--- a/doc/Carpeta TP BuyMotors.docx
+++ b/doc/Carpeta TP BuyMotors.docx
@@ -4,331 +4,1224 @@
   <w:body>
     <w:p>
       <w:pPr>
-        <w:pStyle w:val="Prrafodelista"/>
-        <w:numPr>
-          <w:ilvl w:val="0"/>
-          <w:numId w:val="1"/>
-        </w:numPr>
-        <w:rPr>
+        <w:ind w:left="360" w:hanging="360"/>
+        <w:rPr>
+          <w:noProof/>
+        </w:rPr>
+      </w:pPr>
+      <w:r>
+        <w:fldChar w:fldCharType="begin"/>
+      </w:r>
+      <w:r>
+        <w:instrText xml:space="preserve"> INDEX \c "1" \z "11274" </w:instrText>
+      </w:r>
+      <w:r>
+        <w:fldChar w:fldCharType="separate"/>
+      </w:r>
+    </w:p>
+    <w:sdt>
+      <w:sdtPr>
+        <w:rPr>
+          <w:lang w:val="es-ES"/>
+        </w:rPr>
+        <w:id w:val="-1710020441"/>
+        <w:docPartObj>
+          <w:docPartGallery w:val="Table of Contents"/>
+          <w:docPartUnique/>
+        </w:docPartObj>
+      </w:sdtPr>
+      <w:sdtEndPr>
+        <w:rPr>
+          <w:rFonts w:asciiTheme="minorHAnsi" w:eastAsiaTheme="minorHAnsi" w:hAnsiTheme="minorHAnsi" w:cstheme="minorBidi"/>
           <w:b/>
           <w:bCs/>
-          <w:lang w:val="en-GB"/>
-        </w:rPr>
-      </w:pPr>
-      <w:proofErr w:type="spellStart"/>
-      <w:r>
+          <w:color w:val="auto"/>
+          <w:sz w:val="22"/>
+          <w:szCs w:val="22"/>
+          <w:lang w:eastAsia="en-US"/>
+        </w:rPr>
+      </w:sdtEndPr>
+      <w:sdtContent>
+        <w:p>
+          <w:pPr>
+            <w:pStyle w:val="TtuloTDC"/>
+          </w:pPr>
+          <w:r>
+            <w:rPr>
+              <w:lang w:val="es-ES"/>
+            </w:rPr>
+            <w:t>Contenido</w:t>
+          </w:r>
+        </w:p>
+        <w:p>
+          <w:pPr>
+            <w:pStyle w:val="TDC1"/>
+            <w:tabs>
+              <w:tab w:val="right" w:leader="dot" w:pos="8494"/>
+            </w:tabs>
+            <w:rPr>
+              <w:rFonts w:eastAsiaTheme="minorEastAsia"/>
+              <w:noProof/>
+              <w:lang w:eastAsia="es-AR"/>
+            </w:rPr>
+          </w:pPr>
+          <w:r>
+            <w:fldChar w:fldCharType="begin"/>
+          </w:r>
+          <w:r>
+            <w:instrText xml:space="preserve"> TOC \o "1-3" \h \z \u </w:instrText>
+          </w:r>
+          <w:r>
+            <w:fldChar w:fldCharType="separate"/>
+          </w:r>
+          <w:hyperlink w:anchor="_Toc40447472" w:history="1">
+            <w:r>
+              <w:rPr>
+                <w:rStyle w:val="Hipervnculo"/>
+                <w:b/>
+                <w:bCs/>
+                <w:noProof/>
+              </w:rPr>
+              <w:t>Descripción del negocio</w:t>
+            </w:r>
+            <w:r>
+              <w:rPr>
+                <w:noProof/>
+                <w:webHidden/>
+              </w:rPr>
+              <w:tab/>
+            </w:r>
+            <w:r>
+              <w:rPr>
+                <w:noProof/>
+                <w:webHidden/>
+              </w:rPr>
+              <w:fldChar w:fldCharType="begin"/>
+            </w:r>
+            <w:r>
+              <w:rPr>
+                <w:noProof/>
+                <w:webHidden/>
+              </w:rPr>
+              <w:instrText xml:space="preserve"> PAGEREF _Toc40447472 \h </w:instrText>
+            </w:r>
+            <w:r>
+              <w:rPr>
+                <w:noProof/>
+                <w:webHidden/>
+              </w:rPr>
+            </w:r>
+            <w:r>
+              <w:rPr>
+                <w:noProof/>
+                <w:webHidden/>
+              </w:rPr>
+              <w:fldChar w:fldCharType="separate"/>
+            </w:r>
+            <w:r>
+              <w:rPr>
+                <w:noProof/>
+                <w:webHidden/>
+              </w:rPr>
+              <w:t>2</w:t>
+            </w:r>
+            <w:r>
+              <w:rPr>
+                <w:noProof/>
+                <w:webHidden/>
+              </w:rPr>
+              <w:fldChar w:fldCharType="end"/>
+            </w:r>
+          </w:hyperlink>
+        </w:p>
+        <w:p>
+          <w:pPr>
+            <w:pStyle w:val="TDC1"/>
+            <w:tabs>
+              <w:tab w:val="right" w:leader="dot" w:pos="8494"/>
+            </w:tabs>
+            <w:rPr>
+              <w:rFonts w:eastAsiaTheme="minorEastAsia"/>
+              <w:noProof/>
+              <w:lang w:eastAsia="es-AR"/>
+            </w:rPr>
+          </w:pPr>
+          <w:hyperlink w:anchor="_Toc40447473" w:history="1">
+            <w:r>
+              <w:rPr>
+                <w:rStyle w:val="Hipervnculo"/>
+                <w:b/>
+                <w:bCs/>
+                <w:noProof/>
+              </w:rPr>
+              <w:t>Beneficios del negocio</w:t>
+            </w:r>
+            <w:r>
+              <w:rPr>
+                <w:noProof/>
+                <w:webHidden/>
+              </w:rPr>
+              <w:tab/>
+            </w:r>
+            <w:r>
+              <w:rPr>
+                <w:noProof/>
+                <w:webHidden/>
+              </w:rPr>
+              <w:fldChar w:fldCharType="begin"/>
+            </w:r>
+            <w:r>
+              <w:rPr>
+                <w:noProof/>
+                <w:webHidden/>
+              </w:rPr>
+              <w:instrText xml:space="preserve"> PAGEREF _Toc40447473 \h </w:instrText>
+            </w:r>
+            <w:r>
+              <w:rPr>
+                <w:noProof/>
+                <w:webHidden/>
+              </w:rPr>
+            </w:r>
+            <w:r>
+              <w:rPr>
+                <w:noProof/>
+                <w:webHidden/>
+              </w:rPr>
+              <w:fldChar w:fldCharType="separate"/>
+            </w:r>
+            <w:r>
+              <w:rPr>
+                <w:noProof/>
+                <w:webHidden/>
+              </w:rPr>
+              <w:t>2</w:t>
+            </w:r>
+            <w:r>
+              <w:rPr>
+                <w:noProof/>
+                <w:webHidden/>
+              </w:rPr>
+              <w:fldChar w:fldCharType="end"/>
+            </w:r>
+          </w:hyperlink>
+        </w:p>
+        <w:p>
+          <w:pPr>
+            <w:pStyle w:val="TDC2"/>
+            <w:tabs>
+              <w:tab w:val="right" w:leader="dot" w:pos="8494"/>
+            </w:tabs>
+            <w:rPr>
+              <w:rFonts w:eastAsiaTheme="minorEastAsia"/>
+              <w:noProof/>
+              <w:lang w:eastAsia="es-AR"/>
+            </w:rPr>
+          </w:pPr>
+          <w:hyperlink w:anchor="_Toc40447474" w:history="1">
+            <w:r>
+              <w:rPr>
+                <w:rStyle w:val="Hipervnculo"/>
+                <w:noProof/>
+              </w:rPr>
+              <w:t>Alta Disponibilidad</w:t>
+            </w:r>
+            <w:r>
+              <w:rPr>
+                <w:noProof/>
+                <w:webHidden/>
+              </w:rPr>
+              <w:tab/>
+            </w:r>
+            <w:r>
+              <w:rPr>
+                <w:noProof/>
+                <w:webHidden/>
+              </w:rPr>
+              <w:fldChar w:fldCharType="begin"/>
+            </w:r>
+            <w:r>
+              <w:rPr>
+                <w:noProof/>
+                <w:webHidden/>
+              </w:rPr>
+              <w:instrText xml:space="preserve"> PAGEREF _Toc40447474 \h </w:instrText>
+            </w:r>
+            <w:r>
+              <w:rPr>
+                <w:noProof/>
+                <w:webHidden/>
+              </w:rPr>
+            </w:r>
+            <w:r>
+              <w:rPr>
+                <w:noProof/>
+                <w:webHidden/>
+              </w:rPr>
+              <w:fldChar w:fldCharType="separate"/>
+            </w:r>
+            <w:r>
+              <w:rPr>
+                <w:noProof/>
+                <w:webHidden/>
+              </w:rPr>
+              <w:t>2</w:t>
+            </w:r>
+            <w:r>
+              <w:rPr>
+                <w:noProof/>
+                <w:webHidden/>
+              </w:rPr>
+              <w:fldChar w:fldCharType="end"/>
+            </w:r>
+          </w:hyperlink>
+        </w:p>
+        <w:p>
+          <w:pPr>
+            <w:pStyle w:val="TDC2"/>
+            <w:tabs>
+              <w:tab w:val="right" w:leader="dot" w:pos="8494"/>
+            </w:tabs>
+            <w:rPr>
+              <w:rFonts w:eastAsiaTheme="minorEastAsia"/>
+              <w:noProof/>
+              <w:lang w:eastAsia="es-AR"/>
+            </w:rPr>
+          </w:pPr>
+          <w:hyperlink w:anchor="_Toc40447475" w:history="1">
+            <w:r>
+              <w:rPr>
+                <w:rStyle w:val="Hipervnculo"/>
+                <w:noProof/>
+              </w:rPr>
+              <w:t>Variedad de productos</w:t>
+            </w:r>
+            <w:r>
+              <w:rPr>
+                <w:noProof/>
+                <w:webHidden/>
+              </w:rPr>
+              <w:tab/>
+            </w:r>
+            <w:r>
+              <w:rPr>
+                <w:noProof/>
+                <w:webHidden/>
+              </w:rPr>
+              <w:fldChar w:fldCharType="begin"/>
+            </w:r>
+            <w:r>
+              <w:rPr>
+                <w:noProof/>
+                <w:webHidden/>
+              </w:rPr>
+              <w:instrText xml:space="preserve"> PAGEREF _Toc40447475 \h </w:instrText>
+            </w:r>
+            <w:r>
+              <w:rPr>
+                <w:noProof/>
+                <w:webHidden/>
+              </w:rPr>
+            </w:r>
+            <w:r>
+              <w:rPr>
+                <w:noProof/>
+                <w:webHidden/>
+              </w:rPr>
+              <w:fldChar w:fldCharType="separate"/>
+            </w:r>
+            <w:r>
+              <w:rPr>
+                <w:noProof/>
+                <w:webHidden/>
+              </w:rPr>
+              <w:t>2</w:t>
+            </w:r>
+            <w:r>
+              <w:rPr>
+                <w:noProof/>
+                <w:webHidden/>
+              </w:rPr>
+              <w:fldChar w:fldCharType="end"/>
+            </w:r>
+          </w:hyperlink>
+        </w:p>
+        <w:p>
+          <w:pPr>
+            <w:pStyle w:val="TDC2"/>
+            <w:tabs>
+              <w:tab w:val="right" w:leader="dot" w:pos="8494"/>
+            </w:tabs>
+            <w:rPr>
+              <w:rFonts w:eastAsiaTheme="minorEastAsia"/>
+              <w:noProof/>
+              <w:lang w:eastAsia="es-AR"/>
+            </w:rPr>
+          </w:pPr>
+          <w:hyperlink w:anchor="_Toc40447476" w:history="1">
+            <w:r>
+              <w:rPr>
+                <w:rStyle w:val="Hipervnculo"/>
+                <w:noProof/>
+              </w:rPr>
+              <w:t>Compra de accesorios</w:t>
+            </w:r>
+            <w:r>
+              <w:rPr>
+                <w:noProof/>
+                <w:webHidden/>
+              </w:rPr>
+              <w:tab/>
+            </w:r>
+            <w:r>
+              <w:rPr>
+                <w:noProof/>
+                <w:webHidden/>
+              </w:rPr>
+              <w:fldChar w:fldCharType="begin"/>
+            </w:r>
+            <w:r>
+              <w:rPr>
+                <w:noProof/>
+                <w:webHidden/>
+              </w:rPr>
+              <w:instrText xml:space="preserve"> PAGEREF _Toc40447476 \h </w:instrText>
+            </w:r>
+            <w:r>
+              <w:rPr>
+                <w:noProof/>
+                <w:webHidden/>
+              </w:rPr>
+            </w:r>
+            <w:r>
+              <w:rPr>
+                <w:noProof/>
+                <w:webHidden/>
+              </w:rPr>
+              <w:fldChar w:fldCharType="separate"/>
+            </w:r>
+            <w:r>
+              <w:rPr>
+                <w:noProof/>
+                <w:webHidden/>
+              </w:rPr>
+              <w:t>2</w:t>
+            </w:r>
+            <w:r>
+              <w:rPr>
+                <w:noProof/>
+                <w:webHidden/>
+              </w:rPr>
+              <w:fldChar w:fldCharType="end"/>
+            </w:r>
+          </w:hyperlink>
+        </w:p>
+        <w:p>
+          <w:pPr>
+            <w:pStyle w:val="TDC2"/>
+            <w:tabs>
+              <w:tab w:val="right" w:leader="dot" w:pos="8494"/>
+            </w:tabs>
+            <w:rPr>
+              <w:rFonts w:eastAsiaTheme="minorEastAsia"/>
+              <w:noProof/>
+              <w:lang w:eastAsia="es-AR"/>
+            </w:rPr>
+          </w:pPr>
+          <w:hyperlink w:anchor="_Toc40447477" w:history="1">
+            <w:r>
+              <w:rPr>
+                <w:rStyle w:val="Hipervnculo"/>
+                <w:noProof/>
+              </w:rPr>
+              <w:t>Seguridad en la compra</w:t>
+            </w:r>
+            <w:r>
+              <w:rPr>
+                <w:noProof/>
+                <w:webHidden/>
+              </w:rPr>
+              <w:tab/>
+            </w:r>
+            <w:r>
+              <w:rPr>
+                <w:noProof/>
+                <w:webHidden/>
+              </w:rPr>
+              <w:fldChar w:fldCharType="begin"/>
+            </w:r>
+            <w:r>
+              <w:rPr>
+                <w:noProof/>
+                <w:webHidden/>
+              </w:rPr>
+              <w:instrText xml:space="preserve"> PAGEREF _Toc40447477 \h </w:instrText>
+            </w:r>
+            <w:r>
+              <w:rPr>
+                <w:noProof/>
+                <w:webHidden/>
+              </w:rPr>
+            </w:r>
+            <w:r>
+              <w:rPr>
+                <w:noProof/>
+                <w:webHidden/>
+              </w:rPr>
+              <w:fldChar w:fldCharType="separate"/>
+            </w:r>
+            <w:r>
+              <w:rPr>
+                <w:noProof/>
+                <w:webHidden/>
+              </w:rPr>
+              <w:t>2</w:t>
+            </w:r>
+            <w:r>
+              <w:rPr>
+                <w:noProof/>
+                <w:webHidden/>
+              </w:rPr>
+              <w:fldChar w:fldCharType="end"/>
+            </w:r>
+          </w:hyperlink>
+        </w:p>
+        <w:p>
+          <w:pPr>
+            <w:pStyle w:val="TDC1"/>
+            <w:tabs>
+              <w:tab w:val="right" w:leader="dot" w:pos="8494"/>
+            </w:tabs>
+            <w:rPr>
+              <w:rFonts w:eastAsiaTheme="minorEastAsia"/>
+              <w:noProof/>
+              <w:lang w:eastAsia="es-AR"/>
+            </w:rPr>
+          </w:pPr>
+          <w:hyperlink w:anchor="_Toc40447478" w:history="1">
+            <w:r>
+              <w:rPr>
+                <w:rStyle w:val="Hipervnculo"/>
+                <w:b/>
+                <w:bCs/>
+                <w:noProof/>
+              </w:rPr>
+              <w:t>Propósito</w:t>
+            </w:r>
+            <w:r>
+              <w:rPr>
+                <w:noProof/>
+                <w:webHidden/>
+              </w:rPr>
+              <w:tab/>
+            </w:r>
+            <w:r>
+              <w:rPr>
+                <w:noProof/>
+                <w:webHidden/>
+              </w:rPr>
+              <w:fldChar w:fldCharType="begin"/>
+            </w:r>
+            <w:r>
+              <w:rPr>
+                <w:noProof/>
+                <w:webHidden/>
+              </w:rPr>
+              <w:instrText xml:space="preserve"> PAGEREF _Toc40447478 \h </w:instrText>
+            </w:r>
+            <w:r>
+              <w:rPr>
+                <w:noProof/>
+                <w:webHidden/>
+              </w:rPr>
+            </w:r>
+            <w:r>
+              <w:rPr>
+                <w:noProof/>
+                <w:webHidden/>
+              </w:rPr>
+              <w:fldChar w:fldCharType="separate"/>
+            </w:r>
+            <w:r>
+              <w:rPr>
+                <w:noProof/>
+                <w:webHidden/>
+              </w:rPr>
+              <w:t>2</w:t>
+            </w:r>
+            <w:r>
+              <w:rPr>
+                <w:noProof/>
+                <w:webHidden/>
+              </w:rPr>
+              <w:fldChar w:fldCharType="end"/>
+            </w:r>
+          </w:hyperlink>
+        </w:p>
+        <w:p>
+          <w:pPr>
+            <w:pStyle w:val="TDC1"/>
+            <w:tabs>
+              <w:tab w:val="right" w:leader="dot" w:pos="8494"/>
+            </w:tabs>
+            <w:rPr>
+              <w:rFonts w:eastAsiaTheme="minorEastAsia"/>
+              <w:noProof/>
+              <w:lang w:eastAsia="es-AR"/>
+            </w:rPr>
+          </w:pPr>
+          <w:hyperlink w:anchor="_Toc40447479" w:history="1">
+            <w:r>
+              <w:rPr>
+                <w:rStyle w:val="Hipervnculo"/>
+                <w:b/>
+                <w:bCs/>
+                <w:noProof/>
+              </w:rPr>
+              <w:t>Objetivos</w:t>
+            </w:r>
+            <w:r>
+              <w:rPr>
+                <w:noProof/>
+                <w:webHidden/>
+              </w:rPr>
+              <w:tab/>
+            </w:r>
+            <w:r>
+              <w:rPr>
+                <w:noProof/>
+                <w:webHidden/>
+              </w:rPr>
+              <w:fldChar w:fldCharType="begin"/>
+            </w:r>
+            <w:r>
+              <w:rPr>
+                <w:noProof/>
+                <w:webHidden/>
+              </w:rPr>
+              <w:instrText xml:space="preserve"> PAGEREF _Toc40447479 \h </w:instrText>
+            </w:r>
+            <w:r>
+              <w:rPr>
+                <w:noProof/>
+                <w:webHidden/>
+              </w:rPr>
+            </w:r>
+            <w:r>
+              <w:rPr>
+                <w:noProof/>
+                <w:webHidden/>
+              </w:rPr>
+              <w:fldChar w:fldCharType="separate"/>
+            </w:r>
+            <w:r>
+              <w:rPr>
+                <w:noProof/>
+                <w:webHidden/>
+              </w:rPr>
+              <w:t>3</w:t>
+            </w:r>
+            <w:r>
+              <w:rPr>
+                <w:noProof/>
+                <w:webHidden/>
+              </w:rPr>
+              <w:fldChar w:fldCharType="end"/>
+            </w:r>
+          </w:hyperlink>
+        </w:p>
+        <w:p>
+          <w:pPr>
+            <w:pStyle w:val="TDC1"/>
+            <w:tabs>
+              <w:tab w:val="right" w:leader="dot" w:pos="8494"/>
+            </w:tabs>
+            <w:rPr>
+              <w:rFonts w:eastAsiaTheme="minorEastAsia"/>
+              <w:noProof/>
+              <w:lang w:eastAsia="es-AR"/>
+            </w:rPr>
+          </w:pPr>
+          <w:hyperlink w:anchor="_Toc40447480" w:history="1">
+            <w:r>
+              <w:rPr>
+                <w:rStyle w:val="Hipervnculo"/>
+                <w:b/>
+                <w:bCs/>
+                <w:noProof/>
+              </w:rPr>
+              <w:t>Limitaciones</w:t>
+            </w:r>
+            <w:r>
+              <w:rPr>
+                <w:noProof/>
+                <w:webHidden/>
+              </w:rPr>
+              <w:tab/>
+            </w:r>
+            <w:r>
+              <w:rPr>
+                <w:noProof/>
+                <w:webHidden/>
+              </w:rPr>
+              <w:fldChar w:fldCharType="begin"/>
+            </w:r>
+            <w:r>
+              <w:rPr>
+                <w:noProof/>
+                <w:webHidden/>
+              </w:rPr>
+              <w:instrText xml:space="preserve"> PAGEREF _Toc40447480 \h </w:instrText>
+            </w:r>
+            <w:r>
+              <w:rPr>
+                <w:noProof/>
+                <w:webHidden/>
+              </w:rPr>
+            </w:r>
+            <w:r>
+              <w:rPr>
+                <w:noProof/>
+                <w:webHidden/>
+              </w:rPr>
+              <w:fldChar w:fldCharType="separate"/>
+            </w:r>
+            <w:r>
+              <w:rPr>
+                <w:noProof/>
+                <w:webHidden/>
+              </w:rPr>
+              <w:t>3</w:t>
+            </w:r>
+            <w:r>
+              <w:rPr>
+                <w:noProof/>
+                <w:webHidden/>
+              </w:rPr>
+              <w:fldChar w:fldCharType="end"/>
+            </w:r>
+          </w:hyperlink>
+        </w:p>
+        <w:p>
+          <w:pPr>
+            <w:pStyle w:val="TDC1"/>
+            <w:tabs>
+              <w:tab w:val="right" w:leader="dot" w:pos="8494"/>
+            </w:tabs>
+            <w:rPr>
+              <w:rFonts w:eastAsiaTheme="minorEastAsia"/>
+              <w:noProof/>
+              <w:lang w:eastAsia="es-AR"/>
+            </w:rPr>
+          </w:pPr>
+          <w:hyperlink w:anchor="_Toc40447481" w:history="1">
+            <w:r>
+              <w:rPr>
+                <w:rStyle w:val="Hipervnculo"/>
+                <w:b/>
+                <w:bCs/>
+                <w:noProof/>
+              </w:rPr>
+              <w:t>Análisis del uso</w:t>
+            </w:r>
+            <w:r>
+              <w:rPr>
+                <w:noProof/>
+                <w:webHidden/>
+              </w:rPr>
+              <w:tab/>
+            </w:r>
+            <w:r>
+              <w:rPr>
+                <w:noProof/>
+                <w:webHidden/>
+              </w:rPr>
+              <w:fldChar w:fldCharType="begin"/>
+            </w:r>
+            <w:r>
+              <w:rPr>
+                <w:noProof/>
+                <w:webHidden/>
+              </w:rPr>
+              <w:instrText xml:space="preserve"> PAGEREF _Toc40447481 \h </w:instrText>
+            </w:r>
+            <w:r>
+              <w:rPr>
+                <w:noProof/>
+                <w:webHidden/>
+              </w:rPr>
+            </w:r>
+            <w:r>
+              <w:rPr>
+                <w:noProof/>
+                <w:webHidden/>
+              </w:rPr>
+              <w:fldChar w:fldCharType="separate"/>
+            </w:r>
+            <w:r>
+              <w:rPr>
+                <w:noProof/>
+                <w:webHidden/>
+              </w:rPr>
+              <w:t>3</w:t>
+            </w:r>
+            <w:r>
+              <w:rPr>
+                <w:noProof/>
+                <w:webHidden/>
+              </w:rPr>
+              <w:fldChar w:fldCharType="end"/>
+            </w:r>
+          </w:hyperlink>
+        </w:p>
+        <w:p>
+          <w:r>
+            <w:rPr>
+              <w:b/>
+              <w:bCs/>
+              <w:lang w:val="es-ES"/>
+            </w:rPr>
+            <w:fldChar w:fldCharType="end"/>
+          </w:r>
+        </w:p>
+      </w:sdtContent>
+    </w:sdt>
+    <w:p>
+      <w:pPr>
+        <w:ind w:left="360" w:hanging="360"/>
+        <w:rPr>
+          <w:noProof/>
+        </w:rPr>
+      </w:pPr>
+    </w:p>
+    <w:p>
+      <w:pPr>
+        <w:ind w:left="360" w:hanging="360"/>
+        <w:rPr>
+          <w:noProof/>
+        </w:rPr>
+      </w:pPr>
+    </w:p>
+    <w:p>
+      <w:pPr>
+        <w:ind w:left="360" w:hanging="360"/>
+        <w:rPr>
+          <w:noProof/>
+        </w:rPr>
+      </w:pPr>
+    </w:p>
+    <w:p>
+      <w:pPr>
+        <w:ind w:left="360" w:hanging="360"/>
+        <w:rPr>
+          <w:noProof/>
+        </w:rPr>
+      </w:pPr>
+    </w:p>
+    <w:p>
+      <w:pPr>
+        <w:ind w:left="360" w:hanging="360"/>
+        <w:rPr>
+          <w:noProof/>
+        </w:rPr>
+      </w:pPr>
+    </w:p>
+    <w:p>
+      <w:pPr>
+        <w:ind w:left="360" w:hanging="360"/>
+        <w:rPr>
+          <w:noProof/>
+        </w:rPr>
+      </w:pPr>
+    </w:p>
+    <w:p>
+      <w:pPr>
+        <w:ind w:left="360" w:hanging="360"/>
+        <w:rPr>
+          <w:noProof/>
+        </w:rPr>
+      </w:pPr>
+    </w:p>
+    <w:p>
+      <w:pPr>
+        <w:ind w:left="360" w:hanging="360"/>
+        <w:rPr>
+          <w:noProof/>
+        </w:rPr>
+      </w:pPr>
+    </w:p>
+    <w:p>
+      <w:pPr>
+        <w:ind w:left="360" w:hanging="360"/>
+        <w:rPr>
+          <w:noProof/>
+        </w:rPr>
+      </w:pPr>
+    </w:p>
+    <w:p>
+      <w:pPr>
+        <w:ind w:left="360" w:hanging="360"/>
+        <w:rPr>
+          <w:noProof/>
+        </w:rPr>
+      </w:pPr>
+    </w:p>
+    <w:p>
+      <w:pPr>
+        <w:ind w:left="360" w:hanging="360"/>
+        <w:rPr>
+          <w:noProof/>
+        </w:rPr>
+      </w:pPr>
+    </w:p>
+    <w:p>
+      <w:pPr>
+        <w:ind w:left="360" w:hanging="360"/>
+        <w:rPr>
+          <w:noProof/>
+        </w:rPr>
+      </w:pPr>
+    </w:p>
+    <w:p>
+      <w:pPr>
+        <w:ind w:left="360" w:hanging="360"/>
+        <w:rPr>
+          <w:noProof/>
+        </w:rPr>
+      </w:pPr>
+    </w:p>
+    <w:p>
+      <w:pPr>
+        <w:ind w:left="360" w:hanging="360"/>
+        <w:rPr>
+          <w:noProof/>
+        </w:rPr>
+      </w:pPr>
+    </w:p>
+    <w:p>
+      <w:pPr>
+        <w:ind w:left="360" w:hanging="360"/>
+        <w:rPr>
+          <w:noProof/>
+        </w:rPr>
+      </w:pPr>
+    </w:p>
+    <w:p>
+      <w:pPr>
+        <w:ind w:left="360" w:hanging="360"/>
+        <w:rPr>
+          <w:noProof/>
+        </w:rPr>
+      </w:pPr>
+    </w:p>
+    <w:p>
+      <w:pPr>
+        <w:ind w:left="360" w:hanging="360"/>
+        <w:rPr>
+          <w:noProof/>
+        </w:rPr>
+      </w:pPr>
+    </w:p>
+    <w:p>
+      <w:pPr>
+        <w:ind w:left="360" w:hanging="360"/>
+        <w:rPr>
+          <w:noProof/>
+        </w:rPr>
+      </w:pPr>
+    </w:p>
+    <w:p>
+      <w:r>
+        <w:fldChar w:fldCharType="end"/>
+      </w:r>
+      <w:bookmarkStart w:id="0" w:name="_GoBack"/>
+      <w:bookmarkEnd w:id="0"/>
+    </w:p>
+    <w:p>
+      <w:pPr>
+        <w:pStyle w:val="Ttulo1"/>
         <w:rPr>
           <w:b/>
           <w:bCs/>
-          <w:lang w:val="en-GB"/>
-        </w:rPr>
-        <w:t>Descripción</w:t>
-      </w:r>
-      <w:proofErr w:type="spellEnd"/>
+          <w:color w:val="000000" w:themeColor="text1"/>
+        </w:rPr>
+      </w:pPr>
+      <w:bookmarkStart w:id="1" w:name="_Toc40447472"/>
       <w:r>
         <w:rPr>
           <w:b/>
           <w:bCs/>
-          <w:lang w:val="en-GB"/>
-        </w:rPr>
-        <w:t xml:space="preserve"> del </w:t>
-      </w:r>
-      <w:proofErr w:type="spellStart"/>
+          <w:color w:val="000000" w:themeColor="text1"/>
+        </w:rPr>
+        <w:lastRenderedPageBreak/>
+        <w:t>Descripción del negocio</w:t>
+      </w:r>
+      <w:bookmarkEnd w:id="1"/>
       <w:r>
         <w:rPr>
           <w:b/>
           <w:bCs/>
-          <w:lang w:val="en-GB"/>
-        </w:rPr>
-        <w:t>negocio</w:t>
-      </w:r>
-      <w:proofErr w:type="spellEnd"/>
-    </w:p>
-    <w:p>
-      <w:proofErr w:type="spellStart"/>
-      <w:r>
-        <w:t>BuyMotors</w:t>
-      </w:r>
-      <w:proofErr w:type="spellEnd"/>
-      <w:r>
-        <w:t xml:space="preserve"> es una concesionaria d</w:t>
-      </w:r>
-      <w:r>
-        <w:t>e autos online que proporciona a los clientes una plataforma rápida, fácil y confiable para adquirir un vehículo. Esta posee un inventario detallado del stock, incluyendo las características de cada producto, su valor y disponibilidad.</w:t>
-      </w:r>
-    </w:p>
-    <w:p>
-      <w:r>
-        <w:t>El objetivo principal del negocio es servir como una solución tecnológica que permita la mayor disponibilidad posible en el servicio, permitiendo a los clientes acceder al inventario y realizar compras desde cualquier lugar y en cualquier momento del día.</w:t>
-      </w:r>
-    </w:p>
-    <w:p>
-      <w:r>
-        <w:t xml:space="preserve">En sus inicios, </w:t>
-      </w:r>
-      <w:proofErr w:type="spellStart"/>
-      <w:r>
-        <w:t>BuyMotors</w:t>
-      </w:r>
-      <w:proofErr w:type="spellEnd"/>
-      <w:r>
-        <w:t xml:space="preserve"> mostrará un inventario de vehículos que se encontrarán en su sede principal en Capital Federal, pero se proyecta a futuro una expansión tanto en más zonas de la capital como por el resto de Buenos Aires y del país, para imponerse como el servicio líder del país para la compra de vehículos.</w:t>
-      </w:r>
-    </w:p>
-    <w:p/>
-    <w:p>
-      <w:pPr>
-        <w:pStyle w:val="Prrafodelista"/>
-        <w:numPr>
-          <w:ilvl w:val="0"/>
-          <w:numId w:val="1"/>
-        </w:numPr>
+          <w:color w:val="000000" w:themeColor="text1"/>
+        </w:rPr>
+        <w:fldChar w:fldCharType="begin"/>
+      </w:r>
+      <w:r>
         <w:rPr>
           <w:b/>
           <w:bCs/>
-          <w:lang w:val="en-GB"/>
-        </w:rPr>
-      </w:pPr>
-      <w:proofErr w:type="spellStart"/>
+          <w:color w:val="000000" w:themeColor="text1"/>
+        </w:rPr>
+        <w:instrText xml:space="preserve"> XE "Descripción del negocio" </w:instrText>
+      </w:r>
       <w:r>
         <w:rPr>
           <w:b/>
           <w:bCs/>
-          <w:lang w:val="en-GB"/>
-        </w:rPr>
-        <w:t>Beneficios</w:t>
-      </w:r>
-      <w:proofErr w:type="spellEnd"/>
-      <w:r>
+          <w:color w:val="000000" w:themeColor="text1"/>
+        </w:rPr>
+        <w:fldChar w:fldCharType="end"/>
+      </w:r>
+    </w:p>
+    <w:p>
+      <w:r>
+        <w:t>BuyMotors es una concesionaria de autos online que proporciona a los clientes una plataforma rápida, fácil y confiable para adquirir un vehículo. Esta posee un inventario detallado del stock, incluyendo las características de cada producto, su valor y disponibilidad.</w:t>
+      </w:r>
+    </w:p>
+    <w:p>
+      <w:r>
+        <w:t>El objetivo principal del negocio es servir como una solución tecnológica que permita la mayor disponibilidad posible en el servicio, permitiendo a los clientes acceder al inventario y realizar compras desde cualquier lugar y en cualquier momento del día.</w:t>
+      </w:r>
+    </w:p>
+    <w:p>
+      <w:r>
+        <w:t>En sus inicios, BuyMotors mostrará un inventario de vehículos que se encontrarán en su sede principal en Capital Federal, pero se proyecta a futuro una expansión tanto en más zonas de la capital como por el resto de Buenos Aires y del país, para imponerse como el servicio líder del país para la compra de vehículos.</w:t>
+      </w:r>
+    </w:p>
+    <w:p/>
+    <w:p>
+      <w:pPr>
+        <w:pStyle w:val="Ttulo1"/>
         <w:rPr>
           <w:b/>
           <w:bCs/>
-          <w:lang w:val="en-GB"/>
-        </w:rPr>
-        <w:t xml:space="preserve"> del </w:t>
-      </w:r>
-      <w:proofErr w:type="spellStart"/>
+          <w:color w:val="000000" w:themeColor="text1"/>
+        </w:rPr>
+      </w:pPr>
+      <w:bookmarkStart w:id="2" w:name="_Toc40447473"/>
       <w:r>
         <w:rPr>
           <w:b/>
           <w:bCs/>
-          <w:lang w:val="en-GB"/>
-        </w:rPr>
-        <w:t>negocio</w:t>
-      </w:r>
-      <w:proofErr w:type="spellEnd"/>
-    </w:p>
-    <w:p>
-      <w:pPr>
-        <w:pStyle w:val="Prrafodelista"/>
-        <w:ind w:left="360"/>
-        <w:rPr>
-          <w:lang w:val="en-GB"/>
-        </w:rPr>
-      </w:pPr>
-    </w:p>
-    <w:p>
-      <w:pPr>
-        <w:pStyle w:val="Prrafodelista"/>
-        <w:numPr>
-          <w:ilvl w:val="1"/>
-          <w:numId w:val="1"/>
-        </w:numPr>
-        <w:rPr>
-          <w:lang w:val="en-GB"/>
-        </w:rPr>
-      </w:pPr>
-      <w:r>
-        <w:rPr>
-          <w:lang w:val="en-GB"/>
-        </w:rPr>
-        <w:t xml:space="preserve">Alta </w:t>
-      </w:r>
-      <w:proofErr w:type="spellStart"/>
-      <w:r>
-        <w:rPr>
-          <w:lang w:val="en-GB"/>
-        </w:rPr>
-        <w:t>Disponibilidad</w:t>
-      </w:r>
-      <w:proofErr w:type="spellEnd"/>
-    </w:p>
-    <w:p>
-      <w:r>
-        <w:t>La plataforma estará en f</w:t>
-      </w:r>
-      <w:r>
-        <w:t xml:space="preserve">uncionamiento en todo momento, de forma que un cliente interesado puede </w:t>
-      </w:r>
-      <w:r>
-        <w:t>rápidamente revisar el inventario y planificar una compra.</w:t>
-      </w:r>
-    </w:p>
-    <w:p>
-      <w:pPr>
-        <w:pStyle w:val="Prrafodelista"/>
-        <w:numPr>
-          <w:ilvl w:val="1"/>
-          <w:numId w:val="1"/>
-        </w:numPr>
-        <w:rPr>
-          <w:lang w:val="en-GB"/>
-        </w:rPr>
-      </w:pPr>
-      <w:proofErr w:type="spellStart"/>
-      <w:r>
-        <w:rPr>
-          <w:lang w:val="en-GB"/>
-        </w:rPr>
-        <w:t>Variedad</w:t>
-      </w:r>
-      <w:proofErr w:type="spellEnd"/>
-      <w:r>
-        <w:rPr>
-          <w:lang w:val="en-GB"/>
-        </w:rPr>
-        <w:t xml:space="preserve"> de </w:t>
-      </w:r>
-      <w:proofErr w:type="spellStart"/>
-      <w:r>
-        <w:rPr>
-          <w:lang w:val="en-GB"/>
-        </w:rPr>
-        <w:t>productos</w:t>
-      </w:r>
-      <w:proofErr w:type="spellEnd"/>
-    </w:p>
-    <w:p>
-      <w:r>
-        <w:t>El inventario poseerá vehículos d</w:t>
-      </w:r>
-      <w:r>
-        <w:t>e distintas marcas, colores, rangos de precios, capacidad de pasajeros y modelos. Se espera tener vehículos para satisfacer las necesidades de todos los tipos de clientes, desde padres de familias en busca de autos espaciosos hasta jóvenes con alto poder adquisitivo que buscan autos deportivos de las mejores marcas.</w:t>
-      </w:r>
-    </w:p>
-    <w:p>
-      <w:pPr>
-        <w:pStyle w:val="Prrafodelista"/>
-        <w:numPr>
-          <w:ilvl w:val="1"/>
-          <w:numId w:val="1"/>
-        </w:numPr>
-        <w:rPr>
-          <w:lang w:val="en-GB"/>
-        </w:rPr>
-      </w:pPr>
-      <w:proofErr w:type="spellStart"/>
-      <w:r>
-        <w:rPr>
-          <w:lang w:val="en-GB"/>
-        </w:rPr>
-        <w:t>Compra</w:t>
-      </w:r>
-      <w:proofErr w:type="spellEnd"/>
-      <w:r>
-        <w:rPr>
-          <w:lang w:val="en-GB"/>
-        </w:rPr>
-        <w:t xml:space="preserve"> de </w:t>
-      </w:r>
-      <w:proofErr w:type="spellStart"/>
-      <w:r>
-        <w:rPr>
-          <w:lang w:val="en-GB"/>
-        </w:rPr>
-        <w:t>accesorios</w:t>
-      </w:r>
-      <w:proofErr w:type="spellEnd"/>
-    </w:p>
-    <w:p>
-      <w:r>
-        <w:t>La plataforma incluirá un e</w:t>
-      </w:r>
-      <w:r>
-        <w:t>spacio para adquirir distintos accesorios para los vehículos, permitiendo a los clientes adquirir todo lo necesario para circular en el mismo lugar, en una sola compra.</w:t>
-      </w:r>
-    </w:p>
-    <w:p/>
-    <w:p>
-      <w:pPr>
-        <w:pStyle w:val="Prrafodelista"/>
-        <w:numPr>
-          <w:ilvl w:val="0"/>
-          <w:numId w:val="1"/>
-        </w:numPr>
+          <w:color w:val="000000" w:themeColor="text1"/>
+        </w:rPr>
+        <w:t>Beneficios del negocio</w:t>
+      </w:r>
+      <w:bookmarkEnd w:id="2"/>
+      <w:r>
         <w:rPr>
           <w:b/>
           <w:bCs/>
-        </w:rPr>
-      </w:pPr>
+          <w:color w:val="000000" w:themeColor="text1"/>
+        </w:rPr>
+        <w:fldChar w:fldCharType="begin"/>
+      </w:r>
       <w:r>
         <w:rPr>
           <w:b/>
           <w:bCs/>
-        </w:rPr>
-        <w:t>Propósito</w:t>
-      </w:r>
-    </w:p>
-    <w:p>
-      <w:r>
-        <w:t xml:space="preserve">El propósito de </w:t>
-      </w:r>
-      <w:proofErr w:type="spellStart"/>
-      <w:r>
-        <w:t>BuyMotors</w:t>
-      </w:r>
-      <w:proofErr w:type="spellEnd"/>
-      <w:r>
-        <w:t xml:space="preserve"> es utilizar la Web para proporcionar el mayor inventario de vehículos del país. Una persona que desea comprar un nuevo vehículo debe pensar en </w:t>
-      </w:r>
-      <w:proofErr w:type="spellStart"/>
-      <w:r>
-        <w:t>BuyMotors</w:t>
-      </w:r>
-      <w:proofErr w:type="spellEnd"/>
-      <w:r>
-        <w:t xml:space="preserve"> como la primera opción para realizar una compra basándose en la variedad de vehículos y la facilidad de uso de la plataforma para realizar una transacción segura.</w:t>
-      </w:r>
-    </w:p>
-    <w:p>
-      <w:pPr>
+          <w:color w:val="000000" w:themeColor="text1"/>
+        </w:rPr>
+        <w:instrText xml:space="preserve"> XE "Beneficios del negocio" </w:instrText>
+      </w:r>
+      <w:r>
         <w:rPr>
           <w:b/>
           <w:bCs/>
-        </w:rPr>
-      </w:pPr>
-    </w:p>
-    <w:p>
-      <w:pPr>
-        <w:pStyle w:val="Prrafodelista"/>
-        <w:numPr>
-          <w:ilvl w:val="0"/>
-          <w:numId w:val="1"/>
-        </w:numPr>
+          <w:color w:val="000000" w:themeColor="text1"/>
+        </w:rPr>
+        <w:fldChar w:fldCharType="end"/>
+      </w:r>
+    </w:p>
+    <w:p>
+      <w:pPr>
+        <w:pStyle w:val="Ttulo2"/>
+        <w:rPr>
+          <w:color w:val="000000" w:themeColor="text1"/>
+        </w:rPr>
+      </w:pPr>
+      <w:bookmarkStart w:id="3" w:name="_Toc40447474"/>
+      <w:r>
+        <w:rPr>
+          <w:color w:val="000000" w:themeColor="text1"/>
+        </w:rPr>
+        <w:t>Alta Disponibilidad</w:t>
+      </w:r>
+      <w:bookmarkEnd w:id="3"/>
+    </w:p>
+    <w:p>
+      <w:r>
+        <w:t xml:space="preserve">La plataforma estará en funcionamiento en todo momento, de forma que un cliente interesado puede </w:t>
+      </w:r>
+      <w:r>
+        <w:t>rápidamente revisar el inventario y planificar una compra.</w:t>
+      </w:r>
+    </w:p>
+    <w:p>
+      <w:pPr>
+        <w:pStyle w:val="Ttulo2"/>
+      </w:pPr>
+      <w:bookmarkStart w:id="4" w:name="_Toc40447475"/>
+      <w:r>
+        <w:rPr>
+          <w:color w:val="000000" w:themeColor="text1"/>
+        </w:rPr>
+        <w:t>Variedad de productos</w:t>
+      </w:r>
+      <w:bookmarkEnd w:id="4"/>
+    </w:p>
+    <w:p>
+      <w:r>
+        <w:t>El inventario poseerá vehículos de distintas marcas, colores, rangos de precios, capacidad de pasajeros y modelos. Se espera tener vehículos para satisfacer las necesidades de todos los tipos de clientes, desde padres de familias en busca de autos espaciosos hasta jóvenes con alto poder adquisitivo que buscan autos deportivos de las mejores marcas.</w:t>
+      </w:r>
+    </w:p>
+    <w:p>
+      <w:pPr>
+        <w:pStyle w:val="Ttulo2"/>
+        <w:rPr>
+          <w:color w:val="000000" w:themeColor="text1"/>
+        </w:rPr>
+      </w:pPr>
+      <w:bookmarkStart w:id="5" w:name="_Toc40447476"/>
+      <w:r>
+        <w:rPr>
+          <w:color w:val="000000" w:themeColor="text1"/>
+        </w:rPr>
+        <w:t>Compra de accesorios</w:t>
+      </w:r>
+      <w:bookmarkEnd w:id="5"/>
+    </w:p>
+    <w:p>
+      <w:r>
+        <w:t>La plataforma incluirá un espacio p</w:t>
+      </w:r>
+      <w:r>
+        <w:t>ara adquirir distintos accesorios para los vehículos, permitiendo a los clientes adquirir todo lo necesario para circular en el mismo lugar, en una sola compra.</w:t>
+      </w:r>
+    </w:p>
+    <w:p>
+      <w:pPr>
+        <w:pStyle w:val="Ttulo2"/>
+        <w:rPr>
+          <w:color w:val="000000" w:themeColor="text1"/>
+        </w:rPr>
+      </w:pPr>
+      <w:bookmarkStart w:id="6" w:name="_Toc40447477"/>
+      <w:r>
+        <w:rPr>
+          <w:color w:val="000000" w:themeColor="text1"/>
+        </w:rPr>
+        <w:t>Seguridad en la compra</w:t>
+      </w:r>
+      <w:bookmarkEnd w:id="6"/>
+    </w:p>
+    <w:p>
+      <w:r>
+        <w:t>Un cliente no debe dudar en utilizar la aplicación en cuanto a la seguridad de sus datos y de su dinero. Realizar una compra en BuyMotors es transparente en cuanto a la transacción del dinero</w:t>
+      </w:r>
+      <w:r>
+        <w:t xml:space="preserve"> y privada en cuanto a los datos del comprador.</w:t>
+      </w:r>
+    </w:p>
+    <w:p/>
+    <w:p>
+      <w:pPr>
+        <w:pStyle w:val="Ttulo1"/>
+      </w:pPr>
+      <w:bookmarkStart w:id="7" w:name="_Toc40447478"/>
+      <w:r>
         <w:rPr>
           <w:b/>
           <w:bCs/>
-        </w:rPr>
-      </w:pPr>
-      <w:r>
+          <w:color w:val="000000" w:themeColor="text1"/>
+        </w:rPr>
+        <w:t>Propósito</w:t>
+      </w:r>
+      <w:bookmarkEnd w:id="7"/>
+      <w:r>
+        <w:fldChar w:fldCharType="begin"/>
+      </w:r>
+      <w:r>
+        <w:instrText xml:space="preserve"> XE "</w:instrText>
+      </w:r>
+      <w:r>
+        <w:instrText>Propósito</w:instrText>
+      </w:r>
+      <w:r>
+        <w:instrText xml:space="preserve">" </w:instrText>
+      </w:r>
+      <w:r>
+        <w:fldChar w:fldCharType="end"/>
+      </w:r>
+    </w:p>
+    <w:p>
+      <w:r>
+        <w:t>El propósito de BuyMotors es utilizar la Web para proporcionar el mayor inventario de vehículos del país. Una persona que desea comprar un nuevo vehículo debe pensar en BuyMotors como la primera opción para realizar una compra basándose en la variedad de vehículos</w:t>
+      </w:r>
+      <w:r>
+        <w:t>,</w:t>
+      </w:r>
+      <w:r>
+        <w:t xml:space="preserve"> la facilidad de uso </w:t>
+      </w:r>
+      <w:r>
+        <w:t xml:space="preserve">y la confiabilidad </w:t>
+      </w:r>
+      <w:r>
+        <w:t>de la plataforma para realizar una transacción segura.</w:t>
+      </w:r>
+    </w:p>
+    <w:p>
+      <w:pPr>
         <w:rPr>
           <w:b/>
           <w:bCs/>
         </w:rPr>
+      </w:pPr>
+    </w:p>
+    <w:p>
+      <w:pPr>
+        <w:pStyle w:val="Ttulo1"/>
+      </w:pPr>
+      <w:bookmarkStart w:id="8" w:name="_Toc40447479"/>
+      <w:r>
+        <w:rPr>
+          <w:b/>
+          <w:bCs/>
+          <w:color w:val="000000" w:themeColor="text1"/>
+        </w:rPr>
+        <w:lastRenderedPageBreak/>
         <w:t>Objetivos</w:t>
       </w:r>
-    </w:p>
-    <w:p>
-      <w:r>
-        <w:t xml:space="preserve">Para que </w:t>
-      </w:r>
-      <w:proofErr w:type="spellStart"/>
-      <w:r>
-        <w:t>BuyMotors</w:t>
-      </w:r>
-      <w:proofErr w:type="spellEnd"/>
-      <w:r>
-        <w:t xml:space="preserve"> se destaque de la competencia, será necesario que:</w:t>
+      <w:bookmarkEnd w:id="8"/>
+      <w:r>
+        <w:fldChar w:fldCharType="begin"/>
+      </w:r>
+      <w:r>
+        <w:instrText xml:space="preserve"> XE "</w:instrText>
+      </w:r>
+      <w:r>
+        <w:instrText>Objetivos</w:instrText>
+      </w:r>
+      <w:r>
+        <w:instrText xml:space="preserve">" </w:instrText>
+      </w:r>
+      <w:r>
+        <w:fldChar w:fldCharType="end"/>
+      </w:r>
+    </w:p>
+    <w:p>
+      <w:r>
+        <w:t>Para que BuyMotors se destaque de la competencia, será necesario que:</w:t>
       </w:r>
     </w:p>
     <w:p>
@@ -364,7 +1257,6 @@
         </w:numPr>
       </w:pPr>
       <w:r>
-        <w:lastRenderedPageBreak/>
         <w:t>Proporcione un entorno confiable para realizar transacciones de altas cantidades de dinero.</w:t>
       </w:r>
     </w:p>
@@ -395,48 +1287,93 @@
     <w:p/>
     <w:p>
       <w:pPr>
-        <w:pStyle w:val="Prrafodelista"/>
-        <w:numPr>
-          <w:ilvl w:val="0"/>
-          <w:numId w:val="1"/>
-        </w:numPr>
+        <w:pStyle w:val="Ttulo1"/>
+      </w:pPr>
+      <w:bookmarkStart w:id="9" w:name="_Toc40447480"/>
+      <w:r>
         <w:rPr>
           <w:b/>
           <w:bCs/>
-        </w:rPr>
-      </w:pPr>
-      <w:r>
+          <w:color w:val="000000" w:themeColor="text1"/>
+        </w:rPr>
+        <w:t>Limitaciones</w:t>
+      </w:r>
+      <w:bookmarkEnd w:id="9"/>
+      <w:r>
+        <w:fldChar w:fldCharType="begin"/>
+      </w:r>
+      <w:r>
+        <w:instrText xml:space="preserve"> XE "</w:instrText>
+      </w:r>
+      <w:r>
+        <w:instrText>Limitaciones</w:instrText>
+      </w:r>
+      <w:r>
+        <w:instrText xml:space="preserve">" </w:instrText>
+      </w:r>
+      <w:r>
+        <w:fldChar w:fldCharType="end"/>
+      </w:r>
+    </w:p>
+    <w:p>
+      <w:r>
+        <w:t>La solución no contará en sus comienzos con una versión para dispositivos móviles ni de una funcionalidad que facilite el uso a usuarios con discapacidades visuales. Esto se analizará a medida que se vea un crecimiento considerable en la cantidad de usuarios.</w:t>
+      </w:r>
+    </w:p>
+    <w:p>
+      <w:r>
+        <w:t>Se considerará incluir una versión del sistema en inglés cuando la estrategia a mediano plazo se enfoque en la expansión internacional (si es que ocurre).</w:t>
+      </w:r>
+    </w:p>
+    <w:p/>
+    <w:p>
+      <w:pPr>
+        <w:pStyle w:val="Ttulo1"/>
         <w:rPr>
           <w:b/>
           <w:bCs/>
         </w:rPr>
-        <w:t>Limitaciones</w:t>
-      </w:r>
-    </w:p>
-    <w:p/>
-    <w:p>
-      <w:pPr>
-        <w:pStyle w:val="Prrafodelista"/>
-        <w:numPr>
-          <w:ilvl w:val="0"/>
-          <w:numId w:val="1"/>
-        </w:numPr>
+      </w:pPr>
+      <w:bookmarkStart w:id="10" w:name="_Toc40447481"/>
+      <w:r>
         <w:rPr>
           <w:b/>
           <w:bCs/>
-        </w:rPr>
-      </w:pPr>
-      <w:bookmarkStart w:id="0" w:name="_GoBack"/>
+          <w:color w:val="000000" w:themeColor="text1"/>
+        </w:rPr>
+        <w:t>Análisis del uso</w:t>
+      </w:r>
+      <w:bookmarkEnd w:id="10"/>
       <w:r>
         <w:rPr>
           <w:b/>
           <w:bCs/>
         </w:rPr>
-        <w:t>Análisis del uso</w:t>
-      </w:r>
-      <w:bookmarkEnd w:id="0"/>
-    </w:p>
+        <w:fldChar w:fldCharType="begin"/>
+      </w:r>
+      <w:r>
+        <w:rPr>
+          <w:b/>
+          <w:bCs/>
+        </w:rPr>
+        <w:instrText xml:space="preserve"> XE "Análisis del uso" </w:instrText>
+      </w:r>
+      <w:r>
+        <w:rPr>
+          <w:b/>
+          <w:bCs/>
+        </w:rPr>
+        <w:fldChar w:fldCharType="end"/>
+      </w:r>
+    </w:p>
+    <w:p>
+      <w:r>
+        <w:t>BuyMotors tiene como objetivo convertirse en el líder del mercado, por lo que apuntará a ser una solución fácil de usar por todo el mundo, incluyendo usuarios principiantes en cuanto a tecnología y personas con discapacidades. Además, se tendrán en cuenta las últimas tecnologías y se evaluará la posible inclusión de ellas en la aplicación para garantizar un sistema rápido y eficaz.</w:t>
+      </w:r>
+    </w:p>
+    <w:p/>
     <w:sectPr>
+      <w:type w:val="continuous"/>
       <w:pgSz w:w="11906" w:h="16838"/>
       <w:pgMar w:top="1417" w:right="1701" w:bottom="1417" w:left="1701" w:header="708" w:footer="708" w:gutter="0"/>
       <w:cols w:space="708"/>
@@ -1058,6 +1995,49 @@
     <w:name w:val="Normal"/>
     <w:qFormat/>
   </w:style>
+  <w:style w:type="paragraph" w:styleId="Ttulo1">
+    <w:name w:val="heading 1"/>
+    <w:basedOn w:val="Normal"/>
+    <w:next w:val="Normal"/>
+    <w:link w:val="Ttulo1Car"/>
+    <w:uiPriority w:val="9"/>
+    <w:qFormat/>
+    <w:rsid w:val="009203AF"/>
+    <w:pPr>
+      <w:keepNext/>
+      <w:keepLines/>
+      <w:spacing w:before="240" w:after="0"/>
+      <w:outlineLvl w:val="0"/>
+    </w:pPr>
+    <w:rPr>
+      <w:rFonts w:asciiTheme="majorHAnsi" w:eastAsiaTheme="majorEastAsia" w:hAnsiTheme="majorHAnsi" w:cstheme="majorBidi"/>
+      <w:color w:val="2F5496" w:themeColor="accent1" w:themeShade="BF"/>
+      <w:sz w:val="32"/>
+      <w:szCs w:val="32"/>
+    </w:rPr>
+  </w:style>
+  <w:style w:type="paragraph" w:styleId="Ttulo2">
+    <w:name w:val="heading 2"/>
+    <w:basedOn w:val="Normal"/>
+    <w:next w:val="Normal"/>
+    <w:link w:val="Ttulo2Car"/>
+    <w:uiPriority w:val="9"/>
+    <w:unhideWhenUsed/>
+    <w:qFormat/>
+    <w:rsid w:val="009203AF"/>
+    <w:pPr>
+      <w:keepNext/>
+      <w:keepLines/>
+      <w:spacing w:before="40" w:after="0"/>
+      <w:outlineLvl w:val="1"/>
+    </w:pPr>
+    <w:rPr>
+      <w:rFonts w:asciiTheme="majorHAnsi" w:eastAsiaTheme="majorEastAsia" w:hAnsiTheme="majorHAnsi" w:cstheme="majorBidi"/>
+      <w:color w:val="2F5496" w:themeColor="accent1" w:themeShade="BF"/>
+      <w:sz w:val="26"/>
+      <w:szCs w:val="26"/>
+    </w:rPr>
+  </w:style>
   <w:style w:type="character" w:default="1" w:styleId="Fuentedeprrafopredeter">
     <w:name w:val="Default Paragraph Font"/>
     <w:uiPriority w:val="1"/>
@@ -1094,6 +2074,128 @@
     <w:pPr>
       <w:ind w:left="720"/>
       <w:contextualSpacing/>
+    </w:pPr>
+  </w:style>
+  <w:style w:type="paragraph" w:styleId="ndice1">
+    <w:name w:val="index 1"/>
+    <w:basedOn w:val="Normal"/>
+    <w:next w:val="Normal"/>
+    <w:autoRedefine/>
+    <w:uiPriority w:val="99"/>
+    <w:semiHidden/>
+    <w:unhideWhenUsed/>
+    <w:rsid w:val="00464EAC"/>
+    <w:pPr>
+      <w:spacing w:after="0" w:line="240" w:lineRule="auto"/>
+      <w:ind w:left="220" w:hanging="220"/>
+    </w:pPr>
+  </w:style>
+  <w:style w:type="character" w:customStyle="1" w:styleId="Ttulo1Car">
+    <w:name w:val="Título 1 Car"/>
+    <w:basedOn w:val="Fuentedeprrafopredeter"/>
+    <w:link w:val="Ttulo1"/>
+    <w:uiPriority w:val="9"/>
+    <w:rsid w:val="009203AF"/>
+    <w:rPr>
+      <w:rFonts w:asciiTheme="majorHAnsi" w:eastAsiaTheme="majorEastAsia" w:hAnsiTheme="majorHAnsi" w:cstheme="majorBidi"/>
+      <w:color w:val="2F5496" w:themeColor="accent1" w:themeShade="BF"/>
+      <w:sz w:val="32"/>
+      <w:szCs w:val="32"/>
+    </w:rPr>
+  </w:style>
+  <w:style w:type="paragraph" w:styleId="TtuloTDC">
+    <w:name w:val="TOC Heading"/>
+    <w:basedOn w:val="Ttulo1"/>
+    <w:next w:val="Normal"/>
+    <w:uiPriority w:val="39"/>
+    <w:unhideWhenUsed/>
+    <w:qFormat/>
+    <w:rsid w:val="009203AF"/>
+    <w:pPr>
+      <w:outlineLvl w:val="9"/>
+    </w:pPr>
+    <w:rPr>
+      <w:lang w:eastAsia="es-AR"/>
+    </w:rPr>
+  </w:style>
+  <w:style w:type="paragraph" w:styleId="TDC1">
+    <w:name w:val="toc 1"/>
+    <w:basedOn w:val="Normal"/>
+    <w:next w:val="Normal"/>
+    <w:autoRedefine/>
+    <w:uiPriority w:val="39"/>
+    <w:unhideWhenUsed/>
+    <w:rsid w:val="009203AF"/>
+    <w:pPr>
+      <w:spacing w:after="100"/>
+    </w:pPr>
+  </w:style>
+  <w:style w:type="character" w:styleId="Hipervnculo">
+    <w:name w:val="Hyperlink"/>
+    <w:basedOn w:val="Fuentedeprrafopredeter"/>
+    <w:uiPriority w:val="99"/>
+    <w:unhideWhenUsed/>
+    <w:rsid w:val="009203AF"/>
+    <w:rPr>
+      <w:color w:val="0563C1" w:themeColor="hyperlink"/>
+      <w:u w:val="single"/>
+    </w:rPr>
+  </w:style>
+  <w:style w:type="paragraph" w:styleId="Subttulo">
+    <w:name w:val="Subtitle"/>
+    <w:basedOn w:val="Normal"/>
+    <w:next w:val="Normal"/>
+    <w:link w:val="SubttuloCar"/>
+    <w:uiPriority w:val="11"/>
+    <w:qFormat/>
+    <w:rsid w:val="009203AF"/>
+    <w:pPr>
+      <w:numPr>
+        <w:ilvl w:val="1"/>
+      </w:numPr>
+    </w:pPr>
+    <w:rPr>
+      <w:rFonts w:eastAsiaTheme="minorEastAsia"/>
+      <w:color w:val="5A5A5A" w:themeColor="text1" w:themeTint="A5"/>
+      <w:spacing w:val="15"/>
+    </w:rPr>
+  </w:style>
+  <w:style w:type="character" w:customStyle="1" w:styleId="SubttuloCar">
+    <w:name w:val="Subtítulo Car"/>
+    <w:basedOn w:val="Fuentedeprrafopredeter"/>
+    <w:link w:val="Subttulo"/>
+    <w:uiPriority w:val="11"/>
+    <w:rsid w:val="009203AF"/>
+    <w:rPr>
+      <w:rFonts w:eastAsiaTheme="minorEastAsia"/>
+      <w:color w:val="5A5A5A" w:themeColor="text1" w:themeTint="A5"/>
+      <w:spacing w:val="15"/>
+    </w:rPr>
+  </w:style>
+  <w:style w:type="character" w:customStyle="1" w:styleId="Ttulo2Car">
+    <w:name w:val="Título 2 Car"/>
+    <w:basedOn w:val="Fuentedeprrafopredeter"/>
+    <w:link w:val="Ttulo2"/>
+    <w:uiPriority w:val="9"/>
+    <w:rsid w:val="009203AF"/>
+    <w:rPr>
+      <w:rFonts w:asciiTheme="majorHAnsi" w:eastAsiaTheme="majorEastAsia" w:hAnsiTheme="majorHAnsi" w:cstheme="majorBidi"/>
+      <w:color w:val="2F5496" w:themeColor="accent1" w:themeShade="BF"/>
+      <w:sz w:val="26"/>
+      <w:szCs w:val="26"/>
+    </w:rPr>
+  </w:style>
+  <w:style w:type="paragraph" w:styleId="TDC2">
+    <w:name w:val="toc 2"/>
+    <w:basedOn w:val="Normal"/>
+    <w:next w:val="Normal"/>
+    <w:autoRedefine/>
+    <w:uiPriority w:val="39"/>
+    <w:unhideWhenUsed/>
+    <w:rsid w:val="009203AF"/>
+    <w:pPr>
+      <w:spacing w:after="100"/>
+      <w:ind w:left="220"/>
     </w:pPr>
   </w:style>
 </w:styles>
@@ -1392,4 +2494,16 @@
     </a:ext>
   </a:extLst>
 </a:theme>
+</file>
+
+<file path=customXml/item1.xml><?xml version="1.0" encoding="utf-8"?>
+<b:Sources xmlns:b="http://schemas.openxmlformats.org/officeDocument/2006/bibliography" xmlns="http://schemas.openxmlformats.org/officeDocument/2006/bibliography" SelectedStyle="\APASixthEditionOfficeOnline.xsl" StyleName="APA" Version="6"/>
+</file>
+
+<file path=customXml/itemProps1.xml><?xml version="1.0" encoding="utf-8"?>
+<ds:datastoreItem xmlns:ds="http://schemas.openxmlformats.org/officeDocument/2006/customXml" ds:itemID="{EEFC2F1B-C0D9-453F-AD5D-BBE2C6449B8C}">
+  <ds:schemaRefs>
+    <ds:schemaRef ds:uri="http://schemas.openxmlformats.org/officeDocument/2006/bibliography"/>
+  </ds:schemaRefs>
+</ds:datastoreItem>
 </file>
--- a/doc/Carpeta TP BuyMotors.docx
+++ b/doc/Carpeta TP BuyMotors.docx
@@ -22,7 +22,11 @@
     <w:sdt>
       <w:sdtPr>
         <w:rPr>
-          <w:lang w:val="es-ES"/>
+          <w:rFonts w:asciiTheme="minorHAnsi" w:eastAsiaTheme="minorHAnsi" w:hAnsiTheme="minorHAnsi" w:cstheme="minorBidi"/>
+          <w:color w:val="auto"/>
+          <w:sz w:val="22"/>
+          <w:szCs w:val="22"/>
+          <w:lang w:val="es-ES" w:eastAsia="en-US"/>
         </w:rPr>
         <w:id w:val="-1710020441"/>
         <w:docPartObj>
@@ -32,13 +36,8 @@
       </w:sdtPr>
       <w:sdtEndPr>
         <w:rPr>
-          <w:rFonts w:asciiTheme="minorHAnsi" w:eastAsiaTheme="minorHAnsi" w:hAnsiTheme="minorHAnsi" w:cstheme="minorBidi"/>
           <w:b/>
           <w:bCs/>
-          <w:color w:val="auto"/>
-          <w:sz w:val="22"/>
-          <w:szCs w:val="22"/>
-          <w:lang w:eastAsia="en-US"/>
         </w:rPr>
       </w:sdtEndPr>
       <w:sdtContent>
@@ -807,135 +806,136 @@
         <w:ind w:left="360" w:hanging="360"/>
         <w:rPr>
           <w:noProof/>
-        </w:rPr>
-      </w:pPr>
-    </w:p>
-    <w:p>
-      <w:pPr>
-        <w:ind w:left="360" w:hanging="360"/>
-        <w:rPr>
-          <w:noProof/>
-        </w:rPr>
-      </w:pPr>
-    </w:p>
-    <w:p>
-      <w:pPr>
-        <w:ind w:left="360" w:hanging="360"/>
-        <w:rPr>
-          <w:noProof/>
-        </w:rPr>
-      </w:pPr>
-    </w:p>
-    <w:p>
-      <w:pPr>
-        <w:ind w:left="360" w:hanging="360"/>
-        <w:rPr>
-          <w:noProof/>
-        </w:rPr>
-      </w:pPr>
-    </w:p>
-    <w:p>
-      <w:pPr>
-        <w:ind w:left="360" w:hanging="360"/>
-        <w:rPr>
-          <w:noProof/>
-        </w:rPr>
-      </w:pPr>
-    </w:p>
-    <w:p>
-      <w:pPr>
-        <w:ind w:left="360" w:hanging="360"/>
-        <w:rPr>
-          <w:noProof/>
-        </w:rPr>
-      </w:pPr>
-    </w:p>
-    <w:p>
-      <w:pPr>
-        <w:ind w:left="360" w:hanging="360"/>
-        <w:rPr>
-          <w:noProof/>
-        </w:rPr>
-      </w:pPr>
-    </w:p>
-    <w:p>
-      <w:pPr>
-        <w:ind w:left="360" w:hanging="360"/>
-        <w:rPr>
-          <w:noProof/>
-        </w:rPr>
-      </w:pPr>
-    </w:p>
-    <w:p>
-      <w:pPr>
-        <w:ind w:left="360" w:hanging="360"/>
-        <w:rPr>
-          <w:noProof/>
-        </w:rPr>
-      </w:pPr>
-    </w:p>
-    <w:p>
-      <w:pPr>
-        <w:ind w:left="360" w:hanging="360"/>
-        <w:rPr>
-          <w:noProof/>
-        </w:rPr>
-      </w:pPr>
-    </w:p>
-    <w:p>
-      <w:pPr>
-        <w:ind w:left="360" w:hanging="360"/>
-        <w:rPr>
-          <w:noProof/>
-        </w:rPr>
-      </w:pPr>
-    </w:p>
-    <w:p>
-      <w:pPr>
-        <w:ind w:left="360" w:hanging="360"/>
-        <w:rPr>
-          <w:noProof/>
-        </w:rPr>
-      </w:pPr>
-    </w:p>
-    <w:p>
-      <w:pPr>
-        <w:ind w:left="360" w:hanging="360"/>
-        <w:rPr>
-          <w:noProof/>
-        </w:rPr>
-      </w:pPr>
-    </w:p>
-    <w:p>
-      <w:pPr>
-        <w:ind w:left="360" w:hanging="360"/>
-        <w:rPr>
-          <w:noProof/>
-        </w:rPr>
-      </w:pPr>
-    </w:p>
-    <w:p>
-      <w:pPr>
-        <w:ind w:left="360" w:hanging="360"/>
-        <w:rPr>
-          <w:noProof/>
-        </w:rPr>
-      </w:pPr>
-    </w:p>
-    <w:p>
-      <w:pPr>
-        <w:ind w:left="360" w:hanging="360"/>
-        <w:rPr>
-          <w:noProof/>
-        </w:rPr>
-      </w:pPr>
-    </w:p>
-    <w:p>
-      <w:r>
-        <w:fldChar w:fldCharType="end"/>
-      </w:r>
+          <w:u w:val="single"/>
+        </w:rPr>
+      </w:pPr>
       <w:bookmarkStart w:id="0" w:name="_GoBack"/>
       <w:bookmarkEnd w:id="0"/>
+    </w:p>
+    <w:p>
+      <w:pPr>
+        <w:ind w:left="360" w:hanging="360"/>
+        <w:rPr>
+          <w:noProof/>
+        </w:rPr>
+      </w:pPr>
+    </w:p>
+    <w:p>
+      <w:pPr>
+        <w:ind w:left="360" w:hanging="360"/>
+        <w:rPr>
+          <w:noProof/>
+        </w:rPr>
+      </w:pPr>
+    </w:p>
+    <w:p>
+      <w:pPr>
+        <w:ind w:left="360" w:hanging="360"/>
+        <w:rPr>
+          <w:noProof/>
+        </w:rPr>
+      </w:pPr>
+    </w:p>
+    <w:p>
+      <w:pPr>
+        <w:ind w:left="360" w:hanging="360"/>
+        <w:rPr>
+          <w:noProof/>
+        </w:rPr>
+      </w:pPr>
+    </w:p>
+    <w:p>
+      <w:pPr>
+        <w:ind w:left="360" w:hanging="360"/>
+        <w:rPr>
+          <w:noProof/>
+        </w:rPr>
+      </w:pPr>
+    </w:p>
+    <w:p>
+      <w:pPr>
+        <w:ind w:left="360" w:hanging="360"/>
+        <w:rPr>
+          <w:noProof/>
+        </w:rPr>
+      </w:pPr>
+    </w:p>
+    <w:p>
+      <w:pPr>
+        <w:ind w:left="360" w:hanging="360"/>
+        <w:rPr>
+          <w:noProof/>
+        </w:rPr>
+      </w:pPr>
+    </w:p>
+    <w:p>
+      <w:pPr>
+        <w:ind w:left="360" w:hanging="360"/>
+        <w:rPr>
+          <w:noProof/>
+        </w:rPr>
+      </w:pPr>
+    </w:p>
+    <w:p>
+      <w:pPr>
+        <w:ind w:left="360" w:hanging="360"/>
+        <w:rPr>
+          <w:noProof/>
+        </w:rPr>
+      </w:pPr>
+    </w:p>
+    <w:p>
+      <w:pPr>
+        <w:ind w:left="360" w:hanging="360"/>
+        <w:rPr>
+          <w:noProof/>
+        </w:rPr>
+      </w:pPr>
+    </w:p>
+    <w:p>
+      <w:pPr>
+        <w:ind w:left="360" w:hanging="360"/>
+        <w:rPr>
+          <w:noProof/>
+        </w:rPr>
+      </w:pPr>
+    </w:p>
+    <w:p>
+      <w:pPr>
+        <w:ind w:left="360" w:hanging="360"/>
+        <w:rPr>
+          <w:noProof/>
+        </w:rPr>
+      </w:pPr>
+    </w:p>
+    <w:p>
+      <w:pPr>
+        <w:ind w:left="360" w:hanging="360"/>
+        <w:rPr>
+          <w:noProof/>
+        </w:rPr>
+      </w:pPr>
+    </w:p>
+    <w:p>
+      <w:pPr>
+        <w:ind w:left="360" w:hanging="360"/>
+        <w:rPr>
+          <w:noProof/>
+        </w:rPr>
+      </w:pPr>
+    </w:p>
+    <w:p>
+      <w:pPr>
+        <w:ind w:left="360" w:hanging="360"/>
+        <w:rPr>
+          <w:noProof/>
+        </w:rPr>
+      </w:pPr>
+    </w:p>
+    <w:p>
+      <w:r>
+        <w:fldChar w:fldCharType="end"/>
+      </w:r>
     </w:p>
     <w:p>
       <w:pPr>
@@ -1371,7 +1371,1270 @@
         <w:t>BuyMotors tiene como objetivo convertirse en el líder del mercado, por lo que apuntará a ser una solución fácil de usar por todo el mundo, incluyendo usuarios principiantes en cuanto a tecnología y personas con discapacidades. Además, se tendrán en cuenta las últimas tecnologías y se evaluará la posible inclusión de ellas en la aplicación para garantizar un sistema rápido y eficaz.</w:t>
       </w:r>
     </w:p>
+    <w:p>
+      <w:r>
+        <w:br w:type="page"/>
+      </w:r>
+    </w:p>
+    <w:p>
+      <w:pPr>
+        <w:pStyle w:val="Ttulo1"/>
+      </w:pPr>
+      <w:r>
+        <w:rPr>
+          <w:b/>
+          <w:bCs/>
+          <w:color w:val="000000" w:themeColor="text1"/>
+        </w:rPr>
+        <w:lastRenderedPageBreak/>
+        <w:t xml:space="preserve">Gestión </w:t>
+      </w:r>
+      <w:proofErr w:type="spellStart"/>
+      <w:r>
+        <w:rPr>
+          <w:b/>
+          <w:bCs/>
+          <w:color w:val="000000" w:themeColor="text1"/>
+        </w:rPr>
+        <w:t>Login-Logout</w:t>
+      </w:r>
+      <w:proofErr w:type="spellEnd"/>
+      <w:r>
+        <w:fldChar w:fldCharType="begin"/>
+      </w:r>
+      <w:r>
+        <w:instrText xml:space="preserve"> XE "</w:instrText>
+      </w:r>
+      <w:r>
+        <w:instrText>Limitaciones</w:instrText>
+      </w:r>
+      <w:r>
+        <w:instrText xml:space="preserve">" </w:instrText>
+      </w:r>
+      <w:r>
+        <w:fldChar w:fldCharType="end"/>
+      </w:r>
+    </w:p>
+    <w:p>
+      <w:pPr>
+        <w:pStyle w:val="Ttulo2"/>
+      </w:pPr>
+      <w:r>
+        <w:rPr>
+          <w:color w:val="auto"/>
+        </w:rPr>
+        <w:t>Objetivo</w:t>
+      </w:r>
+      <w:r>
+        <w:fldChar w:fldCharType="begin"/>
+      </w:r>
+      <w:r>
+        <w:instrText xml:space="preserve"> XE "</w:instrText>
+      </w:r>
+      <w:r>
+        <w:instrText>Limitaciones</w:instrText>
+      </w:r>
+      <w:r>
+        <w:instrText xml:space="preserve">" </w:instrText>
+      </w:r>
+      <w:r>
+        <w:fldChar w:fldCharType="end"/>
+      </w:r>
+    </w:p>
+    <w:p>
+      <w:pPr>
+        <w:pStyle w:val="NormalWeb"/>
+        <w:spacing w:before="0" w:beforeAutospacing="0" w:after="160" w:afterAutospacing="0"/>
+      </w:pPr>
+      <w:r>
+        <w:rPr>
+          <w:rFonts w:ascii="Arial" w:hAnsi="Arial" w:cs="Arial"/>
+          <w:color w:val="000000"/>
+        </w:rPr>
+        <w:t>Autenticar a todos los usuarios que utilizan el sistema. Solo podrán ingresar al sistema y realizar operaciones en él los que se encuentre registrado en el sistema previamente. Para esto siempre será necesario que se presenten credenciales válidas para poder ingresar y realizar las operaciones que esté autorizado a hacer. El usuario, cuando lo desee, podrá salir del sistema (</w:t>
+      </w:r>
+      <w:proofErr w:type="spellStart"/>
+      <w:r>
+        <w:rPr>
+          <w:rFonts w:ascii="Arial" w:hAnsi="Arial" w:cs="Arial"/>
+          <w:color w:val="000000"/>
+        </w:rPr>
+        <w:t>logout</w:t>
+      </w:r>
+      <w:proofErr w:type="spellEnd"/>
+      <w:r>
+        <w:rPr>
+          <w:rFonts w:ascii="Arial" w:hAnsi="Arial" w:cs="Arial"/>
+          <w:color w:val="000000"/>
+        </w:rPr>
+        <w:t>) y cerrar sesión</w:t>
+      </w:r>
+    </w:p>
+    <w:p>
+      <w:pPr>
+        <w:pStyle w:val="Ttulo2"/>
+        <w:rPr>
+          <w:color w:val="auto"/>
+        </w:rPr>
+      </w:pPr>
+      <w:r>
+        <w:rPr>
+          <w:color w:val="auto"/>
+        </w:rPr>
+        <w:t>Descripción</w:t>
+      </w:r>
+    </w:p>
+    <w:p>
+      <w:pPr>
+        <w:pStyle w:val="NormalWeb"/>
+        <w:spacing w:before="0" w:beforeAutospacing="0" w:after="160" w:afterAutospacing="0"/>
+      </w:pPr>
+      <w:r>
+        <w:rPr>
+          <w:rFonts w:ascii="Arial" w:hAnsi="Arial" w:cs="Arial"/>
+          <w:color w:val="000000"/>
+        </w:rPr>
+        <w:t>Antes de ingresar al sistema el usuario deberá ingresar al sistema su nombre de usuario y contraseña. El sistema deberá validar que las credenciales ingresadas sean válidas. Durante el proceso de validación se encripta la clave ingresada y se valida contra la almacenada en la base de datos, la cual se encuentra ya encriptada para prevenir que se puedan conseguir datos de accesos a partir de un ataque.</w:t>
+      </w:r>
+    </w:p>
+    <w:p>
+      <w:pPr>
+        <w:pStyle w:val="NormalWeb"/>
+        <w:spacing w:before="0" w:beforeAutospacing="0" w:after="160" w:afterAutospacing="0"/>
+        <w:rPr>
+          <w:rFonts w:ascii="Arial" w:hAnsi="Arial" w:cs="Arial"/>
+          <w:color w:val="000000"/>
+        </w:rPr>
+      </w:pPr>
+      <w:r>
+        <w:rPr>
+          <w:rFonts w:ascii="Arial" w:hAnsi="Arial" w:cs="Arial"/>
+          <w:color w:val="000000"/>
+        </w:rPr>
+        <w:t>Una vez validada la autenticidad del usuario se lo asigna a la sesión actual. Para cerrar sesión (</w:t>
+      </w:r>
+      <w:proofErr w:type="spellStart"/>
+      <w:r>
+        <w:rPr>
+          <w:rFonts w:ascii="Arial" w:hAnsi="Arial" w:cs="Arial"/>
+          <w:color w:val="000000"/>
+        </w:rPr>
+        <w:t>logout</w:t>
+      </w:r>
+      <w:proofErr w:type="spellEnd"/>
+      <w:r>
+        <w:rPr>
+          <w:rFonts w:ascii="Arial" w:hAnsi="Arial" w:cs="Arial"/>
+          <w:color w:val="000000"/>
+        </w:rPr>
+        <w:t xml:space="preserve">) el usuario manualmente deberá seleccionar la opción </w:t>
+      </w:r>
+      <w:proofErr w:type="spellStart"/>
+      <w:r>
+        <w:rPr>
+          <w:rFonts w:ascii="Arial" w:hAnsi="Arial" w:cs="Arial"/>
+          <w:color w:val="000000"/>
+        </w:rPr>
+        <w:t>logout</w:t>
+      </w:r>
+      <w:proofErr w:type="spellEnd"/>
+      <w:r>
+        <w:rPr>
+          <w:rFonts w:ascii="Arial" w:hAnsi="Arial" w:cs="Arial"/>
+          <w:color w:val="000000"/>
+        </w:rPr>
+        <w:t xml:space="preserve"> y se lo enviará de regreso a la pantalla de ingreso. Solo podrá haber una sesión creada en todo momento</w:t>
+      </w:r>
+    </w:p>
+    <w:p>
+      <w:pPr>
+        <w:rPr>
+          <w:rFonts w:ascii="Arial" w:eastAsia="Times New Roman" w:hAnsi="Arial" w:cs="Arial"/>
+          <w:color w:val="000000"/>
+          <w:sz w:val="24"/>
+          <w:szCs w:val="24"/>
+          <w:lang w:eastAsia="es-AR"/>
+        </w:rPr>
+      </w:pPr>
+      <w:r>
+        <w:rPr>
+          <w:rFonts w:ascii="Arial" w:hAnsi="Arial" w:cs="Arial"/>
+          <w:color w:val="000000"/>
+        </w:rPr>
+        <w:br w:type="page"/>
+      </w:r>
+    </w:p>
+    <w:p>
+      <w:pPr>
+        <w:pStyle w:val="NormalWeb"/>
+        <w:spacing w:before="0" w:beforeAutospacing="0" w:after="160" w:afterAutospacing="0"/>
+      </w:pPr>
+    </w:p>
+    <w:tbl>
+      <w:tblPr>
+        <w:tblW w:w="9071" w:type="dxa"/>
+        <w:tblCellMar>
+          <w:top w:w="15" w:type="dxa"/>
+          <w:left w:w="15" w:type="dxa"/>
+          <w:bottom w:w="15" w:type="dxa"/>
+          <w:right w:w="15" w:type="dxa"/>
+        </w:tblCellMar>
+        <w:tblLook w:val="04A0" w:firstRow="1" w:lastRow="0" w:firstColumn="1" w:lastColumn="0" w:noHBand="0" w:noVBand="1"/>
+      </w:tblPr>
+      <w:tblGrid>
+        <w:gridCol w:w="4024"/>
+        <w:gridCol w:w="5047"/>
+      </w:tblGrid>
+      <w:tr>
+        <w:trPr>
+          <w:trHeight w:val="420"/>
+        </w:trPr>
+        <w:tc>
+          <w:tcPr>
+            <w:tcW w:w="0" w:type="auto"/>
+            <w:gridSpan w:val="2"/>
+            <w:tcBorders>
+              <w:top w:val="single" w:sz="8" w:space="0" w:color="000000"/>
+              <w:left w:val="single" w:sz="8" w:space="0" w:color="000000"/>
+              <w:bottom w:val="single" w:sz="8" w:space="0" w:color="000000"/>
+              <w:right w:val="single" w:sz="8" w:space="0" w:color="000000"/>
+            </w:tcBorders>
+            <w:shd w:val="clear" w:color="auto" w:fill="97B4E6"/>
+            <w:tcMar>
+              <w:top w:w="100" w:type="dxa"/>
+              <w:left w:w="100" w:type="dxa"/>
+              <w:bottom w:w="100" w:type="dxa"/>
+              <w:right w:w="100" w:type="dxa"/>
+            </w:tcMar>
+            <w:hideMark/>
+          </w:tcPr>
+          <w:p>
+            <w:pPr>
+              <w:pStyle w:val="NormalWeb"/>
+              <w:spacing w:before="0" w:beforeAutospacing="0" w:after="0" w:afterAutospacing="0"/>
+              <w:jc w:val="center"/>
+            </w:pPr>
+            <w:r>
+              <w:rPr>
+                <w:rFonts w:ascii="Arial" w:hAnsi="Arial" w:cs="Arial"/>
+                <w:b/>
+                <w:bCs/>
+                <w:color w:val="000000"/>
+              </w:rPr>
+              <w:t>Caso de uso: “</w:t>
+            </w:r>
+            <w:proofErr w:type="spellStart"/>
+            <w:proofErr w:type="gramStart"/>
+            <w:r>
+              <w:rPr>
+                <w:rFonts w:ascii="Arial" w:hAnsi="Arial" w:cs="Arial"/>
+                <w:b/>
+                <w:bCs/>
+                <w:color w:val="000000"/>
+              </w:rPr>
+              <w:t>Login</w:t>
+            </w:r>
+            <w:proofErr w:type="spellEnd"/>
+            <w:r>
+              <w:rPr>
+                <w:rFonts w:ascii="Arial" w:hAnsi="Arial" w:cs="Arial"/>
+                <w:b/>
+                <w:bCs/>
+                <w:color w:val="000000"/>
+              </w:rPr>
+              <w:t>“</w:t>
+            </w:r>
+            <w:proofErr w:type="gramEnd"/>
+          </w:p>
+          <w:p/>
+        </w:tc>
+      </w:tr>
+      <w:tr>
+        <w:trPr>
+          <w:trHeight w:val="420"/>
+        </w:trPr>
+        <w:tc>
+          <w:tcPr>
+            <w:tcW w:w="0" w:type="auto"/>
+            <w:gridSpan w:val="2"/>
+            <w:tcBorders>
+              <w:top w:val="single" w:sz="8" w:space="0" w:color="000000"/>
+              <w:left w:val="single" w:sz="8" w:space="0" w:color="000000"/>
+              <w:bottom w:val="single" w:sz="8" w:space="0" w:color="000000"/>
+              <w:right w:val="single" w:sz="8" w:space="0" w:color="000000"/>
+            </w:tcBorders>
+            <w:tcMar>
+              <w:top w:w="100" w:type="dxa"/>
+              <w:left w:w="100" w:type="dxa"/>
+              <w:bottom w:w="100" w:type="dxa"/>
+              <w:right w:w="100" w:type="dxa"/>
+            </w:tcMar>
+            <w:hideMark/>
+          </w:tcPr>
+          <w:p>
+            <w:pPr>
+              <w:pStyle w:val="NormalWeb"/>
+              <w:spacing w:before="0" w:beforeAutospacing="0" w:after="0" w:afterAutospacing="0"/>
+            </w:pPr>
+            <w:r>
+              <w:rPr>
+                <w:rFonts w:ascii="Arial" w:hAnsi="Arial" w:cs="Arial"/>
+                <w:b/>
+                <w:bCs/>
+                <w:color w:val="000000"/>
+              </w:rPr>
+              <w:t xml:space="preserve">Propósito: </w:t>
+            </w:r>
+            <w:r>
+              <w:rPr>
+                <w:rFonts w:ascii="Arial" w:hAnsi="Arial" w:cs="Arial"/>
+                <w:color w:val="000000"/>
+              </w:rPr>
+              <w:t>Validar la autenticidad del usuario que desea ingresar al sistema con el ingreso de su usuario y contraseña.</w:t>
+            </w:r>
+          </w:p>
+        </w:tc>
+      </w:tr>
+      <w:tr>
+        <w:trPr>
+          <w:trHeight w:val="420"/>
+        </w:trPr>
+        <w:tc>
+          <w:tcPr>
+            <w:tcW w:w="0" w:type="auto"/>
+            <w:gridSpan w:val="2"/>
+            <w:tcBorders>
+              <w:top w:val="single" w:sz="8" w:space="0" w:color="000000"/>
+              <w:left w:val="single" w:sz="8" w:space="0" w:color="000000"/>
+              <w:bottom w:val="single" w:sz="8" w:space="0" w:color="000000"/>
+              <w:right w:val="single" w:sz="8" w:space="0" w:color="000000"/>
+            </w:tcBorders>
+            <w:tcMar>
+              <w:top w:w="100" w:type="dxa"/>
+              <w:left w:w="100" w:type="dxa"/>
+              <w:bottom w:w="100" w:type="dxa"/>
+              <w:right w:w="100" w:type="dxa"/>
+            </w:tcMar>
+            <w:hideMark/>
+          </w:tcPr>
+          <w:p>
+            <w:pPr>
+              <w:pStyle w:val="NormalWeb"/>
+              <w:spacing w:before="0" w:beforeAutospacing="0" w:after="0" w:afterAutospacing="0"/>
+            </w:pPr>
+            <w:r>
+              <w:rPr>
+                <w:rFonts w:ascii="Arial" w:hAnsi="Arial" w:cs="Arial"/>
+                <w:b/>
+                <w:bCs/>
+                <w:color w:val="000000"/>
+              </w:rPr>
+              <w:t xml:space="preserve">Actores: </w:t>
+            </w:r>
+            <w:r>
+              <w:rPr>
+                <w:rFonts w:ascii="Arial" w:hAnsi="Arial" w:cs="Arial"/>
+                <w:color w:val="000000"/>
+              </w:rPr>
+              <w:t>Todos los usuarios del sistema</w:t>
+            </w:r>
+          </w:p>
+        </w:tc>
+      </w:tr>
+      <w:tr>
+        <w:trPr>
+          <w:trHeight w:val="420"/>
+        </w:trPr>
+        <w:tc>
+          <w:tcPr>
+            <w:tcW w:w="0" w:type="auto"/>
+            <w:gridSpan w:val="2"/>
+            <w:tcBorders>
+              <w:top w:val="single" w:sz="8" w:space="0" w:color="000000"/>
+              <w:left w:val="single" w:sz="8" w:space="0" w:color="000000"/>
+              <w:bottom w:val="single" w:sz="8" w:space="0" w:color="000000"/>
+              <w:right w:val="single" w:sz="8" w:space="0" w:color="000000"/>
+            </w:tcBorders>
+            <w:tcMar>
+              <w:top w:w="100" w:type="dxa"/>
+              <w:left w:w="100" w:type="dxa"/>
+              <w:bottom w:w="100" w:type="dxa"/>
+              <w:right w:w="100" w:type="dxa"/>
+            </w:tcMar>
+            <w:hideMark/>
+          </w:tcPr>
+          <w:p>
+            <w:pPr>
+              <w:pStyle w:val="NormalWeb"/>
+              <w:spacing w:before="0" w:beforeAutospacing="0" w:after="0" w:afterAutospacing="0"/>
+            </w:pPr>
+            <w:r>
+              <w:rPr>
+                <w:rFonts w:ascii="Arial" w:hAnsi="Arial" w:cs="Arial"/>
+                <w:b/>
+                <w:bCs/>
+                <w:color w:val="000000"/>
+              </w:rPr>
+              <w:t>Referencia</w:t>
+            </w:r>
+          </w:p>
+        </w:tc>
+      </w:tr>
+      <w:tr>
+        <w:trPr>
+          <w:trHeight w:val="420"/>
+        </w:trPr>
+        <w:tc>
+          <w:tcPr>
+            <w:tcW w:w="0" w:type="auto"/>
+            <w:gridSpan w:val="2"/>
+            <w:tcBorders>
+              <w:top w:val="single" w:sz="8" w:space="0" w:color="000000"/>
+              <w:left w:val="single" w:sz="8" w:space="0" w:color="000000"/>
+              <w:bottom w:val="single" w:sz="8" w:space="0" w:color="000000"/>
+              <w:right w:val="single" w:sz="8" w:space="0" w:color="000000"/>
+            </w:tcBorders>
+            <w:tcMar>
+              <w:top w:w="100" w:type="dxa"/>
+              <w:left w:w="100" w:type="dxa"/>
+              <w:bottom w:w="100" w:type="dxa"/>
+              <w:right w:w="100" w:type="dxa"/>
+            </w:tcMar>
+            <w:hideMark/>
+          </w:tcPr>
+          <w:p>
+            <w:pPr>
+              <w:pStyle w:val="NormalWeb"/>
+              <w:spacing w:before="0" w:beforeAutospacing="0" w:after="0" w:afterAutospacing="0"/>
+            </w:pPr>
+            <w:r>
+              <w:rPr>
+                <w:rFonts w:ascii="Arial" w:hAnsi="Arial" w:cs="Arial"/>
+                <w:b/>
+                <w:bCs/>
+                <w:color w:val="000000"/>
+              </w:rPr>
+              <w:t xml:space="preserve">Resumen: </w:t>
+            </w:r>
+            <w:r>
+              <w:rPr>
+                <w:rFonts w:ascii="Arial" w:hAnsi="Arial" w:cs="Arial"/>
+                <w:color w:val="000000"/>
+              </w:rPr>
+              <w:t>El usuario se autentica con los datos ingresados y se buscará si se encuentra coincidencia con los datos guardados en la base de datos, la contraseña viajará encriptada en MD5.</w:t>
+            </w:r>
+          </w:p>
+        </w:tc>
+      </w:tr>
+      <w:tr>
+        <w:trPr>
+          <w:trHeight w:val="420"/>
+        </w:trPr>
+        <w:tc>
+          <w:tcPr>
+            <w:tcW w:w="0" w:type="auto"/>
+            <w:gridSpan w:val="2"/>
+            <w:tcBorders>
+              <w:top w:val="single" w:sz="8" w:space="0" w:color="000000"/>
+              <w:left w:val="single" w:sz="8" w:space="0" w:color="000000"/>
+              <w:bottom w:val="single" w:sz="8" w:space="0" w:color="000000"/>
+              <w:right w:val="single" w:sz="8" w:space="0" w:color="000000"/>
+            </w:tcBorders>
+            <w:tcMar>
+              <w:top w:w="100" w:type="dxa"/>
+              <w:left w:w="100" w:type="dxa"/>
+              <w:bottom w:w="100" w:type="dxa"/>
+              <w:right w:w="100" w:type="dxa"/>
+            </w:tcMar>
+            <w:hideMark/>
+          </w:tcPr>
+          <w:p>
+            <w:pPr>
+              <w:pStyle w:val="NormalWeb"/>
+              <w:spacing w:before="0" w:beforeAutospacing="0" w:after="0" w:afterAutospacing="0"/>
+            </w:pPr>
+            <w:r>
+              <w:rPr>
+                <w:rFonts w:ascii="Arial" w:hAnsi="Arial" w:cs="Arial"/>
+                <w:b/>
+                <w:bCs/>
+                <w:color w:val="000000"/>
+              </w:rPr>
+              <w:t>Incluye:</w:t>
+            </w:r>
+          </w:p>
+        </w:tc>
+      </w:tr>
+      <w:tr>
+        <w:trPr>
+          <w:trHeight w:val="420"/>
+        </w:trPr>
+        <w:tc>
+          <w:tcPr>
+            <w:tcW w:w="0" w:type="auto"/>
+            <w:gridSpan w:val="2"/>
+            <w:tcBorders>
+              <w:top w:val="single" w:sz="8" w:space="0" w:color="000000"/>
+              <w:left w:val="single" w:sz="8" w:space="0" w:color="000000"/>
+              <w:bottom w:val="single" w:sz="8" w:space="0" w:color="000000"/>
+              <w:right w:val="single" w:sz="8" w:space="0" w:color="000000"/>
+            </w:tcBorders>
+            <w:tcMar>
+              <w:top w:w="100" w:type="dxa"/>
+              <w:left w:w="100" w:type="dxa"/>
+              <w:bottom w:w="100" w:type="dxa"/>
+              <w:right w:w="100" w:type="dxa"/>
+            </w:tcMar>
+            <w:hideMark/>
+          </w:tcPr>
+          <w:p>
+            <w:pPr>
+              <w:pStyle w:val="NormalWeb"/>
+              <w:spacing w:before="0" w:beforeAutospacing="0" w:after="0" w:afterAutospacing="0"/>
+            </w:pPr>
+            <w:r>
+              <w:rPr>
+                <w:rFonts w:ascii="Arial" w:hAnsi="Arial" w:cs="Arial"/>
+                <w:b/>
+                <w:bCs/>
+                <w:color w:val="000000"/>
+              </w:rPr>
+              <w:t xml:space="preserve">Precondiciones: </w:t>
+            </w:r>
+            <w:r>
+              <w:rPr>
+                <w:rFonts w:ascii="Arial" w:hAnsi="Arial" w:cs="Arial"/>
+                <w:color w:val="000000"/>
+              </w:rPr>
+              <w:t>El usuario tiene que estar registrado en el sistema</w:t>
+            </w:r>
+          </w:p>
+        </w:tc>
+      </w:tr>
+      <w:tr>
+        <w:trPr>
+          <w:trHeight w:val="420"/>
+        </w:trPr>
+        <w:tc>
+          <w:tcPr>
+            <w:tcW w:w="0" w:type="auto"/>
+            <w:gridSpan w:val="2"/>
+            <w:tcBorders>
+              <w:top w:val="single" w:sz="8" w:space="0" w:color="000000"/>
+              <w:left w:val="single" w:sz="8" w:space="0" w:color="000000"/>
+              <w:bottom w:val="single" w:sz="8" w:space="0" w:color="000000"/>
+              <w:right w:val="single" w:sz="8" w:space="0" w:color="000000"/>
+            </w:tcBorders>
+            <w:tcMar>
+              <w:top w:w="100" w:type="dxa"/>
+              <w:left w:w="100" w:type="dxa"/>
+              <w:bottom w:w="100" w:type="dxa"/>
+              <w:right w:w="100" w:type="dxa"/>
+            </w:tcMar>
+            <w:hideMark/>
+          </w:tcPr>
+          <w:p>
+            <w:pPr>
+              <w:pStyle w:val="NormalWeb"/>
+              <w:spacing w:before="0" w:beforeAutospacing="0" w:after="0" w:afterAutospacing="0"/>
+            </w:pPr>
+            <w:r>
+              <w:rPr>
+                <w:rFonts w:ascii="Arial" w:hAnsi="Arial" w:cs="Arial"/>
+                <w:b/>
+                <w:bCs/>
+                <w:color w:val="000000"/>
+              </w:rPr>
+              <w:t xml:space="preserve">Postcondiciones: </w:t>
+            </w:r>
+            <w:r>
+              <w:rPr>
+                <w:rFonts w:ascii="Arial" w:hAnsi="Arial" w:cs="Arial"/>
+                <w:color w:val="000000"/>
+              </w:rPr>
+              <w:t xml:space="preserve">El usuario puede ingresar al sistema y visualizar el </w:t>
+            </w:r>
+            <w:proofErr w:type="spellStart"/>
+            <w:r>
+              <w:rPr>
+                <w:rFonts w:ascii="Arial" w:hAnsi="Arial" w:cs="Arial"/>
+                <w:color w:val="000000"/>
+              </w:rPr>
+              <w:t>menu</w:t>
+            </w:r>
+            <w:proofErr w:type="spellEnd"/>
+            <w:r>
+              <w:rPr>
+                <w:rFonts w:ascii="Arial" w:hAnsi="Arial" w:cs="Arial"/>
+                <w:color w:val="000000"/>
+              </w:rPr>
+              <w:t xml:space="preserve"> principal.</w:t>
+            </w:r>
+          </w:p>
+        </w:tc>
+      </w:tr>
+      <w:tr>
+        <w:trPr>
+          <w:trHeight w:val="420"/>
+        </w:trPr>
+        <w:tc>
+          <w:tcPr>
+            <w:tcW w:w="0" w:type="auto"/>
+            <w:gridSpan w:val="2"/>
+            <w:tcBorders>
+              <w:top w:val="single" w:sz="8" w:space="0" w:color="000000"/>
+              <w:left w:val="single" w:sz="8" w:space="0" w:color="000000"/>
+              <w:bottom w:val="single" w:sz="8" w:space="0" w:color="000000"/>
+              <w:right w:val="single" w:sz="8" w:space="0" w:color="000000"/>
+            </w:tcBorders>
+            <w:shd w:val="clear" w:color="auto" w:fill="97B4E6"/>
+            <w:tcMar>
+              <w:top w:w="100" w:type="dxa"/>
+              <w:left w:w="100" w:type="dxa"/>
+              <w:bottom w:w="100" w:type="dxa"/>
+              <w:right w:w="100" w:type="dxa"/>
+            </w:tcMar>
+            <w:hideMark/>
+          </w:tcPr>
+          <w:p>
+            <w:pPr>
+              <w:pStyle w:val="NormalWeb"/>
+              <w:spacing w:before="0" w:beforeAutospacing="0" w:after="0" w:afterAutospacing="0"/>
+              <w:jc w:val="center"/>
+            </w:pPr>
+            <w:r>
+              <w:rPr>
+                <w:rFonts w:ascii="Arial" w:hAnsi="Arial" w:cs="Arial"/>
+                <w:b/>
+                <w:bCs/>
+                <w:color w:val="000000"/>
+              </w:rPr>
+              <w:t>Curso Normal</w:t>
+            </w:r>
+          </w:p>
+        </w:tc>
+      </w:tr>
+      <w:tr>
+        <w:tc>
+          <w:tcPr>
+            <w:tcW w:w="0" w:type="auto"/>
+            <w:tcBorders>
+              <w:top w:val="single" w:sz="8" w:space="0" w:color="000000"/>
+              <w:left w:val="single" w:sz="8" w:space="0" w:color="000000"/>
+              <w:bottom w:val="single" w:sz="8" w:space="0" w:color="000000"/>
+              <w:right w:val="single" w:sz="8" w:space="0" w:color="000000"/>
+            </w:tcBorders>
+            <w:shd w:val="clear" w:color="auto" w:fill="97B4E6"/>
+            <w:tcMar>
+              <w:top w:w="100" w:type="dxa"/>
+              <w:left w:w="100" w:type="dxa"/>
+              <w:bottom w:w="100" w:type="dxa"/>
+              <w:right w:w="100" w:type="dxa"/>
+            </w:tcMar>
+            <w:hideMark/>
+          </w:tcPr>
+          <w:p>
+            <w:pPr>
+              <w:pStyle w:val="NormalWeb"/>
+              <w:spacing w:before="0" w:beforeAutospacing="0" w:after="0" w:afterAutospacing="0"/>
+              <w:jc w:val="center"/>
+            </w:pPr>
+            <w:r>
+              <w:rPr>
+                <w:rFonts w:ascii="Arial" w:hAnsi="Arial" w:cs="Arial"/>
+                <w:b/>
+                <w:bCs/>
+                <w:color w:val="000000"/>
+              </w:rPr>
+              <w:t>Acción de los actores</w:t>
+            </w:r>
+          </w:p>
+        </w:tc>
+        <w:tc>
+          <w:tcPr>
+            <w:tcW w:w="0" w:type="auto"/>
+            <w:tcBorders>
+              <w:top w:val="single" w:sz="8" w:space="0" w:color="000000"/>
+              <w:left w:val="single" w:sz="8" w:space="0" w:color="000000"/>
+              <w:bottom w:val="single" w:sz="8" w:space="0" w:color="000000"/>
+              <w:right w:val="single" w:sz="8" w:space="0" w:color="000000"/>
+            </w:tcBorders>
+            <w:shd w:val="clear" w:color="auto" w:fill="97B4E6"/>
+            <w:tcMar>
+              <w:top w:w="100" w:type="dxa"/>
+              <w:left w:w="100" w:type="dxa"/>
+              <w:bottom w:w="100" w:type="dxa"/>
+              <w:right w:w="100" w:type="dxa"/>
+            </w:tcMar>
+            <w:hideMark/>
+          </w:tcPr>
+          <w:p>
+            <w:pPr>
+              <w:pStyle w:val="NormalWeb"/>
+              <w:spacing w:before="0" w:beforeAutospacing="0" w:after="0" w:afterAutospacing="0"/>
+              <w:jc w:val="center"/>
+            </w:pPr>
+            <w:r>
+              <w:rPr>
+                <w:rFonts w:ascii="Arial" w:hAnsi="Arial" w:cs="Arial"/>
+                <w:b/>
+                <w:bCs/>
+                <w:color w:val="000000"/>
+              </w:rPr>
+              <w:t>Respuesta del sistema</w:t>
+            </w:r>
+          </w:p>
+        </w:tc>
+      </w:tr>
+      <w:tr>
+        <w:tc>
+          <w:tcPr>
+            <w:tcW w:w="0" w:type="auto"/>
+            <w:tcBorders>
+              <w:top w:val="single" w:sz="8" w:space="0" w:color="000000"/>
+              <w:left w:val="single" w:sz="8" w:space="0" w:color="000000"/>
+              <w:bottom w:val="single" w:sz="8" w:space="0" w:color="000000"/>
+              <w:right w:val="single" w:sz="8" w:space="0" w:color="000000"/>
+            </w:tcBorders>
+            <w:tcMar>
+              <w:top w:w="100" w:type="dxa"/>
+              <w:left w:w="100" w:type="dxa"/>
+              <w:bottom w:w="100" w:type="dxa"/>
+              <w:right w:w="100" w:type="dxa"/>
+            </w:tcMar>
+            <w:hideMark/>
+          </w:tcPr>
+          <w:p>
+            <w:pPr>
+              <w:pStyle w:val="NormalWeb"/>
+              <w:spacing w:before="0" w:beforeAutospacing="0" w:after="0" w:afterAutospacing="0"/>
+            </w:pPr>
+            <w:r>
+              <w:rPr>
+                <w:rFonts w:ascii="Arial" w:hAnsi="Arial" w:cs="Arial"/>
+                <w:color w:val="000000"/>
+              </w:rPr>
+              <w:t>1- El usuario ingresa el nombre de usuario y la contraseña, luego elige la opción “Ingresar”</w:t>
+            </w:r>
+          </w:p>
+        </w:tc>
+        <w:tc>
+          <w:tcPr>
+            <w:tcW w:w="0" w:type="auto"/>
+            <w:tcBorders>
+              <w:top w:val="single" w:sz="8" w:space="0" w:color="000000"/>
+              <w:left w:val="single" w:sz="8" w:space="0" w:color="000000"/>
+              <w:bottom w:val="single" w:sz="8" w:space="0" w:color="000000"/>
+              <w:right w:val="single" w:sz="8" w:space="0" w:color="000000"/>
+            </w:tcBorders>
+            <w:tcMar>
+              <w:top w:w="100" w:type="dxa"/>
+              <w:left w:w="100" w:type="dxa"/>
+              <w:bottom w:w="100" w:type="dxa"/>
+              <w:right w:w="100" w:type="dxa"/>
+            </w:tcMar>
+            <w:hideMark/>
+          </w:tcPr>
+          <w:p>
+            <w:pPr>
+              <w:pStyle w:val="NormalWeb"/>
+              <w:spacing w:before="0" w:beforeAutospacing="0" w:after="0" w:afterAutospacing="0"/>
+            </w:pPr>
+            <w:r>
+              <w:rPr>
+                <w:rFonts w:ascii="Arial" w:hAnsi="Arial" w:cs="Arial"/>
+                <w:color w:val="000000"/>
+              </w:rPr>
+              <w:t>2- El sistema valida que el mail contenga un “@” y la contraseña tenga más de 3 caracteres</w:t>
+            </w:r>
+          </w:p>
+        </w:tc>
+      </w:tr>
+      <w:tr>
+        <w:tc>
+          <w:tcPr>
+            <w:tcW w:w="0" w:type="auto"/>
+            <w:tcBorders>
+              <w:top w:val="single" w:sz="8" w:space="0" w:color="000000"/>
+              <w:left w:val="single" w:sz="8" w:space="0" w:color="000000"/>
+              <w:bottom w:val="single" w:sz="8" w:space="0" w:color="000000"/>
+              <w:right w:val="single" w:sz="8" w:space="0" w:color="000000"/>
+            </w:tcBorders>
+            <w:tcMar>
+              <w:top w:w="100" w:type="dxa"/>
+              <w:left w:w="100" w:type="dxa"/>
+              <w:bottom w:w="100" w:type="dxa"/>
+              <w:right w:w="100" w:type="dxa"/>
+            </w:tcMar>
+            <w:hideMark/>
+          </w:tcPr>
+          <w:p/>
+        </w:tc>
+        <w:tc>
+          <w:tcPr>
+            <w:tcW w:w="0" w:type="auto"/>
+            <w:tcBorders>
+              <w:top w:val="single" w:sz="8" w:space="0" w:color="000000"/>
+              <w:left w:val="single" w:sz="8" w:space="0" w:color="000000"/>
+              <w:bottom w:val="single" w:sz="8" w:space="0" w:color="000000"/>
+              <w:right w:val="single" w:sz="8" w:space="0" w:color="000000"/>
+            </w:tcBorders>
+            <w:tcMar>
+              <w:top w:w="100" w:type="dxa"/>
+              <w:left w:w="100" w:type="dxa"/>
+              <w:bottom w:w="100" w:type="dxa"/>
+              <w:right w:w="100" w:type="dxa"/>
+            </w:tcMar>
+            <w:hideMark/>
+          </w:tcPr>
+          <w:p>
+            <w:pPr>
+              <w:pStyle w:val="NormalWeb"/>
+              <w:spacing w:before="0" w:beforeAutospacing="0" w:after="0" w:afterAutospacing="0"/>
+            </w:pPr>
+            <w:r>
+              <w:rPr>
+                <w:rFonts w:ascii="Arial" w:hAnsi="Arial" w:cs="Arial"/>
+                <w:color w:val="000000"/>
+              </w:rPr>
+              <w:t>3- El sistema busca en la base de datos si hay coincidencia con los datos ingresados por el usuario</w:t>
+            </w:r>
+          </w:p>
+        </w:tc>
+      </w:tr>
+      <w:tr>
+        <w:tc>
+          <w:tcPr>
+            <w:tcW w:w="0" w:type="auto"/>
+            <w:tcBorders>
+              <w:top w:val="single" w:sz="8" w:space="0" w:color="000000"/>
+              <w:left w:val="single" w:sz="8" w:space="0" w:color="000000"/>
+              <w:bottom w:val="single" w:sz="8" w:space="0" w:color="000000"/>
+              <w:right w:val="single" w:sz="8" w:space="0" w:color="000000"/>
+            </w:tcBorders>
+            <w:tcMar>
+              <w:top w:w="100" w:type="dxa"/>
+              <w:left w:w="100" w:type="dxa"/>
+              <w:bottom w:w="100" w:type="dxa"/>
+              <w:right w:w="100" w:type="dxa"/>
+            </w:tcMar>
+            <w:hideMark/>
+          </w:tcPr>
+          <w:p/>
+        </w:tc>
+        <w:tc>
+          <w:tcPr>
+            <w:tcW w:w="0" w:type="auto"/>
+            <w:tcBorders>
+              <w:top w:val="single" w:sz="8" w:space="0" w:color="000000"/>
+              <w:left w:val="single" w:sz="8" w:space="0" w:color="000000"/>
+              <w:bottom w:val="single" w:sz="8" w:space="0" w:color="000000"/>
+              <w:right w:val="single" w:sz="8" w:space="0" w:color="000000"/>
+            </w:tcBorders>
+            <w:tcMar>
+              <w:top w:w="100" w:type="dxa"/>
+              <w:left w:w="100" w:type="dxa"/>
+              <w:bottom w:w="100" w:type="dxa"/>
+              <w:right w:w="100" w:type="dxa"/>
+            </w:tcMar>
+            <w:hideMark/>
+          </w:tcPr>
+          <w:p>
+            <w:pPr>
+              <w:pStyle w:val="NormalWeb"/>
+              <w:spacing w:before="0" w:beforeAutospacing="0" w:after="0" w:afterAutospacing="0"/>
+            </w:pPr>
+            <w:r>
+              <w:rPr>
+                <w:rFonts w:ascii="Arial" w:hAnsi="Arial" w:cs="Arial"/>
+                <w:color w:val="000000"/>
+              </w:rPr>
+              <w:t xml:space="preserve">4- El sistema redirige al usuario al menú principal de </w:t>
+            </w:r>
+            <w:proofErr w:type="spellStart"/>
+            <w:r>
+              <w:rPr>
+                <w:rFonts w:ascii="Arial" w:hAnsi="Arial" w:cs="Arial"/>
+                <w:color w:val="000000"/>
+              </w:rPr>
+              <w:t>GreenLunch</w:t>
+            </w:r>
+            <w:proofErr w:type="spellEnd"/>
+          </w:p>
+        </w:tc>
+      </w:tr>
+      <w:tr>
+        <w:trPr>
+          <w:trHeight w:val="420"/>
+        </w:trPr>
+        <w:tc>
+          <w:tcPr>
+            <w:tcW w:w="0" w:type="auto"/>
+            <w:gridSpan w:val="2"/>
+            <w:tcBorders>
+              <w:top w:val="single" w:sz="8" w:space="0" w:color="000000"/>
+              <w:left w:val="single" w:sz="8" w:space="0" w:color="000000"/>
+              <w:bottom w:val="single" w:sz="8" w:space="0" w:color="000000"/>
+              <w:right w:val="single" w:sz="8" w:space="0" w:color="000000"/>
+            </w:tcBorders>
+            <w:shd w:val="clear" w:color="auto" w:fill="97B4E6"/>
+            <w:tcMar>
+              <w:top w:w="100" w:type="dxa"/>
+              <w:left w:w="100" w:type="dxa"/>
+              <w:bottom w:w="100" w:type="dxa"/>
+              <w:right w:w="100" w:type="dxa"/>
+            </w:tcMar>
+            <w:hideMark/>
+          </w:tcPr>
+          <w:p>
+            <w:pPr>
+              <w:pStyle w:val="NormalWeb"/>
+              <w:spacing w:before="0" w:beforeAutospacing="0" w:after="0" w:afterAutospacing="0"/>
+              <w:jc w:val="center"/>
+            </w:pPr>
+            <w:r>
+              <w:rPr>
+                <w:rFonts w:ascii="Arial" w:hAnsi="Arial" w:cs="Arial"/>
+                <w:b/>
+                <w:bCs/>
+                <w:color w:val="000000"/>
+              </w:rPr>
+              <w:t>Alternativas</w:t>
+            </w:r>
+          </w:p>
+        </w:tc>
+      </w:tr>
+      <w:tr>
+        <w:trPr>
+          <w:trHeight w:val="420"/>
+        </w:trPr>
+        <w:tc>
+          <w:tcPr>
+            <w:tcW w:w="0" w:type="auto"/>
+            <w:tcBorders>
+              <w:top w:val="single" w:sz="8" w:space="0" w:color="000000"/>
+              <w:left w:val="single" w:sz="8" w:space="0" w:color="000000"/>
+              <w:bottom w:val="single" w:sz="8" w:space="0" w:color="000000"/>
+              <w:right w:val="single" w:sz="8" w:space="0" w:color="000000"/>
+            </w:tcBorders>
+            <w:tcMar>
+              <w:top w:w="100" w:type="dxa"/>
+              <w:left w:w="100" w:type="dxa"/>
+              <w:bottom w:w="100" w:type="dxa"/>
+              <w:right w:w="100" w:type="dxa"/>
+            </w:tcMar>
+            <w:hideMark/>
+          </w:tcPr>
+          <w:p/>
+        </w:tc>
+        <w:tc>
+          <w:tcPr>
+            <w:tcW w:w="0" w:type="auto"/>
+            <w:tcBorders>
+              <w:top w:val="single" w:sz="8" w:space="0" w:color="000000"/>
+              <w:left w:val="single" w:sz="8" w:space="0" w:color="000000"/>
+              <w:bottom w:val="single" w:sz="8" w:space="0" w:color="000000"/>
+              <w:right w:val="single" w:sz="8" w:space="0" w:color="000000"/>
+            </w:tcBorders>
+            <w:tcMar>
+              <w:top w:w="100" w:type="dxa"/>
+              <w:left w:w="100" w:type="dxa"/>
+              <w:bottom w:w="100" w:type="dxa"/>
+              <w:right w:w="100" w:type="dxa"/>
+            </w:tcMar>
+            <w:hideMark/>
+          </w:tcPr>
+          <w:p>
+            <w:pPr>
+              <w:pStyle w:val="NormalWeb"/>
+              <w:spacing w:before="0" w:beforeAutospacing="0" w:after="0" w:afterAutospacing="0"/>
+            </w:pPr>
+            <w:r>
+              <w:rPr>
+                <w:rFonts w:ascii="Arial" w:hAnsi="Arial" w:cs="Arial"/>
+                <w:color w:val="000000"/>
+              </w:rPr>
+              <w:t>2.1- Los datos ingresados no cumplen con los requerimientos de validez de datos, el caso de uso vuelve al paso 1.</w:t>
+            </w:r>
+          </w:p>
+        </w:tc>
+      </w:tr>
+      <w:tr>
+        <w:trPr>
+          <w:trHeight w:val="420"/>
+        </w:trPr>
+        <w:tc>
+          <w:tcPr>
+            <w:tcW w:w="0" w:type="auto"/>
+            <w:tcBorders>
+              <w:top w:val="single" w:sz="8" w:space="0" w:color="000000"/>
+              <w:left w:val="single" w:sz="8" w:space="0" w:color="000000"/>
+              <w:bottom w:val="single" w:sz="8" w:space="0" w:color="000000"/>
+              <w:right w:val="single" w:sz="8" w:space="0" w:color="000000"/>
+            </w:tcBorders>
+            <w:tcMar>
+              <w:top w:w="100" w:type="dxa"/>
+              <w:left w:w="100" w:type="dxa"/>
+              <w:bottom w:w="100" w:type="dxa"/>
+              <w:right w:w="100" w:type="dxa"/>
+            </w:tcMar>
+            <w:hideMark/>
+          </w:tcPr>
+          <w:p/>
+        </w:tc>
+        <w:tc>
+          <w:tcPr>
+            <w:tcW w:w="0" w:type="auto"/>
+            <w:tcBorders>
+              <w:top w:val="single" w:sz="8" w:space="0" w:color="000000"/>
+              <w:left w:val="single" w:sz="8" w:space="0" w:color="000000"/>
+              <w:bottom w:val="single" w:sz="8" w:space="0" w:color="000000"/>
+              <w:right w:val="single" w:sz="8" w:space="0" w:color="000000"/>
+            </w:tcBorders>
+            <w:tcMar>
+              <w:top w:w="100" w:type="dxa"/>
+              <w:left w:w="100" w:type="dxa"/>
+              <w:bottom w:w="100" w:type="dxa"/>
+              <w:right w:w="100" w:type="dxa"/>
+            </w:tcMar>
+            <w:hideMark/>
+          </w:tcPr>
+          <w:p>
+            <w:pPr>
+              <w:pStyle w:val="NormalWeb"/>
+              <w:spacing w:before="0" w:beforeAutospacing="0" w:after="0" w:afterAutospacing="0"/>
+            </w:pPr>
+            <w:r>
+              <w:rPr>
+                <w:rFonts w:ascii="Arial" w:hAnsi="Arial" w:cs="Arial"/>
+                <w:color w:val="000000"/>
+              </w:rPr>
+              <w:t>3.1- El sistema no encuentra coincidencia con los datos ingresados por el usuario, el caso de uso vuelve al paso 1</w:t>
+            </w:r>
+          </w:p>
+        </w:tc>
+      </w:tr>
+    </w:tbl>
     <w:p/>
+    <w:p/>
+    <w:p/>
+    <w:p>
+      <w:pPr>
+        <w:pStyle w:val="Ttulo2"/>
+        <w:rPr>
+          <w:color w:val="auto"/>
+        </w:rPr>
+      </w:pPr>
+      <w:r>
+        <w:rPr>
+          <w:color w:val="auto"/>
+        </w:rPr>
+        <w:t>Diagrama de secuencia</w:t>
+      </w:r>
+    </w:p>
+    <w:p>
+      <w:pPr>
+        <w:rPr>
+          <w:b/>
+          <w:bCs/>
+        </w:rPr>
+      </w:pPr>
+      <w:proofErr w:type="spellStart"/>
+      <w:r>
+        <w:rPr>
+          <w:b/>
+          <w:bCs/>
+        </w:rPr>
+        <w:t>Login</w:t>
+      </w:r>
+      <w:proofErr w:type="spellEnd"/>
+    </w:p>
+    <w:p>
+      <w:r>
+        <w:rPr>
+          <w:noProof/>
+        </w:rPr>
+        <w:drawing>
+          <wp:inline distT="0" distB="0" distL="0" distR="0" wp14:anchorId="43AF59E7" wp14:editId="0FF1388F">
+            <wp:extent cx="5400040" cy="3792855"/>
+            <wp:effectExtent l="0" t="0" r="0" b="0"/>
+            <wp:docPr id="2" name="Imagen 2"/>
+            <wp:cNvGraphicFramePr>
+              <a:graphicFrameLocks xmlns:a="http://schemas.openxmlformats.org/drawingml/2006/main" noChangeAspect="1"/>
+            </wp:cNvGraphicFramePr>
+            <a:graphic xmlns:a="http://schemas.openxmlformats.org/drawingml/2006/main">
+              <a:graphicData uri="http://schemas.openxmlformats.org/drawingml/2006/picture">
+                <pic:pic xmlns:pic="http://schemas.openxmlformats.org/drawingml/2006/picture">
+                  <pic:nvPicPr>
+                    <pic:cNvPr id="1" name=""/>
+                    <pic:cNvPicPr/>
+                  </pic:nvPicPr>
+                  <pic:blipFill>
+                    <a:blip r:embed="rId6"/>
+                    <a:stretch>
+                      <a:fillRect/>
+                    </a:stretch>
+                  </pic:blipFill>
+                  <pic:spPr>
+                    <a:xfrm>
+                      <a:off x="0" y="0"/>
+                      <a:ext cx="5400040" cy="3792855"/>
+                    </a:xfrm>
+                    <a:prstGeom prst="rect">
+                      <a:avLst/>
+                    </a:prstGeom>
+                  </pic:spPr>
+                </pic:pic>
+              </a:graphicData>
+            </a:graphic>
+          </wp:inline>
+        </w:drawing>
+      </w:r>
+    </w:p>
+    <w:p/>
+    <w:p>
+      <w:pPr>
+        <w:rPr>
+          <w:b/>
+          <w:bCs/>
+        </w:rPr>
+      </w:pPr>
+      <w:r>
+        <w:rPr>
+          <w:b/>
+          <w:bCs/>
+        </w:rPr>
+        <w:br w:type="page"/>
+      </w:r>
+    </w:p>
+    <w:p>
+      <w:pPr>
+        <w:rPr>
+          <w:b/>
+          <w:bCs/>
+        </w:rPr>
+      </w:pPr>
+      <w:r>
+        <w:rPr>
+          <w:b/>
+          <w:bCs/>
+        </w:rPr>
+        <w:lastRenderedPageBreak/>
+        <w:t>DER</w:t>
+      </w:r>
+    </w:p>
+    <w:p>
+      <w:r>
+        <w:rPr>
+          <w:noProof/>
+        </w:rPr>
+        <w:drawing>
+          <wp:inline distT="0" distB="0" distL="0" distR="0" wp14:anchorId="59CDF377" wp14:editId="6CC3E929">
+            <wp:extent cx="2457143" cy="3742857"/>
+            <wp:effectExtent l="0" t="0" r="635" b="0"/>
+            <wp:docPr id="3" name="Imagen 3"/>
+            <wp:cNvGraphicFramePr>
+              <a:graphicFrameLocks xmlns:a="http://schemas.openxmlformats.org/drawingml/2006/main" noChangeAspect="1"/>
+            </wp:cNvGraphicFramePr>
+            <a:graphic xmlns:a="http://schemas.openxmlformats.org/drawingml/2006/main">
+              <a:graphicData uri="http://schemas.openxmlformats.org/drawingml/2006/picture">
+                <pic:pic xmlns:pic="http://schemas.openxmlformats.org/drawingml/2006/picture">
+                  <pic:nvPicPr>
+                    <pic:cNvPr id="1" name=""/>
+                    <pic:cNvPicPr/>
+                  </pic:nvPicPr>
+                  <pic:blipFill>
+                    <a:blip r:embed="rId7"/>
+                    <a:stretch>
+                      <a:fillRect/>
+                    </a:stretch>
+                  </pic:blipFill>
+                  <pic:spPr>
+                    <a:xfrm>
+                      <a:off x="0" y="0"/>
+                      <a:ext cx="2457143" cy="3742857"/>
+                    </a:xfrm>
+                    <a:prstGeom prst="rect">
+                      <a:avLst/>
+                    </a:prstGeom>
+                  </pic:spPr>
+                </pic:pic>
+              </a:graphicData>
+            </a:graphic>
+          </wp:inline>
+        </w:drawing>
+      </w:r>
+    </w:p>
+    <w:p/>
+    <w:p>
+      <w:r>
+        <w:br w:type="page"/>
+      </w:r>
+    </w:p>
+    <w:p>
+      <w:pPr>
+        <w:rPr>
+          <w:b/>
+          <w:bCs/>
+        </w:rPr>
+      </w:pPr>
+      <w:r>
+        <w:rPr>
+          <w:b/>
+          <w:bCs/>
+        </w:rPr>
+        <w:lastRenderedPageBreak/>
+        <w:t>Diagrama de clases</w:t>
+      </w:r>
+    </w:p>
+    <w:p>
+      <w:pPr>
+        <w:rPr>
+          <w:b/>
+          <w:bCs/>
+        </w:rPr>
+      </w:pPr>
+      <w:r>
+        <w:rPr>
+          <w:noProof/>
+        </w:rPr>
+        <w:drawing>
+          <wp:inline distT="0" distB="0" distL="0" distR="0" wp14:anchorId="6E4C820A" wp14:editId="2D49E71A">
+            <wp:extent cx="5400040" cy="7353300"/>
+            <wp:effectExtent l="0" t="0" r="0" b="0"/>
+            <wp:docPr id="4" name="Imagen 4"/>
+            <wp:cNvGraphicFramePr>
+              <a:graphicFrameLocks xmlns:a="http://schemas.openxmlformats.org/drawingml/2006/main" noChangeAspect="1"/>
+            </wp:cNvGraphicFramePr>
+            <a:graphic xmlns:a="http://schemas.openxmlformats.org/drawingml/2006/main">
+              <a:graphicData uri="http://schemas.openxmlformats.org/drawingml/2006/picture">
+                <pic:pic xmlns:pic="http://schemas.openxmlformats.org/drawingml/2006/picture">
+                  <pic:nvPicPr>
+                    <pic:cNvPr id="1" name=""/>
+                    <pic:cNvPicPr/>
+                  </pic:nvPicPr>
+                  <pic:blipFill>
+                    <a:blip r:embed="rId8"/>
+                    <a:stretch>
+                      <a:fillRect/>
+                    </a:stretch>
+                  </pic:blipFill>
+                  <pic:spPr>
+                    <a:xfrm>
+                      <a:off x="0" y="0"/>
+                      <a:ext cx="5400040" cy="7353300"/>
+                    </a:xfrm>
+                    <a:prstGeom prst="rect">
+                      <a:avLst/>
+                    </a:prstGeom>
+                  </pic:spPr>
+                </pic:pic>
+              </a:graphicData>
+            </a:graphic>
+          </wp:inline>
+        </w:drawing>
+      </w:r>
+    </w:p>
     <w:sectPr>
       <w:type w:val="continuous"/>
       <w:pgSz w:w="11906" w:h="16838"/>
@@ -2041,7 +3304,6 @@
   <w:style w:type="character" w:default="1" w:styleId="Fuentedeprrafopredeter">
     <w:name w:val="Default Paragraph Font"/>
     <w:uiPriority w:val="1"/>
-    <w:semiHidden/>
     <w:unhideWhenUsed/>
   </w:style>
   <w:style w:type="table" w:default="1" w:styleId="Tablanormal">
@@ -2197,6 +3459,23 @@
       <w:spacing w:after="100"/>
       <w:ind w:left="220"/>
     </w:pPr>
+  </w:style>
+  <w:style w:type="paragraph" w:styleId="NormalWeb">
+    <w:name w:val="Normal (Web)"/>
+    <w:basedOn w:val="Normal"/>
+    <w:uiPriority w:val="99"/>
+    <w:semiHidden/>
+    <w:unhideWhenUsed/>
+    <w:rsid w:val="00A408B9"/>
+    <w:pPr>
+      <w:spacing w:before="100" w:beforeAutospacing="1" w:after="100" w:afterAutospacing="1" w:line="240" w:lineRule="auto"/>
+    </w:pPr>
+    <w:rPr>
+      <w:rFonts w:ascii="Times New Roman" w:eastAsia="Times New Roman" w:hAnsi="Times New Roman" w:cs="Times New Roman"/>
+      <w:sz w:val="24"/>
+      <w:szCs w:val="24"/>
+      <w:lang w:eastAsia="es-AR"/>
+    </w:rPr>
   </w:style>
 </w:styles>
 </file>
@@ -2501,7 +3780,7 @@
 </file>
 
 <file path=customXml/itemProps1.xml><?xml version="1.0" encoding="utf-8"?>
-<ds:datastoreItem xmlns:ds="http://schemas.openxmlformats.org/officeDocument/2006/customXml" ds:itemID="{EEFC2F1B-C0D9-453F-AD5D-BBE2C6449B8C}">
+<ds:datastoreItem xmlns:ds="http://schemas.openxmlformats.org/officeDocument/2006/customXml" ds:itemID="{0265F3F0-62D4-4B91-A48F-6B0C39DD982E}">
   <ds:schemaRefs>
     <ds:schemaRef ds:uri="http://schemas.openxmlformats.org/officeDocument/2006/bibliography"/>
   </ds:schemaRefs>

--- a/doc/Carpeta TP BuyMotors.docx
+++ b/doc/Carpeta TP BuyMotors.docx
@@ -1,6 +1,6 @@
 
 <file path=word/document.xml><?xml version="1.0" encoding="utf-8"?>
-<w:document xmlns:wpc="http://schemas.microsoft.com/office/word/2010/wordprocessingCanvas" xmlns:cx="http://schemas.microsoft.com/office/drawing/2014/chartex" xmlns:cx1="http://schemas.microsoft.com/office/drawing/2015/9/8/chartex" xmlns:cx2="http://schemas.microsoft.com/office/drawing/2015/10/21/chartex" xmlns:cx3="http://schemas.microsoft.com/office/drawing/2016/5/9/chartex" xmlns:cx4="http://schemas.microsoft.com/office/drawing/2016/5/10/chartex" xmlns:cx5="http://schemas.microsoft.com/office/drawing/2016/5/11/chartex" xmlns:cx6="http://schemas.microsoft.com/office/drawing/2016/5/12/chartex" xmlns:cx7="http://schemas.microsoft.com/office/drawing/2016/5/13/chartex" xmlns:cx8="http://schemas.microsoft.com/office/drawing/2016/5/14/chartex" xmlns:mc="http://schemas.openxmlformats.org/markup-compatibility/2006" xmlns:aink="http://schemas.microsoft.com/office/drawing/2016/ink" xmlns:am3d="http://schemas.microsoft.com/office/drawing/2017/model3d" xmlns:o="urn:schemas-microsoft-com:office:office" xmlns:r="http://schemas.openxmlformats.org/officeDocument/2006/relationships" xmlns:m="http://schemas.openxmlformats.org/officeDocument/2006/math" xmlns:v="urn:schemas-microsoft-com:vml" xmlns:wp14="http://schemas.microsoft.com/office/word/2010/wordprocessingDrawing" xmlns:wp="http://schemas.openxmlformats.org/drawingml/2006/wordprocessingDrawing" xmlns:w10="urn:schemas-microsoft-com:office:word" xmlns:w="http://schemas.openxmlformats.org/wordprocessingml/2006/main" xmlns:w14="http://schemas.microsoft.com/office/word/2010/wordml" xmlns:w15="http://schemas.microsoft.com/office/word/2012/wordml" xmlns:w16cid="http://schemas.microsoft.com/office/word/2016/wordml/cid" xmlns:w16se="http://schemas.microsoft.com/office/word/2015/wordml/symex" xmlns:wpg="http://schemas.microsoft.com/office/word/2010/wordprocessingGroup" xmlns:wpi="http://schemas.microsoft.com/office/word/2010/wordprocessingInk" xmlns:wne="http://schemas.microsoft.com/office/word/2006/wordml" xmlns:wps="http://schemas.microsoft.com/office/word/2010/wordprocessingShape" mc:Ignorable="w14 w15 w16se w16cid wp14">
+<w:document xmlns:wpc="http://schemas.microsoft.com/office/word/2010/wordprocessingCanvas" xmlns:cx="http://schemas.microsoft.com/office/drawing/2014/chartex" xmlns:cx1="http://schemas.microsoft.com/office/drawing/2015/9/8/chartex" xmlns:cx2="http://schemas.microsoft.com/office/drawing/2015/10/21/chartex" xmlns:cx3="http://schemas.microsoft.com/office/drawing/2016/5/9/chartex" xmlns:cx4="http://schemas.microsoft.com/office/drawing/2016/5/10/chartex" xmlns:cx5="http://schemas.microsoft.com/office/drawing/2016/5/11/chartex" xmlns:cx6="http://schemas.microsoft.com/office/drawing/2016/5/12/chartex" xmlns:cx7="http://schemas.microsoft.com/office/drawing/2016/5/13/chartex" xmlns:cx8="http://schemas.microsoft.com/office/drawing/2016/5/14/chartex" xmlns:mc="http://schemas.openxmlformats.org/markup-compatibility/2006" xmlns:aink="http://schemas.microsoft.com/office/drawing/2016/ink" xmlns:am3d="http://schemas.microsoft.com/office/drawing/2017/model3d" xmlns:o="urn:schemas-microsoft-com:office:office" xmlns:r="http://schemas.openxmlformats.org/officeDocument/2006/relationships" xmlns:m="http://schemas.openxmlformats.org/officeDocument/2006/math" xmlns:v="urn:schemas-microsoft-com:vml" xmlns:wp14="http://schemas.microsoft.com/office/word/2010/wordprocessingDrawing" xmlns:wp="http://schemas.openxmlformats.org/drawingml/2006/wordprocessingDrawing" xmlns:w10="urn:schemas-microsoft-com:office:word" xmlns:w="http://schemas.openxmlformats.org/wordprocessingml/2006/main" xmlns:w14="http://schemas.microsoft.com/office/word/2010/wordml" xmlns:w15="http://schemas.microsoft.com/office/word/2012/wordml" xmlns:w16cex="http://schemas.microsoft.com/office/word/2018/wordml/cex" xmlns:w16cid="http://schemas.microsoft.com/office/word/2016/wordml/cid" xmlns:w16="http://schemas.microsoft.com/office/word/2018/wordml" xmlns:w16se="http://schemas.microsoft.com/office/word/2015/wordml/symex" xmlns:wpg="http://schemas.microsoft.com/office/word/2010/wordprocessingGroup" xmlns:wpi="http://schemas.microsoft.com/office/word/2010/wordprocessingInk" xmlns:wne="http://schemas.microsoft.com/office/word/2006/wordml" xmlns:wps="http://schemas.microsoft.com/office/word/2010/wordprocessingShape" mc:Ignorable="w14 w15 w16se w16cid w16 w16cex wp14">
   <w:body>
     <w:p>
       <w:pPr>
@@ -809,8 +809,6 @@
           <w:u w:val="single"/>
         </w:rPr>
       </w:pPr>
-      <w:bookmarkStart w:id="0" w:name="_GoBack"/>
-      <w:bookmarkEnd w:id="0"/>
     </w:p>
     <w:p>
       <w:pPr>
@@ -946,7 +944,7 @@
           <w:color w:val="000000" w:themeColor="text1"/>
         </w:rPr>
       </w:pPr>
-      <w:bookmarkStart w:id="1" w:name="_Toc40447472"/>
+      <w:bookmarkStart w:id="0" w:name="_Toc40447472"/>
       <w:r>
         <w:rPr>
           <w:b/>
@@ -956,7 +954,7 @@
         <w:lastRenderedPageBreak/>
         <w:t>Descripción del negocio</w:t>
       </w:r>
-      <w:bookmarkEnd w:id="1"/>
+      <w:bookmarkEnd w:id="0"/>
       <w:r>
         <w:rPr>
           <w:b/>
@@ -1007,7 +1005,7 @@
           <w:color w:val="000000" w:themeColor="text1"/>
         </w:rPr>
       </w:pPr>
-      <w:bookmarkStart w:id="2" w:name="_Toc40447473"/>
+      <w:bookmarkStart w:id="1" w:name="_Toc40447473"/>
       <w:r>
         <w:rPr>
           <w:b/>
@@ -1016,7 +1014,7 @@
         </w:rPr>
         <w:t>Beneficios del negocio</w:t>
       </w:r>
-      <w:bookmarkEnd w:id="2"/>
+      <w:bookmarkEnd w:id="1"/>
       <w:r>
         <w:rPr>
           <w:b/>
@@ -1049,39 +1047,63 @@
           <w:color w:val="000000" w:themeColor="text1"/>
         </w:rPr>
       </w:pPr>
-      <w:bookmarkStart w:id="3" w:name="_Toc40447474"/>
+      <w:bookmarkStart w:id="2" w:name="_Toc40447474"/>
       <w:r>
         <w:rPr>
           <w:color w:val="000000" w:themeColor="text1"/>
         </w:rPr>
         <w:t>Alta Disponibilidad</w:t>
       </w:r>
+      <w:bookmarkEnd w:id="2"/>
+    </w:p>
+    <w:p>
+      <w:r>
+        <w:t xml:space="preserve">La plataforma estará en funcionamiento en todo momento, de forma que un cliente interesado puede </w:t>
+      </w:r>
+      <w:r>
+        <w:t>rápidamente revisar el inventario y planificar una compra.</w:t>
+      </w:r>
+    </w:p>
+    <w:p>
+      <w:pPr>
+        <w:pStyle w:val="Ttulo2"/>
+      </w:pPr>
+      <w:bookmarkStart w:id="3" w:name="_Toc40447475"/>
+      <w:r>
+        <w:rPr>
+          <w:color w:val="000000" w:themeColor="text1"/>
+        </w:rPr>
+        <w:t>Variedad de productos</w:t>
+      </w:r>
       <w:bookmarkEnd w:id="3"/>
     </w:p>
     <w:p>
       <w:r>
-        <w:t xml:space="preserve">La plataforma estará en funcionamiento en todo momento, de forma que un cliente interesado puede </w:t>
-      </w:r>
-      <w:r>
-        <w:t>rápidamente revisar el inventario y planificar una compra.</w:t>
+        <w:t>El inventario poseerá vehículos de distintas marcas, colores, rangos de precios, capacidad de pasajeros y modelos. Se espera tener vehículos para satisfacer las necesidades de todos los tipos de clientes, desde padres de familias en busca de autos espaciosos hasta jóvenes con alto poder adquisitivo que buscan autos deportivos de las mejores marcas.</w:t>
       </w:r>
     </w:p>
     <w:p>
       <w:pPr>
         <w:pStyle w:val="Ttulo2"/>
-      </w:pPr>
-      <w:bookmarkStart w:id="4" w:name="_Toc40447475"/>
-      <w:r>
         <w:rPr>
           <w:color w:val="000000" w:themeColor="text1"/>
         </w:rPr>
-        <w:t>Variedad de productos</w:t>
+      </w:pPr>
+      <w:bookmarkStart w:id="4" w:name="_Toc40447476"/>
+      <w:r>
+        <w:rPr>
+          <w:color w:val="000000" w:themeColor="text1"/>
+        </w:rPr>
+        <w:t>Compra de accesorios</w:t>
       </w:r>
       <w:bookmarkEnd w:id="4"/>
     </w:p>
     <w:p>
       <w:r>
-        <w:t>El inventario poseerá vehículos de distintas marcas, colores, rangos de precios, capacidad de pasajeros y modelos. Se espera tener vehículos para satisfacer las necesidades de todos los tipos de clientes, desde padres de familias en busca de autos espaciosos hasta jóvenes con alto poder adquisitivo que buscan autos deportivos de las mejores marcas.</w:t>
+        <w:t>La plataforma incluirá un espacio p</w:t>
+      </w:r>
+      <w:r>
+        <w:t>ara adquirir distintos accesorios para los vehículos, permitiendo a los clientes adquirir todo lo necesario para circular en el mismo lugar, en una sola compra.</w:t>
       </w:r>
     </w:p>
     <w:p>
@@ -1091,41 +1113,17 @@
           <w:color w:val="000000" w:themeColor="text1"/>
         </w:rPr>
       </w:pPr>
-      <w:bookmarkStart w:id="5" w:name="_Toc40447476"/>
+      <w:bookmarkStart w:id="5" w:name="_Toc40447477"/>
       <w:r>
         <w:rPr>
           <w:color w:val="000000" w:themeColor="text1"/>
         </w:rPr>
-        <w:t>Compra de accesorios</w:t>
+        <w:t>Seguridad en la compra</w:t>
       </w:r>
       <w:bookmarkEnd w:id="5"/>
     </w:p>
     <w:p>
       <w:r>
-        <w:t>La plataforma incluirá un espacio p</w:t>
-      </w:r>
-      <w:r>
-        <w:t>ara adquirir distintos accesorios para los vehículos, permitiendo a los clientes adquirir todo lo necesario para circular en el mismo lugar, en una sola compra.</w:t>
-      </w:r>
-    </w:p>
-    <w:p>
-      <w:pPr>
-        <w:pStyle w:val="Ttulo2"/>
-        <w:rPr>
-          <w:color w:val="000000" w:themeColor="text1"/>
-        </w:rPr>
-      </w:pPr>
-      <w:bookmarkStart w:id="6" w:name="_Toc40447477"/>
-      <w:r>
-        <w:rPr>
-          <w:color w:val="000000" w:themeColor="text1"/>
-        </w:rPr>
-        <w:t>Seguridad en la compra</w:t>
-      </w:r>
-      <w:bookmarkEnd w:id="6"/>
-    </w:p>
-    <w:p>
-      <w:r>
         <w:t>Un cliente no debe dudar en utilizar la aplicación en cuanto a la seguridad de sus datos y de su dinero. Realizar una compra en BuyMotors es transparente en cuanto a la transacción del dinero</w:t>
       </w:r>
       <w:r>
@@ -1137,7 +1135,7 @@
       <w:pPr>
         <w:pStyle w:val="Ttulo1"/>
       </w:pPr>
-      <w:bookmarkStart w:id="7" w:name="_Toc40447478"/>
+      <w:bookmarkStart w:id="6" w:name="_Toc40447478"/>
       <w:r>
         <w:rPr>
           <w:b/>
@@ -1146,7 +1144,7 @@
         </w:rPr>
         <w:t>Propósito</w:t>
       </w:r>
-      <w:bookmarkEnd w:id="7"/>
+      <w:bookmarkEnd w:id="6"/>
       <w:r>
         <w:fldChar w:fldCharType="begin"/>
       </w:r>
@@ -1192,7 +1190,7 @@
       <w:pPr>
         <w:pStyle w:val="Ttulo1"/>
       </w:pPr>
-      <w:bookmarkStart w:id="8" w:name="_Toc40447479"/>
+      <w:bookmarkStart w:id="7" w:name="_Toc40447479"/>
       <w:r>
         <w:rPr>
           <w:b/>
@@ -1202,7 +1200,7 @@
         <w:lastRenderedPageBreak/>
         <w:t>Objetivos</w:t>
       </w:r>
-      <w:bookmarkEnd w:id="8"/>
+      <w:bookmarkEnd w:id="7"/>
       <w:r>
         <w:fldChar w:fldCharType="begin"/>
       </w:r>
@@ -1289,7 +1287,7 @@
       <w:pPr>
         <w:pStyle w:val="Ttulo1"/>
       </w:pPr>
-      <w:bookmarkStart w:id="9" w:name="_Toc40447480"/>
+      <w:bookmarkStart w:id="8" w:name="_Toc40447480"/>
       <w:r>
         <w:rPr>
           <w:b/>
@@ -1298,7 +1296,7 @@
         </w:rPr>
         <w:t>Limitaciones</w:t>
       </w:r>
-      <w:bookmarkEnd w:id="9"/>
+      <w:bookmarkEnd w:id="8"/>
       <w:r>
         <w:fldChar w:fldCharType="begin"/>
       </w:r>
@@ -1334,7 +1332,7 @@
           <w:bCs/>
         </w:rPr>
       </w:pPr>
-      <w:bookmarkStart w:id="10" w:name="_Toc40447481"/>
+      <w:bookmarkStart w:id="9" w:name="_Toc40447481"/>
       <w:r>
         <w:rPr>
           <w:b/>
@@ -1343,7 +1341,7 @@
         </w:rPr>
         <w:t>Análisis del uso</w:t>
       </w:r>
-      <w:bookmarkEnd w:id="10"/>
+      <w:bookmarkEnd w:id="9"/>
       <w:r>
         <w:rPr>
           <w:b/>
@@ -1387,18 +1385,8 @@
           <w:color w:val="000000" w:themeColor="text1"/>
         </w:rPr>
         <w:lastRenderedPageBreak/>
-        <w:t xml:space="preserve">Gestión </w:t>
-      </w:r>
-      <w:proofErr w:type="spellStart"/>
-      <w:r>
-        <w:rPr>
-          <w:b/>
-          <w:bCs/>
-          <w:color w:val="000000" w:themeColor="text1"/>
-        </w:rPr>
-        <w:t>Login-Logout</w:t>
-      </w:r>
-      <w:proofErr w:type="spellEnd"/>
+        <w:t>Gestión Login-Logout</w:t>
+      </w:r>
       <w:r>
         <w:fldChar w:fldCharType="begin"/>
       </w:r>
@@ -1451,23 +1439,56 @@
           <w:rFonts w:ascii="Arial" w:hAnsi="Arial" w:cs="Arial"/>
           <w:color w:val="000000"/>
         </w:rPr>
-        <w:t>Autenticar a todos los usuarios que utilizan el sistema. Solo podrán ingresar al sistema y realizar operaciones en él los que se encuentre registrado en el sistema previamente. Para esto siempre será necesario que se presenten credenciales válidas para poder ingresar y realizar las operaciones que esté autorizado a hacer. El usuario, cuando lo desee, podrá salir del sistema (</w:t>
-      </w:r>
-      <w:proofErr w:type="spellStart"/>
+        <w:t>Autenticar a todos los usuarios que utilizan el sistema. Solo podrán ingresar al sistema y realizar operaciones en él los que se encuentre</w:t>
+      </w:r>
       <w:r>
         <w:rPr>
           <w:rFonts w:ascii="Arial" w:hAnsi="Arial" w:cs="Arial"/>
           <w:color w:val="000000"/>
         </w:rPr>
-        <w:t>logout</w:t>
-      </w:r>
-      <w:proofErr w:type="spellEnd"/>
+        <w:t>n</w:t>
+      </w:r>
       <w:r>
         <w:rPr>
           <w:rFonts w:ascii="Arial" w:hAnsi="Arial" w:cs="Arial"/>
           <w:color w:val="000000"/>
         </w:rPr>
-        <w:t>) y cerrar sesión</w:t>
+        <w:t xml:space="preserve"> registrado</w:t>
+      </w:r>
+      <w:r>
+        <w:rPr>
+          <w:rFonts w:ascii="Arial" w:hAnsi="Arial" w:cs="Arial"/>
+          <w:color w:val="000000"/>
+        </w:rPr>
+        <w:t>s</w:t>
+      </w:r>
+      <w:r>
+        <w:rPr>
+          <w:rFonts w:ascii="Arial" w:hAnsi="Arial" w:cs="Arial"/>
+          <w:color w:val="000000"/>
+        </w:rPr>
+        <w:t xml:space="preserve"> en el sistema previamente. Para esto siempre será necesario que se presenten credenciales válidas para poder ingresar y realizar las operaciones que esté autorizado a hacer. El usuario, cuando lo desee, podrá salir del sistema y cerrar sesión</w:t>
+      </w:r>
+      <w:r>
+        <w:rPr>
+          <w:rFonts w:ascii="Arial" w:hAnsi="Arial" w:cs="Arial"/>
+          <w:color w:val="000000"/>
+        </w:rPr>
+        <w:t xml:space="preserve"> </w:t>
+      </w:r>
+      <w:r>
+        <w:rPr>
+          <w:rFonts w:ascii="Arial" w:hAnsi="Arial" w:cs="Arial"/>
+          <w:color w:val="000000"/>
+        </w:rPr>
+        <w:t>(logout)</w:t>
+      </w:r>
+      <w:r>
+        <w:rPr>
+          <w:rFonts w:ascii="Arial" w:hAnsi="Arial" w:cs="Arial"/>
+          <w:color w:val="000000"/>
+        </w:rPr>
+        <w:t>.</w:t>
       </w:r>
     </w:p>
     <w:p>
@@ -1494,7 +1515,7 @@
           <w:rFonts w:ascii="Arial" w:hAnsi="Arial" w:cs="Arial"/>
           <w:color w:val="000000"/>
         </w:rPr>
-        <w:t>Antes de ingresar al sistema el usuario deberá ingresar al sistema su nombre de usuario y contraseña. El sistema deberá validar que las credenciales ingresadas sean válidas. Durante el proceso de validación se encripta la clave ingresada y se valida contra la almacenada en la base de datos, la cual se encuentra ya encriptada para prevenir que se puedan conseguir datos de accesos a partir de un ataque.</w:t>
+        <w:t>Antes de ingresar al sistema el usuario deberá ingresar su nombre de usuario y contraseña. El sistema deberá validar que las credenciales ingresadas sean válidas. Durante el proceso de validación se encripta la clave ingresada y se valida contra la almacenada en la base de datos, la cual se encuentra ya encriptada para prevenir que se puedan conseguir datos de accesos a partir de un ataque.</w:t>
       </w:r>
     </w:p>
     <w:p>
@@ -1511,39 +1532,42 @@
           <w:rFonts w:ascii="Arial" w:hAnsi="Arial" w:cs="Arial"/>
           <w:color w:val="000000"/>
         </w:rPr>
-        <w:t>Una vez validada la autenticidad del usuario se lo asigna a la sesión actual. Para cerrar sesión (</w:t>
-      </w:r>
-      <w:proofErr w:type="spellStart"/>
+        <w:t xml:space="preserve">Una vez validada la autenticidad del usuario se lo asigna a la sesión actual. Para cerrar sesión (logout) el usuario manualmente deberá seleccionar la opción </w:t>
+      </w:r>
       <w:r>
         <w:rPr>
           <w:rFonts w:ascii="Arial" w:hAnsi="Arial" w:cs="Arial"/>
           <w:color w:val="000000"/>
         </w:rPr>
-        <w:t>logout</w:t>
-      </w:r>
-      <w:proofErr w:type="spellEnd"/>
+        <w:t>Cerrar Sesión</w:t>
+      </w:r>
       <w:r>
         <w:rPr>
           <w:rFonts w:ascii="Arial" w:hAnsi="Arial" w:cs="Arial"/>
           <w:color w:val="000000"/>
         </w:rPr>
-        <w:t xml:space="preserve">) el usuario manualmente deberá seleccionar la opción </w:t>
-      </w:r>
-      <w:proofErr w:type="spellStart"/>
+        <w:t xml:space="preserve"> y se lo enviará de regreso a la pantalla </w:t>
+      </w:r>
       <w:r>
         <w:rPr>
           <w:rFonts w:ascii="Arial" w:hAnsi="Arial" w:cs="Arial"/>
           <w:color w:val="000000"/>
         </w:rPr>
-        <w:t>logout</w:t>
-      </w:r>
-      <w:proofErr w:type="spellEnd"/>
+        <w:t>principal</w:t>
+      </w:r>
       <w:r>
         <w:rPr>
           <w:rFonts w:ascii="Arial" w:hAnsi="Arial" w:cs="Arial"/>
           <w:color w:val="000000"/>
         </w:rPr>
-        <w:t xml:space="preserve"> y se lo enviará de regreso a la pantalla de ingreso. Solo podrá haber una sesión creada en todo momento</w:t>
+        <w:t xml:space="preserve">. Solo podrá haber una sesión </w:t>
+      </w:r>
+      <w:r>
+        <w:rPr>
+          <w:rFonts w:ascii="Arial" w:hAnsi="Arial" w:cs="Arial"/>
+          <w:color w:val="000000"/>
+        </w:rPr>
+        <w:t>simultánea por cada navegador.</w:t>
       </w:r>
     </w:p>
     <w:p>
@@ -1621,10 +1645,8 @@
                 <w:bCs/>
                 <w:color w:val="000000"/>
               </w:rPr>
-              <w:t>Caso de uso: “</w:t>
-            </w:r>
-            <w:proofErr w:type="spellStart"/>
-            <w:proofErr w:type="gramStart"/>
+              <w:t>Caso de uso: “Login</w:t>
+            </w:r>
             <w:r>
               <w:rPr>
                 <w:rFonts w:ascii="Arial" w:hAnsi="Arial" w:cs="Arial"/>
@@ -1632,19 +1654,8 @@
                 <w:bCs/>
                 <w:color w:val="000000"/>
               </w:rPr>
-              <w:t>Login</w:t>
-            </w:r>
-            <w:proofErr w:type="spellEnd"/>
-            <w:r>
-              <w:rPr>
-                <w:rFonts w:ascii="Arial" w:hAnsi="Arial" w:cs="Arial"/>
-                <w:b/>
-                <w:bCs/>
-                <w:color w:val="000000"/>
-              </w:rPr>
-              <w:t>“</w:t>
-            </w:r>
-            <w:proofErr w:type="gramEnd"/>
+              <w:t>”</w:t>
+            </w:r>
           </w:p>
           <w:p/>
         </w:tc>
@@ -1821,7 +1832,7 @@
                 <w:rFonts w:ascii="Arial" w:hAnsi="Arial" w:cs="Arial"/>
                 <w:color w:val="000000"/>
               </w:rPr>
-              <w:t>El usuario se autentica con los datos ingresados y se buscará si se encuentra coincidencia con los datos guardados en la base de datos, la contraseña viajará encriptada en MD5.</w:t>
+              <w:t>El usuario se autentica con los datos ingresados y se buscará si se encuentra coincidencia con los datos guardados en la base de datos.</w:t>
             </w:r>
           </w:p>
         </w:tc>
@@ -1952,23 +1963,7 @@
                 <w:rFonts w:ascii="Arial" w:hAnsi="Arial" w:cs="Arial"/>
                 <w:color w:val="000000"/>
               </w:rPr>
-              <w:t xml:space="preserve">El usuario puede ingresar al sistema y visualizar el </w:t>
-            </w:r>
-            <w:proofErr w:type="spellStart"/>
-            <w:r>
-              <w:rPr>
-                <w:rFonts w:ascii="Arial" w:hAnsi="Arial" w:cs="Arial"/>
-                <w:color w:val="000000"/>
-              </w:rPr>
-              <w:t>menu</w:t>
-            </w:r>
-            <w:proofErr w:type="spellEnd"/>
-            <w:r>
-              <w:rPr>
-                <w:rFonts w:ascii="Arial" w:hAnsi="Arial" w:cs="Arial"/>
-                <w:color w:val="000000"/>
-              </w:rPr>
-              <w:t xml:space="preserve"> principal.</w:t>
+              <w:t>El usuario puede ingresar al sistema y visualizar el menu principal.</w:t>
             </w:r>
           </w:p>
         </w:tc>
@@ -2251,15 +2246,13 @@
               </w:rPr>
               <w:t xml:space="preserve">4- El sistema redirige al usuario al menú principal de </w:t>
             </w:r>
-            <w:proofErr w:type="spellStart"/>
             <w:r>
               <w:rPr>
                 <w:rFonts w:ascii="Arial" w:hAnsi="Arial" w:cs="Arial"/>
                 <w:color w:val="000000"/>
               </w:rPr>
-              <w:t>GreenLunch</w:t>
-            </w:r>
-            <w:proofErr w:type="spellEnd"/>
+              <w:t>BuyMotors</w:t>
+            </w:r>
           </w:p>
         </w:tc>
       </w:tr>
@@ -2429,6 +2422,7 @@
         <w:rPr>
           <w:color w:val="auto"/>
         </w:rPr>
+        <w:lastRenderedPageBreak/>
         <w:t>Diagrama de secuencia</w:t>
       </w:r>
     </w:p>
@@ -2439,7 +2433,6 @@
           <w:bCs/>
         </w:rPr>
       </w:pPr>
-      <w:proofErr w:type="spellStart"/>
       <w:r>
         <w:rPr>
           <w:b/>
@@ -2447,7 +2440,6 @@
         </w:rPr>
         <w:t>Login</w:t>
       </w:r>
-      <w:proofErr w:type="spellEnd"/>
     </w:p>
     <w:p>
       <w:r>
@@ -2455,7 +2447,7 @@
           <w:noProof/>
         </w:rPr>
         <w:drawing>
-          <wp:inline distT="0" distB="0" distL="0" distR="0" wp14:anchorId="43AF59E7" wp14:editId="0FF1388F">
+          <wp:inline distT="0" distB="0" distL="0" distR="0" wp14:anchorId="6E2571CB" wp14:editId="2D8B7A13">
             <wp:extent cx="5400040" cy="3792855"/>
             <wp:effectExtent l="0" t="0" r="0" b="0"/>
             <wp:docPr id="2" name="Imagen 2"/>
@@ -2529,7 +2521,7 @@
           <w:noProof/>
         </w:rPr>
         <w:drawing>
-          <wp:inline distT="0" distB="0" distL="0" distR="0" wp14:anchorId="59CDF377" wp14:editId="6CC3E929">
+          <wp:inline distT="0" distB="0" distL="0" distR="0" wp14:anchorId="5AD6F228" wp14:editId="0314DEC6">
             <wp:extent cx="2457143" cy="3742857"/>
             <wp:effectExtent l="0" t="0" r="635" b="0"/>
             <wp:docPr id="3" name="Imagen 3"/>
@@ -2599,7 +2591,7 @@
           <w:noProof/>
         </w:rPr>
         <w:drawing>
-          <wp:inline distT="0" distB="0" distL="0" distR="0" wp14:anchorId="6E4C820A" wp14:editId="2D49E71A">
+          <wp:inline distT="0" distB="0" distL="0" distR="0" wp14:anchorId="52B2F72B" wp14:editId="36C11107">
             <wp:extent cx="5400040" cy="7353300"/>
             <wp:effectExtent l="0" t="0" r="0" b="0"/>
             <wp:docPr id="4" name="Imagen 4"/>
@@ -2647,7 +2639,7 @@
 </file>
 
 <file path=word/numbering.xml><?xml version="1.0" encoding="utf-8"?>
-<w:numbering xmlns:wpc="http://schemas.microsoft.com/office/word/2010/wordprocessingCanvas" xmlns:cx="http://schemas.microsoft.com/office/drawing/2014/chartex" xmlns:cx1="http://schemas.microsoft.com/office/drawing/2015/9/8/chartex" xmlns:cx2="http://schemas.microsoft.com/office/drawing/2015/10/21/chartex" xmlns:cx3="http://schemas.microsoft.com/office/drawing/2016/5/9/chartex" xmlns:cx4="http://schemas.microsoft.com/office/drawing/2016/5/10/chartex" xmlns:cx5="http://schemas.microsoft.com/office/drawing/2016/5/11/chartex" xmlns:cx6="http://schemas.microsoft.com/office/drawing/2016/5/12/chartex" xmlns:cx7="http://schemas.microsoft.com/office/drawing/2016/5/13/chartex" xmlns:cx8="http://schemas.microsoft.com/office/drawing/2016/5/14/chartex" xmlns:mc="http://schemas.openxmlformats.org/markup-compatibility/2006" xmlns:aink="http://schemas.microsoft.com/office/drawing/2016/ink" xmlns:am3d="http://schemas.microsoft.com/office/drawing/2017/model3d" xmlns:o="urn:schemas-microsoft-com:office:office" xmlns:r="http://schemas.openxmlformats.org/officeDocument/2006/relationships" xmlns:m="http://schemas.openxmlformats.org/officeDocument/2006/math" xmlns:v="urn:schemas-microsoft-com:vml" xmlns:wp14="http://schemas.microsoft.com/office/word/2010/wordprocessingDrawing" xmlns:wp="http://schemas.openxmlformats.org/drawingml/2006/wordprocessingDrawing" xmlns:w10="urn:schemas-microsoft-com:office:word" xmlns:w="http://schemas.openxmlformats.org/wordprocessingml/2006/main" xmlns:w14="http://schemas.microsoft.com/office/word/2010/wordml" xmlns:w15="http://schemas.microsoft.com/office/word/2012/wordml" xmlns:w16cid="http://schemas.microsoft.com/office/word/2016/wordml/cid" xmlns:w16se="http://schemas.microsoft.com/office/word/2015/wordml/symex" xmlns:wpg="http://schemas.microsoft.com/office/word/2010/wordprocessingGroup" xmlns:wpi="http://schemas.microsoft.com/office/word/2010/wordprocessingInk" xmlns:wne="http://schemas.microsoft.com/office/word/2006/wordml" xmlns:wps="http://schemas.microsoft.com/office/word/2010/wordprocessingShape" mc:Ignorable="w14 w15 w16se w16cid wp14">
+<w:numbering xmlns:wpc="http://schemas.microsoft.com/office/word/2010/wordprocessingCanvas" xmlns:cx="http://schemas.microsoft.com/office/drawing/2014/chartex" xmlns:cx1="http://schemas.microsoft.com/office/drawing/2015/9/8/chartex" xmlns:cx2="http://schemas.microsoft.com/office/drawing/2015/10/21/chartex" xmlns:cx3="http://schemas.microsoft.com/office/drawing/2016/5/9/chartex" xmlns:cx4="http://schemas.microsoft.com/office/drawing/2016/5/10/chartex" xmlns:cx5="http://schemas.microsoft.com/office/drawing/2016/5/11/chartex" xmlns:cx6="http://schemas.microsoft.com/office/drawing/2016/5/12/chartex" xmlns:cx7="http://schemas.microsoft.com/office/drawing/2016/5/13/chartex" xmlns:cx8="http://schemas.microsoft.com/office/drawing/2016/5/14/chartex" xmlns:mc="http://schemas.openxmlformats.org/markup-compatibility/2006" xmlns:aink="http://schemas.microsoft.com/office/drawing/2016/ink" xmlns:am3d="http://schemas.microsoft.com/office/drawing/2017/model3d" xmlns:o="urn:schemas-microsoft-com:office:office" xmlns:r="http://schemas.openxmlformats.org/officeDocument/2006/relationships" xmlns:m="http://schemas.openxmlformats.org/officeDocument/2006/math" xmlns:v="urn:schemas-microsoft-com:vml" xmlns:wp14="http://schemas.microsoft.com/office/word/2010/wordprocessingDrawing" xmlns:wp="http://schemas.openxmlformats.org/drawingml/2006/wordprocessingDrawing" xmlns:w10="urn:schemas-microsoft-com:office:word" xmlns:w="http://schemas.openxmlformats.org/wordprocessingml/2006/main" xmlns:w14="http://schemas.microsoft.com/office/word/2010/wordml" xmlns:w15="http://schemas.microsoft.com/office/word/2012/wordml" xmlns:w16cex="http://schemas.microsoft.com/office/word/2018/wordml/cex" xmlns:w16cid="http://schemas.microsoft.com/office/word/2016/wordml/cid" xmlns:w16="http://schemas.microsoft.com/office/word/2018/wordml" xmlns:w16se="http://schemas.microsoft.com/office/word/2015/wordml/symex" xmlns:wpg="http://schemas.microsoft.com/office/word/2010/wordprocessingGroup" xmlns:wpi="http://schemas.microsoft.com/office/word/2010/wordprocessingInk" xmlns:wne="http://schemas.microsoft.com/office/word/2006/wordml" xmlns:wps="http://schemas.microsoft.com/office/word/2010/wordprocessingShape" mc:Ignorable="w14 w15 w16se w16cid w16 w16cex wp14">
   <w:abstractNum w:abstractNumId="0" w15:restartNumberingAfterBreak="0">
     <w:nsid w:val="0FCC2A3A"/>
     <w:multiLevelType w:val="hybridMultilevel"/>
@@ -2860,7 +2852,7 @@
 </file>
 
 <file path=word/styles.xml><?xml version="1.0" encoding="utf-8"?>
-<w:styles xmlns:mc="http://schemas.openxmlformats.org/markup-compatibility/2006" xmlns:r="http://schemas.openxmlformats.org/officeDocument/2006/relationships" xmlns:w="http://schemas.openxmlformats.org/wordprocessingml/2006/main" xmlns:w14="http://schemas.microsoft.com/office/word/2010/wordml" xmlns:w15="http://schemas.microsoft.com/office/word/2012/wordml" xmlns:w16cid="http://schemas.microsoft.com/office/word/2016/wordml/cid" xmlns:w16se="http://schemas.microsoft.com/office/word/2015/wordml/symex" mc:Ignorable="w14 w15 w16se w16cid">
+<w:styles xmlns:mc="http://schemas.openxmlformats.org/markup-compatibility/2006" xmlns:r="http://schemas.openxmlformats.org/officeDocument/2006/relationships" xmlns:w="http://schemas.openxmlformats.org/wordprocessingml/2006/main" xmlns:w14="http://schemas.microsoft.com/office/word/2010/wordml" xmlns:w15="http://schemas.microsoft.com/office/word/2012/wordml" xmlns:w16cex="http://schemas.microsoft.com/office/word/2018/wordml/cex" xmlns:w16cid="http://schemas.microsoft.com/office/word/2016/wordml/cid" xmlns:w16="http://schemas.microsoft.com/office/word/2018/wordml" xmlns:w16se="http://schemas.microsoft.com/office/word/2015/wordml/symex" mc:Ignorable="w14 w15 w16se w16cid w16 w16cex">
   <w:docDefaults>
     <w:rPrDefault>
       <w:rPr>
@@ -3304,6 +3296,7 @@
   <w:style w:type="character" w:default="1" w:styleId="Fuentedeprrafopredeter">
     <w:name w:val="Default Paragraph Font"/>
     <w:uiPriority w:val="1"/>
+    <w:semiHidden/>
     <w:unhideWhenUsed/>
   </w:style>
   <w:style w:type="table" w:default="1" w:styleId="Tablanormal">
@@ -3780,7 +3773,7 @@
 </file>
 
 <file path=customXml/itemProps1.xml><?xml version="1.0" encoding="utf-8"?>
-<ds:datastoreItem xmlns:ds="http://schemas.openxmlformats.org/officeDocument/2006/customXml" ds:itemID="{0265F3F0-62D4-4B91-A48F-6B0C39DD982E}">
+<ds:datastoreItem xmlns:ds="http://schemas.openxmlformats.org/officeDocument/2006/customXml" ds:itemID="{1127245F-D1B3-46F8-9700-3900014CDE2B}">
   <ds:schemaRefs>
     <ds:schemaRef ds:uri="http://schemas.openxmlformats.org/officeDocument/2006/bibliography"/>
   </ds:schemaRefs>

--- a/doc/Carpeta TP BuyMotors.docx
+++ b/doc/Carpeta TP BuyMotors.docx
@@ -1,6 +1,6 @@
 
 <file path=word/document.xml><?xml version="1.0" encoding="utf-8"?>
-<w:document xmlns:wpc="http://schemas.microsoft.com/office/word/2010/wordprocessingCanvas" xmlns:cx="http://schemas.microsoft.com/office/drawing/2014/chartex" xmlns:cx1="http://schemas.microsoft.com/office/drawing/2015/9/8/chartex" xmlns:cx2="http://schemas.microsoft.com/office/drawing/2015/10/21/chartex" xmlns:cx3="http://schemas.microsoft.com/office/drawing/2016/5/9/chartex" xmlns:cx4="http://schemas.microsoft.com/office/drawing/2016/5/10/chartex" xmlns:cx5="http://schemas.microsoft.com/office/drawing/2016/5/11/chartex" xmlns:cx6="http://schemas.microsoft.com/office/drawing/2016/5/12/chartex" xmlns:cx7="http://schemas.microsoft.com/office/drawing/2016/5/13/chartex" xmlns:cx8="http://schemas.microsoft.com/office/drawing/2016/5/14/chartex" xmlns:mc="http://schemas.openxmlformats.org/markup-compatibility/2006" xmlns:aink="http://schemas.microsoft.com/office/drawing/2016/ink" xmlns:am3d="http://schemas.microsoft.com/office/drawing/2017/model3d" xmlns:o="urn:schemas-microsoft-com:office:office" xmlns:r="http://schemas.openxmlformats.org/officeDocument/2006/relationships" xmlns:m="http://schemas.openxmlformats.org/officeDocument/2006/math" xmlns:v="urn:schemas-microsoft-com:vml" xmlns:wp14="http://schemas.microsoft.com/office/word/2010/wordprocessingDrawing" xmlns:wp="http://schemas.openxmlformats.org/drawingml/2006/wordprocessingDrawing" xmlns:w10="urn:schemas-microsoft-com:office:word" xmlns:w="http://schemas.openxmlformats.org/wordprocessingml/2006/main" xmlns:w14="http://schemas.microsoft.com/office/word/2010/wordml" xmlns:w15="http://schemas.microsoft.com/office/word/2012/wordml" xmlns:w16cex="http://schemas.microsoft.com/office/word/2018/wordml/cex" xmlns:w16cid="http://schemas.microsoft.com/office/word/2016/wordml/cid" xmlns:w16="http://schemas.microsoft.com/office/word/2018/wordml" xmlns:w16se="http://schemas.microsoft.com/office/word/2015/wordml/symex" xmlns:wpg="http://schemas.microsoft.com/office/word/2010/wordprocessingGroup" xmlns:wpi="http://schemas.microsoft.com/office/word/2010/wordprocessingInk" xmlns:wne="http://schemas.microsoft.com/office/word/2006/wordml" xmlns:wps="http://schemas.microsoft.com/office/word/2010/wordprocessingShape" mc:Ignorable="w14 w15 w16se w16cid w16 w16cex wp14">
+<w:document xmlns:wpc="http://schemas.microsoft.com/office/word/2010/wordprocessingCanvas" xmlns:cx="http://schemas.microsoft.com/office/drawing/2014/chartex" xmlns:cx1="http://schemas.microsoft.com/office/drawing/2015/9/8/chartex" xmlns:cx2="http://schemas.microsoft.com/office/drawing/2015/10/21/chartex" xmlns:cx3="http://schemas.microsoft.com/office/drawing/2016/5/9/chartex" xmlns:cx4="http://schemas.microsoft.com/office/drawing/2016/5/10/chartex" xmlns:cx5="http://schemas.microsoft.com/office/drawing/2016/5/11/chartex" xmlns:cx6="http://schemas.microsoft.com/office/drawing/2016/5/12/chartex" xmlns:cx7="http://schemas.microsoft.com/office/drawing/2016/5/13/chartex" xmlns:cx8="http://schemas.microsoft.com/office/drawing/2016/5/14/chartex" xmlns:mc="http://schemas.openxmlformats.org/markup-compatibility/2006" xmlns:aink="http://schemas.microsoft.com/office/drawing/2016/ink" xmlns:am3d="http://schemas.microsoft.com/office/drawing/2017/model3d" xmlns:o="urn:schemas-microsoft-com:office:office" xmlns:r="http://schemas.openxmlformats.org/officeDocument/2006/relationships" xmlns:m="http://schemas.openxmlformats.org/officeDocument/2006/math" xmlns:v="urn:schemas-microsoft-com:vml" xmlns:wp14="http://schemas.microsoft.com/office/word/2010/wordprocessingDrawing" xmlns:wp="http://schemas.openxmlformats.org/drawingml/2006/wordprocessingDrawing" xmlns:w10="urn:schemas-microsoft-com:office:word" xmlns:w="http://schemas.openxmlformats.org/wordprocessingml/2006/main" xmlns:w14="http://schemas.microsoft.com/office/word/2010/wordml" xmlns:w15="http://schemas.microsoft.com/office/word/2012/wordml" xmlns:w16cid="http://schemas.microsoft.com/office/word/2016/wordml/cid" xmlns:w16se="http://schemas.microsoft.com/office/word/2015/wordml/symex" xmlns:wpg="http://schemas.microsoft.com/office/word/2010/wordprocessingGroup" xmlns:wpi="http://schemas.microsoft.com/office/word/2010/wordprocessingInk" xmlns:wne="http://schemas.microsoft.com/office/word/2006/wordml" xmlns:wps="http://schemas.microsoft.com/office/word/2010/wordprocessingShape" mc:Ignorable="w14 w15 w16se w16cid wp14">
   <w:body>
     <w:p>
       <w:pPr>
@@ -981,8 +981,13 @@
       </w:r>
     </w:p>
     <w:p>
-      <w:r>
-        <w:t>BuyMotors es una concesionaria de autos online que proporciona a los clientes una plataforma rápida, fácil y confiable para adquirir un vehículo. Esta posee un inventario detallado del stock, incluyendo las características de cada producto, su valor y disponibilidad.</w:t>
+      <w:proofErr w:type="spellStart"/>
+      <w:r>
+        <w:t>BuyMotors</w:t>
+      </w:r>
+      <w:proofErr w:type="spellEnd"/>
+      <w:r>
+        <w:t xml:space="preserve"> es una concesionaria de autos online que proporciona a los clientes una plataforma rápida, fácil y confiable para adquirir un vehículo. Esta posee un inventario detallado del stock, incluyendo las características de cada producto, su valor y disponibilidad.</w:t>
       </w:r>
     </w:p>
     <w:p>
@@ -992,7 +997,15 @@
     </w:p>
     <w:p>
       <w:r>
-        <w:t>En sus inicios, BuyMotors mostrará un inventario de vehículos que se encontrarán en su sede principal en Capital Federal, pero se proyecta a futuro una expansión tanto en más zonas de la capital como por el resto de Buenos Aires y del país, para imponerse como el servicio líder del país para la compra de vehículos.</w:t>
+        <w:t xml:space="preserve">En sus inicios, </w:t>
+      </w:r>
+      <w:proofErr w:type="spellStart"/>
+      <w:r>
+        <w:t>BuyMotors</w:t>
+      </w:r>
+      <w:proofErr w:type="spellEnd"/>
+      <w:r>
+        <w:t xml:space="preserve"> mostrará un inventario de vehículos que se encontrarán en su sede principal en Capital Federal, pero se proyecta a futuro una expansión tanto en más zonas de la capital como por el resto de Buenos Aires y del país, para imponerse como el servicio líder del país para la compra de vehículos.</w:t>
       </w:r>
     </w:p>
     <w:p/>
@@ -1124,7 +1137,15 @@
     </w:p>
     <w:p>
       <w:r>
-        <w:t>Un cliente no debe dudar en utilizar la aplicación en cuanto a la seguridad de sus datos y de su dinero. Realizar una compra en BuyMotors es transparente en cuanto a la transacción del dinero</w:t>
+        <w:t xml:space="preserve">Un cliente no debe dudar en utilizar la aplicación en cuanto a la seguridad de sus datos y de su dinero. Realizar una compra en </w:t>
+      </w:r>
+      <w:proofErr w:type="spellStart"/>
+      <w:r>
+        <w:t>BuyMotors</w:t>
+      </w:r>
+      <w:proofErr w:type="spellEnd"/>
+      <w:r>
+        <w:t xml:space="preserve"> es transparente en cuanto a la transacción del dinero</w:t>
       </w:r>
       <w:r>
         <w:t xml:space="preserve"> y privada en cuanto a los datos del comprador.</w:t>
@@ -1163,7 +1184,23 @@
     </w:p>
     <w:p>
       <w:r>
-        <w:t>El propósito de BuyMotors es utilizar la Web para proporcionar el mayor inventario de vehículos del país. Una persona que desea comprar un nuevo vehículo debe pensar en BuyMotors como la primera opción para realizar una compra basándose en la variedad de vehículos</w:t>
+        <w:t xml:space="preserve">El propósito de </w:t>
+      </w:r>
+      <w:proofErr w:type="spellStart"/>
+      <w:r>
+        <w:t>BuyMotors</w:t>
+      </w:r>
+      <w:proofErr w:type="spellEnd"/>
+      <w:r>
+        <w:t xml:space="preserve"> es utilizar la Web para proporcionar el mayor inventario de vehículos del país. Una persona que desea comprar un nuevo vehículo debe pensar en </w:t>
+      </w:r>
+      <w:proofErr w:type="spellStart"/>
+      <w:r>
+        <w:t>BuyMotors</w:t>
+      </w:r>
+      <w:proofErr w:type="spellEnd"/>
+      <w:r>
+        <w:t xml:space="preserve"> como la primera opción para realizar una compra basándose en la variedad de vehículos</w:t>
       </w:r>
       <w:r>
         <w:t>,</w:t>
@@ -1219,7 +1256,15 @@
     </w:p>
     <w:p>
       <w:r>
-        <w:t>Para que BuyMotors se destaque de la competencia, será necesario que:</w:t>
+        <w:t xml:space="preserve">Para que </w:t>
+      </w:r>
+      <w:proofErr w:type="spellStart"/>
+      <w:r>
+        <w:t>BuyMotors</w:t>
+      </w:r>
+      <w:proofErr w:type="spellEnd"/>
+      <w:r>
+        <w:t xml:space="preserve"> se destaque de la competencia, será necesario que:</w:t>
       </w:r>
     </w:p>
     <w:p>
@@ -1365,8 +1410,13 @@
       </w:r>
     </w:p>
     <w:p>
-      <w:r>
-        <w:t>BuyMotors tiene como objetivo convertirse en el líder del mercado, por lo que apuntará a ser una solución fácil de usar por todo el mundo, incluyendo usuarios principiantes en cuanto a tecnología y personas con discapacidades. Además, se tendrán en cuenta las últimas tecnologías y se evaluará la posible inclusión de ellas en la aplicación para garantizar un sistema rápido y eficaz.</w:t>
+      <w:proofErr w:type="spellStart"/>
+      <w:r>
+        <w:t>BuyMotors</w:t>
+      </w:r>
+      <w:proofErr w:type="spellEnd"/>
+      <w:r>
+        <w:t xml:space="preserve"> tiene como objetivo convertirse en el líder del mercado, por lo que apuntará a ser una solución fácil de usar por todo el mundo, incluyendo usuarios principiantes en cuanto a tecnología y personas con discapacidades. Además, se tendrán en cuenta las últimas tecnologías y se evaluará la posible inclusión de ellas en la aplicación para garantizar un sistema rápido y eficaz.</w:t>
       </w:r>
     </w:p>
     <w:p>
@@ -1385,8 +1435,18 @@
           <w:color w:val="000000" w:themeColor="text1"/>
         </w:rPr>
         <w:lastRenderedPageBreak/>
-        <w:t>Gestión Login-Logout</w:t>
-      </w:r>
+        <w:t xml:space="preserve">Gestión </w:t>
+      </w:r>
+      <w:proofErr w:type="spellStart"/>
+      <w:r>
+        <w:rPr>
+          <w:b/>
+          <w:bCs/>
+          <w:color w:val="000000" w:themeColor="text1"/>
+        </w:rPr>
+        <w:t>Login-Logout</w:t>
+      </w:r>
+      <w:proofErr w:type="spellEnd"/>
       <w:r>
         <w:fldChar w:fldCharType="begin"/>
       </w:r>
@@ -1474,21 +1534,23 @@
           <w:rFonts w:ascii="Arial" w:hAnsi="Arial" w:cs="Arial"/>
           <w:color w:val="000000"/>
         </w:rPr>
-        <w:t xml:space="preserve"> </w:t>
-      </w:r>
+        <w:t xml:space="preserve"> (</w:t>
+      </w:r>
+      <w:proofErr w:type="spellStart"/>
       <w:r>
         <w:rPr>
           <w:rFonts w:ascii="Arial" w:hAnsi="Arial" w:cs="Arial"/>
           <w:color w:val="000000"/>
         </w:rPr>
-        <w:t>(logout)</w:t>
-      </w:r>
+        <w:t>logout</w:t>
+      </w:r>
+      <w:proofErr w:type="spellEnd"/>
       <w:r>
         <w:rPr>
           <w:rFonts w:ascii="Arial" w:hAnsi="Arial" w:cs="Arial"/>
           <w:color w:val="000000"/>
         </w:rPr>
-        <w:t>.</w:t>
+        <w:t>).</w:t>
       </w:r>
     </w:p>
     <w:p>
@@ -1532,7 +1594,23 @@
           <w:rFonts w:ascii="Arial" w:hAnsi="Arial" w:cs="Arial"/>
           <w:color w:val="000000"/>
         </w:rPr>
-        <w:t xml:space="preserve">Una vez validada la autenticidad del usuario se lo asigna a la sesión actual. Para cerrar sesión (logout) el usuario manualmente deberá seleccionar la opción </w:t>
+        <w:t>Una vez validada la autenticidad del usuario se lo asigna a la sesión actual. Para cerrar sesión (</w:t>
+      </w:r>
+      <w:proofErr w:type="spellStart"/>
+      <w:r>
+        <w:rPr>
+          <w:rFonts w:ascii="Arial" w:hAnsi="Arial" w:cs="Arial"/>
+          <w:color w:val="000000"/>
+        </w:rPr>
+        <w:t>logout</w:t>
+      </w:r>
+      <w:proofErr w:type="spellEnd"/>
+      <w:r>
+        <w:rPr>
+          <w:rFonts w:ascii="Arial" w:hAnsi="Arial" w:cs="Arial"/>
+          <w:color w:val="000000"/>
+        </w:rPr>
+        <w:t xml:space="preserve">) el usuario manualmente deberá seleccionar la opción </w:t>
       </w:r>
       <w:r>
         <w:rPr>
@@ -1645,8 +1723,19 @@
                 <w:bCs/>
                 <w:color w:val="000000"/>
               </w:rPr>
-              <w:t>Caso de uso: “Login</w:t>
-            </w:r>
+              <w:t>Caso de uso: “</w:t>
+            </w:r>
+            <w:proofErr w:type="spellStart"/>
+            <w:r>
+              <w:rPr>
+                <w:rFonts w:ascii="Arial" w:hAnsi="Arial" w:cs="Arial"/>
+                <w:b/>
+                <w:bCs/>
+                <w:color w:val="000000"/>
+              </w:rPr>
+              <w:t>Login</w:t>
+            </w:r>
+            <w:proofErr w:type="spellEnd"/>
             <w:r>
               <w:rPr>
                 <w:rFonts w:ascii="Arial" w:hAnsi="Arial" w:cs="Arial"/>
@@ -1963,7 +2052,23 @@
                 <w:rFonts w:ascii="Arial" w:hAnsi="Arial" w:cs="Arial"/>
                 <w:color w:val="000000"/>
               </w:rPr>
-              <w:t>El usuario puede ingresar al sistema y visualizar el menu principal.</w:t>
+              <w:t xml:space="preserve">El usuario puede ingresar al sistema y visualizar el </w:t>
+            </w:r>
+            <w:proofErr w:type="spellStart"/>
+            <w:r>
+              <w:rPr>
+                <w:rFonts w:ascii="Arial" w:hAnsi="Arial" w:cs="Arial"/>
+                <w:color w:val="000000"/>
+              </w:rPr>
+              <w:t>menu</w:t>
+            </w:r>
+            <w:proofErr w:type="spellEnd"/>
+            <w:r>
+              <w:rPr>
+                <w:rFonts w:ascii="Arial" w:hAnsi="Arial" w:cs="Arial"/>
+                <w:color w:val="000000"/>
+              </w:rPr>
+              <w:t xml:space="preserve"> principal.</w:t>
             </w:r>
           </w:p>
         </w:tc>
@@ -2246,6 +2351,7 @@
               </w:rPr>
               <w:t xml:space="preserve">4- El sistema redirige al usuario al menú principal de </w:t>
             </w:r>
+            <w:proofErr w:type="spellStart"/>
             <w:r>
               <w:rPr>
                 <w:rFonts w:ascii="Arial" w:hAnsi="Arial" w:cs="Arial"/>
@@ -2253,6 +2359,7 @@
               </w:rPr>
               <w:t>BuyMotors</w:t>
             </w:r>
+            <w:proofErr w:type="spellEnd"/>
           </w:p>
         </w:tc>
       </w:tr>
@@ -2433,6 +2540,7 @@
           <w:bCs/>
         </w:rPr>
       </w:pPr>
+      <w:proofErr w:type="spellStart"/>
       <w:r>
         <w:rPr>
           <w:b/>
@@ -2440,17 +2548,19 @@
         </w:rPr>
         <w:t>Login</w:t>
       </w:r>
-    </w:p>
-    <w:p>
+      <w:proofErr w:type="spellEnd"/>
+    </w:p>
+    <w:p>
+      <w:bookmarkStart w:id="10" w:name="_GoBack"/>
       <w:r>
         <w:rPr>
           <w:noProof/>
         </w:rPr>
         <w:drawing>
-          <wp:inline distT="0" distB="0" distL="0" distR="0" wp14:anchorId="6E2571CB" wp14:editId="2D8B7A13">
-            <wp:extent cx="5400040" cy="3792855"/>
+          <wp:inline distT="0" distB="0" distL="0" distR="0" wp14:anchorId="4762BE3C" wp14:editId="5D60FCD5">
+            <wp:extent cx="5400040" cy="3467100"/>
             <wp:effectExtent l="0" t="0" r="0" b="0"/>
-            <wp:docPr id="2" name="Imagen 2"/>
+            <wp:docPr id="1" name="Imagen 1"/>
             <wp:cNvGraphicFramePr>
               <a:graphicFrameLocks xmlns:a="http://schemas.openxmlformats.org/drawingml/2006/main" noChangeAspect="1"/>
             </wp:cNvGraphicFramePr>
@@ -2470,7 +2580,7 @@
                   <pic:spPr>
                     <a:xfrm>
                       <a:off x="0" y="0"/>
-                      <a:ext cx="5400040" cy="3792855"/>
+                      <a:ext cx="5400040" cy="3467100"/>
                     </a:xfrm>
                     <a:prstGeom prst="rect">
                       <a:avLst/>
@@ -2483,6 +2593,7 @@
         </w:drawing>
       </w:r>
     </w:p>
+    <w:bookmarkEnd w:id="10"/>
     <w:p/>
     <w:p>
       <w:pPr>
@@ -2639,7 +2750,7 @@
 </file>
 
 <file path=word/numbering.xml><?xml version="1.0" encoding="utf-8"?>
-<w:numbering xmlns:wpc="http://schemas.microsoft.com/office/word/2010/wordprocessingCanvas" xmlns:cx="http://schemas.microsoft.com/office/drawing/2014/chartex" xmlns:cx1="http://schemas.microsoft.com/office/drawing/2015/9/8/chartex" xmlns:cx2="http://schemas.microsoft.com/office/drawing/2015/10/21/chartex" xmlns:cx3="http://schemas.microsoft.com/office/drawing/2016/5/9/chartex" xmlns:cx4="http://schemas.microsoft.com/office/drawing/2016/5/10/chartex" xmlns:cx5="http://schemas.microsoft.com/office/drawing/2016/5/11/chartex" xmlns:cx6="http://schemas.microsoft.com/office/drawing/2016/5/12/chartex" xmlns:cx7="http://schemas.microsoft.com/office/drawing/2016/5/13/chartex" xmlns:cx8="http://schemas.microsoft.com/office/drawing/2016/5/14/chartex" xmlns:mc="http://schemas.openxmlformats.org/markup-compatibility/2006" xmlns:aink="http://schemas.microsoft.com/office/drawing/2016/ink" xmlns:am3d="http://schemas.microsoft.com/office/drawing/2017/model3d" xmlns:o="urn:schemas-microsoft-com:office:office" xmlns:r="http://schemas.openxmlformats.org/officeDocument/2006/relationships" xmlns:m="http://schemas.openxmlformats.org/officeDocument/2006/math" xmlns:v="urn:schemas-microsoft-com:vml" xmlns:wp14="http://schemas.microsoft.com/office/word/2010/wordprocessingDrawing" xmlns:wp="http://schemas.openxmlformats.org/drawingml/2006/wordprocessingDrawing" xmlns:w10="urn:schemas-microsoft-com:office:word" xmlns:w="http://schemas.openxmlformats.org/wordprocessingml/2006/main" xmlns:w14="http://schemas.microsoft.com/office/word/2010/wordml" xmlns:w15="http://schemas.microsoft.com/office/word/2012/wordml" xmlns:w16cex="http://schemas.microsoft.com/office/word/2018/wordml/cex" xmlns:w16cid="http://schemas.microsoft.com/office/word/2016/wordml/cid" xmlns:w16="http://schemas.microsoft.com/office/word/2018/wordml" xmlns:w16se="http://schemas.microsoft.com/office/word/2015/wordml/symex" xmlns:wpg="http://schemas.microsoft.com/office/word/2010/wordprocessingGroup" xmlns:wpi="http://schemas.microsoft.com/office/word/2010/wordprocessingInk" xmlns:wne="http://schemas.microsoft.com/office/word/2006/wordml" xmlns:wps="http://schemas.microsoft.com/office/word/2010/wordprocessingShape" mc:Ignorable="w14 w15 w16se w16cid w16 w16cex wp14">
+<w:numbering xmlns:wpc="http://schemas.microsoft.com/office/word/2010/wordprocessingCanvas" xmlns:cx="http://schemas.microsoft.com/office/drawing/2014/chartex" xmlns:cx1="http://schemas.microsoft.com/office/drawing/2015/9/8/chartex" xmlns:cx2="http://schemas.microsoft.com/office/drawing/2015/10/21/chartex" xmlns:cx3="http://schemas.microsoft.com/office/drawing/2016/5/9/chartex" xmlns:cx4="http://schemas.microsoft.com/office/drawing/2016/5/10/chartex" xmlns:cx5="http://schemas.microsoft.com/office/drawing/2016/5/11/chartex" xmlns:cx6="http://schemas.microsoft.com/office/drawing/2016/5/12/chartex" xmlns:cx7="http://schemas.microsoft.com/office/drawing/2016/5/13/chartex" xmlns:cx8="http://schemas.microsoft.com/office/drawing/2016/5/14/chartex" xmlns:mc="http://schemas.openxmlformats.org/markup-compatibility/2006" xmlns:aink="http://schemas.microsoft.com/office/drawing/2016/ink" xmlns:am3d="http://schemas.microsoft.com/office/drawing/2017/model3d" xmlns:o="urn:schemas-microsoft-com:office:office" xmlns:r="http://schemas.openxmlformats.org/officeDocument/2006/relationships" xmlns:m="http://schemas.openxmlformats.org/officeDocument/2006/math" xmlns:v="urn:schemas-microsoft-com:vml" xmlns:wp14="http://schemas.microsoft.com/office/word/2010/wordprocessingDrawing" xmlns:wp="http://schemas.openxmlformats.org/drawingml/2006/wordprocessingDrawing" xmlns:w10="urn:schemas-microsoft-com:office:word" xmlns:w="http://schemas.openxmlformats.org/wordprocessingml/2006/main" xmlns:w14="http://schemas.microsoft.com/office/word/2010/wordml" xmlns:w15="http://schemas.microsoft.com/office/word/2012/wordml" xmlns:w16cid="http://schemas.microsoft.com/office/word/2016/wordml/cid" xmlns:w16se="http://schemas.microsoft.com/office/word/2015/wordml/symex" xmlns:wpg="http://schemas.microsoft.com/office/word/2010/wordprocessingGroup" xmlns:wpi="http://schemas.microsoft.com/office/word/2010/wordprocessingInk" xmlns:wne="http://schemas.microsoft.com/office/word/2006/wordml" xmlns:wps="http://schemas.microsoft.com/office/word/2010/wordprocessingShape" mc:Ignorable="w14 w15 w16se w16cid wp14">
   <w:abstractNum w:abstractNumId="0" w15:restartNumberingAfterBreak="0">
     <w:nsid w:val="0FCC2A3A"/>
     <w:multiLevelType w:val="hybridMultilevel"/>
@@ -2852,7 +2963,7 @@
 </file>
 
 <file path=word/styles.xml><?xml version="1.0" encoding="utf-8"?>
-<w:styles xmlns:mc="http://schemas.openxmlformats.org/markup-compatibility/2006" xmlns:r="http://schemas.openxmlformats.org/officeDocument/2006/relationships" xmlns:w="http://schemas.openxmlformats.org/wordprocessingml/2006/main" xmlns:w14="http://schemas.microsoft.com/office/word/2010/wordml" xmlns:w15="http://schemas.microsoft.com/office/word/2012/wordml" xmlns:w16cex="http://schemas.microsoft.com/office/word/2018/wordml/cex" xmlns:w16cid="http://schemas.microsoft.com/office/word/2016/wordml/cid" xmlns:w16="http://schemas.microsoft.com/office/word/2018/wordml" xmlns:w16se="http://schemas.microsoft.com/office/word/2015/wordml/symex" mc:Ignorable="w14 w15 w16se w16cid w16 w16cex">
+<w:styles xmlns:mc="http://schemas.openxmlformats.org/markup-compatibility/2006" xmlns:r="http://schemas.openxmlformats.org/officeDocument/2006/relationships" xmlns:w="http://schemas.openxmlformats.org/wordprocessingml/2006/main" xmlns:w14="http://schemas.microsoft.com/office/word/2010/wordml" xmlns:w15="http://schemas.microsoft.com/office/word/2012/wordml" xmlns:w16cid="http://schemas.microsoft.com/office/word/2016/wordml/cid" xmlns:w16se="http://schemas.microsoft.com/office/word/2015/wordml/symex" mc:Ignorable="w14 w15 w16se w16cid">
   <w:docDefaults>
     <w:rPrDefault>
       <w:rPr>
@@ -3773,7 +3884,7 @@
 </file>
 
 <file path=customXml/itemProps1.xml><?xml version="1.0" encoding="utf-8"?>
-<ds:datastoreItem xmlns:ds="http://schemas.openxmlformats.org/officeDocument/2006/customXml" ds:itemID="{1127245F-D1B3-46F8-9700-3900014CDE2B}">
+<ds:datastoreItem xmlns:ds="http://schemas.openxmlformats.org/officeDocument/2006/customXml" ds:itemID="{EBD3F2D5-8DE9-4D2A-BD0E-1A3FE4376DA1}">
   <ds:schemaRefs>
     <ds:schemaRef ds:uri="http://schemas.openxmlformats.org/officeDocument/2006/bibliography"/>
   </ds:schemaRefs>

--- a/doc/Carpeta TP BuyMotors.docx
+++ b/doc/Carpeta TP BuyMotors.docx
@@ -2551,161 +2551,20 @@
       <w:proofErr w:type="spellEnd"/>
     </w:p>
     <w:p>
-      <w:bookmarkStart w:id="10" w:name="_GoBack"/>
+      <w:pPr>
+        <w:rPr>
+          <w:u w:val="single"/>
+        </w:rPr>
+      </w:pPr>
       <w:r>
         <w:rPr>
           <w:noProof/>
         </w:rPr>
         <w:drawing>
-          <wp:inline distT="0" distB="0" distL="0" distR="0" wp14:anchorId="4762BE3C" wp14:editId="5D60FCD5">
-            <wp:extent cx="5400040" cy="3467100"/>
-            <wp:effectExtent l="0" t="0" r="0" b="0"/>
+          <wp:inline distT="0" distB="0" distL="0" distR="0" wp14:anchorId="43104DEA" wp14:editId="65C61CF5">
+            <wp:extent cx="5400040" cy="5042535"/>
+            <wp:effectExtent l="0" t="0" r="0" b="5715"/>
             <wp:docPr id="1" name="Imagen 1"/>
-            <wp:cNvGraphicFramePr>
-              <a:graphicFrameLocks xmlns:a="http://schemas.openxmlformats.org/drawingml/2006/main" noChangeAspect="1"/>
-            </wp:cNvGraphicFramePr>
-            <a:graphic xmlns:a="http://schemas.openxmlformats.org/drawingml/2006/main">
-              <a:graphicData uri="http://schemas.openxmlformats.org/drawingml/2006/picture">
-                <pic:pic xmlns:pic="http://schemas.openxmlformats.org/drawingml/2006/picture">
-                  <pic:nvPicPr>
-                    <pic:cNvPr id="1" name=""/>
-                    <pic:cNvPicPr/>
-                  </pic:nvPicPr>
-                  <pic:blipFill>
-                    <a:blip r:embed="rId6"/>
-                    <a:stretch>
-                      <a:fillRect/>
-                    </a:stretch>
-                  </pic:blipFill>
-                  <pic:spPr>
-                    <a:xfrm>
-                      <a:off x="0" y="0"/>
-                      <a:ext cx="5400040" cy="3467100"/>
-                    </a:xfrm>
-                    <a:prstGeom prst="rect">
-                      <a:avLst/>
-                    </a:prstGeom>
-                  </pic:spPr>
-                </pic:pic>
-              </a:graphicData>
-            </a:graphic>
-          </wp:inline>
-        </w:drawing>
-      </w:r>
-    </w:p>
-    <w:bookmarkEnd w:id="10"/>
-    <w:p/>
-    <w:p>
-      <w:pPr>
-        <w:rPr>
-          <w:b/>
-          <w:bCs/>
-        </w:rPr>
-      </w:pPr>
-      <w:r>
-        <w:rPr>
-          <w:b/>
-          <w:bCs/>
-        </w:rPr>
-        <w:br w:type="page"/>
-      </w:r>
-    </w:p>
-    <w:p>
-      <w:pPr>
-        <w:rPr>
-          <w:b/>
-          <w:bCs/>
-        </w:rPr>
-      </w:pPr>
-      <w:r>
-        <w:rPr>
-          <w:b/>
-          <w:bCs/>
-        </w:rPr>
-        <w:lastRenderedPageBreak/>
-        <w:t>DER</w:t>
-      </w:r>
-    </w:p>
-    <w:p>
-      <w:r>
-        <w:rPr>
-          <w:noProof/>
-        </w:rPr>
-        <w:drawing>
-          <wp:inline distT="0" distB="0" distL="0" distR="0" wp14:anchorId="5AD6F228" wp14:editId="0314DEC6">
-            <wp:extent cx="2457143" cy="3742857"/>
-            <wp:effectExtent l="0" t="0" r="635" b="0"/>
-            <wp:docPr id="3" name="Imagen 3"/>
-            <wp:cNvGraphicFramePr>
-              <a:graphicFrameLocks xmlns:a="http://schemas.openxmlformats.org/drawingml/2006/main" noChangeAspect="1"/>
-            </wp:cNvGraphicFramePr>
-            <a:graphic xmlns:a="http://schemas.openxmlformats.org/drawingml/2006/main">
-              <a:graphicData uri="http://schemas.openxmlformats.org/drawingml/2006/picture">
-                <pic:pic xmlns:pic="http://schemas.openxmlformats.org/drawingml/2006/picture">
-                  <pic:nvPicPr>
-                    <pic:cNvPr id="1" name=""/>
-                    <pic:cNvPicPr/>
-                  </pic:nvPicPr>
-                  <pic:blipFill>
-                    <a:blip r:embed="rId7"/>
-                    <a:stretch>
-                      <a:fillRect/>
-                    </a:stretch>
-                  </pic:blipFill>
-                  <pic:spPr>
-                    <a:xfrm>
-                      <a:off x="0" y="0"/>
-                      <a:ext cx="2457143" cy="3742857"/>
-                    </a:xfrm>
-                    <a:prstGeom prst="rect">
-                      <a:avLst/>
-                    </a:prstGeom>
-                  </pic:spPr>
-                </pic:pic>
-              </a:graphicData>
-            </a:graphic>
-          </wp:inline>
-        </w:drawing>
-      </w:r>
-    </w:p>
-    <w:p/>
-    <w:p>
-      <w:r>
-        <w:br w:type="page"/>
-      </w:r>
-    </w:p>
-    <w:p>
-      <w:pPr>
-        <w:rPr>
-          <w:b/>
-          <w:bCs/>
-        </w:rPr>
-      </w:pPr>
-      <w:r>
-        <w:rPr>
-          <w:b/>
-          <w:bCs/>
-        </w:rPr>
-        <w:lastRenderedPageBreak/>
-        <w:t>Diagrama de clases</w:t>
-      </w:r>
-    </w:p>
-    <w:p>
-      <w:pPr>
-        <w:rPr>
-          <w:b/>
-          <w:bCs/>
-        </w:rPr>
-      </w:pPr>
-      <w:r>
-        <w:rPr>
-          <w:noProof/>
-        </w:rPr>
-        <w:drawing>
-          <wp:inline distT="0" distB="0" distL="0" distR="0" wp14:anchorId="52B2F72B" wp14:editId="36C11107">
-            <wp:extent cx="5400040" cy="7353300"/>
-            <wp:effectExtent l="0" t="0" r="0" b="0"/>
-            <wp:docPr id="4" name="Imagen 4"/>
             <wp:cNvGraphicFramePr>
               <a:graphicFrameLocks xmlns:a="http://schemas.openxmlformats.org/drawingml/2006/main" noChangeAspect="1"/>
             </wp:cNvGraphicFramePr>
@@ -2725,6 +2584,150 @@
                   <pic:spPr>
                     <a:xfrm>
                       <a:off x="0" y="0"/>
+                      <a:ext cx="5400040" cy="5042535"/>
+                    </a:xfrm>
+                    <a:prstGeom prst="rect">
+                      <a:avLst/>
+                    </a:prstGeom>
+                  </pic:spPr>
+                </pic:pic>
+              </a:graphicData>
+            </a:graphic>
+          </wp:inline>
+        </w:drawing>
+      </w:r>
+    </w:p>
+    <w:p/>
+    <w:p>
+      <w:pPr>
+        <w:rPr>
+          <w:b/>
+          <w:bCs/>
+        </w:rPr>
+      </w:pPr>
+      <w:r>
+        <w:rPr>
+          <w:b/>
+          <w:bCs/>
+        </w:rPr>
+        <w:br w:type="page"/>
+      </w:r>
+    </w:p>
+    <w:p>
+      <w:pPr>
+        <w:rPr>
+          <w:b/>
+          <w:bCs/>
+        </w:rPr>
+      </w:pPr>
+      <w:r>
+        <w:rPr>
+          <w:b/>
+          <w:bCs/>
+        </w:rPr>
+        <w:lastRenderedPageBreak/>
+        <w:t>DER</w:t>
+      </w:r>
+    </w:p>
+    <w:p>
+      <w:r>
+        <w:rPr>
+          <w:noProof/>
+        </w:rPr>
+        <w:drawing>
+          <wp:inline distT="0" distB="0" distL="0" distR="0" wp14:anchorId="5AD6F228" wp14:editId="0314DEC6">
+            <wp:extent cx="2457143" cy="3742857"/>
+            <wp:effectExtent l="0" t="0" r="635" b="0"/>
+            <wp:docPr id="3" name="Imagen 3"/>
+            <wp:cNvGraphicFramePr>
+              <a:graphicFrameLocks xmlns:a="http://schemas.openxmlformats.org/drawingml/2006/main" noChangeAspect="1"/>
+            </wp:cNvGraphicFramePr>
+            <a:graphic xmlns:a="http://schemas.openxmlformats.org/drawingml/2006/main">
+              <a:graphicData uri="http://schemas.openxmlformats.org/drawingml/2006/picture">
+                <pic:pic xmlns:pic="http://schemas.openxmlformats.org/drawingml/2006/picture">
+                  <pic:nvPicPr>
+                    <pic:cNvPr id="1" name=""/>
+                    <pic:cNvPicPr/>
+                  </pic:nvPicPr>
+                  <pic:blipFill>
+                    <a:blip r:embed="rId9"/>
+                    <a:stretch>
+                      <a:fillRect/>
+                    </a:stretch>
+                  </pic:blipFill>
+                  <pic:spPr>
+                    <a:xfrm>
+                      <a:off x="0" y="0"/>
+                      <a:ext cx="2457143" cy="3742857"/>
+                    </a:xfrm>
+                    <a:prstGeom prst="rect">
+                      <a:avLst/>
+                    </a:prstGeom>
+                  </pic:spPr>
+                </pic:pic>
+              </a:graphicData>
+            </a:graphic>
+          </wp:inline>
+        </w:drawing>
+      </w:r>
+    </w:p>
+    <w:p/>
+    <w:p>
+      <w:r>
+        <w:br w:type="page"/>
+      </w:r>
+    </w:p>
+    <w:p>
+      <w:pPr>
+        <w:rPr>
+          <w:b/>
+          <w:bCs/>
+        </w:rPr>
+      </w:pPr>
+      <w:r>
+        <w:rPr>
+          <w:b/>
+          <w:bCs/>
+        </w:rPr>
+        <w:lastRenderedPageBreak/>
+        <w:t>Diagrama de clases</w:t>
+      </w:r>
+    </w:p>
+    <w:p>
+      <w:pPr>
+        <w:rPr>
+          <w:b/>
+          <w:bCs/>
+        </w:rPr>
+      </w:pPr>
+      <w:r>
+        <w:rPr>
+          <w:noProof/>
+        </w:rPr>
+        <w:drawing>
+          <wp:inline distT="0" distB="0" distL="0" distR="0" wp14:anchorId="52B2F72B" wp14:editId="36C11107">
+            <wp:extent cx="5400040" cy="7353300"/>
+            <wp:effectExtent l="0" t="0" r="0" b="0"/>
+            <wp:docPr id="4" name="Imagen 4"/>
+            <wp:cNvGraphicFramePr>
+              <a:graphicFrameLocks xmlns:a="http://schemas.openxmlformats.org/drawingml/2006/main" noChangeAspect="1"/>
+            </wp:cNvGraphicFramePr>
+            <a:graphic xmlns:a="http://schemas.openxmlformats.org/drawingml/2006/main">
+              <a:graphicData uri="http://schemas.openxmlformats.org/drawingml/2006/picture">
+                <pic:pic xmlns:pic="http://schemas.openxmlformats.org/drawingml/2006/picture">
+                  <pic:nvPicPr>
+                    <pic:cNvPr id="1" name=""/>
+                    <pic:cNvPicPr/>
+                  </pic:nvPicPr>
+                  <pic:blipFill>
+                    <a:blip r:embed="rId10"/>
+                    <a:stretch>
+                      <a:fillRect/>
+                    </a:stretch>
+                  </pic:blipFill>
+                  <pic:spPr>
+                    <a:xfrm>
+                      <a:off x="0" y="0"/>
                       <a:ext cx="5400040" cy="7353300"/>
                     </a:xfrm>
                     <a:prstGeom prst="rect">
@@ -2738,6 +2741,246 @@
         </w:drawing>
       </w:r>
     </w:p>
+    <w:p>
+      <w:pPr>
+        <w:rPr>
+          <w:b/>
+          <w:bCs/>
+        </w:rPr>
+      </w:pPr>
+      <w:r>
+        <w:rPr>
+          <w:b/>
+          <w:bCs/>
+        </w:rPr>
+        <w:br w:type="page"/>
+      </w:r>
+    </w:p>
+    <w:p>
+      <w:pPr>
+        <w:pStyle w:val="Ttulo1"/>
+        <w:rPr>
+          <w:color w:val="auto"/>
+        </w:rPr>
+      </w:pPr>
+      <w:r>
+        <w:rPr>
+          <w:color w:val="auto"/>
+        </w:rPr>
+        <w:lastRenderedPageBreak/>
+        <w:t>Gestión de bitácoras</w:t>
+      </w:r>
+    </w:p>
+    <w:p>
+      <w:pPr>
+        <w:pStyle w:val="Ttulo2"/>
+        <w:rPr>
+          <w:color w:val="auto"/>
+        </w:rPr>
+      </w:pPr>
+      <w:r>
+        <w:rPr>
+          <w:color w:val="auto"/>
+        </w:rPr>
+        <w:t>Objetivo</w:t>
+      </w:r>
+    </w:p>
+    <w:p>
+      <w:r>
+        <w:t>Se desea tener un registro auditable de los sucesos importantes del sistema. Este registro brindará una</w:t>
+      </w:r>
+      <w:r>
+        <w:t xml:space="preserve"> </w:t>
+      </w:r>
+      <w:r>
+        <w:t>trazabilidad de los eventos registrados por el sistema, el cual podrá ser utilizado para fines legales y de</w:t>
+      </w:r>
+      <w:r>
+        <w:t xml:space="preserve"> </w:t>
+      </w:r>
+      <w:r>
+        <w:t>seguridad.</w:t>
+      </w:r>
+    </w:p>
+    <w:p>
+      <w:pPr>
+        <w:pStyle w:val="Ttulo2"/>
+        <w:rPr>
+          <w:color w:val="auto"/>
+        </w:rPr>
+      </w:pPr>
+      <w:r>
+        <w:rPr>
+          <w:color w:val="auto"/>
+        </w:rPr>
+        <w:t>Descripción</w:t>
+      </w:r>
+    </w:p>
+    <w:p>
+      <w:r>
+        <w:t>El sistema registrará en la base de datos, en una entidad dedicada exclusivamente a la bitácora del</w:t>
+      </w:r>
+      <w:r>
+        <w:t xml:space="preserve"> </w:t>
+      </w:r>
+      <w:r>
+        <w:t>sistema, los eventos ocurridos en el sistema. Los eventos que se cubrirán son:</w:t>
+      </w:r>
+    </w:p>
+    <w:p>
+      <w:r>
+        <w:t xml:space="preserve">● Error: Se considera error a un fallo en la escritura de la Base de Datos o a un </w:t>
+      </w:r>
+      <w:proofErr w:type="spellStart"/>
+      <w:r>
+        <w:t>logueo</w:t>
+      </w:r>
+      <w:proofErr w:type="spellEnd"/>
+      <w:r>
+        <w:t xml:space="preserve"> erróneo.</w:t>
+      </w:r>
+    </w:p>
+    <w:p>
+      <w:r>
+        <w:t xml:space="preserve">● </w:t>
+      </w:r>
+      <w:proofErr w:type="spellStart"/>
+      <w:r>
+        <w:t>Warning</w:t>
+      </w:r>
+      <w:proofErr w:type="spellEnd"/>
+      <w:r>
+        <w:t>: El sistema contempla que se disparen alarmas de advertencia a partir de diversos</w:t>
+      </w:r>
+    </w:p>
+    <w:p>
+      <w:r>
+        <w:t>sucesos dentro del sistema. Estas alarmas quedan registradas en la Bitácora.</w:t>
+      </w:r>
+    </w:p>
+    <w:p>
+      <w:r>
+        <w:t xml:space="preserve">● </w:t>
+      </w:r>
+      <w:proofErr w:type="spellStart"/>
+      <w:r>
+        <w:t>Login</w:t>
+      </w:r>
+      <w:proofErr w:type="spellEnd"/>
+      <w:r>
+        <w:t>: Inicio de sesión.</w:t>
+      </w:r>
+    </w:p>
+    <w:p>
+      <w:r>
+        <w:t xml:space="preserve">● </w:t>
+      </w:r>
+      <w:proofErr w:type="spellStart"/>
+      <w:r>
+        <w:t>Logout</w:t>
+      </w:r>
+      <w:proofErr w:type="spellEnd"/>
+      <w:r>
+        <w:t>: Cierre de sesión.</w:t>
+      </w:r>
+    </w:p>
+    <w:p>
+      <w:r>
+        <w:t xml:space="preserve">● </w:t>
+      </w:r>
+      <w:r>
+        <w:t xml:space="preserve">Creación de </w:t>
+      </w:r>
+      <w:proofErr w:type="spellStart"/>
+      <w:r>
+        <w:t>backup</w:t>
+      </w:r>
+      <w:proofErr w:type="spellEnd"/>
+    </w:p>
+    <w:p>
+      <w:r>
+        <w:t xml:space="preserve">● </w:t>
+      </w:r>
+      <w:r>
+        <w:t xml:space="preserve">Restauración de </w:t>
+      </w:r>
+      <w:proofErr w:type="spellStart"/>
+      <w:r>
+        <w:t>backup</w:t>
+      </w:r>
+      <w:proofErr w:type="spellEnd"/>
+    </w:p>
+    <w:p/>
+    <w:p>
+      <w:pPr>
+        <w:pStyle w:val="Ttulo2"/>
+        <w:rPr>
+          <w:color w:val="auto"/>
+        </w:rPr>
+      </w:pPr>
+      <w:r>
+        <w:rPr>
+          <w:color w:val="auto"/>
+        </w:rPr>
+        <w:t>Diagrama de secuencia</w:t>
+      </w:r>
+    </w:p>
+    <w:p>
+      <w:r>
+        <w:rPr>
+          <w:noProof/>
+        </w:rPr>
+        <w:drawing>
+          <wp:inline distT="0" distB="0" distL="0" distR="0" wp14:anchorId="4DB4F9F8" wp14:editId="5B5536E7">
+            <wp:extent cx="5400040" cy="3973830"/>
+            <wp:effectExtent l="0" t="0" r="0" b="7620"/>
+            <wp:docPr id="5" name="Imagen 5"/>
+            <wp:cNvGraphicFramePr>
+              <a:graphicFrameLocks xmlns:a="http://schemas.openxmlformats.org/drawingml/2006/main" noChangeAspect="1"/>
+            </wp:cNvGraphicFramePr>
+            <a:graphic xmlns:a="http://schemas.openxmlformats.org/drawingml/2006/main">
+              <a:graphicData uri="http://schemas.openxmlformats.org/drawingml/2006/picture">
+                <pic:pic xmlns:pic="http://schemas.openxmlformats.org/drawingml/2006/picture">
+                  <pic:nvPicPr>
+                    <pic:cNvPr id="1" name=""/>
+                    <pic:cNvPicPr/>
+                  </pic:nvPicPr>
+                  <pic:blipFill>
+                    <a:blip r:embed="rId11"/>
+                    <a:stretch>
+                      <a:fillRect/>
+                    </a:stretch>
+                  </pic:blipFill>
+                  <pic:spPr>
+                    <a:xfrm>
+                      <a:off x="0" y="0"/>
+                      <a:ext cx="5400040" cy="3973830"/>
+                    </a:xfrm>
+                    <a:prstGeom prst="rect">
+                      <a:avLst/>
+                    </a:prstGeom>
+                  </pic:spPr>
+                </pic:pic>
+              </a:graphicData>
+            </a:graphic>
+          </wp:inline>
+        </w:drawing>
+      </w:r>
+    </w:p>
+    <w:p>
+      <w:r>
+        <w:br w:type="page"/>
+      </w:r>
+    </w:p>
+    <w:p>
+      <w:pPr>
+        <w:rPr>
+          <w:u w:val="single"/>
+        </w:rPr>
+      </w:pPr>
+      <w:bookmarkStart w:id="10" w:name="_GoBack"/>
+      <w:bookmarkEnd w:id="10"/>
+    </w:p>
     <w:sectPr>
       <w:type w:val="continuous"/>
       <w:pgSz w:w="11906" w:h="16838"/>
@@ -2747,6 +2990,56 @@
     </w:sectPr>
   </w:body>
 </w:document>
+</file>
+
+<file path=word/endnotes.xml><?xml version="1.0" encoding="utf-8"?>
+<w:endnotes xmlns:wpc="http://schemas.microsoft.com/office/word/2010/wordprocessingCanvas" xmlns:cx="http://schemas.microsoft.com/office/drawing/2014/chartex" xmlns:cx1="http://schemas.microsoft.com/office/drawing/2015/9/8/chartex" xmlns:cx2="http://schemas.microsoft.com/office/drawing/2015/10/21/chartex" xmlns:cx3="http://schemas.microsoft.com/office/drawing/2016/5/9/chartex" xmlns:cx4="http://schemas.microsoft.com/office/drawing/2016/5/10/chartex" xmlns:cx5="http://schemas.microsoft.com/office/drawing/2016/5/11/chartex" xmlns:cx6="http://schemas.microsoft.com/office/drawing/2016/5/12/chartex" xmlns:cx7="http://schemas.microsoft.com/office/drawing/2016/5/13/chartex" xmlns:cx8="http://schemas.microsoft.com/office/drawing/2016/5/14/chartex" xmlns:mc="http://schemas.openxmlformats.org/markup-compatibility/2006" xmlns:aink="http://schemas.microsoft.com/office/drawing/2016/ink" xmlns:am3d="http://schemas.microsoft.com/office/drawing/2017/model3d" xmlns:o="urn:schemas-microsoft-com:office:office" xmlns:r="http://schemas.openxmlformats.org/officeDocument/2006/relationships" xmlns:m="http://schemas.openxmlformats.org/officeDocument/2006/math" xmlns:v="urn:schemas-microsoft-com:vml" xmlns:wp14="http://schemas.microsoft.com/office/word/2010/wordprocessingDrawing" xmlns:wp="http://schemas.openxmlformats.org/drawingml/2006/wordprocessingDrawing" xmlns:w10="urn:schemas-microsoft-com:office:word" xmlns:w="http://schemas.openxmlformats.org/wordprocessingml/2006/main" xmlns:w14="http://schemas.microsoft.com/office/word/2010/wordml" xmlns:w15="http://schemas.microsoft.com/office/word/2012/wordml" xmlns:w16cid="http://schemas.microsoft.com/office/word/2016/wordml/cid" xmlns:w16se="http://schemas.microsoft.com/office/word/2015/wordml/symex" xmlns:wpg="http://schemas.microsoft.com/office/word/2010/wordprocessingGroup" xmlns:wpi="http://schemas.microsoft.com/office/word/2010/wordprocessingInk" xmlns:wne="http://schemas.microsoft.com/office/word/2006/wordml" xmlns:wps="http://schemas.microsoft.com/office/word/2010/wordprocessingShape" mc:Ignorable="w14 w15 w16se w16cid wp14">
+  <w:endnote w:type="separator" w:id="-1">
+    <w:p>
+      <w:pPr>
+        <w:spacing w:after="0" w:line="240" w:lineRule="auto"/>
+      </w:pPr>
+      <w:r>
+        <w:separator/>
+      </w:r>
+    </w:p>
+  </w:endnote>
+  <w:endnote w:type="continuationSeparator" w:id="0">
+    <w:p>
+      <w:pPr>
+        <w:spacing w:after="0" w:line="240" w:lineRule="auto"/>
+      </w:pPr>
+      <w:r>
+        <w:continuationSeparator/>
+      </w:r>
+    </w:p>
+  </w:endnote>
+</w:endnotes>
+</file>
+
+<file path=word/footnotes.xml><?xml version="1.0" encoding="utf-8"?>
+<w:footnotes xmlns:wpc="http://schemas.microsoft.com/office/word/2010/wordprocessingCanvas" xmlns:cx="http://schemas.microsoft.com/office/drawing/2014/chartex" xmlns:cx1="http://schemas.microsoft.com/office/drawing/2015/9/8/chartex" xmlns:cx2="http://schemas.microsoft.com/office/drawing/2015/10/21/chartex" xmlns:cx3="http://schemas.microsoft.com/office/drawing/2016/5/9/chartex" xmlns:cx4="http://schemas.microsoft.com/office/drawing/2016/5/10/chartex" xmlns:cx5="http://schemas.microsoft.com/office/drawing/2016/5/11/chartex" xmlns:cx6="http://schemas.microsoft.com/office/drawing/2016/5/12/chartex" xmlns:cx7="http://schemas.microsoft.com/office/drawing/2016/5/13/chartex" xmlns:cx8="http://schemas.microsoft.com/office/drawing/2016/5/14/chartex" xmlns:mc="http://schemas.openxmlformats.org/markup-compatibility/2006" xmlns:aink="http://schemas.microsoft.com/office/drawing/2016/ink" xmlns:am3d="http://schemas.microsoft.com/office/drawing/2017/model3d" xmlns:o="urn:schemas-microsoft-com:office:office" xmlns:r="http://schemas.openxmlformats.org/officeDocument/2006/relationships" xmlns:m="http://schemas.openxmlformats.org/officeDocument/2006/math" xmlns:v="urn:schemas-microsoft-com:vml" xmlns:wp14="http://schemas.microsoft.com/office/word/2010/wordprocessingDrawing" xmlns:wp="http://schemas.openxmlformats.org/drawingml/2006/wordprocessingDrawing" xmlns:w10="urn:schemas-microsoft-com:office:word" xmlns:w="http://schemas.openxmlformats.org/wordprocessingml/2006/main" xmlns:w14="http://schemas.microsoft.com/office/word/2010/wordml" xmlns:w15="http://schemas.microsoft.com/office/word/2012/wordml" xmlns:w16cid="http://schemas.microsoft.com/office/word/2016/wordml/cid" xmlns:w16se="http://schemas.microsoft.com/office/word/2015/wordml/symex" xmlns:wpg="http://schemas.microsoft.com/office/word/2010/wordprocessingGroup" xmlns:wpi="http://schemas.microsoft.com/office/word/2010/wordprocessingInk" xmlns:wne="http://schemas.microsoft.com/office/word/2006/wordml" xmlns:wps="http://schemas.microsoft.com/office/word/2010/wordprocessingShape" mc:Ignorable="w14 w15 w16se w16cid wp14">
+  <w:footnote w:type="separator" w:id="-1">
+    <w:p>
+      <w:pPr>
+        <w:spacing w:after="0" w:line="240" w:lineRule="auto"/>
+      </w:pPr>
+      <w:r>
+        <w:separator/>
+      </w:r>
+    </w:p>
+  </w:footnote>
+  <w:footnote w:type="continuationSeparator" w:id="0">
+    <w:p>
+      <w:pPr>
+        <w:spacing w:after="0" w:line="240" w:lineRule="auto"/>
+      </w:pPr>
+      <w:r>
+        <w:continuationSeparator/>
+      </w:r>
+    </w:p>
+  </w:footnote>
+</w:footnotes>
 </file>
 
 <file path=word/numbering.xml><?xml version="1.0" encoding="utf-8"?>
@@ -3581,6 +3874,50 @@
       <w:lang w:eastAsia="es-AR"/>
     </w:rPr>
   </w:style>
+  <w:style w:type="paragraph" w:styleId="Encabezado">
+    <w:name w:val="header"/>
+    <w:basedOn w:val="Normal"/>
+    <w:link w:val="EncabezadoCar"/>
+    <w:uiPriority w:val="99"/>
+    <w:unhideWhenUsed/>
+    <w:rsid w:val="00FD6D37"/>
+    <w:pPr>
+      <w:tabs>
+        <w:tab w:val="center" w:pos="4252"/>
+        <w:tab w:val="right" w:pos="8504"/>
+      </w:tabs>
+      <w:spacing w:after="0" w:line="240" w:lineRule="auto"/>
+    </w:pPr>
+  </w:style>
+  <w:style w:type="character" w:customStyle="1" w:styleId="EncabezadoCar">
+    <w:name w:val="Encabezado Car"/>
+    <w:basedOn w:val="Fuentedeprrafopredeter"/>
+    <w:link w:val="Encabezado"/>
+    <w:uiPriority w:val="99"/>
+    <w:rsid w:val="00FD6D37"/>
+  </w:style>
+  <w:style w:type="paragraph" w:styleId="Piedepgina">
+    <w:name w:val="footer"/>
+    <w:basedOn w:val="Normal"/>
+    <w:link w:val="PiedepginaCar"/>
+    <w:uiPriority w:val="99"/>
+    <w:unhideWhenUsed/>
+    <w:rsid w:val="00FD6D37"/>
+    <w:pPr>
+      <w:tabs>
+        <w:tab w:val="center" w:pos="4252"/>
+        <w:tab w:val="right" w:pos="8504"/>
+      </w:tabs>
+      <w:spacing w:after="0" w:line="240" w:lineRule="auto"/>
+    </w:pPr>
+  </w:style>
+  <w:style w:type="character" w:customStyle="1" w:styleId="PiedepginaCar">
+    <w:name w:val="Pie de página Car"/>
+    <w:basedOn w:val="Fuentedeprrafopredeter"/>
+    <w:link w:val="Piedepgina"/>
+    <w:uiPriority w:val="99"/>
+    <w:rsid w:val="00FD6D37"/>
+  </w:style>
 </w:styles>
 </file>
 
@@ -3884,7 +4221,7 @@
 </file>
 
 <file path=customXml/itemProps1.xml><?xml version="1.0" encoding="utf-8"?>
-<ds:datastoreItem xmlns:ds="http://schemas.openxmlformats.org/officeDocument/2006/customXml" ds:itemID="{EBD3F2D5-8DE9-4D2A-BD0E-1A3FE4376DA1}">
+<ds:datastoreItem xmlns:ds="http://schemas.openxmlformats.org/officeDocument/2006/customXml" ds:itemID="{622E236B-80A6-4FC0-8DDA-FE64B3EE0CC3}">
   <ds:schemaRefs>
     <ds:schemaRef ds:uri="http://schemas.openxmlformats.org/officeDocument/2006/bibliography"/>
   </ds:schemaRefs>

--- a/doc/Carpeta TP BuyMotors.docx
+++ b/doc/Carpeta TP BuyMotors.docx
@@ -981,13 +981,8 @@
       </w:r>
     </w:p>
     <w:p>
-      <w:proofErr w:type="spellStart"/>
-      <w:r>
-        <w:t>BuyMotors</w:t>
-      </w:r>
-      <w:proofErr w:type="spellEnd"/>
-      <w:r>
-        <w:t xml:space="preserve"> es una concesionaria de autos online que proporciona a los clientes una plataforma rápida, fácil y confiable para adquirir un vehículo. Esta posee un inventario detallado del stock, incluyendo las características de cada producto, su valor y disponibilidad.</w:t>
+      <w:r>
+        <w:t>BuyMotors es una concesionaria de autos online que proporciona a los clientes una plataforma rápida, fácil y confiable para adquirir un vehículo. Esta posee un inventario detallado del stock, incluyendo las características de cada producto, su valor y disponibilidad.</w:t>
       </w:r>
     </w:p>
     <w:p>
@@ -997,15 +992,7 @@
     </w:p>
     <w:p>
       <w:r>
-        <w:t xml:space="preserve">En sus inicios, </w:t>
-      </w:r>
-      <w:proofErr w:type="spellStart"/>
-      <w:r>
-        <w:t>BuyMotors</w:t>
-      </w:r>
-      <w:proofErr w:type="spellEnd"/>
-      <w:r>
-        <w:t xml:space="preserve"> mostrará un inventario de vehículos que se encontrarán en su sede principal en Capital Federal, pero se proyecta a futuro una expansión tanto en más zonas de la capital como por el resto de Buenos Aires y del país, para imponerse como el servicio líder del país para la compra de vehículos.</w:t>
+        <w:t>En sus inicios, BuyMotors mostrará un inventario de vehículos que se encontrarán en su sede principal en Capital Federal, pero se proyecta a futuro una expansión tanto en más zonas de la capital como por el resto de Buenos Aires y del país, para imponerse como el servicio líder del país para la compra de vehículos.</w:t>
       </w:r>
     </w:p>
     <w:p/>
@@ -1137,15 +1124,7 @@
     </w:p>
     <w:p>
       <w:r>
-        <w:t xml:space="preserve">Un cliente no debe dudar en utilizar la aplicación en cuanto a la seguridad de sus datos y de su dinero. Realizar una compra en </w:t>
-      </w:r>
-      <w:proofErr w:type="spellStart"/>
-      <w:r>
-        <w:t>BuyMotors</w:t>
-      </w:r>
-      <w:proofErr w:type="spellEnd"/>
-      <w:r>
-        <w:t xml:space="preserve"> es transparente en cuanto a la transacción del dinero</w:t>
+        <w:t>Un cliente no debe dudar en utilizar la aplicación en cuanto a la seguridad de sus datos y de su dinero. Realizar una compra en BuyMotors es transparente en cuanto a la transacción del dinero</w:t>
       </w:r>
       <w:r>
         <w:t xml:space="preserve"> y privada en cuanto a los datos del comprador.</w:t>
@@ -1184,23 +1163,7 @@
     </w:p>
     <w:p>
       <w:r>
-        <w:t xml:space="preserve">El propósito de </w:t>
-      </w:r>
-      <w:proofErr w:type="spellStart"/>
-      <w:r>
-        <w:t>BuyMotors</w:t>
-      </w:r>
-      <w:proofErr w:type="spellEnd"/>
-      <w:r>
-        <w:t xml:space="preserve"> es utilizar la Web para proporcionar el mayor inventario de vehículos del país. Una persona que desea comprar un nuevo vehículo debe pensar en </w:t>
-      </w:r>
-      <w:proofErr w:type="spellStart"/>
-      <w:r>
-        <w:t>BuyMotors</w:t>
-      </w:r>
-      <w:proofErr w:type="spellEnd"/>
-      <w:r>
-        <w:t xml:space="preserve"> como la primera opción para realizar una compra basándose en la variedad de vehículos</w:t>
+        <w:t>El propósito de BuyMotors es utilizar la Web para proporcionar el mayor inventario de vehículos del país. Una persona que desea comprar un nuevo vehículo debe pensar en BuyMotors como la primera opción para realizar una compra basándose en la variedad de vehículos</w:t>
       </w:r>
       <w:r>
         <w:t>,</w:t>
@@ -1256,15 +1219,7 @@
     </w:p>
     <w:p>
       <w:r>
-        <w:t xml:space="preserve">Para que </w:t>
-      </w:r>
-      <w:proofErr w:type="spellStart"/>
-      <w:r>
-        <w:t>BuyMotors</w:t>
-      </w:r>
-      <w:proofErr w:type="spellEnd"/>
-      <w:r>
-        <w:t xml:space="preserve"> se destaque de la competencia, será necesario que:</w:t>
+        <w:t>Para que BuyMotors se destaque de la competencia, será necesario que:</w:t>
       </w:r>
     </w:p>
     <w:p>
@@ -1410,13 +1365,8 @@
       </w:r>
     </w:p>
     <w:p>
-      <w:proofErr w:type="spellStart"/>
-      <w:r>
-        <w:t>BuyMotors</w:t>
-      </w:r>
-      <w:proofErr w:type="spellEnd"/>
-      <w:r>
-        <w:t xml:space="preserve"> tiene como objetivo convertirse en el líder del mercado, por lo que apuntará a ser una solución fácil de usar por todo el mundo, incluyendo usuarios principiantes en cuanto a tecnología y personas con discapacidades. Además, se tendrán en cuenta las últimas tecnologías y se evaluará la posible inclusión de ellas en la aplicación para garantizar un sistema rápido y eficaz.</w:t>
+      <w:r>
+        <w:t>BuyMotors tiene como objetivo convertirse en el líder del mercado, por lo que apuntará a ser una solución fácil de usar por todo el mundo, incluyendo usuarios principiantes en cuanto a tecnología y personas con discapacidades. Además, se tendrán en cuenta las últimas tecnologías y se evaluará la posible inclusión de ellas en la aplicación para garantizar un sistema rápido y eficaz.</w:t>
       </w:r>
     </w:p>
     <w:p>
@@ -1435,18 +1385,8 @@
           <w:color w:val="000000" w:themeColor="text1"/>
         </w:rPr>
         <w:lastRenderedPageBreak/>
-        <w:t xml:space="preserve">Gestión </w:t>
-      </w:r>
-      <w:proofErr w:type="spellStart"/>
-      <w:r>
-        <w:rPr>
-          <w:b/>
-          <w:bCs/>
-          <w:color w:val="000000" w:themeColor="text1"/>
-        </w:rPr>
-        <w:t>Login-Logout</w:t>
-      </w:r>
-      <w:proofErr w:type="spellEnd"/>
+        <w:t>Gestión Login-Logout</w:t>
+      </w:r>
       <w:r>
         <w:fldChar w:fldCharType="begin"/>
       </w:r>
@@ -1534,83 +1474,51 @@
           <w:rFonts w:ascii="Arial" w:hAnsi="Arial" w:cs="Arial"/>
           <w:color w:val="000000"/>
         </w:rPr>
-        <w:t xml:space="preserve"> (</w:t>
-      </w:r>
-      <w:proofErr w:type="spellStart"/>
+        <w:t xml:space="preserve"> (logout).</w:t>
+      </w:r>
+    </w:p>
+    <w:p>
+      <w:pPr>
+        <w:pStyle w:val="Ttulo2"/>
+        <w:rPr>
+          <w:color w:val="auto"/>
+        </w:rPr>
+      </w:pPr>
+      <w:r>
+        <w:rPr>
+          <w:color w:val="auto"/>
+        </w:rPr>
+        <w:t>Descripción</w:t>
+      </w:r>
+    </w:p>
+    <w:p>
+      <w:pPr>
+        <w:pStyle w:val="NormalWeb"/>
+        <w:spacing w:before="0" w:beforeAutospacing="0" w:after="160" w:afterAutospacing="0"/>
+      </w:pPr>
       <w:r>
         <w:rPr>
           <w:rFonts w:ascii="Arial" w:hAnsi="Arial" w:cs="Arial"/>
           <w:color w:val="000000"/>
         </w:rPr>
-        <w:t>logout</w:t>
-      </w:r>
-      <w:proofErr w:type="spellEnd"/>
-      <w:r>
+        <w:t>Antes de ingresar al sistema el usuario deberá ingresar su nombre de usuario y contraseña. El sistema deberá validar que las credenciales ingresadas sean válidas. Durante el proceso de validación se encripta la clave ingresada y se valida contra la almacenada en la base de datos, la cual se encuentra ya encriptada para prevenir que se puedan conseguir datos de accesos a partir de un ataque.</w:t>
+      </w:r>
+    </w:p>
+    <w:p>
+      <w:pPr>
+        <w:pStyle w:val="NormalWeb"/>
+        <w:spacing w:before="0" w:beforeAutospacing="0" w:after="160" w:afterAutospacing="0"/>
         <w:rPr>
           <w:rFonts w:ascii="Arial" w:hAnsi="Arial" w:cs="Arial"/>
           <w:color w:val="000000"/>
         </w:rPr>
-        <w:t>).</w:t>
-      </w:r>
-    </w:p>
-    <w:p>
-      <w:pPr>
-        <w:pStyle w:val="Ttulo2"/>
-        <w:rPr>
-          <w:color w:val="auto"/>
-        </w:rPr>
-      </w:pPr>
-      <w:r>
-        <w:rPr>
-          <w:color w:val="auto"/>
-        </w:rPr>
-        <w:t>Descripción</w:t>
-      </w:r>
-    </w:p>
-    <w:p>
-      <w:pPr>
-        <w:pStyle w:val="NormalWeb"/>
-        <w:spacing w:before="0" w:beforeAutospacing="0" w:after="160" w:afterAutospacing="0"/>
       </w:pPr>
       <w:r>
         <w:rPr>
           <w:rFonts w:ascii="Arial" w:hAnsi="Arial" w:cs="Arial"/>
           <w:color w:val="000000"/>
         </w:rPr>
-        <w:t>Antes de ingresar al sistema el usuario deberá ingresar su nombre de usuario y contraseña. El sistema deberá validar que las credenciales ingresadas sean válidas. Durante el proceso de validación se encripta la clave ingresada y se valida contra la almacenada en la base de datos, la cual se encuentra ya encriptada para prevenir que se puedan conseguir datos de accesos a partir de un ataque.</w:t>
-      </w:r>
-    </w:p>
-    <w:p>
-      <w:pPr>
-        <w:pStyle w:val="NormalWeb"/>
-        <w:spacing w:before="0" w:beforeAutospacing="0" w:after="160" w:afterAutospacing="0"/>
-        <w:rPr>
-          <w:rFonts w:ascii="Arial" w:hAnsi="Arial" w:cs="Arial"/>
-          <w:color w:val="000000"/>
-        </w:rPr>
-      </w:pPr>
-      <w:r>
-        <w:rPr>
-          <w:rFonts w:ascii="Arial" w:hAnsi="Arial" w:cs="Arial"/>
-          <w:color w:val="000000"/>
-        </w:rPr>
-        <w:t>Una vez validada la autenticidad del usuario se lo asigna a la sesión actual. Para cerrar sesión (</w:t>
-      </w:r>
-      <w:proofErr w:type="spellStart"/>
-      <w:r>
-        <w:rPr>
-          <w:rFonts w:ascii="Arial" w:hAnsi="Arial" w:cs="Arial"/>
-          <w:color w:val="000000"/>
-        </w:rPr>
-        <w:t>logout</w:t>
-      </w:r>
-      <w:proofErr w:type="spellEnd"/>
-      <w:r>
-        <w:rPr>
-          <w:rFonts w:ascii="Arial" w:hAnsi="Arial" w:cs="Arial"/>
-          <w:color w:val="000000"/>
-        </w:rPr>
-        <w:t xml:space="preserve">) el usuario manualmente deberá seleccionar la opción </w:t>
+        <w:t xml:space="preserve">Una vez validada la autenticidad del usuario se lo asigna a la sesión actual. Para cerrar sesión (logout) el usuario manualmente deberá seleccionar la opción </w:t>
       </w:r>
       <w:r>
         <w:rPr>
@@ -1723,19 +1631,8 @@
                 <w:bCs/>
                 <w:color w:val="000000"/>
               </w:rPr>
-              <w:t>Caso de uso: “</w:t>
-            </w:r>
-            <w:proofErr w:type="spellStart"/>
-            <w:r>
-              <w:rPr>
-                <w:rFonts w:ascii="Arial" w:hAnsi="Arial" w:cs="Arial"/>
-                <w:b/>
-                <w:bCs/>
-                <w:color w:val="000000"/>
-              </w:rPr>
-              <w:t>Login</w:t>
-            </w:r>
-            <w:proofErr w:type="spellEnd"/>
+              <w:t>Caso de uso: “Login</w:t>
+            </w:r>
             <w:r>
               <w:rPr>
                 <w:rFonts w:ascii="Arial" w:hAnsi="Arial" w:cs="Arial"/>
@@ -2052,23 +1949,7 @@
                 <w:rFonts w:ascii="Arial" w:hAnsi="Arial" w:cs="Arial"/>
                 <w:color w:val="000000"/>
               </w:rPr>
-              <w:t xml:space="preserve">El usuario puede ingresar al sistema y visualizar el </w:t>
-            </w:r>
-            <w:proofErr w:type="spellStart"/>
-            <w:r>
-              <w:rPr>
-                <w:rFonts w:ascii="Arial" w:hAnsi="Arial" w:cs="Arial"/>
-                <w:color w:val="000000"/>
-              </w:rPr>
-              <w:t>menu</w:t>
-            </w:r>
-            <w:proofErr w:type="spellEnd"/>
-            <w:r>
-              <w:rPr>
-                <w:rFonts w:ascii="Arial" w:hAnsi="Arial" w:cs="Arial"/>
-                <w:color w:val="000000"/>
-              </w:rPr>
-              <w:t xml:space="preserve"> principal.</w:t>
+              <w:t>El usuario puede ingresar al sistema y visualizar el menu principal.</w:t>
             </w:r>
           </w:p>
         </w:tc>
@@ -2351,7 +2232,6 @@
               </w:rPr>
               <w:t xml:space="preserve">4- El sistema redirige al usuario al menú principal de </w:t>
             </w:r>
-            <w:proofErr w:type="spellStart"/>
             <w:r>
               <w:rPr>
                 <w:rFonts w:ascii="Arial" w:hAnsi="Arial" w:cs="Arial"/>
@@ -2359,7 +2239,6 @@
               </w:rPr>
               <w:t>BuyMotors</w:t>
             </w:r>
-            <w:proofErr w:type="spellEnd"/>
           </w:p>
         </w:tc>
       </w:tr>
@@ -2540,7 +2419,6 @@
           <w:bCs/>
         </w:rPr>
       </w:pPr>
-      <w:proofErr w:type="spellStart"/>
       <w:r>
         <w:rPr>
           <w:b/>
@@ -2548,22 +2426,16 @@
         </w:rPr>
         <w:t>Login</w:t>
       </w:r>
-      <w:proofErr w:type="spellEnd"/>
-    </w:p>
-    <w:p>
-      <w:pPr>
-        <w:rPr>
-          <w:u w:val="single"/>
-        </w:rPr>
-      </w:pPr>
+    </w:p>
+    <w:p>
       <w:r>
         <w:rPr>
           <w:noProof/>
         </w:rPr>
         <w:drawing>
-          <wp:inline distT="0" distB="0" distL="0" distR="0" wp14:anchorId="43104DEA" wp14:editId="65C61CF5">
-            <wp:extent cx="5400040" cy="5042535"/>
-            <wp:effectExtent l="0" t="0" r="0" b="5715"/>
+          <wp:inline distT="0" distB="0" distL="0" distR="0" wp14:anchorId="4A03FE49" wp14:editId="54321845">
+            <wp:extent cx="5400040" cy="5097145"/>
+            <wp:effectExtent l="0" t="0" r="0" b="8255"/>
             <wp:docPr id="1" name="Imagen 1"/>
             <wp:cNvGraphicFramePr>
               <a:graphicFrameLocks xmlns:a="http://schemas.openxmlformats.org/drawingml/2006/main" noChangeAspect="1"/>
@@ -2584,7 +2456,7 @@
                   <pic:spPr>
                     <a:xfrm>
                       <a:off x="0" y="0"/>
-                      <a:ext cx="5400040" cy="5042535"/>
+                      <a:ext cx="5400040" cy="5097145"/>
                     </a:xfrm>
                     <a:prstGeom prst="rect">
                       <a:avLst/>
@@ -2596,6 +2468,8 @@
           </wp:inline>
         </w:drawing>
       </w:r>
+      <w:bookmarkStart w:id="10" w:name="_GoBack"/>
+      <w:bookmarkEnd w:id="10"/>
     </w:p>
     <w:p/>
     <w:p>
@@ -2829,86 +2703,44 @@
     </w:p>
     <w:p>
       <w:r>
-        <w:t xml:space="preserve">● Error: Se considera error a un fallo en la escritura de la Base de Datos o a un </w:t>
-      </w:r>
-      <w:proofErr w:type="spellStart"/>
-      <w:r>
-        <w:t>logueo</w:t>
-      </w:r>
-      <w:proofErr w:type="spellEnd"/>
-      <w:r>
-        <w:t xml:space="preserve"> erróneo.</w:t>
+        <w:t>● Error: Se considera error a un fallo en la escritura de la Base de Datos o a un logueo erróneo.</w:t>
+      </w:r>
+    </w:p>
+    <w:p>
+      <w:r>
+        <w:t>● Warning: El sistema contempla que se disparen alarmas de advertencia a partir de diversos</w:t>
+      </w:r>
+    </w:p>
+    <w:p>
+      <w:r>
+        <w:t>sucesos dentro del sistema. Estas alarmas quedan registradas en la Bitácora.</w:t>
+      </w:r>
+    </w:p>
+    <w:p>
+      <w:r>
+        <w:t>● Login: Inicio de sesión.</w:t>
+      </w:r>
+    </w:p>
+    <w:p>
+      <w:r>
+        <w:t>● Logout: Cierre de sesión.</w:t>
       </w:r>
     </w:p>
     <w:p>
       <w:r>
         <w:t xml:space="preserve">● </w:t>
       </w:r>
-      <w:proofErr w:type="spellStart"/>
-      <w:r>
-        <w:t>Warning</w:t>
-      </w:r>
-      <w:proofErr w:type="spellEnd"/>
-      <w:r>
-        <w:t>: El sistema contempla que se disparen alarmas de advertencia a partir de diversos</w:t>
-      </w:r>
-    </w:p>
-    <w:p>
-      <w:r>
-        <w:t>sucesos dentro del sistema. Estas alarmas quedan registradas en la Bitácora.</w:t>
+      <w:r>
+        <w:t>Creación de backup</w:t>
       </w:r>
     </w:p>
     <w:p>
       <w:r>
         <w:t xml:space="preserve">● </w:t>
       </w:r>
-      <w:proofErr w:type="spellStart"/>
-      <w:r>
-        <w:t>Login</w:t>
-      </w:r>
-      <w:proofErr w:type="spellEnd"/>
-      <w:r>
-        <w:t>: Inicio de sesión.</w:t>
-      </w:r>
-    </w:p>
-    <w:p>
-      <w:r>
-        <w:t xml:space="preserve">● </w:t>
-      </w:r>
-      <w:proofErr w:type="spellStart"/>
-      <w:r>
-        <w:t>Logout</w:t>
-      </w:r>
-      <w:proofErr w:type="spellEnd"/>
-      <w:r>
-        <w:t>: Cierre de sesión.</w:t>
-      </w:r>
-    </w:p>
-    <w:p>
-      <w:r>
-        <w:t xml:space="preserve">● </w:t>
-      </w:r>
-      <w:r>
-        <w:t xml:space="preserve">Creación de </w:t>
-      </w:r>
-      <w:proofErr w:type="spellStart"/>
-      <w:r>
-        <w:t>backup</w:t>
-      </w:r>
-      <w:proofErr w:type="spellEnd"/>
-    </w:p>
-    <w:p>
-      <w:r>
-        <w:t xml:space="preserve">● </w:t>
-      </w:r>
-      <w:r>
-        <w:t xml:space="preserve">Restauración de </w:t>
-      </w:r>
-      <w:proofErr w:type="spellStart"/>
-      <w:r>
-        <w:t>backup</w:t>
-      </w:r>
-      <w:proofErr w:type="spellEnd"/>
+      <w:r>
+        <w:t>Restauración de backup</w:t>
+      </w:r>
     </w:p>
     <w:p/>
     <w:p>
@@ -2978,8 +2810,6 @@
           <w:u w:val="single"/>
         </w:rPr>
       </w:pPr>
-      <w:bookmarkStart w:id="10" w:name="_GoBack"/>
-      <w:bookmarkEnd w:id="10"/>
     </w:p>
     <w:sectPr>
       <w:type w:val="continuous"/>
@@ -4221,7 +4051,7 @@
 </file>
 
 <file path=customXml/itemProps1.xml><?xml version="1.0" encoding="utf-8"?>
-<ds:datastoreItem xmlns:ds="http://schemas.openxmlformats.org/officeDocument/2006/customXml" ds:itemID="{622E236B-80A6-4FC0-8DDA-FE64B3EE0CC3}">
+<ds:datastoreItem xmlns:ds="http://schemas.openxmlformats.org/officeDocument/2006/customXml" ds:itemID="{9B2C47B2-C689-4712-8FD5-143C9694C2B6}">
   <ds:schemaRefs>
     <ds:schemaRef ds:uri="http://schemas.openxmlformats.org/officeDocument/2006/bibliography"/>
   </ds:schemaRefs>

--- a/doc/Carpeta TP BuyMotors.docx
+++ b/doc/Carpeta TP BuyMotors.docx
@@ -1,6 +1,6 @@
 
 <file path=word/document.xml><?xml version="1.0" encoding="utf-8"?>
-<w:document xmlns:wpc="http://schemas.microsoft.com/office/word/2010/wordprocessingCanvas" xmlns:cx="http://schemas.microsoft.com/office/drawing/2014/chartex" xmlns:cx1="http://schemas.microsoft.com/office/drawing/2015/9/8/chartex" xmlns:cx2="http://schemas.microsoft.com/office/drawing/2015/10/21/chartex" xmlns:cx3="http://schemas.microsoft.com/office/drawing/2016/5/9/chartex" xmlns:cx4="http://schemas.microsoft.com/office/drawing/2016/5/10/chartex" xmlns:cx5="http://schemas.microsoft.com/office/drawing/2016/5/11/chartex" xmlns:cx6="http://schemas.microsoft.com/office/drawing/2016/5/12/chartex" xmlns:cx7="http://schemas.microsoft.com/office/drawing/2016/5/13/chartex" xmlns:cx8="http://schemas.microsoft.com/office/drawing/2016/5/14/chartex" xmlns:mc="http://schemas.openxmlformats.org/markup-compatibility/2006" xmlns:aink="http://schemas.microsoft.com/office/drawing/2016/ink" xmlns:am3d="http://schemas.microsoft.com/office/drawing/2017/model3d" xmlns:o="urn:schemas-microsoft-com:office:office" xmlns:r="http://schemas.openxmlformats.org/officeDocument/2006/relationships" xmlns:m="http://schemas.openxmlformats.org/officeDocument/2006/math" xmlns:v="urn:schemas-microsoft-com:vml" xmlns:wp14="http://schemas.microsoft.com/office/word/2010/wordprocessingDrawing" xmlns:wp="http://schemas.openxmlformats.org/drawingml/2006/wordprocessingDrawing" xmlns:w10="urn:schemas-microsoft-com:office:word" xmlns:w="http://schemas.openxmlformats.org/wordprocessingml/2006/main" xmlns:w14="http://schemas.microsoft.com/office/word/2010/wordml" xmlns:w15="http://schemas.microsoft.com/office/word/2012/wordml" xmlns:w16cid="http://schemas.microsoft.com/office/word/2016/wordml/cid" xmlns:w16se="http://schemas.microsoft.com/office/word/2015/wordml/symex" xmlns:wpg="http://schemas.microsoft.com/office/word/2010/wordprocessingGroup" xmlns:wpi="http://schemas.microsoft.com/office/word/2010/wordprocessingInk" xmlns:wne="http://schemas.microsoft.com/office/word/2006/wordml" xmlns:wps="http://schemas.microsoft.com/office/word/2010/wordprocessingShape" mc:Ignorable="w14 w15 w16se w16cid wp14">
+<w:document xmlns:wpc="http://schemas.microsoft.com/office/word/2010/wordprocessingCanvas" xmlns:cx="http://schemas.microsoft.com/office/drawing/2014/chartex" xmlns:cx1="http://schemas.microsoft.com/office/drawing/2015/9/8/chartex" xmlns:cx2="http://schemas.microsoft.com/office/drawing/2015/10/21/chartex" xmlns:cx3="http://schemas.microsoft.com/office/drawing/2016/5/9/chartex" xmlns:cx4="http://schemas.microsoft.com/office/drawing/2016/5/10/chartex" xmlns:cx5="http://schemas.microsoft.com/office/drawing/2016/5/11/chartex" xmlns:cx6="http://schemas.microsoft.com/office/drawing/2016/5/12/chartex" xmlns:cx7="http://schemas.microsoft.com/office/drawing/2016/5/13/chartex" xmlns:cx8="http://schemas.microsoft.com/office/drawing/2016/5/14/chartex" xmlns:mc="http://schemas.openxmlformats.org/markup-compatibility/2006" xmlns:aink="http://schemas.microsoft.com/office/drawing/2016/ink" xmlns:am3d="http://schemas.microsoft.com/office/drawing/2017/model3d" xmlns:o="urn:schemas-microsoft-com:office:office" xmlns:r="http://schemas.openxmlformats.org/officeDocument/2006/relationships" xmlns:m="http://schemas.openxmlformats.org/officeDocument/2006/math" xmlns:v="urn:schemas-microsoft-com:vml" xmlns:wp14="http://schemas.microsoft.com/office/word/2010/wordprocessingDrawing" xmlns:wp="http://schemas.openxmlformats.org/drawingml/2006/wordprocessingDrawing" xmlns:w10="urn:schemas-microsoft-com:office:word" xmlns:w="http://schemas.openxmlformats.org/wordprocessingml/2006/main" xmlns:w14="http://schemas.microsoft.com/office/word/2010/wordml" xmlns:w15="http://schemas.microsoft.com/office/word/2012/wordml" xmlns:w16cex="http://schemas.microsoft.com/office/word/2018/wordml/cex" xmlns:w16cid="http://schemas.microsoft.com/office/word/2016/wordml/cid" xmlns:w16="http://schemas.microsoft.com/office/word/2018/wordml" xmlns:w16se="http://schemas.microsoft.com/office/word/2015/wordml/symex" xmlns:wpg="http://schemas.microsoft.com/office/word/2010/wordprocessingGroup" xmlns:wpi="http://schemas.microsoft.com/office/word/2010/wordprocessingInk" xmlns:wne="http://schemas.microsoft.com/office/word/2006/wordml" xmlns:wps="http://schemas.microsoft.com/office/word/2010/wordprocessingShape" mc:Ignorable="w14 w15 w16se w16cid w16 w16cex wp14">
   <w:body>
     <w:p>
       <w:pPr>
@@ -1592,8 +1592,8 @@
         <w:tblLook w:val="04A0" w:firstRow="1" w:lastRow="0" w:firstColumn="1" w:lastColumn="0" w:noHBand="0" w:noVBand="1"/>
       </w:tblPr>
       <w:tblGrid>
-        <w:gridCol w:w="4024"/>
-        <w:gridCol w:w="5047"/>
+        <w:gridCol w:w="3486"/>
+        <w:gridCol w:w="5585"/>
       </w:tblGrid>
       <w:tr>
         <w:trPr>
@@ -1905,6 +1905,13 @@
               </w:rPr>
               <w:t>El usuario tiene que estar registrado en el sistema</w:t>
             </w:r>
+            <w:r>
+              <w:rPr>
+                <w:rFonts w:ascii="Arial" w:hAnsi="Arial" w:cs="Arial"/>
+                <w:color w:val="000000"/>
+              </w:rPr>
+              <w:t>. El usuario no debe tener sesión iniciada en el sistema.</w:t>
+            </w:r>
           </w:p>
         </w:tc>
       </w:tr>
@@ -1949,7 +1956,14 @@
                 <w:rFonts w:ascii="Arial" w:hAnsi="Arial" w:cs="Arial"/>
                 <w:color w:val="000000"/>
               </w:rPr>
-              <w:t>El usuario puede ingresar al sistema y visualizar el menu principal.</w:t>
+              <w:t xml:space="preserve">El usuario </w:t>
+            </w:r>
+            <w:r>
+              <w:rPr>
+                <w:rFonts w:ascii="Arial" w:hAnsi="Arial" w:cs="Arial"/>
+                <w:color w:val="000000"/>
+              </w:rPr>
+              <w:t>queda con la sesión iniciada.</w:t>
             </w:r>
           </w:p>
         </w:tc>
@@ -2089,16 +2103,63 @@
             <w:pPr>
               <w:pStyle w:val="NormalWeb"/>
               <w:spacing w:before="0" w:beforeAutospacing="0" w:after="0" w:afterAutospacing="0"/>
+              <w:rPr>
+                <w:rFonts w:ascii="Arial" w:hAnsi="Arial" w:cs="Arial"/>
+                <w:color w:val="000000"/>
+              </w:rPr>
             </w:pPr>
             <w:r>
               <w:rPr>
                 <w:rFonts w:ascii="Arial" w:hAnsi="Arial" w:cs="Arial"/>
                 <w:color w:val="000000"/>
               </w:rPr>
-              <w:t>1- El usuario ingresa el nombre de usuario y la contraseña, luego elige la opción “Ingresar”</w:t>
+              <w:t xml:space="preserve">1- El usuario </w:t>
+            </w:r>
+            <w:r>
+              <w:rPr>
+                <w:rFonts w:ascii="Arial" w:hAnsi="Arial" w:cs="Arial"/>
+                <w:color w:val="000000"/>
+              </w:rPr>
+              <w:t>ingresa a la pantalla de Login, haciendo clic en Iniciar Sesión.</w:t>
             </w:r>
           </w:p>
         </w:tc>
+        <w:tc>
+          <w:tcPr>
+            <w:tcW w:w="0" w:type="auto"/>
+            <w:tcBorders>
+              <w:top w:val="single" w:sz="8" w:space="0" w:color="000000"/>
+              <w:left w:val="single" w:sz="8" w:space="0" w:color="000000"/>
+              <w:bottom w:val="single" w:sz="8" w:space="0" w:color="000000"/>
+              <w:right w:val="single" w:sz="8" w:space="0" w:color="000000"/>
+            </w:tcBorders>
+            <w:tcMar>
+              <w:top w:w="100" w:type="dxa"/>
+              <w:left w:w="100" w:type="dxa"/>
+              <w:bottom w:w="100" w:type="dxa"/>
+              <w:right w:w="100" w:type="dxa"/>
+            </w:tcMar>
+          </w:tcPr>
+          <w:p>
+            <w:pPr>
+              <w:pStyle w:val="NormalWeb"/>
+              <w:spacing w:before="0" w:beforeAutospacing="0" w:after="0" w:afterAutospacing="0"/>
+              <w:rPr>
+                <w:rFonts w:ascii="Arial" w:hAnsi="Arial" w:cs="Arial"/>
+                <w:color w:val="000000"/>
+              </w:rPr>
+            </w:pPr>
+            <w:r>
+              <w:rPr>
+                <w:rFonts w:ascii="Arial" w:hAnsi="Arial" w:cs="Arial"/>
+                <w:color w:val="000000"/>
+              </w:rPr>
+              <w:t>2- El sistema muestra la pantalla de Login.</w:t>
+            </w:r>
+          </w:p>
+        </w:tc>
+      </w:tr>
+      <w:tr>
         <w:tc>
           <w:tcPr>
             <w:tcW w:w="0" w:type="auto"/>
@@ -2120,13 +2181,93 @@
             <w:pPr>
               <w:pStyle w:val="NormalWeb"/>
               <w:spacing w:before="0" w:beforeAutospacing="0" w:after="0" w:afterAutospacing="0"/>
+              <w:rPr>
+                <w:rFonts w:ascii="Arial" w:hAnsi="Arial" w:cs="Arial"/>
+                <w:color w:val="000000"/>
+              </w:rPr>
             </w:pPr>
             <w:r>
               <w:rPr>
                 <w:rFonts w:ascii="Arial" w:hAnsi="Arial" w:cs="Arial"/>
                 <w:color w:val="000000"/>
               </w:rPr>
-              <w:t>2- El sistema valida que el mail contenga un “@” y la contraseña tenga más de 3 caracteres</w:t>
+              <w:t xml:space="preserve">3- </w:t>
+            </w:r>
+            <w:r>
+              <w:rPr>
+                <w:rFonts w:ascii="Arial" w:hAnsi="Arial" w:cs="Arial"/>
+                <w:color w:val="000000"/>
+              </w:rPr>
+              <w:t xml:space="preserve">El usuario ingresa </w:t>
+            </w:r>
+            <w:r>
+              <w:rPr>
+                <w:rFonts w:ascii="Arial" w:hAnsi="Arial" w:cs="Arial"/>
+                <w:color w:val="000000"/>
+              </w:rPr>
+              <w:t>su</w:t>
+            </w:r>
+            <w:r>
+              <w:rPr>
+                <w:rFonts w:ascii="Arial" w:hAnsi="Arial" w:cs="Arial"/>
+                <w:color w:val="000000"/>
+              </w:rPr>
+              <w:t xml:space="preserve"> </w:t>
+            </w:r>
+            <w:r>
+              <w:rPr>
+                <w:rFonts w:ascii="Arial" w:hAnsi="Arial" w:cs="Arial"/>
+                <w:color w:val="000000"/>
+              </w:rPr>
+              <w:t>email</w:t>
+            </w:r>
+            <w:r>
+              <w:rPr>
+                <w:rFonts w:ascii="Arial" w:hAnsi="Arial" w:cs="Arial"/>
+                <w:color w:val="000000"/>
+              </w:rPr>
+              <w:t xml:space="preserve"> y contraseña, luego elige la opción “Ingresar”</w:t>
+            </w:r>
+            <w:r>
+              <w:rPr>
+                <w:rFonts w:ascii="Arial" w:hAnsi="Arial" w:cs="Arial"/>
+                <w:color w:val="000000"/>
+              </w:rPr>
+              <w:t>.</w:t>
+            </w:r>
+          </w:p>
+        </w:tc>
+        <w:tc>
+          <w:tcPr>
+            <w:tcW w:w="0" w:type="auto"/>
+            <w:tcBorders>
+              <w:top w:val="single" w:sz="8" w:space="0" w:color="000000"/>
+              <w:left w:val="single" w:sz="8" w:space="0" w:color="000000"/>
+              <w:bottom w:val="single" w:sz="8" w:space="0" w:color="000000"/>
+              <w:right w:val="single" w:sz="8" w:space="0" w:color="000000"/>
+            </w:tcBorders>
+            <w:tcMar>
+              <w:top w:w="100" w:type="dxa"/>
+              <w:left w:w="100" w:type="dxa"/>
+              <w:bottom w:w="100" w:type="dxa"/>
+              <w:right w:w="100" w:type="dxa"/>
+            </w:tcMar>
+          </w:tcPr>
+          <w:p>
+            <w:pPr>
+              <w:pStyle w:val="NormalWeb"/>
+              <w:spacing w:before="0" w:beforeAutospacing="0" w:after="0" w:afterAutospacing="0"/>
+              <w:rPr>
+                <w:rFonts w:ascii="Arial" w:hAnsi="Arial" w:cs="Arial"/>
+                <w:color w:val="000000"/>
+              </w:rPr>
+            </w:pPr>
+            <w:r>
+              <w:rPr>
+                <w:rFonts w:ascii="Arial" w:hAnsi="Arial" w:cs="Arial"/>
+                <w:color w:val="000000"/>
+              </w:rPr>
+              <w:t>4- El sistema valida que el email ingresado tenga el formato correcto y que se haya ingresado una contraseña.</w:t>
             </w:r>
           </w:p>
         </w:tc>
@@ -2149,7 +2290,16 @@
             </w:tcMar>
             <w:hideMark/>
           </w:tcPr>
-          <w:p/>
+          <w:p>
+            <w:pPr>
+              <w:pStyle w:val="NormalWeb"/>
+              <w:spacing w:before="0" w:beforeAutospacing="0" w:after="0" w:afterAutospacing="0"/>
+              <w:rPr>
+                <w:rFonts w:ascii="Arial" w:hAnsi="Arial" w:cs="Arial"/>
+                <w:color w:val="000000"/>
+              </w:rPr>
+            </w:pPr>
+          </w:p>
         </w:tc>
         <w:tc>
           <w:tcPr>
@@ -2166,19 +2316,22 @@
               <w:bottom w:w="100" w:type="dxa"/>
               <w:right w:w="100" w:type="dxa"/>
             </w:tcMar>
-            <w:hideMark/>
           </w:tcPr>
           <w:p>
             <w:pPr>
               <w:pStyle w:val="NormalWeb"/>
               <w:spacing w:before="0" w:beforeAutospacing="0" w:after="0" w:afterAutospacing="0"/>
+              <w:rPr>
+                <w:rFonts w:ascii="Arial" w:hAnsi="Arial" w:cs="Arial"/>
+                <w:color w:val="000000"/>
+              </w:rPr>
             </w:pPr>
             <w:r>
               <w:rPr>
                 <w:rFonts w:ascii="Arial" w:hAnsi="Arial" w:cs="Arial"/>
                 <w:color w:val="000000"/>
               </w:rPr>
-              <w:t>3- El sistema busca en la base de datos si hay coincidencia con los datos ingresados por el usuario</w:t>
+              <w:t>5- El sistema encripta la contraseña ingresada y busca en la base de datos si hay coincidencia con los datos ingresados por el usuario.</w:t>
             </w:r>
           </w:p>
         </w:tc>
@@ -2199,9 +2352,17 @@
               <w:bottom w:w="100" w:type="dxa"/>
               <w:right w:w="100" w:type="dxa"/>
             </w:tcMar>
-            <w:hideMark/>
           </w:tcPr>
-          <w:p/>
+          <w:p>
+            <w:pPr>
+              <w:pStyle w:val="NormalWeb"/>
+              <w:spacing w:before="0" w:beforeAutospacing="0" w:after="0" w:afterAutospacing="0"/>
+              <w:rPr>
+                <w:rFonts w:ascii="Arial" w:hAnsi="Arial" w:cs="Arial"/>
+                <w:color w:val="000000"/>
+              </w:rPr>
+            </w:pPr>
+          </w:p>
         </w:tc>
         <w:tc>
           <w:tcPr>
@@ -2218,26 +2379,218 @@
               <w:bottom w:w="100" w:type="dxa"/>
               <w:right w:w="100" w:type="dxa"/>
             </w:tcMar>
-            <w:hideMark/>
           </w:tcPr>
           <w:p>
             <w:pPr>
               <w:pStyle w:val="NormalWeb"/>
               <w:spacing w:before="0" w:beforeAutospacing="0" w:after="0" w:afterAutospacing="0"/>
+              <w:rPr>
+                <w:rFonts w:ascii="Arial" w:hAnsi="Arial" w:cs="Arial"/>
+                <w:color w:val="000000"/>
+              </w:rPr>
             </w:pPr>
             <w:r>
               <w:rPr>
                 <w:rFonts w:ascii="Arial" w:hAnsi="Arial" w:cs="Arial"/>
                 <w:color w:val="000000"/>
               </w:rPr>
-              <w:t xml:space="preserve">4- El sistema redirige al usuario al menú principal de </w:t>
-            </w:r>
-            <w:r>
-              <w:rPr>
-                <w:rFonts w:ascii="Arial" w:hAnsi="Arial" w:cs="Arial"/>
-                <w:color w:val="000000"/>
-              </w:rPr>
-              <w:t>BuyMotors</w:t>
+              <w:t>6- El sistema verifica que el usuario encontrado tenga permisos para loguearse</w:t>
+            </w:r>
+          </w:p>
+        </w:tc>
+      </w:tr>
+      <w:tr>
+        <w:tc>
+          <w:tcPr>
+            <w:tcW w:w="0" w:type="auto"/>
+            <w:tcBorders>
+              <w:top w:val="single" w:sz="8" w:space="0" w:color="000000"/>
+              <w:left w:val="single" w:sz="8" w:space="0" w:color="000000"/>
+              <w:bottom w:val="single" w:sz="8" w:space="0" w:color="000000"/>
+              <w:right w:val="single" w:sz="8" w:space="0" w:color="000000"/>
+            </w:tcBorders>
+            <w:tcMar>
+              <w:top w:w="100" w:type="dxa"/>
+              <w:left w:w="100" w:type="dxa"/>
+              <w:bottom w:w="100" w:type="dxa"/>
+              <w:right w:w="100" w:type="dxa"/>
+            </w:tcMar>
+          </w:tcPr>
+          <w:p>
+            <w:pPr>
+              <w:pStyle w:val="NormalWeb"/>
+              <w:spacing w:before="0" w:beforeAutospacing="0" w:after="0" w:afterAutospacing="0"/>
+              <w:rPr>
+                <w:rFonts w:ascii="Arial" w:hAnsi="Arial" w:cs="Arial"/>
+                <w:color w:val="000000"/>
+              </w:rPr>
+            </w:pPr>
+          </w:p>
+        </w:tc>
+        <w:tc>
+          <w:tcPr>
+            <w:tcW w:w="0" w:type="auto"/>
+            <w:tcBorders>
+              <w:top w:val="single" w:sz="8" w:space="0" w:color="000000"/>
+              <w:left w:val="single" w:sz="8" w:space="0" w:color="000000"/>
+              <w:bottom w:val="single" w:sz="8" w:space="0" w:color="000000"/>
+              <w:right w:val="single" w:sz="8" w:space="0" w:color="000000"/>
+            </w:tcBorders>
+            <w:tcMar>
+              <w:top w:w="100" w:type="dxa"/>
+              <w:left w:w="100" w:type="dxa"/>
+              <w:bottom w:w="100" w:type="dxa"/>
+              <w:right w:w="100" w:type="dxa"/>
+            </w:tcMar>
+          </w:tcPr>
+          <w:p>
+            <w:pPr>
+              <w:pStyle w:val="NormalWeb"/>
+              <w:spacing w:before="0" w:beforeAutospacing="0" w:after="0" w:afterAutospacing="0"/>
+              <w:rPr>
+                <w:rFonts w:ascii="Arial" w:hAnsi="Arial" w:cs="Arial"/>
+                <w:color w:val="000000"/>
+              </w:rPr>
+            </w:pPr>
+            <w:r>
+              <w:rPr>
+                <w:rFonts w:ascii="Arial" w:hAnsi="Arial" w:cs="Arial"/>
+                <w:color w:val="000000"/>
+              </w:rPr>
+              <w:t>7- El sistema guarda en la bitácora el inicio de sesión del usuario</w:t>
+            </w:r>
+          </w:p>
+        </w:tc>
+      </w:tr>
+      <w:tr>
+        <w:tc>
+          <w:tcPr>
+            <w:tcW w:w="0" w:type="auto"/>
+            <w:tcBorders>
+              <w:top w:val="single" w:sz="8" w:space="0" w:color="000000"/>
+              <w:left w:val="single" w:sz="8" w:space="0" w:color="000000"/>
+              <w:bottom w:val="single" w:sz="8" w:space="0" w:color="000000"/>
+              <w:right w:val="single" w:sz="8" w:space="0" w:color="000000"/>
+            </w:tcBorders>
+            <w:tcMar>
+              <w:top w:w="100" w:type="dxa"/>
+              <w:left w:w="100" w:type="dxa"/>
+              <w:bottom w:w="100" w:type="dxa"/>
+              <w:right w:w="100" w:type="dxa"/>
+            </w:tcMar>
+          </w:tcPr>
+          <w:p>
+            <w:pPr>
+              <w:pStyle w:val="NormalWeb"/>
+              <w:spacing w:before="0" w:beforeAutospacing="0" w:after="0" w:afterAutospacing="0"/>
+              <w:rPr>
+                <w:rFonts w:ascii="Arial" w:hAnsi="Arial" w:cs="Arial"/>
+                <w:color w:val="000000"/>
+              </w:rPr>
+            </w:pPr>
+          </w:p>
+        </w:tc>
+        <w:tc>
+          <w:tcPr>
+            <w:tcW w:w="0" w:type="auto"/>
+            <w:tcBorders>
+              <w:top w:val="single" w:sz="8" w:space="0" w:color="000000"/>
+              <w:left w:val="single" w:sz="8" w:space="0" w:color="000000"/>
+              <w:bottom w:val="single" w:sz="8" w:space="0" w:color="000000"/>
+              <w:right w:val="single" w:sz="8" w:space="0" w:color="000000"/>
+            </w:tcBorders>
+            <w:tcMar>
+              <w:top w:w="100" w:type="dxa"/>
+              <w:left w:w="100" w:type="dxa"/>
+              <w:bottom w:w="100" w:type="dxa"/>
+              <w:right w:w="100" w:type="dxa"/>
+            </w:tcMar>
+          </w:tcPr>
+          <w:p>
+            <w:pPr>
+              <w:pStyle w:val="NormalWeb"/>
+              <w:spacing w:before="0" w:beforeAutospacing="0" w:after="0" w:afterAutospacing="0"/>
+              <w:rPr>
+                <w:rFonts w:ascii="Arial" w:hAnsi="Arial" w:cs="Arial"/>
+                <w:color w:val="000000"/>
+              </w:rPr>
+            </w:pPr>
+            <w:r>
+              <w:rPr>
+                <w:rFonts w:ascii="Arial" w:hAnsi="Arial" w:cs="Arial"/>
+                <w:color w:val="000000"/>
+              </w:rPr>
+              <w:t>8- El sistema verifica que el usuario logueado no tenga permisos para chequear los Dígitos Verificadores.</w:t>
+            </w:r>
+          </w:p>
+        </w:tc>
+      </w:tr>
+      <w:tr>
+        <w:tc>
+          <w:tcPr>
+            <w:tcW w:w="0" w:type="auto"/>
+            <w:tcBorders>
+              <w:top w:val="single" w:sz="8" w:space="0" w:color="000000"/>
+              <w:left w:val="single" w:sz="8" w:space="0" w:color="000000"/>
+              <w:bottom w:val="single" w:sz="8" w:space="0" w:color="000000"/>
+              <w:right w:val="single" w:sz="8" w:space="0" w:color="000000"/>
+            </w:tcBorders>
+            <w:tcMar>
+              <w:top w:w="100" w:type="dxa"/>
+              <w:left w:w="100" w:type="dxa"/>
+              <w:bottom w:w="100" w:type="dxa"/>
+              <w:right w:w="100" w:type="dxa"/>
+            </w:tcMar>
+          </w:tcPr>
+          <w:p>
+            <w:pPr>
+              <w:pStyle w:val="NormalWeb"/>
+              <w:spacing w:before="0" w:beforeAutospacing="0" w:after="0" w:afterAutospacing="0"/>
+              <w:rPr>
+                <w:rFonts w:ascii="Arial" w:hAnsi="Arial" w:cs="Arial"/>
+                <w:color w:val="000000"/>
+              </w:rPr>
+            </w:pPr>
+          </w:p>
+        </w:tc>
+        <w:tc>
+          <w:tcPr>
+            <w:tcW w:w="0" w:type="auto"/>
+            <w:tcBorders>
+              <w:top w:val="single" w:sz="8" w:space="0" w:color="000000"/>
+              <w:left w:val="single" w:sz="8" w:space="0" w:color="000000"/>
+              <w:bottom w:val="single" w:sz="8" w:space="0" w:color="000000"/>
+              <w:right w:val="single" w:sz="8" w:space="0" w:color="000000"/>
+            </w:tcBorders>
+            <w:tcMar>
+              <w:top w:w="100" w:type="dxa"/>
+              <w:left w:w="100" w:type="dxa"/>
+              <w:bottom w:w="100" w:type="dxa"/>
+              <w:right w:w="100" w:type="dxa"/>
+            </w:tcMar>
+          </w:tcPr>
+          <w:p>
+            <w:pPr>
+              <w:pStyle w:val="NormalWeb"/>
+              <w:spacing w:before="0" w:beforeAutospacing="0" w:after="0" w:afterAutospacing="0"/>
+              <w:rPr>
+                <w:rFonts w:ascii="Arial" w:hAnsi="Arial" w:cs="Arial"/>
+                <w:color w:val="000000"/>
+              </w:rPr>
+            </w:pPr>
+            <w:r>
+              <w:rPr>
+                <w:rFonts w:ascii="Arial" w:hAnsi="Arial" w:cs="Arial"/>
+                <w:color w:val="000000"/>
+              </w:rPr>
+              <w:t>9</w:t>
+            </w:r>
+            <w:r>
+              <w:rPr>
+                <w:rFonts w:ascii="Arial" w:hAnsi="Arial" w:cs="Arial"/>
+                <w:color w:val="000000"/>
+              </w:rPr>
+              <w:t>- El sistema redirige al usuario al menú principal de BuyMotors</w:t>
             </w:r>
           </w:p>
         </w:tc>
@@ -2278,6 +2631,7 @@
                 <w:bCs/>
                 <w:color w:val="000000"/>
               </w:rPr>
+              <w:lastRenderedPageBreak/>
               <w:t>Alternativas</w:t>
             </w:r>
           </w:p>
@@ -2333,7 +2687,28 @@
                 <w:rFonts w:ascii="Arial" w:hAnsi="Arial" w:cs="Arial"/>
                 <w:color w:val="000000"/>
               </w:rPr>
-              <w:t>2.1- Los datos ingresados no cumplen con los requerimientos de validez de datos, el caso de uso vuelve al paso 1.</w:t>
+              <w:t>4</w:t>
+            </w:r>
+            <w:r>
+              <w:rPr>
+                <w:rFonts w:ascii="Arial" w:hAnsi="Arial" w:cs="Arial"/>
+                <w:color w:val="000000"/>
+              </w:rPr>
+              <w:t xml:space="preserve">.1- Los datos ingresados no cumplen con los requerimientos de validez de datos, el caso de uso vuelve al paso </w:t>
+            </w:r>
+            <w:r>
+              <w:rPr>
+                <w:rFonts w:ascii="Arial" w:hAnsi="Arial" w:cs="Arial"/>
+                <w:color w:val="000000"/>
+              </w:rPr>
+              <w:t>3</w:t>
+            </w:r>
+            <w:r>
+              <w:rPr>
+                <w:rFonts w:ascii="Arial" w:hAnsi="Arial" w:cs="Arial"/>
+                <w:color w:val="000000"/>
+              </w:rPr>
+              <w:t>.</w:t>
             </w:r>
           </w:p>
         </w:tc>
@@ -2388,7 +2763,112 @@
                 <w:rFonts w:ascii="Arial" w:hAnsi="Arial" w:cs="Arial"/>
                 <w:color w:val="000000"/>
               </w:rPr>
-              <w:t>3.1- El sistema no encuentra coincidencia con los datos ingresados por el usuario, el caso de uso vuelve al paso 1</w:t>
+              <w:t>5</w:t>
+            </w:r>
+            <w:r>
+              <w:rPr>
+                <w:rFonts w:ascii="Arial" w:hAnsi="Arial" w:cs="Arial"/>
+                <w:color w:val="000000"/>
+              </w:rPr>
+              <w:t xml:space="preserve">.1- El sistema no encuentra coincidencia con los datos ingresados por el usuario, el caso de uso vuelve al paso </w:t>
+            </w:r>
+            <w:r>
+              <w:rPr>
+                <w:rFonts w:ascii="Arial" w:hAnsi="Arial" w:cs="Arial"/>
+                <w:color w:val="000000"/>
+              </w:rPr>
+              <w:t>3</w:t>
+            </w:r>
+          </w:p>
+        </w:tc>
+      </w:tr>
+      <w:tr>
+        <w:trPr>
+          <w:trHeight w:val="420"/>
+        </w:trPr>
+        <w:tc>
+          <w:tcPr>
+            <w:tcW w:w="0" w:type="auto"/>
+            <w:tcBorders>
+              <w:top w:val="single" w:sz="8" w:space="0" w:color="000000"/>
+              <w:left w:val="single" w:sz="8" w:space="0" w:color="000000"/>
+              <w:bottom w:val="single" w:sz="8" w:space="0" w:color="000000"/>
+              <w:right w:val="single" w:sz="8" w:space="0" w:color="000000"/>
+            </w:tcBorders>
+            <w:tcMar>
+              <w:top w:w="100" w:type="dxa"/>
+              <w:left w:w="100" w:type="dxa"/>
+              <w:bottom w:w="100" w:type="dxa"/>
+              <w:right w:w="100" w:type="dxa"/>
+            </w:tcMar>
+          </w:tcPr>
+          <w:p/>
+        </w:tc>
+        <w:tc>
+          <w:tcPr>
+            <w:tcW w:w="0" w:type="auto"/>
+            <w:tcBorders>
+              <w:top w:val="single" w:sz="8" w:space="0" w:color="000000"/>
+              <w:left w:val="single" w:sz="8" w:space="0" w:color="000000"/>
+              <w:bottom w:val="single" w:sz="8" w:space="0" w:color="000000"/>
+              <w:right w:val="single" w:sz="8" w:space="0" w:color="000000"/>
+            </w:tcBorders>
+            <w:tcMar>
+              <w:top w:w="100" w:type="dxa"/>
+              <w:left w:w="100" w:type="dxa"/>
+              <w:bottom w:w="100" w:type="dxa"/>
+              <w:right w:w="100" w:type="dxa"/>
+            </w:tcMar>
+          </w:tcPr>
+          <w:p>
+            <w:pPr>
+              <w:pStyle w:val="NormalWeb"/>
+              <w:spacing w:before="0" w:beforeAutospacing="0" w:after="0" w:afterAutospacing="0"/>
+              <w:rPr>
+                <w:rFonts w:ascii="Arial" w:hAnsi="Arial" w:cs="Arial"/>
+                <w:color w:val="000000"/>
+              </w:rPr>
+            </w:pPr>
+            <w:r>
+              <w:rPr>
+                <w:rFonts w:ascii="Arial" w:hAnsi="Arial" w:cs="Arial"/>
+                <w:color w:val="000000"/>
+              </w:rPr>
+              <w:t>8.1- El sistema encuentra que el usuario logueado tiene permisos para chequear los Dígitos Verificadores.</w:t>
+            </w:r>
+          </w:p>
+          <w:p>
+            <w:pPr>
+              <w:pStyle w:val="NormalWeb"/>
+              <w:spacing w:before="0" w:beforeAutospacing="0" w:after="0" w:afterAutospacing="0"/>
+              <w:rPr>
+                <w:rFonts w:ascii="Arial" w:hAnsi="Arial" w:cs="Arial"/>
+                <w:color w:val="000000"/>
+              </w:rPr>
+            </w:pPr>
+            <w:r>
+              <w:rPr>
+                <w:rFonts w:ascii="Arial" w:hAnsi="Arial" w:cs="Arial"/>
+                <w:color w:val="000000"/>
+              </w:rPr>
+              <w:t>8.2- El sistema verifica la integridad de los datos.</w:t>
+            </w:r>
+          </w:p>
+          <w:p>
+            <w:pPr>
+              <w:pStyle w:val="NormalWeb"/>
+              <w:spacing w:before="0" w:beforeAutospacing="0" w:after="0" w:afterAutospacing="0"/>
+              <w:rPr>
+                <w:rFonts w:ascii="Arial" w:hAnsi="Arial" w:cs="Arial"/>
+                <w:color w:val="000000"/>
+              </w:rPr>
+            </w:pPr>
+            <w:r>
+              <w:rPr>
+                <w:rFonts w:ascii="Arial" w:hAnsi="Arial" w:cs="Arial"/>
+                <w:color w:val="000000"/>
+              </w:rPr>
+              <w:t>8.3- En caso de encontrar inconsistencia de datos, se le muestra al usuario un mensaje indicando la anomalía.</w:t>
             </w:r>
           </w:p>
         </w:tc>
@@ -2408,7 +2888,6 @@
         <w:rPr>
           <w:color w:val="auto"/>
         </w:rPr>
-        <w:lastRenderedPageBreak/>
         <w:t>Diagrama de secuencia</w:t>
       </w:r>
     </w:p>
@@ -2432,6 +2911,7 @@
         <w:rPr>
           <w:noProof/>
         </w:rPr>
+        <w:lastRenderedPageBreak/>
         <w:drawing>
           <wp:inline distT="0" distB="0" distL="0" distR="0" wp14:anchorId="4A03FE49" wp14:editId="54321845">
             <wp:extent cx="5400040" cy="5097145"/>
@@ -2468,8 +2948,6 @@
           </wp:inline>
         </w:drawing>
       </w:r>
-      <w:bookmarkStart w:id="10" w:name="_GoBack"/>
-      <w:bookmarkEnd w:id="10"/>
     </w:p>
     <w:p/>
     <w:p>
@@ -2823,7 +3301,7 @@
 </file>
 
 <file path=word/endnotes.xml><?xml version="1.0" encoding="utf-8"?>
-<w:endnotes xmlns:wpc="http://schemas.microsoft.com/office/word/2010/wordprocessingCanvas" xmlns:cx="http://schemas.microsoft.com/office/drawing/2014/chartex" xmlns:cx1="http://schemas.microsoft.com/office/drawing/2015/9/8/chartex" xmlns:cx2="http://schemas.microsoft.com/office/drawing/2015/10/21/chartex" xmlns:cx3="http://schemas.microsoft.com/office/drawing/2016/5/9/chartex" xmlns:cx4="http://schemas.microsoft.com/office/drawing/2016/5/10/chartex" xmlns:cx5="http://schemas.microsoft.com/office/drawing/2016/5/11/chartex" xmlns:cx6="http://schemas.microsoft.com/office/drawing/2016/5/12/chartex" xmlns:cx7="http://schemas.microsoft.com/office/drawing/2016/5/13/chartex" xmlns:cx8="http://schemas.microsoft.com/office/drawing/2016/5/14/chartex" xmlns:mc="http://schemas.openxmlformats.org/markup-compatibility/2006" xmlns:aink="http://schemas.microsoft.com/office/drawing/2016/ink" xmlns:am3d="http://schemas.microsoft.com/office/drawing/2017/model3d" xmlns:o="urn:schemas-microsoft-com:office:office" xmlns:r="http://schemas.openxmlformats.org/officeDocument/2006/relationships" xmlns:m="http://schemas.openxmlformats.org/officeDocument/2006/math" xmlns:v="urn:schemas-microsoft-com:vml" xmlns:wp14="http://schemas.microsoft.com/office/word/2010/wordprocessingDrawing" xmlns:wp="http://schemas.openxmlformats.org/drawingml/2006/wordprocessingDrawing" xmlns:w10="urn:schemas-microsoft-com:office:word" xmlns:w="http://schemas.openxmlformats.org/wordprocessingml/2006/main" xmlns:w14="http://schemas.microsoft.com/office/word/2010/wordml" xmlns:w15="http://schemas.microsoft.com/office/word/2012/wordml" xmlns:w16cid="http://schemas.microsoft.com/office/word/2016/wordml/cid" xmlns:w16se="http://schemas.microsoft.com/office/word/2015/wordml/symex" xmlns:wpg="http://schemas.microsoft.com/office/word/2010/wordprocessingGroup" xmlns:wpi="http://schemas.microsoft.com/office/word/2010/wordprocessingInk" xmlns:wne="http://schemas.microsoft.com/office/word/2006/wordml" xmlns:wps="http://schemas.microsoft.com/office/word/2010/wordprocessingShape" mc:Ignorable="w14 w15 w16se w16cid wp14">
+<w:endnotes xmlns:wpc="http://schemas.microsoft.com/office/word/2010/wordprocessingCanvas" xmlns:cx="http://schemas.microsoft.com/office/drawing/2014/chartex" xmlns:cx1="http://schemas.microsoft.com/office/drawing/2015/9/8/chartex" xmlns:cx2="http://schemas.microsoft.com/office/drawing/2015/10/21/chartex" xmlns:cx3="http://schemas.microsoft.com/office/drawing/2016/5/9/chartex" xmlns:cx4="http://schemas.microsoft.com/office/drawing/2016/5/10/chartex" xmlns:cx5="http://schemas.microsoft.com/office/drawing/2016/5/11/chartex" xmlns:cx6="http://schemas.microsoft.com/office/drawing/2016/5/12/chartex" xmlns:cx7="http://schemas.microsoft.com/office/drawing/2016/5/13/chartex" xmlns:cx8="http://schemas.microsoft.com/office/drawing/2016/5/14/chartex" xmlns:mc="http://schemas.openxmlformats.org/markup-compatibility/2006" xmlns:aink="http://schemas.microsoft.com/office/drawing/2016/ink" xmlns:am3d="http://schemas.microsoft.com/office/drawing/2017/model3d" xmlns:o="urn:schemas-microsoft-com:office:office" xmlns:r="http://schemas.openxmlformats.org/officeDocument/2006/relationships" xmlns:m="http://schemas.openxmlformats.org/officeDocument/2006/math" xmlns:v="urn:schemas-microsoft-com:vml" xmlns:wp14="http://schemas.microsoft.com/office/word/2010/wordprocessingDrawing" xmlns:wp="http://schemas.openxmlformats.org/drawingml/2006/wordprocessingDrawing" xmlns:w10="urn:schemas-microsoft-com:office:word" xmlns:w="http://schemas.openxmlformats.org/wordprocessingml/2006/main" xmlns:w14="http://schemas.microsoft.com/office/word/2010/wordml" xmlns:w15="http://schemas.microsoft.com/office/word/2012/wordml" xmlns:w16cex="http://schemas.microsoft.com/office/word/2018/wordml/cex" xmlns:w16cid="http://schemas.microsoft.com/office/word/2016/wordml/cid" xmlns:w16="http://schemas.microsoft.com/office/word/2018/wordml" xmlns:w16se="http://schemas.microsoft.com/office/word/2015/wordml/symex" xmlns:wpg="http://schemas.microsoft.com/office/word/2010/wordprocessingGroup" xmlns:wpi="http://schemas.microsoft.com/office/word/2010/wordprocessingInk" xmlns:wne="http://schemas.microsoft.com/office/word/2006/wordml" xmlns:wps="http://schemas.microsoft.com/office/word/2010/wordprocessingShape" mc:Ignorable="w14 w15 w16se w16cid w16 w16cex wp14">
   <w:endnote w:type="separator" w:id="-1">
     <w:p>
       <w:pPr>
@@ -2848,7 +3326,7 @@
 </file>
 
 <file path=word/footnotes.xml><?xml version="1.0" encoding="utf-8"?>
-<w:footnotes xmlns:wpc="http://schemas.microsoft.com/office/word/2010/wordprocessingCanvas" xmlns:cx="http://schemas.microsoft.com/office/drawing/2014/chartex" xmlns:cx1="http://schemas.microsoft.com/office/drawing/2015/9/8/chartex" xmlns:cx2="http://schemas.microsoft.com/office/drawing/2015/10/21/chartex" xmlns:cx3="http://schemas.microsoft.com/office/drawing/2016/5/9/chartex" xmlns:cx4="http://schemas.microsoft.com/office/drawing/2016/5/10/chartex" xmlns:cx5="http://schemas.microsoft.com/office/drawing/2016/5/11/chartex" xmlns:cx6="http://schemas.microsoft.com/office/drawing/2016/5/12/chartex" xmlns:cx7="http://schemas.microsoft.com/office/drawing/2016/5/13/chartex" xmlns:cx8="http://schemas.microsoft.com/office/drawing/2016/5/14/chartex" xmlns:mc="http://schemas.openxmlformats.org/markup-compatibility/2006" xmlns:aink="http://schemas.microsoft.com/office/drawing/2016/ink" xmlns:am3d="http://schemas.microsoft.com/office/drawing/2017/model3d" xmlns:o="urn:schemas-microsoft-com:office:office" xmlns:r="http://schemas.openxmlformats.org/officeDocument/2006/relationships" xmlns:m="http://schemas.openxmlformats.org/officeDocument/2006/math" xmlns:v="urn:schemas-microsoft-com:vml" xmlns:wp14="http://schemas.microsoft.com/office/word/2010/wordprocessingDrawing" xmlns:wp="http://schemas.openxmlformats.org/drawingml/2006/wordprocessingDrawing" xmlns:w10="urn:schemas-microsoft-com:office:word" xmlns:w="http://schemas.openxmlformats.org/wordprocessingml/2006/main" xmlns:w14="http://schemas.microsoft.com/office/word/2010/wordml" xmlns:w15="http://schemas.microsoft.com/office/word/2012/wordml" xmlns:w16cid="http://schemas.microsoft.com/office/word/2016/wordml/cid" xmlns:w16se="http://schemas.microsoft.com/office/word/2015/wordml/symex" xmlns:wpg="http://schemas.microsoft.com/office/word/2010/wordprocessingGroup" xmlns:wpi="http://schemas.microsoft.com/office/word/2010/wordprocessingInk" xmlns:wne="http://schemas.microsoft.com/office/word/2006/wordml" xmlns:wps="http://schemas.microsoft.com/office/word/2010/wordprocessingShape" mc:Ignorable="w14 w15 w16se w16cid wp14">
+<w:footnotes xmlns:wpc="http://schemas.microsoft.com/office/word/2010/wordprocessingCanvas" xmlns:cx="http://schemas.microsoft.com/office/drawing/2014/chartex" xmlns:cx1="http://schemas.microsoft.com/office/drawing/2015/9/8/chartex" xmlns:cx2="http://schemas.microsoft.com/office/drawing/2015/10/21/chartex" xmlns:cx3="http://schemas.microsoft.com/office/drawing/2016/5/9/chartex" xmlns:cx4="http://schemas.microsoft.com/office/drawing/2016/5/10/chartex" xmlns:cx5="http://schemas.microsoft.com/office/drawing/2016/5/11/chartex" xmlns:cx6="http://schemas.microsoft.com/office/drawing/2016/5/12/chartex" xmlns:cx7="http://schemas.microsoft.com/office/drawing/2016/5/13/chartex" xmlns:cx8="http://schemas.microsoft.com/office/drawing/2016/5/14/chartex" xmlns:mc="http://schemas.openxmlformats.org/markup-compatibility/2006" xmlns:aink="http://schemas.microsoft.com/office/drawing/2016/ink" xmlns:am3d="http://schemas.microsoft.com/office/drawing/2017/model3d" xmlns:o="urn:schemas-microsoft-com:office:office" xmlns:r="http://schemas.openxmlformats.org/officeDocument/2006/relationships" xmlns:m="http://schemas.openxmlformats.org/officeDocument/2006/math" xmlns:v="urn:schemas-microsoft-com:vml" xmlns:wp14="http://schemas.microsoft.com/office/word/2010/wordprocessingDrawing" xmlns:wp="http://schemas.openxmlformats.org/drawingml/2006/wordprocessingDrawing" xmlns:w10="urn:schemas-microsoft-com:office:word" xmlns:w="http://schemas.openxmlformats.org/wordprocessingml/2006/main" xmlns:w14="http://schemas.microsoft.com/office/word/2010/wordml" xmlns:w15="http://schemas.microsoft.com/office/word/2012/wordml" xmlns:w16cex="http://schemas.microsoft.com/office/word/2018/wordml/cex" xmlns:w16cid="http://schemas.microsoft.com/office/word/2016/wordml/cid" xmlns:w16="http://schemas.microsoft.com/office/word/2018/wordml" xmlns:w16se="http://schemas.microsoft.com/office/word/2015/wordml/symex" xmlns:wpg="http://schemas.microsoft.com/office/word/2010/wordprocessingGroup" xmlns:wpi="http://schemas.microsoft.com/office/word/2010/wordprocessingInk" xmlns:wne="http://schemas.microsoft.com/office/word/2006/wordml" xmlns:wps="http://schemas.microsoft.com/office/word/2010/wordprocessingShape" mc:Ignorable="w14 w15 w16se w16cid w16 w16cex wp14">
   <w:footnote w:type="separator" w:id="-1">
     <w:p>
       <w:pPr>
@@ -2873,7 +3351,7 @@
 </file>
 
 <file path=word/numbering.xml><?xml version="1.0" encoding="utf-8"?>
-<w:numbering xmlns:wpc="http://schemas.microsoft.com/office/word/2010/wordprocessingCanvas" xmlns:cx="http://schemas.microsoft.com/office/drawing/2014/chartex" xmlns:cx1="http://schemas.microsoft.com/office/drawing/2015/9/8/chartex" xmlns:cx2="http://schemas.microsoft.com/office/drawing/2015/10/21/chartex" xmlns:cx3="http://schemas.microsoft.com/office/drawing/2016/5/9/chartex" xmlns:cx4="http://schemas.microsoft.com/office/drawing/2016/5/10/chartex" xmlns:cx5="http://schemas.microsoft.com/office/drawing/2016/5/11/chartex" xmlns:cx6="http://schemas.microsoft.com/office/drawing/2016/5/12/chartex" xmlns:cx7="http://schemas.microsoft.com/office/drawing/2016/5/13/chartex" xmlns:cx8="http://schemas.microsoft.com/office/drawing/2016/5/14/chartex" xmlns:mc="http://schemas.openxmlformats.org/markup-compatibility/2006" xmlns:aink="http://schemas.microsoft.com/office/drawing/2016/ink" xmlns:am3d="http://schemas.microsoft.com/office/drawing/2017/model3d" xmlns:o="urn:schemas-microsoft-com:office:office" xmlns:r="http://schemas.openxmlformats.org/officeDocument/2006/relationships" xmlns:m="http://schemas.openxmlformats.org/officeDocument/2006/math" xmlns:v="urn:schemas-microsoft-com:vml" xmlns:wp14="http://schemas.microsoft.com/office/word/2010/wordprocessingDrawing" xmlns:wp="http://schemas.openxmlformats.org/drawingml/2006/wordprocessingDrawing" xmlns:w10="urn:schemas-microsoft-com:office:word" xmlns:w="http://schemas.openxmlformats.org/wordprocessingml/2006/main" xmlns:w14="http://schemas.microsoft.com/office/word/2010/wordml" xmlns:w15="http://schemas.microsoft.com/office/word/2012/wordml" xmlns:w16cid="http://schemas.microsoft.com/office/word/2016/wordml/cid" xmlns:w16se="http://schemas.microsoft.com/office/word/2015/wordml/symex" xmlns:wpg="http://schemas.microsoft.com/office/word/2010/wordprocessingGroup" xmlns:wpi="http://schemas.microsoft.com/office/word/2010/wordprocessingInk" xmlns:wne="http://schemas.microsoft.com/office/word/2006/wordml" xmlns:wps="http://schemas.microsoft.com/office/word/2010/wordprocessingShape" mc:Ignorable="w14 w15 w16se w16cid wp14">
+<w:numbering xmlns:wpc="http://schemas.microsoft.com/office/word/2010/wordprocessingCanvas" xmlns:cx="http://schemas.microsoft.com/office/drawing/2014/chartex" xmlns:cx1="http://schemas.microsoft.com/office/drawing/2015/9/8/chartex" xmlns:cx2="http://schemas.microsoft.com/office/drawing/2015/10/21/chartex" xmlns:cx3="http://schemas.microsoft.com/office/drawing/2016/5/9/chartex" xmlns:cx4="http://schemas.microsoft.com/office/drawing/2016/5/10/chartex" xmlns:cx5="http://schemas.microsoft.com/office/drawing/2016/5/11/chartex" xmlns:cx6="http://schemas.microsoft.com/office/drawing/2016/5/12/chartex" xmlns:cx7="http://schemas.microsoft.com/office/drawing/2016/5/13/chartex" xmlns:cx8="http://schemas.microsoft.com/office/drawing/2016/5/14/chartex" xmlns:mc="http://schemas.openxmlformats.org/markup-compatibility/2006" xmlns:aink="http://schemas.microsoft.com/office/drawing/2016/ink" xmlns:am3d="http://schemas.microsoft.com/office/drawing/2017/model3d" xmlns:o="urn:schemas-microsoft-com:office:office" xmlns:r="http://schemas.openxmlformats.org/officeDocument/2006/relationships" xmlns:m="http://schemas.openxmlformats.org/officeDocument/2006/math" xmlns:v="urn:schemas-microsoft-com:vml" xmlns:wp14="http://schemas.microsoft.com/office/word/2010/wordprocessingDrawing" xmlns:wp="http://schemas.openxmlformats.org/drawingml/2006/wordprocessingDrawing" xmlns:w10="urn:schemas-microsoft-com:office:word" xmlns:w="http://schemas.openxmlformats.org/wordprocessingml/2006/main" xmlns:w14="http://schemas.microsoft.com/office/word/2010/wordml" xmlns:w15="http://schemas.microsoft.com/office/word/2012/wordml" xmlns:w16cex="http://schemas.microsoft.com/office/word/2018/wordml/cex" xmlns:w16cid="http://schemas.microsoft.com/office/word/2016/wordml/cid" xmlns:w16="http://schemas.microsoft.com/office/word/2018/wordml" xmlns:w16se="http://schemas.microsoft.com/office/word/2015/wordml/symex" xmlns:wpg="http://schemas.microsoft.com/office/word/2010/wordprocessingGroup" xmlns:wpi="http://schemas.microsoft.com/office/word/2010/wordprocessingInk" xmlns:wne="http://schemas.microsoft.com/office/word/2006/wordml" xmlns:wps="http://schemas.microsoft.com/office/word/2010/wordprocessingShape" mc:Ignorable="w14 w15 w16se w16cid w16 w16cex wp14">
   <w:abstractNum w:abstractNumId="0" w15:restartNumberingAfterBreak="0">
     <w:nsid w:val="0FCC2A3A"/>
     <w:multiLevelType w:val="hybridMultilevel"/>
@@ -3086,7 +3564,7 @@
 </file>
 
 <file path=word/styles.xml><?xml version="1.0" encoding="utf-8"?>
-<w:styles xmlns:mc="http://schemas.openxmlformats.org/markup-compatibility/2006" xmlns:r="http://schemas.openxmlformats.org/officeDocument/2006/relationships" xmlns:w="http://schemas.openxmlformats.org/wordprocessingml/2006/main" xmlns:w14="http://schemas.microsoft.com/office/word/2010/wordml" xmlns:w15="http://schemas.microsoft.com/office/word/2012/wordml" xmlns:w16cid="http://schemas.microsoft.com/office/word/2016/wordml/cid" xmlns:w16se="http://schemas.microsoft.com/office/word/2015/wordml/symex" mc:Ignorable="w14 w15 w16se w16cid">
+<w:styles xmlns:mc="http://schemas.openxmlformats.org/markup-compatibility/2006" xmlns:r="http://schemas.openxmlformats.org/officeDocument/2006/relationships" xmlns:w="http://schemas.openxmlformats.org/wordprocessingml/2006/main" xmlns:w14="http://schemas.microsoft.com/office/word/2010/wordml" xmlns:w15="http://schemas.microsoft.com/office/word/2012/wordml" xmlns:w16cex="http://schemas.microsoft.com/office/word/2018/wordml/cex" xmlns:w16cid="http://schemas.microsoft.com/office/word/2016/wordml/cid" xmlns:w16="http://schemas.microsoft.com/office/word/2018/wordml" xmlns:w16se="http://schemas.microsoft.com/office/word/2015/wordml/symex" mc:Ignorable="w14 w15 w16se w16cid w16 w16cex">
   <w:docDefaults>
     <w:rPrDefault>
       <w:rPr>
@@ -4051,7 +4529,7 @@
 </file>
 
 <file path=customXml/itemProps1.xml><?xml version="1.0" encoding="utf-8"?>
-<ds:datastoreItem xmlns:ds="http://schemas.openxmlformats.org/officeDocument/2006/customXml" ds:itemID="{9B2C47B2-C689-4712-8FD5-143C9694C2B6}">
+<ds:datastoreItem xmlns:ds="http://schemas.openxmlformats.org/officeDocument/2006/customXml" ds:itemID="{035BF269-4EF3-4892-BD47-ECAFE2B2EBC9}">
   <ds:schemaRefs>
     <ds:schemaRef ds:uri="http://schemas.openxmlformats.org/officeDocument/2006/bibliography"/>
   </ds:schemaRefs>

--- a/doc/Carpeta TP BuyMotors.docx
+++ b/doc/Carpeta TP BuyMotors.docx
@@ -23,7 +23,6 @@
       <w:sdtPr>
         <w:rPr>
           <w:rFonts w:asciiTheme="minorHAnsi" w:eastAsiaTheme="minorHAnsi" w:hAnsiTheme="minorHAnsi" w:cstheme="minorBidi"/>
-          <w:color w:val="auto"/>
           <w:sz w:val="22"/>
           <w:szCs w:val="22"/>
           <w:lang w:val="es-ES" w:eastAsia="en-US"/>
@@ -938,45 +937,20 @@
     <w:p>
       <w:pPr>
         <w:pStyle w:val="Ttulo1"/>
-        <w:rPr>
-          <w:b/>
-          <w:bCs/>
-          <w:color w:val="000000" w:themeColor="text1"/>
-        </w:rPr>
       </w:pPr>
       <w:bookmarkStart w:id="0" w:name="_Toc40447472"/>
       <w:r>
-        <w:rPr>
-          <w:b/>
-          <w:bCs/>
-          <w:color w:val="000000" w:themeColor="text1"/>
-        </w:rPr>
         <w:lastRenderedPageBreak/>
         <w:t>Descripción del negocio</w:t>
       </w:r>
       <w:bookmarkEnd w:id="0"/>
       <w:r>
-        <w:rPr>
-          <w:b/>
-          <w:bCs/>
-          <w:color w:val="000000" w:themeColor="text1"/>
-        </w:rPr>
         <w:fldChar w:fldCharType="begin"/>
       </w:r>
       <w:r>
-        <w:rPr>
-          <w:b/>
-          <w:bCs/>
-          <w:color w:val="000000" w:themeColor="text1"/>
-        </w:rPr>
         <w:instrText xml:space="preserve"> XE "Descripción del negocio" </w:instrText>
       </w:r>
       <w:r>
-        <w:rPr>
-          <w:b/>
-          <w:bCs/>
-          <w:color w:val="000000" w:themeColor="text1"/>
-        </w:rPr>
         <w:fldChar w:fldCharType="end"/>
       </w:r>
     </w:p>
@@ -999,59 +973,28 @@
     <w:p>
       <w:pPr>
         <w:pStyle w:val="Ttulo1"/>
-        <w:rPr>
-          <w:b/>
-          <w:bCs/>
-          <w:color w:val="000000" w:themeColor="text1"/>
-        </w:rPr>
       </w:pPr>
       <w:bookmarkStart w:id="1" w:name="_Toc40447473"/>
       <w:r>
-        <w:rPr>
-          <w:b/>
-          <w:bCs/>
-          <w:color w:val="000000" w:themeColor="text1"/>
-        </w:rPr>
         <w:t>Beneficios del negocio</w:t>
       </w:r>
       <w:bookmarkEnd w:id="1"/>
       <w:r>
-        <w:rPr>
-          <w:b/>
-          <w:bCs/>
-          <w:color w:val="000000" w:themeColor="text1"/>
-        </w:rPr>
         <w:fldChar w:fldCharType="begin"/>
       </w:r>
       <w:r>
-        <w:rPr>
-          <w:b/>
-          <w:bCs/>
-          <w:color w:val="000000" w:themeColor="text1"/>
-        </w:rPr>
         <w:instrText xml:space="preserve"> XE "Beneficios del negocio" </w:instrText>
       </w:r>
       <w:r>
-        <w:rPr>
-          <w:b/>
-          <w:bCs/>
-          <w:color w:val="000000" w:themeColor="text1"/>
-        </w:rPr>
         <w:fldChar w:fldCharType="end"/>
       </w:r>
     </w:p>
     <w:p>
       <w:pPr>
         <w:pStyle w:val="Ttulo2"/>
-        <w:rPr>
-          <w:color w:val="000000" w:themeColor="text1"/>
-        </w:rPr>
       </w:pPr>
       <w:bookmarkStart w:id="2" w:name="_Toc40447474"/>
       <w:r>
-        <w:rPr>
-          <w:color w:val="000000" w:themeColor="text1"/>
-        </w:rPr>
         <w:t>Alta Disponibilidad</w:t>
       </w:r>
       <w:bookmarkEnd w:id="2"/>
@@ -1070,9 +1013,6 @@
       </w:pPr>
       <w:bookmarkStart w:id="3" w:name="_Toc40447475"/>
       <w:r>
-        <w:rPr>
-          <w:color w:val="000000" w:themeColor="text1"/>
-        </w:rPr>
         <w:t>Variedad de productos</w:t>
       </w:r>
       <w:bookmarkEnd w:id="3"/>
@@ -1085,15 +1025,9 @@
     <w:p>
       <w:pPr>
         <w:pStyle w:val="Ttulo2"/>
-        <w:rPr>
-          <w:color w:val="000000" w:themeColor="text1"/>
-        </w:rPr>
       </w:pPr>
       <w:bookmarkStart w:id="4" w:name="_Toc40447476"/>
       <w:r>
-        <w:rPr>
-          <w:color w:val="000000" w:themeColor="text1"/>
-        </w:rPr>
         <w:t>Compra de accesorios</w:t>
       </w:r>
       <w:bookmarkEnd w:id="4"/>
@@ -1109,15 +1043,9 @@
     <w:p>
       <w:pPr>
         <w:pStyle w:val="Ttulo2"/>
-        <w:rPr>
-          <w:color w:val="000000" w:themeColor="text1"/>
-        </w:rPr>
       </w:pPr>
       <w:bookmarkStart w:id="5" w:name="_Toc40447477"/>
       <w:r>
-        <w:rPr>
-          <w:color w:val="000000" w:themeColor="text1"/>
-        </w:rPr>
         <w:t>Seguridad en la compra</w:t>
       </w:r>
       <w:bookmarkEnd w:id="5"/>
@@ -1327,63 +1255,45 @@
     <w:p>
       <w:pPr>
         <w:pStyle w:val="Ttulo1"/>
-        <w:rPr>
-          <w:b/>
-          <w:bCs/>
-        </w:rPr>
       </w:pPr>
       <w:bookmarkStart w:id="9" w:name="_Toc40447481"/>
+      <w:r>
+        <w:rPr>
+          <w:color w:val="000000" w:themeColor="text1"/>
+        </w:rPr>
+        <w:t>Análisis del uso</w:t>
+      </w:r>
+      <w:bookmarkEnd w:id="9"/>
+      <w:r>
+        <w:fldChar w:fldCharType="begin"/>
+      </w:r>
+      <w:r>
+        <w:instrText xml:space="preserve"> XE "Análisis del uso" </w:instrText>
+      </w:r>
+      <w:r>
+        <w:fldChar w:fldCharType="end"/>
+      </w:r>
+    </w:p>
+    <w:p>
+      <w:r>
+        <w:t>BuyMotors tiene como objetivo convertirse en el líder del mercado, por lo que apuntará a ser una solución fácil de usar por todo el mundo, incluyendo usuarios principiantes en cuanto a tecnología y personas con discapacidades. Además, se tendrán en cuenta las últimas tecnologías y se evaluará la posible inclusión de ellas en la aplicación para garantizar un sistema rápido y eficaz.</w:t>
+      </w:r>
+    </w:p>
+    <w:p>
+      <w:r>
+        <w:br w:type="page"/>
+      </w:r>
+    </w:p>
+    <w:p>
+      <w:pPr>
+        <w:pStyle w:val="Ttulo1"/>
+      </w:pPr>
       <w:r>
         <w:rPr>
           <w:b/>
           <w:bCs/>
           <w:color w:val="000000" w:themeColor="text1"/>
         </w:rPr>
-        <w:t>Análisis del uso</w:t>
-      </w:r>
-      <w:bookmarkEnd w:id="9"/>
-      <w:r>
-        <w:rPr>
-          <w:b/>
-          <w:bCs/>
-        </w:rPr>
-        <w:fldChar w:fldCharType="begin"/>
-      </w:r>
-      <w:r>
-        <w:rPr>
-          <w:b/>
-          <w:bCs/>
-        </w:rPr>
-        <w:instrText xml:space="preserve"> XE "Análisis del uso" </w:instrText>
-      </w:r>
-      <w:r>
-        <w:rPr>
-          <w:b/>
-          <w:bCs/>
-        </w:rPr>
-        <w:fldChar w:fldCharType="end"/>
-      </w:r>
-    </w:p>
-    <w:p>
-      <w:r>
-        <w:t>BuyMotors tiene como objetivo convertirse en el líder del mercado, por lo que apuntará a ser una solución fácil de usar por todo el mundo, incluyendo usuarios principiantes en cuanto a tecnología y personas con discapacidades. Además, se tendrán en cuenta las últimas tecnologías y se evaluará la posible inclusión de ellas en la aplicación para garantizar un sistema rápido y eficaz.</w:t>
-      </w:r>
-    </w:p>
-    <w:p>
-      <w:r>
-        <w:br w:type="page"/>
-      </w:r>
-    </w:p>
-    <w:p>
-      <w:pPr>
-        <w:pStyle w:val="Ttulo1"/>
-      </w:pPr>
-      <w:r>
-        <w:rPr>
-          <w:b/>
-          <w:bCs/>
-          <w:color w:val="000000" w:themeColor="text1"/>
-        </w:rPr>
         <w:lastRenderedPageBreak/>
         <w:t>Gestión Login-Logout</w:t>
       </w:r>
@@ -1408,9 +1318,6 @@
         <w:pStyle w:val="Ttulo2"/>
       </w:pPr>
       <w:r>
-        <w:rPr>
-          <w:color w:val="auto"/>
-        </w:rPr>
         <w:t>Objetivo</w:t>
       </w:r>
       <w:r>
@@ -1480,14 +1387,8 @@
     <w:p>
       <w:pPr>
         <w:pStyle w:val="Ttulo2"/>
-        <w:rPr>
-          <w:color w:val="auto"/>
-        </w:rPr>
-      </w:pPr>
-      <w:r>
-        <w:rPr>
-          <w:color w:val="auto"/>
-        </w:rPr>
+      </w:pPr>
+      <w:r>
         <w:t>Descripción</w:t>
       </w:r>
     </w:p>
@@ -2191,49 +2092,7 @@
                 <w:rFonts w:ascii="Arial" w:hAnsi="Arial" w:cs="Arial"/>
                 <w:color w:val="000000"/>
               </w:rPr>
-              <w:t xml:space="preserve">3- </w:t>
-            </w:r>
-            <w:r>
-              <w:rPr>
-                <w:rFonts w:ascii="Arial" w:hAnsi="Arial" w:cs="Arial"/>
-                <w:color w:val="000000"/>
-              </w:rPr>
-              <w:t xml:space="preserve">El usuario ingresa </w:t>
-            </w:r>
-            <w:r>
-              <w:rPr>
-                <w:rFonts w:ascii="Arial" w:hAnsi="Arial" w:cs="Arial"/>
-                <w:color w:val="000000"/>
-              </w:rPr>
-              <w:t>su</w:t>
-            </w:r>
-            <w:r>
-              <w:rPr>
-                <w:rFonts w:ascii="Arial" w:hAnsi="Arial" w:cs="Arial"/>
-                <w:color w:val="000000"/>
-              </w:rPr>
-              <w:t xml:space="preserve"> </w:t>
-            </w:r>
-            <w:r>
-              <w:rPr>
-                <w:rFonts w:ascii="Arial" w:hAnsi="Arial" w:cs="Arial"/>
-                <w:color w:val="000000"/>
-              </w:rPr>
-              <w:t>email</w:t>
-            </w:r>
-            <w:r>
-              <w:rPr>
-                <w:rFonts w:ascii="Arial" w:hAnsi="Arial" w:cs="Arial"/>
-                <w:color w:val="000000"/>
-              </w:rPr>
-              <w:t xml:space="preserve"> y contraseña, luego elige la opción “Ingresar”</w:t>
-            </w:r>
-            <w:r>
-              <w:rPr>
-                <w:rFonts w:ascii="Arial" w:hAnsi="Arial" w:cs="Arial"/>
-                <w:color w:val="000000"/>
-              </w:rPr>
-              <w:t>.</w:t>
+              <w:t>3- El usuario ingresa su email y contraseña, luego elige la opción “Ingresar”.</w:t>
             </w:r>
           </w:p>
         </w:tc>
@@ -2583,14 +2442,7 @@
                 <w:rFonts w:ascii="Arial" w:hAnsi="Arial" w:cs="Arial"/>
                 <w:color w:val="000000"/>
               </w:rPr>
-              <w:t>9</w:t>
-            </w:r>
-            <w:r>
-              <w:rPr>
-                <w:rFonts w:ascii="Arial" w:hAnsi="Arial" w:cs="Arial"/>
-                <w:color w:val="000000"/>
-              </w:rPr>
-              <w:t>- El sistema redirige al usuario al menú principal de BuyMotors</w:t>
+              <w:t>9- El sistema redirige al usuario al menú principal de BuyMotors</w:t>
             </w:r>
           </w:p>
         </w:tc>
@@ -2880,14 +2732,8 @@
     <w:p>
       <w:pPr>
         <w:pStyle w:val="Ttulo2"/>
-        <w:rPr>
-          <w:color w:val="auto"/>
-        </w:rPr>
-      </w:pPr>
-      <w:r>
-        <w:rPr>
-          <w:color w:val="auto"/>
-        </w:rPr>
+      </w:pPr>
+      <w:r>
         <w:t>Diagrama de secuencia</w:t>
       </w:r>
     </w:p>
@@ -3111,14 +2957,8 @@
     <w:p>
       <w:pPr>
         <w:pStyle w:val="Ttulo1"/>
-        <w:rPr>
-          <w:color w:val="auto"/>
-        </w:rPr>
-      </w:pPr>
-      <w:r>
-        <w:rPr>
-          <w:color w:val="auto"/>
-        </w:rPr>
+      </w:pPr>
+      <w:r>
         <w:lastRenderedPageBreak/>
         <w:t>Gestión de bitácoras</w:t>
       </w:r>
@@ -3126,14 +2966,8 @@
     <w:p>
       <w:pPr>
         <w:pStyle w:val="Ttulo2"/>
-        <w:rPr>
-          <w:color w:val="auto"/>
-        </w:rPr>
-      </w:pPr>
-      <w:r>
-        <w:rPr>
-          <w:color w:val="auto"/>
-        </w:rPr>
+      </w:pPr>
+      <w:r>
         <w:t>Objetivo</w:t>
       </w:r>
     </w:p>
@@ -3157,14 +2991,8 @@
     <w:p>
       <w:pPr>
         <w:pStyle w:val="Ttulo2"/>
-        <w:rPr>
-          <w:color w:val="auto"/>
-        </w:rPr>
-      </w:pPr>
-      <w:r>
-        <w:rPr>
-          <w:color w:val="auto"/>
-        </w:rPr>
+      </w:pPr>
+      <w:r>
         <w:t>Descripción</w:t>
       </w:r>
     </w:p>
@@ -3224,14 +3052,8 @@
     <w:p>
       <w:pPr>
         <w:pStyle w:val="Ttulo2"/>
-        <w:rPr>
-          <w:color w:val="auto"/>
-        </w:rPr>
-      </w:pPr>
-      <w:r>
-        <w:rPr>
-          <w:color w:val="auto"/>
-        </w:rPr>
+      </w:pPr>
+      <w:r>
         <w:t>Diagrama de secuencia</w:t>
       </w:r>
     </w:p>
@@ -3284,10 +3106,277 @@
     </w:p>
     <w:p>
       <w:pPr>
-        <w:rPr>
-          <w:u w:val="single"/>
-        </w:rPr>
-      </w:pPr>
+        <w:pStyle w:val="Ttulo1"/>
+      </w:pPr>
+      <w:r>
+        <w:lastRenderedPageBreak/>
+        <w:t>Estructura del proyecto</w:t>
+      </w:r>
+    </w:p>
+    <w:p/>
+    <w:p>
+      <w:r>
+        <w:tab/>
+        <w:t>A continuación de ilustra cómo esta compuesta cada una de las capas del sistema.</w:t>
+      </w:r>
+    </w:p>
+    <w:p/>
+    <w:p>
+      <w:pPr>
+        <w:pStyle w:val="Ttulo2"/>
+      </w:pPr>
+      <w:r>
+        <w:t>Interfaz de usuario (UI)</w:t>
+      </w:r>
+    </w:p>
+    <w:p>
+      <w:pPr>
+        <w:spacing w:after="0"/>
+      </w:pPr>
+      <w:r>
+        <w:rPr>
+          <w:noProof/>
+        </w:rPr>
+        <w:drawing>
+          <wp:inline distT="0" distB="0" distL="0" distR="0" wp14:anchorId="696C9EBC" wp14:editId="46CEB130">
+            <wp:extent cx="1894840" cy="5354955"/>
+            <wp:effectExtent l="0" t="0" r="0" b="0"/>
+            <wp:docPr id="11" name="Imagen 11"/>
+            <wp:cNvGraphicFramePr>
+              <a:graphicFrameLocks xmlns:a="http://schemas.openxmlformats.org/drawingml/2006/main" noChangeAspect="1"/>
+            </wp:cNvGraphicFramePr>
+            <a:graphic xmlns:a="http://schemas.openxmlformats.org/drawingml/2006/main">
+              <a:graphicData uri="http://schemas.openxmlformats.org/drawingml/2006/picture">
+                <pic:pic xmlns:pic="http://schemas.openxmlformats.org/drawingml/2006/picture">
+                  <pic:nvPicPr>
+                    <pic:cNvPr id="0" name="Picture 1"/>
+                    <pic:cNvPicPr>
+                      <a:picLocks noChangeAspect="1" noChangeArrowheads="1"/>
+                    </pic:cNvPicPr>
+                  </pic:nvPicPr>
+                  <pic:blipFill>
+                    <a:blip r:embed="rId12">
+                      <a:extLst>
+                        <a:ext uri="{28A0092B-C50C-407E-A947-70E740481C1C}">
+                          <a14:useLocalDpi xmlns:a14="http://schemas.microsoft.com/office/drawing/2010/main" val="0"/>
+                        </a:ext>
+                      </a:extLst>
+                    </a:blip>
+                    <a:srcRect/>
+                    <a:stretch>
+                      <a:fillRect/>
+                    </a:stretch>
+                  </pic:blipFill>
+                  <pic:spPr bwMode="auto">
+                    <a:xfrm>
+                      <a:off x="0" y="0"/>
+                      <a:ext cx="1894840" cy="5354955"/>
+                    </a:xfrm>
+                    <a:prstGeom prst="rect">
+                      <a:avLst/>
+                    </a:prstGeom>
+                    <a:noFill/>
+                    <a:ln>
+                      <a:noFill/>
+                    </a:ln>
+                  </pic:spPr>
+                </pic:pic>
+              </a:graphicData>
+            </a:graphic>
+          </wp:inline>
+        </w:drawing>
+      </w:r>
+    </w:p>
+    <w:p/>
+    <w:p>
+      <w:pPr>
+        <w:pStyle w:val="Ttulo2"/>
+      </w:pPr>
+      <w:r>
+        <w:lastRenderedPageBreak/>
+        <w:t>Lógica de negocio (BL)</w:t>
+      </w:r>
+    </w:p>
+    <w:p>
+      <w:r>
+        <w:drawing>
+          <wp:inline distT="0" distB="0" distL="0" distR="0" wp14:anchorId="4813EFC9" wp14:editId="3FE2D96C">
+            <wp:extent cx="1743318" cy="2219635"/>
+            <wp:effectExtent l="0" t="0" r="9525" b="9525"/>
+            <wp:docPr id="7" name="Imagen 7"/>
+            <wp:cNvGraphicFramePr>
+              <a:graphicFrameLocks xmlns:a="http://schemas.openxmlformats.org/drawingml/2006/main" noChangeAspect="1"/>
+            </wp:cNvGraphicFramePr>
+            <a:graphic xmlns:a="http://schemas.openxmlformats.org/drawingml/2006/main">
+              <a:graphicData uri="http://schemas.openxmlformats.org/drawingml/2006/picture">
+                <pic:pic xmlns:pic="http://schemas.openxmlformats.org/drawingml/2006/picture">
+                  <pic:nvPicPr>
+                    <pic:cNvPr id="1" name=""/>
+                    <pic:cNvPicPr/>
+                  </pic:nvPicPr>
+                  <pic:blipFill>
+                    <a:blip r:embed="rId13"/>
+                    <a:stretch>
+                      <a:fillRect/>
+                    </a:stretch>
+                  </pic:blipFill>
+                  <pic:spPr>
+                    <a:xfrm>
+                      <a:off x="0" y="0"/>
+                      <a:ext cx="1743318" cy="2219635"/>
+                    </a:xfrm>
+                    <a:prstGeom prst="rect">
+                      <a:avLst/>
+                    </a:prstGeom>
+                  </pic:spPr>
+                </pic:pic>
+              </a:graphicData>
+            </a:graphic>
+          </wp:inline>
+        </w:drawing>
+      </w:r>
+    </w:p>
+    <w:p>
+      <w:pPr>
+        <w:pStyle w:val="Ttulo2"/>
+      </w:pPr>
+      <w:r>
+        <w:t>Acceso a datos (DAL)</w:t>
+      </w:r>
+    </w:p>
+    <w:p>
+      <w:r>
+        <w:drawing>
+          <wp:inline distT="0" distB="0" distL="0" distR="0" wp14:anchorId="4F33D0BE" wp14:editId="11DBE7BC">
+            <wp:extent cx="1629002" cy="2048161"/>
+            <wp:effectExtent l="0" t="0" r="9525" b="9525"/>
+            <wp:docPr id="8" name="Imagen 8"/>
+            <wp:cNvGraphicFramePr>
+              <a:graphicFrameLocks xmlns:a="http://schemas.openxmlformats.org/drawingml/2006/main" noChangeAspect="1"/>
+            </wp:cNvGraphicFramePr>
+            <a:graphic xmlns:a="http://schemas.openxmlformats.org/drawingml/2006/main">
+              <a:graphicData uri="http://schemas.openxmlformats.org/drawingml/2006/picture">
+                <pic:pic xmlns:pic="http://schemas.openxmlformats.org/drawingml/2006/picture">
+                  <pic:nvPicPr>
+                    <pic:cNvPr id="1" name=""/>
+                    <pic:cNvPicPr/>
+                  </pic:nvPicPr>
+                  <pic:blipFill>
+                    <a:blip r:embed="rId14"/>
+                    <a:stretch>
+                      <a:fillRect/>
+                    </a:stretch>
+                  </pic:blipFill>
+                  <pic:spPr>
+                    <a:xfrm>
+                      <a:off x="0" y="0"/>
+                      <a:ext cx="1629002" cy="2048161"/>
+                    </a:xfrm>
+                    <a:prstGeom prst="rect">
+                      <a:avLst/>
+                    </a:prstGeom>
+                  </pic:spPr>
+                </pic:pic>
+              </a:graphicData>
+            </a:graphic>
+          </wp:inline>
+        </w:drawing>
+      </w:r>
+    </w:p>
+    <w:p>
+      <w:pPr>
+        <w:pStyle w:val="Ttulo2"/>
+      </w:pPr>
+      <w:r>
+        <w:lastRenderedPageBreak/>
+        <w:t>Entidades (BE)</w:t>
+      </w:r>
+    </w:p>
+    <w:p>
+      <w:r>
+        <w:drawing>
+          <wp:inline distT="0" distB="0" distL="0" distR="0" wp14:anchorId="5DFED22C" wp14:editId="13D1BD66">
+            <wp:extent cx="1829055" cy="3753374"/>
+            <wp:effectExtent l="0" t="0" r="0" b="0"/>
+            <wp:docPr id="9" name="Imagen 9"/>
+            <wp:cNvGraphicFramePr>
+              <a:graphicFrameLocks xmlns:a="http://schemas.openxmlformats.org/drawingml/2006/main" noChangeAspect="1"/>
+            </wp:cNvGraphicFramePr>
+            <a:graphic xmlns:a="http://schemas.openxmlformats.org/drawingml/2006/main">
+              <a:graphicData uri="http://schemas.openxmlformats.org/drawingml/2006/picture">
+                <pic:pic xmlns:pic="http://schemas.openxmlformats.org/drawingml/2006/picture">
+                  <pic:nvPicPr>
+                    <pic:cNvPr id="1" name=""/>
+                    <pic:cNvPicPr/>
+                  </pic:nvPicPr>
+                  <pic:blipFill>
+                    <a:blip r:embed="rId15"/>
+                    <a:stretch>
+                      <a:fillRect/>
+                    </a:stretch>
+                  </pic:blipFill>
+                  <pic:spPr>
+                    <a:xfrm>
+                      <a:off x="0" y="0"/>
+                      <a:ext cx="1829055" cy="3753374"/>
+                    </a:xfrm>
+                    <a:prstGeom prst="rect">
+                      <a:avLst/>
+                    </a:prstGeom>
+                  </pic:spPr>
+                </pic:pic>
+              </a:graphicData>
+            </a:graphic>
+          </wp:inline>
+        </w:drawing>
+      </w:r>
+    </w:p>
+    <w:p>
+      <w:pPr>
+        <w:pStyle w:val="Ttulo2"/>
+      </w:pPr>
+      <w:r>
+        <w:t>Logueo (Log)</w:t>
+      </w:r>
+    </w:p>
+    <w:p>
+      <w:r>
+        <w:drawing>
+          <wp:inline distT="0" distB="0" distL="0" distR="0" wp14:anchorId="0A3F077E" wp14:editId="2F0F14C9">
+            <wp:extent cx="1247949" cy="666843"/>
+            <wp:effectExtent l="0" t="0" r="9525" b="0"/>
+            <wp:docPr id="10" name="Imagen 10"/>
+            <wp:cNvGraphicFramePr>
+              <a:graphicFrameLocks xmlns:a="http://schemas.openxmlformats.org/drawingml/2006/main" noChangeAspect="1"/>
+            </wp:cNvGraphicFramePr>
+            <a:graphic xmlns:a="http://schemas.openxmlformats.org/drawingml/2006/main">
+              <a:graphicData uri="http://schemas.openxmlformats.org/drawingml/2006/picture">
+                <pic:pic xmlns:pic="http://schemas.openxmlformats.org/drawingml/2006/picture">
+                  <pic:nvPicPr>
+                    <pic:cNvPr id="1" name=""/>
+                    <pic:cNvPicPr/>
+                  </pic:nvPicPr>
+                  <pic:blipFill>
+                    <a:blip r:embed="rId16"/>
+                    <a:stretch>
+                      <a:fillRect/>
+                    </a:stretch>
+                  </pic:blipFill>
+                  <pic:spPr>
+                    <a:xfrm>
+                      <a:off x="0" y="0"/>
+                      <a:ext cx="1247949" cy="666843"/>
+                    </a:xfrm>
+                    <a:prstGeom prst="rect">
+                      <a:avLst/>
+                    </a:prstGeom>
+                  </pic:spPr>
+                </pic:pic>
+              </a:graphicData>
+            </a:graphic>
+          </wp:inline>
+        </w:drawing>
+      </w:r>
     </w:p>
     <w:sectPr>
       <w:type w:val="continuous"/>
@@ -3969,7 +4058,7 @@
     <w:link w:val="Ttulo1Car"/>
     <w:uiPriority w:val="9"/>
     <w:qFormat/>
-    <w:rsid w:val="009203AF"/>
+    <w:rsid w:val="007A501C"/>
     <w:pPr>
       <w:keepNext/>
       <w:keepLines/>
@@ -3978,7 +4067,6 @@
     </w:pPr>
     <w:rPr>
       <w:rFonts w:asciiTheme="majorHAnsi" w:eastAsiaTheme="majorEastAsia" w:hAnsiTheme="majorHAnsi" w:cstheme="majorBidi"/>
-      <w:color w:val="2F5496" w:themeColor="accent1" w:themeShade="BF"/>
       <w:sz w:val="32"/>
       <w:szCs w:val="32"/>
     </w:rPr>
@@ -3991,7 +4079,7 @@
     <w:uiPriority w:val="9"/>
     <w:unhideWhenUsed/>
     <w:qFormat/>
-    <w:rsid w:val="009203AF"/>
+    <w:rsid w:val="007A501C"/>
     <w:pPr>
       <w:keepNext/>
       <w:keepLines/>
@@ -4000,7 +4088,6 @@
     </w:pPr>
     <w:rPr>
       <w:rFonts w:asciiTheme="majorHAnsi" w:eastAsiaTheme="majorEastAsia" w:hAnsiTheme="majorHAnsi" w:cstheme="majorBidi"/>
-      <w:color w:val="2F5496" w:themeColor="accent1" w:themeShade="BF"/>
       <w:sz w:val="26"/>
       <w:szCs w:val="26"/>
     </w:rPr>
@@ -4062,10 +4149,9 @@
     <w:basedOn w:val="Fuentedeprrafopredeter"/>
     <w:link w:val="Ttulo1"/>
     <w:uiPriority w:val="9"/>
-    <w:rsid w:val="009203AF"/>
+    <w:rsid w:val="007A501C"/>
     <w:rPr>
       <w:rFonts w:asciiTheme="majorHAnsi" w:eastAsiaTheme="majorEastAsia" w:hAnsiTheme="majorHAnsi" w:cstheme="majorBidi"/>
-      <w:color w:val="2F5496" w:themeColor="accent1" w:themeShade="BF"/>
       <w:sz w:val="32"/>
       <w:szCs w:val="32"/>
     </w:rPr>
@@ -4144,10 +4230,9 @@
     <w:basedOn w:val="Fuentedeprrafopredeter"/>
     <w:link w:val="Ttulo2"/>
     <w:uiPriority w:val="9"/>
-    <w:rsid w:val="009203AF"/>
+    <w:rsid w:val="007A501C"/>
     <w:rPr>
       <w:rFonts w:asciiTheme="majorHAnsi" w:eastAsiaTheme="majorEastAsia" w:hAnsiTheme="majorHAnsi" w:cstheme="majorBidi"/>
-      <w:color w:val="2F5496" w:themeColor="accent1" w:themeShade="BF"/>
       <w:sz w:val="26"/>
       <w:szCs w:val="26"/>
     </w:rPr>
@@ -4529,7 +4614,7 @@
 </file>
 
 <file path=customXml/itemProps1.xml><?xml version="1.0" encoding="utf-8"?>
-<ds:datastoreItem xmlns:ds="http://schemas.openxmlformats.org/officeDocument/2006/customXml" ds:itemID="{035BF269-4EF3-4892-BD47-ECAFE2B2EBC9}">
+<ds:datastoreItem xmlns:ds="http://schemas.openxmlformats.org/officeDocument/2006/customXml" ds:itemID="{332F808B-24FD-4E0B-A67C-2D00A1380524}">
   <ds:schemaRefs>
     <ds:schemaRef ds:uri="http://schemas.openxmlformats.org/officeDocument/2006/bibliography"/>
   </ds:schemaRefs>

--- a/doc/Carpeta TP BuyMotors.docx
+++ b/doc/Carpeta TP BuyMotors.docx
@@ -955,8 +955,13 @@
       </w:r>
     </w:p>
     <w:p>
-      <w:r>
-        <w:t>BuyMotors es una concesionaria de autos online que proporciona a los clientes una plataforma rápida, fácil y confiable para adquirir un vehículo. Esta posee un inventario detallado del stock, incluyendo las características de cada producto, su valor y disponibilidad.</w:t>
+      <w:proofErr w:type="spellStart"/>
+      <w:r>
+        <w:t>BuyMotors</w:t>
+      </w:r>
+      <w:proofErr w:type="spellEnd"/>
+      <w:r>
+        <w:t xml:space="preserve"> es una concesionaria de autos online que proporciona a los clientes una plataforma rápida, fácil y confiable para adquirir un vehículo. Esta posee un inventario detallado del stock, incluyendo las características de cada producto, su valor y disponibilidad.</w:t>
       </w:r>
     </w:p>
     <w:p>
@@ -966,7 +971,15 @@
     </w:p>
     <w:p>
       <w:r>
-        <w:t>En sus inicios, BuyMotors mostrará un inventario de vehículos que se encontrarán en su sede principal en Capital Federal, pero se proyecta a futuro una expansión tanto en más zonas de la capital como por el resto de Buenos Aires y del país, para imponerse como el servicio líder del país para la compra de vehículos.</w:t>
+        <w:t xml:space="preserve">En sus inicios, </w:t>
+      </w:r>
+      <w:proofErr w:type="spellStart"/>
+      <w:r>
+        <w:t>BuyMotors</w:t>
+      </w:r>
+      <w:proofErr w:type="spellEnd"/>
+      <w:r>
+        <w:t xml:space="preserve"> mostrará un inventario de vehículos que se encontrarán en su sede principal en Capital Federal, pero se proyecta a futuro una expansión tanto en más zonas de la capital como por el resto de Buenos Aires y del país, para imponerse como el servicio líder del país para la compra de vehículos.</w:t>
       </w:r>
     </w:p>
     <w:p/>
@@ -1052,7 +1065,15 @@
     </w:p>
     <w:p>
       <w:r>
-        <w:t>Un cliente no debe dudar en utilizar la aplicación en cuanto a la seguridad de sus datos y de su dinero. Realizar una compra en BuyMotors es transparente en cuanto a la transacción del dinero</w:t>
+        <w:t xml:space="preserve">Un cliente no debe dudar en utilizar la aplicación en cuanto a la seguridad de sus datos y de su dinero. Realizar una compra en </w:t>
+      </w:r>
+      <w:proofErr w:type="spellStart"/>
+      <w:r>
+        <w:t>BuyMotors</w:t>
+      </w:r>
+      <w:proofErr w:type="spellEnd"/>
+      <w:r>
+        <w:t xml:space="preserve"> es transparente en cuanto a la transacción del dinero</w:t>
       </w:r>
       <w:r>
         <w:t xml:space="preserve"> y privada en cuanto a los datos del comprador.</w:t>
@@ -1091,7 +1112,23 @@
     </w:p>
     <w:p>
       <w:r>
-        <w:t>El propósito de BuyMotors es utilizar la Web para proporcionar el mayor inventario de vehículos del país. Una persona que desea comprar un nuevo vehículo debe pensar en BuyMotors como la primera opción para realizar una compra basándose en la variedad de vehículos</w:t>
+        <w:t xml:space="preserve">El propósito de </w:t>
+      </w:r>
+      <w:proofErr w:type="spellStart"/>
+      <w:r>
+        <w:t>BuyMotors</w:t>
+      </w:r>
+      <w:proofErr w:type="spellEnd"/>
+      <w:r>
+        <w:t xml:space="preserve"> es utilizar la Web para proporcionar el mayor inventario de vehículos del país. Una persona que desea comprar un nuevo vehículo debe pensar en </w:t>
+      </w:r>
+      <w:proofErr w:type="spellStart"/>
+      <w:r>
+        <w:t>BuyMotors</w:t>
+      </w:r>
+      <w:proofErr w:type="spellEnd"/>
+      <w:r>
+        <w:t xml:space="preserve"> como la primera opción para realizar una compra basándose en la variedad de vehículos</w:t>
       </w:r>
       <w:r>
         <w:t>,</w:t>
@@ -1147,7 +1184,15 @@
     </w:p>
     <w:p>
       <w:r>
-        <w:t>Para que BuyMotors se destaque de la competencia, será necesario que:</w:t>
+        <w:t xml:space="preserve">Para que </w:t>
+      </w:r>
+      <w:proofErr w:type="spellStart"/>
+      <w:r>
+        <w:t>BuyMotors</w:t>
+      </w:r>
+      <w:proofErr w:type="spellEnd"/>
+      <w:r>
+        <w:t xml:space="preserve"> se destaque de la competencia, será necesario que:</w:t>
       </w:r>
     </w:p>
     <w:p>
@@ -1275,8 +1320,13 @@
       </w:r>
     </w:p>
     <w:p>
-      <w:r>
-        <w:t>BuyMotors tiene como objetivo convertirse en el líder del mercado, por lo que apuntará a ser una solución fácil de usar por todo el mundo, incluyendo usuarios principiantes en cuanto a tecnología y personas con discapacidades. Además, se tendrán en cuenta las últimas tecnologías y se evaluará la posible inclusión de ellas en la aplicación para garantizar un sistema rápido y eficaz.</w:t>
+      <w:proofErr w:type="spellStart"/>
+      <w:r>
+        <w:t>BuyMotors</w:t>
+      </w:r>
+      <w:proofErr w:type="spellEnd"/>
+      <w:r>
+        <w:t xml:space="preserve"> tiene como objetivo convertirse en el líder del mercado, por lo que apuntará a ser una solución fácil de usar por todo el mundo, incluyendo usuarios principiantes en cuanto a tecnología y personas con discapacidades. Además, se tendrán en cuenta las últimas tecnologías y se evaluará la posible inclusión de ellas en la aplicación para garantizar un sistema rápido y eficaz.</w:t>
       </w:r>
     </w:p>
     <w:p>
@@ -1295,8 +1345,18 @@
           <w:color w:val="000000" w:themeColor="text1"/>
         </w:rPr>
         <w:lastRenderedPageBreak/>
-        <w:t>Gestión Login-Logout</w:t>
-      </w:r>
+        <w:t xml:space="preserve">Gestión </w:t>
+      </w:r>
+      <w:proofErr w:type="spellStart"/>
+      <w:r>
+        <w:rPr>
+          <w:b/>
+          <w:bCs/>
+          <w:color w:val="000000" w:themeColor="text1"/>
+        </w:rPr>
+        <w:t>Login-Logout</w:t>
+      </w:r>
+      <w:proofErr w:type="spellEnd"/>
       <w:r>
         <w:fldChar w:fldCharType="begin"/>
       </w:r>
@@ -1381,7 +1441,23 @@
           <w:rFonts w:ascii="Arial" w:hAnsi="Arial" w:cs="Arial"/>
           <w:color w:val="000000"/>
         </w:rPr>
-        <w:t xml:space="preserve"> (logout).</w:t>
+        <w:t xml:space="preserve"> (</w:t>
+      </w:r>
+      <w:proofErr w:type="spellStart"/>
+      <w:r>
+        <w:rPr>
+          <w:rFonts w:ascii="Arial" w:hAnsi="Arial" w:cs="Arial"/>
+          <w:color w:val="000000"/>
+        </w:rPr>
+        <w:t>logout</w:t>
+      </w:r>
+      <w:proofErr w:type="spellEnd"/>
+      <w:r>
+        <w:rPr>
+          <w:rFonts w:ascii="Arial" w:hAnsi="Arial" w:cs="Arial"/>
+          <w:color w:val="000000"/>
+        </w:rPr>
+        <w:t>).</w:t>
       </w:r>
     </w:p>
     <w:p>
@@ -1419,7 +1495,23 @@
           <w:rFonts w:ascii="Arial" w:hAnsi="Arial" w:cs="Arial"/>
           <w:color w:val="000000"/>
         </w:rPr>
-        <w:t xml:space="preserve">Una vez validada la autenticidad del usuario se lo asigna a la sesión actual. Para cerrar sesión (logout) el usuario manualmente deberá seleccionar la opción </w:t>
+        <w:t>Una vez validada la autenticidad del usuario se lo asigna a la sesión actual. Para cerrar sesión (</w:t>
+      </w:r>
+      <w:proofErr w:type="spellStart"/>
+      <w:r>
+        <w:rPr>
+          <w:rFonts w:ascii="Arial" w:hAnsi="Arial" w:cs="Arial"/>
+          <w:color w:val="000000"/>
+        </w:rPr>
+        <w:t>logout</w:t>
+      </w:r>
+      <w:proofErr w:type="spellEnd"/>
+      <w:r>
+        <w:rPr>
+          <w:rFonts w:ascii="Arial" w:hAnsi="Arial" w:cs="Arial"/>
+          <w:color w:val="000000"/>
+        </w:rPr>
+        <w:t xml:space="preserve">) el usuario manualmente deberá seleccionar la opción </w:t>
       </w:r>
       <w:r>
         <w:rPr>
@@ -1532,8 +1624,19 @@
                 <w:bCs/>
                 <w:color w:val="000000"/>
               </w:rPr>
-              <w:t>Caso de uso: “Login</w:t>
-            </w:r>
+              <w:t>Caso de uso: “</w:t>
+            </w:r>
+            <w:proofErr w:type="spellStart"/>
+            <w:r>
+              <w:rPr>
+                <w:rFonts w:ascii="Arial" w:hAnsi="Arial" w:cs="Arial"/>
+                <w:b/>
+                <w:bCs/>
+                <w:color w:val="000000"/>
+              </w:rPr>
+              <w:t>Login</w:t>
+            </w:r>
+            <w:proofErr w:type="spellEnd"/>
             <w:r>
               <w:rPr>
                 <w:rFonts w:ascii="Arial" w:hAnsi="Arial" w:cs="Arial"/>
@@ -2021,7 +2124,23 @@
                 <w:rFonts w:ascii="Arial" w:hAnsi="Arial" w:cs="Arial"/>
                 <w:color w:val="000000"/>
               </w:rPr>
-              <w:t>ingresa a la pantalla de Login, haciendo clic en Iniciar Sesión.</w:t>
+              <w:t xml:space="preserve">ingresa a la pantalla de </w:t>
+            </w:r>
+            <w:proofErr w:type="spellStart"/>
+            <w:r>
+              <w:rPr>
+                <w:rFonts w:ascii="Arial" w:hAnsi="Arial" w:cs="Arial"/>
+                <w:color w:val="000000"/>
+              </w:rPr>
+              <w:t>Login</w:t>
+            </w:r>
+            <w:proofErr w:type="spellEnd"/>
+            <w:r>
+              <w:rPr>
+                <w:rFonts w:ascii="Arial" w:hAnsi="Arial" w:cs="Arial"/>
+                <w:color w:val="000000"/>
+              </w:rPr>
+              <w:t>, haciendo clic en Iniciar Sesión.</w:t>
             </w:r>
           </w:p>
         </w:tc>
@@ -2055,7 +2174,23 @@
                 <w:rFonts w:ascii="Arial" w:hAnsi="Arial" w:cs="Arial"/>
                 <w:color w:val="000000"/>
               </w:rPr>
-              <w:t>2- El sistema muestra la pantalla de Login.</w:t>
+              <w:t xml:space="preserve">2- El sistema muestra la pantalla de </w:t>
+            </w:r>
+            <w:proofErr w:type="spellStart"/>
+            <w:r>
+              <w:rPr>
+                <w:rFonts w:ascii="Arial" w:hAnsi="Arial" w:cs="Arial"/>
+                <w:color w:val="000000"/>
+              </w:rPr>
+              <w:t>Login</w:t>
+            </w:r>
+            <w:proofErr w:type="spellEnd"/>
+            <w:r>
+              <w:rPr>
+                <w:rFonts w:ascii="Arial" w:hAnsi="Arial" w:cs="Arial"/>
+                <w:color w:val="000000"/>
+              </w:rPr>
+              <w:t>.</w:t>
             </w:r>
           </w:p>
         </w:tc>
@@ -2253,8 +2388,17 @@
                 <w:rFonts w:ascii="Arial" w:hAnsi="Arial" w:cs="Arial"/>
                 <w:color w:val="000000"/>
               </w:rPr>
-              <w:t>6- El sistema verifica que el usuario encontrado tenga permisos para loguearse</w:t>
-            </w:r>
+              <w:t xml:space="preserve">6- El sistema verifica que el usuario encontrado tenga permisos para </w:t>
+            </w:r>
+            <w:proofErr w:type="spellStart"/>
+            <w:r>
+              <w:rPr>
+                <w:rFonts w:ascii="Arial" w:hAnsi="Arial" w:cs="Arial"/>
+                <w:color w:val="000000"/>
+              </w:rPr>
+              <w:t>loguearse</w:t>
+            </w:r>
+            <w:proofErr w:type="spellEnd"/>
           </w:p>
         </w:tc>
       </w:tr>
@@ -2379,7 +2523,23 @@
                 <w:rFonts w:ascii="Arial" w:hAnsi="Arial" w:cs="Arial"/>
                 <w:color w:val="000000"/>
               </w:rPr>
-              <w:t>8- El sistema verifica que el usuario logueado no tenga permisos para chequear los Dígitos Verificadores.</w:t>
+              <w:t xml:space="preserve">8- El sistema verifica que el usuario </w:t>
+            </w:r>
+            <w:proofErr w:type="spellStart"/>
+            <w:r>
+              <w:rPr>
+                <w:rFonts w:ascii="Arial" w:hAnsi="Arial" w:cs="Arial"/>
+                <w:color w:val="000000"/>
+              </w:rPr>
+              <w:t>logueado</w:t>
+            </w:r>
+            <w:proofErr w:type="spellEnd"/>
+            <w:r>
+              <w:rPr>
+                <w:rFonts w:ascii="Arial" w:hAnsi="Arial" w:cs="Arial"/>
+                <w:color w:val="000000"/>
+              </w:rPr>
+              <w:t xml:space="preserve"> no tenga permisos para chequear los Dígitos Verificadores.</w:t>
             </w:r>
           </w:p>
         </w:tc>
@@ -2442,8 +2602,17 @@
                 <w:rFonts w:ascii="Arial" w:hAnsi="Arial" w:cs="Arial"/>
                 <w:color w:val="000000"/>
               </w:rPr>
-              <w:t>9- El sistema redirige al usuario al menú principal de BuyMotors</w:t>
-            </w:r>
+              <w:t xml:space="preserve">9- El sistema redirige al usuario al menú principal de </w:t>
+            </w:r>
+            <w:proofErr w:type="spellStart"/>
+            <w:r>
+              <w:rPr>
+                <w:rFonts w:ascii="Arial" w:hAnsi="Arial" w:cs="Arial"/>
+                <w:color w:val="000000"/>
+              </w:rPr>
+              <w:t>BuyMotors</w:t>
+            </w:r>
+            <w:proofErr w:type="spellEnd"/>
           </w:p>
         </w:tc>
       </w:tr>
@@ -2686,7 +2855,23 @@
                 <w:rFonts w:ascii="Arial" w:hAnsi="Arial" w:cs="Arial"/>
                 <w:color w:val="000000"/>
               </w:rPr>
-              <w:t>8.1- El sistema encuentra que el usuario logueado tiene permisos para chequear los Dígitos Verificadores.</w:t>
+              <w:t xml:space="preserve">8.1- El sistema encuentra que el usuario </w:t>
+            </w:r>
+            <w:proofErr w:type="spellStart"/>
+            <w:r>
+              <w:rPr>
+                <w:rFonts w:ascii="Arial" w:hAnsi="Arial" w:cs="Arial"/>
+                <w:color w:val="000000"/>
+              </w:rPr>
+              <w:t>logueado</w:t>
+            </w:r>
+            <w:proofErr w:type="spellEnd"/>
+            <w:r>
+              <w:rPr>
+                <w:rFonts w:ascii="Arial" w:hAnsi="Arial" w:cs="Arial"/>
+                <w:color w:val="000000"/>
+              </w:rPr>
+              <w:t xml:space="preserve"> tiene permisos para chequear los Dígitos Verificadores.</w:t>
             </w:r>
           </w:p>
           <w:p>
@@ -2727,8 +2912,6 @@
       </w:tr>
     </w:tbl>
     <w:p/>
-    <w:p/>
-    <w:p/>
     <w:p>
       <w:pPr>
         <w:pStyle w:val="Ttulo2"/>
@@ -2744,6 +2927,7 @@
           <w:bCs/>
         </w:rPr>
       </w:pPr>
+      <w:proofErr w:type="spellStart"/>
       <w:r>
         <w:rPr>
           <w:b/>
@@ -2751,6 +2935,7 @@
         </w:rPr>
         <w:t>Login</w:t>
       </w:r>
+      <w:proofErr w:type="spellEnd"/>
     </w:p>
     <w:p>
       <w:r>
@@ -2871,6 +3056,5552 @@
     </w:p>
     <w:p/>
     <w:p>
+      <w:pPr>
+        <w:pStyle w:val="Ttulo2"/>
+      </w:pPr>
+      <w:r>
+        <w:t>Código involucrado en la autenticación del usuario</w:t>
+      </w:r>
+    </w:p>
+    <w:p/>
+    <w:p>
+      <w:pPr>
+        <w:rPr>
+          <w:b/>
+          <w:bCs/>
+        </w:rPr>
+      </w:pPr>
+      <w:r>
+        <w:rPr>
+          <w:b/>
+          <w:bCs/>
+        </w:rPr>
+        <w:t>Login.aspx</w:t>
+      </w:r>
+    </w:p>
+    <w:p>
+      <w:pPr>
+        <w:spacing w:after="0"/>
+      </w:pPr>
+      <w:r>
+        <w:t xml:space="preserve">&lt;%@ Page </w:t>
+      </w:r>
+      <w:proofErr w:type="spellStart"/>
+      <w:r>
+        <w:t>Title</w:t>
+      </w:r>
+      <w:proofErr w:type="spellEnd"/>
+      <w:r>
+        <w:t xml:space="preserve">="Iniciar sesión" </w:t>
+      </w:r>
+      <w:proofErr w:type="spellStart"/>
+      <w:r>
+        <w:t>Language</w:t>
+      </w:r>
+      <w:proofErr w:type="spellEnd"/>
+      <w:r>
+        <w:t xml:space="preserve">="C#" </w:t>
+      </w:r>
+      <w:proofErr w:type="spellStart"/>
+      <w:r>
+        <w:t>MasterPageFile</w:t>
+      </w:r>
+      <w:proofErr w:type="spellEnd"/>
+      <w:r>
+        <w:t>="~/</w:t>
+      </w:r>
+      <w:proofErr w:type="spellStart"/>
+      <w:r>
+        <w:t>Site.Master</w:t>
+      </w:r>
+      <w:proofErr w:type="spellEnd"/>
+      <w:r>
+        <w:t xml:space="preserve">" </w:t>
+      </w:r>
+      <w:proofErr w:type="spellStart"/>
+      <w:r>
+        <w:t>AutoEventWireup</w:t>
+      </w:r>
+      <w:proofErr w:type="spellEnd"/>
+      <w:r>
+        <w:t xml:space="preserve">="true" </w:t>
+      </w:r>
+      <w:proofErr w:type="spellStart"/>
+      <w:r>
+        <w:t>CodeBehind</w:t>
+      </w:r>
+      <w:proofErr w:type="spellEnd"/>
+      <w:r>
+        <w:t>="</w:t>
+      </w:r>
+      <w:proofErr w:type="spellStart"/>
+      <w:r>
+        <w:t>Login.aspx.cs</w:t>
+      </w:r>
+      <w:proofErr w:type="spellEnd"/>
+      <w:r>
+        <w:t xml:space="preserve">" </w:t>
+      </w:r>
+      <w:proofErr w:type="spellStart"/>
+      <w:r>
+        <w:t>Inherits</w:t>
+      </w:r>
+      <w:proofErr w:type="spellEnd"/>
+      <w:r>
+        <w:t>="</w:t>
+      </w:r>
+      <w:proofErr w:type="spellStart"/>
+      <w:proofErr w:type="gramStart"/>
+      <w:r>
+        <w:t>BuyMotors.Account.Login</w:t>
+      </w:r>
+      <w:proofErr w:type="spellEnd"/>
+      <w:proofErr w:type="gramEnd"/>
+      <w:r>
+        <w:t xml:space="preserve">" </w:t>
+      </w:r>
+      <w:proofErr w:type="spellStart"/>
+      <w:r>
+        <w:t>Async</w:t>
+      </w:r>
+      <w:proofErr w:type="spellEnd"/>
+      <w:r>
+        <w:t>="true" %&gt;</w:t>
+      </w:r>
+    </w:p>
+    <w:p>
+      <w:pPr>
+        <w:spacing w:after="0"/>
+      </w:pPr>
+    </w:p>
+    <w:p>
+      <w:pPr>
+        <w:spacing w:after="0"/>
+      </w:pPr>
+      <w:r>
+        <w:t>&lt;</w:t>
+      </w:r>
+      <w:proofErr w:type="spellStart"/>
+      <w:proofErr w:type="gramStart"/>
+      <w:r>
+        <w:t>asp:Content</w:t>
+      </w:r>
+      <w:proofErr w:type="spellEnd"/>
+      <w:proofErr w:type="gramEnd"/>
+      <w:r>
+        <w:t xml:space="preserve"> </w:t>
+      </w:r>
+      <w:proofErr w:type="spellStart"/>
+      <w:r>
+        <w:t>runat</w:t>
+      </w:r>
+      <w:proofErr w:type="spellEnd"/>
+      <w:r>
+        <w:t>="server" ID="</w:t>
+      </w:r>
+      <w:proofErr w:type="spellStart"/>
+      <w:r>
+        <w:t>BodyContent</w:t>
+      </w:r>
+      <w:proofErr w:type="spellEnd"/>
+      <w:r>
+        <w:t xml:space="preserve">" </w:t>
+      </w:r>
+      <w:proofErr w:type="spellStart"/>
+      <w:r>
+        <w:t>ContentPlaceHolderID</w:t>
+      </w:r>
+      <w:proofErr w:type="spellEnd"/>
+      <w:r>
+        <w:t>="</w:t>
+      </w:r>
+      <w:proofErr w:type="spellStart"/>
+      <w:r>
+        <w:t>MainContent</w:t>
+      </w:r>
+      <w:proofErr w:type="spellEnd"/>
+      <w:r>
+        <w:t>"&gt;</w:t>
+      </w:r>
+    </w:p>
+    <w:p>
+      <w:pPr>
+        <w:spacing w:after="0"/>
+      </w:pPr>
+      <w:r>
+        <w:t xml:space="preserve">    &lt;h2&gt;&lt;%: </w:t>
+      </w:r>
+      <w:proofErr w:type="spellStart"/>
+      <w:r>
+        <w:t>Title</w:t>
+      </w:r>
+      <w:proofErr w:type="spellEnd"/>
+      <w:r>
+        <w:t xml:space="preserve"> %</w:t>
+      </w:r>
+      <w:proofErr w:type="gramStart"/>
+      <w:r>
+        <w:t>&gt;.&lt;</w:t>
+      </w:r>
+      <w:proofErr w:type="gramEnd"/>
+      <w:r>
+        <w:t>/h2&gt;</w:t>
+      </w:r>
+    </w:p>
+    <w:p>
+      <w:pPr>
+        <w:spacing w:after="0"/>
+      </w:pPr>
+    </w:p>
+    <w:p>
+      <w:pPr>
+        <w:spacing w:after="0"/>
+      </w:pPr>
+      <w:r>
+        <w:t xml:space="preserve">    &lt;</w:t>
+      </w:r>
+      <w:proofErr w:type="spellStart"/>
+      <w:r>
+        <w:t>div</w:t>
+      </w:r>
+      <w:proofErr w:type="spellEnd"/>
+      <w:r>
+        <w:t xml:space="preserve"> </w:t>
+      </w:r>
+      <w:proofErr w:type="spellStart"/>
+      <w:r>
+        <w:t>class</w:t>
+      </w:r>
+      <w:proofErr w:type="spellEnd"/>
+      <w:r>
+        <w:t>="</w:t>
+      </w:r>
+      <w:proofErr w:type="spellStart"/>
+      <w:r>
+        <w:t>row</w:t>
+      </w:r>
+      <w:proofErr w:type="spellEnd"/>
+      <w:r>
+        <w:t>"&gt;</w:t>
+      </w:r>
+    </w:p>
+    <w:p>
+      <w:pPr>
+        <w:spacing w:after="0"/>
+      </w:pPr>
+      <w:r>
+        <w:t xml:space="preserve">        &lt;</w:t>
+      </w:r>
+      <w:proofErr w:type="spellStart"/>
+      <w:r>
+        <w:t>div</w:t>
+      </w:r>
+      <w:proofErr w:type="spellEnd"/>
+      <w:r>
+        <w:t xml:space="preserve"> </w:t>
+      </w:r>
+      <w:proofErr w:type="spellStart"/>
+      <w:r>
+        <w:t>class</w:t>
+      </w:r>
+      <w:proofErr w:type="spellEnd"/>
+      <w:r>
+        <w:t>="col-md-8"&gt;</w:t>
+      </w:r>
+    </w:p>
+    <w:p>
+      <w:pPr>
+        <w:spacing w:after="0"/>
+      </w:pPr>
+      <w:r>
+        <w:t xml:space="preserve">            &lt;</w:t>
+      </w:r>
+      <w:proofErr w:type="spellStart"/>
+      <w:r>
+        <w:t>section</w:t>
+      </w:r>
+      <w:proofErr w:type="spellEnd"/>
+      <w:r>
+        <w:t xml:space="preserve"> id="</w:t>
+      </w:r>
+      <w:proofErr w:type="spellStart"/>
+      <w:r>
+        <w:t>loginForm</w:t>
+      </w:r>
+      <w:proofErr w:type="spellEnd"/>
+      <w:r>
+        <w:t>"&gt;</w:t>
+      </w:r>
+    </w:p>
+    <w:p>
+      <w:pPr>
+        <w:spacing w:after="0"/>
+      </w:pPr>
+      <w:r>
+        <w:t xml:space="preserve">                &lt;</w:t>
+      </w:r>
+      <w:proofErr w:type="spellStart"/>
+      <w:r>
+        <w:t>div</w:t>
+      </w:r>
+      <w:proofErr w:type="spellEnd"/>
+      <w:r>
+        <w:t xml:space="preserve"> </w:t>
+      </w:r>
+      <w:proofErr w:type="spellStart"/>
+      <w:r>
+        <w:t>class</w:t>
+      </w:r>
+      <w:proofErr w:type="spellEnd"/>
+      <w:r>
+        <w:t>="</w:t>
+      </w:r>
+      <w:proofErr w:type="spellStart"/>
+      <w:r>
+        <w:t>form</w:t>
+      </w:r>
+      <w:proofErr w:type="spellEnd"/>
+      <w:r>
+        <w:t>-horizontal"&gt;</w:t>
+      </w:r>
+    </w:p>
+    <w:p>
+      <w:pPr>
+        <w:spacing w:after="0"/>
+      </w:pPr>
+      <w:r>
+        <w:t xml:space="preserve">                    &lt;h4&gt;Utilice una cuenta local para iniciar </w:t>
+      </w:r>
+      <w:proofErr w:type="gramStart"/>
+      <w:r>
+        <w:t>sesión.&lt;</w:t>
+      </w:r>
+      <w:proofErr w:type="gramEnd"/>
+      <w:r>
+        <w:t>/h4&gt;</w:t>
+      </w:r>
+    </w:p>
+    <w:p>
+      <w:pPr>
+        <w:spacing w:after="0"/>
+      </w:pPr>
+      <w:r>
+        <w:t xml:space="preserve">                    &lt;</w:t>
+      </w:r>
+      <w:proofErr w:type="spellStart"/>
+      <w:r>
+        <w:t>hr</w:t>
+      </w:r>
+      <w:proofErr w:type="spellEnd"/>
+      <w:r>
+        <w:t xml:space="preserve"> /&gt;</w:t>
+      </w:r>
+    </w:p>
+    <w:p>
+      <w:pPr>
+        <w:spacing w:after="0"/>
+      </w:pPr>
+      <w:r>
+        <w:t xml:space="preserve">                    &lt;</w:t>
+      </w:r>
+      <w:proofErr w:type="spellStart"/>
+      <w:proofErr w:type="gramStart"/>
+      <w:r>
+        <w:t>asp:PlaceHolder</w:t>
+      </w:r>
+      <w:proofErr w:type="spellEnd"/>
+      <w:proofErr w:type="gramEnd"/>
+      <w:r>
+        <w:t xml:space="preserve"> </w:t>
+      </w:r>
+      <w:proofErr w:type="spellStart"/>
+      <w:r>
+        <w:t>runat</w:t>
+      </w:r>
+      <w:proofErr w:type="spellEnd"/>
+      <w:r>
+        <w:t>="server" ID="</w:t>
+      </w:r>
+      <w:proofErr w:type="spellStart"/>
+      <w:r>
+        <w:t>ErrorMessage</w:t>
+      </w:r>
+      <w:proofErr w:type="spellEnd"/>
+      <w:r>
+        <w:t>" Visible="false"&gt;</w:t>
+      </w:r>
+    </w:p>
+    <w:p>
+      <w:pPr>
+        <w:spacing w:after="0"/>
+      </w:pPr>
+      <w:r>
+        <w:t xml:space="preserve">                        &lt;p </w:t>
+      </w:r>
+      <w:proofErr w:type="spellStart"/>
+      <w:r>
+        <w:t>class</w:t>
+      </w:r>
+      <w:proofErr w:type="spellEnd"/>
+      <w:r>
+        <w:t>="</w:t>
+      </w:r>
+      <w:proofErr w:type="spellStart"/>
+      <w:r>
+        <w:t>text-danger</w:t>
+      </w:r>
+      <w:proofErr w:type="spellEnd"/>
+      <w:r>
+        <w:t>"&gt;</w:t>
+      </w:r>
+    </w:p>
+    <w:p>
+      <w:pPr>
+        <w:spacing w:after="0"/>
+      </w:pPr>
+      <w:r>
+        <w:t xml:space="preserve">                            &lt;</w:t>
+      </w:r>
+      <w:proofErr w:type="spellStart"/>
+      <w:proofErr w:type="gramStart"/>
+      <w:r>
+        <w:t>asp:Literal</w:t>
+      </w:r>
+      <w:proofErr w:type="spellEnd"/>
+      <w:proofErr w:type="gramEnd"/>
+      <w:r>
+        <w:t xml:space="preserve"> </w:t>
+      </w:r>
+      <w:proofErr w:type="spellStart"/>
+      <w:r>
+        <w:t>runat</w:t>
+      </w:r>
+      <w:proofErr w:type="spellEnd"/>
+      <w:r>
+        <w:t>="server" ID="</w:t>
+      </w:r>
+      <w:proofErr w:type="spellStart"/>
+      <w:r>
+        <w:t>FailureText</w:t>
+      </w:r>
+      <w:proofErr w:type="spellEnd"/>
+      <w:r>
+        <w:t>" /&gt;</w:t>
+      </w:r>
+    </w:p>
+    <w:p>
+      <w:pPr>
+        <w:spacing w:after="0"/>
+      </w:pPr>
+      <w:r>
+        <w:t xml:space="preserve">                        &lt;/p&gt;</w:t>
+      </w:r>
+    </w:p>
+    <w:p>
+      <w:pPr>
+        <w:spacing w:after="0"/>
+      </w:pPr>
+      <w:r>
+        <w:t xml:space="preserve">                    &lt;/</w:t>
+      </w:r>
+      <w:proofErr w:type="spellStart"/>
+      <w:proofErr w:type="gramStart"/>
+      <w:r>
+        <w:t>asp:PlaceHolder</w:t>
+      </w:r>
+      <w:proofErr w:type="spellEnd"/>
+      <w:proofErr w:type="gramEnd"/>
+      <w:r>
+        <w:t>&gt;</w:t>
+      </w:r>
+    </w:p>
+    <w:p>
+      <w:pPr>
+        <w:spacing w:after="0"/>
+      </w:pPr>
+      <w:r>
+        <w:t xml:space="preserve">                    &lt;</w:t>
+      </w:r>
+      <w:proofErr w:type="spellStart"/>
+      <w:r>
+        <w:t>div</w:t>
+      </w:r>
+      <w:proofErr w:type="spellEnd"/>
+      <w:r>
+        <w:t xml:space="preserve"> </w:t>
+      </w:r>
+      <w:proofErr w:type="spellStart"/>
+      <w:r>
+        <w:t>class</w:t>
+      </w:r>
+      <w:proofErr w:type="spellEnd"/>
+      <w:r>
+        <w:t>="</w:t>
+      </w:r>
+      <w:proofErr w:type="spellStart"/>
+      <w:r>
+        <w:t>form-group</w:t>
+      </w:r>
+      <w:proofErr w:type="spellEnd"/>
+      <w:r>
+        <w:t>"&gt;</w:t>
+      </w:r>
+    </w:p>
+    <w:p>
+      <w:pPr>
+        <w:spacing w:after="0"/>
+      </w:pPr>
+      <w:r>
+        <w:lastRenderedPageBreak/>
+        <w:t xml:space="preserve">                        &lt;</w:t>
+      </w:r>
+      <w:proofErr w:type="spellStart"/>
+      <w:proofErr w:type="gramStart"/>
+      <w:r>
+        <w:t>asp:Label</w:t>
+      </w:r>
+      <w:proofErr w:type="spellEnd"/>
+      <w:proofErr w:type="gramEnd"/>
+      <w:r>
+        <w:t xml:space="preserve"> </w:t>
+      </w:r>
+      <w:proofErr w:type="spellStart"/>
+      <w:r>
+        <w:t>runat</w:t>
+      </w:r>
+      <w:proofErr w:type="spellEnd"/>
+      <w:r>
+        <w:t xml:space="preserve">="server" </w:t>
+      </w:r>
+      <w:proofErr w:type="spellStart"/>
+      <w:r>
+        <w:t>AssociatedControlID</w:t>
+      </w:r>
+      <w:proofErr w:type="spellEnd"/>
+      <w:r>
+        <w:t xml:space="preserve">="Email" </w:t>
+      </w:r>
+      <w:proofErr w:type="spellStart"/>
+      <w:r>
+        <w:t>CssClass</w:t>
+      </w:r>
+      <w:proofErr w:type="spellEnd"/>
+      <w:r>
+        <w:t>="col-md-2 control-</w:t>
+      </w:r>
+      <w:proofErr w:type="spellStart"/>
+      <w:r>
+        <w:t>label</w:t>
+      </w:r>
+      <w:proofErr w:type="spellEnd"/>
+      <w:r>
+        <w:t>"&gt;Correo electrónico&lt;/</w:t>
+      </w:r>
+      <w:proofErr w:type="spellStart"/>
+      <w:r>
+        <w:t>asp:Label</w:t>
+      </w:r>
+      <w:proofErr w:type="spellEnd"/>
+      <w:r>
+        <w:t>&gt;</w:t>
+      </w:r>
+    </w:p>
+    <w:p>
+      <w:pPr>
+        <w:spacing w:after="0"/>
+      </w:pPr>
+      <w:r>
+        <w:t xml:space="preserve">                        &lt;</w:t>
+      </w:r>
+      <w:proofErr w:type="spellStart"/>
+      <w:r>
+        <w:t>div</w:t>
+      </w:r>
+      <w:proofErr w:type="spellEnd"/>
+      <w:r>
+        <w:t xml:space="preserve"> </w:t>
+      </w:r>
+      <w:proofErr w:type="spellStart"/>
+      <w:r>
+        <w:t>class</w:t>
+      </w:r>
+      <w:proofErr w:type="spellEnd"/>
+      <w:r>
+        <w:t>="col-md-10"&gt;</w:t>
+      </w:r>
+    </w:p>
+    <w:p>
+      <w:pPr>
+        <w:spacing w:after="0"/>
+      </w:pPr>
+      <w:r>
+        <w:t xml:space="preserve">                            &lt;</w:t>
+      </w:r>
+      <w:proofErr w:type="spellStart"/>
+      <w:proofErr w:type="gramStart"/>
+      <w:r>
+        <w:t>asp:TextBox</w:t>
+      </w:r>
+      <w:proofErr w:type="spellEnd"/>
+      <w:proofErr w:type="gramEnd"/>
+      <w:r>
+        <w:t xml:space="preserve"> </w:t>
+      </w:r>
+      <w:proofErr w:type="spellStart"/>
+      <w:r>
+        <w:t>runat</w:t>
+      </w:r>
+      <w:proofErr w:type="spellEnd"/>
+      <w:r>
+        <w:t xml:space="preserve">="server" ID="Email" </w:t>
+      </w:r>
+      <w:proofErr w:type="spellStart"/>
+      <w:r>
+        <w:t>CssClass</w:t>
+      </w:r>
+      <w:proofErr w:type="spellEnd"/>
+      <w:r>
+        <w:t>="</w:t>
+      </w:r>
+      <w:proofErr w:type="spellStart"/>
+      <w:r>
+        <w:t>form</w:t>
+      </w:r>
+      <w:proofErr w:type="spellEnd"/>
+      <w:r>
+        <w:t xml:space="preserve">-control" </w:t>
+      </w:r>
+      <w:proofErr w:type="spellStart"/>
+      <w:r>
+        <w:t>TextMode</w:t>
+      </w:r>
+      <w:proofErr w:type="spellEnd"/>
+      <w:r>
+        <w:t>="Email" /&gt;</w:t>
+      </w:r>
+    </w:p>
+    <w:p>
+      <w:pPr>
+        <w:spacing w:after="0"/>
+      </w:pPr>
+      <w:r>
+        <w:t xml:space="preserve">                            &lt;</w:t>
+      </w:r>
+      <w:proofErr w:type="spellStart"/>
+      <w:proofErr w:type="gramStart"/>
+      <w:r>
+        <w:t>asp:RequiredFieldValidator</w:t>
+      </w:r>
+      <w:proofErr w:type="spellEnd"/>
+      <w:proofErr w:type="gramEnd"/>
+      <w:r>
+        <w:t xml:space="preserve"> </w:t>
+      </w:r>
+      <w:proofErr w:type="spellStart"/>
+      <w:r>
+        <w:t>runat</w:t>
+      </w:r>
+      <w:proofErr w:type="spellEnd"/>
+      <w:r>
+        <w:t xml:space="preserve">="server" </w:t>
+      </w:r>
+      <w:proofErr w:type="spellStart"/>
+      <w:r>
+        <w:t>ControlToValidate</w:t>
+      </w:r>
+      <w:proofErr w:type="spellEnd"/>
+      <w:r>
+        <w:t>="Email"</w:t>
+      </w:r>
+    </w:p>
+    <w:p>
+      <w:pPr>
+        <w:spacing w:after="0"/>
+      </w:pPr>
+      <w:r>
+        <w:t xml:space="preserve">                                </w:t>
+      </w:r>
+      <w:proofErr w:type="spellStart"/>
+      <w:r>
+        <w:t>CssClass</w:t>
+      </w:r>
+      <w:proofErr w:type="spellEnd"/>
+      <w:r>
+        <w:t>="</w:t>
+      </w:r>
+      <w:proofErr w:type="spellStart"/>
+      <w:r>
+        <w:t>text-danger</w:t>
+      </w:r>
+      <w:proofErr w:type="spellEnd"/>
+      <w:r>
+        <w:t xml:space="preserve">" </w:t>
+      </w:r>
+      <w:proofErr w:type="spellStart"/>
+      <w:r>
+        <w:t>ErrorMessage</w:t>
+      </w:r>
+      <w:proofErr w:type="spellEnd"/>
+      <w:r>
+        <w:t>="El campo de correo electrónico es obligatorio." /&gt;</w:t>
+      </w:r>
+    </w:p>
+    <w:p>
+      <w:pPr>
+        <w:spacing w:after="0"/>
+      </w:pPr>
+      <w:r>
+        <w:t xml:space="preserve">                        &lt;/</w:t>
+      </w:r>
+      <w:proofErr w:type="spellStart"/>
+      <w:r>
+        <w:t>div</w:t>
+      </w:r>
+      <w:proofErr w:type="spellEnd"/>
+      <w:r>
+        <w:t>&gt;</w:t>
+      </w:r>
+    </w:p>
+    <w:p>
+      <w:pPr>
+        <w:spacing w:after="0"/>
+      </w:pPr>
+      <w:r>
+        <w:t xml:space="preserve">                    &lt;/</w:t>
+      </w:r>
+      <w:proofErr w:type="spellStart"/>
+      <w:r>
+        <w:t>div</w:t>
+      </w:r>
+      <w:proofErr w:type="spellEnd"/>
+      <w:r>
+        <w:t>&gt;</w:t>
+      </w:r>
+    </w:p>
+    <w:p>
+      <w:pPr>
+        <w:spacing w:after="0"/>
+      </w:pPr>
+      <w:r>
+        <w:t xml:space="preserve">                    &lt;</w:t>
+      </w:r>
+      <w:proofErr w:type="spellStart"/>
+      <w:r>
+        <w:t>div</w:t>
+      </w:r>
+      <w:proofErr w:type="spellEnd"/>
+      <w:r>
+        <w:t xml:space="preserve"> </w:t>
+      </w:r>
+      <w:proofErr w:type="spellStart"/>
+      <w:r>
+        <w:t>class</w:t>
+      </w:r>
+      <w:proofErr w:type="spellEnd"/>
+      <w:r>
+        <w:t>="</w:t>
+      </w:r>
+      <w:proofErr w:type="spellStart"/>
+      <w:r>
+        <w:t>form-group</w:t>
+      </w:r>
+      <w:proofErr w:type="spellEnd"/>
+      <w:r>
+        <w:t>"&gt;</w:t>
+      </w:r>
+    </w:p>
+    <w:p>
+      <w:pPr>
+        <w:spacing w:after="0"/>
+      </w:pPr>
+      <w:r>
+        <w:t xml:space="preserve">                        &lt;</w:t>
+      </w:r>
+      <w:proofErr w:type="spellStart"/>
+      <w:proofErr w:type="gramStart"/>
+      <w:r>
+        <w:t>asp:Label</w:t>
+      </w:r>
+      <w:proofErr w:type="spellEnd"/>
+      <w:proofErr w:type="gramEnd"/>
+      <w:r>
+        <w:t xml:space="preserve"> </w:t>
+      </w:r>
+      <w:proofErr w:type="spellStart"/>
+      <w:r>
+        <w:t>runat</w:t>
+      </w:r>
+      <w:proofErr w:type="spellEnd"/>
+      <w:r>
+        <w:t xml:space="preserve">="server" </w:t>
+      </w:r>
+      <w:proofErr w:type="spellStart"/>
+      <w:r>
+        <w:t>AssociatedControlID</w:t>
+      </w:r>
+      <w:proofErr w:type="spellEnd"/>
+      <w:r>
+        <w:t>="</w:t>
+      </w:r>
+      <w:proofErr w:type="spellStart"/>
+      <w:r>
+        <w:t>Password</w:t>
+      </w:r>
+      <w:proofErr w:type="spellEnd"/>
+      <w:r>
+        <w:t xml:space="preserve">" </w:t>
+      </w:r>
+      <w:proofErr w:type="spellStart"/>
+      <w:r>
+        <w:t>CssClass</w:t>
+      </w:r>
+      <w:proofErr w:type="spellEnd"/>
+      <w:r>
+        <w:t>="col-md-2 control-</w:t>
+      </w:r>
+      <w:proofErr w:type="spellStart"/>
+      <w:r>
+        <w:t>label</w:t>
+      </w:r>
+      <w:proofErr w:type="spellEnd"/>
+      <w:r>
+        <w:t>"&gt;Contraseña&lt;/</w:t>
+      </w:r>
+      <w:proofErr w:type="spellStart"/>
+      <w:r>
+        <w:t>asp:Label</w:t>
+      </w:r>
+      <w:proofErr w:type="spellEnd"/>
+      <w:r>
+        <w:t>&gt;</w:t>
+      </w:r>
+    </w:p>
+    <w:p>
+      <w:pPr>
+        <w:spacing w:after="0"/>
+      </w:pPr>
+      <w:r>
+        <w:t xml:space="preserve">                        &lt;</w:t>
+      </w:r>
+      <w:proofErr w:type="spellStart"/>
+      <w:r>
+        <w:t>div</w:t>
+      </w:r>
+      <w:proofErr w:type="spellEnd"/>
+      <w:r>
+        <w:t xml:space="preserve"> </w:t>
+      </w:r>
+      <w:proofErr w:type="spellStart"/>
+      <w:r>
+        <w:t>class</w:t>
+      </w:r>
+      <w:proofErr w:type="spellEnd"/>
+      <w:r>
+        <w:t>="col-md-10"&gt;</w:t>
+      </w:r>
+    </w:p>
+    <w:p>
+      <w:pPr>
+        <w:spacing w:after="0"/>
+      </w:pPr>
+      <w:r>
+        <w:t xml:space="preserve">                            &lt;</w:t>
+      </w:r>
+      <w:proofErr w:type="spellStart"/>
+      <w:proofErr w:type="gramStart"/>
+      <w:r>
+        <w:t>asp:TextBox</w:t>
+      </w:r>
+      <w:proofErr w:type="spellEnd"/>
+      <w:proofErr w:type="gramEnd"/>
+      <w:r>
+        <w:t xml:space="preserve"> </w:t>
+      </w:r>
+      <w:proofErr w:type="spellStart"/>
+      <w:r>
+        <w:t>runat</w:t>
+      </w:r>
+      <w:proofErr w:type="spellEnd"/>
+      <w:r>
+        <w:t>="server" ID="</w:t>
+      </w:r>
+      <w:proofErr w:type="spellStart"/>
+      <w:r>
+        <w:t>Password</w:t>
+      </w:r>
+      <w:proofErr w:type="spellEnd"/>
+      <w:r>
+        <w:t xml:space="preserve">" </w:t>
+      </w:r>
+      <w:proofErr w:type="spellStart"/>
+      <w:r>
+        <w:t>TextMode</w:t>
+      </w:r>
+      <w:proofErr w:type="spellEnd"/>
+      <w:r>
+        <w:t>="</w:t>
+      </w:r>
+      <w:proofErr w:type="spellStart"/>
+      <w:r>
+        <w:t>Password</w:t>
+      </w:r>
+      <w:proofErr w:type="spellEnd"/>
+      <w:r>
+        <w:t xml:space="preserve">" </w:t>
+      </w:r>
+      <w:proofErr w:type="spellStart"/>
+      <w:r>
+        <w:t>CssClass</w:t>
+      </w:r>
+      <w:proofErr w:type="spellEnd"/>
+      <w:r>
+        <w:t>="</w:t>
+      </w:r>
+      <w:proofErr w:type="spellStart"/>
+      <w:r>
+        <w:t>form</w:t>
+      </w:r>
+      <w:proofErr w:type="spellEnd"/>
+      <w:r>
+        <w:t>-control" /&gt;</w:t>
+      </w:r>
+    </w:p>
+    <w:p>
+      <w:pPr>
+        <w:spacing w:after="0"/>
+      </w:pPr>
+      <w:r>
+        <w:t xml:space="preserve">                            &lt;</w:t>
+      </w:r>
+      <w:proofErr w:type="spellStart"/>
+      <w:proofErr w:type="gramStart"/>
+      <w:r>
+        <w:t>asp:RequiredFieldValidator</w:t>
+      </w:r>
+      <w:proofErr w:type="spellEnd"/>
+      <w:proofErr w:type="gramEnd"/>
+      <w:r>
+        <w:t xml:space="preserve"> </w:t>
+      </w:r>
+      <w:proofErr w:type="spellStart"/>
+      <w:r>
+        <w:t>runat</w:t>
+      </w:r>
+      <w:proofErr w:type="spellEnd"/>
+      <w:r>
+        <w:t xml:space="preserve">="server" </w:t>
+      </w:r>
+      <w:proofErr w:type="spellStart"/>
+      <w:r>
+        <w:t>ControlToValidate</w:t>
+      </w:r>
+      <w:proofErr w:type="spellEnd"/>
+      <w:r>
+        <w:t>="</w:t>
+      </w:r>
+      <w:proofErr w:type="spellStart"/>
+      <w:r>
+        <w:t>Password</w:t>
+      </w:r>
+      <w:proofErr w:type="spellEnd"/>
+      <w:r>
+        <w:t xml:space="preserve">" </w:t>
+      </w:r>
+      <w:proofErr w:type="spellStart"/>
+      <w:r>
+        <w:t>CssClass</w:t>
+      </w:r>
+      <w:proofErr w:type="spellEnd"/>
+      <w:r>
+        <w:t>="</w:t>
+      </w:r>
+      <w:proofErr w:type="spellStart"/>
+      <w:r>
+        <w:t>text-danger</w:t>
+      </w:r>
+      <w:proofErr w:type="spellEnd"/>
+      <w:r>
+        <w:t xml:space="preserve">" </w:t>
+      </w:r>
+      <w:proofErr w:type="spellStart"/>
+      <w:r>
+        <w:t>ErrorMessage</w:t>
+      </w:r>
+      <w:proofErr w:type="spellEnd"/>
+      <w:r>
+        <w:t>="El campo de contraseña es obligatorio." /&gt;</w:t>
+      </w:r>
+    </w:p>
+    <w:p>
+      <w:pPr>
+        <w:spacing w:after="0"/>
+      </w:pPr>
+      <w:r>
+        <w:t xml:space="preserve">                        &lt;/</w:t>
+      </w:r>
+      <w:proofErr w:type="spellStart"/>
+      <w:r>
+        <w:t>div</w:t>
+      </w:r>
+      <w:proofErr w:type="spellEnd"/>
+      <w:r>
+        <w:t>&gt;</w:t>
+      </w:r>
+    </w:p>
+    <w:p>
+      <w:pPr>
+        <w:spacing w:after="0"/>
+      </w:pPr>
+      <w:r>
+        <w:t xml:space="preserve">                    &lt;/</w:t>
+      </w:r>
+      <w:proofErr w:type="spellStart"/>
+      <w:r>
+        <w:t>div</w:t>
+      </w:r>
+      <w:proofErr w:type="spellEnd"/>
+      <w:r>
+        <w:t>&gt;</w:t>
+      </w:r>
+    </w:p>
+    <w:p>
+      <w:pPr>
+        <w:spacing w:after="0"/>
+      </w:pPr>
+      <w:r>
+        <w:t xml:space="preserve">                    &lt;</w:t>
+      </w:r>
+      <w:proofErr w:type="spellStart"/>
+      <w:r>
+        <w:t>div</w:t>
+      </w:r>
+      <w:proofErr w:type="spellEnd"/>
+      <w:r>
+        <w:t xml:space="preserve"> </w:t>
+      </w:r>
+      <w:proofErr w:type="spellStart"/>
+      <w:r>
+        <w:t>class</w:t>
+      </w:r>
+      <w:proofErr w:type="spellEnd"/>
+      <w:r>
+        <w:t>="</w:t>
+      </w:r>
+      <w:proofErr w:type="spellStart"/>
+      <w:r>
+        <w:t>form-group</w:t>
+      </w:r>
+      <w:proofErr w:type="spellEnd"/>
+      <w:r>
+        <w:t>"&gt;</w:t>
+      </w:r>
+    </w:p>
+    <w:p>
+      <w:pPr>
+        <w:spacing w:after="0"/>
+      </w:pPr>
+      <w:r>
+        <w:t xml:space="preserve">                        &lt;</w:t>
+      </w:r>
+      <w:proofErr w:type="spellStart"/>
+      <w:r>
+        <w:t>div</w:t>
+      </w:r>
+      <w:proofErr w:type="spellEnd"/>
+      <w:r>
+        <w:t xml:space="preserve"> </w:t>
+      </w:r>
+      <w:proofErr w:type="spellStart"/>
+      <w:r>
+        <w:t>class</w:t>
+      </w:r>
+      <w:proofErr w:type="spellEnd"/>
+      <w:r>
+        <w:t>="col-md-offset-2 col-md-10"&gt;</w:t>
+      </w:r>
+    </w:p>
+    <w:p>
+      <w:pPr>
+        <w:spacing w:after="0"/>
+      </w:pPr>
+      <w:r>
+        <w:t xml:space="preserve">                            &lt;</w:t>
+      </w:r>
+      <w:proofErr w:type="spellStart"/>
+      <w:proofErr w:type="gramStart"/>
+      <w:r>
+        <w:t>asp:Button</w:t>
+      </w:r>
+      <w:proofErr w:type="spellEnd"/>
+      <w:proofErr w:type="gramEnd"/>
+      <w:r>
+        <w:t xml:space="preserve"> </w:t>
+      </w:r>
+      <w:proofErr w:type="spellStart"/>
+      <w:r>
+        <w:t>runat</w:t>
+      </w:r>
+      <w:proofErr w:type="spellEnd"/>
+      <w:r>
+        <w:t xml:space="preserve">="server" </w:t>
+      </w:r>
+      <w:proofErr w:type="spellStart"/>
+      <w:r>
+        <w:t>OnClick</w:t>
+      </w:r>
+      <w:proofErr w:type="spellEnd"/>
+      <w:r>
+        <w:t>="</w:t>
+      </w:r>
+      <w:proofErr w:type="spellStart"/>
+      <w:r>
+        <w:t>LogIn</w:t>
+      </w:r>
+      <w:proofErr w:type="spellEnd"/>
+      <w:r>
+        <w:t xml:space="preserve">" Text="Iniciar sesión" </w:t>
+      </w:r>
+      <w:proofErr w:type="spellStart"/>
+      <w:r>
+        <w:t>CssClass</w:t>
+      </w:r>
+      <w:proofErr w:type="spellEnd"/>
+      <w:r>
+        <w:t>="</w:t>
+      </w:r>
+      <w:proofErr w:type="spellStart"/>
+      <w:r>
+        <w:t>btn</w:t>
+      </w:r>
+      <w:proofErr w:type="spellEnd"/>
+      <w:r>
+        <w:t xml:space="preserve"> </w:t>
+      </w:r>
+      <w:proofErr w:type="spellStart"/>
+      <w:r>
+        <w:t>btn</w:t>
+      </w:r>
+      <w:proofErr w:type="spellEnd"/>
+      <w:r>
+        <w:t>-default" /&gt;</w:t>
+      </w:r>
+    </w:p>
+    <w:p>
+      <w:pPr>
+        <w:spacing w:after="0"/>
+      </w:pPr>
+      <w:r>
+        <w:t xml:space="preserve">                        &lt;/</w:t>
+      </w:r>
+      <w:proofErr w:type="spellStart"/>
+      <w:r>
+        <w:t>div</w:t>
+      </w:r>
+      <w:proofErr w:type="spellEnd"/>
+      <w:r>
+        <w:t>&gt;</w:t>
+      </w:r>
+    </w:p>
+    <w:p>
+      <w:pPr>
+        <w:spacing w:after="0"/>
+      </w:pPr>
+      <w:r>
+        <w:t xml:space="preserve">                    &lt;/</w:t>
+      </w:r>
+      <w:proofErr w:type="spellStart"/>
+      <w:r>
+        <w:t>div</w:t>
+      </w:r>
+      <w:proofErr w:type="spellEnd"/>
+      <w:r>
+        <w:t>&gt;</w:t>
+      </w:r>
+    </w:p>
+    <w:p>
+      <w:pPr>
+        <w:spacing w:after="0"/>
+      </w:pPr>
+      <w:r>
+        <w:t xml:space="preserve">                &lt;/</w:t>
+      </w:r>
+      <w:proofErr w:type="spellStart"/>
+      <w:r>
+        <w:t>div</w:t>
+      </w:r>
+      <w:proofErr w:type="spellEnd"/>
+      <w:r>
+        <w:t>&gt;</w:t>
+      </w:r>
+    </w:p>
+    <w:p>
+      <w:pPr>
+        <w:spacing w:after="0"/>
+      </w:pPr>
+      <w:r>
+        <w:t xml:space="preserve">                &lt;p&gt;</w:t>
+      </w:r>
+    </w:p>
+    <w:p>
+      <w:pPr>
+        <w:spacing w:after="0"/>
+      </w:pPr>
+      <w:r>
+        <w:t xml:space="preserve">                    &lt;</w:t>
+      </w:r>
+      <w:proofErr w:type="spellStart"/>
+      <w:proofErr w:type="gramStart"/>
+      <w:r>
+        <w:t>asp:HyperLink</w:t>
+      </w:r>
+      <w:proofErr w:type="spellEnd"/>
+      <w:proofErr w:type="gramEnd"/>
+      <w:r>
+        <w:t xml:space="preserve"> </w:t>
+      </w:r>
+      <w:proofErr w:type="spellStart"/>
+      <w:r>
+        <w:t>runat</w:t>
+      </w:r>
+      <w:proofErr w:type="spellEnd"/>
+      <w:r>
+        <w:t>="server" ID="</w:t>
+      </w:r>
+      <w:proofErr w:type="spellStart"/>
+      <w:r>
+        <w:t>RegisterHyperLink</w:t>
+      </w:r>
+      <w:proofErr w:type="spellEnd"/>
+      <w:r>
+        <w:t xml:space="preserve">" </w:t>
+      </w:r>
+      <w:proofErr w:type="spellStart"/>
+      <w:r>
+        <w:t>ViewStateMode</w:t>
+      </w:r>
+      <w:proofErr w:type="spellEnd"/>
+      <w:r>
+        <w:t>="</w:t>
+      </w:r>
+      <w:proofErr w:type="spellStart"/>
+      <w:r>
+        <w:t>Disabled</w:t>
+      </w:r>
+      <w:proofErr w:type="spellEnd"/>
+      <w:r>
+        <w:t>"&gt;Registrarse como usuario nuevo&lt;/</w:t>
+      </w:r>
+      <w:proofErr w:type="spellStart"/>
+      <w:r>
+        <w:t>asp:HyperLink</w:t>
+      </w:r>
+      <w:proofErr w:type="spellEnd"/>
+      <w:r>
+        <w:t>&gt;</w:t>
+      </w:r>
+    </w:p>
+    <w:p>
+      <w:pPr>
+        <w:spacing w:after="0"/>
+      </w:pPr>
+      <w:r>
+        <w:t xml:space="preserve">                &lt;/p&gt;</w:t>
+      </w:r>
+    </w:p>
+    <w:p>
+      <w:pPr>
+        <w:spacing w:after="0"/>
+      </w:pPr>
+      <w:r>
+        <w:t xml:space="preserve">            &lt;/</w:t>
+      </w:r>
+      <w:proofErr w:type="spellStart"/>
+      <w:r>
+        <w:t>section</w:t>
+      </w:r>
+      <w:proofErr w:type="spellEnd"/>
+      <w:r>
+        <w:t>&gt;</w:t>
+      </w:r>
+    </w:p>
+    <w:p>
+      <w:pPr>
+        <w:spacing w:after="0"/>
+      </w:pPr>
+      <w:r>
+        <w:t xml:space="preserve">        &lt;/</w:t>
+      </w:r>
+      <w:proofErr w:type="spellStart"/>
+      <w:r>
+        <w:t>div</w:t>
+      </w:r>
+      <w:proofErr w:type="spellEnd"/>
+      <w:r>
+        <w:t>&gt;</w:t>
+      </w:r>
+    </w:p>
+    <w:p>
+      <w:pPr>
+        <w:spacing w:after="0"/>
+      </w:pPr>
+      <w:r>
+        <w:t xml:space="preserve">    &lt;/</w:t>
+      </w:r>
+      <w:proofErr w:type="spellStart"/>
+      <w:r>
+        <w:t>div</w:t>
+      </w:r>
+      <w:proofErr w:type="spellEnd"/>
+      <w:r>
+        <w:t>&gt;</w:t>
+      </w:r>
+    </w:p>
+    <w:p>
+      <w:pPr>
+        <w:spacing w:after="0"/>
+      </w:pPr>
+      <w:r>
+        <w:t>&lt;/</w:t>
+      </w:r>
+      <w:proofErr w:type="spellStart"/>
+      <w:proofErr w:type="gramStart"/>
+      <w:r>
+        <w:t>asp:Content</w:t>
+      </w:r>
+      <w:proofErr w:type="spellEnd"/>
+      <w:proofErr w:type="gramEnd"/>
+      <w:r>
+        <w:t>&gt;</w:t>
+      </w:r>
+    </w:p>
+    <w:p>
+      <w:pPr>
+        <w:spacing w:after="0"/>
+      </w:pPr>
+    </w:p>
+    <w:p>
+      <w:pPr>
+        <w:spacing w:after="0"/>
+        <w:rPr>
+          <w:b/>
+          <w:bCs/>
+        </w:rPr>
+      </w:pPr>
+      <w:proofErr w:type="spellStart"/>
+      <w:r>
+        <w:rPr>
+          <w:b/>
+          <w:bCs/>
+        </w:rPr>
+        <w:t>Login.aspx.cs</w:t>
+      </w:r>
+      <w:proofErr w:type="spellEnd"/>
+    </w:p>
+    <w:p>
+      <w:pPr>
+        <w:spacing w:after="0"/>
+        <w:rPr>
+          <w:b/>
+          <w:bCs/>
+        </w:rPr>
+      </w:pPr>
+    </w:p>
+    <w:p>
+      <w:pPr>
+        <w:spacing w:after="0"/>
+      </w:pPr>
+      <w:proofErr w:type="spellStart"/>
+      <w:r>
+        <w:t>using</w:t>
+      </w:r>
+      <w:proofErr w:type="spellEnd"/>
+      <w:r>
+        <w:t xml:space="preserve"> </w:t>
+      </w:r>
+      <w:proofErr w:type="spellStart"/>
+      <w:r>
+        <w:t>System</w:t>
+      </w:r>
+      <w:proofErr w:type="spellEnd"/>
+      <w:r>
+        <w:t>;</w:t>
+      </w:r>
+    </w:p>
+    <w:p>
+      <w:pPr>
+        <w:spacing w:after="0"/>
+      </w:pPr>
+      <w:proofErr w:type="spellStart"/>
+      <w:r>
+        <w:t>using</w:t>
+      </w:r>
+      <w:proofErr w:type="spellEnd"/>
+      <w:r>
+        <w:t xml:space="preserve"> </w:t>
+      </w:r>
+      <w:proofErr w:type="spellStart"/>
+      <w:r>
+        <w:t>BuyMotors.BL</w:t>
+      </w:r>
+      <w:proofErr w:type="spellEnd"/>
+      <w:r>
+        <w:t>;</w:t>
+      </w:r>
+    </w:p>
+    <w:p>
+      <w:pPr>
+        <w:spacing w:after="0"/>
+      </w:pPr>
+      <w:proofErr w:type="spellStart"/>
+      <w:r>
+        <w:t>using</w:t>
+      </w:r>
+      <w:proofErr w:type="spellEnd"/>
+      <w:r>
+        <w:t xml:space="preserve"> BuyMotors.BE;</w:t>
+      </w:r>
+    </w:p>
+    <w:p>
+      <w:pPr>
+        <w:spacing w:after="0"/>
+      </w:pPr>
+      <w:proofErr w:type="spellStart"/>
+      <w:r>
+        <w:t>using</w:t>
+      </w:r>
+      <w:proofErr w:type="spellEnd"/>
+      <w:r>
+        <w:t xml:space="preserve"> </w:t>
+      </w:r>
+      <w:proofErr w:type="spellStart"/>
+      <w:r>
+        <w:t>BuyMotors.UI</w:t>
+      </w:r>
+      <w:proofErr w:type="spellEnd"/>
+      <w:r>
+        <w:t>;</w:t>
+      </w:r>
+    </w:p>
+    <w:p>
+      <w:pPr>
+        <w:spacing w:after="0"/>
+      </w:pPr>
+    </w:p>
+    <w:p>
+      <w:pPr>
+        <w:spacing w:after="0"/>
+      </w:pPr>
+      <w:proofErr w:type="spellStart"/>
+      <w:r>
+        <w:t>namespace</w:t>
+      </w:r>
+      <w:proofErr w:type="spellEnd"/>
+      <w:r>
+        <w:t xml:space="preserve"> </w:t>
+      </w:r>
+      <w:proofErr w:type="spellStart"/>
+      <w:r>
+        <w:t>BuyMotors.Account</w:t>
+      </w:r>
+      <w:proofErr w:type="spellEnd"/>
+    </w:p>
+    <w:p>
+      <w:pPr>
+        <w:spacing w:after="0"/>
+      </w:pPr>
+      <w:r>
+        <w:t>{</w:t>
+      </w:r>
+    </w:p>
+    <w:p>
+      <w:pPr>
+        <w:spacing w:after="0"/>
+      </w:pPr>
+      <w:r>
+        <w:t xml:space="preserve">    </w:t>
+      </w:r>
+      <w:proofErr w:type="spellStart"/>
+      <w:r>
+        <w:t>public</w:t>
+      </w:r>
+      <w:proofErr w:type="spellEnd"/>
+      <w:r>
+        <w:t xml:space="preserve"> </w:t>
+      </w:r>
+      <w:proofErr w:type="spellStart"/>
+      <w:r>
+        <w:t>partial</w:t>
+      </w:r>
+      <w:proofErr w:type="spellEnd"/>
+      <w:r>
+        <w:t xml:space="preserve"> </w:t>
+      </w:r>
+      <w:proofErr w:type="spellStart"/>
+      <w:r>
+        <w:t>class</w:t>
+      </w:r>
+      <w:proofErr w:type="spellEnd"/>
+      <w:r>
+        <w:t xml:space="preserve"> </w:t>
+      </w:r>
+      <w:proofErr w:type="spellStart"/>
+      <w:proofErr w:type="gramStart"/>
+      <w:r>
+        <w:t>Login</w:t>
+      </w:r>
+      <w:proofErr w:type="spellEnd"/>
+      <w:r>
+        <w:t xml:space="preserve"> :</w:t>
+      </w:r>
+      <w:proofErr w:type="gramEnd"/>
+      <w:r>
+        <w:t xml:space="preserve"> </w:t>
+      </w:r>
+      <w:proofErr w:type="spellStart"/>
+      <w:r>
+        <w:t>BasePage</w:t>
+      </w:r>
+      <w:proofErr w:type="spellEnd"/>
+    </w:p>
+    <w:p>
+      <w:pPr>
+        <w:spacing w:after="0"/>
+      </w:pPr>
+      <w:r>
+        <w:t xml:space="preserve">    {</w:t>
+      </w:r>
+    </w:p>
+    <w:p>
+      <w:pPr>
+        <w:spacing w:after="0"/>
+      </w:pPr>
+      <w:r>
+        <w:t xml:space="preserve">        </w:t>
+      </w:r>
+      <w:proofErr w:type="spellStart"/>
+      <w:r>
+        <w:t>protected</w:t>
+      </w:r>
+      <w:proofErr w:type="spellEnd"/>
+      <w:r>
+        <w:t xml:space="preserve"> </w:t>
+      </w:r>
+      <w:proofErr w:type="spellStart"/>
+      <w:r>
+        <w:t>string</w:t>
+      </w:r>
+      <w:proofErr w:type="spellEnd"/>
+      <w:r>
+        <w:t xml:space="preserve"> </w:t>
+      </w:r>
+      <w:proofErr w:type="spellStart"/>
+      <w:r>
+        <w:t>mensajeError</w:t>
+      </w:r>
+      <w:proofErr w:type="spellEnd"/>
+      <w:r>
+        <w:t>;</w:t>
+      </w:r>
+    </w:p>
+    <w:p>
+      <w:pPr>
+        <w:spacing w:after="0"/>
+      </w:pPr>
+    </w:p>
+    <w:p>
+      <w:pPr>
+        <w:spacing w:after="0"/>
+      </w:pPr>
+      <w:r>
+        <w:t xml:space="preserve">        </w:t>
+      </w:r>
+      <w:proofErr w:type="spellStart"/>
+      <w:r>
+        <w:t>protected</w:t>
+      </w:r>
+      <w:proofErr w:type="spellEnd"/>
+      <w:r>
+        <w:t xml:space="preserve"> </w:t>
+      </w:r>
+      <w:proofErr w:type="spellStart"/>
+      <w:r>
+        <w:t>void</w:t>
+      </w:r>
+      <w:proofErr w:type="spellEnd"/>
+      <w:r>
+        <w:t xml:space="preserve"> </w:t>
+      </w:r>
+      <w:proofErr w:type="spellStart"/>
+      <w:r>
+        <w:t>Page_</w:t>
+      </w:r>
+      <w:proofErr w:type="gramStart"/>
+      <w:r>
+        <w:t>Load</w:t>
+      </w:r>
+      <w:proofErr w:type="spellEnd"/>
+      <w:r>
+        <w:t>(</w:t>
+      </w:r>
+      <w:proofErr w:type="spellStart"/>
+      <w:proofErr w:type="gramEnd"/>
+      <w:r>
+        <w:t>object</w:t>
+      </w:r>
+      <w:proofErr w:type="spellEnd"/>
+      <w:r>
+        <w:t xml:space="preserve"> </w:t>
+      </w:r>
+      <w:proofErr w:type="spellStart"/>
+      <w:r>
+        <w:t>sender</w:t>
+      </w:r>
+      <w:proofErr w:type="spellEnd"/>
+      <w:r>
+        <w:t xml:space="preserve">, </w:t>
+      </w:r>
+      <w:proofErr w:type="spellStart"/>
+      <w:r>
+        <w:t>EventArgs</w:t>
+      </w:r>
+      <w:proofErr w:type="spellEnd"/>
+      <w:r>
+        <w:t xml:space="preserve"> e)</w:t>
+      </w:r>
+    </w:p>
+    <w:p>
+      <w:pPr>
+        <w:spacing w:after="0"/>
+      </w:pPr>
+      <w:r>
+        <w:t xml:space="preserve">        {</w:t>
+      </w:r>
+    </w:p>
+    <w:p>
+      <w:pPr>
+        <w:spacing w:after="0"/>
+      </w:pPr>
+      <w:r>
+        <w:t xml:space="preserve">            </w:t>
+      </w:r>
+      <w:proofErr w:type="spellStart"/>
+      <w:r>
+        <w:t>if</w:t>
+      </w:r>
+      <w:proofErr w:type="spellEnd"/>
+      <w:r>
+        <w:t xml:space="preserve"> (</w:t>
+      </w:r>
+      <w:proofErr w:type="spellStart"/>
+      <w:proofErr w:type="gramStart"/>
+      <w:r>
+        <w:t>UsuarioLogueado</w:t>
+      </w:r>
+      <w:proofErr w:type="spellEnd"/>
+      <w:r>
+        <w:t xml:space="preserve"> !</w:t>
+      </w:r>
+      <w:proofErr w:type="gramEnd"/>
+      <w:r>
+        <w:t xml:space="preserve">= </w:t>
+      </w:r>
+      <w:proofErr w:type="spellStart"/>
+      <w:r>
+        <w:t>null</w:t>
+      </w:r>
+      <w:proofErr w:type="spellEnd"/>
+      <w:r>
+        <w:t>)</w:t>
+      </w:r>
+    </w:p>
+    <w:p>
+      <w:pPr>
+        <w:spacing w:after="0"/>
+      </w:pPr>
+      <w:r>
+        <w:t xml:space="preserve">            {</w:t>
+      </w:r>
+    </w:p>
+    <w:p>
+      <w:pPr>
+        <w:spacing w:after="0"/>
+      </w:pPr>
+      <w:r>
+        <w:t xml:space="preserve">                </w:t>
+      </w:r>
+      <w:proofErr w:type="spellStart"/>
+      <w:r>
+        <w:t>SalirDeLaPagina</w:t>
+      </w:r>
+      <w:proofErr w:type="spellEnd"/>
+      <w:r>
+        <w:t>(false);</w:t>
+      </w:r>
+    </w:p>
+    <w:p>
+      <w:pPr>
+        <w:spacing w:after="0"/>
+      </w:pPr>
+      <w:r>
+        <w:t xml:space="preserve">            }</w:t>
+      </w:r>
+    </w:p>
+    <w:p>
+      <w:pPr>
+        <w:spacing w:after="0"/>
+      </w:pPr>
+      <w:r>
+        <w:t xml:space="preserve">        }</w:t>
+      </w:r>
+    </w:p>
+    <w:p>
+      <w:pPr>
+        <w:spacing w:after="0"/>
+      </w:pPr>
+    </w:p>
+    <w:p>
+      <w:pPr>
+        <w:spacing w:after="0"/>
+      </w:pPr>
+      <w:r>
+        <w:t xml:space="preserve">        </w:t>
+      </w:r>
+      <w:proofErr w:type="spellStart"/>
+      <w:r>
+        <w:t>protected</w:t>
+      </w:r>
+      <w:proofErr w:type="spellEnd"/>
+      <w:r>
+        <w:t xml:space="preserve"> </w:t>
+      </w:r>
+      <w:proofErr w:type="spellStart"/>
+      <w:r>
+        <w:t>void</w:t>
+      </w:r>
+      <w:proofErr w:type="spellEnd"/>
+      <w:r>
+        <w:t xml:space="preserve"> </w:t>
+      </w:r>
+      <w:proofErr w:type="spellStart"/>
+      <w:proofErr w:type="gramStart"/>
+      <w:r>
+        <w:t>LogIn</w:t>
+      </w:r>
+      <w:proofErr w:type="spellEnd"/>
+      <w:r>
+        <w:t>(</w:t>
+      </w:r>
+      <w:proofErr w:type="spellStart"/>
+      <w:proofErr w:type="gramEnd"/>
+      <w:r>
+        <w:t>object</w:t>
+      </w:r>
+      <w:proofErr w:type="spellEnd"/>
+      <w:r>
+        <w:t xml:space="preserve"> </w:t>
+      </w:r>
+      <w:proofErr w:type="spellStart"/>
+      <w:r>
+        <w:t>sender</w:t>
+      </w:r>
+      <w:proofErr w:type="spellEnd"/>
+      <w:r>
+        <w:t xml:space="preserve">, </w:t>
+      </w:r>
+      <w:proofErr w:type="spellStart"/>
+      <w:r>
+        <w:t>EventArgs</w:t>
+      </w:r>
+      <w:proofErr w:type="spellEnd"/>
+      <w:r>
+        <w:t xml:space="preserve"> e)</w:t>
+      </w:r>
+    </w:p>
+    <w:p>
+      <w:pPr>
+        <w:spacing w:after="0"/>
+      </w:pPr>
+      <w:r>
+        <w:t xml:space="preserve">        {</w:t>
+      </w:r>
+    </w:p>
+    <w:p>
+      <w:pPr>
+        <w:spacing w:after="0"/>
+      </w:pPr>
+      <w:r>
+        <w:t xml:space="preserve">            </w:t>
+      </w:r>
+      <w:proofErr w:type="spellStart"/>
+      <w:r>
+        <w:t>if</w:t>
+      </w:r>
+      <w:proofErr w:type="spellEnd"/>
+      <w:r>
+        <w:t xml:space="preserve"> (</w:t>
+      </w:r>
+      <w:proofErr w:type="spellStart"/>
+      <w:r>
+        <w:t>IsValid</w:t>
+      </w:r>
+      <w:proofErr w:type="spellEnd"/>
+      <w:r>
+        <w:t>)</w:t>
+      </w:r>
+    </w:p>
+    <w:p>
+      <w:pPr>
+        <w:spacing w:after="0"/>
+      </w:pPr>
+      <w:r>
+        <w:t xml:space="preserve">            {</w:t>
+      </w:r>
+    </w:p>
+    <w:p>
+      <w:pPr>
+        <w:spacing w:after="0"/>
+      </w:pPr>
+      <w:r>
+        <w:t xml:space="preserve">                Usuario </w:t>
+      </w:r>
+      <w:proofErr w:type="spellStart"/>
+      <w:r>
+        <w:t>usuarioLogueado</w:t>
+      </w:r>
+      <w:proofErr w:type="spellEnd"/>
+      <w:r>
+        <w:t xml:space="preserve"> = </w:t>
+      </w:r>
+      <w:proofErr w:type="spellStart"/>
+      <w:r>
+        <w:t>UsuarioManager.Login</w:t>
+      </w:r>
+      <w:proofErr w:type="spellEnd"/>
+      <w:r>
+        <w:t>(</w:t>
+      </w:r>
+      <w:proofErr w:type="spellStart"/>
+      <w:r>
+        <w:t>Email.Text</w:t>
+      </w:r>
+      <w:proofErr w:type="spellEnd"/>
+      <w:r>
+        <w:t xml:space="preserve">, </w:t>
+      </w:r>
+      <w:proofErr w:type="spellStart"/>
+      <w:r>
+        <w:t>Password.Text</w:t>
+      </w:r>
+      <w:proofErr w:type="spellEnd"/>
+      <w:r>
+        <w:t>);</w:t>
+      </w:r>
+    </w:p>
+    <w:p>
+      <w:pPr>
+        <w:spacing w:after="0"/>
+      </w:pPr>
+      <w:r>
+        <w:t xml:space="preserve">                </w:t>
+      </w:r>
+      <w:proofErr w:type="spellStart"/>
+      <w:r>
+        <w:t>if</w:t>
+      </w:r>
+      <w:proofErr w:type="spellEnd"/>
+      <w:r>
+        <w:t xml:space="preserve"> (</w:t>
+      </w:r>
+      <w:proofErr w:type="spellStart"/>
+      <w:proofErr w:type="gramStart"/>
+      <w:r>
+        <w:t>usuarioLogueado</w:t>
+      </w:r>
+      <w:proofErr w:type="spellEnd"/>
+      <w:r>
+        <w:t xml:space="preserve"> !</w:t>
+      </w:r>
+      <w:proofErr w:type="gramEnd"/>
+      <w:r>
+        <w:t xml:space="preserve">= </w:t>
+      </w:r>
+      <w:proofErr w:type="spellStart"/>
+      <w:r>
+        <w:t>null</w:t>
+      </w:r>
+      <w:proofErr w:type="spellEnd"/>
+      <w:r>
+        <w:t>)</w:t>
+      </w:r>
+    </w:p>
+    <w:p>
+      <w:pPr>
+        <w:spacing w:after="0"/>
+      </w:pPr>
+      <w:r>
+        <w:t xml:space="preserve">                {</w:t>
+      </w:r>
+    </w:p>
+    <w:p>
+      <w:pPr>
+        <w:spacing w:after="0"/>
+      </w:pPr>
+      <w:r>
+        <w:t xml:space="preserve">                    </w:t>
+      </w:r>
+      <w:proofErr w:type="spellStart"/>
+      <w:r>
+        <w:t>UsuarioLogueado</w:t>
+      </w:r>
+      <w:proofErr w:type="spellEnd"/>
+      <w:r>
+        <w:t xml:space="preserve"> = </w:t>
+      </w:r>
+      <w:proofErr w:type="spellStart"/>
+      <w:r>
+        <w:t>usuarioLogueado</w:t>
+      </w:r>
+      <w:proofErr w:type="spellEnd"/>
+      <w:r>
+        <w:t>;</w:t>
+      </w:r>
+    </w:p>
+    <w:p>
+      <w:pPr>
+        <w:spacing w:after="0"/>
+      </w:pPr>
+      <w:r>
+        <w:t xml:space="preserve">                    </w:t>
+      </w:r>
+      <w:proofErr w:type="spellStart"/>
+      <w:r>
+        <w:t>BitacoraManager.Grabar</w:t>
+      </w:r>
+      <w:proofErr w:type="spellEnd"/>
+      <w:r>
+        <w:t>(</w:t>
+      </w:r>
+      <w:proofErr w:type="spellStart"/>
+      <w:r>
+        <w:t>usuarioLogueado</w:t>
+      </w:r>
+      <w:proofErr w:type="spellEnd"/>
+      <w:r>
+        <w:t>, "</w:t>
+      </w:r>
+      <w:proofErr w:type="spellStart"/>
+      <w:r>
+        <w:t>Login</w:t>
+      </w:r>
+      <w:proofErr w:type="spellEnd"/>
+      <w:r>
+        <w:t xml:space="preserve"> ok");</w:t>
+      </w:r>
+    </w:p>
+    <w:p>
+      <w:pPr>
+        <w:spacing w:after="0"/>
+      </w:pPr>
+    </w:p>
+    <w:p>
+      <w:pPr>
+        <w:spacing w:after="0"/>
+      </w:pPr>
+      <w:r>
+        <w:t xml:space="preserve">                    </w:t>
+      </w:r>
+      <w:proofErr w:type="spellStart"/>
+      <w:r>
+        <w:t>if</w:t>
+      </w:r>
+      <w:proofErr w:type="spellEnd"/>
+      <w:r>
+        <w:t xml:space="preserve"> (</w:t>
+      </w:r>
+      <w:proofErr w:type="spellStart"/>
+      <w:r>
+        <w:t>UsuarioManager.TienePermiso</w:t>
+      </w:r>
+      <w:proofErr w:type="spellEnd"/>
+      <w:r>
+        <w:t>(</w:t>
+      </w:r>
+      <w:proofErr w:type="spellStart"/>
+      <w:r>
+        <w:t>usuarioLogueado</w:t>
+      </w:r>
+      <w:proofErr w:type="spellEnd"/>
+      <w:r>
+        <w:t xml:space="preserve">, </w:t>
+      </w:r>
+      <w:proofErr w:type="spellStart"/>
+      <w:r>
+        <w:t>Permisos.CHEQUEO_DV</w:t>
+      </w:r>
+      <w:proofErr w:type="spellEnd"/>
+      <w:r>
+        <w:t>))</w:t>
+      </w:r>
+    </w:p>
+    <w:p>
+      <w:pPr>
+        <w:spacing w:after="0"/>
+      </w:pPr>
+      <w:r>
+        <w:t xml:space="preserve">                    {</w:t>
+      </w:r>
+    </w:p>
+    <w:p>
+      <w:pPr>
+        <w:spacing w:after="0"/>
+      </w:pPr>
+      <w:r>
+        <w:t xml:space="preserve">                        </w:t>
+      </w:r>
+      <w:proofErr w:type="spellStart"/>
+      <w:r>
+        <w:t>Session</w:t>
+      </w:r>
+      <w:proofErr w:type="spellEnd"/>
+      <w:r>
+        <w:t>["</w:t>
+      </w:r>
+      <w:proofErr w:type="spellStart"/>
+      <w:r>
+        <w:t>MostrarMensajeDV</w:t>
+      </w:r>
+      <w:proofErr w:type="spellEnd"/>
+      <w:r>
+        <w:t xml:space="preserve">"] </w:t>
+      </w:r>
+      <w:proofErr w:type="gramStart"/>
+      <w:r>
+        <w:t>= !</w:t>
+      </w:r>
+      <w:proofErr w:type="spellStart"/>
+      <w:proofErr w:type="gramEnd"/>
+      <w:r>
+        <w:t>IntegridadDatos.Chequear</w:t>
+      </w:r>
+      <w:proofErr w:type="spellEnd"/>
+      <w:r>
+        <w:t>(</w:t>
+      </w:r>
+      <w:proofErr w:type="spellStart"/>
+      <w:r>
+        <w:t>out</w:t>
+      </w:r>
+      <w:proofErr w:type="spellEnd"/>
+      <w:r>
+        <w:t xml:space="preserve"> </w:t>
+      </w:r>
+      <w:proofErr w:type="spellStart"/>
+      <w:r>
+        <w:t>string</w:t>
+      </w:r>
+      <w:proofErr w:type="spellEnd"/>
+      <w:r>
+        <w:t xml:space="preserve"> mensaje);</w:t>
+      </w:r>
+    </w:p>
+    <w:p>
+      <w:pPr>
+        <w:spacing w:after="0"/>
+      </w:pPr>
+      <w:r>
+        <w:t xml:space="preserve">                        </w:t>
+      </w:r>
+      <w:proofErr w:type="spellStart"/>
+      <w:r>
+        <w:t>Session</w:t>
+      </w:r>
+      <w:proofErr w:type="spellEnd"/>
+      <w:r>
+        <w:t>["</w:t>
+      </w:r>
+      <w:proofErr w:type="spellStart"/>
+      <w:r>
+        <w:t>MensajeDV</w:t>
+      </w:r>
+      <w:proofErr w:type="spellEnd"/>
+      <w:r>
+        <w:t>"] = mensaje;</w:t>
+      </w:r>
+    </w:p>
+    <w:p>
+      <w:pPr>
+        <w:spacing w:after="0"/>
+      </w:pPr>
+      <w:r>
+        <w:t xml:space="preserve">                    }</w:t>
+      </w:r>
+    </w:p>
+    <w:p>
+      <w:pPr>
+        <w:spacing w:after="0"/>
+      </w:pPr>
+    </w:p>
+    <w:p>
+      <w:pPr>
+        <w:spacing w:after="0"/>
+      </w:pPr>
+      <w:r>
+        <w:t xml:space="preserve">                    </w:t>
+      </w:r>
+      <w:proofErr w:type="spellStart"/>
+      <w:r>
+        <w:t>SalirDeLaPagina</w:t>
+      </w:r>
+      <w:proofErr w:type="spellEnd"/>
+      <w:r>
+        <w:t>(true);</w:t>
+      </w:r>
+    </w:p>
+    <w:p>
+      <w:pPr>
+        <w:spacing w:after="0"/>
+      </w:pPr>
+      <w:r>
+        <w:t xml:space="preserve">                }</w:t>
+      </w:r>
+    </w:p>
+    <w:p>
+      <w:pPr>
+        <w:spacing w:after="0"/>
+      </w:pPr>
+      <w:r>
+        <w:t xml:space="preserve">                </w:t>
+      </w:r>
+      <w:proofErr w:type="spellStart"/>
+      <w:r>
+        <w:t>else</w:t>
+      </w:r>
+      <w:proofErr w:type="spellEnd"/>
+    </w:p>
+    <w:p>
+      <w:pPr>
+        <w:spacing w:after="0"/>
+      </w:pPr>
+      <w:r>
+        <w:t xml:space="preserve">                {</w:t>
+      </w:r>
+    </w:p>
+    <w:p>
+      <w:pPr>
+        <w:spacing w:after="0"/>
+      </w:pPr>
+      <w:r>
+        <w:t xml:space="preserve">                    // El </w:t>
+      </w:r>
+      <w:proofErr w:type="spellStart"/>
+      <w:r>
+        <w:t>login</w:t>
+      </w:r>
+      <w:proofErr w:type="spellEnd"/>
+      <w:r>
+        <w:t xml:space="preserve"> falló</w:t>
+      </w:r>
+    </w:p>
+    <w:p>
+      <w:pPr>
+        <w:spacing w:after="0"/>
+      </w:pPr>
+      <w:r>
+        <w:t xml:space="preserve">                    </w:t>
+      </w:r>
+      <w:proofErr w:type="spellStart"/>
+      <w:r>
+        <w:t>FailureText.Text</w:t>
+      </w:r>
+      <w:proofErr w:type="spellEnd"/>
+      <w:r>
+        <w:t xml:space="preserve"> = "Intento de inicio de sesión no válido";</w:t>
+      </w:r>
+    </w:p>
+    <w:p>
+      <w:pPr>
+        <w:spacing w:after="0"/>
+      </w:pPr>
+      <w:r>
+        <w:t xml:space="preserve">                    </w:t>
+      </w:r>
+      <w:proofErr w:type="spellStart"/>
+      <w:r>
+        <w:t>ErrorMessage.Visible</w:t>
+      </w:r>
+      <w:proofErr w:type="spellEnd"/>
+      <w:r>
+        <w:t xml:space="preserve"> = true;</w:t>
+      </w:r>
+    </w:p>
+    <w:p>
+      <w:pPr>
+        <w:spacing w:after="0"/>
+      </w:pPr>
+      <w:r>
+        <w:t xml:space="preserve">                }</w:t>
+      </w:r>
+    </w:p>
+    <w:p>
+      <w:pPr>
+        <w:spacing w:after="0"/>
+      </w:pPr>
+      <w:r>
+        <w:t xml:space="preserve">            }</w:t>
+      </w:r>
+    </w:p>
+    <w:p>
+      <w:pPr>
+        <w:spacing w:after="0"/>
+      </w:pPr>
+      <w:r>
+        <w:t xml:space="preserve">        }</w:t>
+      </w:r>
+    </w:p>
+    <w:p>
+      <w:pPr>
+        <w:spacing w:after="0"/>
+      </w:pPr>
+      <w:r>
+        <w:t xml:space="preserve">    }</w:t>
+      </w:r>
+    </w:p>
+    <w:p>
+      <w:pPr>
+        <w:spacing w:after="0"/>
+      </w:pPr>
+      <w:r>
+        <w:t>}</w:t>
+      </w:r>
+    </w:p>
+    <w:p>
+      <w:pPr>
+        <w:spacing w:after="0"/>
+      </w:pPr>
+    </w:p>
+    <w:p>
+      <w:pPr>
+        <w:spacing w:after="0"/>
+        <w:rPr>
+          <w:b/>
+          <w:bCs/>
+        </w:rPr>
+      </w:pPr>
+      <w:proofErr w:type="spellStart"/>
+      <w:r>
+        <w:rPr>
+          <w:b/>
+          <w:bCs/>
+        </w:rPr>
+        <w:t>BasePage.cs</w:t>
+      </w:r>
+      <w:proofErr w:type="spellEnd"/>
+    </w:p>
+    <w:p>
+      <w:pPr>
+        <w:spacing w:after="0"/>
+        <w:rPr>
+          <w:b/>
+          <w:bCs/>
+        </w:rPr>
+      </w:pPr>
+    </w:p>
+    <w:p>
+      <w:pPr>
+        <w:spacing w:after="0"/>
+      </w:pPr>
+      <w:proofErr w:type="spellStart"/>
+      <w:r>
+        <w:t>using</w:t>
+      </w:r>
+      <w:proofErr w:type="spellEnd"/>
+      <w:r>
+        <w:t xml:space="preserve"> BuyMotors.BE;</w:t>
+      </w:r>
+    </w:p>
+    <w:p>
+      <w:pPr>
+        <w:spacing w:after="0"/>
+      </w:pPr>
+      <w:proofErr w:type="spellStart"/>
+      <w:r>
+        <w:t>using</w:t>
+      </w:r>
+      <w:proofErr w:type="spellEnd"/>
+      <w:r>
+        <w:t xml:space="preserve"> </w:t>
+      </w:r>
+      <w:proofErr w:type="spellStart"/>
+      <w:r>
+        <w:t>System.Web.UI</w:t>
+      </w:r>
+      <w:proofErr w:type="spellEnd"/>
+      <w:r>
+        <w:t>;</w:t>
+      </w:r>
+    </w:p>
+    <w:p>
+      <w:pPr>
+        <w:spacing w:after="0"/>
+      </w:pPr>
+    </w:p>
+    <w:p>
+      <w:pPr>
+        <w:spacing w:after="0"/>
+      </w:pPr>
+      <w:proofErr w:type="spellStart"/>
+      <w:r>
+        <w:t>namespace</w:t>
+      </w:r>
+      <w:proofErr w:type="spellEnd"/>
+      <w:r>
+        <w:t xml:space="preserve"> </w:t>
+      </w:r>
+      <w:proofErr w:type="spellStart"/>
+      <w:r>
+        <w:t>BuyMotors.UI</w:t>
+      </w:r>
+      <w:proofErr w:type="spellEnd"/>
+    </w:p>
+    <w:p>
+      <w:pPr>
+        <w:spacing w:after="0"/>
+      </w:pPr>
+      <w:r>
+        <w:t>{</w:t>
+      </w:r>
+    </w:p>
+    <w:p>
+      <w:pPr>
+        <w:spacing w:after="0"/>
+      </w:pPr>
+      <w:r>
+        <w:t xml:space="preserve">    </w:t>
+      </w:r>
+      <w:proofErr w:type="spellStart"/>
+      <w:r>
+        <w:t>public</w:t>
+      </w:r>
+      <w:proofErr w:type="spellEnd"/>
+      <w:r>
+        <w:t xml:space="preserve"> </w:t>
+      </w:r>
+      <w:proofErr w:type="spellStart"/>
+      <w:r>
+        <w:t>class</w:t>
+      </w:r>
+      <w:proofErr w:type="spellEnd"/>
+      <w:r>
+        <w:t xml:space="preserve"> </w:t>
+      </w:r>
+      <w:proofErr w:type="spellStart"/>
+      <w:proofErr w:type="gramStart"/>
+      <w:r>
+        <w:t>BasePage</w:t>
+      </w:r>
+      <w:proofErr w:type="spellEnd"/>
+      <w:r>
+        <w:t xml:space="preserve"> :</w:t>
+      </w:r>
+      <w:proofErr w:type="gramEnd"/>
+      <w:r>
+        <w:t xml:space="preserve"> Page</w:t>
+      </w:r>
+    </w:p>
+    <w:p>
+      <w:pPr>
+        <w:spacing w:after="0"/>
+      </w:pPr>
+      <w:r>
+        <w:t xml:space="preserve">    {</w:t>
+      </w:r>
+    </w:p>
+    <w:p>
+      <w:pPr>
+        <w:spacing w:after="0"/>
+      </w:pPr>
+      <w:r>
+        <w:t xml:space="preserve">        </w:t>
+      </w:r>
+      <w:proofErr w:type="spellStart"/>
+      <w:r>
+        <w:t>public</w:t>
+      </w:r>
+      <w:proofErr w:type="spellEnd"/>
+      <w:r>
+        <w:t xml:space="preserve"> Usuario </w:t>
+      </w:r>
+      <w:proofErr w:type="spellStart"/>
+      <w:r>
+        <w:t>UsuarioLogueado</w:t>
+      </w:r>
+      <w:proofErr w:type="spellEnd"/>
+    </w:p>
+    <w:p>
+      <w:pPr>
+        <w:spacing w:after="0"/>
+      </w:pPr>
+      <w:r>
+        <w:lastRenderedPageBreak/>
+        <w:t xml:space="preserve">        {</w:t>
+      </w:r>
+    </w:p>
+    <w:p>
+      <w:pPr>
+        <w:spacing w:after="0"/>
+      </w:pPr>
+      <w:r>
+        <w:t xml:space="preserve">            </w:t>
+      </w:r>
+      <w:proofErr w:type="spellStart"/>
+      <w:r>
+        <w:t>get</w:t>
+      </w:r>
+      <w:proofErr w:type="spellEnd"/>
+    </w:p>
+    <w:p>
+      <w:pPr>
+        <w:spacing w:after="0"/>
+      </w:pPr>
+      <w:r>
+        <w:t xml:space="preserve">            {</w:t>
+      </w:r>
+    </w:p>
+    <w:p>
+      <w:pPr>
+        <w:spacing w:after="0"/>
+      </w:pPr>
+      <w:r>
+        <w:t xml:space="preserve">                </w:t>
+      </w:r>
+      <w:proofErr w:type="spellStart"/>
+      <w:r>
+        <w:t>return</w:t>
+      </w:r>
+      <w:proofErr w:type="spellEnd"/>
+      <w:r>
+        <w:t xml:space="preserve"> </w:t>
+      </w:r>
+      <w:proofErr w:type="spellStart"/>
+      <w:r>
+        <w:t>Session</w:t>
+      </w:r>
+      <w:proofErr w:type="spellEnd"/>
+      <w:r>
+        <w:t>["</w:t>
+      </w:r>
+      <w:proofErr w:type="spellStart"/>
+      <w:r>
+        <w:t>UsuarioLogueado</w:t>
+      </w:r>
+      <w:proofErr w:type="spellEnd"/>
+      <w:r>
+        <w:t>"</w:t>
+      </w:r>
+      <w:proofErr w:type="gramStart"/>
+      <w:r>
+        <w:t>] !</w:t>
+      </w:r>
+      <w:proofErr w:type="gramEnd"/>
+      <w:r>
+        <w:t xml:space="preserve">= </w:t>
+      </w:r>
+      <w:proofErr w:type="spellStart"/>
+      <w:r>
+        <w:t>null</w:t>
+      </w:r>
+      <w:proofErr w:type="spellEnd"/>
+      <w:r>
+        <w:t xml:space="preserve"> ? (Usuario)</w:t>
+      </w:r>
+      <w:proofErr w:type="spellStart"/>
+      <w:r>
+        <w:t>Session</w:t>
+      </w:r>
+      <w:proofErr w:type="spellEnd"/>
+      <w:r>
+        <w:t>["</w:t>
+      </w:r>
+      <w:proofErr w:type="spellStart"/>
+      <w:r>
+        <w:t>UsuarioLogueado</w:t>
+      </w:r>
+      <w:proofErr w:type="spellEnd"/>
+      <w:r>
+        <w:t>"</w:t>
+      </w:r>
+      <w:proofErr w:type="gramStart"/>
+      <w:r>
+        <w:t>] :</w:t>
+      </w:r>
+      <w:proofErr w:type="gramEnd"/>
+      <w:r>
+        <w:t xml:space="preserve"> </w:t>
+      </w:r>
+      <w:proofErr w:type="spellStart"/>
+      <w:r>
+        <w:t>null</w:t>
+      </w:r>
+      <w:proofErr w:type="spellEnd"/>
+      <w:r>
+        <w:t>;</w:t>
+      </w:r>
+    </w:p>
+    <w:p>
+      <w:pPr>
+        <w:spacing w:after="0"/>
+      </w:pPr>
+      <w:r>
+        <w:t xml:space="preserve">            }</w:t>
+      </w:r>
+    </w:p>
+    <w:p>
+      <w:pPr>
+        <w:spacing w:after="0"/>
+      </w:pPr>
+      <w:r>
+        <w:t xml:space="preserve">            set</w:t>
+      </w:r>
+    </w:p>
+    <w:p>
+      <w:pPr>
+        <w:spacing w:after="0"/>
+      </w:pPr>
+      <w:r>
+        <w:t xml:space="preserve">            {</w:t>
+      </w:r>
+    </w:p>
+    <w:p>
+      <w:pPr>
+        <w:spacing w:after="0"/>
+      </w:pPr>
+      <w:r>
+        <w:t xml:space="preserve">                </w:t>
+      </w:r>
+      <w:proofErr w:type="spellStart"/>
+      <w:r>
+        <w:t>Session</w:t>
+      </w:r>
+      <w:proofErr w:type="spellEnd"/>
+      <w:r>
+        <w:t>["</w:t>
+      </w:r>
+      <w:proofErr w:type="spellStart"/>
+      <w:r>
+        <w:t>UsuarioLogueado</w:t>
+      </w:r>
+      <w:proofErr w:type="spellEnd"/>
+      <w:r>
+        <w:t xml:space="preserve">"] = </w:t>
+      </w:r>
+      <w:proofErr w:type="spellStart"/>
+      <w:r>
+        <w:t>value</w:t>
+      </w:r>
+      <w:proofErr w:type="spellEnd"/>
+      <w:r>
+        <w:t>;</w:t>
+      </w:r>
+    </w:p>
+    <w:p>
+      <w:pPr>
+        <w:spacing w:after="0"/>
+      </w:pPr>
+      <w:r>
+        <w:t xml:space="preserve">            }</w:t>
+      </w:r>
+    </w:p>
+    <w:p>
+      <w:pPr>
+        <w:spacing w:after="0"/>
+      </w:pPr>
+      <w:r>
+        <w:t xml:space="preserve">        }</w:t>
+      </w:r>
+    </w:p>
+    <w:p>
+      <w:pPr>
+        <w:spacing w:after="0"/>
+      </w:pPr>
+      <w:r>
+        <w:t xml:space="preserve">    }</w:t>
+      </w:r>
+    </w:p>
+    <w:p>
+      <w:pPr>
+        <w:spacing w:after="0"/>
+      </w:pPr>
+      <w:r>
+        <w:t>}</w:t>
+      </w:r>
+    </w:p>
+    <w:p>
+      <w:pPr>
+        <w:spacing w:after="0"/>
+      </w:pPr>
+    </w:p>
+    <w:p>
+      <w:pPr>
+        <w:spacing w:after="0"/>
+      </w:pPr>
+      <w:proofErr w:type="spellStart"/>
+      <w:r>
+        <w:t>UsuarioManager.cs</w:t>
+      </w:r>
+      <w:proofErr w:type="spellEnd"/>
+    </w:p>
+    <w:p>
+      <w:pPr>
+        <w:spacing w:after="0"/>
+      </w:pPr>
+      <w:proofErr w:type="spellStart"/>
+      <w:r>
+        <w:t>using</w:t>
+      </w:r>
+      <w:proofErr w:type="spellEnd"/>
+      <w:r>
+        <w:t xml:space="preserve"> BuyMotors.BE;</w:t>
+      </w:r>
+    </w:p>
+    <w:p>
+      <w:pPr>
+        <w:spacing w:after="0"/>
+      </w:pPr>
+      <w:proofErr w:type="spellStart"/>
+      <w:r>
+        <w:t>using</w:t>
+      </w:r>
+      <w:proofErr w:type="spellEnd"/>
+      <w:r>
+        <w:t xml:space="preserve"> </w:t>
+      </w:r>
+      <w:proofErr w:type="spellStart"/>
+      <w:r>
+        <w:t>BuyMotors.DAL</w:t>
+      </w:r>
+      <w:proofErr w:type="spellEnd"/>
+      <w:r>
+        <w:t>;</w:t>
+      </w:r>
+    </w:p>
+    <w:p>
+      <w:pPr>
+        <w:spacing w:after="0"/>
+      </w:pPr>
+      <w:proofErr w:type="spellStart"/>
+      <w:r>
+        <w:t>using</w:t>
+      </w:r>
+      <w:proofErr w:type="spellEnd"/>
+      <w:r>
+        <w:t xml:space="preserve"> </w:t>
+      </w:r>
+      <w:proofErr w:type="spellStart"/>
+      <w:r>
+        <w:t>System</w:t>
+      </w:r>
+      <w:proofErr w:type="spellEnd"/>
+      <w:r>
+        <w:t>;</w:t>
+      </w:r>
+    </w:p>
+    <w:p>
+      <w:pPr>
+        <w:spacing w:after="0"/>
+      </w:pPr>
+      <w:proofErr w:type="spellStart"/>
+      <w:r>
+        <w:t>using</w:t>
+      </w:r>
+      <w:proofErr w:type="spellEnd"/>
+      <w:r>
+        <w:t xml:space="preserve"> </w:t>
+      </w:r>
+      <w:proofErr w:type="spellStart"/>
+      <w:proofErr w:type="gramStart"/>
+      <w:r>
+        <w:t>System.Collections.Generic</w:t>
+      </w:r>
+      <w:proofErr w:type="spellEnd"/>
+      <w:proofErr w:type="gramEnd"/>
+      <w:r>
+        <w:t>;</w:t>
+      </w:r>
+    </w:p>
+    <w:p>
+      <w:pPr>
+        <w:spacing w:after="0"/>
+      </w:pPr>
+    </w:p>
+    <w:p>
+      <w:pPr>
+        <w:spacing w:after="0"/>
+      </w:pPr>
+      <w:proofErr w:type="spellStart"/>
+      <w:r>
+        <w:t>namespace</w:t>
+      </w:r>
+      <w:proofErr w:type="spellEnd"/>
+      <w:r>
+        <w:t xml:space="preserve"> </w:t>
+      </w:r>
+      <w:proofErr w:type="spellStart"/>
+      <w:r>
+        <w:t>BuyMotors.BL</w:t>
+      </w:r>
+      <w:proofErr w:type="spellEnd"/>
+    </w:p>
+    <w:p>
+      <w:pPr>
+        <w:spacing w:after="0"/>
+      </w:pPr>
+      <w:r>
+        <w:t>{</w:t>
+      </w:r>
+    </w:p>
+    <w:p>
+      <w:pPr>
+        <w:spacing w:after="0"/>
+      </w:pPr>
+      <w:r>
+        <w:t xml:space="preserve">    </w:t>
+      </w:r>
+      <w:proofErr w:type="spellStart"/>
+      <w:r>
+        <w:t>public</w:t>
+      </w:r>
+      <w:proofErr w:type="spellEnd"/>
+      <w:r>
+        <w:t xml:space="preserve"> </w:t>
+      </w:r>
+      <w:proofErr w:type="spellStart"/>
+      <w:r>
+        <w:t>class</w:t>
+      </w:r>
+      <w:proofErr w:type="spellEnd"/>
+      <w:r>
+        <w:t xml:space="preserve"> </w:t>
+      </w:r>
+      <w:proofErr w:type="spellStart"/>
+      <w:r>
+        <w:t>UsuarioManager</w:t>
+      </w:r>
+      <w:proofErr w:type="spellEnd"/>
+    </w:p>
+    <w:p>
+      <w:pPr>
+        <w:spacing w:after="0"/>
+      </w:pPr>
+      <w:r>
+        <w:t xml:space="preserve">    {</w:t>
+      </w:r>
+    </w:p>
+    <w:p>
+      <w:pPr>
+        <w:spacing w:after="0"/>
+      </w:pPr>
+      <w:r>
+        <w:t xml:space="preserve">        </w:t>
+      </w:r>
+      <w:proofErr w:type="spellStart"/>
+      <w:r>
+        <w:t>public</w:t>
+      </w:r>
+      <w:proofErr w:type="spellEnd"/>
+      <w:r>
+        <w:t xml:space="preserve"> </w:t>
+      </w:r>
+      <w:proofErr w:type="spellStart"/>
+      <w:r>
+        <w:t>static</w:t>
+      </w:r>
+      <w:proofErr w:type="spellEnd"/>
+      <w:r>
+        <w:t xml:space="preserve"> Usuario </w:t>
+      </w:r>
+      <w:proofErr w:type="spellStart"/>
+      <w:proofErr w:type="gramStart"/>
+      <w:r>
+        <w:t>Login</w:t>
+      </w:r>
+      <w:proofErr w:type="spellEnd"/>
+      <w:r>
+        <w:t>(</w:t>
+      </w:r>
+      <w:proofErr w:type="spellStart"/>
+      <w:proofErr w:type="gramEnd"/>
+      <w:r>
+        <w:t>string</w:t>
+      </w:r>
+      <w:proofErr w:type="spellEnd"/>
+      <w:r>
+        <w:t xml:space="preserve"> email, </w:t>
+      </w:r>
+      <w:proofErr w:type="spellStart"/>
+      <w:r>
+        <w:t>string</w:t>
+      </w:r>
+      <w:proofErr w:type="spellEnd"/>
+      <w:r>
+        <w:t xml:space="preserve"> </w:t>
+      </w:r>
+      <w:proofErr w:type="spellStart"/>
+      <w:r>
+        <w:t>contrasenia</w:t>
+      </w:r>
+      <w:proofErr w:type="spellEnd"/>
+      <w:r>
+        <w:t>)</w:t>
+      </w:r>
+    </w:p>
+    <w:p>
+      <w:pPr>
+        <w:spacing w:after="0"/>
+      </w:pPr>
+      <w:r>
+        <w:t xml:space="preserve">        {</w:t>
+      </w:r>
+    </w:p>
+    <w:p>
+      <w:pPr>
+        <w:spacing w:after="0"/>
+      </w:pPr>
+      <w:r>
+        <w:t xml:space="preserve">            try</w:t>
+      </w:r>
+    </w:p>
+    <w:p>
+      <w:pPr>
+        <w:spacing w:after="0"/>
+      </w:pPr>
+      <w:r>
+        <w:t xml:space="preserve">            {</w:t>
+      </w:r>
+    </w:p>
+    <w:p>
+      <w:pPr>
+        <w:spacing w:after="0"/>
+      </w:pPr>
+      <w:r>
+        <w:t xml:space="preserve">                Usuario </w:t>
+      </w:r>
+      <w:proofErr w:type="spellStart"/>
+      <w:r>
+        <w:t>usuario</w:t>
+      </w:r>
+      <w:proofErr w:type="spellEnd"/>
+      <w:r>
+        <w:t xml:space="preserve"> = </w:t>
+      </w:r>
+      <w:proofErr w:type="spellStart"/>
+      <w:r>
+        <w:t>UsuarioMapper.Obtener</w:t>
+      </w:r>
+      <w:proofErr w:type="spellEnd"/>
+      <w:r>
+        <w:t xml:space="preserve">(email, </w:t>
+      </w:r>
+      <w:proofErr w:type="spellStart"/>
+      <w:r>
+        <w:t>Encriptador.Encriptar</w:t>
+      </w:r>
+      <w:proofErr w:type="spellEnd"/>
+      <w:r>
+        <w:t>(</w:t>
+      </w:r>
+      <w:proofErr w:type="spellStart"/>
+      <w:r>
+        <w:t>contrasenia</w:t>
+      </w:r>
+      <w:proofErr w:type="spellEnd"/>
+      <w:r>
+        <w:t>));</w:t>
+      </w:r>
+    </w:p>
+    <w:p>
+      <w:pPr>
+        <w:spacing w:after="0"/>
+      </w:pPr>
+      <w:r>
+        <w:t xml:space="preserve">                </w:t>
+      </w:r>
+      <w:proofErr w:type="spellStart"/>
+      <w:r>
+        <w:t>if</w:t>
+      </w:r>
+      <w:proofErr w:type="spellEnd"/>
+      <w:r>
+        <w:t xml:space="preserve"> (</w:t>
+      </w:r>
+      <w:proofErr w:type="gramStart"/>
+      <w:r>
+        <w:t>usuario !</w:t>
+      </w:r>
+      <w:proofErr w:type="gramEnd"/>
+      <w:r>
+        <w:t xml:space="preserve">= </w:t>
+      </w:r>
+      <w:proofErr w:type="spellStart"/>
+      <w:r>
+        <w:t>null</w:t>
+      </w:r>
+      <w:proofErr w:type="spellEnd"/>
+      <w:r>
+        <w:t xml:space="preserve"> &amp;&amp; </w:t>
+      </w:r>
+      <w:proofErr w:type="spellStart"/>
+      <w:r>
+        <w:t>TienePermiso</w:t>
+      </w:r>
+      <w:proofErr w:type="spellEnd"/>
+      <w:r>
+        <w:t xml:space="preserve">(usuario, </w:t>
+      </w:r>
+      <w:proofErr w:type="spellStart"/>
+      <w:r>
+        <w:t>Permisos.LOGIN</w:t>
+      </w:r>
+      <w:proofErr w:type="spellEnd"/>
+      <w:r>
+        <w:t>))</w:t>
+      </w:r>
+    </w:p>
+    <w:p>
+      <w:pPr>
+        <w:spacing w:after="0"/>
+      </w:pPr>
+      <w:r>
+        <w:t xml:space="preserve">                {</w:t>
+      </w:r>
+    </w:p>
+    <w:p>
+      <w:pPr>
+        <w:spacing w:after="0"/>
+      </w:pPr>
+      <w:r>
+        <w:t xml:space="preserve">                    </w:t>
+      </w:r>
+      <w:proofErr w:type="spellStart"/>
+      <w:r>
+        <w:t>return</w:t>
+      </w:r>
+      <w:proofErr w:type="spellEnd"/>
+      <w:r>
+        <w:t xml:space="preserve"> usuario;</w:t>
+      </w:r>
+    </w:p>
+    <w:p>
+      <w:pPr>
+        <w:spacing w:after="0"/>
+      </w:pPr>
+      <w:r>
+        <w:t xml:space="preserve">                }</w:t>
+      </w:r>
+    </w:p>
+    <w:p>
+      <w:pPr>
+        <w:spacing w:after="0"/>
+      </w:pPr>
+      <w:r>
+        <w:t xml:space="preserve">            }</w:t>
+      </w:r>
+    </w:p>
+    <w:p>
+      <w:pPr>
+        <w:spacing w:after="0"/>
+      </w:pPr>
+      <w:r>
+        <w:t xml:space="preserve">            catch (</w:t>
+      </w:r>
+      <w:proofErr w:type="spellStart"/>
+      <w:r>
+        <w:t>Exception</w:t>
+      </w:r>
+      <w:proofErr w:type="spellEnd"/>
+      <w:r>
+        <w:t xml:space="preserve"> ex)</w:t>
+      </w:r>
+    </w:p>
+    <w:p>
+      <w:pPr>
+        <w:spacing w:after="0"/>
+      </w:pPr>
+      <w:r>
+        <w:t xml:space="preserve">            {</w:t>
+      </w:r>
+    </w:p>
+    <w:p>
+      <w:pPr>
+        <w:spacing w:after="0"/>
+      </w:pPr>
+      <w:r>
+        <w:t xml:space="preserve">                </w:t>
+      </w:r>
+      <w:proofErr w:type="spellStart"/>
+      <w:proofErr w:type="gramStart"/>
+      <w:r>
+        <w:t>Log.Log.Grabar</w:t>
+      </w:r>
+      <w:proofErr w:type="spellEnd"/>
+      <w:proofErr w:type="gramEnd"/>
+      <w:r>
+        <w:t>(ex);</w:t>
+      </w:r>
+    </w:p>
+    <w:p>
+      <w:pPr>
+        <w:spacing w:after="0"/>
+      </w:pPr>
+      <w:r>
+        <w:t xml:space="preserve">            }</w:t>
+      </w:r>
+    </w:p>
+    <w:p>
+      <w:pPr>
+        <w:spacing w:after="0"/>
+      </w:pPr>
+    </w:p>
+    <w:p>
+      <w:pPr>
+        <w:spacing w:after="0"/>
+      </w:pPr>
+      <w:r>
+        <w:t xml:space="preserve">            </w:t>
+      </w:r>
+      <w:proofErr w:type="spellStart"/>
+      <w:r>
+        <w:t>return</w:t>
+      </w:r>
+      <w:proofErr w:type="spellEnd"/>
+      <w:r>
+        <w:t xml:space="preserve"> </w:t>
+      </w:r>
+      <w:proofErr w:type="spellStart"/>
+      <w:r>
+        <w:t>null</w:t>
+      </w:r>
+      <w:proofErr w:type="spellEnd"/>
+      <w:r>
+        <w:t>;</w:t>
+      </w:r>
+    </w:p>
+    <w:p>
+      <w:pPr>
+        <w:spacing w:after="0"/>
+      </w:pPr>
+      <w:r>
+        <w:t xml:space="preserve">        }</w:t>
+      </w:r>
+    </w:p>
+    <w:p>
+      <w:pPr>
+        <w:spacing w:after="0"/>
+      </w:pPr>
+      <w:r>
+        <w:t xml:space="preserve">    }</w:t>
+      </w:r>
+    </w:p>
+    <w:p>
+      <w:pPr>
+        <w:spacing w:after="0"/>
+      </w:pPr>
+      <w:r>
+        <w:t>}</w:t>
+      </w:r>
+    </w:p>
+    <w:p>
+      <w:pPr>
+        <w:spacing w:after="0"/>
+      </w:pPr>
+    </w:p>
+    <w:p>
+      <w:pPr>
+        <w:spacing w:after="0"/>
+        <w:rPr>
+          <w:b/>
+          <w:bCs/>
+        </w:rPr>
+      </w:pPr>
+      <w:proofErr w:type="spellStart"/>
+      <w:r>
+        <w:rPr>
+          <w:b/>
+          <w:bCs/>
+        </w:rPr>
+        <w:t>Encriptador.cs</w:t>
+      </w:r>
+      <w:proofErr w:type="spellEnd"/>
+    </w:p>
+    <w:p>
+      <w:pPr>
+        <w:spacing w:after="0"/>
+        <w:rPr>
+          <w:b/>
+          <w:bCs/>
+        </w:rPr>
+      </w:pPr>
+    </w:p>
+    <w:p>
+      <w:pPr>
+        <w:spacing w:after="0"/>
+      </w:pPr>
+      <w:proofErr w:type="spellStart"/>
+      <w:r>
+        <w:t>using</w:t>
+      </w:r>
+      <w:proofErr w:type="spellEnd"/>
+      <w:r>
+        <w:t xml:space="preserve"> </w:t>
+      </w:r>
+      <w:proofErr w:type="spellStart"/>
+      <w:r>
+        <w:t>System</w:t>
+      </w:r>
+      <w:proofErr w:type="spellEnd"/>
+      <w:r>
+        <w:t>;</w:t>
+      </w:r>
+    </w:p>
+    <w:p>
+      <w:pPr>
+        <w:spacing w:after="0"/>
+      </w:pPr>
+      <w:proofErr w:type="spellStart"/>
+      <w:r>
+        <w:t>using</w:t>
+      </w:r>
+      <w:proofErr w:type="spellEnd"/>
+      <w:r>
+        <w:t xml:space="preserve"> </w:t>
+      </w:r>
+      <w:proofErr w:type="spellStart"/>
+      <w:r>
+        <w:t>System.Text</w:t>
+      </w:r>
+      <w:proofErr w:type="spellEnd"/>
+      <w:r>
+        <w:t>;</w:t>
+      </w:r>
+    </w:p>
+    <w:p>
+      <w:pPr>
+        <w:spacing w:after="0"/>
+      </w:pPr>
+      <w:proofErr w:type="spellStart"/>
+      <w:r>
+        <w:lastRenderedPageBreak/>
+        <w:t>using</w:t>
+      </w:r>
+      <w:proofErr w:type="spellEnd"/>
+      <w:r>
+        <w:t xml:space="preserve"> </w:t>
+      </w:r>
+      <w:proofErr w:type="spellStart"/>
+      <w:proofErr w:type="gramStart"/>
+      <w:r>
+        <w:t>System.Security.Cryptography</w:t>
+      </w:r>
+      <w:proofErr w:type="spellEnd"/>
+      <w:proofErr w:type="gramEnd"/>
+      <w:r>
+        <w:t>;</w:t>
+      </w:r>
+    </w:p>
+    <w:p>
+      <w:pPr>
+        <w:spacing w:after="0"/>
+      </w:pPr>
+    </w:p>
+    <w:p>
+      <w:pPr>
+        <w:spacing w:after="0"/>
+      </w:pPr>
+      <w:proofErr w:type="spellStart"/>
+      <w:r>
+        <w:t>namespace</w:t>
+      </w:r>
+      <w:proofErr w:type="spellEnd"/>
+      <w:r>
+        <w:t xml:space="preserve"> </w:t>
+      </w:r>
+      <w:proofErr w:type="spellStart"/>
+      <w:r>
+        <w:t>BuyMotors.BL</w:t>
+      </w:r>
+      <w:proofErr w:type="spellEnd"/>
+    </w:p>
+    <w:p>
+      <w:pPr>
+        <w:spacing w:after="0"/>
+      </w:pPr>
+      <w:r>
+        <w:t>{</w:t>
+      </w:r>
+    </w:p>
+    <w:p>
+      <w:pPr>
+        <w:spacing w:after="0"/>
+      </w:pPr>
+      <w:r>
+        <w:t xml:space="preserve">    </w:t>
+      </w:r>
+      <w:proofErr w:type="spellStart"/>
+      <w:r>
+        <w:t>public</w:t>
+      </w:r>
+      <w:proofErr w:type="spellEnd"/>
+      <w:r>
+        <w:t xml:space="preserve"> </w:t>
+      </w:r>
+      <w:proofErr w:type="spellStart"/>
+      <w:r>
+        <w:t>static</w:t>
+      </w:r>
+      <w:proofErr w:type="spellEnd"/>
+      <w:r>
+        <w:t xml:space="preserve"> </w:t>
+      </w:r>
+      <w:proofErr w:type="spellStart"/>
+      <w:r>
+        <w:t>class</w:t>
+      </w:r>
+      <w:proofErr w:type="spellEnd"/>
+      <w:r>
+        <w:t xml:space="preserve"> </w:t>
+      </w:r>
+      <w:proofErr w:type="spellStart"/>
+      <w:r>
+        <w:t>Encriptador</w:t>
+      </w:r>
+      <w:proofErr w:type="spellEnd"/>
+    </w:p>
+    <w:p>
+      <w:pPr>
+        <w:spacing w:after="0"/>
+      </w:pPr>
+      <w:r>
+        <w:t xml:space="preserve">    {</w:t>
+      </w:r>
+    </w:p>
+    <w:p>
+      <w:pPr>
+        <w:spacing w:after="0"/>
+      </w:pPr>
+      <w:r>
+        <w:t xml:space="preserve">        </w:t>
+      </w:r>
+      <w:proofErr w:type="spellStart"/>
+      <w:r>
+        <w:t>private</w:t>
+      </w:r>
+      <w:proofErr w:type="spellEnd"/>
+      <w:r>
+        <w:t xml:space="preserve"> </w:t>
+      </w:r>
+      <w:proofErr w:type="spellStart"/>
+      <w:r>
+        <w:t>const</w:t>
+      </w:r>
+      <w:proofErr w:type="spellEnd"/>
+      <w:r>
+        <w:t xml:space="preserve"> </w:t>
+      </w:r>
+      <w:proofErr w:type="spellStart"/>
+      <w:r>
+        <w:t>string</w:t>
+      </w:r>
+      <w:proofErr w:type="spellEnd"/>
+      <w:r>
+        <w:t xml:space="preserve"> _</w:t>
+      </w:r>
+      <w:proofErr w:type="spellStart"/>
+      <w:r>
+        <w:t>salt</w:t>
+      </w:r>
+      <w:proofErr w:type="spellEnd"/>
+      <w:r>
+        <w:t xml:space="preserve"> = "b5N3pWkRwzJH";</w:t>
+      </w:r>
+    </w:p>
+    <w:p>
+      <w:pPr>
+        <w:spacing w:after="0"/>
+      </w:pPr>
+    </w:p>
+    <w:p>
+      <w:pPr>
+        <w:spacing w:after="0"/>
+      </w:pPr>
+      <w:r>
+        <w:t xml:space="preserve">        </w:t>
+      </w:r>
+      <w:proofErr w:type="spellStart"/>
+      <w:r>
+        <w:t>public</w:t>
+      </w:r>
+      <w:proofErr w:type="spellEnd"/>
+      <w:r>
+        <w:t xml:space="preserve"> </w:t>
+      </w:r>
+      <w:proofErr w:type="spellStart"/>
+      <w:r>
+        <w:t>static</w:t>
+      </w:r>
+      <w:proofErr w:type="spellEnd"/>
+      <w:r>
+        <w:t xml:space="preserve"> </w:t>
+      </w:r>
+      <w:proofErr w:type="spellStart"/>
+      <w:r>
+        <w:t>string</w:t>
+      </w:r>
+      <w:proofErr w:type="spellEnd"/>
+      <w:r>
+        <w:t xml:space="preserve"> </w:t>
+      </w:r>
+      <w:proofErr w:type="gramStart"/>
+      <w:r>
+        <w:t>Encriptar(</w:t>
+      </w:r>
+      <w:proofErr w:type="spellStart"/>
+      <w:proofErr w:type="gramEnd"/>
+      <w:r>
+        <w:t>string</w:t>
+      </w:r>
+      <w:proofErr w:type="spellEnd"/>
+      <w:r>
+        <w:t xml:space="preserve"> texto)</w:t>
+      </w:r>
+    </w:p>
+    <w:p>
+      <w:pPr>
+        <w:spacing w:after="0"/>
+      </w:pPr>
+      <w:r>
+        <w:t xml:space="preserve">        {</w:t>
+      </w:r>
+    </w:p>
+    <w:p>
+      <w:pPr>
+        <w:spacing w:after="0"/>
+      </w:pPr>
+      <w:r>
+        <w:t xml:space="preserve">            try</w:t>
+      </w:r>
+    </w:p>
+    <w:p>
+      <w:pPr>
+        <w:spacing w:after="0"/>
+      </w:pPr>
+      <w:r>
+        <w:t xml:space="preserve">            {</w:t>
+      </w:r>
+    </w:p>
+    <w:p>
+      <w:pPr>
+        <w:spacing w:after="0"/>
+      </w:pPr>
+      <w:r>
+        <w:t xml:space="preserve">                </w:t>
+      </w:r>
+      <w:proofErr w:type="gramStart"/>
+      <w:r>
+        <w:t>byte[</w:t>
+      </w:r>
+      <w:proofErr w:type="gramEnd"/>
+      <w:r>
+        <w:t xml:space="preserve">] data = </w:t>
+      </w:r>
+      <w:proofErr w:type="spellStart"/>
+      <w:r>
+        <w:t>Encoding.ASCII.GetBytes</w:t>
+      </w:r>
+      <w:proofErr w:type="spellEnd"/>
+      <w:r>
+        <w:t>(texto + _</w:t>
+      </w:r>
+      <w:proofErr w:type="spellStart"/>
+      <w:r>
+        <w:t>salt</w:t>
+      </w:r>
+      <w:proofErr w:type="spellEnd"/>
+      <w:r>
+        <w:t>);</w:t>
+      </w:r>
+    </w:p>
+    <w:p>
+      <w:pPr>
+        <w:spacing w:after="0"/>
+      </w:pPr>
+      <w:r>
+        <w:t xml:space="preserve">                data = new SHA256Managed(</w:t>
+      </w:r>
+      <w:proofErr w:type="gramStart"/>
+      <w:r>
+        <w:t>).</w:t>
+      </w:r>
+      <w:proofErr w:type="spellStart"/>
+      <w:r>
+        <w:t>ComputeHash</w:t>
+      </w:r>
+      <w:proofErr w:type="spellEnd"/>
+      <w:proofErr w:type="gramEnd"/>
+      <w:r>
+        <w:t>(data);</w:t>
+      </w:r>
+    </w:p>
+    <w:p>
+      <w:pPr>
+        <w:spacing w:after="0"/>
+      </w:pPr>
+      <w:r>
+        <w:t xml:space="preserve">                </w:t>
+      </w:r>
+      <w:proofErr w:type="spellStart"/>
+      <w:r>
+        <w:t>return</w:t>
+      </w:r>
+      <w:proofErr w:type="spellEnd"/>
+      <w:r>
+        <w:t xml:space="preserve"> Convert.ToBase64String(data);</w:t>
+      </w:r>
+    </w:p>
+    <w:p>
+      <w:pPr>
+        <w:spacing w:after="0"/>
+      </w:pPr>
+      <w:r>
+        <w:t xml:space="preserve">            }</w:t>
+      </w:r>
+    </w:p>
+    <w:p>
+      <w:pPr>
+        <w:spacing w:after="0"/>
+      </w:pPr>
+      <w:r>
+        <w:t xml:space="preserve">            catch (</w:t>
+      </w:r>
+      <w:proofErr w:type="spellStart"/>
+      <w:r>
+        <w:t>Exception</w:t>
+      </w:r>
+      <w:proofErr w:type="spellEnd"/>
+      <w:r>
+        <w:t xml:space="preserve"> ex)</w:t>
+      </w:r>
+    </w:p>
+    <w:p>
+      <w:pPr>
+        <w:spacing w:after="0"/>
+      </w:pPr>
+      <w:r>
+        <w:t xml:space="preserve">            {</w:t>
+      </w:r>
+    </w:p>
+    <w:p>
+      <w:pPr>
+        <w:spacing w:after="0"/>
+      </w:pPr>
+      <w:r>
+        <w:t xml:space="preserve">                </w:t>
+      </w:r>
+      <w:proofErr w:type="spellStart"/>
+      <w:proofErr w:type="gramStart"/>
+      <w:r>
+        <w:t>Log.Log.Grabar</w:t>
+      </w:r>
+      <w:proofErr w:type="spellEnd"/>
+      <w:proofErr w:type="gramEnd"/>
+      <w:r>
+        <w:t>(ex);</w:t>
+      </w:r>
+    </w:p>
+    <w:p>
+      <w:pPr>
+        <w:spacing w:after="0"/>
+      </w:pPr>
+      <w:r>
+        <w:t xml:space="preserve">                </w:t>
+      </w:r>
+      <w:proofErr w:type="spellStart"/>
+      <w:r>
+        <w:t>return</w:t>
+      </w:r>
+      <w:proofErr w:type="spellEnd"/>
+      <w:r>
+        <w:t xml:space="preserve"> "";</w:t>
+      </w:r>
+    </w:p>
+    <w:p>
+      <w:pPr>
+        <w:spacing w:after="0"/>
+      </w:pPr>
+      <w:r>
+        <w:t xml:space="preserve">            }</w:t>
+      </w:r>
+    </w:p>
+    <w:p>
+      <w:pPr>
+        <w:spacing w:after="0"/>
+      </w:pPr>
+      <w:r>
+        <w:t xml:space="preserve">        }</w:t>
+      </w:r>
+    </w:p>
+    <w:p>
+      <w:pPr>
+        <w:spacing w:after="0"/>
+      </w:pPr>
+      <w:r>
+        <w:t xml:space="preserve">    }</w:t>
+      </w:r>
+    </w:p>
+    <w:p>
+      <w:pPr>
+        <w:spacing w:after="0"/>
+      </w:pPr>
+      <w:r>
+        <w:t>}</w:t>
+      </w:r>
+    </w:p>
+    <w:p>
+      <w:pPr>
+        <w:spacing w:after="0"/>
+      </w:pPr>
+    </w:p>
+    <w:p>
+      <w:pPr>
+        <w:spacing w:after="0"/>
+        <w:rPr>
+          <w:b/>
+          <w:bCs/>
+        </w:rPr>
+      </w:pPr>
+      <w:proofErr w:type="spellStart"/>
+      <w:r>
+        <w:rPr>
+          <w:b/>
+          <w:bCs/>
+        </w:rPr>
+        <w:t>UsuarioMapper.cs</w:t>
+      </w:r>
+      <w:proofErr w:type="spellEnd"/>
+    </w:p>
+    <w:p>
+      <w:pPr>
+        <w:spacing w:after="0"/>
+        <w:rPr>
+          <w:b/>
+          <w:bCs/>
+        </w:rPr>
+      </w:pPr>
+    </w:p>
+    <w:p>
+      <w:pPr>
+        <w:spacing w:after="0"/>
+      </w:pPr>
+      <w:proofErr w:type="spellStart"/>
+      <w:r>
+        <w:t>using</w:t>
+      </w:r>
+      <w:proofErr w:type="spellEnd"/>
+      <w:r>
+        <w:t xml:space="preserve"> BuyMotors.BE;</w:t>
+      </w:r>
+    </w:p>
+    <w:p>
+      <w:pPr>
+        <w:spacing w:after="0"/>
+      </w:pPr>
+      <w:proofErr w:type="spellStart"/>
+      <w:r>
+        <w:t>using</w:t>
+      </w:r>
+      <w:proofErr w:type="spellEnd"/>
+      <w:r>
+        <w:t xml:space="preserve"> </w:t>
+      </w:r>
+      <w:proofErr w:type="spellStart"/>
+      <w:r>
+        <w:t>System</w:t>
+      </w:r>
+      <w:proofErr w:type="spellEnd"/>
+      <w:r>
+        <w:t>;</w:t>
+      </w:r>
+    </w:p>
+    <w:p>
+      <w:pPr>
+        <w:spacing w:after="0"/>
+      </w:pPr>
+      <w:proofErr w:type="spellStart"/>
+      <w:r>
+        <w:t>using</w:t>
+      </w:r>
+      <w:proofErr w:type="spellEnd"/>
+      <w:r>
+        <w:t xml:space="preserve"> </w:t>
+      </w:r>
+      <w:proofErr w:type="spellStart"/>
+      <w:r>
+        <w:t>System.Data</w:t>
+      </w:r>
+      <w:proofErr w:type="spellEnd"/>
+      <w:r>
+        <w:t>;</w:t>
+      </w:r>
+    </w:p>
+    <w:p>
+      <w:pPr>
+        <w:spacing w:after="0"/>
+      </w:pPr>
+      <w:proofErr w:type="spellStart"/>
+      <w:r>
+        <w:t>using</w:t>
+      </w:r>
+      <w:proofErr w:type="spellEnd"/>
+      <w:r>
+        <w:t xml:space="preserve"> </w:t>
+      </w:r>
+      <w:proofErr w:type="spellStart"/>
+      <w:proofErr w:type="gramStart"/>
+      <w:r>
+        <w:t>System.Data.SqlClient</w:t>
+      </w:r>
+      <w:proofErr w:type="spellEnd"/>
+      <w:proofErr w:type="gramEnd"/>
+      <w:r>
+        <w:t>;</w:t>
+      </w:r>
+    </w:p>
+    <w:p>
+      <w:pPr>
+        <w:spacing w:after="0"/>
+      </w:pPr>
+    </w:p>
+    <w:p>
+      <w:pPr>
+        <w:spacing w:after="0"/>
+      </w:pPr>
+      <w:proofErr w:type="spellStart"/>
+      <w:r>
+        <w:t>namespace</w:t>
+      </w:r>
+      <w:proofErr w:type="spellEnd"/>
+      <w:r>
+        <w:t xml:space="preserve"> </w:t>
+      </w:r>
+      <w:proofErr w:type="spellStart"/>
+      <w:r>
+        <w:t>BuyMotors.DAL</w:t>
+      </w:r>
+      <w:proofErr w:type="spellEnd"/>
+    </w:p>
+    <w:p>
+      <w:pPr>
+        <w:spacing w:after="0"/>
+      </w:pPr>
+      <w:r>
+        <w:t>{</w:t>
+      </w:r>
+    </w:p>
+    <w:p>
+      <w:pPr>
+        <w:spacing w:after="0"/>
+      </w:pPr>
+      <w:r>
+        <w:t xml:space="preserve">    </w:t>
+      </w:r>
+      <w:proofErr w:type="spellStart"/>
+      <w:r>
+        <w:t>public</w:t>
+      </w:r>
+      <w:proofErr w:type="spellEnd"/>
+      <w:r>
+        <w:t xml:space="preserve"> </w:t>
+      </w:r>
+      <w:proofErr w:type="spellStart"/>
+      <w:r>
+        <w:t>class</w:t>
+      </w:r>
+      <w:proofErr w:type="spellEnd"/>
+      <w:r>
+        <w:t xml:space="preserve"> </w:t>
+      </w:r>
+      <w:proofErr w:type="spellStart"/>
+      <w:r>
+        <w:t>UsuarioMapper</w:t>
+      </w:r>
+      <w:proofErr w:type="spellEnd"/>
+    </w:p>
+    <w:p>
+      <w:pPr>
+        <w:spacing w:after="0"/>
+      </w:pPr>
+      <w:r>
+        <w:t xml:space="preserve">    {</w:t>
+      </w:r>
+    </w:p>
+    <w:p>
+      <w:pPr>
+        <w:spacing w:after="0"/>
+      </w:pPr>
+      <w:r>
+        <w:t xml:space="preserve">        </w:t>
+      </w:r>
+      <w:proofErr w:type="spellStart"/>
+      <w:r>
+        <w:t>public</w:t>
+      </w:r>
+      <w:proofErr w:type="spellEnd"/>
+      <w:r>
+        <w:t xml:space="preserve"> </w:t>
+      </w:r>
+      <w:proofErr w:type="spellStart"/>
+      <w:r>
+        <w:t>static</w:t>
+      </w:r>
+      <w:proofErr w:type="spellEnd"/>
+      <w:r>
+        <w:t xml:space="preserve"> Usuario </w:t>
+      </w:r>
+      <w:proofErr w:type="gramStart"/>
+      <w:r>
+        <w:t>Obtener(</w:t>
+      </w:r>
+      <w:proofErr w:type="spellStart"/>
+      <w:proofErr w:type="gramEnd"/>
+      <w:r>
+        <w:t>string</w:t>
+      </w:r>
+      <w:proofErr w:type="spellEnd"/>
+      <w:r>
+        <w:t xml:space="preserve"> email, </w:t>
+      </w:r>
+      <w:proofErr w:type="spellStart"/>
+      <w:r>
+        <w:t>string</w:t>
+      </w:r>
+      <w:proofErr w:type="spellEnd"/>
+      <w:r>
+        <w:t xml:space="preserve"> </w:t>
+      </w:r>
+      <w:proofErr w:type="spellStart"/>
+      <w:r>
+        <w:t>contrasenia</w:t>
+      </w:r>
+      <w:proofErr w:type="spellEnd"/>
+      <w:r>
+        <w:t>)</w:t>
+      </w:r>
+    </w:p>
+    <w:p>
+      <w:pPr>
+        <w:spacing w:after="0"/>
+      </w:pPr>
+      <w:r>
+        <w:t xml:space="preserve">        {</w:t>
+      </w:r>
+    </w:p>
+    <w:p>
+      <w:pPr>
+        <w:spacing w:after="0"/>
+      </w:pPr>
+      <w:r>
+        <w:t xml:space="preserve">            </w:t>
+      </w:r>
+      <w:proofErr w:type="spellStart"/>
+      <w:r>
+        <w:t>string</w:t>
+      </w:r>
+      <w:proofErr w:type="spellEnd"/>
+      <w:r>
+        <w:t xml:space="preserve"> </w:t>
+      </w:r>
+      <w:proofErr w:type="spellStart"/>
+      <w:r>
+        <w:t>query</w:t>
+      </w:r>
+      <w:proofErr w:type="spellEnd"/>
+      <w:r>
+        <w:t xml:space="preserve"> = "SELECT TOP 1 Id, Nombre, Apellido, </w:t>
+      </w:r>
+      <w:proofErr w:type="spellStart"/>
+      <w:r>
+        <w:t>Telefono</w:t>
+      </w:r>
+      <w:proofErr w:type="spellEnd"/>
+      <w:r>
+        <w:t xml:space="preserve"> FROM Usuario " +</w:t>
+      </w:r>
+    </w:p>
+    <w:p>
+      <w:pPr>
+        <w:spacing w:after="0"/>
+      </w:pPr>
+      <w:r>
+        <w:t xml:space="preserve">                "WHERE Email = @email AND </w:t>
+      </w:r>
+      <w:proofErr w:type="spellStart"/>
+      <w:r>
+        <w:t>Password</w:t>
+      </w:r>
+      <w:proofErr w:type="spellEnd"/>
+      <w:r>
+        <w:t xml:space="preserve"> = @</w:t>
+      </w:r>
+      <w:proofErr w:type="spellStart"/>
+      <w:r>
+        <w:t>contrasenia</w:t>
+      </w:r>
+      <w:proofErr w:type="spellEnd"/>
+      <w:r>
+        <w:t>";</w:t>
+      </w:r>
+    </w:p>
+    <w:p>
+      <w:pPr>
+        <w:spacing w:after="0"/>
+      </w:pPr>
+      <w:r>
+        <w:t xml:space="preserve">            </w:t>
+      </w:r>
+      <w:proofErr w:type="spellStart"/>
+      <w:proofErr w:type="gramStart"/>
+      <w:r>
+        <w:t>SqlParameter</w:t>
+      </w:r>
+      <w:proofErr w:type="spellEnd"/>
+      <w:r>
+        <w:t>[</w:t>
+      </w:r>
+      <w:proofErr w:type="gramEnd"/>
+      <w:r>
+        <w:t xml:space="preserve">] </w:t>
+      </w:r>
+      <w:proofErr w:type="spellStart"/>
+      <w:r>
+        <w:t>parameters</w:t>
+      </w:r>
+      <w:proofErr w:type="spellEnd"/>
+      <w:r>
+        <w:t xml:space="preserve"> = new </w:t>
+      </w:r>
+      <w:proofErr w:type="spellStart"/>
+      <w:r>
+        <w:t>SqlParameter</w:t>
+      </w:r>
+      <w:proofErr w:type="spellEnd"/>
+      <w:r>
+        <w:t>[]</w:t>
+      </w:r>
+    </w:p>
+    <w:p>
+      <w:pPr>
+        <w:spacing w:after="0"/>
+      </w:pPr>
+      <w:r>
+        <w:t xml:space="preserve">            {</w:t>
+      </w:r>
+    </w:p>
+    <w:p>
+      <w:pPr>
+        <w:spacing w:after="0"/>
+      </w:pPr>
+      <w:r>
+        <w:t xml:space="preserve">                new </w:t>
+      </w:r>
+      <w:proofErr w:type="spellStart"/>
+      <w:proofErr w:type="gramStart"/>
+      <w:r>
+        <w:t>SqlParameter</w:t>
+      </w:r>
+      <w:proofErr w:type="spellEnd"/>
+      <w:r>
+        <w:t>(</w:t>
+      </w:r>
+      <w:proofErr w:type="gramEnd"/>
+      <w:r>
+        <w:t>"@email", email),</w:t>
+      </w:r>
+    </w:p>
+    <w:p>
+      <w:pPr>
+        <w:spacing w:after="0"/>
+      </w:pPr>
+      <w:r>
+        <w:t xml:space="preserve">                new </w:t>
+      </w:r>
+      <w:proofErr w:type="spellStart"/>
+      <w:proofErr w:type="gramStart"/>
+      <w:r>
+        <w:t>SqlParameter</w:t>
+      </w:r>
+      <w:proofErr w:type="spellEnd"/>
+      <w:r>
+        <w:t>(</w:t>
+      </w:r>
+      <w:proofErr w:type="gramEnd"/>
+      <w:r>
+        <w:t>"@</w:t>
+      </w:r>
+      <w:proofErr w:type="spellStart"/>
+      <w:r>
+        <w:t>contrasenia</w:t>
+      </w:r>
+      <w:proofErr w:type="spellEnd"/>
+      <w:r>
+        <w:t xml:space="preserve">", </w:t>
+      </w:r>
+      <w:proofErr w:type="spellStart"/>
+      <w:r>
+        <w:t>contrasenia</w:t>
+      </w:r>
+      <w:proofErr w:type="spellEnd"/>
+      <w:r>
+        <w:t>)</w:t>
+      </w:r>
+    </w:p>
+    <w:p>
+      <w:pPr>
+        <w:spacing w:after="0"/>
+      </w:pPr>
+      <w:r>
+        <w:t xml:space="preserve">            };</w:t>
+      </w:r>
+    </w:p>
+    <w:p>
+      <w:pPr>
+        <w:spacing w:after="0"/>
+      </w:pPr>
+    </w:p>
+    <w:p>
+      <w:pPr>
+        <w:spacing w:after="0"/>
+      </w:pPr>
+      <w:r>
+        <w:t xml:space="preserve">            </w:t>
+      </w:r>
+      <w:proofErr w:type="spellStart"/>
+      <w:r>
+        <w:t>DataTable</w:t>
+      </w:r>
+      <w:proofErr w:type="spellEnd"/>
+      <w:r>
+        <w:t xml:space="preserve"> table = </w:t>
+      </w:r>
+      <w:proofErr w:type="spellStart"/>
+      <w:r>
+        <w:t>SqlHelper.Obtener</w:t>
+      </w:r>
+      <w:proofErr w:type="spellEnd"/>
+      <w:r>
+        <w:t>(</w:t>
+      </w:r>
+      <w:proofErr w:type="spellStart"/>
+      <w:r>
+        <w:t>query</w:t>
+      </w:r>
+      <w:proofErr w:type="spellEnd"/>
+      <w:r>
+        <w:t xml:space="preserve">, </w:t>
+      </w:r>
+      <w:proofErr w:type="spellStart"/>
+      <w:r>
+        <w:t>parameters</w:t>
+      </w:r>
+      <w:proofErr w:type="spellEnd"/>
+      <w:r>
+        <w:t>);</w:t>
+      </w:r>
+    </w:p>
+    <w:p>
+      <w:pPr>
+        <w:spacing w:after="0"/>
+      </w:pPr>
+      <w:r>
+        <w:t xml:space="preserve">            </w:t>
+      </w:r>
+      <w:proofErr w:type="spellStart"/>
+      <w:r>
+        <w:t>if</w:t>
+      </w:r>
+      <w:proofErr w:type="spellEnd"/>
+      <w:r>
+        <w:t xml:space="preserve"> (</w:t>
+      </w:r>
+      <w:proofErr w:type="gramStart"/>
+      <w:r>
+        <w:t>table !</w:t>
+      </w:r>
+      <w:proofErr w:type="gramEnd"/>
+      <w:r>
+        <w:t xml:space="preserve">= </w:t>
+      </w:r>
+      <w:proofErr w:type="spellStart"/>
+      <w:r>
+        <w:t>null</w:t>
+      </w:r>
+      <w:proofErr w:type="spellEnd"/>
+      <w:r>
+        <w:t xml:space="preserve"> &amp;&amp; </w:t>
+      </w:r>
+      <w:proofErr w:type="spellStart"/>
+      <w:r>
+        <w:t>table.Rows.Count</w:t>
+      </w:r>
+      <w:proofErr w:type="spellEnd"/>
+      <w:r>
+        <w:t xml:space="preserve"> &gt; 0)</w:t>
+      </w:r>
+    </w:p>
+    <w:p>
+      <w:pPr>
+        <w:spacing w:after="0"/>
+      </w:pPr>
+      <w:r>
+        <w:lastRenderedPageBreak/>
+        <w:t xml:space="preserve">            {</w:t>
+      </w:r>
+    </w:p>
+    <w:p>
+      <w:pPr>
+        <w:spacing w:after="0"/>
+      </w:pPr>
+      <w:r>
+        <w:t xml:space="preserve">                </w:t>
+      </w:r>
+      <w:proofErr w:type="spellStart"/>
+      <w:r>
+        <w:t>int</w:t>
+      </w:r>
+      <w:proofErr w:type="spellEnd"/>
+      <w:r>
+        <w:t xml:space="preserve"> id = </w:t>
+      </w:r>
+      <w:proofErr w:type="spellStart"/>
+      <w:proofErr w:type="gramStart"/>
+      <w:r>
+        <w:t>int.Parse</w:t>
+      </w:r>
+      <w:proofErr w:type="spellEnd"/>
+      <w:proofErr w:type="gramEnd"/>
+      <w:r>
+        <w:t>(</w:t>
+      </w:r>
+      <w:proofErr w:type="spellStart"/>
+      <w:r>
+        <w:t>table.Rows</w:t>
+      </w:r>
+      <w:proofErr w:type="spellEnd"/>
+      <w:r>
+        <w:t>[0]["Id"].</w:t>
+      </w:r>
+      <w:proofErr w:type="spellStart"/>
+      <w:r>
+        <w:t>ToString</w:t>
+      </w:r>
+      <w:proofErr w:type="spellEnd"/>
+      <w:r>
+        <w:t>());</w:t>
+      </w:r>
+    </w:p>
+    <w:p>
+      <w:pPr>
+        <w:spacing w:after="0"/>
+      </w:pPr>
+      <w:r>
+        <w:t xml:space="preserve">                </w:t>
+      </w:r>
+      <w:proofErr w:type="spellStart"/>
+      <w:r>
+        <w:t>return</w:t>
+      </w:r>
+      <w:proofErr w:type="spellEnd"/>
+      <w:r>
+        <w:t xml:space="preserve"> new Usuario</w:t>
+      </w:r>
+    </w:p>
+    <w:p>
+      <w:pPr>
+        <w:spacing w:after="0"/>
+      </w:pPr>
+      <w:r>
+        <w:t xml:space="preserve">                {</w:t>
+      </w:r>
+    </w:p>
+    <w:p>
+      <w:pPr>
+        <w:spacing w:after="0"/>
+      </w:pPr>
+      <w:r>
+        <w:t xml:space="preserve">                    Id = id,</w:t>
+      </w:r>
+    </w:p>
+    <w:p>
+      <w:pPr>
+        <w:spacing w:after="0"/>
+      </w:pPr>
+      <w:r>
+        <w:t xml:space="preserve">                    Nombre = </w:t>
+      </w:r>
+      <w:proofErr w:type="spellStart"/>
+      <w:proofErr w:type="gramStart"/>
+      <w:r>
+        <w:t>table.Rows</w:t>
+      </w:r>
+      <w:proofErr w:type="spellEnd"/>
+      <w:proofErr w:type="gramEnd"/>
+      <w:r>
+        <w:t>[0]["Nombre"].</w:t>
+      </w:r>
+      <w:proofErr w:type="spellStart"/>
+      <w:r>
+        <w:t>ToString</w:t>
+      </w:r>
+      <w:proofErr w:type="spellEnd"/>
+      <w:r>
+        <w:t>(),</w:t>
+      </w:r>
+    </w:p>
+    <w:p>
+      <w:pPr>
+        <w:spacing w:after="0"/>
+      </w:pPr>
+      <w:r>
+        <w:t xml:space="preserve">                    Apellido = </w:t>
+      </w:r>
+      <w:proofErr w:type="spellStart"/>
+      <w:proofErr w:type="gramStart"/>
+      <w:r>
+        <w:t>table.Rows</w:t>
+      </w:r>
+      <w:proofErr w:type="spellEnd"/>
+      <w:proofErr w:type="gramEnd"/>
+      <w:r>
+        <w:t>[0]["Apellido"].</w:t>
+      </w:r>
+      <w:proofErr w:type="spellStart"/>
+      <w:r>
+        <w:t>ToString</w:t>
+      </w:r>
+      <w:proofErr w:type="spellEnd"/>
+      <w:r>
+        <w:t>(),</w:t>
+      </w:r>
+    </w:p>
+    <w:p>
+      <w:pPr>
+        <w:spacing w:after="0"/>
+      </w:pPr>
+      <w:r>
+        <w:t xml:space="preserve">                    </w:t>
+      </w:r>
+      <w:proofErr w:type="spellStart"/>
+      <w:r>
+        <w:t>Telefono</w:t>
+      </w:r>
+      <w:proofErr w:type="spellEnd"/>
+      <w:r>
+        <w:t xml:space="preserve"> = </w:t>
+      </w:r>
+      <w:proofErr w:type="spellStart"/>
+      <w:proofErr w:type="gramStart"/>
+      <w:r>
+        <w:t>table.Rows</w:t>
+      </w:r>
+      <w:proofErr w:type="spellEnd"/>
+      <w:proofErr w:type="gramEnd"/>
+      <w:r>
+        <w:t>[0]["</w:t>
+      </w:r>
+      <w:proofErr w:type="spellStart"/>
+      <w:r>
+        <w:t>Telefono</w:t>
+      </w:r>
+      <w:proofErr w:type="spellEnd"/>
+      <w:r>
+        <w:t>"].</w:t>
+      </w:r>
+      <w:proofErr w:type="spellStart"/>
+      <w:r>
+        <w:t>ToString</w:t>
+      </w:r>
+      <w:proofErr w:type="spellEnd"/>
+      <w:r>
+        <w:t>(),</w:t>
+      </w:r>
+    </w:p>
+    <w:p>
+      <w:pPr>
+        <w:spacing w:after="0"/>
+      </w:pPr>
+      <w:r>
+        <w:t xml:space="preserve">                    Email = email,</w:t>
+      </w:r>
+    </w:p>
+    <w:p>
+      <w:pPr>
+        <w:spacing w:after="0"/>
+      </w:pPr>
+      <w:r>
+        <w:t xml:space="preserve">                    Permisos = </w:t>
+      </w:r>
+      <w:proofErr w:type="spellStart"/>
+      <w:r>
+        <w:t>PermisoMapper.ObtenerPorUsuario</w:t>
+      </w:r>
+      <w:proofErr w:type="spellEnd"/>
+      <w:r>
+        <w:t>(id)</w:t>
+      </w:r>
+    </w:p>
+    <w:p>
+      <w:pPr>
+        <w:spacing w:after="0"/>
+      </w:pPr>
+      <w:r>
+        <w:t xml:space="preserve">                };</w:t>
+      </w:r>
+    </w:p>
+    <w:p>
+      <w:pPr>
+        <w:spacing w:after="0"/>
+      </w:pPr>
+      <w:r>
+        <w:t xml:space="preserve">            }</w:t>
+      </w:r>
+    </w:p>
+    <w:p>
+      <w:pPr>
+        <w:spacing w:after="0"/>
+      </w:pPr>
+    </w:p>
+    <w:p>
+      <w:pPr>
+        <w:spacing w:after="0"/>
+      </w:pPr>
+      <w:r>
+        <w:t xml:space="preserve">            </w:t>
+      </w:r>
+      <w:proofErr w:type="spellStart"/>
+      <w:r>
+        <w:t>return</w:t>
+      </w:r>
+      <w:proofErr w:type="spellEnd"/>
+      <w:r>
+        <w:t xml:space="preserve"> </w:t>
+      </w:r>
+      <w:proofErr w:type="spellStart"/>
+      <w:r>
+        <w:t>null</w:t>
+      </w:r>
+      <w:proofErr w:type="spellEnd"/>
+      <w:r>
+        <w:t>;</w:t>
+      </w:r>
+    </w:p>
+    <w:p>
+      <w:pPr>
+        <w:spacing w:after="0"/>
+      </w:pPr>
+      <w:r>
+        <w:t xml:space="preserve">        }</w:t>
+      </w:r>
+    </w:p>
+    <w:p>
+      <w:pPr>
+        <w:spacing w:after="0"/>
+      </w:pPr>
+      <w:r>
+        <w:t xml:space="preserve">    }</w:t>
+      </w:r>
+    </w:p>
+    <w:p>
+      <w:pPr>
+        <w:spacing w:after="0"/>
+      </w:pPr>
+      <w:r>
+        <w:t>}</w:t>
+      </w:r>
+    </w:p>
+    <w:p>
+      <w:pPr>
+        <w:spacing w:after="0"/>
+      </w:pPr>
+    </w:p>
+    <w:p>
+      <w:pPr>
+        <w:spacing w:after="0"/>
+        <w:rPr>
+          <w:b/>
+          <w:bCs/>
+        </w:rPr>
+      </w:pPr>
+      <w:proofErr w:type="spellStart"/>
+      <w:r>
+        <w:rPr>
+          <w:b/>
+          <w:bCs/>
+        </w:rPr>
+        <w:t>SqlHelper.cs</w:t>
+      </w:r>
+      <w:proofErr w:type="spellEnd"/>
+    </w:p>
+    <w:p>
+      <w:pPr>
+        <w:spacing w:after="0"/>
+        <w:rPr>
+          <w:b/>
+          <w:bCs/>
+        </w:rPr>
+      </w:pPr>
+    </w:p>
+    <w:p>
+      <w:pPr>
+        <w:spacing w:after="0"/>
+      </w:pPr>
+      <w:proofErr w:type="spellStart"/>
+      <w:r>
+        <w:t>using</w:t>
+      </w:r>
+      <w:proofErr w:type="spellEnd"/>
+      <w:r>
+        <w:t xml:space="preserve"> </w:t>
+      </w:r>
+      <w:proofErr w:type="spellStart"/>
+      <w:r>
+        <w:t>System</w:t>
+      </w:r>
+      <w:proofErr w:type="spellEnd"/>
+      <w:r>
+        <w:t>;</w:t>
+      </w:r>
+    </w:p>
+    <w:p>
+      <w:pPr>
+        <w:spacing w:after="0"/>
+      </w:pPr>
+      <w:proofErr w:type="spellStart"/>
+      <w:r>
+        <w:t>using</w:t>
+      </w:r>
+      <w:proofErr w:type="spellEnd"/>
+      <w:r>
+        <w:t xml:space="preserve"> </w:t>
+      </w:r>
+      <w:proofErr w:type="spellStart"/>
+      <w:r>
+        <w:t>System.Data</w:t>
+      </w:r>
+      <w:proofErr w:type="spellEnd"/>
+      <w:r>
+        <w:t>;</w:t>
+      </w:r>
+    </w:p>
+    <w:p>
+      <w:pPr>
+        <w:spacing w:after="0"/>
+      </w:pPr>
+      <w:proofErr w:type="spellStart"/>
+      <w:r>
+        <w:t>using</w:t>
+      </w:r>
+      <w:proofErr w:type="spellEnd"/>
+      <w:r>
+        <w:t xml:space="preserve"> </w:t>
+      </w:r>
+      <w:proofErr w:type="spellStart"/>
+      <w:proofErr w:type="gramStart"/>
+      <w:r>
+        <w:t>System.Data.SqlClient</w:t>
+      </w:r>
+      <w:proofErr w:type="spellEnd"/>
+      <w:proofErr w:type="gramEnd"/>
+      <w:r>
+        <w:t>;</w:t>
+      </w:r>
+    </w:p>
+    <w:p>
+      <w:pPr>
+        <w:spacing w:after="0"/>
+      </w:pPr>
+      <w:proofErr w:type="spellStart"/>
+      <w:r>
+        <w:t>using</w:t>
+      </w:r>
+      <w:proofErr w:type="spellEnd"/>
+      <w:r>
+        <w:t xml:space="preserve"> </w:t>
+      </w:r>
+      <w:proofErr w:type="spellStart"/>
+      <w:r>
+        <w:t>System.Linq</w:t>
+      </w:r>
+      <w:proofErr w:type="spellEnd"/>
+      <w:r>
+        <w:t>;</w:t>
+      </w:r>
+    </w:p>
+    <w:p>
+      <w:pPr>
+        <w:spacing w:after="0"/>
+      </w:pPr>
+      <w:proofErr w:type="spellStart"/>
+      <w:r>
+        <w:t>using</w:t>
+      </w:r>
+      <w:proofErr w:type="spellEnd"/>
+      <w:r>
+        <w:t xml:space="preserve"> </w:t>
+      </w:r>
+      <w:proofErr w:type="spellStart"/>
+      <w:r>
+        <w:t>System.Configuration</w:t>
+      </w:r>
+      <w:proofErr w:type="spellEnd"/>
+      <w:r>
+        <w:t>;</w:t>
+      </w:r>
+    </w:p>
+    <w:p>
+      <w:pPr>
+        <w:spacing w:after="0"/>
+      </w:pPr>
+    </w:p>
+    <w:p>
+      <w:pPr>
+        <w:spacing w:after="0"/>
+      </w:pPr>
+      <w:proofErr w:type="spellStart"/>
+      <w:r>
+        <w:t>namespace</w:t>
+      </w:r>
+      <w:proofErr w:type="spellEnd"/>
+      <w:r>
+        <w:t xml:space="preserve"> </w:t>
+      </w:r>
+      <w:proofErr w:type="spellStart"/>
+      <w:r>
+        <w:t>BuyMotors.DAL</w:t>
+      </w:r>
+      <w:proofErr w:type="spellEnd"/>
+    </w:p>
+    <w:p>
+      <w:pPr>
+        <w:spacing w:after="0"/>
+      </w:pPr>
+      <w:r>
+        <w:t>{</w:t>
+      </w:r>
+    </w:p>
+    <w:p>
+      <w:pPr>
+        <w:spacing w:after="0"/>
+      </w:pPr>
+      <w:r>
+        <w:t xml:space="preserve">    </w:t>
+      </w:r>
+      <w:proofErr w:type="spellStart"/>
+      <w:r>
+        <w:t>class</w:t>
+      </w:r>
+      <w:proofErr w:type="spellEnd"/>
+      <w:r>
+        <w:t xml:space="preserve"> </w:t>
+      </w:r>
+      <w:proofErr w:type="spellStart"/>
+      <w:r>
+        <w:t>SqlHelper</w:t>
+      </w:r>
+      <w:proofErr w:type="spellEnd"/>
+    </w:p>
+    <w:p>
+      <w:pPr>
+        <w:spacing w:after="0"/>
+      </w:pPr>
+      <w:r>
+        <w:t xml:space="preserve">    {</w:t>
+      </w:r>
+    </w:p>
+    <w:p>
+      <w:pPr>
+        <w:spacing w:after="0"/>
+      </w:pPr>
+      <w:r>
+        <w:t xml:space="preserve">        </w:t>
+      </w:r>
+      <w:proofErr w:type="spellStart"/>
+      <w:r>
+        <w:t>private</w:t>
+      </w:r>
+      <w:proofErr w:type="spellEnd"/>
+      <w:r>
+        <w:t xml:space="preserve"> </w:t>
+      </w:r>
+      <w:proofErr w:type="spellStart"/>
+      <w:r>
+        <w:t>const</w:t>
+      </w:r>
+      <w:proofErr w:type="spellEnd"/>
+      <w:r>
+        <w:t xml:space="preserve"> </w:t>
+      </w:r>
+      <w:proofErr w:type="spellStart"/>
+      <w:r>
+        <w:t>string</w:t>
+      </w:r>
+      <w:proofErr w:type="spellEnd"/>
+      <w:r>
+        <w:t xml:space="preserve"> CONN_STRING_PRINCIPAL_KEY = "Principal";</w:t>
+      </w:r>
+    </w:p>
+    <w:p>
+      <w:pPr>
+        <w:spacing w:after="0"/>
+      </w:pPr>
+      <w:r>
+        <w:t xml:space="preserve">        </w:t>
+      </w:r>
+      <w:proofErr w:type="spellStart"/>
+      <w:r>
+        <w:t>private</w:t>
+      </w:r>
+      <w:proofErr w:type="spellEnd"/>
+      <w:r>
+        <w:t xml:space="preserve"> </w:t>
+      </w:r>
+      <w:proofErr w:type="spellStart"/>
+      <w:r>
+        <w:t>const</w:t>
+      </w:r>
+      <w:proofErr w:type="spellEnd"/>
+      <w:r>
+        <w:t xml:space="preserve"> </w:t>
+      </w:r>
+      <w:proofErr w:type="spellStart"/>
+      <w:r>
+        <w:t>string</w:t>
+      </w:r>
+      <w:proofErr w:type="spellEnd"/>
+      <w:r>
+        <w:t xml:space="preserve"> CONN_STRING_BITACORA_KEY = "</w:t>
+      </w:r>
+      <w:proofErr w:type="spellStart"/>
+      <w:r>
+        <w:t>Bitacora</w:t>
+      </w:r>
+      <w:proofErr w:type="spellEnd"/>
+      <w:r>
+        <w:t>";</w:t>
+      </w:r>
+    </w:p>
+    <w:p>
+      <w:pPr>
+        <w:spacing w:after="0"/>
+      </w:pPr>
+      <w:r>
+        <w:t xml:space="preserve">        </w:t>
+      </w:r>
+      <w:proofErr w:type="spellStart"/>
+      <w:r>
+        <w:t>private</w:t>
+      </w:r>
+      <w:proofErr w:type="spellEnd"/>
+      <w:r>
+        <w:t xml:space="preserve"> </w:t>
+      </w:r>
+      <w:proofErr w:type="spellStart"/>
+      <w:r>
+        <w:t>const</w:t>
+      </w:r>
+      <w:proofErr w:type="spellEnd"/>
+      <w:r>
+        <w:t xml:space="preserve"> </w:t>
+      </w:r>
+      <w:proofErr w:type="spellStart"/>
+      <w:r>
+        <w:t>string</w:t>
+      </w:r>
+      <w:proofErr w:type="spellEnd"/>
+      <w:r>
+        <w:t xml:space="preserve"> CONN_STRING_MASTER_KEY = "Master";</w:t>
+      </w:r>
+    </w:p>
+    <w:p>
+      <w:pPr>
+        <w:spacing w:after="0"/>
+      </w:pPr>
+    </w:p>
+    <w:p>
+      <w:pPr>
+        <w:spacing w:after="0"/>
+      </w:pPr>
+      <w:r>
+        <w:t xml:space="preserve">        </w:t>
+      </w:r>
+      <w:proofErr w:type="spellStart"/>
+      <w:r>
+        <w:t>public</w:t>
+      </w:r>
+      <w:proofErr w:type="spellEnd"/>
+      <w:r>
+        <w:t xml:space="preserve"> </w:t>
+      </w:r>
+      <w:proofErr w:type="spellStart"/>
+      <w:r>
+        <w:t>static</w:t>
+      </w:r>
+      <w:proofErr w:type="spellEnd"/>
+      <w:r>
+        <w:t xml:space="preserve"> </w:t>
+      </w:r>
+      <w:proofErr w:type="spellStart"/>
+      <w:r>
+        <w:t>DataTable</w:t>
+      </w:r>
+      <w:proofErr w:type="spellEnd"/>
+      <w:r>
+        <w:t xml:space="preserve"> </w:t>
+      </w:r>
+      <w:proofErr w:type="gramStart"/>
+      <w:r>
+        <w:t>Obtener(</w:t>
+      </w:r>
+      <w:proofErr w:type="spellStart"/>
+      <w:proofErr w:type="gramEnd"/>
+      <w:r>
+        <w:t>string</w:t>
+      </w:r>
+      <w:proofErr w:type="spellEnd"/>
+      <w:r>
+        <w:t xml:space="preserve"> </w:t>
+      </w:r>
+      <w:proofErr w:type="spellStart"/>
+      <w:r>
+        <w:t>query</w:t>
+      </w:r>
+      <w:proofErr w:type="spellEnd"/>
+      <w:r>
+        <w:t xml:space="preserve">, </w:t>
+      </w:r>
+      <w:proofErr w:type="spellStart"/>
+      <w:r>
+        <w:t>SqlParameter</w:t>
+      </w:r>
+      <w:proofErr w:type="spellEnd"/>
+      <w:r>
+        <w:t xml:space="preserve">[] </w:t>
+      </w:r>
+      <w:proofErr w:type="spellStart"/>
+      <w:r>
+        <w:t>parameters</w:t>
+      </w:r>
+      <w:proofErr w:type="spellEnd"/>
+      <w:r>
+        <w:t>)</w:t>
+      </w:r>
+    </w:p>
+    <w:p>
+      <w:pPr>
+        <w:spacing w:after="0"/>
+      </w:pPr>
+      <w:r>
+        <w:t xml:space="preserve">        {</w:t>
+      </w:r>
+    </w:p>
+    <w:p>
+      <w:pPr>
+        <w:spacing w:after="0"/>
+      </w:pPr>
+      <w:r>
+        <w:t xml:space="preserve">            </w:t>
+      </w:r>
+      <w:proofErr w:type="spellStart"/>
+      <w:r>
+        <w:t>return</w:t>
+      </w:r>
+      <w:proofErr w:type="spellEnd"/>
+      <w:r>
+        <w:t xml:space="preserve"> </w:t>
+      </w:r>
+      <w:proofErr w:type="gramStart"/>
+      <w:r>
+        <w:t>Obtener(</w:t>
+      </w:r>
+      <w:proofErr w:type="spellStart"/>
+      <w:proofErr w:type="gramEnd"/>
+      <w:r>
+        <w:t>query</w:t>
+      </w:r>
+      <w:proofErr w:type="spellEnd"/>
+      <w:r>
+        <w:t xml:space="preserve">, </w:t>
+      </w:r>
+      <w:proofErr w:type="spellStart"/>
+      <w:r>
+        <w:t>parameters</w:t>
+      </w:r>
+      <w:proofErr w:type="spellEnd"/>
+      <w:r>
+        <w:t>, CONN_STRING_PRINCIPAL_KEY);</w:t>
+      </w:r>
+    </w:p>
+    <w:p>
+      <w:pPr>
+        <w:spacing w:after="0"/>
+      </w:pPr>
+      <w:r>
+        <w:t xml:space="preserve">        }</w:t>
+      </w:r>
+    </w:p>
+    <w:p>
+      <w:pPr>
+        <w:spacing w:after="0"/>
+      </w:pPr>
+    </w:p>
+    <w:p>
+      <w:pPr>
+        <w:spacing w:after="0"/>
+      </w:pPr>
+      <w:r>
+        <w:t xml:space="preserve">        </w:t>
+      </w:r>
+      <w:proofErr w:type="spellStart"/>
+      <w:r>
+        <w:t>public</w:t>
+      </w:r>
+      <w:proofErr w:type="spellEnd"/>
+      <w:r>
+        <w:t xml:space="preserve"> </w:t>
+      </w:r>
+      <w:proofErr w:type="spellStart"/>
+      <w:r>
+        <w:t>static</w:t>
+      </w:r>
+      <w:proofErr w:type="spellEnd"/>
+      <w:r>
+        <w:t xml:space="preserve"> </w:t>
+      </w:r>
+      <w:proofErr w:type="spellStart"/>
+      <w:r>
+        <w:t>DataTable</w:t>
+      </w:r>
+      <w:proofErr w:type="spellEnd"/>
+      <w:r>
+        <w:t xml:space="preserve"> </w:t>
+      </w:r>
+      <w:proofErr w:type="spellStart"/>
+      <w:proofErr w:type="gramStart"/>
+      <w:r>
+        <w:t>ObtenerBitacora</w:t>
+      </w:r>
+      <w:proofErr w:type="spellEnd"/>
+      <w:r>
+        <w:t>(</w:t>
+      </w:r>
+      <w:proofErr w:type="spellStart"/>
+      <w:proofErr w:type="gramEnd"/>
+      <w:r>
+        <w:t>string</w:t>
+      </w:r>
+      <w:proofErr w:type="spellEnd"/>
+      <w:r>
+        <w:t xml:space="preserve"> </w:t>
+      </w:r>
+      <w:proofErr w:type="spellStart"/>
+      <w:r>
+        <w:t>query</w:t>
+      </w:r>
+      <w:proofErr w:type="spellEnd"/>
+      <w:r>
+        <w:t xml:space="preserve">, </w:t>
+      </w:r>
+      <w:proofErr w:type="spellStart"/>
+      <w:r>
+        <w:t>SqlParameter</w:t>
+      </w:r>
+      <w:proofErr w:type="spellEnd"/>
+      <w:r>
+        <w:t xml:space="preserve">[] </w:t>
+      </w:r>
+      <w:proofErr w:type="spellStart"/>
+      <w:r>
+        <w:t>parameters</w:t>
+      </w:r>
+      <w:proofErr w:type="spellEnd"/>
+      <w:r>
+        <w:t>)</w:t>
+      </w:r>
+    </w:p>
+    <w:p>
+      <w:pPr>
+        <w:spacing w:after="0"/>
+      </w:pPr>
+      <w:r>
+        <w:t xml:space="preserve">        {</w:t>
+      </w:r>
+    </w:p>
+    <w:p>
+      <w:pPr>
+        <w:spacing w:after="0"/>
+      </w:pPr>
+      <w:r>
+        <w:t xml:space="preserve">            </w:t>
+      </w:r>
+      <w:proofErr w:type="spellStart"/>
+      <w:r>
+        <w:t>return</w:t>
+      </w:r>
+      <w:proofErr w:type="spellEnd"/>
+      <w:r>
+        <w:t xml:space="preserve"> </w:t>
+      </w:r>
+      <w:proofErr w:type="gramStart"/>
+      <w:r>
+        <w:t>Obtener(</w:t>
+      </w:r>
+      <w:proofErr w:type="spellStart"/>
+      <w:proofErr w:type="gramEnd"/>
+      <w:r>
+        <w:t>query</w:t>
+      </w:r>
+      <w:proofErr w:type="spellEnd"/>
+      <w:r>
+        <w:t xml:space="preserve">, </w:t>
+      </w:r>
+      <w:proofErr w:type="spellStart"/>
+      <w:r>
+        <w:t>parameters</w:t>
+      </w:r>
+      <w:proofErr w:type="spellEnd"/>
+      <w:r>
+        <w:t>, CONN_STRING_BITACORA_KEY);</w:t>
+      </w:r>
+    </w:p>
+    <w:p>
+      <w:pPr>
+        <w:spacing w:after="0"/>
+      </w:pPr>
+      <w:r>
+        <w:t xml:space="preserve">        }</w:t>
+      </w:r>
+    </w:p>
+    <w:p>
+      <w:pPr>
+        <w:spacing w:after="0"/>
+      </w:pPr>
+    </w:p>
+    <w:p>
+      <w:pPr>
+        <w:spacing w:after="0"/>
+      </w:pPr>
+      <w:r>
+        <w:t xml:space="preserve">        </w:t>
+      </w:r>
+      <w:proofErr w:type="spellStart"/>
+      <w:r>
+        <w:t>private</w:t>
+      </w:r>
+      <w:proofErr w:type="spellEnd"/>
+      <w:r>
+        <w:t xml:space="preserve"> </w:t>
+      </w:r>
+      <w:proofErr w:type="spellStart"/>
+      <w:r>
+        <w:t>static</w:t>
+      </w:r>
+      <w:proofErr w:type="spellEnd"/>
+      <w:r>
+        <w:t xml:space="preserve"> </w:t>
+      </w:r>
+      <w:proofErr w:type="spellStart"/>
+      <w:r>
+        <w:t>DataTable</w:t>
+      </w:r>
+      <w:proofErr w:type="spellEnd"/>
+      <w:r>
+        <w:t xml:space="preserve"> </w:t>
+      </w:r>
+      <w:proofErr w:type="gramStart"/>
+      <w:r>
+        <w:t>Obtener(</w:t>
+      </w:r>
+      <w:proofErr w:type="spellStart"/>
+      <w:proofErr w:type="gramEnd"/>
+      <w:r>
+        <w:t>string</w:t>
+      </w:r>
+      <w:proofErr w:type="spellEnd"/>
+      <w:r>
+        <w:t xml:space="preserve"> </w:t>
+      </w:r>
+      <w:proofErr w:type="spellStart"/>
+      <w:r>
+        <w:t>query</w:t>
+      </w:r>
+      <w:proofErr w:type="spellEnd"/>
+      <w:r>
+        <w:t xml:space="preserve">, </w:t>
+      </w:r>
+      <w:proofErr w:type="spellStart"/>
+      <w:r>
+        <w:t>SqlParameter</w:t>
+      </w:r>
+      <w:proofErr w:type="spellEnd"/>
+      <w:r>
+        <w:t xml:space="preserve">[] </w:t>
+      </w:r>
+      <w:proofErr w:type="spellStart"/>
+      <w:r>
+        <w:t>parameters</w:t>
+      </w:r>
+      <w:proofErr w:type="spellEnd"/>
+      <w:r>
+        <w:t xml:space="preserve">, </w:t>
+      </w:r>
+      <w:proofErr w:type="spellStart"/>
+      <w:r>
+        <w:t>string</w:t>
+      </w:r>
+      <w:proofErr w:type="spellEnd"/>
+      <w:r>
+        <w:t xml:space="preserve"> </w:t>
+      </w:r>
+      <w:proofErr w:type="spellStart"/>
+      <w:r>
+        <w:t>connStringKey</w:t>
+      </w:r>
+      <w:proofErr w:type="spellEnd"/>
+      <w:r>
+        <w:t>)</w:t>
+      </w:r>
+    </w:p>
+    <w:p>
+      <w:pPr>
+        <w:spacing w:after="0"/>
+      </w:pPr>
+      <w:r>
+        <w:t xml:space="preserve">        {</w:t>
+      </w:r>
+    </w:p>
+    <w:p>
+      <w:pPr>
+        <w:spacing w:after="0"/>
+      </w:pPr>
+      <w:r>
+        <w:lastRenderedPageBreak/>
+        <w:t xml:space="preserve">            </w:t>
+      </w:r>
+      <w:proofErr w:type="spellStart"/>
+      <w:r>
+        <w:t>string</w:t>
+      </w:r>
+      <w:proofErr w:type="spellEnd"/>
+      <w:r>
+        <w:t xml:space="preserve"> </w:t>
+      </w:r>
+      <w:proofErr w:type="spellStart"/>
+      <w:r>
+        <w:t>connString</w:t>
+      </w:r>
+      <w:proofErr w:type="spellEnd"/>
+      <w:r>
+        <w:t xml:space="preserve"> = ConfigurationManager.ConnectionStrings[connStringKey</w:t>
+      </w:r>
+      <w:proofErr w:type="gramStart"/>
+      <w:r>
+        <w:t>].ConnectionString</w:t>
+      </w:r>
+      <w:proofErr w:type="gramEnd"/>
+      <w:r>
+        <w:t>;</w:t>
+      </w:r>
+    </w:p>
+    <w:p>
+      <w:pPr>
+        <w:spacing w:after="0"/>
+      </w:pPr>
+      <w:r>
+        <w:t xml:space="preserve">            try</w:t>
+      </w:r>
+    </w:p>
+    <w:p>
+      <w:pPr>
+        <w:spacing w:after="0"/>
+      </w:pPr>
+      <w:r>
+        <w:t xml:space="preserve">            {</w:t>
+      </w:r>
+    </w:p>
+    <w:p>
+      <w:pPr>
+        <w:spacing w:after="0"/>
+      </w:pPr>
+      <w:r>
+        <w:t xml:space="preserve">                </w:t>
+      </w:r>
+      <w:proofErr w:type="spellStart"/>
+      <w:r>
+        <w:t>SqlCommand</w:t>
+      </w:r>
+      <w:proofErr w:type="spellEnd"/>
+      <w:r>
+        <w:t xml:space="preserve"> </w:t>
+      </w:r>
+      <w:proofErr w:type="spellStart"/>
+      <w:r>
+        <w:t>cmd</w:t>
+      </w:r>
+      <w:proofErr w:type="spellEnd"/>
+      <w:r>
+        <w:t xml:space="preserve"> = new </w:t>
+      </w:r>
+      <w:proofErr w:type="spellStart"/>
+      <w:r>
+        <w:t>SqlCommand</w:t>
+      </w:r>
+      <w:proofErr w:type="spellEnd"/>
+    </w:p>
+    <w:p>
+      <w:pPr>
+        <w:spacing w:after="0"/>
+      </w:pPr>
+      <w:r>
+        <w:t xml:space="preserve">                {</w:t>
+      </w:r>
+    </w:p>
+    <w:p>
+      <w:pPr>
+        <w:spacing w:after="0"/>
+      </w:pPr>
+      <w:r>
+        <w:t xml:space="preserve">                    </w:t>
+      </w:r>
+      <w:proofErr w:type="spellStart"/>
+      <w:r>
+        <w:t>Connection</w:t>
+      </w:r>
+      <w:proofErr w:type="spellEnd"/>
+      <w:r>
+        <w:t xml:space="preserve"> = new </w:t>
+      </w:r>
+      <w:proofErr w:type="spellStart"/>
+      <w:r>
+        <w:t>SqlConnection</w:t>
+      </w:r>
+      <w:proofErr w:type="spellEnd"/>
+    </w:p>
+    <w:p>
+      <w:pPr>
+        <w:spacing w:after="0"/>
+      </w:pPr>
+      <w:r>
+        <w:t xml:space="preserve">                    {</w:t>
+      </w:r>
+    </w:p>
+    <w:p>
+      <w:pPr>
+        <w:spacing w:after="0"/>
+      </w:pPr>
+      <w:r>
+        <w:t xml:space="preserve">                        </w:t>
+      </w:r>
+      <w:proofErr w:type="spellStart"/>
+      <w:r>
+        <w:t>ConnectionString</w:t>
+      </w:r>
+      <w:proofErr w:type="spellEnd"/>
+      <w:r>
+        <w:t xml:space="preserve"> = </w:t>
+      </w:r>
+      <w:proofErr w:type="spellStart"/>
+      <w:r>
+        <w:t>connString</w:t>
+      </w:r>
+      <w:proofErr w:type="spellEnd"/>
+    </w:p>
+    <w:p>
+      <w:pPr>
+        <w:spacing w:after="0"/>
+      </w:pPr>
+      <w:r>
+        <w:t xml:space="preserve">                    },</w:t>
+      </w:r>
+    </w:p>
+    <w:p>
+      <w:pPr>
+        <w:spacing w:after="0"/>
+      </w:pPr>
+      <w:r>
+        <w:t xml:space="preserve">                    </w:t>
+      </w:r>
+      <w:proofErr w:type="spellStart"/>
+      <w:r>
+        <w:t>CommandText</w:t>
+      </w:r>
+      <w:proofErr w:type="spellEnd"/>
+      <w:r>
+        <w:t xml:space="preserve"> = </w:t>
+      </w:r>
+      <w:proofErr w:type="spellStart"/>
+      <w:r>
+        <w:t>query</w:t>
+      </w:r>
+      <w:proofErr w:type="spellEnd"/>
+      <w:r>
+        <w:t>,</w:t>
+      </w:r>
+    </w:p>
+    <w:p>
+      <w:pPr>
+        <w:spacing w:after="0"/>
+      </w:pPr>
+      <w:r>
+        <w:t xml:space="preserve">                    </w:t>
+      </w:r>
+      <w:proofErr w:type="spellStart"/>
+      <w:r>
+        <w:t>CommandType</w:t>
+      </w:r>
+      <w:proofErr w:type="spellEnd"/>
+      <w:r>
+        <w:t xml:space="preserve"> = </w:t>
+      </w:r>
+      <w:proofErr w:type="spellStart"/>
+      <w:r>
+        <w:t>CommandType.Text</w:t>
+      </w:r>
+      <w:proofErr w:type="spellEnd"/>
+      <w:r>
+        <w:t>,</w:t>
+      </w:r>
+    </w:p>
+    <w:p>
+      <w:pPr>
+        <w:spacing w:after="0"/>
+      </w:pPr>
+      <w:r>
+        <w:t xml:space="preserve">                };</w:t>
+      </w:r>
+    </w:p>
+    <w:p>
+      <w:pPr>
+        <w:spacing w:after="0"/>
+      </w:pPr>
+      <w:r>
+        <w:t xml:space="preserve">                </w:t>
+      </w:r>
+      <w:proofErr w:type="spellStart"/>
+      <w:proofErr w:type="gramStart"/>
+      <w:r>
+        <w:t>if</w:t>
+      </w:r>
+      <w:proofErr w:type="spellEnd"/>
+      <w:r>
+        <w:t>(</w:t>
+      </w:r>
+      <w:proofErr w:type="spellStart"/>
+      <w:proofErr w:type="gramEnd"/>
+      <w:r>
+        <w:t>parameters</w:t>
+      </w:r>
+      <w:proofErr w:type="spellEnd"/>
+      <w:r>
+        <w:t xml:space="preserve"> != </w:t>
+      </w:r>
+      <w:proofErr w:type="spellStart"/>
+      <w:r>
+        <w:t>null</w:t>
+      </w:r>
+      <w:proofErr w:type="spellEnd"/>
+      <w:r>
+        <w:t xml:space="preserve"> &amp;&amp; </w:t>
+      </w:r>
+      <w:proofErr w:type="spellStart"/>
+      <w:r>
+        <w:t>parameters.Count</w:t>
+      </w:r>
+      <w:proofErr w:type="spellEnd"/>
+      <w:r>
+        <w:t>() &gt; 0)</w:t>
+      </w:r>
+    </w:p>
+    <w:p>
+      <w:pPr>
+        <w:spacing w:after="0"/>
+      </w:pPr>
+      <w:r>
+        <w:t xml:space="preserve">                {</w:t>
+      </w:r>
+    </w:p>
+    <w:p>
+      <w:pPr>
+        <w:spacing w:after="0"/>
+      </w:pPr>
+      <w:r>
+        <w:t xml:space="preserve">                    </w:t>
+      </w:r>
+      <w:proofErr w:type="spellStart"/>
+      <w:proofErr w:type="gramStart"/>
+      <w:r>
+        <w:t>cmd.Parameters.AddRange</w:t>
+      </w:r>
+      <w:proofErr w:type="spellEnd"/>
+      <w:proofErr w:type="gramEnd"/>
+      <w:r>
+        <w:t>(</w:t>
+      </w:r>
+      <w:proofErr w:type="spellStart"/>
+      <w:r>
+        <w:t>parameters</w:t>
+      </w:r>
+      <w:proofErr w:type="spellEnd"/>
+      <w:r>
+        <w:t>);</w:t>
+      </w:r>
+    </w:p>
+    <w:p>
+      <w:pPr>
+        <w:spacing w:after="0"/>
+      </w:pPr>
+      <w:r>
+        <w:t xml:space="preserve">                }</w:t>
+      </w:r>
+    </w:p>
+    <w:p>
+      <w:pPr>
+        <w:spacing w:after="0"/>
+      </w:pPr>
+    </w:p>
+    <w:p>
+      <w:pPr>
+        <w:spacing w:after="0"/>
+      </w:pPr>
+      <w:r>
+        <w:t xml:space="preserve">                </w:t>
+      </w:r>
+      <w:proofErr w:type="spellStart"/>
+      <w:r>
+        <w:t>DataSet</w:t>
+      </w:r>
+      <w:proofErr w:type="spellEnd"/>
+      <w:r>
+        <w:t xml:space="preserve"> </w:t>
+      </w:r>
+      <w:proofErr w:type="spellStart"/>
+      <w:r>
+        <w:t>ds</w:t>
+      </w:r>
+      <w:proofErr w:type="spellEnd"/>
+      <w:r>
+        <w:t xml:space="preserve"> = new </w:t>
+      </w:r>
+      <w:proofErr w:type="spellStart"/>
+      <w:proofErr w:type="gramStart"/>
+      <w:r>
+        <w:t>DataSet</w:t>
+      </w:r>
+      <w:proofErr w:type="spellEnd"/>
+      <w:r>
+        <w:t>(</w:t>
+      </w:r>
+      <w:proofErr w:type="gramEnd"/>
+      <w:r>
+        <w:t>);</w:t>
+      </w:r>
+    </w:p>
+    <w:p>
+      <w:pPr>
+        <w:spacing w:after="0"/>
+      </w:pPr>
+      <w:r>
+        <w:t xml:space="preserve">                </w:t>
+      </w:r>
+      <w:proofErr w:type="spellStart"/>
+      <w:proofErr w:type="gramStart"/>
+      <w:r>
+        <w:t>cmd.Connection.Open</w:t>
+      </w:r>
+      <w:proofErr w:type="spellEnd"/>
+      <w:proofErr w:type="gramEnd"/>
+      <w:r>
+        <w:t>();</w:t>
+      </w:r>
+    </w:p>
+    <w:p>
+      <w:pPr>
+        <w:spacing w:after="0"/>
+      </w:pPr>
+      <w:r>
+        <w:t xml:space="preserve">                </w:t>
+      </w:r>
+      <w:proofErr w:type="spellStart"/>
+      <w:r>
+        <w:t>using</w:t>
+      </w:r>
+      <w:proofErr w:type="spellEnd"/>
+      <w:r>
+        <w:t xml:space="preserve"> (</w:t>
+      </w:r>
+      <w:proofErr w:type="spellStart"/>
+      <w:r>
+        <w:t>SqlDataAdapter</w:t>
+      </w:r>
+      <w:proofErr w:type="spellEnd"/>
+      <w:r>
+        <w:t xml:space="preserve"> </w:t>
+      </w:r>
+      <w:proofErr w:type="spellStart"/>
+      <w:r>
+        <w:t>dataAdapter</w:t>
+      </w:r>
+      <w:proofErr w:type="spellEnd"/>
+      <w:r>
+        <w:t xml:space="preserve"> = new </w:t>
+      </w:r>
+      <w:proofErr w:type="spellStart"/>
+      <w:proofErr w:type="gramStart"/>
+      <w:r>
+        <w:t>SqlDataAdapter</w:t>
+      </w:r>
+      <w:proofErr w:type="spellEnd"/>
+      <w:r>
+        <w:t>(</w:t>
+      </w:r>
+      <w:proofErr w:type="gramEnd"/>
+      <w:r>
+        <w:t>))</w:t>
+      </w:r>
+    </w:p>
+    <w:p>
+      <w:pPr>
+        <w:spacing w:after="0"/>
+      </w:pPr>
+      <w:r>
+        <w:t xml:space="preserve">                {</w:t>
+      </w:r>
+    </w:p>
+    <w:p>
+      <w:pPr>
+        <w:spacing w:after="0"/>
+      </w:pPr>
+      <w:r>
+        <w:t xml:space="preserve">                    </w:t>
+      </w:r>
+      <w:proofErr w:type="spellStart"/>
+      <w:r>
+        <w:t>dataAdapter.SelectCommand</w:t>
+      </w:r>
+      <w:proofErr w:type="spellEnd"/>
+      <w:r>
+        <w:t xml:space="preserve"> = </w:t>
+      </w:r>
+      <w:proofErr w:type="spellStart"/>
+      <w:r>
+        <w:t>cmd</w:t>
+      </w:r>
+      <w:proofErr w:type="spellEnd"/>
+      <w:r>
+        <w:t>;</w:t>
+      </w:r>
+    </w:p>
+    <w:p>
+      <w:pPr>
+        <w:spacing w:after="0"/>
+      </w:pPr>
+      <w:r>
+        <w:t xml:space="preserve">                    </w:t>
+      </w:r>
+      <w:proofErr w:type="spellStart"/>
+      <w:r>
+        <w:t>dataAdapter.Fill</w:t>
+      </w:r>
+      <w:proofErr w:type="spellEnd"/>
+      <w:r>
+        <w:t>(</w:t>
+      </w:r>
+      <w:proofErr w:type="spellStart"/>
+      <w:r>
+        <w:t>ds</w:t>
+      </w:r>
+      <w:proofErr w:type="spellEnd"/>
+      <w:r>
+        <w:t>);</w:t>
+      </w:r>
+    </w:p>
+    <w:p>
+      <w:pPr>
+        <w:spacing w:after="0"/>
+      </w:pPr>
+      <w:r>
+        <w:t xml:space="preserve">                }</w:t>
+      </w:r>
+    </w:p>
+    <w:p>
+      <w:pPr>
+        <w:spacing w:after="0"/>
+      </w:pPr>
+      <w:r>
+        <w:t xml:space="preserve">                </w:t>
+      </w:r>
+      <w:proofErr w:type="spellStart"/>
+      <w:proofErr w:type="gramStart"/>
+      <w:r>
+        <w:t>cmd.Connection.Close</w:t>
+      </w:r>
+      <w:proofErr w:type="spellEnd"/>
+      <w:proofErr w:type="gramEnd"/>
+      <w:r>
+        <w:t>();</w:t>
+      </w:r>
+    </w:p>
+    <w:p>
+      <w:pPr>
+        <w:spacing w:after="0"/>
+      </w:pPr>
+    </w:p>
+    <w:p>
+      <w:pPr>
+        <w:spacing w:after="0"/>
+      </w:pPr>
+      <w:r>
+        <w:t xml:space="preserve">                </w:t>
+      </w:r>
+      <w:proofErr w:type="spellStart"/>
+      <w:r>
+        <w:t>return</w:t>
+      </w:r>
+      <w:proofErr w:type="spellEnd"/>
+      <w:r>
+        <w:t xml:space="preserve"> </w:t>
+      </w:r>
+      <w:proofErr w:type="spellStart"/>
+      <w:proofErr w:type="gramStart"/>
+      <w:r>
+        <w:t>ds.Tables</w:t>
+      </w:r>
+      <w:proofErr w:type="spellEnd"/>
+      <w:proofErr w:type="gramEnd"/>
+      <w:r>
+        <w:t>[0];</w:t>
+      </w:r>
+    </w:p>
+    <w:p>
+      <w:pPr>
+        <w:spacing w:after="0"/>
+      </w:pPr>
+      <w:r>
+        <w:t xml:space="preserve">            }</w:t>
+      </w:r>
+    </w:p>
+    <w:p>
+      <w:pPr>
+        <w:spacing w:after="0"/>
+      </w:pPr>
+      <w:r>
+        <w:t xml:space="preserve">            catch (</w:t>
+      </w:r>
+      <w:proofErr w:type="spellStart"/>
+      <w:r>
+        <w:t>Exception</w:t>
+      </w:r>
+      <w:proofErr w:type="spellEnd"/>
+      <w:r>
+        <w:t xml:space="preserve"> ex)</w:t>
+      </w:r>
+    </w:p>
+    <w:p>
+      <w:pPr>
+        <w:spacing w:after="0"/>
+      </w:pPr>
+      <w:r>
+        <w:t xml:space="preserve">            {</w:t>
+      </w:r>
+    </w:p>
+    <w:p>
+      <w:pPr>
+        <w:spacing w:after="0"/>
+      </w:pPr>
+      <w:r>
+        <w:t xml:space="preserve">                </w:t>
+      </w:r>
+      <w:proofErr w:type="spellStart"/>
+      <w:proofErr w:type="gramStart"/>
+      <w:r>
+        <w:t>Log.Log.Grabar</w:t>
+      </w:r>
+      <w:proofErr w:type="spellEnd"/>
+      <w:proofErr w:type="gramEnd"/>
+      <w:r>
+        <w:t>(ex);</w:t>
+      </w:r>
+    </w:p>
+    <w:p>
+      <w:pPr>
+        <w:spacing w:after="0"/>
+      </w:pPr>
+      <w:r>
+        <w:t xml:space="preserve">                </w:t>
+      </w:r>
+      <w:proofErr w:type="spellStart"/>
+      <w:r>
+        <w:t>return</w:t>
+      </w:r>
+      <w:proofErr w:type="spellEnd"/>
+      <w:r>
+        <w:t xml:space="preserve"> </w:t>
+      </w:r>
+      <w:proofErr w:type="spellStart"/>
+      <w:r>
+        <w:t>null</w:t>
+      </w:r>
+      <w:proofErr w:type="spellEnd"/>
+      <w:r>
+        <w:t>;</w:t>
+      </w:r>
+    </w:p>
+    <w:p>
+      <w:pPr>
+        <w:spacing w:after="0"/>
+      </w:pPr>
+      <w:r>
+        <w:t xml:space="preserve">            }</w:t>
+      </w:r>
+    </w:p>
+    <w:p>
+      <w:pPr>
+        <w:spacing w:after="0"/>
+      </w:pPr>
+      <w:r>
+        <w:t xml:space="preserve">        }</w:t>
+      </w:r>
+    </w:p>
+    <w:p>
+      <w:pPr>
+        <w:spacing w:after="0"/>
+      </w:pPr>
+      <w:r>
+        <w:t xml:space="preserve">    }</w:t>
+      </w:r>
+    </w:p>
+    <w:p>
+      <w:pPr>
+        <w:spacing w:after="0"/>
+      </w:pPr>
+      <w:r>
+        <w:t>}</w:t>
+      </w:r>
+    </w:p>
+    <w:p>
+      <w:pPr>
+        <w:spacing w:after="0"/>
+      </w:pPr>
+    </w:p>
+    <w:p>
+      <w:pPr>
+        <w:spacing w:after="0"/>
+      </w:pPr>
       <w:r>
         <w:br w:type="page"/>
       </w:r>
@@ -3009,12 +8740,28 @@
     </w:p>
     <w:p>
       <w:r>
-        <w:t>● Error: Se considera error a un fallo en la escritura de la Base de Datos o a un logueo erróneo.</w:t>
-      </w:r>
-    </w:p>
-    <w:p>
-      <w:r>
-        <w:t>● Warning: El sistema contempla que se disparen alarmas de advertencia a partir de diversos</w:t>
+        <w:t xml:space="preserve">● Error: Se considera error a un fallo en la escritura de la Base de Datos o a un </w:t>
+      </w:r>
+      <w:proofErr w:type="spellStart"/>
+      <w:r>
+        <w:t>logueo</w:t>
+      </w:r>
+      <w:proofErr w:type="spellEnd"/>
+      <w:r>
+        <w:t xml:space="preserve"> erróneo.</w:t>
+      </w:r>
+    </w:p>
+    <w:p>
+      <w:r>
+        <w:t xml:space="preserve">● </w:t>
+      </w:r>
+      <w:proofErr w:type="spellStart"/>
+      <w:r>
+        <w:t>Warning</w:t>
+      </w:r>
+      <w:proofErr w:type="spellEnd"/>
+      <w:r>
+        <w:t>: El sistema contempla que se disparen alarmas de advertencia a partir de diversos</w:t>
       </w:r>
     </w:p>
     <w:p>
@@ -3024,29 +8771,55 @@
     </w:p>
     <w:p>
       <w:r>
-        <w:t>● Login: Inicio de sesión.</w:t>
-      </w:r>
-    </w:p>
-    <w:p>
-      <w:r>
-        <w:t>● Logout: Cierre de sesión.</w:t>
-      </w:r>
-    </w:p>
-    <w:p>
-      <w:r>
         <w:t xml:space="preserve">● </w:t>
       </w:r>
-      <w:r>
-        <w:t>Creación de backup</w:t>
+      <w:proofErr w:type="spellStart"/>
+      <w:r>
+        <w:t>Login</w:t>
+      </w:r>
+      <w:proofErr w:type="spellEnd"/>
+      <w:r>
+        <w:t>: Inicio de sesión.</w:t>
       </w:r>
     </w:p>
     <w:p>
       <w:r>
         <w:t xml:space="preserve">● </w:t>
       </w:r>
-      <w:r>
-        <w:t>Restauración de backup</w:t>
-      </w:r>
+      <w:proofErr w:type="spellStart"/>
+      <w:r>
+        <w:t>Logout</w:t>
+      </w:r>
+      <w:proofErr w:type="spellEnd"/>
+      <w:r>
+        <w:t>: Cierre de sesión.</w:t>
+      </w:r>
+    </w:p>
+    <w:p>
+      <w:r>
+        <w:t xml:space="preserve">● </w:t>
+      </w:r>
+      <w:r>
+        <w:t xml:space="preserve">Creación de </w:t>
+      </w:r>
+      <w:proofErr w:type="spellStart"/>
+      <w:r>
+        <w:t>backup</w:t>
+      </w:r>
+      <w:proofErr w:type="spellEnd"/>
+    </w:p>
+    <w:p>
+      <w:r>
+        <w:t xml:space="preserve">● </w:t>
+      </w:r>
+      <w:r>
+        <w:t xml:space="preserve">Restauración de </w:t>
+      </w:r>
+      <w:proofErr w:type="spellStart"/>
+      <w:r>
+        <w:t>backup</w:t>
+      </w:r>
+      <w:proofErr w:type="spellEnd"/>
     </w:p>
     <w:p/>
     <w:p>
@@ -3117,7 +8890,15 @@
     <w:p>
       <w:r>
         <w:tab/>
-        <w:t>A continuación de ilustra cómo esta compuesta cada una de las capas del sistema.</w:t>
+        <w:t xml:space="preserve">A continuación de ilustra cómo </w:t>
+      </w:r>
+      <w:proofErr w:type="spellStart"/>
+      <w:r>
+        <w:t>esta</w:t>
+      </w:r>
+      <w:proofErr w:type="spellEnd"/>
+      <w:r>
+        <w:t xml:space="preserve"> compuesta cada una de las capas del sistema.</w:t>
       </w:r>
     </w:p>
     <w:p/>
@@ -3199,6 +8980,9 @@
     </w:p>
     <w:p>
       <w:r>
+        <w:rPr>
+          <w:noProof/>
+        </w:rPr>
         <w:drawing>
           <wp:inline distT="0" distB="0" distL="0" distR="0" wp14:anchorId="4813EFC9" wp14:editId="3FE2D96C">
             <wp:extent cx="1743318" cy="2219635"/>
@@ -3246,6 +9030,9 @@
     </w:p>
     <w:p>
       <w:r>
+        <w:rPr>
+          <w:noProof/>
+        </w:rPr>
         <w:drawing>
           <wp:inline distT="0" distB="0" distL="0" distR="0" wp14:anchorId="4F33D0BE" wp14:editId="11DBE7BC">
             <wp:extent cx="1629002" cy="2048161"/>
@@ -3294,6 +9081,9 @@
     </w:p>
     <w:p>
       <w:r>
+        <w:rPr>
+          <w:noProof/>
+        </w:rPr>
         <w:drawing>
           <wp:inline distT="0" distB="0" distL="0" distR="0" wp14:anchorId="5DFED22C" wp14:editId="13D1BD66">
             <wp:extent cx="1829055" cy="3753374"/>
@@ -3335,12 +9125,20 @@
       <w:pPr>
         <w:pStyle w:val="Ttulo2"/>
       </w:pPr>
-      <w:r>
-        <w:t>Logueo (Log)</w:t>
-      </w:r>
-    </w:p>
-    <w:p>
-      <w:r>
+      <w:proofErr w:type="spellStart"/>
+      <w:r>
+        <w:t>Logueo</w:t>
+      </w:r>
+      <w:proofErr w:type="spellEnd"/>
+      <w:r>
+        <w:t xml:space="preserve"> (Log)</w:t>
+      </w:r>
+    </w:p>
+    <w:p>
+      <w:r>
+        <w:rPr>
+          <w:noProof/>
+        </w:rPr>
         <w:drawing>
           <wp:inline distT="0" distB="0" distL="0" distR="0" wp14:anchorId="0A3F077E" wp14:editId="2F0F14C9">
             <wp:extent cx="1247949" cy="666843"/>
@@ -4614,7 +10412,7 @@
 </file>
 
 <file path=customXml/itemProps1.xml><?xml version="1.0" encoding="utf-8"?>
-<ds:datastoreItem xmlns:ds="http://schemas.openxmlformats.org/officeDocument/2006/customXml" ds:itemID="{332F808B-24FD-4E0B-A67C-2D00A1380524}">
+<ds:datastoreItem xmlns:ds="http://schemas.openxmlformats.org/officeDocument/2006/customXml" ds:itemID="{3C7ECE6D-B6EF-42F0-A0E7-A24283D318A2}">
   <ds:schemaRefs>
     <ds:schemaRef ds:uri="http://schemas.openxmlformats.org/officeDocument/2006/bibliography"/>
   </ds:schemaRefs>

--- a/doc/Carpeta TP BuyMotors.docx
+++ b/doc/Carpeta TP BuyMotors.docx
@@ -955,13 +955,8 @@
       </w:r>
     </w:p>
     <w:p>
-      <w:proofErr w:type="spellStart"/>
-      <w:r>
-        <w:t>BuyMotors</w:t>
-      </w:r>
-      <w:proofErr w:type="spellEnd"/>
-      <w:r>
-        <w:t xml:space="preserve"> es una concesionaria de autos online que proporciona a los clientes una plataforma rápida, fácil y confiable para adquirir un vehículo. Esta posee un inventario detallado del stock, incluyendo las características de cada producto, su valor y disponibilidad.</w:t>
+      <w:r>
+        <w:t>BuyMotors es una concesionaria de autos online que proporciona a los clientes una plataforma rápida, fácil y confiable para adquirir un vehículo. Esta posee un inventario detallado del stock, incluyendo las características de cada producto, su valor y disponibilidad.</w:t>
       </w:r>
     </w:p>
     <w:p>
@@ -971,15 +966,7 @@
     </w:p>
     <w:p>
       <w:r>
-        <w:t xml:space="preserve">En sus inicios, </w:t>
-      </w:r>
-      <w:proofErr w:type="spellStart"/>
-      <w:r>
-        <w:t>BuyMotors</w:t>
-      </w:r>
-      <w:proofErr w:type="spellEnd"/>
-      <w:r>
-        <w:t xml:space="preserve"> mostrará un inventario de vehículos que se encontrarán en su sede principal en Capital Federal, pero se proyecta a futuro una expansión tanto en más zonas de la capital como por el resto de Buenos Aires y del país, para imponerse como el servicio líder del país para la compra de vehículos.</w:t>
+        <w:t>En sus inicios, BuyMotors mostrará un inventario de vehículos que se encontrarán en su sede principal en Capital Federal, pero se proyecta a futuro una expansión tanto en más zonas de la capital como por el resto de Buenos Aires y del país, para imponerse como el servicio líder del país para la compra de vehículos.</w:t>
       </w:r>
     </w:p>
     <w:p/>
@@ -1065,15 +1052,7 @@
     </w:p>
     <w:p>
       <w:r>
-        <w:t xml:space="preserve">Un cliente no debe dudar en utilizar la aplicación en cuanto a la seguridad de sus datos y de su dinero. Realizar una compra en </w:t>
-      </w:r>
-      <w:proofErr w:type="spellStart"/>
-      <w:r>
-        <w:t>BuyMotors</w:t>
-      </w:r>
-      <w:proofErr w:type="spellEnd"/>
-      <w:r>
-        <w:t xml:space="preserve"> es transparente en cuanto a la transacción del dinero</w:t>
+        <w:t>Un cliente no debe dudar en utilizar la aplicación en cuanto a la seguridad de sus datos y de su dinero. Realizar una compra en BuyMotors es transparente en cuanto a la transacción del dinero</w:t>
       </w:r>
       <w:r>
         <w:t xml:space="preserve"> y privada en cuanto a los datos del comprador.</w:t>
@@ -1112,23 +1091,7 @@
     </w:p>
     <w:p>
       <w:r>
-        <w:t xml:space="preserve">El propósito de </w:t>
-      </w:r>
-      <w:proofErr w:type="spellStart"/>
-      <w:r>
-        <w:t>BuyMotors</w:t>
-      </w:r>
-      <w:proofErr w:type="spellEnd"/>
-      <w:r>
-        <w:t xml:space="preserve"> es utilizar la Web para proporcionar el mayor inventario de vehículos del país. Una persona que desea comprar un nuevo vehículo debe pensar en </w:t>
-      </w:r>
-      <w:proofErr w:type="spellStart"/>
-      <w:r>
-        <w:t>BuyMotors</w:t>
-      </w:r>
-      <w:proofErr w:type="spellEnd"/>
-      <w:r>
-        <w:t xml:space="preserve"> como la primera opción para realizar una compra basándose en la variedad de vehículos</w:t>
+        <w:t>El propósito de BuyMotors es utilizar la Web para proporcionar el mayor inventario de vehículos del país. Una persona que desea comprar un nuevo vehículo debe pensar en BuyMotors como la primera opción para realizar una compra basándose en la variedad de vehículos</w:t>
       </w:r>
       <w:r>
         <w:t>,</w:t>
@@ -1184,15 +1147,7 @@
     </w:p>
     <w:p>
       <w:r>
-        <w:t xml:space="preserve">Para que </w:t>
-      </w:r>
-      <w:proofErr w:type="spellStart"/>
-      <w:r>
-        <w:t>BuyMotors</w:t>
-      </w:r>
-      <w:proofErr w:type="spellEnd"/>
-      <w:r>
-        <w:t xml:space="preserve"> se destaque de la competencia, será necesario que:</w:t>
+        <w:t>Para que BuyMotors se destaque de la competencia, será necesario que:</w:t>
       </w:r>
     </w:p>
     <w:p>
@@ -1320,13 +1275,8 @@
       </w:r>
     </w:p>
     <w:p>
-      <w:proofErr w:type="spellStart"/>
-      <w:r>
-        <w:t>BuyMotors</w:t>
-      </w:r>
-      <w:proofErr w:type="spellEnd"/>
-      <w:r>
-        <w:t xml:space="preserve"> tiene como objetivo convertirse en el líder del mercado, por lo que apuntará a ser una solución fácil de usar por todo el mundo, incluyendo usuarios principiantes en cuanto a tecnología y personas con discapacidades. Además, se tendrán en cuenta las últimas tecnologías y se evaluará la posible inclusión de ellas en la aplicación para garantizar un sistema rápido y eficaz.</w:t>
+      <w:r>
+        <w:t>BuyMotors tiene como objetivo convertirse en el líder del mercado, por lo que apuntará a ser una solución fácil de usar por todo el mundo, incluyendo usuarios principiantes en cuanto a tecnología y personas con discapacidades. Además, se tendrán en cuenta las últimas tecnologías y se evaluará la posible inclusión de ellas en la aplicación para garantizar un sistema rápido y eficaz.</w:t>
       </w:r>
     </w:p>
     <w:p>
@@ -1345,18 +1295,8 @@
           <w:color w:val="000000" w:themeColor="text1"/>
         </w:rPr>
         <w:lastRenderedPageBreak/>
-        <w:t xml:space="preserve">Gestión </w:t>
-      </w:r>
-      <w:proofErr w:type="spellStart"/>
-      <w:r>
-        <w:rPr>
-          <w:b/>
-          <w:bCs/>
-          <w:color w:val="000000" w:themeColor="text1"/>
-        </w:rPr>
-        <w:t>Login-Logout</w:t>
-      </w:r>
-      <w:proofErr w:type="spellEnd"/>
+        <w:t>Gestión Login-Logout</w:t>
+      </w:r>
       <w:r>
         <w:fldChar w:fldCharType="begin"/>
       </w:r>
@@ -1441,77 +1381,45 @@
           <w:rFonts w:ascii="Arial" w:hAnsi="Arial" w:cs="Arial"/>
           <w:color w:val="000000"/>
         </w:rPr>
-        <w:t xml:space="preserve"> (</w:t>
-      </w:r>
-      <w:proofErr w:type="spellStart"/>
+        <w:t xml:space="preserve"> (logout).</w:t>
+      </w:r>
+    </w:p>
+    <w:p>
+      <w:pPr>
+        <w:pStyle w:val="Ttulo2"/>
+      </w:pPr>
+      <w:r>
+        <w:t>Descripción</w:t>
+      </w:r>
+    </w:p>
+    <w:p>
+      <w:pPr>
+        <w:pStyle w:val="NormalWeb"/>
+        <w:spacing w:before="0" w:beforeAutospacing="0" w:after="160" w:afterAutospacing="0"/>
+      </w:pPr>
       <w:r>
         <w:rPr>
           <w:rFonts w:ascii="Arial" w:hAnsi="Arial" w:cs="Arial"/>
           <w:color w:val="000000"/>
         </w:rPr>
-        <w:t>logout</w:t>
-      </w:r>
-      <w:proofErr w:type="spellEnd"/>
-      <w:r>
+        <w:t>Antes de ingresar al sistema el usuario deberá ingresar su nombre de usuario y contraseña. El sistema deberá validar que las credenciales ingresadas sean válidas. Durante el proceso de validación se encripta la clave ingresada y se valida contra la almacenada en la base de datos, la cual se encuentra ya encriptada para prevenir que se puedan conseguir datos de accesos a partir de un ataque.</w:t>
+      </w:r>
+    </w:p>
+    <w:p>
+      <w:pPr>
+        <w:pStyle w:val="NormalWeb"/>
+        <w:spacing w:before="0" w:beforeAutospacing="0" w:after="160" w:afterAutospacing="0"/>
         <w:rPr>
           <w:rFonts w:ascii="Arial" w:hAnsi="Arial" w:cs="Arial"/>
           <w:color w:val="000000"/>
         </w:rPr>
-        <w:t>).</w:t>
-      </w:r>
-    </w:p>
-    <w:p>
-      <w:pPr>
-        <w:pStyle w:val="Ttulo2"/>
-      </w:pPr>
-      <w:r>
-        <w:t>Descripción</w:t>
-      </w:r>
-    </w:p>
-    <w:p>
-      <w:pPr>
-        <w:pStyle w:val="NormalWeb"/>
-        <w:spacing w:before="0" w:beforeAutospacing="0" w:after="160" w:afterAutospacing="0"/>
       </w:pPr>
       <w:r>
         <w:rPr>
           <w:rFonts w:ascii="Arial" w:hAnsi="Arial" w:cs="Arial"/>
           <w:color w:val="000000"/>
         </w:rPr>
-        <w:t>Antes de ingresar al sistema el usuario deberá ingresar su nombre de usuario y contraseña. El sistema deberá validar que las credenciales ingresadas sean válidas. Durante el proceso de validación se encripta la clave ingresada y se valida contra la almacenada en la base de datos, la cual se encuentra ya encriptada para prevenir que se puedan conseguir datos de accesos a partir de un ataque.</w:t>
-      </w:r>
-    </w:p>
-    <w:p>
-      <w:pPr>
-        <w:pStyle w:val="NormalWeb"/>
-        <w:spacing w:before="0" w:beforeAutospacing="0" w:after="160" w:afterAutospacing="0"/>
-        <w:rPr>
-          <w:rFonts w:ascii="Arial" w:hAnsi="Arial" w:cs="Arial"/>
-          <w:color w:val="000000"/>
-        </w:rPr>
-      </w:pPr>
-      <w:r>
-        <w:rPr>
-          <w:rFonts w:ascii="Arial" w:hAnsi="Arial" w:cs="Arial"/>
-          <w:color w:val="000000"/>
-        </w:rPr>
-        <w:t>Una vez validada la autenticidad del usuario se lo asigna a la sesión actual. Para cerrar sesión (</w:t>
-      </w:r>
-      <w:proofErr w:type="spellStart"/>
-      <w:r>
-        <w:rPr>
-          <w:rFonts w:ascii="Arial" w:hAnsi="Arial" w:cs="Arial"/>
-          <w:color w:val="000000"/>
-        </w:rPr>
-        <w:t>logout</w:t>
-      </w:r>
-      <w:proofErr w:type="spellEnd"/>
-      <w:r>
-        <w:rPr>
-          <w:rFonts w:ascii="Arial" w:hAnsi="Arial" w:cs="Arial"/>
-          <w:color w:val="000000"/>
-        </w:rPr>
-        <w:t xml:space="preserve">) el usuario manualmente deberá seleccionar la opción </w:t>
+        <w:t xml:space="preserve">Una vez validada la autenticidad del usuario se lo asigna a la sesión actual. Para cerrar sesión (logout) el usuario manualmente deberá seleccionar la opción </w:t>
       </w:r>
       <w:r>
         <w:rPr>
@@ -1624,19 +1532,8 @@
                 <w:bCs/>
                 <w:color w:val="000000"/>
               </w:rPr>
-              <w:t>Caso de uso: “</w:t>
-            </w:r>
-            <w:proofErr w:type="spellStart"/>
-            <w:r>
-              <w:rPr>
-                <w:rFonts w:ascii="Arial" w:hAnsi="Arial" w:cs="Arial"/>
-                <w:b/>
-                <w:bCs/>
-                <w:color w:val="000000"/>
-              </w:rPr>
-              <w:t>Login</w:t>
-            </w:r>
-            <w:proofErr w:type="spellEnd"/>
+              <w:t>Caso de uso: “Login</w:t>
+            </w:r>
             <w:r>
               <w:rPr>
                 <w:rFonts w:ascii="Arial" w:hAnsi="Arial" w:cs="Arial"/>
@@ -2124,23 +2021,7 @@
                 <w:rFonts w:ascii="Arial" w:hAnsi="Arial" w:cs="Arial"/>
                 <w:color w:val="000000"/>
               </w:rPr>
-              <w:t xml:space="preserve">ingresa a la pantalla de </w:t>
-            </w:r>
-            <w:proofErr w:type="spellStart"/>
-            <w:r>
-              <w:rPr>
-                <w:rFonts w:ascii="Arial" w:hAnsi="Arial" w:cs="Arial"/>
-                <w:color w:val="000000"/>
-              </w:rPr>
-              <w:t>Login</w:t>
-            </w:r>
-            <w:proofErr w:type="spellEnd"/>
-            <w:r>
-              <w:rPr>
-                <w:rFonts w:ascii="Arial" w:hAnsi="Arial" w:cs="Arial"/>
-                <w:color w:val="000000"/>
-              </w:rPr>
-              <w:t>, haciendo clic en Iniciar Sesión.</w:t>
+              <w:t>ingresa a la pantalla de Login, haciendo clic en Iniciar Sesión.</w:t>
             </w:r>
           </w:p>
         </w:tc>
@@ -2174,23 +2055,7 @@
                 <w:rFonts w:ascii="Arial" w:hAnsi="Arial" w:cs="Arial"/>
                 <w:color w:val="000000"/>
               </w:rPr>
-              <w:t xml:space="preserve">2- El sistema muestra la pantalla de </w:t>
-            </w:r>
-            <w:proofErr w:type="spellStart"/>
-            <w:r>
-              <w:rPr>
-                <w:rFonts w:ascii="Arial" w:hAnsi="Arial" w:cs="Arial"/>
-                <w:color w:val="000000"/>
-              </w:rPr>
-              <w:t>Login</w:t>
-            </w:r>
-            <w:proofErr w:type="spellEnd"/>
-            <w:r>
-              <w:rPr>
-                <w:rFonts w:ascii="Arial" w:hAnsi="Arial" w:cs="Arial"/>
-                <w:color w:val="000000"/>
-              </w:rPr>
-              <w:t>.</w:t>
+              <w:t>2- El sistema muestra la pantalla de Login.</w:t>
             </w:r>
           </w:p>
         </w:tc>
@@ -2388,17 +2253,8 @@
                 <w:rFonts w:ascii="Arial" w:hAnsi="Arial" w:cs="Arial"/>
                 <w:color w:val="000000"/>
               </w:rPr>
-              <w:t xml:space="preserve">6- El sistema verifica que el usuario encontrado tenga permisos para </w:t>
-            </w:r>
-            <w:proofErr w:type="spellStart"/>
-            <w:r>
-              <w:rPr>
-                <w:rFonts w:ascii="Arial" w:hAnsi="Arial" w:cs="Arial"/>
-                <w:color w:val="000000"/>
-              </w:rPr>
-              <w:t>loguearse</w:t>
-            </w:r>
-            <w:proofErr w:type="spellEnd"/>
+              <w:t>6- El sistema verifica que el usuario encontrado tenga permisos para loguearse</w:t>
+            </w:r>
           </w:p>
         </w:tc>
       </w:tr>
@@ -2523,23 +2379,7 @@
                 <w:rFonts w:ascii="Arial" w:hAnsi="Arial" w:cs="Arial"/>
                 <w:color w:val="000000"/>
               </w:rPr>
-              <w:t xml:space="preserve">8- El sistema verifica que el usuario </w:t>
-            </w:r>
-            <w:proofErr w:type="spellStart"/>
-            <w:r>
-              <w:rPr>
-                <w:rFonts w:ascii="Arial" w:hAnsi="Arial" w:cs="Arial"/>
-                <w:color w:val="000000"/>
-              </w:rPr>
-              <w:t>logueado</w:t>
-            </w:r>
-            <w:proofErr w:type="spellEnd"/>
-            <w:r>
-              <w:rPr>
-                <w:rFonts w:ascii="Arial" w:hAnsi="Arial" w:cs="Arial"/>
-                <w:color w:val="000000"/>
-              </w:rPr>
-              <w:t xml:space="preserve"> no tenga permisos para chequear los Dígitos Verificadores.</w:t>
+              <w:t>8- El sistema verifica que el usuario logueado no tenga permisos para chequear los Dígitos Verificadores.</w:t>
             </w:r>
           </w:p>
         </w:tc>
@@ -2602,17 +2442,8 @@
                 <w:rFonts w:ascii="Arial" w:hAnsi="Arial" w:cs="Arial"/>
                 <w:color w:val="000000"/>
               </w:rPr>
-              <w:t xml:space="preserve">9- El sistema redirige al usuario al menú principal de </w:t>
-            </w:r>
-            <w:proofErr w:type="spellStart"/>
-            <w:r>
-              <w:rPr>
-                <w:rFonts w:ascii="Arial" w:hAnsi="Arial" w:cs="Arial"/>
-                <w:color w:val="000000"/>
-              </w:rPr>
-              <w:t>BuyMotors</w:t>
-            </w:r>
-            <w:proofErr w:type="spellEnd"/>
+              <w:t>9- El sistema redirige al usuario al menú principal de BuyMotors</w:t>
+            </w:r>
           </w:p>
         </w:tc>
       </w:tr>
@@ -2855,23 +2686,7 @@
                 <w:rFonts w:ascii="Arial" w:hAnsi="Arial" w:cs="Arial"/>
                 <w:color w:val="000000"/>
               </w:rPr>
-              <w:t xml:space="preserve">8.1- El sistema encuentra que el usuario </w:t>
-            </w:r>
-            <w:proofErr w:type="spellStart"/>
-            <w:r>
-              <w:rPr>
-                <w:rFonts w:ascii="Arial" w:hAnsi="Arial" w:cs="Arial"/>
-                <w:color w:val="000000"/>
-              </w:rPr>
-              <w:t>logueado</w:t>
-            </w:r>
-            <w:proofErr w:type="spellEnd"/>
-            <w:r>
-              <w:rPr>
-                <w:rFonts w:ascii="Arial" w:hAnsi="Arial" w:cs="Arial"/>
-                <w:color w:val="000000"/>
-              </w:rPr>
-              <w:t xml:space="preserve"> tiene permisos para chequear los Dígitos Verificadores.</w:t>
+              <w:t>8.1- El sistema encuentra que el usuario logueado tiene permisos para chequear los Dígitos Verificadores.</w:t>
             </w:r>
           </w:p>
           <w:p>
@@ -2927,7 +2742,6 @@
           <w:bCs/>
         </w:rPr>
       </w:pPr>
-      <w:proofErr w:type="spellStart"/>
       <w:r>
         <w:rPr>
           <w:b/>
@@ -2935,7 +2749,6 @@
         </w:rPr>
         <w:t>Login</w:t>
       </w:r>
-      <w:proofErr w:type="spellEnd"/>
     </w:p>
     <w:p>
       <w:r>
@@ -2944,9 +2757,9 @@
         </w:rPr>
         <w:lastRenderedPageBreak/>
         <w:drawing>
-          <wp:inline distT="0" distB="0" distL="0" distR="0" wp14:anchorId="4A03FE49" wp14:editId="54321845">
-            <wp:extent cx="5400040" cy="5097145"/>
-            <wp:effectExtent l="0" t="0" r="0" b="8255"/>
+          <wp:inline distT="0" distB="0" distL="0" distR="0" wp14:anchorId="32B83A78" wp14:editId="576ACD41">
+            <wp:extent cx="5400040" cy="5791835"/>
+            <wp:effectExtent l="0" t="0" r="0" b="0"/>
             <wp:docPr id="1" name="Imagen 1"/>
             <wp:cNvGraphicFramePr>
               <a:graphicFrameLocks xmlns:a="http://schemas.openxmlformats.org/drawingml/2006/main" noChangeAspect="1"/>
@@ -2967,7 +2780,7 @@
                   <pic:spPr>
                     <a:xfrm>
                       <a:off x="0" y="0"/>
-                      <a:ext cx="5400040" cy="5097145"/>
+                      <a:ext cx="5400040" cy="5791835"/>
                     </a:xfrm>
                     <a:prstGeom prst="rect">
                       <a:avLst/>
@@ -3084,409 +2897,105 @@
         <w:spacing w:after="0"/>
       </w:pPr>
       <w:r>
-        <w:t xml:space="preserve">&lt;%@ Page </w:t>
-      </w:r>
-      <w:proofErr w:type="spellStart"/>
-      <w:r>
-        <w:t>Title</w:t>
-      </w:r>
-      <w:proofErr w:type="spellEnd"/>
-      <w:r>
-        <w:t xml:space="preserve">="Iniciar sesión" </w:t>
-      </w:r>
-      <w:proofErr w:type="spellStart"/>
-      <w:r>
-        <w:t>Language</w:t>
-      </w:r>
-      <w:proofErr w:type="spellEnd"/>
-      <w:r>
-        <w:t xml:space="preserve">="C#" </w:t>
-      </w:r>
-      <w:proofErr w:type="spellStart"/>
-      <w:r>
-        <w:t>MasterPageFile</w:t>
-      </w:r>
-      <w:proofErr w:type="spellEnd"/>
-      <w:r>
-        <w:t>="~/</w:t>
-      </w:r>
-      <w:proofErr w:type="spellStart"/>
-      <w:r>
-        <w:t>Site.Master</w:t>
-      </w:r>
-      <w:proofErr w:type="spellEnd"/>
-      <w:r>
-        <w:t xml:space="preserve">" </w:t>
-      </w:r>
-      <w:proofErr w:type="spellStart"/>
-      <w:r>
-        <w:t>AutoEventWireup</w:t>
-      </w:r>
-      <w:proofErr w:type="spellEnd"/>
-      <w:r>
-        <w:t xml:space="preserve">="true" </w:t>
-      </w:r>
-      <w:proofErr w:type="spellStart"/>
-      <w:r>
-        <w:t>CodeBehind</w:t>
-      </w:r>
-      <w:proofErr w:type="spellEnd"/>
-      <w:r>
-        <w:t>="</w:t>
-      </w:r>
-      <w:proofErr w:type="spellStart"/>
-      <w:r>
-        <w:t>Login.aspx.cs</w:t>
-      </w:r>
-      <w:proofErr w:type="spellEnd"/>
-      <w:r>
-        <w:t xml:space="preserve">" </w:t>
-      </w:r>
-      <w:proofErr w:type="spellStart"/>
-      <w:r>
-        <w:t>Inherits</w:t>
-      </w:r>
-      <w:proofErr w:type="spellEnd"/>
-      <w:r>
-        <w:t>="</w:t>
-      </w:r>
-      <w:proofErr w:type="spellStart"/>
-      <w:proofErr w:type="gramStart"/>
-      <w:r>
-        <w:t>BuyMotors.Account.Login</w:t>
-      </w:r>
-      <w:proofErr w:type="spellEnd"/>
-      <w:proofErr w:type="gramEnd"/>
-      <w:r>
-        <w:t xml:space="preserve">" </w:t>
-      </w:r>
-      <w:proofErr w:type="spellStart"/>
-      <w:r>
-        <w:t>Async</w:t>
-      </w:r>
-      <w:proofErr w:type="spellEnd"/>
-      <w:r>
-        <w:t>="true" %&gt;</w:t>
-      </w:r>
-    </w:p>
-    <w:p>
-      <w:pPr>
-        <w:spacing w:after="0"/>
-      </w:pPr>
-    </w:p>
-    <w:p>
-      <w:pPr>
-        <w:spacing w:after="0"/>
-      </w:pPr>
-      <w:r>
-        <w:t>&lt;</w:t>
-      </w:r>
-      <w:proofErr w:type="spellStart"/>
-      <w:proofErr w:type="gramStart"/>
-      <w:r>
-        <w:t>asp:Content</w:t>
-      </w:r>
-      <w:proofErr w:type="spellEnd"/>
-      <w:proofErr w:type="gramEnd"/>
-      <w:r>
-        <w:t xml:space="preserve"> </w:t>
-      </w:r>
-      <w:proofErr w:type="spellStart"/>
-      <w:r>
-        <w:t>runat</w:t>
-      </w:r>
-      <w:proofErr w:type="spellEnd"/>
-      <w:r>
-        <w:t>="server" ID="</w:t>
-      </w:r>
-      <w:proofErr w:type="spellStart"/>
-      <w:r>
-        <w:t>BodyContent</w:t>
-      </w:r>
-      <w:proofErr w:type="spellEnd"/>
-      <w:r>
-        <w:t xml:space="preserve">" </w:t>
-      </w:r>
-      <w:proofErr w:type="spellStart"/>
-      <w:r>
-        <w:t>ContentPlaceHolderID</w:t>
-      </w:r>
-      <w:proofErr w:type="spellEnd"/>
-      <w:r>
-        <w:t>="</w:t>
-      </w:r>
-      <w:proofErr w:type="spellStart"/>
-      <w:r>
-        <w:t>MainContent</w:t>
-      </w:r>
-      <w:proofErr w:type="spellEnd"/>
-      <w:r>
-        <w:t>"&gt;</w:t>
-      </w:r>
-    </w:p>
-    <w:p>
-      <w:pPr>
-        <w:spacing w:after="0"/>
-      </w:pPr>
-      <w:r>
-        <w:t xml:space="preserve">    &lt;h2&gt;&lt;%: </w:t>
-      </w:r>
-      <w:proofErr w:type="spellStart"/>
-      <w:r>
-        <w:t>Title</w:t>
-      </w:r>
-      <w:proofErr w:type="spellEnd"/>
-      <w:r>
-        <w:t xml:space="preserve"> %</w:t>
-      </w:r>
-      <w:proofErr w:type="gramStart"/>
-      <w:r>
-        <w:t>&gt;.&lt;</w:t>
-      </w:r>
-      <w:proofErr w:type="gramEnd"/>
-      <w:r>
-        <w:t>/h2&gt;</w:t>
-      </w:r>
-    </w:p>
-    <w:p>
-      <w:pPr>
-        <w:spacing w:after="0"/>
-      </w:pPr>
-    </w:p>
-    <w:p>
-      <w:pPr>
-        <w:spacing w:after="0"/>
-      </w:pPr>
-      <w:r>
-        <w:t xml:space="preserve">    &lt;</w:t>
-      </w:r>
-      <w:proofErr w:type="spellStart"/>
-      <w:r>
-        <w:t>div</w:t>
-      </w:r>
-      <w:proofErr w:type="spellEnd"/>
-      <w:r>
-        <w:t xml:space="preserve"> </w:t>
-      </w:r>
-      <w:proofErr w:type="spellStart"/>
-      <w:r>
-        <w:t>class</w:t>
-      </w:r>
-      <w:proofErr w:type="spellEnd"/>
-      <w:r>
-        <w:t>="</w:t>
-      </w:r>
-      <w:proofErr w:type="spellStart"/>
-      <w:r>
-        <w:t>row</w:t>
-      </w:r>
-      <w:proofErr w:type="spellEnd"/>
-      <w:r>
-        <w:t>"&gt;</w:t>
-      </w:r>
-    </w:p>
-    <w:p>
-      <w:pPr>
-        <w:spacing w:after="0"/>
-      </w:pPr>
-      <w:r>
-        <w:t xml:space="preserve">        &lt;</w:t>
-      </w:r>
-      <w:proofErr w:type="spellStart"/>
-      <w:r>
-        <w:t>div</w:t>
-      </w:r>
-      <w:proofErr w:type="spellEnd"/>
-      <w:r>
-        <w:t xml:space="preserve"> </w:t>
-      </w:r>
-      <w:proofErr w:type="spellStart"/>
-      <w:r>
-        <w:t>class</w:t>
-      </w:r>
-      <w:proofErr w:type="spellEnd"/>
-      <w:r>
-        <w:t>="col-md-8"&gt;</w:t>
-      </w:r>
-    </w:p>
-    <w:p>
-      <w:pPr>
-        <w:spacing w:after="0"/>
-      </w:pPr>
-      <w:r>
-        <w:t xml:space="preserve">            &lt;</w:t>
-      </w:r>
-      <w:proofErr w:type="spellStart"/>
-      <w:r>
-        <w:t>section</w:t>
-      </w:r>
-      <w:proofErr w:type="spellEnd"/>
-      <w:r>
-        <w:t xml:space="preserve"> id="</w:t>
-      </w:r>
-      <w:proofErr w:type="spellStart"/>
-      <w:r>
-        <w:t>loginForm</w:t>
-      </w:r>
-      <w:proofErr w:type="spellEnd"/>
-      <w:r>
-        <w:t>"&gt;</w:t>
-      </w:r>
-    </w:p>
-    <w:p>
-      <w:pPr>
-        <w:spacing w:after="0"/>
-      </w:pPr>
-      <w:r>
-        <w:t xml:space="preserve">                &lt;</w:t>
-      </w:r>
-      <w:proofErr w:type="spellStart"/>
-      <w:r>
-        <w:t>div</w:t>
-      </w:r>
-      <w:proofErr w:type="spellEnd"/>
-      <w:r>
-        <w:t xml:space="preserve"> </w:t>
-      </w:r>
-      <w:proofErr w:type="spellStart"/>
-      <w:r>
-        <w:t>class</w:t>
-      </w:r>
-      <w:proofErr w:type="spellEnd"/>
-      <w:r>
-        <w:t>="</w:t>
-      </w:r>
-      <w:proofErr w:type="spellStart"/>
-      <w:r>
-        <w:t>form</w:t>
-      </w:r>
-      <w:proofErr w:type="spellEnd"/>
-      <w:r>
-        <w:t>-horizontal"&gt;</w:t>
-      </w:r>
-    </w:p>
-    <w:p>
-      <w:pPr>
-        <w:spacing w:after="0"/>
-      </w:pPr>
-      <w:r>
-        <w:t xml:space="preserve">                    &lt;h4&gt;Utilice una cuenta local para iniciar </w:t>
-      </w:r>
-      <w:proofErr w:type="gramStart"/>
-      <w:r>
-        <w:t>sesión.&lt;</w:t>
-      </w:r>
-      <w:proofErr w:type="gramEnd"/>
-      <w:r>
-        <w:t>/h4&gt;</w:t>
-      </w:r>
-    </w:p>
-    <w:p>
-      <w:pPr>
-        <w:spacing w:after="0"/>
-      </w:pPr>
-      <w:r>
-        <w:t xml:space="preserve">                    &lt;</w:t>
-      </w:r>
-      <w:proofErr w:type="spellStart"/>
-      <w:r>
-        <w:t>hr</w:t>
-      </w:r>
-      <w:proofErr w:type="spellEnd"/>
-      <w:r>
-        <w:t xml:space="preserve"> /&gt;</w:t>
-      </w:r>
-    </w:p>
-    <w:p>
-      <w:pPr>
-        <w:spacing w:after="0"/>
-      </w:pPr>
-      <w:r>
-        <w:t xml:space="preserve">                    &lt;</w:t>
-      </w:r>
-      <w:proofErr w:type="spellStart"/>
-      <w:proofErr w:type="gramStart"/>
-      <w:r>
-        <w:t>asp:PlaceHolder</w:t>
-      </w:r>
-      <w:proofErr w:type="spellEnd"/>
-      <w:proofErr w:type="gramEnd"/>
-      <w:r>
-        <w:t xml:space="preserve"> </w:t>
-      </w:r>
-      <w:proofErr w:type="spellStart"/>
-      <w:r>
-        <w:t>runat</w:t>
-      </w:r>
-      <w:proofErr w:type="spellEnd"/>
-      <w:r>
-        <w:t>="server" ID="</w:t>
-      </w:r>
-      <w:proofErr w:type="spellStart"/>
-      <w:r>
-        <w:t>ErrorMessage</w:t>
-      </w:r>
-      <w:proofErr w:type="spellEnd"/>
-      <w:r>
-        <w:t>" Visible="false"&gt;</w:t>
-      </w:r>
-    </w:p>
-    <w:p>
-      <w:pPr>
-        <w:spacing w:after="0"/>
-      </w:pPr>
-      <w:r>
-        <w:t xml:space="preserve">                        &lt;p </w:t>
-      </w:r>
-      <w:proofErr w:type="spellStart"/>
-      <w:r>
-        <w:t>class</w:t>
-      </w:r>
-      <w:proofErr w:type="spellEnd"/>
-      <w:r>
-        <w:t>="</w:t>
-      </w:r>
-      <w:proofErr w:type="spellStart"/>
-      <w:r>
-        <w:t>text-danger</w:t>
-      </w:r>
-      <w:proofErr w:type="spellEnd"/>
-      <w:r>
-        <w:t>"&gt;</w:t>
-      </w:r>
-    </w:p>
-    <w:p>
-      <w:pPr>
-        <w:spacing w:after="0"/>
-      </w:pPr>
-      <w:r>
-        <w:t xml:space="preserve">                            &lt;</w:t>
-      </w:r>
-      <w:proofErr w:type="spellStart"/>
-      <w:proofErr w:type="gramStart"/>
-      <w:r>
-        <w:t>asp:Literal</w:t>
-      </w:r>
-      <w:proofErr w:type="spellEnd"/>
-      <w:proofErr w:type="gramEnd"/>
-      <w:r>
-        <w:t xml:space="preserve"> </w:t>
-      </w:r>
-      <w:proofErr w:type="spellStart"/>
-      <w:r>
-        <w:t>runat</w:t>
-      </w:r>
-      <w:proofErr w:type="spellEnd"/>
-      <w:r>
-        <w:t>="server" ID="</w:t>
-      </w:r>
-      <w:proofErr w:type="spellStart"/>
-      <w:r>
-        <w:t>FailureText</w:t>
-      </w:r>
-      <w:proofErr w:type="spellEnd"/>
-      <w:r>
-        <w:t>" /&gt;</w:t>
+        <w:t>&lt;%@ Page Title="Iniciar sesión" Language="C#" MasterPageFile="~/Site.Master" AutoEventWireup="true" CodeBehind="Login.aspx.cs" Inherits="BuyMotors.Account.Login" Async="true" %&gt;</w:t>
+      </w:r>
+    </w:p>
+    <w:p>
+      <w:pPr>
+        <w:spacing w:after="0"/>
+      </w:pPr>
+    </w:p>
+    <w:p>
+      <w:pPr>
+        <w:spacing w:after="0"/>
+      </w:pPr>
+      <w:r>
+        <w:t>&lt;asp:Content runat="server" ID="BodyContent" ContentPlaceHolderID="MainContent"&gt;</w:t>
+      </w:r>
+    </w:p>
+    <w:p>
+      <w:pPr>
+        <w:spacing w:after="0"/>
+      </w:pPr>
+      <w:r>
+        <w:t xml:space="preserve">    &lt;h2&gt;&lt;%: Title %&gt;.&lt;/h2&gt;</w:t>
+      </w:r>
+    </w:p>
+    <w:p>
+      <w:pPr>
+        <w:spacing w:after="0"/>
+      </w:pPr>
+    </w:p>
+    <w:p>
+      <w:pPr>
+        <w:spacing w:after="0"/>
+      </w:pPr>
+      <w:r>
+        <w:t xml:space="preserve">    &lt;div class="row"&gt;</w:t>
+      </w:r>
+    </w:p>
+    <w:p>
+      <w:pPr>
+        <w:spacing w:after="0"/>
+      </w:pPr>
+      <w:r>
+        <w:t xml:space="preserve">        &lt;div class="col-md-8"&gt;</w:t>
+      </w:r>
+    </w:p>
+    <w:p>
+      <w:pPr>
+        <w:spacing w:after="0"/>
+      </w:pPr>
+      <w:r>
+        <w:t xml:space="preserve">            &lt;section id="loginForm"&gt;</w:t>
+      </w:r>
+    </w:p>
+    <w:p>
+      <w:pPr>
+        <w:spacing w:after="0"/>
+      </w:pPr>
+      <w:r>
+        <w:t xml:space="preserve">                &lt;div class="form-horizontal"&gt;</w:t>
+      </w:r>
+    </w:p>
+    <w:p>
+      <w:pPr>
+        <w:spacing w:after="0"/>
+      </w:pPr>
+      <w:r>
+        <w:t xml:space="preserve">                    &lt;h4&gt;Utilice una cuenta local para iniciar sesión.&lt;/h4&gt;</w:t>
+      </w:r>
+    </w:p>
+    <w:p>
+      <w:pPr>
+        <w:spacing w:after="0"/>
+      </w:pPr>
+      <w:r>
+        <w:t xml:space="preserve">                    &lt;hr /&gt;</w:t>
+      </w:r>
+    </w:p>
+    <w:p>
+      <w:pPr>
+        <w:spacing w:after="0"/>
+      </w:pPr>
+      <w:r>
+        <w:t xml:space="preserve">                    &lt;asp:PlaceHolder runat="server" ID="ErrorMessage" Visible="false"&gt;</w:t>
+      </w:r>
+    </w:p>
+    <w:p>
+      <w:pPr>
+        <w:spacing w:after="0"/>
+      </w:pPr>
+      <w:r>
+        <w:t xml:space="preserve">                        &lt;p class="text-danger"&gt;</w:t>
+      </w:r>
+    </w:p>
+    <w:p>
+      <w:pPr>
+        <w:spacing w:after="0"/>
+      </w:pPr>
+      <w:r>
+        <w:t xml:space="preserve">                            &lt;asp:Literal runat="server" ID="FailureText" /&gt;</w:t>
       </w:r>
     </w:p>
     <w:p>
@@ -3502,49 +3011,15 @@
         <w:spacing w:after="0"/>
       </w:pPr>
       <w:r>
-        <w:t xml:space="preserve">                    &lt;/</w:t>
-      </w:r>
-      <w:proofErr w:type="spellStart"/>
-      <w:proofErr w:type="gramStart"/>
-      <w:r>
-        <w:t>asp:PlaceHolder</w:t>
-      </w:r>
-      <w:proofErr w:type="spellEnd"/>
-      <w:proofErr w:type="gramEnd"/>
-      <w:r>
-        <w:t>&gt;</w:t>
-      </w:r>
-    </w:p>
-    <w:p>
-      <w:pPr>
-        <w:spacing w:after="0"/>
-      </w:pPr>
-      <w:r>
-        <w:t xml:space="preserve">                    &lt;</w:t>
-      </w:r>
-      <w:proofErr w:type="spellStart"/>
-      <w:r>
-        <w:t>div</w:t>
-      </w:r>
-      <w:proofErr w:type="spellEnd"/>
-      <w:r>
-        <w:t xml:space="preserve"> </w:t>
-      </w:r>
-      <w:proofErr w:type="spellStart"/>
-      <w:r>
-        <w:t>class</w:t>
-      </w:r>
-      <w:proofErr w:type="spellEnd"/>
-      <w:r>
-        <w:t>="</w:t>
-      </w:r>
-      <w:proofErr w:type="spellStart"/>
-      <w:r>
-        <w:t>form-group</w:t>
-      </w:r>
-      <w:proofErr w:type="spellEnd"/>
-      <w:r>
-        <w:t>"&gt;</w:t>
+        <w:t xml:space="preserve">                    &lt;/asp:PlaceHolder&gt;</w:t>
+      </w:r>
+    </w:p>
+    <w:p>
+      <w:pPr>
+        <w:spacing w:after="0"/>
+      </w:pPr>
+      <w:r>
+        <w:t xml:space="preserve">                    &lt;div class="form-group"&gt;</w:t>
       </w:r>
     </w:p>
     <w:p>
@@ -3553,685 +3028,159 @@
       </w:pPr>
       <w:r>
         <w:lastRenderedPageBreak/>
-        <w:t xml:space="preserve">                        &lt;</w:t>
-      </w:r>
-      <w:proofErr w:type="spellStart"/>
-      <w:proofErr w:type="gramStart"/>
-      <w:r>
-        <w:t>asp:Label</w:t>
-      </w:r>
-      <w:proofErr w:type="spellEnd"/>
-      <w:proofErr w:type="gramEnd"/>
-      <w:r>
-        <w:t xml:space="preserve"> </w:t>
-      </w:r>
-      <w:proofErr w:type="spellStart"/>
-      <w:r>
-        <w:t>runat</w:t>
-      </w:r>
-      <w:proofErr w:type="spellEnd"/>
-      <w:r>
-        <w:t xml:space="preserve">="server" </w:t>
-      </w:r>
-      <w:proofErr w:type="spellStart"/>
-      <w:r>
-        <w:t>AssociatedControlID</w:t>
-      </w:r>
-      <w:proofErr w:type="spellEnd"/>
-      <w:r>
-        <w:t xml:space="preserve">="Email" </w:t>
-      </w:r>
-      <w:proofErr w:type="spellStart"/>
-      <w:r>
-        <w:t>CssClass</w:t>
-      </w:r>
-      <w:proofErr w:type="spellEnd"/>
-      <w:r>
-        <w:t>="col-md-2 control-</w:t>
-      </w:r>
-      <w:proofErr w:type="spellStart"/>
-      <w:r>
-        <w:t>label</w:t>
-      </w:r>
-      <w:proofErr w:type="spellEnd"/>
-      <w:r>
-        <w:t>"&gt;Correo electrónico&lt;/</w:t>
-      </w:r>
-      <w:proofErr w:type="spellStart"/>
-      <w:r>
-        <w:t>asp:Label</w:t>
-      </w:r>
-      <w:proofErr w:type="spellEnd"/>
-      <w:r>
-        <w:t>&gt;</w:t>
-      </w:r>
-    </w:p>
-    <w:p>
-      <w:pPr>
-        <w:spacing w:after="0"/>
-      </w:pPr>
-      <w:r>
-        <w:t xml:space="preserve">                        &lt;</w:t>
-      </w:r>
-      <w:proofErr w:type="spellStart"/>
-      <w:r>
-        <w:t>div</w:t>
-      </w:r>
-      <w:proofErr w:type="spellEnd"/>
-      <w:r>
-        <w:t xml:space="preserve"> </w:t>
-      </w:r>
-      <w:proofErr w:type="spellStart"/>
-      <w:r>
-        <w:t>class</w:t>
-      </w:r>
-      <w:proofErr w:type="spellEnd"/>
-      <w:r>
-        <w:t>="col-md-10"&gt;</w:t>
-      </w:r>
-    </w:p>
-    <w:p>
-      <w:pPr>
-        <w:spacing w:after="0"/>
-      </w:pPr>
-      <w:r>
-        <w:t xml:space="preserve">                            &lt;</w:t>
-      </w:r>
-      <w:proofErr w:type="spellStart"/>
-      <w:proofErr w:type="gramStart"/>
-      <w:r>
-        <w:t>asp:TextBox</w:t>
-      </w:r>
-      <w:proofErr w:type="spellEnd"/>
-      <w:proofErr w:type="gramEnd"/>
-      <w:r>
-        <w:t xml:space="preserve"> </w:t>
-      </w:r>
-      <w:proofErr w:type="spellStart"/>
-      <w:r>
-        <w:t>runat</w:t>
-      </w:r>
-      <w:proofErr w:type="spellEnd"/>
-      <w:r>
-        <w:t xml:space="preserve">="server" ID="Email" </w:t>
-      </w:r>
-      <w:proofErr w:type="spellStart"/>
-      <w:r>
-        <w:t>CssClass</w:t>
-      </w:r>
-      <w:proofErr w:type="spellEnd"/>
-      <w:r>
-        <w:t>="</w:t>
-      </w:r>
-      <w:proofErr w:type="spellStart"/>
-      <w:r>
-        <w:t>form</w:t>
-      </w:r>
-      <w:proofErr w:type="spellEnd"/>
-      <w:r>
-        <w:t xml:space="preserve">-control" </w:t>
-      </w:r>
-      <w:proofErr w:type="spellStart"/>
-      <w:r>
-        <w:t>TextMode</w:t>
-      </w:r>
-      <w:proofErr w:type="spellEnd"/>
-      <w:r>
-        <w:t>="Email" /&gt;</w:t>
-      </w:r>
-    </w:p>
-    <w:p>
-      <w:pPr>
-        <w:spacing w:after="0"/>
-      </w:pPr>
-      <w:r>
-        <w:t xml:space="preserve">                            &lt;</w:t>
-      </w:r>
-      <w:proofErr w:type="spellStart"/>
-      <w:proofErr w:type="gramStart"/>
-      <w:r>
-        <w:t>asp:RequiredFieldValidator</w:t>
-      </w:r>
-      <w:proofErr w:type="spellEnd"/>
-      <w:proofErr w:type="gramEnd"/>
-      <w:r>
-        <w:t xml:space="preserve"> </w:t>
-      </w:r>
-      <w:proofErr w:type="spellStart"/>
-      <w:r>
-        <w:t>runat</w:t>
-      </w:r>
-      <w:proofErr w:type="spellEnd"/>
-      <w:r>
-        <w:t xml:space="preserve">="server" </w:t>
-      </w:r>
-      <w:proofErr w:type="spellStart"/>
-      <w:r>
-        <w:t>ControlToValidate</w:t>
-      </w:r>
-      <w:proofErr w:type="spellEnd"/>
-      <w:r>
-        <w:t>="Email"</w:t>
-      </w:r>
-    </w:p>
-    <w:p>
-      <w:pPr>
-        <w:spacing w:after="0"/>
-      </w:pPr>
-      <w:r>
-        <w:t xml:space="preserve">                                </w:t>
-      </w:r>
-      <w:proofErr w:type="spellStart"/>
-      <w:r>
-        <w:t>CssClass</w:t>
-      </w:r>
-      <w:proofErr w:type="spellEnd"/>
-      <w:r>
-        <w:t>="</w:t>
-      </w:r>
-      <w:proofErr w:type="spellStart"/>
-      <w:r>
-        <w:t>text-danger</w:t>
-      </w:r>
-      <w:proofErr w:type="spellEnd"/>
-      <w:r>
-        <w:t xml:space="preserve">" </w:t>
-      </w:r>
-      <w:proofErr w:type="spellStart"/>
-      <w:r>
-        <w:t>ErrorMessage</w:t>
-      </w:r>
-      <w:proofErr w:type="spellEnd"/>
-      <w:r>
-        <w:t>="El campo de correo electrónico es obligatorio." /&gt;</w:t>
-      </w:r>
-    </w:p>
-    <w:p>
-      <w:pPr>
-        <w:spacing w:after="0"/>
-      </w:pPr>
-      <w:r>
-        <w:t xml:space="preserve">                        &lt;/</w:t>
-      </w:r>
-      <w:proofErr w:type="spellStart"/>
-      <w:r>
-        <w:t>div</w:t>
-      </w:r>
-      <w:proofErr w:type="spellEnd"/>
-      <w:r>
-        <w:t>&gt;</w:t>
-      </w:r>
-    </w:p>
-    <w:p>
-      <w:pPr>
-        <w:spacing w:after="0"/>
-      </w:pPr>
-      <w:r>
-        <w:t xml:space="preserve">                    &lt;/</w:t>
-      </w:r>
-      <w:proofErr w:type="spellStart"/>
-      <w:r>
-        <w:t>div</w:t>
-      </w:r>
-      <w:proofErr w:type="spellEnd"/>
-      <w:r>
-        <w:t>&gt;</w:t>
-      </w:r>
-    </w:p>
-    <w:p>
-      <w:pPr>
-        <w:spacing w:after="0"/>
-      </w:pPr>
-      <w:r>
-        <w:t xml:space="preserve">                    &lt;</w:t>
-      </w:r>
-      <w:proofErr w:type="spellStart"/>
-      <w:r>
-        <w:t>div</w:t>
-      </w:r>
-      <w:proofErr w:type="spellEnd"/>
-      <w:r>
-        <w:t xml:space="preserve"> </w:t>
-      </w:r>
-      <w:proofErr w:type="spellStart"/>
-      <w:r>
-        <w:t>class</w:t>
-      </w:r>
-      <w:proofErr w:type="spellEnd"/>
-      <w:r>
-        <w:t>="</w:t>
-      </w:r>
-      <w:proofErr w:type="spellStart"/>
-      <w:r>
-        <w:t>form-group</w:t>
-      </w:r>
-      <w:proofErr w:type="spellEnd"/>
-      <w:r>
-        <w:t>"&gt;</w:t>
-      </w:r>
-    </w:p>
-    <w:p>
-      <w:pPr>
-        <w:spacing w:after="0"/>
-      </w:pPr>
-      <w:r>
-        <w:t xml:space="preserve">                        &lt;</w:t>
-      </w:r>
-      <w:proofErr w:type="spellStart"/>
-      <w:proofErr w:type="gramStart"/>
-      <w:r>
-        <w:t>asp:Label</w:t>
-      </w:r>
-      <w:proofErr w:type="spellEnd"/>
-      <w:proofErr w:type="gramEnd"/>
-      <w:r>
-        <w:t xml:space="preserve"> </w:t>
-      </w:r>
-      <w:proofErr w:type="spellStart"/>
-      <w:r>
-        <w:t>runat</w:t>
-      </w:r>
-      <w:proofErr w:type="spellEnd"/>
-      <w:r>
-        <w:t xml:space="preserve">="server" </w:t>
-      </w:r>
-      <w:proofErr w:type="spellStart"/>
-      <w:r>
-        <w:t>AssociatedControlID</w:t>
-      </w:r>
-      <w:proofErr w:type="spellEnd"/>
-      <w:r>
-        <w:t>="</w:t>
-      </w:r>
-      <w:proofErr w:type="spellStart"/>
-      <w:r>
-        <w:t>Password</w:t>
-      </w:r>
-      <w:proofErr w:type="spellEnd"/>
-      <w:r>
-        <w:t xml:space="preserve">" </w:t>
-      </w:r>
-      <w:proofErr w:type="spellStart"/>
-      <w:r>
-        <w:t>CssClass</w:t>
-      </w:r>
-      <w:proofErr w:type="spellEnd"/>
-      <w:r>
-        <w:t>="col-md-2 control-</w:t>
-      </w:r>
-      <w:proofErr w:type="spellStart"/>
-      <w:r>
-        <w:t>label</w:t>
-      </w:r>
-      <w:proofErr w:type="spellEnd"/>
-      <w:r>
-        <w:t>"&gt;Contraseña&lt;/</w:t>
-      </w:r>
-      <w:proofErr w:type="spellStart"/>
-      <w:r>
-        <w:t>asp:Label</w:t>
-      </w:r>
-      <w:proofErr w:type="spellEnd"/>
-      <w:r>
-        <w:t>&gt;</w:t>
-      </w:r>
-    </w:p>
-    <w:p>
-      <w:pPr>
-        <w:spacing w:after="0"/>
-      </w:pPr>
-      <w:r>
-        <w:t xml:space="preserve">                        &lt;</w:t>
-      </w:r>
-      <w:proofErr w:type="spellStart"/>
-      <w:r>
-        <w:t>div</w:t>
-      </w:r>
-      <w:proofErr w:type="spellEnd"/>
-      <w:r>
-        <w:t xml:space="preserve"> </w:t>
-      </w:r>
-      <w:proofErr w:type="spellStart"/>
-      <w:r>
-        <w:t>class</w:t>
-      </w:r>
-      <w:proofErr w:type="spellEnd"/>
-      <w:r>
-        <w:t>="col-md-10"&gt;</w:t>
-      </w:r>
-    </w:p>
-    <w:p>
-      <w:pPr>
-        <w:spacing w:after="0"/>
-      </w:pPr>
-      <w:r>
-        <w:t xml:space="preserve">                            &lt;</w:t>
-      </w:r>
-      <w:proofErr w:type="spellStart"/>
-      <w:proofErr w:type="gramStart"/>
-      <w:r>
-        <w:t>asp:TextBox</w:t>
-      </w:r>
-      <w:proofErr w:type="spellEnd"/>
-      <w:proofErr w:type="gramEnd"/>
-      <w:r>
-        <w:t xml:space="preserve"> </w:t>
-      </w:r>
-      <w:proofErr w:type="spellStart"/>
-      <w:r>
-        <w:t>runat</w:t>
-      </w:r>
-      <w:proofErr w:type="spellEnd"/>
-      <w:r>
-        <w:t>="server" ID="</w:t>
-      </w:r>
-      <w:proofErr w:type="spellStart"/>
-      <w:r>
-        <w:t>Password</w:t>
-      </w:r>
-      <w:proofErr w:type="spellEnd"/>
-      <w:r>
-        <w:t xml:space="preserve">" </w:t>
-      </w:r>
-      <w:proofErr w:type="spellStart"/>
-      <w:r>
-        <w:t>TextMode</w:t>
-      </w:r>
-      <w:proofErr w:type="spellEnd"/>
-      <w:r>
-        <w:t>="</w:t>
-      </w:r>
-      <w:proofErr w:type="spellStart"/>
-      <w:r>
-        <w:t>Password</w:t>
-      </w:r>
-      <w:proofErr w:type="spellEnd"/>
-      <w:r>
-        <w:t xml:space="preserve">" </w:t>
-      </w:r>
-      <w:proofErr w:type="spellStart"/>
-      <w:r>
-        <w:t>CssClass</w:t>
-      </w:r>
-      <w:proofErr w:type="spellEnd"/>
-      <w:r>
-        <w:t>="</w:t>
-      </w:r>
-      <w:proofErr w:type="spellStart"/>
-      <w:r>
-        <w:t>form</w:t>
-      </w:r>
-      <w:proofErr w:type="spellEnd"/>
-      <w:r>
-        <w:t>-control" /&gt;</w:t>
-      </w:r>
-    </w:p>
-    <w:p>
-      <w:pPr>
-        <w:spacing w:after="0"/>
-      </w:pPr>
-      <w:r>
-        <w:t xml:space="preserve">                            &lt;</w:t>
-      </w:r>
-      <w:proofErr w:type="spellStart"/>
-      <w:proofErr w:type="gramStart"/>
-      <w:r>
-        <w:t>asp:RequiredFieldValidator</w:t>
-      </w:r>
-      <w:proofErr w:type="spellEnd"/>
-      <w:proofErr w:type="gramEnd"/>
-      <w:r>
-        <w:t xml:space="preserve"> </w:t>
-      </w:r>
-      <w:proofErr w:type="spellStart"/>
-      <w:r>
-        <w:t>runat</w:t>
-      </w:r>
-      <w:proofErr w:type="spellEnd"/>
-      <w:r>
-        <w:t xml:space="preserve">="server" </w:t>
-      </w:r>
-      <w:proofErr w:type="spellStart"/>
-      <w:r>
-        <w:t>ControlToValidate</w:t>
-      </w:r>
-      <w:proofErr w:type="spellEnd"/>
-      <w:r>
-        <w:t>="</w:t>
-      </w:r>
-      <w:proofErr w:type="spellStart"/>
-      <w:r>
-        <w:t>Password</w:t>
-      </w:r>
-      <w:proofErr w:type="spellEnd"/>
-      <w:r>
-        <w:t xml:space="preserve">" </w:t>
-      </w:r>
-      <w:proofErr w:type="spellStart"/>
-      <w:r>
-        <w:t>CssClass</w:t>
-      </w:r>
-      <w:proofErr w:type="spellEnd"/>
-      <w:r>
-        <w:t>="</w:t>
-      </w:r>
-      <w:proofErr w:type="spellStart"/>
-      <w:r>
-        <w:t>text-danger</w:t>
-      </w:r>
-      <w:proofErr w:type="spellEnd"/>
-      <w:r>
-        <w:t xml:space="preserve">" </w:t>
-      </w:r>
-      <w:proofErr w:type="spellStart"/>
-      <w:r>
-        <w:t>ErrorMessage</w:t>
-      </w:r>
-      <w:proofErr w:type="spellEnd"/>
-      <w:r>
-        <w:t>="El campo de contraseña es obligatorio." /&gt;</w:t>
-      </w:r>
-    </w:p>
-    <w:p>
-      <w:pPr>
-        <w:spacing w:after="0"/>
-      </w:pPr>
-      <w:r>
-        <w:t xml:space="preserve">                        &lt;/</w:t>
-      </w:r>
-      <w:proofErr w:type="spellStart"/>
-      <w:r>
-        <w:t>div</w:t>
-      </w:r>
-      <w:proofErr w:type="spellEnd"/>
-      <w:r>
-        <w:t>&gt;</w:t>
-      </w:r>
-    </w:p>
-    <w:p>
-      <w:pPr>
-        <w:spacing w:after="0"/>
-      </w:pPr>
-      <w:r>
-        <w:t xml:space="preserve">                    &lt;/</w:t>
-      </w:r>
-      <w:proofErr w:type="spellStart"/>
-      <w:r>
-        <w:t>div</w:t>
-      </w:r>
-      <w:proofErr w:type="spellEnd"/>
-      <w:r>
-        <w:t>&gt;</w:t>
-      </w:r>
-    </w:p>
-    <w:p>
-      <w:pPr>
-        <w:spacing w:after="0"/>
-      </w:pPr>
-      <w:r>
-        <w:t xml:space="preserve">                    &lt;</w:t>
-      </w:r>
-      <w:proofErr w:type="spellStart"/>
-      <w:r>
-        <w:t>div</w:t>
-      </w:r>
-      <w:proofErr w:type="spellEnd"/>
-      <w:r>
-        <w:t xml:space="preserve"> </w:t>
-      </w:r>
-      <w:proofErr w:type="spellStart"/>
-      <w:r>
-        <w:t>class</w:t>
-      </w:r>
-      <w:proofErr w:type="spellEnd"/>
-      <w:r>
-        <w:t>="</w:t>
-      </w:r>
-      <w:proofErr w:type="spellStart"/>
-      <w:r>
-        <w:t>form-group</w:t>
-      </w:r>
-      <w:proofErr w:type="spellEnd"/>
-      <w:r>
-        <w:t>"&gt;</w:t>
-      </w:r>
-    </w:p>
-    <w:p>
-      <w:pPr>
-        <w:spacing w:after="0"/>
-      </w:pPr>
-      <w:r>
-        <w:t xml:space="preserve">                        &lt;</w:t>
-      </w:r>
-      <w:proofErr w:type="spellStart"/>
-      <w:r>
-        <w:t>div</w:t>
-      </w:r>
-      <w:proofErr w:type="spellEnd"/>
-      <w:r>
-        <w:t xml:space="preserve"> </w:t>
-      </w:r>
-      <w:proofErr w:type="spellStart"/>
-      <w:r>
-        <w:t>class</w:t>
-      </w:r>
-      <w:proofErr w:type="spellEnd"/>
-      <w:r>
-        <w:t>="col-md-offset-2 col-md-10"&gt;</w:t>
-      </w:r>
-    </w:p>
-    <w:p>
-      <w:pPr>
-        <w:spacing w:after="0"/>
-      </w:pPr>
-      <w:r>
-        <w:t xml:space="preserve">                            &lt;</w:t>
-      </w:r>
-      <w:proofErr w:type="spellStart"/>
-      <w:proofErr w:type="gramStart"/>
-      <w:r>
-        <w:t>asp:Button</w:t>
-      </w:r>
-      <w:proofErr w:type="spellEnd"/>
-      <w:proofErr w:type="gramEnd"/>
-      <w:r>
-        <w:t xml:space="preserve"> </w:t>
-      </w:r>
-      <w:proofErr w:type="spellStart"/>
-      <w:r>
-        <w:t>runat</w:t>
-      </w:r>
-      <w:proofErr w:type="spellEnd"/>
-      <w:r>
-        <w:t xml:space="preserve">="server" </w:t>
-      </w:r>
-      <w:proofErr w:type="spellStart"/>
-      <w:r>
-        <w:t>OnClick</w:t>
-      </w:r>
-      <w:proofErr w:type="spellEnd"/>
-      <w:r>
-        <w:t>="</w:t>
-      </w:r>
-      <w:proofErr w:type="spellStart"/>
-      <w:r>
-        <w:t>LogIn</w:t>
-      </w:r>
-      <w:proofErr w:type="spellEnd"/>
-      <w:r>
-        <w:t xml:space="preserve">" Text="Iniciar sesión" </w:t>
-      </w:r>
-      <w:proofErr w:type="spellStart"/>
-      <w:r>
-        <w:t>CssClass</w:t>
-      </w:r>
-      <w:proofErr w:type="spellEnd"/>
-      <w:r>
-        <w:t>="</w:t>
-      </w:r>
-      <w:proofErr w:type="spellStart"/>
-      <w:r>
-        <w:t>btn</w:t>
-      </w:r>
-      <w:proofErr w:type="spellEnd"/>
-      <w:r>
-        <w:t xml:space="preserve"> </w:t>
-      </w:r>
-      <w:proofErr w:type="spellStart"/>
-      <w:r>
-        <w:t>btn</w:t>
-      </w:r>
-      <w:proofErr w:type="spellEnd"/>
-      <w:r>
-        <w:t>-default" /&gt;</w:t>
-      </w:r>
-    </w:p>
-    <w:p>
-      <w:pPr>
-        <w:spacing w:after="0"/>
-      </w:pPr>
-      <w:r>
-        <w:t xml:space="preserve">                        &lt;/</w:t>
-      </w:r>
-      <w:proofErr w:type="spellStart"/>
-      <w:r>
-        <w:t>div</w:t>
-      </w:r>
-      <w:proofErr w:type="spellEnd"/>
-      <w:r>
-        <w:t>&gt;</w:t>
-      </w:r>
-    </w:p>
-    <w:p>
-      <w:pPr>
-        <w:spacing w:after="0"/>
-      </w:pPr>
-      <w:r>
-        <w:t xml:space="preserve">                    &lt;/</w:t>
-      </w:r>
-      <w:proofErr w:type="spellStart"/>
-      <w:r>
-        <w:t>div</w:t>
-      </w:r>
-      <w:proofErr w:type="spellEnd"/>
-      <w:r>
-        <w:t>&gt;</w:t>
-      </w:r>
-    </w:p>
-    <w:p>
-      <w:pPr>
-        <w:spacing w:after="0"/>
-      </w:pPr>
-      <w:r>
-        <w:t xml:space="preserve">                &lt;/</w:t>
-      </w:r>
-      <w:proofErr w:type="spellStart"/>
-      <w:r>
-        <w:t>div</w:t>
-      </w:r>
-      <w:proofErr w:type="spellEnd"/>
-      <w:r>
-        <w:t>&gt;</w:t>
+        <w:t xml:space="preserve">                        &lt;asp:Label runat="server" AssociatedControlID="Email" CssClass="col-md-2 control-label"&gt;Correo electrónico&lt;/asp:Label&gt;</w:t>
+      </w:r>
+    </w:p>
+    <w:p>
+      <w:pPr>
+        <w:spacing w:after="0"/>
+      </w:pPr>
+      <w:r>
+        <w:t xml:space="preserve">                        &lt;div class="col-md-10"&gt;</w:t>
+      </w:r>
+    </w:p>
+    <w:p>
+      <w:pPr>
+        <w:spacing w:after="0"/>
+      </w:pPr>
+      <w:r>
+        <w:t xml:space="preserve">                            &lt;asp:TextBox runat="server" ID="Email" CssClass="form-control" TextMode="Email" /&gt;</w:t>
+      </w:r>
+    </w:p>
+    <w:p>
+      <w:pPr>
+        <w:spacing w:after="0"/>
+      </w:pPr>
+      <w:r>
+        <w:t xml:space="preserve">                            &lt;asp:RequiredFieldValidator runat="server" ControlToValidate="Email"</w:t>
+      </w:r>
+    </w:p>
+    <w:p>
+      <w:pPr>
+        <w:spacing w:after="0"/>
+      </w:pPr>
+      <w:r>
+        <w:t xml:space="preserve">                                CssClass="text-danger" ErrorMessage="El campo de correo electrónico es obligatorio." /&gt;</w:t>
+      </w:r>
+    </w:p>
+    <w:p>
+      <w:pPr>
+        <w:spacing w:after="0"/>
+      </w:pPr>
+      <w:r>
+        <w:t xml:space="preserve">                        &lt;/div&gt;</w:t>
+      </w:r>
+    </w:p>
+    <w:p>
+      <w:pPr>
+        <w:spacing w:after="0"/>
+      </w:pPr>
+      <w:r>
+        <w:t xml:space="preserve">                    &lt;/div&gt;</w:t>
+      </w:r>
+    </w:p>
+    <w:p>
+      <w:pPr>
+        <w:spacing w:after="0"/>
+      </w:pPr>
+      <w:r>
+        <w:t xml:space="preserve">                    &lt;div class="form-group"&gt;</w:t>
+      </w:r>
+    </w:p>
+    <w:p>
+      <w:pPr>
+        <w:spacing w:after="0"/>
+      </w:pPr>
+      <w:r>
+        <w:t xml:space="preserve">                        &lt;asp:Label runat="server" AssociatedControlID="Password" CssClass="col-md-2 control-label"&gt;Contraseña&lt;/asp:Label&gt;</w:t>
+      </w:r>
+    </w:p>
+    <w:p>
+      <w:pPr>
+        <w:spacing w:after="0"/>
+      </w:pPr>
+      <w:r>
+        <w:t xml:space="preserve">                        &lt;div class="col-md-10"&gt;</w:t>
+      </w:r>
+    </w:p>
+    <w:p>
+      <w:pPr>
+        <w:spacing w:after="0"/>
+      </w:pPr>
+      <w:r>
+        <w:t xml:space="preserve">                            &lt;asp:TextBox runat="server" ID="Password" TextMode="Password" CssClass="form-control" /&gt;</w:t>
+      </w:r>
+    </w:p>
+    <w:p>
+      <w:pPr>
+        <w:spacing w:after="0"/>
+      </w:pPr>
+      <w:r>
+        <w:t xml:space="preserve">                            &lt;asp:RequiredFieldValidator runat="server" ControlToValidate="Password" CssClass="text-danger" ErrorMessage="El campo de contraseña es obligatorio." /&gt;</w:t>
+      </w:r>
+    </w:p>
+    <w:p>
+      <w:pPr>
+        <w:spacing w:after="0"/>
+      </w:pPr>
+      <w:r>
+        <w:t xml:space="preserve">                        &lt;/div&gt;</w:t>
+      </w:r>
+    </w:p>
+    <w:p>
+      <w:pPr>
+        <w:spacing w:after="0"/>
+      </w:pPr>
+      <w:r>
+        <w:t xml:space="preserve">                    &lt;/div&gt;</w:t>
+      </w:r>
+    </w:p>
+    <w:p>
+      <w:pPr>
+        <w:spacing w:after="0"/>
+      </w:pPr>
+      <w:r>
+        <w:t xml:space="preserve">                    &lt;div class="form-group"&gt;</w:t>
+      </w:r>
+    </w:p>
+    <w:p>
+      <w:pPr>
+        <w:spacing w:after="0"/>
+      </w:pPr>
+      <w:r>
+        <w:t xml:space="preserve">                        &lt;div class="col-md-offset-2 col-md-10"&gt;</w:t>
+      </w:r>
+    </w:p>
+    <w:p>
+      <w:pPr>
+        <w:spacing w:after="0"/>
+      </w:pPr>
+      <w:r>
+        <w:t xml:space="preserve">                            &lt;asp:Button runat="server" OnClick="LogIn" Text="Iniciar sesión" CssClass="btn btn-default" /&gt;</w:t>
+      </w:r>
+    </w:p>
+    <w:p>
+      <w:pPr>
+        <w:spacing w:after="0"/>
+      </w:pPr>
+      <w:r>
+        <w:t xml:space="preserve">                        &lt;/div&gt;</w:t>
+      </w:r>
+    </w:p>
+    <w:p>
+      <w:pPr>
+        <w:spacing w:after="0"/>
+      </w:pPr>
+      <w:r>
+        <w:t xml:space="preserve">                    &lt;/div&gt;</w:t>
+      </w:r>
+    </w:p>
+    <w:p>
+      <w:pPr>
+        <w:spacing w:after="0"/>
+      </w:pPr>
+      <w:r>
+        <w:t xml:space="preserve">                &lt;/div&gt;</w:t>
       </w:r>
     </w:p>
     <w:p>
@@ -4247,57 +3196,7 @@
         <w:spacing w:after="0"/>
       </w:pPr>
       <w:r>
-        <w:t xml:space="preserve">                    &lt;</w:t>
-      </w:r>
-      <w:proofErr w:type="spellStart"/>
-      <w:proofErr w:type="gramStart"/>
-      <w:r>
-        <w:t>asp:HyperLink</w:t>
-      </w:r>
-      <w:proofErr w:type="spellEnd"/>
-      <w:proofErr w:type="gramEnd"/>
-      <w:r>
-        <w:t xml:space="preserve"> </w:t>
-      </w:r>
-      <w:proofErr w:type="spellStart"/>
-      <w:r>
-        <w:t>runat</w:t>
-      </w:r>
-      <w:proofErr w:type="spellEnd"/>
-      <w:r>
-        <w:t>="server" ID="</w:t>
-      </w:r>
-      <w:proofErr w:type="spellStart"/>
-      <w:r>
-        <w:t>RegisterHyperLink</w:t>
-      </w:r>
-      <w:proofErr w:type="spellEnd"/>
-      <w:r>
-        <w:t xml:space="preserve">" </w:t>
-      </w:r>
-      <w:proofErr w:type="spellStart"/>
-      <w:r>
-        <w:t>ViewStateMode</w:t>
-      </w:r>
-      <w:proofErr w:type="spellEnd"/>
-      <w:r>
-        <w:t>="</w:t>
-      </w:r>
-      <w:proofErr w:type="spellStart"/>
-      <w:r>
-        <w:t>Disabled</w:t>
-      </w:r>
-      <w:proofErr w:type="spellEnd"/>
-      <w:r>
-        <w:t>"&gt;Registrarse como usuario nuevo&lt;/</w:t>
-      </w:r>
-      <w:proofErr w:type="spellStart"/>
-      <w:r>
-        <w:t>asp:HyperLink</w:t>
-      </w:r>
-      <w:proofErr w:type="spellEnd"/>
-      <w:r>
-        <w:t>&gt;</w:t>
+        <w:t xml:space="preserve">                    &lt;asp:HyperLink runat="server" ID="RegisterHyperLink" ViewStateMode="Disabled"&gt;Registrarse como usuario nuevo&lt;/asp:HyperLink&gt;</w:t>
       </w:r>
     </w:p>
     <w:p>
@@ -4313,65 +3212,31 @@
         <w:spacing w:after="0"/>
       </w:pPr>
       <w:r>
-        <w:t xml:space="preserve">            &lt;/</w:t>
-      </w:r>
-      <w:proofErr w:type="spellStart"/>
-      <w:r>
-        <w:t>section</w:t>
-      </w:r>
-      <w:proofErr w:type="spellEnd"/>
-      <w:r>
-        <w:t>&gt;</w:t>
-      </w:r>
-    </w:p>
-    <w:p>
-      <w:pPr>
-        <w:spacing w:after="0"/>
-      </w:pPr>
-      <w:r>
-        <w:t xml:space="preserve">        &lt;/</w:t>
-      </w:r>
-      <w:proofErr w:type="spellStart"/>
-      <w:r>
-        <w:t>div</w:t>
-      </w:r>
-      <w:proofErr w:type="spellEnd"/>
-      <w:r>
-        <w:t>&gt;</w:t>
-      </w:r>
-    </w:p>
-    <w:p>
-      <w:pPr>
-        <w:spacing w:after="0"/>
-      </w:pPr>
-      <w:r>
-        <w:t xml:space="preserve">    &lt;/</w:t>
-      </w:r>
-      <w:proofErr w:type="spellStart"/>
-      <w:r>
-        <w:t>div</w:t>
-      </w:r>
-      <w:proofErr w:type="spellEnd"/>
-      <w:r>
-        <w:t>&gt;</w:t>
-      </w:r>
-    </w:p>
-    <w:p>
-      <w:pPr>
-        <w:spacing w:after="0"/>
-      </w:pPr>
-      <w:r>
-        <w:t>&lt;/</w:t>
-      </w:r>
-      <w:proofErr w:type="spellStart"/>
-      <w:proofErr w:type="gramStart"/>
-      <w:r>
-        <w:t>asp:Content</w:t>
-      </w:r>
-      <w:proofErr w:type="spellEnd"/>
-      <w:proofErr w:type="gramEnd"/>
-      <w:r>
-        <w:t>&gt;</w:t>
+        <w:t xml:space="preserve">            &lt;/section&gt;</w:t>
+      </w:r>
+    </w:p>
+    <w:p>
+      <w:pPr>
+        <w:spacing w:after="0"/>
+      </w:pPr>
+      <w:r>
+        <w:t xml:space="preserve">        &lt;/div&gt;</w:t>
+      </w:r>
+    </w:p>
+    <w:p>
+      <w:pPr>
+        <w:spacing w:after="0"/>
+      </w:pPr>
+      <w:r>
+        <w:t xml:space="preserve">    &lt;/div&gt;</w:t>
+      </w:r>
+    </w:p>
+    <w:p>
+      <w:pPr>
+        <w:spacing w:after="0"/>
+      </w:pPr>
+      <w:r>
+        <w:t>&lt;/asp:Content&gt;</w:t>
       </w:r>
     </w:p>
     <w:p>
@@ -4387,7 +3252,6 @@
           <w:bCs/>
         </w:rPr>
       </w:pPr>
-      <w:proofErr w:type="spellStart"/>
       <w:r>
         <w:rPr>
           <w:b/>
@@ -4395,7 +3259,6 @@
         </w:rPr>
         <w:t>Login.aspx.cs</w:t>
       </w:r>
-      <w:proofErr w:type="spellEnd"/>
     </w:p>
     <w:p>
       <w:pPr>
@@ -4410,100 +3273,46 @@
       <w:pPr>
         <w:spacing w:after="0"/>
       </w:pPr>
-      <w:proofErr w:type="spellStart"/>
-      <w:r>
-        <w:t>using</w:t>
-      </w:r>
-      <w:proofErr w:type="spellEnd"/>
-      <w:r>
-        <w:t xml:space="preserve"> </w:t>
-      </w:r>
-      <w:proofErr w:type="spellStart"/>
-      <w:r>
-        <w:t>System</w:t>
-      </w:r>
-      <w:proofErr w:type="spellEnd"/>
-      <w:r>
-        <w:t>;</w:t>
-      </w:r>
-    </w:p>
-    <w:p>
-      <w:pPr>
-        <w:spacing w:after="0"/>
-      </w:pPr>
-      <w:proofErr w:type="spellStart"/>
-      <w:r>
-        <w:t>using</w:t>
-      </w:r>
-      <w:proofErr w:type="spellEnd"/>
-      <w:r>
-        <w:t xml:space="preserve"> </w:t>
-      </w:r>
-      <w:proofErr w:type="spellStart"/>
-      <w:r>
-        <w:t>BuyMotors.BL</w:t>
-      </w:r>
-      <w:proofErr w:type="spellEnd"/>
-      <w:r>
-        <w:t>;</w:t>
-      </w:r>
-    </w:p>
-    <w:p>
-      <w:pPr>
-        <w:spacing w:after="0"/>
-      </w:pPr>
-      <w:proofErr w:type="spellStart"/>
-      <w:r>
-        <w:t>using</w:t>
-      </w:r>
-      <w:proofErr w:type="spellEnd"/>
-      <w:r>
-        <w:t xml:space="preserve"> BuyMotors.BE;</w:t>
-      </w:r>
-    </w:p>
-    <w:p>
-      <w:pPr>
-        <w:spacing w:after="0"/>
-      </w:pPr>
-      <w:proofErr w:type="spellStart"/>
-      <w:r>
-        <w:t>using</w:t>
-      </w:r>
-      <w:proofErr w:type="spellEnd"/>
-      <w:r>
-        <w:t xml:space="preserve"> </w:t>
-      </w:r>
-      <w:proofErr w:type="spellStart"/>
-      <w:r>
-        <w:t>BuyMotors.UI</w:t>
-      </w:r>
-      <w:proofErr w:type="spellEnd"/>
-      <w:r>
-        <w:t>;</w:t>
-      </w:r>
-    </w:p>
-    <w:p>
-      <w:pPr>
-        <w:spacing w:after="0"/>
-      </w:pPr>
-    </w:p>
-    <w:p>
-      <w:pPr>
-        <w:spacing w:after="0"/>
-      </w:pPr>
-      <w:proofErr w:type="spellStart"/>
-      <w:r>
-        <w:t>namespace</w:t>
-      </w:r>
-      <w:proofErr w:type="spellEnd"/>
-      <w:r>
-        <w:t xml:space="preserve"> </w:t>
-      </w:r>
-      <w:proofErr w:type="spellStart"/>
-      <w:r>
-        <w:t>BuyMotors.Account</w:t>
-      </w:r>
-      <w:proofErr w:type="spellEnd"/>
+      <w:r>
+        <w:t>using System;</w:t>
+      </w:r>
+    </w:p>
+    <w:p>
+      <w:pPr>
+        <w:spacing w:after="0"/>
+      </w:pPr>
+      <w:r>
+        <w:t>using BuyMotors.BL;</w:t>
+      </w:r>
+    </w:p>
+    <w:p>
+      <w:pPr>
+        <w:spacing w:after="0"/>
+      </w:pPr>
+      <w:r>
+        <w:t>using BuyMotors.BE;</w:t>
+      </w:r>
+    </w:p>
+    <w:p>
+      <w:pPr>
+        <w:spacing w:after="0"/>
+      </w:pPr>
+      <w:r>
+        <w:t>using BuyMotors.UI;</w:t>
+      </w:r>
+    </w:p>
+    <w:p>
+      <w:pPr>
+        <w:spacing w:after="0"/>
+      </w:pPr>
+    </w:p>
+    <w:p>
+      <w:pPr>
+        <w:spacing w:after="0"/>
+      </w:pPr>
+      <w:r>
+        <w:t>namespace BuyMotors.Account</w:t>
+      </w:r>
     </w:p>
     <w:p>
       <w:pPr>
@@ -4518,50 +3327,8 @@
         <w:spacing w:after="0"/>
       </w:pPr>
       <w:r>
-        <w:t xml:space="preserve">    </w:t>
-      </w:r>
-      <w:proofErr w:type="spellStart"/>
-      <w:r>
-        <w:t>public</w:t>
-      </w:r>
-      <w:proofErr w:type="spellEnd"/>
-      <w:r>
-        <w:t xml:space="preserve"> </w:t>
-      </w:r>
-      <w:proofErr w:type="spellStart"/>
-      <w:r>
-        <w:t>partial</w:t>
-      </w:r>
-      <w:proofErr w:type="spellEnd"/>
-      <w:r>
-        <w:t xml:space="preserve"> </w:t>
-      </w:r>
-      <w:proofErr w:type="spellStart"/>
-      <w:r>
-        <w:t>class</w:t>
-      </w:r>
-      <w:proofErr w:type="spellEnd"/>
-      <w:r>
-        <w:t xml:space="preserve"> </w:t>
-      </w:r>
-      <w:proofErr w:type="spellStart"/>
-      <w:proofErr w:type="gramStart"/>
-      <w:r>
-        <w:t>Login</w:t>
-      </w:r>
-      <w:proofErr w:type="spellEnd"/>
-      <w:r>
-        <w:t xml:space="preserve"> :</w:t>
-      </w:r>
-      <w:proofErr w:type="gramEnd"/>
-      <w:r>
-        <w:t xml:space="preserve"> </w:t>
-      </w:r>
-      <w:proofErr w:type="spellStart"/>
-      <w:r>
-        <w:t>BasePage</w:t>
-      </w:r>
-      <w:proofErr w:type="spellEnd"/>
+        <w:t xml:space="preserve">    public partial class Login : BasePage</w:t>
+      </w:r>
     </w:p>
     <w:p>
       <w:pPr>
@@ -4576,97 +3343,20 @@
         <w:spacing w:after="0"/>
       </w:pPr>
       <w:r>
-        <w:t xml:space="preserve">        </w:t>
-      </w:r>
-      <w:proofErr w:type="spellStart"/>
-      <w:r>
-        <w:t>protected</w:t>
-      </w:r>
-      <w:proofErr w:type="spellEnd"/>
-      <w:r>
-        <w:t xml:space="preserve"> </w:t>
-      </w:r>
-      <w:proofErr w:type="spellStart"/>
-      <w:r>
-        <w:t>string</w:t>
-      </w:r>
-      <w:proofErr w:type="spellEnd"/>
-      <w:r>
-        <w:t xml:space="preserve"> </w:t>
-      </w:r>
-      <w:proofErr w:type="spellStart"/>
-      <w:r>
-        <w:t>mensajeError</w:t>
-      </w:r>
-      <w:proofErr w:type="spellEnd"/>
-      <w:r>
-        <w:t>;</w:t>
-      </w:r>
-    </w:p>
-    <w:p>
-      <w:pPr>
-        <w:spacing w:after="0"/>
-      </w:pPr>
-    </w:p>
-    <w:p>
-      <w:pPr>
-        <w:spacing w:after="0"/>
-      </w:pPr>
-      <w:r>
-        <w:t xml:space="preserve">        </w:t>
-      </w:r>
-      <w:proofErr w:type="spellStart"/>
-      <w:r>
-        <w:t>protected</w:t>
-      </w:r>
-      <w:proofErr w:type="spellEnd"/>
-      <w:r>
-        <w:t xml:space="preserve"> </w:t>
-      </w:r>
-      <w:proofErr w:type="spellStart"/>
-      <w:r>
-        <w:t>void</w:t>
-      </w:r>
-      <w:proofErr w:type="spellEnd"/>
-      <w:r>
-        <w:t xml:space="preserve"> </w:t>
-      </w:r>
-      <w:proofErr w:type="spellStart"/>
-      <w:r>
-        <w:t>Page_</w:t>
-      </w:r>
-      <w:proofErr w:type="gramStart"/>
-      <w:r>
-        <w:t>Load</w:t>
-      </w:r>
-      <w:proofErr w:type="spellEnd"/>
-      <w:r>
-        <w:t>(</w:t>
-      </w:r>
-      <w:proofErr w:type="spellStart"/>
-      <w:proofErr w:type="gramEnd"/>
-      <w:r>
-        <w:t>object</w:t>
-      </w:r>
-      <w:proofErr w:type="spellEnd"/>
-      <w:r>
-        <w:t xml:space="preserve"> </w:t>
-      </w:r>
-      <w:proofErr w:type="spellStart"/>
-      <w:r>
-        <w:t>sender</w:t>
-      </w:r>
-      <w:proofErr w:type="spellEnd"/>
-      <w:r>
-        <w:t xml:space="preserve">, </w:t>
-      </w:r>
-      <w:proofErr w:type="spellStart"/>
-      <w:r>
-        <w:t>EventArgs</w:t>
-      </w:r>
-      <w:proofErr w:type="spellEnd"/>
-      <w:r>
-        <w:t xml:space="preserve"> e)</w:t>
+        <w:t xml:space="preserve">        protected string mensajeError;</w:t>
+      </w:r>
+    </w:p>
+    <w:p>
+      <w:pPr>
+        <w:spacing w:after="0"/>
+      </w:pPr>
+    </w:p>
+    <w:p>
+      <w:pPr>
+        <w:spacing w:after="0"/>
+      </w:pPr>
+      <w:r>
+        <w:t xml:space="preserve">        protected void Page_Load(object sender, EventArgs e)</w:t>
       </w:r>
     </w:p>
     <w:p>
@@ -4682,36 +3372,7 @@
         <w:spacing w:after="0"/>
       </w:pPr>
       <w:r>
-        <w:t xml:space="preserve">            </w:t>
-      </w:r>
-      <w:proofErr w:type="spellStart"/>
-      <w:r>
-        <w:t>if</w:t>
-      </w:r>
-      <w:proofErr w:type="spellEnd"/>
-      <w:r>
-        <w:t xml:space="preserve"> (</w:t>
-      </w:r>
-      <w:proofErr w:type="spellStart"/>
-      <w:proofErr w:type="gramStart"/>
-      <w:r>
-        <w:t>UsuarioLogueado</w:t>
-      </w:r>
-      <w:proofErr w:type="spellEnd"/>
-      <w:r>
-        <w:t xml:space="preserve"> !</w:t>
-      </w:r>
-      <w:proofErr w:type="gramEnd"/>
-      <w:r>
-        <w:t xml:space="preserve">= </w:t>
-      </w:r>
-      <w:proofErr w:type="spellStart"/>
-      <w:r>
-        <w:t>null</w:t>
-      </w:r>
-      <w:proofErr w:type="spellEnd"/>
-      <w:r>
-        <w:t>)</w:t>
+        <w:t xml:space="preserve">            if (UsuarioLogueado != null)</w:t>
       </w:r>
     </w:p>
     <w:p>
@@ -4727,15 +3388,7 @@
         <w:spacing w:after="0"/>
       </w:pPr>
       <w:r>
-        <w:t xml:space="preserve">                </w:t>
-      </w:r>
-      <w:proofErr w:type="spellStart"/>
-      <w:r>
-        <w:t>SalirDeLaPagina</w:t>
-      </w:r>
-      <w:proofErr w:type="spellEnd"/>
-      <w:r>
-        <w:t>(false);</w:t>
+        <w:t xml:space="preserve">                SalirDeLaPagina(false);</w:t>
       </w:r>
     </w:p>
     <w:p>
@@ -4764,57 +3417,7 @@
         <w:spacing w:after="0"/>
       </w:pPr>
       <w:r>
-        <w:t xml:space="preserve">        </w:t>
-      </w:r>
-      <w:proofErr w:type="spellStart"/>
-      <w:r>
-        <w:t>protected</w:t>
-      </w:r>
-      <w:proofErr w:type="spellEnd"/>
-      <w:r>
-        <w:t xml:space="preserve"> </w:t>
-      </w:r>
-      <w:proofErr w:type="spellStart"/>
-      <w:r>
-        <w:t>void</w:t>
-      </w:r>
-      <w:proofErr w:type="spellEnd"/>
-      <w:r>
-        <w:t xml:space="preserve"> </w:t>
-      </w:r>
-      <w:proofErr w:type="spellStart"/>
-      <w:proofErr w:type="gramStart"/>
-      <w:r>
-        <w:t>LogIn</w:t>
-      </w:r>
-      <w:proofErr w:type="spellEnd"/>
-      <w:r>
-        <w:t>(</w:t>
-      </w:r>
-      <w:proofErr w:type="spellStart"/>
-      <w:proofErr w:type="gramEnd"/>
-      <w:r>
-        <w:t>object</w:t>
-      </w:r>
-      <w:proofErr w:type="spellEnd"/>
-      <w:r>
-        <w:t xml:space="preserve"> </w:t>
-      </w:r>
-      <w:proofErr w:type="spellStart"/>
-      <w:r>
-        <w:t>sender</w:t>
-      </w:r>
-      <w:proofErr w:type="spellEnd"/>
-      <w:r>
-        <w:t xml:space="preserve">, </w:t>
-      </w:r>
-      <w:proofErr w:type="spellStart"/>
-      <w:r>
-        <w:t>EventArgs</w:t>
-      </w:r>
-      <w:proofErr w:type="spellEnd"/>
-      <w:r>
-        <w:t xml:space="preserve"> e)</w:t>
+        <w:t xml:space="preserve">        protected void LogIn(object sender, EventArgs e)</w:t>
       </w:r>
     </w:p>
     <w:p>
@@ -4830,23 +3433,7 @@
         <w:spacing w:after="0"/>
       </w:pPr>
       <w:r>
-        <w:t xml:space="preserve">            </w:t>
-      </w:r>
-      <w:proofErr w:type="spellStart"/>
-      <w:r>
-        <w:t>if</w:t>
-      </w:r>
-      <w:proofErr w:type="spellEnd"/>
-      <w:r>
-        <w:t xml:space="preserve"> (</w:t>
-      </w:r>
-      <w:proofErr w:type="spellStart"/>
-      <w:r>
-        <w:t>IsValid</w:t>
-      </w:r>
-      <w:proofErr w:type="spellEnd"/>
-      <w:r>
-        <w:t>)</w:t>
+        <w:t xml:space="preserve">            if (IsValid)</w:t>
       </w:r>
     </w:p>
     <w:p>
@@ -4862,76 +3449,15 @@
         <w:spacing w:after="0"/>
       </w:pPr>
       <w:r>
-        <w:t xml:space="preserve">                Usuario </w:t>
-      </w:r>
-      <w:proofErr w:type="spellStart"/>
-      <w:r>
-        <w:t>usuarioLogueado</w:t>
-      </w:r>
-      <w:proofErr w:type="spellEnd"/>
-      <w:r>
-        <w:t xml:space="preserve"> = </w:t>
-      </w:r>
-      <w:proofErr w:type="spellStart"/>
-      <w:r>
-        <w:t>UsuarioManager.Login</w:t>
-      </w:r>
-      <w:proofErr w:type="spellEnd"/>
-      <w:r>
-        <w:t>(</w:t>
-      </w:r>
-      <w:proofErr w:type="spellStart"/>
-      <w:r>
-        <w:t>Email.Text</w:t>
-      </w:r>
-      <w:proofErr w:type="spellEnd"/>
-      <w:r>
-        <w:t xml:space="preserve">, </w:t>
-      </w:r>
-      <w:proofErr w:type="spellStart"/>
-      <w:r>
-        <w:t>Password.Text</w:t>
-      </w:r>
-      <w:proofErr w:type="spellEnd"/>
-      <w:r>
-        <w:t>);</w:t>
-      </w:r>
-    </w:p>
-    <w:p>
-      <w:pPr>
-        <w:spacing w:after="0"/>
-      </w:pPr>
-      <w:r>
-        <w:t xml:space="preserve">                </w:t>
-      </w:r>
-      <w:proofErr w:type="spellStart"/>
-      <w:r>
-        <w:t>if</w:t>
-      </w:r>
-      <w:proofErr w:type="spellEnd"/>
-      <w:r>
-        <w:t xml:space="preserve"> (</w:t>
-      </w:r>
-      <w:proofErr w:type="spellStart"/>
-      <w:proofErr w:type="gramStart"/>
-      <w:r>
-        <w:t>usuarioLogueado</w:t>
-      </w:r>
-      <w:proofErr w:type="spellEnd"/>
-      <w:r>
-        <w:t xml:space="preserve"> !</w:t>
-      </w:r>
-      <w:proofErr w:type="gramEnd"/>
-      <w:r>
-        <w:t xml:space="preserve">= </w:t>
-      </w:r>
-      <w:proofErr w:type="spellStart"/>
-      <w:r>
-        <w:t>null</w:t>
-      </w:r>
-      <w:proofErr w:type="spellEnd"/>
-      <w:r>
-        <w:t>)</w:t>
+        <w:t xml:space="preserve">                Usuario usuarioLogueado = UsuarioManager.Login(Email.Text, Password.Text);</w:t>
+      </w:r>
+    </w:p>
+    <w:p>
+      <w:pPr>
+        <w:spacing w:after="0"/>
+      </w:pPr>
+      <w:r>
+        <w:t xml:space="preserve">                if (usuarioLogueado != null)</w:t>
       </w:r>
     </w:p>
     <w:p>
@@ -4947,100 +3473,28 @@
         <w:spacing w:after="0"/>
       </w:pPr>
       <w:r>
-        <w:t xml:space="preserve">                    </w:t>
-      </w:r>
-      <w:proofErr w:type="spellStart"/>
-      <w:r>
-        <w:t>UsuarioLogueado</w:t>
-      </w:r>
-      <w:proofErr w:type="spellEnd"/>
-      <w:r>
-        <w:t xml:space="preserve"> = </w:t>
-      </w:r>
-      <w:proofErr w:type="spellStart"/>
-      <w:r>
-        <w:t>usuarioLogueado</w:t>
-      </w:r>
-      <w:proofErr w:type="spellEnd"/>
-      <w:r>
-        <w:t>;</w:t>
-      </w:r>
-    </w:p>
-    <w:p>
-      <w:pPr>
-        <w:spacing w:after="0"/>
-      </w:pPr>
-      <w:r>
-        <w:t xml:space="preserve">                    </w:t>
-      </w:r>
-      <w:proofErr w:type="spellStart"/>
-      <w:r>
-        <w:t>BitacoraManager.Grabar</w:t>
-      </w:r>
-      <w:proofErr w:type="spellEnd"/>
-      <w:r>
-        <w:t>(</w:t>
-      </w:r>
-      <w:proofErr w:type="spellStart"/>
-      <w:r>
-        <w:t>usuarioLogueado</w:t>
-      </w:r>
-      <w:proofErr w:type="spellEnd"/>
-      <w:r>
-        <w:t>, "</w:t>
-      </w:r>
-      <w:proofErr w:type="spellStart"/>
-      <w:r>
-        <w:t>Login</w:t>
-      </w:r>
-      <w:proofErr w:type="spellEnd"/>
-      <w:r>
-        <w:t xml:space="preserve"> ok");</w:t>
-      </w:r>
-    </w:p>
-    <w:p>
-      <w:pPr>
-        <w:spacing w:after="0"/>
-      </w:pPr>
-    </w:p>
-    <w:p>
-      <w:pPr>
-        <w:spacing w:after="0"/>
-      </w:pPr>
-      <w:r>
-        <w:t xml:space="preserve">                    </w:t>
-      </w:r>
-      <w:proofErr w:type="spellStart"/>
-      <w:r>
-        <w:t>if</w:t>
-      </w:r>
-      <w:proofErr w:type="spellEnd"/>
-      <w:r>
-        <w:t xml:space="preserve"> (</w:t>
-      </w:r>
-      <w:proofErr w:type="spellStart"/>
-      <w:r>
-        <w:t>UsuarioManager.TienePermiso</w:t>
-      </w:r>
-      <w:proofErr w:type="spellEnd"/>
-      <w:r>
-        <w:t>(</w:t>
-      </w:r>
-      <w:proofErr w:type="spellStart"/>
-      <w:r>
-        <w:t>usuarioLogueado</w:t>
-      </w:r>
-      <w:proofErr w:type="spellEnd"/>
-      <w:r>
-        <w:t xml:space="preserve">, </w:t>
-      </w:r>
-      <w:proofErr w:type="spellStart"/>
-      <w:r>
-        <w:t>Permisos.CHEQUEO_DV</w:t>
-      </w:r>
-      <w:proofErr w:type="spellEnd"/>
-      <w:r>
-        <w:t>))</w:t>
+        <w:t xml:space="preserve">                    UsuarioLogueado = usuarioLogueado;</w:t>
+      </w:r>
+    </w:p>
+    <w:p>
+      <w:pPr>
+        <w:spacing w:after="0"/>
+      </w:pPr>
+      <w:r>
+        <w:t xml:space="preserve">                    BitacoraManager.Grabar(usuarioLogueado, "Login ok");</w:t>
+      </w:r>
+    </w:p>
+    <w:p>
+      <w:pPr>
+        <w:spacing w:after="0"/>
+      </w:pPr>
+    </w:p>
+    <w:p>
+      <w:pPr>
+        <w:spacing w:after="0"/>
+      </w:pPr>
+      <w:r>
+        <w:t xml:space="preserve">                    if (UsuarioManager.TienePermiso(usuarioLogueado, Permisos.CHEQUEO_DV))</w:t>
       </w:r>
     </w:p>
     <w:p>
@@ -5056,76 +3510,15 @@
         <w:spacing w:after="0"/>
       </w:pPr>
       <w:r>
-        <w:t xml:space="preserve">                        </w:t>
-      </w:r>
-      <w:proofErr w:type="spellStart"/>
-      <w:r>
-        <w:t>Session</w:t>
-      </w:r>
-      <w:proofErr w:type="spellEnd"/>
-      <w:r>
-        <w:t>["</w:t>
-      </w:r>
-      <w:proofErr w:type="spellStart"/>
-      <w:r>
-        <w:t>MostrarMensajeDV</w:t>
-      </w:r>
-      <w:proofErr w:type="spellEnd"/>
-      <w:r>
-        <w:t xml:space="preserve">"] </w:t>
-      </w:r>
-      <w:proofErr w:type="gramStart"/>
-      <w:r>
-        <w:t>= !</w:t>
-      </w:r>
-      <w:proofErr w:type="spellStart"/>
-      <w:proofErr w:type="gramEnd"/>
-      <w:r>
-        <w:t>IntegridadDatos.Chequear</w:t>
-      </w:r>
-      <w:proofErr w:type="spellEnd"/>
-      <w:r>
-        <w:t>(</w:t>
-      </w:r>
-      <w:proofErr w:type="spellStart"/>
-      <w:r>
-        <w:t>out</w:t>
-      </w:r>
-      <w:proofErr w:type="spellEnd"/>
-      <w:r>
-        <w:t xml:space="preserve"> </w:t>
-      </w:r>
-      <w:proofErr w:type="spellStart"/>
-      <w:r>
-        <w:t>string</w:t>
-      </w:r>
-      <w:proofErr w:type="spellEnd"/>
-      <w:r>
-        <w:t xml:space="preserve"> mensaje);</w:t>
-      </w:r>
-    </w:p>
-    <w:p>
-      <w:pPr>
-        <w:spacing w:after="0"/>
-      </w:pPr>
-      <w:r>
-        <w:t xml:space="preserve">                        </w:t>
-      </w:r>
-      <w:proofErr w:type="spellStart"/>
-      <w:r>
-        <w:t>Session</w:t>
-      </w:r>
-      <w:proofErr w:type="spellEnd"/>
-      <w:r>
-        <w:t>["</w:t>
-      </w:r>
-      <w:proofErr w:type="spellStart"/>
-      <w:r>
-        <w:t>MensajeDV</w:t>
-      </w:r>
-      <w:proofErr w:type="spellEnd"/>
-      <w:r>
-        <w:t>"] = mensaje;</w:t>
+        <w:t xml:space="preserve">                        Session["MostrarMensajeDV"] = !IntegridadDatos.Chequear(out string mensaje);</w:t>
+      </w:r>
+    </w:p>
+    <w:p>
+      <w:pPr>
+        <w:spacing w:after="0"/>
+      </w:pPr>
+      <w:r>
+        <w:t xml:space="preserve">                        Session["MensajeDV"] = mensaje;</w:t>
       </w:r>
     </w:p>
     <w:p>
@@ -5146,15 +3539,7 @@
         <w:spacing w:after="0"/>
       </w:pPr>
       <w:r>
-        <w:t xml:space="preserve">                    </w:t>
-      </w:r>
-      <w:proofErr w:type="spellStart"/>
-      <w:r>
-        <w:t>SalirDeLaPagina</w:t>
-      </w:r>
-      <w:proofErr w:type="spellEnd"/>
-      <w:r>
-        <w:t>(true);</w:t>
+        <w:t xml:space="preserve">                    SalirDeLaPagina(true);</w:t>
       </w:r>
     </w:p>
     <w:p>
@@ -5170,13 +3555,8 @@
         <w:spacing w:after="0"/>
       </w:pPr>
       <w:r>
-        <w:t xml:space="preserve">                </w:t>
-      </w:r>
-      <w:proofErr w:type="spellStart"/>
-      <w:r>
-        <w:t>else</w:t>
-      </w:r>
-      <w:proofErr w:type="spellEnd"/>
+        <w:t xml:space="preserve">                else</w:t>
+      </w:r>
     </w:p>
     <w:p>
       <w:pPr>
@@ -5191,47 +3571,23 @@
         <w:spacing w:after="0"/>
       </w:pPr>
       <w:r>
-        <w:t xml:space="preserve">                    // El </w:t>
-      </w:r>
-      <w:proofErr w:type="spellStart"/>
-      <w:r>
-        <w:t>login</w:t>
-      </w:r>
-      <w:proofErr w:type="spellEnd"/>
-      <w:r>
-        <w:t xml:space="preserve"> falló</w:t>
-      </w:r>
-    </w:p>
-    <w:p>
-      <w:pPr>
-        <w:spacing w:after="0"/>
-      </w:pPr>
-      <w:r>
-        <w:t xml:space="preserve">                    </w:t>
-      </w:r>
-      <w:proofErr w:type="spellStart"/>
-      <w:r>
-        <w:t>FailureText.Text</w:t>
-      </w:r>
-      <w:proofErr w:type="spellEnd"/>
-      <w:r>
-        <w:t xml:space="preserve"> = "Intento de inicio de sesión no válido";</w:t>
-      </w:r>
-    </w:p>
-    <w:p>
-      <w:pPr>
-        <w:spacing w:after="0"/>
-      </w:pPr>
-      <w:r>
-        <w:t xml:space="preserve">                    </w:t>
-      </w:r>
-      <w:proofErr w:type="spellStart"/>
-      <w:r>
-        <w:t>ErrorMessage.Visible</w:t>
-      </w:r>
-      <w:proofErr w:type="spellEnd"/>
-      <w:r>
-        <w:t xml:space="preserve"> = true;</w:t>
+        <w:t xml:space="preserve">                    // El login falló</w:t>
+      </w:r>
+    </w:p>
+    <w:p>
+      <w:pPr>
+        <w:spacing w:after="0"/>
+      </w:pPr>
+      <w:r>
+        <w:t xml:space="preserve">                    FailureText.Text = "Intento de inicio de sesión no válido";</w:t>
+      </w:r>
+    </w:p>
+    <w:p>
+      <w:pPr>
+        <w:spacing w:after="0"/>
+      </w:pPr>
+      <w:r>
+        <w:t xml:space="preserve">                    ErrorMessage.Visible = true;</w:t>
       </w:r>
     </w:p>
     <w:p>
@@ -5287,7 +3643,6 @@
           <w:bCs/>
         </w:rPr>
       </w:pPr>
-      <w:proofErr w:type="spellStart"/>
       <w:r>
         <w:rPr>
           <w:b/>
@@ -5295,7 +3650,6 @@
         </w:rPr>
         <w:t>BasePage.cs</w:t>
       </w:r>
-      <w:proofErr w:type="spellEnd"/>
     </w:p>
     <w:p>
       <w:pPr>
@@ -5310,58 +3664,30 @@
       <w:pPr>
         <w:spacing w:after="0"/>
       </w:pPr>
-      <w:proofErr w:type="spellStart"/>
-      <w:r>
-        <w:t>using</w:t>
-      </w:r>
-      <w:proofErr w:type="spellEnd"/>
-      <w:r>
-        <w:t xml:space="preserve"> BuyMotors.BE;</w:t>
-      </w:r>
-    </w:p>
-    <w:p>
-      <w:pPr>
-        <w:spacing w:after="0"/>
-      </w:pPr>
-      <w:proofErr w:type="spellStart"/>
-      <w:r>
-        <w:t>using</w:t>
-      </w:r>
-      <w:proofErr w:type="spellEnd"/>
-      <w:r>
-        <w:t xml:space="preserve"> </w:t>
-      </w:r>
-      <w:proofErr w:type="spellStart"/>
-      <w:r>
-        <w:t>System.Web.UI</w:t>
-      </w:r>
-      <w:proofErr w:type="spellEnd"/>
-      <w:r>
-        <w:t>;</w:t>
-      </w:r>
-    </w:p>
-    <w:p>
-      <w:pPr>
-        <w:spacing w:after="0"/>
-      </w:pPr>
-    </w:p>
-    <w:p>
-      <w:pPr>
-        <w:spacing w:after="0"/>
-      </w:pPr>
-      <w:proofErr w:type="spellStart"/>
-      <w:r>
-        <w:t>namespace</w:t>
-      </w:r>
-      <w:proofErr w:type="spellEnd"/>
-      <w:r>
-        <w:t xml:space="preserve"> </w:t>
-      </w:r>
-      <w:proofErr w:type="spellStart"/>
-      <w:r>
-        <w:t>BuyMotors.UI</w:t>
-      </w:r>
-      <w:proofErr w:type="spellEnd"/>
+      <w:r>
+        <w:t>using BuyMotors.BE;</w:t>
+      </w:r>
+    </w:p>
+    <w:p>
+      <w:pPr>
+        <w:spacing w:after="0"/>
+      </w:pPr>
+      <w:r>
+        <w:t>using System.Web.UI;</w:t>
+      </w:r>
+    </w:p>
+    <w:p>
+      <w:pPr>
+        <w:spacing w:after="0"/>
+      </w:pPr>
+    </w:p>
+    <w:p>
+      <w:pPr>
+        <w:spacing w:after="0"/>
+      </w:pPr>
+      <w:r>
+        <w:t>namespace BuyMotors.UI</w:t>
+      </w:r>
     </w:p>
     <w:p>
       <w:pPr>
@@ -5376,36 +3702,7 @@
         <w:spacing w:after="0"/>
       </w:pPr>
       <w:r>
-        <w:t xml:space="preserve">    </w:t>
-      </w:r>
-      <w:proofErr w:type="spellStart"/>
-      <w:r>
-        <w:t>public</w:t>
-      </w:r>
-      <w:proofErr w:type="spellEnd"/>
-      <w:r>
-        <w:t xml:space="preserve"> </w:t>
-      </w:r>
-      <w:proofErr w:type="spellStart"/>
-      <w:r>
-        <w:t>class</w:t>
-      </w:r>
-      <w:proofErr w:type="spellEnd"/>
-      <w:r>
-        <w:t xml:space="preserve"> </w:t>
-      </w:r>
-      <w:proofErr w:type="spellStart"/>
-      <w:proofErr w:type="gramStart"/>
-      <w:r>
-        <w:t>BasePage</w:t>
-      </w:r>
-      <w:proofErr w:type="spellEnd"/>
-      <w:r>
-        <w:t xml:space="preserve"> :</w:t>
-      </w:r>
-      <w:proofErr w:type="gramEnd"/>
-      <w:r>
-        <w:t xml:space="preserve"> Page</w:t>
+        <w:t xml:space="preserve">    public class BasePage : Page</w:t>
       </w:r>
     </w:p>
     <w:p>
@@ -5421,21 +3718,8 @@
         <w:spacing w:after="0"/>
       </w:pPr>
       <w:r>
-        <w:t xml:space="preserve">        </w:t>
-      </w:r>
-      <w:proofErr w:type="spellStart"/>
-      <w:r>
-        <w:t>public</w:t>
-      </w:r>
-      <w:proofErr w:type="spellEnd"/>
-      <w:r>
-        <w:t xml:space="preserve"> Usuario </w:t>
-      </w:r>
-      <w:proofErr w:type="spellStart"/>
-      <w:r>
-        <w:t>UsuarioLogueado</w:t>
-      </w:r>
-      <w:proofErr w:type="spellEnd"/>
+        <w:t xml:space="preserve">        public Usuario UsuarioLogueado</w:t>
+      </w:r>
     </w:p>
     <w:p>
       <w:pPr>
@@ -5451,13 +3735,8 @@
         <w:spacing w:after="0"/>
       </w:pPr>
       <w:r>
-        <w:t xml:space="preserve">            </w:t>
-      </w:r>
-      <w:proofErr w:type="spellStart"/>
-      <w:r>
-        <w:t>get</w:t>
-      </w:r>
-      <w:proofErr w:type="spellEnd"/>
+        <w:t xml:space="preserve">            get</w:t>
+      </w:r>
     </w:p>
     <w:p>
       <w:pPr>
@@ -5472,79 +3751,7 @@
         <w:spacing w:after="0"/>
       </w:pPr>
       <w:r>
-        <w:t xml:space="preserve">                </w:t>
-      </w:r>
-      <w:proofErr w:type="spellStart"/>
-      <w:r>
-        <w:t>return</w:t>
-      </w:r>
-      <w:proofErr w:type="spellEnd"/>
-      <w:r>
-        <w:t xml:space="preserve"> </w:t>
-      </w:r>
-      <w:proofErr w:type="spellStart"/>
-      <w:r>
-        <w:t>Session</w:t>
-      </w:r>
-      <w:proofErr w:type="spellEnd"/>
-      <w:r>
-        <w:t>["</w:t>
-      </w:r>
-      <w:proofErr w:type="spellStart"/>
-      <w:r>
-        <w:t>UsuarioLogueado</w:t>
-      </w:r>
-      <w:proofErr w:type="spellEnd"/>
-      <w:r>
-        <w:t>"</w:t>
-      </w:r>
-      <w:proofErr w:type="gramStart"/>
-      <w:r>
-        <w:t>] !</w:t>
-      </w:r>
-      <w:proofErr w:type="gramEnd"/>
-      <w:r>
-        <w:t xml:space="preserve">= </w:t>
-      </w:r>
-      <w:proofErr w:type="spellStart"/>
-      <w:r>
-        <w:t>null</w:t>
-      </w:r>
-      <w:proofErr w:type="spellEnd"/>
-      <w:r>
-        <w:t xml:space="preserve"> ? (Usuario)</w:t>
-      </w:r>
-      <w:proofErr w:type="spellStart"/>
-      <w:r>
-        <w:t>Session</w:t>
-      </w:r>
-      <w:proofErr w:type="spellEnd"/>
-      <w:r>
-        <w:t>["</w:t>
-      </w:r>
-      <w:proofErr w:type="spellStart"/>
-      <w:r>
-        <w:t>UsuarioLogueado</w:t>
-      </w:r>
-      <w:proofErr w:type="spellEnd"/>
-      <w:r>
-        <w:t>"</w:t>
-      </w:r>
-      <w:proofErr w:type="gramStart"/>
-      <w:r>
-        <w:t>] :</w:t>
-      </w:r>
-      <w:proofErr w:type="gramEnd"/>
-      <w:r>
-        <w:t xml:space="preserve"> </w:t>
-      </w:r>
-      <w:proofErr w:type="spellStart"/>
-      <w:r>
-        <w:t>null</w:t>
-      </w:r>
-      <w:proofErr w:type="spellEnd"/>
-      <w:r>
-        <w:t>;</w:t>
+        <w:t xml:space="preserve">                return Session["UsuarioLogueado"] != null ? (Usuario)Session["UsuarioLogueado"] : null;</w:t>
       </w:r>
     </w:p>
     <w:p>
@@ -5576,31 +3783,7 @@
         <w:spacing w:after="0"/>
       </w:pPr>
       <w:r>
-        <w:t xml:space="preserve">                </w:t>
-      </w:r>
-      <w:proofErr w:type="spellStart"/>
-      <w:r>
-        <w:t>Session</w:t>
-      </w:r>
-      <w:proofErr w:type="spellEnd"/>
-      <w:r>
-        <w:t>["</w:t>
-      </w:r>
-      <w:proofErr w:type="spellStart"/>
-      <w:r>
-        <w:t>UsuarioLogueado</w:t>
-      </w:r>
-      <w:proofErr w:type="spellEnd"/>
-      <w:r>
-        <w:t xml:space="preserve">"] = </w:t>
-      </w:r>
-      <w:proofErr w:type="spellStart"/>
-      <w:r>
-        <w:t>value</w:t>
-      </w:r>
-      <w:proofErr w:type="spellEnd"/>
-      <w:r>
-        <w:t>;</w:t>
+        <w:t xml:space="preserve">                Session["UsuarioLogueado"] = value;</w:t>
       </w:r>
     </w:p>
     <w:p>
@@ -5644,112 +3827,54 @@
       <w:pPr>
         <w:spacing w:after="0"/>
       </w:pPr>
-      <w:proofErr w:type="spellStart"/>
       <w:r>
         <w:t>UsuarioManager.cs</w:t>
       </w:r>
-      <w:proofErr w:type="spellEnd"/>
-    </w:p>
-    <w:p>
-      <w:pPr>
-        <w:spacing w:after="0"/>
-      </w:pPr>
-      <w:proofErr w:type="spellStart"/>
-      <w:r>
-        <w:t>using</w:t>
-      </w:r>
-      <w:proofErr w:type="spellEnd"/>
-      <w:r>
-        <w:t xml:space="preserve"> BuyMotors.BE;</w:t>
-      </w:r>
-    </w:p>
-    <w:p>
-      <w:pPr>
-        <w:spacing w:after="0"/>
-      </w:pPr>
-      <w:proofErr w:type="spellStart"/>
-      <w:r>
-        <w:t>using</w:t>
-      </w:r>
-      <w:proofErr w:type="spellEnd"/>
-      <w:r>
-        <w:t xml:space="preserve"> </w:t>
-      </w:r>
-      <w:proofErr w:type="spellStart"/>
-      <w:r>
-        <w:t>BuyMotors.DAL</w:t>
-      </w:r>
-      <w:proofErr w:type="spellEnd"/>
-      <w:r>
-        <w:t>;</w:t>
-      </w:r>
-    </w:p>
-    <w:p>
-      <w:pPr>
-        <w:spacing w:after="0"/>
-      </w:pPr>
-      <w:proofErr w:type="spellStart"/>
-      <w:r>
-        <w:t>using</w:t>
-      </w:r>
-      <w:proofErr w:type="spellEnd"/>
-      <w:r>
-        <w:t xml:space="preserve"> </w:t>
-      </w:r>
-      <w:proofErr w:type="spellStart"/>
-      <w:r>
-        <w:t>System</w:t>
-      </w:r>
-      <w:proofErr w:type="spellEnd"/>
-      <w:r>
-        <w:t>;</w:t>
-      </w:r>
-    </w:p>
-    <w:p>
-      <w:pPr>
-        <w:spacing w:after="0"/>
-      </w:pPr>
-      <w:proofErr w:type="spellStart"/>
-      <w:r>
-        <w:t>using</w:t>
-      </w:r>
-      <w:proofErr w:type="spellEnd"/>
-      <w:r>
-        <w:t xml:space="preserve"> </w:t>
-      </w:r>
-      <w:proofErr w:type="spellStart"/>
-      <w:proofErr w:type="gramStart"/>
-      <w:r>
-        <w:t>System.Collections.Generic</w:t>
-      </w:r>
-      <w:proofErr w:type="spellEnd"/>
-      <w:proofErr w:type="gramEnd"/>
-      <w:r>
-        <w:t>;</w:t>
-      </w:r>
-    </w:p>
-    <w:p>
-      <w:pPr>
-        <w:spacing w:after="0"/>
-      </w:pPr>
-    </w:p>
-    <w:p>
-      <w:pPr>
-        <w:spacing w:after="0"/>
-      </w:pPr>
-      <w:proofErr w:type="spellStart"/>
-      <w:r>
-        <w:t>namespace</w:t>
-      </w:r>
-      <w:proofErr w:type="spellEnd"/>
-      <w:r>
-        <w:t xml:space="preserve"> </w:t>
-      </w:r>
-      <w:proofErr w:type="spellStart"/>
-      <w:r>
-        <w:t>BuyMotors.BL</w:t>
-      </w:r>
-      <w:proofErr w:type="spellEnd"/>
+    </w:p>
+    <w:p>
+      <w:pPr>
+        <w:spacing w:after="0"/>
+      </w:pPr>
+      <w:r>
+        <w:t>using BuyMotors.BE;</w:t>
+      </w:r>
+    </w:p>
+    <w:p>
+      <w:pPr>
+        <w:spacing w:after="0"/>
+      </w:pPr>
+      <w:r>
+        <w:t>using BuyMotors.DAL;</w:t>
+      </w:r>
+    </w:p>
+    <w:p>
+      <w:pPr>
+        <w:spacing w:after="0"/>
+      </w:pPr>
+      <w:r>
+        <w:t>using System;</w:t>
+      </w:r>
+    </w:p>
+    <w:p>
+      <w:pPr>
+        <w:spacing w:after="0"/>
+      </w:pPr>
+      <w:r>
+        <w:t>using System.Collections.Generic;</w:t>
+      </w:r>
+    </w:p>
+    <w:p>
+      <w:pPr>
+        <w:spacing w:after="0"/>
+      </w:pPr>
+    </w:p>
+    <w:p>
+      <w:pPr>
+        <w:spacing w:after="0"/>
+      </w:pPr>
+      <w:r>
+        <w:t>namespace BuyMotors.BL</w:t>
+      </w:r>
     </w:p>
     <w:p>
       <w:pPr>
@@ -5764,29 +3889,8 @@
         <w:spacing w:after="0"/>
       </w:pPr>
       <w:r>
-        <w:t xml:space="preserve">    </w:t>
-      </w:r>
-      <w:proofErr w:type="spellStart"/>
-      <w:r>
-        <w:t>public</w:t>
-      </w:r>
-      <w:proofErr w:type="spellEnd"/>
-      <w:r>
-        <w:t xml:space="preserve"> </w:t>
-      </w:r>
-      <w:proofErr w:type="spellStart"/>
-      <w:r>
-        <w:t>class</w:t>
-      </w:r>
-      <w:proofErr w:type="spellEnd"/>
-      <w:r>
-        <w:t xml:space="preserve"> </w:t>
-      </w:r>
-      <w:proofErr w:type="spellStart"/>
-      <w:r>
-        <w:t>UsuarioManager</w:t>
-      </w:r>
-      <w:proofErr w:type="spellEnd"/>
+        <w:t xml:space="preserve">    public class UsuarioManager</w:t>
+      </w:r>
     </w:p>
     <w:p>
       <w:pPr>
@@ -5801,57 +3905,7 @@
         <w:spacing w:after="0"/>
       </w:pPr>
       <w:r>
-        <w:t xml:space="preserve">        </w:t>
-      </w:r>
-      <w:proofErr w:type="spellStart"/>
-      <w:r>
-        <w:t>public</w:t>
-      </w:r>
-      <w:proofErr w:type="spellEnd"/>
-      <w:r>
-        <w:t xml:space="preserve"> </w:t>
-      </w:r>
-      <w:proofErr w:type="spellStart"/>
-      <w:r>
-        <w:t>static</w:t>
-      </w:r>
-      <w:proofErr w:type="spellEnd"/>
-      <w:r>
-        <w:t xml:space="preserve"> Usuario </w:t>
-      </w:r>
-      <w:proofErr w:type="spellStart"/>
-      <w:proofErr w:type="gramStart"/>
-      <w:r>
-        <w:t>Login</w:t>
-      </w:r>
-      <w:proofErr w:type="spellEnd"/>
-      <w:r>
-        <w:t>(</w:t>
-      </w:r>
-      <w:proofErr w:type="spellStart"/>
-      <w:proofErr w:type="gramEnd"/>
-      <w:r>
-        <w:t>string</w:t>
-      </w:r>
-      <w:proofErr w:type="spellEnd"/>
-      <w:r>
-        <w:t xml:space="preserve"> email, </w:t>
-      </w:r>
-      <w:proofErr w:type="spellStart"/>
-      <w:r>
-        <w:t>string</w:t>
-      </w:r>
-      <w:proofErr w:type="spellEnd"/>
-      <w:r>
-        <w:t xml:space="preserve"> </w:t>
-      </w:r>
-      <w:proofErr w:type="spellStart"/>
-      <w:r>
-        <w:t>contrasenia</w:t>
-      </w:r>
-      <w:proofErr w:type="spellEnd"/>
-      <w:r>
-        <w:t>)</w:t>
+        <w:t xml:space="preserve">        public static Usuario Login(string email, string contrasenia)</w:t>
       </w:r>
     </w:p>
     <w:p>
@@ -5883,87 +3937,15 @@
         <w:spacing w:after="0"/>
       </w:pPr>
       <w:r>
-        <w:t xml:space="preserve">                Usuario </w:t>
-      </w:r>
-      <w:proofErr w:type="spellStart"/>
-      <w:r>
-        <w:t>usuario</w:t>
-      </w:r>
-      <w:proofErr w:type="spellEnd"/>
-      <w:r>
-        <w:t xml:space="preserve"> = </w:t>
-      </w:r>
-      <w:proofErr w:type="spellStart"/>
-      <w:r>
-        <w:t>UsuarioMapper.Obtener</w:t>
-      </w:r>
-      <w:proofErr w:type="spellEnd"/>
-      <w:r>
-        <w:t xml:space="preserve">(email, </w:t>
-      </w:r>
-      <w:proofErr w:type="spellStart"/>
-      <w:r>
-        <w:t>Encriptador.Encriptar</w:t>
-      </w:r>
-      <w:proofErr w:type="spellEnd"/>
-      <w:r>
-        <w:t>(</w:t>
-      </w:r>
-      <w:proofErr w:type="spellStart"/>
-      <w:r>
-        <w:t>contrasenia</w:t>
-      </w:r>
-      <w:proofErr w:type="spellEnd"/>
-      <w:r>
-        <w:t>));</w:t>
-      </w:r>
-    </w:p>
-    <w:p>
-      <w:pPr>
-        <w:spacing w:after="0"/>
-      </w:pPr>
-      <w:r>
-        <w:t xml:space="preserve">                </w:t>
-      </w:r>
-      <w:proofErr w:type="spellStart"/>
-      <w:r>
-        <w:t>if</w:t>
-      </w:r>
-      <w:proofErr w:type="spellEnd"/>
-      <w:r>
-        <w:t xml:space="preserve"> (</w:t>
-      </w:r>
-      <w:proofErr w:type="gramStart"/>
-      <w:r>
-        <w:t>usuario !</w:t>
-      </w:r>
-      <w:proofErr w:type="gramEnd"/>
-      <w:r>
-        <w:t xml:space="preserve">= </w:t>
-      </w:r>
-      <w:proofErr w:type="spellStart"/>
-      <w:r>
-        <w:t>null</w:t>
-      </w:r>
-      <w:proofErr w:type="spellEnd"/>
-      <w:r>
-        <w:t xml:space="preserve"> &amp;&amp; </w:t>
-      </w:r>
-      <w:proofErr w:type="spellStart"/>
-      <w:r>
-        <w:t>TienePermiso</w:t>
-      </w:r>
-      <w:proofErr w:type="spellEnd"/>
-      <w:r>
-        <w:t xml:space="preserve">(usuario, </w:t>
-      </w:r>
-      <w:proofErr w:type="spellStart"/>
-      <w:r>
-        <w:t>Permisos.LOGIN</w:t>
-      </w:r>
-      <w:proofErr w:type="spellEnd"/>
-      <w:r>
-        <w:t>))</w:t>
+        <w:t xml:space="preserve">                Usuario usuario = UsuarioMapper.Obtener(email, Encriptador.Encriptar(contrasenia));</w:t>
+      </w:r>
+    </w:p>
+    <w:p>
+      <w:pPr>
+        <w:spacing w:after="0"/>
+      </w:pPr>
+      <w:r>
+        <w:t xml:space="preserve">                if (usuario != null &amp;&amp; TienePermiso(usuario, Permisos.LOGIN))</w:t>
       </w:r>
     </w:p>
     <w:p>
@@ -5979,15 +3961,7 @@
         <w:spacing w:after="0"/>
       </w:pPr>
       <w:r>
-        <w:t xml:space="preserve">                    </w:t>
-      </w:r>
-      <w:proofErr w:type="spellStart"/>
-      <w:r>
-        <w:t>return</w:t>
-      </w:r>
-      <w:proofErr w:type="spellEnd"/>
-      <w:r>
-        <w:t xml:space="preserve"> usuario;</w:t>
+        <w:t xml:space="preserve">                    return usuario;</w:t>
       </w:r>
     </w:p>
     <w:p>
@@ -6011,15 +3985,7 @@
         <w:spacing w:after="0"/>
       </w:pPr>
       <w:r>
-        <w:t xml:space="preserve">            catch (</w:t>
-      </w:r>
-      <w:proofErr w:type="spellStart"/>
-      <w:r>
-        <w:t>Exception</w:t>
-      </w:r>
-      <w:proofErr w:type="spellEnd"/>
-      <w:r>
-        <w:t xml:space="preserve"> ex)</w:t>
+        <w:t xml:space="preserve">            catch (Exception ex)</w:t>
       </w:r>
     </w:p>
     <w:p>
@@ -6035,17 +4001,7 @@
         <w:spacing w:after="0"/>
       </w:pPr>
       <w:r>
-        <w:t xml:space="preserve">                </w:t>
-      </w:r>
-      <w:proofErr w:type="spellStart"/>
-      <w:proofErr w:type="gramStart"/>
-      <w:r>
-        <w:t>Log.Log.Grabar</w:t>
-      </w:r>
-      <w:proofErr w:type="spellEnd"/>
-      <w:proofErr w:type="gramEnd"/>
-      <w:r>
-        <w:t>(ex);</w:t>
+        <w:t xml:space="preserve">                Log.Log.Grabar(ex);</w:t>
       </w:r>
     </w:p>
     <w:p>
@@ -6066,23 +4022,7 @@
         <w:spacing w:after="0"/>
       </w:pPr>
       <w:r>
-        <w:t xml:space="preserve">            </w:t>
-      </w:r>
-      <w:proofErr w:type="spellStart"/>
-      <w:r>
-        <w:t>return</w:t>
-      </w:r>
-      <w:proofErr w:type="spellEnd"/>
-      <w:r>
-        <w:t xml:space="preserve"> </w:t>
-      </w:r>
-      <w:proofErr w:type="spellStart"/>
-      <w:r>
-        <w:t>null</w:t>
-      </w:r>
-      <w:proofErr w:type="spellEnd"/>
-      <w:r>
-        <w:t>;</w:t>
+        <w:t xml:space="preserve">            return null;</w:t>
       </w:r>
     </w:p>
     <w:p>
@@ -6122,7 +4062,6 @@
           <w:bCs/>
         </w:rPr>
       </w:pPr>
-      <w:proofErr w:type="spellStart"/>
       <w:r>
         <w:rPr>
           <w:b/>
@@ -6130,7 +4069,6 @@
         </w:rPr>
         <w:t>Encriptador.cs</w:t>
       </w:r>
-      <w:proofErr w:type="spellEnd"/>
     </w:p>
     <w:p>
       <w:pPr>
@@ -6145,90 +4083,39 @@
       <w:pPr>
         <w:spacing w:after="0"/>
       </w:pPr>
-      <w:proofErr w:type="spellStart"/>
-      <w:r>
-        <w:t>using</w:t>
-      </w:r>
-      <w:proofErr w:type="spellEnd"/>
-      <w:r>
-        <w:t xml:space="preserve"> </w:t>
-      </w:r>
-      <w:proofErr w:type="spellStart"/>
-      <w:r>
-        <w:t>System</w:t>
-      </w:r>
-      <w:proofErr w:type="spellEnd"/>
-      <w:r>
-        <w:t>;</w:t>
-      </w:r>
-    </w:p>
-    <w:p>
-      <w:pPr>
-        <w:spacing w:after="0"/>
-      </w:pPr>
-      <w:proofErr w:type="spellStart"/>
-      <w:r>
-        <w:t>using</w:t>
-      </w:r>
-      <w:proofErr w:type="spellEnd"/>
-      <w:r>
-        <w:t xml:space="preserve"> </w:t>
-      </w:r>
-      <w:proofErr w:type="spellStart"/>
-      <w:r>
-        <w:t>System.Text</w:t>
-      </w:r>
-      <w:proofErr w:type="spellEnd"/>
-      <w:r>
-        <w:t>;</w:t>
-      </w:r>
-    </w:p>
-    <w:p>
-      <w:pPr>
-        <w:spacing w:after="0"/>
-      </w:pPr>
-      <w:proofErr w:type="spellStart"/>
+      <w:r>
+        <w:t>using System;</w:t>
+      </w:r>
+    </w:p>
+    <w:p>
+      <w:pPr>
+        <w:spacing w:after="0"/>
+      </w:pPr>
+      <w:r>
+        <w:t>using System.Text;</w:t>
+      </w:r>
+    </w:p>
+    <w:p>
+      <w:pPr>
+        <w:spacing w:after="0"/>
+      </w:pPr>
       <w:r>
         <w:lastRenderedPageBreak/>
-        <w:t>using</w:t>
-      </w:r>
-      <w:proofErr w:type="spellEnd"/>
-      <w:r>
-        <w:t xml:space="preserve"> </w:t>
-      </w:r>
-      <w:proofErr w:type="spellStart"/>
-      <w:proofErr w:type="gramStart"/>
-      <w:r>
-        <w:t>System.Security.Cryptography</w:t>
-      </w:r>
-      <w:proofErr w:type="spellEnd"/>
-      <w:proofErr w:type="gramEnd"/>
-      <w:r>
-        <w:t>;</w:t>
-      </w:r>
-    </w:p>
-    <w:p>
-      <w:pPr>
-        <w:spacing w:after="0"/>
-      </w:pPr>
-    </w:p>
-    <w:p>
-      <w:pPr>
-        <w:spacing w:after="0"/>
-      </w:pPr>
-      <w:proofErr w:type="spellStart"/>
-      <w:r>
-        <w:t>namespace</w:t>
-      </w:r>
-      <w:proofErr w:type="spellEnd"/>
-      <w:r>
-        <w:t xml:space="preserve"> </w:t>
-      </w:r>
-      <w:proofErr w:type="spellStart"/>
-      <w:r>
-        <w:t>BuyMotors.BL</w:t>
-      </w:r>
-      <w:proofErr w:type="spellEnd"/>
+        <w:t>using System.Security.Cryptography;</w:t>
+      </w:r>
+    </w:p>
+    <w:p>
+      <w:pPr>
+        <w:spacing w:after="0"/>
+      </w:pPr>
+    </w:p>
+    <w:p>
+      <w:pPr>
+        <w:spacing w:after="0"/>
+      </w:pPr>
+      <w:r>
+        <w:t>namespace BuyMotors.BL</w:t>
+      </w:r>
     </w:p>
     <w:p>
       <w:pPr>
@@ -6243,37 +4130,8 @@
         <w:spacing w:after="0"/>
       </w:pPr>
       <w:r>
-        <w:t xml:space="preserve">    </w:t>
-      </w:r>
-      <w:proofErr w:type="spellStart"/>
-      <w:r>
-        <w:t>public</w:t>
-      </w:r>
-      <w:proofErr w:type="spellEnd"/>
-      <w:r>
-        <w:t xml:space="preserve"> </w:t>
-      </w:r>
-      <w:proofErr w:type="spellStart"/>
-      <w:r>
-        <w:t>static</w:t>
-      </w:r>
-      <w:proofErr w:type="spellEnd"/>
-      <w:r>
-        <w:t xml:space="preserve"> </w:t>
-      </w:r>
-      <w:proofErr w:type="spellStart"/>
-      <w:r>
-        <w:t>class</w:t>
-      </w:r>
-      <w:proofErr w:type="spellEnd"/>
-      <w:r>
-        <w:t xml:space="preserve"> </w:t>
-      </w:r>
-      <w:proofErr w:type="spellStart"/>
-      <w:r>
-        <w:t>Encriptador</w:t>
-      </w:r>
-      <w:proofErr w:type="spellEnd"/>
+        <w:t xml:space="preserve">    public static class Encriptador</w:t>
+      </w:r>
     </w:p>
     <w:p>
       <w:pPr>
@@ -6288,89 +4146,20 @@
         <w:spacing w:after="0"/>
       </w:pPr>
       <w:r>
-        <w:t xml:space="preserve">        </w:t>
-      </w:r>
-      <w:proofErr w:type="spellStart"/>
-      <w:r>
-        <w:t>private</w:t>
-      </w:r>
-      <w:proofErr w:type="spellEnd"/>
-      <w:r>
-        <w:t xml:space="preserve"> </w:t>
-      </w:r>
-      <w:proofErr w:type="spellStart"/>
-      <w:r>
-        <w:t>const</w:t>
-      </w:r>
-      <w:proofErr w:type="spellEnd"/>
-      <w:r>
-        <w:t xml:space="preserve"> </w:t>
-      </w:r>
-      <w:proofErr w:type="spellStart"/>
-      <w:r>
-        <w:t>string</w:t>
-      </w:r>
-      <w:proofErr w:type="spellEnd"/>
-      <w:r>
-        <w:t xml:space="preserve"> _</w:t>
-      </w:r>
-      <w:proofErr w:type="spellStart"/>
-      <w:r>
-        <w:t>salt</w:t>
-      </w:r>
-      <w:proofErr w:type="spellEnd"/>
-      <w:r>
-        <w:t xml:space="preserve"> = "b5N3pWkRwzJH";</w:t>
-      </w:r>
-    </w:p>
-    <w:p>
-      <w:pPr>
-        <w:spacing w:after="0"/>
-      </w:pPr>
-    </w:p>
-    <w:p>
-      <w:pPr>
-        <w:spacing w:after="0"/>
-      </w:pPr>
-      <w:r>
-        <w:t xml:space="preserve">        </w:t>
-      </w:r>
-      <w:proofErr w:type="spellStart"/>
-      <w:r>
-        <w:t>public</w:t>
-      </w:r>
-      <w:proofErr w:type="spellEnd"/>
-      <w:r>
-        <w:t xml:space="preserve"> </w:t>
-      </w:r>
-      <w:proofErr w:type="spellStart"/>
-      <w:r>
-        <w:t>static</w:t>
-      </w:r>
-      <w:proofErr w:type="spellEnd"/>
-      <w:r>
-        <w:t xml:space="preserve"> </w:t>
-      </w:r>
-      <w:proofErr w:type="spellStart"/>
-      <w:r>
-        <w:t>string</w:t>
-      </w:r>
-      <w:proofErr w:type="spellEnd"/>
-      <w:r>
-        <w:t xml:space="preserve"> </w:t>
-      </w:r>
-      <w:proofErr w:type="gramStart"/>
-      <w:r>
-        <w:t>Encriptar(</w:t>
-      </w:r>
-      <w:proofErr w:type="spellStart"/>
-      <w:proofErr w:type="gramEnd"/>
-      <w:r>
-        <w:t>string</w:t>
-      </w:r>
-      <w:proofErr w:type="spellEnd"/>
-      <w:r>
-        <w:t xml:space="preserve"> texto)</w:t>
+        <w:t xml:space="preserve">        private const string _salt = "b5N3pWkRwzJH";</w:t>
+      </w:r>
+    </w:p>
+    <w:p>
+      <w:pPr>
+        <w:spacing w:after="0"/>
+      </w:pPr>
+    </w:p>
+    <w:p>
+      <w:pPr>
+        <w:spacing w:after="0"/>
+      </w:pPr>
+      <w:r>
+        <w:t xml:space="preserve">        public static string Encriptar(string texto)</w:t>
       </w:r>
     </w:p>
     <w:p>
@@ -6402,68 +4191,23 @@
         <w:spacing w:after="0"/>
       </w:pPr>
       <w:r>
-        <w:t xml:space="preserve">                </w:t>
-      </w:r>
-      <w:proofErr w:type="gramStart"/>
-      <w:r>
-        <w:t>byte[</w:t>
-      </w:r>
-      <w:proofErr w:type="gramEnd"/>
-      <w:r>
-        <w:t xml:space="preserve">] data = </w:t>
-      </w:r>
-      <w:proofErr w:type="spellStart"/>
-      <w:r>
-        <w:t>Encoding.ASCII.GetBytes</w:t>
-      </w:r>
-      <w:proofErr w:type="spellEnd"/>
-      <w:r>
-        <w:t>(texto + _</w:t>
-      </w:r>
-      <w:proofErr w:type="spellStart"/>
-      <w:r>
-        <w:t>salt</w:t>
-      </w:r>
-      <w:proofErr w:type="spellEnd"/>
-      <w:r>
-        <w:t>);</w:t>
-      </w:r>
-    </w:p>
-    <w:p>
-      <w:pPr>
-        <w:spacing w:after="0"/>
-      </w:pPr>
-      <w:r>
-        <w:t xml:space="preserve">                data = new SHA256Managed(</w:t>
-      </w:r>
-      <w:proofErr w:type="gramStart"/>
-      <w:r>
-        <w:t>).</w:t>
-      </w:r>
-      <w:proofErr w:type="spellStart"/>
-      <w:r>
-        <w:t>ComputeHash</w:t>
-      </w:r>
-      <w:proofErr w:type="spellEnd"/>
-      <w:proofErr w:type="gramEnd"/>
-      <w:r>
-        <w:t>(data);</w:t>
-      </w:r>
-    </w:p>
-    <w:p>
-      <w:pPr>
-        <w:spacing w:after="0"/>
-      </w:pPr>
-      <w:r>
-        <w:t xml:space="preserve">                </w:t>
-      </w:r>
-      <w:proofErr w:type="spellStart"/>
-      <w:r>
-        <w:t>return</w:t>
-      </w:r>
-      <w:proofErr w:type="spellEnd"/>
-      <w:r>
-        <w:t xml:space="preserve"> Convert.ToBase64String(data);</w:t>
+        <w:t xml:space="preserve">                byte[] data = Encoding.ASCII.GetBytes(texto + _salt);</w:t>
+      </w:r>
+    </w:p>
+    <w:p>
+      <w:pPr>
+        <w:spacing w:after="0"/>
+      </w:pPr>
+      <w:r>
+        <w:t xml:space="preserve">                data = new SHA256Managed().ComputeHash(data);</w:t>
+      </w:r>
+    </w:p>
+    <w:p>
+      <w:pPr>
+        <w:spacing w:after="0"/>
+      </w:pPr>
+      <w:r>
+        <w:t xml:space="preserve">                return Convert.ToBase64String(data);</w:t>
       </w:r>
     </w:p>
     <w:p>
@@ -6479,15 +4223,7 @@
         <w:spacing w:after="0"/>
       </w:pPr>
       <w:r>
-        <w:t xml:space="preserve">            catch (</w:t>
-      </w:r>
-      <w:proofErr w:type="spellStart"/>
-      <w:r>
-        <w:t>Exception</w:t>
-      </w:r>
-      <w:proofErr w:type="spellEnd"/>
-      <w:r>
-        <w:t xml:space="preserve"> ex)</w:t>
+        <w:t xml:space="preserve">            catch (Exception ex)</w:t>
       </w:r>
     </w:p>
     <w:p>
@@ -6503,33 +4239,15 @@
         <w:spacing w:after="0"/>
       </w:pPr>
       <w:r>
-        <w:t xml:space="preserve">                </w:t>
-      </w:r>
-      <w:proofErr w:type="spellStart"/>
-      <w:proofErr w:type="gramStart"/>
-      <w:r>
-        <w:t>Log.Log.Grabar</w:t>
-      </w:r>
-      <w:proofErr w:type="spellEnd"/>
-      <w:proofErr w:type="gramEnd"/>
-      <w:r>
-        <w:t>(ex);</w:t>
-      </w:r>
-    </w:p>
-    <w:p>
-      <w:pPr>
-        <w:spacing w:after="0"/>
-      </w:pPr>
-      <w:r>
-        <w:t xml:space="preserve">                </w:t>
-      </w:r>
-      <w:proofErr w:type="spellStart"/>
-      <w:r>
-        <w:t>return</w:t>
-      </w:r>
-      <w:proofErr w:type="spellEnd"/>
-      <w:r>
-        <w:t xml:space="preserve"> "";</w:t>
+        <w:t xml:space="preserve">                Log.Log.Grabar(ex);</w:t>
+      </w:r>
+    </w:p>
+    <w:p>
+      <w:pPr>
+        <w:spacing w:after="0"/>
+      </w:pPr>
+      <w:r>
+        <w:t xml:space="preserve">                return "";</w:t>
       </w:r>
     </w:p>
     <w:p>
@@ -6577,7 +4295,6 @@
           <w:bCs/>
         </w:rPr>
       </w:pPr>
-      <w:proofErr w:type="spellStart"/>
       <w:r>
         <w:rPr>
           <w:b/>
@@ -6585,7 +4302,6 @@
         </w:rPr>
         <w:t>UsuarioMapper.cs</w:t>
       </w:r>
-      <w:proofErr w:type="spellEnd"/>
     </w:p>
     <w:p>
       <w:pPr>
@@ -6600,102 +4316,46 @@
       <w:pPr>
         <w:spacing w:after="0"/>
       </w:pPr>
-      <w:proofErr w:type="spellStart"/>
-      <w:r>
-        <w:t>using</w:t>
-      </w:r>
-      <w:proofErr w:type="spellEnd"/>
-      <w:r>
-        <w:t xml:space="preserve"> BuyMotors.BE;</w:t>
-      </w:r>
-    </w:p>
-    <w:p>
-      <w:pPr>
-        <w:spacing w:after="0"/>
-      </w:pPr>
-      <w:proofErr w:type="spellStart"/>
-      <w:r>
-        <w:t>using</w:t>
-      </w:r>
-      <w:proofErr w:type="spellEnd"/>
-      <w:r>
-        <w:t xml:space="preserve"> </w:t>
-      </w:r>
-      <w:proofErr w:type="spellStart"/>
-      <w:r>
-        <w:t>System</w:t>
-      </w:r>
-      <w:proofErr w:type="spellEnd"/>
-      <w:r>
-        <w:t>;</w:t>
-      </w:r>
-    </w:p>
-    <w:p>
-      <w:pPr>
-        <w:spacing w:after="0"/>
-      </w:pPr>
-      <w:proofErr w:type="spellStart"/>
-      <w:r>
-        <w:t>using</w:t>
-      </w:r>
-      <w:proofErr w:type="spellEnd"/>
-      <w:r>
-        <w:t xml:space="preserve"> </w:t>
-      </w:r>
-      <w:proofErr w:type="spellStart"/>
-      <w:r>
-        <w:t>System.Data</w:t>
-      </w:r>
-      <w:proofErr w:type="spellEnd"/>
-      <w:r>
-        <w:t>;</w:t>
-      </w:r>
-    </w:p>
-    <w:p>
-      <w:pPr>
-        <w:spacing w:after="0"/>
-      </w:pPr>
-      <w:proofErr w:type="spellStart"/>
-      <w:r>
-        <w:t>using</w:t>
-      </w:r>
-      <w:proofErr w:type="spellEnd"/>
-      <w:r>
-        <w:t xml:space="preserve"> </w:t>
-      </w:r>
-      <w:proofErr w:type="spellStart"/>
-      <w:proofErr w:type="gramStart"/>
-      <w:r>
-        <w:t>System.Data.SqlClient</w:t>
-      </w:r>
-      <w:proofErr w:type="spellEnd"/>
-      <w:proofErr w:type="gramEnd"/>
-      <w:r>
-        <w:t>;</w:t>
-      </w:r>
-    </w:p>
-    <w:p>
-      <w:pPr>
-        <w:spacing w:after="0"/>
-      </w:pPr>
-    </w:p>
-    <w:p>
-      <w:pPr>
-        <w:spacing w:after="0"/>
-      </w:pPr>
-      <w:proofErr w:type="spellStart"/>
-      <w:r>
-        <w:t>namespace</w:t>
-      </w:r>
-      <w:proofErr w:type="spellEnd"/>
-      <w:r>
-        <w:t xml:space="preserve"> </w:t>
-      </w:r>
-      <w:proofErr w:type="spellStart"/>
-      <w:r>
-        <w:t>BuyMotors.DAL</w:t>
-      </w:r>
-      <w:proofErr w:type="spellEnd"/>
+      <w:r>
+        <w:t>using BuyMotors.BE;</w:t>
+      </w:r>
+    </w:p>
+    <w:p>
+      <w:pPr>
+        <w:spacing w:after="0"/>
+      </w:pPr>
+      <w:r>
+        <w:t>using System;</w:t>
+      </w:r>
+    </w:p>
+    <w:p>
+      <w:pPr>
+        <w:spacing w:after="0"/>
+      </w:pPr>
+      <w:r>
+        <w:t>using System.Data;</w:t>
+      </w:r>
+    </w:p>
+    <w:p>
+      <w:pPr>
+        <w:spacing w:after="0"/>
+      </w:pPr>
+      <w:r>
+        <w:t>using System.Data.SqlClient;</w:t>
+      </w:r>
+    </w:p>
+    <w:p>
+      <w:pPr>
+        <w:spacing w:after="0"/>
+      </w:pPr>
+    </w:p>
+    <w:p>
+      <w:pPr>
+        <w:spacing w:after="0"/>
+      </w:pPr>
+      <w:r>
+        <w:t>namespace BuyMotors.DAL</w:t>
+      </w:r>
     </w:p>
     <w:p>
       <w:pPr>
@@ -6710,29 +4370,8 @@
         <w:spacing w:after="0"/>
       </w:pPr>
       <w:r>
-        <w:t xml:space="preserve">    </w:t>
-      </w:r>
-      <w:proofErr w:type="spellStart"/>
-      <w:r>
-        <w:t>public</w:t>
-      </w:r>
-      <w:proofErr w:type="spellEnd"/>
-      <w:r>
-        <w:t xml:space="preserve"> </w:t>
-      </w:r>
-      <w:proofErr w:type="spellStart"/>
-      <w:r>
-        <w:t>class</w:t>
-      </w:r>
-      <w:proofErr w:type="spellEnd"/>
-      <w:r>
-        <w:t xml:space="preserve"> </w:t>
-      </w:r>
-      <w:proofErr w:type="spellStart"/>
-      <w:r>
-        <w:t>UsuarioMapper</w:t>
-      </w:r>
-      <w:proofErr w:type="spellEnd"/>
+        <w:t xml:space="preserve">    public class UsuarioMapper</w:t>
+      </w:r>
     </w:p>
     <w:p>
       <w:pPr>
@@ -6747,52 +4386,7 @@
         <w:spacing w:after="0"/>
       </w:pPr>
       <w:r>
-        <w:t xml:space="preserve">        </w:t>
-      </w:r>
-      <w:proofErr w:type="spellStart"/>
-      <w:r>
-        <w:t>public</w:t>
-      </w:r>
-      <w:proofErr w:type="spellEnd"/>
-      <w:r>
-        <w:t xml:space="preserve"> </w:t>
-      </w:r>
-      <w:proofErr w:type="spellStart"/>
-      <w:r>
-        <w:t>static</w:t>
-      </w:r>
-      <w:proofErr w:type="spellEnd"/>
-      <w:r>
-        <w:t xml:space="preserve"> Usuario </w:t>
-      </w:r>
-      <w:proofErr w:type="gramStart"/>
-      <w:r>
-        <w:t>Obtener(</w:t>
-      </w:r>
-      <w:proofErr w:type="spellStart"/>
-      <w:proofErr w:type="gramEnd"/>
-      <w:r>
-        <w:t>string</w:t>
-      </w:r>
-      <w:proofErr w:type="spellEnd"/>
-      <w:r>
-        <w:t xml:space="preserve"> email, </w:t>
-      </w:r>
-      <w:proofErr w:type="spellStart"/>
-      <w:r>
-        <w:t>string</w:t>
-      </w:r>
-      <w:proofErr w:type="spellEnd"/>
-      <w:r>
-        <w:t xml:space="preserve"> </w:t>
-      </w:r>
-      <w:proofErr w:type="spellStart"/>
-      <w:r>
-        <w:t>contrasenia</w:t>
-      </w:r>
-      <w:proofErr w:type="spellEnd"/>
-      <w:r>
-        <w:t>)</w:t>
+        <w:t xml:space="preserve">        public static Usuario Obtener(string email, string contrasenia)</w:t>
       </w:r>
     </w:p>
     <w:p>
@@ -6808,92 +4402,23 @@
         <w:spacing w:after="0"/>
       </w:pPr>
       <w:r>
-        <w:t xml:space="preserve">            </w:t>
-      </w:r>
-      <w:proofErr w:type="spellStart"/>
-      <w:r>
-        <w:t>string</w:t>
-      </w:r>
-      <w:proofErr w:type="spellEnd"/>
-      <w:r>
-        <w:t xml:space="preserve"> </w:t>
-      </w:r>
-      <w:proofErr w:type="spellStart"/>
-      <w:r>
-        <w:t>query</w:t>
-      </w:r>
-      <w:proofErr w:type="spellEnd"/>
-      <w:r>
-        <w:t xml:space="preserve"> = "SELECT TOP 1 Id, Nombre, Apellido, </w:t>
-      </w:r>
-      <w:proofErr w:type="spellStart"/>
-      <w:r>
-        <w:t>Telefono</w:t>
-      </w:r>
-      <w:proofErr w:type="spellEnd"/>
-      <w:r>
-        <w:t xml:space="preserve"> FROM Usuario " +</w:t>
-      </w:r>
-    </w:p>
-    <w:p>
-      <w:pPr>
-        <w:spacing w:after="0"/>
-      </w:pPr>
-      <w:r>
-        <w:t xml:space="preserve">                "WHERE Email = @email AND </w:t>
-      </w:r>
-      <w:proofErr w:type="spellStart"/>
-      <w:r>
-        <w:t>Password</w:t>
-      </w:r>
-      <w:proofErr w:type="spellEnd"/>
-      <w:r>
-        <w:t xml:space="preserve"> = @</w:t>
-      </w:r>
-      <w:proofErr w:type="spellStart"/>
-      <w:r>
-        <w:t>contrasenia</w:t>
-      </w:r>
-      <w:proofErr w:type="spellEnd"/>
-      <w:r>
-        <w:t>";</w:t>
-      </w:r>
-    </w:p>
-    <w:p>
-      <w:pPr>
-        <w:spacing w:after="0"/>
-      </w:pPr>
-      <w:r>
-        <w:t xml:space="preserve">            </w:t>
-      </w:r>
-      <w:proofErr w:type="spellStart"/>
-      <w:proofErr w:type="gramStart"/>
-      <w:r>
-        <w:t>SqlParameter</w:t>
-      </w:r>
-      <w:proofErr w:type="spellEnd"/>
-      <w:r>
-        <w:t>[</w:t>
-      </w:r>
-      <w:proofErr w:type="gramEnd"/>
-      <w:r>
-        <w:t xml:space="preserve">] </w:t>
-      </w:r>
-      <w:proofErr w:type="spellStart"/>
-      <w:r>
-        <w:t>parameters</w:t>
-      </w:r>
-      <w:proofErr w:type="spellEnd"/>
-      <w:r>
-        <w:t xml:space="preserve"> = new </w:t>
-      </w:r>
-      <w:proofErr w:type="spellStart"/>
-      <w:r>
-        <w:t>SqlParameter</w:t>
-      </w:r>
-      <w:proofErr w:type="spellEnd"/>
-      <w:r>
-        <w:t>[]</w:t>
+        <w:t xml:space="preserve">            string query = "SELECT TOP 1 Id, Nombre, Apellido, Telefono FROM Usuario " +</w:t>
+      </w:r>
+    </w:p>
+    <w:p>
+      <w:pPr>
+        <w:spacing w:after="0"/>
+      </w:pPr>
+      <w:r>
+        <w:t xml:space="preserve">                "WHERE Email = @email AND Password = @contrasenia";</w:t>
+      </w:r>
+    </w:p>
+    <w:p>
+      <w:pPr>
+        <w:spacing w:after="0"/>
+      </w:pPr>
+      <w:r>
+        <w:t xml:space="preserve">            SqlParameter[] parameters = new SqlParameter[]</w:t>
       </w:r>
     </w:p>
     <w:p>
@@ -6909,57 +4434,15 @@
         <w:spacing w:after="0"/>
       </w:pPr>
       <w:r>
-        <w:t xml:space="preserve">                new </w:t>
-      </w:r>
-      <w:proofErr w:type="spellStart"/>
-      <w:proofErr w:type="gramStart"/>
-      <w:r>
-        <w:t>SqlParameter</w:t>
-      </w:r>
-      <w:proofErr w:type="spellEnd"/>
-      <w:r>
-        <w:t>(</w:t>
-      </w:r>
-      <w:proofErr w:type="gramEnd"/>
-      <w:r>
-        <w:t>"@email", email),</w:t>
-      </w:r>
-    </w:p>
-    <w:p>
-      <w:pPr>
-        <w:spacing w:after="0"/>
-      </w:pPr>
-      <w:r>
-        <w:t xml:space="preserve">                new </w:t>
-      </w:r>
-      <w:proofErr w:type="spellStart"/>
-      <w:proofErr w:type="gramStart"/>
-      <w:r>
-        <w:t>SqlParameter</w:t>
-      </w:r>
-      <w:proofErr w:type="spellEnd"/>
-      <w:r>
-        <w:t>(</w:t>
-      </w:r>
-      <w:proofErr w:type="gramEnd"/>
-      <w:r>
-        <w:t>"@</w:t>
-      </w:r>
-      <w:proofErr w:type="spellStart"/>
-      <w:r>
-        <w:t>contrasenia</w:t>
-      </w:r>
-      <w:proofErr w:type="spellEnd"/>
-      <w:r>
-        <w:t xml:space="preserve">", </w:t>
-      </w:r>
-      <w:proofErr w:type="spellStart"/>
-      <w:r>
-        <w:t>contrasenia</w:t>
-      </w:r>
-      <w:proofErr w:type="spellEnd"/>
-      <w:r>
-        <w:t>)</w:t>
+        <w:t xml:space="preserve">                new SqlParameter("@email", email),</w:t>
+      </w:r>
+    </w:p>
+    <w:p>
+      <w:pPr>
+        <w:spacing w:after="0"/>
+      </w:pPr>
+      <w:r>
+        <w:t xml:space="preserve">                new SqlParameter("@contrasenia", contrasenia)</w:t>
       </w:r>
     </w:p>
     <w:p>
@@ -6980,79 +4463,15 @@
         <w:spacing w:after="0"/>
       </w:pPr>
       <w:r>
-        <w:t xml:space="preserve">            </w:t>
-      </w:r>
-      <w:proofErr w:type="spellStart"/>
-      <w:r>
-        <w:t>DataTable</w:t>
-      </w:r>
-      <w:proofErr w:type="spellEnd"/>
-      <w:r>
-        <w:t xml:space="preserve"> table = </w:t>
-      </w:r>
-      <w:proofErr w:type="spellStart"/>
-      <w:r>
-        <w:t>SqlHelper.Obtener</w:t>
-      </w:r>
-      <w:proofErr w:type="spellEnd"/>
-      <w:r>
-        <w:t>(</w:t>
-      </w:r>
-      <w:proofErr w:type="spellStart"/>
-      <w:r>
-        <w:t>query</w:t>
-      </w:r>
-      <w:proofErr w:type="spellEnd"/>
-      <w:r>
-        <w:t xml:space="preserve">, </w:t>
-      </w:r>
-      <w:proofErr w:type="spellStart"/>
-      <w:r>
-        <w:t>parameters</w:t>
-      </w:r>
-      <w:proofErr w:type="spellEnd"/>
-      <w:r>
-        <w:t>);</w:t>
-      </w:r>
-    </w:p>
-    <w:p>
-      <w:pPr>
-        <w:spacing w:after="0"/>
-      </w:pPr>
-      <w:r>
-        <w:t xml:space="preserve">            </w:t>
-      </w:r>
-      <w:proofErr w:type="spellStart"/>
-      <w:r>
-        <w:t>if</w:t>
-      </w:r>
-      <w:proofErr w:type="spellEnd"/>
-      <w:r>
-        <w:t xml:space="preserve"> (</w:t>
-      </w:r>
-      <w:proofErr w:type="gramStart"/>
-      <w:r>
-        <w:t>table !</w:t>
-      </w:r>
-      <w:proofErr w:type="gramEnd"/>
-      <w:r>
-        <w:t xml:space="preserve">= </w:t>
-      </w:r>
-      <w:proofErr w:type="spellStart"/>
-      <w:r>
-        <w:t>null</w:t>
-      </w:r>
-      <w:proofErr w:type="spellEnd"/>
-      <w:r>
-        <w:t xml:space="preserve"> &amp;&amp; </w:t>
-      </w:r>
-      <w:proofErr w:type="spellStart"/>
-      <w:r>
-        <w:t>table.Rows.Count</w:t>
-      </w:r>
-      <w:proofErr w:type="spellEnd"/>
-      <w:r>
-        <w:t xml:space="preserve"> &gt; 0)</w:t>
+        <w:t xml:space="preserve">            DataTable table = SqlHelper.Obtener(query, parameters);</w:t>
+      </w:r>
+    </w:p>
+    <w:p>
+      <w:pPr>
+        <w:spacing w:after="0"/>
+      </w:pPr>
+      <w:r>
+        <w:t xml:space="preserve">            if (table != null &amp;&amp; table.Rows.Count &gt; 0)</w:t>
       </w:r>
     </w:p>
     <w:p>
@@ -7069,57 +4488,15 @@
         <w:spacing w:after="0"/>
       </w:pPr>
       <w:r>
-        <w:t xml:space="preserve">                </w:t>
-      </w:r>
-      <w:proofErr w:type="spellStart"/>
-      <w:r>
-        <w:t>int</w:t>
-      </w:r>
-      <w:proofErr w:type="spellEnd"/>
-      <w:r>
-        <w:t xml:space="preserve"> id = </w:t>
-      </w:r>
-      <w:proofErr w:type="spellStart"/>
-      <w:proofErr w:type="gramStart"/>
-      <w:r>
-        <w:t>int.Parse</w:t>
-      </w:r>
-      <w:proofErr w:type="spellEnd"/>
-      <w:proofErr w:type="gramEnd"/>
-      <w:r>
-        <w:t>(</w:t>
-      </w:r>
-      <w:proofErr w:type="spellStart"/>
-      <w:r>
-        <w:t>table.Rows</w:t>
-      </w:r>
-      <w:proofErr w:type="spellEnd"/>
-      <w:r>
-        <w:t>[0]["Id"].</w:t>
-      </w:r>
-      <w:proofErr w:type="spellStart"/>
-      <w:r>
-        <w:t>ToString</w:t>
-      </w:r>
-      <w:proofErr w:type="spellEnd"/>
-      <w:r>
-        <w:t>());</w:t>
-      </w:r>
-    </w:p>
-    <w:p>
-      <w:pPr>
-        <w:spacing w:after="0"/>
-      </w:pPr>
-      <w:r>
-        <w:t xml:space="preserve">                </w:t>
-      </w:r>
-      <w:proofErr w:type="spellStart"/>
-      <w:r>
-        <w:t>return</w:t>
-      </w:r>
-      <w:proofErr w:type="spellEnd"/>
-      <w:r>
-        <w:t xml:space="preserve"> new Usuario</w:t>
+        <w:t xml:space="preserve">                int id = int.Parse(table.Rows[0]["Id"].ToString());</w:t>
+      </w:r>
+    </w:p>
+    <w:p>
+      <w:pPr>
+        <w:spacing w:after="0"/>
+      </w:pPr>
+      <w:r>
+        <w:t xml:space="preserve">                return new Usuario</w:t>
       </w:r>
     </w:p>
     <w:p>
@@ -7143,93 +4520,23 @@
         <w:spacing w:after="0"/>
       </w:pPr>
       <w:r>
-        <w:t xml:space="preserve">                    Nombre = </w:t>
-      </w:r>
-      <w:proofErr w:type="spellStart"/>
-      <w:proofErr w:type="gramStart"/>
-      <w:r>
-        <w:t>table.Rows</w:t>
-      </w:r>
-      <w:proofErr w:type="spellEnd"/>
-      <w:proofErr w:type="gramEnd"/>
-      <w:r>
-        <w:t>[0]["Nombre"].</w:t>
-      </w:r>
-      <w:proofErr w:type="spellStart"/>
-      <w:r>
-        <w:t>ToString</w:t>
-      </w:r>
-      <w:proofErr w:type="spellEnd"/>
-      <w:r>
-        <w:t>(),</w:t>
-      </w:r>
-    </w:p>
-    <w:p>
-      <w:pPr>
-        <w:spacing w:after="0"/>
-      </w:pPr>
-      <w:r>
-        <w:t xml:space="preserve">                    Apellido = </w:t>
-      </w:r>
-      <w:proofErr w:type="spellStart"/>
-      <w:proofErr w:type="gramStart"/>
-      <w:r>
-        <w:t>table.Rows</w:t>
-      </w:r>
-      <w:proofErr w:type="spellEnd"/>
-      <w:proofErr w:type="gramEnd"/>
-      <w:r>
-        <w:t>[0]["Apellido"].</w:t>
-      </w:r>
-      <w:proofErr w:type="spellStart"/>
-      <w:r>
-        <w:t>ToString</w:t>
-      </w:r>
-      <w:proofErr w:type="spellEnd"/>
-      <w:r>
-        <w:t>(),</w:t>
-      </w:r>
-    </w:p>
-    <w:p>
-      <w:pPr>
-        <w:spacing w:after="0"/>
-      </w:pPr>
-      <w:r>
-        <w:t xml:space="preserve">                    </w:t>
-      </w:r>
-      <w:proofErr w:type="spellStart"/>
-      <w:r>
-        <w:t>Telefono</w:t>
-      </w:r>
-      <w:proofErr w:type="spellEnd"/>
-      <w:r>
-        <w:t xml:space="preserve"> = </w:t>
-      </w:r>
-      <w:proofErr w:type="spellStart"/>
-      <w:proofErr w:type="gramStart"/>
-      <w:r>
-        <w:t>table.Rows</w:t>
-      </w:r>
-      <w:proofErr w:type="spellEnd"/>
-      <w:proofErr w:type="gramEnd"/>
-      <w:r>
-        <w:t>[0]["</w:t>
-      </w:r>
-      <w:proofErr w:type="spellStart"/>
-      <w:r>
-        <w:t>Telefono</w:t>
-      </w:r>
-      <w:proofErr w:type="spellEnd"/>
-      <w:r>
-        <w:t>"].</w:t>
-      </w:r>
-      <w:proofErr w:type="spellStart"/>
-      <w:r>
-        <w:t>ToString</w:t>
-      </w:r>
-      <w:proofErr w:type="spellEnd"/>
-      <w:r>
-        <w:t>(),</w:t>
+        <w:t xml:space="preserve">                    Nombre = table.Rows[0]["Nombre"].ToString(),</w:t>
+      </w:r>
+    </w:p>
+    <w:p>
+      <w:pPr>
+        <w:spacing w:after="0"/>
+      </w:pPr>
+      <w:r>
+        <w:t xml:space="preserve">                    Apellido = table.Rows[0]["Apellido"].ToString(),</w:t>
+      </w:r>
+    </w:p>
+    <w:p>
+      <w:pPr>
+        <w:spacing w:after="0"/>
+      </w:pPr>
+      <w:r>
+        <w:t xml:space="preserve">                    Telefono = table.Rows[0]["Telefono"].ToString(),</w:t>
       </w:r>
     </w:p>
     <w:p>
@@ -7245,15 +4552,7 @@
         <w:spacing w:after="0"/>
       </w:pPr>
       <w:r>
-        <w:t xml:space="preserve">                    Permisos = </w:t>
-      </w:r>
-      <w:proofErr w:type="spellStart"/>
-      <w:r>
-        <w:t>PermisoMapper.ObtenerPorUsuario</w:t>
-      </w:r>
-      <w:proofErr w:type="spellEnd"/>
-      <w:r>
-        <w:t>(id)</w:t>
+        <w:t xml:space="preserve">                    Permisos = PermisoMapper.ObtenerPorUsuario(id)</w:t>
       </w:r>
     </w:p>
     <w:p>
@@ -7282,23 +4581,7 @@
         <w:spacing w:after="0"/>
       </w:pPr>
       <w:r>
-        <w:t xml:space="preserve">            </w:t>
-      </w:r>
-      <w:proofErr w:type="spellStart"/>
-      <w:r>
-        <w:t>return</w:t>
-      </w:r>
-      <w:proofErr w:type="spellEnd"/>
-      <w:r>
-        <w:t xml:space="preserve"> </w:t>
-      </w:r>
-      <w:proofErr w:type="spellStart"/>
-      <w:r>
-        <w:t>null</w:t>
-      </w:r>
-      <w:proofErr w:type="spellEnd"/>
-      <w:r>
-        <w:t>;</w:t>
+        <w:t xml:space="preserve">            return null;</w:t>
       </w:r>
     </w:p>
     <w:p>
@@ -7338,7 +4621,6 @@
           <w:bCs/>
         </w:rPr>
       </w:pPr>
-      <w:proofErr w:type="spellStart"/>
       <w:r>
         <w:rPr>
           <w:b/>
@@ -7346,7 +4628,6 @@
         </w:rPr>
         <w:t>SqlHelper.cs</w:t>
       </w:r>
-      <w:proofErr w:type="spellEnd"/>
     </w:p>
     <w:p>
       <w:pPr>
@@ -7361,131 +4642,54 @@
       <w:pPr>
         <w:spacing w:after="0"/>
       </w:pPr>
-      <w:proofErr w:type="spellStart"/>
-      <w:r>
-        <w:t>using</w:t>
-      </w:r>
-      <w:proofErr w:type="spellEnd"/>
-      <w:r>
-        <w:t xml:space="preserve"> </w:t>
-      </w:r>
-      <w:proofErr w:type="spellStart"/>
-      <w:r>
-        <w:t>System</w:t>
-      </w:r>
-      <w:proofErr w:type="spellEnd"/>
-      <w:r>
-        <w:t>;</w:t>
-      </w:r>
-    </w:p>
-    <w:p>
-      <w:pPr>
-        <w:spacing w:after="0"/>
-      </w:pPr>
-      <w:proofErr w:type="spellStart"/>
-      <w:r>
-        <w:t>using</w:t>
-      </w:r>
-      <w:proofErr w:type="spellEnd"/>
-      <w:r>
-        <w:t xml:space="preserve"> </w:t>
-      </w:r>
-      <w:proofErr w:type="spellStart"/>
-      <w:r>
-        <w:t>System.Data</w:t>
-      </w:r>
-      <w:proofErr w:type="spellEnd"/>
-      <w:r>
-        <w:t>;</w:t>
-      </w:r>
-    </w:p>
-    <w:p>
-      <w:pPr>
-        <w:spacing w:after="0"/>
-      </w:pPr>
-      <w:proofErr w:type="spellStart"/>
-      <w:r>
-        <w:t>using</w:t>
-      </w:r>
-      <w:proofErr w:type="spellEnd"/>
-      <w:r>
-        <w:t xml:space="preserve"> </w:t>
-      </w:r>
-      <w:proofErr w:type="spellStart"/>
-      <w:proofErr w:type="gramStart"/>
-      <w:r>
-        <w:t>System.Data.SqlClient</w:t>
-      </w:r>
-      <w:proofErr w:type="spellEnd"/>
-      <w:proofErr w:type="gramEnd"/>
-      <w:r>
-        <w:t>;</w:t>
-      </w:r>
-    </w:p>
-    <w:p>
-      <w:pPr>
-        <w:spacing w:after="0"/>
-      </w:pPr>
-      <w:proofErr w:type="spellStart"/>
-      <w:r>
-        <w:t>using</w:t>
-      </w:r>
-      <w:proofErr w:type="spellEnd"/>
-      <w:r>
-        <w:t xml:space="preserve"> </w:t>
-      </w:r>
-      <w:proofErr w:type="spellStart"/>
-      <w:r>
-        <w:t>System.Linq</w:t>
-      </w:r>
-      <w:proofErr w:type="spellEnd"/>
-      <w:r>
-        <w:t>;</w:t>
-      </w:r>
-    </w:p>
-    <w:p>
-      <w:pPr>
-        <w:spacing w:after="0"/>
-      </w:pPr>
-      <w:proofErr w:type="spellStart"/>
-      <w:r>
-        <w:t>using</w:t>
-      </w:r>
-      <w:proofErr w:type="spellEnd"/>
-      <w:r>
-        <w:t xml:space="preserve"> </w:t>
-      </w:r>
-      <w:proofErr w:type="spellStart"/>
-      <w:r>
-        <w:t>System.Configuration</w:t>
-      </w:r>
-      <w:proofErr w:type="spellEnd"/>
-      <w:r>
-        <w:t>;</w:t>
-      </w:r>
-    </w:p>
-    <w:p>
-      <w:pPr>
-        <w:spacing w:after="0"/>
-      </w:pPr>
-    </w:p>
-    <w:p>
-      <w:pPr>
-        <w:spacing w:after="0"/>
-      </w:pPr>
-      <w:proofErr w:type="spellStart"/>
-      <w:r>
-        <w:t>namespace</w:t>
-      </w:r>
-      <w:proofErr w:type="spellEnd"/>
-      <w:r>
-        <w:t xml:space="preserve"> </w:t>
-      </w:r>
-      <w:proofErr w:type="spellStart"/>
-      <w:r>
-        <w:t>BuyMotors.DAL</w:t>
-      </w:r>
-      <w:proofErr w:type="spellEnd"/>
+      <w:r>
+        <w:t>using System;</w:t>
+      </w:r>
+    </w:p>
+    <w:p>
+      <w:pPr>
+        <w:spacing w:after="0"/>
+      </w:pPr>
+      <w:r>
+        <w:t>using System.Data;</w:t>
+      </w:r>
+    </w:p>
+    <w:p>
+      <w:pPr>
+        <w:spacing w:after="0"/>
+      </w:pPr>
+      <w:r>
+        <w:t>using System.Data.SqlClient;</w:t>
+      </w:r>
+    </w:p>
+    <w:p>
+      <w:pPr>
+        <w:spacing w:after="0"/>
+      </w:pPr>
+      <w:r>
+        <w:t>using System.Linq;</w:t>
+      </w:r>
+    </w:p>
+    <w:p>
+      <w:pPr>
+        <w:spacing w:after="0"/>
+      </w:pPr>
+      <w:r>
+        <w:t>using System.Configuration;</w:t>
+      </w:r>
+    </w:p>
+    <w:p>
+      <w:pPr>
+        <w:spacing w:after="0"/>
+      </w:pPr>
+    </w:p>
+    <w:p>
+      <w:pPr>
+        <w:spacing w:after="0"/>
+      </w:pPr>
+      <w:r>
+        <w:t>namespace BuyMotors.DAL</w:t>
+      </w:r>
     </w:p>
     <w:p>
       <w:pPr>
@@ -7500,21 +4704,8 @@
         <w:spacing w:after="0"/>
       </w:pPr>
       <w:r>
-        <w:t xml:space="preserve">    </w:t>
-      </w:r>
-      <w:proofErr w:type="spellStart"/>
-      <w:r>
-        <w:t>class</w:t>
-      </w:r>
-      <w:proofErr w:type="spellEnd"/>
-      <w:r>
-        <w:t xml:space="preserve"> </w:t>
-      </w:r>
-      <w:proofErr w:type="spellStart"/>
-      <w:r>
-        <w:t>SqlHelper</w:t>
-      </w:r>
-      <w:proofErr w:type="spellEnd"/>
+        <w:t xml:space="preserve">    class SqlHelper</w:t>
+      </w:r>
     </w:p>
     <w:p>
       <w:pPr>
@@ -7529,177 +4720,36 @@
         <w:spacing w:after="0"/>
       </w:pPr>
       <w:r>
-        <w:t xml:space="preserve">        </w:t>
-      </w:r>
-      <w:proofErr w:type="spellStart"/>
-      <w:r>
-        <w:t>private</w:t>
-      </w:r>
-      <w:proofErr w:type="spellEnd"/>
-      <w:r>
-        <w:t xml:space="preserve"> </w:t>
-      </w:r>
-      <w:proofErr w:type="spellStart"/>
-      <w:r>
-        <w:t>const</w:t>
-      </w:r>
-      <w:proofErr w:type="spellEnd"/>
-      <w:r>
-        <w:t xml:space="preserve"> </w:t>
-      </w:r>
-      <w:proofErr w:type="spellStart"/>
-      <w:r>
-        <w:t>string</w:t>
-      </w:r>
-      <w:proofErr w:type="spellEnd"/>
-      <w:r>
-        <w:t xml:space="preserve"> CONN_STRING_PRINCIPAL_KEY = "Principal";</w:t>
-      </w:r>
-    </w:p>
-    <w:p>
-      <w:pPr>
-        <w:spacing w:after="0"/>
-      </w:pPr>
-      <w:r>
-        <w:t xml:space="preserve">        </w:t>
-      </w:r>
-      <w:proofErr w:type="spellStart"/>
-      <w:r>
-        <w:t>private</w:t>
-      </w:r>
-      <w:proofErr w:type="spellEnd"/>
-      <w:r>
-        <w:t xml:space="preserve"> </w:t>
-      </w:r>
-      <w:proofErr w:type="spellStart"/>
-      <w:r>
-        <w:t>const</w:t>
-      </w:r>
-      <w:proofErr w:type="spellEnd"/>
-      <w:r>
-        <w:t xml:space="preserve"> </w:t>
-      </w:r>
-      <w:proofErr w:type="spellStart"/>
-      <w:r>
-        <w:t>string</w:t>
-      </w:r>
-      <w:proofErr w:type="spellEnd"/>
-      <w:r>
-        <w:t xml:space="preserve"> CONN_STRING_BITACORA_KEY = "</w:t>
-      </w:r>
-      <w:proofErr w:type="spellStart"/>
-      <w:r>
-        <w:t>Bitacora</w:t>
-      </w:r>
-      <w:proofErr w:type="spellEnd"/>
-      <w:r>
-        <w:t>";</w:t>
-      </w:r>
-    </w:p>
-    <w:p>
-      <w:pPr>
-        <w:spacing w:after="0"/>
-      </w:pPr>
-      <w:r>
-        <w:t xml:space="preserve">        </w:t>
-      </w:r>
-      <w:proofErr w:type="spellStart"/>
-      <w:r>
-        <w:t>private</w:t>
-      </w:r>
-      <w:proofErr w:type="spellEnd"/>
-      <w:r>
-        <w:t xml:space="preserve"> </w:t>
-      </w:r>
-      <w:proofErr w:type="spellStart"/>
-      <w:r>
-        <w:t>const</w:t>
-      </w:r>
-      <w:proofErr w:type="spellEnd"/>
-      <w:r>
-        <w:t xml:space="preserve"> </w:t>
-      </w:r>
-      <w:proofErr w:type="spellStart"/>
-      <w:r>
-        <w:t>string</w:t>
-      </w:r>
-      <w:proofErr w:type="spellEnd"/>
-      <w:r>
-        <w:t xml:space="preserve"> CONN_STRING_MASTER_KEY = "Master";</w:t>
-      </w:r>
-    </w:p>
-    <w:p>
-      <w:pPr>
-        <w:spacing w:after="0"/>
-      </w:pPr>
-    </w:p>
-    <w:p>
-      <w:pPr>
-        <w:spacing w:after="0"/>
-      </w:pPr>
-      <w:r>
-        <w:t xml:space="preserve">        </w:t>
-      </w:r>
-      <w:proofErr w:type="spellStart"/>
-      <w:r>
-        <w:t>public</w:t>
-      </w:r>
-      <w:proofErr w:type="spellEnd"/>
-      <w:r>
-        <w:t xml:space="preserve"> </w:t>
-      </w:r>
-      <w:proofErr w:type="spellStart"/>
-      <w:r>
-        <w:t>static</w:t>
-      </w:r>
-      <w:proofErr w:type="spellEnd"/>
-      <w:r>
-        <w:t xml:space="preserve"> </w:t>
-      </w:r>
-      <w:proofErr w:type="spellStart"/>
-      <w:r>
-        <w:t>DataTable</w:t>
-      </w:r>
-      <w:proofErr w:type="spellEnd"/>
-      <w:r>
-        <w:t xml:space="preserve"> </w:t>
-      </w:r>
-      <w:proofErr w:type="gramStart"/>
-      <w:r>
-        <w:t>Obtener(</w:t>
-      </w:r>
-      <w:proofErr w:type="spellStart"/>
-      <w:proofErr w:type="gramEnd"/>
-      <w:r>
-        <w:t>string</w:t>
-      </w:r>
-      <w:proofErr w:type="spellEnd"/>
-      <w:r>
-        <w:t xml:space="preserve"> </w:t>
-      </w:r>
-      <w:proofErr w:type="spellStart"/>
-      <w:r>
-        <w:t>query</w:t>
-      </w:r>
-      <w:proofErr w:type="spellEnd"/>
-      <w:r>
-        <w:t xml:space="preserve">, </w:t>
-      </w:r>
-      <w:proofErr w:type="spellStart"/>
-      <w:r>
-        <w:t>SqlParameter</w:t>
-      </w:r>
-      <w:proofErr w:type="spellEnd"/>
-      <w:r>
-        <w:t xml:space="preserve">[] </w:t>
-      </w:r>
-      <w:proofErr w:type="spellStart"/>
-      <w:r>
-        <w:t>parameters</w:t>
-      </w:r>
-      <w:proofErr w:type="spellEnd"/>
-      <w:r>
-        <w:t>)</w:t>
+        <w:t xml:space="preserve">        private const string CONN_STRING_PRINCIPAL_KEY = "Principal";</w:t>
+      </w:r>
+    </w:p>
+    <w:p>
+      <w:pPr>
+        <w:spacing w:after="0"/>
+      </w:pPr>
+      <w:r>
+        <w:t xml:space="preserve">        private const string CONN_STRING_BITACORA_KEY = "Bitacora";</w:t>
+      </w:r>
+    </w:p>
+    <w:p>
+      <w:pPr>
+        <w:spacing w:after="0"/>
+      </w:pPr>
+      <w:r>
+        <w:t xml:space="preserve">        private const string CONN_STRING_MASTER_KEY = "Master";</w:t>
+      </w:r>
+    </w:p>
+    <w:p>
+      <w:pPr>
+        <w:spacing w:after="0"/>
+      </w:pPr>
+    </w:p>
+    <w:p>
+      <w:pPr>
+        <w:spacing w:after="0"/>
+      </w:pPr>
+      <w:r>
+        <w:t xml:space="preserve">        public static DataTable Obtener(string query, SqlParameter[] parameters)</w:t>
       </w:r>
     </w:p>
     <w:p>
@@ -7715,36 +4765,7 @@
         <w:spacing w:after="0"/>
       </w:pPr>
       <w:r>
-        <w:t xml:space="preserve">            </w:t>
-      </w:r>
-      <w:proofErr w:type="spellStart"/>
-      <w:r>
-        <w:t>return</w:t>
-      </w:r>
-      <w:proofErr w:type="spellEnd"/>
-      <w:r>
-        <w:t xml:space="preserve"> </w:t>
-      </w:r>
-      <w:proofErr w:type="gramStart"/>
-      <w:r>
-        <w:t>Obtener(</w:t>
-      </w:r>
-      <w:proofErr w:type="spellStart"/>
-      <w:proofErr w:type="gramEnd"/>
-      <w:r>
-        <w:t>query</w:t>
-      </w:r>
-      <w:proofErr w:type="spellEnd"/>
-      <w:r>
-        <w:t xml:space="preserve">, </w:t>
-      </w:r>
-      <w:proofErr w:type="spellStart"/>
-      <w:r>
-        <w:t>parameters</w:t>
-      </w:r>
-      <w:proofErr w:type="spellEnd"/>
-      <w:r>
-        <w:t>, CONN_STRING_PRINCIPAL_KEY);</w:t>
+        <w:t xml:space="preserve">            return Obtener(query, parameters, CONN_STRING_PRINCIPAL_KEY);</w:t>
       </w:r>
     </w:p>
     <w:p>
@@ -7765,73 +4786,7 @@
         <w:spacing w:after="0"/>
       </w:pPr>
       <w:r>
-        <w:t xml:space="preserve">        </w:t>
-      </w:r>
-      <w:proofErr w:type="spellStart"/>
-      <w:r>
-        <w:t>public</w:t>
-      </w:r>
-      <w:proofErr w:type="spellEnd"/>
-      <w:r>
-        <w:t xml:space="preserve"> </w:t>
-      </w:r>
-      <w:proofErr w:type="spellStart"/>
-      <w:r>
-        <w:t>static</w:t>
-      </w:r>
-      <w:proofErr w:type="spellEnd"/>
-      <w:r>
-        <w:t xml:space="preserve"> </w:t>
-      </w:r>
-      <w:proofErr w:type="spellStart"/>
-      <w:r>
-        <w:t>DataTable</w:t>
-      </w:r>
-      <w:proofErr w:type="spellEnd"/>
-      <w:r>
-        <w:t xml:space="preserve"> </w:t>
-      </w:r>
-      <w:proofErr w:type="spellStart"/>
-      <w:proofErr w:type="gramStart"/>
-      <w:r>
-        <w:t>ObtenerBitacora</w:t>
-      </w:r>
-      <w:proofErr w:type="spellEnd"/>
-      <w:r>
-        <w:t>(</w:t>
-      </w:r>
-      <w:proofErr w:type="spellStart"/>
-      <w:proofErr w:type="gramEnd"/>
-      <w:r>
-        <w:t>string</w:t>
-      </w:r>
-      <w:proofErr w:type="spellEnd"/>
-      <w:r>
-        <w:t xml:space="preserve"> </w:t>
-      </w:r>
-      <w:proofErr w:type="spellStart"/>
-      <w:r>
-        <w:t>query</w:t>
-      </w:r>
-      <w:proofErr w:type="spellEnd"/>
-      <w:r>
-        <w:t xml:space="preserve">, </w:t>
-      </w:r>
-      <w:proofErr w:type="spellStart"/>
-      <w:r>
-        <w:t>SqlParameter</w:t>
-      </w:r>
-      <w:proofErr w:type="spellEnd"/>
-      <w:r>
-        <w:t xml:space="preserve">[] </w:t>
-      </w:r>
-      <w:proofErr w:type="spellStart"/>
-      <w:r>
-        <w:t>parameters</w:t>
-      </w:r>
-      <w:proofErr w:type="spellEnd"/>
-      <w:r>
-        <w:t>)</w:t>
+        <w:t xml:space="preserve">        public static DataTable ObtenerBitacora(string query, SqlParameter[] parameters)</w:t>
       </w:r>
     </w:p>
     <w:p>
@@ -7847,36 +4802,7 @@
         <w:spacing w:after="0"/>
       </w:pPr>
       <w:r>
-        <w:t xml:space="preserve">            </w:t>
-      </w:r>
-      <w:proofErr w:type="spellStart"/>
-      <w:r>
-        <w:t>return</w:t>
-      </w:r>
-      <w:proofErr w:type="spellEnd"/>
-      <w:r>
-        <w:t xml:space="preserve"> </w:t>
-      </w:r>
-      <w:proofErr w:type="gramStart"/>
-      <w:r>
-        <w:t>Obtener(</w:t>
-      </w:r>
-      <w:proofErr w:type="spellStart"/>
-      <w:proofErr w:type="gramEnd"/>
-      <w:r>
-        <w:t>query</w:t>
-      </w:r>
-      <w:proofErr w:type="spellEnd"/>
-      <w:r>
-        <w:t xml:space="preserve">, </w:t>
-      </w:r>
-      <w:proofErr w:type="spellStart"/>
-      <w:r>
-        <w:t>parameters</w:t>
-      </w:r>
-      <w:proofErr w:type="spellEnd"/>
-      <w:r>
-        <w:t>, CONN_STRING_BITACORA_KEY);</w:t>
+        <w:t xml:space="preserve">            return Obtener(query, parameters, CONN_STRING_BITACORA_KEY);</w:t>
       </w:r>
     </w:p>
     <w:p>
@@ -7897,84 +4823,7 @@
         <w:spacing w:after="0"/>
       </w:pPr>
       <w:r>
-        <w:t xml:space="preserve">        </w:t>
-      </w:r>
-      <w:proofErr w:type="spellStart"/>
-      <w:r>
-        <w:t>private</w:t>
-      </w:r>
-      <w:proofErr w:type="spellEnd"/>
-      <w:r>
-        <w:t xml:space="preserve"> </w:t>
-      </w:r>
-      <w:proofErr w:type="spellStart"/>
-      <w:r>
-        <w:t>static</w:t>
-      </w:r>
-      <w:proofErr w:type="spellEnd"/>
-      <w:r>
-        <w:t xml:space="preserve"> </w:t>
-      </w:r>
-      <w:proofErr w:type="spellStart"/>
-      <w:r>
-        <w:t>DataTable</w:t>
-      </w:r>
-      <w:proofErr w:type="spellEnd"/>
-      <w:r>
-        <w:t xml:space="preserve"> </w:t>
-      </w:r>
-      <w:proofErr w:type="gramStart"/>
-      <w:r>
-        <w:t>Obtener(</w:t>
-      </w:r>
-      <w:proofErr w:type="spellStart"/>
-      <w:proofErr w:type="gramEnd"/>
-      <w:r>
-        <w:t>string</w:t>
-      </w:r>
-      <w:proofErr w:type="spellEnd"/>
-      <w:r>
-        <w:t xml:space="preserve"> </w:t>
-      </w:r>
-      <w:proofErr w:type="spellStart"/>
-      <w:r>
-        <w:t>query</w:t>
-      </w:r>
-      <w:proofErr w:type="spellEnd"/>
-      <w:r>
-        <w:t xml:space="preserve">, </w:t>
-      </w:r>
-      <w:proofErr w:type="spellStart"/>
-      <w:r>
-        <w:t>SqlParameter</w:t>
-      </w:r>
-      <w:proofErr w:type="spellEnd"/>
-      <w:r>
-        <w:t xml:space="preserve">[] </w:t>
-      </w:r>
-      <w:proofErr w:type="spellStart"/>
-      <w:r>
-        <w:t>parameters</w:t>
-      </w:r>
-      <w:proofErr w:type="spellEnd"/>
-      <w:r>
-        <w:t xml:space="preserve">, </w:t>
-      </w:r>
-      <w:proofErr w:type="spellStart"/>
-      <w:r>
-        <w:t>string</w:t>
-      </w:r>
-      <w:proofErr w:type="spellEnd"/>
-      <w:r>
-        <w:t xml:space="preserve"> </w:t>
-      </w:r>
-      <w:proofErr w:type="spellStart"/>
-      <w:r>
-        <w:t>connStringKey</w:t>
-      </w:r>
-      <w:proofErr w:type="spellEnd"/>
-      <w:r>
-        <w:t>)</w:t>
+        <w:t xml:space="preserve">        private static DataTable Obtener(string query, SqlParameter[] parameters, string connStringKey)</w:t>
       </w:r>
     </w:p>
     <w:p>
@@ -7991,31 +4840,7 @@
       </w:pPr>
       <w:r>
         <w:lastRenderedPageBreak/>
-        <w:t xml:space="preserve">            </w:t>
-      </w:r>
-      <w:proofErr w:type="spellStart"/>
-      <w:r>
-        <w:t>string</w:t>
-      </w:r>
-      <w:proofErr w:type="spellEnd"/>
-      <w:r>
-        <w:t xml:space="preserve"> </w:t>
-      </w:r>
-      <w:proofErr w:type="spellStart"/>
-      <w:r>
-        <w:t>connString</w:t>
-      </w:r>
-      <w:proofErr w:type="spellEnd"/>
-      <w:r>
-        <w:t xml:space="preserve"> = ConfigurationManager.ConnectionStrings[connStringKey</w:t>
-      </w:r>
-      <w:proofErr w:type="gramStart"/>
-      <w:r>
-        <w:t>].ConnectionString</w:t>
-      </w:r>
-      <w:proofErr w:type="gramEnd"/>
-      <w:r>
-        <w:t>;</w:t>
+        <w:t xml:space="preserve">            string connString = ConfigurationManager.ConnectionStrings[connStringKey].ConnectionString;</w:t>
       </w:r>
     </w:p>
     <w:p>
@@ -8039,29 +4864,8 @@
         <w:spacing w:after="0"/>
       </w:pPr>
       <w:r>
-        <w:t xml:space="preserve">                </w:t>
-      </w:r>
-      <w:proofErr w:type="spellStart"/>
-      <w:r>
-        <w:t>SqlCommand</w:t>
-      </w:r>
-      <w:proofErr w:type="spellEnd"/>
-      <w:r>
-        <w:t xml:space="preserve"> </w:t>
-      </w:r>
-      <w:proofErr w:type="spellStart"/>
-      <w:r>
-        <w:t>cmd</w:t>
-      </w:r>
-      <w:proofErr w:type="spellEnd"/>
-      <w:r>
-        <w:t xml:space="preserve"> = new </w:t>
-      </w:r>
-      <w:proofErr w:type="spellStart"/>
-      <w:r>
-        <w:t>SqlCommand</w:t>
-      </w:r>
-      <w:proofErr w:type="spellEnd"/>
+        <w:t xml:space="preserve">                SqlCommand cmd = new SqlCommand</w:t>
+      </w:r>
     </w:p>
     <w:p>
       <w:pPr>
@@ -8076,21 +4880,8 @@
         <w:spacing w:after="0"/>
       </w:pPr>
       <w:r>
-        <w:t xml:space="preserve">                    </w:t>
-      </w:r>
-      <w:proofErr w:type="spellStart"/>
-      <w:r>
-        <w:t>Connection</w:t>
-      </w:r>
-      <w:proofErr w:type="spellEnd"/>
-      <w:r>
-        <w:t xml:space="preserve"> = new </w:t>
-      </w:r>
-      <w:proofErr w:type="spellStart"/>
-      <w:r>
-        <w:t>SqlConnection</w:t>
-      </w:r>
-      <w:proofErr w:type="spellEnd"/>
+        <w:t xml:space="preserve">                    Connection = new SqlConnection</w:t>
+      </w:r>
     </w:p>
     <w:p>
       <w:pPr>
@@ -8105,21 +4896,8 @@
         <w:spacing w:after="0"/>
       </w:pPr>
       <w:r>
-        <w:t xml:space="preserve">                        </w:t>
-      </w:r>
-      <w:proofErr w:type="spellStart"/>
-      <w:r>
-        <w:t>ConnectionString</w:t>
-      </w:r>
-      <w:proofErr w:type="spellEnd"/>
-      <w:r>
-        <w:t xml:space="preserve"> = </w:t>
-      </w:r>
-      <w:proofErr w:type="spellStart"/>
-      <w:r>
-        <w:t>connString</w:t>
-      </w:r>
-      <w:proofErr w:type="spellEnd"/>
+        <w:t xml:space="preserve">                        ConnectionString = connString</w:t>
+      </w:r>
     </w:p>
     <w:p>
       <w:pPr>
@@ -8134,47 +4912,15 @@
         <w:spacing w:after="0"/>
       </w:pPr>
       <w:r>
-        <w:t xml:space="preserve">                    </w:t>
-      </w:r>
-      <w:proofErr w:type="spellStart"/>
-      <w:r>
-        <w:t>CommandText</w:t>
-      </w:r>
-      <w:proofErr w:type="spellEnd"/>
-      <w:r>
-        <w:t xml:space="preserve"> = </w:t>
-      </w:r>
-      <w:proofErr w:type="spellStart"/>
-      <w:r>
-        <w:t>query</w:t>
-      </w:r>
-      <w:proofErr w:type="spellEnd"/>
-      <w:r>
-        <w:t>,</w:t>
-      </w:r>
-    </w:p>
-    <w:p>
-      <w:pPr>
-        <w:spacing w:after="0"/>
-      </w:pPr>
-      <w:r>
-        <w:t xml:space="preserve">                    </w:t>
-      </w:r>
-      <w:proofErr w:type="spellStart"/>
-      <w:r>
-        <w:t>CommandType</w:t>
-      </w:r>
-      <w:proofErr w:type="spellEnd"/>
-      <w:r>
-        <w:t xml:space="preserve"> = </w:t>
-      </w:r>
-      <w:proofErr w:type="spellStart"/>
-      <w:r>
-        <w:t>CommandType.Text</w:t>
-      </w:r>
-      <w:proofErr w:type="spellEnd"/>
-      <w:r>
-        <w:t>,</w:t>
+        <w:t xml:space="preserve">                    CommandText = query,</w:t>
+      </w:r>
+    </w:p>
+    <w:p>
+      <w:pPr>
+        <w:spacing w:after="0"/>
+      </w:pPr>
+      <w:r>
+        <w:t xml:space="preserve">                    CommandType = CommandType.Text,</w:t>
       </w:r>
     </w:p>
     <w:p>
@@ -8190,41 +4936,7 @@
         <w:spacing w:after="0"/>
       </w:pPr>
       <w:r>
-        <w:t xml:space="preserve">                </w:t>
-      </w:r>
-      <w:proofErr w:type="spellStart"/>
-      <w:proofErr w:type="gramStart"/>
-      <w:r>
-        <w:t>if</w:t>
-      </w:r>
-      <w:proofErr w:type="spellEnd"/>
-      <w:r>
-        <w:t>(</w:t>
-      </w:r>
-      <w:proofErr w:type="spellStart"/>
-      <w:proofErr w:type="gramEnd"/>
-      <w:r>
-        <w:t>parameters</w:t>
-      </w:r>
-      <w:proofErr w:type="spellEnd"/>
-      <w:r>
-        <w:t xml:space="preserve"> != </w:t>
-      </w:r>
-      <w:proofErr w:type="spellStart"/>
-      <w:r>
-        <w:t>null</w:t>
-      </w:r>
-      <w:proofErr w:type="spellEnd"/>
-      <w:r>
-        <w:t xml:space="preserve"> &amp;&amp; </w:t>
-      </w:r>
-      <w:proofErr w:type="spellStart"/>
-      <w:r>
-        <w:t>parameters.Count</w:t>
-      </w:r>
-      <w:proofErr w:type="spellEnd"/>
-      <w:r>
-        <w:t>() &gt; 0)</w:t>
+        <w:t xml:space="preserve">                if(parameters != null &amp;&amp; parameters.Count() &gt; 0)</w:t>
       </w:r>
     </w:p>
     <w:p>
@@ -8240,25 +4952,7 @@
         <w:spacing w:after="0"/>
       </w:pPr>
       <w:r>
-        <w:t xml:space="preserve">                    </w:t>
-      </w:r>
-      <w:proofErr w:type="spellStart"/>
-      <w:proofErr w:type="gramStart"/>
-      <w:r>
-        <w:t>cmd.Parameters.AddRange</w:t>
-      </w:r>
-      <w:proofErr w:type="spellEnd"/>
-      <w:proofErr w:type="gramEnd"/>
-      <w:r>
-        <w:t>(</w:t>
-      </w:r>
-      <w:proofErr w:type="spellStart"/>
-      <w:r>
-        <w:t>parameters</w:t>
-      </w:r>
-      <w:proofErr w:type="spellEnd"/>
-      <w:r>
-        <w:t>);</w:t>
+        <w:t xml:space="preserve">                    cmd.Parameters.AddRange(parameters);</w:t>
       </w:r>
     </w:p>
     <w:p>
@@ -8279,99 +4973,23 @@
         <w:spacing w:after="0"/>
       </w:pPr>
       <w:r>
-        <w:t xml:space="preserve">                </w:t>
-      </w:r>
-      <w:proofErr w:type="spellStart"/>
-      <w:r>
-        <w:t>DataSet</w:t>
-      </w:r>
-      <w:proofErr w:type="spellEnd"/>
-      <w:r>
-        <w:t xml:space="preserve"> </w:t>
-      </w:r>
-      <w:proofErr w:type="spellStart"/>
-      <w:r>
-        <w:t>ds</w:t>
-      </w:r>
-      <w:proofErr w:type="spellEnd"/>
-      <w:r>
-        <w:t xml:space="preserve"> = new </w:t>
-      </w:r>
-      <w:proofErr w:type="spellStart"/>
-      <w:proofErr w:type="gramStart"/>
-      <w:r>
-        <w:t>DataSet</w:t>
-      </w:r>
-      <w:proofErr w:type="spellEnd"/>
-      <w:r>
-        <w:t>(</w:t>
-      </w:r>
-      <w:proofErr w:type="gramEnd"/>
-      <w:r>
-        <w:t>);</w:t>
-      </w:r>
-    </w:p>
-    <w:p>
-      <w:pPr>
-        <w:spacing w:after="0"/>
-      </w:pPr>
-      <w:r>
-        <w:t xml:space="preserve">                </w:t>
-      </w:r>
-      <w:proofErr w:type="spellStart"/>
-      <w:proofErr w:type="gramStart"/>
-      <w:r>
-        <w:t>cmd.Connection.Open</w:t>
-      </w:r>
-      <w:proofErr w:type="spellEnd"/>
-      <w:proofErr w:type="gramEnd"/>
-      <w:r>
-        <w:t>();</w:t>
-      </w:r>
-    </w:p>
-    <w:p>
-      <w:pPr>
-        <w:spacing w:after="0"/>
-      </w:pPr>
-      <w:r>
-        <w:t xml:space="preserve">                </w:t>
-      </w:r>
-      <w:proofErr w:type="spellStart"/>
-      <w:r>
-        <w:t>using</w:t>
-      </w:r>
-      <w:proofErr w:type="spellEnd"/>
-      <w:r>
-        <w:t xml:space="preserve"> (</w:t>
-      </w:r>
-      <w:proofErr w:type="spellStart"/>
-      <w:r>
-        <w:t>SqlDataAdapter</w:t>
-      </w:r>
-      <w:proofErr w:type="spellEnd"/>
-      <w:r>
-        <w:t xml:space="preserve"> </w:t>
-      </w:r>
-      <w:proofErr w:type="spellStart"/>
-      <w:r>
-        <w:t>dataAdapter</w:t>
-      </w:r>
-      <w:proofErr w:type="spellEnd"/>
-      <w:r>
-        <w:t xml:space="preserve"> = new </w:t>
-      </w:r>
-      <w:proofErr w:type="spellStart"/>
-      <w:proofErr w:type="gramStart"/>
-      <w:r>
-        <w:t>SqlDataAdapter</w:t>
-      </w:r>
-      <w:proofErr w:type="spellEnd"/>
-      <w:r>
-        <w:t>(</w:t>
-      </w:r>
-      <w:proofErr w:type="gramEnd"/>
-      <w:r>
-        <w:t>))</w:t>
+        <w:t xml:space="preserve">                DataSet ds = new DataSet();</w:t>
+      </w:r>
+    </w:p>
+    <w:p>
+      <w:pPr>
+        <w:spacing w:after="0"/>
+      </w:pPr>
+      <w:r>
+        <w:t xml:space="preserve">                cmd.Connection.Open();</w:t>
+      </w:r>
+    </w:p>
+    <w:p>
+      <w:pPr>
+        <w:spacing w:after="0"/>
+      </w:pPr>
+      <w:r>
+        <w:t xml:space="preserve">                using (SqlDataAdapter dataAdapter = new SqlDataAdapter())</w:t>
       </w:r>
     </w:p>
     <w:p>
@@ -8387,47 +5005,15 @@
         <w:spacing w:after="0"/>
       </w:pPr>
       <w:r>
-        <w:t xml:space="preserve">                    </w:t>
-      </w:r>
-      <w:proofErr w:type="spellStart"/>
-      <w:r>
-        <w:t>dataAdapter.SelectCommand</w:t>
-      </w:r>
-      <w:proofErr w:type="spellEnd"/>
-      <w:r>
-        <w:t xml:space="preserve"> = </w:t>
-      </w:r>
-      <w:proofErr w:type="spellStart"/>
-      <w:r>
-        <w:t>cmd</w:t>
-      </w:r>
-      <w:proofErr w:type="spellEnd"/>
-      <w:r>
-        <w:t>;</w:t>
-      </w:r>
-    </w:p>
-    <w:p>
-      <w:pPr>
-        <w:spacing w:after="0"/>
-      </w:pPr>
-      <w:r>
-        <w:t xml:space="preserve">                    </w:t>
-      </w:r>
-      <w:proofErr w:type="spellStart"/>
-      <w:r>
-        <w:t>dataAdapter.Fill</w:t>
-      </w:r>
-      <w:proofErr w:type="spellEnd"/>
-      <w:r>
-        <w:t>(</w:t>
-      </w:r>
-      <w:proofErr w:type="spellStart"/>
-      <w:r>
-        <w:t>ds</w:t>
-      </w:r>
-      <w:proofErr w:type="spellEnd"/>
-      <w:r>
-        <w:t>);</w:t>
+        <w:t xml:space="preserve">                    dataAdapter.SelectCommand = cmd;</w:t>
+      </w:r>
+    </w:p>
+    <w:p>
+      <w:pPr>
+        <w:spacing w:after="0"/>
+      </w:pPr>
+      <w:r>
+        <w:t xml:space="preserve">                    dataAdapter.Fill(ds);</w:t>
       </w:r>
     </w:p>
     <w:p>
@@ -8443,48 +5029,20 @@
         <w:spacing w:after="0"/>
       </w:pPr>
       <w:r>
-        <w:t xml:space="preserve">                </w:t>
-      </w:r>
-      <w:proofErr w:type="spellStart"/>
-      <w:proofErr w:type="gramStart"/>
-      <w:r>
-        <w:t>cmd.Connection.Close</w:t>
-      </w:r>
-      <w:proofErr w:type="spellEnd"/>
-      <w:proofErr w:type="gramEnd"/>
-      <w:r>
-        <w:t>();</w:t>
-      </w:r>
-    </w:p>
-    <w:p>
-      <w:pPr>
-        <w:spacing w:after="0"/>
-      </w:pPr>
-    </w:p>
-    <w:p>
-      <w:pPr>
-        <w:spacing w:after="0"/>
-      </w:pPr>
-      <w:r>
-        <w:t xml:space="preserve">                </w:t>
-      </w:r>
-      <w:proofErr w:type="spellStart"/>
-      <w:r>
-        <w:t>return</w:t>
-      </w:r>
-      <w:proofErr w:type="spellEnd"/>
-      <w:r>
-        <w:t xml:space="preserve"> </w:t>
-      </w:r>
-      <w:proofErr w:type="spellStart"/>
-      <w:proofErr w:type="gramStart"/>
-      <w:r>
-        <w:t>ds.Tables</w:t>
-      </w:r>
-      <w:proofErr w:type="spellEnd"/>
-      <w:proofErr w:type="gramEnd"/>
-      <w:r>
-        <w:t>[0];</w:t>
+        <w:t xml:space="preserve">                cmd.Connection.Close();</w:t>
+      </w:r>
+    </w:p>
+    <w:p>
+      <w:pPr>
+        <w:spacing w:after="0"/>
+      </w:pPr>
+    </w:p>
+    <w:p>
+      <w:pPr>
+        <w:spacing w:after="0"/>
+      </w:pPr>
+      <w:r>
+        <w:t xml:space="preserve">                return ds.Tables[0];</w:t>
       </w:r>
     </w:p>
     <w:p>
@@ -8500,15 +5058,7 @@
         <w:spacing w:after="0"/>
       </w:pPr>
       <w:r>
-        <w:t xml:space="preserve">            catch (</w:t>
-      </w:r>
-      <w:proofErr w:type="spellStart"/>
-      <w:r>
-        <w:t>Exception</w:t>
-      </w:r>
-      <w:proofErr w:type="spellEnd"/>
-      <w:r>
-        <w:t xml:space="preserve"> ex)</w:t>
+        <w:t xml:space="preserve">            catch (Exception ex)</w:t>
       </w:r>
     </w:p>
     <w:p>
@@ -8524,41 +5074,15 @@
         <w:spacing w:after="0"/>
       </w:pPr>
       <w:r>
-        <w:t xml:space="preserve">                </w:t>
-      </w:r>
-      <w:proofErr w:type="spellStart"/>
-      <w:proofErr w:type="gramStart"/>
-      <w:r>
-        <w:t>Log.Log.Grabar</w:t>
-      </w:r>
-      <w:proofErr w:type="spellEnd"/>
-      <w:proofErr w:type="gramEnd"/>
-      <w:r>
-        <w:t>(ex);</w:t>
-      </w:r>
-    </w:p>
-    <w:p>
-      <w:pPr>
-        <w:spacing w:after="0"/>
-      </w:pPr>
-      <w:r>
-        <w:t xml:space="preserve">                </w:t>
-      </w:r>
-      <w:proofErr w:type="spellStart"/>
-      <w:r>
-        <w:t>return</w:t>
-      </w:r>
-      <w:proofErr w:type="spellEnd"/>
-      <w:r>
-        <w:t xml:space="preserve"> </w:t>
-      </w:r>
-      <w:proofErr w:type="spellStart"/>
-      <w:r>
-        <w:t>null</w:t>
-      </w:r>
-      <w:proofErr w:type="spellEnd"/>
-      <w:r>
-        <w:t>;</w:t>
+        <w:t xml:space="preserve">                Log.Log.Grabar(ex);</w:t>
+      </w:r>
+    </w:p>
+    <w:p>
+      <w:pPr>
+        <w:spacing w:after="0"/>
+      </w:pPr>
+      <w:r>
+        <w:t xml:space="preserve">                return null;</w:t>
       </w:r>
     </w:p>
     <w:p>
@@ -8740,86 +5264,44 @@
     </w:p>
     <w:p>
       <w:r>
-        <w:t xml:space="preserve">● Error: Se considera error a un fallo en la escritura de la Base de Datos o a un </w:t>
-      </w:r>
-      <w:proofErr w:type="spellStart"/>
-      <w:r>
-        <w:t>logueo</w:t>
-      </w:r>
-      <w:proofErr w:type="spellEnd"/>
-      <w:r>
-        <w:t xml:space="preserve"> erróneo.</w:t>
+        <w:t>● Error: Se considera error a un fallo en la escritura de la Base de Datos o a un logueo erróneo.</w:t>
+      </w:r>
+    </w:p>
+    <w:p>
+      <w:r>
+        <w:t>● Warning: El sistema contempla que se disparen alarmas de advertencia a partir de diversos</w:t>
+      </w:r>
+    </w:p>
+    <w:p>
+      <w:r>
+        <w:t>sucesos dentro del sistema. Estas alarmas quedan registradas en la Bitácora.</w:t>
+      </w:r>
+    </w:p>
+    <w:p>
+      <w:r>
+        <w:t>● Login: Inicio de sesión.</w:t>
+      </w:r>
+    </w:p>
+    <w:p>
+      <w:r>
+        <w:t>● Logout: Cierre de sesión.</w:t>
       </w:r>
     </w:p>
     <w:p>
       <w:r>
         <w:t xml:space="preserve">● </w:t>
       </w:r>
-      <w:proofErr w:type="spellStart"/>
-      <w:r>
-        <w:t>Warning</w:t>
-      </w:r>
-      <w:proofErr w:type="spellEnd"/>
-      <w:r>
-        <w:t>: El sistema contempla que se disparen alarmas de advertencia a partir de diversos</w:t>
-      </w:r>
-    </w:p>
-    <w:p>
-      <w:r>
-        <w:t>sucesos dentro del sistema. Estas alarmas quedan registradas en la Bitácora.</w:t>
+      <w:r>
+        <w:t>Creación de backup</w:t>
       </w:r>
     </w:p>
     <w:p>
       <w:r>
         <w:t xml:space="preserve">● </w:t>
       </w:r>
-      <w:proofErr w:type="spellStart"/>
-      <w:r>
-        <w:t>Login</w:t>
-      </w:r>
-      <w:proofErr w:type="spellEnd"/>
-      <w:r>
-        <w:t>: Inicio de sesión.</w:t>
-      </w:r>
-    </w:p>
-    <w:p>
-      <w:r>
-        <w:t xml:space="preserve">● </w:t>
-      </w:r>
-      <w:proofErr w:type="spellStart"/>
-      <w:r>
-        <w:t>Logout</w:t>
-      </w:r>
-      <w:proofErr w:type="spellEnd"/>
-      <w:r>
-        <w:t>: Cierre de sesión.</w:t>
-      </w:r>
-    </w:p>
-    <w:p>
-      <w:r>
-        <w:t xml:space="preserve">● </w:t>
-      </w:r>
-      <w:r>
-        <w:t xml:space="preserve">Creación de </w:t>
-      </w:r>
-      <w:proofErr w:type="spellStart"/>
-      <w:r>
-        <w:t>backup</w:t>
-      </w:r>
-      <w:proofErr w:type="spellEnd"/>
-    </w:p>
-    <w:p>
-      <w:r>
-        <w:t xml:space="preserve">● </w:t>
-      </w:r>
-      <w:r>
-        <w:t xml:space="preserve">Restauración de </w:t>
-      </w:r>
-      <w:proofErr w:type="spellStart"/>
-      <w:r>
-        <w:t>backup</w:t>
-      </w:r>
-      <w:proofErr w:type="spellEnd"/>
+      <w:r>
+        <w:t>Restauración de backup</w:t>
+      </w:r>
     </w:p>
     <w:p/>
     <w:p>
@@ -8890,15 +5372,7 @@
     <w:p>
       <w:r>
         <w:tab/>
-        <w:t xml:space="preserve">A continuación de ilustra cómo </w:t>
-      </w:r>
-      <w:proofErr w:type="spellStart"/>
-      <w:r>
-        <w:t>esta</w:t>
-      </w:r>
-      <w:proofErr w:type="spellEnd"/>
-      <w:r>
-        <w:t xml:space="preserve"> compuesta cada una de las capas del sistema.</w:t>
+        <w:t>A continuación de ilustra cómo esta compuesta cada una de las capas del sistema.</w:t>
       </w:r>
     </w:p>
     <w:p/>
@@ -9125,13 +5599,8 @@
       <w:pPr>
         <w:pStyle w:val="Ttulo2"/>
       </w:pPr>
-      <w:proofErr w:type="spellStart"/>
-      <w:r>
-        <w:t>Logueo</w:t>
-      </w:r>
-      <w:proofErr w:type="spellEnd"/>
-      <w:r>
-        <w:t xml:space="preserve"> (Log)</w:t>
+      <w:r>
+        <w:t>Logueo (Log)</w:t>
       </w:r>
     </w:p>
     <w:p>
@@ -10412,7 +6881,7 @@
 </file>
 
 <file path=customXml/itemProps1.xml><?xml version="1.0" encoding="utf-8"?>
-<ds:datastoreItem xmlns:ds="http://schemas.openxmlformats.org/officeDocument/2006/customXml" ds:itemID="{3C7ECE6D-B6EF-42F0-A0E7-A24283D318A2}">
+<ds:datastoreItem xmlns:ds="http://schemas.openxmlformats.org/officeDocument/2006/customXml" ds:itemID="{FBD40EC1-DD7C-4802-AC61-96AA33AE537C}">
   <ds:schemaRefs>
     <ds:schemaRef ds:uri="http://schemas.openxmlformats.org/officeDocument/2006/bibliography"/>
   </ds:schemaRefs>

--- a/doc/Carpeta TP BuyMotors.docx
+++ b/doc/Carpeta TP BuyMotors.docx
@@ -1,6 +1,6 @@
 
 <file path=word/document.xml><?xml version="1.0" encoding="utf-8"?>
-<w:document xmlns:wpc="http://schemas.microsoft.com/office/word/2010/wordprocessingCanvas" xmlns:cx="http://schemas.microsoft.com/office/drawing/2014/chartex" xmlns:cx1="http://schemas.microsoft.com/office/drawing/2015/9/8/chartex" xmlns:cx2="http://schemas.microsoft.com/office/drawing/2015/10/21/chartex" xmlns:cx3="http://schemas.microsoft.com/office/drawing/2016/5/9/chartex" xmlns:cx4="http://schemas.microsoft.com/office/drawing/2016/5/10/chartex" xmlns:cx5="http://schemas.microsoft.com/office/drawing/2016/5/11/chartex" xmlns:cx6="http://schemas.microsoft.com/office/drawing/2016/5/12/chartex" xmlns:cx7="http://schemas.microsoft.com/office/drawing/2016/5/13/chartex" xmlns:cx8="http://schemas.microsoft.com/office/drawing/2016/5/14/chartex" xmlns:mc="http://schemas.openxmlformats.org/markup-compatibility/2006" xmlns:aink="http://schemas.microsoft.com/office/drawing/2016/ink" xmlns:am3d="http://schemas.microsoft.com/office/drawing/2017/model3d" xmlns:o="urn:schemas-microsoft-com:office:office" xmlns:r="http://schemas.openxmlformats.org/officeDocument/2006/relationships" xmlns:m="http://schemas.openxmlformats.org/officeDocument/2006/math" xmlns:v="urn:schemas-microsoft-com:vml" xmlns:wp14="http://schemas.microsoft.com/office/word/2010/wordprocessingDrawing" xmlns:wp="http://schemas.openxmlformats.org/drawingml/2006/wordprocessingDrawing" xmlns:w10="urn:schemas-microsoft-com:office:word" xmlns:w="http://schemas.openxmlformats.org/wordprocessingml/2006/main" xmlns:w14="http://schemas.microsoft.com/office/word/2010/wordml" xmlns:w15="http://schemas.microsoft.com/office/word/2012/wordml" xmlns:w16cex="http://schemas.microsoft.com/office/word/2018/wordml/cex" xmlns:w16cid="http://schemas.microsoft.com/office/word/2016/wordml/cid" xmlns:w16="http://schemas.microsoft.com/office/word/2018/wordml" xmlns:w16se="http://schemas.microsoft.com/office/word/2015/wordml/symex" xmlns:wpg="http://schemas.microsoft.com/office/word/2010/wordprocessingGroup" xmlns:wpi="http://schemas.microsoft.com/office/word/2010/wordprocessingInk" xmlns:wne="http://schemas.microsoft.com/office/word/2006/wordml" xmlns:wps="http://schemas.microsoft.com/office/word/2010/wordprocessingShape" mc:Ignorable="w14 w15 w16se w16cid w16 w16cex wp14">
+<w:document xmlns:wpc="http://schemas.microsoft.com/office/word/2010/wordprocessingCanvas" xmlns:cx="http://schemas.microsoft.com/office/drawing/2014/chartex" xmlns:cx1="http://schemas.microsoft.com/office/drawing/2015/9/8/chartex" xmlns:cx2="http://schemas.microsoft.com/office/drawing/2015/10/21/chartex" xmlns:cx3="http://schemas.microsoft.com/office/drawing/2016/5/9/chartex" xmlns:cx4="http://schemas.microsoft.com/office/drawing/2016/5/10/chartex" xmlns:cx5="http://schemas.microsoft.com/office/drawing/2016/5/11/chartex" xmlns:cx6="http://schemas.microsoft.com/office/drawing/2016/5/12/chartex" xmlns:cx7="http://schemas.microsoft.com/office/drawing/2016/5/13/chartex" xmlns:cx8="http://schemas.microsoft.com/office/drawing/2016/5/14/chartex" xmlns:mc="http://schemas.openxmlformats.org/markup-compatibility/2006" xmlns:aink="http://schemas.microsoft.com/office/drawing/2016/ink" xmlns:am3d="http://schemas.microsoft.com/office/drawing/2017/model3d" xmlns:o="urn:schemas-microsoft-com:office:office" xmlns:r="http://schemas.openxmlformats.org/officeDocument/2006/relationships" xmlns:m="http://schemas.openxmlformats.org/officeDocument/2006/math" xmlns:v="urn:schemas-microsoft-com:vml" xmlns:wp14="http://schemas.microsoft.com/office/word/2010/wordprocessingDrawing" xmlns:wp="http://schemas.openxmlformats.org/drawingml/2006/wordprocessingDrawing" xmlns:w10="urn:schemas-microsoft-com:office:word" xmlns:w="http://schemas.openxmlformats.org/wordprocessingml/2006/main" xmlns:w14="http://schemas.microsoft.com/office/word/2010/wordml" xmlns:w15="http://schemas.microsoft.com/office/word/2012/wordml" xmlns:w16cid="http://schemas.microsoft.com/office/word/2016/wordml/cid" xmlns:w16se="http://schemas.microsoft.com/office/word/2015/wordml/symex" xmlns:wpg="http://schemas.microsoft.com/office/word/2010/wordprocessingGroup" xmlns:wpi="http://schemas.microsoft.com/office/word/2010/wordprocessingInk" xmlns:wne="http://schemas.microsoft.com/office/word/2006/wordml" xmlns:wps="http://schemas.microsoft.com/office/word/2010/wordprocessingShape" mc:Ignorable="w14 w15 w16se w16cid wp14">
   <w:body>
     <w:p>
       <w:pPr>
@@ -2882,12 +2882,14 @@
         <w:rPr>
           <w:b/>
           <w:bCs/>
+          <w:lang w:val="en-US"/>
         </w:rPr>
       </w:pPr>
       <w:r>
         <w:rPr>
           <w:b/>
           <w:bCs/>
+          <w:lang w:val="en-US"/>
         </w:rPr>
         <w:t>Login.aspx</w:t>
       </w:r>
@@ -2895,58 +2897,100 @@
     <w:p>
       <w:pPr>
         <w:spacing w:after="0"/>
-      </w:pPr>
-      <w:r>
+        <w:rPr>
+          <w:lang w:val="en-US"/>
+        </w:rPr>
+      </w:pPr>
+      <w:r>
+        <w:rPr>
+          <w:lang w:val="en-US"/>
+        </w:rPr>
         <w:t>&lt;%@ Page Title="Iniciar sesión" Language="C#" MasterPageFile="~/Site.Master" AutoEventWireup="true" CodeBehind="Login.aspx.cs" Inherits="BuyMotors.Account.Login" Async="true" %&gt;</w:t>
       </w:r>
     </w:p>
     <w:p>
       <w:pPr>
         <w:spacing w:after="0"/>
-      </w:pPr>
-    </w:p>
-    <w:p>
-      <w:pPr>
-        <w:spacing w:after="0"/>
-      </w:pPr>
-      <w:r>
+        <w:rPr>
+          <w:lang w:val="en-US"/>
+        </w:rPr>
+      </w:pPr>
+    </w:p>
+    <w:p>
+      <w:pPr>
+        <w:spacing w:after="0"/>
+        <w:rPr>
+          <w:lang w:val="en-US"/>
+        </w:rPr>
+      </w:pPr>
+      <w:r>
+        <w:rPr>
+          <w:lang w:val="en-US"/>
+        </w:rPr>
         <w:t>&lt;asp:Content runat="server" ID="BodyContent" ContentPlaceHolderID="MainContent"&gt;</w:t>
       </w:r>
     </w:p>
     <w:p>
       <w:pPr>
         <w:spacing w:after="0"/>
-      </w:pPr>
-      <w:r>
+        <w:rPr>
+          <w:lang w:val="en-US"/>
+        </w:rPr>
+      </w:pPr>
+      <w:r>
+        <w:rPr>
+          <w:lang w:val="en-US"/>
+        </w:rPr>
         <w:t xml:space="preserve">    &lt;h2&gt;&lt;%: Title %&gt;.&lt;/h2&gt;</w:t>
       </w:r>
     </w:p>
     <w:p>
       <w:pPr>
         <w:spacing w:after="0"/>
-      </w:pPr>
-    </w:p>
-    <w:p>
-      <w:pPr>
-        <w:spacing w:after="0"/>
-      </w:pPr>
-      <w:r>
+        <w:rPr>
+          <w:lang w:val="en-US"/>
+        </w:rPr>
+      </w:pPr>
+    </w:p>
+    <w:p>
+      <w:pPr>
+        <w:spacing w:after="0"/>
+        <w:rPr>
+          <w:lang w:val="en-US"/>
+        </w:rPr>
+      </w:pPr>
+      <w:r>
+        <w:rPr>
+          <w:lang w:val="en-US"/>
+        </w:rPr>
         <w:t xml:space="preserve">    &lt;div class="row"&gt;</w:t>
       </w:r>
     </w:p>
     <w:p>
       <w:pPr>
         <w:spacing w:after="0"/>
-      </w:pPr>
-      <w:r>
+        <w:rPr>
+          <w:lang w:val="en-US"/>
+        </w:rPr>
+      </w:pPr>
+      <w:r>
+        <w:rPr>
+          <w:lang w:val="en-US"/>
+        </w:rPr>
         <w:t xml:space="preserve">        &lt;div class="col-md-8"&gt;</w:t>
       </w:r>
     </w:p>
     <w:p>
       <w:pPr>
         <w:spacing w:after="0"/>
-      </w:pPr>
-      <w:r>
+        <w:rPr>
+          <w:lang w:val="en-US"/>
+        </w:rPr>
+      </w:pPr>
+      <w:r>
+        <w:rPr>
+          <w:lang w:val="en-US"/>
+        </w:rPr>
         <w:t xml:space="preserve">            &lt;section id="loginForm"&gt;</w:t>
       </w:r>
     </w:p>
@@ -2955,7 +2999,13 @@
         <w:spacing w:after="0"/>
       </w:pPr>
       <w:r>
-        <w:t xml:space="preserve">                &lt;div class="form-horizontal"&gt;</w:t>
+        <w:rPr>
+          <w:lang w:val="en-US"/>
+        </w:rPr>
+        <w:t xml:space="preserve">                </w:t>
+      </w:r>
+      <w:r>
+        <w:t>&lt;div class="form-horizontal"&gt;</w:t>
       </w:r>
     </w:p>
     <w:p>
@@ -2969,64 +3019,115 @@
     <w:p>
       <w:pPr>
         <w:spacing w:after="0"/>
-      </w:pPr>
-      <w:r>
-        <w:t xml:space="preserve">                    &lt;hr /&gt;</w:t>
-      </w:r>
-    </w:p>
-    <w:p>
-      <w:pPr>
-        <w:spacing w:after="0"/>
-      </w:pPr>
-      <w:r>
+        <w:rPr>
+          <w:lang w:val="en-US"/>
+        </w:rPr>
+      </w:pPr>
+      <w:r>
+        <w:t xml:space="preserve">                    </w:t>
+      </w:r>
+      <w:r>
+        <w:rPr>
+          <w:lang w:val="en-US"/>
+        </w:rPr>
+        <w:t>&lt;hr /&gt;</w:t>
+      </w:r>
+    </w:p>
+    <w:p>
+      <w:pPr>
+        <w:spacing w:after="0"/>
+        <w:rPr>
+          <w:lang w:val="en-US"/>
+        </w:rPr>
+      </w:pPr>
+      <w:r>
+        <w:rPr>
+          <w:lang w:val="en-US"/>
+        </w:rPr>
         <w:t xml:space="preserve">                    &lt;asp:PlaceHolder runat="server" ID="ErrorMessage" Visible="false"&gt;</w:t>
       </w:r>
     </w:p>
     <w:p>
       <w:pPr>
         <w:spacing w:after="0"/>
-      </w:pPr>
-      <w:r>
+        <w:rPr>
+          <w:lang w:val="en-US"/>
+        </w:rPr>
+      </w:pPr>
+      <w:r>
+        <w:rPr>
+          <w:lang w:val="en-US"/>
+        </w:rPr>
         <w:t xml:space="preserve">                        &lt;p class="text-danger"&gt;</w:t>
       </w:r>
     </w:p>
     <w:p>
       <w:pPr>
         <w:spacing w:after="0"/>
-      </w:pPr>
-      <w:r>
+        <w:rPr>
+          <w:lang w:val="en-US"/>
+        </w:rPr>
+      </w:pPr>
+      <w:r>
+        <w:rPr>
+          <w:lang w:val="en-US"/>
+        </w:rPr>
         <w:t xml:space="preserve">                            &lt;asp:Literal runat="server" ID="FailureText" /&gt;</w:t>
       </w:r>
     </w:p>
     <w:p>
       <w:pPr>
         <w:spacing w:after="0"/>
-      </w:pPr>
-      <w:r>
+        <w:rPr>
+          <w:lang w:val="en-US"/>
+        </w:rPr>
+      </w:pPr>
+      <w:r>
+        <w:rPr>
+          <w:lang w:val="en-US"/>
+        </w:rPr>
         <w:t xml:space="preserve">                        &lt;/p&gt;</w:t>
       </w:r>
     </w:p>
     <w:p>
       <w:pPr>
         <w:spacing w:after="0"/>
-      </w:pPr>
-      <w:r>
+        <w:rPr>
+          <w:lang w:val="en-US"/>
+        </w:rPr>
+      </w:pPr>
+      <w:r>
+        <w:rPr>
+          <w:lang w:val="en-US"/>
+        </w:rPr>
         <w:t xml:space="preserve">                    &lt;/asp:PlaceHolder&gt;</w:t>
       </w:r>
     </w:p>
     <w:p>
       <w:pPr>
         <w:spacing w:after="0"/>
-      </w:pPr>
-      <w:r>
+        <w:rPr>
+          <w:lang w:val="en-US"/>
+        </w:rPr>
+      </w:pPr>
+      <w:r>
+        <w:rPr>
+          <w:lang w:val="en-US"/>
+        </w:rPr>
         <w:t xml:space="preserve">                    &lt;div class="form-group"&gt;</w:t>
       </w:r>
     </w:p>
     <w:p>
       <w:pPr>
         <w:spacing w:after="0"/>
-      </w:pPr>
-      <w:r>
+        <w:rPr>
+          <w:lang w:val="en-US"/>
+        </w:rPr>
+      </w:pPr>
+      <w:r>
+        <w:rPr>
+          <w:lang w:val="en-US"/>
+        </w:rPr>
         <w:lastRenderedPageBreak/>
         <w:t xml:space="preserve">                        &lt;asp:Label runat="server" AssociatedControlID="Email" CssClass="col-md-2 control-label"&gt;Correo electrónico&lt;/asp:Label&gt;</w:t>
       </w:r>
@@ -3034,24 +3135,42 @@
     <w:p>
       <w:pPr>
         <w:spacing w:after="0"/>
-      </w:pPr>
-      <w:r>
+        <w:rPr>
+          <w:lang w:val="en-US"/>
+        </w:rPr>
+      </w:pPr>
+      <w:r>
+        <w:rPr>
+          <w:lang w:val="en-US"/>
+        </w:rPr>
         <w:t xml:space="preserve">                        &lt;div class="col-md-10"&gt;</w:t>
       </w:r>
     </w:p>
     <w:p>
       <w:pPr>
         <w:spacing w:after="0"/>
-      </w:pPr>
-      <w:r>
+        <w:rPr>
+          <w:lang w:val="en-US"/>
+        </w:rPr>
+      </w:pPr>
+      <w:r>
+        <w:rPr>
+          <w:lang w:val="en-US"/>
+        </w:rPr>
         <w:t xml:space="preserve">                            &lt;asp:TextBox runat="server" ID="Email" CssClass="form-control" TextMode="Email" /&gt;</w:t>
       </w:r>
     </w:p>
     <w:p>
       <w:pPr>
         <w:spacing w:after="0"/>
-      </w:pPr>
-      <w:r>
+        <w:rPr>
+          <w:lang w:val="en-US"/>
+        </w:rPr>
+      </w:pPr>
+      <w:r>
+        <w:rPr>
+          <w:lang w:val="en-US"/>
+        </w:rPr>
         <w:t xml:space="preserve">                            &lt;asp:RequiredFieldValidator runat="server" ControlToValidate="Email"</w:t>
       </w:r>
     </w:p>
@@ -3060,71 +3179,198 @@
         <w:spacing w:after="0"/>
       </w:pPr>
       <w:r>
-        <w:t xml:space="preserve">                                CssClass="text-danger" ErrorMessage="El campo de correo electrónico es obligatorio." /&gt;</w:t>
-      </w:r>
-    </w:p>
-    <w:p>
-      <w:pPr>
-        <w:spacing w:after="0"/>
-      </w:pPr>
-      <w:r>
+        <w:rPr>
+          <w:lang w:val="en-US"/>
+        </w:rPr>
+        <w:t xml:space="preserve">                                </w:t>
+      </w:r>
+      <w:r>
+        <w:t>CssClass="text-danger" ErrorMessage="El campo de correo electrónico es obligatorio." /&gt;</w:t>
+      </w:r>
+    </w:p>
+    <w:p>
+      <w:pPr>
+        <w:spacing w:after="0"/>
+        <w:rPr>
+          <w:lang w:val="en-US"/>
+        </w:rPr>
+      </w:pPr>
+      <w:r>
+        <w:t xml:space="preserve">                        </w:t>
+      </w:r>
+      <w:r>
+        <w:rPr>
+          <w:lang w:val="en-US"/>
+        </w:rPr>
+        <w:t>&lt;/div&gt;</w:t>
+      </w:r>
+    </w:p>
+    <w:p>
+      <w:pPr>
+        <w:spacing w:after="0"/>
+        <w:rPr>
+          <w:lang w:val="en-US"/>
+        </w:rPr>
+      </w:pPr>
+      <w:r>
+        <w:rPr>
+          <w:lang w:val="en-US"/>
+        </w:rPr>
+        <w:t xml:space="preserve">                    &lt;/div&gt;</w:t>
+      </w:r>
+    </w:p>
+    <w:p>
+      <w:pPr>
+        <w:spacing w:after="0"/>
+        <w:rPr>
+          <w:lang w:val="en-US"/>
+        </w:rPr>
+      </w:pPr>
+      <w:r>
+        <w:rPr>
+          <w:lang w:val="en-US"/>
+        </w:rPr>
+        <w:t xml:space="preserve">                    &lt;div class="form-group"&gt;</w:t>
+      </w:r>
+    </w:p>
+    <w:p>
+      <w:pPr>
+        <w:spacing w:after="0"/>
+        <w:rPr>
+          <w:lang w:val="en-US"/>
+        </w:rPr>
+      </w:pPr>
+      <w:r>
+        <w:rPr>
+          <w:lang w:val="en-US"/>
+        </w:rPr>
+        <w:t xml:space="preserve">                        &lt;asp:Label runat="server" AssociatedControlID="Password" CssClass="col-md-2 control-label"&gt;Contraseña&lt;/asp:Label&gt;</w:t>
+      </w:r>
+    </w:p>
+    <w:p>
+      <w:pPr>
+        <w:spacing w:after="0"/>
+        <w:rPr>
+          <w:lang w:val="en-US"/>
+        </w:rPr>
+      </w:pPr>
+      <w:r>
+        <w:rPr>
+          <w:lang w:val="en-US"/>
+        </w:rPr>
+        <w:t xml:space="preserve">                        &lt;div class="col-md-10"&gt;</w:t>
+      </w:r>
+    </w:p>
+    <w:p>
+      <w:pPr>
+        <w:spacing w:after="0"/>
+        <w:rPr>
+          <w:lang w:val="en-US"/>
+        </w:rPr>
+      </w:pPr>
+      <w:r>
+        <w:rPr>
+          <w:lang w:val="en-US"/>
+        </w:rPr>
+        <w:t xml:space="preserve">                            &lt;asp:TextBox runat="server" ID="Password" TextMode="Password" CssClass="form-control" /&gt;</w:t>
+      </w:r>
+    </w:p>
+    <w:p>
+      <w:pPr>
+        <w:spacing w:after="0"/>
+        <w:rPr>
+          <w:lang w:val="en-US"/>
+        </w:rPr>
+      </w:pPr>
+      <w:r>
+        <w:rPr>
+          <w:lang w:val="en-US"/>
+        </w:rPr>
+        <w:t xml:space="preserve">                            &lt;asp:RequiredFieldValidator runat="server" ControlToValidate="Password" CssClass="text-danger" ErrorMessage="El campo de contraseña es obligatorio." /&gt;</w:t>
+      </w:r>
+    </w:p>
+    <w:p>
+      <w:pPr>
+        <w:spacing w:after="0"/>
+        <w:rPr>
+          <w:lang w:val="en-US"/>
+        </w:rPr>
+      </w:pPr>
+      <w:r>
+        <w:rPr>
+          <w:lang w:val="en-US"/>
+        </w:rPr>
         <w:t xml:space="preserve">                        &lt;/div&gt;</w:t>
       </w:r>
     </w:p>
     <w:p>
       <w:pPr>
         <w:spacing w:after="0"/>
-      </w:pPr>
-      <w:r>
+        <w:rPr>
+          <w:lang w:val="en-US"/>
+        </w:rPr>
+      </w:pPr>
+      <w:r>
+        <w:rPr>
+          <w:lang w:val="en-US"/>
+        </w:rPr>
         <w:t xml:space="preserve">                    &lt;/div&gt;</w:t>
       </w:r>
     </w:p>
     <w:p>
       <w:pPr>
         <w:spacing w:after="0"/>
-      </w:pPr>
-      <w:r>
+        <w:rPr>
+          <w:lang w:val="en-US"/>
+        </w:rPr>
+      </w:pPr>
+      <w:r>
+        <w:rPr>
+          <w:lang w:val="en-US"/>
+        </w:rPr>
         <w:t xml:space="preserve">                    &lt;div class="form-group"&gt;</w:t>
       </w:r>
     </w:p>
     <w:p>
       <w:pPr>
         <w:spacing w:after="0"/>
-      </w:pPr>
-      <w:r>
-        <w:t xml:space="preserve">                        &lt;asp:Label runat="server" AssociatedControlID="Password" CssClass="col-md-2 control-label"&gt;Contraseña&lt;/asp:Label&gt;</w:t>
-      </w:r>
-    </w:p>
-    <w:p>
-      <w:pPr>
-        <w:spacing w:after="0"/>
-      </w:pPr>
-      <w:r>
-        <w:t xml:space="preserve">                        &lt;div class="col-md-10"&gt;</w:t>
-      </w:r>
-    </w:p>
-    <w:p>
-      <w:pPr>
-        <w:spacing w:after="0"/>
-      </w:pPr>
-      <w:r>
-        <w:t xml:space="preserve">                            &lt;asp:TextBox runat="server" ID="Password" TextMode="Password" CssClass="form-control" /&gt;</w:t>
-      </w:r>
-    </w:p>
-    <w:p>
-      <w:pPr>
-        <w:spacing w:after="0"/>
-      </w:pPr>
-      <w:r>
-        <w:t xml:space="preserve">                            &lt;asp:RequiredFieldValidator runat="server" ControlToValidate="Password" CssClass="text-danger" ErrorMessage="El campo de contraseña es obligatorio." /&gt;</w:t>
-      </w:r>
-    </w:p>
-    <w:p>
-      <w:pPr>
-        <w:spacing w:after="0"/>
-      </w:pPr>
-      <w:r>
-        <w:t xml:space="preserve">                        &lt;/div&gt;</w:t>
+        <w:rPr>
+          <w:lang w:val="en-US"/>
+        </w:rPr>
+      </w:pPr>
+      <w:r>
+        <w:rPr>
+          <w:lang w:val="en-US"/>
+        </w:rPr>
+        <w:t xml:space="preserve">                        &lt;div class="col-md-offset-2 col-md-10"&gt;</w:t>
+      </w:r>
+    </w:p>
+    <w:p>
+      <w:pPr>
+        <w:spacing w:after="0"/>
+        <w:rPr>
+          <w:lang w:val="en-US"/>
+        </w:rPr>
+      </w:pPr>
+      <w:r>
+        <w:rPr>
+          <w:lang w:val="en-US"/>
+        </w:rPr>
+        <w:t xml:space="preserve">                            &lt;asp:Button runat="server" OnClick="LogIn" Text="Iniciar sesión" CssClass="btn btn-default" /&gt;</w:t>
+      </w:r>
+    </w:p>
+    <w:p>
+      <w:pPr>
+        <w:spacing w:after="0"/>
+      </w:pPr>
+      <w:r>
+        <w:rPr>
+          <w:lang w:val="en-US"/>
+        </w:rPr>
+        <w:t xml:space="preserve">                        </w:t>
+      </w:r>
+      <w:r>
+        <w:t>&lt;/div&gt;</w:t>
       </w:r>
     </w:p>
     <w:p>
@@ -3140,46 +3386,6 @@
         <w:spacing w:after="0"/>
       </w:pPr>
       <w:r>
-        <w:t xml:space="preserve">                    &lt;div class="form-group"&gt;</w:t>
-      </w:r>
-    </w:p>
-    <w:p>
-      <w:pPr>
-        <w:spacing w:after="0"/>
-      </w:pPr>
-      <w:r>
-        <w:t xml:space="preserve">                        &lt;div class="col-md-offset-2 col-md-10"&gt;</w:t>
-      </w:r>
-    </w:p>
-    <w:p>
-      <w:pPr>
-        <w:spacing w:after="0"/>
-      </w:pPr>
-      <w:r>
-        <w:t xml:space="preserve">                            &lt;asp:Button runat="server" OnClick="LogIn" Text="Iniciar sesión" CssClass="btn btn-default" /&gt;</w:t>
-      </w:r>
-    </w:p>
-    <w:p>
-      <w:pPr>
-        <w:spacing w:after="0"/>
-      </w:pPr>
-      <w:r>
-        <w:t xml:space="preserve">                        &lt;/div&gt;</w:t>
-      </w:r>
-    </w:p>
-    <w:p>
-      <w:pPr>
-        <w:spacing w:after="0"/>
-      </w:pPr>
-      <w:r>
-        <w:t xml:space="preserve">                    &lt;/div&gt;</w:t>
-      </w:r>
-    </w:p>
-    <w:p>
-      <w:pPr>
-        <w:spacing w:after="0"/>
-      </w:pPr>
-      <w:r>
         <w:t xml:space="preserve">                &lt;/div&gt;</w:t>
       </w:r>
     </w:p>
@@ -3194,54 +3400,96 @@
     <w:p>
       <w:pPr>
         <w:spacing w:after="0"/>
-      </w:pPr>
-      <w:r>
-        <w:t xml:space="preserve">                    &lt;asp:HyperLink runat="server" ID="RegisterHyperLink" ViewStateMode="Disabled"&gt;Registrarse como usuario nuevo&lt;/asp:HyperLink&gt;</w:t>
-      </w:r>
-    </w:p>
-    <w:p>
-      <w:pPr>
-        <w:spacing w:after="0"/>
-      </w:pPr>
-      <w:r>
+        <w:rPr>
+          <w:lang w:val="en-US"/>
+        </w:rPr>
+      </w:pPr>
+      <w:r>
+        <w:t xml:space="preserve">                    </w:t>
+      </w:r>
+      <w:r>
+        <w:rPr>
+          <w:lang w:val="en-US"/>
+        </w:rPr>
+        <w:t>&lt;asp:HyperLink runat="server" ID="RegisterHyperLink" ViewStateMode="Disabled"&gt;Registrarse como usuario nuevo&lt;/asp:HyperLink&gt;</w:t>
+      </w:r>
+    </w:p>
+    <w:p>
+      <w:pPr>
+        <w:spacing w:after="0"/>
+        <w:rPr>
+          <w:lang w:val="en-US"/>
+        </w:rPr>
+      </w:pPr>
+      <w:r>
+        <w:rPr>
+          <w:lang w:val="en-US"/>
+        </w:rPr>
         <w:t xml:space="preserve">                &lt;/p&gt;</w:t>
       </w:r>
     </w:p>
     <w:p>
       <w:pPr>
         <w:spacing w:after="0"/>
-      </w:pPr>
-      <w:r>
+        <w:rPr>
+          <w:lang w:val="en-US"/>
+        </w:rPr>
+      </w:pPr>
+      <w:r>
+        <w:rPr>
+          <w:lang w:val="en-US"/>
+        </w:rPr>
         <w:t xml:space="preserve">            &lt;/section&gt;</w:t>
       </w:r>
     </w:p>
     <w:p>
       <w:pPr>
         <w:spacing w:after="0"/>
-      </w:pPr>
-      <w:r>
+        <w:rPr>
+          <w:lang w:val="en-US"/>
+        </w:rPr>
+      </w:pPr>
+      <w:r>
+        <w:rPr>
+          <w:lang w:val="en-US"/>
+        </w:rPr>
         <w:t xml:space="preserve">        &lt;/div&gt;</w:t>
       </w:r>
     </w:p>
     <w:p>
       <w:pPr>
         <w:spacing w:after="0"/>
-      </w:pPr>
-      <w:r>
+        <w:rPr>
+          <w:lang w:val="en-US"/>
+        </w:rPr>
+      </w:pPr>
+      <w:r>
+        <w:rPr>
+          <w:lang w:val="en-US"/>
+        </w:rPr>
         <w:t xml:space="preserve">    &lt;/div&gt;</w:t>
       </w:r>
     </w:p>
     <w:p>
       <w:pPr>
         <w:spacing w:after="0"/>
-      </w:pPr>
-      <w:r>
+        <w:rPr>
+          <w:lang w:val="en-US"/>
+        </w:rPr>
+      </w:pPr>
+      <w:r>
+        <w:rPr>
+          <w:lang w:val="en-US"/>
+        </w:rPr>
         <w:t>&lt;/asp:Content&gt;</w:t>
       </w:r>
     </w:p>
     <w:p>
       <w:pPr>
         <w:spacing w:after="0"/>
+        <w:rPr>
+          <w:lang w:val="en-US"/>
+        </w:rPr>
       </w:pPr>
     </w:p>
     <w:p>
@@ -3250,12 +3498,14 @@
         <w:rPr>
           <w:b/>
           <w:bCs/>
+          <w:lang w:val="en-US"/>
         </w:rPr>
       </w:pPr>
       <w:r>
         <w:rPr>
           <w:b/>
           <w:bCs/>
+          <w:lang w:val="en-US"/>
         </w:rPr>
         <w:t>Login.aspx.cs</w:t>
       </w:r>
@@ -3266,96 +3516,163 @@
         <w:rPr>
           <w:b/>
           <w:bCs/>
-        </w:rPr>
-      </w:pPr>
-    </w:p>
-    <w:p>
-      <w:pPr>
-        <w:spacing w:after="0"/>
-      </w:pPr>
-      <w:r>
+          <w:lang w:val="en-US"/>
+        </w:rPr>
+      </w:pPr>
+    </w:p>
+    <w:p>
+      <w:pPr>
+        <w:spacing w:after="0"/>
+        <w:rPr>
+          <w:lang w:val="en-US"/>
+        </w:rPr>
+      </w:pPr>
+      <w:r>
+        <w:rPr>
+          <w:lang w:val="en-US"/>
+        </w:rPr>
         <w:t>using System;</w:t>
       </w:r>
     </w:p>
     <w:p>
       <w:pPr>
         <w:spacing w:after="0"/>
-      </w:pPr>
-      <w:r>
+        <w:rPr>
+          <w:lang w:val="en-US"/>
+        </w:rPr>
+      </w:pPr>
+      <w:r>
+        <w:rPr>
+          <w:lang w:val="en-US"/>
+        </w:rPr>
         <w:t>using BuyMotors.BL;</w:t>
       </w:r>
     </w:p>
     <w:p>
       <w:pPr>
         <w:spacing w:after="0"/>
-      </w:pPr>
-      <w:r>
+        <w:rPr>
+          <w:lang w:val="en-US"/>
+        </w:rPr>
+      </w:pPr>
+      <w:r>
+        <w:rPr>
+          <w:lang w:val="en-US"/>
+        </w:rPr>
         <w:t>using BuyMotors.BE;</w:t>
       </w:r>
     </w:p>
     <w:p>
       <w:pPr>
         <w:spacing w:after="0"/>
-      </w:pPr>
-      <w:r>
+        <w:rPr>
+          <w:lang w:val="en-US"/>
+        </w:rPr>
+      </w:pPr>
+      <w:r>
+        <w:rPr>
+          <w:lang w:val="en-US"/>
+        </w:rPr>
         <w:t>using BuyMotors.UI;</w:t>
       </w:r>
     </w:p>
     <w:p>
       <w:pPr>
         <w:spacing w:after="0"/>
-      </w:pPr>
-    </w:p>
-    <w:p>
-      <w:pPr>
-        <w:spacing w:after="0"/>
-      </w:pPr>
-      <w:r>
+        <w:rPr>
+          <w:lang w:val="en-US"/>
+        </w:rPr>
+      </w:pPr>
+    </w:p>
+    <w:p>
+      <w:pPr>
+        <w:spacing w:after="0"/>
+        <w:rPr>
+          <w:lang w:val="en-US"/>
+        </w:rPr>
+      </w:pPr>
+      <w:r>
+        <w:rPr>
+          <w:lang w:val="en-US"/>
+        </w:rPr>
         <w:t>namespace BuyMotors.Account</w:t>
       </w:r>
     </w:p>
     <w:p>
       <w:pPr>
         <w:spacing w:after="0"/>
-      </w:pPr>
-      <w:r>
+        <w:rPr>
+          <w:lang w:val="en-US"/>
+        </w:rPr>
+      </w:pPr>
+      <w:r>
+        <w:rPr>
+          <w:lang w:val="en-US"/>
+        </w:rPr>
         <w:t>{</w:t>
       </w:r>
     </w:p>
     <w:p>
       <w:pPr>
         <w:spacing w:after="0"/>
-      </w:pPr>
-      <w:r>
+        <w:rPr>
+          <w:lang w:val="en-US"/>
+        </w:rPr>
+      </w:pPr>
+      <w:r>
+        <w:rPr>
+          <w:lang w:val="en-US"/>
+        </w:rPr>
         <w:t xml:space="preserve">    public partial class Login : BasePage</w:t>
       </w:r>
     </w:p>
     <w:p>
       <w:pPr>
         <w:spacing w:after="0"/>
-      </w:pPr>
-      <w:r>
+        <w:rPr>
+          <w:lang w:val="en-US"/>
+        </w:rPr>
+      </w:pPr>
+      <w:r>
+        <w:rPr>
+          <w:lang w:val="en-US"/>
+        </w:rPr>
         <w:t xml:space="preserve">    {</w:t>
       </w:r>
     </w:p>
     <w:p>
       <w:pPr>
         <w:spacing w:after="0"/>
-      </w:pPr>
-      <w:r>
+        <w:rPr>
+          <w:lang w:val="en-US"/>
+        </w:rPr>
+      </w:pPr>
+      <w:r>
+        <w:rPr>
+          <w:lang w:val="en-US"/>
+        </w:rPr>
         <w:t xml:space="preserve">        protected string mensajeError;</w:t>
       </w:r>
     </w:p>
     <w:p>
       <w:pPr>
         <w:spacing w:after="0"/>
-      </w:pPr>
-    </w:p>
-    <w:p>
-      <w:pPr>
-        <w:spacing w:after="0"/>
-      </w:pPr>
-      <w:r>
+        <w:rPr>
+          <w:lang w:val="en-US"/>
+        </w:rPr>
+      </w:pPr>
+    </w:p>
+    <w:p>
+      <w:pPr>
+        <w:spacing w:after="0"/>
+        <w:rPr>
+          <w:lang w:val="en-US"/>
+        </w:rPr>
+      </w:pPr>
+      <w:r>
+        <w:rPr>
+          <w:lang w:val="en-US"/>
+        </w:rPr>
         <w:t xml:space="preserve">        protected void Page_Load(object sender, EventArgs e)</w:t>
       </w:r>
     </w:p>
@@ -3364,275 +3681,383 @@
         <w:spacing w:after="0"/>
       </w:pPr>
       <w:r>
+        <w:rPr>
+          <w:lang w:val="en-US"/>
+        </w:rPr>
+        <w:t xml:space="preserve">        </w:t>
+      </w:r>
+      <w:r>
+        <w:t>{</w:t>
+      </w:r>
+    </w:p>
+    <w:p>
+      <w:pPr>
+        <w:spacing w:after="0"/>
+      </w:pPr>
+      <w:r>
+        <w:t xml:space="preserve">            if (UsuarioLogueado != null)</w:t>
+      </w:r>
+    </w:p>
+    <w:p>
+      <w:pPr>
+        <w:spacing w:after="0"/>
+      </w:pPr>
+      <w:r>
+        <w:t xml:space="preserve">            {</w:t>
+      </w:r>
+    </w:p>
+    <w:p>
+      <w:pPr>
+        <w:spacing w:after="0"/>
+      </w:pPr>
+      <w:r>
+        <w:t xml:space="preserve">                SalirDeLaPagina(false);</w:t>
+      </w:r>
+    </w:p>
+    <w:p>
+      <w:pPr>
+        <w:spacing w:after="0"/>
+        <w:rPr>
+          <w:lang w:val="en-US"/>
+        </w:rPr>
+      </w:pPr>
+      <w:r>
+        <w:t xml:space="preserve">            </w:t>
+      </w:r>
+      <w:r>
+        <w:rPr>
+          <w:lang w:val="en-US"/>
+        </w:rPr>
+        <w:t>}</w:t>
+      </w:r>
+    </w:p>
+    <w:p>
+      <w:pPr>
+        <w:spacing w:after="0"/>
+        <w:rPr>
+          <w:lang w:val="en-US"/>
+        </w:rPr>
+      </w:pPr>
+      <w:r>
+        <w:rPr>
+          <w:lang w:val="en-US"/>
+        </w:rPr>
+        <w:t xml:space="preserve">        }</w:t>
+      </w:r>
+    </w:p>
+    <w:p>
+      <w:pPr>
+        <w:spacing w:after="0"/>
+        <w:rPr>
+          <w:lang w:val="en-US"/>
+        </w:rPr>
+      </w:pPr>
+    </w:p>
+    <w:p>
+      <w:pPr>
+        <w:spacing w:after="0"/>
+        <w:rPr>
+          <w:lang w:val="en-US"/>
+        </w:rPr>
+      </w:pPr>
+      <w:r>
+        <w:rPr>
+          <w:lang w:val="en-US"/>
+        </w:rPr>
+        <w:t xml:space="preserve">        protected void LogIn(object sender, EventArgs e)</w:t>
+      </w:r>
+    </w:p>
+    <w:p>
+      <w:pPr>
+        <w:spacing w:after="0"/>
+        <w:rPr>
+          <w:lang w:val="en-US"/>
+        </w:rPr>
+      </w:pPr>
+      <w:r>
+        <w:rPr>
+          <w:lang w:val="en-US"/>
+        </w:rPr>
         <w:t xml:space="preserve">        {</w:t>
       </w:r>
     </w:p>
     <w:p>
       <w:pPr>
         <w:spacing w:after="0"/>
-      </w:pPr>
-      <w:r>
-        <w:t xml:space="preserve">            if (UsuarioLogueado != null)</w:t>
-      </w:r>
-    </w:p>
-    <w:p>
-      <w:pPr>
-        <w:spacing w:after="0"/>
-      </w:pPr>
-      <w:r>
+        <w:rPr>
+          <w:lang w:val="en-US"/>
+        </w:rPr>
+      </w:pPr>
+      <w:r>
+        <w:rPr>
+          <w:lang w:val="en-US"/>
+        </w:rPr>
+        <w:t xml:space="preserve">            if (IsValid)</w:t>
+      </w:r>
+    </w:p>
+    <w:p>
+      <w:pPr>
+        <w:spacing w:after="0"/>
+        <w:rPr>
+          <w:lang w:val="en-US"/>
+        </w:rPr>
+      </w:pPr>
+      <w:r>
+        <w:rPr>
+          <w:lang w:val="en-US"/>
+        </w:rPr>
         <w:t xml:space="preserve">            {</w:t>
       </w:r>
     </w:p>
     <w:p>
       <w:pPr>
         <w:spacing w:after="0"/>
-      </w:pPr>
-      <w:r>
-        <w:t xml:space="preserve">                SalirDeLaPagina(false);</w:t>
-      </w:r>
-    </w:p>
-    <w:p>
-      <w:pPr>
-        <w:spacing w:after="0"/>
-      </w:pPr>
-      <w:r>
+        <w:rPr>
+          <w:lang w:val="en-US"/>
+        </w:rPr>
+      </w:pPr>
+      <w:r>
+        <w:rPr>
+          <w:lang w:val="en-US"/>
+        </w:rPr>
+        <w:t xml:space="preserve">                Usuario usuarioLogueado = UsuarioManager.Login(Email.Text, Password.Text);</w:t>
+      </w:r>
+    </w:p>
+    <w:p>
+      <w:pPr>
+        <w:spacing w:after="0"/>
+        <w:rPr>
+          <w:lang w:val="en-US"/>
+        </w:rPr>
+      </w:pPr>
+      <w:r>
+        <w:rPr>
+          <w:lang w:val="en-US"/>
+        </w:rPr>
+        <w:t xml:space="preserve">                if (usuarioLogueado != null)</w:t>
+      </w:r>
+    </w:p>
+    <w:p>
+      <w:pPr>
+        <w:spacing w:after="0"/>
+      </w:pPr>
+      <w:r>
+        <w:rPr>
+          <w:lang w:val="en-US"/>
+        </w:rPr>
+        <w:t xml:space="preserve">                </w:t>
+      </w:r>
+      <w:r>
+        <w:t>{</w:t>
+      </w:r>
+    </w:p>
+    <w:p>
+      <w:pPr>
+        <w:spacing w:after="0"/>
+      </w:pPr>
+      <w:r>
+        <w:t xml:space="preserve">                    UsuarioLogueado = usuarioLogueado;</w:t>
+      </w:r>
+    </w:p>
+    <w:p>
+      <w:pPr>
+        <w:spacing w:after="0"/>
+      </w:pPr>
+      <w:r>
+        <w:t xml:space="preserve">                    BitacoraManager.Grabar(usuarioLogueado, "Login ok");</w:t>
+      </w:r>
+    </w:p>
+    <w:p>
+      <w:pPr>
+        <w:spacing w:after="0"/>
+      </w:pPr>
+    </w:p>
+    <w:p>
+      <w:pPr>
+        <w:spacing w:after="0"/>
+      </w:pPr>
+      <w:r>
+        <w:t xml:space="preserve">                    if (UsuarioManager.TienePermiso(usuarioLogueado, Permisos.CHEQUEO_DV))</w:t>
+      </w:r>
+    </w:p>
+    <w:p>
+      <w:pPr>
+        <w:spacing w:after="0"/>
+      </w:pPr>
+      <w:r>
+        <w:t xml:space="preserve">                    {</w:t>
+      </w:r>
+    </w:p>
+    <w:p>
+      <w:pPr>
+        <w:spacing w:after="0"/>
+      </w:pPr>
+      <w:r>
+        <w:t xml:space="preserve">                        Session["MostrarMensajeDV"] = !IntegridadDatos.Chequear(out string mensaje);</w:t>
+      </w:r>
+    </w:p>
+    <w:p>
+      <w:pPr>
+        <w:spacing w:after="0"/>
+      </w:pPr>
+      <w:r>
+        <w:t xml:space="preserve">                        Session["MensajeDV"] = mensaje;</w:t>
+      </w:r>
+    </w:p>
+    <w:p>
+      <w:pPr>
+        <w:spacing w:after="0"/>
+      </w:pPr>
+      <w:r>
+        <w:t xml:space="preserve">                    }</w:t>
+      </w:r>
+    </w:p>
+    <w:p>
+      <w:pPr>
+        <w:spacing w:after="0"/>
+      </w:pPr>
+    </w:p>
+    <w:p>
+      <w:pPr>
+        <w:spacing w:after="0"/>
+      </w:pPr>
+      <w:r>
+        <w:t xml:space="preserve">                    SalirDeLaPagina(true);</w:t>
+      </w:r>
+    </w:p>
+    <w:p>
+      <w:pPr>
+        <w:spacing w:after="0"/>
+      </w:pPr>
+      <w:r>
+        <w:t xml:space="preserve">                }</w:t>
+      </w:r>
+    </w:p>
+    <w:p>
+      <w:pPr>
+        <w:spacing w:after="0"/>
+      </w:pPr>
+      <w:r>
+        <w:t xml:space="preserve">                else</w:t>
+      </w:r>
+    </w:p>
+    <w:p>
+      <w:pPr>
+        <w:spacing w:after="0"/>
+      </w:pPr>
+      <w:r>
+        <w:t xml:space="preserve">                {</w:t>
+      </w:r>
+    </w:p>
+    <w:p>
+      <w:pPr>
+        <w:spacing w:after="0"/>
+      </w:pPr>
+      <w:r>
+        <w:t xml:space="preserve">                    // El login falló</w:t>
+      </w:r>
+    </w:p>
+    <w:p>
+      <w:pPr>
+        <w:spacing w:after="0"/>
+      </w:pPr>
+      <w:r>
+        <w:t xml:space="preserve">                    FailureText.Text = "Intento de inicio de sesión no válido";</w:t>
+      </w:r>
+    </w:p>
+    <w:p>
+      <w:pPr>
+        <w:spacing w:after="0"/>
+        <w:rPr>
+          <w:lang w:val="en-US"/>
+        </w:rPr>
+      </w:pPr>
+      <w:r>
+        <w:t xml:space="preserve">                    </w:t>
+      </w:r>
+      <w:r>
+        <w:rPr>
+          <w:lang w:val="en-US"/>
+        </w:rPr>
+        <w:t>ErrorMessage.Visible = true;</w:t>
+      </w:r>
+    </w:p>
+    <w:p>
+      <w:pPr>
+        <w:spacing w:after="0"/>
+        <w:rPr>
+          <w:lang w:val="en-US"/>
+        </w:rPr>
+      </w:pPr>
+      <w:r>
+        <w:rPr>
+          <w:lang w:val="en-US"/>
+        </w:rPr>
+        <w:t xml:space="preserve">                }</w:t>
+      </w:r>
+    </w:p>
+    <w:p>
+      <w:pPr>
+        <w:spacing w:after="0"/>
+        <w:rPr>
+          <w:lang w:val="en-US"/>
+        </w:rPr>
+      </w:pPr>
+      <w:r>
+        <w:rPr>
+          <w:lang w:val="en-US"/>
+        </w:rPr>
         <w:t xml:space="preserve">            }</w:t>
       </w:r>
     </w:p>
     <w:p>
       <w:pPr>
         <w:spacing w:after="0"/>
-      </w:pPr>
-      <w:r>
+        <w:rPr>
+          <w:lang w:val="en-US"/>
+        </w:rPr>
+      </w:pPr>
+      <w:r>
+        <w:rPr>
+          <w:lang w:val="en-US"/>
+        </w:rPr>
         <w:t xml:space="preserve">        }</w:t>
       </w:r>
     </w:p>
     <w:p>
       <w:pPr>
         <w:spacing w:after="0"/>
-      </w:pPr>
-    </w:p>
-    <w:p>
-      <w:pPr>
-        <w:spacing w:after="0"/>
-      </w:pPr>
-      <w:r>
-        <w:t xml:space="preserve">        protected void LogIn(object sender, EventArgs e)</w:t>
-      </w:r>
-    </w:p>
-    <w:p>
-      <w:pPr>
-        <w:spacing w:after="0"/>
-      </w:pPr>
-      <w:r>
-        <w:t xml:space="preserve">        {</w:t>
-      </w:r>
-    </w:p>
-    <w:p>
-      <w:pPr>
-        <w:spacing w:after="0"/>
-      </w:pPr>
-      <w:r>
-        <w:t xml:space="preserve">            if (IsValid)</w:t>
-      </w:r>
-    </w:p>
-    <w:p>
-      <w:pPr>
-        <w:spacing w:after="0"/>
-      </w:pPr>
-      <w:r>
-        <w:t xml:space="preserve">            {</w:t>
-      </w:r>
-    </w:p>
-    <w:p>
-      <w:pPr>
-        <w:spacing w:after="0"/>
-      </w:pPr>
-      <w:r>
-        <w:t xml:space="preserve">                Usuario usuarioLogueado = UsuarioManager.Login(Email.Text, Password.Text);</w:t>
-      </w:r>
-    </w:p>
-    <w:p>
-      <w:pPr>
-        <w:spacing w:after="0"/>
-      </w:pPr>
-      <w:r>
-        <w:t xml:space="preserve">                if (usuarioLogueado != null)</w:t>
-      </w:r>
-    </w:p>
-    <w:p>
-      <w:pPr>
-        <w:spacing w:after="0"/>
-      </w:pPr>
-      <w:r>
-        <w:t xml:space="preserve">                {</w:t>
-      </w:r>
-    </w:p>
-    <w:p>
-      <w:pPr>
-        <w:spacing w:after="0"/>
-      </w:pPr>
-      <w:r>
-        <w:t xml:space="preserve">                    UsuarioLogueado = usuarioLogueado;</w:t>
-      </w:r>
-    </w:p>
-    <w:p>
-      <w:pPr>
-        <w:spacing w:after="0"/>
-      </w:pPr>
-      <w:r>
-        <w:t xml:space="preserve">                    BitacoraManager.Grabar(usuarioLogueado, "Login ok");</w:t>
-      </w:r>
-    </w:p>
-    <w:p>
-      <w:pPr>
-        <w:spacing w:after="0"/>
-      </w:pPr>
-    </w:p>
-    <w:p>
-      <w:pPr>
-        <w:spacing w:after="0"/>
-      </w:pPr>
-      <w:r>
-        <w:t xml:space="preserve">                    if (UsuarioManager.TienePermiso(usuarioLogueado, Permisos.CHEQUEO_DV))</w:t>
-      </w:r>
-    </w:p>
-    <w:p>
-      <w:pPr>
-        <w:spacing w:after="0"/>
-      </w:pPr>
-      <w:r>
-        <w:t xml:space="preserve">                    {</w:t>
-      </w:r>
-    </w:p>
-    <w:p>
-      <w:pPr>
-        <w:spacing w:after="0"/>
-      </w:pPr>
-      <w:r>
-        <w:t xml:space="preserve">                        Session["MostrarMensajeDV"] = !IntegridadDatos.Chequear(out string mensaje);</w:t>
-      </w:r>
-    </w:p>
-    <w:p>
-      <w:pPr>
-        <w:spacing w:after="0"/>
-      </w:pPr>
-      <w:r>
-        <w:t xml:space="preserve">                        Session["MensajeDV"] = mensaje;</w:t>
-      </w:r>
-    </w:p>
-    <w:p>
-      <w:pPr>
-        <w:spacing w:after="0"/>
-      </w:pPr>
-      <w:r>
-        <w:t xml:space="preserve">                    }</w:t>
-      </w:r>
-    </w:p>
-    <w:p>
-      <w:pPr>
-        <w:spacing w:after="0"/>
-      </w:pPr>
-    </w:p>
-    <w:p>
-      <w:pPr>
-        <w:spacing w:after="0"/>
-      </w:pPr>
-      <w:r>
-        <w:t xml:space="preserve">                    SalirDeLaPagina(true);</w:t>
-      </w:r>
-    </w:p>
-    <w:p>
-      <w:pPr>
-        <w:spacing w:after="0"/>
-      </w:pPr>
-      <w:r>
-        <w:t xml:space="preserve">                }</w:t>
-      </w:r>
-    </w:p>
-    <w:p>
-      <w:pPr>
-        <w:spacing w:after="0"/>
-      </w:pPr>
-      <w:r>
-        <w:t xml:space="preserve">                else</w:t>
-      </w:r>
-    </w:p>
-    <w:p>
-      <w:pPr>
-        <w:spacing w:after="0"/>
-      </w:pPr>
-      <w:r>
-        <w:t xml:space="preserve">                {</w:t>
-      </w:r>
-    </w:p>
-    <w:p>
-      <w:pPr>
-        <w:spacing w:after="0"/>
-      </w:pPr>
-      <w:r>
-        <w:t xml:space="preserve">                    // El login falló</w:t>
-      </w:r>
-    </w:p>
-    <w:p>
-      <w:pPr>
-        <w:spacing w:after="0"/>
-      </w:pPr>
-      <w:r>
-        <w:t xml:space="preserve">                    FailureText.Text = "Intento de inicio de sesión no válido";</w:t>
-      </w:r>
-    </w:p>
-    <w:p>
-      <w:pPr>
-        <w:spacing w:after="0"/>
-      </w:pPr>
-      <w:r>
-        <w:t xml:space="preserve">                    ErrorMessage.Visible = true;</w:t>
-      </w:r>
-    </w:p>
-    <w:p>
-      <w:pPr>
-        <w:spacing w:after="0"/>
-      </w:pPr>
-      <w:r>
-        <w:t xml:space="preserve">                }</w:t>
-      </w:r>
-    </w:p>
-    <w:p>
-      <w:pPr>
-        <w:spacing w:after="0"/>
-      </w:pPr>
-      <w:r>
-        <w:t xml:space="preserve">            }</w:t>
-      </w:r>
-    </w:p>
-    <w:p>
-      <w:pPr>
-        <w:spacing w:after="0"/>
-      </w:pPr>
-      <w:r>
-        <w:t xml:space="preserve">        }</w:t>
-      </w:r>
-    </w:p>
-    <w:p>
-      <w:pPr>
-        <w:spacing w:after="0"/>
-      </w:pPr>
-      <w:r>
+        <w:rPr>
+          <w:lang w:val="en-US"/>
+        </w:rPr>
+      </w:pPr>
+      <w:r>
+        <w:rPr>
+          <w:lang w:val="en-US"/>
+        </w:rPr>
         <w:t xml:space="preserve">    }</w:t>
       </w:r>
     </w:p>
     <w:p>
       <w:pPr>
         <w:spacing w:after="0"/>
-      </w:pPr>
-      <w:r>
+        <w:rPr>
+          <w:lang w:val="en-US"/>
+        </w:rPr>
+      </w:pPr>
+      <w:r>
+        <w:rPr>
+          <w:lang w:val="en-US"/>
+        </w:rPr>
         <w:t>}</w:t>
       </w:r>
     </w:p>
     <w:p>
       <w:pPr>
         <w:spacing w:after="0"/>
+        <w:rPr>
+          <w:lang w:val="en-US"/>
+        </w:rPr>
       </w:pPr>
     </w:p>
     <w:p>
@@ -3641,12 +4066,14 @@
         <w:rPr>
           <w:b/>
           <w:bCs/>
+          <w:lang w:val="en-US"/>
         </w:rPr>
       </w:pPr>
       <w:r>
         <w:rPr>
           <w:b/>
           <w:bCs/>
+          <w:lang w:val="en-US"/>
         </w:rPr>
         <w:t>BasePage.cs</w:t>
       </w:r>
@@ -3657,75 +4084,127 @@
         <w:rPr>
           <w:b/>
           <w:bCs/>
-        </w:rPr>
-      </w:pPr>
-    </w:p>
-    <w:p>
-      <w:pPr>
-        <w:spacing w:after="0"/>
-      </w:pPr>
-      <w:r>
+          <w:lang w:val="en-US"/>
+        </w:rPr>
+      </w:pPr>
+    </w:p>
+    <w:p>
+      <w:pPr>
+        <w:spacing w:after="0"/>
+        <w:rPr>
+          <w:lang w:val="en-US"/>
+        </w:rPr>
+      </w:pPr>
+      <w:r>
+        <w:rPr>
+          <w:lang w:val="en-US"/>
+        </w:rPr>
         <w:t>using BuyMotors.BE;</w:t>
       </w:r>
     </w:p>
     <w:p>
       <w:pPr>
         <w:spacing w:after="0"/>
-      </w:pPr>
-      <w:r>
+        <w:rPr>
+          <w:lang w:val="en-US"/>
+        </w:rPr>
+      </w:pPr>
+      <w:r>
+        <w:rPr>
+          <w:lang w:val="en-US"/>
+        </w:rPr>
         <w:t>using System.Web.UI;</w:t>
       </w:r>
     </w:p>
     <w:p>
       <w:pPr>
         <w:spacing w:after="0"/>
-      </w:pPr>
-    </w:p>
-    <w:p>
-      <w:pPr>
-        <w:spacing w:after="0"/>
-      </w:pPr>
-      <w:r>
+        <w:rPr>
+          <w:lang w:val="en-US"/>
+        </w:rPr>
+      </w:pPr>
+    </w:p>
+    <w:p>
+      <w:pPr>
+        <w:spacing w:after="0"/>
+        <w:rPr>
+          <w:lang w:val="en-US"/>
+        </w:rPr>
+      </w:pPr>
+      <w:r>
+        <w:rPr>
+          <w:lang w:val="en-US"/>
+        </w:rPr>
         <w:t>namespace BuyMotors.UI</w:t>
       </w:r>
     </w:p>
     <w:p>
       <w:pPr>
         <w:spacing w:after="0"/>
-      </w:pPr>
-      <w:r>
+        <w:rPr>
+          <w:lang w:val="en-US"/>
+        </w:rPr>
+      </w:pPr>
+      <w:r>
+        <w:rPr>
+          <w:lang w:val="en-US"/>
+        </w:rPr>
         <w:t>{</w:t>
       </w:r>
     </w:p>
     <w:p>
       <w:pPr>
         <w:spacing w:after="0"/>
-      </w:pPr>
-      <w:r>
+        <w:rPr>
+          <w:lang w:val="en-US"/>
+        </w:rPr>
+      </w:pPr>
+      <w:r>
+        <w:rPr>
+          <w:lang w:val="en-US"/>
+        </w:rPr>
         <w:t xml:space="preserve">    public class BasePage : Page</w:t>
       </w:r>
     </w:p>
     <w:p>
       <w:pPr>
         <w:spacing w:after="0"/>
-      </w:pPr>
-      <w:r>
+        <w:rPr>
+          <w:lang w:val="en-US"/>
+        </w:rPr>
+      </w:pPr>
+      <w:r>
+        <w:rPr>
+          <w:lang w:val="en-US"/>
+        </w:rPr>
         <w:t xml:space="preserve">    {</w:t>
       </w:r>
     </w:p>
     <w:p>
       <w:pPr>
         <w:spacing w:after="0"/>
-      </w:pPr>
-      <w:r>
+        <w:rPr>
+          <w:lang w:val="en-US"/>
+        </w:rPr>
+      </w:pPr>
+      <w:r>
+        <w:rPr>
+          <w:lang w:val="en-US"/>
+        </w:rPr>
         <w:t xml:space="preserve">        public Usuario UsuarioLogueado</w:t>
       </w:r>
     </w:p>
     <w:p>
       <w:pPr>
         <w:spacing w:after="0"/>
-      </w:pPr>
-      <w:r>
+        <w:rPr>
+          <w:lang w:val="en-US"/>
+        </w:rPr>
+      </w:pPr>
+      <w:r>
+        <w:rPr>
+          <w:lang w:val="en-US"/>
+        </w:rPr>
         <w:lastRenderedPageBreak/>
         <w:t xml:space="preserve">        {</w:t>
       </w:r>
@@ -3733,8 +4212,14 @@
     <w:p>
       <w:pPr>
         <w:spacing w:after="0"/>
-      </w:pPr>
-      <w:r>
+        <w:rPr>
+          <w:lang w:val="en-US"/>
+        </w:rPr>
+      </w:pPr>
+      <w:r>
+        <w:rPr>
+          <w:lang w:val="en-US"/>
+        </w:rPr>
         <w:t xml:space="preserve">            get</w:t>
       </w:r>
     </w:p>
@@ -3743,6 +4228,44 @@
         <w:spacing w:after="0"/>
       </w:pPr>
       <w:r>
+        <w:rPr>
+          <w:lang w:val="en-US"/>
+        </w:rPr>
+        <w:t xml:space="preserve">            </w:t>
+      </w:r>
+      <w:r>
+        <w:t>{</w:t>
+      </w:r>
+    </w:p>
+    <w:p>
+      <w:pPr>
+        <w:spacing w:after="0"/>
+      </w:pPr>
+      <w:r>
+        <w:t xml:space="preserve">                return Session["UsuarioLogueado"] != null ? (Usuario)Session["UsuarioLogueado"] : null;</w:t>
+      </w:r>
+    </w:p>
+    <w:p>
+      <w:pPr>
+        <w:spacing w:after="0"/>
+      </w:pPr>
+      <w:r>
+        <w:t xml:space="preserve">            }</w:t>
+      </w:r>
+    </w:p>
+    <w:p>
+      <w:pPr>
+        <w:spacing w:after="0"/>
+      </w:pPr>
+      <w:r>
+        <w:t xml:space="preserve">            set</w:t>
+      </w:r>
+    </w:p>
+    <w:p>
+      <w:pPr>
+        <w:spacing w:after="0"/>
+      </w:pPr>
+      <w:r>
         <w:t xml:space="preserve">            {</w:t>
       </w:r>
     </w:p>
@@ -3751,39 +4274,363 @@
         <w:spacing w:after="0"/>
       </w:pPr>
       <w:r>
-        <w:t xml:space="preserve">                return Session["UsuarioLogueado"] != null ? (Usuario)Session["UsuarioLogueado"] : null;</w:t>
-      </w:r>
-    </w:p>
-    <w:p>
-      <w:pPr>
-        <w:spacing w:after="0"/>
-      </w:pPr>
-      <w:r>
+        <w:t xml:space="preserve">                Session["UsuarioLogueado"] = value;</w:t>
+      </w:r>
+    </w:p>
+    <w:p>
+      <w:pPr>
+        <w:spacing w:after="0"/>
+        <w:rPr>
+          <w:lang w:val="en-US"/>
+        </w:rPr>
+      </w:pPr>
+      <w:r>
+        <w:t xml:space="preserve">            </w:t>
+      </w:r>
+      <w:r>
+        <w:rPr>
+          <w:lang w:val="en-US"/>
+        </w:rPr>
+        <w:t>}</w:t>
+      </w:r>
+    </w:p>
+    <w:p>
+      <w:pPr>
+        <w:spacing w:after="0"/>
+        <w:rPr>
+          <w:lang w:val="en-US"/>
+        </w:rPr>
+      </w:pPr>
+      <w:r>
+        <w:rPr>
+          <w:lang w:val="en-US"/>
+        </w:rPr>
+        <w:t xml:space="preserve">        }</w:t>
+      </w:r>
+    </w:p>
+    <w:p>
+      <w:pPr>
+        <w:spacing w:after="0"/>
+        <w:rPr>
+          <w:lang w:val="en-US"/>
+        </w:rPr>
+      </w:pPr>
+      <w:r>
+        <w:rPr>
+          <w:lang w:val="en-US"/>
+        </w:rPr>
+        <w:t xml:space="preserve">    }</w:t>
+      </w:r>
+    </w:p>
+    <w:p>
+      <w:pPr>
+        <w:spacing w:after="0"/>
+        <w:rPr>
+          <w:lang w:val="en-US"/>
+        </w:rPr>
+      </w:pPr>
+      <w:r>
+        <w:rPr>
+          <w:lang w:val="en-US"/>
+        </w:rPr>
+        <w:t>}</w:t>
+      </w:r>
+    </w:p>
+    <w:p>
+      <w:pPr>
+        <w:spacing w:after="0"/>
+        <w:rPr>
+          <w:lang w:val="en-US"/>
+        </w:rPr>
+      </w:pPr>
+    </w:p>
+    <w:p>
+      <w:pPr>
+        <w:spacing w:after="0"/>
+        <w:rPr>
+          <w:lang w:val="en-US"/>
+        </w:rPr>
+      </w:pPr>
+      <w:r>
+        <w:rPr>
+          <w:lang w:val="en-US"/>
+        </w:rPr>
+        <w:t>UsuarioManager.cs</w:t>
+      </w:r>
+    </w:p>
+    <w:p>
+      <w:pPr>
+        <w:spacing w:after="0"/>
+        <w:rPr>
+          <w:lang w:val="en-US"/>
+        </w:rPr>
+      </w:pPr>
+      <w:r>
+        <w:rPr>
+          <w:lang w:val="en-US"/>
+        </w:rPr>
+        <w:t>using BuyMotors.BE;</w:t>
+      </w:r>
+    </w:p>
+    <w:p>
+      <w:pPr>
+        <w:spacing w:after="0"/>
+        <w:rPr>
+          <w:lang w:val="en-US"/>
+        </w:rPr>
+      </w:pPr>
+      <w:r>
+        <w:rPr>
+          <w:lang w:val="en-US"/>
+        </w:rPr>
+        <w:t>using BuyMotors.DAL;</w:t>
+      </w:r>
+    </w:p>
+    <w:p>
+      <w:pPr>
+        <w:spacing w:after="0"/>
+        <w:rPr>
+          <w:lang w:val="en-US"/>
+        </w:rPr>
+      </w:pPr>
+      <w:r>
+        <w:rPr>
+          <w:lang w:val="en-US"/>
+        </w:rPr>
+        <w:t>using System;</w:t>
+      </w:r>
+    </w:p>
+    <w:p>
+      <w:pPr>
+        <w:spacing w:after="0"/>
+        <w:rPr>
+          <w:lang w:val="en-US"/>
+        </w:rPr>
+      </w:pPr>
+      <w:r>
+        <w:rPr>
+          <w:lang w:val="en-US"/>
+        </w:rPr>
+        <w:t>using System.Collections.Generic;</w:t>
+      </w:r>
+    </w:p>
+    <w:p>
+      <w:pPr>
+        <w:spacing w:after="0"/>
+        <w:rPr>
+          <w:lang w:val="en-US"/>
+        </w:rPr>
+      </w:pPr>
+    </w:p>
+    <w:p>
+      <w:pPr>
+        <w:spacing w:after="0"/>
+        <w:rPr>
+          <w:lang w:val="en-US"/>
+        </w:rPr>
+      </w:pPr>
+      <w:r>
+        <w:rPr>
+          <w:lang w:val="en-US"/>
+        </w:rPr>
+        <w:t>namespace BuyMotors.BL</w:t>
+      </w:r>
+    </w:p>
+    <w:p>
+      <w:pPr>
+        <w:spacing w:after="0"/>
+        <w:rPr>
+          <w:lang w:val="en-US"/>
+        </w:rPr>
+      </w:pPr>
+      <w:r>
+        <w:rPr>
+          <w:lang w:val="en-US"/>
+        </w:rPr>
+        <w:t>{</w:t>
+      </w:r>
+    </w:p>
+    <w:p>
+      <w:pPr>
+        <w:spacing w:after="0"/>
+        <w:rPr>
+          <w:lang w:val="en-US"/>
+        </w:rPr>
+      </w:pPr>
+      <w:r>
+        <w:rPr>
+          <w:lang w:val="en-US"/>
+        </w:rPr>
+        <w:t xml:space="preserve">    public class UsuarioManager</w:t>
+      </w:r>
+    </w:p>
+    <w:p>
+      <w:pPr>
+        <w:spacing w:after="0"/>
+        <w:rPr>
+          <w:lang w:val="en-US"/>
+        </w:rPr>
+      </w:pPr>
+      <w:r>
+        <w:rPr>
+          <w:lang w:val="en-US"/>
+        </w:rPr>
+        <w:t xml:space="preserve">    {</w:t>
+      </w:r>
+    </w:p>
+    <w:p>
+      <w:pPr>
+        <w:spacing w:after="0"/>
+        <w:rPr>
+          <w:lang w:val="en-US"/>
+        </w:rPr>
+      </w:pPr>
+      <w:r>
+        <w:rPr>
+          <w:lang w:val="en-US"/>
+        </w:rPr>
+        <w:t xml:space="preserve">        public static Usuario Login(string email, string contrasenia)</w:t>
+      </w:r>
+    </w:p>
+    <w:p>
+      <w:pPr>
+        <w:spacing w:after="0"/>
+      </w:pPr>
+      <w:r>
+        <w:rPr>
+          <w:lang w:val="en-US"/>
+        </w:rPr>
+        <w:t xml:space="preserve">        </w:t>
+      </w:r>
+      <w:r>
+        <w:t>{</w:t>
+      </w:r>
+    </w:p>
+    <w:p>
+      <w:pPr>
+        <w:spacing w:after="0"/>
+      </w:pPr>
+      <w:r>
+        <w:t xml:space="preserve">            try</w:t>
+      </w:r>
+    </w:p>
+    <w:p>
+      <w:pPr>
+        <w:spacing w:after="0"/>
+      </w:pPr>
+      <w:r>
+        <w:t xml:space="preserve">            {</w:t>
+      </w:r>
+    </w:p>
+    <w:p>
+      <w:pPr>
+        <w:spacing w:after="0"/>
+      </w:pPr>
+      <w:r>
+        <w:t xml:space="preserve">                Usuario usuario = UsuarioMapper.Obtener(email, Encriptador.Encriptar(contrasenia));</w:t>
+      </w:r>
+    </w:p>
+    <w:p>
+      <w:pPr>
+        <w:spacing w:after="0"/>
+      </w:pPr>
+      <w:r>
+        <w:t xml:space="preserve">                if (usuario != null &amp;&amp; TienePermiso(usuario, Permisos.LOGIN))</w:t>
+      </w:r>
+    </w:p>
+    <w:p>
+      <w:pPr>
+        <w:spacing w:after="0"/>
+        <w:rPr>
+          <w:lang w:val="en-US"/>
+        </w:rPr>
+      </w:pPr>
+      <w:r>
+        <w:t xml:space="preserve">                </w:t>
+      </w:r>
+      <w:r>
+        <w:rPr>
+          <w:lang w:val="en-US"/>
+        </w:rPr>
+        <w:t>{</w:t>
+      </w:r>
+    </w:p>
+    <w:p>
+      <w:pPr>
+        <w:spacing w:after="0"/>
+        <w:rPr>
+          <w:lang w:val="en-US"/>
+        </w:rPr>
+      </w:pPr>
+      <w:r>
+        <w:rPr>
+          <w:lang w:val="en-US"/>
+        </w:rPr>
+        <w:t xml:space="preserve">                    return usuario;</w:t>
+      </w:r>
+    </w:p>
+    <w:p>
+      <w:pPr>
+        <w:spacing w:after="0"/>
+        <w:rPr>
+          <w:lang w:val="en-US"/>
+        </w:rPr>
+      </w:pPr>
+      <w:r>
+        <w:rPr>
+          <w:lang w:val="en-US"/>
+        </w:rPr>
+        <w:t xml:space="preserve">                }</w:t>
+      </w:r>
+    </w:p>
+    <w:p>
+      <w:pPr>
+        <w:spacing w:after="0"/>
+        <w:rPr>
+          <w:lang w:val="en-US"/>
+        </w:rPr>
+      </w:pPr>
+      <w:r>
+        <w:rPr>
+          <w:lang w:val="en-US"/>
+        </w:rPr>
         <w:t xml:space="preserve">            }</w:t>
       </w:r>
     </w:p>
     <w:p>
       <w:pPr>
         <w:spacing w:after="0"/>
-      </w:pPr>
-      <w:r>
-        <w:t xml:space="preserve">            set</w:t>
-      </w:r>
-    </w:p>
-    <w:p>
-      <w:pPr>
-        <w:spacing w:after="0"/>
-      </w:pPr>
-      <w:r>
-        <w:t xml:space="preserve">            {</w:t>
-      </w:r>
-    </w:p>
-    <w:p>
-      <w:pPr>
-        <w:spacing w:after="0"/>
-      </w:pPr>
-      <w:r>
-        <w:t xml:space="preserve">                Session["UsuarioLogueado"] = value;</w:t>
+        <w:rPr>
+          <w:lang w:val="en-US"/>
+        </w:rPr>
+      </w:pPr>
+      <w:r>
+        <w:rPr>
+          <w:lang w:val="en-US"/>
+        </w:rPr>
+        <w:t xml:space="preserve">            catch (Exception ex)</w:t>
+      </w:r>
+    </w:p>
+    <w:p>
+      <w:pPr>
+        <w:spacing w:after="0"/>
+      </w:pPr>
+      <w:r>
+        <w:rPr>
+          <w:lang w:val="en-US"/>
+        </w:rPr>
+        <w:t xml:space="preserve">            </w:t>
+      </w:r>
+      <w:r>
+        <w:t>{</w:t>
+      </w:r>
+    </w:p>
+    <w:p>
+      <w:pPr>
+        <w:spacing w:after="0"/>
+      </w:pPr>
+      <w:r>
+        <w:t xml:space="preserve">                Log.Log.Grabar(ex);</w:t>
       </w:r>
     </w:p>
     <w:p>
@@ -3798,260 +4645,66 @@
       <w:pPr>
         <w:spacing w:after="0"/>
       </w:pPr>
-      <w:r>
-        <w:t xml:space="preserve">        }</w:t>
-      </w:r>
-    </w:p>
-    <w:p>
-      <w:pPr>
-        <w:spacing w:after="0"/>
-      </w:pPr>
-      <w:r>
+    </w:p>
+    <w:p>
+      <w:pPr>
+        <w:spacing w:after="0"/>
+      </w:pPr>
+      <w:r>
+        <w:t xml:space="preserve">            return null;</w:t>
+      </w:r>
+    </w:p>
+    <w:p>
+      <w:pPr>
+        <w:spacing w:after="0"/>
+        <w:rPr>
+          <w:lang w:val="en-US"/>
+        </w:rPr>
+      </w:pPr>
+      <w:r>
+        <w:t xml:space="preserve">        </w:t>
+      </w:r>
+      <w:r>
+        <w:rPr>
+          <w:lang w:val="en-US"/>
+        </w:rPr>
+        <w:t>}</w:t>
+      </w:r>
+    </w:p>
+    <w:p>
+      <w:pPr>
+        <w:spacing w:after="0"/>
+        <w:rPr>
+          <w:lang w:val="en-US"/>
+        </w:rPr>
+      </w:pPr>
+      <w:r>
+        <w:rPr>
+          <w:lang w:val="en-US"/>
+        </w:rPr>
         <w:t xml:space="preserve">    }</w:t>
       </w:r>
     </w:p>
     <w:p>
       <w:pPr>
         <w:spacing w:after="0"/>
-      </w:pPr>
-      <w:r>
+        <w:rPr>
+          <w:lang w:val="en-US"/>
+        </w:rPr>
+      </w:pPr>
+      <w:r>
+        <w:rPr>
+          <w:lang w:val="en-US"/>
+        </w:rPr>
         <w:t>}</w:t>
       </w:r>
     </w:p>
     <w:p>
       <w:pPr>
         <w:spacing w:after="0"/>
-      </w:pPr>
-    </w:p>
-    <w:p>
-      <w:pPr>
-        <w:spacing w:after="0"/>
-      </w:pPr>
-      <w:r>
-        <w:t>UsuarioManager.cs</w:t>
-      </w:r>
-    </w:p>
-    <w:p>
-      <w:pPr>
-        <w:spacing w:after="0"/>
-      </w:pPr>
-      <w:r>
-        <w:t>using BuyMotors.BE;</w:t>
-      </w:r>
-    </w:p>
-    <w:p>
-      <w:pPr>
-        <w:spacing w:after="0"/>
-      </w:pPr>
-      <w:r>
-        <w:t>using BuyMotors.DAL;</w:t>
-      </w:r>
-    </w:p>
-    <w:p>
-      <w:pPr>
-        <w:spacing w:after="0"/>
-      </w:pPr>
-      <w:r>
-        <w:t>using System;</w:t>
-      </w:r>
-    </w:p>
-    <w:p>
-      <w:pPr>
-        <w:spacing w:after="0"/>
-      </w:pPr>
-      <w:r>
-        <w:t>using System.Collections.Generic;</w:t>
-      </w:r>
-    </w:p>
-    <w:p>
-      <w:pPr>
-        <w:spacing w:after="0"/>
-      </w:pPr>
-    </w:p>
-    <w:p>
-      <w:pPr>
-        <w:spacing w:after="0"/>
-      </w:pPr>
-      <w:r>
-        <w:t>namespace BuyMotors.BL</w:t>
-      </w:r>
-    </w:p>
-    <w:p>
-      <w:pPr>
-        <w:spacing w:after="0"/>
-      </w:pPr>
-      <w:r>
-        <w:t>{</w:t>
-      </w:r>
-    </w:p>
-    <w:p>
-      <w:pPr>
-        <w:spacing w:after="0"/>
-      </w:pPr>
-      <w:r>
-        <w:t xml:space="preserve">    public class UsuarioManager</w:t>
-      </w:r>
-    </w:p>
-    <w:p>
-      <w:pPr>
-        <w:spacing w:after="0"/>
-      </w:pPr>
-      <w:r>
-        <w:t xml:space="preserve">    {</w:t>
-      </w:r>
-    </w:p>
-    <w:p>
-      <w:pPr>
-        <w:spacing w:after="0"/>
-      </w:pPr>
-      <w:r>
-        <w:t xml:space="preserve">        public static Usuario Login(string email, string contrasenia)</w:t>
-      </w:r>
-    </w:p>
-    <w:p>
-      <w:pPr>
-        <w:spacing w:after="0"/>
-      </w:pPr>
-      <w:r>
-        <w:t xml:space="preserve">        {</w:t>
-      </w:r>
-    </w:p>
-    <w:p>
-      <w:pPr>
-        <w:spacing w:after="0"/>
-      </w:pPr>
-      <w:r>
-        <w:t xml:space="preserve">            try</w:t>
-      </w:r>
-    </w:p>
-    <w:p>
-      <w:pPr>
-        <w:spacing w:after="0"/>
-      </w:pPr>
-      <w:r>
-        <w:t xml:space="preserve">            {</w:t>
-      </w:r>
-    </w:p>
-    <w:p>
-      <w:pPr>
-        <w:spacing w:after="0"/>
-      </w:pPr>
-      <w:r>
-        <w:t xml:space="preserve">                Usuario usuario = UsuarioMapper.Obtener(email, Encriptador.Encriptar(contrasenia));</w:t>
-      </w:r>
-    </w:p>
-    <w:p>
-      <w:pPr>
-        <w:spacing w:after="0"/>
-      </w:pPr>
-      <w:r>
-        <w:t xml:space="preserve">                if (usuario != null &amp;&amp; TienePermiso(usuario, Permisos.LOGIN))</w:t>
-      </w:r>
-    </w:p>
-    <w:p>
-      <w:pPr>
-        <w:spacing w:after="0"/>
-      </w:pPr>
-      <w:r>
-        <w:t xml:space="preserve">                {</w:t>
-      </w:r>
-    </w:p>
-    <w:p>
-      <w:pPr>
-        <w:spacing w:after="0"/>
-      </w:pPr>
-      <w:r>
-        <w:t xml:space="preserve">                    return usuario;</w:t>
-      </w:r>
-    </w:p>
-    <w:p>
-      <w:pPr>
-        <w:spacing w:after="0"/>
-      </w:pPr>
-      <w:r>
-        <w:t xml:space="preserve">                }</w:t>
-      </w:r>
-    </w:p>
-    <w:p>
-      <w:pPr>
-        <w:spacing w:after="0"/>
-      </w:pPr>
-      <w:r>
-        <w:t xml:space="preserve">            }</w:t>
-      </w:r>
-    </w:p>
-    <w:p>
-      <w:pPr>
-        <w:spacing w:after="0"/>
-      </w:pPr>
-      <w:r>
-        <w:t xml:space="preserve">            catch (Exception ex)</w:t>
-      </w:r>
-    </w:p>
-    <w:p>
-      <w:pPr>
-        <w:spacing w:after="0"/>
-      </w:pPr>
-      <w:r>
-        <w:t xml:space="preserve">            {</w:t>
-      </w:r>
-    </w:p>
-    <w:p>
-      <w:pPr>
-        <w:spacing w:after="0"/>
-      </w:pPr>
-      <w:r>
-        <w:t xml:space="preserve">                Log.Log.Grabar(ex);</w:t>
-      </w:r>
-    </w:p>
-    <w:p>
-      <w:pPr>
-        <w:spacing w:after="0"/>
-      </w:pPr>
-      <w:r>
-        <w:t xml:space="preserve">            }</w:t>
-      </w:r>
-    </w:p>
-    <w:p>
-      <w:pPr>
-        <w:spacing w:after="0"/>
-      </w:pPr>
-    </w:p>
-    <w:p>
-      <w:pPr>
-        <w:spacing w:after="0"/>
-      </w:pPr>
-      <w:r>
-        <w:t xml:space="preserve">            return null;</w:t>
-      </w:r>
-    </w:p>
-    <w:p>
-      <w:pPr>
-        <w:spacing w:after="0"/>
-      </w:pPr>
-      <w:r>
-        <w:t xml:space="preserve">        }</w:t>
-      </w:r>
-    </w:p>
-    <w:p>
-      <w:pPr>
-        <w:spacing w:after="0"/>
-      </w:pPr>
-      <w:r>
-        <w:t xml:space="preserve">    }</w:t>
-      </w:r>
-    </w:p>
-    <w:p>
-      <w:pPr>
-        <w:spacing w:after="0"/>
-      </w:pPr>
-      <w:r>
-        <w:t>}</w:t>
-      </w:r>
-    </w:p>
-    <w:p>
-      <w:pPr>
-        <w:spacing w:after="0"/>
+        <w:rPr>
+          <w:lang w:val="en-US"/>
+        </w:rPr>
       </w:pPr>
     </w:p>
     <w:p>
@@ -4060,12 +4713,14 @@
         <w:rPr>
           <w:b/>
           <w:bCs/>
+          <w:lang w:val="en-US"/>
         </w:rPr>
       </w:pPr>
       <w:r>
         <w:rPr>
           <w:b/>
           <w:bCs/>
+          <w:lang w:val="en-US"/>
         </w:rPr>
         <w:t>Encriptador.cs</w:t>
       </w:r>
@@ -4076,30 +4731,49 @@
         <w:rPr>
           <w:b/>
           <w:bCs/>
-        </w:rPr>
-      </w:pPr>
-    </w:p>
-    <w:p>
-      <w:pPr>
-        <w:spacing w:after="0"/>
-      </w:pPr>
-      <w:r>
+          <w:lang w:val="en-US"/>
+        </w:rPr>
+      </w:pPr>
+    </w:p>
+    <w:p>
+      <w:pPr>
+        <w:spacing w:after="0"/>
+        <w:rPr>
+          <w:lang w:val="en-US"/>
+        </w:rPr>
+      </w:pPr>
+      <w:r>
+        <w:rPr>
+          <w:lang w:val="en-US"/>
+        </w:rPr>
         <w:t>using System;</w:t>
       </w:r>
     </w:p>
     <w:p>
       <w:pPr>
         <w:spacing w:after="0"/>
-      </w:pPr>
-      <w:r>
+        <w:rPr>
+          <w:lang w:val="en-US"/>
+        </w:rPr>
+      </w:pPr>
+      <w:r>
+        <w:rPr>
+          <w:lang w:val="en-US"/>
+        </w:rPr>
         <w:t>using System.Text;</w:t>
       </w:r>
     </w:p>
     <w:p>
       <w:pPr>
         <w:spacing w:after="0"/>
-      </w:pPr>
-      <w:r>
+        <w:rPr>
+          <w:lang w:val="en-US"/>
+        </w:rPr>
+      </w:pPr>
+      <w:r>
+        <w:rPr>
+          <w:lang w:val="en-US"/>
+        </w:rPr>
         <w:lastRenderedPageBreak/>
         <w:t>using System.Security.Cryptography;</w:t>
       </w:r>
@@ -4107,122 +4781,212 @@
     <w:p>
       <w:pPr>
         <w:spacing w:after="0"/>
-      </w:pPr>
-    </w:p>
-    <w:p>
-      <w:pPr>
-        <w:spacing w:after="0"/>
-      </w:pPr>
-      <w:r>
+        <w:rPr>
+          <w:lang w:val="en-US"/>
+        </w:rPr>
+      </w:pPr>
+    </w:p>
+    <w:p>
+      <w:pPr>
+        <w:spacing w:after="0"/>
+        <w:rPr>
+          <w:lang w:val="en-US"/>
+        </w:rPr>
+      </w:pPr>
+      <w:r>
+        <w:rPr>
+          <w:lang w:val="en-US"/>
+        </w:rPr>
         <w:t>namespace BuyMotors.BL</w:t>
       </w:r>
     </w:p>
     <w:p>
       <w:pPr>
         <w:spacing w:after="0"/>
-      </w:pPr>
-      <w:r>
+        <w:rPr>
+          <w:lang w:val="en-US"/>
+        </w:rPr>
+      </w:pPr>
+      <w:r>
+        <w:rPr>
+          <w:lang w:val="en-US"/>
+        </w:rPr>
         <w:t>{</w:t>
       </w:r>
     </w:p>
     <w:p>
       <w:pPr>
         <w:spacing w:after="0"/>
-      </w:pPr>
-      <w:r>
+        <w:rPr>
+          <w:lang w:val="en-US"/>
+        </w:rPr>
+      </w:pPr>
+      <w:r>
+        <w:rPr>
+          <w:lang w:val="en-US"/>
+        </w:rPr>
         <w:t xml:space="preserve">    public static class Encriptador</w:t>
       </w:r>
     </w:p>
     <w:p>
       <w:pPr>
         <w:spacing w:after="0"/>
-      </w:pPr>
-      <w:r>
+        <w:rPr>
+          <w:lang w:val="en-US"/>
+        </w:rPr>
+      </w:pPr>
+      <w:r>
+        <w:rPr>
+          <w:lang w:val="en-US"/>
+        </w:rPr>
         <w:t xml:space="preserve">    {</w:t>
       </w:r>
     </w:p>
     <w:p>
       <w:pPr>
         <w:spacing w:after="0"/>
-      </w:pPr>
-      <w:r>
+        <w:rPr>
+          <w:lang w:val="en-US"/>
+        </w:rPr>
+      </w:pPr>
+      <w:r>
+        <w:rPr>
+          <w:lang w:val="en-US"/>
+        </w:rPr>
         <w:t xml:space="preserve">        private const string _salt = "b5N3pWkRwzJH";</w:t>
       </w:r>
     </w:p>
     <w:p>
       <w:pPr>
         <w:spacing w:after="0"/>
-      </w:pPr>
-    </w:p>
-    <w:p>
-      <w:pPr>
-        <w:spacing w:after="0"/>
-      </w:pPr>
-      <w:r>
+        <w:rPr>
+          <w:lang w:val="en-US"/>
+        </w:rPr>
+      </w:pPr>
+    </w:p>
+    <w:p>
+      <w:pPr>
+        <w:spacing w:after="0"/>
+        <w:rPr>
+          <w:lang w:val="en-US"/>
+        </w:rPr>
+      </w:pPr>
+      <w:r>
+        <w:rPr>
+          <w:lang w:val="en-US"/>
+        </w:rPr>
         <w:t xml:space="preserve">        public static string Encriptar(string texto)</w:t>
       </w:r>
     </w:p>
     <w:p>
       <w:pPr>
         <w:spacing w:after="0"/>
-      </w:pPr>
-      <w:r>
+        <w:rPr>
+          <w:lang w:val="en-US"/>
+        </w:rPr>
+      </w:pPr>
+      <w:r>
+        <w:rPr>
+          <w:lang w:val="en-US"/>
+        </w:rPr>
         <w:t xml:space="preserve">        {</w:t>
       </w:r>
     </w:p>
     <w:p>
       <w:pPr>
         <w:spacing w:after="0"/>
-      </w:pPr>
-      <w:r>
+        <w:rPr>
+          <w:lang w:val="en-US"/>
+        </w:rPr>
+      </w:pPr>
+      <w:r>
+        <w:rPr>
+          <w:lang w:val="en-US"/>
+        </w:rPr>
         <w:t xml:space="preserve">            try</w:t>
       </w:r>
     </w:p>
     <w:p>
       <w:pPr>
         <w:spacing w:after="0"/>
-      </w:pPr>
-      <w:r>
+        <w:rPr>
+          <w:lang w:val="en-US"/>
+        </w:rPr>
+      </w:pPr>
+      <w:r>
+        <w:rPr>
+          <w:lang w:val="en-US"/>
+        </w:rPr>
         <w:t xml:space="preserve">            {</w:t>
       </w:r>
     </w:p>
     <w:p>
       <w:pPr>
         <w:spacing w:after="0"/>
-      </w:pPr>
-      <w:r>
+        <w:rPr>
+          <w:lang w:val="en-US"/>
+        </w:rPr>
+      </w:pPr>
+      <w:r>
+        <w:rPr>
+          <w:lang w:val="en-US"/>
+        </w:rPr>
         <w:t xml:space="preserve">                byte[] data = Encoding.ASCII.GetBytes(texto + _salt);</w:t>
       </w:r>
     </w:p>
     <w:p>
       <w:pPr>
         <w:spacing w:after="0"/>
-      </w:pPr>
-      <w:r>
+        <w:rPr>
+          <w:lang w:val="en-US"/>
+        </w:rPr>
+      </w:pPr>
+      <w:r>
+        <w:rPr>
+          <w:lang w:val="en-US"/>
+        </w:rPr>
         <w:t xml:space="preserve">                data = new SHA256Managed().ComputeHash(data);</w:t>
       </w:r>
     </w:p>
     <w:p>
       <w:pPr>
         <w:spacing w:after="0"/>
-      </w:pPr>
-      <w:r>
+        <w:rPr>
+          <w:lang w:val="en-US"/>
+        </w:rPr>
+      </w:pPr>
+      <w:r>
+        <w:rPr>
+          <w:lang w:val="en-US"/>
+        </w:rPr>
         <w:t xml:space="preserve">                return Convert.ToBase64String(data);</w:t>
       </w:r>
     </w:p>
     <w:p>
       <w:pPr>
         <w:spacing w:after="0"/>
-      </w:pPr>
-      <w:r>
+        <w:rPr>
+          <w:lang w:val="en-US"/>
+        </w:rPr>
+      </w:pPr>
+      <w:r>
+        <w:rPr>
+          <w:lang w:val="en-US"/>
+        </w:rPr>
         <w:t xml:space="preserve">            }</w:t>
       </w:r>
     </w:p>
     <w:p>
       <w:pPr>
         <w:spacing w:after="0"/>
-      </w:pPr>
-      <w:r>
+        <w:rPr>
+          <w:lang w:val="en-US"/>
+        </w:rPr>
+      </w:pPr>
+      <w:r>
+        <w:rPr>
+          <w:lang w:val="en-US"/>
+        </w:rPr>
         <w:t xml:space="preserve">            catch (Exception ex)</w:t>
       </w:r>
     </w:p>
@@ -4231,7 +4995,13 @@
         <w:spacing w:after="0"/>
       </w:pPr>
       <w:r>
-        <w:t xml:space="preserve">            {</w:t>
+        <w:rPr>
+          <w:lang w:val="en-US"/>
+        </w:rPr>
+        <w:t xml:space="preserve">            </w:t>
+      </w:r>
+      <w:r>
+        <w:t>{</w:t>
       </w:r>
     </w:p>
     <w:p>
@@ -4253,38 +5023,68 @@
     <w:p>
       <w:pPr>
         <w:spacing w:after="0"/>
-      </w:pPr>
-      <w:r>
-        <w:t xml:space="preserve">            }</w:t>
-      </w:r>
-    </w:p>
-    <w:p>
-      <w:pPr>
-        <w:spacing w:after="0"/>
-      </w:pPr>
-      <w:r>
+        <w:rPr>
+          <w:lang w:val="en-US"/>
+        </w:rPr>
+      </w:pPr>
+      <w:r>
+        <w:t xml:space="preserve">            </w:t>
+      </w:r>
+      <w:r>
+        <w:rPr>
+          <w:lang w:val="en-US"/>
+        </w:rPr>
+        <w:t>}</w:t>
+      </w:r>
+    </w:p>
+    <w:p>
+      <w:pPr>
+        <w:spacing w:after="0"/>
+        <w:rPr>
+          <w:lang w:val="en-US"/>
+        </w:rPr>
+      </w:pPr>
+      <w:r>
+        <w:rPr>
+          <w:lang w:val="en-US"/>
+        </w:rPr>
         <w:t xml:space="preserve">        }</w:t>
       </w:r>
     </w:p>
     <w:p>
       <w:pPr>
         <w:spacing w:after="0"/>
-      </w:pPr>
-      <w:r>
+        <w:rPr>
+          <w:lang w:val="en-US"/>
+        </w:rPr>
+      </w:pPr>
+      <w:r>
+        <w:rPr>
+          <w:lang w:val="en-US"/>
+        </w:rPr>
         <w:t xml:space="preserve">    }</w:t>
       </w:r>
     </w:p>
     <w:p>
       <w:pPr>
         <w:spacing w:after="0"/>
-      </w:pPr>
-      <w:r>
+        <w:rPr>
+          <w:lang w:val="en-US"/>
+        </w:rPr>
+      </w:pPr>
+      <w:r>
+        <w:rPr>
+          <w:lang w:val="en-US"/>
+        </w:rPr>
         <w:t>}</w:t>
       </w:r>
     </w:p>
     <w:p>
       <w:pPr>
         <w:spacing w:after="0"/>
+        <w:rPr>
+          <w:lang w:val="en-US"/>
+        </w:rPr>
       </w:pPr>
     </w:p>
     <w:p>
@@ -4293,12 +5093,14 @@
         <w:rPr>
           <w:b/>
           <w:bCs/>
+          <w:lang w:val="en-US"/>
         </w:rPr>
       </w:pPr>
       <w:r>
         <w:rPr>
           <w:b/>
           <w:bCs/>
+          <w:lang w:val="en-US"/>
         </w:rPr>
         <w:t>UsuarioMapper.cs</w:t>
       </w:r>
@@ -4309,176 +5111,303 @@
         <w:rPr>
           <w:b/>
           <w:bCs/>
-        </w:rPr>
-      </w:pPr>
-    </w:p>
-    <w:p>
-      <w:pPr>
-        <w:spacing w:after="0"/>
-      </w:pPr>
-      <w:r>
+          <w:lang w:val="en-US"/>
+        </w:rPr>
+      </w:pPr>
+    </w:p>
+    <w:p>
+      <w:pPr>
+        <w:spacing w:after="0"/>
+        <w:rPr>
+          <w:lang w:val="en-US"/>
+        </w:rPr>
+      </w:pPr>
+      <w:r>
+        <w:rPr>
+          <w:lang w:val="en-US"/>
+        </w:rPr>
         <w:t>using BuyMotors.BE;</w:t>
       </w:r>
     </w:p>
     <w:p>
       <w:pPr>
         <w:spacing w:after="0"/>
-      </w:pPr>
-      <w:r>
+        <w:rPr>
+          <w:lang w:val="en-US"/>
+        </w:rPr>
+      </w:pPr>
+      <w:r>
+        <w:rPr>
+          <w:lang w:val="en-US"/>
+        </w:rPr>
         <w:t>using System;</w:t>
       </w:r>
     </w:p>
     <w:p>
       <w:pPr>
         <w:spacing w:after="0"/>
-      </w:pPr>
-      <w:r>
+        <w:rPr>
+          <w:lang w:val="en-US"/>
+        </w:rPr>
+      </w:pPr>
+      <w:r>
+        <w:rPr>
+          <w:lang w:val="en-US"/>
+        </w:rPr>
         <w:t>using System.Data;</w:t>
       </w:r>
     </w:p>
     <w:p>
       <w:pPr>
         <w:spacing w:after="0"/>
-      </w:pPr>
-      <w:r>
+        <w:rPr>
+          <w:lang w:val="en-US"/>
+        </w:rPr>
+      </w:pPr>
+      <w:r>
+        <w:rPr>
+          <w:lang w:val="en-US"/>
+        </w:rPr>
         <w:t>using System.Data.SqlClient;</w:t>
       </w:r>
     </w:p>
     <w:p>
       <w:pPr>
         <w:spacing w:after="0"/>
-      </w:pPr>
-    </w:p>
-    <w:p>
-      <w:pPr>
-        <w:spacing w:after="0"/>
-      </w:pPr>
-      <w:r>
+        <w:rPr>
+          <w:lang w:val="en-US"/>
+        </w:rPr>
+      </w:pPr>
+    </w:p>
+    <w:p>
+      <w:pPr>
+        <w:spacing w:after="0"/>
+        <w:rPr>
+          <w:lang w:val="en-US"/>
+        </w:rPr>
+      </w:pPr>
+      <w:r>
+        <w:rPr>
+          <w:lang w:val="en-US"/>
+        </w:rPr>
         <w:t>namespace BuyMotors.DAL</w:t>
       </w:r>
     </w:p>
     <w:p>
       <w:pPr>
         <w:spacing w:after="0"/>
-      </w:pPr>
-      <w:r>
+        <w:rPr>
+          <w:lang w:val="en-US"/>
+        </w:rPr>
+      </w:pPr>
+      <w:r>
+        <w:rPr>
+          <w:lang w:val="en-US"/>
+        </w:rPr>
         <w:t>{</w:t>
       </w:r>
     </w:p>
     <w:p>
       <w:pPr>
         <w:spacing w:after="0"/>
-      </w:pPr>
-      <w:r>
+        <w:rPr>
+          <w:lang w:val="en-US"/>
+        </w:rPr>
+      </w:pPr>
+      <w:r>
+        <w:rPr>
+          <w:lang w:val="en-US"/>
+        </w:rPr>
         <w:t xml:space="preserve">    public class UsuarioMapper</w:t>
       </w:r>
     </w:p>
     <w:p>
       <w:pPr>
         <w:spacing w:after="0"/>
-      </w:pPr>
-      <w:r>
+        <w:rPr>
+          <w:lang w:val="en-US"/>
+        </w:rPr>
+      </w:pPr>
+      <w:r>
+        <w:rPr>
+          <w:lang w:val="en-US"/>
+        </w:rPr>
         <w:t xml:space="preserve">    {</w:t>
       </w:r>
     </w:p>
     <w:p>
       <w:pPr>
         <w:spacing w:after="0"/>
-      </w:pPr>
-      <w:r>
+        <w:rPr>
+          <w:lang w:val="en-US"/>
+        </w:rPr>
+      </w:pPr>
+      <w:r>
+        <w:rPr>
+          <w:lang w:val="en-US"/>
+        </w:rPr>
         <w:t xml:space="preserve">        public static Usuario Obtener(string email, string contrasenia)</w:t>
       </w:r>
     </w:p>
     <w:p>
       <w:pPr>
         <w:spacing w:after="0"/>
-      </w:pPr>
-      <w:r>
+        <w:rPr>
+          <w:lang w:val="en-US"/>
+        </w:rPr>
+      </w:pPr>
+      <w:r>
+        <w:rPr>
+          <w:lang w:val="en-US"/>
+        </w:rPr>
         <w:t xml:space="preserve">        {</w:t>
       </w:r>
     </w:p>
     <w:p>
       <w:pPr>
         <w:spacing w:after="0"/>
-      </w:pPr>
-      <w:r>
+        <w:rPr>
+          <w:lang w:val="en-US"/>
+        </w:rPr>
+      </w:pPr>
+      <w:r>
+        <w:rPr>
+          <w:lang w:val="en-US"/>
+        </w:rPr>
         <w:t xml:space="preserve">            string query = "SELECT TOP 1 Id, Nombre, Apellido, Telefono FROM Usuario " +</w:t>
       </w:r>
     </w:p>
     <w:p>
       <w:pPr>
         <w:spacing w:after="0"/>
-      </w:pPr>
-      <w:r>
+        <w:rPr>
+          <w:lang w:val="en-US"/>
+        </w:rPr>
+      </w:pPr>
+      <w:r>
+        <w:rPr>
+          <w:lang w:val="en-US"/>
+        </w:rPr>
         <w:t xml:space="preserve">                "WHERE Email = @email AND Password = @contrasenia";</w:t>
       </w:r>
     </w:p>
     <w:p>
       <w:pPr>
         <w:spacing w:after="0"/>
-      </w:pPr>
-      <w:r>
+        <w:rPr>
+          <w:lang w:val="en-US"/>
+        </w:rPr>
+      </w:pPr>
+      <w:r>
+        <w:rPr>
+          <w:lang w:val="en-US"/>
+        </w:rPr>
         <w:t xml:space="preserve">            SqlParameter[] parameters = new SqlParameter[]</w:t>
       </w:r>
     </w:p>
     <w:p>
       <w:pPr>
         <w:spacing w:after="0"/>
-      </w:pPr>
-      <w:r>
+        <w:rPr>
+          <w:lang w:val="en-US"/>
+        </w:rPr>
+      </w:pPr>
+      <w:r>
+        <w:rPr>
+          <w:lang w:val="en-US"/>
+        </w:rPr>
         <w:t xml:space="preserve">            {</w:t>
       </w:r>
     </w:p>
     <w:p>
       <w:pPr>
         <w:spacing w:after="0"/>
-      </w:pPr>
-      <w:r>
+        <w:rPr>
+          <w:lang w:val="en-US"/>
+        </w:rPr>
+      </w:pPr>
+      <w:r>
+        <w:rPr>
+          <w:lang w:val="en-US"/>
+        </w:rPr>
         <w:t xml:space="preserve">                new SqlParameter("@email", email),</w:t>
       </w:r>
     </w:p>
     <w:p>
       <w:pPr>
         <w:spacing w:after="0"/>
-      </w:pPr>
-      <w:r>
+        <w:rPr>
+          <w:lang w:val="en-US"/>
+        </w:rPr>
+      </w:pPr>
+      <w:r>
+        <w:rPr>
+          <w:lang w:val="en-US"/>
+        </w:rPr>
         <w:t xml:space="preserve">                new SqlParameter("@contrasenia", contrasenia)</w:t>
       </w:r>
     </w:p>
     <w:p>
       <w:pPr>
         <w:spacing w:after="0"/>
-      </w:pPr>
-      <w:r>
+        <w:rPr>
+          <w:lang w:val="en-US"/>
+        </w:rPr>
+      </w:pPr>
+      <w:r>
+        <w:rPr>
+          <w:lang w:val="en-US"/>
+        </w:rPr>
         <w:t xml:space="preserve">            };</w:t>
       </w:r>
     </w:p>
     <w:p>
       <w:pPr>
         <w:spacing w:after="0"/>
-      </w:pPr>
-    </w:p>
-    <w:p>
-      <w:pPr>
-        <w:spacing w:after="0"/>
-      </w:pPr>
-      <w:r>
+        <w:rPr>
+          <w:lang w:val="en-US"/>
+        </w:rPr>
+      </w:pPr>
+    </w:p>
+    <w:p>
+      <w:pPr>
+        <w:spacing w:after="0"/>
+        <w:rPr>
+          <w:lang w:val="en-US"/>
+        </w:rPr>
+      </w:pPr>
+      <w:r>
+        <w:rPr>
+          <w:lang w:val="en-US"/>
+        </w:rPr>
         <w:t xml:space="preserve">            DataTable table = SqlHelper.Obtener(query, parameters);</w:t>
       </w:r>
     </w:p>
     <w:p>
       <w:pPr>
         <w:spacing w:after="0"/>
-      </w:pPr>
-      <w:r>
+        <w:rPr>
+          <w:lang w:val="en-US"/>
+        </w:rPr>
+      </w:pPr>
+      <w:r>
+        <w:rPr>
+          <w:lang w:val="en-US"/>
+        </w:rPr>
         <w:t xml:space="preserve">            if (table != null &amp;&amp; table.Rows.Count &gt; 0)</w:t>
       </w:r>
     </w:p>
     <w:p>
       <w:pPr>
         <w:spacing w:after="0"/>
-      </w:pPr>
-      <w:r>
+        <w:rPr>
+          <w:lang w:val="en-US"/>
+        </w:rPr>
+      </w:pPr>
+      <w:r>
+        <w:rPr>
+          <w:lang w:val="en-US"/>
+        </w:rPr>
         <w:lastRenderedPageBreak/>
         <w:t xml:space="preserve">            {</w:t>
       </w:r>
@@ -4486,32 +5415,56 @@
     <w:p>
       <w:pPr>
         <w:spacing w:after="0"/>
-      </w:pPr>
-      <w:r>
+        <w:rPr>
+          <w:lang w:val="en-US"/>
+        </w:rPr>
+      </w:pPr>
+      <w:r>
+        <w:rPr>
+          <w:lang w:val="en-US"/>
+        </w:rPr>
         <w:t xml:space="preserve">                int id = int.Parse(table.Rows[0]["Id"].ToString());</w:t>
       </w:r>
     </w:p>
     <w:p>
       <w:pPr>
         <w:spacing w:after="0"/>
-      </w:pPr>
-      <w:r>
+        <w:rPr>
+          <w:lang w:val="en-US"/>
+        </w:rPr>
+      </w:pPr>
+      <w:r>
+        <w:rPr>
+          <w:lang w:val="en-US"/>
+        </w:rPr>
         <w:t xml:space="preserve">                return new Usuario</w:t>
       </w:r>
     </w:p>
     <w:p>
       <w:pPr>
         <w:spacing w:after="0"/>
-      </w:pPr>
-      <w:r>
+        <w:rPr>
+          <w:lang w:val="en-US"/>
+        </w:rPr>
+      </w:pPr>
+      <w:r>
+        <w:rPr>
+          <w:lang w:val="en-US"/>
+        </w:rPr>
         <w:t xml:space="preserve">                {</w:t>
       </w:r>
     </w:p>
     <w:p>
       <w:pPr>
         <w:spacing w:after="0"/>
-      </w:pPr>
-      <w:r>
+        <w:rPr>
+          <w:lang w:val="en-US"/>
+        </w:rPr>
+      </w:pPr>
+      <w:r>
+        <w:rPr>
+          <w:lang w:val="en-US"/>
+        </w:rPr>
         <w:t xml:space="preserve">                    Id = id,</w:t>
       </w:r>
     </w:p>
@@ -4520,7 +5473,13 @@
         <w:spacing w:after="0"/>
       </w:pPr>
       <w:r>
-        <w:t xml:space="preserve">                    Nombre = table.Rows[0]["Nombre"].ToString(),</w:t>
+        <w:rPr>
+          <w:lang w:val="en-US"/>
+        </w:rPr>
+        <w:t xml:space="preserve">                    </w:t>
+      </w:r>
+      <w:r>
+        <w:t>Nombre = table.Rows[0]["Nombre"].ToString(),</w:t>
       </w:r>
     </w:p>
     <w:p>
@@ -4558,59 +5517,104 @@
     <w:p>
       <w:pPr>
         <w:spacing w:after="0"/>
-      </w:pPr>
-      <w:r>
-        <w:t xml:space="preserve">                };</w:t>
-      </w:r>
-    </w:p>
-    <w:p>
-      <w:pPr>
-        <w:spacing w:after="0"/>
-      </w:pPr>
-      <w:r>
+        <w:rPr>
+          <w:lang w:val="en-US"/>
+        </w:rPr>
+      </w:pPr>
+      <w:r>
+        <w:t xml:space="preserve">                </w:t>
+      </w:r>
+      <w:r>
+        <w:rPr>
+          <w:lang w:val="en-US"/>
+        </w:rPr>
+        <w:t>};</w:t>
+      </w:r>
+    </w:p>
+    <w:p>
+      <w:pPr>
+        <w:spacing w:after="0"/>
+        <w:rPr>
+          <w:lang w:val="en-US"/>
+        </w:rPr>
+      </w:pPr>
+      <w:r>
+        <w:rPr>
+          <w:lang w:val="en-US"/>
+        </w:rPr>
         <w:t xml:space="preserve">            }</w:t>
       </w:r>
     </w:p>
     <w:p>
       <w:pPr>
         <w:spacing w:after="0"/>
-      </w:pPr>
-    </w:p>
-    <w:p>
-      <w:pPr>
-        <w:spacing w:after="0"/>
-      </w:pPr>
-      <w:r>
+        <w:rPr>
+          <w:lang w:val="en-US"/>
+        </w:rPr>
+      </w:pPr>
+    </w:p>
+    <w:p>
+      <w:pPr>
+        <w:spacing w:after="0"/>
+        <w:rPr>
+          <w:lang w:val="en-US"/>
+        </w:rPr>
+      </w:pPr>
+      <w:r>
+        <w:rPr>
+          <w:lang w:val="en-US"/>
+        </w:rPr>
         <w:t xml:space="preserve">            return null;</w:t>
       </w:r>
     </w:p>
     <w:p>
       <w:pPr>
         <w:spacing w:after="0"/>
-      </w:pPr>
-      <w:r>
+        <w:rPr>
+          <w:lang w:val="en-US"/>
+        </w:rPr>
+      </w:pPr>
+      <w:r>
+        <w:rPr>
+          <w:lang w:val="en-US"/>
+        </w:rPr>
         <w:t xml:space="preserve">        }</w:t>
       </w:r>
     </w:p>
     <w:p>
       <w:pPr>
         <w:spacing w:after="0"/>
-      </w:pPr>
-      <w:r>
+        <w:rPr>
+          <w:lang w:val="en-US"/>
+        </w:rPr>
+      </w:pPr>
+      <w:r>
+        <w:rPr>
+          <w:lang w:val="en-US"/>
+        </w:rPr>
         <w:t xml:space="preserve">    }</w:t>
       </w:r>
     </w:p>
     <w:p>
       <w:pPr>
         <w:spacing w:after="0"/>
-      </w:pPr>
-      <w:r>
+        <w:rPr>
+          <w:lang w:val="en-US"/>
+        </w:rPr>
+      </w:pPr>
+      <w:r>
+        <w:rPr>
+          <w:lang w:val="en-US"/>
+        </w:rPr>
         <w:t>}</w:t>
       </w:r>
     </w:p>
     <w:p>
       <w:pPr>
         <w:spacing w:after="0"/>
+        <w:rPr>
+          <w:lang w:val="en-US"/>
+        </w:rPr>
       </w:pPr>
     </w:p>
     <w:p>
@@ -4619,12 +5623,14 @@
         <w:rPr>
           <w:b/>
           <w:bCs/>
+          <w:lang w:val="en-US"/>
         </w:rPr>
       </w:pPr>
       <w:r>
         <w:rPr>
           <w:b/>
           <w:bCs/>
+          <w:lang w:val="en-US"/>
         </w:rPr>
         <w:t>SqlHelper.cs</w:t>
       </w:r>
@@ -4635,210 +5641,361 @@
         <w:rPr>
           <w:b/>
           <w:bCs/>
-        </w:rPr>
-      </w:pPr>
-    </w:p>
-    <w:p>
-      <w:pPr>
-        <w:spacing w:after="0"/>
-      </w:pPr>
-      <w:r>
+          <w:lang w:val="en-US"/>
+        </w:rPr>
+      </w:pPr>
+    </w:p>
+    <w:p>
+      <w:pPr>
+        <w:spacing w:after="0"/>
+        <w:rPr>
+          <w:lang w:val="en-US"/>
+        </w:rPr>
+      </w:pPr>
+      <w:r>
+        <w:rPr>
+          <w:lang w:val="en-US"/>
+        </w:rPr>
         <w:t>using System;</w:t>
       </w:r>
     </w:p>
     <w:p>
       <w:pPr>
         <w:spacing w:after="0"/>
-      </w:pPr>
-      <w:r>
+        <w:rPr>
+          <w:lang w:val="en-US"/>
+        </w:rPr>
+      </w:pPr>
+      <w:r>
+        <w:rPr>
+          <w:lang w:val="en-US"/>
+        </w:rPr>
         <w:t>using System.Data;</w:t>
       </w:r>
     </w:p>
     <w:p>
       <w:pPr>
         <w:spacing w:after="0"/>
-      </w:pPr>
-      <w:r>
+        <w:rPr>
+          <w:lang w:val="en-US"/>
+        </w:rPr>
+      </w:pPr>
+      <w:r>
+        <w:rPr>
+          <w:lang w:val="en-US"/>
+        </w:rPr>
         <w:t>using System.Data.SqlClient;</w:t>
       </w:r>
     </w:p>
     <w:p>
       <w:pPr>
         <w:spacing w:after="0"/>
-      </w:pPr>
-      <w:r>
+        <w:rPr>
+          <w:lang w:val="en-US"/>
+        </w:rPr>
+      </w:pPr>
+      <w:r>
+        <w:rPr>
+          <w:lang w:val="en-US"/>
+        </w:rPr>
         <w:t>using System.Linq;</w:t>
       </w:r>
     </w:p>
     <w:p>
       <w:pPr>
         <w:spacing w:after="0"/>
-      </w:pPr>
-      <w:r>
+        <w:rPr>
+          <w:lang w:val="en-US"/>
+        </w:rPr>
+      </w:pPr>
+      <w:r>
+        <w:rPr>
+          <w:lang w:val="en-US"/>
+        </w:rPr>
         <w:t>using System.Configuration;</w:t>
       </w:r>
     </w:p>
     <w:p>
       <w:pPr>
         <w:spacing w:after="0"/>
-      </w:pPr>
-    </w:p>
-    <w:p>
-      <w:pPr>
-        <w:spacing w:after="0"/>
-      </w:pPr>
-      <w:r>
+        <w:rPr>
+          <w:lang w:val="en-US"/>
+        </w:rPr>
+      </w:pPr>
+    </w:p>
+    <w:p>
+      <w:pPr>
+        <w:spacing w:after="0"/>
+        <w:rPr>
+          <w:lang w:val="en-US"/>
+        </w:rPr>
+      </w:pPr>
+      <w:r>
+        <w:rPr>
+          <w:lang w:val="en-US"/>
+        </w:rPr>
         <w:t>namespace BuyMotors.DAL</w:t>
       </w:r>
     </w:p>
     <w:p>
       <w:pPr>
         <w:spacing w:after="0"/>
-      </w:pPr>
-      <w:r>
+        <w:rPr>
+          <w:lang w:val="en-US"/>
+        </w:rPr>
+      </w:pPr>
+      <w:r>
+        <w:rPr>
+          <w:lang w:val="en-US"/>
+        </w:rPr>
         <w:t>{</w:t>
       </w:r>
     </w:p>
     <w:p>
       <w:pPr>
         <w:spacing w:after="0"/>
-      </w:pPr>
-      <w:r>
+        <w:rPr>
+          <w:lang w:val="en-US"/>
+        </w:rPr>
+      </w:pPr>
+      <w:r>
+        <w:rPr>
+          <w:lang w:val="en-US"/>
+        </w:rPr>
         <w:t xml:space="preserve">    class SqlHelper</w:t>
       </w:r>
     </w:p>
     <w:p>
       <w:pPr>
         <w:spacing w:after="0"/>
-      </w:pPr>
-      <w:r>
+        <w:rPr>
+          <w:lang w:val="en-US"/>
+        </w:rPr>
+      </w:pPr>
+      <w:r>
+        <w:rPr>
+          <w:lang w:val="en-US"/>
+        </w:rPr>
         <w:t xml:space="preserve">    {</w:t>
       </w:r>
     </w:p>
     <w:p>
       <w:pPr>
         <w:spacing w:after="0"/>
-      </w:pPr>
-      <w:r>
+        <w:rPr>
+          <w:lang w:val="en-US"/>
+        </w:rPr>
+      </w:pPr>
+      <w:r>
+        <w:rPr>
+          <w:lang w:val="en-US"/>
+        </w:rPr>
         <w:t xml:space="preserve">        private const string CONN_STRING_PRINCIPAL_KEY = "Principal";</w:t>
       </w:r>
     </w:p>
     <w:p>
       <w:pPr>
         <w:spacing w:after="0"/>
-      </w:pPr>
-      <w:r>
+        <w:rPr>
+          <w:lang w:val="en-US"/>
+        </w:rPr>
+      </w:pPr>
+      <w:r>
+        <w:rPr>
+          <w:lang w:val="en-US"/>
+        </w:rPr>
         <w:t xml:space="preserve">        private const string CONN_STRING_BITACORA_KEY = "Bitacora";</w:t>
       </w:r>
     </w:p>
     <w:p>
       <w:pPr>
         <w:spacing w:after="0"/>
-      </w:pPr>
-      <w:r>
+        <w:rPr>
+          <w:lang w:val="en-US"/>
+        </w:rPr>
+      </w:pPr>
+      <w:r>
+        <w:rPr>
+          <w:lang w:val="en-US"/>
+        </w:rPr>
         <w:t xml:space="preserve">        private const string CONN_STRING_MASTER_KEY = "Master";</w:t>
       </w:r>
     </w:p>
     <w:p>
       <w:pPr>
         <w:spacing w:after="0"/>
-      </w:pPr>
-    </w:p>
-    <w:p>
-      <w:pPr>
-        <w:spacing w:after="0"/>
-      </w:pPr>
-      <w:r>
+        <w:rPr>
+          <w:lang w:val="en-US"/>
+        </w:rPr>
+      </w:pPr>
+    </w:p>
+    <w:p>
+      <w:pPr>
+        <w:spacing w:after="0"/>
+        <w:rPr>
+          <w:lang w:val="en-US"/>
+        </w:rPr>
+      </w:pPr>
+      <w:r>
+        <w:rPr>
+          <w:lang w:val="en-US"/>
+        </w:rPr>
         <w:t xml:space="preserve">        public static DataTable Obtener(string query, SqlParameter[] parameters)</w:t>
       </w:r>
     </w:p>
     <w:p>
       <w:pPr>
         <w:spacing w:after="0"/>
-      </w:pPr>
-      <w:r>
+        <w:rPr>
+          <w:lang w:val="en-US"/>
+        </w:rPr>
+      </w:pPr>
+      <w:r>
+        <w:rPr>
+          <w:lang w:val="en-US"/>
+        </w:rPr>
         <w:t xml:space="preserve">        {</w:t>
       </w:r>
     </w:p>
     <w:p>
       <w:pPr>
         <w:spacing w:after="0"/>
-      </w:pPr>
-      <w:r>
+        <w:rPr>
+          <w:lang w:val="en-US"/>
+        </w:rPr>
+      </w:pPr>
+      <w:r>
+        <w:rPr>
+          <w:lang w:val="en-US"/>
+        </w:rPr>
         <w:t xml:space="preserve">            return Obtener(query, parameters, CONN_STRING_PRINCIPAL_KEY);</w:t>
       </w:r>
     </w:p>
     <w:p>
       <w:pPr>
         <w:spacing w:after="0"/>
-      </w:pPr>
-      <w:r>
+        <w:rPr>
+          <w:lang w:val="en-US"/>
+        </w:rPr>
+      </w:pPr>
+      <w:r>
+        <w:rPr>
+          <w:lang w:val="en-US"/>
+        </w:rPr>
         <w:t xml:space="preserve">        }</w:t>
       </w:r>
     </w:p>
     <w:p>
       <w:pPr>
         <w:spacing w:after="0"/>
-      </w:pPr>
-    </w:p>
-    <w:p>
-      <w:pPr>
-        <w:spacing w:after="0"/>
-      </w:pPr>
-      <w:r>
+        <w:rPr>
+          <w:lang w:val="en-US"/>
+        </w:rPr>
+      </w:pPr>
+    </w:p>
+    <w:p>
+      <w:pPr>
+        <w:spacing w:after="0"/>
+        <w:rPr>
+          <w:lang w:val="en-US"/>
+        </w:rPr>
+      </w:pPr>
+      <w:r>
+        <w:rPr>
+          <w:lang w:val="en-US"/>
+        </w:rPr>
         <w:t xml:space="preserve">        public static DataTable ObtenerBitacora(string query, SqlParameter[] parameters)</w:t>
       </w:r>
     </w:p>
     <w:p>
       <w:pPr>
         <w:spacing w:after="0"/>
-      </w:pPr>
-      <w:r>
+        <w:rPr>
+          <w:lang w:val="en-US"/>
+        </w:rPr>
+      </w:pPr>
+      <w:r>
+        <w:rPr>
+          <w:lang w:val="en-US"/>
+        </w:rPr>
         <w:t xml:space="preserve">        {</w:t>
       </w:r>
     </w:p>
     <w:p>
       <w:pPr>
         <w:spacing w:after="0"/>
-      </w:pPr>
-      <w:r>
+        <w:rPr>
+          <w:lang w:val="en-US"/>
+        </w:rPr>
+      </w:pPr>
+      <w:r>
+        <w:rPr>
+          <w:lang w:val="en-US"/>
+        </w:rPr>
         <w:t xml:space="preserve">            return Obtener(query, parameters, CONN_STRING_BITACORA_KEY);</w:t>
       </w:r>
     </w:p>
     <w:p>
       <w:pPr>
         <w:spacing w:after="0"/>
-      </w:pPr>
-      <w:r>
+        <w:rPr>
+          <w:lang w:val="en-US"/>
+        </w:rPr>
+      </w:pPr>
+      <w:r>
+        <w:rPr>
+          <w:lang w:val="en-US"/>
+        </w:rPr>
         <w:t xml:space="preserve">        }</w:t>
       </w:r>
     </w:p>
     <w:p>
       <w:pPr>
         <w:spacing w:after="0"/>
-      </w:pPr>
-    </w:p>
-    <w:p>
-      <w:pPr>
-        <w:spacing w:after="0"/>
-      </w:pPr>
-      <w:r>
+        <w:rPr>
+          <w:lang w:val="en-US"/>
+        </w:rPr>
+      </w:pPr>
+    </w:p>
+    <w:p>
+      <w:pPr>
+        <w:spacing w:after="0"/>
+        <w:rPr>
+          <w:lang w:val="en-US"/>
+        </w:rPr>
+      </w:pPr>
+      <w:r>
+        <w:rPr>
+          <w:lang w:val="en-US"/>
+        </w:rPr>
         <w:t xml:space="preserve">        private static DataTable Obtener(string query, SqlParameter[] parameters, string connStringKey)</w:t>
       </w:r>
     </w:p>
     <w:p>
       <w:pPr>
         <w:spacing w:after="0"/>
-      </w:pPr>
-      <w:r>
+        <w:rPr>
+          <w:lang w:val="en-US"/>
+        </w:rPr>
+      </w:pPr>
+      <w:r>
+        <w:rPr>
+          <w:lang w:val="en-US"/>
+        </w:rPr>
         <w:t xml:space="preserve">        {</w:t>
       </w:r>
     </w:p>
     <w:p>
       <w:pPr>
         <w:spacing w:after="0"/>
-      </w:pPr>
-      <w:r>
+        <w:rPr>
+          <w:lang w:val="en-US"/>
+        </w:rPr>
+      </w:pPr>
+      <w:r>
+        <w:rPr>
+          <w:lang w:val="en-US"/>
+        </w:rPr>
         <w:lastRenderedPageBreak/>
         <w:t xml:space="preserve">            string connString = ConfigurationManager.ConnectionStrings[connStringKey].ConnectionString;</w:t>
       </w:r>
@@ -4846,202 +6003,352 @@
     <w:p>
       <w:pPr>
         <w:spacing w:after="0"/>
-      </w:pPr>
-      <w:r>
+        <w:rPr>
+          <w:lang w:val="en-US"/>
+        </w:rPr>
+      </w:pPr>
+      <w:r>
+        <w:rPr>
+          <w:lang w:val="en-US"/>
+        </w:rPr>
         <w:t xml:space="preserve">            try</w:t>
       </w:r>
     </w:p>
     <w:p>
       <w:pPr>
         <w:spacing w:after="0"/>
-      </w:pPr>
-      <w:r>
+        <w:rPr>
+          <w:lang w:val="en-US"/>
+        </w:rPr>
+      </w:pPr>
+      <w:r>
+        <w:rPr>
+          <w:lang w:val="en-US"/>
+        </w:rPr>
         <w:t xml:space="preserve">            {</w:t>
       </w:r>
     </w:p>
     <w:p>
       <w:pPr>
         <w:spacing w:after="0"/>
-      </w:pPr>
-      <w:r>
+        <w:rPr>
+          <w:lang w:val="en-US"/>
+        </w:rPr>
+      </w:pPr>
+      <w:r>
+        <w:rPr>
+          <w:lang w:val="en-US"/>
+        </w:rPr>
         <w:t xml:space="preserve">                SqlCommand cmd = new SqlCommand</w:t>
       </w:r>
     </w:p>
     <w:p>
       <w:pPr>
         <w:spacing w:after="0"/>
-      </w:pPr>
-      <w:r>
+        <w:rPr>
+          <w:lang w:val="en-US"/>
+        </w:rPr>
+      </w:pPr>
+      <w:r>
+        <w:rPr>
+          <w:lang w:val="en-US"/>
+        </w:rPr>
         <w:t xml:space="preserve">                {</w:t>
       </w:r>
     </w:p>
     <w:p>
       <w:pPr>
         <w:spacing w:after="0"/>
-      </w:pPr>
-      <w:r>
+        <w:rPr>
+          <w:lang w:val="en-US"/>
+        </w:rPr>
+      </w:pPr>
+      <w:r>
+        <w:rPr>
+          <w:lang w:val="en-US"/>
+        </w:rPr>
         <w:t xml:space="preserve">                    Connection = new SqlConnection</w:t>
       </w:r>
     </w:p>
     <w:p>
       <w:pPr>
         <w:spacing w:after="0"/>
-      </w:pPr>
-      <w:r>
+        <w:rPr>
+          <w:lang w:val="en-US"/>
+        </w:rPr>
+      </w:pPr>
+      <w:r>
+        <w:rPr>
+          <w:lang w:val="en-US"/>
+        </w:rPr>
         <w:t xml:space="preserve">                    {</w:t>
       </w:r>
     </w:p>
     <w:p>
       <w:pPr>
         <w:spacing w:after="0"/>
-      </w:pPr>
-      <w:r>
+        <w:rPr>
+          <w:lang w:val="en-US"/>
+        </w:rPr>
+      </w:pPr>
+      <w:r>
+        <w:rPr>
+          <w:lang w:val="en-US"/>
+        </w:rPr>
         <w:t xml:space="preserve">                        ConnectionString = connString</w:t>
       </w:r>
     </w:p>
     <w:p>
       <w:pPr>
         <w:spacing w:after="0"/>
-      </w:pPr>
-      <w:r>
+        <w:rPr>
+          <w:lang w:val="en-US"/>
+        </w:rPr>
+      </w:pPr>
+      <w:r>
+        <w:rPr>
+          <w:lang w:val="en-US"/>
+        </w:rPr>
         <w:t xml:space="preserve">                    },</w:t>
       </w:r>
     </w:p>
     <w:p>
       <w:pPr>
         <w:spacing w:after="0"/>
-      </w:pPr>
-      <w:r>
+        <w:rPr>
+          <w:lang w:val="en-US"/>
+        </w:rPr>
+      </w:pPr>
+      <w:r>
+        <w:rPr>
+          <w:lang w:val="en-US"/>
+        </w:rPr>
         <w:t xml:space="preserve">                    CommandText = query,</w:t>
       </w:r>
     </w:p>
     <w:p>
       <w:pPr>
         <w:spacing w:after="0"/>
-      </w:pPr>
-      <w:r>
+        <w:rPr>
+          <w:lang w:val="en-US"/>
+        </w:rPr>
+      </w:pPr>
+      <w:r>
+        <w:rPr>
+          <w:lang w:val="en-US"/>
+        </w:rPr>
         <w:t xml:space="preserve">                    CommandType = CommandType.Text,</w:t>
       </w:r>
     </w:p>
     <w:p>
       <w:pPr>
         <w:spacing w:after="0"/>
-      </w:pPr>
-      <w:r>
+        <w:rPr>
+          <w:lang w:val="en-US"/>
+        </w:rPr>
+      </w:pPr>
+      <w:r>
+        <w:rPr>
+          <w:lang w:val="en-US"/>
+        </w:rPr>
         <w:t xml:space="preserve">                };</w:t>
       </w:r>
     </w:p>
     <w:p>
       <w:pPr>
         <w:spacing w:after="0"/>
-      </w:pPr>
-      <w:r>
+        <w:rPr>
+          <w:lang w:val="en-US"/>
+        </w:rPr>
+      </w:pPr>
+      <w:r>
+        <w:rPr>
+          <w:lang w:val="en-US"/>
+        </w:rPr>
         <w:t xml:space="preserve">                if(parameters != null &amp;&amp; parameters.Count() &gt; 0)</w:t>
       </w:r>
     </w:p>
     <w:p>
       <w:pPr>
         <w:spacing w:after="0"/>
-      </w:pPr>
-      <w:r>
+        <w:rPr>
+          <w:lang w:val="en-US"/>
+        </w:rPr>
+      </w:pPr>
+      <w:r>
+        <w:rPr>
+          <w:lang w:val="en-US"/>
+        </w:rPr>
         <w:t xml:space="preserve">                {</w:t>
       </w:r>
     </w:p>
     <w:p>
       <w:pPr>
         <w:spacing w:after="0"/>
-      </w:pPr>
-      <w:r>
+        <w:rPr>
+          <w:lang w:val="en-US"/>
+        </w:rPr>
+      </w:pPr>
+      <w:r>
+        <w:rPr>
+          <w:lang w:val="en-US"/>
+        </w:rPr>
         <w:t xml:space="preserve">                    cmd.Parameters.AddRange(parameters);</w:t>
       </w:r>
     </w:p>
     <w:p>
       <w:pPr>
         <w:spacing w:after="0"/>
-      </w:pPr>
-      <w:r>
+        <w:rPr>
+          <w:lang w:val="en-US"/>
+        </w:rPr>
+      </w:pPr>
+      <w:r>
+        <w:rPr>
+          <w:lang w:val="en-US"/>
+        </w:rPr>
         <w:t xml:space="preserve">                }</w:t>
       </w:r>
     </w:p>
     <w:p>
       <w:pPr>
         <w:spacing w:after="0"/>
-      </w:pPr>
-    </w:p>
-    <w:p>
-      <w:pPr>
-        <w:spacing w:after="0"/>
-      </w:pPr>
-      <w:r>
+        <w:rPr>
+          <w:lang w:val="en-US"/>
+        </w:rPr>
+      </w:pPr>
+    </w:p>
+    <w:p>
+      <w:pPr>
+        <w:spacing w:after="0"/>
+        <w:rPr>
+          <w:lang w:val="en-US"/>
+        </w:rPr>
+      </w:pPr>
+      <w:r>
+        <w:rPr>
+          <w:lang w:val="en-US"/>
+        </w:rPr>
         <w:t xml:space="preserve">                DataSet ds = new DataSet();</w:t>
       </w:r>
     </w:p>
     <w:p>
       <w:pPr>
         <w:spacing w:after="0"/>
-      </w:pPr>
-      <w:r>
+        <w:rPr>
+          <w:lang w:val="en-US"/>
+        </w:rPr>
+      </w:pPr>
+      <w:r>
+        <w:rPr>
+          <w:lang w:val="en-US"/>
+        </w:rPr>
         <w:t xml:space="preserve">                cmd.Connection.Open();</w:t>
       </w:r>
     </w:p>
     <w:p>
       <w:pPr>
         <w:spacing w:after="0"/>
-      </w:pPr>
-      <w:r>
+        <w:rPr>
+          <w:lang w:val="en-US"/>
+        </w:rPr>
+      </w:pPr>
+      <w:r>
+        <w:rPr>
+          <w:lang w:val="en-US"/>
+        </w:rPr>
         <w:t xml:space="preserve">                using (SqlDataAdapter dataAdapter = new SqlDataAdapter())</w:t>
       </w:r>
     </w:p>
     <w:p>
       <w:pPr>
         <w:spacing w:after="0"/>
-      </w:pPr>
-      <w:r>
+        <w:rPr>
+          <w:lang w:val="en-US"/>
+        </w:rPr>
+      </w:pPr>
+      <w:r>
+        <w:rPr>
+          <w:lang w:val="en-US"/>
+        </w:rPr>
         <w:t xml:space="preserve">                {</w:t>
       </w:r>
     </w:p>
     <w:p>
       <w:pPr>
         <w:spacing w:after="0"/>
-      </w:pPr>
-      <w:r>
+        <w:rPr>
+          <w:lang w:val="en-US"/>
+        </w:rPr>
+      </w:pPr>
+      <w:r>
+        <w:rPr>
+          <w:lang w:val="en-US"/>
+        </w:rPr>
         <w:t xml:space="preserve">                    dataAdapter.SelectCommand = cmd;</w:t>
       </w:r>
     </w:p>
     <w:p>
       <w:pPr>
         <w:spacing w:after="0"/>
-      </w:pPr>
-      <w:r>
+        <w:rPr>
+          <w:lang w:val="en-US"/>
+        </w:rPr>
+      </w:pPr>
+      <w:r>
+        <w:rPr>
+          <w:lang w:val="en-US"/>
+        </w:rPr>
         <w:t xml:space="preserve">                    dataAdapter.Fill(ds);</w:t>
       </w:r>
     </w:p>
     <w:p>
       <w:pPr>
         <w:spacing w:after="0"/>
-      </w:pPr>
-      <w:r>
+        <w:rPr>
+          <w:lang w:val="en-US"/>
+        </w:rPr>
+      </w:pPr>
+      <w:r>
+        <w:rPr>
+          <w:lang w:val="en-US"/>
+        </w:rPr>
         <w:t xml:space="preserve">                }</w:t>
       </w:r>
     </w:p>
     <w:p>
       <w:pPr>
         <w:spacing w:after="0"/>
-      </w:pPr>
-      <w:r>
+        <w:rPr>
+          <w:lang w:val="en-US"/>
+        </w:rPr>
+      </w:pPr>
+      <w:r>
+        <w:rPr>
+          <w:lang w:val="en-US"/>
+        </w:rPr>
         <w:t xml:space="preserve">                cmd.Connection.Close();</w:t>
       </w:r>
     </w:p>
     <w:p>
       <w:pPr>
         <w:spacing w:after="0"/>
-      </w:pPr>
-    </w:p>
-    <w:p>
-      <w:pPr>
-        <w:spacing w:after="0"/>
-      </w:pPr>
-      <w:r>
+        <w:rPr>
+          <w:lang w:val="en-US"/>
+        </w:rPr>
+      </w:pPr>
+    </w:p>
+    <w:p>
+      <w:pPr>
+        <w:spacing w:after="0"/>
+        <w:rPr>
+          <w:lang w:val="en-US"/>
+        </w:rPr>
+      </w:pPr>
+      <w:r>
+        <w:rPr>
+          <w:lang w:val="en-US"/>
+        </w:rPr>
         <w:t xml:space="preserve">                return ds.Tables[0];</w:t>
       </w:r>
     </w:p>
@@ -5050,7 +6357,13 @@
         <w:spacing w:after="0"/>
       </w:pPr>
       <w:r>
-        <w:t xml:space="preserve">            }</w:t>
+        <w:rPr>
+          <w:lang w:val="en-US"/>
+        </w:rPr>
+        <w:t xml:space="preserve">            </w:t>
+      </w:r>
+      <w:r>
+        <w:t>}</w:t>
       </w:r>
     </w:p>
     <w:p>
@@ -5303,13 +6616,12 @@
         <w:t>Restauración de backup</w:t>
       </w:r>
     </w:p>
-    <w:p/>
     <w:p>
       <w:pPr>
         <w:pStyle w:val="Ttulo2"/>
       </w:pPr>
       <w:r>
-        <w:t>Diagrama de secuencia</w:t>
+        <w:t>DER</w:t>
       </w:r>
     </w:p>
     <w:p>
@@ -5318,10 +6630,10 @@
           <w:noProof/>
         </w:rPr>
         <w:drawing>
-          <wp:inline distT="0" distB="0" distL="0" distR="0" wp14:anchorId="4DB4F9F8" wp14:editId="5B5536E7">
-            <wp:extent cx="5400040" cy="3973830"/>
-            <wp:effectExtent l="0" t="0" r="0" b="7620"/>
-            <wp:docPr id="5" name="Imagen 5"/>
+          <wp:inline distT="0" distB="0" distL="0" distR="0" wp14:anchorId="4ACB4651" wp14:editId="73556DA9">
+            <wp:extent cx="2771429" cy="3333333"/>
+            <wp:effectExtent l="0" t="0" r="0" b="635"/>
+            <wp:docPr id="2" name="Imagen 2"/>
             <wp:cNvGraphicFramePr>
               <a:graphicFrameLocks xmlns:a="http://schemas.openxmlformats.org/drawingml/2006/main" noChangeAspect="1"/>
             </wp:cNvGraphicFramePr>
@@ -5341,6 +6653,59 @@
                   <pic:spPr>
                     <a:xfrm>
                       <a:off x="0" y="0"/>
+                      <a:ext cx="2771429" cy="3333333"/>
+                    </a:xfrm>
+                    <a:prstGeom prst="rect">
+                      <a:avLst/>
+                    </a:prstGeom>
+                  </pic:spPr>
+                </pic:pic>
+              </a:graphicData>
+            </a:graphic>
+          </wp:inline>
+        </w:drawing>
+      </w:r>
+      <w:bookmarkStart w:id="10" w:name="_GoBack"/>
+      <w:bookmarkEnd w:id="10"/>
+    </w:p>
+    <w:p>
+      <w:pPr>
+        <w:pStyle w:val="Ttulo2"/>
+      </w:pPr>
+      <w:r>
+        <w:lastRenderedPageBreak/>
+        <w:t>Diagrama de secuencia</w:t>
+      </w:r>
+    </w:p>
+    <w:p>
+      <w:r>
+        <w:rPr>
+          <w:noProof/>
+        </w:rPr>
+        <w:drawing>
+          <wp:inline distT="0" distB="0" distL="0" distR="0" wp14:anchorId="4DB4F9F8" wp14:editId="5B5536E7">
+            <wp:extent cx="5400040" cy="3973830"/>
+            <wp:effectExtent l="0" t="0" r="0" b="7620"/>
+            <wp:docPr id="5" name="Imagen 5"/>
+            <wp:cNvGraphicFramePr>
+              <a:graphicFrameLocks xmlns:a="http://schemas.openxmlformats.org/drawingml/2006/main" noChangeAspect="1"/>
+            </wp:cNvGraphicFramePr>
+            <a:graphic xmlns:a="http://schemas.openxmlformats.org/drawingml/2006/main">
+              <a:graphicData uri="http://schemas.openxmlformats.org/drawingml/2006/picture">
+                <pic:pic xmlns:pic="http://schemas.openxmlformats.org/drawingml/2006/picture">
+                  <pic:nvPicPr>
+                    <pic:cNvPr id="1" name=""/>
+                    <pic:cNvPicPr/>
+                  </pic:nvPicPr>
+                  <pic:blipFill>
+                    <a:blip r:embed="rId12"/>
+                    <a:stretch>
+                      <a:fillRect/>
+                    </a:stretch>
+                  </pic:blipFill>
+                  <pic:spPr>
+                    <a:xfrm>
+                      <a:off x="0" y="0"/>
                       <a:ext cx="5400040" cy="3973830"/>
                     </a:xfrm>
                     <a:prstGeom prst="rect">
@@ -5410,7 +6775,7 @@
                     </pic:cNvPicPr>
                   </pic:nvPicPr>
                   <pic:blipFill>
-                    <a:blip r:embed="rId12">
+                    <a:blip r:embed="rId13">
                       <a:extLst>
                         <a:ext uri="{28A0092B-C50C-407E-A947-70E740481C1C}">
                           <a14:useLocalDpi xmlns:a14="http://schemas.microsoft.com/office/drawing/2010/main" val="0"/>
@@ -5473,7 +6838,7 @@
                     <pic:cNvPicPr/>
                   </pic:nvPicPr>
                   <pic:blipFill>
-                    <a:blip r:embed="rId13"/>
+                    <a:blip r:embed="rId14"/>
                     <a:stretch>
                       <a:fillRect/>
                     </a:stretch>
@@ -5512,57 +6877,6 @@
             <wp:extent cx="1629002" cy="2048161"/>
             <wp:effectExtent l="0" t="0" r="9525" b="9525"/>
             <wp:docPr id="8" name="Imagen 8"/>
-            <wp:cNvGraphicFramePr>
-              <a:graphicFrameLocks xmlns:a="http://schemas.openxmlformats.org/drawingml/2006/main" noChangeAspect="1"/>
-            </wp:cNvGraphicFramePr>
-            <a:graphic xmlns:a="http://schemas.openxmlformats.org/drawingml/2006/main">
-              <a:graphicData uri="http://schemas.openxmlformats.org/drawingml/2006/picture">
-                <pic:pic xmlns:pic="http://schemas.openxmlformats.org/drawingml/2006/picture">
-                  <pic:nvPicPr>
-                    <pic:cNvPr id="1" name=""/>
-                    <pic:cNvPicPr/>
-                  </pic:nvPicPr>
-                  <pic:blipFill>
-                    <a:blip r:embed="rId14"/>
-                    <a:stretch>
-                      <a:fillRect/>
-                    </a:stretch>
-                  </pic:blipFill>
-                  <pic:spPr>
-                    <a:xfrm>
-                      <a:off x="0" y="0"/>
-                      <a:ext cx="1629002" cy="2048161"/>
-                    </a:xfrm>
-                    <a:prstGeom prst="rect">
-                      <a:avLst/>
-                    </a:prstGeom>
-                  </pic:spPr>
-                </pic:pic>
-              </a:graphicData>
-            </a:graphic>
-          </wp:inline>
-        </w:drawing>
-      </w:r>
-    </w:p>
-    <w:p>
-      <w:pPr>
-        <w:pStyle w:val="Ttulo2"/>
-      </w:pPr>
-      <w:r>
-        <w:lastRenderedPageBreak/>
-        <w:t>Entidades (BE)</w:t>
-      </w:r>
-    </w:p>
-    <w:p>
-      <w:r>
-        <w:rPr>
-          <w:noProof/>
-        </w:rPr>
-        <w:drawing>
-          <wp:inline distT="0" distB="0" distL="0" distR="0" wp14:anchorId="5DFED22C" wp14:editId="13D1BD66">
-            <wp:extent cx="1829055" cy="3753374"/>
-            <wp:effectExtent l="0" t="0" r="0" b="0"/>
-            <wp:docPr id="9" name="Imagen 9"/>
             <wp:cNvGraphicFramePr>
               <a:graphicFrameLocks xmlns:a="http://schemas.openxmlformats.org/drawingml/2006/main" noChangeAspect="1"/>
             </wp:cNvGraphicFramePr>
@@ -5582,7 +6896,7 @@
                   <pic:spPr>
                     <a:xfrm>
                       <a:off x="0" y="0"/>
-                      <a:ext cx="1829055" cy="3753374"/>
+                      <a:ext cx="1629002" cy="2048161"/>
                     </a:xfrm>
                     <a:prstGeom prst="rect">
                       <a:avLst/>
@@ -5600,7 +6914,8 @@
         <w:pStyle w:val="Ttulo2"/>
       </w:pPr>
       <w:r>
-        <w:t>Logueo (Log)</w:t>
+        <w:lastRenderedPageBreak/>
+        <w:t>Entidades (BE)</w:t>
       </w:r>
     </w:p>
     <w:p>
@@ -5609,10 +6924,10 @@
           <w:noProof/>
         </w:rPr>
         <w:drawing>
-          <wp:inline distT="0" distB="0" distL="0" distR="0" wp14:anchorId="0A3F077E" wp14:editId="2F0F14C9">
-            <wp:extent cx="1247949" cy="666843"/>
-            <wp:effectExtent l="0" t="0" r="9525" b="0"/>
-            <wp:docPr id="10" name="Imagen 10"/>
+          <wp:inline distT="0" distB="0" distL="0" distR="0" wp14:anchorId="5DFED22C" wp14:editId="13D1BD66">
+            <wp:extent cx="1829055" cy="3753374"/>
+            <wp:effectExtent l="0" t="0" r="0" b="0"/>
+            <wp:docPr id="9" name="Imagen 9"/>
             <wp:cNvGraphicFramePr>
               <a:graphicFrameLocks xmlns:a="http://schemas.openxmlformats.org/drawingml/2006/main" noChangeAspect="1"/>
             </wp:cNvGraphicFramePr>
@@ -5632,6 +6947,56 @@
                   <pic:spPr>
                     <a:xfrm>
                       <a:off x="0" y="0"/>
+                      <a:ext cx="1829055" cy="3753374"/>
+                    </a:xfrm>
+                    <a:prstGeom prst="rect">
+                      <a:avLst/>
+                    </a:prstGeom>
+                  </pic:spPr>
+                </pic:pic>
+              </a:graphicData>
+            </a:graphic>
+          </wp:inline>
+        </w:drawing>
+      </w:r>
+    </w:p>
+    <w:p>
+      <w:pPr>
+        <w:pStyle w:val="Ttulo2"/>
+      </w:pPr>
+      <w:r>
+        <w:t>Logueo (Log)</w:t>
+      </w:r>
+    </w:p>
+    <w:p>
+      <w:r>
+        <w:rPr>
+          <w:noProof/>
+        </w:rPr>
+        <w:drawing>
+          <wp:inline distT="0" distB="0" distL="0" distR="0" wp14:anchorId="0A3F077E" wp14:editId="2F0F14C9">
+            <wp:extent cx="1247949" cy="666843"/>
+            <wp:effectExtent l="0" t="0" r="9525" b="0"/>
+            <wp:docPr id="10" name="Imagen 10"/>
+            <wp:cNvGraphicFramePr>
+              <a:graphicFrameLocks xmlns:a="http://schemas.openxmlformats.org/drawingml/2006/main" noChangeAspect="1"/>
+            </wp:cNvGraphicFramePr>
+            <a:graphic xmlns:a="http://schemas.openxmlformats.org/drawingml/2006/main">
+              <a:graphicData uri="http://schemas.openxmlformats.org/drawingml/2006/picture">
+                <pic:pic xmlns:pic="http://schemas.openxmlformats.org/drawingml/2006/picture">
+                  <pic:nvPicPr>
+                    <pic:cNvPr id="1" name=""/>
+                    <pic:cNvPicPr/>
+                  </pic:nvPicPr>
+                  <pic:blipFill>
+                    <a:blip r:embed="rId17"/>
+                    <a:stretch>
+                      <a:fillRect/>
+                    </a:stretch>
+                  </pic:blipFill>
+                  <pic:spPr>
+                    <a:xfrm>
+                      <a:off x="0" y="0"/>
                       <a:ext cx="1247949" cy="666843"/>
                     </a:xfrm>
                     <a:prstGeom prst="rect">
@@ -5657,7 +7022,7 @@
 </file>
 
 <file path=word/endnotes.xml><?xml version="1.0" encoding="utf-8"?>
-<w:endnotes xmlns:wpc="http://schemas.microsoft.com/office/word/2010/wordprocessingCanvas" xmlns:cx="http://schemas.microsoft.com/office/drawing/2014/chartex" xmlns:cx1="http://schemas.microsoft.com/office/drawing/2015/9/8/chartex" xmlns:cx2="http://schemas.microsoft.com/office/drawing/2015/10/21/chartex" xmlns:cx3="http://schemas.microsoft.com/office/drawing/2016/5/9/chartex" xmlns:cx4="http://schemas.microsoft.com/office/drawing/2016/5/10/chartex" xmlns:cx5="http://schemas.microsoft.com/office/drawing/2016/5/11/chartex" xmlns:cx6="http://schemas.microsoft.com/office/drawing/2016/5/12/chartex" xmlns:cx7="http://schemas.microsoft.com/office/drawing/2016/5/13/chartex" xmlns:cx8="http://schemas.microsoft.com/office/drawing/2016/5/14/chartex" xmlns:mc="http://schemas.openxmlformats.org/markup-compatibility/2006" xmlns:aink="http://schemas.microsoft.com/office/drawing/2016/ink" xmlns:am3d="http://schemas.microsoft.com/office/drawing/2017/model3d" xmlns:o="urn:schemas-microsoft-com:office:office" xmlns:r="http://schemas.openxmlformats.org/officeDocument/2006/relationships" xmlns:m="http://schemas.openxmlformats.org/officeDocument/2006/math" xmlns:v="urn:schemas-microsoft-com:vml" xmlns:wp14="http://schemas.microsoft.com/office/word/2010/wordprocessingDrawing" xmlns:wp="http://schemas.openxmlformats.org/drawingml/2006/wordprocessingDrawing" xmlns:w10="urn:schemas-microsoft-com:office:word" xmlns:w="http://schemas.openxmlformats.org/wordprocessingml/2006/main" xmlns:w14="http://schemas.microsoft.com/office/word/2010/wordml" xmlns:w15="http://schemas.microsoft.com/office/word/2012/wordml" xmlns:w16cex="http://schemas.microsoft.com/office/word/2018/wordml/cex" xmlns:w16cid="http://schemas.microsoft.com/office/word/2016/wordml/cid" xmlns:w16="http://schemas.microsoft.com/office/word/2018/wordml" xmlns:w16se="http://schemas.microsoft.com/office/word/2015/wordml/symex" xmlns:wpg="http://schemas.microsoft.com/office/word/2010/wordprocessingGroup" xmlns:wpi="http://schemas.microsoft.com/office/word/2010/wordprocessingInk" xmlns:wne="http://schemas.microsoft.com/office/word/2006/wordml" xmlns:wps="http://schemas.microsoft.com/office/word/2010/wordprocessingShape" mc:Ignorable="w14 w15 w16se w16cid w16 w16cex wp14">
+<w:endnotes xmlns:wpc="http://schemas.microsoft.com/office/word/2010/wordprocessingCanvas" xmlns:cx="http://schemas.microsoft.com/office/drawing/2014/chartex" xmlns:cx1="http://schemas.microsoft.com/office/drawing/2015/9/8/chartex" xmlns:cx2="http://schemas.microsoft.com/office/drawing/2015/10/21/chartex" xmlns:cx3="http://schemas.microsoft.com/office/drawing/2016/5/9/chartex" xmlns:cx4="http://schemas.microsoft.com/office/drawing/2016/5/10/chartex" xmlns:cx5="http://schemas.microsoft.com/office/drawing/2016/5/11/chartex" xmlns:cx6="http://schemas.microsoft.com/office/drawing/2016/5/12/chartex" xmlns:cx7="http://schemas.microsoft.com/office/drawing/2016/5/13/chartex" xmlns:cx8="http://schemas.microsoft.com/office/drawing/2016/5/14/chartex" xmlns:mc="http://schemas.openxmlformats.org/markup-compatibility/2006" xmlns:aink="http://schemas.microsoft.com/office/drawing/2016/ink" xmlns:am3d="http://schemas.microsoft.com/office/drawing/2017/model3d" xmlns:o="urn:schemas-microsoft-com:office:office" xmlns:r="http://schemas.openxmlformats.org/officeDocument/2006/relationships" xmlns:m="http://schemas.openxmlformats.org/officeDocument/2006/math" xmlns:v="urn:schemas-microsoft-com:vml" xmlns:wp14="http://schemas.microsoft.com/office/word/2010/wordprocessingDrawing" xmlns:wp="http://schemas.openxmlformats.org/drawingml/2006/wordprocessingDrawing" xmlns:w10="urn:schemas-microsoft-com:office:word" xmlns:w="http://schemas.openxmlformats.org/wordprocessingml/2006/main" xmlns:w14="http://schemas.microsoft.com/office/word/2010/wordml" xmlns:w15="http://schemas.microsoft.com/office/word/2012/wordml" xmlns:w16cid="http://schemas.microsoft.com/office/word/2016/wordml/cid" xmlns:w16se="http://schemas.microsoft.com/office/word/2015/wordml/symex" xmlns:wpg="http://schemas.microsoft.com/office/word/2010/wordprocessingGroup" xmlns:wpi="http://schemas.microsoft.com/office/word/2010/wordprocessingInk" xmlns:wne="http://schemas.microsoft.com/office/word/2006/wordml" xmlns:wps="http://schemas.microsoft.com/office/word/2010/wordprocessingShape" mc:Ignorable="w14 w15 w16se w16cid wp14">
   <w:endnote w:type="separator" w:id="-1">
     <w:p>
       <w:pPr>
@@ -5682,7 +7047,7 @@
 </file>
 
 <file path=word/footnotes.xml><?xml version="1.0" encoding="utf-8"?>
-<w:footnotes xmlns:wpc="http://schemas.microsoft.com/office/word/2010/wordprocessingCanvas" xmlns:cx="http://schemas.microsoft.com/office/drawing/2014/chartex" xmlns:cx1="http://schemas.microsoft.com/office/drawing/2015/9/8/chartex" xmlns:cx2="http://schemas.microsoft.com/office/drawing/2015/10/21/chartex" xmlns:cx3="http://schemas.microsoft.com/office/drawing/2016/5/9/chartex" xmlns:cx4="http://schemas.microsoft.com/office/drawing/2016/5/10/chartex" xmlns:cx5="http://schemas.microsoft.com/office/drawing/2016/5/11/chartex" xmlns:cx6="http://schemas.microsoft.com/office/drawing/2016/5/12/chartex" xmlns:cx7="http://schemas.microsoft.com/office/drawing/2016/5/13/chartex" xmlns:cx8="http://schemas.microsoft.com/office/drawing/2016/5/14/chartex" xmlns:mc="http://schemas.openxmlformats.org/markup-compatibility/2006" xmlns:aink="http://schemas.microsoft.com/office/drawing/2016/ink" xmlns:am3d="http://schemas.microsoft.com/office/drawing/2017/model3d" xmlns:o="urn:schemas-microsoft-com:office:office" xmlns:r="http://schemas.openxmlformats.org/officeDocument/2006/relationships" xmlns:m="http://schemas.openxmlformats.org/officeDocument/2006/math" xmlns:v="urn:schemas-microsoft-com:vml" xmlns:wp14="http://schemas.microsoft.com/office/word/2010/wordprocessingDrawing" xmlns:wp="http://schemas.openxmlformats.org/drawingml/2006/wordprocessingDrawing" xmlns:w10="urn:schemas-microsoft-com:office:word" xmlns:w="http://schemas.openxmlformats.org/wordprocessingml/2006/main" xmlns:w14="http://schemas.microsoft.com/office/word/2010/wordml" xmlns:w15="http://schemas.microsoft.com/office/word/2012/wordml" xmlns:w16cex="http://schemas.microsoft.com/office/word/2018/wordml/cex" xmlns:w16cid="http://schemas.microsoft.com/office/word/2016/wordml/cid" xmlns:w16="http://schemas.microsoft.com/office/word/2018/wordml" xmlns:w16se="http://schemas.microsoft.com/office/word/2015/wordml/symex" xmlns:wpg="http://schemas.microsoft.com/office/word/2010/wordprocessingGroup" xmlns:wpi="http://schemas.microsoft.com/office/word/2010/wordprocessingInk" xmlns:wne="http://schemas.microsoft.com/office/word/2006/wordml" xmlns:wps="http://schemas.microsoft.com/office/word/2010/wordprocessingShape" mc:Ignorable="w14 w15 w16se w16cid w16 w16cex wp14">
+<w:footnotes xmlns:wpc="http://schemas.microsoft.com/office/word/2010/wordprocessingCanvas" xmlns:cx="http://schemas.microsoft.com/office/drawing/2014/chartex" xmlns:cx1="http://schemas.microsoft.com/office/drawing/2015/9/8/chartex" xmlns:cx2="http://schemas.microsoft.com/office/drawing/2015/10/21/chartex" xmlns:cx3="http://schemas.microsoft.com/office/drawing/2016/5/9/chartex" xmlns:cx4="http://schemas.microsoft.com/office/drawing/2016/5/10/chartex" xmlns:cx5="http://schemas.microsoft.com/office/drawing/2016/5/11/chartex" xmlns:cx6="http://schemas.microsoft.com/office/drawing/2016/5/12/chartex" xmlns:cx7="http://schemas.microsoft.com/office/drawing/2016/5/13/chartex" xmlns:cx8="http://schemas.microsoft.com/office/drawing/2016/5/14/chartex" xmlns:mc="http://schemas.openxmlformats.org/markup-compatibility/2006" xmlns:aink="http://schemas.microsoft.com/office/drawing/2016/ink" xmlns:am3d="http://schemas.microsoft.com/office/drawing/2017/model3d" xmlns:o="urn:schemas-microsoft-com:office:office" xmlns:r="http://schemas.openxmlformats.org/officeDocument/2006/relationships" xmlns:m="http://schemas.openxmlformats.org/officeDocument/2006/math" xmlns:v="urn:schemas-microsoft-com:vml" xmlns:wp14="http://schemas.microsoft.com/office/word/2010/wordprocessingDrawing" xmlns:wp="http://schemas.openxmlformats.org/drawingml/2006/wordprocessingDrawing" xmlns:w10="urn:schemas-microsoft-com:office:word" xmlns:w="http://schemas.openxmlformats.org/wordprocessingml/2006/main" xmlns:w14="http://schemas.microsoft.com/office/word/2010/wordml" xmlns:w15="http://schemas.microsoft.com/office/word/2012/wordml" xmlns:w16cid="http://schemas.microsoft.com/office/word/2016/wordml/cid" xmlns:w16se="http://schemas.microsoft.com/office/word/2015/wordml/symex" xmlns:wpg="http://schemas.microsoft.com/office/word/2010/wordprocessingGroup" xmlns:wpi="http://schemas.microsoft.com/office/word/2010/wordprocessingInk" xmlns:wne="http://schemas.microsoft.com/office/word/2006/wordml" xmlns:wps="http://schemas.microsoft.com/office/word/2010/wordprocessingShape" mc:Ignorable="w14 w15 w16se w16cid wp14">
   <w:footnote w:type="separator" w:id="-1">
     <w:p>
       <w:pPr>
@@ -5707,7 +7072,7 @@
 </file>
 
 <file path=word/numbering.xml><?xml version="1.0" encoding="utf-8"?>
-<w:numbering xmlns:wpc="http://schemas.microsoft.com/office/word/2010/wordprocessingCanvas" xmlns:cx="http://schemas.microsoft.com/office/drawing/2014/chartex" xmlns:cx1="http://schemas.microsoft.com/office/drawing/2015/9/8/chartex" xmlns:cx2="http://schemas.microsoft.com/office/drawing/2015/10/21/chartex" xmlns:cx3="http://schemas.microsoft.com/office/drawing/2016/5/9/chartex" xmlns:cx4="http://schemas.microsoft.com/office/drawing/2016/5/10/chartex" xmlns:cx5="http://schemas.microsoft.com/office/drawing/2016/5/11/chartex" xmlns:cx6="http://schemas.microsoft.com/office/drawing/2016/5/12/chartex" xmlns:cx7="http://schemas.microsoft.com/office/drawing/2016/5/13/chartex" xmlns:cx8="http://schemas.microsoft.com/office/drawing/2016/5/14/chartex" xmlns:mc="http://schemas.openxmlformats.org/markup-compatibility/2006" xmlns:aink="http://schemas.microsoft.com/office/drawing/2016/ink" xmlns:am3d="http://schemas.microsoft.com/office/drawing/2017/model3d" xmlns:o="urn:schemas-microsoft-com:office:office" xmlns:r="http://schemas.openxmlformats.org/officeDocument/2006/relationships" xmlns:m="http://schemas.openxmlformats.org/officeDocument/2006/math" xmlns:v="urn:schemas-microsoft-com:vml" xmlns:wp14="http://schemas.microsoft.com/office/word/2010/wordprocessingDrawing" xmlns:wp="http://schemas.openxmlformats.org/drawingml/2006/wordprocessingDrawing" xmlns:w10="urn:schemas-microsoft-com:office:word" xmlns:w="http://schemas.openxmlformats.org/wordprocessingml/2006/main" xmlns:w14="http://schemas.microsoft.com/office/word/2010/wordml" xmlns:w15="http://schemas.microsoft.com/office/word/2012/wordml" xmlns:w16cex="http://schemas.microsoft.com/office/word/2018/wordml/cex" xmlns:w16cid="http://schemas.microsoft.com/office/word/2016/wordml/cid" xmlns:w16="http://schemas.microsoft.com/office/word/2018/wordml" xmlns:w16se="http://schemas.microsoft.com/office/word/2015/wordml/symex" xmlns:wpg="http://schemas.microsoft.com/office/word/2010/wordprocessingGroup" xmlns:wpi="http://schemas.microsoft.com/office/word/2010/wordprocessingInk" xmlns:wne="http://schemas.microsoft.com/office/word/2006/wordml" xmlns:wps="http://schemas.microsoft.com/office/word/2010/wordprocessingShape" mc:Ignorable="w14 w15 w16se w16cid w16 w16cex wp14">
+<w:numbering xmlns:wpc="http://schemas.microsoft.com/office/word/2010/wordprocessingCanvas" xmlns:cx="http://schemas.microsoft.com/office/drawing/2014/chartex" xmlns:cx1="http://schemas.microsoft.com/office/drawing/2015/9/8/chartex" xmlns:cx2="http://schemas.microsoft.com/office/drawing/2015/10/21/chartex" xmlns:cx3="http://schemas.microsoft.com/office/drawing/2016/5/9/chartex" xmlns:cx4="http://schemas.microsoft.com/office/drawing/2016/5/10/chartex" xmlns:cx5="http://schemas.microsoft.com/office/drawing/2016/5/11/chartex" xmlns:cx6="http://schemas.microsoft.com/office/drawing/2016/5/12/chartex" xmlns:cx7="http://schemas.microsoft.com/office/drawing/2016/5/13/chartex" xmlns:cx8="http://schemas.microsoft.com/office/drawing/2016/5/14/chartex" xmlns:mc="http://schemas.openxmlformats.org/markup-compatibility/2006" xmlns:aink="http://schemas.microsoft.com/office/drawing/2016/ink" xmlns:am3d="http://schemas.microsoft.com/office/drawing/2017/model3d" xmlns:o="urn:schemas-microsoft-com:office:office" xmlns:r="http://schemas.openxmlformats.org/officeDocument/2006/relationships" xmlns:m="http://schemas.openxmlformats.org/officeDocument/2006/math" xmlns:v="urn:schemas-microsoft-com:vml" xmlns:wp14="http://schemas.microsoft.com/office/word/2010/wordprocessingDrawing" xmlns:wp="http://schemas.openxmlformats.org/drawingml/2006/wordprocessingDrawing" xmlns:w10="urn:schemas-microsoft-com:office:word" xmlns:w="http://schemas.openxmlformats.org/wordprocessingml/2006/main" xmlns:w14="http://schemas.microsoft.com/office/word/2010/wordml" xmlns:w15="http://schemas.microsoft.com/office/word/2012/wordml" xmlns:w16cid="http://schemas.microsoft.com/office/word/2016/wordml/cid" xmlns:w16se="http://schemas.microsoft.com/office/word/2015/wordml/symex" xmlns:wpg="http://schemas.microsoft.com/office/word/2010/wordprocessingGroup" xmlns:wpi="http://schemas.microsoft.com/office/word/2010/wordprocessingInk" xmlns:wne="http://schemas.microsoft.com/office/word/2006/wordml" xmlns:wps="http://schemas.microsoft.com/office/word/2010/wordprocessingShape" mc:Ignorable="w14 w15 w16se w16cid wp14">
   <w:abstractNum w:abstractNumId="0" w15:restartNumberingAfterBreak="0">
     <w:nsid w:val="0FCC2A3A"/>
     <w:multiLevelType w:val="hybridMultilevel"/>
@@ -5920,7 +7285,7 @@
 </file>
 
 <file path=word/styles.xml><?xml version="1.0" encoding="utf-8"?>
-<w:styles xmlns:mc="http://schemas.openxmlformats.org/markup-compatibility/2006" xmlns:r="http://schemas.openxmlformats.org/officeDocument/2006/relationships" xmlns:w="http://schemas.openxmlformats.org/wordprocessingml/2006/main" xmlns:w14="http://schemas.microsoft.com/office/word/2010/wordml" xmlns:w15="http://schemas.microsoft.com/office/word/2012/wordml" xmlns:w16cex="http://schemas.microsoft.com/office/word/2018/wordml/cex" xmlns:w16cid="http://schemas.microsoft.com/office/word/2016/wordml/cid" xmlns:w16="http://schemas.microsoft.com/office/word/2018/wordml" xmlns:w16se="http://schemas.microsoft.com/office/word/2015/wordml/symex" mc:Ignorable="w14 w15 w16se w16cid w16 w16cex">
+<w:styles xmlns:mc="http://schemas.openxmlformats.org/markup-compatibility/2006" xmlns:r="http://schemas.openxmlformats.org/officeDocument/2006/relationships" xmlns:w="http://schemas.openxmlformats.org/wordprocessingml/2006/main" xmlns:w14="http://schemas.microsoft.com/office/word/2010/wordml" xmlns:w15="http://schemas.microsoft.com/office/word/2012/wordml" xmlns:w16cid="http://schemas.microsoft.com/office/word/2016/wordml/cid" xmlns:w16se="http://schemas.microsoft.com/office/word/2015/wordml/symex" mc:Ignorable="w14 w15 w16se w16cid">
   <w:docDefaults>
     <w:rPrDefault>
       <w:rPr>
@@ -6881,7 +8246,7 @@
 </file>
 
 <file path=customXml/itemProps1.xml><?xml version="1.0" encoding="utf-8"?>
-<ds:datastoreItem xmlns:ds="http://schemas.openxmlformats.org/officeDocument/2006/customXml" ds:itemID="{FBD40EC1-DD7C-4802-AC61-96AA33AE537C}">
+<ds:datastoreItem xmlns:ds="http://schemas.openxmlformats.org/officeDocument/2006/customXml" ds:itemID="{23E98025-B5F9-4A5C-999C-62F2D4DF79D4}">
   <ds:schemaRefs>
     <ds:schemaRef ds:uri="http://schemas.openxmlformats.org/officeDocument/2006/bibliography"/>
   </ds:schemaRefs>

--- a/doc/Carpeta TP BuyMotors.docx
+++ b/doc/Carpeta TP BuyMotors.docx
@@ -955,8 +955,13 @@
       </w:r>
     </w:p>
     <w:p>
-      <w:r>
-        <w:t>BuyMotors es una concesionaria de autos online que proporciona a los clientes una plataforma rápida, fácil y confiable para adquirir un vehículo. Esta posee un inventario detallado del stock, incluyendo las características de cada producto, su valor y disponibilidad.</w:t>
+      <w:proofErr w:type="spellStart"/>
+      <w:r>
+        <w:t>BuyMotors</w:t>
+      </w:r>
+      <w:proofErr w:type="spellEnd"/>
+      <w:r>
+        <w:t xml:space="preserve"> es una concesionaria de autos online que proporciona a los clientes una plataforma rápida, fácil y confiable para adquirir un vehículo. Esta posee un inventario detallado del stock, incluyendo las características de cada producto, su valor y disponibilidad.</w:t>
       </w:r>
     </w:p>
     <w:p>
@@ -966,7 +971,15 @@
     </w:p>
     <w:p>
       <w:r>
-        <w:t>En sus inicios, BuyMotors mostrará un inventario de vehículos que se encontrarán en su sede principal en Capital Federal, pero se proyecta a futuro una expansión tanto en más zonas de la capital como por el resto de Buenos Aires y del país, para imponerse como el servicio líder del país para la compra de vehículos.</w:t>
+        <w:t xml:space="preserve">En sus inicios, </w:t>
+      </w:r>
+      <w:proofErr w:type="spellStart"/>
+      <w:r>
+        <w:t>BuyMotors</w:t>
+      </w:r>
+      <w:proofErr w:type="spellEnd"/>
+      <w:r>
+        <w:t xml:space="preserve"> mostrará un inventario de vehículos que se encontrarán en su sede principal en Capital Federal, pero se proyecta a futuro una expansión tanto en más zonas de la capital como por el resto de Buenos Aires y del país, para imponerse como el servicio líder del país para la compra de vehículos.</w:t>
       </w:r>
     </w:p>
     <w:p/>
@@ -1052,7 +1065,15 @@
     </w:p>
     <w:p>
       <w:r>
-        <w:t>Un cliente no debe dudar en utilizar la aplicación en cuanto a la seguridad de sus datos y de su dinero. Realizar una compra en BuyMotors es transparente en cuanto a la transacción del dinero</w:t>
+        <w:t xml:space="preserve">Un cliente no debe dudar en utilizar la aplicación en cuanto a la seguridad de sus datos y de su dinero. Realizar una compra en </w:t>
+      </w:r>
+      <w:proofErr w:type="spellStart"/>
+      <w:r>
+        <w:t>BuyMotors</w:t>
+      </w:r>
+      <w:proofErr w:type="spellEnd"/>
+      <w:r>
+        <w:t xml:space="preserve"> es transparente en cuanto a la transacción del dinero</w:t>
       </w:r>
       <w:r>
         <w:t xml:space="preserve"> y privada en cuanto a los datos del comprador.</w:t>
@@ -1091,7 +1112,23 @@
     </w:p>
     <w:p>
       <w:r>
-        <w:t>El propósito de BuyMotors es utilizar la Web para proporcionar el mayor inventario de vehículos del país. Una persona que desea comprar un nuevo vehículo debe pensar en BuyMotors como la primera opción para realizar una compra basándose en la variedad de vehículos</w:t>
+        <w:t xml:space="preserve">El propósito de </w:t>
+      </w:r>
+      <w:proofErr w:type="spellStart"/>
+      <w:r>
+        <w:t>BuyMotors</w:t>
+      </w:r>
+      <w:proofErr w:type="spellEnd"/>
+      <w:r>
+        <w:t xml:space="preserve"> es utilizar la Web para proporcionar el mayor inventario de vehículos del país. Una persona que desea comprar un nuevo vehículo debe pensar en </w:t>
+      </w:r>
+      <w:proofErr w:type="spellStart"/>
+      <w:r>
+        <w:t>BuyMotors</w:t>
+      </w:r>
+      <w:proofErr w:type="spellEnd"/>
+      <w:r>
+        <w:t xml:space="preserve"> como la primera opción para realizar una compra basándose en la variedad de vehículos</w:t>
       </w:r>
       <w:r>
         <w:t>,</w:t>
@@ -1147,7 +1184,15 @@
     </w:p>
     <w:p>
       <w:r>
-        <w:t>Para que BuyMotors se destaque de la competencia, será necesario que:</w:t>
+        <w:t xml:space="preserve">Para que </w:t>
+      </w:r>
+      <w:proofErr w:type="spellStart"/>
+      <w:r>
+        <w:t>BuyMotors</w:t>
+      </w:r>
+      <w:proofErr w:type="spellEnd"/>
+      <w:r>
+        <w:t xml:space="preserve"> se destaque de la competencia, será necesario que:</w:t>
       </w:r>
     </w:p>
     <w:p>
@@ -1275,8 +1320,13 @@
       </w:r>
     </w:p>
     <w:p>
-      <w:r>
-        <w:t>BuyMotors tiene como objetivo convertirse en el líder del mercado, por lo que apuntará a ser una solución fácil de usar por todo el mundo, incluyendo usuarios principiantes en cuanto a tecnología y personas con discapacidades. Además, se tendrán en cuenta las últimas tecnologías y se evaluará la posible inclusión de ellas en la aplicación para garantizar un sistema rápido y eficaz.</w:t>
+      <w:proofErr w:type="spellStart"/>
+      <w:r>
+        <w:t>BuyMotors</w:t>
+      </w:r>
+      <w:proofErr w:type="spellEnd"/>
+      <w:r>
+        <w:t xml:space="preserve"> tiene como objetivo convertirse en el líder del mercado, por lo que apuntará a ser una solución fácil de usar por todo el mundo, incluyendo usuarios principiantes en cuanto a tecnología y personas con discapacidades. Además, se tendrán en cuenta las últimas tecnologías y se evaluará la posible inclusión de ellas en la aplicación para garantizar un sistema rápido y eficaz.</w:t>
       </w:r>
     </w:p>
     <w:p>
@@ -1295,8 +1345,18 @@
           <w:color w:val="000000" w:themeColor="text1"/>
         </w:rPr>
         <w:lastRenderedPageBreak/>
-        <w:t>Gestión Login-Logout</w:t>
-      </w:r>
+        <w:t xml:space="preserve">Gestión </w:t>
+      </w:r>
+      <w:proofErr w:type="spellStart"/>
+      <w:r>
+        <w:rPr>
+          <w:b/>
+          <w:bCs/>
+          <w:color w:val="000000" w:themeColor="text1"/>
+        </w:rPr>
+        <w:t>Login-Logout</w:t>
+      </w:r>
+      <w:proofErr w:type="spellEnd"/>
       <w:r>
         <w:fldChar w:fldCharType="begin"/>
       </w:r>
@@ -1381,7 +1441,23 @@
           <w:rFonts w:ascii="Arial" w:hAnsi="Arial" w:cs="Arial"/>
           <w:color w:val="000000"/>
         </w:rPr>
-        <w:t xml:space="preserve"> (logout).</w:t>
+        <w:t xml:space="preserve"> (</w:t>
+      </w:r>
+      <w:proofErr w:type="spellStart"/>
+      <w:r>
+        <w:rPr>
+          <w:rFonts w:ascii="Arial" w:hAnsi="Arial" w:cs="Arial"/>
+          <w:color w:val="000000"/>
+        </w:rPr>
+        <w:t>logout</w:t>
+      </w:r>
+      <w:proofErr w:type="spellEnd"/>
+      <w:r>
+        <w:rPr>
+          <w:rFonts w:ascii="Arial" w:hAnsi="Arial" w:cs="Arial"/>
+          <w:color w:val="000000"/>
+        </w:rPr>
+        <w:t>).</w:t>
       </w:r>
     </w:p>
     <w:p>
@@ -1419,7 +1495,23 @@
           <w:rFonts w:ascii="Arial" w:hAnsi="Arial" w:cs="Arial"/>
           <w:color w:val="000000"/>
         </w:rPr>
-        <w:t xml:space="preserve">Una vez validada la autenticidad del usuario se lo asigna a la sesión actual. Para cerrar sesión (logout) el usuario manualmente deberá seleccionar la opción </w:t>
+        <w:t>Una vez validada la autenticidad del usuario se lo asigna a la sesión actual. Para cerrar sesión (</w:t>
+      </w:r>
+      <w:proofErr w:type="spellStart"/>
+      <w:r>
+        <w:rPr>
+          <w:rFonts w:ascii="Arial" w:hAnsi="Arial" w:cs="Arial"/>
+          <w:color w:val="000000"/>
+        </w:rPr>
+        <w:t>logout</w:t>
+      </w:r>
+      <w:proofErr w:type="spellEnd"/>
+      <w:r>
+        <w:rPr>
+          <w:rFonts w:ascii="Arial" w:hAnsi="Arial" w:cs="Arial"/>
+          <w:color w:val="000000"/>
+        </w:rPr>
+        <w:t xml:space="preserve">) el usuario manualmente deberá seleccionar la opción </w:t>
       </w:r>
       <w:r>
         <w:rPr>
@@ -1532,8 +1624,19 @@
                 <w:bCs/>
                 <w:color w:val="000000"/>
               </w:rPr>
-              <w:t>Caso de uso: “Login</w:t>
-            </w:r>
+              <w:t>Caso de uso: “</w:t>
+            </w:r>
+            <w:proofErr w:type="spellStart"/>
+            <w:r>
+              <w:rPr>
+                <w:rFonts w:ascii="Arial" w:hAnsi="Arial" w:cs="Arial"/>
+                <w:b/>
+                <w:bCs/>
+                <w:color w:val="000000"/>
+              </w:rPr>
+              <w:t>Login</w:t>
+            </w:r>
+            <w:proofErr w:type="spellEnd"/>
             <w:r>
               <w:rPr>
                 <w:rFonts w:ascii="Arial" w:hAnsi="Arial" w:cs="Arial"/>
@@ -2021,7 +2124,23 @@
                 <w:rFonts w:ascii="Arial" w:hAnsi="Arial" w:cs="Arial"/>
                 <w:color w:val="000000"/>
               </w:rPr>
-              <w:t>ingresa a la pantalla de Login, haciendo clic en Iniciar Sesión.</w:t>
+              <w:t xml:space="preserve">ingresa a la pantalla de </w:t>
+            </w:r>
+            <w:proofErr w:type="spellStart"/>
+            <w:r>
+              <w:rPr>
+                <w:rFonts w:ascii="Arial" w:hAnsi="Arial" w:cs="Arial"/>
+                <w:color w:val="000000"/>
+              </w:rPr>
+              <w:t>Login</w:t>
+            </w:r>
+            <w:proofErr w:type="spellEnd"/>
+            <w:r>
+              <w:rPr>
+                <w:rFonts w:ascii="Arial" w:hAnsi="Arial" w:cs="Arial"/>
+                <w:color w:val="000000"/>
+              </w:rPr>
+              <w:t>, haciendo clic en Iniciar Sesión.</w:t>
             </w:r>
           </w:p>
         </w:tc>
@@ -2055,7 +2174,23 @@
                 <w:rFonts w:ascii="Arial" w:hAnsi="Arial" w:cs="Arial"/>
                 <w:color w:val="000000"/>
               </w:rPr>
-              <w:t>2- El sistema muestra la pantalla de Login.</w:t>
+              <w:t xml:space="preserve">2- El sistema muestra la pantalla de </w:t>
+            </w:r>
+            <w:proofErr w:type="spellStart"/>
+            <w:r>
+              <w:rPr>
+                <w:rFonts w:ascii="Arial" w:hAnsi="Arial" w:cs="Arial"/>
+                <w:color w:val="000000"/>
+              </w:rPr>
+              <w:t>Login</w:t>
+            </w:r>
+            <w:proofErr w:type="spellEnd"/>
+            <w:r>
+              <w:rPr>
+                <w:rFonts w:ascii="Arial" w:hAnsi="Arial" w:cs="Arial"/>
+                <w:color w:val="000000"/>
+              </w:rPr>
+              <w:t>.</w:t>
             </w:r>
           </w:p>
         </w:tc>
@@ -2253,8 +2388,17 @@
                 <w:rFonts w:ascii="Arial" w:hAnsi="Arial" w:cs="Arial"/>
                 <w:color w:val="000000"/>
               </w:rPr>
-              <w:t>6- El sistema verifica que el usuario encontrado tenga permisos para loguearse</w:t>
-            </w:r>
+              <w:t xml:space="preserve">6- El sistema verifica que el usuario encontrado tenga permisos para </w:t>
+            </w:r>
+            <w:proofErr w:type="spellStart"/>
+            <w:r>
+              <w:rPr>
+                <w:rFonts w:ascii="Arial" w:hAnsi="Arial" w:cs="Arial"/>
+                <w:color w:val="000000"/>
+              </w:rPr>
+              <w:t>loguearse</w:t>
+            </w:r>
+            <w:proofErr w:type="spellEnd"/>
           </w:p>
         </w:tc>
       </w:tr>
@@ -2379,7 +2523,23 @@
                 <w:rFonts w:ascii="Arial" w:hAnsi="Arial" w:cs="Arial"/>
                 <w:color w:val="000000"/>
               </w:rPr>
-              <w:t>8- El sistema verifica que el usuario logueado no tenga permisos para chequear los Dígitos Verificadores.</w:t>
+              <w:t xml:space="preserve">8- El sistema verifica que el usuario </w:t>
+            </w:r>
+            <w:proofErr w:type="spellStart"/>
+            <w:r>
+              <w:rPr>
+                <w:rFonts w:ascii="Arial" w:hAnsi="Arial" w:cs="Arial"/>
+                <w:color w:val="000000"/>
+              </w:rPr>
+              <w:t>logueado</w:t>
+            </w:r>
+            <w:proofErr w:type="spellEnd"/>
+            <w:r>
+              <w:rPr>
+                <w:rFonts w:ascii="Arial" w:hAnsi="Arial" w:cs="Arial"/>
+                <w:color w:val="000000"/>
+              </w:rPr>
+              <w:t xml:space="preserve"> no tenga permisos para chequear los Dígitos Verificadores.</w:t>
             </w:r>
           </w:p>
         </w:tc>
@@ -2442,8 +2602,17 @@
                 <w:rFonts w:ascii="Arial" w:hAnsi="Arial" w:cs="Arial"/>
                 <w:color w:val="000000"/>
               </w:rPr>
-              <w:t>9- El sistema redirige al usuario al menú principal de BuyMotors</w:t>
-            </w:r>
+              <w:t xml:space="preserve">9- El sistema redirige al usuario al menú principal de </w:t>
+            </w:r>
+            <w:proofErr w:type="spellStart"/>
+            <w:r>
+              <w:rPr>
+                <w:rFonts w:ascii="Arial" w:hAnsi="Arial" w:cs="Arial"/>
+                <w:color w:val="000000"/>
+              </w:rPr>
+              <w:t>BuyMotors</w:t>
+            </w:r>
+            <w:proofErr w:type="spellEnd"/>
           </w:p>
         </w:tc>
       </w:tr>
@@ -2686,7 +2855,23 @@
                 <w:rFonts w:ascii="Arial" w:hAnsi="Arial" w:cs="Arial"/>
                 <w:color w:val="000000"/>
               </w:rPr>
-              <w:t>8.1- El sistema encuentra que el usuario logueado tiene permisos para chequear los Dígitos Verificadores.</w:t>
+              <w:t xml:space="preserve">8.1- El sistema encuentra que el usuario </w:t>
+            </w:r>
+            <w:proofErr w:type="spellStart"/>
+            <w:r>
+              <w:rPr>
+                <w:rFonts w:ascii="Arial" w:hAnsi="Arial" w:cs="Arial"/>
+                <w:color w:val="000000"/>
+              </w:rPr>
+              <w:t>logueado</w:t>
+            </w:r>
+            <w:proofErr w:type="spellEnd"/>
+            <w:r>
+              <w:rPr>
+                <w:rFonts w:ascii="Arial" w:hAnsi="Arial" w:cs="Arial"/>
+                <w:color w:val="000000"/>
+              </w:rPr>
+              <w:t xml:space="preserve"> tiene permisos para chequear los Dígitos Verificadores.</w:t>
             </w:r>
           </w:p>
           <w:p>
@@ -2742,6 +2927,7 @@
           <w:bCs/>
         </w:rPr>
       </w:pPr>
+      <w:proofErr w:type="spellStart"/>
       <w:r>
         <w:rPr>
           <w:b/>
@@ -2749,6 +2935,7 @@
         </w:rPr>
         <w:t>Login</w:t>
       </w:r>
+      <w:proofErr w:type="spellEnd"/>
     </w:p>
     <w:p>
       <w:r>
@@ -2905,43 +3092,243 @@
         <w:rPr>
           <w:lang w:val="en-US"/>
         </w:rPr>
-        <w:t>&lt;%@ Page Title="Iniciar sesión" Language="C#" MasterPageFile="~/Site.Master" AutoEventWireup="true" CodeBehind="Login.aspx.cs" Inherits="BuyMotors.Account.Login" Async="true" %&gt;</w:t>
-      </w:r>
-    </w:p>
-    <w:p>
-      <w:pPr>
-        <w:spacing w:after="0"/>
-        <w:rPr>
-          <w:lang w:val="en-US"/>
-        </w:rPr>
-      </w:pPr>
-    </w:p>
-    <w:p>
-      <w:pPr>
-        <w:spacing w:after="0"/>
-        <w:rPr>
-          <w:lang w:val="en-US"/>
-        </w:rPr>
-      </w:pPr>
-      <w:r>
-        <w:rPr>
-          <w:lang w:val="en-US"/>
-        </w:rPr>
-        <w:t>&lt;asp:Content runat="server" ID="BodyContent" ContentPlaceHolderID="MainContent"&gt;</w:t>
-      </w:r>
-    </w:p>
-    <w:p>
-      <w:pPr>
-        <w:spacing w:after="0"/>
-        <w:rPr>
-          <w:lang w:val="en-US"/>
-        </w:rPr>
-      </w:pPr>
-      <w:r>
-        <w:rPr>
-          <w:lang w:val="en-US"/>
-        </w:rPr>
-        <w:t xml:space="preserve">    &lt;h2&gt;&lt;%: Title %&gt;.&lt;/h2&gt;</w:t>
+        <w:t>&lt;%@ Page Title="</w:t>
+      </w:r>
+      <w:proofErr w:type="spellStart"/>
+      <w:r>
+        <w:rPr>
+          <w:lang w:val="en-US"/>
+        </w:rPr>
+        <w:t>Iniciar</w:t>
+      </w:r>
+      <w:proofErr w:type="spellEnd"/>
+      <w:r>
+        <w:rPr>
+          <w:lang w:val="en-US"/>
+        </w:rPr>
+        <w:t xml:space="preserve"> </w:t>
+      </w:r>
+      <w:proofErr w:type="spellStart"/>
+      <w:r>
+        <w:rPr>
+          <w:lang w:val="en-US"/>
+        </w:rPr>
+        <w:t>sesión</w:t>
+      </w:r>
+      <w:proofErr w:type="spellEnd"/>
+      <w:r>
+        <w:rPr>
+          <w:lang w:val="en-US"/>
+        </w:rPr>
+        <w:t xml:space="preserve">" Language="C#" </w:t>
+      </w:r>
+      <w:proofErr w:type="spellStart"/>
+      <w:r>
+        <w:rPr>
+          <w:lang w:val="en-US"/>
+        </w:rPr>
+        <w:t>MasterPageFile</w:t>
+      </w:r>
+      <w:proofErr w:type="spellEnd"/>
+      <w:r>
+        <w:rPr>
+          <w:lang w:val="en-US"/>
+        </w:rPr>
+        <w:t>="~/</w:t>
+      </w:r>
+      <w:proofErr w:type="spellStart"/>
+      <w:r>
+        <w:rPr>
+          <w:lang w:val="en-US"/>
+        </w:rPr>
+        <w:t>Site.Master</w:t>
+      </w:r>
+      <w:proofErr w:type="spellEnd"/>
+      <w:r>
+        <w:rPr>
+          <w:lang w:val="en-US"/>
+        </w:rPr>
+        <w:t xml:space="preserve">" </w:t>
+      </w:r>
+      <w:proofErr w:type="spellStart"/>
+      <w:r>
+        <w:rPr>
+          <w:lang w:val="en-US"/>
+        </w:rPr>
+        <w:t>AutoEventWireup</w:t>
+      </w:r>
+      <w:proofErr w:type="spellEnd"/>
+      <w:r>
+        <w:rPr>
+          <w:lang w:val="en-US"/>
+        </w:rPr>
+        <w:t xml:space="preserve">="true" </w:t>
+      </w:r>
+      <w:proofErr w:type="spellStart"/>
+      <w:r>
+        <w:rPr>
+          <w:lang w:val="en-US"/>
+        </w:rPr>
+        <w:t>CodeBehind</w:t>
+      </w:r>
+      <w:proofErr w:type="spellEnd"/>
+      <w:r>
+        <w:rPr>
+          <w:lang w:val="en-US"/>
+        </w:rPr>
+        <w:t>="</w:t>
+      </w:r>
+      <w:proofErr w:type="spellStart"/>
+      <w:r>
+        <w:rPr>
+          <w:lang w:val="en-US"/>
+        </w:rPr>
+        <w:t>Login.aspx.cs</w:t>
+      </w:r>
+      <w:proofErr w:type="spellEnd"/>
+      <w:r>
+        <w:rPr>
+          <w:lang w:val="en-US"/>
+        </w:rPr>
+        <w:t>" Inherits="</w:t>
+      </w:r>
+      <w:proofErr w:type="spellStart"/>
+      <w:proofErr w:type="gramStart"/>
+      <w:r>
+        <w:rPr>
+          <w:lang w:val="en-US"/>
+        </w:rPr>
+        <w:t>BuyMotors.Account.Login</w:t>
+      </w:r>
+      <w:proofErr w:type="spellEnd"/>
+      <w:proofErr w:type="gramEnd"/>
+      <w:r>
+        <w:rPr>
+          <w:lang w:val="en-US"/>
+        </w:rPr>
+        <w:t>" Async="true" %&gt;</w:t>
+      </w:r>
+    </w:p>
+    <w:p>
+      <w:pPr>
+        <w:spacing w:after="0"/>
+        <w:rPr>
+          <w:lang w:val="en-US"/>
+        </w:rPr>
+      </w:pPr>
+    </w:p>
+    <w:p>
+      <w:pPr>
+        <w:spacing w:after="0"/>
+        <w:rPr>
+          <w:lang w:val="en-US"/>
+        </w:rPr>
+      </w:pPr>
+      <w:r>
+        <w:rPr>
+          <w:lang w:val="en-US"/>
+        </w:rPr>
+        <w:t>&lt;</w:t>
+      </w:r>
+      <w:proofErr w:type="spellStart"/>
+      <w:proofErr w:type="gramStart"/>
+      <w:r>
+        <w:rPr>
+          <w:lang w:val="en-US"/>
+        </w:rPr>
+        <w:t>asp:Content</w:t>
+      </w:r>
+      <w:proofErr w:type="spellEnd"/>
+      <w:proofErr w:type="gramEnd"/>
+      <w:r>
+        <w:rPr>
+          <w:lang w:val="en-US"/>
+        </w:rPr>
+        <w:t xml:space="preserve"> </w:t>
+      </w:r>
+      <w:proofErr w:type="spellStart"/>
+      <w:r>
+        <w:rPr>
+          <w:lang w:val="en-US"/>
+        </w:rPr>
+        <w:t>runat</w:t>
+      </w:r>
+      <w:proofErr w:type="spellEnd"/>
+      <w:r>
+        <w:rPr>
+          <w:lang w:val="en-US"/>
+        </w:rPr>
+        <w:t>="server" ID="</w:t>
+      </w:r>
+      <w:proofErr w:type="spellStart"/>
+      <w:r>
+        <w:rPr>
+          <w:lang w:val="en-US"/>
+        </w:rPr>
+        <w:t>BodyContent</w:t>
+      </w:r>
+      <w:proofErr w:type="spellEnd"/>
+      <w:r>
+        <w:rPr>
+          <w:lang w:val="en-US"/>
+        </w:rPr>
+        <w:t xml:space="preserve">" </w:t>
+      </w:r>
+      <w:proofErr w:type="spellStart"/>
+      <w:r>
+        <w:rPr>
+          <w:lang w:val="en-US"/>
+        </w:rPr>
+        <w:t>ContentPlaceHolderID</w:t>
+      </w:r>
+      <w:proofErr w:type="spellEnd"/>
+      <w:r>
+        <w:rPr>
+          <w:lang w:val="en-US"/>
+        </w:rPr>
+        <w:t>="</w:t>
+      </w:r>
+      <w:proofErr w:type="spellStart"/>
+      <w:r>
+        <w:rPr>
+          <w:lang w:val="en-US"/>
+        </w:rPr>
+        <w:t>MainContent</w:t>
+      </w:r>
+      <w:proofErr w:type="spellEnd"/>
+      <w:r>
+        <w:rPr>
+          <w:lang w:val="en-US"/>
+        </w:rPr>
+        <w:t>"&gt;</w:t>
+      </w:r>
+    </w:p>
+    <w:p>
+      <w:pPr>
+        <w:spacing w:after="0"/>
+        <w:rPr>
+          <w:lang w:val="en-US"/>
+        </w:rPr>
+      </w:pPr>
+      <w:r>
+        <w:rPr>
+          <w:lang w:val="en-US"/>
+        </w:rPr>
+        <w:t xml:space="preserve">    &lt;h2&gt;&lt;%: Title %</w:t>
+      </w:r>
+      <w:proofErr w:type="gramStart"/>
+      <w:r>
+        <w:rPr>
+          <w:lang w:val="en-US"/>
+        </w:rPr>
+        <w:t>&gt;.&lt;</w:t>
+      </w:r>
+      <w:proofErr w:type="gramEnd"/>
+      <w:r>
+        <w:rPr>
+          <w:lang w:val="en-US"/>
+        </w:rPr>
+        <w:t>/h2&gt;</w:t>
       </w:r>
     </w:p>
     <w:p>
@@ -2991,7 +3378,21 @@
         <w:rPr>
           <w:lang w:val="en-US"/>
         </w:rPr>
-        <w:t xml:space="preserve">            &lt;section id="loginForm"&gt;</w:t>
+        <w:t xml:space="preserve">            &lt;section id="</w:t>
+      </w:r>
+      <w:proofErr w:type="spellStart"/>
+      <w:r>
+        <w:rPr>
+          <w:lang w:val="en-US"/>
+        </w:rPr>
+        <w:t>loginForm</w:t>
+      </w:r>
+      <w:proofErr w:type="spellEnd"/>
+      <w:r>
+        <w:rPr>
+          <w:lang w:val="en-US"/>
+        </w:rPr>
+        <w:t>"&gt;</w:t>
       </w:r>
     </w:p>
     <w:p>
@@ -3005,15 +3406,47 @@
         <w:t xml:space="preserve">                </w:t>
       </w:r>
       <w:r>
-        <w:t>&lt;div class="form-horizontal"&gt;</w:t>
-      </w:r>
-    </w:p>
-    <w:p>
-      <w:pPr>
-        <w:spacing w:after="0"/>
-      </w:pPr>
-      <w:r>
-        <w:t xml:space="preserve">                    &lt;h4&gt;Utilice una cuenta local para iniciar sesión.&lt;/h4&gt;</w:t>
+        <w:t>&lt;</w:t>
+      </w:r>
+      <w:proofErr w:type="spellStart"/>
+      <w:r>
+        <w:t>div</w:t>
+      </w:r>
+      <w:proofErr w:type="spellEnd"/>
+      <w:r>
+        <w:t xml:space="preserve"> </w:t>
+      </w:r>
+      <w:proofErr w:type="spellStart"/>
+      <w:r>
+        <w:t>class</w:t>
+      </w:r>
+      <w:proofErr w:type="spellEnd"/>
+      <w:r>
+        <w:t>="</w:t>
+      </w:r>
+      <w:proofErr w:type="spellStart"/>
+      <w:r>
+        <w:t>form</w:t>
+      </w:r>
+      <w:proofErr w:type="spellEnd"/>
+      <w:r>
+        <w:t>-horizontal"&gt;</w:t>
+      </w:r>
+    </w:p>
+    <w:p>
+      <w:pPr>
+        <w:spacing w:after="0"/>
+      </w:pPr>
+      <w:r>
+        <w:t xml:space="preserve">                    &lt;h4&gt;Utilice una cuenta local para iniciar </w:t>
+      </w:r>
+      <w:proofErr w:type="gramStart"/>
+      <w:r>
+        <w:t>sesión.&lt;</w:t>
+      </w:r>
+      <w:proofErr w:type="gramEnd"/>
+      <w:r>
+        <w:t>/h4&gt;</w:t>
       </w:r>
     </w:p>
     <w:p>
@@ -3030,21 +3463,79 @@
         <w:rPr>
           <w:lang w:val="en-US"/>
         </w:rPr>
-        <w:t>&lt;hr /&gt;</w:t>
-      </w:r>
-    </w:p>
-    <w:p>
-      <w:pPr>
-        <w:spacing w:after="0"/>
-        <w:rPr>
-          <w:lang w:val="en-US"/>
-        </w:rPr>
-      </w:pPr>
-      <w:r>
-        <w:rPr>
-          <w:lang w:val="en-US"/>
-        </w:rPr>
-        <w:t xml:space="preserve">                    &lt;asp:PlaceHolder runat="server" ID="ErrorMessage" Visible="false"&gt;</w:t>
+        <w:t>&lt;</w:t>
+      </w:r>
+      <w:proofErr w:type="spellStart"/>
+      <w:r>
+        <w:rPr>
+          <w:lang w:val="en-US"/>
+        </w:rPr>
+        <w:t>hr</w:t>
+      </w:r>
+      <w:proofErr w:type="spellEnd"/>
+      <w:r>
+        <w:rPr>
+          <w:lang w:val="en-US"/>
+        </w:rPr>
+        <w:t xml:space="preserve"> /&gt;</w:t>
+      </w:r>
+    </w:p>
+    <w:p>
+      <w:pPr>
+        <w:spacing w:after="0"/>
+        <w:rPr>
+          <w:lang w:val="en-US"/>
+        </w:rPr>
+      </w:pPr>
+      <w:r>
+        <w:rPr>
+          <w:lang w:val="en-US"/>
+        </w:rPr>
+        <w:t xml:space="preserve">                    &lt;</w:t>
+      </w:r>
+      <w:proofErr w:type="spellStart"/>
+      <w:proofErr w:type="gramStart"/>
+      <w:r>
+        <w:rPr>
+          <w:lang w:val="en-US"/>
+        </w:rPr>
+        <w:t>asp:PlaceHolder</w:t>
+      </w:r>
+      <w:proofErr w:type="spellEnd"/>
+      <w:proofErr w:type="gramEnd"/>
+      <w:r>
+        <w:rPr>
+          <w:lang w:val="en-US"/>
+        </w:rPr>
+        <w:t xml:space="preserve"> </w:t>
+      </w:r>
+      <w:proofErr w:type="spellStart"/>
+      <w:r>
+        <w:rPr>
+          <w:lang w:val="en-US"/>
+        </w:rPr>
+        <w:t>runat</w:t>
+      </w:r>
+      <w:proofErr w:type="spellEnd"/>
+      <w:r>
+        <w:rPr>
+          <w:lang w:val="en-US"/>
+        </w:rPr>
+        <w:t>="server" ID="</w:t>
+      </w:r>
+      <w:proofErr w:type="spellStart"/>
+      <w:r>
+        <w:rPr>
+          <w:lang w:val="en-US"/>
+        </w:rPr>
+        <w:t>ErrorMessage</w:t>
+      </w:r>
+      <w:proofErr w:type="spellEnd"/>
+      <w:r>
+        <w:rPr>
+          <w:lang w:val="en-US"/>
+        </w:rPr>
+        <w:t>" Visible="false"&gt;</w:t>
       </w:r>
     </w:p>
     <w:p>
@@ -3072,7 +3563,51 @@
         <w:rPr>
           <w:lang w:val="en-US"/>
         </w:rPr>
-        <w:t xml:space="preserve">                            &lt;asp:Literal runat="server" ID="FailureText" /&gt;</w:t>
+        <w:t xml:space="preserve">                            &lt;</w:t>
+      </w:r>
+      <w:proofErr w:type="spellStart"/>
+      <w:proofErr w:type="gramStart"/>
+      <w:r>
+        <w:rPr>
+          <w:lang w:val="en-US"/>
+        </w:rPr>
+        <w:t>asp:Literal</w:t>
+      </w:r>
+      <w:proofErr w:type="spellEnd"/>
+      <w:proofErr w:type="gramEnd"/>
+      <w:r>
+        <w:rPr>
+          <w:lang w:val="en-US"/>
+        </w:rPr>
+        <w:t xml:space="preserve"> </w:t>
+      </w:r>
+      <w:proofErr w:type="spellStart"/>
+      <w:r>
+        <w:rPr>
+          <w:lang w:val="en-US"/>
+        </w:rPr>
+        <w:t>runat</w:t>
+      </w:r>
+      <w:proofErr w:type="spellEnd"/>
+      <w:r>
+        <w:rPr>
+          <w:lang w:val="en-US"/>
+        </w:rPr>
+        <w:t>="server" ID="</w:t>
+      </w:r>
+      <w:proofErr w:type="spellStart"/>
+      <w:r>
+        <w:rPr>
+          <w:lang w:val="en-US"/>
+        </w:rPr>
+        <w:t>FailureText</w:t>
+      </w:r>
+      <w:proofErr w:type="spellEnd"/>
+      <w:r>
+        <w:rPr>
+          <w:lang w:val="en-US"/>
+        </w:rPr>
+        <w:t>" /&gt;</w:t>
       </w:r>
     </w:p>
     <w:p>
@@ -3100,7 +3635,23 @@
         <w:rPr>
           <w:lang w:val="en-US"/>
         </w:rPr>
-        <w:t xml:space="preserve">                    &lt;/asp:PlaceHolder&gt;</w:t>
+        <w:t xml:space="preserve">                    &lt;/</w:t>
+      </w:r>
+      <w:proofErr w:type="spellStart"/>
+      <w:proofErr w:type="gramStart"/>
+      <w:r>
+        <w:rPr>
+          <w:lang w:val="en-US"/>
+        </w:rPr>
+        <w:t>asp:PlaceHolder</w:t>
+      </w:r>
+      <w:proofErr w:type="spellEnd"/>
+      <w:proofErr w:type="gramEnd"/>
+      <w:r>
+        <w:rPr>
+          <w:lang w:val="en-US"/>
+        </w:rPr>
+        <w:t>&gt;</w:t>
       </w:r>
     </w:p>
     <w:p>
@@ -3129,7 +3680,107 @@
           <w:lang w:val="en-US"/>
         </w:rPr>
         <w:lastRenderedPageBreak/>
-        <w:t xml:space="preserve">                        &lt;asp:Label runat="server" AssociatedControlID="Email" CssClass="col-md-2 control-label"&gt;Correo electrónico&lt;/asp:Label&gt;</w:t>
+        <w:t xml:space="preserve">                        &lt;</w:t>
+      </w:r>
+      <w:proofErr w:type="spellStart"/>
+      <w:proofErr w:type="gramStart"/>
+      <w:r>
+        <w:rPr>
+          <w:lang w:val="en-US"/>
+        </w:rPr>
+        <w:t>asp:Label</w:t>
+      </w:r>
+      <w:proofErr w:type="spellEnd"/>
+      <w:proofErr w:type="gramEnd"/>
+      <w:r>
+        <w:rPr>
+          <w:lang w:val="en-US"/>
+        </w:rPr>
+        <w:t xml:space="preserve"> </w:t>
+      </w:r>
+      <w:proofErr w:type="spellStart"/>
+      <w:r>
+        <w:rPr>
+          <w:lang w:val="en-US"/>
+        </w:rPr>
+        <w:t>runat</w:t>
+      </w:r>
+      <w:proofErr w:type="spellEnd"/>
+      <w:r>
+        <w:rPr>
+          <w:lang w:val="en-US"/>
+        </w:rPr>
+        <w:t xml:space="preserve">="server" </w:t>
+      </w:r>
+      <w:proofErr w:type="spellStart"/>
+      <w:r>
+        <w:rPr>
+          <w:lang w:val="en-US"/>
+        </w:rPr>
+        <w:t>AssociatedControlID</w:t>
+      </w:r>
+      <w:proofErr w:type="spellEnd"/>
+      <w:r>
+        <w:rPr>
+          <w:lang w:val="en-US"/>
+        </w:rPr>
+        <w:t xml:space="preserve">="Email" </w:t>
+      </w:r>
+      <w:proofErr w:type="spellStart"/>
+      <w:r>
+        <w:rPr>
+          <w:lang w:val="en-US"/>
+        </w:rPr>
+        <w:t>CssClass</w:t>
+      </w:r>
+      <w:proofErr w:type="spellEnd"/>
+      <w:r>
+        <w:rPr>
+          <w:lang w:val="en-US"/>
+        </w:rPr>
+        <w:t>="col-md-2 control-label"&gt;</w:t>
+      </w:r>
+      <w:proofErr w:type="spellStart"/>
+      <w:r>
+        <w:rPr>
+          <w:lang w:val="en-US"/>
+        </w:rPr>
+        <w:t>Correo</w:t>
+      </w:r>
+      <w:proofErr w:type="spellEnd"/>
+      <w:r>
+        <w:rPr>
+          <w:lang w:val="en-US"/>
+        </w:rPr>
+        <w:t xml:space="preserve"> </w:t>
+      </w:r>
+      <w:proofErr w:type="spellStart"/>
+      <w:r>
+        <w:rPr>
+          <w:lang w:val="en-US"/>
+        </w:rPr>
+        <w:t>electrónico</w:t>
+      </w:r>
+      <w:proofErr w:type="spellEnd"/>
+      <w:r>
+        <w:rPr>
+          <w:lang w:val="en-US"/>
+        </w:rPr>
+        <w:t>&lt;/</w:t>
+      </w:r>
+      <w:proofErr w:type="spellStart"/>
+      <w:r>
+        <w:rPr>
+          <w:lang w:val="en-US"/>
+        </w:rPr>
+        <w:t>asp:Label</w:t>
+      </w:r>
+      <w:proofErr w:type="spellEnd"/>
+      <w:r>
+        <w:rPr>
+          <w:lang w:val="en-US"/>
+        </w:rPr>
+        <w:t>&gt;</w:t>
       </w:r>
     </w:p>
     <w:p>
@@ -3157,21 +3808,123 @@
         <w:rPr>
           <w:lang w:val="en-US"/>
         </w:rPr>
-        <w:t xml:space="preserve">                            &lt;asp:TextBox runat="server" ID="Email" CssClass="form-control" TextMode="Email" /&gt;</w:t>
-      </w:r>
-    </w:p>
-    <w:p>
-      <w:pPr>
-        <w:spacing w:after="0"/>
-        <w:rPr>
-          <w:lang w:val="en-US"/>
-        </w:rPr>
-      </w:pPr>
-      <w:r>
-        <w:rPr>
-          <w:lang w:val="en-US"/>
-        </w:rPr>
-        <w:t xml:space="preserve">                            &lt;asp:RequiredFieldValidator runat="server" ControlToValidate="Email"</w:t>
+        <w:t xml:space="preserve">                            &lt;</w:t>
+      </w:r>
+      <w:proofErr w:type="spellStart"/>
+      <w:proofErr w:type="gramStart"/>
+      <w:r>
+        <w:rPr>
+          <w:lang w:val="en-US"/>
+        </w:rPr>
+        <w:t>asp:TextBox</w:t>
+      </w:r>
+      <w:proofErr w:type="spellEnd"/>
+      <w:proofErr w:type="gramEnd"/>
+      <w:r>
+        <w:rPr>
+          <w:lang w:val="en-US"/>
+        </w:rPr>
+        <w:t xml:space="preserve"> </w:t>
+      </w:r>
+      <w:proofErr w:type="spellStart"/>
+      <w:r>
+        <w:rPr>
+          <w:lang w:val="en-US"/>
+        </w:rPr>
+        <w:t>runat</w:t>
+      </w:r>
+      <w:proofErr w:type="spellEnd"/>
+      <w:r>
+        <w:rPr>
+          <w:lang w:val="en-US"/>
+        </w:rPr>
+        <w:t xml:space="preserve">="server" ID="Email" </w:t>
+      </w:r>
+      <w:proofErr w:type="spellStart"/>
+      <w:r>
+        <w:rPr>
+          <w:lang w:val="en-US"/>
+        </w:rPr>
+        <w:t>CssClass</w:t>
+      </w:r>
+      <w:proofErr w:type="spellEnd"/>
+      <w:r>
+        <w:rPr>
+          <w:lang w:val="en-US"/>
+        </w:rPr>
+        <w:t xml:space="preserve">="form-control" </w:t>
+      </w:r>
+      <w:proofErr w:type="spellStart"/>
+      <w:r>
+        <w:rPr>
+          <w:lang w:val="en-US"/>
+        </w:rPr>
+        <w:t>TextMode</w:t>
+      </w:r>
+      <w:proofErr w:type="spellEnd"/>
+      <w:r>
+        <w:rPr>
+          <w:lang w:val="en-US"/>
+        </w:rPr>
+        <w:t>="Email" /&gt;</w:t>
+      </w:r>
+    </w:p>
+    <w:p>
+      <w:pPr>
+        <w:spacing w:after="0"/>
+        <w:rPr>
+          <w:lang w:val="en-US"/>
+        </w:rPr>
+      </w:pPr>
+      <w:r>
+        <w:rPr>
+          <w:lang w:val="en-US"/>
+        </w:rPr>
+        <w:t xml:space="preserve">                            &lt;</w:t>
+      </w:r>
+      <w:proofErr w:type="spellStart"/>
+      <w:proofErr w:type="gramStart"/>
+      <w:r>
+        <w:rPr>
+          <w:lang w:val="en-US"/>
+        </w:rPr>
+        <w:t>asp:RequiredFieldValidator</w:t>
+      </w:r>
+      <w:proofErr w:type="spellEnd"/>
+      <w:proofErr w:type="gramEnd"/>
+      <w:r>
+        <w:rPr>
+          <w:lang w:val="en-US"/>
+        </w:rPr>
+        <w:t xml:space="preserve"> </w:t>
+      </w:r>
+      <w:proofErr w:type="spellStart"/>
+      <w:r>
+        <w:rPr>
+          <w:lang w:val="en-US"/>
+        </w:rPr>
+        <w:t>runat</w:t>
+      </w:r>
+      <w:proofErr w:type="spellEnd"/>
+      <w:r>
+        <w:rPr>
+          <w:lang w:val="en-US"/>
+        </w:rPr>
+        <w:t xml:space="preserve">="server" </w:t>
+      </w:r>
+      <w:proofErr w:type="spellStart"/>
+      <w:r>
+        <w:rPr>
+          <w:lang w:val="en-US"/>
+        </w:rPr>
+        <w:t>ControlToValidate</w:t>
+      </w:r>
+      <w:proofErr w:type="spellEnd"/>
+      <w:r>
+        <w:rPr>
+          <w:lang w:val="en-US"/>
+        </w:rPr>
+        <w:t>="Email"</w:t>
       </w:r>
     </w:p>
     <w:p>
@@ -3184,8 +3937,29 @@
         </w:rPr>
         <w:t xml:space="preserve">                                </w:t>
       </w:r>
-      <w:r>
-        <w:t>CssClass="text-danger" ErrorMessage="El campo de correo electrónico es obligatorio." /&gt;</w:t>
+      <w:proofErr w:type="spellStart"/>
+      <w:r>
+        <w:t>CssClass</w:t>
+      </w:r>
+      <w:proofErr w:type="spellEnd"/>
+      <w:r>
+        <w:t>="</w:t>
+      </w:r>
+      <w:proofErr w:type="spellStart"/>
+      <w:r>
+        <w:t>text-danger</w:t>
+      </w:r>
+      <w:proofErr w:type="spellEnd"/>
+      <w:r>
+        <w:t xml:space="preserve">" </w:t>
+      </w:r>
+      <w:proofErr w:type="spellStart"/>
+      <w:r>
+        <w:t>ErrorMessage</w:t>
+      </w:r>
+      <w:proofErr w:type="spellEnd"/>
+      <w:r>
+        <w:t>="El campo de correo electrónico es obligatorio." /&gt;</w:t>
       </w:r>
     </w:p>
     <w:p>
@@ -3244,7 +4018,93 @@
         <w:rPr>
           <w:lang w:val="en-US"/>
         </w:rPr>
-        <w:t xml:space="preserve">                        &lt;asp:Label runat="server" AssociatedControlID="Password" CssClass="col-md-2 control-label"&gt;Contraseña&lt;/asp:Label&gt;</w:t>
+        <w:t xml:space="preserve">                        &lt;</w:t>
+      </w:r>
+      <w:proofErr w:type="spellStart"/>
+      <w:proofErr w:type="gramStart"/>
+      <w:r>
+        <w:rPr>
+          <w:lang w:val="en-US"/>
+        </w:rPr>
+        <w:t>asp:Label</w:t>
+      </w:r>
+      <w:proofErr w:type="spellEnd"/>
+      <w:proofErr w:type="gramEnd"/>
+      <w:r>
+        <w:rPr>
+          <w:lang w:val="en-US"/>
+        </w:rPr>
+        <w:t xml:space="preserve"> </w:t>
+      </w:r>
+      <w:proofErr w:type="spellStart"/>
+      <w:r>
+        <w:rPr>
+          <w:lang w:val="en-US"/>
+        </w:rPr>
+        <w:t>runat</w:t>
+      </w:r>
+      <w:proofErr w:type="spellEnd"/>
+      <w:r>
+        <w:rPr>
+          <w:lang w:val="en-US"/>
+        </w:rPr>
+        <w:t xml:space="preserve">="server" </w:t>
+      </w:r>
+      <w:proofErr w:type="spellStart"/>
+      <w:r>
+        <w:rPr>
+          <w:lang w:val="en-US"/>
+        </w:rPr>
+        <w:t>AssociatedControlID</w:t>
+      </w:r>
+      <w:proofErr w:type="spellEnd"/>
+      <w:r>
+        <w:rPr>
+          <w:lang w:val="en-US"/>
+        </w:rPr>
+        <w:t xml:space="preserve">="Password" </w:t>
+      </w:r>
+      <w:proofErr w:type="spellStart"/>
+      <w:r>
+        <w:rPr>
+          <w:lang w:val="en-US"/>
+        </w:rPr>
+        <w:t>CssClass</w:t>
+      </w:r>
+      <w:proofErr w:type="spellEnd"/>
+      <w:r>
+        <w:rPr>
+          <w:lang w:val="en-US"/>
+        </w:rPr>
+        <w:t>="col-md-2 control-label"&gt;</w:t>
+      </w:r>
+      <w:proofErr w:type="spellStart"/>
+      <w:r>
+        <w:rPr>
+          <w:lang w:val="en-US"/>
+        </w:rPr>
+        <w:t>Contraseña</w:t>
+      </w:r>
+      <w:proofErr w:type="spellEnd"/>
+      <w:r>
+        <w:rPr>
+          <w:lang w:val="en-US"/>
+        </w:rPr>
+        <w:t>&lt;/</w:t>
+      </w:r>
+      <w:proofErr w:type="spellStart"/>
+      <w:r>
+        <w:rPr>
+          <w:lang w:val="en-US"/>
+        </w:rPr>
+        <w:t>asp:Label</w:t>
+      </w:r>
+      <w:proofErr w:type="spellEnd"/>
+      <w:r>
+        <w:rPr>
+          <w:lang w:val="en-US"/>
+        </w:rPr>
+        <w:t>&gt;</w:t>
       </w:r>
     </w:p>
     <w:p>
@@ -3272,21 +4132,179 @@
         <w:rPr>
           <w:lang w:val="en-US"/>
         </w:rPr>
-        <w:t xml:space="preserve">                            &lt;asp:TextBox runat="server" ID="Password" TextMode="Password" CssClass="form-control" /&gt;</w:t>
-      </w:r>
-    </w:p>
-    <w:p>
-      <w:pPr>
-        <w:spacing w:after="0"/>
-        <w:rPr>
-          <w:lang w:val="en-US"/>
-        </w:rPr>
-      </w:pPr>
-      <w:r>
-        <w:rPr>
-          <w:lang w:val="en-US"/>
-        </w:rPr>
-        <w:t xml:space="preserve">                            &lt;asp:RequiredFieldValidator runat="server" ControlToValidate="Password" CssClass="text-danger" ErrorMessage="El campo de contraseña es obligatorio." /&gt;</w:t>
+        <w:t xml:space="preserve">                            &lt;</w:t>
+      </w:r>
+      <w:proofErr w:type="spellStart"/>
+      <w:proofErr w:type="gramStart"/>
+      <w:r>
+        <w:rPr>
+          <w:lang w:val="en-US"/>
+        </w:rPr>
+        <w:t>asp:TextBox</w:t>
+      </w:r>
+      <w:proofErr w:type="spellEnd"/>
+      <w:proofErr w:type="gramEnd"/>
+      <w:r>
+        <w:rPr>
+          <w:lang w:val="en-US"/>
+        </w:rPr>
+        <w:t xml:space="preserve"> </w:t>
+      </w:r>
+      <w:proofErr w:type="spellStart"/>
+      <w:r>
+        <w:rPr>
+          <w:lang w:val="en-US"/>
+        </w:rPr>
+        <w:t>runat</w:t>
+      </w:r>
+      <w:proofErr w:type="spellEnd"/>
+      <w:r>
+        <w:rPr>
+          <w:lang w:val="en-US"/>
+        </w:rPr>
+        <w:t xml:space="preserve">="server" ID="Password" </w:t>
+      </w:r>
+      <w:proofErr w:type="spellStart"/>
+      <w:r>
+        <w:rPr>
+          <w:lang w:val="en-US"/>
+        </w:rPr>
+        <w:t>TextMode</w:t>
+      </w:r>
+      <w:proofErr w:type="spellEnd"/>
+      <w:r>
+        <w:rPr>
+          <w:lang w:val="en-US"/>
+        </w:rPr>
+        <w:t xml:space="preserve">="Password" </w:t>
+      </w:r>
+      <w:proofErr w:type="spellStart"/>
+      <w:r>
+        <w:rPr>
+          <w:lang w:val="en-US"/>
+        </w:rPr>
+        <w:t>CssClass</w:t>
+      </w:r>
+      <w:proofErr w:type="spellEnd"/>
+      <w:r>
+        <w:rPr>
+          <w:lang w:val="en-US"/>
+        </w:rPr>
+        <w:t>="form-control" /&gt;</w:t>
+      </w:r>
+    </w:p>
+    <w:p>
+      <w:pPr>
+        <w:spacing w:after="0"/>
+        <w:rPr>
+          <w:lang w:val="en-US"/>
+        </w:rPr>
+      </w:pPr>
+      <w:r>
+        <w:rPr>
+          <w:lang w:val="en-US"/>
+        </w:rPr>
+        <w:t xml:space="preserve">                            &lt;</w:t>
+      </w:r>
+      <w:proofErr w:type="spellStart"/>
+      <w:proofErr w:type="gramStart"/>
+      <w:r>
+        <w:rPr>
+          <w:lang w:val="en-US"/>
+        </w:rPr>
+        <w:t>asp:RequiredFieldValidator</w:t>
+      </w:r>
+      <w:proofErr w:type="spellEnd"/>
+      <w:proofErr w:type="gramEnd"/>
+      <w:r>
+        <w:rPr>
+          <w:lang w:val="en-US"/>
+        </w:rPr>
+        <w:t xml:space="preserve"> </w:t>
+      </w:r>
+      <w:proofErr w:type="spellStart"/>
+      <w:r>
+        <w:rPr>
+          <w:lang w:val="en-US"/>
+        </w:rPr>
+        <w:t>runat</w:t>
+      </w:r>
+      <w:proofErr w:type="spellEnd"/>
+      <w:r>
+        <w:rPr>
+          <w:lang w:val="en-US"/>
+        </w:rPr>
+        <w:t xml:space="preserve">="server" </w:t>
+      </w:r>
+      <w:proofErr w:type="spellStart"/>
+      <w:r>
+        <w:rPr>
+          <w:lang w:val="en-US"/>
+        </w:rPr>
+        <w:t>ControlToValidate</w:t>
+      </w:r>
+      <w:proofErr w:type="spellEnd"/>
+      <w:r>
+        <w:rPr>
+          <w:lang w:val="en-US"/>
+        </w:rPr>
+        <w:t xml:space="preserve">="Password" </w:t>
+      </w:r>
+      <w:proofErr w:type="spellStart"/>
+      <w:r>
+        <w:rPr>
+          <w:lang w:val="en-US"/>
+        </w:rPr>
+        <w:t>CssClass</w:t>
+      </w:r>
+      <w:proofErr w:type="spellEnd"/>
+      <w:r>
+        <w:rPr>
+          <w:lang w:val="en-US"/>
+        </w:rPr>
+        <w:t xml:space="preserve">="text-danger" </w:t>
+      </w:r>
+      <w:proofErr w:type="spellStart"/>
+      <w:r>
+        <w:rPr>
+          <w:lang w:val="en-US"/>
+        </w:rPr>
+        <w:t>ErrorMessage</w:t>
+      </w:r>
+      <w:proofErr w:type="spellEnd"/>
+      <w:r>
+        <w:rPr>
+          <w:lang w:val="en-US"/>
+        </w:rPr>
+        <w:t xml:space="preserve">="El campo de </w:t>
+      </w:r>
+      <w:proofErr w:type="spellStart"/>
+      <w:r>
+        <w:rPr>
+          <w:lang w:val="en-US"/>
+        </w:rPr>
+        <w:t>contraseña</w:t>
+      </w:r>
+      <w:proofErr w:type="spellEnd"/>
+      <w:r>
+        <w:rPr>
+          <w:lang w:val="en-US"/>
+        </w:rPr>
+        <w:t xml:space="preserve"> es </w:t>
+      </w:r>
+      <w:proofErr w:type="spellStart"/>
+      <w:r>
+        <w:rPr>
+          <w:lang w:val="en-US"/>
+        </w:rPr>
+        <w:t>obligatorio</w:t>
+      </w:r>
+      <w:proofErr w:type="spellEnd"/>
+      <w:r>
+        <w:rPr>
+          <w:lang w:val="en-US"/>
+        </w:rPr>
+        <w:t>." /&gt;</w:t>
       </w:r>
     </w:p>
     <w:p>
@@ -3356,12 +4374,143 @@
         <w:rPr>
           <w:lang w:val="en-US"/>
         </w:rPr>
-        <w:t xml:space="preserve">                            &lt;asp:Button runat="server" OnClick="LogIn" Text="Iniciar sesión" CssClass="btn btn-default" /&gt;</w:t>
-      </w:r>
-    </w:p>
-    <w:p>
-      <w:pPr>
-        <w:spacing w:after="0"/>
+        <w:t xml:space="preserve">                            &lt;</w:t>
+      </w:r>
+      <w:proofErr w:type="spellStart"/>
+      <w:proofErr w:type="gramStart"/>
+      <w:r>
+        <w:rPr>
+          <w:lang w:val="en-US"/>
+        </w:rPr>
+        <w:t>asp:Button</w:t>
+      </w:r>
+      <w:proofErr w:type="spellEnd"/>
+      <w:proofErr w:type="gramEnd"/>
+      <w:r>
+        <w:rPr>
+          <w:lang w:val="en-US"/>
+        </w:rPr>
+        <w:t xml:space="preserve"> </w:t>
+      </w:r>
+      <w:proofErr w:type="spellStart"/>
+      <w:r>
+        <w:rPr>
+          <w:lang w:val="en-US"/>
+        </w:rPr>
+        <w:t>runat</w:t>
+      </w:r>
+      <w:proofErr w:type="spellEnd"/>
+      <w:r>
+        <w:rPr>
+          <w:lang w:val="en-US"/>
+        </w:rPr>
+        <w:t xml:space="preserve">="server" </w:t>
+      </w:r>
+      <w:proofErr w:type="spellStart"/>
+      <w:r>
+        <w:rPr>
+          <w:lang w:val="en-US"/>
+        </w:rPr>
+        <w:t>OnClick</w:t>
+      </w:r>
+      <w:proofErr w:type="spellEnd"/>
+      <w:r>
+        <w:rPr>
+          <w:lang w:val="en-US"/>
+        </w:rPr>
+        <w:t>="</w:t>
+      </w:r>
+      <w:proofErr w:type="spellStart"/>
+      <w:r>
+        <w:rPr>
+          <w:lang w:val="en-US"/>
+        </w:rPr>
+        <w:t>LogIn</w:t>
+      </w:r>
+      <w:proofErr w:type="spellEnd"/>
+      <w:r>
+        <w:rPr>
+          <w:lang w:val="en-US"/>
+        </w:rPr>
+        <w:t>" Text="</w:t>
+      </w:r>
+      <w:proofErr w:type="spellStart"/>
+      <w:r>
+        <w:rPr>
+          <w:lang w:val="en-US"/>
+        </w:rPr>
+        <w:t>Iniciar</w:t>
+      </w:r>
+      <w:proofErr w:type="spellEnd"/>
+      <w:r>
+        <w:rPr>
+          <w:lang w:val="en-US"/>
+        </w:rPr>
+        <w:t xml:space="preserve"> </w:t>
+      </w:r>
+      <w:proofErr w:type="spellStart"/>
+      <w:r>
+        <w:rPr>
+          <w:lang w:val="en-US"/>
+        </w:rPr>
+        <w:t>sesión</w:t>
+      </w:r>
+      <w:proofErr w:type="spellEnd"/>
+      <w:r>
+        <w:rPr>
+          <w:lang w:val="en-US"/>
+        </w:rPr>
+        <w:t xml:space="preserve">" </w:t>
+      </w:r>
+      <w:proofErr w:type="spellStart"/>
+      <w:r>
+        <w:rPr>
+          <w:lang w:val="en-US"/>
+        </w:rPr>
+        <w:t>CssClass</w:t>
+      </w:r>
+      <w:proofErr w:type="spellEnd"/>
+      <w:r>
+        <w:rPr>
+          <w:lang w:val="en-US"/>
+        </w:rPr>
+        <w:t>="</w:t>
+      </w:r>
+      <w:proofErr w:type="spellStart"/>
+      <w:r>
+        <w:rPr>
+          <w:lang w:val="en-US"/>
+        </w:rPr>
+        <w:t>btn</w:t>
+      </w:r>
+      <w:proofErr w:type="spellEnd"/>
+      <w:r>
+        <w:rPr>
+          <w:lang w:val="en-US"/>
+        </w:rPr>
+        <w:t xml:space="preserve"> </w:t>
+      </w:r>
+      <w:proofErr w:type="spellStart"/>
+      <w:r>
+        <w:rPr>
+          <w:lang w:val="en-US"/>
+        </w:rPr>
+        <w:t>btn</w:t>
+      </w:r>
+      <w:proofErr w:type="spellEnd"/>
+      <w:r>
+        <w:rPr>
+          <w:lang w:val="en-US"/>
+        </w:rPr>
+        <w:t>-default" /&gt;</w:t>
+      </w:r>
+    </w:p>
+    <w:p>
+      <w:pPr>
+        <w:spacing w:after="0"/>
+        <w:rPr>
+          <w:lang w:val="en-US"/>
+        </w:rPr>
       </w:pPr>
       <w:r>
         <w:rPr>
@@ -3370,30 +4519,51 @@
         <w:t xml:space="preserve">                        </w:t>
       </w:r>
       <w:r>
+        <w:rPr>
+          <w:lang w:val="en-US"/>
+        </w:rPr>
         <w:t>&lt;/div&gt;</w:t>
       </w:r>
     </w:p>
     <w:p>
       <w:pPr>
         <w:spacing w:after="0"/>
-      </w:pPr>
-      <w:r>
+        <w:rPr>
+          <w:lang w:val="en-US"/>
+        </w:rPr>
+      </w:pPr>
+      <w:r>
+        <w:rPr>
+          <w:lang w:val="en-US"/>
+        </w:rPr>
         <w:t xml:space="preserve">                    &lt;/div&gt;</w:t>
       </w:r>
     </w:p>
     <w:p>
       <w:pPr>
         <w:spacing w:after="0"/>
-      </w:pPr>
-      <w:r>
+        <w:rPr>
+          <w:lang w:val="en-US"/>
+        </w:rPr>
+      </w:pPr>
+      <w:r>
+        <w:rPr>
+          <w:lang w:val="en-US"/>
+        </w:rPr>
         <w:t xml:space="preserve">                &lt;/div&gt;</w:t>
       </w:r>
     </w:p>
     <w:p>
       <w:pPr>
         <w:spacing w:after="0"/>
-      </w:pPr>
-      <w:r>
+        <w:rPr>
+          <w:lang w:val="en-US"/>
+        </w:rPr>
+      </w:pPr>
+      <w:r>
+        <w:rPr>
+          <w:lang w:val="en-US"/>
+        </w:rPr>
         <w:t xml:space="preserve">                &lt;p&gt;</w:t>
       </w:r>
     </w:p>
@@ -3405,13 +4575,130 @@
         </w:rPr>
       </w:pPr>
       <w:r>
+        <w:rPr>
+          <w:lang w:val="en-US"/>
+        </w:rPr>
         <w:t xml:space="preserve">                    </w:t>
       </w:r>
       <w:r>
         <w:rPr>
           <w:lang w:val="en-US"/>
         </w:rPr>
-        <w:t>&lt;asp:HyperLink runat="server" ID="RegisterHyperLink" ViewStateMode="Disabled"&gt;Registrarse como usuario nuevo&lt;/asp:HyperLink&gt;</w:t>
+        <w:t>&lt;</w:t>
+      </w:r>
+      <w:proofErr w:type="spellStart"/>
+      <w:proofErr w:type="gramStart"/>
+      <w:r>
+        <w:rPr>
+          <w:lang w:val="en-US"/>
+        </w:rPr>
+        <w:t>asp:HyperLink</w:t>
+      </w:r>
+      <w:proofErr w:type="spellEnd"/>
+      <w:proofErr w:type="gramEnd"/>
+      <w:r>
+        <w:rPr>
+          <w:lang w:val="en-US"/>
+        </w:rPr>
+        <w:t xml:space="preserve"> </w:t>
+      </w:r>
+      <w:proofErr w:type="spellStart"/>
+      <w:r>
+        <w:rPr>
+          <w:lang w:val="en-US"/>
+        </w:rPr>
+        <w:t>runat</w:t>
+      </w:r>
+      <w:proofErr w:type="spellEnd"/>
+      <w:r>
+        <w:rPr>
+          <w:lang w:val="en-US"/>
+        </w:rPr>
+        <w:t>="server" ID="</w:t>
+      </w:r>
+      <w:proofErr w:type="spellStart"/>
+      <w:r>
+        <w:rPr>
+          <w:lang w:val="en-US"/>
+        </w:rPr>
+        <w:t>RegisterHyperLink</w:t>
+      </w:r>
+      <w:proofErr w:type="spellEnd"/>
+      <w:r>
+        <w:rPr>
+          <w:lang w:val="en-US"/>
+        </w:rPr>
+        <w:t xml:space="preserve">" </w:t>
+      </w:r>
+      <w:proofErr w:type="spellStart"/>
+      <w:r>
+        <w:rPr>
+          <w:lang w:val="en-US"/>
+        </w:rPr>
+        <w:t>ViewStateMode</w:t>
+      </w:r>
+      <w:proofErr w:type="spellEnd"/>
+      <w:r>
+        <w:rPr>
+          <w:lang w:val="en-US"/>
+        </w:rPr>
+        <w:t>="Disabled"&gt;</w:t>
+      </w:r>
+      <w:proofErr w:type="spellStart"/>
+      <w:r>
+        <w:rPr>
+          <w:lang w:val="en-US"/>
+        </w:rPr>
+        <w:t>Registrarse</w:t>
+      </w:r>
+      <w:proofErr w:type="spellEnd"/>
+      <w:r>
+        <w:rPr>
+          <w:lang w:val="en-US"/>
+        </w:rPr>
+        <w:t xml:space="preserve"> </w:t>
+      </w:r>
+      <w:proofErr w:type="spellStart"/>
+      <w:r>
+        <w:rPr>
+          <w:lang w:val="en-US"/>
+        </w:rPr>
+        <w:t>como</w:t>
+      </w:r>
+      <w:proofErr w:type="spellEnd"/>
+      <w:r>
+        <w:rPr>
+          <w:lang w:val="en-US"/>
+        </w:rPr>
+        <w:t xml:space="preserve"> </w:t>
+      </w:r>
+      <w:proofErr w:type="spellStart"/>
+      <w:r>
+        <w:rPr>
+          <w:lang w:val="en-US"/>
+        </w:rPr>
+        <w:t>usuario</w:t>
+      </w:r>
+      <w:proofErr w:type="spellEnd"/>
+      <w:r>
+        <w:rPr>
+          <w:lang w:val="en-US"/>
+        </w:rPr>
+        <w:t xml:space="preserve"> nuevo&lt;/</w:t>
+      </w:r>
+      <w:proofErr w:type="spellStart"/>
+      <w:r>
+        <w:rPr>
+          <w:lang w:val="en-US"/>
+        </w:rPr>
+        <w:t>asp:HyperLink</w:t>
+      </w:r>
+      <w:proofErr w:type="spellEnd"/>
+      <w:r>
+        <w:rPr>
+          <w:lang w:val="en-US"/>
+        </w:rPr>
+        <w:t>&gt;</w:t>
       </w:r>
     </w:p>
     <w:p>
@@ -3481,7 +4768,23 @@
         <w:rPr>
           <w:lang w:val="en-US"/>
         </w:rPr>
-        <w:t>&lt;/asp:Content&gt;</w:t>
+        <w:t>&lt;/</w:t>
+      </w:r>
+      <w:proofErr w:type="spellStart"/>
+      <w:proofErr w:type="gramStart"/>
+      <w:r>
+        <w:rPr>
+          <w:lang w:val="en-US"/>
+        </w:rPr>
+        <w:t>asp:Content</w:t>
+      </w:r>
+      <w:proofErr w:type="spellEnd"/>
+      <w:proofErr w:type="gramEnd"/>
+      <w:r>
+        <w:rPr>
+          <w:lang w:val="en-US"/>
+        </w:rPr>
+        <w:t>&gt;</w:t>
       </w:r>
     </w:p>
     <w:p>
@@ -3501,6 +4804,7 @@
           <w:lang w:val="en-US"/>
         </w:rPr>
       </w:pPr>
+      <w:proofErr w:type="spellStart"/>
       <w:r>
         <w:rPr>
           <w:b/>
@@ -3509,6 +4813,7 @@
         </w:rPr>
         <w:t>Login.aspx.cs</w:t>
       </w:r>
+      <w:proofErr w:type="spellEnd"/>
     </w:p>
     <w:p>
       <w:pPr>
@@ -3545,7 +4850,21 @@
         <w:rPr>
           <w:lang w:val="en-US"/>
         </w:rPr>
-        <w:t>using BuyMotors.BL;</w:t>
+        <w:t xml:space="preserve">using </w:t>
+      </w:r>
+      <w:proofErr w:type="spellStart"/>
+      <w:r>
+        <w:rPr>
+          <w:lang w:val="en-US"/>
+        </w:rPr>
+        <w:t>BuyMotors.BL</w:t>
+      </w:r>
+      <w:proofErr w:type="spellEnd"/>
+      <w:r>
+        <w:rPr>
+          <w:lang w:val="en-US"/>
+        </w:rPr>
+        <w:t>;</w:t>
       </w:r>
     </w:p>
     <w:p>
@@ -3573,30 +4892,52 @@
         <w:rPr>
           <w:lang w:val="en-US"/>
         </w:rPr>
-        <w:t>using BuyMotors.UI;</w:t>
-      </w:r>
-    </w:p>
-    <w:p>
-      <w:pPr>
-        <w:spacing w:after="0"/>
-        <w:rPr>
-          <w:lang w:val="en-US"/>
-        </w:rPr>
-      </w:pPr>
-    </w:p>
-    <w:p>
-      <w:pPr>
-        <w:spacing w:after="0"/>
-        <w:rPr>
-          <w:lang w:val="en-US"/>
-        </w:rPr>
-      </w:pPr>
-      <w:r>
-        <w:rPr>
-          <w:lang w:val="en-US"/>
-        </w:rPr>
-        <w:t>namespace BuyMotors.Account</w:t>
-      </w:r>
+        <w:t xml:space="preserve">using </w:t>
+      </w:r>
+      <w:proofErr w:type="spellStart"/>
+      <w:r>
+        <w:rPr>
+          <w:lang w:val="en-US"/>
+        </w:rPr>
+        <w:t>BuyMotors.UI</w:t>
+      </w:r>
+      <w:proofErr w:type="spellEnd"/>
+      <w:r>
+        <w:rPr>
+          <w:lang w:val="en-US"/>
+        </w:rPr>
+        <w:t>;</w:t>
+      </w:r>
+    </w:p>
+    <w:p>
+      <w:pPr>
+        <w:spacing w:after="0"/>
+        <w:rPr>
+          <w:lang w:val="en-US"/>
+        </w:rPr>
+      </w:pPr>
+    </w:p>
+    <w:p>
+      <w:pPr>
+        <w:spacing w:after="0"/>
+        <w:rPr>
+          <w:lang w:val="en-US"/>
+        </w:rPr>
+      </w:pPr>
+      <w:r>
+        <w:rPr>
+          <w:lang w:val="en-US"/>
+        </w:rPr>
+        <w:t xml:space="preserve">namespace </w:t>
+      </w:r>
+      <w:proofErr w:type="spellStart"/>
+      <w:r>
+        <w:rPr>
+          <w:lang w:val="en-US"/>
+        </w:rPr>
+        <w:t>BuyMotors.Account</w:t>
+      </w:r>
+      <w:proofErr w:type="spellEnd"/>
     </w:p>
     <w:p>
       <w:pPr>
@@ -3623,8 +4964,30 @@
         <w:rPr>
           <w:lang w:val="en-US"/>
         </w:rPr>
-        <w:t xml:space="preserve">    public partial class Login : BasePage</w:t>
-      </w:r>
+        <w:t xml:space="preserve">    public partial class </w:t>
+      </w:r>
+      <w:proofErr w:type="gramStart"/>
+      <w:r>
+        <w:rPr>
+          <w:lang w:val="en-US"/>
+        </w:rPr>
+        <w:t>Login :</w:t>
+      </w:r>
+      <w:proofErr w:type="gramEnd"/>
+      <w:r>
+        <w:rPr>
+          <w:lang w:val="en-US"/>
+        </w:rPr>
+        <w:t xml:space="preserve"> </w:t>
+      </w:r>
+      <w:proofErr w:type="spellStart"/>
+      <w:r>
+        <w:rPr>
+          <w:lang w:val="en-US"/>
+        </w:rPr>
+        <w:t>BasePage</w:t>
+      </w:r>
+      <w:proofErr w:type="spellEnd"/>
     </w:p>
     <w:p>
       <w:pPr>
@@ -3651,29 +5014,85 @@
         <w:rPr>
           <w:lang w:val="en-US"/>
         </w:rPr>
-        <w:t xml:space="preserve">        protected string mensajeError;</w:t>
-      </w:r>
-    </w:p>
-    <w:p>
-      <w:pPr>
-        <w:spacing w:after="0"/>
-        <w:rPr>
-          <w:lang w:val="en-US"/>
-        </w:rPr>
-      </w:pPr>
-    </w:p>
-    <w:p>
-      <w:pPr>
-        <w:spacing w:after="0"/>
-        <w:rPr>
-          <w:lang w:val="en-US"/>
-        </w:rPr>
-      </w:pPr>
-      <w:r>
-        <w:rPr>
-          <w:lang w:val="en-US"/>
-        </w:rPr>
-        <w:t xml:space="preserve">        protected void Page_Load(object sender, EventArgs e)</w:t>
+        <w:t xml:space="preserve">        protected string </w:t>
+      </w:r>
+      <w:proofErr w:type="spellStart"/>
+      <w:r>
+        <w:rPr>
+          <w:lang w:val="en-US"/>
+        </w:rPr>
+        <w:t>mensajeError</w:t>
+      </w:r>
+      <w:proofErr w:type="spellEnd"/>
+      <w:r>
+        <w:rPr>
+          <w:lang w:val="en-US"/>
+        </w:rPr>
+        <w:t>;</w:t>
+      </w:r>
+    </w:p>
+    <w:p>
+      <w:pPr>
+        <w:spacing w:after="0"/>
+        <w:rPr>
+          <w:lang w:val="en-US"/>
+        </w:rPr>
+      </w:pPr>
+    </w:p>
+    <w:p>
+      <w:pPr>
+        <w:spacing w:after="0"/>
+        <w:rPr>
+          <w:lang w:val="en-US"/>
+        </w:rPr>
+      </w:pPr>
+      <w:r>
+        <w:rPr>
+          <w:lang w:val="en-US"/>
+        </w:rPr>
+        <w:t xml:space="preserve">        protected void </w:t>
+      </w:r>
+      <w:proofErr w:type="spellStart"/>
+      <w:r>
+        <w:rPr>
+          <w:lang w:val="en-US"/>
+        </w:rPr>
+        <w:t>Page_</w:t>
+      </w:r>
+      <w:proofErr w:type="gramStart"/>
+      <w:r>
+        <w:rPr>
+          <w:lang w:val="en-US"/>
+        </w:rPr>
+        <w:t>Load</w:t>
+      </w:r>
+      <w:proofErr w:type="spellEnd"/>
+      <w:r>
+        <w:rPr>
+          <w:lang w:val="en-US"/>
+        </w:rPr>
+        <w:t>(</w:t>
+      </w:r>
+      <w:proofErr w:type="gramEnd"/>
+      <w:r>
+        <w:rPr>
+          <w:lang w:val="en-US"/>
+        </w:rPr>
+        <w:t xml:space="preserve">object sender, </w:t>
+      </w:r>
+      <w:proofErr w:type="spellStart"/>
+      <w:r>
+        <w:rPr>
+          <w:lang w:val="en-US"/>
+        </w:rPr>
+        <w:t>EventArgs</w:t>
+      </w:r>
+      <w:proofErr w:type="spellEnd"/>
+      <w:r>
+        <w:rPr>
+          <w:lang w:val="en-US"/>
+        </w:rPr>
+        <w:t xml:space="preserve"> e)</w:t>
       </w:r>
     </w:p>
     <w:p>
@@ -3695,7 +5114,36 @@
         <w:spacing w:after="0"/>
       </w:pPr>
       <w:r>
-        <w:t xml:space="preserve">            if (UsuarioLogueado != null)</w:t>
+        <w:t xml:space="preserve">            </w:t>
+      </w:r>
+      <w:proofErr w:type="spellStart"/>
+      <w:r>
+        <w:t>if</w:t>
+      </w:r>
+      <w:proofErr w:type="spellEnd"/>
+      <w:r>
+        <w:t xml:space="preserve"> (</w:t>
+      </w:r>
+      <w:proofErr w:type="spellStart"/>
+      <w:proofErr w:type="gramStart"/>
+      <w:r>
+        <w:t>UsuarioLogueado</w:t>
+      </w:r>
+      <w:proofErr w:type="spellEnd"/>
+      <w:r>
+        <w:t xml:space="preserve"> !</w:t>
+      </w:r>
+      <w:proofErr w:type="gramEnd"/>
+      <w:r>
+        <w:t xml:space="preserve">= </w:t>
+      </w:r>
+      <w:proofErr w:type="spellStart"/>
+      <w:r>
+        <w:t>null</w:t>
+      </w:r>
+      <w:proofErr w:type="spellEnd"/>
+      <w:r>
+        <w:t>)</w:t>
       </w:r>
     </w:p>
     <w:p>
@@ -3711,7 +5159,15 @@
         <w:spacing w:after="0"/>
       </w:pPr>
       <w:r>
-        <w:t xml:space="preserve">                SalirDeLaPagina(false);</w:t>
+        <w:t xml:space="preserve">                </w:t>
+      </w:r>
+      <w:proofErr w:type="spellStart"/>
+      <w:r>
+        <w:t>SalirDeLaPagina</w:t>
+      </w:r>
+      <w:proofErr w:type="spellEnd"/>
+      <w:r>
+        <w:t>(false);</w:t>
       </w:r>
     </w:p>
     <w:p>
@@ -3764,7 +5220,43 @@
         <w:rPr>
           <w:lang w:val="en-US"/>
         </w:rPr>
-        <w:t xml:space="preserve">        protected void LogIn(object sender, EventArgs e)</w:t>
+        <w:t xml:space="preserve">        protected void </w:t>
+      </w:r>
+      <w:proofErr w:type="spellStart"/>
+      <w:proofErr w:type="gramStart"/>
+      <w:r>
+        <w:rPr>
+          <w:lang w:val="en-US"/>
+        </w:rPr>
+        <w:t>LogIn</w:t>
+      </w:r>
+      <w:proofErr w:type="spellEnd"/>
+      <w:r>
+        <w:rPr>
+          <w:lang w:val="en-US"/>
+        </w:rPr>
+        <w:t>(</w:t>
+      </w:r>
+      <w:proofErr w:type="gramEnd"/>
+      <w:r>
+        <w:rPr>
+          <w:lang w:val="en-US"/>
+        </w:rPr>
+        <w:t xml:space="preserve">object sender, </w:t>
+      </w:r>
+      <w:proofErr w:type="spellStart"/>
+      <w:r>
+        <w:rPr>
+          <w:lang w:val="en-US"/>
+        </w:rPr>
+        <w:t>EventArgs</w:t>
+      </w:r>
+      <w:proofErr w:type="spellEnd"/>
+      <w:r>
+        <w:rPr>
+          <w:lang w:val="en-US"/>
+        </w:rPr>
+        <w:t xml:space="preserve"> e)</w:t>
       </w:r>
     </w:p>
     <w:p>
@@ -3792,7 +5284,21 @@
         <w:rPr>
           <w:lang w:val="en-US"/>
         </w:rPr>
-        <w:t xml:space="preserve">            if (IsValid)</w:t>
+        <w:t xml:space="preserve">            if (</w:t>
+      </w:r>
+      <w:proofErr w:type="spellStart"/>
+      <w:r>
+        <w:rPr>
+          <w:lang w:val="en-US"/>
+        </w:rPr>
+        <w:t>IsValid</w:t>
+      </w:r>
+      <w:proofErr w:type="spellEnd"/>
+      <w:r>
+        <w:rPr>
+          <w:lang w:val="en-US"/>
+        </w:rPr>
+        <w:t>)</w:t>
       </w:r>
     </w:p>
     <w:p>
@@ -3820,21 +5326,99 @@
         <w:rPr>
           <w:lang w:val="en-US"/>
         </w:rPr>
-        <w:t xml:space="preserve">                Usuario usuarioLogueado = UsuarioManager.Login(Email.Text, Password.Text);</w:t>
-      </w:r>
-    </w:p>
-    <w:p>
-      <w:pPr>
-        <w:spacing w:after="0"/>
-        <w:rPr>
-          <w:lang w:val="en-US"/>
-        </w:rPr>
-      </w:pPr>
-      <w:r>
-        <w:rPr>
-          <w:lang w:val="en-US"/>
-        </w:rPr>
-        <w:t xml:space="preserve">                if (usuarioLogueado != null)</w:t>
+        <w:t xml:space="preserve">                Usuario </w:t>
+      </w:r>
+      <w:proofErr w:type="spellStart"/>
+      <w:r>
+        <w:rPr>
+          <w:lang w:val="en-US"/>
+        </w:rPr>
+        <w:t>usuarioLogueado</w:t>
+      </w:r>
+      <w:proofErr w:type="spellEnd"/>
+      <w:r>
+        <w:rPr>
+          <w:lang w:val="en-US"/>
+        </w:rPr>
+        <w:t xml:space="preserve"> = </w:t>
+      </w:r>
+      <w:proofErr w:type="spellStart"/>
+      <w:r>
+        <w:rPr>
+          <w:lang w:val="en-US"/>
+        </w:rPr>
+        <w:t>UsuarioManager.Login</w:t>
+      </w:r>
+      <w:proofErr w:type="spellEnd"/>
+      <w:r>
+        <w:rPr>
+          <w:lang w:val="en-US"/>
+        </w:rPr>
+        <w:t>(</w:t>
+      </w:r>
+      <w:proofErr w:type="spellStart"/>
+      <w:r>
+        <w:rPr>
+          <w:lang w:val="en-US"/>
+        </w:rPr>
+        <w:t>Email.Text</w:t>
+      </w:r>
+      <w:proofErr w:type="spellEnd"/>
+      <w:r>
+        <w:rPr>
+          <w:lang w:val="en-US"/>
+        </w:rPr>
+        <w:t xml:space="preserve">, </w:t>
+      </w:r>
+      <w:proofErr w:type="spellStart"/>
+      <w:r>
+        <w:rPr>
+          <w:lang w:val="en-US"/>
+        </w:rPr>
+        <w:t>Password.Text</w:t>
+      </w:r>
+      <w:proofErr w:type="spellEnd"/>
+      <w:r>
+        <w:rPr>
+          <w:lang w:val="en-US"/>
+        </w:rPr>
+        <w:t>);</w:t>
+      </w:r>
+    </w:p>
+    <w:p>
+      <w:pPr>
+        <w:spacing w:after="0"/>
+        <w:rPr>
+          <w:lang w:val="en-US"/>
+        </w:rPr>
+      </w:pPr>
+      <w:r>
+        <w:rPr>
+          <w:lang w:val="en-US"/>
+        </w:rPr>
+        <w:t xml:space="preserve">                if (</w:t>
+      </w:r>
+      <w:proofErr w:type="spellStart"/>
+      <w:proofErr w:type="gramStart"/>
+      <w:r>
+        <w:rPr>
+          <w:lang w:val="en-US"/>
+        </w:rPr>
+        <w:t>usuarioLogueado</w:t>
+      </w:r>
+      <w:proofErr w:type="spellEnd"/>
+      <w:r>
+        <w:rPr>
+          <w:lang w:val="en-US"/>
+        </w:rPr>
+        <w:t xml:space="preserve"> !</w:t>
+      </w:r>
+      <w:proofErr w:type="gramEnd"/>
+      <w:r>
+        <w:rPr>
+          <w:lang w:val="en-US"/>
+        </w:rPr>
+        <w:t>= null)</w:t>
       </w:r>
     </w:p>
     <w:p>
@@ -3856,28 +5440,100 @@
         <w:spacing w:after="0"/>
       </w:pPr>
       <w:r>
-        <w:t xml:space="preserve">                    UsuarioLogueado = usuarioLogueado;</w:t>
-      </w:r>
-    </w:p>
-    <w:p>
-      <w:pPr>
-        <w:spacing w:after="0"/>
-      </w:pPr>
-      <w:r>
-        <w:t xml:space="preserve">                    BitacoraManager.Grabar(usuarioLogueado, "Login ok");</w:t>
-      </w:r>
-    </w:p>
-    <w:p>
-      <w:pPr>
-        <w:spacing w:after="0"/>
-      </w:pPr>
-    </w:p>
-    <w:p>
-      <w:pPr>
-        <w:spacing w:after="0"/>
-      </w:pPr>
-      <w:r>
-        <w:t xml:space="preserve">                    if (UsuarioManager.TienePermiso(usuarioLogueado, Permisos.CHEQUEO_DV))</w:t>
+        <w:t xml:space="preserve">                    </w:t>
+      </w:r>
+      <w:proofErr w:type="spellStart"/>
+      <w:r>
+        <w:t>UsuarioLogueado</w:t>
+      </w:r>
+      <w:proofErr w:type="spellEnd"/>
+      <w:r>
+        <w:t xml:space="preserve"> = </w:t>
+      </w:r>
+      <w:proofErr w:type="spellStart"/>
+      <w:r>
+        <w:t>usuarioLogueado</w:t>
+      </w:r>
+      <w:proofErr w:type="spellEnd"/>
+      <w:r>
+        <w:t>;</w:t>
+      </w:r>
+    </w:p>
+    <w:p>
+      <w:pPr>
+        <w:spacing w:after="0"/>
+      </w:pPr>
+      <w:r>
+        <w:t xml:space="preserve">                    </w:t>
+      </w:r>
+      <w:proofErr w:type="spellStart"/>
+      <w:r>
+        <w:t>BitacoraManager.Grabar</w:t>
+      </w:r>
+      <w:proofErr w:type="spellEnd"/>
+      <w:r>
+        <w:t>(</w:t>
+      </w:r>
+      <w:proofErr w:type="spellStart"/>
+      <w:r>
+        <w:t>usuarioLogueado</w:t>
+      </w:r>
+      <w:proofErr w:type="spellEnd"/>
+      <w:r>
+        <w:t>, "</w:t>
+      </w:r>
+      <w:proofErr w:type="spellStart"/>
+      <w:r>
+        <w:t>Login</w:t>
+      </w:r>
+      <w:proofErr w:type="spellEnd"/>
+      <w:r>
+        <w:t xml:space="preserve"> ok");</w:t>
+      </w:r>
+    </w:p>
+    <w:p>
+      <w:pPr>
+        <w:spacing w:after="0"/>
+      </w:pPr>
+    </w:p>
+    <w:p>
+      <w:pPr>
+        <w:spacing w:after="0"/>
+      </w:pPr>
+      <w:r>
+        <w:t xml:space="preserve">                    </w:t>
+      </w:r>
+      <w:proofErr w:type="spellStart"/>
+      <w:r>
+        <w:t>if</w:t>
+      </w:r>
+      <w:proofErr w:type="spellEnd"/>
+      <w:r>
+        <w:t xml:space="preserve"> (</w:t>
+      </w:r>
+      <w:proofErr w:type="spellStart"/>
+      <w:r>
+        <w:t>UsuarioManager.TienePermiso</w:t>
+      </w:r>
+      <w:proofErr w:type="spellEnd"/>
+      <w:r>
+        <w:t>(</w:t>
+      </w:r>
+      <w:proofErr w:type="spellStart"/>
+      <w:r>
+        <w:t>usuarioLogueado</w:t>
+      </w:r>
+      <w:proofErr w:type="spellEnd"/>
+      <w:r>
+        <w:t xml:space="preserve">, </w:t>
+      </w:r>
+      <w:proofErr w:type="spellStart"/>
+      <w:r>
+        <w:t>Permisos.CHEQUEO_DV</w:t>
+      </w:r>
+      <w:proofErr w:type="spellEnd"/>
+      <w:r>
+        <w:t>))</w:t>
       </w:r>
     </w:p>
     <w:p>
@@ -3893,15 +5549,76 @@
         <w:spacing w:after="0"/>
       </w:pPr>
       <w:r>
-        <w:t xml:space="preserve">                        Session["MostrarMensajeDV"] = !IntegridadDatos.Chequear(out string mensaje);</w:t>
-      </w:r>
-    </w:p>
-    <w:p>
-      <w:pPr>
-        <w:spacing w:after="0"/>
-      </w:pPr>
-      <w:r>
-        <w:t xml:space="preserve">                        Session["MensajeDV"] = mensaje;</w:t>
+        <w:t xml:space="preserve">                        </w:t>
+      </w:r>
+      <w:proofErr w:type="spellStart"/>
+      <w:r>
+        <w:t>Session</w:t>
+      </w:r>
+      <w:proofErr w:type="spellEnd"/>
+      <w:r>
+        <w:t>["</w:t>
+      </w:r>
+      <w:proofErr w:type="spellStart"/>
+      <w:r>
+        <w:t>MostrarMensajeDV</w:t>
+      </w:r>
+      <w:proofErr w:type="spellEnd"/>
+      <w:r>
+        <w:t xml:space="preserve">"] </w:t>
+      </w:r>
+      <w:proofErr w:type="gramStart"/>
+      <w:r>
+        <w:t>= !</w:t>
+      </w:r>
+      <w:proofErr w:type="spellStart"/>
+      <w:proofErr w:type="gramEnd"/>
+      <w:r>
+        <w:t>IntegridadDatos.Chequear</w:t>
+      </w:r>
+      <w:proofErr w:type="spellEnd"/>
+      <w:r>
+        <w:t>(</w:t>
+      </w:r>
+      <w:proofErr w:type="spellStart"/>
+      <w:r>
+        <w:t>out</w:t>
+      </w:r>
+      <w:proofErr w:type="spellEnd"/>
+      <w:r>
+        <w:t xml:space="preserve"> </w:t>
+      </w:r>
+      <w:proofErr w:type="spellStart"/>
+      <w:r>
+        <w:t>string</w:t>
+      </w:r>
+      <w:proofErr w:type="spellEnd"/>
+      <w:r>
+        <w:t xml:space="preserve"> mensaje);</w:t>
+      </w:r>
+    </w:p>
+    <w:p>
+      <w:pPr>
+        <w:spacing w:after="0"/>
+      </w:pPr>
+      <w:r>
+        <w:t xml:space="preserve">                        </w:t>
+      </w:r>
+      <w:proofErr w:type="spellStart"/>
+      <w:r>
+        <w:t>Session</w:t>
+      </w:r>
+      <w:proofErr w:type="spellEnd"/>
+      <w:r>
+        <w:t>["</w:t>
+      </w:r>
+      <w:proofErr w:type="spellStart"/>
+      <w:r>
+        <w:t>MensajeDV</w:t>
+      </w:r>
+      <w:proofErr w:type="spellEnd"/>
+      <w:r>
+        <w:t>"] = mensaje;</w:t>
       </w:r>
     </w:p>
     <w:p>
@@ -3922,7 +5639,15 @@
         <w:spacing w:after="0"/>
       </w:pPr>
       <w:r>
-        <w:t xml:space="preserve">                    SalirDeLaPagina(true);</w:t>
+        <w:t xml:space="preserve">                    </w:t>
+      </w:r>
+      <w:proofErr w:type="spellStart"/>
+      <w:r>
+        <w:t>SalirDeLaPagina</w:t>
+      </w:r>
+      <w:proofErr w:type="spellEnd"/>
+      <w:r>
+        <w:t>(true);</w:t>
       </w:r>
     </w:p>
     <w:p>
@@ -3938,8 +5663,13 @@
         <w:spacing w:after="0"/>
       </w:pPr>
       <w:r>
-        <w:t xml:space="preserve">                else</w:t>
-      </w:r>
+        <w:t xml:space="preserve">                </w:t>
+      </w:r>
+      <w:proofErr w:type="spellStart"/>
+      <w:r>
+        <w:t>else</w:t>
+      </w:r>
+      <w:proofErr w:type="spellEnd"/>
     </w:p>
     <w:p>
       <w:pPr>
@@ -3954,32 +5684,56 @@
         <w:spacing w:after="0"/>
       </w:pPr>
       <w:r>
-        <w:t xml:space="preserve">                    // El login falló</w:t>
-      </w:r>
-    </w:p>
-    <w:p>
-      <w:pPr>
-        <w:spacing w:after="0"/>
-      </w:pPr>
-      <w:r>
-        <w:t xml:space="preserve">                    FailureText.Text = "Intento de inicio de sesión no válido";</w:t>
-      </w:r>
-    </w:p>
-    <w:p>
-      <w:pPr>
-        <w:spacing w:after="0"/>
-        <w:rPr>
-          <w:lang w:val="en-US"/>
-        </w:rPr>
+        <w:t xml:space="preserve">                    // El </w:t>
+      </w:r>
+      <w:proofErr w:type="spellStart"/>
+      <w:r>
+        <w:t>login</w:t>
+      </w:r>
+      <w:proofErr w:type="spellEnd"/>
+      <w:r>
+        <w:t xml:space="preserve"> falló</w:t>
+      </w:r>
+    </w:p>
+    <w:p>
+      <w:pPr>
+        <w:spacing w:after="0"/>
       </w:pPr>
       <w:r>
         <w:t xml:space="preserve">                    </w:t>
       </w:r>
-      <w:r>
-        <w:rPr>
-          <w:lang w:val="en-US"/>
-        </w:rPr>
-        <w:t>ErrorMessage.Visible = true;</w:t>
+      <w:proofErr w:type="spellStart"/>
+      <w:r>
+        <w:t>FailureText.Text</w:t>
+      </w:r>
+      <w:proofErr w:type="spellEnd"/>
+      <w:r>
+        <w:t xml:space="preserve"> = "Intento de inicio de sesión no válido";</w:t>
+      </w:r>
+    </w:p>
+    <w:p>
+      <w:pPr>
+        <w:spacing w:after="0"/>
+        <w:rPr>
+          <w:lang w:val="en-US"/>
+        </w:rPr>
+      </w:pPr>
+      <w:r>
+        <w:t xml:space="preserve">                    </w:t>
+      </w:r>
+      <w:proofErr w:type="spellStart"/>
+      <w:r>
+        <w:rPr>
+          <w:lang w:val="en-US"/>
+        </w:rPr>
+        <w:t>ErrorMessage.Visible</w:t>
+      </w:r>
+      <w:proofErr w:type="spellEnd"/>
+      <w:r>
+        <w:rPr>
+          <w:lang w:val="en-US"/>
+        </w:rPr>
+        <w:t xml:space="preserve"> = true;</w:t>
       </w:r>
     </w:p>
     <w:p>
@@ -4069,6 +5823,7 @@
           <w:lang w:val="en-US"/>
         </w:rPr>
       </w:pPr>
+      <w:proofErr w:type="spellStart"/>
       <w:r>
         <w:rPr>
           <w:b/>
@@ -4077,6 +5832,7 @@
         </w:rPr>
         <w:t>BasePage.cs</w:t>
       </w:r>
+      <w:proofErr w:type="spellEnd"/>
     </w:p>
     <w:p>
       <w:pPr>
@@ -4113,30 +5869,52 @@
         <w:rPr>
           <w:lang w:val="en-US"/>
         </w:rPr>
-        <w:t>using System.Web.UI;</w:t>
-      </w:r>
-    </w:p>
-    <w:p>
-      <w:pPr>
-        <w:spacing w:after="0"/>
-        <w:rPr>
-          <w:lang w:val="en-US"/>
-        </w:rPr>
-      </w:pPr>
-    </w:p>
-    <w:p>
-      <w:pPr>
-        <w:spacing w:after="0"/>
-        <w:rPr>
-          <w:lang w:val="en-US"/>
-        </w:rPr>
-      </w:pPr>
-      <w:r>
-        <w:rPr>
-          <w:lang w:val="en-US"/>
-        </w:rPr>
-        <w:t>namespace BuyMotors.UI</w:t>
-      </w:r>
+        <w:t xml:space="preserve">using </w:t>
+      </w:r>
+      <w:proofErr w:type="spellStart"/>
+      <w:r>
+        <w:rPr>
+          <w:lang w:val="en-US"/>
+        </w:rPr>
+        <w:t>System.Web.UI</w:t>
+      </w:r>
+      <w:proofErr w:type="spellEnd"/>
+      <w:r>
+        <w:rPr>
+          <w:lang w:val="en-US"/>
+        </w:rPr>
+        <w:t>;</w:t>
+      </w:r>
+    </w:p>
+    <w:p>
+      <w:pPr>
+        <w:spacing w:after="0"/>
+        <w:rPr>
+          <w:lang w:val="en-US"/>
+        </w:rPr>
+      </w:pPr>
+    </w:p>
+    <w:p>
+      <w:pPr>
+        <w:spacing w:after="0"/>
+        <w:rPr>
+          <w:lang w:val="en-US"/>
+        </w:rPr>
+      </w:pPr>
+      <w:r>
+        <w:rPr>
+          <w:lang w:val="en-US"/>
+        </w:rPr>
+        <w:t xml:space="preserve">namespace </w:t>
+      </w:r>
+      <w:proofErr w:type="spellStart"/>
+      <w:r>
+        <w:rPr>
+          <w:lang w:val="en-US"/>
+        </w:rPr>
+        <w:t>BuyMotors.UI</w:t>
+      </w:r>
+      <w:proofErr w:type="spellEnd"/>
     </w:p>
     <w:p>
       <w:pPr>
@@ -4163,7 +5941,29 @@
         <w:rPr>
           <w:lang w:val="en-US"/>
         </w:rPr>
-        <w:t xml:space="preserve">    public class BasePage : Page</w:t>
+        <w:t xml:space="preserve">    public class </w:t>
+      </w:r>
+      <w:proofErr w:type="spellStart"/>
+      <w:proofErr w:type="gramStart"/>
+      <w:r>
+        <w:rPr>
+          <w:lang w:val="en-US"/>
+        </w:rPr>
+        <w:t>BasePage</w:t>
+      </w:r>
+      <w:proofErr w:type="spellEnd"/>
+      <w:r>
+        <w:rPr>
+          <w:lang w:val="en-US"/>
+        </w:rPr>
+        <w:t xml:space="preserve"> :</w:t>
+      </w:r>
+      <w:proofErr w:type="gramEnd"/>
+      <w:r>
+        <w:rPr>
+          <w:lang w:val="en-US"/>
+        </w:rPr>
+        <w:t xml:space="preserve"> Page</w:t>
       </w:r>
     </w:p>
     <w:p>
@@ -4191,8 +5991,16 @@
         <w:rPr>
           <w:lang w:val="en-US"/>
         </w:rPr>
-        <w:t xml:space="preserve">        public Usuario UsuarioLogueado</w:t>
-      </w:r>
+        <w:t xml:space="preserve">        public Usuario </w:t>
+      </w:r>
+      <w:proofErr w:type="spellStart"/>
+      <w:r>
+        <w:rPr>
+          <w:lang w:val="en-US"/>
+        </w:rPr>
+        <w:t>UsuarioLogueado</w:t>
+      </w:r>
+      <w:proofErr w:type="spellEnd"/>
     </w:p>
     <w:p>
       <w:pPr>
@@ -4226,6 +6034,9 @@
     <w:p>
       <w:pPr>
         <w:spacing w:after="0"/>
+        <w:rPr>
+          <w:lang w:val="en-US"/>
+        </w:rPr>
       </w:pPr>
       <w:r>
         <w:rPr>
@@ -4234,57 +6045,163 @@
         <w:t xml:space="preserve">            </w:t>
       </w:r>
       <w:r>
+        <w:rPr>
+          <w:lang w:val="en-US"/>
+        </w:rPr>
         <w:t>{</w:t>
       </w:r>
     </w:p>
     <w:p>
       <w:pPr>
         <w:spacing w:after="0"/>
-      </w:pPr>
-      <w:r>
-        <w:t xml:space="preserve">                return Session["UsuarioLogueado"] != null ? (Usuario)Session["UsuarioLogueado"] : null;</w:t>
-      </w:r>
-    </w:p>
-    <w:p>
-      <w:pPr>
-        <w:spacing w:after="0"/>
-      </w:pPr>
-      <w:r>
+        <w:rPr>
+          <w:lang w:val="en-US"/>
+        </w:rPr>
+      </w:pPr>
+      <w:r>
+        <w:rPr>
+          <w:lang w:val="en-US"/>
+        </w:rPr>
+        <w:t xml:space="preserve">                return Session["</w:t>
+      </w:r>
+      <w:proofErr w:type="spellStart"/>
+      <w:r>
+        <w:rPr>
+          <w:lang w:val="en-US"/>
+        </w:rPr>
+        <w:t>UsuarioLogueado</w:t>
+      </w:r>
+      <w:proofErr w:type="spellEnd"/>
+      <w:r>
+        <w:rPr>
+          <w:lang w:val="en-US"/>
+        </w:rPr>
+        <w:t>"</w:t>
+      </w:r>
+      <w:proofErr w:type="gramStart"/>
+      <w:r>
+        <w:rPr>
+          <w:lang w:val="en-US"/>
+        </w:rPr>
+        <w:t>] !</w:t>
+      </w:r>
+      <w:proofErr w:type="gramEnd"/>
+      <w:r>
+        <w:rPr>
+          <w:lang w:val="en-US"/>
+        </w:rPr>
+        <w:t>= null ? (Usuario)Session["</w:t>
+      </w:r>
+      <w:proofErr w:type="spellStart"/>
+      <w:r>
+        <w:rPr>
+          <w:lang w:val="en-US"/>
+        </w:rPr>
+        <w:t>UsuarioLogueado</w:t>
+      </w:r>
+      <w:proofErr w:type="spellEnd"/>
+      <w:r>
+        <w:rPr>
+          <w:lang w:val="en-US"/>
+        </w:rPr>
+        <w:t>"</w:t>
+      </w:r>
+      <w:proofErr w:type="gramStart"/>
+      <w:r>
+        <w:rPr>
+          <w:lang w:val="en-US"/>
+        </w:rPr>
+        <w:t>] :</w:t>
+      </w:r>
+      <w:proofErr w:type="gramEnd"/>
+      <w:r>
+        <w:rPr>
+          <w:lang w:val="en-US"/>
+        </w:rPr>
+        <w:t xml:space="preserve"> null;</w:t>
+      </w:r>
+    </w:p>
+    <w:p>
+      <w:pPr>
+        <w:spacing w:after="0"/>
+        <w:rPr>
+          <w:lang w:val="en-US"/>
+        </w:rPr>
+      </w:pPr>
+      <w:r>
+        <w:rPr>
+          <w:lang w:val="en-US"/>
+        </w:rPr>
         <w:t xml:space="preserve">            }</w:t>
       </w:r>
     </w:p>
     <w:p>
       <w:pPr>
         <w:spacing w:after="0"/>
-      </w:pPr>
-      <w:r>
+        <w:rPr>
+          <w:lang w:val="en-US"/>
+        </w:rPr>
+      </w:pPr>
+      <w:r>
+        <w:rPr>
+          <w:lang w:val="en-US"/>
+        </w:rPr>
         <w:t xml:space="preserve">            set</w:t>
       </w:r>
     </w:p>
     <w:p>
       <w:pPr>
         <w:spacing w:after="0"/>
-      </w:pPr>
-      <w:r>
+        <w:rPr>
+          <w:lang w:val="en-US"/>
+        </w:rPr>
+      </w:pPr>
+      <w:r>
+        <w:rPr>
+          <w:lang w:val="en-US"/>
+        </w:rPr>
         <w:t xml:space="preserve">            {</w:t>
       </w:r>
     </w:p>
     <w:p>
       <w:pPr>
         <w:spacing w:after="0"/>
-      </w:pPr>
-      <w:r>
-        <w:t xml:space="preserve">                Session["UsuarioLogueado"] = value;</w:t>
-      </w:r>
-    </w:p>
-    <w:p>
-      <w:pPr>
-        <w:spacing w:after="0"/>
-        <w:rPr>
-          <w:lang w:val="en-US"/>
-        </w:rPr>
-      </w:pPr>
-      <w:r>
+        <w:rPr>
+          <w:lang w:val="en-US"/>
+        </w:rPr>
+      </w:pPr>
+      <w:r>
+        <w:rPr>
+          <w:lang w:val="en-US"/>
+        </w:rPr>
+        <w:t xml:space="preserve">                Session["</w:t>
+      </w:r>
+      <w:proofErr w:type="spellStart"/>
+      <w:r>
+        <w:rPr>
+          <w:lang w:val="en-US"/>
+        </w:rPr>
+        <w:t>UsuarioLogueado</w:t>
+      </w:r>
+      <w:proofErr w:type="spellEnd"/>
+      <w:r>
+        <w:rPr>
+          <w:lang w:val="en-US"/>
+        </w:rPr>
+        <w:t>"] = value;</w:t>
+      </w:r>
+    </w:p>
+    <w:p>
+      <w:pPr>
+        <w:spacing w:after="0"/>
+        <w:rPr>
+          <w:lang w:val="en-US"/>
+        </w:rPr>
+      </w:pPr>
+      <w:r>
+        <w:rPr>
+          <w:lang w:val="en-US"/>
+        </w:rPr>
         <w:t xml:space="preserve">            </w:t>
       </w:r>
       <w:r>
@@ -4351,12 +6268,14 @@
           <w:lang w:val="en-US"/>
         </w:rPr>
       </w:pPr>
+      <w:proofErr w:type="spellStart"/>
       <w:r>
         <w:rPr>
           <w:lang w:val="en-US"/>
         </w:rPr>
         <w:t>UsuarioManager.cs</w:t>
       </w:r>
+      <w:proofErr w:type="spellEnd"/>
     </w:p>
     <w:p>
       <w:pPr>
@@ -4383,7 +6302,21 @@
         <w:rPr>
           <w:lang w:val="en-US"/>
         </w:rPr>
-        <w:t>using BuyMotors.DAL;</w:t>
+        <w:t xml:space="preserve">using </w:t>
+      </w:r>
+      <w:proofErr w:type="spellStart"/>
+      <w:r>
+        <w:rPr>
+          <w:lang w:val="en-US"/>
+        </w:rPr>
+        <w:t>BuyMotors.DAL</w:t>
+      </w:r>
+      <w:proofErr w:type="spellEnd"/>
+      <w:r>
+        <w:rPr>
+          <w:lang w:val="en-US"/>
+        </w:rPr>
+        <w:t>;</w:t>
       </w:r>
     </w:p>
     <w:p>
@@ -4411,30 +6344,54 @@
         <w:rPr>
           <w:lang w:val="en-US"/>
         </w:rPr>
-        <w:t>using System.Collections.Generic;</w:t>
-      </w:r>
-    </w:p>
-    <w:p>
-      <w:pPr>
-        <w:spacing w:after="0"/>
-        <w:rPr>
-          <w:lang w:val="en-US"/>
-        </w:rPr>
-      </w:pPr>
-    </w:p>
-    <w:p>
-      <w:pPr>
-        <w:spacing w:after="0"/>
-        <w:rPr>
-          <w:lang w:val="en-US"/>
-        </w:rPr>
-      </w:pPr>
-      <w:r>
-        <w:rPr>
-          <w:lang w:val="en-US"/>
-        </w:rPr>
-        <w:t>namespace BuyMotors.BL</w:t>
-      </w:r>
+        <w:t xml:space="preserve">using </w:t>
+      </w:r>
+      <w:proofErr w:type="spellStart"/>
+      <w:proofErr w:type="gramStart"/>
+      <w:r>
+        <w:rPr>
+          <w:lang w:val="en-US"/>
+        </w:rPr>
+        <w:t>System.Collections.Generic</w:t>
+      </w:r>
+      <w:proofErr w:type="spellEnd"/>
+      <w:proofErr w:type="gramEnd"/>
+      <w:r>
+        <w:rPr>
+          <w:lang w:val="en-US"/>
+        </w:rPr>
+        <w:t>;</w:t>
+      </w:r>
+    </w:p>
+    <w:p>
+      <w:pPr>
+        <w:spacing w:after="0"/>
+        <w:rPr>
+          <w:lang w:val="en-US"/>
+        </w:rPr>
+      </w:pPr>
+    </w:p>
+    <w:p>
+      <w:pPr>
+        <w:spacing w:after="0"/>
+        <w:rPr>
+          <w:lang w:val="en-US"/>
+        </w:rPr>
+      </w:pPr>
+      <w:r>
+        <w:rPr>
+          <w:lang w:val="en-US"/>
+        </w:rPr>
+        <w:t xml:space="preserve">namespace </w:t>
+      </w:r>
+      <w:proofErr w:type="spellStart"/>
+      <w:r>
+        <w:rPr>
+          <w:lang w:val="en-US"/>
+        </w:rPr>
+        <w:t>BuyMotors.BL</w:t>
+      </w:r>
+      <w:proofErr w:type="spellEnd"/>
     </w:p>
     <w:p>
       <w:pPr>
@@ -4461,8 +6418,16 @@
         <w:rPr>
           <w:lang w:val="en-US"/>
         </w:rPr>
-        <w:t xml:space="preserve">    public class UsuarioManager</w:t>
-      </w:r>
+        <w:t xml:space="preserve">    public class </w:t>
+      </w:r>
+      <w:proofErr w:type="spellStart"/>
+      <w:r>
+        <w:rPr>
+          <w:lang w:val="en-US"/>
+        </w:rPr>
+        <w:t>UsuarioManager</w:t>
+      </w:r>
+      <w:proofErr w:type="spellEnd"/>
     </w:p>
     <w:p>
       <w:pPr>
@@ -4489,7 +6454,35 @@
         <w:rPr>
           <w:lang w:val="en-US"/>
         </w:rPr>
-        <w:t xml:space="preserve">        public static Usuario Login(string email, string contrasenia)</w:t>
+        <w:t xml:space="preserve">        public static Usuario </w:t>
+      </w:r>
+      <w:proofErr w:type="gramStart"/>
+      <w:r>
+        <w:rPr>
+          <w:lang w:val="en-US"/>
+        </w:rPr>
+        <w:t>Login(</w:t>
+      </w:r>
+      <w:proofErr w:type="gramEnd"/>
+      <w:r>
+        <w:rPr>
+          <w:lang w:val="en-US"/>
+        </w:rPr>
+        <w:t xml:space="preserve">string email, string </w:t>
+      </w:r>
+      <w:proofErr w:type="spellStart"/>
+      <w:r>
+        <w:rPr>
+          <w:lang w:val="en-US"/>
+        </w:rPr>
+        <w:t>contrasenia</w:t>
+      </w:r>
+      <w:proofErr w:type="spellEnd"/>
+      <w:r>
+        <w:rPr>
+          <w:lang w:val="en-US"/>
+        </w:rPr>
+        <w:t>)</w:t>
       </w:r>
     </w:p>
     <w:p>
@@ -4527,27 +6520,99 @@
         <w:spacing w:after="0"/>
       </w:pPr>
       <w:r>
-        <w:t xml:space="preserve">                Usuario usuario = UsuarioMapper.Obtener(email, Encriptador.Encriptar(contrasenia));</w:t>
-      </w:r>
-    </w:p>
-    <w:p>
-      <w:pPr>
-        <w:spacing w:after="0"/>
-      </w:pPr>
-      <w:r>
-        <w:t xml:space="preserve">                if (usuario != null &amp;&amp; TienePermiso(usuario, Permisos.LOGIN))</w:t>
-      </w:r>
-    </w:p>
-    <w:p>
-      <w:pPr>
-        <w:spacing w:after="0"/>
-        <w:rPr>
-          <w:lang w:val="en-US"/>
-        </w:rPr>
+        <w:t xml:space="preserve">                Usuario </w:t>
+      </w:r>
+      <w:proofErr w:type="spellStart"/>
+      <w:r>
+        <w:t>usuario</w:t>
+      </w:r>
+      <w:proofErr w:type="spellEnd"/>
+      <w:r>
+        <w:t xml:space="preserve"> = </w:t>
+      </w:r>
+      <w:proofErr w:type="spellStart"/>
+      <w:r>
+        <w:t>UsuarioMapper.Obtener</w:t>
+      </w:r>
+      <w:proofErr w:type="spellEnd"/>
+      <w:r>
+        <w:t xml:space="preserve">(email, </w:t>
+      </w:r>
+      <w:proofErr w:type="spellStart"/>
+      <w:r>
+        <w:t>Encriptador.Encriptar</w:t>
+      </w:r>
+      <w:proofErr w:type="spellEnd"/>
+      <w:r>
+        <w:t>(</w:t>
+      </w:r>
+      <w:proofErr w:type="spellStart"/>
+      <w:r>
+        <w:t>contrasenia</w:t>
+      </w:r>
+      <w:proofErr w:type="spellEnd"/>
+      <w:r>
+        <w:t>));</w:t>
+      </w:r>
+    </w:p>
+    <w:p>
+      <w:pPr>
+        <w:spacing w:after="0"/>
       </w:pPr>
       <w:r>
         <w:t xml:space="preserve">                </w:t>
       </w:r>
+      <w:proofErr w:type="spellStart"/>
+      <w:r>
+        <w:t>if</w:t>
+      </w:r>
+      <w:proofErr w:type="spellEnd"/>
+      <w:r>
+        <w:t xml:space="preserve"> (</w:t>
+      </w:r>
+      <w:proofErr w:type="gramStart"/>
+      <w:r>
+        <w:t>usuario !</w:t>
+      </w:r>
+      <w:proofErr w:type="gramEnd"/>
+      <w:r>
+        <w:t xml:space="preserve">= </w:t>
+      </w:r>
+      <w:proofErr w:type="spellStart"/>
+      <w:r>
+        <w:t>null</w:t>
+      </w:r>
+      <w:proofErr w:type="spellEnd"/>
+      <w:r>
+        <w:t xml:space="preserve"> &amp;&amp; </w:t>
+      </w:r>
+      <w:proofErr w:type="spellStart"/>
+      <w:r>
+        <w:t>TienePermiso</w:t>
+      </w:r>
+      <w:proofErr w:type="spellEnd"/>
+      <w:r>
+        <w:t xml:space="preserve">(usuario, </w:t>
+      </w:r>
+      <w:proofErr w:type="spellStart"/>
+      <w:r>
+        <w:t>Permisos.LOGIN</w:t>
+      </w:r>
+      <w:proofErr w:type="spellEnd"/>
+      <w:r>
+        <w:t>))</w:t>
+      </w:r>
+    </w:p>
+    <w:p>
+      <w:pPr>
+        <w:spacing w:after="0"/>
+        <w:rPr>
+          <w:lang w:val="en-US"/>
+        </w:rPr>
+      </w:pPr>
+      <w:r>
+        <w:t xml:space="preserve">                </w:t>
+      </w:r>
       <w:r>
         <w:rPr>
           <w:lang w:val="en-US"/>
@@ -4566,7 +6631,21 @@
         <w:rPr>
           <w:lang w:val="en-US"/>
         </w:rPr>
-        <w:t xml:space="preserve">                    return usuario;</w:t>
+        <w:t xml:space="preserve">                    return </w:t>
+      </w:r>
+      <w:proofErr w:type="spellStart"/>
+      <w:r>
+        <w:rPr>
+          <w:lang w:val="en-US"/>
+        </w:rPr>
+        <w:t>usuario</w:t>
+      </w:r>
+      <w:proofErr w:type="spellEnd"/>
+      <w:r>
+        <w:rPr>
+          <w:lang w:val="en-US"/>
+        </w:rPr>
+        <w:t>;</w:t>
       </w:r>
     </w:p>
     <w:p>
@@ -4630,7 +6709,17 @@
         <w:spacing w:after="0"/>
       </w:pPr>
       <w:r>
-        <w:t xml:space="preserve">                Log.Log.Grabar(ex);</w:t>
+        <w:t xml:space="preserve">                </w:t>
+      </w:r>
+      <w:proofErr w:type="spellStart"/>
+      <w:proofErr w:type="gramStart"/>
+      <w:r>
+        <w:t>Log.Log.Grabar</w:t>
+      </w:r>
+      <w:proofErr w:type="spellEnd"/>
+      <w:proofErr w:type="gramEnd"/>
+      <w:r>
+        <w:t>(ex);</w:t>
       </w:r>
     </w:p>
     <w:p>
@@ -4651,7 +6740,23 @@
         <w:spacing w:after="0"/>
       </w:pPr>
       <w:r>
-        <w:t xml:space="preserve">            return null;</w:t>
+        <w:t xml:space="preserve">            </w:t>
+      </w:r>
+      <w:proofErr w:type="spellStart"/>
+      <w:r>
+        <w:t>return</w:t>
+      </w:r>
+      <w:proofErr w:type="spellEnd"/>
+      <w:r>
+        <w:t xml:space="preserve"> </w:t>
+      </w:r>
+      <w:proofErr w:type="spellStart"/>
+      <w:r>
+        <w:t>null</w:t>
+      </w:r>
+      <w:proofErr w:type="spellEnd"/>
+      <w:r>
+        <w:t>;</w:t>
       </w:r>
     </w:p>
     <w:p>
@@ -4716,6 +6821,7 @@
           <w:lang w:val="en-US"/>
         </w:rPr>
       </w:pPr>
+      <w:proofErr w:type="spellStart"/>
       <w:r>
         <w:rPr>
           <w:b/>
@@ -4724,6 +6830,7 @@
         </w:rPr>
         <w:t>Encriptador.cs</w:t>
       </w:r>
+      <w:proofErr w:type="spellEnd"/>
     </w:p>
     <w:p>
       <w:pPr>
@@ -4760,7 +6867,21 @@
         <w:rPr>
           <w:lang w:val="en-US"/>
         </w:rPr>
-        <w:t>using System.Text;</w:t>
+        <w:t xml:space="preserve">using </w:t>
+      </w:r>
+      <w:proofErr w:type="spellStart"/>
+      <w:r>
+        <w:rPr>
+          <w:lang w:val="en-US"/>
+        </w:rPr>
+        <w:t>System.Text</w:t>
+      </w:r>
+      <w:proofErr w:type="spellEnd"/>
+      <w:r>
+        <w:rPr>
+          <w:lang w:val="en-US"/>
+        </w:rPr>
+        <w:t>;</w:t>
       </w:r>
     </w:p>
     <w:p>
@@ -4775,30 +6896,54 @@
           <w:lang w:val="en-US"/>
         </w:rPr>
         <w:lastRenderedPageBreak/>
-        <w:t>using System.Security.Cryptography;</w:t>
-      </w:r>
-    </w:p>
-    <w:p>
-      <w:pPr>
-        <w:spacing w:after="0"/>
-        <w:rPr>
-          <w:lang w:val="en-US"/>
-        </w:rPr>
-      </w:pPr>
-    </w:p>
-    <w:p>
-      <w:pPr>
-        <w:spacing w:after="0"/>
-        <w:rPr>
-          <w:lang w:val="en-US"/>
-        </w:rPr>
-      </w:pPr>
-      <w:r>
-        <w:rPr>
-          <w:lang w:val="en-US"/>
-        </w:rPr>
-        <w:t>namespace BuyMotors.BL</w:t>
-      </w:r>
+        <w:t xml:space="preserve">using </w:t>
+      </w:r>
+      <w:proofErr w:type="spellStart"/>
+      <w:proofErr w:type="gramStart"/>
+      <w:r>
+        <w:rPr>
+          <w:lang w:val="en-US"/>
+        </w:rPr>
+        <w:t>System.Security.Cryptography</w:t>
+      </w:r>
+      <w:proofErr w:type="spellEnd"/>
+      <w:proofErr w:type="gramEnd"/>
+      <w:r>
+        <w:rPr>
+          <w:lang w:val="en-US"/>
+        </w:rPr>
+        <w:t>;</w:t>
+      </w:r>
+    </w:p>
+    <w:p>
+      <w:pPr>
+        <w:spacing w:after="0"/>
+        <w:rPr>
+          <w:lang w:val="en-US"/>
+        </w:rPr>
+      </w:pPr>
+    </w:p>
+    <w:p>
+      <w:pPr>
+        <w:spacing w:after="0"/>
+        <w:rPr>
+          <w:lang w:val="en-US"/>
+        </w:rPr>
+      </w:pPr>
+      <w:r>
+        <w:rPr>
+          <w:lang w:val="en-US"/>
+        </w:rPr>
+        <w:t xml:space="preserve">namespace </w:t>
+      </w:r>
+      <w:proofErr w:type="spellStart"/>
+      <w:r>
+        <w:rPr>
+          <w:lang w:val="en-US"/>
+        </w:rPr>
+        <w:t>BuyMotors.BL</w:t>
+      </w:r>
+      <w:proofErr w:type="spellEnd"/>
     </w:p>
     <w:p>
       <w:pPr>
@@ -4825,8 +6970,16 @@
         <w:rPr>
           <w:lang w:val="en-US"/>
         </w:rPr>
-        <w:t xml:space="preserve">    public static class Encriptador</w:t>
-      </w:r>
+        <w:t xml:space="preserve">    public static class </w:t>
+      </w:r>
+      <w:proofErr w:type="spellStart"/>
+      <w:r>
+        <w:rPr>
+          <w:lang w:val="en-US"/>
+        </w:rPr>
+        <w:t>Encriptador</w:t>
+      </w:r>
+      <w:proofErr w:type="spellEnd"/>
     </w:p>
     <w:p>
       <w:pPr>
@@ -4875,7 +7028,43 @@
         <w:rPr>
           <w:lang w:val="en-US"/>
         </w:rPr>
-        <w:t xml:space="preserve">        public static string Encriptar(string texto)</w:t>
+        <w:t xml:space="preserve">        public static string </w:t>
+      </w:r>
+      <w:proofErr w:type="spellStart"/>
+      <w:proofErr w:type="gramStart"/>
+      <w:r>
+        <w:rPr>
+          <w:lang w:val="en-US"/>
+        </w:rPr>
+        <w:t>Encriptar</w:t>
+      </w:r>
+      <w:proofErr w:type="spellEnd"/>
+      <w:r>
+        <w:rPr>
+          <w:lang w:val="en-US"/>
+        </w:rPr>
+        <w:t>(</w:t>
+      </w:r>
+      <w:proofErr w:type="gramEnd"/>
+      <w:r>
+        <w:rPr>
+          <w:lang w:val="en-US"/>
+        </w:rPr>
+        <w:t xml:space="preserve">string </w:t>
+      </w:r>
+      <w:proofErr w:type="spellStart"/>
+      <w:r>
+        <w:rPr>
+          <w:lang w:val="en-US"/>
+        </w:rPr>
+        <w:t>texto</w:t>
+      </w:r>
+      <w:proofErr w:type="spellEnd"/>
+      <w:r>
+        <w:rPr>
+          <w:lang w:val="en-US"/>
+        </w:rPr>
+        <w:t>)</w:t>
       </w:r>
     </w:p>
     <w:p>
@@ -4931,21 +7120,85 @@
         <w:rPr>
           <w:lang w:val="en-US"/>
         </w:rPr>
-        <w:t xml:space="preserve">                byte[] data = Encoding.ASCII.GetBytes(texto + _salt);</w:t>
-      </w:r>
-    </w:p>
-    <w:p>
-      <w:pPr>
-        <w:spacing w:after="0"/>
-        <w:rPr>
-          <w:lang w:val="en-US"/>
-        </w:rPr>
-      </w:pPr>
-      <w:r>
-        <w:rPr>
-          <w:lang w:val="en-US"/>
-        </w:rPr>
-        <w:t xml:space="preserve">                data = new SHA256Managed().ComputeHash(data);</w:t>
+        <w:t xml:space="preserve">                </w:t>
+      </w:r>
+      <w:proofErr w:type="gramStart"/>
+      <w:r>
+        <w:rPr>
+          <w:lang w:val="en-US"/>
+        </w:rPr>
+        <w:t>byte[</w:t>
+      </w:r>
+      <w:proofErr w:type="gramEnd"/>
+      <w:r>
+        <w:rPr>
+          <w:lang w:val="en-US"/>
+        </w:rPr>
+        <w:t xml:space="preserve">] data = </w:t>
+      </w:r>
+      <w:proofErr w:type="spellStart"/>
+      <w:r>
+        <w:rPr>
+          <w:lang w:val="en-US"/>
+        </w:rPr>
+        <w:t>Encoding.ASCII.GetBytes</w:t>
+      </w:r>
+      <w:proofErr w:type="spellEnd"/>
+      <w:r>
+        <w:rPr>
+          <w:lang w:val="en-US"/>
+        </w:rPr>
+        <w:t>(</w:t>
+      </w:r>
+      <w:proofErr w:type="spellStart"/>
+      <w:r>
+        <w:rPr>
+          <w:lang w:val="en-US"/>
+        </w:rPr>
+        <w:t>texto</w:t>
+      </w:r>
+      <w:proofErr w:type="spellEnd"/>
+      <w:r>
+        <w:rPr>
+          <w:lang w:val="en-US"/>
+        </w:rPr>
+        <w:t xml:space="preserve"> + _salt);</w:t>
+      </w:r>
+    </w:p>
+    <w:p>
+      <w:pPr>
+        <w:spacing w:after="0"/>
+        <w:rPr>
+          <w:lang w:val="en-US"/>
+        </w:rPr>
+      </w:pPr>
+      <w:r>
+        <w:rPr>
+          <w:lang w:val="en-US"/>
+        </w:rPr>
+        <w:t xml:space="preserve">                data = new SHA256Managed(</w:t>
+      </w:r>
+      <w:proofErr w:type="gramStart"/>
+      <w:r>
+        <w:rPr>
+          <w:lang w:val="en-US"/>
+        </w:rPr>
+        <w:t>).</w:t>
+      </w:r>
+      <w:proofErr w:type="spellStart"/>
+      <w:r>
+        <w:rPr>
+          <w:lang w:val="en-US"/>
+        </w:rPr>
+        <w:t>ComputeHash</w:t>
+      </w:r>
+      <w:proofErr w:type="spellEnd"/>
+      <w:proofErr w:type="gramEnd"/>
+      <w:r>
+        <w:rPr>
+          <w:lang w:val="en-US"/>
+        </w:rPr>
+        <w:t>(data);</w:t>
       </w:r>
     </w:p>
     <w:p>
@@ -5009,15 +7262,33 @@
         <w:spacing w:after="0"/>
       </w:pPr>
       <w:r>
-        <w:t xml:space="preserve">                Log.Log.Grabar(ex);</w:t>
-      </w:r>
-    </w:p>
-    <w:p>
-      <w:pPr>
-        <w:spacing w:after="0"/>
-      </w:pPr>
-      <w:r>
-        <w:t xml:space="preserve">                return "";</w:t>
+        <w:t xml:space="preserve">                </w:t>
+      </w:r>
+      <w:proofErr w:type="spellStart"/>
+      <w:proofErr w:type="gramStart"/>
+      <w:r>
+        <w:t>Log.Log.Grabar</w:t>
+      </w:r>
+      <w:proofErr w:type="spellEnd"/>
+      <w:proofErr w:type="gramEnd"/>
+      <w:r>
+        <w:t>(ex);</w:t>
+      </w:r>
+    </w:p>
+    <w:p>
+      <w:pPr>
+        <w:spacing w:after="0"/>
+      </w:pPr>
+      <w:r>
+        <w:t xml:space="preserve">                </w:t>
+      </w:r>
+      <w:proofErr w:type="spellStart"/>
+      <w:r>
+        <w:t>return</w:t>
+      </w:r>
+      <w:proofErr w:type="spellEnd"/>
+      <w:r>
+        <w:t xml:space="preserve"> "";</w:t>
       </w:r>
     </w:p>
     <w:p>
@@ -5096,6 +7367,7 @@
           <w:lang w:val="en-US"/>
         </w:rPr>
       </w:pPr>
+      <w:proofErr w:type="spellStart"/>
       <w:r>
         <w:rPr>
           <w:b/>
@@ -5104,6 +7376,7 @@
         </w:rPr>
         <w:t>UsuarioMapper.cs</w:t>
       </w:r>
+      <w:proofErr w:type="spellEnd"/>
     </w:p>
     <w:p>
       <w:pPr>
@@ -5154,44 +7427,82 @@
         <w:rPr>
           <w:lang w:val="en-US"/>
         </w:rPr>
-        <w:t>using System.Data;</w:t>
-      </w:r>
-    </w:p>
-    <w:p>
-      <w:pPr>
-        <w:spacing w:after="0"/>
-        <w:rPr>
-          <w:lang w:val="en-US"/>
-        </w:rPr>
-      </w:pPr>
-      <w:r>
-        <w:rPr>
-          <w:lang w:val="en-US"/>
-        </w:rPr>
-        <w:t>using System.Data.SqlClient;</w:t>
-      </w:r>
-    </w:p>
-    <w:p>
-      <w:pPr>
-        <w:spacing w:after="0"/>
-        <w:rPr>
-          <w:lang w:val="en-US"/>
-        </w:rPr>
-      </w:pPr>
-    </w:p>
-    <w:p>
-      <w:pPr>
-        <w:spacing w:after="0"/>
-        <w:rPr>
-          <w:lang w:val="en-US"/>
-        </w:rPr>
-      </w:pPr>
-      <w:r>
-        <w:rPr>
-          <w:lang w:val="en-US"/>
-        </w:rPr>
-        <w:t>namespace BuyMotors.DAL</w:t>
-      </w:r>
+        <w:t xml:space="preserve">using </w:t>
+      </w:r>
+      <w:proofErr w:type="spellStart"/>
+      <w:r>
+        <w:rPr>
+          <w:lang w:val="en-US"/>
+        </w:rPr>
+        <w:t>System.Data</w:t>
+      </w:r>
+      <w:proofErr w:type="spellEnd"/>
+      <w:r>
+        <w:rPr>
+          <w:lang w:val="en-US"/>
+        </w:rPr>
+        <w:t>;</w:t>
+      </w:r>
+    </w:p>
+    <w:p>
+      <w:pPr>
+        <w:spacing w:after="0"/>
+        <w:rPr>
+          <w:lang w:val="en-US"/>
+        </w:rPr>
+      </w:pPr>
+      <w:r>
+        <w:rPr>
+          <w:lang w:val="en-US"/>
+        </w:rPr>
+        <w:t xml:space="preserve">using </w:t>
+      </w:r>
+      <w:proofErr w:type="spellStart"/>
+      <w:proofErr w:type="gramStart"/>
+      <w:r>
+        <w:rPr>
+          <w:lang w:val="en-US"/>
+        </w:rPr>
+        <w:t>System.Data.SqlClient</w:t>
+      </w:r>
+      <w:proofErr w:type="spellEnd"/>
+      <w:proofErr w:type="gramEnd"/>
+      <w:r>
+        <w:rPr>
+          <w:lang w:val="en-US"/>
+        </w:rPr>
+        <w:t>;</w:t>
+      </w:r>
+    </w:p>
+    <w:p>
+      <w:pPr>
+        <w:spacing w:after="0"/>
+        <w:rPr>
+          <w:lang w:val="en-US"/>
+        </w:rPr>
+      </w:pPr>
+    </w:p>
+    <w:p>
+      <w:pPr>
+        <w:spacing w:after="0"/>
+        <w:rPr>
+          <w:lang w:val="en-US"/>
+        </w:rPr>
+      </w:pPr>
+      <w:r>
+        <w:rPr>
+          <w:lang w:val="en-US"/>
+        </w:rPr>
+        <w:t xml:space="preserve">namespace </w:t>
+      </w:r>
+      <w:proofErr w:type="spellStart"/>
+      <w:r>
+        <w:rPr>
+          <w:lang w:val="en-US"/>
+        </w:rPr>
+        <w:t>BuyMotors.DAL</w:t>
+      </w:r>
+      <w:proofErr w:type="spellEnd"/>
     </w:p>
     <w:p>
       <w:pPr>
@@ -5218,8 +7529,16 @@
         <w:rPr>
           <w:lang w:val="en-US"/>
         </w:rPr>
-        <w:t xml:space="preserve">    public class UsuarioMapper</w:t>
-      </w:r>
+        <w:t xml:space="preserve">    public class </w:t>
+      </w:r>
+      <w:proofErr w:type="spellStart"/>
+      <w:r>
+        <w:rPr>
+          <w:lang w:val="en-US"/>
+        </w:rPr>
+        <w:t>UsuarioMapper</w:t>
+      </w:r>
+      <w:proofErr w:type="spellEnd"/>
     </w:p>
     <w:p>
       <w:pPr>
@@ -5246,7 +7565,43 @@
         <w:rPr>
           <w:lang w:val="en-US"/>
         </w:rPr>
-        <w:t xml:space="preserve">        public static Usuario Obtener(string email, string contrasenia)</w:t>
+        <w:t xml:space="preserve">        public static Usuario </w:t>
+      </w:r>
+      <w:proofErr w:type="spellStart"/>
+      <w:proofErr w:type="gramStart"/>
+      <w:r>
+        <w:rPr>
+          <w:lang w:val="en-US"/>
+        </w:rPr>
+        <w:t>Obtener</w:t>
+      </w:r>
+      <w:proofErr w:type="spellEnd"/>
+      <w:r>
+        <w:rPr>
+          <w:lang w:val="en-US"/>
+        </w:rPr>
+        <w:t>(</w:t>
+      </w:r>
+      <w:proofErr w:type="gramEnd"/>
+      <w:r>
+        <w:rPr>
+          <w:lang w:val="en-US"/>
+        </w:rPr>
+        <w:t xml:space="preserve">string email, string </w:t>
+      </w:r>
+      <w:proofErr w:type="spellStart"/>
+      <w:r>
+        <w:rPr>
+          <w:lang w:val="en-US"/>
+        </w:rPr>
+        <w:t>contrasenia</w:t>
+      </w:r>
+      <w:proofErr w:type="spellEnd"/>
+      <w:r>
+        <w:rPr>
+          <w:lang w:val="en-US"/>
+        </w:rPr>
+        <w:t>)</w:t>
       </w:r>
     </w:p>
     <w:p>
@@ -5274,35 +7629,127 @@
         <w:rPr>
           <w:lang w:val="en-US"/>
         </w:rPr>
-        <w:t xml:space="preserve">            string query = "SELECT TOP 1 Id, Nombre, Apellido, Telefono FROM Usuario " +</w:t>
-      </w:r>
-    </w:p>
-    <w:p>
-      <w:pPr>
-        <w:spacing w:after="0"/>
-        <w:rPr>
-          <w:lang w:val="en-US"/>
-        </w:rPr>
-      </w:pPr>
-      <w:r>
-        <w:rPr>
-          <w:lang w:val="en-US"/>
-        </w:rPr>
-        <w:t xml:space="preserve">                "WHERE Email = @email AND Password = @contrasenia";</w:t>
-      </w:r>
-    </w:p>
-    <w:p>
-      <w:pPr>
-        <w:spacing w:after="0"/>
-        <w:rPr>
-          <w:lang w:val="en-US"/>
-        </w:rPr>
-      </w:pPr>
-      <w:r>
-        <w:rPr>
-          <w:lang w:val="en-US"/>
-        </w:rPr>
-        <w:t xml:space="preserve">            SqlParameter[] parameters = new SqlParameter[]</w:t>
+        <w:t xml:space="preserve">            string query = "SELECT TOP 1 Id, </w:t>
+      </w:r>
+      <w:proofErr w:type="spellStart"/>
+      <w:r>
+        <w:rPr>
+          <w:lang w:val="en-US"/>
+        </w:rPr>
+        <w:t>Nombre</w:t>
+      </w:r>
+      <w:proofErr w:type="spellEnd"/>
+      <w:r>
+        <w:rPr>
+          <w:lang w:val="en-US"/>
+        </w:rPr>
+        <w:t xml:space="preserve">, </w:t>
+      </w:r>
+      <w:proofErr w:type="spellStart"/>
+      <w:r>
+        <w:rPr>
+          <w:lang w:val="en-US"/>
+        </w:rPr>
+        <w:t>Apellido</w:t>
+      </w:r>
+      <w:proofErr w:type="spellEnd"/>
+      <w:r>
+        <w:rPr>
+          <w:lang w:val="en-US"/>
+        </w:rPr>
+        <w:t xml:space="preserve">, </w:t>
+      </w:r>
+      <w:proofErr w:type="spellStart"/>
+      <w:r>
+        <w:rPr>
+          <w:lang w:val="en-US"/>
+        </w:rPr>
+        <w:t>Telefono</w:t>
+      </w:r>
+      <w:proofErr w:type="spellEnd"/>
+      <w:r>
+        <w:rPr>
+          <w:lang w:val="en-US"/>
+        </w:rPr>
+        <w:t xml:space="preserve"> FROM Usuario " +</w:t>
+      </w:r>
+    </w:p>
+    <w:p>
+      <w:pPr>
+        <w:spacing w:after="0"/>
+        <w:rPr>
+          <w:lang w:val="en-US"/>
+        </w:rPr>
+      </w:pPr>
+      <w:r>
+        <w:rPr>
+          <w:lang w:val="en-US"/>
+        </w:rPr>
+        <w:t xml:space="preserve">                "WHERE Email = @email AND Password = @</w:t>
+      </w:r>
+      <w:proofErr w:type="spellStart"/>
+      <w:r>
+        <w:rPr>
+          <w:lang w:val="en-US"/>
+        </w:rPr>
+        <w:t>contrasenia</w:t>
+      </w:r>
+      <w:proofErr w:type="spellEnd"/>
+      <w:r>
+        <w:rPr>
+          <w:lang w:val="en-US"/>
+        </w:rPr>
+        <w:t>";</w:t>
+      </w:r>
+    </w:p>
+    <w:p>
+      <w:pPr>
+        <w:spacing w:after="0"/>
+        <w:rPr>
+          <w:lang w:val="en-US"/>
+        </w:rPr>
+      </w:pPr>
+      <w:r>
+        <w:rPr>
+          <w:lang w:val="en-US"/>
+        </w:rPr>
+        <w:t xml:space="preserve">            </w:t>
+      </w:r>
+      <w:proofErr w:type="spellStart"/>
+      <w:proofErr w:type="gramStart"/>
+      <w:r>
+        <w:rPr>
+          <w:lang w:val="en-US"/>
+        </w:rPr>
+        <w:t>SqlParameter</w:t>
+      </w:r>
+      <w:proofErr w:type="spellEnd"/>
+      <w:r>
+        <w:rPr>
+          <w:lang w:val="en-US"/>
+        </w:rPr>
+        <w:t>[</w:t>
+      </w:r>
+      <w:proofErr w:type="gramEnd"/>
+      <w:r>
+        <w:rPr>
+          <w:lang w:val="en-US"/>
+        </w:rPr>
+        <w:t xml:space="preserve">] parameters = new </w:t>
+      </w:r>
+      <w:proofErr w:type="spellStart"/>
+      <w:r>
+        <w:rPr>
+          <w:lang w:val="en-US"/>
+        </w:rPr>
+        <w:t>SqlParameter</w:t>
+      </w:r>
+      <w:proofErr w:type="spellEnd"/>
+      <w:r>
+        <w:rPr>
+          <w:lang w:val="en-US"/>
+        </w:rPr>
+        <w:t>[]</w:t>
       </w:r>
     </w:p>
     <w:p>
@@ -5330,21 +7777,93 @@
         <w:rPr>
           <w:lang w:val="en-US"/>
         </w:rPr>
-        <w:t xml:space="preserve">                new SqlParameter("@email", email),</w:t>
-      </w:r>
-    </w:p>
-    <w:p>
-      <w:pPr>
-        <w:spacing w:after="0"/>
-        <w:rPr>
-          <w:lang w:val="en-US"/>
-        </w:rPr>
-      </w:pPr>
-      <w:r>
-        <w:rPr>
-          <w:lang w:val="en-US"/>
-        </w:rPr>
-        <w:t xml:space="preserve">                new SqlParameter("@contrasenia", contrasenia)</w:t>
+        <w:t xml:space="preserve">                new </w:t>
+      </w:r>
+      <w:proofErr w:type="spellStart"/>
+      <w:proofErr w:type="gramStart"/>
+      <w:r>
+        <w:rPr>
+          <w:lang w:val="en-US"/>
+        </w:rPr>
+        <w:t>SqlParameter</w:t>
+      </w:r>
+      <w:proofErr w:type="spellEnd"/>
+      <w:r>
+        <w:rPr>
+          <w:lang w:val="en-US"/>
+        </w:rPr>
+        <w:t>(</w:t>
+      </w:r>
+      <w:proofErr w:type="gramEnd"/>
+      <w:r>
+        <w:rPr>
+          <w:lang w:val="en-US"/>
+        </w:rPr>
+        <w:t>"@email", email),</w:t>
+      </w:r>
+    </w:p>
+    <w:p>
+      <w:pPr>
+        <w:spacing w:after="0"/>
+        <w:rPr>
+          <w:lang w:val="en-US"/>
+        </w:rPr>
+      </w:pPr>
+      <w:r>
+        <w:rPr>
+          <w:lang w:val="en-US"/>
+        </w:rPr>
+        <w:t xml:space="preserve">                new </w:t>
+      </w:r>
+      <w:proofErr w:type="spellStart"/>
+      <w:proofErr w:type="gramStart"/>
+      <w:r>
+        <w:rPr>
+          <w:lang w:val="en-US"/>
+        </w:rPr>
+        <w:t>SqlParameter</w:t>
+      </w:r>
+      <w:proofErr w:type="spellEnd"/>
+      <w:r>
+        <w:rPr>
+          <w:lang w:val="en-US"/>
+        </w:rPr>
+        <w:t>(</w:t>
+      </w:r>
+      <w:proofErr w:type="gramEnd"/>
+      <w:r>
+        <w:rPr>
+          <w:lang w:val="en-US"/>
+        </w:rPr>
+        <w:t>"@</w:t>
+      </w:r>
+      <w:proofErr w:type="spellStart"/>
+      <w:r>
+        <w:rPr>
+          <w:lang w:val="en-US"/>
+        </w:rPr>
+        <w:t>contrasenia</w:t>
+      </w:r>
+      <w:proofErr w:type="spellEnd"/>
+      <w:r>
+        <w:rPr>
+          <w:lang w:val="en-US"/>
+        </w:rPr>
+        <w:t xml:space="preserve">", </w:t>
+      </w:r>
+      <w:proofErr w:type="spellStart"/>
+      <w:r>
+        <w:rPr>
+          <w:lang w:val="en-US"/>
+        </w:rPr>
+        <w:t>contrasenia</w:t>
+      </w:r>
+      <w:proofErr w:type="spellEnd"/>
+      <w:r>
+        <w:rPr>
+          <w:lang w:val="en-US"/>
+        </w:rPr>
+        <w:t>)</w:t>
       </w:r>
     </w:p>
     <w:p>
@@ -5380,21 +7899,77 @@
         <w:rPr>
           <w:lang w:val="en-US"/>
         </w:rPr>
-        <w:t xml:space="preserve">            DataTable table = SqlHelper.Obtener(query, parameters);</w:t>
-      </w:r>
-    </w:p>
-    <w:p>
-      <w:pPr>
-        <w:spacing w:after="0"/>
-        <w:rPr>
-          <w:lang w:val="en-US"/>
-        </w:rPr>
-      </w:pPr>
-      <w:r>
-        <w:rPr>
-          <w:lang w:val="en-US"/>
-        </w:rPr>
-        <w:t xml:space="preserve">            if (table != null &amp;&amp; table.Rows.Count &gt; 0)</w:t>
+        <w:t xml:space="preserve">            </w:t>
+      </w:r>
+      <w:proofErr w:type="spellStart"/>
+      <w:r>
+        <w:rPr>
+          <w:lang w:val="en-US"/>
+        </w:rPr>
+        <w:t>DataTable</w:t>
+      </w:r>
+      <w:proofErr w:type="spellEnd"/>
+      <w:r>
+        <w:rPr>
+          <w:lang w:val="en-US"/>
+        </w:rPr>
+        <w:t xml:space="preserve"> table = </w:t>
+      </w:r>
+      <w:proofErr w:type="spellStart"/>
+      <w:r>
+        <w:rPr>
+          <w:lang w:val="en-US"/>
+        </w:rPr>
+        <w:t>SqlHelper.Obtener</w:t>
+      </w:r>
+      <w:proofErr w:type="spellEnd"/>
+      <w:r>
+        <w:rPr>
+          <w:lang w:val="en-US"/>
+        </w:rPr>
+        <w:t>(query, parameters);</w:t>
+      </w:r>
+    </w:p>
+    <w:p>
+      <w:pPr>
+        <w:spacing w:after="0"/>
+        <w:rPr>
+          <w:lang w:val="en-US"/>
+        </w:rPr>
+      </w:pPr>
+      <w:r>
+        <w:rPr>
+          <w:lang w:val="en-US"/>
+        </w:rPr>
+        <w:t xml:space="preserve">            if (</w:t>
+      </w:r>
+      <w:proofErr w:type="gramStart"/>
+      <w:r>
+        <w:rPr>
+          <w:lang w:val="en-US"/>
+        </w:rPr>
+        <w:t>table !</w:t>
+      </w:r>
+      <w:proofErr w:type="gramEnd"/>
+      <w:r>
+        <w:rPr>
+          <w:lang w:val="en-US"/>
+        </w:rPr>
+        <w:t xml:space="preserve">= null &amp;&amp; </w:t>
+      </w:r>
+      <w:proofErr w:type="spellStart"/>
+      <w:r>
+        <w:rPr>
+          <w:lang w:val="en-US"/>
+        </w:rPr>
+        <w:t>table.Rows.Count</w:t>
+      </w:r>
+      <w:proofErr w:type="spellEnd"/>
+      <w:r>
+        <w:rPr>
+          <w:lang w:val="en-US"/>
+        </w:rPr>
+        <w:t xml:space="preserve"> &gt; 0)</w:t>
       </w:r>
     </w:p>
     <w:p>
@@ -5423,7 +7998,51 @@
         <w:rPr>
           <w:lang w:val="en-US"/>
         </w:rPr>
-        <w:t xml:space="preserve">                int id = int.Parse(table.Rows[0]["Id"].ToString());</w:t>
+        <w:t xml:space="preserve">                int id = </w:t>
+      </w:r>
+      <w:proofErr w:type="spellStart"/>
+      <w:proofErr w:type="gramStart"/>
+      <w:r>
+        <w:rPr>
+          <w:lang w:val="en-US"/>
+        </w:rPr>
+        <w:t>int.Parse</w:t>
+      </w:r>
+      <w:proofErr w:type="spellEnd"/>
+      <w:proofErr w:type="gramEnd"/>
+      <w:r>
+        <w:rPr>
+          <w:lang w:val="en-US"/>
+        </w:rPr>
+        <w:t>(</w:t>
+      </w:r>
+      <w:proofErr w:type="spellStart"/>
+      <w:r>
+        <w:rPr>
+          <w:lang w:val="en-US"/>
+        </w:rPr>
+        <w:t>table.Rows</w:t>
+      </w:r>
+      <w:proofErr w:type="spellEnd"/>
+      <w:r>
+        <w:rPr>
+          <w:lang w:val="en-US"/>
+        </w:rPr>
+        <w:t>[0]["Id"].</w:t>
+      </w:r>
+      <w:proofErr w:type="spellStart"/>
+      <w:r>
+        <w:rPr>
+          <w:lang w:val="en-US"/>
+        </w:rPr>
+        <w:t>ToString</w:t>
+      </w:r>
+      <w:proofErr w:type="spellEnd"/>
+      <w:r>
+        <w:rPr>
+          <w:lang w:val="en-US"/>
+        </w:rPr>
+        <w:t>());</w:t>
       </w:r>
     </w:p>
     <w:p>
@@ -5479,23 +8098,93 @@
         <w:t xml:space="preserve">                    </w:t>
       </w:r>
       <w:r>
-        <w:t>Nombre = table.Rows[0]["Nombre"].ToString(),</w:t>
-      </w:r>
-    </w:p>
-    <w:p>
-      <w:pPr>
-        <w:spacing w:after="0"/>
-      </w:pPr>
-      <w:r>
-        <w:t xml:space="preserve">                    Apellido = table.Rows[0]["Apellido"].ToString(),</w:t>
-      </w:r>
-    </w:p>
-    <w:p>
-      <w:pPr>
-        <w:spacing w:after="0"/>
-      </w:pPr>
-      <w:r>
-        <w:t xml:space="preserve">                    Telefono = table.Rows[0]["Telefono"].ToString(),</w:t>
+        <w:t xml:space="preserve">Nombre = </w:t>
+      </w:r>
+      <w:proofErr w:type="spellStart"/>
+      <w:proofErr w:type="gramStart"/>
+      <w:r>
+        <w:t>table.Rows</w:t>
+      </w:r>
+      <w:proofErr w:type="spellEnd"/>
+      <w:proofErr w:type="gramEnd"/>
+      <w:r>
+        <w:t>[0]["Nombre"].</w:t>
+      </w:r>
+      <w:proofErr w:type="spellStart"/>
+      <w:r>
+        <w:t>ToString</w:t>
+      </w:r>
+      <w:proofErr w:type="spellEnd"/>
+      <w:r>
+        <w:t>(),</w:t>
+      </w:r>
+    </w:p>
+    <w:p>
+      <w:pPr>
+        <w:spacing w:after="0"/>
+      </w:pPr>
+      <w:r>
+        <w:t xml:space="preserve">                    Apellido = </w:t>
+      </w:r>
+      <w:proofErr w:type="spellStart"/>
+      <w:proofErr w:type="gramStart"/>
+      <w:r>
+        <w:t>table.Rows</w:t>
+      </w:r>
+      <w:proofErr w:type="spellEnd"/>
+      <w:proofErr w:type="gramEnd"/>
+      <w:r>
+        <w:t>[0]["Apellido"].</w:t>
+      </w:r>
+      <w:proofErr w:type="spellStart"/>
+      <w:r>
+        <w:t>ToString</w:t>
+      </w:r>
+      <w:proofErr w:type="spellEnd"/>
+      <w:r>
+        <w:t>(),</w:t>
+      </w:r>
+    </w:p>
+    <w:p>
+      <w:pPr>
+        <w:spacing w:after="0"/>
+      </w:pPr>
+      <w:r>
+        <w:t xml:space="preserve">                    </w:t>
+      </w:r>
+      <w:proofErr w:type="spellStart"/>
+      <w:r>
+        <w:t>Telefono</w:t>
+      </w:r>
+      <w:proofErr w:type="spellEnd"/>
+      <w:r>
+        <w:t xml:space="preserve"> = </w:t>
+      </w:r>
+      <w:proofErr w:type="spellStart"/>
+      <w:proofErr w:type="gramStart"/>
+      <w:r>
+        <w:t>table.Rows</w:t>
+      </w:r>
+      <w:proofErr w:type="spellEnd"/>
+      <w:proofErr w:type="gramEnd"/>
+      <w:r>
+        <w:t>[0]["</w:t>
+      </w:r>
+      <w:proofErr w:type="spellStart"/>
+      <w:r>
+        <w:t>Telefono</w:t>
+      </w:r>
+      <w:proofErr w:type="spellEnd"/>
+      <w:r>
+        <w:t>"].</w:t>
+      </w:r>
+      <w:proofErr w:type="spellStart"/>
+      <w:r>
+        <w:t>ToString</w:t>
+      </w:r>
+      <w:proofErr w:type="spellEnd"/>
+      <w:r>
+        <w:t>(),</w:t>
       </w:r>
     </w:p>
     <w:p>
@@ -5511,7 +8200,15 @@
         <w:spacing w:after="0"/>
       </w:pPr>
       <w:r>
-        <w:t xml:space="preserve">                    Permisos = PermisoMapper.ObtenerPorUsuario(id)</w:t>
+        <w:t xml:space="preserve">                    Permisos = </w:t>
+      </w:r>
+      <w:proofErr w:type="spellStart"/>
+      <w:r>
+        <w:t>PermisoMapper.ObtenerPorUsuario</w:t>
+      </w:r>
+      <w:proofErr w:type="spellEnd"/>
+      <w:r>
+        <w:t>(id)</w:t>
       </w:r>
     </w:p>
     <w:p>
@@ -5626,6 +8323,7 @@
           <w:lang w:val="en-US"/>
         </w:rPr>
       </w:pPr>
+      <w:proofErr w:type="spellStart"/>
       <w:r>
         <w:rPr>
           <w:b/>
@@ -5634,6 +8332,7 @@
         </w:rPr>
         <w:t>SqlHelper.cs</w:t>
       </w:r>
+      <w:proofErr w:type="spellEnd"/>
     </w:p>
     <w:p>
       <w:pPr>
@@ -5670,72 +8369,138 @@
         <w:rPr>
           <w:lang w:val="en-US"/>
         </w:rPr>
-        <w:t>using System.Data;</w:t>
-      </w:r>
-    </w:p>
-    <w:p>
-      <w:pPr>
-        <w:spacing w:after="0"/>
-        <w:rPr>
-          <w:lang w:val="en-US"/>
-        </w:rPr>
-      </w:pPr>
-      <w:r>
-        <w:rPr>
-          <w:lang w:val="en-US"/>
-        </w:rPr>
-        <w:t>using System.Data.SqlClient;</w:t>
-      </w:r>
-    </w:p>
-    <w:p>
-      <w:pPr>
-        <w:spacing w:after="0"/>
-        <w:rPr>
-          <w:lang w:val="en-US"/>
-        </w:rPr>
-      </w:pPr>
-      <w:r>
-        <w:rPr>
-          <w:lang w:val="en-US"/>
-        </w:rPr>
-        <w:t>using System.Linq;</w:t>
-      </w:r>
-    </w:p>
-    <w:p>
-      <w:pPr>
-        <w:spacing w:after="0"/>
-        <w:rPr>
-          <w:lang w:val="en-US"/>
-        </w:rPr>
-      </w:pPr>
-      <w:r>
-        <w:rPr>
-          <w:lang w:val="en-US"/>
-        </w:rPr>
-        <w:t>using System.Configuration;</w:t>
-      </w:r>
-    </w:p>
-    <w:p>
-      <w:pPr>
-        <w:spacing w:after="0"/>
-        <w:rPr>
-          <w:lang w:val="en-US"/>
-        </w:rPr>
-      </w:pPr>
-    </w:p>
-    <w:p>
-      <w:pPr>
-        <w:spacing w:after="0"/>
-        <w:rPr>
-          <w:lang w:val="en-US"/>
-        </w:rPr>
-      </w:pPr>
-      <w:r>
-        <w:rPr>
-          <w:lang w:val="en-US"/>
-        </w:rPr>
-        <w:t>namespace BuyMotors.DAL</w:t>
-      </w:r>
+        <w:t xml:space="preserve">using </w:t>
+      </w:r>
+      <w:proofErr w:type="spellStart"/>
+      <w:r>
+        <w:rPr>
+          <w:lang w:val="en-US"/>
+        </w:rPr>
+        <w:t>System.Data</w:t>
+      </w:r>
+      <w:proofErr w:type="spellEnd"/>
+      <w:r>
+        <w:rPr>
+          <w:lang w:val="en-US"/>
+        </w:rPr>
+        <w:t>;</w:t>
+      </w:r>
+    </w:p>
+    <w:p>
+      <w:pPr>
+        <w:spacing w:after="0"/>
+        <w:rPr>
+          <w:lang w:val="en-US"/>
+        </w:rPr>
+      </w:pPr>
+      <w:r>
+        <w:rPr>
+          <w:lang w:val="en-US"/>
+        </w:rPr>
+        <w:t xml:space="preserve">using </w:t>
+      </w:r>
+      <w:proofErr w:type="spellStart"/>
+      <w:proofErr w:type="gramStart"/>
+      <w:r>
+        <w:rPr>
+          <w:lang w:val="en-US"/>
+        </w:rPr>
+        <w:t>System.Data.SqlClient</w:t>
+      </w:r>
+      <w:proofErr w:type="spellEnd"/>
+      <w:proofErr w:type="gramEnd"/>
+      <w:r>
+        <w:rPr>
+          <w:lang w:val="en-US"/>
+        </w:rPr>
+        <w:t>;</w:t>
+      </w:r>
+    </w:p>
+    <w:p>
+      <w:pPr>
+        <w:spacing w:after="0"/>
+        <w:rPr>
+          <w:lang w:val="en-US"/>
+        </w:rPr>
+      </w:pPr>
+      <w:r>
+        <w:rPr>
+          <w:lang w:val="en-US"/>
+        </w:rPr>
+        <w:t xml:space="preserve">using </w:t>
+      </w:r>
+      <w:proofErr w:type="spellStart"/>
+      <w:r>
+        <w:rPr>
+          <w:lang w:val="en-US"/>
+        </w:rPr>
+        <w:t>System.Linq</w:t>
+      </w:r>
+      <w:proofErr w:type="spellEnd"/>
+      <w:r>
+        <w:rPr>
+          <w:lang w:val="en-US"/>
+        </w:rPr>
+        <w:t>;</w:t>
+      </w:r>
+    </w:p>
+    <w:p>
+      <w:pPr>
+        <w:spacing w:after="0"/>
+        <w:rPr>
+          <w:lang w:val="en-US"/>
+        </w:rPr>
+      </w:pPr>
+      <w:r>
+        <w:rPr>
+          <w:lang w:val="en-US"/>
+        </w:rPr>
+        <w:t xml:space="preserve">using </w:t>
+      </w:r>
+      <w:proofErr w:type="spellStart"/>
+      <w:r>
+        <w:rPr>
+          <w:lang w:val="en-US"/>
+        </w:rPr>
+        <w:t>System.Configuration</w:t>
+      </w:r>
+      <w:proofErr w:type="spellEnd"/>
+      <w:r>
+        <w:rPr>
+          <w:lang w:val="en-US"/>
+        </w:rPr>
+        <w:t>;</w:t>
+      </w:r>
+    </w:p>
+    <w:p>
+      <w:pPr>
+        <w:spacing w:after="0"/>
+        <w:rPr>
+          <w:lang w:val="en-US"/>
+        </w:rPr>
+      </w:pPr>
+    </w:p>
+    <w:p>
+      <w:pPr>
+        <w:spacing w:after="0"/>
+        <w:rPr>
+          <w:lang w:val="en-US"/>
+        </w:rPr>
+      </w:pPr>
+      <w:r>
+        <w:rPr>
+          <w:lang w:val="en-US"/>
+        </w:rPr>
+        <w:t xml:space="preserve">namespace </w:t>
+      </w:r>
+      <w:proofErr w:type="spellStart"/>
+      <w:r>
+        <w:rPr>
+          <w:lang w:val="en-US"/>
+        </w:rPr>
+        <w:t>BuyMotors.DAL</w:t>
+      </w:r>
+      <w:proofErr w:type="spellEnd"/>
     </w:p>
     <w:p>
       <w:pPr>
@@ -5762,8 +8527,16 @@
         <w:rPr>
           <w:lang w:val="en-US"/>
         </w:rPr>
-        <w:t xml:space="preserve">    class SqlHelper</w:t>
-      </w:r>
+        <w:t xml:space="preserve">    class </w:t>
+      </w:r>
+      <w:proofErr w:type="spellStart"/>
+      <w:r>
+        <w:rPr>
+          <w:lang w:val="en-US"/>
+        </w:rPr>
+        <w:t>SqlHelper</w:t>
+      </w:r>
+      <w:proofErr w:type="spellEnd"/>
     </w:p>
     <w:p>
       <w:pPr>
@@ -5804,7 +8577,21 @@
         <w:rPr>
           <w:lang w:val="en-US"/>
         </w:rPr>
-        <w:t xml:space="preserve">        private const string CONN_STRING_BITACORA_KEY = "Bitacora";</w:t>
+        <w:t xml:space="preserve">        private const string CONN_STRING_BITACORA_KEY = "</w:t>
+      </w:r>
+      <w:proofErr w:type="spellStart"/>
+      <w:r>
+        <w:rPr>
+          <w:lang w:val="en-US"/>
+        </w:rPr>
+        <w:t>Bitacora</w:t>
+      </w:r>
+      <w:proofErr w:type="spellEnd"/>
+      <w:r>
+        <w:rPr>
+          <w:lang w:val="en-US"/>
+        </w:rPr>
+        <w:t>";</w:t>
       </w:r>
     </w:p>
     <w:p>
@@ -5840,7 +8627,57 @@
         <w:rPr>
           <w:lang w:val="en-US"/>
         </w:rPr>
-        <w:t xml:space="preserve">        public static DataTable Obtener(string query, SqlParameter[] parameters)</w:t>
+        <w:t xml:space="preserve">        public static </w:t>
+      </w:r>
+      <w:proofErr w:type="spellStart"/>
+      <w:r>
+        <w:rPr>
+          <w:lang w:val="en-US"/>
+        </w:rPr>
+        <w:t>DataTable</w:t>
+      </w:r>
+      <w:proofErr w:type="spellEnd"/>
+      <w:r>
+        <w:rPr>
+          <w:lang w:val="en-US"/>
+        </w:rPr>
+        <w:t xml:space="preserve"> </w:t>
+      </w:r>
+      <w:proofErr w:type="spellStart"/>
+      <w:proofErr w:type="gramStart"/>
+      <w:r>
+        <w:rPr>
+          <w:lang w:val="en-US"/>
+        </w:rPr>
+        <w:t>Obtener</w:t>
+      </w:r>
+      <w:proofErr w:type="spellEnd"/>
+      <w:r>
+        <w:rPr>
+          <w:lang w:val="en-US"/>
+        </w:rPr>
+        <w:t>(</w:t>
+      </w:r>
+      <w:proofErr w:type="gramEnd"/>
+      <w:r>
+        <w:rPr>
+          <w:lang w:val="en-US"/>
+        </w:rPr>
+        <w:t xml:space="preserve">string query, </w:t>
+      </w:r>
+      <w:proofErr w:type="spellStart"/>
+      <w:r>
+        <w:rPr>
+          <w:lang w:val="en-US"/>
+        </w:rPr>
+        <w:t>SqlParameter</w:t>
+      </w:r>
+      <w:proofErr w:type="spellEnd"/>
+      <w:r>
+        <w:rPr>
+          <w:lang w:val="en-US"/>
+        </w:rPr>
+        <w:t>[] parameters)</w:t>
       </w:r>
     </w:p>
     <w:p>
@@ -5868,7 +8705,29 @@
         <w:rPr>
           <w:lang w:val="en-US"/>
         </w:rPr>
-        <w:t xml:space="preserve">            return Obtener(query, parameters, CONN_STRING_PRINCIPAL_KEY);</w:t>
+        <w:t xml:space="preserve">            return </w:t>
+      </w:r>
+      <w:proofErr w:type="spellStart"/>
+      <w:proofErr w:type="gramStart"/>
+      <w:r>
+        <w:rPr>
+          <w:lang w:val="en-US"/>
+        </w:rPr>
+        <w:t>Obtener</w:t>
+      </w:r>
+      <w:proofErr w:type="spellEnd"/>
+      <w:r>
+        <w:rPr>
+          <w:lang w:val="en-US"/>
+        </w:rPr>
+        <w:t>(</w:t>
+      </w:r>
+      <w:proofErr w:type="gramEnd"/>
+      <w:r>
+        <w:rPr>
+          <w:lang w:val="en-US"/>
+        </w:rPr>
+        <w:t>query, parameters, CONN_STRING_PRINCIPAL_KEY);</w:t>
       </w:r>
     </w:p>
     <w:p>
@@ -5904,7 +8763,57 @@
         <w:rPr>
           <w:lang w:val="en-US"/>
         </w:rPr>
-        <w:t xml:space="preserve">        public static DataTable ObtenerBitacora(string query, SqlParameter[] parameters)</w:t>
+        <w:t xml:space="preserve">        public static </w:t>
+      </w:r>
+      <w:proofErr w:type="spellStart"/>
+      <w:r>
+        <w:rPr>
+          <w:lang w:val="en-US"/>
+        </w:rPr>
+        <w:t>DataTable</w:t>
+      </w:r>
+      <w:proofErr w:type="spellEnd"/>
+      <w:r>
+        <w:rPr>
+          <w:lang w:val="en-US"/>
+        </w:rPr>
+        <w:t xml:space="preserve"> </w:t>
+      </w:r>
+      <w:proofErr w:type="spellStart"/>
+      <w:proofErr w:type="gramStart"/>
+      <w:r>
+        <w:rPr>
+          <w:lang w:val="en-US"/>
+        </w:rPr>
+        <w:t>ObtenerBitacora</w:t>
+      </w:r>
+      <w:proofErr w:type="spellEnd"/>
+      <w:r>
+        <w:rPr>
+          <w:lang w:val="en-US"/>
+        </w:rPr>
+        <w:t>(</w:t>
+      </w:r>
+      <w:proofErr w:type="gramEnd"/>
+      <w:r>
+        <w:rPr>
+          <w:lang w:val="en-US"/>
+        </w:rPr>
+        <w:t xml:space="preserve">string query, </w:t>
+      </w:r>
+      <w:proofErr w:type="spellStart"/>
+      <w:r>
+        <w:rPr>
+          <w:lang w:val="en-US"/>
+        </w:rPr>
+        <w:t>SqlParameter</w:t>
+      </w:r>
+      <w:proofErr w:type="spellEnd"/>
+      <w:r>
+        <w:rPr>
+          <w:lang w:val="en-US"/>
+        </w:rPr>
+        <w:t>[] parameters)</w:t>
       </w:r>
     </w:p>
     <w:p>
@@ -5932,7 +8841,29 @@
         <w:rPr>
           <w:lang w:val="en-US"/>
         </w:rPr>
-        <w:t xml:space="preserve">            return Obtener(query, parameters, CONN_STRING_BITACORA_KEY);</w:t>
+        <w:t xml:space="preserve">            return </w:t>
+      </w:r>
+      <w:proofErr w:type="spellStart"/>
+      <w:proofErr w:type="gramStart"/>
+      <w:r>
+        <w:rPr>
+          <w:lang w:val="en-US"/>
+        </w:rPr>
+        <w:t>Obtener</w:t>
+      </w:r>
+      <w:proofErr w:type="spellEnd"/>
+      <w:r>
+        <w:rPr>
+          <w:lang w:val="en-US"/>
+        </w:rPr>
+        <w:t>(</w:t>
+      </w:r>
+      <w:proofErr w:type="gramEnd"/>
+      <w:r>
+        <w:rPr>
+          <w:lang w:val="en-US"/>
+        </w:rPr>
+        <w:t>query, parameters, CONN_STRING_BITACORA_KEY);</w:t>
       </w:r>
     </w:p>
     <w:p>
@@ -5968,7 +8899,71 @@
         <w:rPr>
           <w:lang w:val="en-US"/>
         </w:rPr>
-        <w:t xml:space="preserve">        private static DataTable Obtener(string query, SqlParameter[] parameters, string connStringKey)</w:t>
+        <w:t xml:space="preserve">        private static </w:t>
+      </w:r>
+      <w:proofErr w:type="spellStart"/>
+      <w:r>
+        <w:rPr>
+          <w:lang w:val="en-US"/>
+        </w:rPr>
+        <w:t>DataTable</w:t>
+      </w:r>
+      <w:proofErr w:type="spellEnd"/>
+      <w:r>
+        <w:rPr>
+          <w:lang w:val="en-US"/>
+        </w:rPr>
+        <w:t xml:space="preserve"> </w:t>
+      </w:r>
+      <w:proofErr w:type="spellStart"/>
+      <w:proofErr w:type="gramStart"/>
+      <w:r>
+        <w:rPr>
+          <w:lang w:val="en-US"/>
+        </w:rPr>
+        <w:t>Obtener</w:t>
+      </w:r>
+      <w:proofErr w:type="spellEnd"/>
+      <w:r>
+        <w:rPr>
+          <w:lang w:val="en-US"/>
+        </w:rPr>
+        <w:t>(</w:t>
+      </w:r>
+      <w:proofErr w:type="gramEnd"/>
+      <w:r>
+        <w:rPr>
+          <w:lang w:val="en-US"/>
+        </w:rPr>
+        <w:t xml:space="preserve">string query, </w:t>
+      </w:r>
+      <w:proofErr w:type="spellStart"/>
+      <w:r>
+        <w:rPr>
+          <w:lang w:val="en-US"/>
+        </w:rPr>
+        <w:t>SqlParameter</w:t>
+      </w:r>
+      <w:proofErr w:type="spellEnd"/>
+      <w:r>
+        <w:rPr>
+          <w:lang w:val="en-US"/>
+        </w:rPr>
+        <w:t xml:space="preserve">[] parameters, string </w:t>
+      </w:r>
+      <w:proofErr w:type="spellStart"/>
+      <w:r>
+        <w:rPr>
+          <w:lang w:val="en-US"/>
+        </w:rPr>
+        <w:t>connStringKey</w:t>
+      </w:r>
+      <w:proofErr w:type="spellEnd"/>
+      <w:r>
+        <w:rPr>
+          <w:lang w:val="en-US"/>
+        </w:rPr>
+        <w:t>)</w:t>
       </w:r>
     </w:p>
     <w:p>
@@ -5997,7 +8992,35 @@
           <w:lang w:val="en-US"/>
         </w:rPr>
         <w:lastRenderedPageBreak/>
-        <w:t xml:space="preserve">            string connString = ConfigurationManager.ConnectionStrings[connStringKey].ConnectionString;</w:t>
+        <w:t xml:space="preserve">            string </w:t>
+      </w:r>
+      <w:proofErr w:type="spellStart"/>
+      <w:r>
+        <w:rPr>
+          <w:lang w:val="en-US"/>
+        </w:rPr>
+        <w:t>connString</w:t>
+      </w:r>
+      <w:proofErr w:type="spellEnd"/>
+      <w:r>
+        <w:rPr>
+          <w:lang w:val="en-US"/>
+        </w:rPr>
+        <w:t xml:space="preserve"> = ConfigurationManager.ConnectionStrings[connStringKey</w:t>
+      </w:r>
+      <w:proofErr w:type="gramStart"/>
+      <w:r>
+        <w:rPr>
+          <w:lang w:val="en-US"/>
+        </w:rPr>
+        <w:t>].ConnectionString</w:t>
+      </w:r>
+      <w:proofErr w:type="gramEnd"/>
+      <w:r>
+        <w:rPr>
+          <w:lang w:val="en-US"/>
+        </w:rPr>
+        <w:t>;</w:t>
       </w:r>
     </w:p>
     <w:p>
@@ -6039,8 +9062,44 @@
         <w:rPr>
           <w:lang w:val="en-US"/>
         </w:rPr>
-        <w:t xml:space="preserve">                SqlCommand cmd = new SqlCommand</w:t>
-      </w:r>
+        <w:t xml:space="preserve">                </w:t>
+      </w:r>
+      <w:proofErr w:type="spellStart"/>
+      <w:r>
+        <w:rPr>
+          <w:lang w:val="en-US"/>
+        </w:rPr>
+        <w:t>SqlCommand</w:t>
+      </w:r>
+      <w:proofErr w:type="spellEnd"/>
+      <w:r>
+        <w:rPr>
+          <w:lang w:val="en-US"/>
+        </w:rPr>
+        <w:t xml:space="preserve"> </w:t>
+      </w:r>
+      <w:proofErr w:type="spellStart"/>
+      <w:r>
+        <w:rPr>
+          <w:lang w:val="en-US"/>
+        </w:rPr>
+        <w:t>cmd</w:t>
+      </w:r>
+      <w:proofErr w:type="spellEnd"/>
+      <w:r>
+        <w:rPr>
+          <w:lang w:val="en-US"/>
+        </w:rPr>
+        <w:t xml:space="preserve"> = new </w:t>
+      </w:r>
+      <w:proofErr w:type="spellStart"/>
+      <w:r>
+        <w:rPr>
+          <w:lang w:val="en-US"/>
+        </w:rPr>
+        <w:t>SqlCommand</w:t>
+      </w:r>
+      <w:proofErr w:type="spellEnd"/>
     </w:p>
     <w:p>
       <w:pPr>
@@ -6067,8 +9126,16 @@
         <w:rPr>
           <w:lang w:val="en-US"/>
         </w:rPr>
-        <w:t xml:space="preserve">                    Connection = new SqlConnection</w:t>
-      </w:r>
+        <w:t xml:space="preserve">                    Connection = new </w:t>
+      </w:r>
+      <w:proofErr w:type="spellStart"/>
+      <w:r>
+        <w:rPr>
+          <w:lang w:val="en-US"/>
+        </w:rPr>
+        <w:t>SqlConnection</w:t>
+      </w:r>
+      <w:proofErr w:type="spellEnd"/>
     </w:p>
     <w:p>
       <w:pPr>
@@ -6095,8 +9162,30 @@
         <w:rPr>
           <w:lang w:val="en-US"/>
         </w:rPr>
-        <w:t xml:space="preserve">                        ConnectionString = connString</w:t>
-      </w:r>
+        <w:t xml:space="preserve">                        </w:t>
+      </w:r>
+      <w:proofErr w:type="spellStart"/>
+      <w:r>
+        <w:rPr>
+          <w:lang w:val="en-US"/>
+        </w:rPr>
+        <w:t>ConnectionString</w:t>
+      </w:r>
+      <w:proofErr w:type="spellEnd"/>
+      <w:r>
+        <w:rPr>
+          <w:lang w:val="en-US"/>
+        </w:rPr>
+        <w:t xml:space="preserve"> = </w:t>
+      </w:r>
+      <w:proofErr w:type="spellStart"/>
+      <w:r>
+        <w:rPr>
+          <w:lang w:val="en-US"/>
+        </w:rPr>
+        <w:t>connString</w:t>
+      </w:r>
+      <w:proofErr w:type="spellEnd"/>
     </w:p>
     <w:p>
       <w:pPr>
@@ -6123,21 +9212,63 @@
         <w:rPr>
           <w:lang w:val="en-US"/>
         </w:rPr>
-        <w:t xml:space="preserve">                    CommandText = query,</w:t>
-      </w:r>
-    </w:p>
-    <w:p>
-      <w:pPr>
-        <w:spacing w:after="0"/>
-        <w:rPr>
-          <w:lang w:val="en-US"/>
-        </w:rPr>
-      </w:pPr>
-      <w:r>
-        <w:rPr>
-          <w:lang w:val="en-US"/>
-        </w:rPr>
-        <w:t xml:space="preserve">                    CommandType = CommandType.Text,</w:t>
+        <w:t xml:space="preserve">                    </w:t>
+      </w:r>
+      <w:proofErr w:type="spellStart"/>
+      <w:r>
+        <w:rPr>
+          <w:lang w:val="en-US"/>
+        </w:rPr>
+        <w:t>CommandText</w:t>
+      </w:r>
+      <w:proofErr w:type="spellEnd"/>
+      <w:r>
+        <w:rPr>
+          <w:lang w:val="en-US"/>
+        </w:rPr>
+        <w:t xml:space="preserve"> = query,</w:t>
+      </w:r>
+    </w:p>
+    <w:p>
+      <w:pPr>
+        <w:spacing w:after="0"/>
+        <w:rPr>
+          <w:lang w:val="en-US"/>
+        </w:rPr>
+      </w:pPr>
+      <w:r>
+        <w:rPr>
+          <w:lang w:val="en-US"/>
+        </w:rPr>
+        <w:t xml:space="preserve">                    </w:t>
+      </w:r>
+      <w:proofErr w:type="spellStart"/>
+      <w:r>
+        <w:rPr>
+          <w:lang w:val="en-US"/>
+        </w:rPr>
+        <w:t>CommandType</w:t>
+      </w:r>
+      <w:proofErr w:type="spellEnd"/>
+      <w:r>
+        <w:rPr>
+          <w:lang w:val="en-US"/>
+        </w:rPr>
+        <w:t xml:space="preserve"> = </w:t>
+      </w:r>
+      <w:proofErr w:type="spellStart"/>
+      <w:r>
+        <w:rPr>
+          <w:lang w:val="en-US"/>
+        </w:rPr>
+        <w:t>CommandType.Text</w:t>
+      </w:r>
+      <w:proofErr w:type="spellEnd"/>
+      <w:r>
+        <w:rPr>
+          <w:lang w:val="en-US"/>
+        </w:rPr>
+        <w:t>,</w:t>
       </w:r>
     </w:p>
     <w:p>
@@ -6165,7 +9296,35 @@
         <w:rPr>
           <w:lang w:val="en-US"/>
         </w:rPr>
-        <w:t xml:space="preserve">                if(parameters != null &amp;&amp; parameters.Count() &gt; 0)</w:t>
+        <w:t xml:space="preserve">                </w:t>
+      </w:r>
+      <w:proofErr w:type="gramStart"/>
+      <w:r>
+        <w:rPr>
+          <w:lang w:val="en-US"/>
+        </w:rPr>
+        <w:t>if(</w:t>
+      </w:r>
+      <w:proofErr w:type="gramEnd"/>
+      <w:r>
+        <w:rPr>
+          <w:lang w:val="en-US"/>
+        </w:rPr>
+        <w:t xml:space="preserve">parameters != null &amp;&amp; </w:t>
+      </w:r>
+      <w:proofErr w:type="spellStart"/>
+      <w:r>
+        <w:rPr>
+          <w:lang w:val="en-US"/>
+        </w:rPr>
+        <w:t>parameters.Count</w:t>
+      </w:r>
+      <w:proofErr w:type="spellEnd"/>
+      <w:r>
+        <w:rPr>
+          <w:lang w:val="en-US"/>
+        </w:rPr>
+        <w:t>() &gt; 0)</w:t>
       </w:r>
     </w:p>
     <w:p>
@@ -6193,7 +9352,23 @@
         <w:rPr>
           <w:lang w:val="en-US"/>
         </w:rPr>
-        <w:t xml:space="preserve">                    cmd.Parameters.AddRange(parameters);</w:t>
+        <w:t xml:space="preserve">                    </w:t>
+      </w:r>
+      <w:proofErr w:type="spellStart"/>
+      <w:proofErr w:type="gramStart"/>
+      <w:r>
+        <w:rPr>
+          <w:lang w:val="en-US"/>
+        </w:rPr>
+        <w:t>cmd.Parameters.AddRange</w:t>
+      </w:r>
+      <w:proofErr w:type="spellEnd"/>
+      <w:proofErr w:type="gramEnd"/>
+      <w:r>
+        <w:rPr>
+          <w:lang w:val="en-US"/>
+        </w:rPr>
+        <w:t>(parameters);</w:t>
       </w:r>
     </w:p>
     <w:p>
@@ -6229,35 +9404,137 @@
         <w:rPr>
           <w:lang w:val="en-US"/>
         </w:rPr>
-        <w:t xml:space="preserve">                DataSet ds = new DataSet();</w:t>
-      </w:r>
-    </w:p>
-    <w:p>
-      <w:pPr>
-        <w:spacing w:after="0"/>
-        <w:rPr>
-          <w:lang w:val="en-US"/>
-        </w:rPr>
-      </w:pPr>
-      <w:r>
-        <w:rPr>
-          <w:lang w:val="en-US"/>
-        </w:rPr>
-        <w:t xml:space="preserve">                cmd.Connection.Open();</w:t>
-      </w:r>
-    </w:p>
-    <w:p>
-      <w:pPr>
-        <w:spacing w:after="0"/>
-        <w:rPr>
-          <w:lang w:val="en-US"/>
-        </w:rPr>
-      </w:pPr>
-      <w:r>
-        <w:rPr>
-          <w:lang w:val="en-US"/>
-        </w:rPr>
-        <w:t xml:space="preserve">                using (SqlDataAdapter dataAdapter = new SqlDataAdapter())</w:t>
+        <w:t xml:space="preserve">                </w:t>
+      </w:r>
+      <w:proofErr w:type="spellStart"/>
+      <w:r>
+        <w:rPr>
+          <w:lang w:val="en-US"/>
+        </w:rPr>
+        <w:t>DataSet</w:t>
+      </w:r>
+      <w:proofErr w:type="spellEnd"/>
+      <w:r>
+        <w:rPr>
+          <w:lang w:val="en-US"/>
+        </w:rPr>
+        <w:t xml:space="preserve"> ds = new </w:t>
+      </w:r>
+      <w:proofErr w:type="spellStart"/>
+      <w:proofErr w:type="gramStart"/>
+      <w:r>
+        <w:rPr>
+          <w:lang w:val="en-US"/>
+        </w:rPr>
+        <w:t>DataSet</w:t>
+      </w:r>
+      <w:proofErr w:type="spellEnd"/>
+      <w:r>
+        <w:rPr>
+          <w:lang w:val="en-US"/>
+        </w:rPr>
+        <w:t>(</w:t>
+      </w:r>
+      <w:proofErr w:type="gramEnd"/>
+      <w:r>
+        <w:rPr>
+          <w:lang w:val="en-US"/>
+        </w:rPr>
+        <w:t>);</w:t>
+      </w:r>
+    </w:p>
+    <w:p>
+      <w:pPr>
+        <w:spacing w:after="0"/>
+        <w:rPr>
+          <w:lang w:val="en-US"/>
+        </w:rPr>
+      </w:pPr>
+      <w:r>
+        <w:rPr>
+          <w:lang w:val="en-US"/>
+        </w:rPr>
+        <w:t xml:space="preserve">                </w:t>
+      </w:r>
+      <w:proofErr w:type="spellStart"/>
+      <w:proofErr w:type="gramStart"/>
+      <w:r>
+        <w:rPr>
+          <w:lang w:val="en-US"/>
+        </w:rPr>
+        <w:t>cmd.Connection.Open</w:t>
+      </w:r>
+      <w:proofErr w:type="spellEnd"/>
+      <w:proofErr w:type="gramEnd"/>
+      <w:r>
+        <w:rPr>
+          <w:lang w:val="en-US"/>
+        </w:rPr>
+        <w:t>();</w:t>
+      </w:r>
+    </w:p>
+    <w:p>
+      <w:pPr>
+        <w:spacing w:after="0"/>
+        <w:rPr>
+          <w:lang w:val="en-US"/>
+        </w:rPr>
+      </w:pPr>
+      <w:r>
+        <w:rPr>
+          <w:lang w:val="en-US"/>
+        </w:rPr>
+        <w:t xml:space="preserve">                using (</w:t>
+      </w:r>
+      <w:proofErr w:type="spellStart"/>
+      <w:r>
+        <w:rPr>
+          <w:lang w:val="en-US"/>
+        </w:rPr>
+        <w:t>SqlDataAdapter</w:t>
+      </w:r>
+      <w:proofErr w:type="spellEnd"/>
+      <w:r>
+        <w:rPr>
+          <w:lang w:val="en-US"/>
+        </w:rPr>
+        <w:t xml:space="preserve"> </w:t>
+      </w:r>
+      <w:proofErr w:type="spellStart"/>
+      <w:r>
+        <w:rPr>
+          <w:lang w:val="en-US"/>
+        </w:rPr>
+        <w:t>dataAdapter</w:t>
+      </w:r>
+      <w:proofErr w:type="spellEnd"/>
+      <w:r>
+        <w:rPr>
+          <w:lang w:val="en-US"/>
+        </w:rPr>
+        <w:t xml:space="preserve"> = new </w:t>
+      </w:r>
+      <w:proofErr w:type="spellStart"/>
+      <w:proofErr w:type="gramStart"/>
+      <w:r>
+        <w:rPr>
+          <w:lang w:val="en-US"/>
+        </w:rPr>
+        <w:t>SqlDataAdapter</w:t>
+      </w:r>
+      <w:proofErr w:type="spellEnd"/>
+      <w:r>
+        <w:rPr>
+          <w:lang w:val="en-US"/>
+        </w:rPr>
+        <w:t>(</w:t>
+      </w:r>
+      <w:proofErr w:type="gramEnd"/>
+      <w:r>
+        <w:rPr>
+          <w:lang w:val="en-US"/>
+        </w:rPr>
+        <w:t>))</w:t>
       </w:r>
     </w:p>
     <w:p>
@@ -6285,21 +9562,63 @@
         <w:rPr>
           <w:lang w:val="en-US"/>
         </w:rPr>
-        <w:t xml:space="preserve">                    dataAdapter.SelectCommand = cmd;</w:t>
-      </w:r>
-    </w:p>
-    <w:p>
-      <w:pPr>
-        <w:spacing w:after="0"/>
-        <w:rPr>
-          <w:lang w:val="en-US"/>
-        </w:rPr>
-      </w:pPr>
-      <w:r>
-        <w:rPr>
-          <w:lang w:val="en-US"/>
-        </w:rPr>
-        <w:t xml:space="preserve">                    dataAdapter.Fill(ds);</w:t>
+        <w:t xml:space="preserve">                    </w:t>
+      </w:r>
+      <w:proofErr w:type="spellStart"/>
+      <w:r>
+        <w:rPr>
+          <w:lang w:val="en-US"/>
+        </w:rPr>
+        <w:t>dataAdapter.SelectCommand</w:t>
+      </w:r>
+      <w:proofErr w:type="spellEnd"/>
+      <w:r>
+        <w:rPr>
+          <w:lang w:val="en-US"/>
+        </w:rPr>
+        <w:t xml:space="preserve"> = </w:t>
+      </w:r>
+      <w:proofErr w:type="spellStart"/>
+      <w:r>
+        <w:rPr>
+          <w:lang w:val="en-US"/>
+        </w:rPr>
+        <w:t>cmd</w:t>
+      </w:r>
+      <w:proofErr w:type="spellEnd"/>
+      <w:r>
+        <w:rPr>
+          <w:lang w:val="en-US"/>
+        </w:rPr>
+        <w:t>;</w:t>
+      </w:r>
+    </w:p>
+    <w:p>
+      <w:pPr>
+        <w:spacing w:after="0"/>
+        <w:rPr>
+          <w:lang w:val="en-US"/>
+        </w:rPr>
+      </w:pPr>
+      <w:r>
+        <w:rPr>
+          <w:lang w:val="en-US"/>
+        </w:rPr>
+        <w:t xml:space="preserve">                    </w:t>
+      </w:r>
+      <w:proofErr w:type="spellStart"/>
+      <w:r>
+        <w:rPr>
+          <w:lang w:val="en-US"/>
+        </w:rPr>
+        <w:t>dataAdapter.Fill</w:t>
+      </w:r>
+      <w:proofErr w:type="spellEnd"/>
+      <w:r>
+        <w:rPr>
+          <w:lang w:val="en-US"/>
+        </w:rPr>
+        <w:t>(ds);</w:t>
       </w:r>
     </w:p>
     <w:p>
@@ -6327,29 +9646,61 @@
         <w:rPr>
           <w:lang w:val="en-US"/>
         </w:rPr>
-        <w:t xml:space="preserve">                cmd.Connection.Close();</w:t>
-      </w:r>
-    </w:p>
-    <w:p>
-      <w:pPr>
-        <w:spacing w:after="0"/>
-        <w:rPr>
-          <w:lang w:val="en-US"/>
-        </w:rPr>
-      </w:pPr>
-    </w:p>
-    <w:p>
-      <w:pPr>
-        <w:spacing w:after="0"/>
-        <w:rPr>
-          <w:lang w:val="en-US"/>
-        </w:rPr>
-      </w:pPr>
-      <w:r>
-        <w:rPr>
-          <w:lang w:val="en-US"/>
-        </w:rPr>
-        <w:t xml:space="preserve">                return ds.Tables[0];</w:t>
+        <w:t xml:space="preserve">                </w:t>
+      </w:r>
+      <w:proofErr w:type="spellStart"/>
+      <w:proofErr w:type="gramStart"/>
+      <w:r>
+        <w:rPr>
+          <w:lang w:val="en-US"/>
+        </w:rPr>
+        <w:t>cmd.Connection.Close</w:t>
+      </w:r>
+      <w:proofErr w:type="spellEnd"/>
+      <w:proofErr w:type="gramEnd"/>
+      <w:r>
+        <w:rPr>
+          <w:lang w:val="en-US"/>
+        </w:rPr>
+        <w:t>();</w:t>
+      </w:r>
+    </w:p>
+    <w:p>
+      <w:pPr>
+        <w:spacing w:after="0"/>
+        <w:rPr>
+          <w:lang w:val="en-US"/>
+        </w:rPr>
+      </w:pPr>
+    </w:p>
+    <w:p>
+      <w:pPr>
+        <w:spacing w:after="0"/>
+        <w:rPr>
+          <w:lang w:val="en-US"/>
+        </w:rPr>
+      </w:pPr>
+      <w:r>
+        <w:rPr>
+          <w:lang w:val="en-US"/>
+        </w:rPr>
+        <w:t xml:space="preserve">                return </w:t>
+      </w:r>
+      <w:proofErr w:type="spellStart"/>
+      <w:proofErr w:type="gramStart"/>
+      <w:r>
+        <w:rPr>
+          <w:lang w:val="en-US"/>
+        </w:rPr>
+        <w:t>ds.Tables</w:t>
+      </w:r>
+      <w:proofErr w:type="spellEnd"/>
+      <w:proofErr w:type="gramEnd"/>
+      <w:r>
+        <w:rPr>
+          <w:lang w:val="en-US"/>
+        </w:rPr>
+        <w:t>[0];</w:t>
       </w:r>
     </w:p>
     <w:p>
@@ -6371,7 +9722,15 @@
         <w:spacing w:after="0"/>
       </w:pPr>
       <w:r>
-        <w:t xml:space="preserve">            catch (Exception ex)</w:t>
+        <w:t xml:space="preserve">            catch (</w:t>
+      </w:r>
+      <w:proofErr w:type="spellStart"/>
+      <w:r>
+        <w:t>Exception</w:t>
+      </w:r>
+      <w:proofErr w:type="spellEnd"/>
+      <w:r>
+        <w:t xml:space="preserve"> ex)</w:t>
       </w:r>
     </w:p>
     <w:p>
@@ -6387,15 +9746,41 @@
         <w:spacing w:after="0"/>
       </w:pPr>
       <w:r>
-        <w:t xml:space="preserve">                Log.Log.Grabar(ex);</w:t>
-      </w:r>
-    </w:p>
-    <w:p>
-      <w:pPr>
-        <w:spacing w:after="0"/>
-      </w:pPr>
-      <w:r>
-        <w:t xml:space="preserve">                return null;</w:t>
+        <w:t xml:space="preserve">                </w:t>
+      </w:r>
+      <w:proofErr w:type="spellStart"/>
+      <w:proofErr w:type="gramStart"/>
+      <w:r>
+        <w:t>Log.Log.Grabar</w:t>
+      </w:r>
+      <w:proofErr w:type="spellEnd"/>
+      <w:proofErr w:type="gramEnd"/>
+      <w:r>
+        <w:t>(ex);</w:t>
+      </w:r>
+    </w:p>
+    <w:p>
+      <w:pPr>
+        <w:spacing w:after="0"/>
+      </w:pPr>
+      <w:r>
+        <w:t xml:space="preserve">                </w:t>
+      </w:r>
+      <w:proofErr w:type="spellStart"/>
+      <w:r>
+        <w:t>return</w:t>
+      </w:r>
+      <w:proofErr w:type="spellEnd"/>
+      <w:r>
+        <w:t xml:space="preserve"> </w:t>
+      </w:r>
+      <w:proofErr w:type="spellStart"/>
+      <w:r>
+        <w:t>null</w:t>
+      </w:r>
+      <w:proofErr w:type="spellEnd"/>
+      <w:r>
+        <w:t>;</w:t>
       </w:r>
     </w:p>
     <w:p>
@@ -6471,10 +9856,10 @@
           <w:noProof/>
         </w:rPr>
         <w:drawing>
-          <wp:inline distT="0" distB="0" distL="0" distR="0" wp14:anchorId="52B2F72B" wp14:editId="36C11107">
-            <wp:extent cx="5400040" cy="7353300"/>
+          <wp:inline distT="0" distB="0" distL="0" distR="0" wp14:anchorId="35A5F611" wp14:editId="1BEEEC3C">
+            <wp:extent cx="5400040" cy="6041390"/>
             <wp:effectExtent l="0" t="0" r="0" b="0"/>
-            <wp:docPr id="4" name="Imagen 4"/>
+            <wp:docPr id="12" name="Imagen 12"/>
             <wp:cNvGraphicFramePr>
               <a:graphicFrameLocks xmlns:a="http://schemas.openxmlformats.org/drawingml/2006/main" noChangeAspect="1"/>
             </wp:cNvGraphicFramePr>
@@ -6494,7 +9879,7 @@
                   <pic:spPr>
                     <a:xfrm>
                       <a:off x="0" y="0"/>
-                      <a:ext cx="5400040" cy="7353300"/>
+                      <a:ext cx="5400040" cy="6041390"/>
                     </a:xfrm>
                     <a:prstGeom prst="rect">
                       <a:avLst/>
@@ -6577,12 +9962,28 @@
     </w:p>
     <w:p>
       <w:r>
-        <w:t>● Error: Se considera error a un fallo en la escritura de la Base de Datos o a un logueo erróneo.</w:t>
-      </w:r>
-    </w:p>
-    <w:p>
-      <w:r>
-        <w:t>● Warning: El sistema contempla que se disparen alarmas de advertencia a partir de diversos</w:t>
+        <w:t xml:space="preserve">● Error: Se considera error a un fallo en la escritura de la Base de Datos o a un </w:t>
+      </w:r>
+      <w:proofErr w:type="spellStart"/>
+      <w:r>
+        <w:t>logueo</w:t>
+      </w:r>
+      <w:proofErr w:type="spellEnd"/>
+      <w:r>
+        <w:t xml:space="preserve"> erróneo.</w:t>
+      </w:r>
+    </w:p>
+    <w:p>
+      <w:r>
+        <w:t xml:space="preserve">● </w:t>
+      </w:r>
+      <w:proofErr w:type="spellStart"/>
+      <w:r>
+        <w:t>Warning</w:t>
+      </w:r>
+      <w:proofErr w:type="spellEnd"/>
+      <w:r>
+        <w:t>: El sistema contempla que se disparen alarmas de advertencia a partir de diversos</w:t>
       </w:r>
     </w:p>
     <w:p>
@@ -6592,29 +9993,55 @@
     </w:p>
     <w:p>
       <w:r>
-        <w:t>● Login: Inicio de sesión.</w:t>
-      </w:r>
-    </w:p>
-    <w:p>
-      <w:r>
-        <w:t>● Logout: Cierre de sesión.</w:t>
-      </w:r>
-    </w:p>
-    <w:p>
-      <w:r>
         <w:t xml:space="preserve">● </w:t>
       </w:r>
-      <w:r>
-        <w:t>Creación de backup</w:t>
+      <w:proofErr w:type="spellStart"/>
+      <w:r>
+        <w:t>Login</w:t>
+      </w:r>
+      <w:proofErr w:type="spellEnd"/>
+      <w:r>
+        <w:t>: Inicio de sesión.</w:t>
       </w:r>
     </w:p>
     <w:p>
       <w:r>
         <w:t xml:space="preserve">● </w:t>
       </w:r>
-      <w:r>
-        <w:t>Restauración de backup</w:t>
-      </w:r>
+      <w:proofErr w:type="spellStart"/>
+      <w:r>
+        <w:t>Logout</w:t>
+      </w:r>
+      <w:proofErr w:type="spellEnd"/>
+      <w:r>
+        <w:t>: Cierre de sesión.</w:t>
+      </w:r>
+    </w:p>
+    <w:p>
+      <w:r>
+        <w:t xml:space="preserve">● </w:t>
+      </w:r>
+      <w:r>
+        <w:t xml:space="preserve">Creación de </w:t>
+      </w:r>
+      <w:proofErr w:type="spellStart"/>
+      <w:r>
+        <w:t>backup</w:t>
+      </w:r>
+      <w:proofErr w:type="spellEnd"/>
+    </w:p>
+    <w:p>
+      <w:r>
+        <w:t xml:space="preserve">● </w:t>
+      </w:r>
+      <w:r>
+        <w:t xml:space="preserve">Restauración de </w:t>
+      </w:r>
+      <w:proofErr w:type="spellStart"/>
+      <w:r>
+        <w:t>backup</w:t>
+      </w:r>
+      <w:proofErr w:type="spellEnd"/>
     </w:p>
     <w:p>
       <w:pPr>
@@ -6625,6 +10052,11 @@
       </w:r>
     </w:p>
     <w:p>
+      <w:pPr>
+        <w:rPr>
+          <w:u w:val="single"/>
+        </w:rPr>
+      </w:pPr>
       <w:r>
         <w:rPr>
           <w:noProof/>
@@ -6737,7 +10169,15 @@
     <w:p>
       <w:r>
         <w:tab/>
-        <w:t>A continuación de ilustra cómo esta compuesta cada una de las capas del sistema.</w:t>
+        <w:t xml:space="preserve">A continuación de ilustra cómo </w:t>
+      </w:r>
+      <w:proofErr w:type="spellStart"/>
+      <w:r>
+        <w:t>esta</w:t>
+      </w:r>
+      <w:proofErr w:type="spellEnd"/>
+      <w:r>
+        <w:t xml:space="preserve"> compuesta cada una de las capas del sistema.</w:t>
       </w:r>
     </w:p>
     <w:p/>
@@ -6964,8 +10404,13 @@
       <w:pPr>
         <w:pStyle w:val="Ttulo2"/>
       </w:pPr>
-      <w:r>
-        <w:t>Logueo (Log)</w:t>
+      <w:proofErr w:type="spellStart"/>
+      <w:r>
+        <w:t>Logueo</w:t>
+      </w:r>
+      <w:proofErr w:type="spellEnd"/>
+      <w:r>
+        <w:t xml:space="preserve"> (Log)</w:t>
       </w:r>
     </w:p>
     <w:p>
@@ -8246,7 +11691,7 @@
 </file>
 
 <file path=customXml/itemProps1.xml><?xml version="1.0" encoding="utf-8"?>
-<ds:datastoreItem xmlns:ds="http://schemas.openxmlformats.org/officeDocument/2006/customXml" ds:itemID="{23E98025-B5F9-4A5C-999C-62F2D4DF79D4}">
+<ds:datastoreItem xmlns:ds="http://schemas.openxmlformats.org/officeDocument/2006/customXml" ds:itemID="{F9614BF7-099C-466C-9651-E0933A94776D}">
   <ds:schemaRefs>
     <ds:schemaRef ds:uri="http://schemas.openxmlformats.org/officeDocument/2006/bibliography"/>
   </ds:schemaRefs>

--- a/doc/Carpeta TP BuyMotors.docx
+++ b/doc/Carpeta TP BuyMotors.docx
@@ -955,13 +955,8 @@
       </w:r>
     </w:p>
     <w:p>
-      <w:proofErr w:type="spellStart"/>
-      <w:r>
-        <w:t>BuyMotors</w:t>
-      </w:r>
-      <w:proofErr w:type="spellEnd"/>
-      <w:r>
-        <w:t xml:space="preserve"> es una concesionaria de autos online que proporciona a los clientes una plataforma rápida, fácil y confiable para adquirir un vehículo. Esta posee un inventario detallado del stock, incluyendo las características de cada producto, su valor y disponibilidad.</w:t>
+      <w:r>
+        <w:t>BuyMotors es una concesionaria de autos online que proporciona a los clientes una plataforma rápida, fácil y confiable para adquirir un vehículo. Esta posee un inventario detallado del stock, incluyendo las características de cada producto, su valor y disponibilidad.</w:t>
       </w:r>
     </w:p>
     <w:p>
@@ -971,15 +966,7 @@
     </w:p>
     <w:p>
       <w:r>
-        <w:t xml:space="preserve">En sus inicios, </w:t>
-      </w:r>
-      <w:proofErr w:type="spellStart"/>
-      <w:r>
-        <w:t>BuyMotors</w:t>
-      </w:r>
-      <w:proofErr w:type="spellEnd"/>
-      <w:r>
-        <w:t xml:space="preserve"> mostrará un inventario de vehículos que se encontrarán en su sede principal en Capital Federal, pero se proyecta a futuro una expansión tanto en más zonas de la capital como por el resto de Buenos Aires y del país, para imponerse como el servicio líder del país para la compra de vehículos.</w:t>
+        <w:t>En sus inicios, BuyMotors mostrará un inventario de vehículos que se encontrarán en su sede principal en Capital Federal, pero se proyecta a futuro una expansión tanto en más zonas de la capital como por el resto de Buenos Aires y del país, para imponerse como el servicio líder del país para la compra de vehículos.</w:t>
       </w:r>
     </w:p>
     <w:p/>
@@ -1065,15 +1052,7 @@
     </w:p>
     <w:p>
       <w:r>
-        <w:t xml:space="preserve">Un cliente no debe dudar en utilizar la aplicación en cuanto a la seguridad de sus datos y de su dinero. Realizar una compra en </w:t>
-      </w:r>
-      <w:proofErr w:type="spellStart"/>
-      <w:r>
-        <w:t>BuyMotors</w:t>
-      </w:r>
-      <w:proofErr w:type="spellEnd"/>
-      <w:r>
-        <w:t xml:space="preserve"> es transparente en cuanto a la transacción del dinero</w:t>
+        <w:t>Un cliente no debe dudar en utilizar la aplicación en cuanto a la seguridad de sus datos y de su dinero. Realizar una compra en BuyMotors es transparente en cuanto a la transacción del dinero</w:t>
       </w:r>
       <w:r>
         <w:t xml:space="preserve"> y privada en cuanto a los datos del comprador.</w:t>
@@ -1112,23 +1091,7 @@
     </w:p>
     <w:p>
       <w:r>
-        <w:t xml:space="preserve">El propósito de </w:t>
-      </w:r>
-      <w:proofErr w:type="spellStart"/>
-      <w:r>
-        <w:t>BuyMotors</w:t>
-      </w:r>
-      <w:proofErr w:type="spellEnd"/>
-      <w:r>
-        <w:t xml:space="preserve"> es utilizar la Web para proporcionar el mayor inventario de vehículos del país. Una persona que desea comprar un nuevo vehículo debe pensar en </w:t>
-      </w:r>
-      <w:proofErr w:type="spellStart"/>
-      <w:r>
-        <w:t>BuyMotors</w:t>
-      </w:r>
-      <w:proofErr w:type="spellEnd"/>
-      <w:r>
-        <w:t xml:space="preserve"> como la primera opción para realizar una compra basándose en la variedad de vehículos</w:t>
+        <w:t>El propósito de BuyMotors es utilizar la Web para proporcionar el mayor inventario de vehículos del país. Una persona que desea comprar un nuevo vehículo debe pensar en BuyMotors como la primera opción para realizar una compra basándose en la variedad de vehículos</w:t>
       </w:r>
       <w:r>
         <w:t>,</w:t>
@@ -1184,15 +1147,7 @@
     </w:p>
     <w:p>
       <w:r>
-        <w:t xml:space="preserve">Para que </w:t>
-      </w:r>
-      <w:proofErr w:type="spellStart"/>
-      <w:r>
-        <w:t>BuyMotors</w:t>
-      </w:r>
-      <w:proofErr w:type="spellEnd"/>
-      <w:r>
-        <w:t xml:space="preserve"> se destaque de la competencia, será necesario que:</w:t>
+        <w:t>Para que BuyMotors se destaque de la competencia, será necesario que:</w:t>
       </w:r>
     </w:p>
     <w:p>
@@ -1320,13 +1275,8 @@
       </w:r>
     </w:p>
     <w:p>
-      <w:proofErr w:type="spellStart"/>
-      <w:r>
-        <w:t>BuyMotors</w:t>
-      </w:r>
-      <w:proofErr w:type="spellEnd"/>
-      <w:r>
-        <w:t xml:space="preserve"> tiene como objetivo convertirse en el líder del mercado, por lo que apuntará a ser una solución fácil de usar por todo el mundo, incluyendo usuarios principiantes en cuanto a tecnología y personas con discapacidades. Además, se tendrán en cuenta las últimas tecnologías y se evaluará la posible inclusión de ellas en la aplicación para garantizar un sistema rápido y eficaz.</w:t>
+      <w:r>
+        <w:t>BuyMotors tiene como objetivo convertirse en el líder del mercado, por lo que apuntará a ser una solución fácil de usar por todo el mundo, incluyendo usuarios principiantes en cuanto a tecnología y personas con discapacidades. Además, se tendrán en cuenta las últimas tecnologías y se evaluará la posible inclusión de ellas en la aplicación para garantizar un sistema rápido y eficaz.</w:t>
       </w:r>
     </w:p>
     <w:p>
@@ -1345,18 +1295,8 @@
           <w:color w:val="000000" w:themeColor="text1"/>
         </w:rPr>
         <w:lastRenderedPageBreak/>
-        <w:t xml:space="preserve">Gestión </w:t>
-      </w:r>
-      <w:proofErr w:type="spellStart"/>
-      <w:r>
-        <w:rPr>
-          <w:b/>
-          <w:bCs/>
-          <w:color w:val="000000" w:themeColor="text1"/>
-        </w:rPr>
-        <w:t>Login-Logout</w:t>
-      </w:r>
-      <w:proofErr w:type="spellEnd"/>
+        <w:t>Gestión Login-Logout</w:t>
+      </w:r>
       <w:r>
         <w:fldChar w:fldCharType="begin"/>
       </w:r>
@@ -1441,77 +1381,45 @@
           <w:rFonts w:ascii="Arial" w:hAnsi="Arial" w:cs="Arial"/>
           <w:color w:val="000000"/>
         </w:rPr>
-        <w:t xml:space="preserve"> (</w:t>
-      </w:r>
-      <w:proofErr w:type="spellStart"/>
+        <w:t xml:space="preserve"> (logout).</w:t>
+      </w:r>
+    </w:p>
+    <w:p>
+      <w:pPr>
+        <w:pStyle w:val="Ttulo2"/>
+      </w:pPr>
+      <w:r>
+        <w:t>Descripción</w:t>
+      </w:r>
+    </w:p>
+    <w:p>
+      <w:pPr>
+        <w:pStyle w:val="NormalWeb"/>
+        <w:spacing w:before="0" w:beforeAutospacing="0" w:after="160" w:afterAutospacing="0"/>
+      </w:pPr>
       <w:r>
         <w:rPr>
           <w:rFonts w:ascii="Arial" w:hAnsi="Arial" w:cs="Arial"/>
           <w:color w:val="000000"/>
         </w:rPr>
-        <w:t>logout</w:t>
-      </w:r>
-      <w:proofErr w:type="spellEnd"/>
-      <w:r>
+        <w:t>Antes de ingresar al sistema el usuario deberá ingresar su nombre de usuario y contraseña. El sistema deberá validar que las credenciales ingresadas sean válidas. Durante el proceso de validación se encripta la clave ingresada y se valida contra la almacenada en la base de datos, la cual se encuentra ya encriptada para prevenir que se puedan conseguir datos de accesos a partir de un ataque.</w:t>
+      </w:r>
+    </w:p>
+    <w:p>
+      <w:pPr>
+        <w:pStyle w:val="NormalWeb"/>
+        <w:spacing w:before="0" w:beforeAutospacing="0" w:after="160" w:afterAutospacing="0"/>
         <w:rPr>
           <w:rFonts w:ascii="Arial" w:hAnsi="Arial" w:cs="Arial"/>
           <w:color w:val="000000"/>
         </w:rPr>
-        <w:t>).</w:t>
-      </w:r>
-    </w:p>
-    <w:p>
-      <w:pPr>
-        <w:pStyle w:val="Ttulo2"/>
-      </w:pPr>
-      <w:r>
-        <w:t>Descripción</w:t>
-      </w:r>
-    </w:p>
-    <w:p>
-      <w:pPr>
-        <w:pStyle w:val="NormalWeb"/>
-        <w:spacing w:before="0" w:beforeAutospacing="0" w:after="160" w:afterAutospacing="0"/>
       </w:pPr>
       <w:r>
         <w:rPr>
           <w:rFonts w:ascii="Arial" w:hAnsi="Arial" w:cs="Arial"/>
           <w:color w:val="000000"/>
         </w:rPr>
-        <w:t>Antes de ingresar al sistema el usuario deberá ingresar su nombre de usuario y contraseña. El sistema deberá validar que las credenciales ingresadas sean válidas. Durante el proceso de validación se encripta la clave ingresada y se valida contra la almacenada en la base de datos, la cual se encuentra ya encriptada para prevenir que se puedan conseguir datos de accesos a partir de un ataque.</w:t>
-      </w:r>
-    </w:p>
-    <w:p>
-      <w:pPr>
-        <w:pStyle w:val="NormalWeb"/>
-        <w:spacing w:before="0" w:beforeAutospacing="0" w:after="160" w:afterAutospacing="0"/>
-        <w:rPr>
-          <w:rFonts w:ascii="Arial" w:hAnsi="Arial" w:cs="Arial"/>
-          <w:color w:val="000000"/>
-        </w:rPr>
-      </w:pPr>
-      <w:r>
-        <w:rPr>
-          <w:rFonts w:ascii="Arial" w:hAnsi="Arial" w:cs="Arial"/>
-          <w:color w:val="000000"/>
-        </w:rPr>
-        <w:t>Una vez validada la autenticidad del usuario se lo asigna a la sesión actual. Para cerrar sesión (</w:t>
-      </w:r>
-      <w:proofErr w:type="spellStart"/>
-      <w:r>
-        <w:rPr>
-          <w:rFonts w:ascii="Arial" w:hAnsi="Arial" w:cs="Arial"/>
-          <w:color w:val="000000"/>
-        </w:rPr>
-        <w:t>logout</w:t>
-      </w:r>
-      <w:proofErr w:type="spellEnd"/>
-      <w:r>
-        <w:rPr>
-          <w:rFonts w:ascii="Arial" w:hAnsi="Arial" w:cs="Arial"/>
-          <w:color w:val="000000"/>
-        </w:rPr>
-        <w:t xml:space="preserve">) el usuario manualmente deberá seleccionar la opción </w:t>
+        <w:t xml:space="preserve">Una vez validada la autenticidad del usuario se lo asigna a la sesión actual. Para cerrar sesión (logout) el usuario manualmente deberá seleccionar la opción </w:t>
       </w:r>
       <w:r>
         <w:rPr>
@@ -1624,19 +1532,8 @@
                 <w:bCs/>
                 <w:color w:val="000000"/>
               </w:rPr>
-              <w:t>Caso de uso: “</w:t>
-            </w:r>
-            <w:proofErr w:type="spellStart"/>
-            <w:r>
-              <w:rPr>
-                <w:rFonts w:ascii="Arial" w:hAnsi="Arial" w:cs="Arial"/>
-                <w:b/>
-                <w:bCs/>
-                <w:color w:val="000000"/>
-              </w:rPr>
-              <w:t>Login</w:t>
-            </w:r>
-            <w:proofErr w:type="spellEnd"/>
+              <w:t>Caso de uso: “Login</w:t>
+            </w:r>
             <w:r>
               <w:rPr>
                 <w:rFonts w:ascii="Arial" w:hAnsi="Arial" w:cs="Arial"/>
@@ -2124,23 +2021,7 @@
                 <w:rFonts w:ascii="Arial" w:hAnsi="Arial" w:cs="Arial"/>
                 <w:color w:val="000000"/>
               </w:rPr>
-              <w:t xml:space="preserve">ingresa a la pantalla de </w:t>
-            </w:r>
-            <w:proofErr w:type="spellStart"/>
-            <w:r>
-              <w:rPr>
-                <w:rFonts w:ascii="Arial" w:hAnsi="Arial" w:cs="Arial"/>
-                <w:color w:val="000000"/>
-              </w:rPr>
-              <w:t>Login</w:t>
-            </w:r>
-            <w:proofErr w:type="spellEnd"/>
-            <w:r>
-              <w:rPr>
-                <w:rFonts w:ascii="Arial" w:hAnsi="Arial" w:cs="Arial"/>
-                <w:color w:val="000000"/>
-              </w:rPr>
-              <w:t>, haciendo clic en Iniciar Sesión.</w:t>
+              <w:t>ingresa a la pantalla de Login, haciendo clic en Iniciar Sesión.</w:t>
             </w:r>
           </w:p>
         </w:tc>
@@ -2174,23 +2055,7 @@
                 <w:rFonts w:ascii="Arial" w:hAnsi="Arial" w:cs="Arial"/>
                 <w:color w:val="000000"/>
               </w:rPr>
-              <w:t xml:space="preserve">2- El sistema muestra la pantalla de </w:t>
-            </w:r>
-            <w:proofErr w:type="spellStart"/>
-            <w:r>
-              <w:rPr>
-                <w:rFonts w:ascii="Arial" w:hAnsi="Arial" w:cs="Arial"/>
-                <w:color w:val="000000"/>
-              </w:rPr>
-              <w:t>Login</w:t>
-            </w:r>
-            <w:proofErr w:type="spellEnd"/>
-            <w:r>
-              <w:rPr>
-                <w:rFonts w:ascii="Arial" w:hAnsi="Arial" w:cs="Arial"/>
-                <w:color w:val="000000"/>
-              </w:rPr>
-              <w:t>.</w:t>
+              <w:t>2- El sistema muestra la pantalla de Login.</w:t>
             </w:r>
           </w:p>
         </w:tc>
@@ -2388,17 +2253,8 @@
                 <w:rFonts w:ascii="Arial" w:hAnsi="Arial" w:cs="Arial"/>
                 <w:color w:val="000000"/>
               </w:rPr>
-              <w:t xml:space="preserve">6- El sistema verifica que el usuario encontrado tenga permisos para </w:t>
-            </w:r>
-            <w:proofErr w:type="spellStart"/>
-            <w:r>
-              <w:rPr>
-                <w:rFonts w:ascii="Arial" w:hAnsi="Arial" w:cs="Arial"/>
-                <w:color w:val="000000"/>
-              </w:rPr>
-              <w:t>loguearse</w:t>
-            </w:r>
-            <w:proofErr w:type="spellEnd"/>
+              <w:t>6- El sistema verifica que el usuario encontrado tenga permisos para loguearse</w:t>
+            </w:r>
           </w:p>
         </w:tc>
       </w:tr>
@@ -2523,23 +2379,7 @@
                 <w:rFonts w:ascii="Arial" w:hAnsi="Arial" w:cs="Arial"/>
                 <w:color w:val="000000"/>
               </w:rPr>
-              <w:t xml:space="preserve">8- El sistema verifica que el usuario </w:t>
-            </w:r>
-            <w:proofErr w:type="spellStart"/>
-            <w:r>
-              <w:rPr>
-                <w:rFonts w:ascii="Arial" w:hAnsi="Arial" w:cs="Arial"/>
-                <w:color w:val="000000"/>
-              </w:rPr>
-              <w:t>logueado</w:t>
-            </w:r>
-            <w:proofErr w:type="spellEnd"/>
-            <w:r>
-              <w:rPr>
-                <w:rFonts w:ascii="Arial" w:hAnsi="Arial" w:cs="Arial"/>
-                <w:color w:val="000000"/>
-              </w:rPr>
-              <w:t xml:space="preserve"> no tenga permisos para chequear los Dígitos Verificadores.</w:t>
+              <w:t>8- El sistema verifica que el usuario logueado no tenga permisos para chequear los Dígitos Verificadores.</w:t>
             </w:r>
           </w:p>
         </w:tc>
@@ -2602,17 +2442,8 @@
                 <w:rFonts w:ascii="Arial" w:hAnsi="Arial" w:cs="Arial"/>
                 <w:color w:val="000000"/>
               </w:rPr>
-              <w:t xml:space="preserve">9- El sistema redirige al usuario al menú principal de </w:t>
-            </w:r>
-            <w:proofErr w:type="spellStart"/>
-            <w:r>
-              <w:rPr>
-                <w:rFonts w:ascii="Arial" w:hAnsi="Arial" w:cs="Arial"/>
-                <w:color w:val="000000"/>
-              </w:rPr>
-              <w:t>BuyMotors</w:t>
-            </w:r>
-            <w:proofErr w:type="spellEnd"/>
+              <w:t>9- El sistema redirige al usuario al menú principal de BuyMotors</w:t>
+            </w:r>
           </w:p>
         </w:tc>
       </w:tr>
@@ -2855,23 +2686,7 @@
                 <w:rFonts w:ascii="Arial" w:hAnsi="Arial" w:cs="Arial"/>
                 <w:color w:val="000000"/>
               </w:rPr>
-              <w:t xml:space="preserve">8.1- El sistema encuentra que el usuario </w:t>
-            </w:r>
-            <w:proofErr w:type="spellStart"/>
-            <w:r>
-              <w:rPr>
-                <w:rFonts w:ascii="Arial" w:hAnsi="Arial" w:cs="Arial"/>
-                <w:color w:val="000000"/>
-              </w:rPr>
-              <w:t>logueado</w:t>
-            </w:r>
-            <w:proofErr w:type="spellEnd"/>
-            <w:r>
-              <w:rPr>
-                <w:rFonts w:ascii="Arial" w:hAnsi="Arial" w:cs="Arial"/>
-                <w:color w:val="000000"/>
-              </w:rPr>
-              <w:t xml:space="preserve"> tiene permisos para chequear los Dígitos Verificadores.</w:t>
+              <w:t>8.1- El sistema encuentra que el usuario logueado tiene permisos para chequear los Dígitos Verificadores.</w:t>
             </w:r>
           </w:p>
           <w:p>
@@ -2927,7 +2742,6 @@
           <w:bCs/>
         </w:rPr>
       </w:pPr>
-      <w:proofErr w:type="spellStart"/>
       <w:r>
         <w:rPr>
           <w:b/>
@@ -2935,7 +2749,6 @@
         </w:rPr>
         <w:t>Login</w:t>
       </w:r>
-      <w:proofErr w:type="spellEnd"/>
     </w:p>
     <w:p>
       <w:r>
@@ -3013,15 +2826,20 @@
       </w:r>
     </w:p>
     <w:p>
+      <w:pPr>
+        <w:rPr>
+          <w:u w:val="single"/>
+        </w:rPr>
+      </w:pPr>
       <w:r>
         <w:rPr>
           <w:noProof/>
         </w:rPr>
         <w:drawing>
-          <wp:inline distT="0" distB="0" distL="0" distR="0" wp14:anchorId="5AD6F228" wp14:editId="0314DEC6">
-            <wp:extent cx="2457143" cy="3742857"/>
-            <wp:effectExtent l="0" t="0" r="635" b="0"/>
-            <wp:docPr id="3" name="Imagen 3"/>
+          <wp:inline distT="0" distB="0" distL="0" distR="0" wp14:anchorId="2A933A25" wp14:editId="59289AAB">
+            <wp:extent cx="5400040" cy="5054600"/>
+            <wp:effectExtent l="0" t="0" r="0" b="0"/>
+            <wp:docPr id="4" name="Imagen 4"/>
             <wp:cNvGraphicFramePr>
               <a:graphicFrameLocks xmlns:a="http://schemas.openxmlformats.org/drawingml/2006/main" noChangeAspect="1"/>
             </wp:cNvGraphicFramePr>
@@ -3041,7 +2859,7 @@
                   <pic:spPr>
                     <a:xfrm>
                       <a:off x="0" y="0"/>
-                      <a:ext cx="2457143" cy="3742857"/>
+                      <a:ext cx="5400040" cy="5054600"/>
                     </a:xfrm>
                     <a:prstGeom prst="rect">
                       <a:avLst/>
@@ -3053,6 +2871,8 @@
           </wp:inline>
         </w:drawing>
       </w:r>
+      <w:bookmarkStart w:id="10" w:name="_GoBack"/>
+      <w:bookmarkEnd w:id="10"/>
     </w:p>
     <w:p/>
     <w:p>
@@ -3092,243 +2912,43 @@
         <w:rPr>
           <w:lang w:val="en-US"/>
         </w:rPr>
-        <w:t>&lt;%@ Page Title="</w:t>
-      </w:r>
-      <w:proofErr w:type="spellStart"/>
-      <w:r>
-        <w:rPr>
-          <w:lang w:val="en-US"/>
-        </w:rPr>
-        <w:t>Iniciar</w:t>
-      </w:r>
-      <w:proofErr w:type="spellEnd"/>
-      <w:r>
-        <w:rPr>
-          <w:lang w:val="en-US"/>
-        </w:rPr>
-        <w:t xml:space="preserve"> </w:t>
-      </w:r>
-      <w:proofErr w:type="spellStart"/>
-      <w:r>
-        <w:rPr>
-          <w:lang w:val="en-US"/>
-        </w:rPr>
-        <w:t>sesión</w:t>
-      </w:r>
-      <w:proofErr w:type="spellEnd"/>
-      <w:r>
-        <w:rPr>
-          <w:lang w:val="en-US"/>
-        </w:rPr>
-        <w:t xml:space="preserve">" Language="C#" </w:t>
-      </w:r>
-      <w:proofErr w:type="spellStart"/>
-      <w:r>
-        <w:rPr>
-          <w:lang w:val="en-US"/>
-        </w:rPr>
-        <w:t>MasterPageFile</w:t>
-      </w:r>
-      <w:proofErr w:type="spellEnd"/>
-      <w:r>
-        <w:rPr>
-          <w:lang w:val="en-US"/>
-        </w:rPr>
-        <w:t>="~/</w:t>
-      </w:r>
-      <w:proofErr w:type="spellStart"/>
-      <w:r>
-        <w:rPr>
-          <w:lang w:val="en-US"/>
-        </w:rPr>
-        <w:t>Site.Master</w:t>
-      </w:r>
-      <w:proofErr w:type="spellEnd"/>
-      <w:r>
-        <w:rPr>
-          <w:lang w:val="en-US"/>
-        </w:rPr>
-        <w:t xml:space="preserve">" </w:t>
-      </w:r>
-      <w:proofErr w:type="spellStart"/>
-      <w:r>
-        <w:rPr>
-          <w:lang w:val="en-US"/>
-        </w:rPr>
-        <w:t>AutoEventWireup</w:t>
-      </w:r>
-      <w:proofErr w:type="spellEnd"/>
-      <w:r>
-        <w:rPr>
-          <w:lang w:val="en-US"/>
-        </w:rPr>
-        <w:t xml:space="preserve">="true" </w:t>
-      </w:r>
-      <w:proofErr w:type="spellStart"/>
-      <w:r>
-        <w:rPr>
-          <w:lang w:val="en-US"/>
-        </w:rPr>
-        <w:t>CodeBehind</w:t>
-      </w:r>
-      <w:proofErr w:type="spellEnd"/>
-      <w:r>
-        <w:rPr>
-          <w:lang w:val="en-US"/>
-        </w:rPr>
-        <w:t>="</w:t>
-      </w:r>
-      <w:proofErr w:type="spellStart"/>
-      <w:r>
-        <w:rPr>
-          <w:lang w:val="en-US"/>
-        </w:rPr>
-        <w:t>Login.aspx.cs</w:t>
-      </w:r>
-      <w:proofErr w:type="spellEnd"/>
-      <w:r>
-        <w:rPr>
-          <w:lang w:val="en-US"/>
-        </w:rPr>
-        <w:t>" Inherits="</w:t>
-      </w:r>
-      <w:proofErr w:type="spellStart"/>
-      <w:proofErr w:type="gramStart"/>
-      <w:r>
-        <w:rPr>
-          <w:lang w:val="en-US"/>
-        </w:rPr>
-        <w:t>BuyMotors.Account.Login</w:t>
-      </w:r>
-      <w:proofErr w:type="spellEnd"/>
-      <w:proofErr w:type="gramEnd"/>
-      <w:r>
-        <w:rPr>
-          <w:lang w:val="en-US"/>
-        </w:rPr>
-        <w:t>" Async="true" %&gt;</w:t>
-      </w:r>
-    </w:p>
-    <w:p>
-      <w:pPr>
-        <w:spacing w:after="0"/>
-        <w:rPr>
-          <w:lang w:val="en-US"/>
-        </w:rPr>
-      </w:pPr>
-    </w:p>
-    <w:p>
-      <w:pPr>
-        <w:spacing w:after="0"/>
-        <w:rPr>
-          <w:lang w:val="en-US"/>
-        </w:rPr>
-      </w:pPr>
-      <w:r>
-        <w:rPr>
-          <w:lang w:val="en-US"/>
-        </w:rPr>
-        <w:t>&lt;</w:t>
-      </w:r>
-      <w:proofErr w:type="spellStart"/>
-      <w:proofErr w:type="gramStart"/>
-      <w:r>
-        <w:rPr>
-          <w:lang w:val="en-US"/>
-        </w:rPr>
-        <w:t>asp:Content</w:t>
-      </w:r>
-      <w:proofErr w:type="spellEnd"/>
-      <w:proofErr w:type="gramEnd"/>
-      <w:r>
-        <w:rPr>
-          <w:lang w:val="en-US"/>
-        </w:rPr>
-        <w:t xml:space="preserve"> </w:t>
-      </w:r>
-      <w:proofErr w:type="spellStart"/>
-      <w:r>
-        <w:rPr>
-          <w:lang w:val="en-US"/>
-        </w:rPr>
-        <w:t>runat</w:t>
-      </w:r>
-      <w:proofErr w:type="spellEnd"/>
-      <w:r>
-        <w:rPr>
-          <w:lang w:val="en-US"/>
-        </w:rPr>
-        <w:t>="server" ID="</w:t>
-      </w:r>
-      <w:proofErr w:type="spellStart"/>
-      <w:r>
-        <w:rPr>
-          <w:lang w:val="en-US"/>
-        </w:rPr>
-        <w:t>BodyContent</w:t>
-      </w:r>
-      <w:proofErr w:type="spellEnd"/>
-      <w:r>
-        <w:rPr>
-          <w:lang w:val="en-US"/>
-        </w:rPr>
-        <w:t xml:space="preserve">" </w:t>
-      </w:r>
-      <w:proofErr w:type="spellStart"/>
-      <w:r>
-        <w:rPr>
-          <w:lang w:val="en-US"/>
-        </w:rPr>
-        <w:t>ContentPlaceHolderID</w:t>
-      </w:r>
-      <w:proofErr w:type="spellEnd"/>
-      <w:r>
-        <w:rPr>
-          <w:lang w:val="en-US"/>
-        </w:rPr>
-        <w:t>="</w:t>
-      </w:r>
-      <w:proofErr w:type="spellStart"/>
-      <w:r>
-        <w:rPr>
-          <w:lang w:val="en-US"/>
-        </w:rPr>
-        <w:t>MainContent</w:t>
-      </w:r>
-      <w:proofErr w:type="spellEnd"/>
-      <w:r>
-        <w:rPr>
-          <w:lang w:val="en-US"/>
-        </w:rPr>
-        <w:t>"&gt;</w:t>
-      </w:r>
-    </w:p>
-    <w:p>
-      <w:pPr>
-        <w:spacing w:after="0"/>
-        <w:rPr>
-          <w:lang w:val="en-US"/>
-        </w:rPr>
-      </w:pPr>
-      <w:r>
-        <w:rPr>
-          <w:lang w:val="en-US"/>
-        </w:rPr>
-        <w:t xml:space="preserve">    &lt;h2&gt;&lt;%: Title %</w:t>
-      </w:r>
-      <w:proofErr w:type="gramStart"/>
-      <w:r>
-        <w:rPr>
-          <w:lang w:val="en-US"/>
-        </w:rPr>
-        <w:t>&gt;.&lt;</w:t>
-      </w:r>
-      <w:proofErr w:type="gramEnd"/>
-      <w:r>
-        <w:rPr>
-          <w:lang w:val="en-US"/>
-        </w:rPr>
-        <w:t>/h2&gt;</w:t>
+        <w:t>&lt;%@ Page Title="Iniciar sesión" Language="C#" MasterPageFile="~/Site.Master" AutoEventWireup="true" CodeBehind="Login.aspx.cs" Inherits="BuyMotors.Account.Login" Async="true" %&gt;</w:t>
+      </w:r>
+    </w:p>
+    <w:p>
+      <w:pPr>
+        <w:spacing w:after="0"/>
+        <w:rPr>
+          <w:lang w:val="en-US"/>
+        </w:rPr>
+      </w:pPr>
+    </w:p>
+    <w:p>
+      <w:pPr>
+        <w:spacing w:after="0"/>
+        <w:rPr>
+          <w:lang w:val="en-US"/>
+        </w:rPr>
+      </w:pPr>
+      <w:r>
+        <w:rPr>
+          <w:lang w:val="en-US"/>
+        </w:rPr>
+        <w:t>&lt;asp:Content runat="server" ID="BodyContent" ContentPlaceHolderID="MainContent"&gt;</w:t>
+      </w:r>
+    </w:p>
+    <w:p>
+      <w:pPr>
+        <w:spacing w:after="0"/>
+        <w:rPr>
+          <w:lang w:val="en-US"/>
+        </w:rPr>
+      </w:pPr>
+      <w:r>
+        <w:rPr>
+          <w:lang w:val="en-US"/>
+        </w:rPr>
+        <w:t xml:space="preserve">    &lt;h2&gt;&lt;%: Title %&gt;.&lt;/h2&gt;</w:t>
       </w:r>
     </w:p>
     <w:p>
@@ -3378,21 +2998,7 @@
         <w:rPr>
           <w:lang w:val="en-US"/>
         </w:rPr>
-        <w:t xml:space="preserve">            &lt;section id="</w:t>
-      </w:r>
-      <w:proofErr w:type="spellStart"/>
-      <w:r>
-        <w:rPr>
-          <w:lang w:val="en-US"/>
-        </w:rPr>
-        <w:t>loginForm</w:t>
-      </w:r>
-      <w:proofErr w:type="spellEnd"/>
-      <w:r>
-        <w:rPr>
-          <w:lang w:val="en-US"/>
-        </w:rPr>
-        <w:t>"&gt;</w:t>
+        <w:t xml:space="preserve">            &lt;section id="loginForm"&gt;</w:t>
       </w:r>
     </w:p>
     <w:p>
@@ -3406,136 +3012,47 @@
         <w:t xml:space="preserve">                </w:t>
       </w:r>
       <w:r>
-        <w:t>&lt;</w:t>
-      </w:r>
-      <w:proofErr w:type="spellStart"/>
-      <w:r>
-        <w:t>div</w:t>
-      </w:r>
-      <w:proofErr w:type="spellEnd"/>
-      <w:r>
-        <w:t xml:space="preserve"> </w:t>
-      </w:r>
-      <w:proofErr w:type="spellStart"/>
-      <w:r>
-        <w:t>class</w:t>
-      </w:r>
-      <w:proofErr w:type="spellEnd"/>
-      <w:r>
-        <w:t>="</w:t>
-      </w:r>
-      <w:proofErr w:type="spellStart"/>
-      <w:r>
-        <w:t>form</w:t>
-      </w:r>
-      <w:proofErr w:type="spellEnd"/>
-      <w:r>
-        <w:t>-horizontal"&gt;</w:t>
-      </w:r>
-    </w:p>
-    <w:p>
-      <w:pPr>
-        <w:spacing w:after="0"/>
-      </w:pPr>
-      <w:r>
-        <w:t xml:space="preserve">                    &lt;h4&gt;Utilice una cuenta local para iniciar </w:t>
-      </w:r>
-      <w:proofErr w:type="gramStart"/>
-      <w:r>
-        <w:t>sesión.&lt;</w:t>
-      </w:r>
-      <w:proofErr w:type="gramEnd"/>
-      <w:r>
-        <w:t>/h4&gt;</w:t>
-      </w:r>
-    </w:p>
-    <w:p>
-      <w:pPr>
-        <w:spacing w:after="0"/>
-        <w:rPr>
-          <w:lang w:val="en-US"/>
-        </w:rPr>
-      </w:pPr>
-      <w:r>
+        <w:t>&lt;div class="form-horizontal"&gt;</w:t>
+      </w:r>
+    </w:p>
+    <w:p>
+      <w:pPr>
+        <w:spacing w:after="0"/>
+      </w:pPr>
+      <w:r>
+        <w:t xml:space="preserve">                    &lt;h4&gt;Utilice una cuenta local para iniciar sesión.&lt;/h4&gt;</w:t>
+      </w:r>
+    </w:p>
+    <w:p>
+      <w:pPr>
+        <w:spacing w:after="0"/>
+        <w:rPr>
+          <w:lang w:val="en-US"/>
+        </w:rPr>
+      </w:pPr>
+      <w:r>
+        <w:lastRenderedPageBreak/>
         <w:t xml:space="preserve">                    </w:t>
       </w:r>
       <w:r>
         <w:rPr>
           <w:lang w:val="en-US"/>
         </w:rPr>
-        <w:t>&lt;</w:t>
-      </w:r>
-      <w:proofErr w:type="spellStart"/>
-      <w:r>
-        <w:rPr>
-          <w:lang w:val="en-US"/>
-        </w:rPr>
-        <w:t>hr</w:t>
-      </w:r>
-      <w:proofErr w:type="spellEnd"/>
-      <w:r>
-        <w:rPr>
-          <w:lang w:val="en-US"/>
-        </w:rPr>
-        <w:t xml:space="preserve"> /&gt;</w:t>
-      </w:r>
-    </w:p>
-    <w:p>
-      <w:pPr>
-        <w:spacing w:after="0"/>
-        <w:rPr>
-          <w:lang w:val="en-US"/>
-        </w:rPr>
-      </w:pPr>
-      <w:r>
-        <w:rPr>
-          <w:lang w:val="en-US"/>
-        </w:rPr>
-        <w:t xml:space="preserve">                    &lt;</w:t>
-      </w:r>
-      <w:proofErr w:type="spellStart"/>
-      <w:proofErr w:type="gramStart"/>
-      <w:r>
-        <w:rPr>
-          <w:lang w:val="en-US"/>
-        </w:rPr>
-        <w:t>asp:PlaceHolder</w:t>
-      </w:r>
-      <w:proofErr w:type="spellEnd"/>
-      <w:proofErr w:type="gramEnd"/>
-      <w:r>
-        <w:rPr>
-          <w:lang w:val="en-US"/>
-        </w:rPr>
-        <w:t xml:space="preserve"> </w:t>
-      </w:r>
-      <w:proofErr w:type="spellStart"/>
-      <w:r>
-        <w:rPr>
-          <w:lang w:val="en-US"/>
-        </w:rPr>
-        <w:t>runat</w:t>
-      </w:r>
-      <w:proofErr w:type="spellEnd"/>
-      <w:r>
-        <w:rPr>
-          <w:lang w:val="en-US"/>
-        </w:rPr>
-        <w:t>="server" ID="</w:t>
-      </w:r>
-      <w:proofErr w:type="spellStart"/>
-      <w:r>
-        <w:rPr>
-          <w:lang w:val="en-US"/>
-        </w:rPr>
-        <w:t>ErrorMessage</w:t>
-      </w:r>
-      <w:proofErr w:type="spellEnd"/>
-      <w:r>
-        <w:rPr>
-          <w:lang w:val="en-US"/>
-        </w:rPr>
-        <w:t>" Visible="false"&gt;</w:t>
+        <w:t>&lt;hr /&gt;</w:t>
+      </w:r>
+    </w:p>
+    <w:p>
+      <w:pPr>
+        <w:spacing w:after="0"/>
+        <w:rPr>
+          <w:lang w:val="en-US"/>
+        </w:rPr>
+      </w:pPr>
+      <w:r>
+        <w:rPr>
+          <w:lang w:val="en-US"/>
+        </w:rPr>
+        <w:t xml:space="preserve">                    &lt;asp:PlaceHolder runat="server" ID="ErrorMessage" Visible="false"&gt;</w:t>
       </w:r>
     </w:p>
     <w:p>
@@ -3563,51 +3080,7 @@
         <w:rPr>
           <w:lang w:val="en-US"/>
         </w:rPr>
-        <w:t xml:space="preserve">                            &lt;</w:t>
-      </w:r>
-      <w:proofErr w:type="spellStart"/>
-      <w:proofErr w:type="gramStart"/>
-      <w:r>
-        <w:rPr>
-          <w:lang w:val="en-US"/>
-        </w:rPr>
-        <w:t>asp:Literal</w:t>
-      </w:r>
-      <w:proofErr w:type="spellEnd"/>
-      <w:proofErr w:type="gramEnd"/>
-      <w:r>
-        <w:rPr>
-          <w:lang w:val="en-US"/>
-        </w:rPr>
-        <w:t xml:space="preserve"> </w:t>
-      </w:r>
-      <w:proofErr w:type="spellStart"/>
-      <w:r>
-        <w:rPr>
-          <w:lang w:val="en-US"/>
-        </w:rPr>
-        <w:t>runat</w:t>
-      </w:r>
-      <w:proofErr w:type="spellEnd"/>
-      <w:r>
-        <w:rPr>
-          <w:lang w:val="en-US"/>
-        </w:rPr>
-        <w:t>="server" ID="</w:t>
-      </w:r>
-      <w:proofErr w:type="spellStart"/>
-      <w:r>
-        <w:rPr>
-          <w:lang w:val="en-US"/>
-        </w:rPr>
-        <w:t>FailureText</w:t>
-      </w:r>
-      <w:proofErr w:type="spellEnd"/>
-      <w:r>
-        <w:rPr>
-          <w:lang w:val="en-US"/>
-        </w:rPr>
-        <w:t>" /&gt;</w:t>
+        <w:t xml:space="preserve">                            &lt;asp:Literal runat="server" ID="FailureText" /&gt;</w:t>
       </w:r>
     </w:p>
     <w:p>
@@ -3635,23 +3108,7 @@
         <w:rPr>
           <w:lang w:val="en-US"/>
         </w:rPr>
-        <w:t xml:space="preserve">                    &lt;/</w:t>
-      </w:r>
-      <w:proofErr w:type="spellStart"/>
-      <w:proofErr w:type="gramStart"/>
-      <w:r>
-        <w:rPr>
-          <w:lang w:val="en-US"/>
-        </w:rPr>
-        <w:t>asp:PlaceHolder</w:t>
-      </w:r>
-      <w:proofErr w:type="spellEnd"/>
-      <w:proofErr w:type="gramEnd"/>
-      <w:r>
-        <w:rPr>
-          <w:lang w:val="en-US"/>
-        </w:rPr>
-        <w:t>&gt;</w:t>
+        <w:t xml:space="preserve">                    &lt;/asp:PlaceHolder&gt;</w:t>
       </w:r>
     </w:p>
     <w:p>
@@ -3679,108 +3136,7 @@
         <w:rPr>
           <w:lang w:val="en-US"/>
         </w:rPr>
-        <w:lastRenderedPageBreak/>
-        <w:t xml:space="preserve">                        &lt;</w:t>
-      </w:r>
-      <w:proofErr w:type="spellStart"/>
-      <w:proofErr w:type="gramStart"/>
-      <w:r>
-        <w:rPr>
-          <w:lang w:val="en-US"/>
-        </w:rPr>
-        <w:t>asp:Label</w:t>
-      </w:r>
-      <w:proofErr w:type="spellEnd"/>
-      <w:proofErr w:type="gramEnd"/>
-      <w:r>
-        <w:rPr>
-          <w:lang w:val="en-US"/>
-        </w:rPr>
-        <w:t xml:space="preserve"> </w:t>
-      </w:r>
-      <w:proofErr w:type="spellStart"/>
-      <w:r>
-        <w:rPr>
-          <w:lang w:val="en-US"/>
-        </w:rPr>
-        <w:t>runat</w:t>
-      </w:r>
-      <w:proofErr w:type="spellEnd"/>
-      <w:r>
-        <w:rPr>
-          <w:lang w:val="en-US"/>
-        </w:rPr>
-        <w:t xml:space="preserve">="server" </w:t>
-      </w:r>
-      <w:proofErr w:type="spellStart"/>
-      <w:r>
-        <w:rPr>
-          <w:lang w:val="en-US"/>
-        </w:rPr>
-        <w:t>AssociatedControlID</w:t>
-      </w:r>
-      <w:proofErr w:type="spellEnd"/>
-      <w:r>
-        <w:rPr>
-          <w:lang w:val="en-US"/>
-        </w:rPr>
-        <w:t xml:space="preserve">="Email" </w:t>
-      </w:r>
-      <w:proofErr w:type="spellStart"/>
-      <w:r>
-        <w:rPr>
-          <w:lang w:val="en-US"/>
-        </w:rPr>
-        <w:t>CssClass</w:t>
-      </w:r>
-      <w:proofErr w:type="spellEnd"/>
-      <w:r>
-        <w:rPr>
-          <w:lang w:val="en-US"/>
-        </w:rPr>
-        <w:t>="col-md-2 control-label"&gt;</w:t>
-      </w:r>
-      <w:proofErr w:type="spellStart"/>
-      <w:r>
-        <w:rPr>
-          <w:lang w:val="en-US"/>
-        </w:rPr>
-        <w:t>Correo</w:t>
-      </w:r>
-      <w:proofErr w:type="spellEnd"/>
-      <w:r>
-        <w:rPr>
-          <w:lang w:val="en-US"/>
-        </w:rPr>
-        <w:t xml:space="preserve"> </w:t>
-      </w:r>
-      <w:proofErr w:type="spellStart"/>
-      <w:r>
-        <w:rPr>
-          <w:lang w:val="en-US"/>
-        </w:rPr>
-        <w:t>electrónico</w:t>
-      </w:r>
-      <w:proofErr w:type="spellEnd"/>
-      <w:r>
-        <w:rPr>
-          <w:lang w:val="en-US"/>
-        </w:rPr>
-        <w:t>&lt;/</w:t>
-      </w:r>
-      <w:proofErr w:type="spellStart"/>
-      <w:r>
-        <w:rPr>
-          <w:lang w:val="en-US"/>
-        </w:rPr>
-        <w:t>asp:Label</w:t>
-      </w:r>
-      <w:proofErr w:type="spellEnd"/>
-      <w:r>
-        <w:rPr>
-          <w:lang w:val="en-US"/>
-        </w:rPr>
-        <w:t>&gt;</w:t>
+        <w:t xml:space="preserve">                        &lt;asp:Label runat="server" AssociatedControlID="Email" CssClass="col-md-2 control-label"&gt;Correo electrónico&lt;/asp:Label&gt;</w:t>
       </w:r>
     </w:p>
     <w:p>
@@ -3808,123 +3164,21 @@
         <w:rPr>
           <w:lang w:val="en-US"/>
         </w:rPr>
-        <w:t xml:space="preserve">                            &lt;</w:t>
-      </w:r>
-      <w:proofErr w:type="spellStart"/>
-      <w:proofErr w:type="gramStart"/>
-      <w:r>
-        <w:rPr>
-          <w:lang w:val="en-US"/>
-        </w:rPr>
-        <w:t>asp:TextBox</w:t>
-      </w:r>
-      <w:proofErr w:type="spellEnd"/>
-      <w:proofErr w:type="gramEnd"/>
-      <w:r>
-        <w:rPr>
-          <w:lang w:val="en-US"/>
-        </w:rPr>
-        <w:t xml:space="preserve"> </w:t>
-      </w:r>
-      <w:proofErr w:type="spellStart"/>
-      <w:r>
-        <w:rPr>
-          <w:lang w:val="en-US"/>
-        </w:rPr>
-        <w:t>runat</w:t>
-      </w:r>
-      <w:proofErr w:type="spellEnd"/>
-      <w:r>
-        <w:rPr>
-          <w:lang w:val="en-US"/>
-        </w:rPr>
-        <w:t xml:space="preserve">="server" ID="Email" </w:t>
-      </w:r>
-      <w:proofErr w:type="spellStart"/>
-      <w:r>
-        <w:rPr>
-          <w:lang w:val="en-US"/>
-        </w:rPr>
-        <w:t>CssClass</w:t>
-      </w:r>
-      <w:proofErr w:type="spellEnd"/>
-      <w:r>
-        <w:rPr>
-          <w:lang w:val="en-US"/>
-        </w:rPr>
-        <w:t xml:space="preserve">="form-control" </w:t>
-      </w:r>
-      <w:proofErr w:type="spellStart"/>
-      <w:r>
-        <w:rPr>
-          <w:lang w:val="en-US"/>
-        </w:rPr>
-        <w:t>TextMode</w:t>
-      </w:r>
-      <w:proofErr w:type="spellEnd"/>
-      <w:r>
-        <w:rPr>
-          <w:lang w:val="en-US"/>
-        </w:rPr>
-        <w:t>="Email" /&gt;</w:t>
-      </w:r>
-    </w:p>
-    <w:p>
-      <w:pPr>
-        <w:spacing w:after="0"/>
-        <w:rPr>
-          <w:lang w:val="en-US"/>
-        </w:rPr>
-      </w:pPr>
-      <w:r>
-        <w:rPr>
-          <w:lang w:val="en-US"/>
-        </w:rPr>
-        <w:t xml:space="preserve">                            &lt;</w:t>
-      </w:r>
-      <w:proofErr w:type="spellStart"/>
-      <w:proofErr w:type="gramStart"/>
-      <w:r>
-        <w:rPr>
-          <w:lang w:val="en-US"/>
-        </w:rPr>
-        <w:t>asp:RequiredFieldValidator</w:t>
-      </w:r>
-      <w:proofErr w:type="spellEnd"/>
-      <w:proofErr w:type="gramEnd"/>
-      <w:r>
-        <w:rPr>
-          <w:lang w:val="en-US"/>
-        </w:rPr>
-        <w:t xml:space="preserve"> </w:t>
-      </w:r>
-      <w:proofErr w:type="spellStart"/>
-      <w:r>
-        <w:rPr>
-          <w:lang w:val="en-US"/>
-        </w:rPr>
-        <w:t>runat</w:t>
-      </w:r>
-      <w:proofErr w:type="spellEnd"/>
-      <w:r>
-        <w:rPr>
-          <w:lang w:val="en-US"/>
-        </w:rPr>
-        <w:t xml:space="preserve">="server" </w:t>
-      </w:r>
-      <w:proofErr w:type="spellStart"/>
-      <w:r>
-        <w:rPr>
-          <w:lang w:val="en-US"/>
-        </w:rPr>
-        <w:t>ControlToValidate</w:t>
-      </w:r>
-      <w:proofErr w:type="spellEnd"/>
-      <w:r>
-        <w:rPr>
-          <w:lang w:val="en-US"/>
-        </w:rPr>
-        <w:t>="Email"</w:t>
+        <w:t xml:space="preserve">                            &lt;asp:TextBox runat="server" ID="Email" CssClass="form-control" TextMode="Email" /&gt;</w:t>
+      </w:r>
+    </w:p>
+    <w:p>
+      <w:pPr>
+        <w:spacing w:after="0"/>
+        <w:rPr>
+          <w:lang w:val="en-US"/>
+        </w:rPr>
+      </w:pPr>
+      <w:r>
+        <w:rPr>
+          <w:lang w:val="en-US"/>
+        </w:rPr>
+        <w:t xml:space="preserve">                            &lt;asp:RequiredFieldValidator runat="server" ControlToValidate="Email"</w:t>
       </w:r>
     </w:p>
     <w:p>
@@ -3937,29 +3191,8 @@
         </w:rPr>
         <w:t xml:space="preserve">                                </w:t>
       </w:r>
-      <w:proofErr w:type="spellStart"/>
-      <w:r>
-        <w:t>CssClass</w:t>
-      </w:r>
-      <w:proofErr w:type="spellEnd"/>
-      <w:r>
-        <w:t>="</w:t>
-      </w:r>
-      <w:proofErr w:type="spellStart"/>
-      <w:r>
-        <w:t>text-danger</w:t>
-      </w:r>
-      <w:proofErr w:type="spellEnd"/>
-      <w:r>
-        <w:t xml:space="preserve">" </w:t>
-      </w:r>
-      <w:proofErr w:type="spellStart"/>
-      <w:r>
-        <w:t>ErrorMessage</w:t>
-      </w:r>
-      <w:proofErr w:type="spellEnd"/>
-      <w:r>
-        <w:t>="El campo de correo electrónico es obligatorio." /&gt;</w:t>
+      <w:r>
+        <w:t>CssClass="text-danger" ErrorMessage="El campo de correo electrónico es obligatorio." /&gt;</w:t>
       </w:r>
     </w:p>
     <w:p>
@@ -4018,93 +3251,7 @@
         <w:rPr>
           <w:lang w:val="en-US"/>
         </w:rPr>
-        <w:t xml:space="preserve">                        &lt;</w:t>
-      </w:r>
-      <w:proofErr w:type="spellStart"/>
-      <w:proofErr w:type="gramStart"/>
-      <w:r>
-        <w:rPr>
-          <w:lang w:val="en-US"/>
-        </w:rPr>
-        <w:t>asp:Label</w:t>
-      </w:r>
-      <w:proofErr w:type="spellEnd"/>
-      <w:proofErr w:type="gramEnd"/>
-      <w:r>
-        <w:rPr>
-          <w:lang w:val="en-US"/>
-        </w:rPr>
-        <w:t xml:space="preserve"> </w:t>
-      </w:r>
-      <w:proofErr w:type="spellStart"/>
-      <w:r>
-        <w:rPr>
-          <w:lang w:val="en-US"/>
-        </w:rPr>
-        <w:t>runat</w:t>
-      </w:r>
-      <w:proofErr w:type="spellEnd"/>
-      <w:r>
-        <w:rPr>
-          <w:lang w:val="en-US"/>
-        </w:rPr>
-        <w:t xml:space="preserve">="server" </w:t>
-      </w:r>
-      <w:proofErr w:type="spellStart"/>
-      <w:r>
-        <w:rPr>
-          <w:lang w:val="en-US"/>
-        </w:rPr>
-        <w:t>AssociatedControlID</w:t>
-      </w:r>
-      <w:proofErr w:type="spellEnd"/>
-      <w:r>
-        <w:rPr>
-          <w:lang w:val="en-US"/>
-        </w:rPr>
-        <w:t xml:space="preserve">="Password" </w:t>
-      </w:r>
-      <w:proofErr w:type="spellStart"/>
-      <w:r>
-        <w:rPr>
-          <w:lang w:val="en-US"/>
-        </w:rPr>
-        <w:t>CssClass</w:t>
-      </w:r>
-      <w:proofErr w:type="spellEnd"/>
-      <w:r>
-        <w:rPr>
-          <w:lang w:val="en-US"/>
-        </w:rPr>
-        <w:t>="col-md-2 control-label"&gt;</w:t>
-      </w:r>
-      <w:proofErr w:type="spellStart"/>
-      <w:r>
-        <w:rPr>
-          <w:lang w:val="en-US"/>
-        </w:rPr>
-        <w:t>Contraseña</w:t>
-      </w:r>
-      <w:proofErr w:type="spellEnd"/>
-      <w:r>
-        <w:rPr>
-          <w:lang w:val="en-US"/>
-        </w:rPr>
-        <w:t>&lt;/</w:t>
-      </w:r>
-      <w:proofErr w:type="spellStart"/>
-      <w:r>
-        <w:rPr>
-          <w:lang w:val="en-US"/>
-        </w:rPr>
-        <w:t>asp:Label</w:t>
-      </w:r>
-      <w:proofErr w:type="spellEnd"/>
-      <w:r>
-        <w:rPr>
-          <w:lang w:val="en-US"/>
-        </w:rPr>
-        <w:t>&gt;</w:t>
+        <w:t xml:space="preserve">                        &lt;asp:Label runat="server" AssociatedControlID="Password" CssClass="col-md-2 control-label"&gt;Contraseña&lt;/asp:Label&gt;</w:t>
       </w:r>
     </w:p>
     <w:p>
@@ -4132,179 +3279,21 @@
         <w:rPr>
           <w:lang w:val="en-US"/>
         </w:rPr>
-        <w:t xml:space="preserve">                            &lt;</w:t>
-      </w:r>
-      <w:proofErr w:type="spellStart"/>
-      <w:proofErr w:type="gramStart"/>
-      <w:r>
-        <w:rPr>
-          <w:lang w:val="en-US"/>
-        </w:rPr>
-        <w:t>asp:TextBox</w:t>
-      </w:r>
-      <w:proofErr w:type="spellEnd"/>
-      <w:proofErr w:type="gramEnd"/>
-      <w:r>
-        <w:rPr>
-          <w:lang w:val="en-US"/>
-        </w:rPr>
-        <w:t xml:space="preserve"> </w:t>
-      </w:r>
-      <w:proofErr w:type="spellStart"/>
-      <w:r>
-        <w:rPr>
-          <w:lang w:val="en-US"/>
-        </w:rPr>
-        <w:t>runat</w:t>
-      </w:r>
-      <w:proofErr w:type="spellEnd"/>
-      <w:r>
-        <w:rPr>
-          <w:lang w:val="en-US"/>
-        </w:rPr>
-        <w:t xml:space="preserve">="server" ID="Password" </w:t>
-      </w:r>
-      <w:proofErr w:type="spellStart"/>
-      <w:r>
-        <w:rPr>
-          <w:lang w:val="en-US"/>
-        </w:rPr>
-        <w:t>TextMode</w:t>
-      </w:r>
-      <w:proofErr w:type="spellEnd"/>
-      <w:r>
-        <w:rPr>
-          <w:lang w:val="en-US"/>
-        </w:rPr>
-        <w:t xml:space="preserve">="Password" </w:t>
-      </w:r>
-      <w:proofErr w:type="spellStart"/>
-      <w:r>
-        <w:rPr>
-          <w:lang w:val="en-US"/>
-        </w:rPr>
-        <w:t>CssClass</w:t>
-      </w:r>
-      <w:proofErr w:type="spellEnd"/>
-      <w:r>
-        <w:rPr>
-          <w:lang w:val="en-US"/>
-        </w:rPr>
-        <w:t>="form-control" /&gt;</w:t>
-      </w:r>
-    </w:p>
-    <w:p>
-      <w:pPr>
-        <w:spacing w:after="0"/>
-        <w:rPr>
-          <w:lang w:val="en-US"/>
-        </w:rPr>
-      </w:pPr>
-      <w:r>
-        <w:rPr>
-          <w:lang w:val="en-US"/>
-        </w:rPr>
-        <w:t xml:space="preserve">                            &lt;</w:t>
-      </w:r>
-      <w:proofErr w:type="spellStart"/>
-      <w:proofErr w:type="gramStart"/>
-      <w:r>
-        <w:rPr>
-          <w:lang w:val="en-US"/>
-        </w:rPr>
-        <w:t>asp:RequiredFieldValidator</w:t>
-      </w:r>
-      <w:proofErr w:type="spellEnd"/>
-      <w:proofErr w:type="gramEnd"/>
-      <w:r>
-        <w:rPr>
-          <w:lang w:val="en-US"/>
-        </w:rPr>
-        <w:t xml:space="preserve"> </w:t>
-      </w:r>
-      <w:proofErr w:type="spellStart"/>
-      <w:r>
-        <w:rPr>
-          <w:lang w:val="en-US"/>
-        </w:rPr>
-        <w:t>runat</w:t>
-      </w:r>
-      <w:proofErr w:type="spellEnd"/>
-      <w:r>
-        <w:rPr>
-          <w:lang w:val="en-US"/>
-        </w:rPr>
-        <w:t xml:space="preserve">="server" </w:t>
-      </w:r>
-      <w:proofErr w:type="spellStart"/>
-      <w:r>
-        <w:rPr>
-          <w:lang w:val="en-US"/>
-        </w:rPr>
-        <w:t>ControlToValidate</w:t>
-      </w:r>
-      <w:proofErr w:type="spellEnd"/>
-      <w:r>
-        <w:rPr>
-          <w:lang w:val="en-US"/>
-        </w:rPr>
-        <w:t xml:space="preserve">="Password" </w:t>
-      </w:r>
-      <w:proofErr w:type="spellStart"/>
-      <w:r>
-        <w:rPr>
-          <w:lang w:val="en-US"/>
-        </w:rPr>
-        <w:t>CssClass</w:t>
-      </w:r>
-      <w:proofErr w:type="spellEnd"/>
-      <w:r>
-        <w:rPr>
-          <w:lang w:val="en-US"/>
-        </w:rPr>
-        <w:t xml:space="preserve">="text-danger" </w:t>
-      </w:r>
-      <w:proofErr w:type="spellStart"/>
-      <w:r>
-        <w:rPr>
-          <w:lang w:val="en-US"/>
-        </w:rPr>
-        <w:t>ErrorMessage</w:t>
-      </w:r>
-      <w:proofErr w:type="spellEnd"/>
-      <w:r>
-        <w:rPr>
-          <w:lang w:val="en-US"/>
-        </w:rPr>
-        <w:t xml:space="preserve">="El campo de </w:t>
-      </w:r>
-      <w:proofErr w:type="spellStart"/>
-      <w:r>
-        <w:rPr>
-          <w:lang w:val="en-US"/>
-        </w:rPr>
-        <w:t>contraseña</w:t>
-      </w:r>
-      <w:proofErr w:type="spellEnd"/>
-      <w:r>
-        <w:rPr>
-          <w:lang w:val="en-US"/>
-        </w:rPr>
-        <w:t xml:space="preserve"> es </w:t>
-      </w:r>
-      <w:proofErr w:type="spellStart"/>
-      <w:r>
-        <w:rPr>
-          <w:lang w:val="en-US"/>
-        </w:rPr>
-        <w:t>obligatorio</w:t>
-      </w:r>
-      <w:proofErr w:type="spellEnd"/>
-      <w:r>
-        <w:rPr>
-          <w:lang w:val="en-US"/>
-        </w:rPr>
-        <w:t>." /&gt;</w:t>
+        <w:t xml:space="preserve">                            &lt;asp:TextBox runat="server" ID="Password" TextMode="Password" CssClass="form-control" /&gt;</w:t>
+      </w:r>
+    </w:p>
+    <w:p>
+      <w:pPr>
+        <w:spacing w:after="0"/>
+        <w:rPr>
+          <w:lang w:val="en-US"/>
+        </w:rPr>
+      </w:pPr>
+      <w:r>
+        <w:rPr>
+          <w:lang w:val="en-US"/>
+        </w:rPr>
+        <w:t xml:space="preserve">                            &lt;asp:RequiredFieldValidator runat="server" ControlToValidate="Password" CssClass="text-danger" ErrorMessage="El campo de contraseña es obligatorio." /&gt;</w:t>
       </w:r>
     </w:p>
     <w:p>
@@ -4374,135 +3363,7 @@
         <w:rPr>
           <w:lang w:val="en-US"/>
         </w:rPr>
-        <w:t xml:space="preserve">                            &lt;</w:t>
-      </w:r>
-      <w:proofErr w:type="spellStart"/>
-      <w:proofErr w:type="gramStart"/>
-      <w:r>
-        <w:rPr>
-          <w:lang w:val="en-US"/>
-        </w:rPr>
-        <w:t>asp:Button</w:t>
-      </w:r>
-      <w:proofErr w:type="spellEnd"/>
-      <w:proofErr w:type="gramEnd"/>
-      <w:r>
-        <w:rPr>
-          <w:lang w:val="en-US"/>
-        </w:rPr>
-        <w:t xml:space="preserve"> </w:t>
-      </w:r>
-      <w:proofErr w:type="spellStart"/>
-      <w:r>
-        <w:rPr>
-          <w:lang w:val="en-US"/>
-        </w:rPr>
-        <w:t>runat</w:t>
-      </w:r>
-      <w:proofErr w:type="spellEnd"/>
-      <w:r>
-        <w:rPr>
-          <w:lang w:val="en-US"/>
-        </w:rPr>
-        <w:t xml:space="preserve">="server" </w:t>
-      </w:r>
-      <w:proofErr w:type="spellStart"/>
-      <w:r>
-        <w:rPr>
-          <w:lang w:val="en-US"/>
-        </w:rPr>
-        <w:t>OnClick</w:t>
-      </w:r>
-      <w:proofErr w:type="spellEnd"/>
-      <w:r>
-        <w:rPr>
-          <w:lang w:val="en-US"/>
-        </w:rPr>
-        <w:t>="</w:t>
-      </w:r>
-      <w:proofErr w:type="spellStart"/>
-      <w:r>
-        <w:rPr>
-          <w:lang w:val="en-US"/>
-        </w:rPr>
-        <w:t>LogIn</w:t>
-      </w:r>
-      <w:proofErr w:type="spellEnd"/>
-      <w:r>
-        <w:rPr>
-          <w:lang w:val="en-US"/>
-        </w:rPr>
-        <w:t>" Text="</w:t>
-      </w:r>
-      <w:proofErr w:type="spellStart"/>
-      <w:r>
-        <w:rPr>
-          <w:lang w:val="en-US"/>
-        </w:rPr>
-        <w:t>Iniciar</w:t>
-      </w:r>
-      <w:proofErr w:type="spellEnd"/>
-      <w:r>
-        <w:rPr>
-          <w:lang w:val="en-US"/>
-        </w:rPr>
-        <w:t xml:space="preserve"> </w:t>
-      </w:r>
-      <w:proofErr w:type="spellStart"/>
-      <w:r>
-        <w:rPr>
-          <w:lang w:val="en-US"/>
-        </w:rPr>
-        <w:t>sesión</w:t>
-      </w:r>
-      <w:proofErr w:type="spellEnd"/>
-      <w:r>
-        <w:rPr>
-          <w:lang w:val="en-US"/>
-        </w:rPr>
-        <w:t xml:space="preserve">" </w:t>
-      </w:r>
-      <w:proofErr w:type="spellStart"/>
-      <w:r>
-        <w:rPr>
-          <w:lang w:val="en-US"/>
-        </w:rPr>
-        <w:t>CssClass</w:t>
-      </w:r>
-      <w:proofErr w:type="spellEnd"/>
-      <w:r>
-        <w:rPr>
-          <w:lang w:val="en-US"/>
-        </w:rPr>
-        <w:t>="</w:t>
-      </w:r>
-      <w:proofErr w:type="spellStart"/>
-      <w:r>
-        <w:rPr>
-          <w:lang w:val="en-US"/>
-        </w:rPr>
-        <w:t>btn</w:t>
-      </w:r>
-      <w:proofErr w:type="spellEnd"/>
-      <w:r>
-        <w:rPr>
-          <w:lang w:val="en-US"/>
-        </w:rPr>
-        <w:t xml:space="preserve"> </w:t>
-      </w:r>
-      <w:proofErr w:type="spellStart"/>
-      <w:r>
-        <w:rPr>
-          <w:lang w:val="en-US"/>
-        </w:rPr>
-        <w:t>btn</w:t>
-      </w:r>
-      <w:proofErr w:type="spellEnd"/>
-      <w:r>
-        <w:rPr>
-          <w:lang w:val="en-US"/>
-        </w:rPr>
-        <w:t>-default" /&gt;</w:t>
+        <w:t xml:space="preserve">                            &lt;asp:Button runat="server" OnClick="LogIn" Text="Iniciar sesión" CssClass="btn btn-default" /&gt;</w:t>
       </w:r>
     </w:p>
     <w:p>
@@ -4584,121 +3445,7 @@
         <w:rPr>
           <w:lang w:val="en-US"/>
         </w:rPr>
-        <w:t>&lt;</w:t>
-      </w:r>
-      <w:proofErr w:type="spellStart"/>
-      <w:proofErr w:type="gramStart"/>
-      <w:r>
-        <w:rPr>
-          <w:lang w:val="en-US"/>
-        </w:rPr>
-        <w:t>asp:HyperLink</w:t>
-      </w:r>
-      <w:proofErr w:type="spellEnd"/>
-      <w:proofErr w:type="gramEnd"/>
-      <w:r>
-        <w:rPr>
-          <w:lang w:val="en-US"/>
-        </w:rPr>
-        <w:t xml:space="preserve"> </w:t>
-      </w:r>
-      <w:proofErr w:type="spellStart"/>
-      <w:r>
-        <w:rPr>
-          <w:lang w:val="en-US"/>
-        </w:rPr>
-        <w:t>runat</w:t>
-      </w:r>
-      <w:proofErr w:type="spellEnd"/>
-      <w:r>
-        <w:rPr>
-          <w:lang w:val="en-US"/>
-        </w:rPr>
-        <w:t>="server" ID="</w:t>
-      </w:r>
-      <w:proofErr w:type="spellStart"/>
-      <w:r>
-        <w:rPr>
-          <w:lang w:val="en-US"/>
-        </w:rPr>
-        <w:t>RegisterHyperLink</w:t>
-      </w:r>
-      <w:proofErr w:type="spellEnd"/>
-      <w:r>
-        <w:rPr>
-          <w:lang w:val="en-US"/>
-        </w:rPr>
-        <w:t xml:space="preserve">" </w:t>
-      </w:r>
-      <w:proofErr w:type="spellStart"/>
-      <w:r>
-        <w:rPr>
-          <w:lang w:val="en-US"/>
-        </w:rPr>
-        <w:t>ViewStateMode</w:t>
-      </w:r>
-      <w:proofErr w:type="spellEnd"/>
-      <w:r>
-        <w:rPr>
-          <w:lang w:val="en-US"/>
-        </w:rPr>
-        <w:t>="Disabled"&gt;</w:t>
-      </w:r>
-      <w:proofErr w:type="spellStart"/>
-      <w:r>
-        <w:rPr>
-          <w:lang w:val="en-US"/>
-        </w:rPr>
-        <w:t>Registrarse</w:t>
-      </w:r>
-      <w:proofErr w:type="spellEnd"/>
-      <w:r>
-        <w:rPr>
-          <w:lang w:val="en-US"/>
-        </w:rPr>
-        <w:t xml:space="preserve"> </w:t>
-      </w:r>
-      <w:proofErr w:type="spellStart"/>
-      <w:r>
-        <w:rPr>
-          <w:lang w:val="en-US"/>
-        </w:rPr>
-        <w:t>como</w:t>
-      </w:r>
-      <w:proofErr w:type="spellEnd"/>
-      <w:r>
-        <w:rPr>
-          <w:lang w:val="en-US"/>
-        </w:rPr>
-        <w:t xml:space="preserve"> </w:t>
-      </w:r>
-      <w:proofErr w:type="spellStart"/>
-      <w:r>
-        <w:rPr>
-          <w:lang w:val="en-US"/>
-        </w:rPr>
-        <w:t>usuario</w:t>
-      </w:r>
-      <w:proofErr w:type="spellEnd"/>
-      <w:r>
-        <w:rPr>
-          <w:lang w:val="en-US"/>
-        </w:rPr>
-        <w:t xml:space="preserve"> nuevo&lt;/</w:t>
-      </w:r>
-      <w:proofErr w:type="spellStart"/>
-      <w:r>
-        <w:rPr>
-          <w:lang w:val="en-US"/>
-        </w:rPr>
-        <w:t>asp:HyperLink</w:t>
-      </w:r>
-      <w:proofErr w:type="spellEnd"/>
-      <w:r>
-        <w:rPr>
-          <w:lang w:val="en-US"/>
-        </w:rPr>
-        <w:t>&gt;</w:t>
+        <w:t>&lt;asp:HyperLink runat="server" ID="RegisterHyperLink" ViewStateMode="Disabled"&gt;Registrarse como usuario nuevo&lt;/asp:HyperLink&gt;</w:t>
       </w:r>
     </w:p>
     <w:p>
@@ -4768,23 +3515,7 @@
         <w:rPr>
           <w:lang w:val="en-US"/>
         </w:rPr>
-        <w:t>&lt;/</w:t>
-      </w:r>
-      <w:proofErr w:type="spellStart"/>
-      <w:proofErr w:type="gramStart"/>
-      <w:r>
-        <w:rPr>
-          <w:lang w:val="en-US"/>
-        </w:rPr>
-        <w:t>asp:Content</w:t>
-      </w:r>
-      <w:proofErr w:type="spellEnd"/>
-      <w:proofErr w:type="gramEnd"/>
-      <w:r>
-        <w:rPr>
-          <w:lang w:val="en-US"/>
-        </w:rPr>
-        <w:t>&gt;</w:t>
+        <w:t>&lt;/asp:Content&gt;</w:t>
       </w:r>
     </w:p>
     <w:p>
@@ -4804,7 +3535,6 @@
           <w:lang w:val="en-US"/>
         </w:rPr>
       </w:pPr>
-      <w:proofErr w:type="spellStart"/>
       <w:r>
         <w:rPr>
           <w:b/>
@@ -4813,7 +3543,6 @@
         </w:rPr>
         <w:t>Login.aspx.cs</w:t>
       </w:r>
-      <w:proofErr w:type="spellEnd"/>
     </w:p>
     <w:p>
       <w:pPr>
@@ -4850,21 +3579,7 @@
         <w:rPr>
           <w:lang w:val="en-US"/>
         </w:rPr>
-        <w:t xml:space="preserve">using </w:t>
-      </w:r>
-      <w:proofErr w:type="spellStart"/>
-      <w:r>
-        <w:rPr>
-          <w:lang w:val="en-US"/>
-        </w:rPr>
-        <w:t>BuyMotors.BL</w:t>
-      </w:r>
-      <w:proofErr w:type="spellEnd"/>
-      <w:r>
-        <w:rPr>
-          <w:lang w:val="en-US"/>
-        </w:rPr>
-        <w:t>;</w:t>
+        <w:t>using BuyMotors.BL;</w:t>
       </w:r>
     </w:p>
     <w:p>
@@ -4892,52 +3607,31 @@
         <w:rPr>
           <w:lang w:val="en-US"/>
         </w:rPr>
-        <w:t xml:space="preserve">using </w:t>
-      </w:r>
-      <w:proofErr w:type="spellStart"/>
-      <w:r>
-        <w:rPr>
-          <w:lang w:val="en-US"/>
-        </w:rPr>
-        <w:t>BuyMotors.UI</w:t>
-      </w:r>
-      <w:proofErr w:type="spellEnd"/>
-      <w:r>
-        <w:rPr>
-          <w:lang w:val="en-US"/>
-        </w:rPr>
-        <w:t>;</w:t>
-      </w:r>
-    </w:p>
-    <w:p>
-      <w:pPr>
-        <w:spacing w:after="0"/>
-        <w:rPr>
-          <w:lang w:val="en-US"/>
-        </w:rPr>
-      </w:pPr>
-    </w:p>
-    <w:p>
-      <w:pPr>
-        <w:spacing w:after="0"/>
-        <w:rPr>
-          <w:lang w:val="en-US"/>
-        </w:rPr>
-      </w:pPr>
-      <w:r>
-        <w:rPr>
-          <w:lang w:val="en-US"/>
-        </w:rPr>
-        <w:t xml:space="preserve">namespace </w:t>
-      </w:r>
-      <w:proofErr w:type="spellStart"/>
-      <w:r>
-        <w:rPr>
-          <w:lang w:val="en-US"/>
-        </w:rPr>
-        <w:t>BuyMotors.Account</w:t>
-      </w:r>
-      <w:proofErr w:type="spellEnd"/>
+        <w:lastRenderedPageBreak/>
+        <w:t>using BuyMotors.UI;</w:t>
+      </w:r>
+    </w:p>
+    <w:p>
+      <w:pPr>
+        <w:spacing w:after="0"/>
+        <w:rPr>
+          <w:lang w:val="en-US"/>
+        </w:rPr>
+      </w:pPr>
+    </w:p>
+    <w:p>
+      <w:pPr>
+        <w:spacing w:after="0"/>
+        <w:rPr>
+          <w:lang w:val="en-US"/>
+        </w:rPr>
+      </w:pPr>
+      <w:r>
+        <w:rPr>
+          <w:lang w:val="en-US"/>
+        </w:rPr>
+        <w:t>namespace BuyMotors.Account</w:t>
+      </w:r>
     </w:p>
     <w:p>
       <w:pPr>
@@ -4964,30 +3658,8 @@
         <w:rPr>
           <w:lang w:val="en-US"/>
         </w:rPr>
-        <w:t xml:space="preserve">    public partial class </w:t>
-      </w:r>
-      <w:proofErr w:type="gramStart"/>
-      <w:r>
-        <w:rPr>
-          <w:lang w:val="en-US"/>
-        </w:rPr>
-        <w:t>Login :</w:t>
-      </w:r>
-      <w:proofErr w:type="gramEnd"/>
-      <w:r>
-        <w:rPr>
-          <w:lang w:val="en-US"/>
-        </w:rPr>
-        <w:t xml:space="preserve"> </w:t>
-      </w:r>
-      <w:proofErr w:type="spellStart"/>
-      <w:r>
-        <w:rPr>
-          <w:lang w:val="en-US"/>
-        </w:rPr>
-        <w:t>BasePage</w:t>
-      </w:r>
-      <w:proofErr w:type="spellEnd"/>
+        <w:t xml:space="preserve">    public partial class Login : BasePage</w:t>
+      </w:r>
     </w:p>
     <w:p>
       <w:pPr>
@@ -5014,85 +3686,29 @@
         <w:rPr>
           <w:lang w:val="en-US"/>
         </w:rPr>
-        <w:t xml:space="preserve">        protected string </w:t>
-      </w:r>
-      <w:proofErr w:type="spellStart"/>
-      <w:r>
-        <w:rPr>
-          <w:lang w:val="en-US"/>
-        </w:rPr>
-        <w:t>mensajeError</w:t>
-      </w:r>
-      <w:proofErr w:type="spellEnd"/>
-      <w:r>
-        <w:rPr>
-          <w:lang w:val="en-US"/>
-        </w:rPr>
-        <w:t>;</w:t>
-      </w:r>
-    </w:p>
-    <w:p>
-      <w:pPr>
-        <w:spacing w:after="0"/>
-        <w:rPr>
-          <w:lang w:val="en-US"/>
-        </w:rPr>
-      </w:pPr>
-    </w:p>
-    <w:p>
-      <w:pPr>
-        <w:spacing w:after="0"/>
-        <w:rPr>
-          <w:lang w:val="en-US"/>
-        </w:rPr>
-      </w:pPr>
-      <w:r>
-        <w:rPr>
-          <w:lang w:val="en-US"/>
-        </w:rPr>
-        <w:t xml:space="preserve">        protected void </w:t>
-      </w:r>
-      <w:proofErr w:type="spellStart"/>
-      <w:r>
-        <w:rPr>
-          <w:lang w:val="en-US"/>
-        </w:rPr>
-        <w:t>Page_</w:t>
-      </w:r>
-      <w:proofErr w:type="gramStart"/>
-      <w:r>
-        <w:rPr>
-          <w:lang w:val="en-US"/>
-        </w:rPr>
-        <w:t>Load</w:t>
-      </w:r>
-      <w:proofErr w:type="spellEnd"/>
-      <w:r>
-        <w:rPr>
-          <w:lang w:val="en-US"/>
-        </w:rPr>
-        <w:t>(</w:t>
-      </w:r>
-      <w:proofErr w:type="gramEnd"/>
-      <w:r>
-        <w:rPr>
-          <w:lang w:val="en-US"/>
-        </w:rPr>
-        <w:t xml:space="preserve">object sender, </w:t>
-      </w:r>
-      <w:proofErr w:type="spellStart"/>
-      <w:r>
-        <w:rPr>
-          <w:lang w:val="en-US"/>
-        </w:rPr>
-        <w:t>EventArgs</w:t>
-      </w:r>
-      <w:proofErr w:type="spellEnd"/>
-      <w:r>
-        <w:rPr>
-          <w:lang w:val="en-US"/>
-        </w:rPr>
-        <w:t xml:space="preserve"> e)</w:t>
+        <w:t xml:space="preserve">        protected string mensajeError;</w:t>
+      </w:r>
+    </w:p>
+    <w:p>
+      <w:pPr>
+        <w:spacing w:after="0"/>
+        <w:rPr>
+          <w:lang w:val="en-US"/>
+        </w:rPr>
+      </w:pPr>
+    </w:p>
+    <w:p>
+      <w:pPr>
+        <w:spacing w:after="0"/>
+        <w:rPr>
+          <w:lang w:val="en-US"/>
+        </w:rPr>
+      </w:pPr>
+      <w:r>
+        <w:rPr>
+          <w:lang w:val="en-US"/>
+        </w:rPr>
+        <w:t xml:space="preserve">        protected void Page_Load(object sender, EventArgs e)</w:t>
       </w:r>
     </w:p>
     <w:p>
@@ -5114,324 +3730,165 @@
         <w:spacing w:after="0"/>
       </w:pPr>
       <w:r>
+        <w:t xml:space="preserve">            if (UsuarioLogueado != null)</w:t>
+      </w:r>
+    </w:p>
+    <w:p>
+      <w:pPr>
+        <w:spacing w:after="0"/>
+      </w:pPr>
+      <w:r>
+        <w:t xml:space="preserve">            {</w:t>
+      </w:r>
+    </w:p>
+    <w:p>
+      <w:pPr>
+        <w:spacing w:after="0"/>
+      </w:pPr>
+      <w:r>
+        <w:t xml:space="preserve">                SalirDeLaPagina(false);</w:t>
+      </w:r>
+    </w:p>
+    <w:p>
+      <w:pPr>
+        <w:spacing w:after="0"/>
+        <w:rPr>
+          <w:lang w:val="en-US"/>
+        </w:rPr>
+      </w:pPr>
+      <w:r>
         <w:t xml:space="preserve">            </w:t>
       </w:r>
-      <w:proofErr w:type="spellStart"/>
-      <w:r>
-        <w:t>if</w:t>
-      </w:r>
-      <w:proofErr w:type="spellEnd"/>
-      <w:r>
-        <w:t xml:space="preserve"> (</w:t>
-      </w:r>
-      <w:proofErr w:type="spellStart"/>
-      <w:proofErr w:type="gramStart"/>
-      <w:r>
-        <w:t>UsuarioLogueado</w:t>
-      </w:r>
-      <w:proofErr w:type="spellEnd"/>
-      <w:r>
-        <w:t xml:space="preserve"> !</w:t>
-      </w:r>
-      <w:proofErr w:type="gramEnd"/>
-      <w:r>
-        <w:t xml:space="preserve">= </w:t>
-      </w:r>
-      <w:proofErr w:type="spellStart"/>
-      <w:r>
-        <w:t>null</w:t>
-      </w:r>
-      <w:proofErr w:type="spellEnd"/>
-      <w:r>
-        <w:t>)</w:t>
-      </w:r>
-    </w:p>
-    <w:p>
-      <w:pPr>
-        <w:spacing w:after="0"/>
-      </w:pPr>
-      <w:r>
+      <w:r>
+        <w:rPr>
+          <w:lang w:val="en-US"/>
+        </w:rPr>
+        <w:t>}</w:t>
+      </w:r>
+    </w:p>
+    <w:p>
+      <w:pPr>
+        <w:spacing w:after="0"/>
+        <w:rPr>
+          <w:lang w:val="en-US"/>
+        </w:rPr>
+      </w:pPr>
+      <w:r>
+        <w:rPr>
+          <w:lang w:val="en-US"/>
+        </w:rPr>
+        <w:t xml:space="preserve">        }</w:t>
+      </w:r>
+    </w:p>
+    <w:p>
+      <w:pPr>
+        <w:spacing w:after="0"/>
+        <w:rPr>
+          <w:lang w:val="en-US"/>
+        </w:rPr>
+      </w:pPr>
+    </w:p>
+    <w:p>
+      <w:pPr>
+        <w:spacing w:after="0"/>
+        <w:rPr>
+          <w:lang w:val="en-US"/>
+        </w:rPr>
+      </w:pPr>
+      <w:r>
+        <w:rPr>
+          <w:lang w:val="en-US"/>
+        </w:rPr>
+        <w:t xml:space="preserve">        protected void LogIn(object sender, EventArgs e)</w:t>
+      </w:r>
+    </w:p>
+    <w:p>
+      <w:pPr>
+        <w:spacing w:after="0"/>
+        <w:rPr>
+          <w:lang w:val="en-US"/>
+        </w:rPr>
+      </w:pPr>
+      <w:r>
+        <w:rPr>
+          <w:lang w:val="en-US"/>
+        </w:rPr>
+        <w:t xml:space="preserve">        {</w:t>
+      </w:r>
+    </w:p>
+    <w:p>
+      <w:pPr>
+        <w:spacing w:after="0"/>
+        <w:rPr>
+          <w:lang w:val="en-US"/>
+        </w:rPr>
+      </w:pPr>
+      <w:r>
+        <w:rPr>
+          <w:lang w:val="en-US"/>
+        </w:rPr>
+        <w:t xml:space="preserve">            if (IsValid)</w:t>
+      </w:r>
+    </w:p>
+    <w:p>
+      <w:pPr>
+        <w:spacing w:after="0"/>
+        <w:rPr>
+          <w:lang w:val="en-US"/>
+        </w:rPr>
+      </w:pPr>
+      <w:r>
+        <w:rPr>
+          <w:lang w:val="en-US"/>
+        </w:rPr>
         <w:t xml:space="preserve">            {</w:t>
       </w:r>
     </w:p>
     <w:p>
       <w:pPr>
         <w:spacing w:after="0"/>
-      </w:pPr>
-      <w:r>
+        <w:rPr>
+          <w:lang w:val="en-US"/>
+        </w:rPr>
+      </w:pPr>
+      <w:r>
+        <w:rPr>
+          <w:lang w:val="en-US"/>
+        </w:rPr>
+        <w:t xml:space="preserve">                Usuario usuarioLogueado = UsuarioManager.Login(Email.Text, Password.Text);</w:t>
+      </w:r>
+    </w:p>
+    <w:p>
+      <w:pPr>
+        <w:spacing w:after="0"/>
+        <w:rPr>
+          <w:lang w:val="en-US"/>
+        </w:rPr>
+      </w:pPr>
+      <w:r>
+        <w:rPr>
+          <w:lang w:val="en-US"/>
+        </w:rPr>
+        <w:t xml:space="preserve">                if (usuarioLogueado != null)</w:t>
+      </w:r>
+    </w:p>
+    <w:p>
+      <w:pPr>
+        <w:spacing w:after="0"/>
+        <w:rPr>
+          <w:lang w:val="en-US"/>
+        </w:rPr>
+      </w:pPr>
+      <w:r>
+        <w:rPr>
+          <w:lang w:val="en-US"/>
+        </w:rPr>
         <w:t xml:space="preserve">                </w:t>
       </w:r>
-      <w:proofErr w:type="spellStart"/>
-      <w:r>
-        <w:t>SalirDeLaPagina</w:t>
-      </w:r>
-      <w:proofErr w:type="spellEnd"/>
-      <w:r>
-        <w:t>(false);</w:t>
-      </w:r>
-    </w:p>
-    <w:p>
-      <w:pPr>
-        <w:spacing w:after="0"/>
-        <w:rPr>
-          <w:lang w:val="en-US"/>
-        </w:rPr>
-      </w:pPr>
-      <w:r>
-        <w:t xml:space="preserve">            </w:t>
-      </w:r>
-      <w:r>
-        <w:rPr>
-          <w:lang w:val="en-US"/>
-        </w:rPr>
-        <w:t>}</w:t>
-      </w:r>
-    </w:p>
-    <w:p>
-      <w:pPr>
-        <w:spacing w:after="0"/>
-        <w:rPr>
-          <w:lang w:val="en-US"/>
-        </w:rPr>
-      </w:pPr>
-      <w:r>
-        <w:rPr>
-          <w:lang w:val="en-US"/>
-        </w:rPr>
-        <w:t xml:space="preserve">        }</w:t>
-      </w:r>
-    </w:p>
-    <w:p>
-      <w:pPr>
-        <w:spacing w:after="0"/>
-        <w:rPr>
-          <w:lang w:val="en-US"/>
-        </w:rPr>
-      </w:pPr>
-    </w:p>
-    <w:p>
-      <w:pPr>
-        <w:spacing w:after="0"/>
-        <w:rPr>
-          <w:lang w:val="en-US"/>
-        </w:rPr>
-      </w:pPr>
-      <w:r>
-        <w:rPr>
-          <w:lang w:val="en-US"/>
-        </w:rPr>
-        <w:t xml:space="preserve">        protected void </w:t>
-      </w:r>
-      <w:proofErr w:type="spellStart"/>
-      <w:proofErr w:type="gramStart"/>
-      <w:r>
-        <w:rPr>
-          <w:lang w:val="en-US"/>
-        </w:rPr>
-        <w:t>LogIn</w:t>
-      </w:r>
-      <w:proofErr w:type="spellEnd"/>
-      <w:r>
-        <w:rPr>
-          <w:lang w:val="en-US"/>
-        </w:rPr>
-        <w:t>(</w:t>
-      </w:r>
-      <w:proofErr w:type="gramEnd"/>
-      <w:r>
-        <w:rPr>
-          <w:lang w:val="en-US"/>
-        </w:rPr>
-        <w:t xml:space="preserve">object sender, </w:t>
-      </w:r>
-      <w:proofErr w:type="spellStart"/>
-      <w:r>
-        <w:rPr>
-          <w:lang w:val="en-US"/>
-        </w:rPr>
-        <w:t>EventArgs</w:t>
-      </w:r>
-      <w:proofErr w:type="spellEnd"/>
-      <w:r>
-        <w:rPr>
-          <w:lang w:val="en-US"/>
-        </w:rPr>
-        <w:t xml:space="preserve"> e)</w:t>
-      </w:r>
-    </w:p>
-    <w:p>
-      <w:pPr>
-        <w:spacing w:after="0"/>
-        <w:rPr>
-          <w:lang w:val="en-US"/>
-        </w:rPr>
-      </w:pPr>
-      <w:r>
-        <w:rPr>
-          <w:lang w:val="en-US"/>
-        </w:rPr>
-        <w:t xml:space="preserve">        {</w:t>
-      </w:r>
-    </w:p>
-    <w:p>
-      <w:pPr>
-        <w:spacing w:after="0"/>
-        <w:rPr>
-          <w:lang w:val="en-US"/>
-        </w:rPr>
-      </w:pPr>
-      <w:r>
-        <w:rPr>
-          <w:lang w:val="en-US"/>
-        </w:rPr>
-        <w:t xml:space="preserve">            if (</w:t>
-      </w:r>
-      <w:proofErr w:type="spellStart"/>
-      <w:r>
-        <w:rPr>
-          <w:lang w:val="en-US"/>
-        </w:rPr>
-        <w:t>IsValid</w:t>
-      </w:r>
-      <w:proofErr w:type="spellEnd"/>
-      <w:r>
-        <w:rPr>
-          <w:lang w:val="en-US"/>
-        </w:rPr>
-        <w:t>)</w:t>
-      </w:r>
-    </w:p>
-    <w:p>
-      <w:pPr>
-        <w:spacing w:after="0"/>
-        <w:rPr>
-          <w:lang w:val="en-US"/>
-        </w:rPr>
-      </w:pPr>
-      <w:r>
-        <w:rPr>
-          <w:lang w:val="en-US"/>
-        </w:rPr>
-        <w:t xml:space="preserve">            {</w:t>
-      </w:r>
-    </w:p>
-    <w:p>
-      <w:pPr>
-        <w:spacing w:after="0"/>
-        <w:rPr>
-          <w:lang w:val="en-US"/>
-        </w:rPr>
-      </w:pPr>
-      <w:r>
-        <w:rPr>
-          <w:lang w:val="en-US"/>
-        </w:rPr>
-        <w:t xml:space="preserve">                Usuario </w:t>
-      </w:r>
-      <w:proofErr w:type="spellStart"/>
-      <w:r>
-        <w:rPr>
-          <w:lang w:val="en-US"/>
-        </w:rPr>
-        <w:t>usuarioLogueado</w:t>
-      </w:r>
-      <w:proofErr w:type="spellEnd"/>
-      <w:r>
-        <w:rPr>
-          <w:lang w:val="en-US"/>
-        </w:rPr>
-        <w:t xml:space="preserve"> = </w:t>
-      </w:r>
-      <w:proofErr w:type="spellStart"/>
-      <w:r>
-        <w:rPr>
-          <w:lang w:val="en-US"/>
-        </w:rPr>
-        <w:t>UsuarioManager.Login</w:t>
-      </w:r>
-      <w:proofErr w:type="spellEnd"/>
-      <w:r>
-        <w:rPr>
-          <w:lang w:val="en-US"/>
-        </w:rPr>
-        <w:t>(</w:t>
-      </w:r>
-      <w:proofErr w:type="spellStart"/>
-      <w:r>
-        <w:rPr>
-          <w:lang w:val="en-US"/>
-        </w:rPr>
-        <w:t>Email.Text</w:t>
-      </w:r>
-      <w:proofErr w:type="spellEnd"/>
-      <w:r>
-        <w:rPr>
-          <w:lang w:val="en-US"/>
-        </w:rPr>
-        <w:t xml:space="preserve">, </w:t>
-      </w:r>
-      <w:proofErr w:type="spellStart"/>
-      <w:r>
-        <w:rPr>
-          <w:lang w:val="en-US"/>
-        </w:rPr>
-        <w:t>Password.Text</w:t>
-      </w:r>
-      <w:proofErr w:type="spellEnd"/>
-      <w:r>
-        <w:rPr>
-          <w:lang w:val="en-US"/>
-        </w:rPr>
-        <w:t>);</w:t>
-      </w:r>
-    </w:p>
-    <w:p>
-      <w:pPr>
-        <w:spacing w:after="0"/>
-        <w:rPr>
-          <w:lang w:val="en-US"/>
-        </w:rPr>
-      </w:pPr>
-      <w:r>
-        <w:rPr>
-          <w:lang w:val="en-US"/>
-        </w:rPr>
-        <w:t xml:space="preserve">                if (</w:t>
-      </w:r>
-      <w:proofErr w:type="spellStart"/>
-      <w:proofErr w:type="gramStart"/>
-      <w:r>
-        <w:rPr>
-          <w:lang w:val="en-US"/>
-        </w:rPr>
-        <w:t>usuarioLogueado</w:t>
-      </w:r>
-      <w:proofErr w:type="spellEnd"/>
-      <w:r>
-        <w:rPr>
-          <w:lang w:val="en-US"/>
-        </w:rPr>
-        <w:t xml:space="preserve"> !</w:t>
-      </w:r>
-      <w:proofErr w:type="gramEnd"/>
-      <w:r>
-        <w:rPr>
-          <w:lang w:val="en-US"/>
-        </w:rPr>
-        <w:t>= null)</w:t>
-      </w:r>
-    </w:p>
-    <w:p>
-      <w:pPr>
-        <w:spacing w:after="0"/>
-      </w:pPr>
-      <w:r>
-        <w:rPr>
-          <w:lang w:val="en-US"/>
-        </w:rPr>
-        <w:t xml:space="preserve">                </w:t>
-      </w:r>
-      <w:r>
+      <w:r>
+        <w:rPr>
+          <w:lang w:val="en-US"/>
+        </w:rPr>
         <w:t>{</w:t>
       </w:r>
     </w:p>
@@ -5440,300 +3897,136 @@
         <w:spacing w:after="0"/>
       </w:pPr>
       <w:r>
+        <w:rPr>
+          <w:lang w:val="en-US"/>
+        </w:rPr>
         <w:t xml:space="preserve">                    </w:t>
       </w:r>
-      <w:proofErr w:type="spellStart"/>
-      <w:r>
-        <w:t>UsuarioLogueado</w:t>
-      </w:r>
-      <w:proofErr w:type="spellEnd"/>
-      <w:r>
-        <w:t xml:space="preserve"> = </w:t>
-      </w:r>
-      <w:proofErr w:type="spellStart"/>
-      <w:r>
-        <w:t>usuarioLogueado</w:t>
-      </w:r>
-      <w:proofErr w:type="spellEnd"/>
-      <w:r>
-        <w:t>;</w:t>
-      </w:r>
-    </w:p>
-    <w:p>
-      <w:pPr>
-        <w:spacing w:after="0"/>
+      <w:r>
+        <w:t>UsuarioLogueado = usuarioLogueado;</w:t>
+      </w:r>
+    </w:p>
+    <w:p>
+      <w:pPr>
+        <w:spacing w:after="0"/>
+      </w:pPr>
+      <w:r>
+        <w:t xml:space="preserve">                    BitacoraManager.Grabar(usuarioLogueado, "Login ok");</w:t>
+      </w:r>
+    </w:p>
+    <w:p>
+      <w:pPr>
+        <w:spacing w:after="0"/>
+      </w:pPr>
+    </w:p>
+    <w:p>
+      <w:pPr>
+        <w:spacing w:after="0"/>
+      </w:pPr>
+      <w:r>
+        <w:t xml:space="preserve">                    if (UsuarioManager.TienePermiso(usuarioLogueado, Permisos.CHEQUEO_DV))</w:t>
+      </w:r>
+    </w:p>
+    <w:p>
+      <w:pPr>
+        <w:spacing w:after="0"/>
+      </w:pPr>
+      <w:r>
+        <w:t xml:space="preserve">                    {</w:t>
+      </w:r>
+    </w:p>
+    <w:p>
+      <w:pPr>
+        <w:spacing w:after="0"/>
+      </w:pPr>
+      <w:r>
+        <w:t xml:space="preserve">                        Session["MostrarMensajeDV"] = !IntegridadDatos.Chequear(out string mensaje);</w:t>
+      </w:r>
+    </w:p>
+    <w:p>
+      <w:pPr>
+        <w:spacing w:after="0"/>
+      </w:pPr>
+      <w:r>
+        <w:t xml:space="preserve">                        Session["MensajeDV"] = mensaje;</w:t>
+      </w:r>
+    </w:p>
+    <w:p>
+      <w:pPr>
+        <w:spacing w:after="0"/>
+      </w:pPr>
+      <w:r>
+        <w:t xml:space="preserve">                    }</w:t>
+      </w:r>
+    </w:p>
+    <w:p>
+      <w:pPr>
+        <w:spacing w:after="0"/>
+      </w:pPr>
+    </w:p>
+    <w:p>
+      <w:pPr>
+        <w:spacing w:after="0"/>
+      </w:pPr>
+      <w:r>
+        <w:t xml:space="preserve">                    SalirDeLaPagina(true);</w:t>
+      </w:r>
+    </w:p>
+    <w:p>
+      <w:pPr>
+        <w:spacing w:after="0"/>
+      </w:pPr>
+      <w:r>
+        <w:t xml:space="preserve">                }</w:t>
+      </w:r>
+    </w:p>
+    <w:p>
+      <w:pPr>
+        <w:spacing w:after="0"/>
+      </w:pPr>
+      <w:r>
+        <w:t xml:space="preserve">                else</w:t>
+      </w:r>
+    </w:p>
+    <w:p>
+      <w:pPr>
+        <w:spacing w:after="0"/>
+      </w:pPr>
+      <w:r>
+        <w:t xml:space="preserve">                {</w:t>
+      </w:r>
+    </w:p>
+    <w:p>
+      <w:pPr>
+        <w:spacing w:after="0"/>
+      </w:pPr>
+      <w:r>
+        <w:t xml:space="preserve">                    // El login falló</w:t>
+      </w:r>
+    </w:p>
+    <w:p>
+      <w:pPr>
+        <w:spacing w:after="0"/>
+      </w:pPr>
+      <w:r>
+        <w:t xml:space="preserve">                    FailureText.Text = "Intento de inicio de sesión no válido";</w:t>
+      </w:r>
+    </w:p>
+    <w:p>
+      <w:pPr>
+        <w:spacing w:after="0"/>
+        <w:rPr>
+          <w:lang w:val="en-US"/>
+        </w:rPr>
       </w:pPr>
       <w:r>
         <w:t xml:space="preserve">                    </w:t>
       </w:r>
-      <w:proofErr w:type="spellStart"/>
-      <w:r>
-        <w:t>BitacoraManager.Grabar</w:t>
-      </w:r>
-      <w:proofErr w:type="spellEnd"/>
-      <w:r>
-        <w:t>(</w:t>
-      </w:r>
-      <w:proofErr w:type="spellStart"/>
-      <w:r>
-        <w:t>usuarioLogueado</w:t>
-      </w:r>
-      <w:proofErr w:type="spellEnd"/>
-      <w:r>
-        <w:t>, "</w:t>
-      </w:r>
-      <w:proofErr w:type="spellStart"/>
-      <w:r>
-        <w:t>Login</w:t>
-      </w:r>
-      <w:proofErr w:type="spellEnd"/>
-      <w:r>
-        <w:t xml:space="preserve"> ok");</w:t>
-      </w:r>
-    </w:p>
-    <w:p>
-      <w:pPr>
-        <w:spacing w:after="0"/>
-      </w:pPr>
-    </w:p>
-    <w:p>
-      <w:pPr>
-        <w:spacing w:after="0"/>
-      </w:pPr>
-      <w:r>
-        <w:t xml:space="preserve">                    </w:t>
-      </w:r>
-      <w:proofErr w:type="spellStart"/>
-      <w:r>
-        <w:t>if</w:t>
-      </w:r>
-      <w:proofErr w:type="spellEnd"/>
-      <w:r>
-        <w:t xml:space="preserve"> (</w:t>
-      </w:r>
-      <w:proofErr w:type="spellStart"/>
-      <w:r>
-        <w:t>UsuarioManager.TienePermiso</w:t>
-      </w:r>
-      <w:proofErr w:type="spellEnd"/>
-      <w:r>
-        <w:t>(</w:t>
-      </w:r>
-      <w:proofErr w:type="spellStart"/>
-      <w:r>
-        <w:t>usuarioLogueado</w:t>
-      </w:r>
-      <w:proofErr w:type="spellEnd"/>
-      <w:r>
-        <w:t xml:space="preserve">, </w:t>
-      </w:r>
-      <w:proofErr w:type="spellStart"/>
-      <w:r>
-        <w:t>Permisos.CHEQUEO_DV</w:t>
-      </w:r>
-      <w:proofErr w:type="spellEnd"/>
-      <w:r>
-        <w:t>))</w:t>
-      </w:r>
-    </w:p>
-    <w:p>
-      <w:pPr>
-        <w:spacing w:after="0"/>
-      </w:pPr>
-      <w:r>
-        <w:t xml:space="preserve">                    {</w:t>
-      </w:r>
-    </w:p>
-    <w:p>
-      <w:pPr>
-        <w:spacing w:after="0"/>
-      </w:pPr>
-      <w:r>
-        <w:t xml:space="preserve">                        </w:t>
-      </w:r>
-      <w:proofErr w:type="spellStart"/>
-      <w:r>
-        <w:t>Session</w:t>
-      </w:r>
-      <w:proofErr w:type="spellEnd"/>
-      <w:r>
-        <w:t>["</w:t>
-      </w:r>
-      <w:proofErr w:type="spellStart"/>
-      <w:r>
-        <w:t>MostrarMensajeDV</w:t>
-      </w:r>
-      <w:proofErr w:type="spellEnd"/>
-      <w:r>
-        <w:t xml:space="preserve">"] </w:t>
-      </w:r>
-      <w:proofErr w:type="gramStart"/>
-      <w:r>
-        <w:t>= !</w:t>
-      </w:r>
-      <w:proofErr w:type="spellStart"/>
-      <w:proofErr w:type="gramEnd"/>
-      <w:r>
-        <w:t>IntegridadDatos.Chequear</w:t>
-      </w:r>
-      <w:proofErr w:type="spellEnd"/>
-      <w:r>
-        <w:t>(</w:t>
-      </w:r>
-      <w:proofErr w:type="spellStart"/>
-      <w:r>
-        <w:t>out</w:t>
-      </w:r>
-      <w:proofErr w:type="spellEnd"/>
-      <w:r>
-        <w:t xml:space="preserve"> </w:t>
-      </w:r>
-      <w:proofErr w:type="spellStart"/>
-      <w:r>
-        <w:t>string</w:t>
-      </w:r>
-      <w:proofErr w:type="spellEnd"/>
-      <w:r>
-        <w:t xml:space="preserve"> mensaje);</w:t>
-      </w:r>
-    </w:p>
-    <w:p>
-      <w:pPr>
-        <w:spacing w:after="0"/>
-      </w:pPr>
-      <w:r>
-        <w:t xml:space="preserve">                        </w:t>
-      </w:r>
-      <w:proofErr w:type="spellStart"/>
-      <w:r>
-        <w:t>Session</w:t>
-      </w:r>
-      <w:proofErr w:type="spellEnd"/>
-      <w:r>
-        <w:t>["</w:t>
-      </w:r>
-      <w:proofErr w:type="spellStart"/>
-      <w:r>
-        <w:t>MensajeDV</w:t>
-      </w:r>
-      <w:proofErr w:type="spellEnd"/>
-      <w:r>
-        <w:t>"] = mensaje;</w:t>
-      </w:r>
-    </w:p>
-    <w:p>
-      <w:pPr>
-        <w:spacing w:after="0"/>
-      </w:pPr>
-      <w:r>
-        <w:t xml:space="preserve">                    }</w:t>
-      </w:r>
-    </w:p>
-    <w:p>
-      <w:pPr>
-        <w:spacing w:after="0"/>
-      </w:pPr>
-    </w:p>
-    <w:p>
-      <w:pPr>
-        <w:spacing w:after="0"/>
-      </w:pPr>
-      <w:r>
-        <w:t xml:space="preserve">                    </w:t>
-      </w:r>
-      <w:proofErr w:type="spellStart"/>
-      <w:r>
-        <w:t>SalirDeLaPagina</w:t>
-      </w:r>
-      <w:proofErr w:type="spellEnd"/>
-      <w:r>
-        <w:t>(true);</w:t>
-      </w:r>
-    </w:p>
-    <w:p>
-      <w:pPr>
-        <w:spacing w:after="0"/>
-      </w:pPr>
-      <w:r>
-        <w:t xml:space="preserve">                }</w:t>
-      </w:r>
-    </w:p>
-    <w:p>
-      <w:pPr>
-        <w:spacing w:after="0"/>
-      </w:pPr>
-      <w:r>
-        <w:t xml:space="preserve">                </w:t>
-      </w:r>
-      <w:proofErr w:type="spellStart"/>
-      <w:r>
-        <w:t>else</w:t>
-      </w:r>
-      <w:proofErr w:type="spellEnd"/>
-    </w:p>
-    <w:p>
-      <w:pPr>
-        <w:spacing w:after="0"/>
-      </w:pPr>
-      <w:r>
-        <w:t xml:space="preserve">                {</w:t>
-      </w:r>
-    </w:p>
-    <w:p>
-      <w:pPr>
-        <w:spacing w:after="0"/>
-      </w:pPr>
-      <w:r>
-        <w:t xml:space="preserve">                    // El </w:t>
-      </w:r>
-      <w:proofErr w:type="spellStart"/>
-      <w:r>
-        <w:t>login</w:t>
-      </w:r>
-      <w:proofErr w:type="spellEnd"/>
-      <w:r>
-        <w:t xml:space="preserve"> falló</w:t>
-      </w:r>
-    </w:p>
-    <w:p>
-      <w:pPr>
-        <w:spacing w:after="0"/>
-      </w:pPr>
-      <w:r>
-        <w:t xml:space="preserve">                    </w:t>
-      </w:r>
-      <w:proofErr w:type="spellStart"/>
-      <w:r>
-        <w:t>FailureText.Text</w:t>
-      </w:r>
-      <w:proofErr w:type="spellEnd"/>
-      <w:r>
-        <w:t xml:space="preserve"> = "Intento de inicio de sesión no válido";</w:t>
-      </w:r>
-    </w:p>
-    <w:p>
-      <w:pPr>
-        <w:spacing w:after="0"/>
-        <w:rPr>
-          <w:lang w:val="en-US"/>
-        </w:rPr>
-      </w:pPr>
-      <w:r>
-        <w:t xml:space="preserve">                    </w:t>
-      </w:r>
-      <w:proofErr w:type="spellStart"/>
-      <w:r>
-        <w:rPr>
-          <w:lang w:val="en-US"/>
-        </w:rPr>
-        <w:t>ErrorMessage.Visible</w:t>
-      </w:r>
-      <w:proofErr w:type="spellEnd"/>
-      <w:r>
-        <w:rPr>
-          <w:lang w:val="en-US"/>
-        </w:rPr>
-        <w:t xml:space="preserve"> = true;</w:t>
+      <w:r>
+        <w:rPr>
+          <w:lang w:val="en-US"/>
+        </w:rPr>
+        <w:t>ErrorMessage.Visible = true;</w:t>
       </w:r>
     </w:p>
     <w:p>
@@ -5823,7 +4116,6 @@
           <w:lang w:val="en-US"/>
         </w:rPr>
       </w:pPr>
-      <w:proofErr w:type="spellStart"/>
       <w:r>
         <w:rPr>
           <w:b/>
@@ -5832,7 +4124,6 @@
         </w:rPr>
         <w:t>BasePage.cs</w:t>
       </w:r>
-      <w:proofErr w:type="spellEnd"/>
     </w:p>
     <w:p>
       <w:pPr>
@@ -5869,52 +4160,31 @@
         <w:rPr>
           <w:lang w:val="en-US"/>
         </w:rPr>
-        <w:t xml:space="preserve">using </w:t>
-      </w:r>
-      <w:proofErr w:type="spellStart"/>
-      <w:r>
-        <w:rPr>
-          <w:lang w:val="en-US"/>
-        </w:rPr>
-        <w:t>System.Web.UI</w:t>
-      </w:r>
-      <w:proofErr w:type="spellEnd"/>
-      <w:r>
-        <w:rPr>
-          <w:lang w:val="en-US"/>
-        </w:rPr>
-        <w:t>;</w:t>
-      </w:r>
-    </w:p>
-    <w:p>
-      <w:pPr>
-        <w:spacing w:after="0"/>
-        <w:rPr>
-          <w:lang w:val="en-US"/>
-        </w:rPr>
-      </w:pPr>
-    </w:p>
-    <w:p>
-      <w:pPr>
-        <w:spacing w:after="0"/>
-        <w:rPr>
-          <w:lang w:val="en-US"/>
-        </w:rPr>
-      </w:pPr>
-      <w:r>
-        <w:rPr>
-          <w:lang w:val="en-US"/>
-        </w:rPr>
-        <w:t xml:space="preserve">namespace </w:t>
-      </w:r>
-      <w:proofErr w:type="spellStart"/>
-      <w:r>
-        <w:rPr>
-          <w:lang w:val="en-US"/>
-        </w:rPr>
-        <w:t>BuyMotors.UI</w:t>
-      </w:r>
-      <w:proofErr w:type="spellEnd"/>
+        <w:lastRenderedPageBreak/>
+        <w:t>using System.Web.UI;</w:t>
+      </w:r>
+    </w:p>
+    <w:p>
+      <w:pPr>
+        <w:spacing w:after="0"/>
+        <w:rPr>
+          <w:lang w:val="en-US"/>
+        </w:rPr>
+      </w:pPr>
+    </w:p>
+    <w:p>
+      <w:pPr>
+        <w:spacing w:after="0"/>
+        <w:rPr>
+          <w:lang w:val="en-US"/>
+        </w:rPr>
+      </w:pPr>
+      <w:r>
+        <w:rPr>
+          <w:lang w:val="en-US"/>
+        </w:rPr>
+        <w:t>namespace BuyMotors.UI</w:t>
+      </w:r>
     </w:p>
     <w:p>
       <w:pPr>
@@ -5941,29 +4211,7 @@
         <w:rPr>
           <w:lang w:val="en-US"/>
         </w:rPr>
-        <w:t xml:space="preserve">    public class </w:t>
-      </w:r>
-      <w:proofErr w:type="spellStart"/>
-      <w:proofErr w:type="gramStart"/>
-      <w:r>
-        <w:rPr>
-          <w:lang w:val="en-US"/>
-        </w:rPr>
-        <w:t>BasePage</w:t>
-      </w:r>
-      <w:proofErr w:type="spellEnd"/>
-      <w:r>
-        <w:rPr>
-          <w:lang w:val="en-US"/>
-        </w:rPr>
-        <w:t xml:space="preserve"> :</w:t>
-      </w:r>
-      <w:proofErr w:type="gramEnd"/>
-      <w:r>
-        <w:rPr>
-          <w:lang w:val="en-US"/>
-        </w:rPr>
-        <w:t xml:space="preserve"> Page</w:t>
+        <w:t xml:space="preserve">    public class BasePage : Page</w:t>
       </w:r>
     </w:p>
     <w:p>
@@ -5991,16 +4239,523 @@
         <w:rPr>
           <w:lang w:val="en-US"/>
         </w:rPr>
-        <w:t xml:space="preserve">        public Usuario </w:t>
-      </w:r>
-      <w:proofErr w:type="spellStart"/>
-      <w:r>
-        <w:rPr>
-          <w:lang w:val="en-US"/>
-        </w:rPr>
-        <w:t>UsuarioLogueado</w:t>
-      </w:r>
-      <w:proofErr w:type="spellEnd"/>
+        <w:t xml:space="preserve">        public Usuario UsuarioLogueado</w:t>
+      </w:r>
+    </w:p>
+    <w:p>
+      <w:pPr>
+        <w:spacing w:after="0"/>
+        <w:rPr>
+          <w:lang w:val="en-US"/>
+        </w:rPr>
+      </w:pPr>
+      <w:r>
+        <w:rPr>
+          <w:lang w:val="en-US"/>
+        </w:rPr>
+        <w:t xml:space="preserve">        {</w:t>
+      </w:r>
+    </w:p>
+    <w:p>
+      <w:pPr>
+        <w:spacing w:after="0"/>
+        <w:rPr>
+          <w:lang w:val="en-US"/>
+        </w:rPr>
+      </w:pPr>
+      <w:r>
+        <w:rPr>
+          <w:lang w:val="en-US"/>
+        </w:rPr>
+        <w:t xml:space="preserve">            get</w:t>
+      </w:r>
+    </w:p>
+    <w:p>
+      <w:pPr>
+        <w:spacing w:after="0"/>
+        <w:rPr>
+          <w:lang w:val="en-US"/>
+        </w:rPr>
+      </w:pPr>
+      <w:r>
+        <w:rPr>
+          <w:lang w:val="en-US"/>
+        </w:rPr>
+        <w:t xml:space="preserve">            </w:t>
+      </w:r>
+      <w:r>
+        <w:rPr>
+          <w:lang w:val="en-US"/>
+        </w:rPr>
+        <w:t>{</w:t>
+      </w:r>
+    </w:p>
+    <w:p>
+      <w:pPr>
+        <w:spacing w:after="0"/>
+        <w:rPr>
+          <w:lang w:val="en-US"/>
+        </w:rPr>
+      </w:pPr>
+      <w:r>
+        <w:rPr>
+          <w:lang w:val="en-US"/>
+        </w:rPr>
+        <w:t xml:space="preserve">                return Session["UsuarioLogueado"] != null ? (Usuario)Session["UsuarioLogueado"] : null;</w:t>
+      </w:r>
+    </w:p>
+    <w:p>
+      <w:pPr>
+        <w:spacing w:after="0"/>
+        <w:rPr>
+          <w:lang w:val="en-US"/>
+        </w:rPr>
+      </w:pPr>
+      <w:r>
+        <w:rPr>
+          <w:lang w:val="en-US"/>
+        </w:rPr>
+        <w:t xml:space="preserve">            }</w:t>
+      </w:r>
+    </w:p>
+    <w:p>
+      <w:pPr>
+        <w:spacing w:after="0"/>
+        <w:rPr>
+          <w:lang w:val="en-US"/>
+        </w:rPr>
+      </w:pPr>
+      <w:r>
+        <w:rPr>
+          <w:lang w:val="en-US"/>
+        </w:rPr>
+        <w:t xml:space="preserve">            set</w:t>
+      </w:r>
+    </w:p>
+    <w:p>
+      <w:pPr>
+        <w:spacing w:after="0"/>
+        <w:rPr>
+          <w:lang w:val="en-US"/>
+        </w:rPr>
+      </w:pPr>
+      <w:r>
+        <w:rPr>
+          <w:lang w:val="en-US"/>
+        </w:rPr>
+        <w:t xml:space="preserve">            {</w:t>
+      </w:r>
+    </w:p>
+    <w:p>
+      <w:pPr>
+        <w:spacing w:after="0"/>
+        <w:rPr>
+          <w:lang w:val="en-US"/>
+        </w:rPr>
+      </w:pPr>
+      <w:r>
+        <w:rPr>
+          <w:lang w:val="en-US"/>
+        </w:rPr>
+        <w:t xml:space="preserve">                Session["UsuarioLogueado"] = value;</w:t>
+      </w:r>
+    </w:p>
+    <w:p>
+      <w:pPr>
+        <w:spacing w:after="0"/>
+        <w:rPr>
+          <w:lang w:val="en-US"/>
+        </w:rPr>
+      </w:pPr>
+      <w:r>
+        <w:rPr>
+          <w:lang w:val="en-US"/>
+        </w:rPr>
+        <w:t xml:space="preserve">            </w:t>
+      </w:r>
+      <w:r>
+        <w:rPr>
+          <w:lang w:val="en-US"/>
+        </w:rPr>
+        <w:t>}</w:t>
+      </w:r>
+    </w:p>
+    <w:p>
+      <w:pPr>
+        <w:spacing w:after="0"/>
+        <w:rPr>
+          <w:lang w:val="en-US"/>
+        </w:rPr>
+      </w:pPr>
+      <w:r>
+        <w:rPr>
+          <w:lang w:val="en-US"/>
+        </w:rPr>
+        <w:t xml:space="preserve">        }</w:t>
+      </w:r>
+    </w:p>
+    <w:p>
+      <w:pPr>
+        <w:spacing w:after="0"/>
+        <w:rPr>
+          <w:lang w:val="en-US"/>
+        </w:rPr>
+      </w:pPr>
+      <w:r>
+        <w:rPr>
+          <w:lang w:val="en-US"/>
+        </w:rPr>
+        <w:t xml:space="preserve">    }</w:t>
+      </w:r>
+    </w:p>
+    <w:p>
+      <w:pPr>
+        <w:spacing w:after="0"/>
+        <w:rPr>
+          <w:lang w:val="en-US"/>
+        </w:rPr>
+      </w:pPr>
+      <w:r>
+        <w:rPr>
+          <w:lang w:val="en-US"/>
+        </w:rPr>
+        <w:t>}</w:t>
+      </w:r>
+    </w:p>
+    <w:p>
+      <w:pPr>
+        <w:spacing w:after="0"/>
+        <w:rPr>
+          <w:lang w:val="en-US"/>
+        </w:rPr>
+      </w:pPr>
+    </w:p>
+    <w:p>
+      <w:pPr>
+        <w:spacing w:after="0"/>
+        <w:rPr>
+          <w:lang w:val="en-US"/>
+        </w:rPr>
+      </w:pPr>
+      <w:r>
+        <w:rPr>
+          <w:lang w:val="en-US"/>
+        </w:rPr>
+        <w:t>UsuarioManager.cs</w:t>
+      </w:r>
+    </w:p>
+    <w:p>
+      <w:pPr>
+        <w:spacing w:after="0"/>
+        <w:rPr>
+          <w:lang w:val="en-US"/>
+        </w:rPr>
+      </w:pPr>
+      <w:r>
+        <w:rPr>
+          <w:lang w:val="en-US"/>
+        </w:rPr>
+        <w:t>using BuyMotors.BE;</w:t>
+      </w:r>
+    </w:p>
+    <w:p>
+      <w:pPr>
+        <w:spacing w:after="0"/>
+        <w:rPr>
+          <w:lang w:val="en-US"/>
+        </w:rPr>
+      </w:pPr>
+      <w:r>
+        <w:rPr>
+          <w:lang w:val="en-US"/>
+        </w:rPr>
+        <w:t>using BuyMotors.DAL;</w:t>
+      </w:r>
+    </w:p>
+    <w:p>
+      <w:pPr>
+        <w:spacing w:after="0"/>
+        <w:rPr>
+          <w:lang w:val="en-US"/>
+        </w:rPr>
+      </w:pPr>
+      <w:r>
+        <w:rPr>
+          <w:lang w:val="en-US"/>
+        </w:rPr>
+        <w:t>using System;</w:t>
+      </w:r>
+    </w:p>
+    <w:p>
+      <w:pPr>
+        <w:spacing w:after="0"/>
+        <w:rPr>
+          <w:lang w:val="en-US"/>
+        </w:rPr>
+      </w:pPr>
+      <w:r>
+        <w:rPr>
+          <w:lang w:val="en-US"/>
+        </w:rPr>
+        <w:t>using System.Collections.Generic;</w:t>
+      </w:r>
+    </w:p>
+    <w:p>
+      <w:pPr>
+        <w:spacing w:after="0"/>
+        <w:rPr>
+          <w:lang w:val="en-US"/>
+        </w:rPr>
+      </w:pPr>
+    </w:p>
+    <w:p>
+      <w:pPr>
+        <w:spacing w:after="0"/>
+        <w:rPr>
+          <w:lang w:val="en-US"/>
+        </w:rPr>
+      </w:pPr>
+      <w:r>
+        <w:rPr>
+          <w:lang w:val="en-US"/>
+        </w:rPr>
+        <w:t>namespace BuyMotors.BL</w:t>
+      </w:r>
+    </w:p>
+    <w:p>
+      <w:pPr>
+        <w:spacing w:after="0"/>
+        <w:rPr>
+          <w:lang w:val="en-US"/>
+        </w:rPr>
+      </w:pPr>
+      <w:r>
+        <w:rPr>
+          <w:lang w:val="en-US"/>
+        </w:rPr>
+        <w:t>{</w:t>
+      </w:r>
+    </w:p>
+    <w:p>
+      <w:pPr>
+        <w:spacing w:after="0"/>
+        <w:rPr>
+          <w:lang w:val="en-US"/>
+        </w:rPr>
+      </w:pPr>
+      <w:r>
+        <w:rPr>
+          <w:lang w:val="en-US"/>
+        </w:rPr>
+        <w:t xml:space="preserve">    public class UsuarioManager</w:t>
+      </w:r>
+    </w:p>
+    <w:p>
+      <w:pPr>
+        <w:spacing w:after="0"/>
+        <w:rPr>
+          <w:lang w:val="en-US"/>
+        </w:rPr>
+      </w:pPr>
+      <w:r>
+        <w:rPr>
+          <w:lang w:val="en-US"/>
+        </w:rPr>
+        <w:t xml:space="preserve">    {</w:t>
+      </w:r>
+    </w:p>
+    <w:p>
+      <w:pPr>
+        <w:spacing w:after="0"/>
+        <w:rPr>
+          <w:lang w:val="en-US"/>
+        </w:rPr>
+      </w:pPr>
+      <w:r>
+        <w:rPr>
+          <w:lang w:val="en-US"/>
+        </w:rPr>
+        <w:t xml:space="preserve">        public static Usuario Login(string email, string contrasenia)</w:t>
+      </w:r>
+    </w:p>
+    <w:p>
+      <w:pPr>
+        <w:spacing w:after="0"/>
+      </w:pPr>
+      <w:r>
+        <w:rPr>
+          <w:lang w:val="en-US"/>
+        </w:rPr>
+        <w:t xml:space="preserve">        </w:t>
+      </w:r>
+      <w:r>
+        <w:t>{</w:t>
+      </w:r>
+    </w:p>
+    <w:p>
+      <w:pPr>
+        <w:spacing w:after="0"/>
+      </w:pPr>
+      <w:r>
+        <w:t xml:space="preserve">            try</w:t>
+      </w:r>
+    </w:p>
+    <w:p>
+      <w:pPr>
+        <w:spacing w:after="0"/>
+      </w:pPr>
+      <w:r>
+        <w:t xml:space="preserve">            {</w:t>
+      </w:r>
+    </w:p>
+    <w:p>
+      <w:pPr>
+        <w:spacing w:after="0"/>
+      </w:pPr>
+      <w:r>
+        <w:t xml:space="preserve">                Usuario usuario = UsuarioMapper.Obtener(email, Encriptador.Encriptar(contrasenia));</w:t>
+      </w:r>
+    </w:p>
+    <w:p>
+      <w:pPr>
+        <w:spacing w:after="0"/>
+      </w:pPr>
+      <w:r>
+        <w:t xml:space="preserve">                if (usuario != null &amp;&amp; TienePermiso(usuario, Permisos.LOGIN))</w:t>
+      </w:r>
+    </w:p>
+    <w:p>
+      <w:pPr>
+        <w:spacing w:after="0"/>
+        <w:rPr>
+          <w:lang w:val="en-US"/>
+        </w:rPr>
+      </w:pPr>
+      <w:r>
+        <w:t xml:space="preserve">                </w:t>
+      </w:r>
+      <w:r>
+        <w:rPr>
+          <w:lang w:val="en-US"/>
+        </w:rPr>
+        <w:t>{</w:t>
+      </w:r>
+    </w:p>
+    <w:p>
+      <w:pPr>
+        <w:spacing w:after="0"/>
+        <w:rPr>
+          <w:lang w:val="en-US"/>
+        </w:rPr>
+      </w:pPr>
+      <w:r>
+        <w:rPr>
+          <w:lang w:val="en-US"/>
+        </w:rPr>
+        <w:t xml:space="preserve">                    return usuario;</w:t>
+      </w:r>
+    </w:p>
+    <w:p>
+      <w:pPr>
+        <w:spacing w:after="0"/>
+        <w:rPr>
+          <w:lang w:val="en-US"/>
+        </w:rPr>
+      </w:pPr>
+      <w:r>
+        <w:rPr>
+          <w:lang w:val="en-US"/>
+        </w:rPr>
+        <w:t xml:space="preserve">                }</w:t>
+      </w:r>
+    </w:p>
+    <w:p>
+      <w:pPr>
+        <w:spacing w:after="0"/>
+        <w:rPr>
+          <w:lang w:val="en-US"/>
+        </w:rPr>
+      </w:pPr>
+      <w:r>
+        <w:rPr>
+          <w:lang w:val="en-US"/>
+        </w:rPr>
+        <w:t xml:space="preserve">            }</w:t>
+      </w:r>
+    </w:p>
+    <w:p>
+      <w:pPr>
+        <w:spacing w:after="0"/>
+        <w:rPr>
+          <w:lang w:val="en-US"/>
+        </w:rPr>
+      </w:pPr>
+      <w:r>
+        <w:rPr>
+          <w:lang w:val="en-US"/>
+        </w:rPr>
+        <w:t xml:space="preserve">            catch (Exception ex)</w:t>
+      </w:r>
+    </w:p>
+    <w:p>
+      <w:pPr>
+        <w:spacing w:after="0"/>
+      </w:pPr>
+      <w:r>
+        <w:rPr>
+          <w:lang w:val="en-US"/>
+        </w:rPr>
+        <w:t xml:space="preserve">            </w:t>
+      </w:r>
+      <w:r>
+        <w:t>{</w:t>
+      </w:r>
+    </w:p>
+    <w:p>
+      <w:pPr>
+        <w:spacing w:after="0"/>
+      </w:pPr>
+      <w:r>
+        <w:t xml:space="preserve">                Log.Log.Grabar(ex);</w:t>
+      </w:r>
+    </w:p>
+    <w:p>
+      <w:pPr>
+        <w:spacing w:after="0"/>
+      </w:pPr>
+      <w:r>
+        <w:t xml:space="preserve">            }</w:t>
+      </w:r>
+    </w:p>
+    <w:p>
+      <w:pPr>
+        <w:spacing w:after="0"/>
+      </w:pPr>
+    </w:p>
+    <w:p>
+      <w:pPr>
+        <w:spacing w:after="0"/>
+      </w:pPr>
+      <w:r>
+        <w:t xml:space="preserve">            return null;</w:t>
+      </w:r>
+    </w:p>
+    <w:p>
+      <w:pPr>
+        <w:spacing w:after="0"/>
+        <w:rPr>
+          <w:lang w:val="en-US"/>
+        </w:rPr>
+      </w:pPr>
+      <w:r>
+        <w:t xml:space="preserve">        </w:t>
+      </w:r>
+      <w:r>
+        <w:rPr>
+          <w:lang w:val="en-US"/>
+        </w:rPr>
+        <w:t>}</w:t>
+      </w:r>
     </w:p>
     <w:p>
       <w:pPr>
@@ -6014,779 +4769,6 @@
           <w:lang w:val="en-US"/>
         </w:rPr>
         <w:lastRenderedPageBreak/>
-        <w:t xml:space="preserve">        {</w:t>
-      </w:r>
-    </w:p>
-    <w:p>
-      <w:pPr>
-        <w:spacing w:after="0"/>
-        <w:rPr>
-          <w:lang w:val="en-US"/>
-        </w:rPr>
-      </w:pPr>
-      <w:r>
-        <w:rPr>
-          <w:lang w:val="en-US"/>
-        </w:rPr>
-        <w:t xml:space="preserve">            get</w:t>
-      </w:r>
-    </w:p>
-    <w:p>
-      <w:pPr>
-        <w:spacing w:after="0"/>
-        <w:rPr>
-          <w:lang w:val="en-US"/>
-        </w:rPr>
-      </w:pPr>
-      <w:r>
-        <w:rPr>
-          <w:lang w:val="en-US"/>
-        </w:rPr>
-        <w:t xml:space="preserve">            </w:t>
-      </w:r>
-      <w:r>
-        <w:rPr>
-          <w:lang w:val="en-US"/>
-        </w:rPr>
-        <w:t>{</w:t>
-      </w:r>
-    </w:p>
-    <w:p>
-      <w:pPr>
-        <w:spacing w:after="0"/>
-        <w:rPr>
-          <w:lang w:val="en-US"/>
-        </w:rPr>
-      </w:pPr>
-      <w:r>
-        <w:rPr>
-          <w:lang w:val="en-US"/>
-        </w:rPr>
-        <w:t xml:space="preserve">                return Session["</w:t>
-      </w:r>
-      <w:proofErr w:type="spellStart"/>
-      <w:r>
-        <w:rPr>
-          <w:lang w:val="en-US"/>
-        </w:rPr>
-        <w:t>UsuarioLogueado</w:t>
-      </w:r>
-      <w:proofErr w:type="spellEnd"/>
-      <w:r>
-        <w:rPr>
-          <w:lang w:val="en-US"/>
-        </w:rPr>
-        <w:t>"</w:t>
-      </w:r>
-      <w:proofErr w:type="gramStart"/>
-      <w:r>
-        <w:rPr>
-          <w:lang w:val="en-US"/>
-        </w:rPr>
-        <w:t>] !</w:t>
-      </w:r>
-      <w:proofErr w:type="gramEnd"/>
-      <w:r>
-        <w:rPr>
-          <w:lang w:val="en-US"/>
-        </w:rPr>
-        <w:t>= null ? (Usuario)Session["</w:t>
-      </w:r>
-      <w:proofErr w:type="spellStart"/>
-      <w:r>
-        <w:rPr>
-          <w:lang w:val="en-US"/>
-        </w:rPr>
-        <w:t>UsuarioLogueado</w:t>
-      </w:r>
-      <w:proofErr w:type="spellEnd"/>
-      <w:r>
-        <w:rPr>
-          <w:lang w:val="en-US"/>
-        </w:rPr>
-        <w:t>"</w:t>
-      </w:r>
-      <w:proofErr w:type="gramStart"/>
-      <w:r>
-        <w:rPr>
-          <w:lang w:val="en-US"/>
-        </w:rPr>
-        <w:t>] :</w:t>
-      </w:r>
-      <w:proofErr w:type="gramEnd"/>
-      <w:r>
-        <w:rPr>
-          <w:lang w:val="en-US"/>
-        </w:rPr>
-        <w:t xml:space="preserve"> null;</w:t>
-      </w:r>
-    </w:p>
-    <w:p>
-      <w:pPr>
-        <w:spacing w:after="0"/>
-        <w:rPr>
-          <w:lang w:val="en-US"/>
-        </w:rPr>
-      </w:pPr>
-      <w:r>
-        <w:rPr>
-          <w:lang w:val="en-US"/>
-        </w:rPr>
-        <w:t xml:space="preserve">            }</w:t>
-      </w:r>
-    </w:p>
-    <w:p>
-      <w:pPr>
-        <w:spacing w:after="0"/>
-        <w:rPr>
-          <w:lang w:val="en-US"/>
-        </w:rPr>
-      </w:pPr>
-      <w:r>
-        <w:rPr>
-          <w:lang w:val="en-US"/>
-        </w:rPr>
-        <w:t xml:space="preserve">            set</w:t>
-      </w:r>
-    </w:p>
-    <w:p>
-      <w:pPr>
-        <w:spacing w:after="0"/>
-        <w:rPr>
-          <w:lang w:val="en-US"/>
-        </w:rPr>
-      </w:pPr>
-      <w:r>
-        <w:rPr>
-          <w:lang w:val="en-US"/>
-        </w:rPr>
-        <w:t xml:space="preserve">            {</w:t>
-      </w:r>
-    </w:p>
-    <w:p>
-      <w:pPr>
-        <w:spacing w:after="0"/>
-        <w:rPr>
-          <w:lang w:val="en-US"/>
-        </w:rPr>
-      </w:pPr>
-      <w:r>
-        <w:rPr>
-          <w:lang w:val="en-US"/>
-        </w:rPr>
-        <w:t xml:space="preserve">                Session["</w:t>
-      </w:r>
-      <w:proofErr w:type="spellStart"/>
-      <w:r>
-        <w:rPr>
-          <w:lang w:val="en-US"/>
-        </w:rPr>
-        <w:t>UsuarioLogueado</w:t>
-      </w:r>
-      <w:proofErr w:type="spellEnd"/>
-      <w:r>
-        <w:rPr>
-          <w:lang w:val="en-US"/>
-        </w:rPr>
-        <w:t>"] = value;</w:t>
-      </w:r>
-    </w:p>
-    <w:p>
-      <w:pPr>
-        <w:spacing w:after="0"/>
-        <w:rPr>
-          <w:lang w:val="en-US"/>
-        </w:rPr>
-      </w:pPr>
-      <w:r>
-        <w:rPr>
-          <w:lang w:val="en-US"/>
-        </w:rPr>
-        <w:t xml:space="preserve">            </w:t>
-      </w:r>
-      <w:r>
-        <w:rPr>
-          <w:lang w:val="en-US"/>
-        </w:rPr>
-        <w:t>}</w:t>
-      </w:r>
-    </w:p>
-    <w:p>
-      <w:pPr>
-        <w:spacing w:after="0"/>
-        <w:rPr>
-          <w:lang w:val="en-US"/>
-        </w:rPr>
-      </w:pPr>
-      <w:r>
-        <w:rPr>
-          <w:lang w:val="en-US"/>
-        </w:rPr>
-        <w:t xml:space="preserve">        }</w:t>
-      </w:r>
-    </w:p>
-    <w:p>
-      <w:pPr>
-        <w:spacing w:after="0"/>
-        <w:rPr>
-          <w:lang w:val="en-US"/>
-        </w:rPr>
-      </w:pPr>
-      <w:r>
-        <w:rPr>
-          <w:lang w:val="en-US"/>
-        </w:rPr>
-        <w:t xml:space="preserve">    }</w:t>
-      </w:r>
-    </w:p>
-    <w:p>
-      <w:pPr>
-        <w:spacing w:after="0"/>
-        <w:rPr>
-          <w:lang w:val="en-US"/>
-        </w:rPr>
-      </w:pPr>
-      <w:r>
-        <w:rPr>
-          <w:lang w:val="en-US"/>
-        </w:rPr>
-        <w:t>}</w:t>
-      </w:r>
-    </w:p>
-    <w:p>
-      <w:pPr>
-        <w:spacing w:after="0"/>
-        <w:rPr>
-          <w:lang w:val="en-US"/>
-        </w:rPr>
-      </w:pPr>
-    </w:p>
-    <w:p>
-      <w:pPr>
-        <w:spacing w:after="0"/>
-        <w:rPr>
-          <w:lang w:val="en-US"/>
-        </w:rPr>
-      </w:pPr>
-      <w:proofErr w:type="spellStart"/>
-      <w:r>
-        <w:rPr>
-          <w:lang w:val="en-US"/>
-        </w:rPr>
-        <w:t>UsuarioManager.cs</w:t>
-      </w:r>
-      <w:proofErr w:type="spellEnd"/>
-    </w:p>
-    <w:p>
-      <w:pPr>
-        <w:spacing w:after="0"/>
-        <w:rPr>
-          <w:lang w:val="en-US"/>
-        </w:rPr>
-      </w:pPr>
-      <w:r>
-        <w:rPr>
-          <w:lang w:val="en-US"/>
-        </w:rPr>
-        <w:t>using BuyMotors.BE;</w:t>
-      </w:r>
-    </w:p>
-    <w:p>
-      <w:pPr>
-        <w:spacing w:after="0"/>
-        <w:rPr>
-          <w:lang w:val="en-US"/>
-        </w:rPr>
-      </w:pPr>
-      <w:r>
-        <w:rPr>
-          <w:lang w:val="en-US"/>
-        </w:rPr>
-        <w:t xml:space="preserve">using </w:t>
-      </w:r>
-      <w:proofErr w:type="spellStart"/>
-      <w:r>
-        <w:rPr>
-          <w:lang w:val="en-US"/>
-        </w:rPr>
-        <w:t>BuyMotors.DAL</w:t>
-      </w:r>
-      <w:proofErr w:type="spellEnd"/>
-      <w:r>
-        <w:rPr>
-          <w:lang w:val="en-US"/>
-        </w:rPr>
-        <w:t>;</w:t>
-      </w:r>
-    </w:p>
-    <w:p>
-      <w:pPr>
-        <w:spacing w:after="0"/>
-        <w:rPr>
-          <w:lang w:val="en-US"/>
-        </w:rPr>
-      </w:pPr>
-      <w:r>
-        <w:rPr>
-          <w:lang w:val="en-US"/>
-        </w:rPr>
-        <w:t>using System;</w:t>
-      </w:r>
-    </w:p>
-    <w:p>
-      <w:pPr>
-        <w:spacing w:after="0"/>
-        <w:rPr>
-          <w:lang w:val="en-US"/>
-        </w:rPr>
-      </w:pPr>
-      <w:r>
-        <w:rPr>
-          <w:lang w:val="en-US"/>
-        </w:rPr>
-        <w:t xml:space="preserve">using </w:t>
-      </w:r>
-      <w:proofErr w:type="spellStart"/>
-      <w:proofErr w:type="gramStart"/>
-      <w:r>
-        <w:rPr>
-          <w:lang w:val="en-US"/>
-        </w:rPr>
-        <w:t>System.Collections.Generic</w:t>
-      </w:r>
-      <w:proofErr w:type="spellEnd"/>
-      <w:proofErr w:type="gramEnd"/>
-      <w:r>
-        <w:rPr>
-          <w:lang w:val="en-US"/>
-        </w:rPr>
-        <w:t>;</w:t>
-      </w:r>
-    </w:p>
-    <w:p>
-      <w:pPr>
-        <w:spacing w:after="0"/>
-        <w:rPr>
-          <w:lang w:val="en-US"/>
-        </w:rPr>
-      </w:pPr>
-    </w:p>
-    <w:p>
-      <w:pPr>
-        <w:spacing w:after="0"/>
-        <w:rPr>
-          <w:lang w:val="en-US"/>
-        </w:rPr>
-      </w:pPr>
-      <w:r>
-        <w:rPr>
-          <w:lang w:val="en-US"/>
-        </w:rPr>
-        <w:t xml:space="preserve">namespace </w:t>
-      </w:r>
-      <w:proofErr w:type="spellStart"/>
-      <w:r>
-        <w:rPr>
-          <w:lang w:val="en-US"/>
-        </w:rPr>
-        <w:t>BuyMotors.BL</w:t>
-      </w:r>
-      <w:proofErr w:type="spellEnd"/>
-    </w:p>
-    <w:p>
-      <w:pPr>
-        <w:spacing w:after="0"/>
-        <w:rPr>
-          <w:lang w:val="en-US"/>
-        </w:rPr>
-      </w:pPr>
-      <w:r>
-        <w:rPr>
-          <w:lang w:val="en-US"/>
-        </w:rPr>
-        <w:t>{</w:t>
-      </w:r>
-    </w:p>
-    <w:p>
-      <w:pPr>
-        <w:spacing w:after="0"/>
-        <w:rPr>
-          <w:lang w:val="en-US"/>
-        </w:rPr>
-      </w:pPr>
-      <w:r>
-        <w:rPr>
-          <w:lang w:val="en-US"/>
-        </w:rPr>
-        <w:t xml:space="preserve">    public class </w:t>
-      </w:r>
-      <w:proofErr w:type="spellStart"/>
-      <w:r>
-        <w:rPr>
-          <w:lang w:val="en-US"/>
-        </w:rPr>
-        <w:t>UsuarioManager</w:t>
-      </w:r>
-      <w:proofErr w:type="spellEnd"/>
-    </w:p>
-    <w:p>
-      <w:pPr>
-        <w:spacing w:after="0"/>
-        <w:rPr>
-          <w:lang w:val="en-US"/>
-        </w:rPr>
-      </w:pPr>
-      <w:r>
-        <w:rPr>
-          <w:lang w:val="en-US"/>
-        </w:rPr>
-        <w:t xml:space="preserve">    {</w:t>
-      </w:r>
-    </w:p>
-    <w:p>
-      <w:pPr>
-        <w:spacing w:after="0"/>
-        <w:rPr>
-          <w:lang w:val="en-US"/>
-        </w:rPr>
-      </w:pPr>
-      <w:r>
-        <w:rPr>
-          <w:lang w:val="en-US"/>
-        </w:rPr>
-        <w:t xml:space="preserve">        public static Usuario </w:t>
-      </w:r>
-      <w:proofErr w:type="gramStart"/>
-      <w:r>
-        <w:rPr>
-          <w:lang w:val="en-US"/>
-        </w:rPr>
-        <w:t>Login(</w:t>
-      </w:r>
-      <w:proofErr w:type="gramEnd"/>
-      <w:r>
-        <w:rPr>
-          <w:lang w:val="en-US"/>
-        </w:rPr>
-        <w:t xml:space="preserve">string email, string </w:t>
-      </w:r>
-      <w:proofErr w:type="spellStart"/>
-      <w:r>
-        <w:rPr>
-          <w:lang w:val="en-US"/>
-        </w:rPr>
-        <w:t>contrasenia</w:t>
-      </w:r>
-      <w:proofErr w:type="spellEnd"/>
-      <w:r>
-        <w:rPr>
-          <w:lang w:val="en-US"/>
-        </w:rPr>
-        <w:t>)</w:t>
-      </w:r>
-    </w:p>
-    <w:p>
-      <w:pPr>
-        <w:spacing w:after="0"/>
-      </w:pPr>
-      <w:r>
-        <w:rPr>
-          <w:lang w:val="en-US"/>
-        </w:rPr>
-        <w:t xml:space="preserve">        </w:t>
-      </w:r>
-      <w:r>
-        <w:t>{</w:t>
-      </w:r>
-    </w:p>
-    <w:p>
-      <w:pPr>
-        <w:spacing w:after="0"/>
-      </w:pPr>
-      <w:r>
-        <w:t xml:space="preserve">            try</w:t>
-      </w:r>
-    </w:p>
-    <w:p>
-      <w:pPr>
-        <w:spacing w:after="0"/>
-      </w:pPr>
-      <w:r>
-        <w:t xml:space="preserve">            {</w:t>
-      </w:r>
-    </w:p>
-    <w:p>
-      <w:pPr>
-        <w:spacing w:after="0"/>
-      </w:pPr>
-      <w:r>
-        <w:t xml:space="preserve">                Usuario </w:t>
-      </w:r>
-      <w:proofErr w:type="spellStart"/>
-      <w:r>
-        <w:t>usuario</w:t>
-      </w:r>
-      <w:proofErr w:type="spellEnd"/>
-      <w:r>
-        <w:t xml:space="preserve"> = </w:t>
-      </w:r>
-      <w:proofErr w:type="spellStart"/>
-      <w:r>
-        <w:t>UsuarioMapper.Obtener</w:t>
-      </w:r>
-      <w:proofErr w:type="spellEnd"/>
-      <w:r>
-        <w:t xml:space="preserve">(email, </w:t>
-      </w:r>
-      <w:proofErr w:type="spellStart"/>
-      <w:r>
-        <w:t>Encriptador.Encriptar</w:t>
-      </w:r>
-      <w:proofErr w:type="spellEnd"/>
-      <w:r>
-        <w:t>(</w:t>
-      </w:r>
-      <w:proofErr w:type="spellStart"/>
-      <w:r>
-        <w:t>contrasenia</w:t>
-      </w:r>
-      <w:proofErr w:type="spellEnd"/>
-      <w:r>
-        <w:t>));</w:t>
-      </w:r>
-    </w:p>
-    <w:p>
-      <w:pPr>
-        <w:spacing w:after="0"/>
-      </w:pPr>
-      <w:r>
-        <w:t xml:space="preserve">                </w:t>
-      </w:r>
-      <w:proofErr w:type="spellStart"/>
-      <w:r>
-        <w:t>if</w:t>
-      </w:r>
-      <w:proofErr w:type="spellEnd"/>
-      <w:r>
-        <w:t xml:space="preserve"> (</w:t>
-      </w:r>
-      <w:proofErr w:type="gramStart"/>
-      <w:r>
-        <w:t>usuario !</w:t>
-      </w:r>
-      <w:proofErr w:type="gramEnd"/>
-      <w:r>
-        <w:t xml:space="preserve">= </w:t>
-      </w:r>
-      <w:proofErr w:type="spellStart"/>
-      <w:r>
-        <w:t>null</w:t>
-      </w:r>
-      <w:proofErr w:type="spellEnd"/>
-      <w:r>
-        <w:t xml:space="preserve"> &amp;&amp; </w:t>
-      </w:r>
-      <w:proofErr w:type="spellStart"/>
-      <w:r>
-        <w:t>TienePermiso</w:t>
-      </w:r>
-      <w:proofErr w:type="spellEnd"/>
-      <w:r>
-        <w:t xml:space="preserve">(usuario, </w:t>
-      </w:r>
-      <w:proofErr w:type="spellStart"/>
-      <w:r>
-        <w:t>Permisos.LOGIN</w:t>
-      </w:r>
-      <w:proofErr w:type="spellEnd"/>
-      <w:r>
-        <w:t>))</w:t>
-      </w:r>
-    </w:p>
-    <w:p>
-      <w:pPr>
-        <w:spacing w:after="0"/>
-        <w:rPr>
-          <w:lang w:val="en-US"/>
-        </w:rPr>
-      </w:pPr>
-      <w:r>
-        <w:t xml:space="preserve">                </w:t>
-      </w:r>
-      <w:r>
-        <w:rPr>
-          <w:lang w:val="en-US"/>
-        </w:rPr>
-        <w:t>{</w:t>
-      </w:r>
-    </w:p>
-    <w:p>
-      <w:pPr>
-        <w:spacing w:after="0"/>
-        <w:rPr>
-          <w:lang w:val="en-US"/>
-        </w:rPr>
-      </w:pPr>
-      <w:r>
-        <w:rPr>
-          <w:lang w:val="en-US"/>
-        </w:rPr>
-        <w:t xml:space="preserve">                    return </w:t>
-      </w:r>
-      <w:proofErr w:type="spellStart"/>
-      <w:r>
-        <w:rPr>
-          <w:lang w:val="en-US"/>
-        </w:rPr>
-        <w:t>usuario</w:t>
-      </w:r>
-      <w:proofErr w:type="spellEnd"/>
-      <w:r>
-        <w:rPr>
-          <w:lang w:val="en-US"/>
-        </w:rPr>
-        <w:t>;</w:t>
-      </w:r>
-    </w:p>
-    <w:p>
-      <w:pPr>
-        <w:spacing w:after="0"/>
-        <w:rPr>
-          <w:lang w:val="en-US"/>
-        </w:rPr>
-      </w:pPr>
-      <w:r>
-        <w:rPr>
-          <w:lang w:val="en-US"/>
-        </w:rPr>
-        <w:t xml:space="preserve">                }</w:t>
-      </w:r>
-    </w:p>
-    <w:p>
-      <w:pPr>
-        <w:spacing w:after="0"/>
-        <w:rPr>
-          <w:lang w:val="en-US"/>
-        </w:rPr>
-      </w:pPr>
-      <w:r>
-        <w:rPr>
-          <w:lang w:val="en-US"/>
-        </w:rPr>
-        <w:t xml:space="preserve">            }</w:t>
-      </w:r>
-    </w:p>
-    <w:p>
-      <w:pPr>
-        <w:spacing w:after="0"/>
-        <w:rPr>
-          <w:lang w:val="en-US"/>
-        </w:rPr>
-      </w:pPr>
-      <w:r>
-        <w:rPr>
-          <w:lang w:val="en-US"/>
-        </w:rPr>
-        <w:t xml:space="preserve">            catch (Exception ex)</w:t>
-      </w:r>
-    </w:p>
-    <w:p>
-      <w:pPr>
-        <w:spacing w:after="0"/>
-      </w:pPr>
-      <w:r>
-        <w:rPr>
-          <w:lang w:val="en-US"/>
-        </w:rPr>
-        <w:t xml:space="preserve">            </w:t>
-      </w:r>
-      <w:r>
-        <w:t>{</w:t>
-      </w:r>
-    </w:p>
-    <w:p>
-      <w:pPr>
-        <w:spacing w:after="0"/>
-      </w:pPr>
-      <w:r>
-        <w:t xml:space="preserve">                </w:t>
-      </w:r>
-      <w:proofErr w:type="spellStart"/>
-      <w:proofErr w:type="gramStart"/>
-      <w:r>
-        <w:t>Log.Log.Grabar</w:t>
-      </w:r>
-      <w:proofErr w:type="spellEnd"/>
-      <w:proofErr w:type="gramEnd"/>
-      <w:r>
-        <w:t>(ex);</w:t>
-      </w:r>
-    </w:p>
-    <w:p>
-      <w:pPr>
-        <w:spacing w:after="0"/>
-      </w:pPr>
-      <w:r>
-        <w:t xml:space="preserve">            }</w:t>
-      </w:r>
-    </w:p>
-    <w:p>
-      <w:pPr>
-        <w:spacing w:after="0"/>
-      </w:pPr>
-    </w:p>
-    <w:p>
-      <w:pPr>
-        <w:spacing w:after="0"/>
-      </w:pPr>
-      <w:r>
-        <w:t xml:space="preserve">            </w:t>
-      </w:r>
-      <w:proofErr w:type="spellStart"/>
-      <w:r>
-        <w:t>return</w:t>
-      </w:r>
-      <w:proofErr w:type="spellEnd"/>
-      <w:r>
-        <w:t xml:space="preserve"> </w:t>
-      </w:r>
-      <w:proofErr w:type="spellStart"/>
-      <w:r>
-        <w:t>null</w:t>
-      </w:r>
-      <w:proofErr w:type="spellEnd"/>
-      <w:r>
-        <w:t>;</w:t>
-      </w:r>
-    </w:p>
-    <w:p>
-      <w:pPr>
-        <w:spacing w:after="0"/>
-        <w:rPr>
-          <w:lang w:val="en-US"/>
-        </w:rPr>
-      </w:pPr>
-      <w:r>
-        <w:t xml:space="preserve">        </w:t>
-      </w:r>
-      <w:r>
-        <w:rPr>
-          <w:lang w:val="en-US"/>
-        </w:rPr>
-        <w:t>}</w:t>
-      </w:r>
-    </w:p>
-    <w:p>
-      <w:pPr>
-        <w:spacing w:after="0"/>
-        <w:rPr>
-          <w:lang w:val="en-US"/>
-        </w:rPr>
-      </w:pPr>
-      <w:r>
-        <w:rPr>
-          <w:lang w:val="en-US"/>
-        </w:rPr>
         <w:t xml:space="preserve">    }</w:t>
       </w:r>
     </w:p>
@@ -6821,7 +4803,6 @@
           <w:lang w:val="en-US"/>
         </w:rPr>
       </w:pPr>
-      <w:proofErr w:type="spellStart"/>
       <w:r>
         <w:rPr>
           <w:b/>
@@ -6830,7 +4811,6 @@
         </w:rPr>
         <w:t>Encriptador.cs</w:t>
       </w:r>
-      <w:proofErr w:type="spellEnd"/>
     </w:p>
     <w:p>
       <w:pPr>
@@ -6867,83 +4847,44 @@
         <w:rPr>
           <w:lang w:val="en-US"/>
         </w:rPr>
-        <w:t xml:space="preserve">using </w:t>
-      </w:r>
-      <w:proofErr w:type="spellStart"/>
-      <w:r>
-        <w:rPr>
-          <w:lang w:val="en-US"/>
-        </w:rPr>
-        <w:t>System.Text</w:t>
-      </w:r>
-      <w:proofErr w:type="spellEnd"/>
-      <w:r>
-        <w:rPr>
-          <w:lang w:val="en-US"/>
-        </w:rPr>
-        <w:t>;</w:t>
-      </w:r>
-    </w:p>
-    <w:p>
-      <w:pPr>
-        <w:spacing w:after="0"/>
-        <w:rPr>
-          <w:lang w:val="en-US"/>
-        </w:rPr>
-      </w:pPr>
-      <w:r>
-        <w:rPr>
-          <w:lang w:val="en-US"/>
-        </w:rPr>
-        <w:lastRenderedPageBreak/>
-        <w:t xml:space="preserve">using </w:t>
-      </w:r>
-      <w:proofErr w:type="spellStart"/>
-      <w:proofErr w:type="gramStart"/>
-      <w:r>
-        <w:rPr>
-          <w:lang w:val="en-US"/>
-        </w:rPr>
-        <w:t>System.Security.Cryptography</w:t>
-      </w:r>
-      <w:proofErr w:type="spellEnd"/>
-      <w:proofErr w:type="gramEnd"/>
-      <w:r>
-        <w:rPr>
-          <w:lang w:val="en-US"/>
-        </w:rPr>
-        <w:t>;</w:t>
-      </w:r>
-    </w:p>
-    <w:p>
-      <w:pPr>
-        <w:spacing w:after="0"/>
-        <w:rPr>
-          <w:lang w:val="en-US"/>
-        </w:rPr>
-      </w:pPr>
-    </w:p>
-    <w:p>
-      <w:pPr>
-        <w:spacing w:after="0"/>
-        <w:rPr>
-          <w:lang w:val="en-US"/>
-        </w:rPr>
-      </w:pPr>
-      <w:r>
-        <w:rPr>
-          <w:lang w:val="en-US"/>
-        </w:rPr>
-        <w:t xml:space="preserve">namespace </w:t>
-      </w:r>
-      <w:proofErr w:type="spellStart"/>
-      <w:r>
-        <w:rPr>
-          <w:lang w:val="en-US"/>
-        </w:rPr>
-        <w:t>BuyMotors.BL</w:t>
-      </w:r>
-      <w:proofErr w:type="spellEnd"/>
+        <w:t>using System.Text;</w:t>
+      </w:r>
+    </w:p>
+    <w:p>
+      <w:pPr>
+        <w:spacing w:after="0"/>
+        <w:rPr>
+          <w:lang w:val="en-US"/>
+        </w:rPr>
+      </w:pPr>
+      <w:r>
+        <w:rPr>
+          <w:lang w:val="en-US"/>
+        </w:rPr>
+        <w:t>using System.Security.Cryptography;</w:t>
+      </w:r>
+    </w:p>
+    <w:p>
+      <w:pPr>
+        <w:spacing w:after="0"/>
+        <w:rPr>
+          <w:lang w:val="en-US"/>
+        </w:rPr>
+      </w:pPr>
+    </w:p>
+    <w:p>
+      <w:pPr>
+        <w:spacing w:after="0"/>
+        <w:rPr>
+          <w:lang w:val="en-US"/>
+        </w:rPr>
+      </w:pPr>
+      <w:r>
+        <w:rPr>
+          <w:lang w:val="en-US"/>
+        </w:rPr>
+        <w:t>namespace BuyMotors.BL</w:t>
+      </w:r>
     </w:p>
     <w:p>
       <w:pPr>
@@ -6970,16 +4911,8 @@
         <w:rPr>
           <w:lang w:val="en-US"/>
         </w:rPr>
-        <w:t xml:space="preserve">    public static class </w:t>
-      </w:r>
-      <w:proofErr w:type="spellStart"/>
-      <w:r>
-        <w:rPr>
-          <w:lang w:val="en-US"/>
-        </w:rPr>
-        <w:t>Encriptador</w:t>
-      </w:r>
-      <w:proofErr w:type="spellEnd"/>
+        <w:t xml:space="preserve">    public static class Encriptador</w:t>
+      </w:r>
     </w:p>
     <w:p>
       <w:pPr>
@@ -7028,43 +4961,7 @@
         <w:rPr>
           <w:lang w:val="en-US"/>
         </w:rPr>
-        <w:t xml:space="preserve">        public static string </w:t>
-      </w:r>
-      <w:proofErr w:type="spellStart"/>
-      <w:proofErr w:type="gramStart"/>
-      <w:r>
-        <w:rPr>
-          <w:lang w:val="en-US"/>
-        </w:rPr>
-        <w:t>Encriptar</w:t>
-      </w:r>
-      <w:proofErr w:type="spellEnd"/>
-      <w:r>
-        <w:rPr>
-          <w:lang w:val="en-US"/>
-        </w:rPr>
-        <w:t>(</w:t>
-      </w:r>
-      <w:proofErr w:type="gramEnd"/>
-      <w:r>
-        <w:rPr>
-          <w:lang w:val="en-US"/>
-        </w:rPr>
-        <w:t xml:space="preserve">string </w:t>
-      </w:r>
-      <w:proofErr w:type="spellStart"/>
-      <w:r>
-        <w:rPr>
-          <w:lang w:val="en-US"/>
-        </w:rPr>
-        <w:t>texto</w:t>
-      </w:r>
-      <w:proofErr w:type="spellEnd"/>
-      <w:r>
-        <w:rPr>
-          <w:lang w:val="en-US"/>
-        </w:rPr>
-        <w:t>)</w:t>
+        <w:t xml:space="preserve">        public static string Encriptar(string texto)</w:t>
       </w:r>
     </w:p>
     <w:p>
@@ -7112,9 +5009,6 @@
     <w:p>
       <w:pPr>
         <w:spacing w:after="0"/>
-        <w:rPr>
-          <w:lang w:val="en-US"/>
-        </w:rPr>
       </w:pPr>
       <w:r>
         <w:rPr>
@@ -7122,83 +5016,25 @@
         </w:rPr>
         <w:t xml:space="preserve">                </w:t>
       </w:r>
-      <w:proofErr w:type="gramStart"/>
-      <w:r>
-        <w:rPr>
-          <w:lang w:val="en-US"/>
-        </w:rPr>
-        <w:t>byte[</w:t>
-      </w:r>
-      <w:proofErr w:type="gramEnd"/>
-      <w:r>
-        <w:rPr>
-          <w:lang w:val="en-US"/>
-        </w:rPr>
-        <w:t xml:space="preserve">] data = </w:t>
-      </w:r>
-      <w:proofErr w:type="spellStart"/>
-      <w:r>
-        <w:rPr>
-          <w:lang w:val="en-US"/>
-        </w:rPr>
-        <w:t>Encoding.ASCII.GetBytes</w:t>
-      </w:r>
-      <w:proofErr w:type="spellEnd"/>
-      <w:r>
-        <w:rPr>
-          <w:lang w:val="en-US"/>
-        </w:rPr>
-        <w:t>(</w:t>
-      </w:r>
-      <w:proofErr w:type="spellStart"/>
-      <w:r>
-        <w:rPr>
-          <w:lang w:val="en-US"/>
-        </w:rPr>
-        <w:t>texto</w:t>
-      </w:r>
-      <w:proofErr w:type="spellEnd"/>
-      <w:r>
-        <w:rPr>
-          <w:lang w:val="en-US"/>
-        </w:rPr>
-        <w:t xml:space="preserve"> + _salt);</w:t>
-      </w:r>
-    </w:p>
-    <w:p>
-      <w:pPr>
-        <w:spacing w:after="0"/>
-        <w:rPr>
-          <w:lang w:val="en-US"/>
-        </w:rPr>
-      </w:pPr>
-      <w:r>
-        <w:rPr>
-          <w:lang w:val="en-US"/>
-        </w:rPr>
-        <w:t xml:space="preserve">                data = new SHA256Managed(</w:t>
-      </w:r>
-      <w:proofErr w:type="gramStart"/>
-      <w:r>
-        <w:rPr>
-          <w:lang w:val="en-US"/>
-        </w:rPr>
-        <w:t>).</w:t>
-      </w:r>
-      <w:proofErr w:type="spellStart"/>
-      <w:r>
-        <w:rPr>
-          <w:lang w:val="en-US"/>
-        </w:rPr>
-        <w:t>ComputeHash</w:t>
-      </w:r>
-      <w:proofErr w:type="spellEnd"/>
-      <w:proofErr w:type="gramEnd"/>
-      <w:r>
-        <w:rPr>
-          <w:lang w:val="en-US"/>
-        </w:rPr>
-        <w:t>(data);</w:t>
+      <w:r>
+        <w:t>byte[] data = Encoding.ASCII.GetBytes(texto + _salt);</w:t>
+      </w:r>
+    </w:p>
+    <w:p>
+      <w:pPr>
+        <w:spacing w:after="0"/>
+        <w:rPr>
+          <w:lang w:val="en-US"/>
+        </w:rPr>
+      </w:pPr>
+      <w:r>
+        <w:t xml:space="preserve">                </w:t>
+      </w:r>
+      <w:r>
+        <w:rPr>
+          <w:lang w:val="en-US"/>
+        </w:rPr>
+        <w:t>data = new SHA256Managed().ComputeHash(data);</w:t>
       </w:r>
     </w:p>
     <w:p>
@@ -7262,33 +5098,15 @@
         <w:spacing w:after="0"/>
       </w:pPr>
       <w:r>
-        <w:t xml:space="preserve">                </w:t>
-      </w:r>
-      <w:proofErr w:type="spellStart"/>
-      <w:proofErr w:type="gramStart"/>
-      <w:r>
-        <w:t>Log.Log.Grabar</w:t>
-      </w:r>
-      <w:proofErr w:type="spellEnd"/>
-      <w:proofErr w:type="gramEnd"/>
-      <w:r>
-        <w:t>(ex);</w:t>
-      </w:r>
-    </w:p>
-    <w:p>
-      <w:pPr>
-        <w:spacing w:after="0"/>
-      </w:pPr>
-      <w:r>
-        <w:t xml:space="preserve">                </w:t>
-      </w:r>
-      <w:proofErr w:type="spellStart"/>
-      <w:r>
-        <w:t>return</w:t>
-      </w:r>
-      <w:proofErr w:type="spellEnd"/>
-      <w:r>
-        <w:t xml:space="preserve"> "";</w:t>
+        <w:t xml:space="preserve">                Log.Log.Grabar(ex);</w:t>
+      </w:r>
+    </w:p>
+    <w:p>
+      <w:pPr>
+        <w:spacing w:after="0"/>
+      </w:pPr>
+      <w:r>
+        <w:t xml:space="preserve">                return "";</w:t>
       </w:r>
     </w:p>
     <w:p>
@@ -7367,7 +5185,6 @@
           <w:lang w:val="en-US"/>
         </w:rPr>
       </w:pPr>
-      <w:proofErr w:type="spellStart"/>
       <w:r>
         <w:rPr>
           <w:b/>
@@ -7376,7 +5193,6 @@
         </w:rPr>
         <w:t>UsuarioMapper.cs</w:t>
       </w:r>
-      <w:proofErr w:type="spellEnd"/>
     </w:p>
     <w:p>
       <w:pPr>
@@ -7427,82 +5243,44 @@
         <w:rPr>
           <w:lang w:val="en-US"/>
         </w:rPr>
-        <w:t xml:space="preserve">using </w:t>
-      </w:r>
-      <w:proofErr w:type="spellStart"/>
-      <w:r>
-        <w:rPr>
-          <w:lang w:val="en-US"/>
-        </w:rPr>
-        <w:t>System.Data</w:t>
-      </w:r>
-      <w:proofErr w:type="spellEnd"/>
-      <w:r>
-        <w:rPr>
-          <w:lang w:val="en-US"/>
-        </w:rPr>
-        <w:t>;</w:t>
-      </w:r>
-    </w:p>
-    <w:p>
-      <w:pPr>
-        <w:spacing w:after="0"/>
-        <w:rPr>
-          <w:lang w:val="en-US"/>
-        </w:rPr>
-      </w:pPr>
-      <w:r>
-        <w:rPr>
-          <w:lang w:val="en-US"/>
-        </w:rPr>
-        <w:t xml:space="preserve">using </w:t>
-      </w:r>
-      <w:proofErr w:type="spellStart"/>
-      <w:proofErr w:type="gramStart"/>
-      <w:r>
-        <w:rPr>
-          <w:lang w:val="en-US"/>
-        </w:rPr>
-        <w:t>System.Data.SqlClient</w:t>
-      </w:r>
-      <w:proofErr w:type="spellEnd"/>
-      <w:proofErr w:type="gramEnd"/>
-      <w:r>
-        <w:rPr>
-          <w:lang w:val="en-US"/>
-        </w:rPr>
-        <w:t>;</w:t>
-      </w:r>
-    </w:p>
-    <w:p>
-      <w:pPr>
-        <w:spacing w:after="0"/>
-        <w:rPr>
-          <w:lang w:val="en-US"/>
-        </w:rPr>
-      </w:pPr>
-    </w:p>
-    <w:p>
-      <w:pPr>
-        <w:spacing w:after="0"/>
-        <w:rPr>
-          <w:lang w:val="en-US"/>
-        </w:rPr>
-      </w:pPr>
-      <w:r>
-        <w:rPr>
-          <w:lang w:val="en-US"/>
-        </w:rPr>
-        <w:t xml:space="preserve">namespace </w:t>
-      </w:r>
-      <w:proofErr w:type="spellStart"/>
-      <w:r>
-        <w:rPr>
-          <w:lang w:val="en-US"/>
-        </w:rPr>
-        <w:t>BuyMotors.DAL</w:t>
-      </w:r>
-      <w:proofErr w:type="spellEnd"/>
+        <w:t>using System.Data;</w:t>
+      </w:r>
+    </w:p>
+    <w:p>
+      <w:pPr>
+        <w:spacing w:after="0"/>
+        <w:rPr>
+          <w:lang w:val="en-US"/>
+        </w:rPr>
+      </w:pPr>
+      <w:r>
+        <w:rPr>
+          <w:lang w:val="en-US"/>
+        </w:rPr>
+        <w:t>using System.Data.SqlClient;</w:t>
+      </w:r>
+    </w:p>
+    <w:p>
+      <w:pPr>
+        <w:spacing w:after="0"/>
+        <w:rPr>
+          <w:lang w:val="en-US"/>
+        </w:rPr>
+      </w:pPr>
+    </w:p>
+    <w:p>
+      <w:pPr>
+        <w:spacing w:after="0"/>
+        <w:rPr>
+          <w:lang w:val="en-US"/>
+        </w:rPr>
+      </w:pPr>
+      <w:r>
+        <w:rPr>
+          <w:lang w:val="en-US"/>
+        </w:rPr>
+        <w:t>namespace BuyMotors.DAL</w:t>
+      </w:r>
     </w:p>
     <w:p>
       <w:pPr>
@@ -7529,16 +5307,8 @@
         <w:rPr>
           <w:lang w:val="en-US"/>
         </w:rPr>
-        <w:t xml:space="preserve">    public class </w:t>
-      </w:r>
-      <w:proofErr w:type="spellStart"/>
-      <w:r>
-        <w:rPr>
-          <w:lang w:val="en-US"/>
-        </w:rPr>
-        <w:t>UsuarioMapper</w:t>
-      </w:r>
-      <w:proofErr w:type="spellEnd"/>
+        <w:t xml:space="preserve">    public class UsuarioMapper</w:t>
+      </w:r>
     </w:p>
     <w:p>
       <w:pPr>
@@ -7565,43 +5335,7 @@
         <w:rPr>
           <w:lang w:val="en-US"/>
         </w:rPr>
-        <w:t xml:space="preserve">        public static Usuario </w:t>
-      </w:r>
-      <w:proofErr w:type="spellStart"/>
-      <w:proofErr w:type="gramStart"/>
-      <w:r>
-        <w:rPr>
-          <w:lang w:val="en-US"/>
-        </w:rPr>
-        <w:t>Obtener</w:t>
-      </w:r>
-      <w:proofErr w:type="spellEnd"/>
-      <w:r>
-        <w:rPr>
-          <w:lang w:val="en-US"/>
-        </w:rPr>
-        <w:t>(</w:t>
-      </w:r>
-      <w:proofErr w:type="gramEnd"/>
-      <w:r>
-        <w:rPr>
-          <w:lang w:val="en-US"/>
-        </w:rPr>
-        <w:t xml:space="preserve">string email, string </w:t>
-      </w:r>
-      <w:proofErr w:type="spellStart"/>
-      <w:r>
-        <w:rPr>
-          <w:lang w:val="en-US"/>
-        </w:rPr>
-        <w:t>contrasenia</w:t>
-      </w:r>
-      <w:proofErr w:type="spellEnd"/>
-      <w:r>
-        <w:rPr>
-          <w:lang w:val="en-US"/>
-        </w:rPr>
-        <w:t>)</w:t>
+        <w:t xml:space="preserve">        public static Usuario Obtener(string email, string contrasenia)</w:t>
       </w:r>
     </w:p>
     <w:p>
@@ -7629,347 +5363,35 @@
         <w:rPr>
           <w:lang w:val="en-US"/>
         </w:rPr>
-        <w:t xml:space="preserve">            string query = "SELECT TOP 1 Id, </w:t>
-      </w:r>
-      <w:proofErr w:type="spellStart"/>
-      <w:r>
-        <w:rPr>
-          <w:lang w:val="en-US"/>
-        </w:rPr>
-        <w:t>Nombre</w:t>
-      </w:r>
-      <w:proofErr w:type="spellEnd"/>
-      <w:r>
-        <w:rPr>
-          <w:lang w:val="en-US"/>
-        </w:rPr>
-        <w:t xml:space="preserve">, </w:t>
-      </w:r>
-      <w:proofErr w:type="spellStart"/>
-      <w:r>
-        <w:rPr>
-          <w:lang w:val="en-US"/>
-        </w:rPr>
-        <w:t>Apellido</w:t>
-      </w:r>
-      <w:proofErr w:type="spellEnd"/>
-      <w:r>
-        <w:rPr>
-          <w:lang w:val="en-US"/>
-        </w:rPr>
-        <w:t xml:space="preserve">, </w:t>
-      </w:r>
-      <w:proofErr w:type="spellStart"/>
-      <w:r>
-        <w:rPr>
-          <w:lang w:val="en-US"/>
-        </w:rPr>
-        <w:t>Telefono</w:t>
-      </w:r>
-      <w:proofErr w:type="spellEnd"/>
-      <w:r>
-        <w:rPr>
-          <w:lang w:val="en-US"/>
-        </w:rPr>
-        <w:t xml:space="preserve"> FROM Usuario " +</w:t>
-      </w:r>
-    </w:p>
-    <w:p>
-      <w:pPr>
-        <w:spacing w:after="0"/>
-        <w:rPr>
-          <w:lang w:val="en-US"/>
-        </w:rPr>
-      </w:pPr>
-      <w:r>
-        <w:rPr>
-          <w:lang w:val="en-US"/>
-        </w:rPr>
-        <w:t xml:space="preserve">                "WHERE Email = @email AND Password = @</w:t>
-      </w:r>
-      <w:proofErr w:type="spellStart"/>
-      <w:r>
-        <w:rPr>
-          <w:lang w:val="en-US"/>
-        </w:rPr>
-        <w:t>contrasenia</w:t>
-      </w:r>
-      <w:proofErr w:type="spellEnd"/>
-      <w:r>
-        <w:rPr>
-          <w:lang w:val="en-US"/>
-        </w:rPr>
-        <w:t>";</w:t>
-      </w:r>
-    </w:p>
-    <w:p>
-      <w:pPr>
-        <w:spacing w:after="0"/>
-        <w:rPr>
-          <w:lang w:val="en-US"/>
-        </w:rPr>
-      </w:pPr>
-      <w:r>
-        <w:rPr>
-          <w:lang w:val="en-US"/>
-        </w:rPr>
-        <w:t xml:space="preserve">            </w:t>
-      </w:r>
-      <w:proofErr w:type="spellStart"/>
-      <w:proofErr w:type="gramStart"/>
-      <w:r>
-        <w:rPr>
-          <w:lang w:val="en-US"/>
-        </w:rPr>
-        <w:t>SqlParameter</w:t>
-      </w:r>
-      <w:proofErr w:type="spellEnd"/>
-      <w:r>
-        <w:rPr>
-          <w:lang w:val="en-US"/>
-        </w:rPr>
-        <w:t>[</w:t>
-      </w:r>
-      <w:proofErr w:type="gramEnd"/>
-      <w:r>
-        <w:rPr>
-          <w:lang w:val="en-US"/>
-        </w:rPr>
-        <w:t xml:space="preserve">] parameters = new </w:t>
-      </w:r>
-      <w:proofErr w:type="spellStart"/>
-      <w:r>
-        <w:rPr>
-          <w:lang w:val="en-US"/>
-        </w:rPr>
-        <w:t>SqlParameter</w:t>
-      </w:r>
-      <w:proofErr w:type="spellEnd"/>
-      <w:r>
-        <w:rPr>
-          <w:lang w:val="en-US"/>
-        </w:rPr>
-        <w:t>[]</w:t>
-      </w:r>
-    </w:p>
-    <w:p>
-      <w:pPr>
-        <w:spacing w:after="0"/>
-        <w:rPr>
-          <w:lang w:val="en-US"/>
-        </w:rPr>
-      </w:pPr>
-      <w:r>
-        <w:rPr>
-          <w:lang w:val="en-US"/>
-        </w:rPr>
-        <w:t xml:space="preserve">            {</w:t>
-      </w:r>
-    </w:p>
-    <w:p>
-      <w:pPr>
-        <w:spacing w:after="0"/>
-        <w:rPr>
-          <w:lang w:val="en-US"/>
-        </w:rPr>
-      </w:pPr>
-      <w:r>
-        <w:rPr>
-          <w:lang w:val="en-US"/>
-        </w:rPr>
-        <w:t xml:space="preserve">                new </w:t>
-      </w:r>
-      <w:proofErr w:type="spellStart"/>
-      <w:proofErr w:type="gramStart"/>
-      <w:r>
-        <w:rPr>
-          <w:lang w:val="en-US"/>
-        </w:rPr>
-        <w:t>SqlParameter</w:t>
-      </w:r>
-      <w:proofErr w:type="spellEnd"/>
-      <w:r>
-        <w:rPr>
-          <w:lang w:val="en-US"/>
-        </w:rPr>
-        <w:t>(</w:t>
-      </w:r>
-      <w:proofErr w:type="gramEnd"/>
-      <w:r>
-        <w:rPr>
-          <w:lang w:val="en-US"/>
-        </w:rPr>
-        <w:t>"@email", email),</w:t>
-      </w:r>
-    </w:p>
-    <w:p>
-      <w:pPr>
-        <w:spacing w:after="0"/>
-        <w:rPr>
-          <w:lang w:val="en-US"/>
-        </w:rPr>
-      </w:pPr>
-      <w:r>
-        <w:rPr>
-          <w:lang w:val="en-US"/>
-        </w:rPr>
-        <w:t xml:space="preserve">                new </w:t>
-      </w:r>
-      <w:proofErr w:type="spellStart"/>
-      <w:proofErr w:type="gramStart"/>
-      <w:r>
-        <w:rPr>
-          <w:lang w:val="en-US"/>
-        </w:rPr>
-        <w:t>SqlParameter</w:t>
-      </w:r>
-      <w:proofErr w:type="spellEnd"/>
-      <w:r>
-        <w:rPr>
-          <w:lang w:val="en-US"/>
-        </w:rPr>
-        <w:t>(</w:t>
-      </w:r>
-      <w:proofErr w:type="gramEnd"/>
-      <w:r>
-        <w:rPr>
-          <w:lang w:val="en-US"/>
-        </w:rPr>
-        <w:t>"@</w:t>
-      </w:r>
-      <w:proofErr w:type="spellStart"/>
-      <w:r>
-        <w:rPr>
-          <w:lang w:val="en-US"/>
-        </w:rPr>
-        <w:t>contrasenia</w:t>
-      </w:r>
-      <w:proofErr w:type="spellEnd"/>
-      <w:r>
-        <w:rPr>
-          <w:lang w:val="en-US"/>
-        </w:rPr>
-        <w:t xml:space="preserve">", </w:t>
-      </w:r>
-      <w:proofErr w:type="spellStart"/>
-      <w:r>
-        <w:rPr>
-          <w:lang w:val="en-US"/>
-        </w:rPr>
-        <w:t>contrasenia</w:t>
-      </w:r>
-      <w:proofErr w:type="spellEnd"/>
-      <w:r>
-        <w:rPr>
-          <w:lang w:val="en-US"/>
-        </w:rPr>
-        <w:t>)</w:t>
-      </w:r>
-    </w:p>
-    <w:p>
-      <w:pPr>
-        <w:spacing w:after="0"/>
-        <w:rPr>
-          <w:lang w:val="en-US"/>
-        </w:rPr>
-      </w:pPr>
-      <w:r>
-        <w:rPr>
-          <w:lang w:val="en-US"/>
-        </w:rPr>
-        <w:t xml:space="preserve">            };</w:t>
-      </w:r>
-    </w:p>
-    <w:p>
-      <w:pPr>
-        <w:spacing w:after="0"/>
-        <w:rPr>
-          <w:lang w:val="en-US"/>
-        </w:rPr>
-      </w:pPr>
-    </w:p>
-    <w:p>
-      <w:pPr>
-        <w:spacing w:after="0"/>
-        <w:rPr>
-          <w:lang w:val="en-US"/>
-        </w:rPr>
-      </w:pPr>
-      <w:r>
-        <w:rPr>
-          <w:lang w:val="en-US"/>
-        </w:rPr>
-        <w:t xml:space="preserve">            </w:t>
-      </w:r>
-      <w:proofErr w:type="spellStart"/>
-      <w:r>
-        <w:rPr>
-          <w:lang w:val="en-US"/>
-        </w:rPr>
-        <w:t>DataTable</w:t>
-      </w:r>
-      <w:proofErr w:type="spellEnd"/>
-      <w:r>
-        <w:rPr>
-          <w:lang w:val="en-US"/>
-        </w:rPr>
-        <w:t xml:space="preserve"> table = </w:t>
-      </w:r>
-      <w:proofErr w:type="spellStart"/>
-      <w:r>
-        <w:rPr>
-          <w:lang w:val="en-US"/>
-        </w:rPr>
-        <w:t>SqlHelper.Obtener</w:t>
-      </w:r>
-      <w:proofErr w:type="spellEnd"/>
-      <w:r>
-        <w:rPr>
-          <w:lang w:val="en-US"/>
-        </w:rPr>
-        <w:t>(query, parameters);</w:t>
-      </w:r>
-    </w:p>
-    <w:p>
-      <w:pPr>
-        <w:spacing w:after="0"/>
-        <w:rPr>
-          <w:lang w:val="en-US"/>
-        </w:rPr>
-      </w:pPr>
-      <w:r>
-        <w:rPr>
-          <w:lang w:val="en-US"/>
-        </w:rPr>
-        <w:t xml:space="preserve">            if (</w:t>
-      </w:r>
-      <w:proofErr w:type="gramStart"/>
-      <w:r>
-        <w:rPr>
-          <w:lang w:val="en-US"/>
-        </w:rPr>
-        <w:t>table !</w:t>
-      </w:r>
-      <w:proofErr w:type="gramEnd"/>
-      <w:r>
-        <w:rPr>
-          <w:lang w:val="en-US"/>
-        </w:rPr>
-        <w:t xml:space="preserve">= null &amp;&amp; </w:t>
-      </w:r>
-      <w:proofErr w:type="spellStart"/>
-      <w:r>
-        <w:rPr>
-          <w:lang w:val="en-US"/>
-        </w:rPr>
-        <w:t>table.Rows.Count</w:t>
-      </w:r>
-      <w:proofErr w:type="spellEnd"/>
-      <w:r>
-        <w:rPr>
-          <w:lang w:val="en-US"/>
-        </w:rPr>
-        <w:t xml:space="preserve"> &gt; 0)</w:t>
+        <w:t xml:space="preserve">            string query = "SELECT TOP 1 Id, Nombre, Apellido, Telefono FROM Usuario " +</w:t>
+      </w:r>
+    </w:p>
+    <w:p>
+      <w:pPr>
+        <w:spacing w:after="0"/>
+        <w:rPr>
+          <w:lang w:val="en-US"/>
+        </w:rPr>
+      </w:pPr>
+      <w:r>
+        <w:rPr>
+          <w:lang w:val="en-US"/>
+        </w:rPr>
+        <w:t xml:space="preserve">                "WHERE Email = @email AND Password = @contrasenia";</w:t>
+      </w:r>
+    </w:p>
+    <w:p>
+      <w:pPr>
+        <w:spacing w:after="0"/>
+        <w:rPr>
+          <w:lang w:val="en-US"/>
+        </w:rPr>
+      </w:pPr>
+      <w:r>
+        <w:rPr>
+          <w:lang w:val="en-US"/>
+        </w:rPr>
+        <w:t xml:space="preserve">            SqlParameter[] parameters = new SqlParameter[]</w:t>
       </w:r>
     </w:p>
     <w:p>
@@ -7998,51 +5420,99 @@
         <w:rPr>
           <w:lang w:val="en-US"/>
         </w:rPr>
-        <w:t xml:space="preserve">                int id = </w:t>
-      </w:r>
-      <w:proofErr w:type="spellStart"/>
-      <w:proofErr w:type="gramStart"/>
-      <w:r>
-        <w:rPr>
-          <w:lang w:val="en-US"/>
-        </w:rPr>
-        <w:t>int.Parse</w:t>
-      </w:r>
-      <w:proofErr w:type="spellEnd"/>
-      <w:proofErr w:type="gramEnd"/>
-      <w:r>
-        <w:rPr>
-          <w:lang w:val="en-US"/>
-        </w:rPr>
-        <w:t>(</w:t>
-      </w:r>
-      <w:proofErr w:type="spellStart"/>
-      <w:r>
-        <w:rPr>
-          <w:lang w:val="en-US"/>
-        </w:rPr>
-        <w:t>table.Rows</w:t>
-      </w:r>
-      <w:proofErr w:type="spellEnd"/>
-      <w:r>
-        <w:rPr>
-          <w:lang w:val="en-US"/>
-        </w:rPr>
-        <w:t>[0]["Id"].</w:t>
-      </w:r>
-      <w:proofErr w:type="spellStart"/>
-      <w:r>
-        <w:rPr>
-          <w:lang w:val="en-US"/>
-        </w:rPr>
-        <w:t>ToString</w:t>
-      </w:r>
-      <w:proofErr w:type="spellEnd"/>
-      <w:r>
-        <w:rPr>
-          <w:lang w:val="en-US"/>
-        </w:rPr>
-        <w:t>());</w:t>
+        <w:t xml:space="preserve">                new SqlParameter("@email", email),</w:t>
+      </w:r>
+    </w:p>
+    <w:p>
+      <w:pPr>
+        <w:spacing w:after="0"/>
+        <w:rPr>
+          <w:lang w:val="en-US"/>
+        </w:rPr>
+      </w:pPr>
+      <w:r>
+        <w:rPr>
+          <w:lang w:val="en-US"/>
+        </w:rPr>
+        <w:t xml:space="preserve">                new SqlParameter("@contrasenia", contrasenia)</w:t>
+      </w:r>
+    </w:p>
+    <w:p>
+      <w:pPr>
+        <w:spacing w:after="0"/>
+        <w:rPr>
+          <w:lang w:val="en-US"/>
+        </w:rPr>
+      </w:pPr>
+      <w:r>
+        <w:rPr>
+          <w:lang w:val="en-US"/>
+        </w:rPr>
+        <w:t xml:space="preserve">            };</w:t>
+      </w:r>
+    </w:p>
+    <w:p>
+      <w:pPr>
+        <w:spacing w:after="0"/>
+        <w:rPr>
+          <w:lang w:val="en-US"/>
+        </w:rPr>
+      </w:pPr>
+    </w:p>
+    <w:p>
+      <w:pPr>
+        <w:spacing w:after="0"/>
+        <w:rPr>
+          <w:lang w:val="en-US"/>
+        </w:rPr>
+      </w:pPr>
+      <w:r>
+        <w:rPr>
+          <w:lang w:val="en-US"/>
+        </w:rPr>
+        <w:t xml:space="preserve">            DataTable table = SqlHelper.Obtener(query, parameters);</w:t>
+      </w:r>
+    </w:p>
+    <w:p>
+      <w:pPr>
+        <w:spacing w:after="0"/>
+        <w:rPr>
+          <w:lang w:val="en-US"/>
+        </w:rPr>
+      </w:pPr>
+      <w:r>
+        <w:rPr>
+          <w:lang w:val="en-US"/>
+        </w:rPr>
+        <w:t xml:space="preserve">            if (table != null &amp;&amp; table.Rows.Count &gt; 0)</w:t>
+      </w:r>
+    </w:p>
+    <w:p>
+      <w:pPr>
+        <w:spacing w:after="0"/>
+        <w:rPr>
+          <w:lang w:val="en-US"/>
+        </w:rPr>
+      </w:pPr>
+      <w:r>
+        <w:rPr>
+          <w:lang w:val="en-US"/>
+        </w:rPr>
+        <w:t xml:space="preserve">            {</w:t>
+      </w:r>
+    </w:p>
+    <w:p>
+      <w:pPr>
+        <w:spacing w:after="0"/>
+        <w:rPr>
+          <w:lang w:val="en-US"/>
+        </w:rPr>
+      </w:pPr>
+      <w:r>
+        <w:rPr>
+          <w:lang w:val="en-US"/>
+        </w:rPr>
+        <w:t xml:space="preserve">                int id = int.Parse(table.Rows[0]["Id"].ToString());</w:t>
       </w:r>
     </w:p>
     <w:p>
@@ -8098,93 +5568,23 @@
         <w:t xml:space="preserve">                    </w:t>
       </w:r>
       <w:r>
-        <w:t xml:space="preserve">Nombre = </w:t>
-      </w:r>
-      <w:proofErr w:type="spellStart"/>
-      <w:proofErr w:type="gramStart"/>
-      <w:r>
-        <w:t>table.Rows</w:t>
-      </w:r>
-      <w:proofErr w:type="spellEnd"/>
-      <w:proofErr w:type="gramEnd"/>
-      <w:r>
-        <w:t>[0]["Nombre"].</w:t>
-      </w:r>
-      <w:proofErr w:type="spellStart"/>
-      <w:r>
-        <w:t>ToString</w:t>
-      </w:r>
-      <w:proofErr w:type="spellEnd"/>
-      <w:r>
-        <w:t>(),</w:t>
-      </w:r>
-    </w:p>
-    <w:p>
-      <w:pPr>
-        <w:spacing w:after="0"/>
-      </w:pPr>
-      <w:r>
-        <w:t xml:space="preserve">                    Apellido = </w:t>
-      </w:r>
-      <w:proofErr w:type="spellStart"/>
-      <w:proofErr w:type="gramStart"/>
-      <w:r>
-        <w:t>table.Rows</w:t>
-      </w:r>
-      <w:proofErr w:type="spellEnd"/>
-      <w:proofErr w:type="gramEnd"/>
-      <w:r>
-        <w:t>[0]["Apellido"].</w:t>
-      </w:r>
-      <w:proofErr w:type="spellStart"/>
-      <w:r>
-        <w:t>ToString</w:t>
-      </w:r>
-      <w:proofErr w:type="spellEnd"/>
-      <w:r>
-        <w:t>(),</w:t>
-      </w:r>
-    </w:p>
-    <w:p>
-      <w:pPr>
-        <w:spacing w:after="0"/>
-      </w:pPr>
-      <w:r>
-        <w:t xml:space="preserve">                    </w:t>
-      </w:r>
-      <w:proofErr w:type="spellStart"/>
-      <w:r>
-        <w:t>Telefono</w:t>
-      </w:r>
-      <w:proofErr w:type="spellEnd"/>
-      <w:r>
-        <w:t xml:space="preserve"> = </w:t>
-      </w:r>
-      <w:proofErr w:type="spellStart"/>
-      <w:proofErr w:type="gramStart"/>
-      <w:r>
-        <w:t>table.Rows</w:t>
-      </w:r>
-      <w:proofErr w:type="spellEnd"/>
-      <w:proofErr w:type="gramEnd"/>
-      <w:r>
-        <w:t>[0]["</w:t>
-      </w:r>
-      <w:proofErr w:type="spellStart"/>
-      <w:r>
-        <w:t>Telefono</w:t>
-      </w:r>
-      <w:proofErr w:type="spellEnd"/>
-      <w:r>
-        <w:t>"].</w:t>
-      </w:r>
-      <w:proofErr w:type="spellStart"/>
-      <w:r>
-        <w:t>ToString</w:t>
-      </w:r>
-      <w:proofErr w:type="spellEnd"/>
-      <w:r>
-        <w:t>(),</w:t>
+        <w:t>Nombre = table.Rows[0]["Nombre"].ToString(),</w:t>
+      </w:r>
+    </w:p>
+    <w:p>
+      <w:pPr>
+        <w:spacing w:after="0"/>
+      </w:pPr>
+      <w:r>
+        <w:t xml:space="preserve">                    Apellido = table.Rows[0]["Apellido"].ToString(),</w:t>
+      </w:r>
+    </w:p>
+    <w:p>
+      <w:pPr>
+        <w:spacing w:after="0"/>
+      </w:pPr>
+      <w:r>
+        <w:t xml:space="preserve">                    Telefono = table.Rows[0]["Telefono"].ToString(),</w:t>
       </w:r>
     </w:p>
     <w:p>
@@ -8200,15 +5600,7 @@
         <w:spacing w:after="0"/>
       </w:pPr>
       <w:r>
-        <w:t xml:space="preserve">                    Permisos = </w:t>
-      </w:r>
-      <w:proofErr w:type="spellStart"/>
-      <w:r>
-        <w:t>PermisoMapper.ObtenerPorUsuario</w:t>
-      </w:r>
-      <w:proofErr w:type="spellEnd"/>
-      <w:r>
-        <w:t>(id)</w:t>
+        <w:t xml:space="preserve">                    Permisos = PermisoMapper.ObtenerPorUsuario(id)</w:t>
       </w:r>
     </w:p>
     <w:p>
@@ -8323,7 +5715,6 @@
           <w:lang w:val="en-US"/>
         </w:rPr>
       </w:pPr>
-      <w:proofErr w:type="spellStart"/>
       <w:r>
         <w:rPr>
           <w:b/>
@@ -8332,7 +5723,6 @@
         </w:rPr>
         <w:t>SqlHelper.cs</w:t>
       </w:r>
-      <w:proofErr w:type="spellEnd"/>
     </w:p>
     <w:p>
       <w:pPr>
@@ -8369,138 +5759,72 @@
         <w:rPr>
           <w:lang w:val="en-US"/>
         </w:rPr>
-        <w:t xml:space="preserve">using </w:t>
-      </w:r>
-      <w:proofErr w:type="spellStart"/>
-      <w:r>
-        <w:rPr>
-          <w:lang w:val="en-US"/>
-        </w:rPr>
-        <w:t>System.Data</w:t>
-      </w:r>
-      <w:proofErr w:type="spellEnd"/>
-      <w:r>
-        <w:rPr>
-          <w:lang w:val="en-US"/>
-        </w:rPr>
-        <w:t>;</w:t>
-      </w:r>
-    </w:p>
-    <w:p>
-      <w:pPr>
-        <w:spacing w:after="0"/>
-        <w:rPr>
-          <w:lang w:val="en-US"/>
-        </w:rPr>
-      </w:pPr>
-      <w:r>
-        <w:rPr>
-          <w:lang w:val="en-US"/>
-        </w:rPr>
-        <w:t xml:space="preserve">using </w:t>
-      </w:r>
-      <w:proofErr w:type="spellStart"/>
-      <w:proofErr w:type="gramStart"/>
-      <w:r>
-        <w:rPr>
-          <w:lang w:val="en-US"/>
-        </w:rPr>
-        <w:t>System.Data.SqlClient</w:t>
-      </w:r>
-      <w:proofErr w:type="spellEnd"/>
-      <w:proofErr w:type="gramEnd"/>
-      <w:r>
-        <w:rPr>
-          <w:lang w:val="en-US"/>
-        </w:rPr>
-        <w:t>;</w:t>
-      </w:r>
-    </w:p>
-    <w:p>
-      <w:pPr>
-        <w:spacing w:after="0"/>
-        <w:rPr>
-          <w:lang w:val="en-US"/>
-        </w:rPr>
-      </w:pPr>
-      <w:r>
-        <w:rPr>
-          <w:lang w:val="en-US"/>
-        </w:rPr>
-        <w:t xml:space="preserve">using </w:t>
-      </w:r>
-      <w:proofErr w:type="spellStart"/>
-      <w:r>
-        <w:rPr>
-          <w:lang w:val="en-US"/>
-        </w:rPr>
-        <w:t>System.Linq</w:t>
-      </w:r>
-      <w:proofErr w:type="spellEnd"/>
-      <w:r>
-        <w:rPr>
-          <w:lang w:val="en-US"/>
-        </w:rPr>
-        <w:t>;</w:t>
-      </w:r>
-    </w:p>
-    <w:p>
-      <w:pPr>
-        <w:spacing w:after="0"/>
-        <w:rPr>
-          <w:lang w:val="en-US"/>
-        </w:rPr>
-      </w:pPr>
-      <w:r>
-        <w:rPr>
-          <w:lang w:val="en-US"/>
-        </w:rPr>
-        <w:t xml:space="preserve">using </w:t>
-      </w:r>
-      <w:proofErr w:type="spellStart"/>
-      <w:r>
-        <w:rPr>
-          <w:lang w:val="en-US"/>
-        </w:rPr>
-        <w:t>System.Configuration</w:t>
-      </w:r>
-      <w:proofErr w:type="spellEnd"/>
-      <w:r>
-        <w:rPr>
-          <w:lang w:val="en-US"/>
-        </w:rPr>
-        <w:t>;</w:t>
-      </w:r>
-    </w:p>
-    <w:p>
-      <w:pPr>
-        <w:spacing w:after="0"/>
-        <w:rPr>
-          <w:lang w:val="en-US"/>
-        </w:rPr>
-      </w:pPr>
-    </w:p>
-    <w:p>
-      <w:pPr>
-        <w:spacing w:after="0"/>
-        <w:rPr>
-          <w:lang w:val="en-US"/>
-        </w:rPr>
-      </w:pPr>
-      <w:r>
-        <w:rPr>
-          <w:lang w:val="en-US"/>
-        </w:rPr>
-        <w:t xml:space="preserve">namespace </w:t>
-      </w:r>
-      <w:proofErr w:type="spellStart"/>
-      <w:r>
-        <w:rPr>
-          <w:lang w:val="en-US"/>
-        </w:rPr>
-        <w:t>BuyMotors.DAL</w:t>
-      </w:r>
-      <w:proofErr w:type="spellEnd"/>
+        <w:t>using System.Data;</w:t>
+      </w:r>
+    </w:p>
+    <w:p>
+      <w:pPr>
+        <w:spacing w:after="0"/>
+        <w:rPr>
+          <w:lang w:val="en-US"/>
+        </w:rPr>
+      </w:pPr>
+      <w:r>
+        <w:rPr>
+          <w:lang w:val="en-US"/>
+        </w:rPr>
+        <w:t>using System.Data.SqlClient;</w:t>
+      </w:r>
+    </w:p>
+    <w:p>
+      <w:pPr>
+        <w:spacing w:after="0"/>
+        <w:rPr>
+          <w:lang w:val="en-US"/>
+        </w:rPr>
+      </w:pPr>
+      <w:r>
+        <w:rPr>
+          <w:lang w:val="en-US"/>
+        </w:rPr>
+        <w:t>using System.Linq;</w:t>
+      </w:r>
+    </w:p>
+    <w:p>
+      <w:pPr>
+        <w:spacing w:after="0"/>
+        <w:rPr>
+          <w:lang w:val="en-US"/>
+        </w:rPr>
+      </w:pPr>
+      <w:r>
+        <w:rPr>
+          <w:lang w:val="en-US"/>
+        </w:rPr>
+        <w:t>using System.Configuration;</w:t>
+      </w:r>
+    </w:p>
+    <w:p>
+      <w:pPr>
+        <w:spacing w:after="0"/>
+        <w:rPr>
+          <w:lang w:val="en-US"/>
+        </w:rPr>
+      </w:pPr>
+    </w:p>
+    <w:p>
+      <w:pPr>
+        <w:spacing w:after="0"/>
+        <w:rPr>
+          <w:lang w:val="en-US"/>
+        </w:rPr>
+      </w:pPr>
+      <w:r>
+        <w:rPr>
+          <w:lang w:val="en-US"/>
+        </w:rPr>
+        <w:t>namespace BuyMotors.DAL</w:t>
+      </w:r>
     </w:p>
     <w:p>
       <w:pPr>
@@ -8527,16 +5851,8 @@
         <w:rPr>
           <w:lang w:val="en-US"/>
         </w:rPr>
-        <w:t xml:space="preserve">    class </w:t>
-      </w:r>
-      <w:proofErr w:type="spellStart"/>
-      <w:r>
-        <w:rPr>
-          <w:lang w:val="en-US"/>
-        </w:rPr>
-        <w:t>SqlHelper</w:t>
-      </w:r>
-      <w:proofErr w:type="spellEnd"/>
+        <w:t xml:space="preserve">    class SqlHelper</w:t>
+      </w:r>
     </w:p>
     <w:p>
       <w:pPr>
@@ -8577,21 +5893,7 @@
         <w:rPr>
           <w:lang w:val="en-US"/>
         </w:rPr>
-        <w:t xml:space="preserve">        private const string CONN_STRING_BITACORA_KEY = "</w:t>
-      </w:r>
-      <w:proofErr w:type="spellStart"/>
-      <w:r>
-        <w:rPr>
-          <w:lang w:val="en-US"/>
-        </w:rPr>
-        <w:t>Bitacora</w:t>
-      </w:r>
-      <w:proofErr w:type="spellEnd"/>
-      <w:r>
-        <w:rPr>
-          <w:lang w:val="en-US"/>
-        </w:rPr>
-        <w:t>";</w:t>
+        <w:t xml:space="preserve">        private const string CONN_STRING_BITACORA_KEY = "Bitacora";</w:t>
       </w:r>
     </w:p>
     <w:p>
@@ -8627,57 +5929,7 @@
         <w:rPr>
           <w:lang w:val="en-US"/>
         </w:rPr>
-        <w:t xml:space="preserve">        public static </w:t>
-      </w:r>
-      <w:proofErr w:type="spellStart"/>
-      <w:r>
-        <w:rPr>
-          <w:lang w:val="en-US"/>
-        </w:rPr>
-        <w:t>DataTable</w:t>
-      </w:r>
-      <w:proofErr w:type="spellEnd"/>
-      <w:r>
-        <w:rPr>
-          <w:lang w:val="en-US"/>
-        </w:rPr>
-        <w:t xml:space="preserve"> </w:t>
-      </w:r>
-      <w:proofErr w:type="spellStart"/>
-      <w:proofErr w:type="gramStart"/>
-      <w:r>
-        <w:rPr>
-          <w:lang w:val="en-US"/>
-        </w:rPr>
-        <w:t>Obtener</w:t>
-      </w:r>
-      <w:proofErr w:type="spellEnd"/>
-      <w:r>
-        <w:rPr>
-          <w:lang w:val="en-US"/>
-        </w:rPr>
-        <w:t>(</w:t>
-      </w:r>
-      <w:proofErr w:type="gramEnd"/>
-      <w:r>
-        <w:rPr>
-          <w:lang w:val="en-US"/>
-        </w:rPr>
-        <w:t xml:space="preserve">string query, </w:t>
-      </w:r>
-      <w:proofErr w:type="spellStart"/>
-      <w:r>
-        <w:rPr>
-          <w:lang w:val="en-US"/>
-        </w:rPr>
-        <w:t>SqlParameter</w:t>
-      </w:r>
-      <w:proofErr w:type="spellEnd"/>
-      <w:r>
-        <w:rPr>
-          <w:lang w:val="en-US"/>
-        </w:rPr>
-        <w:t>[] parameters)</w:t>
+        <w:t xml:space="preserve">        public static DataTable Obtener(string query, SqlParameter[] parameters)</w:t>
       </w:r>
     </w:p>
     <w:p>
@@ -8705,29 +5957,7 @@
         <w:rPr>
           <w:lang w:val="en-US"/>
         </w:rPr>
-        <w:t xml:space="preserve">            return </w:t>
-      </w:r>
-      <w:proofErr w:type="spellStart"/>
-      <w:proofErr w:type="gramStart"/>
-      <w:r>
-        <w:rPr>
-          <w:lang w:val="en-US"/>
-        </w:rPr>
-        <w:t>Obtener</w:t>
-      </w:r>
-      <w:proofErr w:type="spellEnd"/>
-      <w:r>
-        <w:rPr>
-          <w:lang w:val="en-US"/>
-        </w:rPr>
-        <w:t>(</w:t>
-      </w:r>
-      <w:proofErr w:type="gramEnd"/>
-      <w:r>
-        <w:rPr>
-          <w:lang w:val="en-US"/>
-        </w:rPr>
-        <w:t>query, parameters, CONN_STRING_PRINCIPAL_KEY);</w:t>
+        <w:t xml:space="preserve">            return Obtener(query, parameters, CONN_STRING_PRINCIPAL_KEY);</w:t>
       </w:r>
     </w:p>
     <w:p>
@@ -8763,57 +5993,7 @@
         <w:rPr>
           <w:lang w:val="en-US"/>
         </w:rPr>
-        <w:t xml:space="preserve">        public static </w:t>
-      </w:r>
-      <w:proofErr w:type="spellStart"/>
-      <w:r>
-        <w:rPr>
-          <w:lang w:val="en-US"/>
-        </w:rPr>
-        <w:t>DataTable</w:t>
-      </w:r>
-      <w:proofErr w:type="spellEnd"/>
-      <w:r>
-        <w:rPr>
-          <w:lang w:val="en-US"/>
-        </w:rPr>
-        <w:t xml:space="preserve"> </w:t>
-      </w:r>
-      <w:proofErr w:type="spellStart"/>
-      <w:proofErr w:type="gramStart"/>
-      <w:r>
-        <w:rPr>
-          <w:lang w:val="en-US"/>
-        </w:rPr>
-        <w:t>ObtenerBitacora</w:t>
-      </w:r>
-      <w:proofErr w:type="spellEnd"/>
-      <w:r>
-        <w:rPr>
-          <w:lang w:val="en-US"/>
-        </w:rPr>
-        <w:t>(</w:t>
-      </w:r>
-      <w:proofErr w:type="gramEnd"/>
-      <w:r>
-        <w:rPr>
-          <w:lang w:val="en-US"/>
-        </w:rPr>
-        <w:t xml:space="preserve">string query, </w:t>
-      </w:r>
-      <w:proofErr w:type="spellStart"/>
-      <w:r>
-        <w:rPr>
-          <w:lang w:val="en-US"/>
-        </w:rPr>
-        <w:t>SqlParameter</w:t>
-      </w:r>
-      <w:proofErr w:type="spellEnd"/>
-      <w:r>
-        <w:rPr>
-          <w:lang w:val="en-US"/>
-        </w:rPr>
-        <w:t>[] parameters)</w:t>
+        <w:t xml:space="preserve">        public static DataTable ObtenerBitacora(string query, SqlParameter[] parameters)</w:t>
       </w:r>
     </w:p>
     <w:p>
@@ -8841,29 +6021,8 @@
         <w:rPr>
           <w:lang w:val="en-US"/>
         </w:rPr>
-        <w:t xml:space="preserve">            return </w:t>
-      </w:r>
-      <w:proofErr w:type="spellStart"/>
-      <w:proofErr w:type="gramStart"/>
-      <w:r>
-        <w:rPr>
-          <w:lang w:val="en-US"/>
-        </w:rPr>
-        <w:t>Obtener</w:t>
-      </w:r>
-      <w:proofErr w:type="spellEnd"/>
-      <w:r>
-        <w:rPr>
-          <w:lang w:val="en-US"/>
-        </w:rPr>
-        <w:t>(</w:t>
-      </w:r>
-      <w:proofErr w:type="gramEnd"/>
-      <w:r>
-        <w:rPr>
-          <w:lang w:val="en-US"/>
-        </w:rPr>
-        <w:t>query, parameters, CONN_STRING_BITACORA_KEY);</w:t>
+        <w:lastRenderedPageBreak/>
+        <w:t xml:space="preserve">            return Obtener(query, parameters, CONN_STRING_BITACORA_KEY);</w:t>
       </w:r>
     </w:p>
     <w:p>
@@ -8899,71 +6058,7 @@
         <w:rPr>
           <w:lang w:val="en-US"/>
         </w:rPr>
-        <w:t xml:space="preserve">        private static </w:t>
-      </w:r>
-      <w:proofErr w:type="spellStart"/>
-      <w:r>
-        <w:rPr>
-          <w:lang w:val="en-US"/>
-        </w:rPr>
-        <w:t>DataTable</w:t>
-      </w:r>
-      <w:proofErr w:type="spellEnd"/>
-      <w:r>
-        <w:rPr>
-          <w:lang w:val="en-US"/>
-        </w:rPr>
-        <w:t xml:space="preserve"> </w:t>
-      </w:r>
-      <w:proofErr w:type="spellStart"/>
-      <w:proofErr w:type="gramStart"/>
-      <w:r>
-        <w:rPr>
-          <w:lang w:val="en-US"/>
-        </w:rPr>
-        <w:t>Obtener</w:t>
-      </w:r>
-      <w:proofErr w:type="spellEnd"/>
-      <w:r>
-        <w:rPr>
-          <w:lang w:val="en-US"/>
-        </w:rPr>
-        <w:t>(</w:t>
-      </w:r>
-      <w:proofErr w:type="gramEnd"/>
-      <w:r>
-        <w:rPr>
-          <w:lang w:val="en-US"/>
-        </w:rPr>
-        <w:t xml:space="preserve">string query, </w:t>
-      </w:r>
-      <w:proofErr w:type="spellStart"/>
-      <w:r>
-        <w:rPr>
-          <w:lang w:val="en-US"/>
-        </w:rPr>
-        <w:t>SqlParameter</w:t>
-      </w:r>
-      <w:proofErr w:type="spellEnd"/>
-      <w:r>
-        <w:rPr>
-          <w:lang w:val="en-US"/>
-        </w:rPr>
-        <w:t xml:space="preserve">[] parameters, string </w:t>
-      </w:r>
-      <w:proofErr w:type="spellStart"/>
-      <w:r>
-        <w:rPr>
-          <w:lang w:val="en-US"/>
-        </w:rPr>
-        <w:t>connStringKey</w:t>
-      </w:r>
-      <w:proofErr w:type="spellEnd"/>
-      <w:r>
-        <w:rPr>
-          <w:lang w:val="en-US"/>
-        </w:rPr>
-        <w:t>)</w:t>
+        <w:t xml:space="preserve">        private static DataTable Obtener(string query, SqlParameter[] parameters, string connStringKey)</w:t>
       </w:r>
     </w:p>
     <w:p>
@@ -8991,36 +6086,7 @@
         <w:rPr>
           <w:lang w:val="en-US"/>
         </w:rPr>
-        <w:lastRenderedPageBreak/>
-        <w:t xml:space="preserve">            string </w:t>
-      </w:r>
-      <w:proofErr w:type="spellStart"/>
-      <w:r>
-        <w:rPr>
-          <w:lang w:val="en-US"/>
-        </w:rPr>
-        <w:t>connString</w:t>
-      </w:r>
-      <w:proofErr w:type="spellEnd"/>
-      <w:r>
-        <w:rPr>
-          <w:lang w:val="en-US"/>
-        </w:rPr>
-        <w:t xml:space="preserve"> = ConfigurationManager.ConnectionStrings[connStringKey</w:t>
-      </w:r>
-      <w:proofErr w:type="gramStart"/>
-      <w:r>
-        <w:rPr>
-          <w:lang w:val="en-US"/>
-        </w:rPr>
-        <w:t>].ConnectionString</w:t>
-      </w:r>
-      <w:proofErr w:type="gramEnd"/>
-      <w:r>
-        <w:rPr>
-          <w:lang w:val="en-US"/>
-        </w:rPr>
-        <w:t>;</w:t>
+        <w:t xml:space="preserve">            string connString = ConfigurationManager.ConnectionStrings[connStringKey].ConnectionString;</w:t>
       </w:r>
     </w:p>
     <w:p>
@@ -9062,44 +6128,8 @@
         <w:rPr>
           <w:lang w:val="en-US"/>
         </w:rPr>
-        <w:t xml:space="preserve">                </w:t>
-      </w:r>
-      <w:proofErr w:type="spellStart"/>
-      <w:r>
-        <w:rPr>
-          <w:lang w:val="en-US"/>
-        </w:rPr>
-        <w:t>SqlCommand</w:t>
-      </w:r>
-      <w:proofErr w:type="spellEnd"/>
-      <w:r>
-        <w:rPr>
-          <w:lang w:val="en-US"/>
-        </w:rPr>
-        <w:t xml:space="preserve"> </w:t>
-      </w:r>
-      <w:proofErr w:type="spellStart"/>
-      <w:r>
-        <w:rPr>
-          <w:lang w:val="en-US"/>
-        </w:rPr>
-        <w:t>cmd</w:t>
-      </w:r>
-      <w:proofErr w:type="spellEnd"/>
-      <w:r>
-        <w:rPr>
-          <w:lang w:val="en-US"/>
-        </w:rPr>
-        <w:t xml:space="preserve"> = new </w:t>
-      </w:r>
-      <w:proofErr w:type="spellStart"/>
-      <w:r>
-        <w:rPr>
-          <w:lang w:val="en-US"/>
-        </w:rPr>
-        <w:t>SqlCommand</w:t>
-      </w:r>
-      <w:proofErr w:type="spellEnd"/>
+        <w:t xml:space="preserve">                SqlCommand cmd = new SqlCommand</w:t>
+      </w:r>
     </w:p>
     <w:p>
       <w:pPr>
@@ -9126,16 +6156,8 @@
         <w:rPr>
           <w:lang w:val="en-US"/>
         </w:rPr>
-        <w:t xml:space="preserve">                    Connection = new </w:t>
-      </w:r>
-      <w:proofErr w:type="spellStart"/>
-      <w:r>
-        <w:rPr>
-          <w:lang w:val="en-US"/>
-        </w:rPr>
-        <w:t>SqlConnection</w:t>
-      </w:r>
-      <w:proofErr w:type="spellEnd"/>
+        <w:t xml:space="preserve">                    Connection = new SqlConnection</w:t>
+      </w:r>
     </w:p>
     <w:p>
       <w:pPr>
@@ -9162,30 +6184,8 @@
         <w:rPr>
           <w:lang w:val="en-US"/>
         </w:rPr>
-        <w:t xml:space="preserve">                        </w:t>
-      </w:r>
-      <w:proofErr w:type="spellStart"/>
-      <w:r>
-        <w:rPr>
-          <w:lang w:val="en-US"/>
-        </w:rPr>
-        <w:t>ConnectionString</w:t>
-      </w:r>
-      <w:proofErr w:type="spellEnd"/>
-      <w:r>
-        <w:rPr>
-          <w:lang w:val="en-US"/>
-        </w:rPr>
-        <w:t xml:space="preserve"> = </w:t>
-      </w:r>
-      <w:proofErr w:type="spellStart"/>
-      <w:r>
-        <w:rPr>
-          <w:lang w:val="en-US"/>
-        </w:rPr>
-        <w:t>connString</w:t>
-      </w:r>
-      <w:proofErr w:type="spellEnd"/>
+        <w:t xml:space="preserve">                        ConnectionString = connString</w:t>
+      </w:r>
     </w:p>
     <w:p>
       <w:pPr>
@@ -9212,63 +6212,21 @@
         <w:rPr>
           <w:lang w:val="en-US"/>
         </w:rPr>
-        <w:t xml:space="preserve">                    </w:t>
-      </w:r>
-      <w:proofErr w:type="spellStart"/>
-      <w:r>
-        <w:rPr>
-          <w:lang w:val="en-US"/>
-        </w:rPr>
-        <w:t>CommandText</w:t>
-      </w:r>
-      <w:proofErr w:type="spellEnd"/>
-      <w:r>
-        <w:rPr>
-          <w:lang w:val="en-US"/>
-        </w:rPr>
-        <w:t xml:space="preserve"> = query,</w:t>
-      </w:r>
-    </w:p>
-    <w:p>
-      <w:pPr>
-        <w:spacing w:after="0"/>
-        <w:rPr>
-          <w:lang w:val="en-US"/>
-        </w:rPr>
-      </w:pPr>
-      <w:r>
-        <w:rPr>
-          <w:lang w:val="en-US"/>
-        </w:rPr>
-        <w:t xml:space="preserve">                    </w:t>
-      </w:r>
-      <w:proofErr w:type="spellStart"/>
-      <w:r>
-        <w:rPr>
-          <w:lang w:val="en-US"/>
-        </w:rPr>
-        <w:t>CommandType</w:t>
-      </w:r>
-      <w:proofErr w:type="spellEnd"/>
-      <w:r>
-        <w:rPr>
-          <w:lang w:val="en-US"/>
-        </w:rPr>
-        <w:t xml:space="preserve"> = </w:t>
-      </w:r>
-      <w:proofErr w:type="spellStart"/>
-      <w:r>
-        <w:rPr>
-          <w:lang w:val="en-US"/>
-        </w:rPr>
-        <w:t>CommandType.Text</w:t>
-      </w:r>
-      <w:proofErr w:type="spellEnd"/>
-      <w:r>
-        <w:rPr>
-          <w:lang w:val="en-US"/>
-        </w:rPr>
-        <w:t>,</w:t>
+        <w:t xml:space="preserve">                    CommandText = query,</w:t>
+      </w:r>
+    </w:p>
+    <w:p>
+      <w:pPr>
+        <w:spacing w:after="0"/>
+        <w:rPr>
+          <w:lang w:val="en-US"/>
+        </w:rPr>
+      </w:pPr>
+      <w:r>
+        <w:rPr>
+          <w:lang w:val="en-US"/>
+        </w:rPr>
+        <w:t xml:space="preserve">                    CommandType = CommandType.Text,</w:t>
       </w:r>
     </w:p>
     <w:p>
@@ -9296,35 +6254,7 @@
         <w:rPr>
           <w:lang w:val="en-US"/>
         </w:rPr>
-        <w:t xml:space="preserve">                </w:t>
-      </w:r>
-      <w:proofErr w:type="gramStart"/>
-      <w:r>
-        <w:rPr>
-          <w:lang w:val="en-US"/>
-        </w:rPr>
-        <w:t>if(</w:t>
-      </w:r>
-      <w:proofErr w:type="gramEnd"/>
-      <w:r>
-        <w:rPr>
-          <w:lang w:val="en-US"/>
-        </w:rPr>
-        <w:t xml:space="preserve">parameters != null &amp;&amp; </w:t>
-      </w:r>
-      <w:proofErr w:type="spellStart"/>
-      <w:r>
-        <w:rPr>
-          <w:lang w:val="en-US"/>
-        </w:rPr>
-        <w:t>parameters.Count</w:t>
-      </w:r>
-      <w:proofErr w:type="spellEnd"/>
-      <w:r>
-        <w:rPr>
-          <w:lang w:val="en-US"/>
-        </w:rPr>
-        <w:t>() &gt; 0)</w:t>
+        <w:t xml:space="preserve">                if(parameters != null &amp;&amp; parameters.Count() &gt; 0)</w:t>
       </w:r>
     </w:p>
     <w:p>
@@ -9352,23 +6282,7 @@
         <w:rPr>
           <w:lang w:val="en-US"/>
         </w:rPr>
-        <w:t xml:space="preserve">                    </w:t>
-      </w:r>
-      <w:proofErr w:type="spellStart"/>
-      <w:proofErr w:type="gramStart"/>
-      <w:r>
-        <w:rPr>
-          <w:lang w:val="en-US"/>
-        </w:rPr>
-        <w:t>cmd.Parameters.AddRange</w:t>
-      </w:r>
-      <w:proofErr w:type="spellEnd"/>
-      <w:proofErr w:type="gramEnd"/>
-      <w:r>
-        <w:rPr>
-          <w:lang w:val="en-US"/>
-        </w:rPr>
-        <w:t>(parameters);</w:t>
+        <w:t xml:space="preserve">                    cmd.Parameters.AddRange(parameters);</w:t>
       </w:r>
     </w:p>
     <w:p>
@@ -9404,137 +6318,35 @@
         <w:rPr>
           <w:lang w:val="en-US"/>
         </w:rPr>
-        <w:t xml:space="preserve">                </w:t>
-      </w:r>
-      <w:proofErr w:type="spellStart"/>
-      <w:r>
-        <w:rPr>
-          <w:lang w:val="en-US"/>
-        </w:rPr>
-        <w:t>DataSet</w:t>
-      </w:r>
-      <w:proofErr w:type="spellEnd"/>
-      <w:r>
-        <w:rPr>
-          <w:lang w:val="en-US"/>
-        </w:rPr>
-        <w:t xml:space="preserve"> ds = new </w:t>
-      </w:r>
-      <w:proofErr w:type="spellStart"/>
-      <w:proofErr w:type="gramStart"/>
-      <w:r>
-        <w:rPr>
-          <w:lang w:val="en-US"/>
-        </w:rPr>
-        <w:t>DataSet</w:t>
-      </w:r>
-      <w:proofErr w:type="spellEnd"/>
-      <w:r>
-        <w:rPr>
-          <w:lang w:val="en-US"/>
-        </w:rPr>
-        <w:t>(</w:t>
-      </w:r>
-      <w:proofErr w:type="gramEnd"/>
-      <w:r>
-        <w:rPr>
-          <w:lang w:val="en-US"/>
-        </w:rPr>
-        <w:t>);</w:t>
-      </w:r>
-    </w:p>
-    <w:p>
-      <w:pPr>
-        <w:spacing w:after="0"/>
-        <w:rPr>
-          <w:lang w:val="en-US"/>
-        </w:rPr>
-      </w:pPr>
-      <w:r>
-        <w:rPr>
-          <w:lang w:val="en-US"/>
-        </w:rPr>
-        <w:t xml:space="preserve">                </w:t>
-      </w:r>
-      <w:proofErr w:type="spellStart"/>
-      <w:proofErr w:type="gramStart"/>
-      <w:r>
-        <w:rPr>
-          <w:lang w:val="en-US"/>
-        </w:rPr>
-        <w:t>cmd.Connection.Open</w:t>
-      </w:r>
-      <w:proofErr w:type="spellEnd"/>
-      <w:proofErr w:type="gramEnd"/>
-      <w:r>
-        <w:rPr>
-          <w:lang w:val="en-US"/>
-        </w:rPr>
-        <w:t>();</w:t>
-      </w:r>
-    </w:p>
-    <w:p>
-      <w:pPr>
-        <w:spacing w:after="0"/>
-        <w:rPr>
-          <w:lang w:val="en-US"/>
-        </w:rPr>
-      </w:pPr>
-      <w:r>
-        <w:rPr>
-          <w:lang w:val="en-US"/>
-        </w:rPr>
-        <w:t xml:space="preserve">                using (</w:t>
-      </w:r>
-      <w:proofErr w:type="spellStart"/>
-      <w:r>
-        <w:rPr>
-          <w:lang w:val="en-US"/>
-        </w:rPr>
-        <w:t>SqlDataAdapter</w:t>
-      </w:r>
-      <w:proofErr w:type="spellEnd"/>
-      <w:r>
-        <w:rPr>
-          <w:lang w:val="en-US"/>
-        </w:rPr>
-        <w:t xml:space="preserve"> </w:t>
-      </w:r>
-      <w:proofErr w:type="spellStart"/>
-      <w:r>
-        <w:rPr>
-          <w:lang w:val="en-US"/>
-        </w:rPr>
-        <w:t>dataAdapter</w:t>
-      </w:r>
-      <w:proofErr w:type="spellEnd"/>
-      <w:r>
-        <w:rPr>
-          <w:lang w:val="en-US"/>
-        </w:rPr>
-        <w:t xml:space="preserve"> = new </w:t>
-      </w:r>
-      <w:proofErr w:type="spellStart"/>
-      <w:proofErr w:type="gramStart"/>
-      <w:r>
-        <w:rPr>
-          <w:lang w:val="en-US"/>
-        </w:rPr>
-        <w:t>SqlDataAdapter</w:t>
-      </w:r>
-      <w:proofErr w:type="spellEnd"/>
-      <w:r>
-        <w:rPr>
-          <w:lang w:val="en-US"/>
-        </w:rPr>
-        <w:t>(</w:t>
-      </w:r>
-      <w:proofErr w:type="gramEnd"/>
-      <w:r>
-        <w:rPr>
-          <w:lang w:val="en-US"/>
-        </w:rPr>
-        <w:t>))</w:t>
+        <w:t xml:space="preserve">                DataSet ds = new DataSet();</w:t>
+      </w:r>
+    </w:p>
+    <w:p>
+      <w:pPr>
+        <w:spacing w:after="0"/>
+        <w:rPr>
+          <w:lang w:val="en-US"/>
+        </w:rPr>
+      </w:pPr>
+      <w:r>
+        <w:rPr>
+          <w:lang w:val="en-US"/>
+        </w:rPr>
+        <w:t xml:space="preserve">                cmd.Connection.Open();</w:t>
+      </w:r>
+    </w:p>
+    <w:p>
+      <w:pPr>
+        <w:spacing w:after="0"/>
+        <w:rPr>
+          <w:lang w:val="en-US"/>
+        </w:rPr>
+      </w:pPr>
+      <w:r>
+        <w:rPr>
+          <w:lang w:val="en-US"/>
+        </w:rPr>
+        <w:t xml:space="preserve">                using (SqlDataAdapter dataAdapter = new SqlDataAdapter())</w:t>
       </w:r>
     </w:p>
     <w:p>
@@ -9562,63 +6374,21 @@
         <w:rPr>
           <w:lang w:val="en-US"/>
         </w:rPr>
-        <w:t xml:space="preserve">                    </w:t>
-      </w:r>
-      <w:proofErr w:type="spellStart"/>
-      <w:r>
-        <w:rPr>
-          <w:lang w:val="en-US"/>
-        </w:rPr>
-        <w:t>dataAdapter.SelectCommand</w:t>
-      </w:r>
-      <w:proofErr w:type="spellEnd"/>
-      <w:r>
-        <w:rPr>
-          <w:lang w:val="en-US"/>
-        </w:rPr>
-        <w:t xml:space="preserve"> = </w:t>
-      </w:r>
-      <w:proofErr w:type="spellStart"/>
-      <w:r>
-        <w:rPr>
-          <w:lang w:val="en-US"/>
-        </w:rPr>
-        <w:t>cmd</w:t>
-      </w:r>
-      <w:proofErr w:type="spellEnd"/>
-      <w:r>
-        <w:rPr>
-          <w:lang w:val="en-US"/>
-        </w:rPr>
-        <w:t>;</w:t>
-      </w:r>
-    </w:p>
-    <w:p>
-      <w:pPr>
-        <w:spacing w:after="0"/>
-        <w:rPr>
-          <w:lang w:val="en-US"/>
-        </w:rPr>
-      </w:pPr>
-      <w:r>
-        <w:rPr>
-          <w:lang w:val="en-US"/>
-        </w:rPr>
-        <w:t xml:space="preserve">                    </w:t>
-      </w:r>
-      <w:proofErr w:type="spellStart"/>
-      <w:r>
-        <w:rPr>
-          <w:lang w:val="en-US"/>
-        </w:rPr>
-        <w:t>dataAdapter.Fill</w:t>
-      </w:r>
-      <w:proofErr w:type="spellEnd"/>
-      <w:r>
-        <w:rPr>
-          <w:lang w:val="en-US"/>
-        </w:rPr>
-        <w:t>(ds);</w:t>
+        <w:t xml:space="preserve">                    dataAdapter.SelectCommand = cmd;</w:t>
+      </w:r>
+    </w:p>
+    <w:p>
+      <w:pPr>
+        <w:spacing w:after="0"/>
+        <w:rPr>
+          <w:lang w:val="en-US"/>
+        </w:rPr>
+      </w:pPr>
+      <w:r>
+        <w:rPr>
+          <w:lang w:val="en-US"/>
+        </w:rPr>
+        <w:t xml:space="preserve">                    dataAdapter.Fill(ds);</w:t>
       </w:r>
     </w:p>
     <w:p>
@@ -9646,61 +6416,29 @@
         <w:rPr>
           <w:lang w:val="en-US"/>
         </w:rPr>
-        <w:t xml:space="preserve">                </w:t>
-      </w:r>
-      <w:proofErr w:type="spellStart"/>
-      <w:proofErr w:type="gramStart"/>
-      <w:r>
-        <w:rPr>
-          <w:lang w:val="en-US"/>
-        </w:rPr>
-        <w:t>cmd.Connection.Close</w:t>
-      </w:r>
-      <w:proofErr w:type="spellEnd"/>
-      <w:proofErr w:type="gramEnd"/>
-      <w:r>
-        <w:rPr>
-          <w:lang w:val="en-US"/>
-        </w:rPr>
-        <w:t>();</w:t>
-      </w:r>
-    </w:p>
-    <w:p>
-      <w:pPr>
-        <w:spacing w:after="0"/>
-        <w:rPr>
-          <w:lang w:val="en-US"/>
-        </w:rPr>
-      </w:pPr>
-    </w:p>
-    <w:p>
-      <w:pPr>
-        <w:spacing w:after="0"/>
-        <w:rPr>
-          <w:lang w:val="en-US"/>
-        </w:rPr>
-      </w:pPr>
-      <w:r>
-        <w:rPr>
-          <w:lang w:val="en-US"/>
-        </w:rPr>
-        <w:t xml:space="preserve">                return </w:t>
-      </w:r>
-      <w:proofErr w:type="spellStart"/>
-      <w:proofErr w:type="gramStart"/>
-      <w:r>
-        <w:rPr>
-          <w:lang w:val="en-US"/>
-        </w:rPr>
-        <w:t>ds.Tables</w:t>
-      </w:r>
-      <w:proofErr w:type="spellEnd"/>
-      <w:proofErr w:type="gramEnd"/>
-      <w:r>
-        <w:rPr>
-          <w:lang w:val="en-US"/>
-        </w:rPr>
-        <w:t>[0];</w:t>
+        <w:t xml:space="preserve">                cmd.Connection.Close();</w:t>
+      </w:r>
+    </w:p>
+    <w:p>
+      <w:pPr>
+        <w:spacing w:after="0"/>
+        <w:rPr>
+          <w:lang w:val="en-US"/>
+        </w:rPr>
+      </w:pPr>
+    </w:p>
+    <w:p>
+      <w:pPr>
+        <w:spacing w:after="0"/>
+        <w:rPr>
+          <w:lang w:val="en-US"/>
+        </w:rPr>
+      </w:pPr>
+      <w:r>
+        <w:rPr>
+          <w:lang w:val="en-US"/>
+        </w:rPr>
+        <w:t xml:space="preserve">                return ds.Tables[0];</w:t>
       </w:r>
     </w:p>
     <w:p>
@@ -9722,15 +6460,7 @@
         <w:spacing w:after="0"/>
       </w:pPr>
       <w:r>
-        <w:t xml:space="preserve">            catch (</w:t>
-      </w:r>
-      <w:proofErr w:type="spellStart"/>
-      <w:r>
-        <w:t>Exception</w:t>
-      </w:r>
-      <w:proofErr w:type="spellEnd"/>
-      <w:r>
-        <w:t xml:space="preserve"> ex)</w:t>
+        <w:t xml:space="preserve">            catch (Exception ex)</w:t>
       </w:r>
     </w:p>
     <w:p>
@@ -9746,41 +6476,15 @@
         <w:spacing w:after="0"/>
       </w:pPr>
       <w:r>
-        <w:t xml:space="preserve">                </w:t>
-      </w:r>
-      <w:proofErr w:type="spellStart"/>
-      <w:proofErr w:type="gramStart"/>
-      <w:r>
-        <w:t>Log.Log.Grabar</w:t>
-      </w:r>
-      <w:proofErr w:type="spellEnd"/>
-      <w:proofErr w:type="gramEnd"/>
-      <w:r>
-        <w:t>(ex);</w:t>
-      </w:r>
-    </w:p>
-    <w:p>
-      <w:pPr>
-        <w:spacing w:after="0"/>
-      </w:pPr>
-      <w:r>
-        <w:t xml:space="preserve">                </w:t>
-      </w:r>
-      <w:proofErr w:type="spellStart"/>
-      <w:r>
-        <w:t>return</w:t>
-      </w:r>
-      <w:proofErr w:type="spellEnd"/>
-      <w:r>
-        <w:t xml:space="preserve"> </w:t>
-      </w:r>
-      <w:proofErr w:type="spellStart"/>
-      <w:r>
-        <w:t>null</w:t>
-      </w:r>
-      <w:proofErr w:type="spellEnd"/>
-      <w:r>
-        <w:t>;</w:t>
+        <w:t xml:space="preserve">                Log.Log.Grabar(ex);</w:t>
+      </w:r>
+    </w:p>
+    <w:p>
+      <w:pPr>
+        <w:spacing w:after="0"/>
+      </w:pPr>
+      <w:r>
+        <w:t xml:space="preserve">                return null;</w:t>
       </w:r>
     </w:p>
     <w:p>
@@ -9962,86 +6666,44 @@
     </w:p>
     <w:p>
       <w:r>
-        <w:t xml:space="preserve">● Error: Se considera error a un fallo en la escritura de la Base de Datos o a un </w:t>
-      </w:r>
-      <w:proofErr w:type="spellStart"/>
-      <w:r>
-        <w:t>logueo</w:t>
-      </w:r>
-      <w:proofErr w:type="spellEnd"/>
-      <w:r>
-        <w:t xml:space="preserve"> erróneo.</w:t>
+        <w:t>● Error: Se considera error a un fallo en la escritura de la Base de Datos o a un logueo erróneo.</w:t>
+      </w:r>
+    </w:p>
+    <w:p>
+      <w:r>
+        <w:t>● Warning: El sistema contempla que se disparen alarmas de advertencia a partir de diversos</w:t>
+      </w:r>
+    </w:p>
+    <w:p>
+      <w:r>
+        <w:t>sucesos dentro del sistema. Estas alarmas quedan registradas en la Bitácora.</w:t>
+      </w:r>
+    </w:p>
+    <w:p>
+      <w:r>
+        <w:t>● Login: Inicio de sesión.</w:t>
+      </w:r>
+    </w:p>
+    <w:p>
+      <w:r>
+        <w:t>● Logout: Cierre de sesión.</w:t>
       </w:r>
     </w:p>
     <w:p>
       <w:r>
         <w:t xml:space="preserve">● </w:t>
       </w:r>
-      <w:proofErr w:type="spellStart"/>
-      <w:r>
-        <w:t>Warning</w:t>
-      </w:r>
-      <w:proofErr w:type="spellEnd"/>
-      <w:r>
-        <w:t>: El sistema contempla que se disparen alarmas de advertencia a partir de diversos</w:t>
-      </w:r>
-    </w:p>
-    <w:p>
-      <w:r>
-        <w:t>sucesos dentro del sistema. Estas alarmas quedan registradas en la Bitácora.</w:t>
+      <w:r>
+        <w:t>Creación de backup</w:t>
       </w:r>
     </w:p>
     <w:p>
       <w:r>
         <w:t xml:space="preserve">● </w:t>
       </w:r>
-      <w:proofErr w:type="spellStart"/>
-      <w:r>
-        <w:t>Login</w:t>
-      </w:r>
-      <w:proofErr w:type="spellEnd"/>
-      <w:r>
-        <w:t>: Inicio de sesión.</w:t>
-      </w:r>
-    </w:p>
-    <w:p>
-      <w:r>
-        <w:t xml:space="preserve">● </w:t>
-      </w:r>
-      <w:proofErr w:type="spellStart"/>
-      <w:r>
-        <w:t>Logout</w:t>
-      </w:r>
-      <w:proofErr w:type="spellEnd"/>
-      <w:r>
-        <w:t>: Cierre de sesión.</w:t>
-      </w:r>
-    </w:p>
-    <w:p>
-      <w:r>
-        <w:t xml:space="preserve">● </w:t>
-      </w:r>
-      <w:r>
-        <w:t xml:space="preserve">Creación de </w:t>
-      </w:r>
-      <w:proofErr w:type="spellStart"/>
-      <w:r>
-        <w:t>backup</w:t>
-      </w:r>
-      <w:proofErr w:type="spellEnd"/>
-    </w:p>
-    <w:p>
-      <w:r>
-        <w:t xml:space="preserve">● </w:t>
-      </w:r>
-      <w:r>
-        <w:t xml:space="preserve">Restauración de </w:t>
-      </w:r>
-      <w:proofErr w:type="spellStart"/>
-      <w:r>
-        <w:t>backup</w:t>
-      </w:r>
-      <w:proofErr w:type="spellEnd"/>
+      <w:r>
+        <w:t>Restauración de backup</w:t>
+      </w:r>
     </w:p>
     <w:p>
       <w:pPr>
@@ -10097,8 +6759,6 @@
           </wp:inline>
         </w:drawing>
       </w:r>
-      <w:bookmarkStart w:id="10" w:name="_GoBack"/>
-      <w:bookmarkEnd w:id="10"/>
     </w:p>
     <w:p>
       <w:pPr>
@@ -10169,15 +6829,7 @@
     <w:p>
       <w:r>
         <w:tab/>
-        <w:t xml:space="preserve">A continuación de ilustra cómo </w:t>
-      </w:r>
-      <w:proofErr w:type="spellStart"/>
-      <w:r>
-        <w:t>esta</w:t>
-      </w:r>
-      <w:proofErr w:type="spellEnd"/>
-      <w:r>
-        <w:t xml:space="preserve"> compuesta cada una de las capas del sistema.</w:t>
+        <w:t>A continuación de ilustra cómo esta compuesta cada una de las capas del sistema.</w:t>
       </w:r>
     </w:p>
     <w:p/>
@@ -10404,13 +7056,8 @@
       <w:pPr>
         <w:pStyle w:val="Ttulo2"/>
       </w:pPr>
-      <w:proofErr w:type="spellStart"/>
-      <w:r>
-        <w:t>Logueo</w:t>
-      </w:r>
-      <w:proofErr w:type="spellEnd"/>
-      <w:r>
-        <w:t xml:space="preserve"> (Log)</w:t>
+      <w:r>
+        <w:t>Logueo (Log)</w:t>
       </w:r>
     </w:p>
     <w:p>
@@ -11691,7 +8338,7 @@
 </file>
 
 <file path=customXml/itemProps1.xml><?xml version="1.0" encoding="utf-8"?>
-<ds:datastoreItem xmlns:ds="http://schemas.openxmlformats.org/officeDocument/2006/customXml" ds:itemID="{F9614BF7-099C-466C-9651-E0933A94776D}">
+<ds:datastoreItem xmlns:ds="http://schemas.openxmlformats.org/officeDocument/2006/customXml" ds:itemID="{6970219D-A06E-44EF-997F-B50FBAAA95DB}">
   <ds:schemaRefs>
     <ds:schemaRef ds:uri="http://schemas.openxmlformats.org/officeDocument/2006/bibliography"/>
   </ds:schemaRefs>

--- a/doc/Carpeta TP BuyMotors.docx
+++ b/doc/Carpeta TP BuyMotors.docx
@@ -72,12 +72,10 @@
           <w:r>
             <w:fldChar w:fldCharType="separate"/>
           </w:r>
-          <w:hyperlink w:anchor="_Toc40447472" w:history="1">
+          <w:hyperlink w:anchor="_Toc42798180" w:history="1">
             <w:r>
               <w:rPr>
                 <w:rStyle w:val="Hipervnculo"/>
-                <w:b/>
-                <w:bCs/>
                 <w:noProof/>
               </w:rPr>
               <w:t>Descripción del negocio</w:t>
@@ -101,7 +99,7 @@
                 <w:noProof/>
                 <w:webHidden/>
               </w:rPr>
-              <w:instrText xml:space="preserve"> PAGEREF _Toc40447472 \h </w:instrText>
+              <w:instrText xml:space="preserve"> PAGEREF _Toc42798180 \h </w:instrText>
             </w:r>
             <w:r>
               <w:rPr>
@@ -144,12 +142,10 @@
               <w:lang w:eastAsia="es-AR"/>
             </w:rPr>
           </w:pPr>
-          <w:hyperlink w:anchor="_Toc40447473" w:history="1">
+          <w:hyperlink w:anchor="_Toc42798181" w:history="1">
             <w:r>
               <w:rPr>
                 <w:rStyle w:val="Hipervnculo"/>
-                <w:b/>
-                <w:bCs/>
                 <w:noProof/>
               </w:rPr>
               <w:t>Beneficios del negocio</w:t>
@@ -173,7 +169,7 @@
                 <w:noProof/>
                 <w:webHidden/>
               </w:rPr>
-              <w:instrText xml:space="preserve"> PAGEREF _Toc40447473 \h </w:instrText>
+              <w:instrText xml:space="preserve"> PAGEREF _Toc42798181 \h </w:instrText>
             </w:r>
             <w:r>
               <w:rPr>
@@ -216,7 +212,7 @@
               <w:lang w:eastAsia="es-AR"/>
             </w:rPr>
           </w:pPr>
-          <w:hyperlink w:anchor="_Toc40447474" w:history="1">
+          <w:hyperlink w:anchor="_Toc42798182" w:history="1">
             <w:r>
               <w:rPr>
                 <w:rStyle w:val="Hipervnculo"/>
@@ -243,7 +239,7 @@
                 <w:noProof/>
                 <w:webHidden/>
               </w:rPr>
-              <w:instrText xml:space="preserve"> PAGEREF _Toc40447474 \h </w:instrText>
+              <w:instrText xml:space="preserve"> PAGEREF _Toc42798182 \h </w:instrText>
             </w:r>
             <w:r>
               <w:rPr>
@@ -286,7 +282,7 @@
               <w:lang w:eastAsia="es-AR"/>
             </w:rPr>
           </w:pPr>
-          <w:hyperlink w:anchor="_Toc40447475" w:history="1">
+          <w:hyperlink w:anchor="_Toc42798183" w:history="1">
             <w:r>
               <w:rPr>
                 <w:rStyle w:val="Hipervnculo"/>
@@ -313,7 +309,7 @@
                 <w:noProof/>
                 <w:webHidden/>
               </w:rPr>
-              <w:instrText xml:space="preserve"> PAGEREF _Toc40447475 \h </w:instrText>
+              <w:instrText xml:space="preserve"> PAGEREF _Toc42798183 \h </w:instrText>
             </w:r>
             <w:r>
               <w:rPr>
@@ -356,7 +352,7 @@
               <w:lang w:eastAsia="es-AR"/>
             </w:rPr>
           </w:pPr>
-          <w:hyperlink w:anchor="_Toc40447476" w:history="1">
+          <w:hyperlink w:anchor="_Toc42798184" w:history="1">
             <w:r>
               <w:rPr>
                 <w:rStyle w:val="Hipervnculo"/>
@@ -383,7 +379,7 @@
                 <w:noProof/>
                 <w:webHidden/>
               </w:rPr>
-              <w:instrText xml:space="preserve"> PAGEREF _Toc40447476 \h </w:instrText>
+              <w:instrText xml:space="preserve"> PAGEREF _Toc42798184 \h </w:instrText>
             </w:r>
             <w:r>
               <w:rPr>
@@ -403,7 +399,7 @@
                 <w:noProof/>
                 <w:webHidden/>
               </w:rPr>
-              <w:t>2</w:t>
+              <w:t>3</w:t>
             </w:r>
             <w:r>
               <w:rPr>
@@ -426,7 +422,7 @@
               <w:lang w:eastAsia="es-AR"/>
             </w:rPr>
           </w:pPr>
-          <w:hyperlink w:anchor="_Toc40447477" w:history="1">
+          <w:hyperlink w:anchor="_Toc42798185" w:history="1">
             <w:r>
               <w:rPr>
                 <w:rStyle w:val="Hipervnculo"/>
@@ -453,7 +449,7 @@
                 <w:noProof/>
                 <w:webHidden/>
               </w:rPr>
-              <w:instrText xml:space="preserve"> PAGEREF _Toc40447477 \h </w:instrText>
+              <w:instrText xml:space="preserve"> PAGEREF _Toc42798185 \h </w:instrText>
             </w:r>
             <w:r>
               <w:rPr>
@@ -473,7 +469,7 @@
                 <w:noProof/>
                 <w:webHidden/>
               </w:rPr>
-              <w:t>2</w:t>
+              <w:t>3</w:t>
             </w:r>
             <w:r>
               <w:rPr>
@@ -496,7 +492,7 @@
               <w:lang w:eastAsia="es-AR"/>
             </w:rPr>
           </w:pPr>
-          <w:hyperlink w:anchor="_Toc40447478" w:history="1">
+          <w:hyperlink w:anchor="_Toc42798186" w:history="1">
             <w:r>
               <w:rPr>
                 <w:rStyle w:val="Hipervnculo"/>
@@ -525,7 +521,7 @@
                 <w:noProof/>
                 <w:webHidden/>
               </w:rPr>
-              <w:instrText xml:space="preserve"> PAGEREF _Toc40447478 \h </w:instrText>
+              <w:instrText xml:space="preserve"> PAGEREF _Toc42798186 \h </w:instrText>
             </w:r>
             <w:r>
               <w:rPr>
@@ -545,7 +541,7 @@
                 <w:noProof/>
                 <w:webHidden/>
               </w:rPr>
-              <w:t>2</w:t>
+              <w:t>3</w:t>
             </w:r>
             <w:r>
               <w:rPr>
@@ -568,7 +564,7 @@
               <w:lang w:eastAsia="es-AR"/>
             </w:rPr>
           </w:pPr>
-          <w:hyperlink w:anchor="_Toc40447479" w:history="1">
+          <w:hyperlink w:anchor="_Toc42798187" w:history="1">
             <w:r>
               <w:rPr>
                 <w:rStyle w:val="Hipervnculo"/>
@@ -597,7 +593,7 @@
                 <w:noProof/>
                 <w:webHidden/>
               </w:rPr>
-              <w:instrText xml:space="preserve"> PAGEREF _Toc40447479 \h </w:instrText>
+              <w:instrText xml:space="preserve"> PAGEREF _Toc42798187 \h </w:instrText>
             </w:r>
             <w:r>
               <w:rPr>
@@ -640,7 +636,7 @@
               <w:lang w:eastAsia="es-AR"/>
             </w:rPr>
           </w:pPr>
-          <w:hyperlink w:anchor="_Toc40447480" w:history="1">
+          <w:hyperlink w:anchor="_Toc42798188" w:history="1">
             <w:r>
               <w:rPr>
                 <w:rStyle w:val="Hipervnculo"/>
@@ -669,7 +665,7 @@
                 <w:noProof/>
                 <w:webHidden/>
               </w:rPr>
-              <w:instrText xml:space="preserve"> PAGEREF _Toc40447480 \h </w:instrText>
+              <w:instrText xml:space="preserve"> PAGEREF _Toc42798188 \h </w:instrText>
             </w:r>
             <w:r>
               <w:rPr>
@@ -712,7 +708,77 @@
               <w:lang w:eastAsia="es-AR"/>
             </w:rPr>
           </w:pPr>
-          <w:hyperlink w:anchor="_Toc40447481" w:history="1">
+          <w:hyperlink w:anchor="_Toc42798189" w:history="1">
+            <w:r>
+              <w:rPr>
+                <w:rStyle w:val="Hipervnculo"/>
+                <w:noProof/>
+              </w:rPr>
+              <w:t>Análisis del uso</w:t>
+            </w:r>
+            <w:r>
+              <w:rPr>
+                <w:noProof/>
+                <w:webHidden/>
+              </w:rPr>
+              <w:tab/>
+            </w:r>
+            <w:r>
+              <w:rPr>
+                <w:noProof/>
+                <w:webHidden/>
+              </w:rPr>
+              <w:fldChar w:fldCharType="begin"/>
+            </w:r>
+            <w:r>
+              <w:rPr>
+                <w:noProof/>
+                <w:webHidden/>
+              </w:rPr>
+              <w:instrText xml:space="preserve"> PAGEREF _Toc42798189 \h </w:instrText>
+            </w:r>
+            <w:r>
+              <w:rPr>
+                <w:noProof/>
+                <w:webHidden/>
+              </w:rPr>
+            </w:r>
+            <w:r>
+              <w:rPr>
+                <w:noProof/>
+                <w:webHidden/>
+              </w:rPr>
+              <w:fldChar w:fldCharType="separate"/>
+            </w:r>
+            <w:r>
+              <w:rPr>
+                <w:noProof/>
+                <w:webHidden/>
+              </w:rPr>
+              <w:t>3</w:t>
+            </w:r>
+            <w:r>
+              <w:rPr>
+                <w:noProof/>
+                <w:webHidden/>
+              </w:rPr>
+              <w:fldChar w:fldCharType="end"/>
+            </w:r>
+          </w:hyperlink>
+        </w:p>
+        <w:p>
+          <w:pPr>
+            <w:pStyle w:val="TDC1"/>
+            <w:tabs>
+              <w:tab w:val="right" w:leader="dot" w:pos="8494"/>
+            </w:tabs>
+            <w:rPr>
+              <w:rFonts w:eastAsiaTheme="minorEastAsia"/>
+              <w:noProof/>
+              <w:lang w:eastAsia="es-AR"/>
+            </w:rPr>
+          </w:pPr>
+          <w:hyperlink w:anchor="_Toc42798190" w:history="1">
             <w:r>
               <w:rPr>
                 <w:rStyle w:val="Hipervnculo"/>
@@ -720,7 +786,7 @@
                 <w:bCs/>
                 <w:noProof/>
               </w:rPr>
-              <w:t>Análisis del uso</w:t>
+              <w:t>Gestión Login-Logout</w:t>
             </w:r>
             <w:r>
               <w:rPr>
@@ -741,7 +807,7 @@
                 <w:noProof/>
                 <w:webHidden/>
               </w:rPr>
-              <w:instrText xml:space="preserve"> PAGEREF _Toc40447481 \h </w:instrText>
+              <w:instrText xml:space="preserve"> PAGEREF _Toc42798190 \h </w:instrText>
             </w:r>
             <w:r>
               <w:rPr>
@@ -761,7 +827,1057 @@
                 <w:noProof/>
                 <w:webHidden/>
               </w:rPr>
-              <w:t>3</w:t>
+              <w:t>5</w:t>
+            </w:r>
+            <w:r>
+              <w:rPr>
+                <w:noProof/>
+                <w:webHidden/>
+              </w:rPr>
+              <w:fldChar w:fldCharType="end"/>
+            </w:r>
+          </w:hyperlink>
+        </w:p>
+        <w:p>
+          <w:pPr>
+            <w:pStyle w:val="TDC2"/>
+            <w:tabs>
+              <w:tab w:val="right" w:leader="dot" w:pos="8494"/>
+            </w:tabs>
+            <w:rPr>
+              <w:rFonts w:eastAsiaTheme="minorEastAsia"/>
+              <w:noProof/>
+              <w:lang w:eastAsia="es-AR"/>
+            </w:rPr>
+          </w:pPr>
+          <w:hyperlink w:anchor="_Toc42798191" w:history="1">
+            <w:r>
+              <w:rPr>
+                <w:rStyle w:val="Hipervnculo"/>
+                <w:noProof/>
+              </w:rPr>
+              <w:t>Objetivo</w:t>
+            </w:r>
+            <w:r>
+              <w:rPr>
+                <w:noProof/>
+                <w:webHidden/>
+              </w:rPr>
+              <w:tab/>
+            </w:r>
+            <w:r>
+              <w:rPr>
+                <w:noProof/>
+                <w:webHidden/>
+              </w:rPr>
+              <w:fldChar w:fldCharType="begin"/>
+            </w:r>
+            <w:r>
+              <w:rPr>
+                <w:noProof/>
+                <w:webHidden/>
+              </w:rPr>
+              <w:instrText xml:space="preserve"> PAGEREF _Toc42798191 \h </w:instrText>
+            </w:r>
+            <w:r>
+              <w:rPr>
+                <w:noProof/>
+                <w:webHidden/>
+              </w:rPr>
+            </w:r>
+            <w:r>
+              <w:rPr>
+                <w:noProof/>
+                <w:webHidden/>
+              </w:rPr>
+              <w:fldChar w:fldCharType="separate"/>
+            </w:r>
+            <w:r>
+              <w:rPr>
+                <w:noProof/>
+                <w:webHidden/>
+              </w:rPr>
+              <w:t>5</w:t>
+            </w:r>
+            <w:r>
+              <w:rPr>
+                <w:noProof/>
+                <w:webHidden/>
+              </w:rPr>
+              <w:fldChar w:fldCharType="end"/>
+            </w:r>
+          </w:hyperlink>
+        </w:p>
+        <w:p>
+          <w:pPr>
+            <w:pStyle w:val="TDC2"/>
+            <w:tabs>
+              <w:tab w:val="right" w:leader="dot" w:pos="8494"/>
+            </w:tabs>
+            <w:rPr>
+              <w:rFonts w:eastAsiaTheme="minorEastAsia"/>
+              <w:noProof/>
+              <w:lang w:eastAsia="es-AR"/>
+            </w:rPr>
+          </w:pPr>
+          <w:hyperlink w:anchor="_Toc42798192" w:history="1">
+            <w:r>
+              <w:rPr>
+                <w:rStyle w:val="Hipervnculo"/>
+                <w:noProof/>
+              </w:rPr>
+              <w:t>Descripción</w:t>
+            </w:r>
+            <w:r>
+              <w:rPr>
+                <w:noProof/>
+                <w:webHidden/>
+              </w:rPr>
+              <w:tab/>
+            </w:r>
+            <w:r>
+              <w:rPr>
+                <w:noProof/>
+                <w:webHidden/>
+              </w:rPr>
+              <w:fldChar w:fldCharType="begin"/>
+            </w:r>
+            <w:r>
+              <w:rPr>
+                <w:noProof/>
+                <w:webHidden/>
+              </w:rPr>
+              <w:instrText xml:space="preserve"> PAGEREF _Toc42798192 \h </w:instrText>
+            </w:r>
+            <w:r>
+              <w:rPr>
+                <w:noProof/>
+                <w:webHidden/>
+              </w:rPr>
+            </w:r>
+            <w:r>
+              <w:rPr>
+                <w:noProof/>
+                <w:webHidden/>
+              </w:rPr>
+              <w:fldChar w:fldCharType="separate"/>
+            </w:r>
+            <w:r>
+              <w:rPr>
+                <w:noProof/>
+                <w:webHidden/>
+              </w:rPr>
+              <w:t>5</w:t>
+            </w:r>
+            <w:r>
+              <w:rPr>
+                <w:noProof/>
+                <w:webHidden/>
+              </w:rPr>
+              <w:fldChar w:fldCharType="end"/>
+            </w:r>
+          </w:hyperlink>
+        </w:p>
+        <w:p>
+          <w:pPr>
+            <w:pStyle w:val="TDC2"/>
+            <w:tabs>
+              <w:tab w:val="right" w:leader="dot" w:pos="8494"/>
+            </w:tabs>
+            <w:rPr>
+              <w:rFonts w:eastAsiaTheme="minorEastAsia"/>
+              <w:noProof/>
+              <w:lang w:eastAsia="es-AR"/>
+            </w:rPr>
+          </w:pPr>
+          <w:hyperlink w:anchor="_Toc42798193" w:history="1">
+            <w:r>
+              <w:rPr>
+                <w:rStyle w:val="Hipervnculo"/>
+                <w:noProof/>
+              </w:rPr>
+              <w:t>Diagrama de secuencia</w:t>
+            </w:r>
+            <w:r>
+              <w:rPr>
+                <w:noProof/>
+                <w:webHidden/>
+              </w:rPr>
+              <w:tab/>
+            </w:r>
+            <w:r>
+              <w:rPr>
+                <w:noProof/>
+                <w:webHidden/>
+              </w:rPr>
+              <w:fldChar w:fldCharType="begin"/>
+            </w:r>
+            <w:r>
+              <w:rPr>
+                <w:noProof/>
+                <w:webHidden/>
+              </w:rPr>
+              <w:instrText xml:space="preserve"> PAGEREF _Toc42798193 \h </w:instrText>
+            </w:r>
+            <w:r>
+              <w:rPr>
+                <w:noProof/>
+                <w:webHidden/>
+              </w:rPr>
+            </w:r>
+            <w:r>
+              <w:rPr>
+                <w:noProof/>
+                <w:webHidden/>
+              </w:rPr>
+              <w:fldChar w:fldCharType="separate"/>
+            </w:r>
+            <w:r>
+              <w:rPr>
+                <w:noProof/>
+                <w:webHidden/>
+              </w:rPr>
+              <w:t>7</w:t>
+            </w:r>
+            <w:r>
+              <w:rPr>
+                <w:noProof/>
+                <w:webHidden/>
+              </w:rPr>
+              <w:fldChar w:fldCharType="end"/>
+            </w:r>
+          </w:hyperlink>
+        </w:p>
+        <w:p>
+          <w:pPr>
+            <w:pStyle w:val="TDC2"/>
+            <w:tabs>
+              <w:tab w:val="right" w:leader="dot" w:pos="8494"/>
+            </w:tabs>
+            <w:rPr>
+              <w:rFonts w:eastAsiaTheme="minorEastAsia"/>
+              <w:noProof/>
+              <w:lang w:eastAsia="es-AR"/>
+            </w:rPr>
+          </w:pPr>
+          <w:hyperlink w:anchor="_Toc42798194" w:history="1">
+            <w:r>
+              <w:rPr>
+                <w:rStyle w:val="Hipervnculo"/>
+                <w:noProof/>
+              </w:rPr>
+              <w:t>Código involucrado en la autenticación del usuario</w:t>
+            </w:r>
+            <w:r>
+              <w:rPr>
+                <w:noProof/>
+                <w:webHidden/>
+              </w:rPr>
+              <w:tab/>
+            </w:r>
+            <w:r>
+              <w:rPr>
+                <w:noProof/>
+                <w:webHidden/>
+              </w:rPr>
+              <w:fldChar w:fldCharType="begin"/>
+            </w:r>
+            <w:r>
+              <w:rPr>
+                <w:noProof/>
+                <w:webHidden/>
+              </w:rPr>
+              <w:instrText xml:space="preserve"> PAGEREF _Toc42798194 \h </w:instrText>
+            </w:r>
+            <w:r>
+              <w:rPr>
+                <w:noProof/>
+                <w:webHidden/>
+              </w:rPr>
+            </w:r>
+            <w:r>
+              <w:rPr>
+                <w:noProof/>
+                <w:webHidden/>
+              </w:rPr>
+              <w:fldChar w:fldCharType="separate"/>
+            </w:r>
+            <w:r>
+              <w:rPr>
+                <w:noProof/>
+                <w:webHidden/>
+              </w:rPr>
+              <w:t>9</w:t>
+            </w:r>
+            <w:r>
+              <w:rPr>
+                <w:noProof/>
+                <w:webHidden/>
+              </w:rPr>
+              <w:fldChar w:fldCharType="end"/>
+            </w:r>
+          </w:hyperlink>
+        </w:p>
+        <w:p>
+          <w:pPr>
+            <w:pStyle w:val="TDC1"/>
+            <w:tabs>
+              <w:tab w:val="right" w:leader="dot" w:pos="8494"/>
+            </w:tabs>
+            <w:rPr>
+              <w:rFonts w:eastAsiaTheme="minorEastAsia"/>
+              <w:noProof/>
+              <w:lang w:eastAsia="es-AR"/>
+            </w:rPr>
+          </w:pPr>
+          <w:hyperlink w:anchor="_Toc42798195" w:history="1">
+            <w:r>
+              <w:rPr>
+                <w:rStyle w:val="Hipervnculo"/>
+                <w:noProof/>
+              </w:rPr>
+              <w:t>Gestión de bitácoras</w:t>
+            </w:r>
+            <w:r>
+              <w:rPr>
+                <w:noProof/>
+                <w:webHidden/>
+              </w:rPr>
+              <w:tab/>
+            </w:r>
+            <w:r>
+              <w:rPr>
+                <w:noProof/>
+                <w:webHidden/>
+              </w:rPr>
+              <w:fldChar w:fldCharType="begin"/>
+            </w:r>
+            <w:r>
+              <w:rPr>
+                <w:noProof/>
+                <w:webHidden/>
+              </w:rPr>
+              <w:instrText xml:space="preserve"> PAGEREF _Toc42798195 \h </w:instrText>
+            </w:r>
+            <w:r>
+              <w:rPr>
+                <w:noProof/>
+                <w:webHidden/>
+              </w:rPr>
+            </w:r>
+            <w:r>
+              <w:rPr>
+                <w:noProof/>
+                <w:webHidden/>
+              </w:rPr>
+              <w:fldChar w:fldCharType="separate"/>
+            </w:r>
+            <w:r>
+              <w:rPr>
+                <w:noProof/>
+                <w:webHidden/>
+              </w:rPr>
+              <w:t>17</w:t>
+            </w:r>
+            <w:r>
+              <w:rPr>
+                <w:noProof/>
+                <w:webHidden/>
+              </w:rPr>
+              <w:fldChar w:fldCharType="end"/>
+            </w:r>
+          </w:hyperlink>
+        </w:p>
+        <w:p>
+          <w:pPr>
+            <w:pStyle w:val="TDC2"/>
+            <w:tabs>
+              <w:tab w:val="right" w:leader="dot" w:pos="8494"/>
+            </w:tabs>
+            <w:rPr>
+              <w:rFonts w:eastAsiaTheme="minorEastAsia"/>
+              <w:noProof/>
+              <w:lang w:eastAsia="es-AR"/>
+            </w:rPr>
+          </w:pPr>
+          <w:hyperlink w:anchor="_Toc42798196" w:history="1">
+            <w:r>
+              <w:rPr>
+                <w:rStyle w:val="Hipervnculo"/>
+                <w:noProof/>
+              </w:rPr>
+              <w:t>Objetivo</w:t>
+            </w:r>
+            <w:r>
+              <w:rPr>
+                <w:noProof/>
+                <w:webHidden/>
+              </w:rPr>
+              <w:tab/>
+            </w:r>
+            <w:r>
+              <w:rPr>
+                <w:noProof/>
+                <w:webHidden/>
+              </w:rPr>
+              <w:fldChar w:fldCharType="begin"/>
+            </w:r>
+            <w:r>
+              <w:rPr>
+                <w:noProof/>
+                <w:webHidden/>
+              </w:rPr>
+              <w:instrText xml:space="preserve"> PAGEREF _Toc42798196 \h </w:instrText>
+            </w:r>
+            <w:r>
+              <w:rPr>
+                <w:noProof/>
+                <w:webHidden/>
+              </w:rPr>
+            </w:r>
+            <w:r>
+              <w:rPr>
+                <w:noProof/>
+                <w:webHidden/>
+              </w:rPr>
+              <w:fldChar w:fldCharType="separate"/>
+            </w:r>
+            <w:r>
+              <w:rPr>
+                <w:noProof/>
+                <w:webHidden/>
+              </w:rPr>
+              <w:t>17</w:t>
+            </w:r>
+            <w:r>
+              <w:rPr>
+                <w:noProof/>
+                <w:webHidden/>
+              </w:rPr>
+              <w:fldChar w:fldCharType="end"/>
+            </w:r>
+          </w:hyperlink>
+        </w:p>
+        <w:p>
+          <w:pPr>
+            <w:pStyle w:val="TDC2"/>
+            <w:tabs>
+              <w:tab w:val="right" w:leader="dot" w:pos="8494"/>
+            </w:tabs>
+            <w:rPr>
+              <w:rFonts w:eastAsiaTheme="minorEastAsia"/>
+              <w:noProof/>
+              <w:lang w:eastAsia="es-AR"/>
+            </w:rPr>
+          </w:pPr>
+          <w:hyperlink w:anchor="_Toc42798197" w:history="1">
+            <w:r>
+              <w:rPr>
+                <w:rStyle w:val="Hipervnculo"/>
+                <w:noProof/>
+              </w:rPr>
+              <w:t>Descripción</w:t>
+            </w:r>
+            <w:r>
+              <w:rPr>
+                <w:noProof/>
+                <w:webHidden/>
+              </w:rPr>
+              <w:tab/>
+            </w:r>
+            <w:r>
+              <w:rPr>
+                <w:noProof/>
+                <w:webHidden/>
+              </w:rPr>
+              <w:fldChar w:fldCharType="begin"/>
+            </w:r>
+            <w:r>
+              <w:rPr>
+                <w:noProof/>
+                <w:webHidden/>
+              </w:rPr>
+              <w:instrText xml:space="preserve"> PAGEREF _Toc42798197 \h </w:instrText>
+            </w:r>
+            <w:r>
+              <w:rPr>
+                <w:noProof/>
+                <w:webHidden/>
+              </w:rPr>
+            </w:r>
+            <w:r>
+              <w:rPr>
+                <w:noProof/>
+                <w:webHidden/>
+              </w:rPr>
+              <w:fldChar w:fldCharType="separate"/>
+            </w:r>
+            <w:r>
+              <w:rPr>
+                <w:noProof/>
+                <w:webHidden/>
+              </w:rPr>
+              <w:t>17</w:t>
+            </w:r>
+            <w:r>
+              <w:rPr>
+                <w:noProof/>
+                <w:webHidden/>
+              </w:rPr>
+              <w:fldChar w:fldCharType="end"/>
+            </w:r>
+          </w:hyperlink>
+        </w:p>
+        <w:p>
+          <w:pPr>
+            <w:pStyle w:val="TDC2"/>
+            <w:tabs>
+              <w:tab w:val="right" w:leader="dot" w:pos="8494"/>
+            </w:tabs>
+            <w:rPr>
+              <w:rFonts w:eastAsiaTheme="minorEastAsia"/>
+              <w:noProof/>
+              <w:lang w:eastAsia="es-AR"/>
+            </w:rPr>
+          </w:pPr>
+          <w:hyperlink w:anchor="_Toc42798198" w:history="1">
+            <w:r>
+              <w:rPr>
+                <w:rStyle w:val="Hipervnculo"/>
+                <w:noProof/>
+              </w:rPr>
+              <w:t>DER</w:t>
+            </w:r>
+            <w:r>
+              <w:rPr>
+                <w:noProof/>
+                <w:webHidden/>
+              </w:rPr>
+              <w:tab/>
+            </w:r>
+            <w:r>
+              <w:rPr>
+                <w:noProof/>
+                <w:webHidden/>
+              </w:rPr>
+              <w:fldChar w:fldCharType="begin"/>
+            </w:r>
+            <w:r>
+              <w:rPr>
+                <w:noProof/>
+                <w:webHidden/>
+              </w:rPr>
+              <w:instrText xml:space="preserve"> PAGEREF _Toc42798198 \h </w:instrText>
+            </w:r>
+            <w:r>
+              <w:rPr>
+                <w:noProof/>
+                <w:webHidden/>
+              </w:rPr>
+            </w:r>
+            <w:r>
+              <w:rPr>
+                <w:noProof/>
+                <w:webHidden/>
+              </w:rPr>
+              <w:fldChar w:fldCharType="separate"/>
+            </w:r>
+            <w:r>
+              <w:rPr>
+                <w:noProof/>
+                <w:webHidden/>
+              </w:rPr>
+              <w:t>17</w:t>
+            </w:r>
+            <w:r>
+              <w:rPr>
+                <w:noProof/>
+                <w:webHidden/>
+              </w:rPr>
+              <w:fldChar w:fldCharType="end"/>
+            </w:r>
+          </w:hyperlink>
+        </w:p>
+        <w:p>
+          <w:pPr>
+            <w:pStyle w:val="TDC2"/>
+            <w:tabs>
+              <w:tab w:val="right" w:leader="dot" w:pos="8494"/>
+            </w:tabs>
+            <w:rPr>
+              <w:rFonts w:eastAsiaTheme="minorEastAsia"/>
+              <w:noProof/>
+              <w:lang w:eastAsia="es-AR"/>
+            </w:rPr>
+          </w:pPr>
+          <w:hyperlink w:anchor="_Toc42798199" w:history="1">
+            <w:r>
+              <w:rPr>
+                <w:rStyle w:val="Hipervnculo"/>
+                <w:noProof/>
+              </w:rPr>
+              <w:t>Diagrama de secuencia</w:t>
+            </w:r>
+            <w:r>
+              <w:rPr>
+                <w:noProof/>
+                <w:webHidden/>
+              </w:rPr>
+              <w:tab/>
+            </w:r>
+            <w:r>
+              <w:rPr>
+                <w:noProof/>
+                <w:webHidden/>
+              </w:rPr>
+              <w:fldChar w:fldCharType="begin"/>
+            </w:r>
+            <w:r>
+              <w:rPr>
+                <w:noProof/>
+                <w:webHidden/>
+              </w:rPr>
+              <w:instrText xml:space="preserve"> PAGEREF _Toc42798199 \h </w:instrText>
+            </w:r>
+            <w:r>
+              <w:rPr>
+                <w:noProof/>
+                <w:webHidden/>
+              </w:rPr>
+            </w:r>
+            <w:r>
+              <w:rPr>
+                <w:noProof/>
+                <w:webHidden/>
+              </w:rPr>
+              <w:fldChar w:fldCharType="separate"/>
+            </w:r>
+            <w:r>
+              <w:rPr>
+                <w:noProof/>
+                <w:webHidden/>
+              </w:rPr>
+              <w:t>18</w:t>
+            </w:r>
+            <w:r>
+              <w:rPr>
+                <w:noProof/>
+                <w:webHidden/>
+              </w:rPr>
+              <w:fldChar w:fldCharType="end"/>
+            </w:r>
+          </w:hyperlink>
+        </w:p>
+        <w:p>
+          <w:pPr>
+            <w:pStyle w:val="TDC1"/>
+            <w:tabs>
+              <w:tab w:val="right" w:leader="dot" w:pos="8494"/>
+            </w:tabs>
+            <w:rPr>
+              <w:rFonts w:eastAsiaTheme="minorEastAsia"/>
+              <w:noProof/>
+              <w:lang w:eastAsia="es-AR"/>
+            </w:rPr>
+          </w:pPr>
+          <w:hyperlink w:anchor="_Toc42798200" w:history="1">
+            <w:r>
+              <w:rPr>
+                <w:rStyle w:val="Hipervnculo"/>
+                <w:noProof/>
+              </w:rPr>
+              <w:t>Estructura del proyecto</w:t>
+            </w:r>
+            <w:r>
+              <w:rPr>
+                <w:noProof/>
+                <w:webHidden/>
+              </w:rPr>
+              <w:tab/>
+            </w:r>
+            <w:r>
+              <w:rPr>
+                <w:noProof/>
+                <w:webHidden/>
+              </w:rPr>
+              <w:fldChar w:fldCharType="begin"/>
+            </w:r>
+            <w:r>
+              <w:rPr>
+                <w:noProof/>
+                <w:webHidden/>
+              </w:rPr>
+              <w:instrText xml:space="preserve"> PAGEREF _Toc42798200 \h </w:instrText>
+            </w:r>
+            <w:r>
+              <w:rPr>
+                <w:noProof/>
+                <w:webHidden/>
+              </w:rPr>
+            </w:r>
+            <w:r>
+              <w:rPr>
+                <w:noProof/>
+                <w:webHidden/>
+              </w:rPr>
+              <w:fldChar w:fldCharType="separate"/>
+            </w:r>
+            <w:r>
+              <w:rPr>
+                <w:noProof/>
+                <w:webHidden/>
+              </w:rPr>
+              <w:t>19</w:t>
+            </w:r>
+            <w:r>
+              <w:rPr>
+                <w:noProof/>
+                <w:webHidden/>
+              </w:rPr>
+              <w:fldChar w:fldCharType="end"/>
+            </w:r>
+          </w:hyperlink>
+        </w:p>
+        <w:p>
+          <w:pPr>
+            <w:pStyle w:val="TDC2"/>
+            <w:tabs>
+              <w:tab w:val="right" w:leader="dot" w:pos="8494"/>
+            </w:tabs>
+            <w:rPr>
+              <w:rFonts w:eastAsiaTheme="minorEastAsia"/>
+              <w:noProof/>
+              <w:lang w:eastAsia="es-AR"/>
+            </w:rPr>
+          </w:pPr>
+          <w:hyperlink w:anchor="_Toc42798201" w:history="1">
+            <w:r>
+              <w:rPr>
+                <w:rStyle w:val="Hipervnculo"/>
+                <w:noProof/>
+              </w:rPr>
+              <w:t>Interfaz de usuario (UI)</w:t>
+            </w:r>
+            <w:r>
+              <w:rPr>
+                <w:noProof/>
+                <w:webHidden/>
+              </w:rPr>
+              <w:tab/>
+            </w:r>
+            <w:r>
+              <w:rPr>
+                <w:noProof/>
+                <w:webHidden/>
+              </w:rPr>
+              <w:fldChar w:fldCharType="begin"/>
+            </w:r>
+            <w:r>
+              <w:rPr>
+                <w:noProof/>
+                <w:webHidden/>
+              </w:rPr>
+              <w:instrText xml:space="preserve"> PAGEREF _Toc42798201 \h </w:instrText>
+            </w:r>
+            <w:r>
+              <w:rPr>
+                <w:noProof/>
+                <w:webHidden/>
+              </w:rPr>
+            </w:r>
+            <w:r>
+              <w:rPr>
+                <w:noProof/>
+                <w:webHidden/>
+              </w:rPr>
+              <w:fldChar w:fldCharType="separate"/>
+            </w:r>
+            <w:r>
+              <w:rPr>
+                <w:noProof/>
+                <w:webHidden/>
+              </w:rPr>
+              <w:t>19</w:t>
+            </w:r>
+            <w:r>
+              <w:rPr>
+                <w:noProof/>
+                <w:webHidden/>
+              </w:rPr>
+              <w:fldChar w:fldCharType="end"/>
+            </w:r>
+          </w:hyperlink>
+        </w:p>
+        <w:p>
+          <w:pPr>
+            <w:pStyle w:val="TDC2"/>
+            <w:tabs>
+              <w:tab w:val="right" w:leader="dot" w:pos="8494"/>
+            </w:tabs>
+            <w:rPr>
+              <w:rFonts w:eastAsiaTheme="minorEastAsia"/>
+              <w:noProof/>
+              <w:lang w:eastAsia="es-AR"/>
+            </w:rPr>
+          </w:pPr>
+          <w:hyperlink w:anchor="_Toc42798202" w:history="1">
+            <w:r>
+              <w:rPr>
+                <w:rStyle w:val="Hipervnculo"/>
+                <w:noProof/>
+              </w:rPr>
+              <w:t>Lógica de negocio (BL)</w:t>
+            </w:r>
+            <w:r>
+              <w:rPr>
+                <w:noProof/>
+                <w:webHidden/>
+              </w:rPr>
+              <w:tab/>
+            </w:r>
+            <w:r>
+              <w:rPr>
+                <w:noProof/>
+                <w:webHidden/>
+              </w:rPr>
+              <w:fldChar w:fldCharType="begin"/>
+            </w:r>
+            <w:r>
+              <w:rPr>
+                <w:noProof/>
+                <w:webHidden/>
+              </w:rPr>
+              <w:instrText xml:space="preserve"> PAGEREF _Toc42798202 \h </w:instrText>
+            </w:r>
+            <w:r>
+              <w:rPr>
+                <w:noProof/>
+                <w:webHidden/>
+              </w:rPr>
+            </w:r>
+            <w:r>
+              <w:rPr>
+                <w:noProof/>
+                <w:webHidden/>
+              </w:rPr>
+              <w:fldChar w:fldCharType="separate"/>
+            </w:r>
+            <w:r>
+              <w:rPr>
+                <w:noProof/>
+                <w:webHidden/>
+              </w:rPr>
+              <w:t>20</w:t>
+            </w:r>
+            <w:r>
+              <w:rPr>
+                <w:noProof/>
+                <w:webHidden/>
+              </w:rPr>
+              <w:fldChar w:fldCharType="end"/>
+            </w:r>
+          </w:hyperlink>
+        </w:p>
+        <w:p>
+          <w:pPr>
+            <w:pStyle w:val="TDC2"/>
+            <w:tabs>
+              <w:tab w:val="right" w:leader="dot" w:pos="8494"/>
+            </w:tabs>
+            <w:rPr>
+              <w:rFonts w:eastAsiaTheme="minorEastAsia"/>
+              <w:noProof/>
+              <w:lang w:eastAsia="es-AR"/>
+            </w:rPr>
+          </w:pPr>
+          <w:hyperlink w:anchor="_Toc42798203" w:history="1">
+            <w:r>
+              <w:rPr>
+                <w:rStyle w:val="Hipervnculo"/>
+                <w:noProof/>
+              </w:rPr>
+              <w:t>Acceso a datos (DAL)</w:t>
+            </w:r>
+            <w:r>
+              <w:rPr>
+                <w:noProof/>
+                <w:webHidden/>
+              </w:rPr>
+              <w:tab/>
+            </w:r>
+            <w:r>
+              <w:rPr>
+                <w:noProof/>
+                <w:webHidden/>
+              </w:rPr>
+              <w:fldChar w:fldCharType="begin"/>
+            </w:r>
+            <w:r>
+              <w:rPr>
+                <w:noProof/>
+                <w:webHidden/>
+              </w:rPr>
+              <w:instrText xml:space="preserve"> PAGEREF _Toc42798203 \h </w:instrText>
+            </w:r>
+            <w:r>
+              <w:rPr>
+                <w:noProof/>
+                <w:webHidden/>
+              </w:rPr>
+            </w:r>
+            <w:r>
+              <w:rPr>
+                <w:noProof/>
+                <w:webHidden/>
+              </w:rPr>
+              <w:fldChar w:fldCharType="separate"/>
+            </w:r>
+            <w:r>
+              <w:rPr>
+                <w:noProof/>
+                <w:webHidden/>
+              </w:rPr>
+              <w:t>20</w:t>
+            </w:r>
+            <w:r>
+              <w:rPr>
+                <w:noProof/>
+                <w:webHidden/>
+              </w:rPr>
+              <w:fldChar w:fldCharType="end"/>
+            </w:r>
+          </w:hyperlink>
+        </w:p>
+        <w:p>
+          <w:pPr>
+            <w:pStyle w:val="TDC2"/>
+            <w:tabs>
+              <w:tab w:val="right" w:leader="dot" w:pos="8494"/>
+            </w:tabs>
+            <w:rPr>
+              <w:rFonts w:eastAsiaTheme="minorEastAsia"/>
+              <w:noProof/>
+              <w:lang w:eastAsia="es-AR"/>
+            </w:rPr>
+          </w:pPr>
+          <w:hyperlink w:anchor="_Toc42798204" w:history="1">
+            <w:r>
+              <w:rPr>
+                <w:rStyle w:val="Hipervnculo"/>
+                <w:noProof/>
+              </w:rPr>
+              <w:t>Entidades (BE)</w:t>
+            </w:r>
+            <w:r>
+              <w:rPr>
+                <w:noProof/>
+                <w:webHidden/>
+              </w:rPr>
+              <w:tab/>
+            </w:r>
+            <w:r>
+              <w:rPr>
+                <w:noProof/>
+                <w:webHidden/>
+              </w:rPr>
+              <w:fldChar w:fldCharType="begin"/>
+            </w:r>
+            <w:r>
+              <w:rPr>
+                <w:noProof/>
+                <w:webHidden/>
+              </w:rPr>
+              <w:instrText xml:space="preserve"> PAGEREF _Toc42798204 \h </w:instrText>
+            </w:r>
+            <w:r>
+              <w:rPr>
+                <w:noProof/>
+                <w:webHidden/>
+              </w:rPr>
+            </w:r>
+            <w:r>
+              <w:rPr>
+                <w:noProof/>
+                <w:webHidden/>
+              </w:rPr>
+              <w:fldChar w:fldCharType="separate"/>
+            </w:r>
+            <w:r>
+              <w:rPr>
+                <w:noProof/>
+                <w:webHidden/>
+              </w:rPr>
+              <w:t>21</w:t>
+            </w:r>
+            <w:r>
+              <w:rPr>
+                <w:noProof/>
+                <w:webHidden/>
+              </w:rPr>
+              <w:fldChar w:fldCharType="end"/>
+            </w:r>
+          </w:hyperlink>
+        </w:p>
+        <w:p>
+          <w:pPr>
+            <w:pStyle w:val="TDC2"/>
+            <w:tabs>
+              <w:tab w:val="right" w:leader="dot" w:pos="8494"/>
+            </w:tabs>
+            <w:rPr>
+              <w:rFonts w:eastAsiaTheme="minorEastAsia"/>
+              <w:noProof/>
+              <w:lang w:eastAsia="es-AR"/>
+            </w:rPr>
+          </w:pPr>
+          <w:hyperlink w:anchor="_Toc42798205" w:history="1">
+            <w:r>
+              <w:rPr>
+                <w:rStyle w:val="Hipervnculo"/>
+                <w:noProof/>
+              </w:rPr>
+              <w:t>Logueo (Log)</w:t>
+            </w:r>
+            <w:r>
+              <w:rPr>
+                <w:noProof/>
+                <w:webHidden/>
+              </w:rPr>
+              <w:tab/>
+            </w:r>
+            <w:r>
+              <w:rPr>
+                <w:noProof/>
+                <w:webHidden/>
+              </w:rPr>
+              <w:fldChar w:fldCharType="begin"/>
+            </w:r>
+            <w:r>
+              <w:rPr>
+                <w:noProof/>
+                <w:webHidden/>
+              </w:rPr>
+              <w:instrText xml:space="preserve"> PAGEREF _Toc42798205 \h </w:instrText>
+            </w:r>
+            <w:r>
+              <w:rPr>
+                <w:noProof/>
+                <w:webHidden/>
+              </w:rPr>
+            </w:r>
+            <w:r>
+              <w:rPr>
+                <w:noProof/>
+                <w:webHidden/>
+              </w:rPr>
+              <w:fldChar w:fldCharType="separate"/>
+            </w:r>
+            <w:r>
+              <w:rPr>
+                <w:noProof/>
+                <w:webHidden/>
+              </w:rPr>
+              <w:t>21</w:t>
             </w:r>
             <w:r>
               <w:rPr>
@@ -827,146 +1943,129 @@
     </w:p>
     <w:p>
       <w:pPr>
-        <w:ind w:left="360" w:hanging="360"/>
-        <w:rPr>
-          <w:noProof/>
-        </w:rPr>
-      </w:pPr>
-    </w:p>
-    <w:p>
-      <w:pPr>
-        <w:ind w:left="360" w:hanging="360"/>
-        <w:rPr>
-          <w:noProof/>
-        </w:rPr>
-      </w:pPr>
-    </w:p>
-    <w:p>
-      <w:pPr>
-        <w:ind w:left="360" w:hanging="360"/>
-        <w:rPr>
-          <w:noProof/>
-        </w:rPr>
-      </w:pPr>
-    </w:p>
-    <w:p>
-      <w:pPr>
-        <w:ind w:left="360" w:hanging="360"/>
-        <w:rPr>
-          <w:noProof/>
-        </w:rPr>
-      </w:pPr>
-    </w:p>
-    <w:p>
-      <w:pPr>
-        <w:ind w:left="360" w:hanging="360"/>
-        <w:rPr>
-          <w:noProof/>
-        </w:rPr>
-      </w:pPr>
-    </w:p>
-    <w:p>
-      <w:pPr>
-        <w:ind w:left="360" w:hanging="360"/>
-        <w:rPr>
-          <w:noProof/>
-        </w:rPr>
-      </w:pPr>
-    </w:p>
-    <w:p>
-      <w:pPr>
-        <w:ind w:left="360" w:hanging="360"/>
-        <w:rPr>
-          <w:noProof/>
-        </w:rPr>
-      </w:pPr>
-    </w:p>
-    <w:p>
-      <w:pPr>
-        <w:ind w:left="360" w:hanging="360"/>
-        <w:rPr>
-          <w:noProof/>
-        </w:rPr>
-      </w:pPr>
-    </w:p>
-    <w:p>
-      <w:pPr>
-        <w:ind w:left="360" w:hanging="360"/>
-        <w:rPr>
-          <w:noProof/>
-        </w:rPr>
-      </w:pPr>
-    </w:p>
-    <w:p>
-      <w:pPr>
-        <w:ind w:left="360" w:hanging="360"/>
-        <w:rPr>
-          <w:noProof/>
-        </w:rPr>
-      </w:pPr>
-    </w:p>
-    <w:p>
-      <w:pPr>
-        <w:ind w:left="360" w:hanging="360"/>
-        <w:rPr>
-          <w:noProof/>
-        </w:rPr>
-      </w:pPr>
-    </w:p>
-    <w:p>
-      <w:pPr>
-        <w:ind w:left="360" w:hanging="360"/>
-        <w:rPr>
-          <w:noProof/>
-        </w:rPr>
-      </w:pPr>
-    </w:p>
-    <w:p>
-      <w:pPr>
-        <w:ind w:left="360" w:hanging="360"/>
-        <w:rPr>
-          <w:noProof/>
-        </w:rPr>
-      </w:pPr>
-    </w:p>
-    <w:p>
-      <w:r>
+        <w:pStyle w:val="Ttulo1"/>
+      </w:pPr>
+      <w:r>
+        <w:lastRenderedPageBreak/>
         <w:fldChar w:fldCharType="end"/>
       </w:r>
-    </w:p>
+      <w:bookmarkStart w:id="0" w:name="_Toc42798180"/>
+      <w:r>
+        <w:t>Descripción del negocio</w:t>
+      </w:r>
+      <w:bookmarkEnd w:id="0"/>
+      <w:r>
+        <w:fldChar w:fldCharType="begin"/>
+      </w:r>
+      <w:r>
+        <w:instrText xml:space="preserve"> XE "Descripción del negocio" </w:instrText>
+      </w:r>
+      <w:r>
+        <w:fldChar w:fldCharType="end"/>
+      </w:r>
+    </w:p>
+    <w:p>
+      <w:r>
+        <w:t>BuyMotors es una concesionaria de autos online que proporciona a los clientes una plataforma rápida, fácil y confiable para adquirir un vehículo. Esta posee un inventario detallado del stock, incluyendo las características de cada producto, su valor y disponibilidad.</w:t>
+      </w:r>
+    </w:p>
+    <w:p>
+      <w:r>
+        <w:t>El objetivo principal del negocio es servir como una solución tecnológica que permita la mayor disponibilidad posible en el servicio, permitiendo a los clientes acceder al inventario y realizar compras desde cualquier lugar y en cualquier momento del día.</w:t>
+      </w:r>
+    </w:p>
+    <w:p>
+      <w:r>
+        <w:t>En sus inicios, BuyMotors mostrará un inventario de vehículos que se encontrarán en su sede principal en Capital Federal, pero se proyecta a futuro una expansión tanto en más zonas de la capital como por el resto de Buenos Aires y del país, para imponerse como el servicio líder del país para la compra de vehículos.</w:t>
+      </w:r>
+    </w:p>
+    <w:p/>
     <w:p>
       <w:pPr>
         <w:pStyle w:val="Ttulo1"/>
       </w:pPr>
-      <w:bookmarkStart w:id="0" w:name="_Toc40447472"/>
-      <w:r>
-        <w:lastRenderedPageBreak/>
-        <w:t>Descripción del negocio</w:t>
-      </w:r>
-      <w:bookmarkEnd w:id="0"/>
+      <w:bookmarkStart w:id="1" w:name="_Toc42798181"/>
+      <w:r>
+        <w:t>Beneficios del negocio</w:t>
+      </w:r>
+      <w:bookmarkEnd w:id="1"/>
       <w:r>
         <w:fldChar w:fldCharType="begin"/>
       </w:r>
       <w:r>
-        <w:instrText xml:space="preserve"> XE "Descripción del negocio" </w:instrText>
+        <w:instrText xml:space="preserve"> XE "Beneficios del negocio" </w:instrText>
       </w:r>
       <w:r>
         <w:fldChar w:fldCharType="end"/>
       </w:r>
     </w:p>
     <w:p>
-      <w:r>
-        <w:t>BuyMotors es una concesionaria de autos online que proporciona a los clientes una plataforma rápida, fácil y confiable para adquirir un vehículo. Esta posee un inventario detallado del stock, incluyendo las características de cada producto, su valor y disponibilidad.</w:t>
-      </w:r>
-    </w:p>
-    <w:p>
-      <w:r>
-        <w:t>El objetivo principal del negocio es servir como una solución tecnológica que permita la mayor disponibilidad posible en el servicio, permitiendo a los clientes acceder al inventario y realizar compras desde cualquier lugar y en cualquier momento del día.</w:t>
-      </w:r>
-    </w:p>
-    <w:p>
-      <w:r>
-        <w:t>En sus inicios, BuyMotors mostrará un inventario de vehículos que se encontrarán en su sede principal en Capital Federal, pero se proyecta a futuro una expansión tanto en más zonas de la capital como por el resto de Buenos Aires y del país, para imponerse como el servicio líder del país para la compra de vehículos.</w:t>
+      <w:pPr>
+        <w:pStyle w:val="Ttulo2"/>
+      </w:pPr>
+      <w:bookmarkStart w:id="2" w:name="_Toc42798182"/>
+      <w:r>
+        <w:t>Alta Disponibilidad</w:t>
+      </w:r>
+      <w:bookmarkEnd w:id="2"/>
+    </w:p>
+    <w:p>
+      <w:r>
+        <w:t xml:space="preserve">La plataforma estará en funcionamiento en todo momento, de forma que un cliente interesado puede </w:t>
+      </w:r>
+      <w:r>
+        <w:t>rápidamente revisar el inventario y planificar una compra.</w:t>
+      </w:r>
+    </w:p>
+    <w:p>
+      <w:pPr>
+        <w:pStyle w:val="Ttulo2"/>
+      </w:pPr>
+      <w:bookmarkStart w:id="3" w:name="_Toc42798183"/>
+      <w:r>
+        <w:t>Variedad de productos</w:t>
+      </w:r>
+      <w:bookmarkEnd w:id="3"/>
+    </w:p>
+    <w:p>
+      <w:r>
+        <w:t>El inventario poseerá vehículos de distintas marcas, colores, rangos de precios, capacidad de pasajeros y modelos. Se espera tener vehículos para satisfacer las necesidades de todos los tipos de clientes, desde padres de familias en busca de autos espaciosos hasta jóvenes con alto poder adquisitivo que buscan autos deportivos de las mejores marcas.</w:t>
+      </w:r>
+    </w:p>
+    <w:p>
+      <w:pPr>
+        <w:pStyle w:val="Ttulo2"/>
+      </w:pPr>
+      <w:bookmarkStart w:id="4" w:name="_Toc42798184"/>
+      <w:r>
+        <w:t>Compra de accesorios</w:t>
+      </w:r>
+      <w:bookmarkEnd w:id="4"/>
+    </w:p>
+    <w:p>
+      <w:r>
+        <w:t>La plataforma incluirá un espacio p</w:t>
+      </w:r>
+      <w:r>
+        <w:t>ara adquirir distintos accesorios para los vehículos, permitiendo a los clientes adquirir todo lo necesario para circular en el mismo lugar, en una sola compra.</w:t>
+      </w:r>
+    </w:p>
+    <w:p>
+      <w:pPr>
+        <w:pStyle w:val="Ttulo2"/>
+      </w:pPr>
+      <w:bookmarkStart w:id="5" w:name="_Toc42798185"/>
+      <w:r>
+        <w:t>Seguridad en la compra</w:t>
+      </w:r>
+      <w:bookmarkEnd w:id="5"/>
+    </w:p>
+    <w:p>
+      <w:r>
+        <w:t>Un cliente no debe dudar en utilizar la aplicación en cuanto a la seguridad de sus datos y de su dinero. Realizar una compra en BuyMotors es transparente en cuanto a la transacción del dinero</w:t>
+      </w:r>
+      <w:r>
+        <w:t xml:space="preserve"> y privada en cuanto a los datos del comprador.</w:t>
       </w:r>
     </w:p>
     <w:p/>
@@ -974,96 +2073,7 @@
       <w:pPr>
         <w:pStyle w:val="Ttulo1"/>
       </w:pPr>
-      <w:bookmarkStart w:id="1" w:name="_Toc40447473"/>
-      <w:r>
-        <w:t>Beneficios del negocio</w:t>
-      </w:r>
-      <w:bookmarkEnd w:id="1"/>
-      <w:r>
-        <w:fldChar w:fldCharType="begin"/>
-      </w:r>
-      <w:r>
-        <w:instrText xml:space="preserve"> XE "Beneficios del negocio" </w:instrText>
-      </w:r>
-      <w:r>
-        <w:fldChar w:fldCharType="end"/>
-      </w:r>
-    </w:p>
-    <w:p>
-      <w:pPr>
-        <w:pStyle w:val="Ttulo2"/>
-      </w:pPr>
-      <w:bookmarkStart w:id="2" w:name="_Toc40447474"/>
-      <w:r>
-        <w:t>Alta Disponibilidad</w:t>
-      </w:r>
-      <w:bookmarkEnd w:id="2"/>
-    </w:p>
-    <w:p>
-      <w:r>
-        <w:t xml:space="preserve">La plataforma estará en funcionamiento en todo momento, de forma que un cliente interesado puede </w:t>
-      </w:r>
-      <w:r>
-        <w:t>rápidamente revisar el inventario y planificar una compra.</w:t>
-      </w:r>
-    </w:p>
-    <w:p>
-      <w:pPr>
-        <w:pStyle w:val="Ttulo2"/>
-      </w:pPr>
-      <w:bookmarkStart w:id="3" w:name="_Toc40447475"/>
-      <w:r>
-        <w:t>Variedad de productos</w:t>
-      </w:r>
-      <w:bookmarkEnd w:id="3"/>
-    </w:p>
-    <w:p>
-      <w:r>
-        <w:t>El inventario poseerá vehículos de distintas marcas, colores, rangos de precios, capacidad de pasajeros y modelos. Se espera tener vehículos para satisfacer las necesidades de todos los tipos de clientes, desde padres de familias en busca de autos espaciosos hasta jóvenes con alto poder adquisitivo que buscan autos deportivos de las mejores marcas.</w:t>
-      </w:r>
-    </w:p>
-    <w:p>
-      <w:pPr>
-        <w:pStyle w:val="Ttulo2"/>
-      </w:pPr>
-      <w:bookmarkStart w:id="4" w:name="_Toc40447476"/>
-      <w:r>
-        <w:t>Compra de accesorios</w:t>
-      </w:r>
-      <w:bookmarkEnd w:id="4"/>
-    </w:p>
-    <w:p>
-      <w:r>
-        <w:t>La plataforma incluirá un espacio p</w:t>
-      </w:r>
-      <w:r>
-        <w:t>ara adquirir distintos accesorios para los vehículos, permitiendo a los clientes adquirir todo lo necesario para circular en el mismo lugar, en una sola compra.</w:t>
-      </w:r>
-    </w:p>
-    <w:p>
-      <w:pPr>
-        <w:pStyle w:val="Ttulo2"/>
-      </w:pPr>
-      <w:bookmarkStart w:id="5" w:name="_Toc40447477"/>
-      <w:r>
-        <w:t>Seguridad en la compra</w:t>
-      </w:r>
-      <w:bookmarkEnd w:id="5"/>
-    </w:p>
-    <w:p>
-      <w:r>
-        <w:t>Un cliente no debe dudar en utilizar la aplicación en cuanto a la seguridad de sus datos y de su dinero. Realizar una compra en BuyMotors es transparente en cuanto a la transacción del dinero</w:t>
-      </w:r>
-      <w:r>
-        <w:t xml:space="preserve"> y privada en cuanto a los datos del comprador.</w:t>
-      </w:r>
-    </w:p>
-    <w:p/>
-    <w:p>
-      <w:pPr>
-        <w:pStyle w:val="Ttulo1"/>
-      </w:pPr>
-      <w:bookmarkStart w:id="6" w:name="_Toc40447478"/>
+      <w:bookmarkStart w:id="6" w:name="_Toc42798186"/>
       <w:r>
         <w:rPr>
           <w:b/>
@@ -1118,7 +2128,7 @@
       <w:pPr>
         <w:pStyle w:val="Ttulo1"/>
       </w:pPr>
-      <w:bookmarkStart w:id="7" w:name="_Toc40447479"/>
+      <w:bookmarkStart w:id="7" w:name="_Toc42798187"/>
       <w:r>
         <w:rPr>
           <w:b/>
@@ -1215,7 +2225,7 @@
       <w:pPr>
         <w:pStyle w:val="Ttulo1"/>
       </w:pPr>
-      <w:bookmarkStart w:id="8" w:name="_Toc40447480"/>
+      <w:bookmarkStart w:id="8" w:name="_Toc42798188"/>
       <w:r>
         <w:rPr>
           <w:b/>
@@ -1256,7 +2266,7 @@
       <w:pPr>
         <w:pStyle w:val="Ttulo1"/>
       </w:pPr>
-      <w:bookmarkStart w:id="9" w:name="_Toc40447481"/>
+      <w:bookmarkStart w:id="9" w:name="_Toc42798189"/>
       <w:r>
         <w:rPr>
           <w:color w:val="000000" w:themeColor="text1"/>
@@ -1288,6 +2298,7 @@
       <w:pPr>
         <w:pStyle w:val="Ttulo1"/>
       </w:pPr>
+      <w:bookmarkStart w:id="10" w:name="_Toc42798190"/>
       <w:r>
         <w:rPr>
           <w:b/>
@@ -1297,6 +2308,7 @@
         <w:lastRenderedPageBreak/>
         <w:t>Gestión Login-Logout</w:t>
       </w:r>
+      <w:bookmarkEnd w:id="10"/>
       <w:r>
         <w:fldChar w:fldCharType="begin"/>
       </w:r>
@@ -1317,9 +2329,11 @@
       <w:pPr>
         <w:pStyle w:val="Ttulo2"/>
       </w:pPr>
+      <w:bookmarkStart w:id="11" w:name="_Toc42798191"/>
       <w:r>
         <w:t>Objetivo</w:t>
       </w:r>
+      <w:bookmarkEnd w:id="11"/>
       <w:r>
         <w:fldChar w:fldCharType="begin"/>
       </w:r>
@@ -1388,9 +2402,11 @@
       <w:pPr>
         <w:pStyle w:val="Ttulo2"/>
       </w:pPr>
+      <w:bookmarkStart w:id="12" w:name="_Toc42798192"/>
       <w:r>
         <w:t>Descripción</w:t>
       </w:r>
+      <w:bookmarkEnd w:id="12"/>
     </w:p>
     <w:p>
       <w:pPr>
@@ -2731,9 +3747,11 @@
       <w:pPr>
         <w:pStyle w:val="Ttulo2"/>
       </w:pPr>
+      <w:bookmarkStart w:id="13" w:name="_Toc42798193"/>
       <w:r>
         <w:t>Diagrama de secuencia</w:t>
       </w:r>
+      <w:bookmarkEnd w:id="13"/>
     </w:p>
     <w:p>
       <w:pPr>
@@ -2871,17 +3889,17 @@
           </wp:inline>
         </w:drawing>
       </w:r>
-      <w:bookmarkStart w:id="10" w:name="_GoBack"/>
-      <w:bookmarkEnd w:id="10"/>
     </w:p>
     <w:p/>
     <w:p>
       <w:pPr>
         <w:pStyle w:val="Ttulo2"/>
       </w:pPr>
+      <w:bookmarkStart w:id="14" w:name="_Toc42798194"/>
       <w:r>
         <w:t>Código involucrado en la autenticación del usuario</w:t>
       </w:r>
+      <w:bookmarkEnd w:id="14"/>
     </w:p>
     <w:p/>
     <w:p>
@@ -2912,43 +3930,85 @@
         <w:rPr>
           <w:lang w:val="en-US"/>
         </w:rPr>
-        <w:t>&lt;%@ Page Title="Iniciar sesión" Language="C#" MasterPageFile="~/Site.Master" AutoEventWireup="true" CodeBehind="Login.aspx.cs" Inherits="BuyMotors.Account.Login" Async="true" %&gt;</w:t>
-      </w:r>
-    </w:p>
-    <w:p>
-      <w:pPr>
-        <w:spacing w:after="0"/>
-        <w:rPr>
-          <w:lang w:val="en-US"/>
-        </w:rPr>
-      </w:pPr>
-    </w:p>
-    <w:p>
-      <w:pPr>
-        <w:spacing w:after="0"/>
-        <w:rPr>
-          <w:lang w:val="en-US"/>
-        </w:rPr>
-      </w:pPr>
-      <w:r>
-        <w:rPr>
-          <w:lang w:val="en-US"/>
-        </w:rPr>
-        <w:t>&lt;asp:Content runat="server" ID="BodyContent" ContentPlaceHolderID="MainContent"&gt;</w:t>
-      </w:r>
-    </w:p>
-    <w:p>
-      <w:pPr>
-        <w:spacing w:after="0"/>
-        <w:rPr>
-          <w:lang w:val="en-US"/>
-        </w:rPr>
-      </w:pPr>
-      <w:r>
-        <w:rPr>
-          <w:lang w:val="en-US"/>
-        </w:rPr>
-        <w:t xml:space="preserve">    &lt;h2&gt;&lt;%: Title %&gt;.&lt;/h2&gt;</w:t>
+        <w:t>&lt;%@ Page Title="Iniciar sesión" Language="C#" MasterPageFile="~/Site.Master" AutoEventWireup="true" CodeBehind="Login.aspx.cs" Inherits="</w:t>
+      </w:r>
+      <w:proofErr w:type="gramStart"/>
+      <w:r>
+        <w:rPr>
+          <w:lang w:val="en-US"/>
+        </w:rPr>
+        <w:t>BuyMotors.Account.Login</w:t>
+      </w:r>
+      <w:proofErr w:type="gramEnd"/>
+      <w:r>
+        <w:rPr>
+          <w:lang w:val="en-US"/>
+        </w:rPr>
+        <w:t>" Async="true" %&gt;</w:t>
+      </w:r>
+    </w:p>
+    <w:p>
+      <w:pPr>
+        <w:spacing w:after="0"/>
+        <w:rPr>
+          <w:lang w:val="en-US"/>
+        </w:rPr>
+      </w:pPr>
+    </w:p>
+    <w:p>
+      <w:pPr>
+        <w:spacing w:after="0"/>
+        <w:rPr>
+          <w:lang w:val="en-US"/>
+        </w:rPr>
+      </w:pPr>
+      <w:r>
+        <w:rPr>
+          <w:lang w:val="en-US"/>
+        </w:rPr>
+        <w:t>&lt;</w:t>
+      </w:r>
+      <w:proofErr w:type="gramStart"/>
+      <w:r>
+        <w:rPr>
+          <w:lang w:val="en-US"/>
+        </w:rPr>
+        <w:t>asp:Content</w:t>
+      </w:r>
+      <w:proofErr w:type="gramEnd"/>
+      <w:r>
+        <w:rPr>
+          <w:lang w:val="en-US"/>
+        </w:rPr>
+        <w:t xml:space="preserve"> runat="server" ID="BodyContent" ContentPlaceHolderID="MainContent"&gt;</w:t>
+      </w:r>
+    </w:p>
+    <w:p>
+      <w:pPr>
+        <w:spacing w:after="0"/>
+        <w:rPr>
+          <w:lang w:val="en-US"/>
+        </w:rPr>
+      </w:pPr>
+      <w:r>
+        <w:rPr>
+          <w:lang w:val="en-US"/>
+        </w:rPr>
+        <w:t xml:space="preserve">    &lt;h2&gt;&lt;%: Title %</w:t>
+      </w:r>
+      <w:proofErr w:type="gramStart"/>
+      <w:r>
+        <w:rPr>
+          <w:lang w:val="en-US"/>
+        </w:rPr>
+        <w:t>&gt;.&lt;</w:t>
+      </w:r>
+      <w:proofErr w:type="gramEnd"/>
+      <w:r>
+        <w:rPr>
+          <w:lang w:val="en-US"/>
+        </w:rPr>
+        <w:t>/h2&gt;</w:t>
       </w:r>
     </w:p>
     <w:p>
@@ -3020,7 +4080,15 @@
         <w:spacing w:after="0"/>
       </w:pPr>
       <w:r>
-        <w:t xml:space="preserve">                    &lt;h4&gt;Utilice una cuenta local para iniciar sesión.&lt;/h4&gt;</w:t>
+        <w:t xml:space="preserve">                    &lt;h4&gt;Utilice una cuenta local para iniciar </w:t>
+      </w:r>
+      <w:proofErr w:type="gramStart"/>
+      <w:r>
+        <w:t>sesión.&lt;</w:t>
+      </w:r>
+      <w:proofErr w:type="gramEnd"/>
+      <w:r>
+        <w:t>/h4&gt;</w:t>
       </w:r>
     </w:p>
     <w:p>
@@ -3052,7 +4120,21 @@
         <w:rPr>
           <w:lang w:val="en-US"/>
         </w:rPr>
-        <w:t xml:space="preserve">                    &lt;asp:PlaceHolder runat="server" ID="ErrorMessage" Visible="false"&gt;</w:t>
+        <w:t xml:space="preserve">                    &lt;</w:t>
+      </w:r>
+      <w:proofErr w:type="gramStart"/>
+      <w:r>
+        <w:rPr>
+          <w:lang w:val="en-US"/>
+        </w:rPr>
+        <w:t>asp:PlaceHolder</w:t>
+      </w:r>
+      <w:proofErr w:type="gramEnd"/>
+      <w:r>
+        <w:rPr>
+          <w:lang w:val="en-US"/>
+        </w:rPr>
+        <w:t xml:space="preserve"> runat="server" ID="ErrorMessage" Visible="false"&gt;</w:t>
       </w:r>
     </w:p>
     <w:p>
@@ -3080,7 +4162,21 @@
         <w:rPr>
           <w:lang w:val="en-US"/>
         </w:rPr>
-        <w:t xml:space="preserve">                            &lt;asp:Literal runat="server" ID="FailureText" /&gt;</w:t>
+        <w:t xml:space="preserve">                            &lt;</w:t>
+      </w:r>
+      <w:proofErr w:type="gramStart"/>
+      <w:r>
+        <w:rPr>
+          <w:lang w:val="en-US"/>
+        </w:rPr>
+        <w:t>asp:Literal</w:t>
+      </w:r>
+      <w:proofErr w:type="gramEnd"/>
+      <w:r>
+        <w:rPr>
+          <w:lang w:val="en-US"/>
+        </w:rPr>
+        <w:t xml:space="preserve"> runat="server" ID="FailureText" /&gt;</w:t>
       </w:r>
     </w:p>
     <w:p>
@@ -3108,7 +4204,21 @@
         <w:rPr>
           <w:lang w:val="en-US"/>
         </w:rPr>
-        <w:t xml:space="preserve">                    &lt;/asp:PlaceHolder&gt;</w:t>
+        <w:t xml:space="preserve">                    &lt;/</w:t>
+      </w:r>
+      <w:proofErr w:type="gramStart"/>
+      <w:r>
+        <w:rPr>
+          <w:lang w:val="en-US"/>
+        </w:rPr>
+        <w:t>asp:PlaceHolder</w:t>
+      </w:r>
+      <w:proofErr w:type="gramEnd"/>
+      <w:r>
+        <w:rPr>
+          <w:lang w:val="en-US"/>
+        </w:rPr>
+        <w:t>&gt;</w:t>
       </w:r>
     </w:p>
     <w:p>
@@ -3136,7 +4246,21 @@
         <w:rPr>
           <w:lang w:val="en-US"/>
         </w:rPr>
-        <w:t xml:space="preserve">                        &lt;asp:Label runat="server" AssociatedControlID="Email" CssClass="col-md-2 control-label"&gt;Correo electrónico&lt;/asp:Label&gt;</w:t>
+        <w:t xml:space="preserve">                        &lt;</w:t>
+      </w:r>
+      <w:proofErr w:type="gramStart"/>
+      <w:r>
+        <w:rPr>
+          <w:lang w:val="en-US"/>
+        </w:rPr>
+        <w:t>asp:Label</w:t>
+      </w:r>
+      <w:proofErr w:type="gramEnd"/>
+      <w:r>
+        <w:rPr>
+          <w:lang w:val="en-US"/>
+        </w:rPr>
+        <w:t xml:space="preserve"> runat="server" AssociatedControlID="Email" CssClass="col-md-2 control-label"&gt;Correo electrónico&lt;/asp:Label&gt;</w:t>
       </w:r>
     </w:p>
     <w:p>
@@ -3164,21 +4288,49 @@
         <w:rPr>
           <w:lang w:val="en-US"/>
         </w:rPr>
-        <w:t xml:space="preserve">                            &lt;asp:TextBox runat="server" ID="Email" CssClass="form-control" TextMode="Email" /&gt;</w:t>
-      </w:r>
-    </w:p>
-    <w:p>
-      <w:pPr>
-        <w:spacing w:after="0"/>
-        <w:rPr>
-          <w:lang w:val="en-US"/>
-        </w:rPr>
-      </w:pPr>
-      <w:r>
-        <w:rPr>
-          <w:lang w:val="en-US"/>
-        </w:rPr>
-        <w:t xml:space="preserve">                            &lt;asp:RequiredFieldValidator runat="server" ControlToValidate="Email"</w:t>
+        <w:t xml:space="preserve">                            &lt;</w:t>
+      </w:r>
+      <w:proofErr w:type="gramStart"/>
+      <w:r>
+        <w:rPr>
+          <w:lang w:val="en-US"/>
+        </w:rPr>
+        <w:t>asp:TextBox</w:t>
+      </w:r>
+      <w:proofErr w:type="gramEnd"/>
+      <w:r>
+        <w:rPr>
+          <w:lang w:val="en-US"/>
+        </w:rPr>
+        <w:t xml:space="preserve"> runat="server" ID="Email" CssClass="form-control" TextMode="Email" /&gt;</w:t>
+      </w:r>
+    </w:p>
+    <w:p>
+      <w:pPr>
+        <w:spacing w:after="0"/>
+        <w:rPr>
+          <w:lang w:val="en-US"/>
+        </w:rPr>
+      </w:pPr>
+      <w:r>
+        <w:rPr>
+          <w:lang w:val="en-US"/>
+        </w:rPr>
+        <w:t xml:space="preserve">                            &lt;</w:t>
+      </w:r>
+      <w:proofErr w:type="gramStart"/>
+      <w:r>
+        <w:rPr>
+          <w:lang w:val="en-US"/>
+        </w:rPr>
+        <w:t>asp:RequiredFieldValidator</w:t>
+      </w:r>
+      <w:proofErr w:type="gramEnd"/>
+      <w:r>
+        <w:rPr>
+          <w:lang w:val="en-US"/>
+        </w:rPr>
+        <w:t xml:space="preserve"> runat="server" ControlToValidate="Email"</w:t>
       </w:r>
     </w:p>
     <w:p>
@@ -3251,7 +4403,21 @@
         <w:rPr>
           <w:lang w:val="en-US"/>
         </w:rPr>
-        <w:t xml:space="preserve">                        &lt;asp:Label runat="server" AssociatedControlID="Password" CssClass="col-md-2 control-label"&gt;Contraseña&lt;/asp:Label&gt;</w:t>
+        <w:t xml:space="preserve">                        &lt;</w:t>
+      </w:r>
+      <w:proofErr w:type="gramStart"/>
+      <w:r>
+        <w:rPr>
+          <w:lang w:val="en-US"/>
+        </w:rPr>
+        <w:t>asp:Label</w:t>
+      </w:r>
+      <w:proofErr w:type="gramEnd"/>
+      <w:r>
+        <w:rPr>
+          <w:lang w:val="en-US"/>
+        </w:rPr>
+        <w:t xml:space="preserve"> runat="server" AssociatedControlID="Password" CssClass="col-md-2 control-label"&gt;Contraseña&lt;/asp:Label&gt;</w:t>
       </w:r>
     </w:p>
     <w:p>
@@ -3279,21 +4445,49 @@
         <w:rPr>
           <w:lang w:val="en-US"/>
         </w:rPr>
-        <w:t xml:space="preserve">                            &lt;asp:TextBox runat="server" ID="Password" TextMode="Password" CssClass="form-control" /&gt;</w:t>
-      </w:r>
-    </w:p>
-    <w:p>
-      <w:pPr>
-        <w:spacing w:after="0"/>
-        <w:rPr>
-          <w:lang w:val="en-US"/>
-        </w:rPr>
-      </w:pPr>
-      <w:r>
-        <w:rPr>
-          <w:lang w:val="en-US"/>
-        </w:rPr>
-        <w:t xml:space="preserve">                            &lt;asp:RequiredFieldValidator runat="server" ControlToValidate="Password" CssClass="text-danger" ErrorMessage="El campo de contraseña es obligatorio." /&gt;</w:t>
+        <w:t xml:space="preserve">                            &lt;</w:t>
+      </w:r>
+      <w:proofErr w:type="gramStart"/>
+      <w:r>
+        <w:rPr>
+          <w:lang w:val="en-US"/>
+        </w:rPr>
+        <w:t>asp:TextBox</w:t>
+      </w:r>
+      <w:proofErr w:type="gramEnd"/>
+      <w:r>
+        <w:rPr>
+          <w:lang w:val="en-US"/>
+        </w:rPr>
+        <w:t xml:space="preserve"> runat="server" ID="Password" TextMode="Password" CssClass="form-control" /&gt;</w:t>
+      </w:r>
+    </w:p>
+    <w:p>
+      <w:pPr>
+        <w:spacing w:after="0"/>
+        <w:rPr>
+          <w:lang w:val="en-US"/>
+        </w:rPr>
+      </w:pPr>
+      <w:r>
+        <w:rPr>
+          <w:lang w:val="en-US"/>
+        </w:rPr>
+        <w:t xml:space="preserve">                            &lt;</w:t>
+      </w:r>
+      <w:proofErr w:type="gramStart"/>
+      <w:r>
+        <w:rPr>
+          <w:lang w:val="en-US"/>
+        </w:rPr>
+        <w:t>asp:RequiredFieldValidator</w:t>
+      </w:r>
+      <w:proofErr w:type="gramEnd"/>
+      <w:r>
+        <w:rPr>
+          <w:lang w:val="en-US"/>
+        </w:rPr>
+        <w:t xml:space="preserve"> runat="server" ControlToValidate="Password" CssClass="text-danger" ErrorMessage="El campo de contraseña es obligatorio." /&gt;</w:t>
       </w:r>
     </w:p>
     <w:p>
@@ -3363,7 +4557,21 @@
         <w:rPr>
           <w:lang w:val="en-US"/>
         </w:rPr>
-        <w:t xml:space="preserve">                            &lt;asp:Button runat="server" OnClick="LogIn" Text="Iniciar sesión" CssClass="btn btn-default" /&gt;</w:t>
+        <w:t xml:space="preserve">                            &lt;</w:t>
+      </w:r>
+      <w:proofErr w:type="gramStart"/>
+      <w:r>
+        <w:rPr>
+          <w:lang w:val="en-US"/>
+        </w:rPr>
+        <w:t>asp:Button</w:t>
+      </w:r>
+      <w:proofErr w:type="gramEnd"/>
+      <w:r>
+        <w:rPr>
+          <w:lang w:val="en-US"/>
+        </w:rPr>
+        <w:t xml:space="preserve"> runat="server" OnClick="LogIn" Text="Iniciar sesión" CssClass="btn btn-default" /&gt;</w:t>
       </w:r>
     </w:p>
     <w:p>
@@ -3445,7 +4653,21 @@
         <w:rPr>
           <w:lang w:val="en-US"/>
         </w:rPr>
-        <w:t>&lt;asp:HyperLink runat="server" ID="RegisterHyperLink" ViewStateMode="Disabled"&gt;Registrarse como usuario nuevo&lt;/asp:HyperLink&gt;</w:t>
+        <w:t>&lt;</w:t>
+      </w:r>
+      <w:proofErr w:type="gramStart"/>
+      <w:r>
+        <w:rPr>
+          <w:lang w:val="en-US"/>
+        </w:rPr>
+        <w:t>asp:HyperLink</w:t>
+      </w:r>
+      <w:proofErr w:type="gramEnd"/>
+      <w:r>
+        <w:rPr>
+          <w:lang w:val="en-US"/>
+        </w:rPr>
+        <w:t xml:space="preserve"> runat="server" ID="RegisterHyperLink" ViewStateMode="Disabled"&gt;Registrarse como usuario nuevo&lt;/asp:HyperLink&gt;</w:t>
       </w:r>
     </w:p>
     <w:p>
@@ -3515,7 +4737,21 @@
         <w:rPr>
           <w:lang w:val="en-US"/>
         </w:rPr>
-        <w:t>&lt;/asp:Content&gt;</w:t>
+        <w:t>&lt;/</w:t>
+      </w:r>
+      <w:proofErr w:type="gramStart"/>
+      <w:r>
+        <w:rPr>
+          <w:lang w:val="en-US"/>
+        </w:rPr>
+        <w:t>asp:Content</w:t>
+      </w:r>
+      <w:proofErr w:type="gramEnd"/>
+      <w:r>
+        <w:rPr>
+          <w:lang w:val="en-US"/>
+        </w:rPr>
+        <w:t>&gt;</w:t>
       </w:r>
     </w:p>
     <w:p>
@@ -3658,7 +4894,21 @@
         <w:rPr>
           <w:lang w:val="en-US"/>
         </w:rPr>
-        <w:t xml:space="preserve">    public partial class Login : BasePage</w:t>
+        <w:t xml:space="preserve">    public partial class </w:t>
+      </w:r>
+      <w:proofErr w:type="gramStart"/>
+      <w:r>
+        <w:rPr>
+          <w:lang w:val="en-US"/>
+        </w:rPr>
+        <w:t>Login :</w:t>
+      </w:r>
+      <w:proofErr w:type="gramEnd"/>
+      <w:r>
+        <w:rPr>
+          <w:lang w:val="en-US"/>
+        </w:rPr>
+        <w:t xml:space="preserve"> BasePage</w:t>
       </w:r>
     </w:p>
     <w:p>
@@ -3708,7 +4958,21 @@
         <w:rPr>
           <w:lang w:val="en-US"/>
         </w:rPr>
-        <w:t xml:space="preserve">        protected void Page_Load(object sender, EventArgs e)</w:t>
+        <w:t xml:space="preserve">        protected void Page_</w:t>
+      </w:r>
+      <w:proofErr w:type="gramStart"/>
+      <w:r>
+        <w:rPr>
+          <w:lang w:val="en-US"/>
+        </w:rPr>
+        <w:t>Load(</w:t>
+      </w:r>
+      <w:proofErr w:type="gramEnd"/>
+      <w:r>
+        <w:rPr>
+          <w:lang w:val="en-US"/>
+        </w:rPr>
+        <w:t>object sender, EventArgs e)</w:t>
       </w:r>
     </w:p>
     <w:p>
@@ -3730,7 +4994,15 @@
         <w:spacing w:after="0"/>
       </w:pPr>
       <w:r>
-        <w:t xml:space="preserve">            if (UsuarioLogueado != null)</w:t>
+        <w:t xml:space="preserve">            if (</w:t>
+      </w:r>
+      <w:proofErr w:type="gramStart"/>
+      <w:r>
+        <w:t>UsuarioLogueado !</w:t>
+      </w:r>
+      <w:proofErr w:type="gramEnd"/>
+      <w:r>
+        <w:t>= null)</w:t>
       </w:r>
     </w:p>
     <w:p>
@@ -3799,7 +5071,21 @@
         <w:rPr>
           <w:lang w:val="en-US"/>
         </w:rPr>
-        <w:t xml:space="preserve">        protected void LogIn(object sender, EventArgs e)</w:t>
+        <w:t xml:space="preserve">        protected void </w:t>
+      </w:r>
+      <w:proofErr w:type="gramStart"/>
+      <w:r>
+        <w:rPr>
+          <w:lang w:val="en-US"/>
+        </w:rPr>
+        <w:t>LogIn(</w:t>
+      </w:r>
+      <w:proofErr w:type="gramEnd"/>
+      <w:r>
+        <w:rPr>
+          <w:lang w:val="en-US"/>
+        </w:rPr>
+        <w:t>object sender, EventArgs e)</w:t>
       </w:r>
     </w:p>
     <w:p>
@@ -3869,15 +5155,26 @@
         <w:rPr>
           <w:lang w:val="en-US"/>
         </w:rPr>
-        <w:t xml:space="preserve">                if (usuarioLogueado != null)</w:t>
-      </w:r>
-    </w:p>
-    <w:p>
-      <w:pPr>
-        <w:spacing w:after="0"/>
-        <w:rPr>
-          <w:lang w:val="en-US"/>
-        </w:rPr>
+        <w:t xml:space="preserve">                if (</w:t>
+      </w:r>
+      <w:proofErr w:type="gramStart"/>
+      <w:r>
+        <w:rPr>
+          <w:lang w:val="en-US"/>
+        </w:rPr>
+        <w:t>usuarioLogueado !</w:t>
+      </w:r>
+      <w:proofErr w:type="gramEnd"/>
+      <w:r>
+        <w:rPr>
+          <w:lang w:val="en-US"/>
+        </w:rPr>
+        <w:t>= null)</w:t>
+      </w:r>
+    </w:p>
+    <w:p>
+      <w:pPr>
+        <w:spacing w:after="0"/>
       </w:pPr>
       <w:r>
         <w:rPr>
@@ -3886,9 +5183,6 @@
         <w:t xml:space="preserve">                </w:t>
       </w:r>
       <w:r>
-        <w:rPr>
-          <w:lang w:val="en-US"/>
-        </w:rPr>
         <w:t>{</w:t>
       </w:r>
     </w:p>
@@ -3897,9 +5191,6 @@
         <w:spacing w:after="0"/>
       </w:pPr>
       <w:r>
-        <w:rPr>
-          <w:lang w:val="en-US"/>
-        </w:rPr>
         <w:t xml:space="preserve">                    </w:t>
       </w:r>
       <w:r>
@@ -3940,7 +5231,15 @@
         <w:spacing w:after="0"/>
       </w:pPr>
       <w:r>
-        <w:t xml:space="preserve">                        Session["MostrarMensajeDV"] = !IntegridadDatos.Chequear(out string mensaje);</w:t>
+        <w:t xml:space="preserve">                        Session["MostrarMensajeDV"] </w:t>
+      </w:r>
+      <w:proofErr w:type="gramStart"/>
+      <w:r>
+        <w:t>= !</w:t>
+      </w:r>
+      <w:proofErr w:type="gramEnd"/>
+      <w:r>
+        <w:t>IntegridadDatos.Chequear(out string mensaje);</w:t>
       </w:r>
     </w:p>
     <w:p>
@@ -4211,7 +5510,21 @@
         <w:rPr>
           <w:lang w:val="en-US"/>
         </w:rPr>
-        <w:t xml:space="preserve">    public class BasePage : Page</w:t>
+        <w:t xml:space="preserve">    public class </w:t>
+      </w:r>
+      <w:proofErr w:type="gramStart"/>
+      <w:r>
+        <w:rPr>
+          <w:lang w:val="en-US"/>
+        </w:rPr>
+        <w:t>BasePage :</w:t>
+      </w:r>
+      <w:proofErr w:type="gramEnd"/>
+      <w:r>
+        <w:rPr>
+          <w:lang w:val="en-US"/>
+        </w:rPr>
+        <w:t xml:space="preserve"> Page</w:t>
       </w:r>
     </w:p>
     <w:p>
@@ -4301,7 +5614,35 @@
         <w:rPr>
           <w:lang w:val="en-US"/>
         </w:rPr>
-        <w:t xml:space="preserve">                return Session["UsuarioLogueado"] != null ? (Usuario)Session["UsuarioLogueado"] : null;</w:t>
+        <w:t xml:space="preserve">                return Session["UsuarioLogueado"</w:t>
+      </w:r>
+      <w:proofErr w:type="gramStart"/>
+      <w:r>
+        <w:rPr>
+          <w:lang w:val="en-US"/>
+        </w:rPr>
+        <w:t>] !</w:t>
+      </w:r>
+      <w:proofErr w:type="gramEnd"/>
+      <w:r>
+        <w:rPr>
+          <w:lang w:val="en-US"/>
+        </w:rPr>
+        <w:t>= null ? (Usuario)Session["UsuarioLogueado"</w:t>
+      </w:r>
+      <w:proofErr w:type="gramStart"/>
+      <w:r>
+        <w:rPr>
+          <w:lang w:val="en-US"/>
+        </w:rPr>
+        <w:t>] :</w:t>
+      </w:r>
+      <w:proofErr w:type="gramEnd"/>
+      <w:r>
+        <w:rPr>
+          <w:lang w:val="en-US"/>
+        </w:rPr>
+        <w:t xml:space="preserve"> null;</w:t>
       </w:r>
     </w:p>
     <w:p>
@@ -4497,7 +5838,21 @@
         <w:rPr>
           <w:lang w:val="en-US"/>
         </w:rPr>
-        <w:t>using System.Collections.Generic;</w:t>
+        <w:t xml:space="preserve">using </w:t>
+      </w:r>
+      <w:proofErr w:type="gramStart"/>
+      <w:r>
+        <w:rPr>
+          <w:lang w:val="en-US"/>
+        </w:rPr>
+        <w:t>System.Collections.Generic</w:t>
+      </w:r>
+      <w:proofErr w:type="gramEnd"/>
+      <w:r>
+        <w:rPr>
+          <w:lang w:val="en-US"/>
+        </w:rPr>
+        <w:t>;</w:t>
       </w:r>
     </w:p>
     <w:p>
@@ -4575,7 +5930,21 @@
         <w:rPr>
           <w:lang w:val="en-US"/>
         </w:rPr>
-        <w:t xml:space="preserve">        public static Usuario Login(string email, string contrasenia)</w:t>
+        <w:t xml:space="preserve">        public static Usuario </w:t>
+      </w:r>
+      <w:proofErr w:type="gramStart"/>
+      <w:r>
+        <w:rPr>
+          <w:lang w:val="en-US"/>
+        </w:rPr>
+        <w:t>Login(</w:t>
+      </w:r>
+      <w:proofErr w:type="gramEnd"/>
+      <w:r>
+        <w:rPr>
+          <w:lang w:val="en-US"/>
+        </w:rPr>
+        <w:t>string email, string contrasenia)</w:t>
       </w:r>
     </w:p>
     <w:p>
@@ -4621,7 +5990,15 @@
         <w:spacing w:after="0"/>
       </w:pPr>
       <w:r>
-        <w:t xml:space="preserve">                if (usuario != null &amp;&amp; TienePermiso(usuario, Permisos.LOGIN))</w:t>
+        <w:t xml:space="preserve">                if (</w:t>
+      </w:r>
+      <w:proofErr w:type="gramStart"/>
+      <w:r>
+        <w:t>usuario !</w:t>
+      </w:r>
+      <w:proofErr w:type="gramEnd"/>
+      <w:r>
+        <w:t>= null &amp;&amp; TienePermiso(usuario, Permisos.LOGIN))</w:t>
       </w:r>
     </w:p>
     <w:p>
@@ -4716,7 +6093,15 @@
         <w:spacing w:after="0"/>
       </w:pPr>
       <w:r>
-        <w:t xml:space="preserve">                Log.Log.Grabar(ex);</w:t>
+        <w:t xml:space="preserve">                </w:t>
+      </w:r>
+      <w:proofErr w:type="gramStart"/>
+      <w:r>
+        <w:t>Log.Log.Grabar</w:t>
+      </w:r>
+      <w:proofErr w:type="gramEnd"/>
+      <w:r>
+        <w:t>(ex);</w:t>
       </w:r>
     </w:p>
     <w:p>
@@ -4861,7 +6246,21 @@
         <w:rPr>
           <w:lang w:val="en-US"/>
         </w:rPr>
-        <w:t>using System.Security.Cryptography;</w:t>
+        <w:t xml:space="preserve">using </w:t>
+      </w:r>
+      <w:proofErr w:type="gramStart"/>
+      <w:r>
+        <w:rPr>
+          <w:lang w:val="en-US"/>
+        </w:rPr>
+        <w:t>System.Security.Cryptography</w:t>
+      </w:r>
+      <w:proofErr w:type="gramEnd"/>
+      <w:r>
+        <w:rPr>
+          <w:lang w:val="en-US"/>
+        </w:rPr>
+        <w:t>;</w:t>
       </w:r>
     </w:p>
     <w:p>
@@ -4961,7 +6360,21 @@
         <w:rPr>
           <w:lang w:val="en-US"/>
         </w:rPr>
-        <w:t xml:space="preserve">        public static string Encriptar(string texto)</w:t>
+        <w:t xml:space="preserve">        public static string </w:t>
+      </w:r>
+      <w:proofErr w:type="gramStart"/>
+      <w:r>
+        <w:rPr>
+          <w:lang w:val="en-US"/>
+        </w:rPr>
+        <w:t>Encriptar(</w:t>
+      </w:r>
+      <w:proofErr w:type="gramEnd"/>
+      <w:r>
+        <w:rPr>
+          <w:lang w:val="en-US"/>
+        </w:rPr>
+        <w:t>string texto)</w:t>
       </w:r>
     </w:p>
     <w:p>
@@ -5009,6 +6422,9 @@
     <w:p>
       <w:pPr>
         <w:spacing w:after="0"/>
+        <w:rPr>
+          <w:lang w:val="en-US"/>
+        </w:rPr>
       </w:pPr>
       <w:r>
         <w:rPr>
@@ -5016,25 +6432,53 @@
         </w:rPr>
         <w:t xml:space="preserve">                </w:t>
       </w:r>
-      <w:r>
-        <w:t>byte[] data = Encoding.ASCII.GetBytes(texto + _salt);</w:t>
-      </w:r>
-    </w:p>
-    <w:p>
-      <w:pPr>
-        <w:spacing w:after="0"/>
-        <w:rPr>
-          <w:lang w:val="en-US"/>
-        </w:rPr>
-      </w:pPr>
-      <w:r>
+      <w:proofErr w:type="gramStart"/>
+      <w:r>
+        <w:rPr>
+          <w:lang w:val="en-US"/>
+        </w:rPr>
+        <w:t>byte[</w:t>
+      </w:r>
+      <w:proofErr w:type="gramEnd"/>
+      <w:r>
+        <w:rPr>
+          <w:lang w:val="en-US"/>
+        </w:rPr>
+        <w:t>] data = Encoding.ASCII.GetBytes(texto + _salt);</w:t>
+      </w:r>
+    </w:p>
+    <w:p>
+      <w:pPr>
+        <w:spacing w:after="0"/>
+        <w:rPr>
+          <w:lang w:val="en-US"/>
+        </w:rPr>
+      </w:pPr>
+      <w:r>
+        <w:rPr>
+          <w:lang w:val="en-US"/>
+        </w:rPr>
         <w:t xml:space="preserve">                </w:t>
       </w:r>
       <w:r>
         <w:rPr>
           <w:lang w:val="en-US"/>
         </w:rPr>
-        <w:t>data = new SHA256Managed().ComputeHash(data);</w:t>
+        <w:t>data = new SHA256Managed(</w:t>
+      </w:r>
+      <w:proofErr w:type="gramStart"/>
+      <w:r>
+        <w:rPr>
+          <w:lang w:val="en-US"/>
+        </w:rPr>
+        <w:t>).ComputeHash</w:t>
+      </w:r>
+      <w:proofErr w:type="gramEnd"/>
+      <w:r>
+        <w:rPr>
+          <w:lang w:val="en-US"/>
+        </w:rPr>
+        <w:t>(data);</w:t>
       </w:r>
     </w:p>
     <w:p>
@@ -5098,7 +6542,15 @@
         <w:spacing w:after="0"/>
       </w:pPr>
       <w:r>
-        <w:t xml:space="preserve">                Log.Log.Grabar(ex);</w:t>
+        <w:t xml:space="preserve">                </w:t>
+      </w:r>
+      <w:proofErr w:type="gramStart"/>
+      <w:r>
+        <w:t>Log.Log.Grabar</w:t>
+      </w:r>
+      <w:proofErr w:type="gramEnd"/>
+      <w:r>
+        <w:t>(ex);</w:t>
       </w:r>
     </w:p>
     <w:p>
@@ -5257,7 +6709,21 @@
         <w:rPr>
           <w:lang w:val="en-US"/>
         </w:rPr>
-        <w:t>using System.Data.SqlClient;</w:t>
+        <w:t xml:space="preserve">using </w:t>
+      </w:r>
+      <w:proofErr w:type="gramStart"/>
+      <w:r>
+        <w:rPr>
+          <w:lang w:val="en-US"/>
+        </w:rPr>
+        <w:t>System.Data.SqlClient</w:t>
+      </w:r>
+      <w:proofErr w:type="gramEnd"/>
+      <w:r>
+        <w:rPr>
+          <w:lang w:val="en-US"/>
+        </w:rPr>
+        <w:t>;</w:t>
       </w:r>
     </w:p>
     <w:p>
@@ -5335,7 +6801,21 @@
         <w:rPr>
           <w:lang w:val="en-US"/>
         </w:rPr>
-        <w:t xml:space="preserve">        public static Usuario Obtener(string email, string contrasenia)</w:t>
+        <w:t xml:space="preserve">        public static Usuario </w:t>
+      </w:r>
+      <w:proofErr w:type="gramStart"/>
+      <w:r>
+        <w:rPr>
+          <w:lang w:val="en-US"/>
+        </w:rPr>
+        <w:t>Obtener(</w:t>
+      </w:r>
+      <w:proofErr w:type="gramEnd"/>
+      <w:r>
+        <w:rPr>
+          <w:lang w:val="en-US"/>
+        </w:rPr>
+        <w:t>string email, string contrasenia)</w:t>
       </w:r>
     </w:p>
     <w:p>
@@ -5391,7 +6871,21 @@
         <w:rPr>
           <w:lang w:val="en-US"/>
         </w:rPr>
-        <w:t xml:space="preserve">            SqlParameter[] parameters = new SqlParameter[]</w:t>
+        <w:t xml:space="preserve">            </w:t>
+      </w:r>
+      <w:proofErr w:type="gramStart"/>
+      <w:r>
+        <w:rPr>
+          <w:lang w:val="en-US"/>
+        </w:rPr>
+        <w:t>SqlParameter[</w:t>
+      </w:r>
+      <w:proofErr w:type="gramEnd"/>
+      <w:r>
+        <w:rPr>
+          <w:lang w:val="en-US"/>
+        </w:rPr>
+        <w:t>] parameters = new SqlParameter[]</w:t>
       </w:r>
     </w:p>
     <w:p>
@@ -5420,21 +6914,49 @@
         <w:rPr>
           <w:lang w:val="en-US"/>
         </w:rPr>
-        <w:t xml:space="preserve">                new SqlParameter("@email", email),</w:t>
-      </w:r>
-    </w:p>
-    <w:p>
-      <w:pPr>
-        <w:spacing w:after="0"/>
-        <w:rPr>
-          <w:lang w:val="en-US"/>
-        </w:rPr>
-      </w:pPr>
-      <w:r>
-        <w:rPr>
-          <w:lang w:val="en-US"/>
-        </w:rPr>
-        <w:t xml:space="preserve">                new SqlParameter("@contrasenia", contrasenia)</w:t>
+        <w:t xml:space="preserve">                new </w:t>
+      </w:r>
+      <w:proofErr w:type="gramStart"/>
+      <w:r>
+        <w:rPr>
+          <w:lang w:val="en-US"/>
+        </w:rPr>
+        <w:t>SqlParameter(</w:t>
+      </w:r>
+      <w:proofErr w:type="gramEnd"/>
+      <w:r>
+        <w:rPr>
+          <w:lang w:val="en-US"/>
+        </w:rPr>
+        <w:t>"@email", email),</w:t>
+      </w:r>
+    </w:p>
+    <w:p>
+      <w:pPr>
+        <w:spacing w:after="0"/>
+        <w:rPr>
+          <w:lang w:val="en-US"/>
+        </w:rPr>
+      </w:pPr>
+      <w:r>
+        <w:rPr>
+          <w:lang w:val="en-US"/>
+        </w:rPr>
+        <w:t xml:space="preserve">                new </w:t>
+      </w:r>
+      <w:proofErr w:type="gramStart"/>
+      <w:r>
+        <w:rPr>
+          <w:lang w:val="en-US"/>
+        </w:rPr>
+        <w:t>SqlParameter(</w:t>
+      </w:r>
+      <w:proofErr w:type="gramEnd"/>
+      <w:r>
+        <w:rPr>
+          <w:lang w:val="en-US"/>
+        </w:rPr>
+        <w:t>"@contrasenia", contrasenia)</w:t>
       </w:r>
     </w:p>
     <w:p>
@@ -5484,7 +7006,21 @@
         <w:rPr>
           <w:lang w:val="en-US"/>
         </w:rPr>
-        <w:t xml:space="preserve">            if (table != null &amp;&amp; table.Rows.Count &gt; 0)</w:t>
+        <w:t xml:space="preserve">            if (</w:t>
+      </w:r>
+      <w:proofErr w:type="gramStart"/>
+      <w:r>
+        <w:rPr>
+          <w:lang w:val="en-US"/>
+        </w:rPr>
+        <w:t>table !</w:t>
+      </w:r>
+      <w:proofErr w:type="gramEnd"/>
+      <w:r>
+        <w:rPr>
+          <w:lang w:val="en-US"/>
+        </w:rPr>
+        <w:t>= null &amp;&amp; table.Rows.Count &gt; 0)</w:t>
       </w:r>
     </w:p>
     <w:p>
@@ -5512,7 +7048,21 @@
         <w:rPr>
           <w:lang w:val="en-US"/>
         </w:rPr>
-        <w:t xml:space="preserve">                int id = int.Parse(table.Rows[0]["Id"].ToString());</w:t>
+        <w:t xml:space="preserve">                int id = </w:t>
+      </w:r>
+      <w:proofErr w:type="gramStart"/>
+      <w:r>
+        <w:rPr>
+          <w:lang w:val="en-US"/>
+        </w:rPr>
+        <w:t>int.Parse</w:t>
+      </w:r>
+      <w:proofErr w:type="gramEnd"/>
+      <w:r>
+        <w:rPr>
+          <w:lang w:val="en-US"/>
+        </w:rPr>
+        <w:t>(table.Rows[0]["Id"].ToString());</w:t>
       </w:r>
     </w:p>
     <w:p>
@@ -5568,23 +7118,47 @@
         <w:t xml:space="preserve">                    </w:t>
       </w:r>
       <w:r>
-        <w:t>Nombre = table.Rows[0]["Nombre"].ToString(),</w:t>
-      </w:r>
-    </w:p>
-    <w:p>
-      <w:pPr>
-        <w:spacing w:after="0"/>
-      </w:pPr>
-      <w:r>
-        <w:t xml:space="preserve">                    Apellido = table.Rows[0]["Apellido"].ToString(),</w:t>
-      </w:r>
-    </w:p>
-    <w:p>
-      <w:pPr>
-        <w:spacing w:after="0"/>
-      </w:pPr>
-      <w:r>
-        <w:t xml:space="preserve">                    Telefono = table.Rows[0]["Telefono"].ToString(),</w:t>
+        <w:t xml:space="preserve">Nombre = </w:t>
+      </w:r>
+      <w:proofErr w:type="gramStart"/>
+      <w:r>
+        <w:t>table.Rows</w:t>
+      </w:r>
+      <w:proofErr w:type="gramEnd"/>
+      <w:r>
+        <w:t>[0]["Nombre"].ToString(),</w:t>
+      </w:r>
+    </w:p>
+    <w:p>
+      <w:pPr>
+        <w:spacing w:after="0"/>
+      </w:pPr>
+      <w:r>
+        <w:t xml:space="preserve">                    Apellido = </w:t>
+      </w:r>
+      <w:proofErr w:type="gramStart"/>
+      <w:r>
+        <w:t>table.Rows</w:t>
+      </w:r>
+      <w:proofErr w:type="gramEnd"/>
+      <w:r>
+        <w:t>[0]["Apellido"].ToString(),</w:t>
+      </w:r>
+    </w:p>
+    <w:p>
+      <w:pPr>
+        <w:spacing w:after="0"/>
+      </w:pPr>
+      <w:r>
+        <w:t xml:space="preserve">                    Telefono = </w:t>
+      </w:r>
+      <w:proofErr w:type="gramStart"/>
+      <w:r>
+        <w:t>table.Rows</w:t>
+      </w:r>
+      <w:proofErr w:type="gramEnd"/>
+      <w:r>
+        <w:t>[0]["Telefono"].ToString(),</w:t>
       </w:r>
     </w:p>
     <w:p>
@@ -5773,7 +7347,21 @@
         <w:rPr>
           <w:lang w:val="en-US"/>
         </w:rPr>
-        <w:t>using System.Data.SqlClient;</w:t>
+        <w:t xml:space="preserve">using </w:t>
+      </w:r>
+      <w:proofErr w:type="gramStart"/>
+      <w:r>
+        <w:rPr>
+          <w:lang w:val="en-US"/>
+        </w:rPr>
+        <w:t>System.Data.SqlClient</w:t>
+      </w:r>
+      <w:proofErr w:type="gramEnd"/>
+      <w:r>
+        <w:rPr>
+          <w:lang w:val="en-US"/>
+        </w:rPr>
+        <w:t>;</w:t>
       </w:r>
     </w:p>
     <w:p>
@@ -5929,7 +7517,21 @@
         <w:rPr>
           <w:lang w:val="en-US"/>
         </w:rPr>
-        <w:t xml:space="preserve">        public static DataTable Obtener(string query, SqlParameter[] parameters)</w:t>
+        <w:t xml:space="preserve">        public static DataTable </w:t>
+      </w:r>
+      <w:proofErr w:type="gramStart"/>
+      <w:r>
+        <w:rPr>
+          <w:lang w:val="en-US"/>
+        </w:rPr>
+        <w:t>Obtener(</w:t>
+      </w:r>
+      <w:proofErr w:type="gramEnd"/>
+      <w:r>
+        <w:rPr>
+          <w:lang w:val="en-US"/>
+        </w:rPr>
+        <w:t>string query, SqlParameter[] parameters)</w:t>
       </w:r>
     </w:p>
     <w:p>
@@ -5957,7 +7559,21 @@
         <w:rPr>
           <w:lang w:val="en-US"/>
         </w:rPr>
-        <w:t xml:space="preserve">            return Obtener(query, parameters, CONN_STRING_PRINCIPAL_KEY);</w:t>
+        <w:t xml:space="preserve">            return </w:t>
+      </w:r>
+      <w:proofErr w:type="gramStart"/>
+      <w:r>
+        <w:rPr>
+          <w:lang w:val="en-US"/>
+        </w:rPr>
+        <w:t>Obtener(</w:t>
+      </w:r>
+      <w:proofErr w:type="gramEnd"/>
+      <w:r>
+        <w:rPr>
+          <w:lang w:val="en-US"/>
+        </w:rPr>
+        <w:t>query, parameters, CONN_STRING_PRINCIPAL_KEY);</w:t>
       </w:r>
     </w:p>
     <w:p>
@@ -5993,7 +7609,21 @@
         <w:rPr>
           <w:lang w:val="en-US"/>
         </w:rPr>
-        <w:t xml:space="preserve">        public static DataTable ObtenerBitacora(string query, SqlParameter[] parameters)</w:t>
+        <w:t xml:space="preserve">        public static DataTable </w:t>
+      </w:r>
+      <w:proofErr w:type="gramStart"/>
+      <w:r>
+        <w:rPr>
+          <w:lang w:val="en-US"/>
+        </w:rPr>
+        <w:t>ObtenerBitacora(</w:t>
+      </w:r>
+      <w:proofErr w:type="gramEnd"/>
+      <w:r>
+        <w:rPr>
+          <w:lang w:val="en-US"/>
+        </w:rPr>
+        <w:t>string query, SqlParameter[] parameters)</w:t>
       </w:r>
     </w:p>
     <w:p>
@@ -6022,7 +7652,21 @@
           <w:lang w:val="en-US"/>
         </w:rPr>
         <w:lastRenderedPageBreak/>
-        <w:t xml:space="preserve">            return Obtener(query, parameters, CONN_STRING_BITACORA_KEY);</w:t>
+        <w:t xml:space="preserve">            return </w:t>
+      </w:r>
+      <w:proofErr w:type="gramStart"/>
+      <w:r>
+        <w:rPr>
+          <w:lang w:val="en-US"/>
+        </w:rPr>
+        <w:t>Obtener(</w:t>
+      </w:r>
+      <w:proofErr w:type="gramEnd"/>
+      <w:r>
+        <w:rPr>
+          <w:lang w:val="en-US"/>
+        </w:rPr>
+        <w:t>query, parameters, CONN_STRING_BITACORA_KEY);</w:t>
       </w:r>
     </w:p>
     <w:p>
@@ -6058,7 +7702,21 @@
         <w:rPr>
           <w:lang w:val="en-US"/>
         </w:rPr>
-        <w:t xml:space="preserve">        private static DataTable Obtener(string query, SqlParameter[] parameters, string connStringKey)</w:t>
+        <w:t xml:space="preserve">        private static DataTable </w:t>
+      </w:r>
+      <w:proofErr w:type="gramStart"/>
+      <w:r>
+        <w:rPr>
+          <w:lang w:val="en-US"/>
+        </w:rPr>
+        <w:t>Obtener(</w:t>
+      </w:r>
+      <w:proofErr w:type="gramEnd"/>
+      <w:r>
+        <w:rPr>
+          <w:lang w:val="en-US"/>
+        </w:rPr>
+        <w:t>string query, SqlParameter[] parameters, string connStringKey)</w:t>
       </w:r>
     </w:p>
     <w:p>
@@ -6086,7 +7744,21 @@
         <w:rPr>
           <w:lang w:val="en-US"/>
         </w:rPr>
-        <w:t xml:space="preserve">            string connString = ConfigurationManager.ConnectionStrings[connStringKey].ConnectionString;</w:t>
+        <w:t xml:space="preserve">            string connString = ConfigurationManager.ConnectionStrings[connStringKey</w:t>
+      </w:r>
+      <w:proofErr w:type="gramStart"/>
+      <w:r>
+        <w:rPr>
+          <w:lang w:val="en-US"/>
+        </w:rPr>
+        <w:t>].ConnectionString</w:t>
+      </w:r>
+      <w:proofErr w:type="gramEnd"/>
+      <w:r>
+        <w:rPr>
+          <w:lang w:val="en-US"/>
+        </w:rPr>
+        <w:t>;</w:t>
       </w:r>
     </w:p>
     <w:p>
@@ -6254,7 +7926,21 @@
         <w:rPr>
           <w:lang w:val="en-US"/>
         </w:rPr>
-        <w:t xml:space="preserve">                if(parameters != null &amp;&amp; parameters.Count() &gt; 0)</w:t>
+        <w:t xml:space="preserve">                </w:t>
+      </w:r>
+      <w:proofErr w:type="gramStart"/>
+      <w:r>
+        <w:rPr>
+          <w:lang w:val="en-US"/>
+        </w:rPr>
+        <w:t>if(</w:t>
+      </w:r>
+      <w:proofErr w:type="gramEnd"/>
+      <w:r>
+        <w:rPr>
+          <w:lang w:val="en-US"/>
+        </w:rPr>
+        <w:t>parameters != null &amp;&amp; parameters.Count() &gt; 0)</w:t>
       </w:r>
     </w:p>
     <w:p>
@@ -6282,7 +7968,21 @@
         <w:rPr>
           <w:lang w:val="en-US"/>
         </w:rPr>
-        <w:t xml:space="preserve">                    cmd.Parameters.AddRange(parameters);</w:t>
+        <w:t xml:space="preserve">                    </w:t>
+      </w:r>
+      <w:proofErr w:type="gramStart"/>
+      <w:r>
+        <w:rPr>
+          <w:lang w:val="en-US"/>
+        </w:rPr>
+        <w:t>cmd.Parameters.AddRange</w:t>
+      </w:r>
+      <w:proofErr w:type="gramEnd"/>
+      <w:r>
+        <w:rPr>
+          <w:lang w:val="en-US"/>
+        </w:rPr>
+        <w:t>(parameters);</w:t>
       </w:r>
     </w:p>
     <w:p>
@@ -6318,35 +8018,77 @@
         <w:rPr>
           <w:lang w:val="en-US"/>
         </w:rPr>
-        <w:t xml:space="preserve">                DataSet ds = new DataSet();</w:t>
-      </w:r>
-    </w:p>
-    <w:p>
-      <w:pPr>
-        <w:spacing w:after="0"/>
-        <w:rPr>
-          <w:lang w:val="en-US"/>
-        </w:rPr>
-      </w:pPr>
-      <w:r>
-        <w:rPr>
-          <w:lang w:val="en-US"/>
-        </w:rPr>
-        <w:t xml:space="preserve">                cmd.Connection.Open();</w:t>
-      </w:r>
-    </w:p>
-    <w:p>
-      <w:pPr>
-        <w:spacing w:after="0"/>
-        <w:rPr>
-          <w:lang w:val="en-US"/>
-        </w:rPr>
-      </w:pPr>
-      <w:r>
-        <w:rPr>
-          <w:lang w:val="en-US"/>
-        </w:rPr>
-        <w:t xml:space="preserve">                using (SqlDataAdapter dataAdapter = new SqlDataAdapter())</w:t>
+        <w:t xml:space="preserve">                DataSet ds = new </w:t>
+      </w:r>
+      <w:proofErr w:type="gramStart"/>
+      <w:r>
+        <w:rPr>
+          <w:lang w:val="en-US"/>
+        </w:rPr>
+        <w:t>DataSet(</w:t>
+      </w:r>
+      <w:proofErr w:type="gramEnd"/>
+      <w:r>
+        <w:rPr>
+          <w:lang w:val="en-US"/>
+        </w:rPr>
+        <w:t>);</w:t>
+      </w:r>
+    </w:p>
+    <w:p>
+      <w:pPr>
+        <w:spacing w:after="0"/>
+        <w:rPr>
+          <w:lang w:val="en-US"/>
+        </w:rPr>
+      </w:pPr>
+      <w:r>
+        <w:rPr>
+          <w:lang w:val="en-US"/>
+        </w:rPr>
+        <w:t xml:space="preserve">                </w:t>
+      </w:r>
+      <w:proofErr w:type="gramStart"/>
+      <w:r>
+        <w:rPr>
+          <w:lang w:val="en-US"/>
+        </w:rPr>
+        <w:t>cmd.Connection.Open</w:t>
+      </w:r>
+      <w:proofErr w:type="gramEnd"/>
+      <w:r>
+        <w:rPr>
+          <w:lang w:val="en-US"/>
+        </w:rPr>
+        <w:t>();</w:t>
+      </w:r>
+    </w:p>
+    <w:p>
+      <w:pPr>
+        <w:spacing w:after="0"/>
+        <w:rPr>
+          <w:lang w:val="en-US"/>
+        </w:rPr>
+      </w:pPr>
+      <w:r>
+        <w:rPr>
+          <w:lang w:val="en-US"/>
+        </w:rPr>
+        <w:t xml:space="preserve">                using (SqlDataAdapter dataAdapter = new </w:t>
+      </w:r>
+      <w:proofErr w:type="gramStart"/>
+      <w:r>
+        <w:rPr>
+          <w:lang w:val="en-US"/>
+        </w:rPr>
+        <w:t>SqlDataAdapter(</w:t>
+      </w:r>
+      <w:proofErr w:type="gramEnd"/>
+      <w:r>
+        <w:rPr>
+          <w:lang w:val="en-US"/>
+        </w:rPr>
+        <w:t>))</w:t>
       </w:r>
     </w:p>
     <w:p>
@@ -6416,29 +8158,57 @@
         <w:rPr>
           <w:lang w:val="en-US"/>
         </w:rPr>
-        <w:t xml:space="preserve">                cmd.Connection.Close();</w:t>
-      </w:r>
-    </w:p>
-    <w:p>
-      <w:pPr>
-        <w:spacing w:after="0"/>
-        <w:rPr>
-          <w:lang w:val="en-US"/>
-        </w:rPr>
-      </w:pPr>
-    </w:p>
-    <w:p>
-      <w:pPr>
-        <w:spacing w:after="0"/>
-        <w:rPr>
-          <w:lang w:val="en-US"/>
-        </w:rPr>
-      </w:pPr>
-      <w:r>
-        <w:rPr>
-          <w:lang w:val="en-US"/>
-        </w:rPr>
-        <w:t xml:space="preserve">                return ds.Tables[0];</w:t>
+        <w:t xml:space="preserve">                </w:t>
+      </w:r>
+      <w:proofErr w:type="gramStart"/>
+      <w:r>
+        <w:rPr>
+          <w:lang w:val="en-US"/>
+        </w:rPr>
+        <w:t>cmd.Connection.Close</w:t>
+      </w:r>
+      <w:proofErr w:type="gramEnd"/>
+      <w:r>
+        <w:rPr>
+          <w:lang w:val="en-US"/>
+        </w:rPr>
+        <w:t>();</w:t>
+      </w:r>
+    </w:p>
+    <w:p>
+      <w:pPr>
+        <w:spacing w:after="0"/>
+        <w:rPr>
+          <w:lang w:val="en-US"/>
+        </w:rPr>
+      </w:pPr>
+    </w:p>
+    <w:p>
+      <w:pPr>
+        <w:spacing w:after="0"/>
+        <w:rPr>
+          <w:lang w:val="en-US"/>
+        </w:rPr>
+      </w:pPr>
+      <w:r>
+        <w:rPr>
+          <w:lang w:val="en-US"/>
+        </w:rPr>
+        <w:t xml:space="preserve">                return </w:t>
+      </w:r>
+      <w:proofErr w:type="gramStart"/>
+      <w:r>
+        <w:rPr>
+          <w:lang w:val="en-US"/>
+        </w:rPr>
+        <w:t>ds.Tables</w:t>
+      </w:r>
+      <w:proofErr w:type="gramEnd"/>
+      <w:r>
+        <w:rPr>
+          <w:lang w:val="en-US"/>
+        </w:rPr>
+        <w:t>[0];</w:t>
       </w:r>
     </w:p>
     <w:p>
@@ -6476,7 +8246,15 @@
         <w:spacing w:after="0"/>
       </w:pPr>
       <w:r>
-        <w:t xml:space="preserve">                Log.Log.Grabar(ex);</w:t>
+        <w:t xml:space="preserve">                </w:t>
+      </w:r>
+      <w:proofErr w:type="gramStart"/>
+      <w:r>
+        <w:t>Log.Log.Grabar</w:t>
+      </w:r>
+      <w:proofErr w:type="gramEnd"/>
+      <w:r>
+        <w:t>(ex);</w:t>
       </w:r>
     </w:p>
     <w:p>
@@ -6615,18 +8393,22 @@
       <w:pPr>
         <w:pStyle w:val="Ttulo1"/>
       </w:pPr>
+      <w:bookmarkStart w:id="15" w:name="_Toc42798195"/>
       <w:r>
         <w:lastRenderedPageBreak/>
         <w:t>Gestión de bitácoras</w:t>
       </w:r>
+      <w:bookmarkEnd w:id="15"/>
     </w:p>
     <w:p>
       <w:pPr>
         <w:pStyle w:val="Ttulo2"/>
       </w:pPr>
+      <w:bookmarkStart w:id="16" w:name="_Toc42798196"/>
       <w:r>
         <w:t>Objetivo</w:t>
       </w:r>
+      <w:bookmarkEnd w:id="16"/>
     </w:p>
     <w:p>
       <w:r>
@@ -6649,9 +8431,11 @@
       <w:pPr>
         <w:pStyle w:val="Ttulo2"/>
       </w:pPr>
+      <w:bookmarkStart w:id="17" w:name="_Toc42798197"/>
       <w:r>
         <w:t>Descripción</w:t>
       </w:r>
+      <w:bookmarkEnd w:id="17"/>
     </w:p>
     <w:p>
       <w:r>
@@ -6709,9 +8493,11 @@
       <w:pPr>
         <w:pStyle w:val="Ttulo2"/>
       </w:pPr>
+      <w:bookmarkStart w:id="18" w:name="_Toc42798198"/>
       <w:r>
         <w:t>DER</w:t>
       </w:r>
+      <w:bookmarkEnd w:id="18"/>
     </w:p>
     <w:p>
       <w:pPr>
@@ -6764,10 +8550,12 @@
       <w:pPr>
         <w:pStyle w:val="Ttulo2"/>
       </w:pPr>
+      <w:bookmarkStart w:id="19" w:name="_Toc42798199"/>
       <w:r>
         <w:lastRenderedPageBreak/>
         <w:t>Diagrama de secuencia</w:t>
       </w:r>
+      <w:bookmarkEnd w:id="19"/>
     </w:p>
     <w:p>
       <w:r>
@@ -6812,6 +8600,59 @@
       </w:r>
     </w:p>
     <w:p>
+      <w:pPr>
+        <w:pStyle w:val="Ttulo2"/>
+      </w:pPr>
+      <w:r>
+        <w:t>Diagrama de clases</w:t>
+      </w:r>
+    </w:p>
+    <w:p>
+      <w:pPr>
+        <w:pStyle w:val="Ttulo2"/>
+      </w:pPr>
+      <w:r>
+        <w:rPr>
+          <w:noProof/>
+        </w:rPr>
+        <w:drawing>
+          <wp:inline distT="0" distB="0" distL="0" distR="0" wp14:anchorId="35FDD4DE" wp14:editId="4E503AC7">
+            <wp:extent cx="5400040" cy="3997960"/>
+            <wp:effectExtent l="0" t="0" r="0" b="2540"/>
+            <wp:docPr id="3" name="Imagen 3"/>
+            <wp:cNvGraphicFramePr>
+              <a:graphicFrameLocks xmlns:a="http://schemas.openxmlformats.org/drawingml/2006/main" noChangeAspect="1"/>
+            </wp:cNvGraphicFramePr>
+            <a:graphic xmlns:a="http://schemas.openxmlformats.org/drawingml/2006/main">
+              <a:graphicData uri="http://schemas.openxmlformats.org/drawingml/2006/picture">
+                <pic:pic xmlns:pic="http://schemas.openxmlformats.org/drawingml/2006/picture">
+                  <pic:nvPicPr>
+                    <pic:cNvPr id="1" name=""/>
+                    <pic:cNvPicPr/>
+                  </pic:nvPicPr>
+                  <pic:blipFill>
+                    <a:blip r:embed="rId13"/>
+                    <a:stretch>
+                      <a:fillRect/>
+                    </a:stretch>
+                  </pic:blipFill>
+                  <pic:spPr>
+                    <a:xfrm>
+                      <a:off x="0" y="0"/>
+                      <a:ext cx="5400040" cy="3997960"/>
+                    </a:xfrm>
+                    <a:prstGeom prst="rect">
+                      <a:avLst/>
+                    </a:prstGeom>
+                  </pic:spPr>
+                </pic:pic>
+              </a:graphicData>
+            </a:graphic>
+          </wp:inline>
+        </w:drawing>
+      </w:r>
+      <w:bookmarkStart w:id="20" w:name="_GoBack"/>
+      <w:bookmarkEnd w:id="20"/>
       <w:r>
         <w:br w:type="page"/>
       </w:r>
@@ -6820,10 +8661,12 @@
       <w:pPr>
         <w:pStyle w:val="Ttulo1"/>
       </w:pPr>
+      <w:bookmarkStart w:id="21" w:name="_Toc42798200"/>
       <w:r>
         <w:lastRenderedPageBreak/>
         <w:t>Estructura del proyecto</w:t>
       </w:r>
+      <w:bookmarkEnd w:id="21"/>
     </w:p>
     <w:p/>
     <w:p>
@@ -6837,9 +8680,11 @@
       <w:pPr>
         <w:pStyle w:val="Ttulo2"/>
       </w:pPr>
+      <w:bookmarkStart w:id="22" w:name="_Toc42798201"/>
       <w:r>
         <w:t>Interfaz de usuario (UI)</w:t>
       </w:r>
+      <w:bookmarkEnd w:id="22"/>
     </w:p>
     <w:p>
       <w:pPr>
@@ -6867,7 +8712,7 @@
                     </pic:cNvPicPr>
                   </pic:nvPicPr>
                   <pic:blipFill>
-                    <a:blip r:embed="rId13">
+                    <a:blip r:embed="rId14">
                       <a:extLst>
                         <a:ext uri="{28A0092B-C50C-407E-A947-70E740481C1C}">
                           <a14:useLocalDpi xmlns:a14="http://schemas.microsoft.com/office/drawing/2010/main" val="0"/>
@@ -6904,10 +8749,12 @@
       <w:pPr>
         <w:pStyle w:val="Ttulo2"/>
       </w:pPr>
+      <w:bookmarkStart w:id="23" w:name="_Toc42798202"/>
       <w:r>
         <w:lastRenderedPageBreak/>
         <w:t>Lógica de negocio (BL)</w:t>
       </w:r>
+      <w:bookmarkEnd w:id="23"/>
     </w:p>
     <w:p>
       <w:r>
@@ -6919,56 +8766,6 @@
             <wp:extent cx="1743318" cy="2219635"/>
             <wp:effectExtent l="0" t="0" r="9525" b="9525"/>
             <wp:docPr id="7" name="Imagen 7"/>
-            <wp:cNvGraphicFramePr>
-              <a:graphicFrameLocks xmlns:a="http://schemas.openxmlformats.org/drawingml/2006/main" noChangeAspect="1"/>
-            </wp:cNvGraphicFramePr>
-            <a:graphic xmlns:a="http://schemas.openxmlformats.org/drawingml/2006/main">
-              <a:graphicData uri="http://schemas.openxmlformats.org/drawingml/2006/picture">
-                <pic:pic xmlns:pic="http://schemas.openxmlformats.org/drawingml/2006/picture">
-                  <pic:nvPicPr>
-                    <pic:cNvPr id="1" name=""/>
-                    <pic:cNvPicPr/>
-                  </pic:nvPicPr>
-                  <pic:blipFill>
-                    <a:blip r:embed="rId14"/>
-                    <a:stretch>
-                      <a:fillRect/>
-                    </a:stretch>
-                  </pic:blipFill>
-                  <pic:spPr>
-                    <a:xfrm>
-                      <a:off x="0" y="0"/>
-                      <a:ext cx="1743318" cy="2219635"/>
-                    </a:xfrm>
-                    <a:prstGeom prst="rect">
-                      <a:avLst/>
-                    </a:prstGeom>
-                  </pic:spPr>
-                </pic:pic>
-              </a:graphicData>
-            </a:graphic>
-          </wp:inline>
-        </w:drawing>
-      </w:r>
-    </w:p>
-    <w:p>
-      <w:pPr>
-        <w:pStyle w:val="Ttulo2"/>
-      </w:pPr>
-      <w:r>
-        <w:t>Acceso a datos (DAL)</w:t>
-      </w:r>
-    </w:p>
-    <w:p>
-      <w:r>
-        <w:rPr>
-          <w:noProof/>
-        </w:rPr>
-        <w:drawing>
-          <wp:inline distT="0" distB="0" distL="0" distR="0" wp14:anchorId="4F33D0BE" wp14:editId="11DBE7BC">
-            <wp:extent cx="1629002" cy="2048161"/>
-            <wp:effectExtent l="0" t="0" r="9525" b="9525"/>
-            <wp:docPr id="8" name="Imagen 8"/>
             <wp:cNvGraphicFramePr>
               <a:graphicFrameLocks xmlns:a="http://schemas.openxmlformats.org/drawingml/2006/main" noChangeAspect="1"/>
             </wp:cNvGraphicFramePr>
@@ -6988,7 +8785,7 @@
                   <pic:spPr>
                     <a:xfrm>
                       <a:off x="0" y="0"/>
-                      <a:ext cx="1629002" cy="2048161"/>
+                      <a:ext cx="1743318" cy="2219635"/>
                     </a:xfrm>
                     <a:prstGeom prst="rect">
                       <a:avLst/>
@@ -7005,10 +8802,11 @@
       <w:pPr>
         <w:pStyle w:val="Ttulo2"/>
       </w:pPr>
-      <w:r>
-        <w:lastRenderedPageBreak/>
-        <w:t>Entidades (BE)</w:t>
-      </w:r>
+      <w:bookmarkStart w:id="24" w:name="_Toc42798203"/>
+      <w:r>
+        <w:t>Acceso a datos (DAL)</w:t>
+      </w:r>
+      <w:bookmarkEnd w:id="24"/>
     </w:p>
     <w:p>
       <w:r>
@@ -7016,10 +8814,10 @@
           <w:noProof/>
         </w:rPr>
         <w:drawing>
-          <wp:inline distT="0" distB="0" distL="0" distR="0" wp14:anchorId="5DFED22C" wp14:editId="13D1BD66">
-            <wp:extent cx="1829055" cy="3753374"/>
-            <wp:effectExtent l="0" t="0" r="0" b="0"/>
-            <wp:docPr id="9" name="Imagen 9"/>
+          <wp:inline distT="0" distB="0" distL="0" distR="0" wp14:anchorId="4F33D0BE" wp14:editId="11DBE7BC">
+            <wp:extent cx="1629002" cy="2048161"/>
+            <wp:effectExtent l="0" t="0" r="9525" b="9525"/>
+            <wp:docPr id="8" name="Imagen 8"/>
             <wp:cNvGraphicFramePr>
               <a:graphicFrameLocks xmlns:a="http://schemas.openxmlformats.org/drawingml/2006/main" noChangeAspect="1"/>
             </wp:cNvGraphicFramePr>
@@ -7039,6 +8837,59 @@
                   <pic:spPr>
                     <a:xfrm>
                       <a:off x="0" y="0"/>
+                      <a:ext cx="1629002" cy="2048161"/>
+                    </a:xfrm>
+                    <a:prstGeom prst="rect">
+                      <a:avLst/>
+                    </a:prstGeom>
+                  </pic:spPr>
+                </pic:pic>
+              </a:graphicData>
+            </a:graphic>
+          </wp:inline>
+        </w:drawing>
+      </w:r>
+    </w:p>
+    <w:p>
+      <w:pPr>
+        <w:pStyle w:val="Ttulo2"/>
+      </w:pPr>
+      <w:bookmarkStart w:id="25" w:name="_Toc42798204"/>
+      <w:r>
+        <w:lastRenderedPageBreak/>
+        <w:t>Entidades (BE)</w:t>
+      </w:r>
+      <w:bookmarkEnd w:id="25"/>
+    </w:p>
+    <w:p>
+      <w:r>
+        <w:rPr>
+          <w:noProof/>
+        </w:rPr>
+        <w:drawing>
+          <wp:inline distT="0" distB="0" distL="0" distR="0" wp14:anchorId="5DFED22C" wp14:editId="13D1BD66">
+            <wp:extent cx="1829055" cy="3753374"/>
+            <wp:effectExtent l="0" t="0" r="0" b="0"/>
+            <wp:docPr id="9" name="Imagen 9"/>
+            <wp:cNvGraphicFramePr>
+              <a:graphicFrameLocks xmlns:a="http://schemas.openxmlformats.org/drawingml/2006/main" noChangeAspect="1"/>
+            </wp:cNvGraphicFramePr>
+            <a:graphic xmlns:a="http://schemas.openxmlformats.org/drawingml/2006/main">
+              <a:graphicData uri="http://schemas.openxmlformats.org/drawingml/2006/picture">
+                <pic:pic xmlns:pic="http://schemas.openxmlformats.org/drawingml/2006/picture">
+                  <pic:nvPicPr>
+                    <pic:cNvPr id="1" name=""/>
+                    <pic:cNvPicPr/>
+                  </pic:nvPicPr>
+                  <pic:blipFill>
+                    <a:blip r:embed="rId17"/>
+                    <a:stretch>
+                      <a:fillRect/>
+                    </a:stretch>
+                  </pic:blipFill>
+                  <pic:spPr>
+                    <a:xfrm>
+                      <a:off x="0" y="0"/>
                       <a:ext cx="1829055" cy="3753374"/>
                     </a:xfrm>
                     <a:prstGeom prst="rect">
@@ -7056,9 +8907,11 @@
       <w:pPr>
         <w:pStyle w:val="Ttulo2"/>
       </w:pPr>
+      <w:bookmarkStart w:id="26" w:name="_Toc42798205"/>
       <w:r>
         <w:t>Logueo (Log)</w:t>
       </w:r>
+      <w:bookmarkEnd w:id="26"/>
     </w:p>
     <w:p>
       <w:r>
@@ -7081,7 +8934,7 @@
                     <pic:cNvPicPr/>
                   </pic:nvPicPr>
                   <pic:blipFill>
-                    <a:blip r:embed="rId17"/>
+                    <a:blip r:embed="rId18"/>
                     <a:stretch>
                       <a:fillRect/>
                     </a:stretch>
@@ -7819,7 +9672,6 @@
   <w:style w:type="character" w:default="1" w:styleId="Fuentedeprrafopredeter">
     <w:name w:val="Default Paragraph Font"/>
     <w:uiPriority w:val="1"/>
-    <w:semiHidden/>
     <w:unhideWhenUsed/>
   </w:style>
   <w:style w:type="table" w:default="1" w:styleId="Tablanormal">
@@ -8338,7 +10190,7 @@
 </file>
 
 <file path=customXml/itemProps1.xml><?xml version="1.0" encoding="utf-8"?>
-<ds:datastoreItem xmlns:ds="http://schemas.openxmlformats.org/officeDocument/2006/customXml" ds:itemID="{6970219D-A06E-44EF-997F-B50FBAAA95DB}">
+<ds:datastoreItem xmlns:ds="http://schemas.openxmlformats.org/officeDocument/2006/customXml" ds:itemID="{AE3ABD06-1B45-4719-AEB9-C07D2C05E8F5}">
   <ds:schemaRefs>
     <ds:schemaRef ds:uri="http://schemas.openxmlformats.org/officeDocument/2006/bibliography"/>
   </ds:schemaRefs>

--- a/doc/Carpeta TP BuyMotors.docx
+++ b/doc/Carpeta TP BuyMotors.docx
@@ -1965,8 +1965,13 @@
       </w:r>
     </w:p>
     <w:p>
-      <w:r>
-        <w:t>BuyMotors es una concesionaria de autos online que proporciona a los clientes una plataforma rápida, fácil y confiable para adquirir un vehículo. Esta posee un inventario detallado del stock, incluyendo las características de cada producto, su valor y disponibilidad.</w:t>
+      <w:proofErr w:type="spellStart"/>
+      <w:r>
+        <w:t>BuyMotors</w:t>
+      </w:r>
+      <w:proofErr w:type="spellEnd"/>
+      <w:r>
+        <w:t xml:space="preserve"> es una concesionaria de autos online que proporciona a los clientes una plataforma rápida, fácil y confiable para adquirir un vehículo. Esta posee un inventario detallado del stock, incluyendo las características de cada producto, su valor y disponibilidad.</w:t>
       </w:r>
     </w:p>
     <w:p>
@@ -1976,7 +1981,15 @@
     </w:p>
     <w:p>
       <w:r>
-        <w:t>En sus inicios, BuyMotors mostrará un inventario de vehículos que se encontrarán en su sede principal en Capital Federal, pero se proyecta a futuro una expansión tanto en más zonas de la capital como por el resto de Buenos Aires y del país, para imponerse como el servicio líder del país para la compra de vehículos.</w:t>
+        <w:t xml:space="preserve">En sus inicios, </w:t>
+      </w:r>
+      <w:proofErr w:type="spellStart"/>
+      <w:r>
+        <w:t>BuyMotors</w:t>
+      </w:r>
+      <w:proofErr w:type="spellEnd"/>
+      <w:r>
+        <w:t xml:space="preserve"> mostrará un inventario de vehículos que se encontrarán en su sede principal en Capital Federal, pero se proyecta a futuro una expansión tanto en más zonas de la capital como por el resto de Buenos Aires y del país, para imponerse como el servicio líder del país para la compra de vehículos.</w:t>
       </w:r>
     </w:p>
     <w:p/>
@@ -2062,7 +2075,15 @@
     </w:p>
     <w:p>
       <w:r>
-        <w:t>Un cliente no debe dudar en utilizar la aplicación en cuanto a la seguridad de sus datos y de su dinero. Realizar una compra en BuyMotors es transparente en cuanto a la transacción del dinero</w:t>
+        <w:t xml:space="preserve">Un cliente no debe dudar en utilizar la aplicación en cuanto a la seguridad de sus datos y de su dinero. Realizar una compra en </w:t>
+      </w:r>
+      <w:proofErr w:type="spellStart"/>
+      <w:r>
+        <w:t>BuyMotors</w:t>
+      </w:r>
+      <w:proofErr w:type="spellEnd"/>
+      <w:r>
+        <w:t xml:space="preserve"> es transparente en cuanto a la transacción del dinero</w:t>
       </w:r>
       <w:r>
         <w:t xml:space="preserve"> y privada en cuanto a los datos del comprador.</w:t>
@@ -2101,7 +2122,23 @@
     </w:p>
     <w:p>
       <w:r>
-        <w:t>El propósito de BuyMotors es utilizar la Web para proporcionar el mayor inventario de vehículos del país. Una persona que desea comprar un nuevo vehículo debe pensar en BuyMotors como la primera opción para realizar una compra basándose en la variedad de vehículos</w:t>
+        <w:t xml:space="preserve">El propósito de </w:t>
+      </w:r>
+      <w:proofErr w:type="spellStart"/>
+      <w:r>
+        <w:t>BuyMotors</w:t>
+      </w:r>
+      <w:proofErr w:type="spellEnd"/>
+      <w:r>
+        <w:t xml:space="preserve"> es utilizar la Web para proporcionar el mayor inventario de vehículos del país. Una persona que desea comprar un nuevo vehículo debe pensar en </w:t>
+      </w:r>
+      <w:proofErr w:type="spellStart"/>
+      <w:r>
+        <w:t>BuyMotors</w:t>
+      </w:r>
+      <w:proofErr w:type="spellEnd"/>
+      <w:r>
+        <w:t xml:space="preserve"> como la primera opción para realizar una compra basándose en la variedad de vehículos</w:t>
       </w:r>
       <w:r>
         <w:t>,</w:t>
@@ -2157,7 +2194,15 @@
     </w:p>
     <w:p>
       <w:r>
-        <w:t>Para que BuyMotors se destaque de la competencia, será necesario que:</w:t>
+        <w:t xml:space="preserve">Para que </w:t>
+      </w:r>
+      <w:proofErr w:type="spellStart"/>
+      <w:r>
+        <w:t>BuyMotors</w:t>
+      </w:r>
+      <w:proofErr w:type="spellEnd"/>
+      <w:r>
+        <w:t xml:space="preserve"> se destaque de la competencia, será necesario que:</w:t>
       </w:r>
     </w:p>
     <w:p>
@@ -2285,8 +2330,13 @@
       </w:r>
     </w:p>
     <w:p>
-      <w:r>
-        <w:t>BuyMotors tiene como objetivo convertirse en el líder del mercado, por lo que apuntará a ser una solución fácil de usar por todo el mundo, incluyendo usuarios principiantes en cuanto a tecnología y personas con discapacidades. Además, se tendrán en cuenta las últimas tecnologías y se evaluará la posible inclusión de ellas en la aplicación para garantizar un sistema rápido y eficaz.</w:t>
+      <w:proofErr w:type="spellStart"/>
+      <w:r>
+        <w:t>BuyMotors</w:t>
+      </w:r>
+      <w:proofErr w:type="spellEnd"/>
+      <w:r>
+        <w:t xml:space="preserve"> tiene como objetivo convertirse en el líder del mercado, por lo que apuntará a ser una solución fácil de usar por todo el mundo, incluyendo usuarios principiantes en cuanto a tecnología y personas con discapacidades. Además, se tendrán en cuenta las últimas tecnologías y se evaluará la posible inclusión de ellas en la aplicación para garantizar un sistema rápido y eficaz.</w:t>
       </w:r>
     </w:p>
     <w:p>
@@ -2306,9 +2356,19 @@
           <w:color w:val="000000" w:themeColor="text1"/>
         </w:rPr>
         <w:lastRenderedPageBreak/>
-        <w:t>Gestión Login-Logout</w:t>
+        <w:t xml:space="preserve">Gestión </w:t>
+      </w:r>
+      <w:proofErr w:type="spellStart"/>
+      <w:r>
+        <w:rPr>
+          <w:b/>
+          <w:bCs/>
+          <w:color w:val="000000" w:themeColor="text1"/>
+        </w:rPr>
+        <w:t>Login-Logout</w:t>
       </w:r>
       <w:bookmarkEnd w:id="10"/>
+      <w:proofErr w:type="spellEnd"/>
       <w:r>
         <w:fldChar w:fldCharType="begin"/>
       </w:r>
@@ -2395,7 +2455,23 @@
           <w:rFonts w:ascii="Arial" w:hAnsi="Arial" w:cs="Arial"/>
           <w:color w:val="000000"/>
         </w:rPr>
-        <w:t xml:space="preserve"> (logout).</w:t>
+        <w:t xml:space="preserve"> (</w:t>
+      </w:r>
+      <w:proofErr w:type="spellStart"/>
+      <w:r>
+        <w:rPr>
+          <w:rFonts w:ascii="Arial" w:hAnsi="Arial" w:cs="Arial"/>
+          <w:color w:val="000000"/>
+        </w:rPr>
+        <w:t>logout</w:t>
+      </w:r>
+      <w:proofErr w:type="spellEnd"/>
+      <w:r>
+        <w:rPr>
+          <w:rFonts w:ascii="Arial" w:hAnsi="Arial" w:cs="Arial"/>
+          <w:color w:val="000000"/>
+        </w:rPr>
+        <w:t>).</w:t>
       </w:r>
     </w:p>
     <w:p>
@@ -2435,7 +2511,23 @@
           <w:rFonts w:ascii="Arial" w:hAnsi="Arial" w:cs="Arial"/>
           <w:color w:val="000000"/>
         </w:rPr>
-        <w:t xml:space="preserve">Una vez validada la autenticidad del usuario se lo asigna a la sesión actual. Para cerrar sesión (logout) el usuario manualmente deberá seleccionar la opción </w:t>
+        <w:t>Una vez validada la autenticidad del usuario se lo asigna a la sesión actual. Para cerrar sesión (</w:t>
+      </w:r>
+      <w:proofErr w:type="spellStart"/>
+      <w:r>
+        <w:rPr>
+          <w:rFonts w:ascii="Arial" w:hAnsi="Arial" w:cs="Arial"/>
+          <w:color w:val="000000"/>
+        </w:rPr>
+        <w:t>logout</w:t>
+      </w:r>
+      <w:proofErr w:type="spellEnd"/>
+      <w:r>
+        <w:rPr>
+          <w:rFonts w:ascii="Arial" w:hAnsi="Arial" w:cs="Arial"/>
+          <w:color w:val="000000"/>
+        </w:rPr>
+        <w:t xml:space="preserve">) el usuario manualmente deberá seleccionar la opción </w:t>
       </w:r>
       <w:r>
         <w:rPr>
@@ -2548,8 +2640,19 @@
                 <w:bCs/>
                 <w:color w:val="000000"/>
               </w:rPr>
-              <w:t>Caso de uso: “Login</w:t>
-            </w:r>
+              <w:t>Caso de uso: “</w:t>
+            </w:r>
+            <w:proofErr w:type="spellStart"/>
+            <w:r>
+              <w:rPr>
+                <w:rFonts w:ascii="Arial" w:hAnsi="Arial" w:cs="Arial"/>
+                <w:b/>
+                <w:bCs/>
+                <w:color w:val="000000"/>
+              </w:rPr>
+              <w:t>Login</w:t>
+            </w:r>
+            <w:proofErr w:type="spellEnd"/>
             <w:r>
               <w:rPr>
                 <w:rFonts w:ascii="Arial" w:hAnsi="Arial" w:cs="Arial"/>
@@ -3037,7 +3140,23 @@
                 <w:rFonts w:ascii="Arial" w:hAnsi="Arial" w:cs="Arial"/>
                 <w:color w:val="000000"/>
               </w:rPr>
-              <w:t>ingresa a la pantalla de Login, haciendo clic en Iniciar Sesión.</w:t>
+              <w:t xml:space="preserve">ingresa a la pantalla de </w:t>
+            </w:r>
+            <w:proofErr w:type="spellStart"/>
+            <w:r>
+              <w:rPr>
+                <w:rFonts w:ascii="Arial" w:hAnsi="Arial" w:cs="Arial"/>
+                <w:color w:val="000000"/>
+              </w:rPr>
+              <w:t>Login</w:t>
+            </w:r>
+            <w:proofErr w:type="spellEnd"/>
+            <w:r>
+              <w:rPr>
+                <w:rFonts w:ascii="Arial" w:hAnsi="Arial" w:cs="Arial"/>
+                <w:color w:val="000000"/>
+              </w:rPr>
+              <w:t>, haciendo clic en Iniciar Sesión.</w:t>
             </w:r>
           </w:p>
         </w:tc>
@@ -3071,7 +3190,23 @@
                 <w:rFonts w:ascii="Arial" w:hAnsi="Arial" w:cs="Arial"/>
                 <w:color w:val="000000"/>
               </w:rPr>
-              <w:t>2- El sistema muestra la pantalla de Login.</w:t>
+              <w:t xml:space="preserve">2- El sistema muestra la pantalla de </w:t>
+            </w:r>
+            <w:proofErr w:type="spellStart"/>
+            <w:r>
+              <w:rPr>
+                <w:rFonts w:ascii="Arial" w:hAnsi="Arial" w:cs="Arial"/>
+                <w:color w:val="000000"/>
+              </w:rPr>
+              <w:t>Login</w:t>
+            </w:r>
+            <w:proofErr w:type="spellEnd"/>
+            <w:r>
+              <w:rPr>
+                <w:rFonts w:ascii="Arial" w:hAnsi="Arial" w:cs="Arial"/>
+                <w:color w:val="000000"/>
+              </w:rPr>
+              <w:t>.</w:t>
             </w:r>
           </w:p>
         </w:tc>
@@ -3269,8 +3404,17 @@
                 <w:rFonts w:ascii="Arial" w:hAnsi="Arial" w:cs="Arial"/>
                 <w:color w:val="000000"/>
               </w:rPr>
-              <w:t>6- El sistema verifica que el usuario encontrado tenga permisos para loguearse</w:t>
-            </w:r>
+              <w:t xml:space="preserve">6- El sistema verifica que el usuario encontrado tenga permisos para </w:t>
+            </w:r>
+            <w:proofErr w:type="spellStart"/>
+            <w:r>
+              <w:rPr>
+                <w:rFonts w:ascii="Arial" w:hAnsi="Arial" w:cs="Arial"/>
+                <w:color w:val="000000"/>
+              </w:rPr>
+              <w:t>loguearse</w:t>
+            </w:r>
+            <w:proofErr w:type="spellEnd"/>
           </w:p>
         </w:tc>
       </w:tr>
@@ -3395,7 +3539,23 @@
                 <w:rFonts w:ascii="Arial" w:hAnsi="Arial" w:cs="Arial"/>
                 <w:color w:val="000000"/>
               </w:rPr>
-              <w:t>8- El sistema verifica que el usuario logueado no tenga permisos para chequear los Dígitos Verificadores.</w:t>
+              <w:t xml:space="preserve">8- El sistema verifica que el usuario </w:t>
+            </w:r>
+            <w:proofErr w:type="spellStart"/>
+            <w:r>
+              <w:rPr>
+                <w:rFonts w:ascii="Arial" w:hAnsi="Arial" w:cs="Arial"/>
+                <w:color w:val="000000"/>
+              </w:rPr>
+              <w:t>logueado</w:t>
+            </w:r>
+            <w:proofErr w:type="spellEnd"/>
+            <w:r>
+              <w:rPr>
+                <w:rFonts w:ascii="Arial" w:hAnsi="Arial" w:cs="Arial"/>
+                <w:color w:val="000000"/>
+              </w:rPr>
+              <w:t xml:space="preserve"> no tenga permisos para chequear los Dígitos Verificadores.</w:t>
             </w:r>
           </w:p>
         </w:tc>
@@ -3458,8 +3618,17 @@
                 <w:rFonts w:ascii="Arial" w:hAnsi="Arial" w:cs="Arial"/>
                 <w:color w:val="000000"/>
               </w:rPr>
-              <w:t>9- El sistema redirige al usuario al menú principal de BuyMotors</w:t>
-            </w:r>
+              <w:t xml:space="preserve">9- El sistema redirige al usuario al menú principal de </w:t>
+            </w:r>
+            <w:proofErr w:type="spellStart"/>
+            <w:r>
+              <w:rPr>
+                <w:rFonts w:ascii="Arial" w:hAnsi="Arial" w:cs="Arial"/>
+                <w:color w:val="000000"/>
+              </w:rPr>
+              <w:t>BuyMotors</w:t>
+            </w:r>
+            <w:proofErr w:type="spellEnd"/>
           </w:p>
         </w:tc>
       </w:tr>
@@ -3702,7 +3871,23 @@
                 <w:rFonts w:ascii="Arial" w:hAnsi="Arial" w:cs="Arial"/>
                 <w:color w:val="000000"/>
               </w:rPr>
-              <w:t>8.1- El sistema encuentra que el usuario logueado tiene permisos para chequear los Dígitos Verificadores.</w:t>
+              <w:t xml:space="preserve">8.1- El sistema encuentra que el usuario </w:t>
+            </w:r>
+            <w:proofErr w:type="spellStart"/>
+            <w:r>
+              <w:rPr>
+                <w:rFonts w:ascii="Arial" w:hAnsi="Arial" w:cs="Arial"/>
+                <w:color w:val="000000"/>
+              </w:rPr>
+              <w:t>logueado</w:t>
+            </w:r>
+            <w:proofErr w:type="spellEnd"/>
+            <w:r>
+              <w:rPr>
+                <w:rFonts w:ascii="Arial" w:hAnsi="Arial" w:cs="Arial"/>
+                <w:color w:val="000000"/>
+              </w:rPr>
+              <w:t xml:space="preserve"> tiene permisos para chequear los Dígitos Verificadores.</w:t>
             </w:r>
           </w:p>
           <w:p>
@@ -3760,6 +3945,7 @@
           <w:bCs/>
         </w:rPr>
       </w:pPr>
+      <w:proofErr w:type="spellStart"/>
       <w:r>
         <w:rPr>
           <w:b/>
@@ -3767,6 +3953,7 @@
         </w:rPr>
         <w:t>Login</w:t>
       </w:r>
+      <w:proofErr w:type="spellEnd"/>
     </w:p>
     <w:p>
       <w:r>
@@ -3930,8 +4117,107 @@
         <w:rPr>
           <w:lang w:val="en-US"/>
         </w:rPr>
-        <w:t>&lt;%@ Page Title="Iniciar sesión" Language="C#" MasterPageFile="~/Site.Master" AutoEventWireup="true" CodeBehind="Login.aspx.cs" Inherits="</w:t>
-      </w:r>
+        <w:t>&lt;%@ Page Title="</w:t>
+      </w:r>
+      <w:proofErr w:type="spellStart"/>
+      <w:r>
+        <w:rPr>
+          <w:lang w:val="en-US"/>
+        </w:rPr>
+        <w:t>Iniciar</w:t>
+      </w:r>
+      <w:proofErr w:type="spellEnd"/>
+      <w:r>
+        <w:rPr>
+          <w:lang w:val="en-US"/>
+        </w:rPr>
+        <w:t xml:space="preserve"> </w:t>
+      </w:r>
+      <w:proofErr w:type="spellStart"/>
+      <w:r>
+        <w:rPr>
+          <w:lang w:val="en-US"/>
+        </w:rPr>
+        <w:t>sesión</w:t>
+      </w:r>
+      <w:proofErr w:type="spellEnd"/>
+      <w:r>
+        <w:rPr>
+          <w:lang w:val="en-US"/>
+        </w:rPr>
+        <w:t xml:space="preserve">" Language="C#" </w:t>
+      </w:r>
+      <w:proofErr w:type="spellStart"/>
+      <w:r>
+        <w:rPr>
+          <w:lang w:val="en-US"/>
+        </w:rPr>
+        <w:t>MasterPageFile</w:t>
+      </w:r>
+      <w:proofErr w:type="spellEnd"/>
+      <w:r>
+        <w:rPr>
+          <w:lang w:val="en-US"/>
+        </w:rPr>
+        <w:t>="~/</w:t>
+      </w:r>
+      <w:proofErr w:type="spellStart"/>
+      <w:r>
+        <w:rPr>
+          <w:lang w:val="en-US"/>
+        </w:rPr>
+        <w:t>Site.Master</w:t>
+      </w:r>
+      <w:proofErr w:type="spellEnd"/>
+      <w:r>
+        <w:rPr>
+          <w:lang w:val="en-US"/>
+        </w:rPr>
+        <w:t xml:space="preserve">" </w:t>
+      </w:r>
+      <w:proofErr w:type="spellStart"/>
+      <w:r>
+        <w:rPr>
+          <w:lang w:val="en-US"/>
+        </w:rPr>
+        <w:t>AutoEventWireup</w:t>
+      </w:r>
+      <w:proofErr w:type="spellEnd"/>
+      <w:r>
+        <w:rPr>
+          <w:lang w:val="en-US"/>
+        </w:rPr>
+        <w:t xml:space="preserve">="true" </w:t>
+      </w:r>
+      <w:proofErr w:type="spellStart"/>
+      <w:r>
+        <w:rPr>
+          <w:lang w:val="en-US"/>
+        </w:rPr>
+        <w:t>CodeBehind</w:t>
+      </w:r>
+      <w:proofErr w:type="spellEnd"/>
+      <w:r>
+        <w:rPr>
+          <w:lang w:val="en-US"/>
+        </w:rPr>
+        <w:t>="</w:t>
+      </w:r>
+      <w:proofErr w:type="spellStart"/>
+      <w:r>
+        <w:rPr>
+          <w:lang w:val="en-US"/>
+        </w:rPr>
+        <w:t>Login.aspx.cs</w:t>
+      </w:r>
+      <w:proofErr w:type="spellEnd"/>
+      <w:r>
+        <w:rPr>
+          <w:lang w:val="en-US"/>
+        </w:rPr>
+        <w:t>" Inherits="</w:t>
+      </w:r>
+      <w:proofErr w:type="spellStart"/>
       <w:proofErr w:type="gramStart"/>
       <w:r>
         <w:rPr>
@@ -3939,6 +4225,7 @@
         </w:rPr>
         <w:t>BuyMotors.Account.Login</w:t>
       </w:r>
+      <w:proofErr w:type="spellEnd"/>
       <w:proofErr w:type="gramEnd"/>
       <w:r>
         <w:rPr>
@@ -3968,6 +4255,7 @@
         </w:rPr>
         <w:t>&lt;</w:t>
       </w:r>
+      <w:proofErr w:type="spellStart"/>
       <w:proofErr w:type="gramStart"/>
       <w:r>
         <w:rPr>
@@ -3975,12 +4263,69 @@
         </w:rPr>
         <w:t>asp:Content</w:t>
       </w:r>
+      <w:proofErr w:type="spellEnd"/>
       <w:proofErr w:type="gramEnd"/>
       <w:r>
         <w:rPr>
           <w:lang w:val="en-US"/>
         </w:rPr>
-        <w:t xml:space="preserve"> runat="server" ID="BodyContent" ContentPlaceHolderID="MainContent"&gt;</w:t>
+        <w:t xml:space="preserve"> </w:t>
+      </w:r>
+      <w:proofErr w:type="spellStart"/>
+      <w:r>
+        <w:rPr>
+          <w:lang w:val="en-US"/>
+        </w:rPr>
+        <w:t>runat</w:t>
+      </w:r>
+      <w:proofErr w:type="spellEnd"/>
+      <w:r>
+        <w:rPr>
+          <w:lang w:val="en-US"/>
+        </w:rPr>
+        <w:t>="server" ID="</w:t>
+      </w:r>
+      <w:proofErr w:type="spellStart"/>
+      <w:r>
+        <w:rPr>
+          <w:lang w:val="en-US"/>
+        </w:rPr>
+        <w:t>BodyContent</w:t>
+      </w:r>
+      <w:proofErr w:type="spellEnd"/>
+      <w:r>
+        <w:rPr>
+          <w:lang w:val="en-US"/>
+        </w:rPr>
+        <w:t xml:space="preserve">" </w:t>
+      </w:r>
+      <w:proofErr w:type="spellStart"/>
+      <w:r>
+        <w:rPr>
+          <w:lang w:val="en-US"/>
+        </w:rPr>
+        <w:t>ContentPlaceHolderID</w:t>
+      </w:r>
+      <w:proofErr w:type="spellEnd"/>
+      <w:r>
+        <w:rPr>
+          <w:lang w:val="en-US"/>
+        </w:rPr>
+        <w:t>="</w:t>
+      </w:r>
+      <w:proofErr w:type="spellStart"/>
+      <w:r>
+        <w:rPr>
+          <w:lang w:val="en-US"/>
+        </w:rPr>
+        <w:t>MainContent</w:t>
+      </w:r>
+      <w:proofErr w:type="spellEnd"/>
+      <w:r>
+        <w:rPr>
+          <w:lang w:val="en-US"/>
+        </w:rPr>
+        <w:t>"&gt;</w:t>
       </w:r>
     </w:p>
     <w:p>
@@ -4058,7 +4403,21 @@
         <w:rPr>
           <w:lang w:val="en-US"/>
         </w:rPr>
-        <w:t xml:space="preserve">            &lt;section id="loginForm"&gt;</w:t>
+        <w:t xml:space="preserve">            &lt;section id="</w:t>
+      </w:r>
+      <w:proofErr w:type="spellStart"/>
+      <w:r>
+        <w:rPr>
+          <w:lang w:val="en-US"/>
+        </w:rPr>
+        <w:t>loginForm</w:t>
+      </w:r>
+      <w:proofErr w:type="spellEnd"/>
+      <w:r>
+        <w:rPr>
+          <w:lang w:val="en-US"/>
+        </w:rPr>
+        <w:t>"&gt;</w:t>
       </w:r>
     </w:p>
     <w:p>
@@ -4072,7 +4431,31 @@
         <w:t xml:space="preserve">                </w:t>
       </w:r>
       <w:r>
-        <w:t>&lt;div class="form-horizontal"&gt;</w:t>
+        <w:t>&lt;</w:t>
+      </w:r>
+      <w:proofErr w:type="spellStart"/>
+      <w:r>
+        <w:t>div</w:t>
+      </w:r>
+      <w:proofErr w:type="spellEnd"/>
+      <w:r>
+        <w:t xml:space="preserve"> </w:t>
+      </w:r>
+      <w:proofErr w:type="spellStart"/>
+      <w:r>
+        <w:t>class</w:t>
+      </w:r>
+      <w:proofErr w:type="spellEnd"/>
+      <w:r>
+        <w:t>="</w:t>
+      </w:r>
+      <w:proofErr w:type="spellStart"/>
+      <w:r>
+        <w:t>form</w:t>
+      </w:r>
+      <w:proofErr w:type="spellEnd"/>
+      <w:r>
+        <w:t>-horizontal"&gt;</w:t>
       </w:r>
     </w:p>
     <w:p>
@@ -4106,7 +4489,21 @@
         <w:rPr>
           <w:lang w:val="en-US"/>
         </w:rPr>
-        <w:t>&lt;hr /&gt;</w:t>
+        <w:t>&lt;</w:t>
+      </w:r>
+      <w:proofErr w:type="spellStart"/>
+      <w:r>
+        <w:rPr>
+          <w:lang w:val="en-US"/>
+        </w:rPr>
+        <w:t>hr</w:t>
+      </w:r>
+      <w:proofErr w:type="spellEnd"/>
+      <w:r>
+        <w:rPr>
+          <w:lang w:val="en-US"/>
+        </w:rPr>
+        <w:t xml:space="preserve"> /&gt;</w:t>
       </w:r>
     </w:p>
     <w:p>
@@ -4122,6 +4519,7 @@
         </w:rPr>
         <w:t xml:space="preserve">                    &lt;</w:t>
       </w:r>
+      <w:proofErr w:type="spellStart"/>
       <w:proofErr w:type="gramStart"/>
       <w:r>
         <w:rPr>
@@ -4129,12 +4527,41 @@
         </w:rPr>
         <w:t>asp:PlaceHolder</w:t>
       </w:r>
+      <w:proofErr w:type="spellEnd"/>
       <w:proofErr w:type="gramEnd"/>
       <w:r>
         <w:rPr>
           <w:lang w:val="en-US"/>
         </w:rPr>
-        <w:t xml:space="preserve"> runat="server" ID="ErrorMessage" Visible="false"&gt;</w:t>
+        <w:t xml:space="preserve"> </w:t>
+      </w:r>
+      <w:proofErr w:type="spellStart"/>
+      <w:r>
+        <w:rPr>
+          <w:lang w:val="en-US"/>
+        </w:rPr>
+        <w:t>runat</w:t>
+      </w:r>
+      <w:proofErr w:type="spellEnd"/>
+      <w:r>
+        <w:rPr>
+          <w:lang w:val="en-US"/>
+        </w:rPr>
+        <w:t>="server" ID="</w:t>
+      </w:r>
+      <w:proofErr w:type="spellStart"/>
+      <w:r>
+        <w:rPr>
+          <w:lang w:val="en-US"/>
+        </w:rPr>
+        <w:t>ErrorMessage</w:t>
+      </w:r>
+      <w:proofErr w:type="spellEnd"/>
+      <w:r>
+        <w:rPr>
+          <w:lang w:val="en-US"/>
+        </w:rPr>
+        <w:t>" Visible="false"&gt;</w:t>
       </w:r>
     </w:p>
     <w:p>
@@ -4164,6 +4591,7 @@
         </w:rPr>
         <w:t xml:space="preserve">                            &lt;</w:t>
       </w:r>
+      <w:proofErr w:type="spellStart"/>
       <w:proofErr w:type="gramStart"/>
       <w:r>
         <w:rPr>
@@ -4171,12 +4599,41 @@
         </w:rPr>
         <w:t>asp:Literal</w:t>
       </w:r>
+      <w:proofErr w:type="spellEnd"/>
       <w:proofErr w:type="gramEnd"/>
       <w:r>
         <w:rPr>
           <w:lang w:val="en-US"/>
         </w:rPr>
-        <w:t xml:space="preserve"> runat="server" ID="FailureText" /&gt;</w:t>
+        <w:t xml:space="preserve"> </w:t>
+      </w:r>
+      <w:proofErr w:type="spellStart"/>
+      <w:r>
+        <w:rPr>
+          <w:lang w:val="en-US"/>
+        </w:rPr>
+        <w:t>runat</w:t>
+      </w:r>
+      <w:proofErr w:type="spellEnd"/>
+      <w:r>
+        <w:rPr>
+          <w:lang w:val="en-US"/>
+        </w:rPr>
+        <w:t>="server" ID="</w:t>
+      </w:r>
+      <w:proofErr w:type="spellStart"/>
+      <w:r>
+        <w:rPr>
+          <w:lang w:val="en-US"/>
+        </w:rPr>
+        <w:t>FailureText</w:t>
+      </w:r>
+      <w:proofErr w:type="spellEnd"/>
+      <w:r>
+        <w:rPr>
+          <w:lang w:val="en-US"/>
+        </w:rPr>
+        <w:t>" /&gt;</w:t>
       </w:r>
     </w:p>
     <w:p>
@@ -4206,6 +4663,7 @@
         </w:rPr>
         <w:t xml:space="preserve">                    &lt;/</w:t>
       </w:r>
+      <w:proofErr w:type="spellStart"/>
       <w:proofErr w:type="gramStart"/>
       <w:r>
         <w:rPr>
@@ -4213,6 +4671,7 @@
         </w:rPr>
         <w:t>asp:PlaceHolder</w:t>
       </w:r>
+      <w:proofErr w:type="spellEnd"/>
       <w:proofErr w:type="gramEnd"/>
       <w:r>
         <w:rPr>
@@ -4248,6 +4707,7 @@
         </w:rPr>
         <w:t xml:space="preserve">                        &lt;</w:t>
       </w:r>
+      <w:proofErr w:type="spellStart"/>
       <w:proofErr w:type="gramStart"/>
       <w:r>
         <w:rPr>
@@ -4255,12 +4715,97 @@
         </w:rPr>
         <w:t>asp:Label</w:t>
       </w:r>
+      <w:proofErr w:type="spellEnd"/>
       <w:proofErr w:type="gramEnd"/>
       <w:r>
         <w:rPr>
           <w:lang w:val="en-US"/>
         </w:rPr>
-        <w:t xml:space="preserve"> runat="server" AssociatedControlID="Email" CssClass="col-md-2 control-label"&gt;Correo electrónico&lt;/asp:Label&gt;</w:t>
+        <w:t xml:space="preserve"> </w:t>
+      </w:r>
+      <w:proofErr w:type="spellStart"/>
+      <w:r>
+        <w:rPr>
+          <w:lang w:val="en-US"/>
+        </w:rPr>
+        <w:t>runat</w:t>
+      </w:r>
+      <w:proofErr w:type="spellEnd"/>
+      <w:r>
+        <w:rPr>
+          <w:lang w:val="en-US"/>
+        </w:rPr>
+        <w:t xml:space="preserve">="server" </w:t>
+      </w:r>
+      <w:proofErr w:type="spellStart"/>
+      <w:r>
+        <w:rPr>
+          <w:lang w:val="en-US"/>
+        </w:rPr>
+        <w:t>AssociatedControlID</w:t>
+      </w:r>
+      <w:proofErr w:type="spellEnd"/>
+      <w:r>
+        <w:rPr>
+          <w:lang w:val="en-US"/>
+        </w:rPr>
+        <w:t xml:space="preserve">="Email" </w:t>
+      </w:r>
+      <w:proofErr w:type="spellStart"/>
+      <w:r>
+        <w:rPr>
+          <w:lang w:val="en-US"/>
+        </w:rPr>
+        <w:t>CssClass</w:t>
+      </w:r>
+      <w:proofErr w:type="spellEnd"/>
+      <w:r>
+        <w:rPr>
+          <w:lang w:val="en-US"/>
+        </w:rPr>
+        <w:t>="col-md-2 control-label"&gt;</w:t>
+      </w:r>
+      <w:proofErr w:type="spellStart"/>
+      <w:r>
+        <w:rPr>
+          <w:lang w:val="en-US"/>
+        </w:rPr>
+        <w:t>Correo</w:t>
+      </w:r>
+      <w:proofErr w:type="spellEnd"/>
+      <w:r>
+        <w:rPr>
+          <w:lang w:val="en-US"/>
+        </w:rPr>
+        <w:t xml:space="preserve"> </w:t>
+      </w:r>
+      <w:proofErr w:type="spellStart"/>
+      <w:r>
+        <w:rPr>
+          <w:lang w:val="en-US"/>
+        </w:rPr>
+        <w:t>electrónico</w:t>
+      </w:r>
+      <w:proofErr w:type="spellEnd"/>
+      <w:r>
+        <w:rPr>
+          <w:lang w:val="en-US"/>
+        </w:rPr>
+        <w:t>&lt;/</w:t>
+      </w:r>
+      <w:proofErr w:type="spellStart"/>
+      <w:r>
+        <w:rPr>
+          <w:lang w:val="en-US"/>
+        </w:rPr>
+        <w:t>asp:Label</w:t>
+      </w:r>
+      <w:proofErr w:type="spellEnd"/>
+      <w:r>
+        <w:rPr>
+          <w:lang w:val="en-US"/>
+        </w:rPr>
+        <w:t>&gt;</w:t>
       </w:r>
     </w:p>
     <w:p>
@@ -4290,6 +4835,7 @@
         </w:rPr>
         <w:t xml:space="preserve">                            &lt;</w:t>
       </w:r>
+      <w:proofErr w:type="spellStart"/>
       <w:proofErr w:type="gramStart"/>
       <w:r>
         <w:rPr>
@@ -4297,12 +4843,55 @@
         </w:rPr>
         <w:t>asp:TextBox</w:t>
       </w:r>
+      <w:proofErr w:type="spellEnd"/>
       <w:proofErr w:type="gramEnd"/>
       <w:r>
         <w:rPr>
           <w:lang w:val="en-US"/>
         </w:rPr>
-        <w:t xml:space="preserve"> runat="server" ID="Email" CssClass="form-control" TextMode="Email" /&gt;</w:t>
+        <w:t xml:space="preserve"> </w:t>
+      </w:r>
+      <w:proofErr w:type="spellStart"/>
+      <w:r>
+        <w:rPr>
+          <w:lang w:val="en-US"/>
+        </w:rPr>
+        <w:t>runat</w:t>
+      </w:r>
+      <w:proofErr w:type="spellEnd"/>
+      <w:r>
+        <w:rPr>
+          <w:lang w:val="en-US"/>
+        </w:rPr>
+        <w:t xml:space="preserve">="server" ID="Email" </w:t>
+      </w:r>
+      <w:proofErr w:type="spellStart"/>
+      <w:r>
+        <w:rPr>
+          <w:lang w:val="en-US"/>
+        </w:rPr>
+        <w:t>CssClass</w:t>
+      </w:r>
+      <w:proofErr w:type="spellEnd"/>
+      <w:r>
+        <w:rPr>
+          <w:lang w:val="en-US"/>
+        </w:rPr>
+        <w:t xml:space="preserve">="form-control" </w:t>
+      </w:r>
+      <w:proofErr w:type="spellStart"/>
+      <w:r>
+        <w:rPr>
+          <w:lang w:val="en-US"/>
+        </w:rPr>
+        <w:t>TextMode</w:t>
+      </w:r>
+      <w:proofErr w:type="spellEnd"/>
+      <w:r>
+        <w:rPr>
+          <w:lang w:val="en-US"/>
+        </w:rPr>
+        <w:t>="Email" /&gt;</w:t>
       </w:r>
     </w:p>
     <w:p>
@@ -4318,6 +4907,7 @@
         </w:rPr>
         <w:t xml:space="preserve">                            &lt;</w:t>
       </w:r>
+      <w:proofErr w:type="spellStart"/>
       <w:proofErr w:type="gramStart"/>
       <w:r>
         <w:rPr>
@@ -4325,12 +4915,41 @@
         </w:rPr>
         <w:t>asp:RequiredFieldValidator</w:t>
       </w:r>
+      <w:proofErr w:type="spellEnd"/>
       <w:proofErr w:type="gramEnd"/>
       <w:r>
         <w:rPr>
           <w:lang w:val="en-US"/>
         </w:rPr>
-        <w:t xml:space="preserve"> runat="server" ControlToValidate="Email"</w:t>
+        <w:t xml:space="preserve"> </w:t>
+      </w:r>
+      <w:proofErr w:type="spellStart"/>
+      <w:r>
+        <w:rPr>
+          <w:lang w:val="en-US"/>
+        </w:rPr>
+        <w:t>runat</w:t>
+      </w:r>
+      <w:proofErr w:type="spellEnd"/>
+      <w:r>
+        <w:rPr>
+          <w:lang w:val="en-US"/>
+        </w:rPr>
+        <w:t xml:space="preserve">="server" </w:t>
+      </w:r>
+      <w:proofErr w:type="spellStart"/>
+      <w:r>
+        <w:rPr>
+          <w:lang w:val="en-US"/>
+        </w:rPr>
+        <w:t>ControlToValidate</w:t>
+      </w:r>
+      <w:proofErr w:type="spellEnd"/>
+      <w:r>
+        <w:rPr>
+          <w:lang w:val="en-US"/>
+        </w:rPr>
+        <w:t>="Email"</w:t>
       </w:r>
     </w:p>
     <w:p>
@@ -4343,8 +4962,29 @@
         </w:rPr>
         <w:t xml:space="preserve">                                </w:t>
       </w:r>
-      <w:r>
-        <w:t>CssClass="text-danger" ErrorMessage="El campo de correo electrónico es obligatorio." /&gt;</w:t>
+      <w:proofErr w:type="spellStart"/>
+      <w:r>
+        <w:t>CssClass</w:t>
+      </w:r>
+      <w:proofErr w:type="spellEnd"/>
+      <w:r>
+        <w:t>="</w:t>
+      </w:r>
+      <w:proofErr w:type="spellStart"/>
+      <w:r>
+        <w:t>text-danger</w:t>
+      </w:r>
+      <w:proofErr w:type="spellEnd"/>
+      <w:r>
+        <w:t xml:space="preserve">" </w:t>
+      </w:r>
+      <w:proofErr w:type="spellStart"/>
+      <w:r>
+        <w:t>ErrorMessage</w:t>
+      </w:r>
+      <w:proofErr w:type="spellEnd"/>
+      <w:r>
+        <w:t>="El campo de correo electrónico es obligatorio." /&gt;</w:t>
       </w:r>
     </w:p>
     <w:p>
@@ -4405,6 +5045,7 @@
         </w:rPr>
         <w:t xml:space="preserve">                        &lt;</w:t>
       </w:r>
+      <w:proofErr w:type="spellStart"/>
       <w:proofErr w:type="gramStart"/>
       <w:r>
         <w:rPr>
@@ -4412,12 +5053,83 @@
         </w:rPr>
         <w:t>asp:Label</w:t>
       </w:r>
+      <w:proofErr w:type="spellEnd"/>
       <w:proofErr w:type="gramEnd"/>
       <w:r>
         <w:rPr>
           <w:lang w:val="en-US"/>
         </w:rPr>
-        <w:t xml:space="preserve"> runat="server" AssociatedControlID="Password" CssClass="col-md-2 control-label"&gt;Contraseña&lt;/asp:Label&gt;</w:t>
+        <w:t xml:space="preserve"> </w:t>
+      </w:r>
+      <w:proofErr w:type="spellStart"/>
+      <w:r>
+        <w:rPr>
+          <w:lang w:val="en-US"/>
+        </w:rPr>
+        <w:t>runat</w:t>
+      </w:r>
+      <w:proofErr w:type="spellEnd"/>
+      <w:r>
+        <w:rPr>
+          <w:lang w:val="en-US"/>
+        </w:rPr>
+        <w:t xml:space="preserve">="server" </w:t>
+      </w:r>
+      <w:proofErr w:type="spellStart"/>
+      <w:r>
+        <w:rPr>
+          <w:lang w:val="en-US"/>
+        </w:rPr>
+        <w:t>AssociatedControlID</w:t>
+      </w:r>
+      <w:proofErr w:type="spellEnd"/>
+      <w:r>
+        <w:rPr>
+          <w:lang w:val="en-US"/>
+        </w:rPr>
+        <w:t xml:space="preserve">="Password" </w:t>
+      </w:r>
+      <w:proofErr w:type="spellStart"/>
+      <w:r>
+        <w:rPr>
+          <w:lang w:val="en-US"/>
+        </w:rPr>
+        <w:t>CssClass</w:t>
+      </w:r>
+      <w:proofErr w:type="spellEnd"/>
+      <w:r>
+        <w:rPr>
+          <w:lang w:val="en-US"/>
+        </w:rPr>
+        <w:t>="col-md-2 control-label"&gt;</w:t>
+      </w:r>
+      <w:proofErr w:type="spellStart"/>
+      <w:r>
+        <w:rPr>
+          <w:lang w:val="en-US"/>
+        </w:rPr>
+        <w:t>Contraseña</w:t>
+      </w:r>
+      <w:proofErr w:type="spellEnd"/>
+      <w:r>
+        <w:rPr>
+          <w:lang w:val="en-US"/>
+        </w:rPr>
+        <w:t>&lt;/</w:t>
+      </w:r>
+      <w:proofErr w:type="spellStart"/>
+      <w:r>
+        <w:rPr>
+          <w:lang w:val="en-US"/>
+        </w:rPr>
+        <w:t>asp:Label</w:t>
+      </w:r>
+      <w:proofErr w:type="spellEnd"/>
+      <w:r>
+        <w:rPr>
+          <w:lang w:val="en-US"/>
+        </w:rPr>
+        <w:t>&gt;</w:t>
       </w:r>
     </w:p>
     <w:p>
@@ -4447,6 +5159,7 @@
         </w:rPr>
         <w:t xml:space="preserve">                            &lt;</w:t>
       </w:r>
+      <w:proofErr w:type="spellStart"/>
       <w:proofErr w:type="gramStart"/>
       <w:r>
         <w:rPr>
@@ -4454,12 +5167,55 @@
         </w:rPr>
         <w:t>asp:TextBox</w:t>
       </w:r>
+      <w:proofErr w:type="spellEnd"/>
       <w:proofErr w:type="gramEnd"/>
       <w:r>
         <w:rPr>
           <w:lang w:val="en-US"/>
         </w:rPr>
-        <w:t xml:space="preserve"> runat="server" ID="Password" TextMode="Password" CssClass="form-control" /&gt;</w:t>
+        <w:t xml:space="preserve"> </w:t>
+      </w:r>
+      <w:proofErr w:type="spellStart"/>
+      <w:r>
+        <w:rPr>
+          <w:lang w:val="en-US"/>
+        </w:rPr>
+        <w:t>runat</w:t>
+      </w:r>
+      <w:proofErr w:type="spellEnd"/>
+      <w:r>
+        <w:rPr>
+          <w:lang w:val="en-US"/>
+        </w:rPr>
+        <w:t xml:space="preserve">="server" ID="Password" </w:t>
+      </w:r>
+      <w:proofErr w:type="spellStart"/>
+      <w:r>
+        <w:rPr>
+          <w:lang w:val="en-US"/>
+        </w:rPr>
+        <w:t>TextMode</w:t>
+      </w:r>
+      <w:proofErr w:type="spellEnd"/>
+      <w:r>
+        <w:rPr>
+          <w:lang w:val="en-US"/>
+        </w:rPr>
+        <w:t xml:space="preserve">="Password" </w:t>
+      </w:r>
+      <w:proofErr w:type="spellStart"/>
+      <w:r>
+        <w:rPr>
+          <w:lang w:val="en-US"/>
+        </w:rPr>
+        <w:t>CssClass</w:t>
+      </w:r>
+      <w:proofErr w:type="spellEnd"/>
+      <w:r>
+        <w:rPr>
+          <w:lang w:val="en-US"/>
+        </w:rPr>
+        <w:t>="form-control" /&gt;</w:t>
       </w:r>
     </w:p>
     <w:p>
@@ -4475,6 +5231,7 @@
         </w:rPr>
         <w:t xml:space="preserve">                            &lt;</w:t>
       </w:r>
+      <w:proofErr w:type="spellStart"/>
       <w:proofErr w:type="gramStart"/>
       <w:r>
         <w:rPr>
@@ -4482,12 +5239,97 @@
         </w:rPr>
         <w:t>asp:RequiredFieldValidator</w:t>
       </w:r>
+      <w:proofErr w:type="spellEnd"/>
       <w:proofErr w:type="gramEnd"/>
       <w:r>
         <w:rPr>
           <w:lang w:val="en-US"/>
         </w:rPr>
-        <w:t xml:space="preserve"> runat="server" ControlToValidate="Password" CssClass="text-danger" ErrorMessage="El campo de contraseña es obligatorio." /&gt;</w:t>
+        <w:t xml:space="preserve"> </w:t>
+      </w:r>
+      <w:proofErr w:type="spellStart"/>
+      <w:r>
+        <w:rPr>
+          <w:lang w:val="en-US"/>
+        </w:rPr>
+        <w:t>runat</w:t>
+      </w:r>
+      <w:proofErr w:type="spellEnd"/>
+      <w:r>
+        <w:rPr>
+          <w:lang w:val="en-US"/>
+        </w:rPr>
+        <w:t xml:space="preserve">="server" </w:t>
+      </w:r>
+      <w:proofErr w:type="spellStart"/>
+      <w:r>
+        <w:rPr>
+          <w:lang w:val="en-US"/>
+        </w:rPr>
+        <w:t>ControlToValidate</w:t>
+      </w:r>
+      <w:proofErr w:type="spellEnd"/>
+      <w:r>
+        <w:rPr>
+          <w:lang w:val="en-US"/>
+        </w:rPr>
+        <w:t xml:space="preserve">="Password" </w:t>
+      </w:r>
+      <w:proofErr w:type="spellStart"/>
+      <w:r>
+        <w:rPr>
+          <w:lang w:val="en-US"/>
+        </w:rPr>
+        <w:t>CssClass</w:t>
+      </w:r>
+      <w:proofErr w:type="spellEnd"/>
+      <w:r>
+        <w:rPr>
+          <w:lang w:val="en-US"/>
+        </w:rPr>
+        <w:t xml:space="preserve">="text-danger" </w:t>
+      </w:r>
+      <w:proofErr w:type="spellStart"/>
+      <w:r>
+        <w:rPr>
+          <w:lang w:val="en-US"/>
+        </w:rPr>
+        <w:t>ErrorMessage</w:t>
+      </w:r>
+      <w:proofErr w:type="spellEnd"/>
+      <w:r>
+        <w:rPr>
+          <w:lang w:val="en-US"/>
+        </w:rPr>
+        <w:t xml:space="preserve">="El campo de </w:t>
+      </w:r>
+      <w:proofErr w:type="spellStart"/>
+      <w:r>
+        <w:rPr>
+          <w:lang w:val="en-US"/>
+        </w:rPr>
+        <w:t>contraseña</w:t>
+      </w:r>
+      <w:proofErr w:type="spellEnd"/>
+      <w:r>
+        <w:rPr>
+          <w:lang w:val="en-US"/>
+        </w:rPr>
+        <w:t xml:space="preserve"> es </w:t>
+      </w:r>
+      <w:proofErr w:type="spellStart"/>
+      <w:r>
+        <w:rPr>
+          <w:lang w:val="en-US"/>
+        </w:rPr>
+        <w:t>obligatorio</w:t>
+      </w:r>
+      <w:proofErr w:type="spellEnd"/>
+      <w:r>
+        <w:rPr>
+          <w:lang w:val="en-US"/>
+        </w:rPr>
+        <w:t>." /&gt;</w:t>
       </w:r>
     </w:p>
     <w:p>
@@ -4559,6 +5401,7 @@
         </w:rPr>
         <w:t xml:space="preserve">                            &lt;</w:t>
       </w:r>
+      <w:proofErr w:type="spellStart"/>
       <w:proofErr w:type="gramStart"/>
       <w:r>
         <w:rPr>
@@ -4566,12 +5409,125 @@
         </w:rPr>
         <w:t>asp:Button</w:t>
       </w:r>
+      <w:proofErr w:type="spellEnd"/>
       <w:proofErr w:type="gramEnd"/>
       <w:r>
         <w:rPr>
           <w:lang w:val="en-US"/>
         </w:rPr>
-        <w:t xml:space="preserve"> runat="server" OnClick="LogIn" Text="Iniciar sesión" CssClass="btn btn-default" /&gt;</w:t>
+        <w:t xml:space="preserve"> </w:t>
+      </w:r>
+      <w:proofErr w:type="spellStart"/>
+      <w:r>
+        <w:rPr>
+          <w:lang w:val="en-US"/>
+        </w:rPr>
+        <w:t>runat</w:t>
+      </w:r>
+      <w:proofErr w:type="spellEnd"/>
+      <w:r>
+        <w:rPr>
+          <w:lang w:val="en-US"/>
+        </w:rPr>
+        <w:t xml:space="preserve">="server" </w:t>
+      </w:r>
+      <w:proofErr w:type="spellStart"/>
+      <w:r>
+        <w:rPr>
+          <w:lang w:val="en-US"/>
+        </w:rPr>
+        <w:t>OnClick</w:t>
+      </w:r>
+      <w:proofErr w:type="spellEnd"/>
+      <w:r>
+        <w:rPr>
+          <w:lang w:val="en-US"/>
+        </w:rPr>
+        <w:t>="</w:t>
+      </w:r>
+      <w:proofErr w:type="spellStart"/>
+      <w:r>
+        <w:rPr>
+          <w:lang w:val="en-US"/>
+        </w:rPr>
+        <w:t>LogIn</w:t>
+      </w:r>
+      <w:proofErr w:type="spellEnd"/>
+      <w:r>
+        <w:rPr>
+          <w:lang w:val="en-US"/>
+        </w:rPr>
+        <w:t>" Text="</w:t>
+      </w:r>
+      <w:proofErr w:type="spellStart"/>
+      <w:r>
+        <w:rPr>
+          <w:lang w:val="en-US"/>
+        </w:rPr>
+        <w:t>Iniciar</w:t>
+      </w:r>
+      <w:proofErr w:type="spellEnd"/>
+      <w:r>
+        <w:rPr>
+          <w:lang w:val="en-US"/>
+        </w:rPr>
+        <w:t xml:space="preserve"> </w:t>
+      </w:r>
+      <w:proofErr w:type="spellStart"/>
+      <w:r>
+        <w:rPr>
+          <w:lang w:val="en-US"/>
+        </w:rPr>
+        <w:t>sesión</w:t>
+      </w:r>
+      <w:proofErr w:type="spellEnd"/>
+      <w:r>
+        <w:rPr>
+          <w:lang w:val="en-US"/>
+        </w:rPr>
+        <w:t xml:space="preserve">" </w:t>
+      </w:r>
+      <w:proofErr w:type="spellStart"/>
+      <w:r>
+        <w:rPr>
+          <w:lang w:val="en-US"/>
+        </w:rPr>
+        <w:t>CssClass</w:t>
+      </w:r>
+      <w:proofErr w:type="spellEnd"/>
+      <w:r>
+        <w:rPr>
+          <w:lang w:val="en-US"/>
+        </w:rPr>
+        <w:t>="</w:t>
+      </w:r>
+      <w:proofErr w:type="spellStart"/>
+      <w:r>
+        <w:rPr>
+          <w:lang w:val="en-US"/>
+        </w:rPr>
+        <w:t>btn</w:t>
+      </w:r>
+      <w:proofErr w:type="spellEnd"/>
+      <w:r>
+        <w:rPr>
+          <w:lang w:val="en-US"/>
+        </w:rPr>
+        <w:t xml:space="preserve"> </w:t>
+      </w:r>
+      <w:proofErr w:type="spellStart"/>
+      <w:r>
+        <w:rPr>
+          <w:lang w:val="en-US"/>
+        </w:rPr>
+        <w:t>btn</w:t>
+      </w:r>
+      <w:proofErr w:type="spellEnd"/>
+      <w:r>
+        <w:rPr>
+          <w:lang w:val="en-US"/>
+        </w:rPr>
+        <w:t>-default" /&gt;</w:t>
       </w:r>
     </w:p>
     <w:p>
@@ -4655,6 +5611,7 @@
         </w:rPr>
         <w:t>&lt;</w:t>
       </w:r>
+      <w:proofErr w:type="spellStart"/>
       <w:proofErr w:type="gramStart"/>
       <w:r>
         <w:rPr>
@@ -4662,12 +5619,111 @@
         </w:rPr>
         <w:t>asp:HyperLink</w:t>
       </w:r>
+      <w:proofErr w:type="spellEnd"/>
       <w:proofErr w:type="gramEnd"/>
       <w:r>
         <w:rPr>
           <w:lang w:val="en-US"/>
         </w:rPr>
-        <w:t xml:space="preserve"> runat="server" ID="RegisterHyperLink" ViewStateMode="Disabled"&gt;Registrarse como usuario nuevo&lt;/asp:HyperLink&gt;</w:t>
+        <w:t xml:space="preserve"> </w:t>
+      </w:r>
+      <w:proofErr w:type="spellStart"/>
+      <w:r>
+        <w:rPr>
+          <w:lang w:val="en-US"/>
+        </w:rPr>
+        <w:t>runat</w:t>
+      </w:r>
+      <w:proofErr w:type="spellEnd"/>
+      <w:r>
+        <w:rPr>
+          <w:lang w:val="en-US"/>
+        </w:rPr>
+        <w:t>="server" ID="</w:t>
+      </w:r>
+      <w:proofErr w:type="spellStart"/>
+      <w:r>
+        <w:rPr>
+          <w:lang w:val="en-US"/>
+        </w:rPr>
+        <w:t>RegisterHyperLink</w:t>
+      </w:r>
+      <w:proofErr w:type="spellEnd"/>
+      <w:r>
+        <w:rPr>
+          <w:lang w:val="en-US"/>
+        </w:rPr>
+        <w:t xml:space="preserve">" </w:t>
+      </w:r>
+      <w:proofErr w:type="spellStart"/>
+      <w:r>
+        <w:rPr>
+          <w:lang w:val="en-US"/>
+        </w:rPr>
+        <w:t>ViewStateMode</w:t>
+      </w:r>
+      <w:proofErr w:type="spellEnd"/>
+      <w:r>
+        <w:rPr>
+          <w:lang w:val="en-US"/>
+        </w:rPr>
+        <w:t>="Disabled"&gt;</w:t>
+      </w:r>
+      <w:proofErr w:type="spellStart"/>
+      <w:r>
+        <w:rPr>
+          <w:lang w:val="en-US"/>
+        </w:rPr>
+        <w:t>Registrarse</w:t>
+      </w:r>
+      <w:proofErr w:type="spellEnd"/>
+      <w:r>
+        <w:rPr>
+          <w:lang w:val="en-US"/>
+        </w:rPr>
+        <w:t xml:space="preserve"> </w:t>
+      </w:r>
+      <w:proofErr w:type="spellStart"/>
+      <w:r>
+        <w:rPr>
+          <w:lang w:val="en-US"/>
+        </w:rPr>
+        <w:t>como</w:t>
+      </w:r>
+      <w:proofErr w:type="spellEnd"/>
+      <w:r>
+        <w:rPr>
+          <w:lang w:val="en-US"/>
+        </w:rPr>
+        <w:t xml:space="preserve"> </w:t>
+      </w:r>
+      <w:proofErr w:type="spellStart"/>
+      <w:r>
+        <w:rPr>
+          <w:lang w:val="en-US"/>
+        </w:rPr>
+        <w:t>usuario</w:t>
+      </w:r>
+      <w:proofErr w:type="spellEnd"/>
+      <w:r>
+        <w:rPr>
+          <w:lang w:val="en-US"/>
+        </w:rPr>
+        <w:t xml:space="preserve"> nuevo&lt;/</w:t>
+      </w:r>
+      <w:proofErr w:type="spellStart"/>
+      <w:r>
+        <w:rPr>
+          <w:lang w:val="en-US"/>
+        </w:rPr>
+        <w:t>asp:HyperLink</w:t>
+      </w:r>
+      <w:proofErr w:type="spellEnd"/>
+      <w:r>
+        <w:rPr>
+          <w:lang w:val="en-US"/>
+        </w:rPr>
+        <w:t>&gt;</w:t>
       </w:r>
     </w:p>
     <w:p>
@@ -4739,6 +5795,7 @@
         </w:rPr>
         <w:t>&lt;/</w:t>
       </w:r>
+      <w:proofErr w:type="spellStart"/>
       <w:proofErr w:type="gramStart"/>
       <w:r>
         <w:rPr>
@@ -4746,6 +5803,7 @@
         </w:rPr>
         <w:t>asp:Content</w:t>
       </w:r>
+      <w:proofErr w:type="spellEnd"/>
       <w:proofErr w:type="gramEnd"/>
       <w:r>
         <w:rPr>
@@ -4771,6 +5829,7 @@
           <w:lang w:val="en-US"/>
         </w:rPr>
       </w:pPr>
+      <w:proofErr w:type="spellStart"/>
       <w:r>
         <w:rPr>
           <w:b/>
@@ -4779,6 +5838,7 @@
         </w:rPr>
         <w:t>Login.aspx.cs</w:t>
       </w:r>
+      <w:proofErr w:type="spellEnd"/>
     </w:p>
     <w:p>
       <w:pPr>
@@ -4815,7 +5875,21 @@
         <w:rPr>
           <w:lang w:val="en-US"/>
         </w:rPr>
-        <w:t>using BuyMotors.BL;</w:t>
+        <w:t xml:space="preserve">using </w:t>
+      </w:r>
+      <w:proofErr w:type="spellStart"/>
+      <w:r>
+        <w:rPr>
+          <w:lang w:val="en-US"/>
+        </w:rPr>
+        <w:t>BuyMotors.BL</w:t>
+      </w:r>
+      <w:proofErr w:type="spellEnd"/>
+      <w:r>
+        <w:rPr>
+          <w:lang w:val="en-US"/>
+        </w:rPr>
+        <w:t>;</w:t>
       </w:r>
     </w:p>
     <w:p>
@@ -4844,30 +5918,52 @@
           <w:lang w:val="en-US"/>
         </w:rPr>
         <w:lastRenderedPageBreak/>
-        <w:t>using BuyMotors.UI;</w:t>
-      </w:r>
-    </w:p>
-    <w:p>
-      <w:pPr>
-        <w:spacing w:after="0"/>
-        <w:rPr>
-          <w:lang w:val="en-US"/>
-        </w:rPr>
-      </w:pPr>
-    </w:p>
-    <w:p>
-      <w:pPr>
-        <w:spacing w:after="0"/>
-        <w:rPr>
-          <w:lang w:val="en-US"/>
-        </w:rPr>
-      </w:pPr>
-      <w:r>
-        <w:rPr>
-          <w:lang w:val="en-US"/>
-        </w:rPr>
-        <w:t>namespace BuyMotors.Account</w:t>
-      </w:r>
+        <w:t xml:space="preserve">using </w:t>
+      </w:r>
+      <w:proofErr w:type="spellStart"/>
+      <w:r>
+        <w:rPr>
+          <w:lang w:val="en-US"/>
+        </w:rPr>
+        <w:t>BuyMotors.UI</w:t>
+      </w:r>
+      <w:proofErr w:type="spellEnd"/>
+      <w:r>
+        <w:rPr>
+          <w:lang w:val="en-US"/>
+        </w:rPr>
+        <w:t>;</w:t>
+      </w:r>
+    </w:p>
+    <w:p>
+      <w:pPr>
+        <w:spacing w:after="0"/>
+        <w:rPr>
+          <w:lang w:val="en-US"/>
+        </w:rPr>
+      </w:pPr>
+    </w:p>
+    <w:p>
+      <w:pPr>
+        <w:spacing w:after="0"/>
+        <w:rPr>
+          <w:lang w:val="en-US"/>
+        </w:rPr>
+      </w:pPr>
+      <w:r>
+        <w:rPr>
+          <w:lang w:val="en-US"/>
+        </w:rPr>
+        <w:t xml:space="preserve">namespace </w:t>
+      </w:r>
+      <w:proofErr w:type="spellStart"/>
+      <w:r>
+        <w:rPr>
+          <w:lang w:val="en-US"/>
+        </w:rPr>
+        <w:t>BuyMotors.Account</w:t>
+      </w:r>
+      <w:proofErr w:type="spellEnd"/>
     </w:p>
     <w:p>
       <w:pPr>
@@ -4908,8 +6004,16 @@
         <w:rPr>
           <w:lang w:val="en-US"/>
         </w:rPr>
-        <w:t xml:space="preserve"> BasePage</w:t>
-      </w:r>
+        <w:t xml:space="preserve"> </w:t>
+      </w:r>
+      <w:proofErr w:type="spellStart"/>
+      <w:r>
+        <w:rPr>
+          <w:lang w:val="en-US"/>
+        </w:rPr>
+        <w:t>BasePage</w:t>
+      </w:r>
+      <w:proofErr w:type="spellEnd"/>
     </w:p>
     <w:p>
       <w:pPr>
@@ -4936,43 +6040,85 @@
         <w:rPr>
           <w:lang w:val="en-US"/>
         </w:rPr>
-        <w:t xml:space="preserve">        protected string mensajeError;</w:t>
-      </w:r>
-    </w:p>
-    <w:p>
-      <w:pPr>
-        <w:spacing w:after="0"/>
-        <w:rPr>
-          <w:lang w:val="en-US"/>
-        </w:rPr>
-      </w:pPr>
-    </w:p>
-    <w:p>
-      <w:pPr>
-        <w:spacing w:after="0"/>
-        <w:rPr>
-          <w:lang w:val="en-US"/>
-        </w:rPr>
-      </w:pPr>
-      <w:r>
-        <w:rPr>
-          <w:lang w:val="en-US"/>
-        </w:rPr>
-        <w:t xml:space="preserve">        protected void Page_</w:t>
+        <w:t xml:space="preserve">        protected string </w:t>
+      </w:r>
+      <w:proofErr w:type="spellStart"/>
+      <w:r>
+        <w:rPr>
+          <w:lang w:val="en-US"/>
+        </w:rPr>
+        <w:t>mensajeError</w:t>
+      </w:r>
+      <w:proofErr w:type="spellEnd"/>
+      <w:r>
+        <w:rPr>
+          <w:lang w:val="en-US"/>
+        </w:rPr>
+        <w:t>;</w:t>
+      </w:r>
+    </w:p>
+    <w:p>
+      <w:pPr>
+        <w:spacing w:after="0"/>
+        <w:rPr>
+          <w:lang w:val="en-US"/>
+        </w:rPr>
+      </w:pPr>
+    </w:p>
+    <w:p>
+      <w:pPr>
+        <w:spacing w:after="0"/>
+        <w:rPr>
+          <w:lang w:val="en-US"/>
+        </w:rPr>
+      </w:pPr>
+      <w:r>
+        <w:rPr>
+          <w:lang w:val="en-US"/>
+        </w:rPr>
+        <w:t xml:space="preserve">        protected void </w:t>
+      </w:r>
+      <w:proofErr w:type="spellStart"/>
+      <w:r>
+        <w:rPr>
+          <w:lang w:val="en-US"/>
+        </w:rPr>
+        <w:t>Page_</w:t>
       </w:r>
       <w:proofErr w:type="gramStart"/>
       <w:r>
         <w:rPr>
           <w:lang w:val="en-US"/>
         </w:rPr>
-        <w:t>Load(</w:t>
+        <w:t>Load</w:t>
+      </w:r>
+      <w:proofErr w:type="spellEnd"/>
+      <w:r>
+        <w:rPr>
+          <w:lang w:val="en-US"/>
+        </w:rPr>
+        <w:t>(</w:t>
       </w:r>
       <w:proofErr w:type="gramEnd"/>
       <w:r>
         <w:rPr>
           <w:lang w:val="en-US"/>
         </w:rPr>
-        <w:t>object sender, EventArgs e)</w:t>
+        <w:t xml:space="preserve">object sender, </w:t>
+      </w:r>
+      <w:proofErr w:type="spellStart"/>
+      <w:r>
+        <w:rPr>
+          <w:lang w:val="en-US"/>
+        </w:rPr>
+        <w:t>EventArgs</w:t>
+      </w:r>
+      <w:proofErr w:type="spellEnd"/>
+      <w:r>
+        <w:rPr>
+          <w:lang w:val="en-US"/>
+        </w:rPr>
+        <w:t xml:space="preserve"> e)</w:t>
       </w:r>
     </w:p>
     <w:p>
@@ -4994,14 +6140,310 @@
         <w:spacing w:after="0"/>
       </w:pPr>
       <w:r>
+        <w:t xml:space="preserve">            </w:t>
+      </w:r>
+      <w:proofErr w:type="spellStart"/>
+      <w:r>
+        <w:t>if</w:t>
+      </w:r>
+      <w:proofErr w:type="spellEnd"/>
+      <w:r>
+        <w:t xml:space="preserve"> (</w:t>
+      </w:r>
+      <w:proofErr w:type="spellStart"/>
+      <w:proofErr w:type="gramStart"/>
+      <w:r>
+        <w:t>UsuarioLogueado</w:t>
+      </w:r>
+      <w:proofErr w:type="spellEnd"/>
+      <w:r>
+        <w:t xml:space="preserve"> !</w:t>
+      </w:r>
+      <w:proofErr w:type="gramEnd"/>
+      <w:r>
+        <w:t xml:space="preserve">= </w:t>
+      </w:r>
+      <w:proofErr w:type="spellStart"/>
+      <w:r>
+        <w:t>null</w:t>
+      </w:r>
+      <w:proofErr w:type="spellEnd"/>
+      <w:r>
+        <w:t>)</w:t>
+      </w:r>
+    </w:p>
+    <w:p>
+      <w:pPr>
+        <w:spacing w:after="0"/>
+      </w:pPr>
+      <w:r>
+        <w:t xml:space="preserve">            {</w:t>
+      </w:r>
+    </w:p>
+    <w:p>
+      <w:pPr>
+        <w:spacing w:after="0"/>
+      </w:pPr>
+      <w:r>
+        <w:t xml:space="preserve">                </w:t>
+      </w:r>
+      <w:proofErr w:type="spellStart"/>
+      <w:r>
+        <w:t>SalirDeLaPagina</w:t>
+      </w:r>
+      <w:proofErr w:type="spellEnd"/>
+      <w:r>
+        <w:t>(false);</w:t>
+      </w:r>
+    </w:p>
+    <w:p>
+      <w:pPr>
+        <w:spacing w:after="0"/>
+        <w:rPr>
+          <w:lang w:val="en-US"/>
+        </w:rPr>
+      </w:pPr>
+      <w:r>
+        <w:t xml:space="preserve">            </w:t>
+      </w:r>
+      <w:r>
+        <w:rPr>
+          <w:lang w:val="en-US"/>
+        </w:rPr>
+        <w:t>}</w:t>
+      </w:r>
+    </w:p>
+    <w:p>
+      <w:pPr>
+        <w:spacing w:after="0"/>
+        <w:rPr>
+          <w:lang w:val="en-US"/>
+        </w:rPr>
+      </w:pPr>
+      <w:r>
+        <w:rPr>
+          <w:lang w:val="en-US"/>
+        </w:rPr>
+        <w:t xml:space="preserve">        }</w:t>
+      </w:r>
+    </w:p>
+    <w:p>
+      <w:pPr>
+        <w:spacing w:after="0"/>
+        <w:rPr>
+          <w:lang w:val="en-US"/>
+        </w:rPr>
+      </w:pPr>
+    </w:p>
+    <w:p>
+      <w:pPr>
+        <w:spacing w:after="0"/>
+        <w:rPr>
+          <w:lang w:val="en-US"/>
+        </w:rPr>
+      </w:pPr>
+      <w:r>
+        <w:rPr>
+          <w:lang w:val="en-US"/>
+        </w:rPr>
+        <w:t xml:space="preserve">        protected void </w:t>
+      </w:r>
+      <w:proofErr w:type="spellStart"/>
+      <w:proofErr w:type="gramStart"/>
+      <w:r>
+        <w:rPr>
+          <w:lang w:val="en-US"/>
+        </w:rPr>
+        <w:t>LogIn</w:t>
+      </w:r>
+      <w:proofErr w:type="spellEnd"/>
+      <w:r>
+        <w:rPr>
+          <w:lang w:val="en-US"/>
+        </w:rPr>
+        <w:t>(</w:t>
+      </w:r>
+      <w:proofErr w:type="gramEnd"/>
+      <w:r>
+        <w:rPr>
+          <w:lang w:val="en-US"/>
+        </w:rPr>
+        <w:t xml:space="preserve">object sender, </w:t>
+      </w:r>
+      <w:proofErr w:type="spellStart"/>
+      <w:r>
+        <w:rPr>
+          <w:lang w:val="en-US"/>
+        </w:rPr>
+        <w:t>EventArgs</w:t>
+      </w:r>
+      <w:proofErr w:type="spellEnd"/>
+      <w:r>
+        <w:rPr>
+          <w:lang w:val="en-US"/>
+        </w:rPr>
+        <w:t xml:space="preserve"> e)</w:t>
+      </w:r>
+    </w:p>
+    <w:p>
+      <w:pPr>
+        <w:spacing w:after="0"/>
+        <w:rPr>
+          <w:lang w:val="en-US"/>
+        </w:rPr>
+      </w:pPr>
+      <w:r>
+        <w:rPr>
+          <w:lang w:val="en-US"/>
+        </w:rPr>
+        <w:t xml:space="preserve">        {</w:t>
+      </w:r>
+    </w:p>
+    <w:p>
+      <w:pPr>
+        <w:spacing w:after="0"/>
+        <w:rPr>
+          <w:lang w:val="en-US"/>
+        </w:rPr>
+      </w:pPr>
+      <w:r>
+        <w:rPr>
+          <w:lang w:val="en-US"/>
+        </w:rPr>
         <w:t xml:space="preserve">            if (</w:t>
       </w:r>
+      <w:proofErr w:type="spellStart"/>
+      <w:r>
+        <w:rPr>
+          <w:lang w:val="en-US"/>
+        </w:rPr>
+        <w:t>IsValid</w:t>
+      </w:r>
+      <w:proofErr w:type="spellEnd"/>
+      <w:r>
+        <w:rPr>
+          <w:lang w:val="en-US"/>
+        </w:rPr>
+        <w:t>)</w:t>
+      </w:r>
+    </w:p>
+    <w:p>
+      <w:pPr>
+        <w:spacing w:after="0"/>
+        <w:rPr>
+          <w:lang w:val="en-US"/>
+        </w:rPr>
+      </w:pPr>
+      <w:r>
+        <w:rPr>
+          <w:lang w:val="en-US"/>
+        </w:rPr>
+        <w:t xml:space="preserve">            {</w:t>
+      </w:r>
+    </w:p>
+    <w:p>
+      <w:pPr>
+        <w:spacing w:after="0"/>
+        <w:rPr>
+          <w:lang w:val="en-US"/>
+        </w:rPr>
+      </w:pPr>
+      <w:r>
+        <w:rPr>
+          <w:lang w:val="en-US"/>
+        </w:rPr>
+        <w:t xml:space="preserve">                Usuario </w:t>
+      </w:r>
+      <w:proofErr w:type="spellStart"/>
+      <w:r>
+        <w:rPr>
+          <w:lang w:val="en-US"/>
+        </w:rPr>
+        <w:t>usuarioLogueado</w:t>
+      </w:r>
+      <w:proofErr w:type="spellEnd"/>
+      <w:r>
+        <w:rPr>
+          <w:lang w:val="en-US"/>
+        </w:rPr>
+        <w:t xml:space="preserve"> = </w:t>
+      </w:r>
+      <w:proofErr w:type="spellStart"/>
+      <w:r>
+        <w:rPr>
+          <w:lang w:val="en-US"/>
+        </w:rPr>
+        <w:t>UsuarioManager.Login</w:t>
+      </w:r>
+      <w:proofErr w:type="spellEnd"/>
+      <w:r>
+        <w:rPr>
+          <w:lang w:val="en-US"/>
+        </w:rPr>
+        <w:t>(</w:t>
+      </w:r>
+      <w:proofErr w:type="spellStart"/>
+      <w:r>
+        <w:rPr>
+          <w:lang w:val="en-US"/>
+        </w:rPr>
+        <w:t>Email.Text</w:t>
+      </w:r>
+      <w:proofErr w:type="spellEnd"/>
+      <w:r>
+        <w:rPr>
+          <w:lang w:val="en-US"/>
+        </w:rPr>
+        <w:t xml:space="preserve">, </w:t>
+      </w:r>
+      <w:proofErr w:type="spellStart"/>
+      <w:r>
+        <w:rPr>
+          <w:lang w:val="en-US"/>
+        </w:rPr>
+        <w:t>Password.Text</w:t>
+      </w:r>
+      <w:proofErr w:type="spellEnd"/>
+      <w:r>
+        <w:rPr>
+          <w:lang w:val="en-US"/>
+        </w:rPr>
+        <w:t>);</w:t>
+      </w:r>
+    </w:p>
+    <w:p>
+      <w:pPr>
+        <w:spacing w:after="0"/>
+        <w:rPr>
+          <w:lang w:val="en-US"/>
+        </w:rPr>
+      </w:pPr>
+      <w:r>
+        <w:rPr>
+          <w:lang w:val="en-US"/>
+        </w:rPr>
+        <w:t xml:space="preserve">                if (</w:t>
+      </w:r>
+      <w:proofErr w:type="spellStart"/>
       <w:proofErr w:type="gramStart"/>
       <w:r>
-        <w:t>UsuarioLogueado !</w:t>
+        <w:rPr>
+          <w:lang w:val="en-US"/>
+        </w:rPr>
+        <w:t>usuarioLogueado</w:t>
+      </w:r>
+      <w:proofErr w:type="spellEnd"/>
+      <w:r>
+        <w:rPr>
+          <w:lang w:val="en-US"/>
+        </w:rPr>
+        <w:t xml:space="preserve"> !</w:t>
       </w:r>
       <w:proofErr w:type="gramEnd"/>
       <w:r>
+        <w:rPr>
+          <w:lang w:val="en-US"/>
+        </w:rPr>
         <w:t>= null)</w:t>
       </w:r>
     </w:p>
@@ -5010,180 +6452,273 @@
         <w:spacing w:after="0"/>
       </w:pPr>
       <w:r>
-        <w:t xml:space="preserve">            {</w:t>
-      </w:r>
-    </w:p>
-    <w:p>
-      <w:pPr>
-        <w:spacing w:after="0"/>
-      </w:pPr>
-      <w:r>
-        <w:t xml:space="preserve">                SalirDeLaPagina(false);</w:t>
-      </w:r>
-    </w:p>
-    <w:p>
-      <w:pPr>
-        <w:spacing w:after="0"/>
-        <w:rPr>
-          <w:lang w:val="en-US"/>
-        </w:rPr>
-      </w:pPr>
-      <w:r>
-        <w:t xml:space="preserve">            </w:t>
-      </w:r>
-      <w:r>
-        <w:rPr>
-          <w:lang w:val="en-US"/>
-        </w:rPr>
-        <w:t>}</w:t>
-      </w:r>
-    </w:p>
-    <w:p>
-      <w:pPr>
-        <w:spacing w:after="0"/>
-        <w:rPr>
-          <w:lang w:val="en-US"/>
-        </w:rPr>
-      </w:pPr>
-      <w:r>
-        <w:rPr>
-          <w:lang w:val="en-US"/>
-        </w:rPr>
-        <w:t xml:space="preserve">        }</w:t>
-      </w:r>
-    </w:p>
-    <w:p>
-      <w:pPr>
-        <w:spacing w:after="0"/>
-        <w:rPr>
-          <w:lang w:val="en-US"/>
-        </w:rPr>
-      </w:pPr>
-    </w:p>
-    <w:p>
-      <w:pPr>
-        <w:spacing w:after="0"/>
-        <w:rPr>
-          <w:lang w:val="en-US"/>
-        </w:rPr>
-      </w:pPr>
-      <w:r>
-        <w:rPr>
-          <w:lang w:val="en-US"/>
-        </w:rPr>
-        <w:t xml:space="preserve">        protected void </w:t>
+        <w:rPr>
+          <w:lang w:val="en-US"/>
+        </w:rPr>
+        <w:t xml:space="preserve">                </w:t>
+      </w:r>
+      <w:r>
+        <w:t>{</w:t>
+      </w:r>
+    </w:p>
+    <w:p>
+      <w:pPr>
+        <w:spacing w:after="0"/>
+      </w:pPr>
+      <w:r>
+        <w:t xml:space="preserve">                    </w:t>
+      </w:r>
+      <w:proofErr w:type="spellStart"/>
+      <w:r>
+        <w:t>UsuarioLogueado</w:t>
+      </w:r>
+      <w:proofErr w:type="spellEnd"/>
+      <w:r>
+        <w:t xml:space="preserve"> = </w:t>
+      </w:r>
+      <w:proofErr w:type="spellStart"/>
+      <w:r>
+        <w:t>usuarioLogueado</w:t>
+      </w:r>
+      <w:proofErr w:type="spellEnd"/>
+      <w:r>
+        <w:t>;</w:t>
+      </w:r>
+    </w:p>
+    <w:p>
+      <w:pPr>
+        <w:spacing w:after="0"/>
+      </w:pPr>
+      <w:r>
+        <w:t xml:space="preserve">                    </w:t>
+      </w:r>
+      <w:proofErr w:type="spellStart"/>
+      <w:r>
+        <w:t>BitacoraManager.Grabar</w:t>
+      </w:r>
+      <w:proofErr w:type="spellEnd"/>
+      <w:r>
+        <w:t>(</w:t>
+      </w:r>
+      <w:proofErr w:type="spellStart"/>
+      <w:r>
+        <w:t>usuarioLogueado</w:t>
+      </w:r>
+      <w:proofErr w:type="spellEnd"/>
+      <w:r>
+        <w:t>, "</w:t>
+      </w:r>
+      <w:proofErr w:type="spellStart"/>
+      <w:r>
+        <w:t>Login</w:t>
+      </w:r>
+      <w:proofErr w:type="spellEnd"/>
+      <w:r>
+        <w:t xml:space="preserve"> ok");</w:t>
+      </w:r>
+    </w:p>
+    <w:p>
+      <w:pPr>
+        <w:spacing w:after="0"/>
+      </w:pPr>
+    </w:p>
+    <w:p>
+      <w:pPr>
+        <w:spacing w:after="0"/>
+      </w:pPr>
+      <w:r>
+        <w:t xml:space="preserve">                    </w:t>
+      </w:r>
+      <w:proofErr w:type="spellStart"/>
+      <w:r>
+        <w:t>if</w:t>
+      </w:r>
+      <w:proofErr w:type="spellEnd"/>
+      <w:r>
+        <w:t xml:space="preserve"> (</w:t>
+      </w:r>
+      <w:proofErr w:type="spellStart"/>
+      <w:r>
+        <w:t>UsuarioManager.TienePermiso</w:t>
+      </w:r>
+      <w:proofErr w:type="spellEnd"/>
+      <w:r>
+        <w:t>(</w:t>
+      </w:r>
+      <w:proofErr w:type="spellStart"/>
+      <w:r>
+        <w:t>usuarioLogueado</w:t>
+      </w:r>
+      <w:proofErr w:type="spellEnd"/>
+      <w:r>
+        <w:t xml:space="preserve">, </w:t>
+      </w:r>
+      <w:proofErr w:type="spellStart"/>
+      <w:r>
+        <w:t>Permisos.CHEQUEO_DV</w:t>
+      </w:r>
+      <w:proofErr w:type="spellEnd"/>
+      <w:r>
+        <w:t>))</w:t>
+      </w:r>
+    </w:p>
+    <w:p>
+      <w:pPr>
+        <w:spacing w:after="0"/>
+      </w:pPr>
+      <w:r>
+        <w:t xml:space="preserve">                    {</w:t>
+      </w:r>
+    </w:p>
+    <w:p>
+      <w:pPr>
+        <w:spacing w:after="0"/>
+      </w:pPr>
+      <w:r>
+        <w:t xml:space="preserve">                        </w:t>
+      </w:r>
+      <w:proofErr w:type="spellStart"/>
+      <w:r>
+        <w:t>Session</w:t>
+      </w:r>
+      <w:proofErr w:type="spellEnd"/>
+      <w:r>
+        <w:t>["</w:t>
+      </w:r>
+      <w:proofErr w:type="spellStart"/>
+      <w:r>
+        <w:t>MostrarMensajeDV</w:t>
+      </w:r>
+      <w:proofErr w:type="spellEnd"/>
+      <w:r>
+        <w:t xml:space="preserve">"] </w:t>
       </w:r>
       <w:proofErr w:type="gramStart"/>
       <w:r>
-        <w:rPr>
-          <w:lang w:val="en-US"/>
-        </w:rPr>
-        <w:t>LogIn(</w:t>
-      </w:r>
+        <w:t>= !</w:t>
+      </w:r>
+      <w:proofErr w:type="spellStart"/>
       <w:proofErr w:type="gramEnd"/>
       <w:r>
-        <w:rPr>
-          <w:lang w:val="en-US"/>
-        </w:rPr>
-        <w:t>object sender, EventArgs e)</w:t>
-      </w:r>
-    </w:p>
-    <w:p>
-      <w:pPr>
-        <w:spacing w:after="0"/>
-        <w:rPr>
-          <w:lang w:val="en-US"/>
-        </w:rPr>
-      </w:pPr>
-      <w:r>
-        <w:rPr>
-          <w:lang w:val="en-US"/>
-        </w:rPr>
-        <w:t xml:space="preserve">        {</w:t>
-      </w:r>
-    </w:p>
-    <w:p>
-      <w:pPr>
-        <w:spacing w:after="0"/>
-        <w:rPr>
-          <w:lang w:val="en-US"/>
-        </w:rPr>
-      </w:pPr>
-      <w:r>
-        <w:rPr>
-          <w:lang w:val="en-US"/>
-        </w:rPr>
-        <w:t xml:space="preserve">            if (IsValid)</w:t>
-      </w:r>
-    </w:p>
-    <w:p>
-      <w:pPr>
-        <w:spacing w:after="0"/>
-        <w:rPr>
-          <w:lang w:val="en-US"/>
-        </w:rPr>
-      </w:pPr>
-      <w:r>
-        <w:rPr>
-          <w:lang w:val="en-US"/>
-        </w:rPr>
-        <w:t xml:space="preserve">            {</w:t>
-      </w:r>
-    </w:p>
-    <w:p>
-      <w:pPr>
-        <w:spacing w:after="0"/>
-        <w:rPr>
-          <w:lang w:val="en-US"/>
-        </w:rPr>
-      </w:pPr>
-      <w:r>
-        <w:rPr>
-          <w:lang w:val="en-US"/>
-        </w:rPr>
-        <w:t xml:space="preserve">                Usuario usuarioLogueado = UsuarioManager.Login(Email.Text, Password.Text);</w:t>
-      </w:r>
-    </w:p>
-    <w:p>
-      <w:pPr>
-        <w:spacing w:after="0"/>
-        <w:rPr>
-          <w:lang w:val="en-US"/>
-        </w:rPr>
-      </w:pPr>
-      <w:r>
-        <w:rPr>
-          <w:lang w:val="en-US"/>
-        </w:rPr>
-        <w:t xml:space="preserve">                if (</w:t>
-      </w:r>
-      <w:proofErr w:type="gramStart"/>
-      <w:r>
-        <w:rPr>
-          <w:lang w:val="en-US"/>
-        </w:rPr>
-        <w:t>usuarioLogueado !</w:t>
-      </w:r>
-      <w:proofErr w:type="gramEnd"/>
-      <w:r>
-        <w:rPr>
-          <w:lang w:val="en-US"/>
-        </w:rPr>
-        <w:t>= null)</w:t>
-      </w:r>
-    </w:p>
-    <w:p>
-      <w:pPr>
-        <w:spacing w:after="0"/>
-      </w:pPr>
-      <w:r>
-        <w:rPr>
-          <w:lang w:val="en-US"/>
-        </w:rPr>
+        <w:t>IntegridadDatos.Chequear</w:t>
+      </w:r>
+      <w:proofErr w:type="spellEnd"/>
+      <w:r>
+        <w:t>(</w:t>
+      </w:r>
+      <w:proofErr w:type="spellStart"/>
+      <w:r>
+        <w:t>out</w:t>
+      </w:r>
+      <w:proofErr w:type="spellEnd"/>
+      <w:r>
+        <w:t xml:space="preserve"> </w:t>
+      </w:r>
+      <w:proofErr w:type="spellStart"/>
+      <w:r>
+        <w:t>string</w:t>
+      </w:r>
+      <w:proofErr w:type="spellEnd"/>
+      <w:r>
+        <w:t xml:space="preserve"> mensaje);</w:t>
+      </w:r>
+    </w:p>
+    <w:p>
+      <w:pPr>
+        <w:spacing w:after="0"/>
+      </w:pPr>
+      <w:r>
+        <w:t xml:space="preserve">                        </w:t>
+      </w:r>
+      <w:proofErr w:type="spellStart"/>
+      <w:r>
+        <w:t>Session</w:t>
+      </w:r>
+      <w:proofErr w:type="spellEnd"/>
+      <w:r>
+        <w:t>["</w:t>
+      </w:r>
+      <w:proofErr w:type="spellStart"/>
+      <w:r>
+        <w:t>MensajeDV</w:t>
+      </w:r>
+      <w:proofErr w:type="spellEnd"/>
+      <w:r>
+        <w:t>"] = mensaje;</w:t>
+      </w:r>
+    </w:p>
+    <w:p>
+      <w:pPr>
+        <w:spacing w:after="0"/>
+      </w:pPr>
+      <w:r>
+        <w:t xml:space="preserve">                    }</w:t>
+      </w:r>
+    </w:p>
+    <w:p>
+      <w:pPr>
+        <w:spacing w:after="0"/>
+      </w:pPr>
+    </w:p>
+    <w:p>
+      <w:pPr>
+        <w:spacing w:after="0"/>
+      </w:pPr>
+      <w:r>
+        <w:t xml:space="preserve">                    </w:t>
+      </w:r>
+      <w:proofErr w:type="spellStart"/>
+      <w:r>
+        <w:t>SalirDeLaPagina</w:t>
+      </w:r>
+      <w:proofErr w:type="spellEnd"/>
+      <w:r>
+        <w:t>(true);</w:t>
+      </w:r>
+    </w:p>
+    <w:p>
+      <w:pPr>
+        <w:spacing w:after="0"/>
+      </w:pPr>
+      <w:r>
+        <w:t xml:space="preserve">                }</w:t>
+      </w:r>
+    </w:p>
+    <w:p>
+      <w:pPr>
+        <w:spacing w:after="0"/>
+      </w:pPr>
+      <w:r>
         <w:t xml:space="preserve">                </w:t>
       </w:r>
-      <w:r>
-        <w:t>{</w:t>
+      <w:proofErr w:type="spellStart"/>
+      <w:r>
+        <w:t>else</w:t>
+      </w:r>
+      <w:proofErr w:type="spellEnd"/>
+    </w:p>
+    <w:p>
+      <w:pPr>
+        <w:spacing w:after="0"/>
+      </w:pPr>
+      <w:r>
+        <w:t xml:space="preserve">                {</w:t>
+      </w:r>
+    </w:p>
+    <w:p>
+      <w:pPr>
+        <w:spacing w:after="0"/>
+      </w:pPr>
+      <w:r>
+        <w:t xml:space="preserve">                    // El </w:t>
+      </w:r>
+      <w:proofErr w:type="spellStart"/>
+      <w:r>
+        <w:t>login</w:t>
+      </w:r>
+      <w:proofErr w:type="spellEnd"/>
+      <w:r>
+        <w:t xml:space="preserve"> falló</w:t>
       </w:r>
     </w:p>
     <w:p>
@@ -5193,122 +6728,13 @@
       <w:r>
         <w:t xml:space="preserve">                    </w:t>
       </w:r>
-      <w:r>
-        <w:t>UsuarioLogueado = usuarioLogueado;</w:t>
-      </w:r>
-    </w:p>
-    <w:p>
-      <w:pPr>
-        <w:spacing w:after="0"/>
-      </w:pPr>
-      <w:r>
-        <w:t xml:space="preserve">                    BitacoraManager.Grabar(usuarioLogueado, "Login ok");</w:t>
-      </w:r>
-    </w:p>
-    <w:p>
-      <w:pPr>
-        <w:spacing w:after="0"/>
-      </w:pPr>
-    </w:p>
-    <w:p>
-      <w:pPr>
-        <w:spacing w:after="0"/>
-      </w:pPr>
-      <w:r>
-        <w:t xml:space="preserve">                    if (UsuarioManager.TienePermiso(usuarioLogueado, Permisos.CHEQUEO_DV))</w:t>
-      </w:r>
-    </w:p>
-    <w:p>
-      <w:pPr>
-        <w:spacing w:after="0"/>
-      </w:pPr>
-      <w:r>
-        <w:t xml:space="preserve">                    {</w:t>
-      </w:r>
-    </w:p>
-    <w:p>
-      <w:pPr>
-        <w:spacing w:after="0"/>
-      </w:pPr>
-      <w:r>
-        <w:t xml:space="preserve">                        Session["MostrarMensajeDV"] </w:t>
-      </w:r>
-      <w:proofErr w:type="gramStart"/>
-      <w:r>
-        <w:t>= !</w:t>
-      </w:r>
-      <w:proofErr w:type="gramEnd"/>
-      <w:r>
-        <w:t>IntegridadDatos.Chequear(out string mensaje);</w:t>
-      </w:r>
-    </w:p>
-    <w:p>
-      <w:pPr>
-        <w:spacing w:after="0"/>
-      </w:pPr>
-      <w:r>
-        <w:t xml:space="preserve">                        Session["MensajeDV"] = mensaje;</w:t>
-      </w:r>
-    </w:p>
-    <w:p>
-      <w:pPr>
-        <w:spacing w:after="0"/>
-      </w:pPr>
-      <w:r>
-        <w:t xml:space="preserve">                    }</w:t>
-      </w:r>
-    </w:p>
-    <w:p>
-      <w:pPr>
-        <w:spacing w:after="0"/>
-      </w:pPr>
-    </w:p>
-    <w:p>
-      <w:pPr>
-        <w:spacing w:after="0"/>
-      </w:pPr>
-      <w:r>
-        <w:t xml:space="preserve">                    SalirDeLaPagina(true);</w:t>
-      </w:r>
-    </w:p>
-    <w:p>
-      <w:pPr>
-        <w:spacing w:after="0"/>
-      </w:pPr>
-      <w:r>
-        <w:t xml:space="preserve">                }</w:t>
-      </w:r>
-    </w:p>
-    <w:p>
-      <w:pPr>
-        <w:spacing w:after="0"/>
-      </w:pPr>
-      <w:r>
-        <w:t xml:space="preserve">                else</w:t>
-      </w:r>
-    </w:p>
-    <w:p>
-      <w:pPr>
-        <w:spacing w:after="0"/>
-      </w:pPr>
-      <w:r>
-        <w:t xml:space="preserve">                {</w:t>
-      </w:r>
-    </w:p>
-    <w:p>
-      <w:pPr>
-        <w:spacing w:after="0"/>
-      </w:pPr>
-      <w:r>
-        <w:t xml:space="preserve">                    // El login falló</w:t>
-      </w:r>
-    </w:p>
-    <w:p>
-      <w:pPr>
-        <w:spacing w:after="0"/>
-      </w:pPr>
-      <w:r>
-        <w:t xml:space="preserve">                    FailureText.Text = "Intento de inicio de sesión no válido";</w:t>
+      <w:proofErr w:type="spellStart"/>
+      <w:r>
+        <w:t>FailureText.Text</w:t>
+      </w:r>
+      <w:proofErr w:type="spellEnd"/>
+      <w:r>
+        <w:t xml:space="preserve"> = "Intento de inicio de sesión no válido";</w:t>
       </w:r>
     </w:p>
     <w:p>
@@ -5321,11 +6747,19 @@
       <w:r>
         <w:t xml:space="preserve">                    </w:t>
       </w:r>
-      <w:r>
-        <w:rPr>
-          <w:lang w:val="en-US"/>
-        </w:rPr>
-        <w:t>ErrorMessage.Visible = true;</w:t>
+      <w:proofErr w:type="spellStart"/>
+      <w:r>
+        <w:rPr>
+          <w:lang w:val="en-US"/>
+        </w:rPr>
+        <w:t>ErrorMessage.Visible</w:t>
+      </w:r>
+      <w:proofErr w:type="spellEnd"/>
+      <w:r>
+        <w:rPr>
+          <w:lang w:val="en-US"/>
+        </w:rPr>
+        <w:t xml:space="preserve"> = true;</w:t>
       </w:r>
     </w:p>
     <w:p>
@@ -5415,6 +6849,7 @@
           <w:lang w:val="en-US"/>
         </w:rPr>
       </w:pPr>
+      <w:proofErr w:type="spellStart"/>
       <w:r>
         <w:rPr>
           <w:b/>
@@ -5423,6 +6858,7 @@
         </w:rPr>
         <w:t>BasePage.cs</w:t>
       </w:r>
+      <w:proofErr w:type="spellEnd"/>
     </w:p>
     <w:p>
       <w:pPr>
@@ -5460,30 +6896,52 @@
           <w:lang w:val="en-US"/>
         </w:rPr>
         <w:lastRenderedPageBreak/>
-        <w:t>using System.Web.UI;</w:t>
-      </w:r>
-    </w:p>
-    <w:p>
-      <w:pPr>
-        <w:spacing w:after="0"/>
-        <w:rPr>
-          <w:lang w:val="en-US"/>
-        </w:rPr>
-      </w:pPr>
-    </w:p>
-    <w:p>
-      <w:pPr>
-        <w:spacing w:after="0"/>
-        <w:rPr>
-          <w:lang w:val="en-US"/>
-        </w:rPr>
-      </w:pPr>
-      <w:r>
-        <w:rPr>
-          <w:lang w:val="en-US"/>
-        </w:rPr>
-        <w:t>namespace BuyMotors.UI</w:t>
-      </w:r>
+        <w:t xml:space="preserve">using </w:t>
+      </w:r>
+      <w:proofErr w:type="spellStart"/>
+      <w:r>
+        <w:rPr>
+          <w:lang w:val="en-US"/>
+        </w:rPr>
+        <w:t>System.Web.UI</w:t>
+      </w:r>
+      <w:proofErr w:type="spellEnd"/>
+      <w:r>
+        <w:rPr>
+          <w:lang w:val="en-US"/>
+        </w:rPr>
+        <w:t>;</w:t>
+      </w:r>
+    </w:p>
+    <w:p>
+      <w:pPr>
+        <w:spacing w:after="0"/>
+        <w:rPr>
+          <w:lang w:val="en-US"/>
+        </w:rPr>
+      </w:pPr>
+    </w:p>
+    <w:p>
+      <w:pPr>
+        <w:spacing w:after="0"/>
+        <w:rPr>
+          <w:lang w:val="en-US"/>
+        </w:rPr>
+      </w:pPr>
+      <w:r>
+        <w:rPr>
+          <w:lang w:val="en-US"/>
+        </w:rPr>
+        <w:t xml:space="preserve">namespace </w:t>
+      </w:r>
+      <w:proofErr w:type="spellStart"/>
+      <w:r>
+        <w:rPr>
+          <w:lang w:val="en-US"/>
+        </w:rPr>
+        <w:t>BuyMotors.UI</w:t>
+      </w:r>
+      <w:proofErr w:type="spellEnd"/>
     </w:p>
     <w:p>
       <w:pPr>
@@ -5512,12 +6970,20 @@
         </w:rPr>
         <w:t xml:space="preserve">    public class </w:t>
       </w:r>
+      <w:proofErr w:type="spellStart"/>
       <w:proofErr w:type="gramStart"/>
       <w:r>
         <w:rPr>
           <w:lang w:val="en-US"/>
         </w:rPr>
-        <w:t>BasePage :</w:t>
+        <w:t>BasePage</w:t>
+      </w:r>
+      <w:proofErr w:type="spellEnd"/>
+      <w:r>
+        <w:rPr>
+          <w:lang w:val="en-US"/>
+        </w:rPr>
+        <w:t xml:space="preserve"> :</w:t>
       </w:r>
       <w:proofErr w:type="gramEnd"/>
       <w:r>
@@ -5552,8 +7018,16 @@
         <w:rPr>
           <w:lang w:val="en-US"/>
         </w:rPr>
-        <w:t xml:space="preserve">        public Usuario UsuarioLogueado</w:t>
-      </w:r>
+        <w:t xml:space="preserve">        public Usuario </w:t>
+      </w:r>
+      <w:proofErr w:type="spellStart"/>
+      <w:r>
+        <w:rPr>
+          <w:lang w:val="en-US"/>
+        </w:rPr>
+        <w:t>UsuarioLogueado</w:t>
+      </w:r>
+      <w:proofErr w:type="spellEnd"/>
     </w:p>
     <w:p>
       <w:pPr>
@@ -5614,7 +7088,21 @@
         <w:rPr>
           <w:lang w:val="en-US"/>
         </w:rPr>
-        <w:t xml:space="preserve">                return Session["UsuarioLogueado"</w:t>
+        <w:t xml:space="preserve">                return Session["</w:t>
+      </w:r>
+      <w:proofErr w:type="spellStart"/>
+      <w:r>
+        <w:rPr>
+          <w:lang w:val="en-US"/>
+        </w:rPr>
+        <w:t>UsuarioLogueado</w:t>
+      </w:r>
+      <w:proofErr w:type="spellEnd"/>
+      <w:r>
+        <w:rPr>
+          <w:lang w:val="en-US"/>
+        </w:rPr>
+        <w:t>"</w:t>
       </w:r>
       <w:proofErr w:type="gramStart"/>
       <w:r>
@@ -5628,7 +7116,21 @@
         <w:rPr>
           <w:lang w:val="en-US"/>
         </w:rPr>
-        <w:t>= null ? (Usuario)Session["UsuarioLogueado"</w:t>
+        <w:t>= null ? (Usuario)Session["</w:t>
+      </w:r>
+      <w:proofErr w:type="spellStart"/>
+      <w:r>
+        <w:rPr>
+          <w:lang w:val="en-US"/>
+        </w:rPr>
+        <w:t>UsuarioLogueado</w:t>
+      </w:r>
+      <w:proofErr w:type="spellEnd"/>
+      <w:r>
+        <w:rPr>
+          <w:lang w:val="en-US"/>
+        </w:rPr>
+        <w:t>"</w:t>
       </w:r>
       <w:proofErr w:type="gramStart"/>
       <w:r>
@@ -5698,7 +7200,21 @@
         <w:rPr>
           <w:lang w:val="en-US"/>
         </w:rPr>
-        <w:t xml:space="preserve">                Session["UsuarioLogueado"] = value;</w:t>
+        <w:t xml:space="preserve">                Session["</w:t>
+      </w:r>
+      <w:proofErr w:type="spellStart"/>
+      <w:r>
+        <w:rPr>
+          <w:lang w:val="en-US"/>
+        </w:rPr>
+        <w:t>UsuarioLogueado</w:t>
+      </w:r>
+      <w:proofErr w:type="spellEnd"/>
+      <w:r>
+        <w:rPr>
+          <w:lang w:val="en-US"/>
+        </w:rPr>
+        <w:t>"] = value;</w:t>
       </w:r>
     </w:p>
     <w:p>
@@ -5778,12 +7294,14 @@
           <w:lang w:val="en-US"/>
         </w:rPr>
       </w:pPr>
+      <w:proofErr w:type="spellStart"/>
       <w:r>
         <w:rPr>
           <w:lang w:val="en-US"/>
         </w:rPr>
         <w:t>UsuarioManager.cs</w:t>
       </w:r>
+      <w:proofErr w:type="spellEnd"/>
     </w:p>
     <w:p>
       <w:pPr>
@@ -5810,7 +7328,21 @@
         <w:rPr>
           <w:lang w:val="en-US"/>
         </w:rPr>
-        <w:t>using BuyMotors.DAL;</w:t>
+        <w:t xml:space="preserve">using </w:t>
+      </w:r>
+      <w:proofErr w:type="spellStart"/>
+      <w:r>
+        <w:rPr>
+          <w:lang w:val="en-US"/>
+        </w:rPr>
+        <w:t>BuyMotors.DAL</w:t>
+      </w:r>
+      <w:proofErr w:type="spellEnd"/>
+      <w:r>
+        <w:rPr>
+          <w:lang w:val="en-US"/>
+        </w:rPr>
+        <w:t>;</w:t>
       </w:r>
     </w:p>
     <w:p>
@@ -5840,6 +7372,7 @@
         </w:rPr>
         <w:t xml:space="preserve">using </w:t>
       </w:r>
+      <w:proofErr w:type="spellStart"/>
       <w:proofErr w:type="gramStart"/>
       <w:r>
         <w:rPr>
@@ -5847,6 +7380,7 @@
         </w:rPr>
         <w:t>System.Collections.Generic</w:t>
       </w:r>
+      <w:proofErr w:type="spellEnd"/>
       <w:proofErr w:type="gramEnd"/>
       <w:r>
         <w:rPr>
@@ -5874,8 +7408,16 @@
         <w:rPr>
           <w:lang w:val="en-US"/>
         </w:rPr>
-        <w:t>namespace BuyMotors.BL</w:t>
-      </w:r>
+        <w:t xml:space="preserve">namespace </w:t>
+      </w:r>
+      <w:proofErr w:type="spellStart"/>
+      <w:r>
+        <w:rPr>
+          <w:lang w:val="en-US"/>
+        </w:rPr>
+        <w:t>BuyMotors.BL</w:t>
+      </w:r>
+      <w:proofErr w:type="spellEnd"/>
     </w:p>
     <w:p>
       <w:pPr>
@@ -5902,8 +7444,16 @@
         <w:rPr>
           <w:lang w:val="en-US"/>
         </w:rPr>
-        <w:t xml:space="preserve">    public class UsuarioManager</w:t>
-      </w:r>
+        <w:t xml:space="preserve">    public class </w:t>
+      </w:r>
+      <w:proofErr w:type="spellStart"/>
+      <w:r>
+        <w:rPr>
+          <w:lang w:val="en-US"/>
+        </w:rPr>
+        <w:t>UsuarioManager</w:t>
+      </w:r>
+      <w:proofErr w:type="spellEnd"/>
     </w:p>
     <w:p>
       <w:pPr>
@@ -5944,7 +7494,21 @@
         <w:rPr>
           <w:lang w:val="en-US"/>
         </w:rPr>
-        <w:t>string email, string contrasenia)</w:t>
+        <w:t xml:space="preserve">string email, string </w:t>
+      </w:r>
+      <w:proofErr w:type="spellStart"/>
+      <w:r>
+        <w:rPr>
+          <w:lang w:val="en-US"/>
+        </w:rPr>
+        <w:t>contrasenia</w:t>
+      </w:r>
+      <w:proofErr w:type="spellEnd"/>
+      <w:r>
+        <w:rPr>
+          <w:lang w:val="en-US"/>
+        </w:rPr>
+        <w:t>)</w:t>
       </w:r>
     </w:p>
     <w:p>
@@ -5982,15 +7546,55 @@
         <w:spacing w:after="0"/>
       </w:pPr>
       <w:r>
-        <w:t xml:space="preserve">                Usuario usuario = UsuarioMapper.Obtener(email, Encriptador.Encriptar(contrasenia));</w:t>
-      </w:r>
-    </w:p>
-    <w:p>
-      <w:pPr>
-        <w:spacing w:after="0"/>
-      </w:pPr>
-      <w:r>
-        <w:t xml:space="preserve">                if (</w:t>
+        <w:t xml:space="preserve">                Usuario </w:t>
+      </w:r>
+      <w:proofErr w:type="spellStart"/>
+      <w:r>
+        <w:t>usuario</w:t>
+      </w:r>
+      <w:proofErr w:type="spellEnd"/>
+      <w:r>
+        <w:t xml:space="preserve"> = </w:t>
+      </w:r>
+      <w:proofErr w:type="spellStart"/>
+      <w:r>
+        <w:t>UsuarioMapper.Obtener</w:t>
+      </w:r>
+      <w:proofErr w:type="spellEnd"/>
+      <w:r>
+        <w:t xml:space="preserve">(email, </w:t>
+      </w:r>
+      <w:proofErr w:type="spellStart"/>
+      <w:r>
+        <w:t>Encriptador.Encriptar</w:t>
+      </w:r>
+      <w:proofErr w:type="spellEnd"/>
+      <w:r>
+        <w:t>(</w:t>
+      </w:r>
+      <w:proofErr w:type="spellStart"/>
+      <w:r>
+        <w:t>contrasenia</w:t>
+      </w:r>
+      <w:proofErr w:type="spellEnd"/>
+      <w:r>
+        <w:t>));</w:t>
+      </w:r>
+    </w:p>
+    <w:p>
+      <w:pPr>
+        <w:spacing w:after="0"/>
+      </w:pPr>
+      <w:r>
+        <w:t xml:space="preserve">                </w:t>
+      </w:r>
+      <w:proofErr w:type="spellStart"/>
+      <w:r>
+        <w:t>if</w:t>
+      </w:r>
+      <w:proofErr w:type="spellEnd"/>
+      <w:r>
+        <w:t xml:space="preserve"> (</w:t>
       </w:r>
       <w:proofErr w:type="gramStart"/>
       <w:r>
@@ -5998,7 +7602,31 @@
       </w:r>
       <w:proofErr w:type="gramEnd"/>
       <w:r>
-        <w:t>= null &amp;&amp; TienePermiso(usuario, Permisos.LOGIN))</w:t>
+        <w:t xml:space="preserve">= </w:t>
+      </w:r>
+      <w:proofErr w:type="spellStart"/>
+      <w:r>
+        <w:t>null</w:t>
+      </w:r>
+      <w:proofErr w:type="spellEnd"/>
+      <w:r>
+        <w:t xml:space="preserve"> &amp;&amp; </w:t>
+      </w:r>
+      <w:proofErr w:type="spellStart"/>
+      <w:r>
+        <w:t>TienePermiso</w:t>
+      </w:r>
+      <w:proofErr w:type="spellEnd"/>
+      <w:r>
+        <w:t xml:space="preserve">(usuario, </w:t>
+      </w:r>
+      <w:proofErr w:type="spellStart"/>
+      <w:r>
+        <w:t>Permisos.LOGIN</w:t>
+      </w:r>
+      <w:proofErr w:type="spellEnd"/>
+      <w:r>
+        <w:t>))</w:t>
       </w:r>
     </w:p>
     <w:p>
@@ -6029,7 +7657,21 @@
         <w:rPr>
           <w:lang w:val="en-US"/>
         </w:rPr>
-        <w:t xml:space="preserve">                    return usuario;</w:t>
+        <w:t xml:space="preserve">                    return </w:t>
+      </w:r>
+      <w:proofErr w:type="spellStart"/>
+      <w:r>
+        <w:rPr>
+          <w:lang w:val="en-US"/>
+        </w:rPr>
+        <w:t>usuario</w:t>
+      </w:r>
+      <w:proofErr w:type="spellEnd"/>
+      <w:r>
+        <w:rPr>
+          <w:lang w:val="en-US"/>
+        </w:rPr>
+        <w:t>;</w:t>
       </w:r>
     </w:p>
     <w:p>
@@ -6095,10 +7737,12 @@
       <w:r>
         <w:t xml:space="preserve">                </w:t>
       </w:r>
+      <w:proofErr w:type="spellStart"/>
       <w:proofErr w:type="gramStart"/>
       <w:r>
         <w:t>Log.Log.Grabar</w:t>
       </w:r>
+      <w:proofErr w:type="spellEnd"/>
       <w:proofErr w:type="gramEnd"/>
       <w:r>
         <w:t>(ex);</w:t>
@@ -6122,7 +7766,23 @@
         <w:spacing w:after="0"/>
       </w:pPr>
       <w:r>
-        <w:t xml:space="preserve">            return null;</w:t>
+        <w:t xml:space="preserve">            </w:t>
+      </w:r>
+      <w:proofErr w:type="spellStart"/>
+      <w:r>
+        <w:t>return</w:t>
+      </w:r>
+      <w:proofErr w:type="spellEnd"/>
+      <w:r>
+        <w:t xml:space="preserve"> </w:t>
+      </w:r>
+      <w:proofErr w:type="spellStart"/>
+      <w:r>
+        <w:t>null</w:t>
+      </w:r>
+      <w:proofErr w:type="spellEnd"/>
+      <w:r>
+        <w:t>;</w:t>
       </w:r>
     </w:p>
     <w:p>
@@ -6188,6 +7848,7 @@
           <w:lang w:val="en-US"/>
         </w:rPr>
       </w:pPr>
+      <w:proofErr w:type="spellStart"/>
       <w:r>
         <w:rPr>
           <w:b/>
@@ -6196,6 +7857,7 @@
         </w:rPr>
         <w:t>Encriptador.cs</w:t>
       </w:r>
+      <w:proofErr w:type="spellEnd"/>
     </w:p>
     <w:p>
       <w:pPr>
@@ -6232,22 +7894,37 @@
         <w:rPr>
           <w:lang w:val="en-US"/>
         </w:rPr>
-        <w:t>using System.Text;</w:t>
-      </w:r>
-    </w:p>
-    <w:p>
-      <w:pPr>
-        <w:spacing w:after="0"/>
-        <w:rPr>
-          <w:lang w:val="en-US"/>
-        </w:rPr>
-      </w:pPr>
-      <w:r>
-        <w:rPr>
-          <w:lang w:val="en-US"/>
-        </w:rPr>
         <w:t xml:space="preserve">using </w:t>
       </w:r>
+      <w:proofErr w:type="spellStart"/>
+      <w:r>
+        <w:rPr>
+          <w:lang w:val="en-US"/>
+        </w:rPr>
+        <w:t>System.Text</w:t>
+      </w:r>
+      <w:proofErr w:type="spellEnd"/>
+      <w:r>
+        <w:rPr>
+          <w:lang w:val="en-US"/>
+        </w:rPr>
+        <w:t>;</w:t>
+      </w:r>
+    </w:p>
+    <w:p>
+      <w:pPr>
+        <w:spacing w:after="0"/>
+        <w:rPr>
+          <w:lang w:val="en-US"/>
+        </w:rPr>
+      </w:pPr>
+      <w:r>
+        <w:rPr>
+          <w:lang w:val="en-US"/>
+        </w:rPr>
+        <w:t xml:space="preserve">using </w:t>
+      </w:r>
+      <w:proofErr w:type="spellStart"/>
       <w:proofErr w:type="gramStart"/>
       <w:r>
         <w:rPr>
@@ -6255,6 +7932,7 @@
         </w:rPr>
         <w:t>System.Security.Cryptography</w:t>
       </w:r>
+      <w:proofErr w:type="spellEnd"/>
       <w:proofErr w:type="gramEnd"/>
       <w:r>
         <w:rPr>
@@ -6282,8 +7960,16 @@
         <w:rPr>
           <w:lang w:val="en-US"/>
         </w:rPr>
-        <w:t>namespace BuyMotors.BL</w:t>
-      </w:r>
+        <w:t xml:space="preserve">namespace </w:t>
+      </w:r>
+      <w:proofErr w:type="spellStart"/>
+      <w:r>
+        <w:rPr>
+          <w:lang w:val="en-US"/>
+        </w:rPr>
+        <w:t>BuyMotors.BL</w:t>
+      </w:r>
+      <w:proofErr w:type="spellEnd"/>
     </w:p>
     <w:p>
       <w:pPr>
@@ -6310,8 +7996,16 @@
         <w:rPr>
           <w:lang w:val="en-US"/>
         </w:rPr>
-        <w:t xml:space="preserve">    public static class Encriptador</w:t>
-      </w:r>
+        <w:t xml:space="preserve">    public static class </w:t>
+      </w:r>
+      <w:proofErr w:type="spellStart"/>
+      <w:r>
+        <w:rPr>
+          <w:lang w:val="en-US"/>
+        </w:rPr>
+        <w:t>Encriptador</w:t>
+      </w:r>
+      <w:proofErr w:type="spellEnd"/>
     </w:p>
     <w:p>
       <w:pPr>
@@ -6362,19 +8056,41 @@
         </w:rPr>
         <w:t xml:space="preserve">        public static string </w:t>
       </w:r>
+      <w:proofErr w:type="spellStart"/>
       <w:proofErr w:type="gramStart"/>
       <w:r>
         <w:rPr>
           <w:lang w:val="en-US"/>
         </w:rPr>
-        <w:t>Encriptar(</w:t>
+        <w:t>Encriptar</w:t>
+      </w:r>
+      <w:proofErr w:type="spellEnd"/>
+      <w:r>
+        <w:rPr>
+          <w:lang w:val="en-US"/>
+        </w:rPr>
+        <w:t>(</w:t>
       </w:r>
       <w:proofErr w:type="gramEnd"/>
       <w:r>
         <w:rPr>
           <w:lang w:val="en-US"/>
         </w:rPr>
-        <w:t>string texto)</w:t>
+        <w:t xml:space="preserve">string </w:t>
+      </w:r>
+      <w:proofErr w:type="spellStart"/>
+      <w:r>
+        <w:rPr>
+          <w:lang w:val="en-US"/>
+        </w:rPr>
+        <w:t>texto</w:t>
+      </w:r>
+      <w:proofErr w:type="spellEnd"/>
+      <w:r>
+        <w:rPr>
+          <w:lang w:val="en-US"/>
+        </w:rPr>
+        <w:t>)</w:t>
       </w:r>
     </w:p>
     <w:p>
@@ -6444,7 +8160,35 @@
         <w:rPr>
           <w:lang w:val="en-US"/>
         </w:rPr>
-        <w:t>] data = Encoding.ASCII.GetBytes(texto + _salt);</w:t>
+        <w:t xml:space="preserve">] data = </w:t>
+      </w:r>
+      <w:proofErr w:type="spellStart"/>
+      <w:r>
+        <w:rPr>
+          <w:lang w:val="en-US"/>
+        </w:rPr>
+        <w:t>Encoding.ASCII.GetBytes</w:t>
+      </w:r>
+      <w:proofErr w:type="spellEnd"/>
+      <w:r>
+        <w:rPr>
+          <w:lang w:val="en-US"/>
+        </w:rPr>
+        <w:t>(</w:t>
+      </w:r>
+      <w:proofErr w:type="spellStart"/>
+      <w:r>
+        <w:rPr>
+          <w:lang w:val="en-US"/>
+        </w:rPr>
+        <w:t>texto</w:t>
+      </w:r>
+      <w:proofErr w:type="spellEnd"/>
+      <w:r>
+        <w:rPr>
+          <w:lang w:val="en-US"/>
+        </w:rPr>
+        <w:t xml:space="preserve"> + _salt);</w:t>
       </w:r>
     </w:p>
     <w:p>
@@ -6471,8 +8215,16 @@
         <w:rPr>
           <w:lang w:val="en-US"/>
         </w:rPr>
-        <w:t>).ComputeHash</w:t>
-      </w:r>
+        <w:t>).</w:t>
+      </w:r>
+      <w:proofErr w:type="spellStart"/>
+      <w:r>
+        <w:rPr>
+          <w:lang w:val="en-US"/>
+        </w:rPr>
+        <w:t>ComputeHash</w:t>
+      </w:r>
+      <w:proofErr w:type="spellEnd"/>
       <w:proofErr w:type="gramEnd"/>
       <w:r>
         <w:rPr>
@@ -6544,10 +8296,12 @@
       <w:r>
         <w:t xml:space="preserve">                </w:t>
       </w:r>
+      <w:proofErr w:type="spellStart"/>
       <w:proofErr w:type="gramStart"/>
       <w:r>
         <w:t>Log.Log.Grabar</w:t>
       </w:r>
+      <w:proofErr w:type="spellEnd"/>
       <w:proofErr w:type="gramEnd"/>
       <w:r>
         <w:t>(ex);</w:t>
@@ -6558,7 +8312,15 @@
         <w:spacing w:after="0"/>
       </w:pPr>
       <w:r>
-        <w:t xml:space="preserve">                return "";</w:t>
+        <w:t xml:space="preserve">                </w:t>
+      </w:r>
+      <w:proofErr w:type="spellStart"/>
+      <w:r>
+        <w:t>return</w:t>
+      </w:r>
+      <w:proofErr w:type="spellEnd"/>
+      <w:r>
+        <w:t xml:space="preserve"> "";</w:t>
       </w:r>
     </w:p>
     <w:p>
@@ -6637,6 +8399,7 @@
           <w:lang w:val="en-US"/>
         </w:rPr>
       </w:pPr>
+      <w:proofErr w:type="spellStart"/>
       <w:r>
         <w:rPr>
           <w:b/>
@@ -6645,6 +8408,7 @@
         </w:rPr>
         <w:t>UsuarioMapper.cs</w:t>
       </w:r>
+      <w:proofErr w:type="spellEnd"/>
     </w:p>
     <w:p>
       <w:pPr>
@@ -6695,22 +8459,37 @@
         <w:rPr>
           <w:lang w:val="en-US"/>
         </w:rPr>
-        <w:t>using System.Data;</w:t>
-      </w:r>
-    </w:p>
-    <w:p>
-      <w:pPr>
-        <w:spacing w:after="0"/>
-        <w:rPr>
-          <w:lang w:val="en-US"/>
-        </w:rPr>
-      </w:pPr>
-      <w:r>
-        <w:rPr>
-          <w:lang w:val="en-US"/>
-        </w:rPr>
         <w:t xml:space="preserve">using </w:t>
       </w:r>
+      <w:proofErr w:type="spellStart"/>
+      <w:r>
+        <w:rPr>
+          <w:lang w:val="en-US"/>
+        </w:rPr>
+        <w:t>System.Data</w:t>
+      </w:r>
+      <w:proofErr w:type="spellEnd"/>
+      <w:r>
+        <w:rPr>
+          <w:lang w:val="en-US"/>
+        </w:rPr>
+        <w:t>;</w:t>
+      </w:r>
+    </w:p>
+    <w:p>
+      <w:pPr>
+        <w:spacing w:after="0"/>
+        <w:rPr>
+          <w:lang w:val="en-US"/>
+        </w:rPr>
+      </w:pPr>
+      <w:r>
+        <w:rPr>
+          <w:lang w:val="en-US"/>
+        </w:rPr>
+        <w:t xml:space="preserve">using </w:t>
+      </w:r>
+      <w:proofErr w:type="spellStart"/>
       <w:proofErr w:type="gramStart"/>
       <w:r>
         <w:rPr>
@@ -6718,6 +8497,7 @@
         </w:rPr>
         <w:t>System.Data.SqlClient</w:t>
       </w:r>
+      <w:proofErr w:type="spellEnd"/>
       <w:proofErr w:type="gramEnd"/>
       <w:r>
         <w:rPr>
@@ -6745,8 +8525,16 @@
         <w:rPr>
           <w:lang w:val="en-US"/>
         </w:rPr>
-        <w:t>namespace BuyMotors.DAL</w:t>
-      </w:r>
+        <w:t xml:space="preserve">namespace </w:t>
+      </w:r>
+      <w:proofErr w:type="spellStart"/>
+      <w:r>
+        <w:rPr>
+          <w:lang w:val="en-US"/>
+        </w:rPr>
+        <w:t>BuyMotors.DAL</w:t>
+      </w:r>
+      <w:proofErr w:type="spellEnd"/>
     </w:p>
     <w:p>
       <w:pPr>
@@ -6773,8 +8561,16 @@
         <w:rPr>
           <w:lang w:val="en-US"/>
         </w:rPr>
-        <w:t xml:space="preserve">    public class UsuarioMapper</w:t>
-      </w:r>
+        <w:t xml:space="preserve">    public class </w:t>
+      </w:r>
+      <w:proofErr w:type="spellStart"/>
+      <w:r>
+        <w:rPr>
+          <w:lang w:val="en-US"/>
+        </w:rPr>
+        <w:t>UsuarioMapper</w:t>
+      </w:r>
+      <w:proofErr w:type="spellEnd"/>
     </w:p>
     <w:p>
       <w:pPr>
@@ -6803,19 +8599,41 @@
         </w:rPr>
         <w:t xml:space="preserve">        public static Usuario </w:t>
       </w:r>
+      <w:proofErr w:type="spellStart"/>
       <w:proofErr w:type="gramStart"/>
       <w:r>
         <w:rPr>
           <w:lang w:val="en-US"/>
         </w:rPr>
-        <w:t>Obtener(</w:t>
+        <w:t>Obtener</w:t>
+      </w:r>
+      <w:proofErr w:type="spellEnd"/>
+      <w:r>
+        <w:rPr>
+          <w:lang w:val="en-US"/>
+        </w:rPr>
+        <w:t>(</w:t>
       </w:r>
       <w:proofErr w:type="gramEnd"/>
       <w:r>
         <w:rPr>
           <w:lang w:val="en-US"/>
         </w:rPr>
-        <w:t>string email, string contrasenia)</w:t>
+        <w:t xml:space="preserve">string email, string </w:t>
+      </w:r>
+      <w:proofErr w:type="spellStart"/>
+      <w:r>
+        <w:rPr>
+          <w:lang w:val="en-US"/>
+        </w:rPr>
+        <w:t>contrasenia</w:t>
+      </w:r>
+      <w:proofErr w:type="spellEnd"/>
+      <w:r>
+        <w:rPr>
+          <w:lang w:val="en-US"/>
+        </w:rPr>
+        <w:t>)</w:t>
       </w:r>
     </w:p>
     <w:p>
@@ -6843,21 +8661,77 @@
         <w:rPr>
           <w:lang w:val="en-US"/>
         </w:rPr>
-        <w:t xml:space="preserve">            string query = "SELECT TOP 1 Id, Nombre, Apellido, Telefono FROM Usuario " +</w:t>
-      </w:r>
-    </w:p>
-    <w:p>
-      <w:pPr>
-        <w:spacing w:after="0"/>
-        <w:rPr>
-          <w:lang w:val="en-US"/>
-        </w:rPr>
-      </w:pPr>
-      <w:r>
-        <w:rPr>
-          <w:lang w:val="en-US"/>
-        </w:rPr>
-        <w:t xml:space="preserve">                "WHERE Email = @email AND Password = @contrasenia";</w:t>
+        <w:t xml:space="preserve">            string query = "SELECT TOP 1 Id, </w:t>
+      </w:r>
+      <w:proofErr w:type="spellStart"/>
+      <w:r>
+        <w:rPr>
+          <w:lang w:val="en-US"/>
+        </w:rPr>
+        <w:t>Nombre</w:t>
+      </w:r>
+      <w:proofErr w:type="spellEnd"/>
+      <w:r>
+        <w:rPr>
+          <w:lang w:val="en-US"/>
+        </w:rPr>
+        <w:t xml:space="preserve">, </w:t>
+      </w:r>
+      <w:proofErr w:type="spellStart"/>
+      <w:r>
+        <w:rPr>
+          <w:lang w:val="en-US"/>
+        </w:rPr>
+        <w:t>Apellido</w:t>
+      </w:r>
+      <w:proofErr w:type="spellEnd"/>
+      <w:r>
+        <w:rPr>
+          <w:lang w:val="en-US"/>
+        </w:rPr>
+        <w:t xml:space="preserve">, </w:t>
+      </w:r>
+      <w:proofErr w:type="spellStart"/>
+      <w:r>
+        <w:rPr>
+          <w:lang w:val="en-US"/>
+        </w:rPr>
+        <w:t>Telefono</w:t>
+      </w:r>
+      <w:proofErr w:type="spellEnd"/>
+      <w:r>
+        <w:rPr>
+          <w:lang w:val="en-US"/>
+        </w:rPr>
+        <w:t xml:space="preserve"> FROM Usuario " +</w:t>
+      </w:r>
+    </w:p>
+    <w:p>
+      <w:pPr>
+        <w:spacing w:after="0"/>
+        <w:rPr>
+          <w:lang w:val="en-US"/>
+        </w:rPr>
+      </w:pPr>
+      <w:r>
+        <w:rPr>
+          <w:lang w:val="en-US"/>
+        </w:rPr>
+        <w:t xml:space="preserve">                "WHERE Email = @email AND Password = @</w:t>
+      </w:r>
+      <w:proofErr w:type="spellStart"/>
+      <w:r>
+        <w:rPr>
+          <w:lang w:val="en-US"/>
+        </w:rPr>
+        <w:t>contrasenia</w:t>
+      </w:r>
+      <w:proofErr w:type="spellEnd"/>
+      <w:r>
+        <w:rPr>
+          <w:lang w:val="en-US"/>
+        </w:rPr>
+        <w:t>";</w:t>
       </w:r>
     </w:p>
     <w:p>
@@ -6873,19 +8747,41 @@
         </w:rPr>
         <w:t xml:space="preserve">            </w:t>
       </w:r>
+      <w:proofErr w:type="spellStart"/>
       <w:proofErr w:type="gramStart"/>
       <w:r>
         <w:rPr>
           <w:lang w:val="en-US"/>
         </w:rPr>
-        <w:t>SqlParameter[</w:t>
+        <w:t>SqlParameter</w:t>
+      </w:r>
+      <w:proofErr w:type="spellEnd"/>
+      <w:r>
+        <w:rPr>
+          <w:lang w:val="en-US"/>
+        </w:rPr>
+        <w:t>[</w:t>
       </w:r>
       <w:proofErr w:type="gramEnd"/>
       <w:r>
         <w:rPr>
           <w:lang w:val="en-US"/>
         </w:rPr>
-        <w:t>] parameters = new SqlParameter[]</w:t>
+        <w:t xml:space="preserve">] parameters = new </w:t>
+      </w:r>
+      <w:proofErr w:type="spellStart"/>
+      <w:r>
+        <w:rPr>
+          <w:lang w:val="en-US"/>
+        </w:rPr>
+        <w:t>SqlParameter</w:t>
+      </w:r>
+      <w:proofErr w:type="spellEnd"/>
+      <w:r>
+        <w:rPr>
+          <w:lang w:val="en-US"/>
+        </w:rPr>
+        <w:t>[]</w:t>
       </w:r>
     </w:p>
     <w:p>
@@ -6916,12 +8812,20 @@
         </w:rPr>
         <w:t xml:space="preserve">                new </w:t>
       </w:r>
+      <w:proofErr w:type="spellStart"/>
       <w:proofErr w:type="gramStart"/>
       <w:r>
         <w:rPr>
           <w:lang w:val="en-US"/>
         </w:rPr>
-        <w:t>SqlParameter(</w:t>
+        <w:t>SqlParameter</w:t>
+      </w:r>
+      <w:proofErr w:type="spellEnd"/>
+      <w:r>
+        <w:rPr>
+          <w:lang w:val="en-US"/>
+        </w:rPr>
+        <w:t>(</w:t>
       </w:r>
       <w:proofErr w:type="gramEnd"/>
       <w:r>
@@ -6944,19 +8848,55 @@
         </w:rPr>
         <w:t xml:space="preserve">                new </w:t>
       </w:r>
+      <w:proofErr w:type="spellStart"/>
       <w:proofErr w:type="gramStart"/>
       <w:r>
         <w:rPr>
           <w:lang w:val="en-US"/>
         </w:rPr>
-        <w:t>SqlParameter(</w:t>
+        <w:t>SqlParameter</w:t>
+      </w:r>
+      <w:proofErr w:type="spellEnd"/>
+      <w:r>
+        <w:rPr>
+          <w:lang w:val="en-US"/>
+        </w:rPr>
+        <w:t>(</w:t>
       </w:r>
       <w:proofErr w:type="gramEnd"/>
       <w:r>
         <w:rPr>
           <w:lang w:val="en-US"/>
         </w:rPr>
-        <w:t>"@contrasenia", contrasenia)</w:t>
+        <w:t>"@</w:t>
+      </w:r>
+      <w:proofErr w:type="spellStart"/>
+      <w:r>
+        <w:rPr>
+          <w:lang w:val="en-US"/>
+        </w:rPr>
+        <w:t>contrasenia</w:t>
+      </w:r>
+      <w:proofErr w:type="spellEnd"/>
+      <w:r>
+        <w:rPr>
+          <w:lang w:val="en-US"/>
+        </w:rPr>
+        <w:t xml:space="preserve">", </w:t>
+      </w:r>
+      <w:proofErr w:type="spellStart"/>
+      <w:r>
+        <w:rPr>
+          <w:lang w:val="en-US"/>
+        </w:rPr>
+        <w:t>contrasenia</w:t>
+      </w:r>
+      <w:proofErr w:type="spellEnd"/>
+      <w:r>
+        <w:rPr>
+          <w:lang w:val="en-US"/>
+        </w:rPr>
+        <w:t>)</w:t>
       </w:r>
     </w:p>
     <w:p>
@@ -6992,7 +8932,35 @@
         <w:rPr>
           <w:lang w:val="en-US"/>
         </w:rPr>
-        <w:t xml:space="preserve">            DataTable table = SqlHelper.Obtener(query, parameters);</w:t>
+        <w:t xml:space="preserve">            </w:t>
+      </w:r>
+      <w:proofErr w:type="spellStart"/>
+      <w:r>
+        <w:rPr>
+          <w:lang w:val="en-US"/>
+        </w:rPr>
+        <w:t>DataTable</w:t>
+      </w:r>
+      <w:proofErr w:type="spellEnd"/>
+      <w:r>
+        <w:rPr>
+          <w:lang w:val="en-US"/>
+        </w:rPr>
+        <w:t xml:space="preserve"> table = </w:t>
+      </w:r>
+      <w:proofErr w:type="spellStart"/>
+      <w:r>
+        <w:rPr>
+          <w:lang w:val="en-US"/>
+        </w:rPr>
+        <w:t>SqlHelper.Obtener</w:t>
+      </w:r>
+      <w:proofErr w:type="spellEnd"/>
+      <w:r>
+        <w:rPr>
+          <w:lang w:val="en-US"/>
+        </w:rPr>
+        <w:t>(query, parameters);</w:t>
       </w:r>
     </w:p>
     <w:p>
@@ -7020,7 +8988,21 @@
         <w:rPr>
           <w:lang w:val="en-US"/>
         </w:rPr>
-        <w:t>= null &amp;&amp; table.Rows.Count &gt; 0)</w:t>
+        <w:t xml:space="preserve">= null &amp;&amp; </w:t>
+      </w:r>
+      <w:proofErr w:type="spellStart"/>
+      <w:r>
+        <w:rPr>
+          <w:lang w:val="en-US"/>
+        </w:rPr>
+        <w:t>table.Rows.Count</w:t>
+      </w:r>
+      <w:proofErr w:type="spellEnd"/>
+      <w:r>
+        <w:rPr>
+          <w:lang w:val="en-US"/>
+        </w:rPr>
+        <w:t xml:space="preserve"> &gt; 0)</w:t>
       </w:r>
     </w:p>
     <w:p>
@@ -7050,6 +9032,7 @@
         </w:rPr>
         <w:t xml:space="preserve">                int id = </w:t>
       </w:r>
+      <w:proofErr w:type="spellStart"/>
       <w:proofErr w:type="gramStart"/>
       <w:r>
         <w:rPr>
@@ -7057,12 +9040,41 @@
         </w:rPr>
         <w:t>int.Parse</w:t>
       </w:r>
+      <w:proofErr w:type="spellEnd"/>
       <w:proofErr w:type="gramEnd"/>
       <w:r>
         <w:rPr>
           <w:lang w:val="en-US"/>
         </w:rPr>
-        <w:t>(table.Rows[0]["Id"].ToString());</w:t>
+        <w:t>(</w:t>
+      </w:r>
+      <w:proofErr w:type="spellStart"/>
+      <w:r>
+        <w:rPr>
+          <w:lang w:val="en-US"/>
+        </w:rPr>
+        <w:t>table.Rows</w:t>
+      </w:r>
+      <w:proofErr w:type="spellEnd"/>
+      <w:r>
+        <w:rPr>
+          <w:lang w:val="en-US"/>
+        </w:rPr>
+        <w:t>[0]["Id"].</w:t>
+      </w:r>
+      <w:proofErr w:type="spellStart"/>
+      <w:r>
+        <w:rPr>
+          <w:lang w:val="en-US"/>
+        </w:rPr>
+        <w:t>ToString</w:t>
+      </w:r>
+      <w:proofErr w:type="spellEnd"/>
+      <w:r>
+        <w:rPr>
+          <w:lang w:val="en-US"/>
+        </w:rPr>
+        <w:t>());</w:t>
       </w:r>
     </w:p>
     <w:p>
@@ -7120,13 +9132,23 @@
       <w:r>
         <w:t xml:space="preserve">Nombre = </w:t>
       </w:r>
+      <w:proofErr w:type="spellStart"/>
       <w:proofErr w:type="gramStart"/>
       <w:r>
         <w:t>table.Rows</w:t>
       </w:r>
+      <w:proofErr w:type="spellEnd"/>
       <w:proofErr w:type="gramEnd"/>
       <w:r>
-        <w:t>[0]["Nombre"].ToString(),</w:t>
+        <w:t>[0]["Nombre"].</w:t>
+      </w:r>
+      <w:proofErr w:type="spellStart"/>
+      <w:r>
+        <w:t>ToString</w:t>
+      </w:r>
+      <w:proofErr w:type="spellEnd"/>
+      <w:r>
+        <w:t>(),</w:t>
       </w:r>
     </w:p>
     <w:p>
@@ -7136,29 +9158,65 @@
       <w:r>
         <w:t xml:space="preserve">                    Apellido = </w:t>
       </w:r>
+      <w:proofErr w:type="spellStart"/>
       <w:proofErr w:type="gramStart"/>
       <w:r>
         <w:t>table.Rows</w:t>
       </w:r>
+      <w:proofErr w:type="spellEnd"/>
       <w:proofErr w:type="gramEnd"/>
       <w:r>
-        <w:t>[0]["Apellido"].ToString(),</w:t>
-      </w:r>
-    </w:p>
-    <w:p>
-      <w:pPr>
-        <w:spacing w:after="0"/>
-      </w:pPr>
-      <w:r>
-        <w:t xml:space="preserve">                    Telefono = </w:t>
-      </w:r>
+        <w:t>[0]["Apellido"].</w:t>
+      </w:r>
+      <w:proofErr w:type="spellStart"/>
+      <w:r>
+        <w:t>ToString</w:t>
+      </w:r>
+      <w:proofErr w:type="spellEnd"/>
+      <w:r>
+        <w:t>(),</w:t>
+      </w:r>
+    </w:p>
+    <w:p>
+      <w:pPr>
+        <w:spacing w:after="0"/>
+      </w:pPr>
+      <w:r>
+        <w:t xml:space="preserve">                    </w:t>
+      </w:r>
+      <w:proofErr w:type="spellStart"/>
+      <w:r>
+        <w:t>Telefono</w:t>
+      </w:r>
+      <w:proofErr w:type="spellEnd"/>
+      <w:r>
+        <w:t xml:space="preserve"> = </w:t>
+      </w:r>
+      <w:proofErr w:type="spellStart"/>
       <w:proofErr w:type="gramStart"/>
       <w:r>
         <w:t>table.Rows</w:t>
       </w:r>
+      <w:proofErr w:type="spellEnd"/>
       <w:proofErr w:type="gramEnd"/>
       <w:r>
-        <w:t>[0]["Telefono"].ToString(),</w:t>
+        <w:t>[0]["</w:t>
+      </w:r>
+      <w:proofErr w:type="spellStart"/>
+      <w:r>
+        <w:t>Telefono</w:t>
+      </w:r>
+      <w:proofErr w:type="spellEnd"/>
+      <w:r>
+        <w:t>"].</w:t>
+      </w:r>
+      <w:proofErr w:type="spellStart"/>
+      <w:r>
+        <w:t>ToString</w:t>
+      </w:r>
+      <w:proofErr w:type="spellEnd"/>
+      <w:r>
+        <w:t>(),</w:t>
       </w:r>
     </w:p>
     <w:p>
@@ -7174,7 +9232,15 @@
         <w:spacing w:after="0"/>
       </w:pPr>
       <w:r>
-        <w:t xml:space="preserve">                    Permisos = PermisoMapper.ObtenerPorUsuario(id)</w:t>
+        <w:t xml:space="preserve">                    Permisos = </w:t>
+      </w:r>
+      <w:proofErr w:type="spellStart"/>
+      <w:r>
+        <w:t>PermisoMapper.ObtenerPorUsuario</w:t>
+      </w:r>
+      <w:proofErr w:type="spellEnd"/>
+      <w:r>
+        <w:t>(id)</w:t>
       </w:r>
     </w:p>
     <w:p>
@@ -7289,6 +9355,7 @@
           <w:lang w:val="en-US"/>
         </w:rPr>
       </w:pPr>
+      <w:proofErr w:type="spellStart"/>
       <w:r>
         <w:rPr>
           <w:b/>
@@ -7297,6 +9364,7 @@
         </w:rPr>
         <w:t>SqlHelper.cs</w:t>
       </w:r>
+      <w:proofErr w:type="spellEnd"/>
     </w:p>
     <w:p>
       <w:pPr>
@@ -7333,22 +9401,37 @@
         <w:rPr>
           <w:lang w:val="en-US"/>
         </w:rPr>
-        <w:t>using System.Data;</w:t>
-      </w:r>
-    </w:p>
-    <w:p>
-      <w:pPr>
-        <w:spacing w:after="0"/>
-        <w:rPr>
-          <w:lang w:val="en-US"/>
-        </w:rPr>
-      </w:pPr>
-      <w:r>
-        <w:rPr>
-          <w:lang w:val="en-US"/>
-        </w:rPr>
         <w:t xml:space="preserve">using </w:t>
       </w:r>
+      <w:proofErr w:type="spellStart"/>
+      <w:r>
+        <w:rPr>
+          <w:lang w:val="en-US"/>
+        </w:rPr>
+        <w:t>System.Data</w:t>
+      </w:r>
+      <w:proofErr w:type="spellEnd"/>
+      <w:r>
+        <w:rPr>
+          <w:lang w:val="en-US"/>
+        </w:rPr>
+        <w:t>;</w:t>
+      </w:r>
+    </w:p>
+    <w:p>
+      <w:pPr>
+        <w:spacing w:after="0"/>
+        <w:rPr>
+          <w:lang w:val="en-US"/>
+        </w:rPr>
+      </w:pPr>
+      <w:r>
+        <w:rPr>
+          <w:lang w:val="en-US"/>
+        </w:rPr>
+        <w:t xml:space="preserve">using </w:t>
+      </w:r>
+      <w:proofErr w:type="spellStart"/>
       <w:proofErr w:type="gramStart"/>
       <w:r>
         <w:rPr>
@@ -7356,6 +9439,7 @@
         </w:rPr>
         <w:t>System.Data.SqlClient</w:t>
       </w:r>
+      <w:proofErr w:type="spellEnd"/>
       <w:proofErr w:type="gramEnd"/>
       <w:r>
         <w:rPr>
@@ -7375,44 +9459,80 @@
         <w:rPr>
           <w:lang w:val="en-US"/>
         </w:rPr>
-        <w:t>using System.Linq;</w:t>
-      </w:r>
-    </w:p>
-    <w:p>
-      <w:pPr>
-        <w:spacing w:after="0"/>
-        <w:rPr>
-          <w:lang w:val="en-US"/>
-        </w:rPr>
-      </w:pPr>
-      <w:r>
-        <w:rPr>
-          <w:lang w:val="en-US"/>
-        </w:rPr>
-        <w:t>using System.Configuration;</w:t>
-      </w:r>
-    </w:p>
-    <w:p>
-      <w:pPr>
-        <w:spacing w:after="0"/>
-        <w:rPr>
-          <w:lang w:val="en-US"/>
-        </w:rPr>
-      </w:pPr>
-    </w:p>
-    <w:p>
-      <w:pPr>
-        <w:spacing w:after="0"/>
-        <w:rPr>
-          <w:lang w:val="en-US"/>
-        </w:rPr>
-      </w:pPr>
-      <w:r>
-        <w:rPr>
-          <w:lang w:val="en-US"/>
-        </w:rPr>
-        <w:t>namespace BuyMotors.DAL</w:t>
-      </w:r>
+        <w:t xml:space="preserve">using </w:t>
+      </w:r>
+      <w:proofErr w:type="spellStart"/>
+      <w:r>
+        <w:rPr>
+          <w:lang w:val="en-US"/>
+        </w:rPr>
+        <w:t>System.Linq</w:t>
+      </w:r>
+      <w:proofErr w:type="spellEnd"/>
+      <w:r>
+        <w:rPr>
+          <w:lang w:val="en-US"/>
+        </w:rPr>
+        <w:t>;</w:t>
+      </w:r>
+    </w:p>
+    <w:p>
+      <w:pPr>
+        <w:spacing w:after="0"/>
+        <w:rPr>
+          <w:lang w:val="en-US"/>
+        </w:rPr>
+      </w:pPr>
+      <w:r>
+        <w:rPr>
+          <w:lang w:val="en-US"/>
+        </w:rPr>
+        <w:t xml:space="preserve">using </w:t>
+      </w:r>
+      <w:proofErr w:type="spellStart"/>
+      <w:r>
+        <w:rPr>
+          <w:lang w:val="en-US"/>
+        </w:rPr>
+        <w:t>System.Configuration</w:t>
+      </w:r>
+      <w:proofErr w:type="spellEnd"/>
+      <w:r>
+        <w:rPr>
+          <w:lang w:val="en-US"/>
+        </w:rPr>
+        <w:t>;</w:t>
+      </w:r>
+    </w:p>
+    <w:p>
+      <w:pPr>
+        <w:spacing w:after="0"/>
+        <w:rPr>
+          <w:lang w:val="en-US"/>
+        </w:rPr>
+      </w:pPr>
+    </w:p>
+    <w:p>
+      <w:pPr>
+        <w:spacing w:after="0"/>
+        <w:rPr>
+          <w:lang w:val="en-US"/>
+        </w:rPr>
+      </w:pPr>
+      <w:r>
+        <w:rPr>
+          <w:lang w:val="en-US"/>
+        </w:rPr>
+        <w:t xml:space="preserve">namespace </w:t>
+      </w:r>
+      <w:proofErr w:type="spellStart"/>
+      <w:r>
+        <w:rPr>
+          <w:lang w:val="en-US"/>
+        </w:rPr>
+        <w:t>BuyMotors.DAL</w:t>
+      </w:r>
+      <w:proofErr w:type="spellEnd"/>
     </w:p>
     <w:p>
       <w:pPr>
@@ -7439,8 +9559,16 @@
         <w:rPr>
           <w:lang w:val="en-US"/>
         </w:rPr>
-        <w:t xml:space="preserve">    class SqlHelper</w:t>
-      </w:r>
+        <w:t xml:space="preserve">    class </w:t>
+      </w:r>
+      <w:proofErr w:type="spellStart"/>
+      <w:r>
+        <w:rPr>
+          <w:lang w:val="en-US"/>
+        </w:rPr>
+        <w:t>SqlHelper</w:t>
+      </w:r>
+      <w:proofErr w:type="spellEnd"/>
     </w:p>
     <w:p>
       <w:pPr>
@@ -7481,7 +9609,21 @@
         <w:rPr>
           <w:lang w:val="en-US"/>
         </w:rPr>
-        <w:t xml:space="preserve">        private const string CONN_STRING_BITACORA_KEY = "Bitacora";</w:t>
+        <w:t xml:space="preserve">        private const string CONN_STRING_BITACORA_KEY = "</w:t>
+      </w:r>
+      <w:proofErr w:type="spellStart"/>
+      <w:r>
+        <w:rPr>
+          <w:lang w:val="en-US"/>
+        </w:rPr>
+        <w:t>Bitacora</w:t>
+      </w:r>
+      <w:proofErr w:type="spellEnd"/>
+      <w:r>
+        <w:rPr>
+          <w:lang w:val="en-US"/>
+        </w:rPr>
+        <w:t>";</w:t>
       </w:r>
     </w:p>
     <w:p>
@@ -7517,21 +9659,57 @@
         <w:rPr>
           <w:lang w:val="en-US"/>
         </w:rPr>
-        <w:t xml:space="preserve">        public static DataTable </w:t>
-      </w:r>
+        <w:t xml:space="preserve">        public static </w:t>
+      </w:r>
+      <w:proofErr w:type="spellStart"/>
+      <w:r>
+        <w:rPr>
+          <w:lang w:val="en-US"/>
+        </w:rPr>
+        <w:t>DataTable</w:t>
+      </w:r>
+      <w:proofErr w:type="spellEnd"/>
+      <w:r>
+        <w:rPr>
+          <w:lang w:val="en-US"/>
+        </w:rPr>
+        <w:t xml:space="preserve"> </w:t>
+      </w:r>
+      <w:proofErr w:type="spellStart"/>
       <w:proofErr w:type="gramStart"/>
       <w:r>
         <w:rPr>
           <w:lang w:val="en-US"/>
         </w:rPr>
-        <w:t>Obtener(</w:t>
+        <w:t>Obtener</w:t>
+      </w:r>
+      <w:proofErr w:type="spellEnd"/>
+      <w:r>
+        <w:rPr>
+          <w:lang w:val="en-US"/>
+        </w:rPr>
+        <w:t>(</w:t>
       </w:r>
       <w:proofErr w:type="gramEnd"/>
       <w:r>
         <w:rPr>
           <w:lang w:val="en-US"/>
         </w:rPr>
-        <w:t>string query, SqlParameter[] parameters)</w:t>
+        <w:t xml:space="preserve">string query, </w:t>
+      </w:r>
+      <w:proofErr w:type="spellStart"/>
+      <w:r>
+        <w:rPr>
+          <w:lang w:val="en-US"/>
+        </w:rPr>
+        <w:t>SqlParameter</w:t>
+      </w:r>
+      <w:proofErr w:type="spellEnd"/>
+      <w:r>
+        <w:rPr>
+          <w:lang w:val="en-US"/>
+        </w:rPr>
+        <w:t>[] parameters)</w:t>
       </w:r>
     </w:p>
     <w:p>
@@ -7561,12 +9739,20 @@
         </w:rPr>
         <w:t xml:space="preserve">            return </w:t>
       </w:r>
+      <w:proofErr w:type="spellStart"/>
       <w:proofErr w:type="gramStart"/>
       <w:r>
         <w:rPr>
           <w:lang w:val="en-US"/>
         </w:rPr>
-        <w:t>Obtener(</w:t>
+        <w:t>Obtener</w:t>
+      </w:r>
+      <w:proofErr w:type="spellEnd"/>
+      <w:r>
+        <w:rPr>
+          <w:lang w:val="en-US"/>
+        </w:rPr>
+        <w:t>(</w:t>
       </w:r>
       <w:proofErr w:type="gramEnd"/>
       <w:r>
@@ -7609,21 +9795,57 @@
         <w:rPr>
           <w:lang w:val="en-US"/>
         </w:rPr>
-        <w:t xml:space="preserve">        public static DataTable </w:t>
-      </w:r>
+        <w:t xml:space="preserve">        public static </w:t>
+      </w:r>
+      <w:proofErr w:type="spellStart"/>
+      <w:r>
+        <w:rPr>
+          <w:lang w:val="en-US"/>
+        </w:rPr>
+        <w:t>DataTable</w:t>
+      </w:r>
+      <w:proofErr w:type="spellEnd"/>
+      <w:r>
+        <w:rPr>
+          <w:lang w:val="en-US"/>
+        </w:rPr>
+        <w:t xml:space="preserve"> </w:t>
+      </w:r>
+      <w:proofErr w:type="spellStart"/>
       <w:proofErr w:type="gramStart"/>
       <w:r>
         <w:rPr>
           <w:lang w:val="en-US"/>
         </w:rPr>
-        <w:t>ObtenerBitacora(</w:t>
+        <w:t>ObtenerBitacora</w:t>
+      </w:r>
+      <w:proofErr w:type="spellEnd"/>
+      <w:r>
+        <w:rPr>
+          <w:lang w:val="en-US"/>
+        </w:rPr>
+        <w:t>(</w:t>
       </w:r>
       <w:proofErr w:type="gramEnd"/>
       <w:r>
         <w:rPr>
           <w:lang w:val="en-US"/>
         </w:rPr>
-        <w:t>string query, SqlParameter[] parameters)</w:t>
+        <w:t xml:space="preserve">string query, </w:t>
+      </w:r>
+      <w:proofErr w:type="spellStart"/>
+      <w:r>
+        <w:rPr>
+          <w:lang w:val="en-US"/>
+        </w:rPr>
+        <w:t>SqlParameter</w:t>
+      </w:r>
+      <w:proofErr w:type="spellEnd"/>
+      <w:r>
+        <w:rPr>
+          <w:lang w:val="en-US"/>
+        </w:rPr>
+        <w:t>[] parameters)</w:t>
       </w:r>
     </w:p>
     <w:p>
@@ -7654,12 +9876,20 @@
         <w:lastRenderedPageBreak/>
         <w:t xml:space="preserve">            return </w:t>
       </w:r>
+      <w:proofErr w:type="spellStart"/>
       <w:proofErr w:type="gramStart"/>
       <w:r>
         <w:rPr>
           <w:lang w:val="en-US"/>
         </w:rPr>
-        <w:t>Obtener(</w:t>
+        <w:t>Obtener</w:t>
+      </w:r>
+      <w:proofErr w:type="spellEnd"/>
+      <w:r>
+        <w:rPr>
+          <w:lang w:val="en-US"/>
+        </w:rPr>
+        <w:t>(</w:t>
       </w:r>
       <w:proofErr w:type="gramEnd"/>
       <w:r>
@@ -7702,21 +9932,71 @@
         <w:rPr>
           <w:lang w:val="en-US"/>
         </w:rPr>
-        <w:t xml:space="preserve">        private static DataTable </w:t>
-      </w:r>
+        <w:t xml:space="preserve">        private static </w:t>
+      </w:r>
+      <w:proofErr w:type="spellStart"/>
+      <w:r>
+        <w:rPr>
+          <w:lang w:val="en-US"/>
+        </w:rPr>
+        <w:t>DataTable</w:t>
+      </w:r>
+      <w:proofErr w:type="spellEnd"/>
+      <w:r>
+        <w:rPr>
+          <w:lang w:val="en-US"/>
+        </w:rPr>
+        <w:t xml:space="preserve"> </w:t>
+      </w:r>
+      <w:proofErr w:type="spellStart"/>
       <w:proofErr w:type="gramStart"/>
       <w:r>
         <w:rPr>
           <w:lang w:val="en-US"/>
         </w:rPr>
-        <w:t>Obtener(</w:t>
+        <w:t>Obtener</w:t>
+      </w:r>
+      <w:proofErr w:type="spellEnd"/>
+      <w:r>
+        <w:rPr>
+          <w:lang w:val="en-US"/>
+        </w:rPr>
+        <w:t>(</w:t>
       </w:r>
       <w:proofErr w:type="gramEnd"/>
       <w:r>
         <w:rPr>
           <w:lang w:val="en-US"/>
         </w:rPr>
-        <w:t>string query, SqlParameter[] parameters, string connStringKey)</w:t>
+        <w:t xml:space="preserve">string query, </w:t>
+      </w:r>
+      <w:proofErr w:type="spellStart"/>
+      <w:r>
+        <w:rPr>
+          <w:lang w:val="en-US"/>
+        </w:rPr>
+        <w:t>SqlParameter</w:t>
+      </w:r>
+      <w:proofErr w:type="spellEnd"/>
+      <w:r>
+        <w:rPr>
+          <w:lang w:val="en-US"/>
+        </w:rPr>
+        <w:t xml:space="preserve">[] parameters, string </w:t>
+      </w:r>
+      <w:proofErr w:type="spellStart"/>
+      <w:r>
+        <w:rPr>
+          <w:lang w:val="en-US"/>
+        </w:rPr>
+        <w:t>connStringKey</w:t>
+      </w:r>
+      <w:proofErr w:type="spellEnd"/>
+      <w:r>
+        <w:rPr>
+          <w:lang w:val="en-US"/>
+        </w:rPr>
+        <w:t>)</w:t>
       </w:r>
     </w:p>
     <w:p>
@@ -7744,7 +10024,21 @@
         <w:rPr>
           <w:lang w:val="en-US"/>
         </w:rPr>
-        <w:t xml:space="preserve">            string connString = ConfigurationManager.ConnectionStrings[connStringKey</w:t>
+        <w:t xml:space="preserve">            string </w:t>
+      </w:r>
+      <w:proofErr w:type="spellStart"/>
+      <w:r>
+        <w:rPr>
+          <w:lang w:val="en-US"/>
+        </w:rPr>
+        <w:t>connString</w:t>
+      </w:r>
+      <w:proofErr w:type="spellEnd"/>
+      <w:r>
+        <w:rPr>
+          <w:lang w:val="en-US"/>
+        </w:rPr>
+        <w:t xml:space="preserve"> = ConfigurationManager.ConnectionStrings[connStringKey</w:t>
       </w:r>
       <w:proofErr w:type="gramStart"/>
       <w:r>
@@ -7800,8 +10094,44 @@
         <w:rPr>
           <w:lang w:val="en-US"/>
         </w:rPr>
-        <w:t xml:space="preserve">                SqlCommand cmd = new SqlCommand</w:t>
-      </w:r>
+        <w:t xml:space="preserve">                </w:t>
+      </w:r>
+      <w:proofErr w:type="spellStart"/>
+      <w:r>
+        <w:rPr>
+          <w:lang w:val="en-US"/>
+        </w:rPr>
+        <w:t>SqlCommand</w:t>
+      </w:r>
+      <w:proofErr w:type="spellEnd"/>
+      <w:r>
+        <w:rPr>
+          <w:lang w:val="en-US"/>
+        </w:rPr>
+        <w:t xml:space="preserve"> </w:t>
+      </w:r>
+      <w:proofErr w:type="spellStart"/>
+      <w:r>
+        <w:rPr>
+          <w:lang w:val="en-US"/>
+        </w:rPr>
+        <w:t>cmd</w:t>
+      </w:r>
+      <w:proofErr w:type="spellEnd"/>
+      <w:r>
+        <w:rPr>
+          <w:lang w:val="en-US"/>
+        </w:rPr>
+        <w:t xml:space="preserve"> = new </w:t>
+      </w:r>
+      <w:proofErr w:type="spellStart"/>
+      <w:r>
+        <w:rPr>
+          <w:lang w:val="en-US"/>
+        </w:rPr>
+        <w:t>SqlCommand</w:t>
+      </w:r>
+      <w:proofErr w:type="spellEnd"/>
     </w:p>
     <w:p>
       <w:pPr>
@@ -7828,8 +10158,16 @@
         <w:rPr>
           <w:lang w:val="en-US"/>
         </w:rPr>
-        <w:t xml:space="preserve">                    Connection = new SqlConnection</w:t>
-      </w:r>
+        <w:t xml:space="preserve">                    Connection = new </w:t>
+      </w:r>
+      <w:proofErr w:type="spellStart"/>
+      <w:r>
+        <w:rPr>
+          <w:lang w:val="en-US"/>
+        </w:rPr>
+        <w:t>SqlConnection</w:t>
+      </w:r>
+      <w:proofErr w:type="spellEnd"/>
     </w:p>
     <w:p>
       <w:pPr>
@@ -7856,8 +10194,30 @@
         <w:rPr>
           <w:lang w:val="en-US"/>
         </w:rPr>
-        <w:t xml:space="preserve">                        ConnectionString = connString</w:t>
-      </w:r>
+        <w:t xml:space="preserve">                        </w:t>
+      </w:r>
+      <w:proofErr w:type="spellStart"/>
+      <w:r>
+        <w:rPr>
+          <w:lang w:val="en-US"/>
+        </w:rPr>
+        <w:t>ConnectionString</w:t>
+      </w:r>
+      <w:proofErr w:type="spellEnd"/>
+      <w:r>
+        <w:rPr>
+          <w:lang w:val="en-US"/>
+        </w:rPr>
+        <w:t xml:space="preserve"> = </w:t>
+      </w:r>
+      <w:proofErr w:type="spellStart"/>
+      <w:r>
+        <w:rPr>
+          <w:lang w:val="en-US"/>
+        </w:rPr>
+        <w:t>connString</w:t>
+      </w:r>
+      <w:proofErr w:type="spellEnd"/>
     </w:p>
     <w:p>
       <w:pPr>
@@ -7884,21 +10244,63 @@
         <w:rPr>
           <w:lang w:val="en-US"/>
         </w:rPr>
-        <w:t xml:space="preserve">                    CommandText = query,</w:t>
-      </w:r>
-    </w:p>
-    <w:p>
-      <w:pPr>
-        <w:spacing w:after="0"/>
-        <w:rPr>
-          <w:lang w:val="en-US"/>
-        </w:rPr>
-      </w:pPr>
-      <w:r>
-        <w:rPr>
-          <w:lang w:val="en-US"/>
-        </w:rPr>
-        <w:t xml:space="preserve">                    CommandType = CommandType.Text,</w:t>
+        <w:t xml:space="preserve">                    </w:t>
+      </w:r>
+      <w:proofErr w:type="spellStart"/>
+      <w:r>
+        <w:rPr>
+          <w:lang w:val="en-US"/>
+        </w:rPr>
+        <w:t>CommandText</w:t>
+      </w:r>
+      <w:proofErr w:type="spellEnd"/>
+      <w:r>
+        <w:rPr>
+          <w:lang w:val="en-US"/>
+        </w:rPr>
+        <w:t xml:space="preserve"> = query,</w:t>
+      </w:r>
+    </w:p>
+    <w:p>
+      <w:pPr>
+        <w:spacing w:after="0"/>
+        <w:rPr>
+          <w:lang w:val="en-US"/>
+        </w:rPr>
+      </w:pPr>
+      <w:r>
+        <w:rPr>
+          <w:lang w:val="en-US"/>
+        </w:rPr>
+        <w:t xml:space="preserve">                    </w:t>
+      </w:r>
+      <w:proofErr w:type="spellStart"/>
+      <w:r>
+        <w:rPr>
+          <w:lang w:val="en-US"/>
+        </w:rPr>
+        <w:t>CommandType</w:t>
+      </w:r>
+      <w:proofErr w:type="spellEnd"/>
+      <w:r>
+        <w:rPr>
+          <w:lang w:val="en-US"/>
+        </w:rPr>
+        <w:t xml:space="preserve"> = </w:t>
+      </w:r>
+      <w:proofErr w:type="spellStart"/>
+      <w:r>
+        <w:rPr>
+          <w:lang w:val="en-US"/>
+        </w:rPr>
+        <w:t>CommandType.Text</w:t>
+      </w:r>
+      <w:proofErr w:type="spellEnd"/>
+      <w:r>
+        <w:rPr>
+          <w:lang w:val="en-US"/>
+        </w:rPr>
+        <w:t>,</w:t>
       </w:r>
     </w:p>
     <w:p>
@@ -7940,7 +10342,21 @@
         <w:rPr>
           <w:lang w:val="en-US"/>
         </w:rPr>
-        <w:t>parameters != null &amp;&amp; parameters.Count() &gt; 0)</w:t>
+        <w:t xml:space="preserve">parameters != null &amp;&amp; </w:t>
+      </w:r>
+      <w:proofErr w:type="spellStart"/>
+      <w:r>
+        <w:rPr>
+          <w:lang w:val="en-US"/>
+        </w:rPr>
+        <w:t>parameters.Count</w:t>
+      </w:r>
+      <w:proofErr w:type="spellEnd"/>
+      <w:r>
+        <w:rPr>
+          <w:lang w:val="en-US"/>
+        </w:rPr>
+        <w:t>() &gt; 0)</w:t>
       </w:r>
     </w:p>
     <w:p>
@@ -7970,6 +10386,7 @@
         </w:rPr>
         <w:t xml:space="preserve">                    </w:t>
       </w:r>
+      <w:proofErr w:type="spellStart"/>
       <w:proofErr w:type="gramStart"/>
       <w:r>
         <w:rPr>
@@ -7977,6 +10394,7 @@
         </w:rPr>
         <w:t>cmd.Parameters.AddRange</w:t>
       </w:r>
+      <w:proofErr w:type="spellEnd"/>
       <w:proofErr w:type="gramEnd"/>
       <w:r>
         <w:rPr>
@@ -8018,14 +10436,36 @@
         <w:rPr>
           <w:lang w:val="en-US"/>
         </w:rPr>
-        <w:t xml:space="preserve">                DataSet ds = new </w:t>
-      </w:r>
+        <w:t xml:space="preserve">                </w:t>
+      </w:r>
+      <w:proofErr w:type="spellStart"/>
+      <w:r>
+        <w:rPr>
+          <w:lang w:val="en-US"/>
+        </w:rPr>
+        <w:t>DataSet</w:t>
+      </w:r>
+      <w:proofErr w:type="spellEnd"/>
+      <w:r>
+        <w:rPr>
+          <w:lang w:val="en-US"/>
+        </w:rPr>
+        <w:t xml:space="preserve"> ds = new </w:t>
+      </w:r>
+      <w:proofErr w:type="spellStart"/>
       <w:proofErr w:type="gramStart"/>
       <w:r>
         <w:rPr>
           <w:lang w:val="en-US"/>
         </w:rPr>
-        <w:t>DataSet(</w:t>
+        <w:t>DataSet</w:t>
+      </w:r>
+      <w:proofErr w:type="spellEnd"/>
+      <w:r>
+        <w:rPr>
+          <w:lang w:val="en-US"/>
+        </w:rPr>
+        <w:t>(</w:t>
       </w:r>
       <w:proofErr w:type="gramEnd"/>
       <w:r>
@@ -8048,6 +10488,7 @@
         </w:rPr>
         <w:t xml:space="preserve">                </w:t>
       </w:r>
+      <w:proofErr w:type="spellStart"/>
       <w:proofErr w:type="gramStart"/>
       <w:r>
         <w:rPr>
@@ -8055,6 +10496,7 @@
         </w:rPr>
         <w:t>cmd.Connection.Open</w:t>
       </w:r>
+      <w:proofErr w:type="spellEnd"/>
       <w:proofErr w:type="gramEnd"/>
       <w:r>
         <w:rPr>
@@ -8074,14 +10516,50 @@
         <w:rPr>
           <w:lang w:val="en-US"/>
         </w:rPr>
-        <w:t xml:space="preserve">                using (SqlDataAdapter dataAdapter = new </w:t>
-      </w:r>
+        <w:t xml:space="preserve">                using (</w:t>
+      </w:r>
+      <w:proofErr w:type="spellStart"/>
+      <w:r>
+        <w:rPr>
+          <w:lang w:val="en-US"/>
+        </w:rPr>
+        <w:t>SqlDataAdapter</w:t>
+      </w:r>
+      <w:proofErr w:type="spellEnd"/>
+      <w:r>
+        <w:rPr>
+          <w:lang w:val="en-US"/>
+        </w:rPr>
+        <w:t xml:space="preserve"> </w:t>
+      </w:r>
+      <w:proofErr w:type="spellStart"/>
+      <w:r>
+        <w:rPr>
+          <w:lang w:val="en-US"/>
+        </w:rPr>
+        <w:t>dataAdapter</w:t>
+      </w:r>
+      <w:proofErr w:type="spellEnd"/>
+      <w:r>
+        <w:rPr>
+          <w:lang w:val="en-US"/>
+        </w:rPr>
+        <w:t xml:space="preserve"> = new </w:t>
+      </w:r>
+      <w:proofErr w:type="spellStart"/>
       <w:proofErr w:type="gramStart"/>
       <w:r>
         <w:rPr>
           <w:lang w:val="en-US"/>
         </w:rPr>
-        <w:t>SqlDataAdapter(</w:t>
+        <w:t>SqlDataAdapter</w:t>
+      </w:r>
+      <w:proofErr w:type="spellEnd"/>
+      <w:r>
+        <w:rPr>
+          <w:lang w:val="en-US"/>
+        </w:rPr>
+        <w:t>(</w:t>
       </w:r>
       <w:proofErr w:type="gramEnd"/>
       <w:r>
@@ -8116,21 +10594,63 @@
         <w:rPr>
           <w:lang w:val="en-US"/>
         </w:rPr>
-        <w:t xml:space="preserve">                    dataAdapter.SelectCommand = cmd;</w:t>
-      </w:r>
-    </w:p>
-    <w:p>
-      <w:pPr>
-        <w:spacing w:after="0"/>
-        <w:rPr>
-          <w:lang w:val="en-US"/>
-        </w:rPr>
-      </w:pPr>
-      <w:r>
-        <w:rPr>
-          <w:lang w:val="en-US"/>
-        </w:rPr>
-        <w:t xml:space="preserve">                    dataAdapter.Fill(ds);</w:t>
+        <w:t xml:space="preserve">                    </w:t>
+      </w:r>
+      <w:proofErr w:type="spellStart"/>
+      <w:r>
+        <w:rPr>
+          <w:lang w:val="en-US"/>
+        </w:rPr>
+        <w:t>dataAdapter.SelectCommand</w:t>
+      </w:r>
+      <w:proofErr w:type="spellEnd"/>
+      <w:r>
+        <w:rPr>
+          <w:lang w:val="en-US"/>
+        </w:rPr>
+        <w:t xml:space="preserve"> = </w:t>
+      </w:r>
+      <w:proofErr w:type="spellStart"/>
+      <w:r>
+        <w:rPr>
+          <w:lang w:val="en-US"/>
+        </w:rPr>
+        <w:t>cmd</w:t>
+      </w:r>
+      <w:proofErr w:type="spellEnd"/>
+      <w:r>
+        <w:rPr>
+          <w:lang w:val="en-US"/>
+        </w:rPr>
+        <w:t>;</w:t>
+      </w:r>
+    </w:p>
+    <w:p>
+      <w:pPr>
+        <w:spacing w:after="0"/>
+        <w:rPr>
+          <w:lang w:val="en-US"/>
+        </w:rPr>
+      </w:pPr>
+      <w:r>
+        <w:rPr>
+          <w:lang w:val="en-US"/>
+        </w:rPr>
+        <w:t xml:space="preserve">                    </w:t>
+      </w:r>
+      <w:proofErr w:type="spellStart"/>
+      <w:r>
+        <w:rPr>
+          <w:lang w:val="en-US"/>
+        </w:rPr>
+        <w:t>dataAdapter.Fill</w:t>
+      </w:r>
+      <w:proofErr w:type="spellEnd"/>
+      <w:r>
+        <w:rPr>
+          <w:lang w:val="en-US"/>
+        </w:rPr>
+        <w:t>(ds);</w:t>
       </w:r>
     </w:p>
     <w:p>
@@ -8160,6 +10680,7 @@
         </w:rPr>
         <w:t xml:space="preserve">                </w:t>
       </w:r>
+      <w:proofErr w:type="spellStart"/>
       <w:proofErr w:type="gramStart"/>
       <w:r>
         <w:rPr>
@@ -8167,6 +10688,7 @@
         </w:rPr>
         <w:t>cmd.Connection.Close</w:t>
       </w:r>
+      <w:proofErr w:type="spellEnd"/>
       <w:proofErr w:type="gramEnd"/>
       <w:r>
         <w:rPr>
@@ -8196,6 +10718,7 @@
         </w:rPr>
         <w:t xml:space="preserve">                return </w:t>
       </w:r>
+      <w:proofErr w:type="spellStart"/>
       <w:proofErr w:type="gramStart"/>
       <w:r>
         <w:rPr>
@@ -8203,6 +10726,7 @@
         </w:rPr>
         <w:t>ds.Tables</w:t>
       </w:r>
+      <w:proofErr w:type="spellEnd"/>
       <w:proofErr w:type="gramEnd"/>
       <w:r>
         <w:rPr>
@@ -8230,7 +10754,15 @@
         <w:spacing w:after="0"/>
       </w:pPr>
       <w:r>
-        <w:t xml:space="preserve">            catch (Exception ex)</w:t>
+        <w:t xml:space="preserve">            catch (</w:t>
+      </w:r>
+      <w:proofErr w:type="spellStart"/>
+      <w:r>
+        <w:t>Exception</w:t>
+      </w:r>
+      <w:proofErr w:type="spellEnd"/>
+      <w:r>
+        <w:t xml:space="preserve"> ex)</w:t>
       </w:r>
     </w:p>
     <w:p>
@@ -8248,10 +10780,12 @@
       <w:r>
         <w:t xml:space="preserve">                </w:t>
       </w:r>
+      <w:proofErr w:type="spellStart"/>
       <w:proofErr w:type="gramStart"/>
       <w:r>
         <w:t>Log.Log.Grabar</w:t>
       </w:r>
+      <w:proofErr w:type="spellEnd"/>
       <w:proofErr w:type="gramEnd"/>
       <w:r>
         <w:t>(ex);</w:t>
@@ -8262,7 +10796,23 @@
         <w:spacing w:after="0"/>
       </w:pPr>
       <w:r>
-        <w:t xml:space="preserve">                return null;</w:t>
+        <w:t xml:space="preserve">                </w:t>
+      </w:r>
+      <w:proofErr w:type="spellStart"/>
+      <w:r>
+        <w:t>return</w:t>
+      </w:r>
+      <w:proofErr w:type="spellEnd"/>
+      <w:r>
+        <w:t xml:space="preserve"> </w:t>
+      </w:r>
+      <w:proofErr w:type="spellStart"/>
+      <w:r>
+        <w:t>null</w:t>
+      </w:r>
+      <w:proofErr w:type="spellEnd"/>
+      <w:r>
+        <w:t>;</w:t>
       </w:r>
     </w:p>
     <w:p>
@@ -8450,12 +11000,28 @@
     </w:p>
     <w:p>
       <w:r>
-        <w:t>● Error: Se considera error a un fallo en la escritura de la Base de Datos o a un logueo erróneo.</w:t>
-      </w:r>
-    </w:p>
-    <w:p>
-      <w:r>
-        <w:t>● Warning: El sistema contempla que se disparen alarmas de advertencia a partir de diversos</w:t>
+        <w:t xml:space="preserve">● Error: Se considera error a un fallo en la escritura de la Base de Datos o a un </w:t>
+      </w:r>
+      <w:proofErr w:type="spellStart"/>
+      <w:r>
+        <w:t>logueo</w:t>
+      </w:r>
+      <w:proofErr w:type="spellEnd"/>
+      <w:r>
+        <w:t xml:space="preserve"> erróneo.</w:t>
+      </w:r>
+    </w:p>
+    <w:p>
+      <w:r>
+        <w:t xml:space="preserve">● </w:t>
+      </w:r>
+      <w:proofErr w:type="spellStart"/>
+      <w:r>
+        <w:t>Warning</w:t>
+      </w:r>
+      <w:proofErr w:type="spellEnd"/>
+      <w:r>
+        <w:t>: El sistema contempla que se disparen alarmas de advertencia a partir de diversos</w:t>
       </w:r>
     </w:p>
     <w:p>
@@ -8465,29 +11031,55 @@
     </w:p>
     <w:p>
       <w:r>
-        <w:t>● Login: Inicio de sesión.</w:t>
-      </w:r>
-    </w:p>
-    <w:p>
-      <w:r>
-        <w:t>● Logout: Cierre de sesión.</w:t>
-      </w:r>
-    </w:p>
-    <w:p>
-      <w:r>
         <w:t xml:space="preserve">● </w:t>
       </w:r>
-      <w:r>
-        <w:t>Creación de backup</w:t>
+      <w:proofErr w:type="spellStart"/>
+      <w:r>
+        <w:t>Login</w:t>
+      </w:r>
+      <w:proofErr w:type="spellEnd"/>
+      <w:r>
+        <w:t>: Inicio de sesión.</w:t>
       </w:r>
     </w:p>
     <w:p>
       <w:r>
         <w:t xml:space="preserve">● </w:t>
       </w:r>
-      <w:r>
-        <w:t>Restauración de backup</w:t>
-      </w:r>
+      <w:proofErr w:type="spellStart"/>
+      <w:r>
+        <w:t>Logout</w:t>
+      </w:r>
+      <w:proofErr w:type="spellEnd"/>
+      <w:r>
+        <w:t>: Cierre de sesión.</w:t>
+      </w:r>
+    </w:p>
+    <w:p>
+      <w:r>
+        <w:t xml:space="preserve">● </w:t>
+      </w:r>
+      <w:r>
+        <w:t xml:space="preserve">Creación de </w:t>
+      </w:r>
+      <w:proofErr w:type="spellStart"/>
+      <w:r>
+        <w:t>backup</w:t>
+      </w:r>
+      <w:proofErr w:type="spellEnd"/>
+    </w:p>
+    <w:p>
+      <w:r>
+        <w:t xml:space="preserve">● </w:t>
+      </w:r>
+      <w:r>
+        <w:t xml:space="preserve">Restauración de </w:t>
+      </w:r>
+      <w:proofErr w:type="spellStart"/>
+      <w:r>
+        <w:t>backup</w:t>
+      </w:r>
+      <w:proofErr w:type="spellEnd"/>
     </w:p>
     <w:p>
       <w:pPr>
@@ -8548,9 +11140,21 @@
     </w:p>
     <w:p>
       <w:pPr>
+        <w:rPr>
+          <w:rFonts w:asciiTheme="majorHAnsi" w:eastAsiaTheme="majorEastAsia" w:hAnsiTheme="majorHAnsi" w:cstheme="majorBidi"/>
+          <w:sz w:val="26"/>
+          <w:szCs w:val="26"/>
+        </w:rPr>
+      </w:pPr>
+      <w:bookmarkStart w:id="19" w:name="_Toc42798199"/>
+      <w:r>
+        <w:br w:type="page"/>
+      </w:r>
+    </w:p>
+    <w:p>
+      <w:pPr>
         <w:pStyle w:val="Ttulo2"/>
       </w:pPr>
-      <w:bookmarkStart w:id="19" w:name="_Toc42798199"/>
       <w:r>
         <w:lastRenderedPageBreak/>
         <w:t>Diagrama de secuencia</w:t>
@@ -8558,15 +11162,45 @@
       <w:bookmarkEnd w:id="19"/>
     </w:p>
     <w:p>
+      <w:pPr>
+        <w:pStyle w:val="Ttulo3"/>
+        <w:rPr>
+          <w:color w:val="auto"/>
+        </w:rPr>
+      </w:pPr>
+      <w:r>
+        <w:rPr>
+          <w:color w:val="auto"/>
+        </w:rPr>
+        <w:t xml:space="preserve">Guardar </w:t>
+      </w:r>
+      <w:proofErr w:type="spellStart"/>
+      <w:r>
+        <w:rPr>
+          <w:color w:val="auto"/>
+        </w:rPr>
+        <w:t>Bitaco</w:t>
+      </w:r>
+      <w:bookmarkStart w:id="20" w:name="_GoBack"/>
+      <w:bookmarkEnd w:id="20"/>
+      <w:r>
+        <w:rPr>
+          <w:color w:val="auto"/>
+        </w:rPr>
+        <w:t>ra</w:t>
+      </w:r>
+      <w:proofErr w:type="spellEnd"/>
+    </w:p>
+    <w:p>
       <w:r>
         <w:rPr>
           <w:noProof/>
         </w:rPr>
         <w:drawing>
-          <wp:inline distT="0" distB="0" distL="0" distR="0" wp14:anchorId="4DB4F9F8" wp14:editId="5B5536E7">
-            <wp:extent cx="5400040" cy="3973830"/>
-            <wp:effectExtent l="0" t="0" r="0" b="7620"/>
-            <wp:docPr id="5" name="Imagen 5"/>
+          <wp:inline distT="0" distB="0" distL="0" distR="0" wp14:anchorId="2E3C972B" wp14:editId="6DD885A7">
+            <wp:extent cx="5400040" cy="3064510"/>
+            <wp:effectExtent l="0" t="0" r="0" b="2540"/>
+            <wp:docPr id="13" name="Imagen 13"/>
             <wp:cNvGraphicFramePr>
               <a:graphicFrameLocks xmlns:a="http://schemas.openxmlformats.org/drawingml/2006/main" noChangeAspect="1"/>
             </wp:cNvGraphicFramePr>
@@ -8586,7 +11220,7 @@
                   <pic:spPr>
                     <a:xfrm>
                       <a:off x="0" y="0"/>
-                      <a:ext cx="5400040" cy="3973830"/>
+                      <a:ext cx="5400040" cy="3064510"/>
                     </a:xfrm>
                     <a:prstGeom prst="rect">
                       <a:avLst/>
@@ -8601,25 +11235,36 @@
     </w:p>
     <w:p>
       <w:pPr>
-        <w:pStyle w:val="Ttulo2"/>
-      </w:pPr>
-      <w:r>
-        <w:t>Diagrama de clases</w:t>
-      </w:r>
-    </w:p>
-    <w:p>
-      <w:pPr>
-        <w:pStyle w:val="Ttulo2"/>
-      </w:pPr>
+        <w:pStyle w:val="Ttulo3"/>
+        <w:rPr>
+          <w:color w:val="auto"/>
+        </w:rPr>
+      </w:pPr>
+      <w:r>
+        <w:rPr>
+          <w:color w:val="auto"/>
+        </w:rPr>
+        <w:t xml:space="preserve">Obtener </w:t>
+      </w:r>
+      <w:proofErr w:type="spellStart"/>
+      <w:r>
+        <w:rPr>
+          <w:color w:val="auto"/>
+        </w:rPr>
+        <w:t>Bitacora</w:t>
+      </w:r>
+      <w:proofErr w:type="spellEnd"/>
+    </w:p>
+    <w:p>
       <w:r>
         <w:rPr>
           <w:noProof/>
         </w:rPr>
         <w:drawing>
-          <wp:inline distT="0" distB="0" distL="0" distR="0" wp14:anchorId="35FDD4DE" wp14:editId="4E503AC7">
-            <wp:extent cx="5400040" cy="3997960"/>
-            <wp:effectExtent l="0" t="0" r="0" b="2540"/>
-            <wp:docPr id="3" name="Imagen 3"/>
+          <wp:inline distT="0" distB="0" distL="0" distR="0" wp14:anchorId="680B94F0" wp14:editId="6122FDC3">
+            <wp:extent cx="5400040" cy="3002280"/>
+            <wp:effectExtent l="0" t="0" r="0" b="7620"/>
+            <wp:docPr id="14" name="Imagen 14"/>
             <wp:cNvGraphicFramePr>
               <a:graphicFrameLocks xmlns:a="http://schemas.openxmlformats.org/drawingml/2006/main" noChangeAspect="1"/>
             </wp:cNvGraphicFramePr>
@@ -8639,6 +11284,60 @@
                   <pic:spPr>
                     <a:xfrm>
                       <a:off x="0" y="0"/>
+                      <a:ext cx="5400040" cy="3002280"/>
+                    </a:xfrm>
+                    <a:prstGeom prst="rect">
+                      <a:avLst/>
+                    </a:prstGeom>
+                  </pic:spPr>
+                </pic:pic>
+              </a:graphicData>
+            </a:graphic>
+          </wp:inline>
+        </w:drawing>
+      </w:r>
+    </w:p>
+    <w:p>
+      <w:pPr>
+        <w:pStyle w:val="Ttulo2"/>
+      </w:pPr>
+      <w:r>
+        <w:lastRenderedPageBreak/>
+        <w:t>Diagrama de clases</w:t>
+      </w:r>
+    </w:p>
+    <w:p>
+      <w:pPr>
+        <w:pStyle w:val="Ttulo2"/>
+      </w:pPr>
+      <w:r>
+        <w:rPr>
+          <w:noProof/>
+        </w:rPr>
+        <w:drawing>
+          <wp:inline distT="0" distB="0" distL="0" distR="0" wp14:anchorId="35FDD4DE" wp14:editId="4E503AC7">
+            <wp:extent cx="5400040" cy="3997960"/>
+            <wp:effectExtent l="0" t="0" r="0" b="2540"/>
+            <wp:docPr id="3" name="Imagen 3"/>
+            <wp:cNvGraphicFramePr>
+              <a:graphicFrameLocks xmlns:a="http://schemas.openxmlformats.org/drawingml/2006/main" noChangeAspect="1"/>
+            </wp:cNvGraphicFramePr>
+            <a:graphic xmlns:a="http://schemas.openxmlformats.org/drawingml/2006/main">
+              <a:graphicData uri="http://schemas.openxmlformats.org/drawingml/2006/picture">
+                <pic:pic xmlns:pic="http://schemas.openxmlformats.org/drawingml/2006/picture">
+                  <pic:nvPicPr>
+                    <pic:cNvPr id="1" name=""/>
+                    <pic:cNvPicPr/>
+                  </pic:nvPicPr>
+                  <pic:blipFill>
+                    <a:blip r:embed="rId14"/>
+                    <a:stretch>
+                      <a:fillRect/>
+                    </a:stretch>
+                  </pic:blipFill>
+                  <pic:spPr>
+                    <a:xfrm>
+                      <a:off x="0" y="0"/>
                       <a:ext cx="5400040" cy="3997960"/>
                     </a:xfrm>
                     <a:prstGeom prst="rect">
@@ -8651,8 +11350,6 @@
           </wp:inline>
         </w:drawing>
       </w:r>
-      <w:bookmarkStart w:id="20" w:name="_GoBack"/>
-      <w:bookmarkEnd w:id="20"/>
       <w:r>
         <w:br w:type="page"/>
       </w:r>
@@ -8672,7 +11369,15 @@
     <w:p>
       <w:r>
         <w:tab/>
-        <w:t>A continuación de ilustra cómo esta compuesta cada una de las capas del sistema.</w:t>
+        <w:t xml:space="preserve">A continuación de ilustra cómo </w:t>
+      </w:r>
+      <w:proofErr w:type="spellStart"/>
+      <w:r>
+        <w:t>esta</w:t>
+      </w:r>
+      <w:proofErr w:type="spellEnd"/>
+      <w:r>
+        <w:t xml:space="preserve"> compuesta cada una de las capas del sistema.</w:t>
       </w:r>
     </w:p>
     <w:p/>
@@ -8712,7 +11417,7 @@
                     </pic:cNvPicPr>
                   </pic:nvPicPr>
                   <pic:blipFill>
-                    <a:blip r:embed="rId14">
+                    <a:blip r:embed="rId15">
                       <a:extLst>
                         <a:ext uri="{28A0092B-C50C-407E-A947-70E740481C1C}">
                           <a14:useLocalDpi xmlns:a14="http://schemas.microsoft.com/office/drawing/2010/main" val="0"/>
@@ -8777,7 +11482,7 @@
                     <pic:cNvPicPr/>
                   </pic:nvPicPr>
                   <pic:blipFill>
-                    <a:blip r:embed="rId15"/>
+                    <a:blip r:embed="rId16"/>
                     <a:stretch>
                       <a:fillRect/>
                     </a:stretch>
@@ -8818,59 +11523,6 @@
             <wp:extent cx="1629002" cy="2048161"/>
             <wp:effectExtent l="0" t="0" r="9525" b="9525"/>
             <wp:docPr id="8" name="Imagen 8"/>
-            <wp:cNvGraphicFramePr>
-              <a:graphicFrameLocks xmlns:a="http://schemas.openxmlformats.org/drawingml/2006/main" noChangeAspect="1"/>
-            </wp:cNvGraphicFramePr>
-            <a:graphic xmlns:a="http://schemas.openxmlformats.org/drawingml/2006/main">
-              <a:graphicData uri="http://schemas.openxmlformats.org/drawingml/2006/picture">
-                <pic:pic xmlns:pic="http://schemas.openxmlformats.org/drawingml/2006/picture">
-                  <pic:nvPicPr>
-                    <pic:cNvPr id="1" name=""/>
-                    <pic:cNvPicPr/>
-                  </pic:nvPicPr>
-                  <pic:blipFill>
-                    <a:blip r:embed="rId16"/>
-                    <a:stretch>
-                      <a:fillRect/>
-                    </a:stretch>
-                  </pic:blipFill>
-                  <pic:spPr>
-                    <a:xfrm>
-                      <a:off x="0" y="0"/>
-                      <a:ext cx="1629002" cy="2048161"/>
-                    </a:xfrm>
-                    <a:prstGeom prst="rect">
-                      <a:avLst/>
-                    </a:prstGeom>
-                  </pic:spPr>
-                </pic:pic>
-              </a:graphicData>
-            </a:graphic>
-          </wp:inline>
-        </w:drawing>
-      </w:r>
-    </w:p>
-    <w:p>
-      <w:pPr>
-        <w:pStyle w:val="Ttulo2"/>
-      </w:pPr>
-      <w:bookmarkStart w:id="25" w:name="_Toc42798204"/>
-      <w:r>
-        <w:lastRenderedPageBreak/>
-        <w:t>Entidades (BE)</w:t>
-      </w:r>
-      <w:bookmarkEnd w:id="25"/>
-    </w:p>
-    <w:p>
-      <w:r>
-        <w:rPr>
-          <w:noProof/>
-        </w:rPr>
-        <w:drawing>
-          <wp:inline distT="0" distB="0" distL="0" distR="0" wp14:anchorId="5DFED22C" wp14:editId="13D1BD66">
-            <wp:extent cx="1829055" cy="3753374"/>
-            <wp:effectExtent l="0" t="0" r="0" b="0"/>
-            <wp:docPr id="9" name="Imagen 9"/>
             <wp:cNvGraphicFramePr>
               <a:graphicFrameLocks xmlns:a="http://schemas.openxmlformats.org/drawingml/2006/main" noChangeAspect="1"/>
             </wp:cNvGraphicFramePr>
@@ -8890,6 +11542,59 @@
                   <pic:spPr>
                     <a:xfrm>
                       <a:off x="0" y="0"/>
+                      <a:ext cx="1629002" cy="2048161"/>
+                    </a:xfrm>
+                    <a:prstGeom prst="rect">
+                      <a:avLst/>
+                    </a:prstGeom>
+                  </pic:spPr>
+                </pic:pic>
+              </a:graphicData>
+            </a:graphic>
+          </wp:inline>
+        </w:drawing>
+      </w:r>
+    </w:p>
+    <w:p>
+      <w:pPr>
+        <w:pStyle w:val="Ttulo2"/>
+      </w:pPr>
+      <w:bookmarkStart w:id="25" w:name="_Toc42798204"/>
+      <w:r>
+        <w:lastRenderedPageBreak/>
+        <w:t>Entidades (BE)</w:t>
+      </w:r>
+      <w:bookmarkEnd w:id="25"/>
+    </w:p>
+    <w:p>
+      <w:r>
+        <w:rPr>
+          <w:noProof/>
+        </w:rPr>
+        <w:drawing>
+          <wp:inline distT="0" distB="0" distL="0" distR="0" wp14:anchorId="5DFED22C" wp14:editId="13D1BD66">
+            <wp:extent cx="1829055" cy="3753374"/>
+            <wp:effectExtent l="0" t="0" r="0" b="0"/>
+            <wp:docPr id="9" name="Imagen 9"/>
+            <wp:cNvGraphicFramePr>
+              <a:graphicFrameLocks xmlns:a="http://schemas.openxmlformats.org/drawingml/2006/main" noChangeAspect="1"/>
+            </wp:cNvGraphicFramePr>
+            <a:graphic xmlns:a="http://schemas.openxmlformats.org/drawingml/2006/main">
+              <a:graphicData uri="http://schemas.openxmlformats.org/drawingml/2006/picture">
+                <pic:pic xmlns:pic="http://schemas.openxmlformats.org/drawingml/2006/picture">
+                  <pic:nvPicPr>
+                    <pic:cNvPr id="1" name=""/>
+                    <pic:cNvPicPr/>
+                  </pic:nvPicPr>
+                  <pic:blipFill>
+                    <a:blip r:embed="rId18"/>
+                    <a:stretch>
+                      <a:fillRect/>
+                    </a:stretch>
+                  </pic:blipFill>
+                  <pic:spPr>
+                    <a:xfrm>
+                      <a:off x="0" y="0"/>
                       <a:ext cx="1829055" cy="3753374"/>
                     </a:xfrm>
                     <a:prstGeom prst="rect">
@@ -8908,8 +11613,13 @@
         <w:pStyle w:val="Ttulo2"/>
       </w:pPr>
       <w:bookmarkStart w:id="26" w:name="_Toc42798205"/>
-      <w:r>
-        <w:t>Logueo (Log)</w:t>
+      <w:proofErr w:type="spellStart"/>
+      <w:r>
+        <w:t>Logueo</w:t>
+      </w:r>
+      <w:proofErr w:type="spellEnd"/>
+      <w:r>
+        <w:t xml:space="preserve"> (Log)</w:t>
       </w:r>
       <w:bookmarkEnd w:id="26"/>
     </w:p>
@@ -8934,7 +11644,7 @@
                     <pic:cNvPicPr/>
                   </pic:nvPicPr>
                   <pic:blipFill>
-                    <a:blip r:embed="rId18"/>
+                    <a:blip r:embed="rId19"/>
                     <a:stretch>
                       <a:fillRect/>
                     </a:stretch>
@@ -9669,6 +12379,28 @@
       <w:szCs w:val="26"/>
     </w:rPr>
   </w:style>
+  <w:style w:type="paragraph" w:styleId="Ttulo3">
+    <w:name w:val="heading 3"/>
+    <w:basedOn w:val="Normal"/>
+    <w:next w:val="Normal"/>
+    <w:link w:val="Ttulo3Car"/>
+    <w:uiPriority w:val="9"/>
+    <w:unhideWhenUsed/>
+    <w:qFormat/>
+    <w:rsid w:val="0018078B"/>
+    <w:pPr>
+      <w:keepNext/>
+      <w:keepLines/>
+      <w:spacing w:before="40" w:after="0"/>
+      <w:outlineLvl w:val="2"/>
+    </w:pPr>
+    <w:rPr>
+      <w:rFonts w:asciiTheme="majorHAnsi" w:eastAsiaTheme="majorEastAsia" w:hAnsiTheme="majorHAnsi" w:cstheme="majorBidi"/>
+      <w:color w:val="1F3763" w:themeColor="accent1" w:themeShade="7F"/>
+      <w:sz w:val="24"/>
+      <w:szCs w:val="24"/>
+    </w:rPr>
+  </w:style>
   <w:style w:type="character" w:default="1" w:styleId="Fuentedeprrafopredeter">
     <w:name w:val="Default Paragraph Font"/>
     <w:uiPriority w:val="1"/>
@@ -9886,6 +12618,19 @@
     <w:link w:val="Piedepgina"/>
     <w:uiPriority w:val="99"/>
     <w:rsid w:val="00FD6D37"/>
+  </w:style>
+  <w:style w:type="character" w:customStyle="1" w:styleId="Ttulo3Car">
+    <w:name w:val="Título 3 Car"/>
+    <w:basedOn w:val="Fuentedeprrafopredeter"/>
+    <w:link w:val="Ttulo3"/>
+    <w:uiPriority w:val="9"/>
+    <w:rsid w:val="0018078B"/>
+    <w:rPr>
+      <w:rFonts w:asciiTheme="majorHAnsi" w:eastAsiaTheme="majorEastAsia" w:hAnsiTheme="majorHAnsi" w:cstheme="majorBidi"/>
+      <w:color w:val="1F3763" w:themeColor="accent1" w:themeShade="7F"/>
+      <w:sz w:val="24"/>
+      <w:szCs w:val="24"/>
+    </w:rPr>
   </w:style>
 </w:styles>
 </file>
@@ -10190,7 +12935,7 @@
 </file>
 
 <file path=customXml/itemProps1.xml><?xml version="1.0" encoding="utf-8"?>
-<ds:datastoreItem xmlns:ds="http://schemas.openxmlformats.org/officeDocument/2006/customXml" ds:itemID="{AE3ABD06-1B45-4719-AEB9-C07D2C05E8F5}">
+<ds:datastoreItem xmlns:ds="http://schemas.openxmlformats.org/officeDocument/2006/customXml" ds:itemID="{D5301BE2-2219-42B6-A5A7-ADB29B6BA5D9}">
   <ds:schemaRefs>
     <ds:schemaRef ds:uri="http://schemas.openxmlformats.org/officeDocument/2006/bibliography"/>
   </ds:schemaRefs>

--- a/doc/Carpeta TP BuyMotors.docx
+++ b/doc/Carpeta TP BuyMotors.docx
@@ -3929,11 +3929,17 @@
     </w:tbl>
     <w:p/>
     <w:p>
+      <w:r>
+        <w:br w:type="page"/>
+      </w:r>
+    </w:p>
+    <w:p>
       <w:pPr>
         <w:pStyle w:val="Ttulo2"/>
       </w:pPr>
       <w:bookmarkStart w:id="13" w:name="_Toc42798193"/>
       <w:r>
+        <w:lastRenderedPageBreak/>
         <w:t>Diagrama de secuencia</w:t>
       </w:r>
       <w:bookmarkEnd w:id="13"/>
@@ -3960,7 +3966,6 @@
         <w:rPr>
           <w:noProof/>
         </w:rPr>
-        <w:lastRenderedPageBreak/>
         <w:drawing>
           <wp:inline distT="0" distB="0" distL="0" distR="0" wp14:anchorId="32B83A78" wp14:editId="576ACD41">
             <wp:extent cx="5400040" cy="5791835"/>
@@ -6450,6 +6455,9 @@
     <w:p>
       <w:pPr>
         <w:spacing w:after="0"/>
+        <w:rPr>
+          <w:lang w:val="en-US"/>
+        </w:rPr>
       </w:pPr>
       <w:r>
         <w:rPr>
@@ -6458,6 +6466,9 @@
         <w:t xml:space="preserve">                </w:t>
       </w:r>
       <w:r>
+        <w:rPr>
+          <w:lang w:val="en-US"/>
+        </w:rPr>
         <w:t>{</w:t>
       </w:r>
     </w:p>
@@ -6466,6 +6477,9 @@
         <w:spacing w:after="0"/>
       </w:pPr>
       <w:r>
+        <w:rPr>
+          <w:lang w:val="en-US"/>
+        </w:rPr>
         <w:t xml:space="preserve">                    </w:t>
       </w:r>
       <w:proofErr w:type="spellStart"/>
@@ -8138,9 +8152,6 @@
     <w:p>
       <w:pPr>
         <w:spacing w:after="0"/>
-        <w:rPr>
-          <w:lang w:val="en-US"/>
-        </w:rPr>
       </w:pPr>
       <w:r>
         <w:rPr>
@@ -8150,58 +8161,37 @@
       </w:r>
       <w:proofErr w:type="gramStart"/>
       <w:r>
-        <w:rPr>
-          <w:lang w:val="en-US"/>
-        </w:rPr>
         <w:t>byte[</w:t>
       </w:r>
       <w:proofErr w:type="gramEnd"/>
       <w:r>
-        <w:rPr>
-          <w:lang w:val="en-US"/>
-        </w:rPr>
         <w:t xml:space="preserve">] data = </w:t>
       </w:r>
       <w:proofErr w:type="spellStart"/>
       <w:r>
-        <w:rPr>
-          <w:lang w:val="en-US"/>
-        </w:rPr>
         <w:t>Encoding.ASCII.GetBytes</w:t>
       </w:r>
       <w:proofErr w:type="spellEnd"/>
       <w:r>
-        <w:rPr>
-          <w:lang w:val="en-US"/>
-        </w:rPr>
-        <w:t>(</w:t>
-      </w:r>
-      <w:proofErr w:type="spellStart"/>
-      <w:r>
-        <w:rPr>
-          <w:lang w:val="en-US"/>
-        </w:rPr>
-        <w:t>texto</w:t>
-      </w:r>
-      <w:proofErr w:type="spellEnd"/>
-      <w:r>
-        <w:rPr>
-          <w:lang w:val="en-US"/>
-        </w:rPr>
-        <w:t xml:space="preserve"> + _salt);</w:t>
-      </w:r>
-    </w:p>
-    <w:p>
-      <w:pPr>
-        <w:spacing w:after="0"/>
-        <w:rPr>
-          <w:lang w:val="en-US"/>
-        </w:rPr>
-      </w:pPr>
-      <w:r>
-        <w:rPr>
-          <w:lang w:val="en-US"/>
-        </w:rPr>
+        <w:t>(texto + _</w:t>
+      </w:r>
+      <w:proofErr w:type="spellStart"/>
+      <w:r>
+        <w:t>salt</w:t>
+      </w:r>
+      <w:proofErr w:type="spellEnd"/>
+      <w:r>
+        <w:t>);</w:t>
+      </w:r>
+    </w:p>
+    <w:p>
+      <w:pPr>
+        <w:spacing w:after="0"/>
+        <w:rPr>
+          <w:lang w:val="en-US"/>
+        </w:rPr>
+      </w:pPr>
+      <w:r>
         <w:t xml:space="preserve">                </w:t>
       </w:r>
       <w:r>
@@ -11174,22 +11164,14 @@
         </w:rPr>
         <w:t xml:space="preserve">Guardar </w:t>
       </w:r>
-      <w:proofErr w:type="spellStart"/>
       <w:r>
         <w:rPr>
           <w:color w:val="auto"/>
         </w:rPr>
-        <w:t>Bitaco</w:t>
+        <w:t>Bitácora</w:t>
       </w:r>
       <w:bookmarkStart w:id="20" w:name="_GoBack"/>
       <w:bookmarkEnd w:id="20"/>
-      <w:r>
-        <w:rPr>
-          <w:color w:val="auto"/>
-        </w:rPr>
-        <w:t>ra</w:t>
-      </w:r>
-      <w:proofErr w:type="spellEnd"/>
     </w:p>
     <w:p>
       <w:r>
@@ -11246,14 +11228,12 @@
         </w:rPr>
         <w:t xml:space="preserve">Obtener </w:t>
       </w:r>
-      <w:proofErr w:type="spellStart"/>
       <w:r>
         <w:rPr>
           <w:color w:val="auto"/>
         </w:rPr>
-        <w:t>Bitacora</w:t>
-      </w:r>
-      <w:proofErr w:type="spellEnd"/>
+        <w:t>Bitácora</w:t>
+      </w:r>
     </w:p>
     <w:p>
       <w:r>
@@ -12404,6 +12384,7 @@
   <w:style w:type="character" w:default="1" w:styleId="Fuentedeprrafopredeter">
     <w:name w:val="Default Paragraph Font"/>
     <w:uiPriority w:val="1"/>
+    <w:semiHidden/>
     <w:unhideWhenUsed/>
   </w:style>
   <w:style w:type="table" w:default="1" w:styleId="Tablanormal">
@@ -12935,7 +12916,7 @@
 </file>
 
 <file path=customXml/itemProps1.xml><?xml version="1.0" encoding="utf-8"?>
-<ds:datastoreItem xmlns:ds="http://schemas.openxmlformats.org/officeDocument/2006/customXml" ds:itemID="{D5301BE2-2219-42B6-A5A7-ADB29B6BA5D9}">
+<ds:datastoreItem xmlns:ds="http://schemas.openxmlformats.org/officeDocument/2006/customXml" ds:itemID="{BDE5FA6A-DCB8-4300-A418-9512C02CA2C0}">
   <ds:schemaRefs>
     <ds:schemaRef ds:uri="http://schemas.openxmlformats.org/officeDocument/2006/bibliography"/>
   </ds:schemaRefs>

--- a/doc/Carpeta TP BuyMotors.docx
+++ b/doc/Carpeta TP BuyMotors.docx
@@ -1982,6 +1982,9 @@
     </w:p>
     <w:p>
       <w:r>
+        <w:rPr>
+          <w:noProof/>
+        </w:rPr>
         <w:drawing>
           <wp:inline distT="0" distB="0" distL="0" distR="0" wp14:anchorId="43CE1F01" wp14:editId="55884B72">
             <wp:extent cx="4382112" cy="3048425"/>
@@ -2084,17 +2087,12 @@
         <w:t xml:space="preserve"> en Base64 para que sea un texto más manejable y se lo devuelve como resultado de la función de encriptación.</w:t>
       </w:r>
     </w:p>
-    <w:p>
-      <w:r>
-        <w:br w:type="page"/>
-      </w:r>
-    </w:p>
+    <w:p/>
     <w:p>
       <w:pPr>
         <w:pStyle w:val="Ttulo2"/>
       </w:pPr>
       <w:r>
-        <w:lastRenderedPageBreak/>
         <w:t xml:space="preserve">Ciclo de vida del proceso de </w:t>
       </w:r>
       <w:proofErr w:type="spellStart"/>
@@ -2342,7 +2340,6 @@
         <w:t>" Inherits="</w:t>
       </w:r>
       <w:proofErr w:type="spellStart"/>
-      <w:proofErr w:type="gramStart"/>
       <w:r>
         <w:rPr>
           <w:lang w:val="en-US"/>
@@ -2350,7 +2347,6 @@
         <w:t>BuyMotors.Account.Login</w:t>
       </w:r>
       <w:proofErr w:type="spellEnd"/>
-      <w:proofErr w:type="gramEnd"/>
       <w:r>
         <w:rPr>
           <w:lang w:val="en-US"/>
@@ -2380,7 +2376,6 @@
         <w:t>&lt;</w:t>
       </w:r>
       <w:proofErr w:type="spellStart"/>
-      <w:proofErr w:type="gramStart"/>
       <w:r>
         <w:rPr>
           <w:lang w:val="en-US"/>
@@ -2388,7 +2383,6 @@
         <w:t>asp:Content</w:t>
       </w:r>
       <w:proofErr w:type="spellEnd"/>
-      <w:proofErr w:type="gramEnd"/>
       <w:r>
         <w:rPr>
           <w:lang w:val="en-US"/>
@@ -2463,21 +2457,7 @@
         <w:rPr>
           <w:lang w:val="en-US"/>
         </w:rPr>
-        <w:t xml:space="preserve">    &lt;h2&gt;&lt;%: Title %</w:t>
-      </w:r>
-      <w:proofErr w:type="gramStart"/>
-      <w:r>
-        <w:rPr>
-          <w:lang w:val="en-US"/>
-        </w:rPr>
-        <w:t>&gt;.&lt;</w:t>
-      </w:r>
-      <w:proofErr w:type="gramEnd"/>
-      <w:r>
-        <w:rPr>
-          <w:lang w:val="en-US"/>
-        </w:rPr>
-        <w:t>/h2&gt;</w:t>
+        <w:t xml:space="preserve">    &lt;h2&gt;&lt;%: Title %&gt;.&lt;/h2&gt;</w:t>
       </w:r>
     </w:p>
     <w:p>
@@ -2587,15 +2567,7 @@
         <w:pStyle w:val="Sinespaciado"/>
       </w:pPr>
       <w:r>
-        <w:t xml:space="preserve">                    &lt;h4&gt;Utilice una cuenta local para iniciar </w:t>
-      </w:r>
-      <w:proofErr w:type="gramStart"/>
-      <w:r>
-        <w:t>sesión.&lt;</w:t>
-      </w:r>
-      <w:proofErr w:type="gramEnd"/>
-      <w:r>
-        <w:t>/h4&gt;</w:t>
+        <w:t xml:space="preserve">                    &lt;h4&gt;Utilice una cuenta local para iniciar sesión.&lt;/h4&gt;</w:t>
       </w:r>
     </w:p>
     <w:p>
@@ -2643,7 +2615,6 @@
         <w:t xml:space="preserve">                    &lt;</w:t>
       </w:r>
       <w:proofErr w:type="spellStart"/>
-      <w:proofErr w:type="gramStart"/>
       <w:r>
         <w:rPr>
           <w:lang w:val="en-US"/>
@@ -2651,7 +2622,6 @@
         <w:t>asp:PlaceHolder</w:t>
       </w:r>
       <w:proofErr w:type="spellEnd"/>
-      <w:proofErr w:type="gramEnd"/>
       <w:r>
         <w:rPr>
           <w:lang w:val="en-US"/>
@@ -2715,7 +2685,6 @@
         <w:t xml:space="preserve">                            &lt;</w:t>
       </w:r>
       <w:proofErr w:type="spellStart"/>
-      <w:proofErr w:type="gramStart"/>
       <w:r>
         <w:rPr>
           <w:lang w:val="en-US"/>
@@ -2723,7 +2692,6 @@
         <w:t>asp:Literal</w:t>
       </w:r>
       <w:proofErr w:type="spellEnd"/>
-      <w:proofErr w:type="gramEnd"/>
       <w:r>
         <w:rPr>
           <w:lang w:val="en-US"/>
@@ -2787,7 +2755,6 @@
         <w:t xml:space="preserve">                    &lt;/</w:t>
       </w:r>
       <w:proofErr w:type="spellStart"/>
-      <w:proofErr w:type="gramStart"/>
       <w:r>
         <w:rPr>
           <w:lang w:val="en-US"/>
@@ -2795,7 +2762,6 @@
         <w:t>asp:PlaceHolder</w:t>
       </w:r>
       <w:proofErr w:type="spellEnd"/>
-      <w:proofErr w:type="gramEnd"/>
       <w:r>
         <w:rPr>
           <w:lang w:val="en-US"/>
@@ -2838,7 +2804,6 @@
         <w:t xml:space="preserve">                        &lt;</w:t>
       </w:r>
       <w:proofErr w:type="spellStart"/>
-      <w:proofErr w:type="gramStart"/>
       <w:r>
         <w:rPr>
           <w:lang w:val="en-US"/>
@@ -2846,7 +2811,6 @@
         <w:t>asp:Label</w:t>
       </w:r>
       <w:proofErr w:type="spellEnd"/>
-      <w:proofErr w:type="gramEnd"/>
       <w:r>
         <w:rPr>
           <w:lang w:val="en-US"/>
@@ -2966,7 +2930,6 @@
         <w:t xml:space="preserve">                            &lt;</w:t>
       </w:r>
       <w:proofErr w:type="spellStart"/>
-      <w:proofErr w:type="gramStart"/>
       <w:r>
         <w:rPr>
           <w:lang w:val="en-US"/>
@@ -2974,7 +2937,6 @@
         <w:t>asp:TextBox</w:t>
       </w:r>
       <w:proofErr w:type="spellEnd"/>
-      <w:proofErr w:type="gramEnd"/>
       <w:r>
         <w:rPr>
           <w:lang w:val="en-US"/>
@@ -3045,7 +3007,6 @@
         <w:t>&lt;</w:t>
       </w:r>
       <w:proofErr w:type="spellStart"/>
-      <w:proofErr w:type="gramStart"/>
       <w:r>
         <w:rPr>
           <w:lang w:val="en-US"/>
@@ -3053,7 +3014,6 @@
         <w:t>asp:RequiredFieldValidator</w:t>
       </w:r>
       <w:proofErr w:type="spellEnd"/>
-      <w:proofErr w:type="gramEnd"/>
       <w:r>
         <w:rPr>
           <w:lang w:val="en-US"/>
@@ -3190,7 +3150,6 @@
         <w:t xml:space="preserve">                        &lt;</w:t>
       </w:r>
       <w:proofErr w:type="spellStart"/>
-      <w:proofErr w:type="gramStart"/>
       <w:r>
         <w:rPr>
           <w:lang w:val="en-US"/>
@@ -3198,7 +3157,6 @@
         <w:t>asp:Label</w:t>
       </w:r>
       <w:proofErr w:type="spellEnd"/>
-      <w:proofErr w:type="gramEnd"/>
       <w:r>
         <w:rPr>
           <w:lang w:val="en-US"/>
@@ -3305,7 +3263,6 @@
         <w:t xml:space="preserve">                            &lt;</w:t>
       </w:r>
       <w:proofErr w:type="spellStart"/>
-      <w:proofErr w:type="gramStart"/>
       <w:r>
         <w:rPr>
           <w:lang w:val="en-US"/>
@@ -3313,7 +3270,6 @@
         <w:t>asp:TextBox</w:t>
       </w:r>
       <w:proofErr w:type="spellEnd"/>
-      <w:proofErr w:type="gramEnd"/>
       <w:r>
         <w:rPr>
           <w:lang w:val="en-US"/>
@@ -3384,7 +3340,6 @@
         <w:t>&lt;</w:t>
       </w:r>
       <w:proofErr w:type="spellStart"/>
-      <w:proofErr w:type="gramStart"/>
       <w:r>
         <w:rPr>
           <w:lang w:val="en-US"/>
@@ -3392,7 +3347,6 @@
         <w:t>asp:RequiredFieldValidator</w:t>
       </w:r>
       <w:proofErr w:type="spellEnd"/>
-      <w:proofErr w:type="gramEnd"/>
       <w:r>
         <w:rPr>
           <w:lang w:val="en-US"/>
@@ -3575,7 +3529,6 @@
         <w:t>&lt;</w:t>
       </w:r>
       <w:proofErr w:type="spellStart"/>
-      <w:proofErr w:type="gramStart"/>
       <w:r>
         <w:rPr>
           <w:lang w:val="en-US"/>
@@ -3583,7 +3536,6 @@
         <w:t>asp:Button</w:t>
       </w:r>
       <w:proofErr w:type="spellEnd"/>
-      <w:proofErr w:type="gramEnd"/>
       <w:r>
         <w:rPr>
           <w:lang w:val="en-US"/>
@@ -3792,7 +3744,6 @@
         <w:t>&lt;</w:t>
       </w:r>
       <w:proofErr w:type="spellStart"/>
-      <w:proofErr w:type="gramStart"/>
       <w:r>
         <w:rPr>
           <w:lang w:val="en-US"/>
@@ -3800,7 +3751,6 @@
         <w:t>asp:HyperLink</w:t>
       </w:r>
       <w:proofErr w:type="spellEnd"/>
-      <w:proofErr w:type="gramEnd"/>
       <w:r>
         <w:rPr>
           <w:lang w:val="en-US"/>
@@ -3976,7 +3926,6 @@
         <w:t>&lt;/</w:t>
       </w:r>
       <w:proofErr w:type="spellStart"/>
-      <w:proofErr w:type="gramStart"/>
       <w:r>
         <w:rPr>
           <w:lang w:val="en-US"/>
@@ -3984,7 +3933,6 @@
         <w:t>asp:Content</w:t>
       </w:r>
       <w:proofErr w:type="spellEnd"/>
-      <w:proofErr w:type="gramEnd"/>
       <w:r>
         <w:rPr>
           <w:lang w:val="en-US"/>
@@ -4167,16 +4115,351 @@
         <w:rPr>
           <w:lang w:val="en-US"/>
         </w:rPr>
-        <w:t xml:space="preserve">    public partial class </w:t>
-      </w:r>
-      <w:proofErr w:type="gramStart"/>
-      <w:r>
-        <w:rPr>
-          <w:lang w:val="en-US"/>
-        </w:rPr>
-        <w:t>Login :</w:t>
-      </w:r>
-      <w:proofErr w:type="gramEnd"/>
+        <w:t xml:space="preserve">    public partial class Login : </w:t>
+      </w:r>
+      <w:proofErr w:type="spellStart"/>
+      <w:r>
+        <w:rPr>
+          <w:lang w:val="en-US"/>
+        </w:rPr>
+        <w:t>BasePage</w:t>
+      </w:r>
+      <w:proofErr w:type="spellEnd"/>
+    </w:p>
+    <w:p>
+      <w:pPr>
+        <w:pStyle w:val="Sinespaciado"/>
+        <w:rPr>
+          <w:lang w:val="en-US"/>
+        </w:rPr>
+      </w:pPr>
+      <w:r>
+        <w:rPr>
+          <w:lang w:val="en-US"/>
+        </w:rPr>
+        <w:t xml:space="preserve">    {</w:t>
+      </w:r>
+    </w:p>
+    <w:p>
+      <w:pPr>
+        <w:pStyle w:val="Sinespaciado"/>
+        <w:rPr>
+          <w:lang w:val="en-US"/>
+        </w:rPr>
+      </w:pPr>
+      <w:r>
+        <w:rPr>
+          <w:lang w:val="en-US"/>
+        </w:rPr>
+        <w:t xml:space="preserve">        protected string </w:t>
+      </w:r>
+      <w:proofErr w:type="spellStart"/>
+      <w:r>
+        <w:rPr>
+          <w:lang w:val="en-US"/>
+        </w:rPr>
+        <w:t>mensajeError</w:t>
+      </w:r>
+      <w:proofErr w:type="spellEnd"/>
+      <w:r>
+        <w:rPr>
+          <w:lang w:val="en-US"/>
+        </w:rPr>
+        <w:t>;</w:t>
+      </w:r>
+    </w:p>
+    <w:p>
+      <w:pPr>
+        <w:pStyle w:val="Sinespaciado"/>
+        <w:rPr>
+          <w:lang w:val="en-US"/>
+        </w:rPr>
+      </w:pPr>
+    </w:p>
+    <w:p>
+      <w:pPr>
+        <w:pStyle w:val="Sinespaciado"/>
+        <w:rPr>
+          <w:lang w:val="en-US"/>
+        </w:rPr>
+      </w:pPr>
+      <w:r>
+        <w:rPr>
+          <w:lang w:val="en-US"/>
+        </w:rPr>
+        <w:t xml:space="preserve">        protected void </w:t>
+      </w:r>
+      <w:proofErr w:type="spellStart"/>
+      <w:r>
+        <w:rPr>
+          <w:lang w:val="en-US"/>
+        </w:rPr>
+        <w:t>Page_Load</w:t>
+      </w:r>
+      <w:proofErr w:type="spellEnd"/>
+      <w:r>
+        <w:rPr>
+          <w:lang w:val="en-US"/>
+        </w:rPr>
+        <w:t xml:space="preserve">(object sender, </w:t>
+      </w:r>
+      <w:proofErr w:type="spellStart"/>
+      <w:r>
+        <w:rPr>
+          <w:lang w:val="en-US"/>
+        </w:rPr>
+        <w:t>EventArgs</w:t>
+      </w:r>
+      <w:proofErr w:type="spellEnd"/>
+      <w:r>
+        <w:rPr>
+          <w:lang w:val="en-US"/>
+        </w:rPr>
+        <w:t xml:space="preserve"> e)</w:t>
+      </w:r>
+    </w:p>
+    <w:p>
+      <w:pPr>
+        <w:pStyle w:val="Sinespaciado"/>
+      </w:pPr>
+      <w:r>
+        <w:rPr>
+          <w:lang w:val="en-US"/>
+        </w:rPr>
+        <w:t xml:space="preserve">        </w:t>
+      </w:r>
+      <w:r>
+        <w:t>{</w:t>
+      </w:r>
+    </w:p>
+    <w:p>
+      <w:pPr>
+        <w:pStyle w:val="Sinespaciado"/>
+      </w:pPr>
+      <w:r>
+        <w:t xml:space="preserve">            </w:t>
+      </w:r>
+      <w:proofErr w:type="spellStart"/>
+      <w:r>
+        <w:t>if</w:t>
+      </w:r>
+      <w:proofErr w:type="spellEnd"/>
+      <w:r>
+        <w:t xml:space="preserve"> (</w:t>
+      </w:r>
+      <w:proofErr w:type="spellStart"/>
+      <w:r>
+        <w:t>UsuarioLogueado</w:t>
+      </w:r>
+      <w:proofErr w:type="spellEnd"/>
+      <w:r>
+        <w:t xml:space="preserve"> != </w:t>
+      </w:r>
+      <w:proofErr w:type="spellStart"/>
+      <w:r>
+        <w:t>null</w:t>
+      </w:r>
+      <w:proofErr w:type="spellEnd"/>
+      <w:r>
+        <w:t>)</w:t>
+      </w:r>
+    </w:p>
+    <w:p>
+      <w:pPr>
+        <w:pStyle w:val="Sinespaciado"/>
+      </w:pPr>
+      <w:r>
+        <w:t xml:space="preserve">            {</w:t>
+      </w:r>
+    </w:p>
+    <w:p>
+      <w:pPr>
+        <w:pStyle w:val="Sinespaciado"/>
+      </w:pPr>
+      <w:r>
+        <w:t xml:space="preserve">                </w:t>
+      </w:r>
+      <w:proofErr w:type="spellStart"/>
+      <w:r>
+        <w:t>SalirDeLaPagina</w:t>
+      </w:r>
+      <w:proofErr w:type="spellEnd"/>
+      <w:r>
+        <w:t>(false);</w:t>
+      </w:r>
+    </w:p>
+    <w:p>
+      <w:pPr>
+        <w:pStyle w:val="Sinespaciado"/>
+        <w:rPr>
+          <w:lang w:val="en-US"/>
+        </w:rPr>
+      </w:pPr>
+      <w:r>
+        <w:t xml:space="preserve">            </w:t>
+      </w:r>
+      <w:r>
+        <w:rPr>
+          <w:lang w:val="en-US"/>
+        </w:rPr>
+        <w:t>}</w:t>
+      </w:r>
+    </w:p>
+    <w:p>
+      <w:pPr>
+        <w:pStyle w:val="Sinespaciado"/>
+        <w:rPr>
+          <w:lang w:val="en-US"/>
+        </w:rPr>
+      </w:pPr>
+      <w:r>
+        <w:rPr>
+          <w:lang w:val="en-US"/>
+        </w:rPr>
+        <w:t xml:space="preserve">        }</w:t>
+      </w:r>
+    </w:p>
+    <w:p>
+      <w:pPr>
+        <w:pStyle w:val="Sinespaciado"/>
+        <w:rPr>
+          <w:lang w:val="en-US"/>
+        </w:rPr>
+      </w:pPr>
+    </w:p>
+    <w:p>
+      <w:pPr>
+        <w:pStyle w:val="Sinespaciado"/>
+        <w:rPr>
+          <w:lang w:val="en-US"/>
+        </w:rPr>
+      </w:pPr>
+      <w:r>
+        <w:rPr>
+          <w:lang w:val="en-US"/>
+        </w:rPr>
+        <w:t xml:space="preserve">        </w:t>
+      </w:r>
+      <w:commentRangeStart w:id="17"/>
+      <w:r>
+        <w:rPr>
+          <w:lang w:val="en-US"/>
+        </w:rPr>
+        <w:t xml:space="preserve">protected void </w:t>
+      </w:r>
+      <w:proofErr w:type="spellStart"/>
+      <w:r>
+        <w:rPr>
+          <w:lang w:val="en-US"/>
+        </w:rPr>
+        <w:t>LogIn</w:t>
+      </w:r>
+      <w:proofErr w:type="spellEnd"/>
+      <w:r>
+        <w:rPr>
+          <w:lang w:val="en-US"/>
+        </w:rPr>
+        <w:t xml:space="preserve">(object sender, </w:t>
+      </w:r>
+      <w:proofErr w:type="spellStart"/>
+      <w:r>
+        <w:rPr>
+          <w:lang w:val="en-US"/>
+        </w:rPr>
+        <w:t>EventArgs</w:t>
+      </w:r>
+      <w:proofErr w:type="spellEnd"/>
+      <w:r>
+        <w:rPr>
+          <w:lang w:val="en-US"/>
+        </w:rPr>
+        <w:t xml:space="preserve"> e)</w:t>
+      </w:r>
+      <w:commentRangeEnd w:id="17"/>
+      <w:r>
+        <w:rPr>
+          <w:rStyle w:val="Refdecomentario"/>
+        </w:rPr>
+        <w:commentReference w:id="17"/>
+      </w:r>
+    </w:p>
+    <w:p>
+      <w:pPr>
+        <w:pStyle w:val="Sinespaciado"/>
+        <w:rPr>
+          <w:lang w:val="en-US"/>
+        </w:rPr>
+      </w:pPr>
+      <w:r>
+        <w:rPr>
+          <w:lang w:val="en-US"/>
+        </w:rPr>
+        <w:t xml:space="preserve">        {</w:t>
+      </w:r>
+    </w:p>
+    <w:p>
+      <w:pPr>
+        <w:pStyle w:val="Sinespaciado"/>
+        <w:rPr>
+          <w:lang w:val="en-US"/>
+        </w:rPr>
+      </w:pPr>
+      <w:r>
+        <w:rPr>
+          <w:lang w:val="en-US"/>
+        </w:rPr>
+        <w:t xml:space="preserve">            if (</w:t>
+      </w:r>
+      <w:proofErr w:type="spellStart"/>
+      <w:r>
+        <w:rPr>
+          <w:lang w:val="en-US"/>
+        </w:rPr>
+        <w:t>IsValid</w:t>
+      </w:r>
+      <w:proofErr w:type="spellEnd"/>
+      <w:r>
+        <w:rPr>
+          <w:lang w:val="en-US"/>
+        </w:rPr>
+        <w:t>)</w:t>
+      </w:r>
+    </w:p>
+    <w:p>
+      <w:pPr>
+        <w:pStyle w:val="Sinespaciado"/>
+        <w:rPr>
+          <w:lang w:val="en-US"/>
+        </w:rPr>
+      </w:pPr>
+      <w:r>
+        <w:rPr>
+          <w:lang w:val="en-US"/>
+        </w:rPr>
+        <w:t xml:space="preserve">            {</w:t>
+      </w:r>
+    </w:p>
+    <w:p>
+      <w:pPr>
+        <w:pStyle w:val="Sinespaciado"/>
+        <w:rPr>
+          <w:lang w:val="en-US"/>
+        </w:rPr>
+      </w:pPr>
+      <w:r>
+        <w:rPr>
+          <w:lang w:val="en-US"/>
+        </w:rPr>
+        <w:t xml:space="preserve">                </w:t>
+      </w:r>
+      <w:proofErr w:type="spellStart"/>
+      <w:r>
+        <w:rPr>
+          <w:lang w:val="en-US"/>
+        </w:rPr>
+        <w:t>Usuario</w:t>
+      </w:r>
+      <w:proofErr w:type="spellEnd"/>
       <w:r>
         <w:rPr>
           <w:lang w:val="en-US"/>
@@ -4188,45 +4471,65 @@
         <w:rPr>
           <w:lang w:val="en-US"/>
         </w:rPr>
-        <w:t>BasePage</w:t>
-      </w:r>
-      <w:proofErr w:type="spellEnd"/>
-    </w:p>
-    <w:p>
-      <w:pPr>
-        <w:pStyle w:val="Sinespaciado"/>
-        <w:rPr>
-          <w:lang w:val="en-US"/>
-        </w:rPr>
-      </w:pPr>
-      <w:r>
-        <w:rPr>
-          <w:lang w:val="en-US"/>
-        </w:rPr>
-        <w:t xml:space="preserve">    {</w:t>
-      </w:r>
-    </w:p>
-    <w:p>
-      <w:pPr>
-        <w:pStyle w:val="Sinespaciado"/>
-        <w:rPr>
-          <w:lang w:val="en-US"/>
-        </w:rPr>
-      </w:pPr>
-      <w:r>
-        <w:rPr>
-          <w:lang w:val="en-US"/>
-        </w:rPr>
-        <w:t xml:space="preserve">        protected string </w:t>
-      </w:r>
-      <w:proofErr w:type="spellStart"/>
-      <w:r>
-        <w:rPr>
-          <w:lang w:val="en-US"/>
-        </w:rPr>
-        <w:t>mensajeError</w:t>
-      </w:r>
-      <w:proofErr w:type="spellEnd"/>
+        <w:t>usuarioLogueado</w:t>
+      </w:r>
+      <w:proofErr w:type="spellEnd"/>
+      <w:r>
+        <w:rPr>
+          <w:lang w:val="en-US"/>
+        </w:rPr>
+        <w:t xml:space="preserve"> = </w:t>
+      </w:r>
+      <w:commentRangeStart w:id="18"/>
+      <w:proofErr w:type="spellStart"/>
+      <w:r>
+        <w:rPr>
+          <w:lang w:val="en-US"/>
+        </w:rPr>
+        <w:t>UsuarioManager.Login</w:t>
+      </w:r>
+      <w:proofErr w:type="spellEnd"/>
+      <w:r>
+        <w:rPr>
+          <w:lang w:val="en-US"/>
+        </w:rPr>
+        <w:t>(</w:t>
+      </w:r>
+      <w:proofErr w:type="spellStart"/>
+      <w:r>
+        <w:rPr>
+          <w:lang w:val="en-US"/>
+        </w:rPr>
+        <w:t>Email.Text</w:t>
+      </w:r>
+      <w:proofErr w:type="spellEnd"/>
+      <w:r>
+        <w:rPr>
+          <w:lang w:val="en-US"/>
+        </w:rPr>
+        <w:t xml:space="preserve">, </w:t>
+      </w:r>
+      <w:proofErr w:type="spellStart"/>
+      <w:r>
+        <w:rPr>
+          <w:lang w:val="en-US"/>
+        </w:rPr>
+        <w:t>Password.Text</w:t>
+      </w:r>
+      <w:proofErr w:type="spellEnd"/>
+      <w:r>
+        <w:rPr>
+          <w:lang w:val="en-US"/>
+        </w:rPr>
+        <w:t>)</w:t>
+      </w:r>
+      <w:commentRangeEnd w:id="18"/>
+      <w:r>
+        <w:rPr>
+          <w:rStyle w:val="Refdecomentario"/>
+        </w:rPr>
+        <w:commentReference w:id="18"/>
+      </w:r>
       <w:r>
         <w:rPr>
           <w:lang w:val="en-US"/>
@@ -4241,323 +4544,11 @@
           <w:lang w:val="en-US"/>
         </w:rPr>
       </w:pPr>
-    </w:p>
-    <w:p>
-      <w:pPr>
-        <w:pStyle w:val="Sinespaciado"/>
-        <w:rPr>
-          <w:lang w:val="en-US"/>
-        </w:rPr>
-      </w:pPr>
-      <w:r>
-        <w:rPr>
-          <w:lang w:val="en-US"/>
-        </w:rPr>
-        <w:t xml:space="preserve">        protected void </w:t>
-      </w:r>
-      <w:proofErr w:type="spellStart"/>
-      <w:r>
-        <w:rPr>
-          <w:lang w:val="en-US"/>
-        </w:rPr>
-        <w:t>Page_</w:t>
-      </w:r>
-      <w:proofErr w:type="gramStart"/>
-      <w:r>
-        <w:rPr>
-          <w:lang w:val="en-US"/>
-        </w:rPr>
-        <w:t>Load</w:t>
-      </w:r>
-      <w:proofErr w:type="spellEnd"/>
-      <w:r>
-        <w:rPr>
-          <w:lang w:val="en-US"/>
-        </w:rPr>
-        <w:t>(</w:t>
-      </w:r>
-      <w:proofErr w:type="gramEnd"/>
-      <w:r>
-        <w:rPr>
-          <w:lang w:val="en-US"/>
-        </w:rPr>
-        <w:t xml:space="preserve">object sender, </w:t>
-      </w:r>
-      <w:proofErr w:type="spellStart"/>
-      <w:r>
-        <w:rPr>
-          <w:lang w:val="en-US"/>
-        </w:rPr>
-        <w:t>EventArgs</w:t>
-      </w:r>
-      <w:proofErr w:type="spellEnd"/>
-      <w:r>
-        <w:rPr>
-          <w:lang w:val="en-US"/>
-        </w:rPr>
-        <w:t xml:space="preserve"> e)</w:t>
-      </w:r>
-    </w:p>
-    <w:p>
-      <w:pPr>
-        <w:pStyle w:val="Sinespaciado"/>
-      </w:pPr>
-      <w:r>
-        <w:rPr>
-          <w:lang w:val="en-US"/>
-        </w:rPr>
-        <w:t xml:space="preserve">        </w:t>
-      </w:r>
-      <w:r>
-        <w:t>{</w:t>
-      </w:r>
-    </w:p>
-    <w:p>
-      <w:pPr>
-        <w:pStyle w:val="Sinespaciado"/>
-      </w:pPr>
-      <w:r>
-        <w:t xml:space="preserve">            </w:t>
-      </w:r>
-      <w:proofErr w:type="spellStart"/>
-      <w:r>
-        <w:t>if</w:t>
-      </w:r>
-      <w:proofErr w:type="spellEnd"/>
-      <w:r>
-        <w:t xml:space="preserve"> (</w:t>
-      </w:r>
-      <w:proofErr w:type="spellStart"/>
-      <w:proofErr w:type="gramStart"/>
-      <w:r>
-        <w:t>UsuarioLogueado</w:t>
-      </w:r>
-      <w:proofErr w:type="spellEnd"/>
-      <w:r>
-        <w:t xml:space="preserve"> !</w:t>
-      </w:r>
-      <w:proofErr w:type="gramEnd"/>
-      <w:r>
-        <w:t xml:space="preserve">= </w:t>
-      </w:r>
-      <w:proofErr w:type="spellStart"/>
-      <w:r>
-        <w:t>null</w:t>
-      </w:r>
-      <w:proofErr w:type="spellEnd"/>
-      <w:r>
-        <w:t>)</w:t>
-      </w:r>
-    </w:p>
-    <w:p>
-      <w:pPr>
-        <w:pStyle w:val="Sinespaciado"/>
-      </w:pPr>
-      <w:r>
-        <w:t xml:space="preserve">            {</w:t>
-      </w:r>
-    </w:p>
-    <w:p>
-      <w:pPr>
-        <w:pStyle w:val="Sinespaciado"/>
-      </w:pPr>
-      <w:r>
-        <w:t xml:space="preserve">                </w:t>
-      </w:r>
-      <w:proofErr w:type="spellStart"/>
-      <w:r>
-        <w:t>SalirDeLaPagina</w:t>
-      </w:r>
-      <w:proofErr w:type="spellEnd"/>
-      <w:r>
-        <w:t>(false);</w:t>
-      </w:r>
-    </w:p>
-    <w:p>
-      <w:pPr>
-        <w:pStyle w:val="Sinespaciado"/>
-        <w:rPr>
-          <w:lang w:val="en-US"/>
-        </w:rPr>
-      </w:pPr>
-      <w:r>
-        <w:t xml:space="preserve">            </w:t>
-      </w:r>
-      <w:r>
-        <w:rPr>
-          <w:lang w:val="en-US"/>
-        </w:rPr>
-        <w:t>}</w:t>
-      </w:r>
-    </w:p>
-    <w:p>
-      <w:pPr>
-        <w:pStyle w:val="Sinespaciado"/>
-        <w:rPr>
-          <w:lang w:val="en-US"/>
-        </w:rPr>
-      </w:pPr>
-      <w:r>
-        <w:rPr>
-          <w:lang w:val="en-US"/>
-        </w:rPr>
-        <w:t xml:space="preserve">        }</w:t>
-      </w:r>
-    </w:p>
-    <w:p>
-      <w:pPr>
-        <w:pStyle w:val="Sinespaciado"/>
-        <w:rPr>
-          <w:lang w:val="en-US"/>
-        </w:rPr>
-      </w:pPr>
-    </w:p>
-    <w:p>
-      <w:pPr>
-        <w:pStyle w:val="Sinespaciado"/>
-        <w:rPr>
-          <w:lang w:val="en-US"/>
-        </w:rPr>
-      </w:pPr>
-      <w:r>
-        <w:rPr>
-          <w:lang w:val="en-US"/>
-        </w:rPr>
-        <w:t xml:space="preserve">        </w:t>
-      </w:r>
-      <w:commentRangeStart w:id="17"/>
-      <w:r>
-        <w:rPr>
-          <w:lang w:val="en-US"/>
-        </w:rPr>
-        <w:t xml:space="preserve">protected void </w:t>
-      </w:r>
-      <w:proofErr w:type="spellStart"/>
-      <w:proofErr w:type="gramStart"/>
-      <w:r>
-        <w:rPr>
-          <w:lang w:val="en-US"/>
-        </w:rPr>
-        <w:t>LogIn</w:t>
-      </w:r>
-      <w:proofErr w:type="spellEnd"/>
-      <w:r>
-        <w:rPr>
-          <w:lang w:val="en-US"/>
-        </w:rPr>
-        <w:t>(</w:t>
-      </w:r>
-      <w:proofErr w:type="gramEnd"/>
-      <w:r>
-        <w:rPr>
-          <w:lang w:val="en-US"/>
-        </w:rPr>
-        <w:t xml:space="preserve">object sender, </w:t>
-      </w:r>
-      <w:proofErr w:type="spellStart"/>
-      <w:r>
-        <w:rPr>
-          <w:lang w:val="en-US"/>
-        </w:rPr>
-        <w:t>EventArgs</w:t>
-      </w:r>
-      <w:proofErr w:type="spellEnd"/>
-      <w:r>
-        <w:rPr>
-          <w:lang w:val="en-US"/>
-        </w:rPr>
-        <w:t xml:space="preserve"> e)</w:t>
-      </w:r>
-      <w:commentRangeEnd w:id="17"/>
-      <w:r>
-        <w:rPr>
-          <w:rStyle w:val="Refdecomentario"/>
-        </w:rPr>
-        <w:commentReference w:id="17"/>
-      </w:r>
-    </w:p>
-    <w:p>
-      <w:pPr>
-        <w:pStyle w:val="Sinespaciado"/>
-        <w:rPr>
-          <w:lang w:val="en-US"/>
-        </w:rPr>
-      </w:pPr>
-      <w:r>
-        <w:rPr>
-          <w:lang w:val="en-US"/>
-        </w:rPr>
-        <w:t xml:space="preserve">        {</w:t>
-      </w:r>
-    </w:p>
-    <w:p>
-      <w:pPr>
-        <w:pStyle w:val="Sinespaciado"/>
-        <w:rPr>
-          <w:lang w:val="en-US"/>
-        </w:rPr>
-      </w:pPr>
-      <w:r>
-        <w:rPr>
-          <w:lang w:val="en-US"/>
-        </w:rPr>
-        <w:t xml:space="preserve">            if (</w:t>
-      </w:r>
-      <w:proofErr w:type="spellStart"/>
-      <w:r>
-        <w:rPr>
-          <w:lang w:val="en-US"/>
-        </w:rPr>
-        <w:t>IsValid</w:t>
-      </w:r>
-      <w:proofErr w:type="spellEnd"/>
-      <w:r>
-        <w:rPr>
-          <w:lang w:val="en-US"/>
-        </w:rPr>
-        <w:t>)</w:t>
-      </w:r>
-    </w:p>
-    <w:p>
-      <w:pPr>
-        <w:pStyle w:val="Sinespaciado"/>
-        <w:rPr>
-          <w:lang w:val="en-US"/>
-        </w:rPr>
-      </w:pPr>
-      <w:r>
-        <w:rPr>
-          <w:lang w:val="en-US"/>
-        </w:rPr>
-        <w:t xml:space="preserve">            {</w:t>
-      </w:r>
-    </w:p>
-    <w:p>
-      <w:pPr>
-        <w:pStyle w:val="Sinespaciado"/>
-        <w:rPr>
-          <w:lang w:val="en-US"/>
-        </w:rPr>
-      </w:pPr>
-      <w:r>
-        <w:rPr>
-          <w:lang w:val="en-US"/>
-        </w:rPr>
-        <w:t xml:space="preserve">                </w:t>
-      </w:r>
-      <w:proofErr w:type="spellStart"/>
-      <w:r>
-        <w:rPr>
-          <w:lang w:val="en-US"/>
-        </w:rPr>
-        <w:t>Usuario</w:t>
-      </w:r>
-      <w:proofErr w:type="spellEnd"/>
-      <w:r>
-        <w:rPr>
-          <w:lang w:val="en-US"/>
-        </w:rPr>
-        <w:t xml:space="preserve"> </w:t>
+      <w:r>
+        <w:rPr>
+          <w:lang w:val="en-US"/>
+        </w:rPr>
+        <w:t xml:space="preserve">                if (</w:t>
       </w:r>
       <w:proofErr w:type="spellStart"/>
       <w:r>
@@ -4571,99 +4562,7 @@
         <w:rPr>
           <w:lang w:val="en-US"/>
         </w:rPr>
-        <w:t xml:space="preserve"> = </w:t>
-      </w:r>
-      <w:commentRangeStart w:id="18"/>
-      <w:proofErr w:type="spellStart"/>
-      <w:r>
-        <w:rPr>
-          <w:lang w:val="en-US"/>
-        </w:rPr>
-        <w:t>UsuarioManager.Login</w:t>
-      </w:r>
-      <w:proofErr w:type="spellEnd"/>
-      <w:r>
-        <w:rPr>
-          <w:lang w:val="en-US"/>
-        </w:rPr>
-        <w:t>(</w:t>
-      </w:r>
-      <w:proofErr w:type="spellStart"/>
-      <w:r>
-        <w:rPr>
-          <w:lang w:val="en-US"/>
-        </w:rPr>
-        <w:t>Email.Text</w:t>
-      </w:r>
-      <w:proofErr w:type="spellEnd"/>
-      <w:r>
-        <w:rPr>
-          <w:lang w:val="en-US"/>
-        </w:rPr>
-        <w:t xml:space="preserve">, </w:t>
-      </w:r>
-      <w:proofErr w:type="spellStart"/>
-      <w:r>
-        <w:rPr>
-          <w:lang w:val="en-US"/>
-        </w:rPr>
-        <w:t>Password.Text</w:t>
-      </w:r>
-      <w:proofErr w:type="spellEnd"/>
-      <w:r>
-        <w:rPr>
-          <w:lang w:val="en-US"/>
-        </w:rPr>
-        <w:t>)</w:t>
-      </w:r>
-      <w:commentRangeEnd w:id="18"/>
-      <w:r>
-        <w:rPr>
-          <w:rStyle w:val="Refdecomentario"/>
-        </w:rPr>
-        <w:commentReference w:id="18"/>
-      </w:r>
-      <w:r>
-        <w:rPr>
-          <w:lang w:val="en-US"/>
-        </w:rPr>
-        <w:t>;</w:t>
-      </w:r>
-    </w:p>
-    <w:p>
-      <w:pPr>
-        <w:pStyle w:val="Sinespaciado"/>
-        <w:rPr>
-          <w:lang w:val="en-US"/>
-        </w:rPr>
-      </w:pPr>
-      <w:r>
-        <w:rPr>
-          <w:lang w:val="en-US"/>
-        </w:rPr>
-        <w:t xml:space="preserve">                if (</w:t>
-      </w:r>
-      <w:proofErr w:type="spellStart"/>
-      <w:proofErr w:type="gramStart"/>
-      <w:r>
-        <w:rPr>
-          <w:lang w:val="en-US"/>
-        </w:rPr>
-        <w:t>usuarioLogueado</w:t>
-      </w:r>
-      <w:proofErr w:type="spellEnd"/>
-      <w:r>
-        <w:rPr>
-          <w:lang w:val="en-US"/>
-        </w:rPr>
-        <w:t xml:space="preserve"> !</w:t>
-      </w:r>
-      <w:proofErr w:type="gramEnd"/>
-      <w:r>
-        <w:rPr>
-          <w:lang w:val="en-US"/>
-        </w:rPr>
-        <w:t>= null)</w:t>
+        <w:t xml:space="preserve"> != null)</w:t>
       </w:r>
     </w:p>
     <w:p>
@@ -4825,6 +4724,54 @@
       </w:r>
       <w:proofErr w:type="spellStart"/>
       <w:r>
+        <w:t>List</w:t>
+      </w:r>
+      <w:proofErr w:type="spellEnd"/>
+      <w:r>
+        <w:t>&lt;</w:t>
+      </w:r>
+      <w:proofErr w:type="spellStart"/>
+      <w:r>
+        <w:t>string</w:t>
+      </w:r>
+      <w:proofErr w:type="spellEnd"/>
+      <w:r>
+        <w:t xml:space="preserve">&gt; </w:t>
+      </w:r>
+      <w:proofErr w:type="spellStart"/>
+      <w:r>
+        <w:t>mensajesDeError</w:t>
+      </w:r>
+      <w:proofErr w:type="spellEnd"/>
+      <w:r>
+        <w:t xml:space="preserve"> = new </w:t>
+      </w:r>
+      <w:proofErr w:type="spellStart"/>
+      <w:r>
+        <w:t>List</w:t>
+      </w:r>
+      <w:proofErr w:type="spellEnd"/>
+      <w:r>
+        <w:t>&lt;</w:t>
+      </w:r>
+      <w:proofErr w:type="spellStart"/>
+      <w:r>
+        <w:t>string</w:t>
+      </w:r>
+      <w:proofErr w:type="spellEnd"/>
+      <w:r>
+        <w:t>&gt;();</w:t>
+      </w:r>
+    </w:p>
+    <w:p>
+      <w:pPr>
+        <w:pStyle w:val="Sinespaciado"/>
+      </w:pPr>
+      <w:r>
+        <w:t xml:space="preserve">                        </w:t>
+      </w:r>
+      <w:proofErr w:type="spellStart"/>
+      <w:r>
         <w:t>Session</w:t>
       </w:r>
       <w:proofErr w:type="spellEnd"/>
@@ -4837,14 +4784,9 @@
       </w:r>
       <w:proofErr w:type="spellEnd"/>
       <w:r>
-        <w:t xml:space="preserve">"] </w:t>
-      </w:r>
-      <w:proofErr w:type="gramStart"/>
-      <w:r>
-        <w:t>= !</w:t>
-      </w:r>
-      <w:proofErr w:type="spellStart"/>
-      <w:proofErr w:type="gramEnd"/>
+        <w:t>"] = !</w:t>
+      </w:r>
+      <w:proofErr w:type="spellStart"/>
       <w:r>
         <w:t>IntegridadDatos.Chequear</w:t>
       </w:r>
@@ -4854,19 +4796,11 @@
       </w:r>
       <w:proofErr w:type="spellStart"/>
       <w:r>
-        <w:t>out</w:t>
-      </w:r>
-      <w:proofErr w:type="spellEnd"/>
-      <w:r>
-        <w:t xml:space="preserve"> </w:t>
-      </w:r>
-      <w:proofErr w:type="spellStart"/>
-      <w:r>
-        <w:t>string</w:t>
-      </w:r>
-      <w:proofErr w:type="spellEnd"/>
-      <w:r>
-        <w:t xml:space="preserve"> mensaje);</w:t>
+        <w:t>mensajesDeError</w:t>
+      </w:r>
+      <w:proofErr w:type="spellEnd"/>
+      <w:r>
+        <w:t>);</w:t>
       </w:r>
     </w:p>
     <w:p>
@@ -4890,7 +4824,23 @@
       </w:r>
       <w:proofErr w:type="spellEnd"/>
       <w:r>
-        <w:t>"] = mensaje;</w:t>
+        <w:t xml:space="preserve">"] = </w:t>
+      </w:r>
+      <w:proofErr w:type="spellStart"/>
+      <w:r>
+        <w:t>string.Join</w:t>
+      </w:r>
+      <w:proofErr w:type="spellEnd"/>
+      <w:r>
+        <w:t xml:space="preserve">(" ", </w:t>
+      </w:r>
+      <w:proofErr w:type="spellStart"/>
+      <w:r>
+        <w:t>mensajesDeError</w:t>
+      </w:r>
+      <w:proofErr w:type="spellEnd"/>
+      <w:r>
+        <w:t>);</w:t>
       </w:r>
     </w:p>
     <w:p>
@@ -4922,17 +4872,12 @@
       </w:r>
       <w:commentRangeStart w:id="22"/>
       <w:proofErr w:type="spellStart"/>
-      <w:proofErr w:type="gramStart"/>
       <w:r>
         <w:t>SalirDeLaPagina</w:t>
       </w:r>
       <w:proofErr w:type="spellEnd"/>
       <w:r>
-        <w:t>(</w:t>
-      </w:r>
-      <w:proofErr w:type="gramEnd"/>
-      <w:r>
-        <w:t>);</w:t>
+        <w:t>();</w:t>
       </w:r>
       <w:commentRangeEnd w:id="22"/>
       <w:r>
@@ -5092,7 +5037,6 @@
         <w:t xml:space="preserve">        private void </w:t>
       </w:r>
       <w:proofErr w:type="spellStart"/>
-      <w:proofErr w:type="gramStart"/>
       <w:r>
         <w:rPr>
           <w:lang w:val="en-US"/>
@@ -5104,14 +5048,7 @@
         <w:rPr>
           <w:lang w:val="en-US"/>
         </w:rPr>
-        <w:t>(</w:t>
-      </w:r>
-      <w:proofErr w:type="gramEnd"/>
-      <w:r>
-        <w:rPr>
-          <w:lang w:val="en-US"/>
-        </w:rPr>
-        <w:t>)</w:t>
+        <w:t>()</w:t>
       </w:r>
     </w:p>
     <w:p>
@@ -5202,28 +5139,14 @@
         <w:rPr>
           <w:lang w:val="en-US"/>
         </w:rPr>
-        <w:t xml:space="preserve">            if </w:t>
-      </w:r>
-      <w:proofErr w:type="gramStart"/>
-      <w:r>
-        <w:rPr>
-          <w:lang w:val="en-US"/>
-        </w:rPr>
-        <w:t>(!</w:t>
-      </w:r>
-      <w:proofErr w:type="spellStart"/>
-      <w:r>
-        <w:rPr>
-          <w:lang w:val="en-US"/>
-        </w:rPr>
-        <w:t>string</w:t>
-      </w:r>
-      <w:proofErr w:type="gramEnd"/>
-      <w:r>
-        <w:rPr>
-          <w:lang w:val="en-US"/>
-        </w:rPr>
-        <w:t>.IsNullOrEmpty</w:t>
+        <w:t xml:space="preserve">            if (!</w:t>
+      </w:r>
+      <w:proofErr w:type="spellStart"/>
+      <w:r>
+        <w:rPr>
+          <w:lang w:val="en-US"/>
+        </w:rPr>
+        <w:t>string.IsNullOrEmpty</w:t>
       </w:r>
       <w:proofErr w:type="spellEnd"/>
       <w:r>
@@ -5642,7 +5565,6 @@
         <w:t xml:space="preserve">    public class </w:t>
       </w:r>
       <w:proofErr w:type="spellStart"/>
-      <w:proofErr w:type="gramStart"/>
       <w:r>
         <w:rPr>
           <w:lang w:val="en-US"/>
@@ -5654,14 +5576,7 @@
         <w:rPr>
           <w:lang w:val="en-US"/>
         </w:rPr>
-        <w:t xml:space="preserve"> :</w:t>
-      </w:r>
-      <w:proofErr w:type="gramEnd"/>
-      <w:r>
-        <w:rPr>
-          <w:lang w:val="en-US"/>
-        </w:rPr>
-        <w:t xml:space="preserve"> Page</w:t>
+        <w:t xml:space="preserve"> : Page</w:t>
       </w:r>
     </w:p>
     <w:p>
@@ -5787,21 +5702,7 @@
         <w:rPr>
           <w:lang w:val="en-US"/>
         </w:rPr>
-        <w:t>"</w:t>
-      </w:r>
-      <w:proofErr w:type="gramStart"/>
-      <w:r>
-        <w:rPr>
-          <w:lang w:val="en-US"/>
-        </w:rPr>
-        <w:t>] !</w:t>
-      </w:r>
-      <w:proofErr w:type="gramEnd"/>
-      <w:r>
-        <w:rPr>
-          <w:lang w:val="en-US"/>
-        </w:rPr>
-        <w:t>= null ? (</w:t>
+        <w:t>"] != null ? (</w:t>
       </w:r>
       <w:proofErr w:type="spellStart"/>
       <w:r>
@@ -5829,21 +5730,7 @@
         <w:rPr>
           <w:lang w:val="en-US"/>
         </w:rPr>
-        <w:t>"</w:t>
-      </w:r>
-      <w:proofErr w:type="gramStart"/>
-      <w:r>
-        <w:rPr>
-          <w:lang w:val="en-US"/>
-        </w:rPr>
-        <w:t>] :</w:t>
-      </w:r>
-      <w:proofErr w:type="gramEnd"/>
-      <w:r>
-        <w:rPr>
-          <w:lang w:val="en-US"/>
-        </w:rPr>
-        <w:t xml:space="preserve"> null;</w:t>
+        <w:t>"] : null;</w:t>
       </w:r>
     </w:p>
     <w:p>
@@ -5871,6 +5758,7 @@
         <w:rPr>
           <w:lang w:val="en-US"/>
         </w:rPr>
+        <w:lastRenderedPageBreak/>
         <w:t xml:space="preserve">            set</w:t>
       </w:r>
     </w:p>
@@ -5885,7 +5773,6 @@
         <w:rPr>
           <w:lang w:val="en-US"/>
         </w:rPr>
-        <w:lastRenderedPageBreak/>
         <w:t xml:space="preserve">            {</w:t>
       </w:r>
     </w:p>
@@ -6144,7 +6031,6 @@
         <w:t xml:space="preserve">using </w:t>
       </w:r>
       <w:proofErr w:type="spellStart"/>
-      <w:proofErr w:type="gramStart"/>
       <w:r>
         <w:rPr>
           <w:lang w:val="en-US"/>
@@ -6152,7 +6038,6 @@
         <w:t>System.Collections.Generic</w:t>
       </w:r>
       <w:proofErr w:type="spellEnd"/>
-      <w:proofErr w:type="gramEnd"/>
       <w:r>
         <w:rPr>
           <w:lang w:val="en-US"/>
@@ -6265,21 +6150,7 @@
         <w:rPr>
           <w:lang w:val="en-US"/>
         </w:rPr>
-        <w:t xml:space="preserve"> </w:t>
-      </w:r>
-      <w:proofErr w:type="gramStart"/>
-      <w:r>
-        <w:rPr>
-          <w:lang w:val="en-US"/>
-        </w:rPr>
-        <w:t>Login(</w:t>
-      </w:r>
-      <w:proofErr w:type="gramEnd"/>
-      <w:r>
-        <w:rPr>
-          <w:lang w:val="en-US"/>
-        </w:rPr>
-        <w:t xml:space="preserve">string email, string </w:t>
+        <w:t xml:space="preserve"> Login(string email, string </w:t>
       </w:r>
       <w:proofErr w:type="spellStart"/>
       <w:r>
@@ -6402,15 +6273,7 @@
       </w:r>
       <w:proofErr w:type="spellEnd"/>
       <w:r>
-        <w:t xml:space="preserve"> (</w:t>
-      </w:r>
-      <w:proofErr w:type="gramStart"/>
-      <w:r>
-        <w:t>usuario !</w:t>
-      </w:r>
-      <w:proofErr w:type="gramEnd"/>
-      <w:r>
-        <w:t xml:space="preserve">= </w:t>
+        <w:t xml:space="preserve"> (usuario != </w:t>
       </w:r>
       <w:proofErr w:type="spellStart"/>
       <w:r>
@@ -6553,12 +6416,10 @@
         <w:t xml:space="preserve">                </w:t>
       </w:r>
       <w:proofErr w:type="spellStart"/>
-      <w:proofErr w:type="gramStart"/>
       <w:r>
         <w:t>Log.Log.Grabar</w:t>
       </w:r>
       <w:proofErr w:type="spellEnd"/>
-      <w:proofErr w:type="gramEnd"/>
       <w:r>
         <w:t>(ex);</w:t>
       </w:r>
@@ -6581,7 +6442,6 @@
         <w:pStyle w:val="Sinespaciado"/>
       </w:pPr>
       <w:r>
-        <w:lastRenderedPageBreak/>
         <w:t xml:space="preserve">            </w:t>
       </w:r>
       <w:proofErr w:type="spellStart"/>
@@ -6738,7 +6598,6 @@
         <w:t xml:space="preserve">using </w:t>
       </w:r>
       <w:proofErr w:type="spellStart"/>
-      <w:proofErr w:type="gramStart"/>
       <w:r>
         <w:rPr>
           <w:lang w:val="en-US"/>
@@ -6746,7 +6605,6 @@
         <w:t>System.Security.Cryptography</w:t>
       </w:r>
       <w:proofErr w:type="spellEnd"/>
-      <w:proofErr w:type="gramEnd"/>
       <w:r>
         <w:rPr>
           <w:lang w:val="en-US"/>
@@ -6870,7 +6728,6 @@
         <w:t xml:space="preserve">        public static string </w:t>
       </w:r>
       <w:proofErr w:type="spellStart"/>
-      <w:proofErr w:type="gramStart"/>
       <w:r>
         <w:rPr>
           <w:lang w:val="en-US"/>
@@ -6882,14 +6739,7 @@
         <w:rPr>
           <w:lang w:val="en-US"/>
         </w:rPr>
-        <w:t>(</w:t>
-      </w:r>
-      <w:proofErr w:type="gramEnd"/>
-      <w:r>
-        <w:rPr>
-          <w:lang w:val="en-US"/>
-        </w:rPr>
-        <w:t xml:space="preserve">string </w:t>
+        <w:t xml:space="preserve">(string </w:t>
       </w:r>
       <w:proofErr w:type="spellStart"/>
       <w:r>
@@ -6959,13 +6809,8 @@
         <w:t xml:space="preserve">                </w:t>
       </w:r>
       <w:commentRangeStart w:id="28"/>
-      <w:proofErr w:type="gramStart"/>
-      <w:r>
-        <w:t>byte[</w:t>
-      </w:r>
-      <w:proofErr w:type="gramEnd"/>
-      <w:r>
-        <w:t xml:space="preserve">] data = </w:t>
+      <w:r>
+        <w:t xml:space="preserve">byte[] data = </w:t>
       </w:r>
       <w:proofErr w:type="spellStart"/>
       <w:r>
@@ -6998,14 +6843,7 @@
         <w:rPr>
           <w:lang w:val="en-US"/>
         </w:rPr>
-        <w:t>data = new SHA256Managed(</w:t>
-      </w:r>
-      <w:proofErr w:type="gramStart"/>
-      <w:r>
-        <w:rPr>
-          <w:lang w:val="en-US"/>
-        </w:rPr>
-        <w:t>).</w:t>
+        <w:t>data = new SHA256Managed().</w:t>
       </w:r>
       <w:proofErr w:type="spellStart"/>
       <w:r>
@@ -7015,7 +6853,6 @@
         <w:t>ComputeHash</w:t>
       </w:r>
       <w:proofErr w:type="spellEnd"/>
-      <w:proofErr w:type="gramEnd"/>
       <w:r>
         <w:rPr>
           <w:lang w:val="en-US"/>
@@ -7094,12 +6931,10 @@
         <w:t xml:space="preserve">                </w:t>
       </w:r>
       <w:proofErr w:type="spellStart"/>
-      <w:proofErr w:type="gramStart"/>
       <w:r>
         <w:t>Log.Log.Grabar</w:t>
       </w:r>
       <w:proofErr w:type="spellEnd"/>
-      <w:proofErr w:type="gramEnd"/>
       <w:r>
         <w:t>(ex);</w:t>
       </w:r>
@@ -7247,6 +7082,7 @@
           <w:bCs/>
           <w:lang w:val="en-US"/>
         </w:rPr>
+        <w:lastRenderedPageBreak/>
         <w:t>UsuarioMapper.cs</w:t>
       </w:r>
       <w:proofErr w:type="spellEnd"/>
@@ -7329,7 +7165,6 @@
         <w:t xml:space="preserve">using </w:t>
       </w:r>
       <w:proofErr w:type="spellStart"/>
-      <w:proofErr w:type="gramStart"/>
       <w:r>
         <w:rPr>
           <w:lang w:val="en-US"/>
@@ -7337,7 +7172,6 @@
         <w:t>System.Data.SqlClient</w:t>
       </w:r>
       <w:proofErr w:type="spellEnd"/>
-      <w:proofErr w:type="gramEnd"/>
       <w:r>
         <w:rPr>
           <w:lang w:val="en-US"/>
@@ -7453,7 +7287,6 @@
         <w:t xml:space="preserve"> </w:t>
       </w:r>
       <w:proofErr w:type="spellStart"/>
-      <w:proofErr w:type="gramStart"/>
       <w:r>
         <w:rPr>
           <w:lang w:val="en-US"/>
@@ -7465,629 +7298,576 @@
         <w:rPr>
           <w:lang w:val="en-US"/>
         </w:rPr>
+        <w:t xml:space="preserve">(string email, string </w:t>
+      </w:r>
+      <w:proofErr w:type="spellStart"/>
+      <w:r>
+        <w:rPr>
+          <w:lang w:val="en-US"/>
+        </w:rPr>
+        <w:t>contrasenia</w:t>
+      </w:r>
+      <w:proofErr w:type="spellEnd"/>
+      <w:r>
+        <w:rPr>
+          <w:lang w:val="en-US"/>
+        </w:rPr>
+        <w:t>)</w:t>
+      </w:r>
+    </w:p>
+    <w:p>
+      <w:pPr>
+        <w:pStyle w:val="Sinespaciado"/>
+        <w:rPr>
+          <w:lang w:val="en-US"/>
+        </w:rPr>
+      </w:pPr>
+      <w:r>
+        <w:rPr>
+          <w:lang w:val="en-US"/>
+        </w:rPr>
+        <w:t xml:space="preserve">        {</w:t>
+      </w:r>
+    </w:p>
+    <w:p>
+      <w:pPr>
+        <w:pStyle w:val="Sinespaciado"/>
+        <w:rPr>
+          <w:lang w:val="en-US"/>
+        </w:rPr>
+      </w:pPr>
+      <w:r>
+        <w:rPr>
+          <w:lang w:val="en-US"/>
+        </w:rPr>
+        <w:t xml:space="preserve">            </w:t>
+      </w:r>
+      <w:commentRangeStart w:id="29"/>
+      <w:r>
+        <w:rPr>
+          <w:lang w:val="en-US"/>
+        </w:rPr>
+        <w:t xml:space="preserve">string query = "SELECT TOP 1 Id, </w:t>
+      </w:r>
+      <w:proofErr w:type="spellStart"/>
+      <w:r>
+        <w:rPr>
+          <w:lang w:val="en-US"/>
+        </w:rPr>
+        <w:t>Nombre</w:t>
+      </w:r>
+      <w:proofErr w:type="spellEnd"/>
+      <w:r>
+        <w:rPr>
+          <w:lang w:val="en-US"/>
+        </w:rPr>
+        <w:t xml:space="preserve">, </w:t>
+      </w:r>
+      <w:proofErr w:type="spellStart"/>
+      <w:r>
+        <w:rPr>
+          <w:lang w:val="en-US"/>
+        </w:rPr>
+        <w:t>Apellido</w:t>
+      </w:r>
+      <w:proofErr w:type="spellEnd"/>
+      <w:r>
+        <w:rPr>
+          <w:lang w:val="en-US"/>
+        </w:rPr>
+        <w:t xml:space="preserve">, </w:t>
+      </w:r>
+      <w:proofErr w:type="spellStart"/>
+      <w:r>
+        <w:rPr>
+          <w:lang w:val="en-US"/>
+        </w:rPr>
+        <w:t>Telefono</w:t>
+      </w:r>
+      <w:proofErr w:type="spellEnd"/>
+      <w:r>
+        <w:rPr>
+          <w:lang w:val="en-US"/>
+        </w:rPr>
+        <w:t xml:space="preserve"> FROM </w:t>
+      </w:r>
+      <w:proofErr w:type="spellStart"/>
+      <w:r>
+        <w:rPr>
+          <w:lang w:val="en-US"/>
+        </w:rPr>
+        <w:t>Usuario</w:t>
+      </w:r>
+      <w:proofErr w:type="spellEnd"/>
+      <w:r>
+        <w:rPr>
+          <w:lang w:val="en-US"/>
+        </w:rPr>
+        <w:t xml:space="preserve"> " +</w:t>
+      </w:r>
+    </w:p>
+    <w:p>
+      <w:pPr>
+        <w:pStyle w:val="Sinespaciado"/>
+        <w:rPr>
+          <w:lang w:val="en-US"/>
+        </w:rPr>
+      </w:pPr>
+      <w:r>
+        <w:rPr>
+          <w:lang w:val="en-US"/>
+        </w:rPr>
+        <w:t xml:space="preserve">                "WHERE Email = @email AND Password = @contrasenia";</w:t>
+      </w:r>
+    </w:p>
+    <w:p>
+      <w:pPr>
+        <w:pStyle w:val="Sinespaciado"/>
+        <w:rPr>
+          <w:lang w:val="en-US"/>
+        </w:rPr>
+      </w:pPr>
+      <w:r>
+        <w:rPr>
+          <w:lang w:val="en-US"/>
+        </w:rPr>
+        <w:t xml:space="preserve">            </w:t>
+      </w:r>
+      <w:proofErr w:type="spellStart"/>
+      <w:r>
+        <w:rPr>
+          <w:lang w:val="en-US"/>
+        </w:rPr>
+        <w:t>SqlParameter</w:t>
+      </w:r>
+      <w:proofErr w:type="spellEnd"/>
+      <w:r>
+        <w:rPr>
+          <w:lang w:val="en-US"/>
+        </w:rPr>
+        <w:t xml:space="preserve">[] parameters = new </w:t>
+      </w:r>
+      <w:proofErr w:type="spellStart"/>
+      <w:r>
+        <w:rPr>
+          <w:lang w:val="en-US"/>
+        </w:rPr>
+        <w:t>SqlParameter</w:t>
+      </w:r>
+      <w:proofErr w:type="spellEnd"/>
+      <w:r>
+        <w:rPr>
+          <w:lang w:val="en-US"/>
+        </w:rPr>
+        <w:t>[]</w:t>
+      </w:r>
+    </w:p>
+    <w:p>
+      <w:pPr>
+        <w:pStyle w:val="Sinespaciado"/>
+        <w:rPr>
+          <w:lang w:val="en-US"/>
+        </w:rPr>
+      </w:pPr>
+      <w:r>
+        <w:rPr>
+          <w:lang w:val="en-US"/>
+        </w:rPr>
+        <w:t xml:space="preserve">            {</w:t>
+      </w:r>
+    </w:p>
+    <w:p>
+      <w:pPr>
+        <w:pStyle w:val="Sinespaciado"/>
+        <w:rPr>
+          <w:lang w:val="en-US"/>
+        </w:rPr>
+      </w:pPr>
+      <w:r>
+        <w:rPr>
+          <w:lang w:val="en-US"/>
+        </w:rPr>
+        <w:t xml:space="preserve">                new </w:t>
+      </w:r>
+      <w:proofErr w:type="spellStart"/>
+      <w:r>
+        <w:rPr>
+          <w:lang w:val="en-US"/>
+        </w:rPr>
+        <w:t>SqlParameter</w:t>
+      </w:r>
+      <w:proofErr w:type="spellEnd"/>
+      <w:r>
+        <w:rPr>
+          <w:lang w:val="en-US"/>
+        </w:rPr>
+        <w:t>("@email", email),</w:t>
+      </w:r>
+    </w:p>
+    <w:p>
+      <w:pPr>
+        <w:pStyle w:val="Sinespaciado"/>
+        <w:rPr>
+          <w:lang w:val="en-US"/>
+        </w:rPr>
+      </w:pPr>
+      <w:r>
+        <w:rPr>
+          <w:lang w:val="en-US"/>
+        </w:rPr>
+        <w:t xml:space="preserve">                new </w:t>
+      </w:r>
+      <w:proofErr w:type="spellStart"/>
+      <w:r>
+        <w:rPr>
+          <w:lang w:val="en-US"/>
+        </w:rPr>
+        <w:t>SqlParameter</w:t>
+      </w:r>
+      <w:proofErr w:type="spellEnd"/>
+      <w:r>
+        <w:rPr>
+          <w:lang w:val="en-US"/>
+        </w:rPr>
+        <w:t>("@</w:t>
+      </w:r>
+      <w:proofErr w:type="spellStart"/>
+      <w:r>
+        <w:rPr>
+          <w:lang w:val="en-US"/>
+        </w:rPr>
+        <w:t>contrasenia</w:t>
+      </w:r>
+      <w:proofErr w:type="spellEnd"/>
+      <w:r>
+        <w:rPr>
+          <w:lang w:val="en-US"/>
+        </w:rPr>
+        <w:t xml:space="preserve">", </w:t>
+      </w:r>
+      <w:proofErr w:type="spellStart"/>
+      <w:r>
+        <w:rPr>
+          <w:lang w:val="en-US"/>
+        </w:rPr>
+        <w:t>contrasenia</w:t>
+      </w:r>
+      <w:proofErr w:type="spellEnd"/>
+      <w:r>
+        <w:rPr>
+          <w:lang w:val="en-US"/>
+        </w:rPr>
+        <w:t>)</w:t>
+      </w:r>
+    </w:p>
+    <w:p>
+      <w:pPr>
+        <w:pStyle w:val="Sinespaciado"/>
+        <w:rPr>
+          <w:lang w:val="en-US"/>
+        </w:rPr>
+      </w:pPr>
+      <w:r>
+        <w:rPr>
+          <w:lang w:val="en-US"/>
+        </w:rPr>
+        <w:t xml:space="preserve">            };</w:t>
+      </w:r>
+      <w:commentRangeEnd w:id="29"/>
+      <w:r>
+        <w:rPr>
+          <w:rStyle w:val="Refdecomentario"/>
+        </w:rPr>
+        <w:commentReference w:id="29"/>
+      </w:r>
+    </w:p>
+    <w:p>
+      <w:pPr>
+        <w:pStyle w:val="Sinespaciado"/>
+        <w:rPr>
+          <w:lang w:val="en-US"/>
+        </w:rPr>
+      </w:pPr>
+    </w:p>
+    <w:p>
+      <w:pPr>
+        <w:pStyle w:val="Sinespaciado"/>
+        <w:rPr>
+          <w:lang w:val="en-US"/>
+        </w:rPr>
+      </w:pPr>
+      <w:r>
+        <w:rPr>
+          <w:lang w:val="en-US"/>
+        </w:rPr>
+        <w:t xml:space="preserve">            </w:t>
+      </w:r>
+      <w:proofErr w:type="spellStart"/>
+      <w:r>
+        <w:rPr>
+          <w:lang w:val="en-US"/>
+        </w:rPr>
+        <w:t>DataTable</w:t>
+      </w:r>
+      <w:proofErr w:type="spellEnd"/>
+      <w:r>
+        <w:rPr>
+          <w:lang w:val="en-US"/>
+        </w:rPr>
+        <w:t xml:space="preserve"> table = </w:t>
+      </w:r>
+      <w:commentRangeStart w:id="30"/>
+      <w:proofErr w:type="spellStart"/>
+      <w:r>
+        <w:rPr>
+          <w:lang w:val="en-US"/>
+        </w:rPr>
+        <w:t>SqlHelper.Obtener</w:t>
+      </w:r>
+      <w:proofErr w:type="spellEnd"/>
+      <w:r>
+        <w:rPr>
+          <w:lang w:val="en-US"/>
+        </w:rPr>
+        <w:t>(query, parameters)</w:t>
+      </w:r>
+      <w:commentRangeEnd w:id="30"/>
+      <w:r>
+        <w:rPr>
+          <w:rStyle w:val="Refdecomentario"/>
+        </w:rPr>
+        <w:commentReference w:id="30"/>
+      </w:r>
+      <w:r>
+        <w:rPr>
+          <w:lang w:val="en-US"/>
+        </w:rPr>
+        <w:t>;</w:t>
+      </w:r>
+    </w:p>
+    <w:p>
+      <w:pPr>
+        <w:pStyle w:val="Sinespaciado"/>
+        <w:rPr>
+          <w:lang w:val="en-US"/>
+        </w:rPr>
+      </w:pPr>
+      <w:r>
+        <w:rPr>
+          <w:lang w:val="en-US"/>
+        </w:rPr>
+        <w:t xml:space="preserve">            if (table != null &amp;&amp; </w:t>
+      </w:r>
+      <w:proofErr w:type="spellStart"/>
+      <w:r>
+        <w:rPr>
+          <w:lang w:val="en-US"/>
+        </w:rPr>
+        <w:t>table.Rows.Count</w:t>
+      </w:r>
+      <w:proofErr w:type="spellEnd"/>
+      <w:r>
+        <w:rPr>
+          <w:lang w:val="en-US"/>
+        </w:rPr>
+        <w:t xml:space="preserve"> &gt; 0)</w:t>
+      </w:r>
+    </w:p>
+    <w:p>
+      <w:pPr>
+        <w:pStyle w:val="Sinespaciado"/>
+        <w:rPr>
+          <w:lang w:val="en-US"/>
+        </w:rPr>
+      </w:pPr>
+      <w:r>
+        <w:rPr>
+          <w:lang w:val="en-US"/>
+        </w:rPr>
+        <w:t xml:space="preserve">            {</w:t>
+      </w:r>
+    </w:p>
+    <w:p>
+      <w:pPr>
+        <w:pStyle w:val="Sinespaciado"/>
+        <w:rPr>
+          <w:lang w:val="en-US"/>
+        </w:rPr>
+      </w:pPr>
+      <w:commentRangeStart w:id="31"/>
+      <w:r>
+        <w:rPr>
+          <w:lang w:val="en-US"/>
+        </w:rPr>
+        <w:t xml:space="preserve">                int id = </w:t>
+      </w:r>
+      <w:proofErr w:type="spellStart"/>
+      <w:r>
+        <w:rPr>
+          <w:lang w:val="en-US"/>
+        </w:rPr>
+        <w:t>int.Parse</w:t>
+      </w:r>
+      <w:proofErr w:type="spellEnd"/>
+      <w:r>
+        <w:rPr>
+          <w:lang w:val="en-US"/>
+        </w:rPr>
         <w:t>(</w:t>
       </w:r>
-      <w:proofErr w:type="gramEnd"/>
-      <w:r>
-        <w:rPr>
-          <w:lang w:val="en-US"/>
-        </w:rPr>
-        <w:t xml:space="preserve">string email, string </w:t>
-      </w:r>
-      <w:proofErr w:type="spellStart"/>
-      <w:r>
-        <w:rPr>
-          <w:lang w:val="en-US"/>
-        </w:rPr>
-        <w:t>contrasenia</w:t>
-      </w:r>
-      <w:proofErr w:type="spellEnd"/>
-      <w:r>
-        <w:rPr>
-          <w:lang w:val="en-US"/>
-        </w:rPr>
-        <w:t>)</w:t>
-      </w:r>
-    </w:p>
-    <w:p>
-      <w:pPr>
-        <w:pStyle w:val="Sinespaciado"/>
-        <w:rPr>
-          <w:lang w:val="en-US"/>
-        </w:rPr>
-      </w:pPr>
-      <w:r>
-        <w:rPr>
-          <w:lang w:val="en-US"/>
-        </w:rPr>
-        <w:t xml:space="preserve">        {</w:t>
-      </w:r>
-    </w:p>
-    <w:p>
-      <w:pPr>
-        <w:pStyle w:val="Sinespaciado"/>
-        <w:rPr>
-          <w:lang w:val="en-US"/>
-        </w:rPr>
-      </w:pPr>
-      <w:r>
-        <w:rPr>
-          <w:lang w:val="en-US"/>
-        </w:rPr>
-        <w:t xml:space="preserve">            </w:t>
-      </w:r>
-      <w:commentRangeStart w:id="29"/>
-      <w:r>
-        <w:rPr>
-          <w:lang w:val="en-US"/>
-        </w:rPr>
-        <w:t xml:space="preserve">string query = "SELECT TOP 1 Id, </w:t>
-      </w:r>
-      <w:proofErr w:type="spellStart"/>
-      <w:r>
-        <w:rPr>
-          <w:lang w:val="en-US"/>
-        </w:rPr>
-        <w:t>Nombre</w:t>
-      </w:r>
-      <w:proofErr w:type="spellEnd"/>
-      <w:r>
-        <w:rPr>
-          <w:lang w:val="en-US"/>
-        </w:rPr>
-        <w:t xml:space="preserve">, </w:t>
-      </w:r>
-      <w:proofErr w:type="spellStart"/>
-      <w:r>
-        <w:rPr>
-          <w:lang w:val="en-US"/>
-        </w:rPr>
-        <w:t>Apellido</w:t>
-      </w:r>
-      <w:proofErr w:type="spellEnd"/>
-      <w:r>
-        <w:rPr>
-          <w:lang w:val="en-US"/>
-        </w:rPr>
-        <w:t xml:space="preserve">, </w:t>
-      </w:r>
-      <w:proofErr w:type="spellStart"/>
-      <w:r>
-        <w:rPr>
-          <w:lang w:val="en-US"/>
-        </w:rPr>
+      <w:proofErr w:type="spellStart"/>
+      <w:r>
+        <w:rPr>
+          <w:lang w:val="en-US"/>
+        </w:rPr>
+        <w:t>table.Rows</w:t>
+      </w:r>
+      <w:proofErr w:type="spellEnd"/>
+      <w:r>
+        <w:rPr>
+          <w:lang w:val="en-US"/>
+        </w:rPr>
+        <w:t>[0]["Id"].</w:t>
+      </w:r>
+      <w:proofErr w:type="spellStart"/>
+      <w:r>
+        <w:rPr>
+          <w:lang w:val="en-US"/>
+        </w:rPr>
+        <w:t>ToString</w:t>
+      </w:r>
+      <w:proofErr w:type="spellEnd"/>
+      <w:r>
+        <w:rPr>
+          <w:lang w:val="en-US"/>
+        </w:rPr>
+        <w:t>());</w:t>
+      </w:r>
+    </w:p>
+    <w:p>
+      <w:pPr>
+        <w:pStyle w:val="Sinespaciado"/>
+        <w:rPr>
+          <w:lang w:val="en-US"/>
+        </w:rPr>
+      </w:pPr>
+      <w:r>
+        <w:rPr>
+          <w:lang w:val="en-US"/>
+        </w:rPr>
+        <w:t xml:space="preserve">                return new </w:t>
+      </w:r>
+      <w:proofErr w:type="spellStart"/>
+      <w:r>
+        <w:rPr>
+          <w:lang w:val="en-US"/>
+        </w:rPr>
+        <w:t>Usuario</w:t>
+      </w:r>
+      <w:proofErr w:type="spellEnd"/>
+    </w:p>
+    <w:p>
+      <w:pPr>
+        <w:pStyle w:val="Sinespaciado"/>
+        <w:rPr>
+          <w:lang w:val="en-US"/>
+        </w:rPr>
+      </w:pPr>
+      <w:r>
+        <w:rPr>
+          <w:lang w:val="en-US"/>
+        </w:rPr>
+        <w:t xml:space="preserve">                {</w:t>
+      </w:r>
+    </w:p>
+    <w:p>
+      <w:pPr>
+        <w:pStyle w:val="Sinespaciado"/>
+        <w:rPr>
+          <w:lang w:val="en-US"/>
+        </w:rPr>
+      </w:pPr>
+      <w:r>
+        <w:rPr>
+          <w:lang w:val="en-US"/>
+        </w:rPr>
+        <w:t xml:space="preserve">                    Id = id,</w:t>
+      </w:r>
+    </w:p>
+    <w:p>
+      <w:pPr>
+        <w:pStyle w:val="Sinespaciado"/>
+      </w:pPr>
+      <w:r>
+        <w:rPr>
+          <w:lang w:val="en-US"/>
+        </w:rPr>
+        <w:t xml:space="preserve">                    </w:t>
+      </w:r>
+      <w:r>
+        <w:t xml:space="preserve">Nombre = </w:t>
+      </w:r>
+      <w:proofErr w:type="spellStart"/>
+      <w:r>
+        <w:t>table.Rows</w:t>
+      </w:r>
+      <w:proofErr w:type="spellEnd"/>
+      <w:r>
+        <w:t>[0]["Nombre"].</w:t>
+      </w:r>
+      <w:proofErr w:type="spellStart"/>
+      <w:r>
+        <w:t>ToString</w:t>
+      </w:r>
+      <w:proofErr w:type="spellEnd"/>
+      <w:r>
+        <w:t>(),</w:t>
+      </w:r>
+    </w:p>
+    <w:p>
+      <w:pPr>
+        <w:pStyle w:val="Sinespaciado"/>
+      </w:pPr>
+      <w:r>
+        <w:t xml:space="preserve">                    Apellido = </w:t>
+      </w:r>
+      <w:proofErr w:type="spellStart"/>
+      <w:r>
+        <w:t>table.Rows</w:t>
+      </w:r>
+      <w:proofErr w:type="spellEnd"/>
+      <w:r>
+        <w:t>[0]["Apellido"].</w:t>
+      </w:r>
+      <w:proofErr w:type="spellStart"/>
+      <w:r>
+        <w:t>ToString</w:t>
+      </w:r>
+      <w:proofErr w:type="spellEnd"/>
+      <w:r>
+        <w:t>(),</w:t>
+      </w:r>
+    </w:p>
+    <w:p>
+      <w:pPr>
+        <w:pStyle w:val="Sinespaciado"/>
+      </w:pPr>
+      <w:r>
+        <w:t xml:space="preserve">                    </w:t>
+      </w:r>
+      <w:proofErr w:type="spellStart"/>
+      <w:r>
         <w:t>Telefono</w:t>
       </w:r>
       <w:proofErr w:type="spellEnd"/>
       <w:r>
-        <w:rPr>
-          <w:lang w:val="en-US"/>
-        </w:rPr>
-        <w:t xml:space="preserve"> FROM </w:t>
-      </w:r>
-      <w:proofErr w:type="spellStart"/>
-      <w:r>
-        <w:rPr>
-          <w:lang w:val="en-US"/>
-        </w:rPr>
-        <w:t>Usuario</w:t>
-      </w:r>
-      <w:proofErr w:type="spellEnd"/>
-      <w:r>
-        <w:rPr>
-          <w:lang w:val="en-US"/>
-        </w:rPr>
-        <w:t xml:space="preserve"> " +</w:t>
-      </w:r>
-    </w:p>
-    <w:p>
-      <w:pPr>
-        <w:pStyle w:val="Sinespaciado"/>
-        <w:rPr>
-          <w:lang w:val="en-US"/>
-        </w:rPr>
-      </w:pPr>
-      <w:r>
-        <w:rPr>
-          <w:lang w:val="en-US"/>
-        </w:rPr>
-        <w:t xml:space="preserve">                "WHERE Email = @email AND Password = @contrasenia";</w:t>
-      </w:r>
-    </w:p>
-    <w:p>
-      <w:pPr>
-        <w:pStyle w:val="Sinespaciado"/>
-        <w:rPr>
-          <w:lang w:val="en-US"/>
-        </w:rPr>
-      </w:pPr>
-      <w:r>
-        <w:rPr>
-          <w:lang w:val="en-US"/>
-        </w:rPr>
-        <w:t xml:space="preserve">            </w:t>
-      </w:r>
-      <w:proofErr w:type="spellStart"/>
-      <w:proofErr w:type="gramStart"/>
-      <w:r>
-        <w:rPr>
-          <w:lang w:val="en-US"/>
-        </w:rPr>
-        <w:t>SqlParameter</w:t>
-      </w:r>
-      <w:proofErr w:type="spellEnd"/>
-      <w:r>
-        <w:rPr>
-          <w:lang w:val="en-US"/>
-        </w:rPr>
-        <w:t>[</w:t>
-      </w:r>
-      <w:proofErr w:type="gramEnd"/>
-      <w:r>
-        <w:rPr>
-          <w:lang w:val="en-US"/>
-        </w:rPr>
-        <w:t xml:space="preserve">] parameters = new </w:t>
-      </w:r>
-      <w:proofErr w:type="spellStart"/>
-      <w:r>
-        <w:rPr>
-          <w:lang w:val="en-US"/>
-        </w:rPr>
-        <w:t>SqlParameter</w:t>
-      </w:r>
-      <w:proofErr w:type="spellEnd"/>
-      <w:r>
-        <w:rPr>
-          <w:lang w:val="en-US"/>
-        </w:rPr>
-        <w:t>[]</w:t>
-      </w:r>
-    </w:p>
-    <w:p>
-      <w:pPr>
-        <w:pStyle w:val="Sinespaciado"/>
-        <w:rPr>
-          <w:lang w:val="en-US"/>
-        </w:rPr>
-      </w:pPr>
-      <w:r>
-        <w:rPr>
-          <w:lang w:val="en-US"/>
-        </w:rPr>
-        <w:t xml:space="preserve">            {</w:t>
-      </w:r>
-    </w:p>
-    <w:p>
-      <w:pPr>
-        <w:pStyle w:val="Sinespaciado"/>
-        <w:rPr>
-          <w:lang w:val="en-US"/>
-        </w:rPr>
-      </w:pPr>
-      <w:r>
-        <w:rPr>
-          <w:lang w:val="en-US"/>
-        </w:rPr>
-        <w:t xml:space="preserve">                new </w:t>
-      </w:r>
-      <w:proofErr w:type="spellStart"/>
-      <w:proofErr w:type="gramStart"/>
-      <w:r>
-        <w:rPr>
-          <w:lang w:val="en-US"/>
-        </w:rPr>
-        <w:t>SqlParameter</w:t>
-      </w:r>
-      <w:proofErr w:type="spellEnd"/>
-      <w:r>
-        <w:rPr>
-          <w:lang w:val="en-US"/>
-        </w:rPr>
-        <w:t>(</w:t>
-      </w:r>
-      <w:proofErr w:type="gramEnd"/>
-      <w:r>
-        <w:rPr>
-          <w:lang w:val="en-US"/>
-        </w:rPr>
-        <w:t>"@email", email),</w:t>
-      </w:r>
-    </w:p>
-    <w:p>
-      <w:pPr>
-        <w:pStyle w:val="Sinespaciado"/>
-        <w:rPr>
-          <w:lang w:val="en-US"/>
-        </w:rPr>
-      </w:pPr>
-      <w:r>
-        <w:rPr>
-          <w:lang w:val="en-US"/>
-        </w:rPr>
-        <w:t xml:space="preserve">                new </w:t>
-      </w:r>
-      <w:proofErr w:type="spellStart"/>
-      <w:proofErr w:type="gramStart"/>
-      <w:r>
-        <w:rPr>
-          <w:lang w:val="en-US"/>
-        </w:rPr>
-        <w:t>SqlParameter</w:t>
-      </w:r>
-      <w:proofErr w:type="spellEnd"/>
-      <w:r>
-        <w:rPr>
-          <w:lang w:val="en-US"/>
-        </w:rPr>
-        <w:t>(</w:t>
-      </w:r>
-      <w:proofErr w:type="gramEnd"/>
-      <w:r>
-        <w:rPr>
-          <w:lang w:val="en-US"/>
-        </w:rPr>
-        <w:t>"@</w:t>
-      </w:r>
-      <w:proofErr w:type="spellStart"/>
-      <w:r>
-        <w:rPr>
-          <w:lang w:val="en-US"/>
-        </w:rPr>
-        <w:t>contrasenia</w:t>
-      </w:r>
-      <w:proofErr w:type="spellEnd"/>
-      <w:r>
-        <w:rPr>
-          <w:lang w:val="en-US"/>
-        </w:rPr>
-        <w:t xml:space="preserve">", </w:t>
-      </w:r>
-      <w:proofErr w:type="spellStart"/>
-      <w:r>
-        <w:rPr>
-          <w:lang w:val="en-US"/>
-        </w:rPr>
-        <w:t>contrasenia</w:t>
-      </w:r>
-      <w:proofErr w:type="spellEnd"/>
-      <w:r>
-        <w:rPr>
-          <w:lang w:val="en-US"/>
-        </w:rPr>
-        <w:t>)</w:t>
-      </w:r>
-    </w:p>
-    <w:p>
-      <w:pPr>
-        <w:pStyle w:val="Sinespaciado"/>
-        <w:rPr>
-          <w:lang w:val="en-US"/>
-        </w:rPr>
-      </w:pPr>
-      <w:r>
-        <w:rPr>
-          <w:lang w:val="en-US"/>
-        </w:rPr>
-        <w:t xml:space="preserve">            };</w:t>
-      </w:r>
-      <w:commentRangeEnd w:id="29"/>
-      <w:r>
-        <w:rPr>
-          <w:rStyle w:val="Refdecomentario"/>
-        </w:rPr>
-        <w:commentReference w:id="29"/>
-      </w:r>
-    </w:p>
-    <w:p>
-      <w:pPr>
-        <w:pStyle w:val="Sinespaciado"/>
-        <w:rPr>
-          <w:lang w:val="en-US"/>
-        </w:rPr>
-      </w:pPr>
-    </w:p>
-    <w:p>
-      <w:pPr>
-        <w:pStyle w:val="Sinespaciado"/>
-        <w:rPr>
-          <w:lang w:val="en-US"/>
-        </w:rPr>
-      </w:pPr>
-      <w:r>
-        <w:rPr>
-          <w:lang w:val="en-US"/>
-        </w:rPr>
-        <w:t xml:space="preserve">            </w:t>
-      </w:r>
-      <w:proofErr w:type="spellStart"/>
-      <w:r>
-        <w:rPr>
-          <w:lang w:val="en-US"/>
-        </w:rPr>
-        <w:t>DataTable</w:t>
-      </w:r>
-      <w:proofErr w:type="spellEnd"/>
-      <w:r>
-        <w:rPr>
-          <w:lang w:val="en-US"/>
-        </w:rPr>
-        <w:t xml:space="preserve"> table = </w:t>
-      </w:r>
-      <w:commentRangeStart w:id="30"/>
-      <w:proofErr w:type="spellStart"/>
-      <w:r>
-        <w:rPr>
-          <w:lang w:val="en-US"/>
-        </w:rPr>
-        <w:t>SqlHelper.Obtener</w:t>
-      </w:r>
-      <w:proofErr w:type="spellEnd"/>
-      <w:r>
-        <w:rPr>
-          <w:lang w:val="en-US"/>
-        </w:rPr>
-        <w:t>(query, parameters)</w:t>
-      </w:r>
-      <w:commentRangeEnd w:id="30"/>
-      <w:r>
-        <w:rPr>
-          <w:rStyle w:val="Refdecomentario"/>
-        </w:rPr>
-        <w:commentReference w:id="30"/>
-      </w:r>
-      <w:r>
-        <w:rPr>
-          <w:lang w:val="en-US"/>
-        </w:rPr>
-        <w:t>;</w:t>
-      </w:r>
-    </w:p>
-    <w:p>
-      <w:pPr>
-        <w:pStyle w:val="Sinespaciado"/>
-        <w:rPr>
-          <w:lang w:val="en-US"/>
-        </w:rPr>
-      </w:pPr>
-      <w:r>
-        <w:rPr>
-          <w:lang w:val="en-US"/>
-        </w:rPr>
-        <w:t xml:space="preserve">            if (</w:t>
-      </w:r>
-      <w:proofErr w:type="gramStart"/>
-      <w:r>
-        <w:rPr>
-          <w:lang w:val="en-US"/>
-        </w:rPr>
-        <w:t>table !</w:t>
-      </w:r>
-      <w:proofErr w:type="gramEnd"/>
-      <w:r>
-        <w:rPr>
-          <w:lang w:val="en-US"/>
-        </w:rPr>
-        <w:t xml:space="preserve">= null &amp;&amp; </w:t>
-      </w:r>
-      <w:proofErr w:type="spellStart"/>
-      <w:r>
-        <w:rPr>
-          <w:lang w:val="en-US"/>
-        </w:rPr>
-        <w:t>table.Rows.Count</w:t>
-      </w:r>
-      <w:proofErr w:type="spellEnd"/>
-      <w:r>
-        <w:rPr>
-          <w:lang w:val="en-US"/>
-        </w:rPr>
-        <w:t xml:space="preserve"> &gt; 0)</w:t>
-      </w:r>
-    </w:p>
-    <w:p>
-      <w:pPr>
-        <w:pStyle w:val="Sinespaciado"/>
-        <w:rPr>
-          <w:lang w:val="en-US"/>
-        </w:rPr>
-      </w:pPr>
-      <w:r>
-        <w:rPr>
-          <w:lang w:val="en-US"/>
-        </w:rPr>
-        <w:t xml:space="preserve">            {</w:t>
-      </w:r>
-    </w:p>
-    <w:p>
-      <w:pPr>
-        <w:pStyle w:val="Sinespaciado"/>
-        <w:rPr>
-          <w:lang w:val="en-US"/>
-        </w:rPr>
-      </w:pPr>
-      <w:commentRangeStart w:id="31"/>
-      <w:r>
-        <w:rPr>
-          <w:lang w:val="en-US"/>
-        </w:rPr>
-        <w:t xml:space="preserve">                int id = </w:t>
-      </w:r>
-      <w:proofErr w:type="spellStart"/>
-      <w:proofErr w:type="gramStart"/>
-      <w:r>
-        <w:rPr>
-          <w:lang w:val="en-US"/>
-        </w:rPr>
-        <w:t>int.Parse</w:t>
-      </w:r>
-      <w:proofErr w:type="spellEnd"/>
-      <w:proofErr w:type="gramEnd"/>
-      <w:r>
-        <w:rPr>
-          <w:lang w:val="en-US"/>
-        </w:rPr>
-        <w:t>(</w:t>
-      </w:r>
-      <w:proofErr w:type="spellStart"/>
-      <w:r>
-        <w:rPr>
-          <w:lang w:val="en-US"/>
-        </w:rPr>
+        <w:t xml:space="preserve"> = </w:t>
+      </w:r>
+      <w:proofErr w:type="spellStart"/>
+      <w:r>
         <w:t>table.Rows</w:t>
       </w:r>
       <w:proofErr w:type="spellEnd"/>
-      <w:r>
-        <w:rPr>
-          <w:lang w:val="en-US"/>
-        </w:rPr>
-        <w:t>[0]["Id"].</w:t>
-      </w:r>
-      <w:proofErr w:type="spellStart"/>
-      <w:r>
-        <w:rPr>
-          <w:lang w:val="en-US"/>
-        </w:rPr>
-        <w:t>ToString</w:t>
-      </w:r>
-      <w:proofErr w:type="spellEnd"/>
-      <w:r>
-        <w:rPr>
-          <w:lang w:val="en-US"/>
-        </w:rPr>
-        <w:t>());</w:t>
-      </w:r>
-    </w:p>
-    <w:p>
-      <w:pPr>
-        <w:pStyle w:val="Sinespaciado"/>
-        <w:rPr>
-          <w:lang w:val="en-US"/>
-        </w:rPr>
-      </w:pPr>
-      <w:r>
-        <w:rPr>
-          <w:lang w:val="en-US"/>
-        </w:rPr>
-        <w:t xml:space="preserve">                return new </w:t>
-      </w:r>
-      <w:proofErr w:type="spellStart"/>
-      <w:r>
-        <w:rPr>
-          <w:lang w:val="en-US"/>
-        </w:rPr>
-        <w:t>Usuario</w:t>
-      </w:r>
-      <w:proofErr w:type="spellEnd"/>
-    </w:p>
-    <w:p>
-      <w:pPr>
-        <w:pStyle w:val="Sinespaciado"/>
-        <w:rPr>
-          <w:lang w:val="en-US"/>
-        </w:rPr>
-      </w:pPr>
-      <w:r>
-        <w:rPr>
-          <w:lang w:val="en-US"/>
-        </w:rPr>
-        <w:t xml:space="preserve">                {</w:t>
-      </w:r>
-    </w:p>
-    <w:p>
-      <w:pPr>
-        <w:pStyle w:val="Sinespaciado"/>
-        <w:rPr>
-          <w:lang w:val="en-US"/>
-        </w:rPr>
-      </w:pPr>
-      <w:r>
-        <w:rPr>
-          <w:lang w:val="en-US"/>
-        </w:rPr>
-        <w:t xml:space="preserve">                    Id = id,</w:t>
-      </w:r>
-    </w:p>
-    <w:p>
-      <w:pPr>
-        <w:pStyle w:val="Sinespaciado"/>
-      </w:pPr>
-      <w:r>
-        <w:rPr>
-          <w:lang w:val="en-US"/>
-        </w:rPr>
-        <w:t xml:space="preserve">                    </w:t>
-      </w:r>
-      <w:r>
-        <w:t xml:space="preserve">Nombre = </w:t>
-      </w:r>
-      <w:proofErr w:type="spellStart"/>
-      <w:proofErr w:type="gramStart"/>
-      <w:r>
-        <w:t>table.Rows</w:t>
-      </w:r>
-      <w:proofErr w:type="spellEnd"/>
-      <w:proofErr w:type="gramEnd"/>
-      <w:r>
-        <w:t>[0]["Nombre"].</w:t>
-      </w:r>
-      <w:proofErr w:type="spellStart"/>
-      <w:r>
-        <w:t>ToString</w:t>
-      </w:r>
-      <w:proofErr w:type="spellEnd"/>
-      <w:r>
-        <w:t>(),</w:t>
-      </w:r>
-    </w:p>
-    <w:p>
-      <w:pPr>
-        <w:pStyle w:val="Sinespaciado"/>
-      </w:pPr>
-      <w:r>
-        <w:t xml:space="preserve">                    Apellido = </w:t>
-      </w:r>
-      <w:proofErr w:type="spellStart"/>
-      <w:proofErr w:type="gramStart"/>
-      <w:r>
-        <w:t>table.Rows</w:t>
-      </w:r>
-      <w:proofErr w:type="spellEnd"/>
-      <w:proofErr w:type="gramEnd"/>
-      <w:r>
-        <w:t>[0]["Apellido"].</w:t>
-      </w:r>
-      <w:proofErr w:type="spellStart"/>
-      <w:r>
-        <w:t>ToString</w:t>
-      </w:r>
-      <w:proofErr w:type="spellEnd"/>
-      <w:r>
-        <w:t>(),</w:t>
-      </w:r>
-    </w:p>
-    <w:p>
-      <w:pPr>
-        <w:pStyle w:val="Sinespaciado"/>
-      </w:pPr>
-      <w:r>
-        <w:t xml:space="preserve">                    </w:t>
-      </w:r>
-      <w:proofErr w:type="spellStart"/>
-      <w:r>
-        <w:t>Telefono</w:t>
-      </w:r>
-      <w:proofErr w:type="spellEnd"/>
-      <w:r>
-        <w:t xml:space="preserve"> = </w:t>
-      </w:r>
-      <w:proofErr w:type="spellStart"/>
-      <w:proofErr w:type="gramStart"/>
-      <w:r>
-        <w:t>table.Rows</w:t>
-      </w:r>
-      <w:proofErr w:type="spellEnd"/>
-      <w:proofErr w:type="gramEnd"/>
       <w:r>
         <w:t>[0]["</w:t>
       </w:r>
@@ -8326,7 +8106,6 @@
         <w:t xml:space="preserve">using </w:t>
       </w:r>
       <w:proofErr w:type="spellStart"/>
-      <w:proofErr w:type="gramStart"/>
       <w:r>
         <w:rPr>
           <w:lang w:val="en-US"/>
@@ -8334,7 +8113,6 @@
         <w:t>System.Data.SqlClient</w:t>
       </w:r>
       <w:proofErr w:type="spellEnd"/>
-      <w:proofErr w:type="gramEnd"/>
       <w:r>
         <w:rPr>
           <w:lang w:val="en-US"/>
@@ -8475,6 +8253,7 @@
         <w:rPr>
           <w:lang w:val="en-US"/>
         </w:rPr>
+        <w:lastRenderedPageBreak/>
         <w:t xml:space="preserve">    {</w:t>
       </w:r>
     </w:p>
@@ -8489,1276 +8268,1181 @@
         <w:rPr>
           <w:lang w:val="en-US"/>
         </w:rPr>
+        <w:t xml:space="preserve">        private const string CONN_STRING_PRINCIPAL_KEY = "Principal";</w:t>
+      </w:r>
+    </w:p>
+    <w:p>
+      <w:pPr>
+        <w:pStyle w:val="Sinespaciado"/>
+        <w:rPr>
+          <w:lang w:val="en-US"/>
+        </w:rPr>
+      </w:pPr>
+      <w:r>
+        <w:rPr>
+          <w:lang w:val="en-US"/>
+        </w:rPr>
+        <w:t xml:space="preserve">        private const string CONN_STRING_BITACORA_KEY = "</w:t>
+      </w:r>
+      <w:proofErr w:type="spellStart"/>
+      <w:r>
+        <w:rPr>
+          <w:lang w:val="en-US"/>
+        </w:rPr>
+        <w:t>Bitacora</w:t>
+      </w:r>
+      <w:proofErr w:type="spellEnd"/>
+      <w:r>
+        <w:rPr>
+          <w:lang w:val="en-US"/>
+        </w:rPr>
+        <w:t>";</w:t>
+      </w:r>
+    </w:p>
+    <w:p>
+      <w:pPr>
+        <w:pStyle w:val="Sinespaciado"/>
+        <w:rPr>
+          <w:lang w:val="en-US"/>
+        </w:rPr>
+      </w:pPr>
+      <w:r>
+        <w:rPr>
+          <w:lang w:val="en-US"/>
+        </w:rPr>
+        <w:t xml:space="preserve">        private const string CONN_STRING_MASTER_KEY = "Master";</w:t>
+      </w:r>
+    </w:p>
+    <w:p>
+      <w:pPr>
+        <w:pStyle w:val="Sinespaciado"/>
+        <w:rPr>
+          <w:lang w:val="en-US"/>
+        </w:rPr>
+      </w:pPr>
+    </w:p>
+    <w:p>
+      <w:pPr>
+        <w:pStyle w:val="Sinespaciado"/>
+        <w:rPr>
+          <w:lang w:val="en-US"/>
+        </w:rPr>
+      </w:pPr>
+      <w:r>
+        <w:rPr>
+          <w:lang w:val="en-US"/>
+        </w:rPr>
+        <w:t xml:space="preserve">        </w:t>
+      </w:r>
+      <w:commentRangeStart w:id="32"/>
+      <w:r>
+        <w:rPr>
+          <w:lang w:val="en-US"/>
+        </w:rPr>
+        <w:t xml:space="preserve">public static </w:t>
+      </w:r>
+      <w:proofErr w:type="spellStart"/>
+      <w:r>
+        <w:rPr>
+          <w:lang w:val="en-US"/>
+        </w:rPr>
+        <w:t>DataTable</w:t>
+      </w:r>
+      <w:proofErr w:type="spellEnd"/>
+      <w:r>
+        <w:rPr>
+          <w:lang w:val="en-US"/>
+        </w:rPr>
+        <w:t xml:space="preserve"> </w:t>
+      </w:r>
+      <w:proofErr w:type="spellStart"/>
+      <w:r>
+        <w:rPr>
+          <w:lang w:val="en-US"/>
+        </w:rPr>
+        <w:t>Obtener</w:t>
+      </w:r>
+      <w:proofErr w:type="spellEnd"/>
+      <w:r>
+        <w:rPr>
+          <w:lang w:val="en-US"/>
+        </w:rPr>
+        <w:t xml:space="preserve">(string query, </w:t>
+      </w:r>
+      <w:proofErr w:type="spellStart"/>
+      <w:r>
+        <w:rPr>
+          <w:lang w:val="en-US"/>
+        </w:rPr>
+        <w:t>SqlParameter</w:t>
+      </w:r>
+      <w:proofErr w:type="spellEnd"/>
+      <w:r>
+        <w:rPr>
+          <w:lang w:val="en-US"/>
+        </w:rPr>
+        <w:t>[] parameters)</w:t>
+      </w:r>
+    </w:p>
+    <w:p>
+      <w:pPr>
+        <w:pStyle w:val="Sinespaciado"/>
+        <w:rPr>
+          <w:lang w:val="en-US"/>
+        </w:rPr>
+      </w:pPr>
+      <w:r>
+        <w:rPr>
+          <w:lang w:val="en-US"/>
+        </w:rPr>
+        <w:t xml:space="preserve">        {</w:t>
+      </w:r>
+    </w:p>
+    <w:p>
+      <w:pPr>
+        <w:pStyle w:val="Sinespaciado"/>
+        <w:rPr>
+          <w:lang w:val="en-US"/>
+        </w:rPr>
+      </w:pPr>
+      <w:r>
+        <w:rPr>
+          <w:lang w:val="en-US"/>
+        </w:rPr>
+        <w:t xml:space="preserve">            return </w:t>
+      </w:r>
+      <w:proofErr w:type="spellStart"/>
+      <w:r>
+        <w:rPr>
+          <w:lang w:val="en-US"/>
+        </w:rPr>
+        <w:t>Obtener</w:t>
+      </w:r>
+      <w:proofErr w:type="spellEnd"/>
+      <w:r>
+        <w:rPr>
+          <w:lang w:val="en-US"/>
+        </w:rPr>
+        <w:t>(query, parameters, CONN_STRING_PRINCIPAL_KEY);</w:t>
+      </w:r>
+    </w:p>
+    <w:p>
+      <w:pPr>
+        <w:pStyle w:val="Sinespaciado"/>
+        <w:rPr>
+          <w:lang w:val="en-US"/>
+        </w:rPr>
+      </w:pPr>
+      <w:r>
+        <w:rPr>
+          <w:lang w:val="en-US"/>
+        </w:rPr>
+        <w:t xml:space="preserve">        }</w:t>
+      </w:r>
+      <w:commentRangeEnd w:id="32"/>
+      <w:r>
+        <w:rPr>
+          <w:rStyle w:val="Refdecomentario"/>
+        </w:rPr>
+        <w:commentReference w:id="32"/>
+      </w:r>
+    </w:p>
+    <w:p>
+      <w:pPr>
+        <w:pStyle w:val="Sinespaciado"/>
+        <w:rPr>
+          <w:lang w:val="en-US"/>
+        </w:rPr>
+      </w:pPr>
+    </w:p>
+    <w:p>
+      <w:pPr>
+        <w:pStyle w:val="Sinespaciado"/>
+        <w:rPr>
+          <w:lang w:val="en-US"/>
+        </w:rPr>
+      </w:pPr>
+      <w:r>
+        <w:rPr>
+          <w:lang w:val="en-US"/>
+        </w:rPr>
+        <w:t xml:space="preserve">        public static </w:t>
+      </w:r>
+      <w:proofErr w:type="spellStart"/>
+      <w:r>
+        <w:rPr>
+          <w:lang w:val="en-US"/>
+        </w:rPr>
+        <w:t>DataTable</w:t>
+      </w:r>
+      <w:proofErr w:type="spellEnd"/>
+      <w:r>
+        <w:rPr>
+          <w:lang w:val="en-US"/>
+        </w:rPr>
+        <w:t xml:space="preserve"> </w:t>
+      </w:r>
+      <w:proofErr w:type="spellStart"/>
+      <w:r>
+        <w:rPr>
+          <w:lang w:val="en-US"/>
+        </w:rPr>
+        <w:t>ObtenerBitacora</w:t>
+      </w:r>
+      <w:proofErr w:type="spellEnd"/>
+      <w:r>
+        <w:rPr>
+          <w:lang w:val="en-US"/>
+        </w:rPr>
+        <w:t xml:space="preserve">(string query, </w:t>
+      </w:r>
+      <w:proofErr w:type="spellStart"/>
+      <w:r>
+        <w:rPr>
+          <w:lang w:val="en-US"/>
+        </w:rPr>
+        <w:t>SqlParameter</w:t>
+      </w:r>
+      <w:proofErr w:type="spellEnd"/>
+      <w:r>
+        <w:rPr>
+          <w:lang w:val="en-US"/>
+        </w:rPr>
+        <w:t>[] parameters)</w:t>
+      </w:r>
+    </w:p>
+    <w:p>
+      <w:pPr>
+        <w:pStyle w:val="Sinespaciado"/>
+        <w:rPr>
+          <w:lang w:val="en-US"/>
+        </w:rPr>
+      </w:pPr>
+      <w:r>
+        <w:rPr>
+          <w:lang w:val="en-US"/>
+        </w:rPr>
+        <w:t xml:space="preserve">        {</w:t>
+      </w:r>
+    </w:p>
+    <w:p>
+      <w:pPr>
+        <w:pStyle w:val="Sinespaciado"/>
+        <w:rPr>
+          <w:lang w:val="en-US"/>
+        </w:rPr>
+      </w:pPr>
+      <w:r>
+        <w:rPr>
+          <w:lang w:val="en-US"/>
+        </w:rPr>
+        <w:t xml:space="preserve">            return </w:t>
+      </w:r>
+      <w:proofErr w:type="spellStart"/>
+      <w:r>
+        <w:rPr>
+          <w:lang w:val="en-US"/>
+        </w:rPr>
+        <w:t>Obtener</w:t>
+      </w:r>
+      <w:proofErr w:type="spellEnd"/>
+      <w:r>
+        <w:rPr>
+          <w:lang w:val="en-US"/>
+        </w:rPr>
+        <w:t>(query, parameters, CONN_STRING_BITACORA_KEY);</w:t>
+      </w:r>
+    </w:p>
+    <w:p>
+      <w:pPr>
+        <w:pStyle w:val="Sinespaciado"/>
+        <w:rPr>
+          <w:lang w:val="en-US"/>
+        </w:rPr>
+      </w:pPr>
+      <w:r>
+        <w:rPr>
+          <w:lang w:val="en-US"/>
+        </w:rPr>
+        <w:t xml:space="preserve">        }</w:t>
+      </w:r>
+    </w:p>
+    <w:p>
+      <w:pPr>
+        <w:pStyle w:val="Sinespaciado"/>
+        <w:rPr>
+          <w:lang w:val="en-US"/>
+        </w:rPr>
+      </w:pPr>
+    </w:p>
+    <w:p>
+      <w:pPr>
+        <w:pStyle w:val="Sinespaciado"/>
+        <w:rPr>
+          <w:lang w:val="en-US"/>
+        </w:rPr>
+      </w:pPr>
+      <w:r>
+        <w:rPr>
+          <w:lang w:val="en-US"/>
+        </w:rPr>
+        <w:t xml:space="preserve">        private static </w:t>
+      </w:r>
+      <w:proofErr w:type="spellStart"/>
+      <w:r>
+        <w:rPr>
+          <w:lang w:val="en-US"/>
+        </w:rPr>
+        <w:t>DataTable</w:t>
+      </w:r>
+      <w:proofErr w:type="spellEnd"/>
+      <w:r>
+        <w:rPr>
+          <w:lang w:val="en-US"/>
+        </w:rPr>
+        <w:t xml:space="preserve"> </w:t>
+      </w:r>
+      <w:proofErr w:type="spellStart"/>
+      <w:r>
+        <w:rPr>
+          <w:lang w:val="en-US"/>
+        </w:rPr>
+        <w:t>Obtener</w:t>
+      </w:r>
+      <w:proofErr w:type="spellEnd"/>
+      <w:r>
+        <w:rPr>
+          <w:lang w:val="en-US"/>
+        </w:rPr>
+        <w:t xml:space="preserve">(string query, </w:t>
+      </w:r>
+      <w:proofErr w:type="spellStart"/>
+      <w:r>
+        <w:rPr>
+          <w:lang w:val="en-US"/>
+        </w:rPr>
+        <w:t>SqlParameter</w:t>
+      </w:r>
+      <w:proofErr w:type="spellEnd"/>
+      <w:r>
+        <w:rPr>
+          <w:lang w:val="en-US"/>
+        </w:rPr>
+        <w:t xml:space="preserve">[] parameters, string </w:t>
+      </w:r>
+      <w:proofErr w:type="spellStart"/>
+      <w:r>
+        <w:rPr>
+          <w:lang w:val="en-US"/>
+        </w:rPr>
+        <w:t>connStringKey</w:t>
+      </w:r>
+      <w:proofErr w:type="spellEnd"/>
+      <w:r>
+        <w:rPr>
+          <w:lang w:val="en-US"/>
+        </w:rPr>
+        <w:t>)</w:t>
+      </w:r>
+    </w:p>
+    <w:p>
+      <w:pPr>
+        <w:pStyle w:val="Sinespaciado"/>
+        <w:rPr>
+          <w:lang w:val="en-US"/>
+        </w:rPr>
+      </w:pPr>
+      <w:r>
+        <w:rPr>
+          <w:lang w:val="en-US"/>
+        </w:rPr>
+        <w:t xml:space="preserve">        {</w:t>
+      </w:r>
+    </w:p>
+    <w:p>
+      <w:pPr>
+        <w:pStyle w:val="Sinespaciado"/>
+        <w:rPr>
+          <w:lang w:val="en-US"/>
+        </w:rPr>
+      </w:pPr>
+      <w:r>
+        <w:rPr>
+          <w:lang w:val="en-US"/>
+        </w:rPr>
+        <w:t xml:space="preserve">            </w:t>
+      </w:r>
+      <w:commentRangeStart w:id="33"/>
+      <w:r>
+        <w:rPr>
+          <w:lang w:val="en-US"/>
+        </w:rPr>
+        <w:t xml:space="preserve">string </w:t>
+      </w:r>
+      <w:proofErr w:type="spellStart"/>
+      <w:r>
+        <w:rPr>
+          <w:lang w:val="en-US"/>
+        </w:rPr>
+        <w:t>connString</w:t>
+      </w:r>
+      <w:proofErr w:type="spellEnd"/>
+      <w:r>
+        <w:rPr>
+          <w:lang w:val="en-US"/>
+        </w:rPr>
+        <w:t xml:space="preserve"> = ConfigurationManager.ConnectionStrings[connStringKey].ConnectionString;</w:t>
+      </w:r>
+    </w:p>
+    <w:p>
+      <w:pPr>
+        <w:pStyle w:val="Sinespaciado"/>
+        <w:rPr>
+          <w:lang w:val="en-US"/>
+        </w:rPr>
+      </w:pPr>
+      <w:r>
+        <w:rPr>
+          <w:lang w:val="en-US"/>
+        </w:rPr>
+        <w:t xml:space="preserve">            try</w:t>
+      </w:r>
+    </w:p>
+    <w:p>
+      <w:pPr>
+        <w:pStyle w:val="Sinespaciado"/>
+        <w:rPr>
+          <w:lang w:val="en-US"/>
+        </w:rPr>
+      </w:pPr>
+      <w:r>
+        <w:rPr>
+          <w:lang w:val="en-US"/>
+        </w:rPr>
+        <w:t xml:space="preserve">            {</w:t>
+      </w:r>
+    </w:p>
+    <w:p>
+      <w:pPr>
+        <w:pStyle w:val="Sinespaciado"/>
+        <w:rPr>
+          <w:lang w:val="en-US"/>
+        </w:rPr>
+      </w:pPr>
+      <w:r>
+        <w:rPr>
+          <w:lang w:val="en-US"/>
+        </w:rPr>
+        <w:t xml:space="preserve">                </w:t>
+      </w:r>
+      <w:proofErr w:type="spellStart"/>
+      <w:r>
+        <w:rPr>
+          <w:lang w:val="en-US"/>
+        </w:rPr>
+        <w:t>SqlCommand</w:t>
+      </w:r>
+      <w:proofErr w:type="spellEnd"/>
+      <w:r>
+        <w:rPr>
+          <w:lang w:val="en-US"/>
+        </w:rPr>
+        <w:t xml:space="preserve"> </w:t>
+      </w:r>
+      <w:proofErr w:type="spellStart"/>
+      <w:r>
+        <w:rPr>
+          <w:lang w:val="en-US"/>
+        </w:rPr>
+        <w:t>cmd</w:t>
+      </w:r>
+      <w:proofErr w:type="spellEnd"/>
+      <w:r>
+        <w:rPr>
+          <w:lang w:val="en-US"/>
+        </w:rPr>
+        <w:t xml:space="preserve"> = new </w:t>
+      </w:r>
+      <w:proofErr w:type="spellStart"/>
+      <w:r>
+        <w:rPr>
+          <w:lang w:val="en-US"/>
+        </w:rPr>
+        <w:t>SqlCommand</w:t>
+      </w:r>
+      <w:proofErr w:type="spellEnd"/>
+    </w:p>
+    <w:p>
+      <w:pPr>
+        <w:pStyle w:val="Sinespaciado"/>
+        <w:rPr>
+          <w:lang w:val="en-US"/>
+        </w:rPr>
+      </w:pPr>
+      <w:r>
+        <w:rPr>
+          <w:lang w:val="en-US"/>
+        </w:rPr>
+        <w:t xml:space="preserve">                {</w:t>
+      </w:r>
+    </w:p>
+    <w:p>
+      <w:pPr>
+        <w:pStyle w:val="Sinespaciado"/>
+        <w:rPr>
+          <w:lang w:val="en-US"/>
+        </w:rPr>
+      </w:pPr>
+      <w:r>
+        <w:rPr>
+          <w:lang w:val="en-US"/>
+        </w:rPr>
+        <w:t xml:space="preserve">                    Connection = new </w:t>
+      </w:r>
+      <w:proofErr w:type="spellStart"/>
+      <w:r>
+        <w:rPr>
+          <w:lang w:val="en-US"/>
+        </w:rPr>
+        <w:t>SqlConnection</w:t>
+      </w:r>
+      <w:proofErr w:type="spellEnd"/>
+    </w:p>
+    <w:p>
+      <w:pPr>
+        <w:pStyle w:val="Sinespaciado"/>
+        <w:rPr>
+          <w:lang w:val="en-US"/>
+        </w:rPr>
+      </w:pPr>
+      <w:r>
+        <w:rPr>
+          <w:lang w:val="en-US"/>
+        </w:rPr>
+        <w:t xml:space="preserve">                    {</w:t>
+      </w:r>
+    </w:p>
+    <w:p>
+      <w:pPr>
+        <w:pStyle w:val="Sinespaciado"/>
+        <w:rPr>
+          <w:lang w:val="en-US"/>
+        </w:rPr>
+      </w:pPr>
+      <w:r>
+        <w:rPr>
+          <w:lang w:val="en-US"/>
+        </w:rPr>
+        <w:t xml:space="preserve">                        </w:t>
+      </w:r>
+      <w:proofErr w:type="spellStart"/>
+      <w:r>
+        <w:rPr>
+          <w:lang w:val="en-US"/>
+        </w:rPr>
+        <w:t>ConnectionString</w:t>
+      </w:r>
+      <w:proofErr w:type="spellEnd"/>
+      <w:r>
+        <w:rPr>
+          <w:lang w:val="en-US"/>
+        </w:rPr>
+        <w:t xml:space="preserve"> = </w:t>
+      </w:r>
+      <w:proofErr w:type="spellStart"/>
+      <w:r>
+        <w:rPr>
+          <w:lang w:val="en-US"/>
+        </w:rPr>
+        <w:t>connString</w:t>
+      </w:r>
+      <w:proofErr w:type="spellEnd"/>
+    </w:p>
+    <w:p>
+      <w:pPr>
+        <w:pStyle w:val="Sinespaciado"/>
+        <w:rPr>
+          <w:lang w:val="en-US"/>
+        </w:rPr>
+      </w:pPr>
+      <w:r>
+        <w:rPr>
+          <w:lang w:val="en-US"/>
+        </w:rPr>
+        <w:t xml:space="preserve">                    },</w:t>
+      </w:r>
+    </w:p>
+    <w:p>
+      <w:pPr>
+        <w:pStyle w:val="Sinespaciado"/>
+        <w:rPr>
+          <w:lang w:val="en-US"/>
+        </w:rPr>
+      </w:pPr>
+      <w:r>
+        <w:rPr>
+          <w:lang w:val="en-US"/>
+        </w:rPr>
+        <w:t xml:space="preserve">                    </w:t>
+      </w:r>
+      <w:proofErr w:type="spellStart"/>
+      <w:r>
+        <w:rPr>
+          <w:lang w:val="en-US"/>
+        </w:rPr>
+        <w:t>CommandText</w:t>
+      </w:r>
+      <w:proofErr w:type="spellEnd"/>
+      <w:r>
+        <w:rPr>
+          <w:lang w:val="en-US"/>
+        </w:rPr>
+        <w:t xml:space="preserve"> = query,</w:t>
+      </w:r>
+    </w:p>
+    <w:p>
+      <w:pPr>
+        <w:pStyle w:val="Sinespaciado"/>
+        <w:rPr>
+          <w:lang w:val="en-US"/>
+        </w:rPr>
+      </w:pPr>
+      <w:r>
+        <w:rPr>
+          <w:lang w:val="en-US"/>
+        </w:rPr>
+        <w:t xml:space="preserve">                    </w:t>
+      </w:r>
+      <w:proofErr w:type="spellStart"/>
+      <w:r>
+        <w:rPr>
+          <w:lang w:val="en-US"/>
+        </w:rPr>
+        <w:t>CommandType</w:t>
+      </w:r>
+      <w:proofErr w:type="spellEnd"/>
+      <w:r>
+        <w:rPr>
+          <w:lang w:val="en-US"/>
+        </w:rPr>
+        <w:t xml:space="preserve"> = </w:t>
+      </w:r>
+      <w:proofErr w:type="spellStart"/>
+      <w:r>
+        <w:rPr>
+          <w:lang w:val="en-US"/>
+        </w:rPr>
+        <w:t>CommandType.Text</w:t>
+      </w:r>
+      <w:proofErr w:type="spellEnd"/>
+      <w:r>
+        <w:rPr>
+          <w:lang w:val="en-US"/>
+        </w:rPr>
+        <w:t>,</w:t>
+      </w:r>
+    </w:p>
+    <w:p>
+      <w:pPr>
+        <w:pStyle w:val="Sinespaciado"/>
+        <w:rPr>
+          <w:lang w:val="en-US"/>
+        </w:rPr>
+      </w:pPr>
+      <w:r>
+        <w:rPr>
+          <w:lang w:val="en-US"/>
+        </w:rPr>
+        <w:t xml:space="preserve">                };</w:t>
+      </w:r>
+    </w:p>
+    <w:p>
+      <w:pPr>
+        <w:pStyle w:val="Sinespaciado"/>
+        <w:rPr>
+          <w:lang w:val="en-US"/>
+        </w:rPr>
+      </w:pPr>
+      <w:r>
+        <w:rPr>
+          <w:lang w:val="en-US"/>
+        </w:rPr>
+        <w:t xml:space="preserve">                if(parameters != null &amp;&amp; </w:t>
+      </w:r>
+      <w:proofErr w:type="spellStart"/>
+      <w:r>
+        <w:rPr>
+          <w:lang w:val="en-US"/>
+        </w:rPr>
+        <w:t>parameters.Count</w:t>
+      </w:r>
+      <w:proofErr w:type="spellEnd"/>
+      <w:r>
+        <w:rPr>
+          <w:lang w:val="en-US"/>
+        </w:rPr>
+        <w:t>() &gt; 0)</w:t>
+      </w:r>
+    </w:p>
+    <w:p>
+      <w:pPr>
+        <w:pStyle w:val="Sinespaciado"/>
+        <w:rPr>
+          <w:lang w:val="en-US"/>
+        </w:rPr>
+      </w:pPr>
+      <w:r>
+        <w:rPr>
+          <w:lang w:val="en-US"/>
+        </w:rPr>
+        <w:t xml:space="preserve">                {</w:t>
+      </w:r>
+    </w:p>
+    <w:p>
+      <w:pPr>
+        <w:pStyle w:val="Sinespaciado"/>
+        <w:rPr>
+          <w:lang w:val="en-US"/>
+        </w:rPr>
+      </w:pPr>
+      <w:r>
+        <w:rPr>
+          <w:lang w:val="en-US"/>
+        </w:rPr>
+        <w:t xml:space="preserve">                    </w:t>
+      </w:r>
+      <w:proofErr w:type="spellStart"/>
+      <w:r>
+        <w:rPr>
+          <w:lang w:val="en-US"/>
+        </w:rPr>
+        <w:t>cmd.Parameters.AddRange</w:t>
+      </w:r>
+      <w:proofErr w:type="spellEnd"/>
+      <w:r>
+        <w:rPr>
+          <w:lang w:val="en-US"/>
+        </w:rPr>
+        <w:t>(parameters);</w:t>
+      </w:r>
+    </w:p>
+    <w:p>
+      <w:pPr>
+        <w:pStyle w:val="Sinespaciado"/>
+        <w:rPr>
+          <w:lang w:val="en-US"/>
+        </w:rPr>
+      </w:pPr>
+      <w:r>
+        <w:rPr>
+          <w:lang w:val="en-US"/>
+        </w:rPr>
+        <w:t xml:space="preserve">                }</w:t>
+      </w:r>
+    </w:p>
+    <w:p>
+      <w:pPr>
+        <w:pStyle w:val="Sinespaciado"/>
+        <w:rPr>
+          <w:lang w:val="en-US"/>
+        </w:rPr>
+      </w:pPr>
+    </w:p>
+    <w:p>
+      <w:pPr>
+        <w:pStyle w:val="Sinespaciado"/>
+        <w:rPr>
+          <w:lang w:val="en-US"/>
+        </w:rPr>
+      </w:pPr>
+      <w:r>
+        <w:rPr>
+          <w:lang w:val="en-US"/>
+        </w:rPr>
+        <w:t xml:space="preserve">                </w:t>
+      </w:r>
+      <w:proofErr w:type="spellStart"/>
+      <w:r>
+        <w:rPr>
+          <w:lang w:val="en-US"/>
+        </w:rPr>
+        <w:t>DataSet</w:t>
+      </w:r>
+      <w:proofErr w:type="spellEnd"/>
+      <w:r>
+        <w:rPr>
+          <w:lang w:val="en-US"/>
+        </w:rPr>
+        <w:t xml:space="preserve"> ds = new </w:t>
+      </w:r>
+      <w:proofErr w:type="spellStart"/>
+      <w:r>
+        <w:rPr>
+          <w:lang w:val="en-US"/>
+        </w:rPr>
+        <w:t>DataSet</w:t>
+      </w:r>
+      <w:proofErr w:type="spellEnd"/>
+      <w:r>
+        <w:rPr>
+          <w:lang w:val="en-US"/>
+        </w:rPr>
+        <w:t>();</w:t>
+      </w:r>
+    </w:p>
+    <w:p>
+      <w:pPr>
+        <w:pStyle w:val="Sinespaciado"/>
+        <w:rPr>
+          <w:lang w:val="en-US"/>
+        </w:rPr>
+      </w:pPr>
+      <w:r>
+        <w:rPr>
+          <w:lang w:val="en-US"/>
+        </w:rPr>
+        <w:t xml:space="preserve">                </w:t>
+      </w:r>
+      <w:proofErr w:type="spellStart"/>
+      <w:r>
+        <w:rPr>
+          <w:lang w:val="en-US"/>
+        </w:rPr>
+        <w:t>cmd.Connection.Open</w:t>
+      </w:r>
+      <w:proofErr w:type="spellEnd"/>
+      <w:r>
+        <w:rPr>
+          <w:lang w:val="en-US"/>
+        </w:rPr>
+        <w:t>();</w:t>
+      </w:r>
+    </w:p>
+    <w:p>
+      <w:pPr>
+        <w:pStyle w:val="Sinespaciado"/>
+        <w:rPr>
+          <w:lang w:val="en-US"/>
+        </w:rPr>
+      </w:pPr>
+      <w:r>
+        <w:rPr>
+          <w:lang w:val="en-US"/>
+        </w:rPr>
+        <w:t xml:space="preserve">                using (</w:t>
+      </w:r>
+      <w:proofErr w:type="spellStart"/>
+      <w:r>
+        <w:rPr>
+          <w:lang w:val="en-US"/>
+        </w:rPr>
+        <w:t>SqlDataAdapter</w:t>
+      </w:r>
+      <w:proofErr w:type="spellEnd"/>
+      <w:r>
+        <w:rPr>
+          <w:lang w:val="en-US"/>
+        </w:rPr>
+        <w:t xml:space="preserve"> </w:t>
+      </w:r>
+      <w:proofErr w:type="spellStart"/>
+      <w:r>
+        <w:rPr>
+          <w:lang w:val="en-US"/>
+        </w:rPr>
+        <w:t>dataAdapter</w:t>
+      </w:r>
+      <w:proofErr w:type="spellEnd"/>
+      <w:r>
+        <w:rPr>
+          <w:lang w:val="en-US"/>
+        </w:rPr>
+        <w:t xml:space="preserve"> = new </w:t>
+      </w:r>
+      <w:proofErr w:type="spellStart"/>
+      <w:r>
+        <w:rPr>
+          <w:lang w:val="en-US"/>
+        </w:rPr>
+        <w:t>SqlDataAdapter</w:t>
+      </w:r>
+      <w:proofErr w:type="spellEnd"/>
+      <w:r>
+        <w:rPr>
+          <w:lang w:val="en-US"/>
+        </w:rPr>
+        <w:t>())</w:t>
+      </w:r>
+    </w:p>
+    <w:p>
+      <w:pPr>
+        <w:pStyle w:val="Sinespaciado"/>
+        <w:rPr>
+          <w:lang w:val="en-US"/>
+        </w:rPr>
+      </w:pPr>
+      <w:r>
+        <w:rPr>
+          <w:lang w:val="en-US"/>
+        </w:rPr>
+        <w:t xml:space="preserve">                {</w:t>
+      </w:r>
+    </w:p>
+    <w:p>
+      <w:pPr>
+        <w:pStyle w:val="Sinespaciado"/>
+        <w:rPr>
+          <w:lang w:val="en-US"/>
+        </w:rPr>
+      </w:pPr>
+      <w:r>
+        <w:rPr>
+          <w:lang w:val="en-US"/>
+        </w:rPr>
+        <w:t xml:space="preserve">                    </w:t>
+      </w:r>
+      <w:proofErr w:type="spellStart"/>
+      <w:r>
+        <w:rPr>
+          <w:lang w:val="en-US"/>
+        </w:rPr>
+        <w:t>dataAdapter.SelectCommand</w:t>
+      </w:r>
+      <w:proofErr w:type="spellEnd"/>
+      <w:r>
+        <w:rPr>
+          <w:lang w:val="en-US"/>
+        </w:rPr>
+        <w:t xml:space="preserve"> = </w:t>
+      </w:r>
+      <w:proofErr w:type="spellStart"/>
+      <w:r>
+        <w:rPr>
+          <w:lang w:val="en-US"/>
+        </w:rPr>
+        <w:t>cmd</w:t>
+      </w:r>
+      <w:proofErr w:type="spellEnd"/>
+      <w:r>
+        <w:rPr>
+          <w:lang w:val="en-US"/>
+        </w:rPr>
+        <w:t>;</w:t>
+      </w:r>
+    </w:p>
+    <w:p>
+      <w:pPr>
+        <w:pStyle w:val="Sinespaciado"/>
+        <w:rPr>
+          <w:lang w:val="en-US"/>
+        </w:rPr>
+      </w:pPr>
+      <w:r>
+        <w:rPr>
+          <w:lang w:val="en-US"/>
+        </w:rPr>
+        <w:t xml:space="preserve">                    </w:t>
+      </w:r>
+      <w:proofErr w:type="spellStart"/>
+      <w:r>
+        <w:rPr>
+          <w:lang w:val="en-US"/>
+        </w:rPr>
+        <w:t>dataAdapter.Fill</w:t>
+      </w:r>
+      <w:proofErr w:type="spellEnd"/>
+      <w:r>
+        <w:rPr>
+          <w:lang w:val="en-US"/>
+        </w:rPr>
+        <w:t>(ds);</w:t>
+      </w:r>
+    </w:p>
+    <w:p>
+      <w:pPr>
+        <w:pStyle w:val="Sinespaciado"/>
+        <w:rPr>
+          <w:lang w:val="en-US"/>
+        </w:rPr>
+      </w:pPr>
+      <w:r>
+        <w:rPr>
+          <w:lang w:val="en-US"/>
+        </w:rPr>
+        <w:t xml:space="preserve">                }</w:t>
+      </w:r>
+    </w:p>
+    <w:p>
+      <w:pPr>
+        <w:pStyle w:val="Sinespaciado"/>
+        <w:rPr>
+          <w:lang w:val="en-US"/>
+        </w:rPr>
+      </w:pPr>
+      <w:r>
+        <w:rPr>
+          <w:lang w:val="en-US"/>
+        </w:rPr>
+        <w:t xml:space="preserve">                </w:t>
+      </w:r>
+      <w:proofErr w:type="spellStart"/>
+      <w:r>
+        <w:rPr>
+          <w:lang w:val="en-US"/>
+        </w:rPr>
+        <w:t>cmd.Connection.Close</w:t>
+      </w:r>
+      <w:proofErr w:type="spellEnd"/>
+      <w:r>
+        <w:rPr>
+          <w:lang w:val="en-US"/>
+        </w:rPr>
+        <w:t>();</w:t>
+      </w:r>
+    </w:p>
+    <w:p>
+      <w:pPr>
+        <w:pStyle w:val="Sinespaciado"/>
+        <w:rPr>
+          <w:lang w:val="en-US"/>
+        </w:rPr>
+      </w:pPr>
+    </w:p>
+    <w:p>
+      <w:pPr>
+        <w:pStyle w:val="Sinespaciado"/>
+        <w:rPr>
+          <w:lang w:val="en-US"/>
+        </w:rPr>
+      </w:pPr>
+      <w:r>
+        <w:rPr>
+          <w:lang w:val="en-US"/>
+        </w:rPr>
+        <w:t xml:space="preserve">                return </w:t>
+      </w:r>
+      <w:proofErr w:type="spellStart"/>
+      <w:r>
+        <w:rPr>
+          <w:lang w:val="en-US"/>
+        </w:rPr>
+        <w:t>ds.Tables</w:t>
+      </w:r>
+      <w:proofErr w:type="spellEnd"/>
+      <w:r>
+        <w:rPr>
+          <w:lang w:val="en-US"/>
+        </w:rPr>
+        <w:t>[0];</w:t>
+      </w:r>
+      <w:commentRangeEnd w:id="33"/>
+      <w:r>
+        <w:rPr>
+          <w:rStyle w:val="Refdecomentario"/>
+        </w:rPr>
+        <w:commentReference w:id="33"/>
+      </w:r>
+    </w:p>
+    <w:p>
+      <w:pPr>
+        <w:pStyle w:val="Sinespaciado"/>
+      </w:pPr>
+      <w:r>
+        <w:rPr>
+          <w:lang w:val="en-US"/>
+        </w:rPr>
+        <w:t xml:space="preserve">            </w:t>
+      </w:r>
+      <w:r>
+        <w:t>}</w:t>
+      </w:r>
+    </w:p>
+    <w:p>
+      <w:pPr>
+        <w:pStyle w:val="Sinespaciado"/>
+      </w:pPr>
+      <w:r>
+        <w:t xml:space="preserve">            catch (</w:t>
+      </w:r>
+      <w:proofErr w:type="spellStart"/>
+      <w:r>
+        <w:t>Exception</w:t>
+      </w:r>
+      <w:proofErr w:type="spellEnd"/>
+      <w:r>
+        <w:t xml:space="preserve"> ex)</w:t>
+      </w:r>
+    </w:p>
+    <w:p>
+      <w:pPr>
+        <w:pStyle w:val="Sinespaciado"/>
+      </w:pPr>
+      <w:r>
+        <w:t xml:space="preserve">            {</w:t>
+      </w:r>
+    </w:p>
+    <w:p>
+      <w:pPr>
+        <w:pStyle w:val="Sinespaciado"/>
+      </w:pPr>
+      <w:r>
+        <w:t xml:space="preserve">                </w:t>
+      </w:r>
+      <w:proofErr w:type="spellStart"/>
+      <w:r>
+        <w:t>Log.Log.Grabar</w:t>
+      </w:r>
+      <w:proofErr w:type="spellEnd"/>
+      <w:r>
+        <w:t>(ex);</w:t>
+      </w:r>
+    </w:p>
+    <w:p>
+      <w:pPr>
+        <w:pStyle w:val="Sinespaciado"/>
+      </w:pPr>
+      <w:r>
+        <w:t xml:space="preserve">                </w:t>
+      </w:r>
+      <w:proofErr w:type="spellStart"/>
+      <w:r>
+        <w:t>return</w:t>
+      </w:r>
+      <w:proofErr w:type="spellEnd"/>
+      <w:r>
+        <w:t xml:space="preserve"> </w:t>
+      </w:r>
+      <w:proofErr w:type="spellStart"/>
+      <w:r>
+        <w:t>null</w:t>
+      </w:r>
+      <w:proofErr w:type="spellEnd"/>
+      <w:r>
+        <w:t>;</w:t>
+      </w:r>
+    </w:p>
+    <w:p>
+      <w:pPr>
+        <w:pStyle w:val="Sinespaciado"/>
+      </w:pPr>
+      <w:r>
+        <w:t xml:space="preserve">            }</w:t>
+      </w:r>
+    </w:p>
+    <w:p>
+      <w:pPr>
+        <w:pStyle w:val="Sinespaciado"/>
+      </w:pPr>
+      <w:r>
         <w:lastRenderedPageBreak/>
-        <w:t xml:space="preserve">        private const string CONN_STRING_PRINCIPAL_KEY = "Principal";</w:t>
-      </w:r>
-    </w:p>
-    <w:p>
-      <w:pPr>
-        <w:pStyle w:val="Sinespaciado"/>
-        <w:rPr>
-          <w:lang w:val="en-US"/>
-        </w:rPr>
-      </w:pPr>
-      <w:r>
-        <w:rPr>
-          <w:lang w:val="en-US"/>
-        </w:rPr>
-        <w:t xml:space="preserve">        private const string CONN_STRING_BITACORA_KEY = "</w:t>
-      </w:r>
-      <w:proofErr w:type="spellStart"/>
-      <w:r>
-        <w:rPr>
-          <w:lang w:val="en-US"/>
-        </w:rPr>
-        <w:t>Bitacora</w:t>
-      </w:r>
-      <w:proofErr w:type="spellEnd"/>
-      <w:r>
-        <w:rPr>
-          <w:lang w:val="en-US"/>
-        </w:rPr>
-        <w:t>";</w:t>
-      </w:r>
-    </w:p>
-    <w:p>
-      <w:pPr>
-        <w:pStyle w:val="Sinespaciado"/>
-        <w:rPr>
-          <w:lang w:val="en-US"/>
-        </w:rPr>
-      </w:pPr>
-      <w:r>
-        <w:rPr>
-          <w:lang w:val="en-US"/>
-        </w:rPr>
-        <w:t xml:space="preserve">        private const string CONN_STRING_MASTER_KEY = "Master";</w:t>
-      </w:r>
-    </w:p>
-    <w:p>
-      <w:pPr>
-        <w:pStyle w:val="Sinespaciado"/>
-        <w:rPr>
-          <w:lang w:val="en-US"/>
-        </w:rPr>
-      </w:pPr>
-    </w:p>
-    <w:p>
-      <w:pPr>
-        <w:pStyle w:val="Sinespaciado"/>
-        <w:rPr>
-          <w:lang w:val="en-US"/>
-        </w:rPr>
-      </w:pPr>
-      <w:r>
-        <w:rPr>
-          <w:lang w:val="en-US"/>
-        </w:rPr>
-        <w:t xml:space="preserve">        </w:t>
-      </w:r>
-      <w:commentRangeStart w:id="32"/>
-      <w:r>
-        <w:rPr>
-          <w:lang w:val="en-US"/>
-        </w:rPr>
-        <w:t xml:space="preserve">public static </w:t>
-      </w:r>
-      <w:proofErr w:type="spellStart"/>
-      <w:r>
-        <w:rPr>
-          <w:lang w:val="en-US"/>
-        </w:rPr>
-        <w:t>DataTable</w:t>
-      </w:r>
-      <w:proofErr w:type="spellEnd"/>
-      <w:r>
-        <w:rPr>
-          <w:lang w:val="en-US"/>
-        </w:rPr>
-        <w:t xml:space="preserve"> </w:t>
-      </w:r>
-      <w:proofErr w:type="spellStart"/>
-      <w:proofErr w:type="gramStart"/>
-      <w:r>
-        <w:rPr>
-          <w:lang w:val="en-US"/>
-        </w:rPr>
-        <w:t>Obtener</w:t>
-      </w:r>
-      <w:proofErr w:type="spellEnd"/>
-      <w:r>
-        <w:rPr>
-          <w:lang w:val="en-US"/>
-        </w:rPr>
-        <w:t>(</w:t>
-      </w:r>
-      <w:proofErr w:type="gramEnd"/>
-      <w:r>
-        <w:rPr>
-          <w:lang w:val="en-US"/>
-        </w:rPr>
-        <w:t xml:space="preserve">string query, </w:t>
-      </w:r>
-      <w:proofErr w:type="spellStart"/>
-      <w:r>
-        <w:rPr>
-          <w:lang w:val="en-US"/>
-        </w:rPr>
-        <w:t>SqlParameter</w:t>
-      </w:r>
-      <w:proofErr w:type="spellEnd"/>
-      <w:r>
-        <w:rPr>
-          <w:lang w:val="en-US"/>
-        </w:rPr>
-        <w:t>[] parameters)</w:t>
-      </w:r>
-    </w:p>
-    <w:p>
-      <w:pPr>
-        <w:pStyle w:val="Sinespaciado"/>
-        <w:rPr>
-          <w:lang w:val="en-US"/>
-        </w:rPr>
-      </w:pPr>
-      <w:r>
-        <w:rPr>
-          <w:lang w:val="en-US"/>
-        </w:rPr>
-        <w:t xml:space="preserve">        {</w:t>
-      </w:r>
-    </w:p>
-    <w:p>
-      <w:pPr>
-        <w:pStyle w:val="Sinespaciado"/>
-        <w:rPr>
-          <w:lang w:val="en-US"/>
-        </w:rPr>
-      </w:pPr>
-      <w:r>
-        <w:rPr>
-          <w:lang w:val="en-US"/>
-        </w:rPr>
-        <w:t xml:space="preserve">            return </w:t>
-      </w:r>
-      <w:proofErr w:type="spellStart"/>
-      <w:proofErr w:type="gramStart"/>
-      <w:r>
-        <w:rPr>
-          <w:lang w:val="en-US"/>
-        </w:rPr>
-        <w:t>Obtener</w:t>
-      </w:r>
-      <w:proofErr w:type="spellEnd"/>
-      <w:r>
-        <w:rPr>
-          <w:lang w:val="en-US"/>
-        </w:rPr>
-        <w:t>(</w:t>
-      </w:r>
-      <w:proofErr w:type="gramEnd"/>
-      <w:r>
-        <w:rPr>
-          <w:lang w:val="en-US"/>
-        </w:rPr>
-        <w:t>query, parameters, CONN_STRING_PRINCIPAL_KEY);</w:t>
-      </w:r>
-    </w:p>
-    <w:p>
-      <w:pPr>
-        <w:pStyle w:val="Sinespaciado"/>
-        <w:rPr>
-          <w:lang w:val="en-US"/>
-        </w:rPr>
-      </w:pPr>
-      <w:r>
-        <w:rPr>
-          <w:lang w:val="en-US"/>
-        </w:rPr>
         <w:t xml:space="preserve">        }</w:t>
       </w:r>
-      <w:commentRangeEnd w:id="32"/>
-      <w:r>
-        <w:rPr>
-          <w:rStyle w:val="Refdecomentario"/>
-        </w:rPr>
-        <w:commentReference w:id="32"/>
-      </w:r>
-    </w:p>
-    <w:p>
-      <w:pPr>
-        <w:pStyle w:val="Sinespaciado"/>
-        <w:rPr>
-          <w:lang w:val="en-US"/>
-        </w:rPr>
-      </w:pPr>
-    </w:p>
-    <w:p>
-      <w:pPr>
-        <w:pStyle w:val="Sinespaciado"/>
-        <w:rPr>
-          <w:lang w:val="en-US"/>
-        </w:rPr>
-      </w:pPr>
-      <w:r>
-        <w:rPr>
-          <w:lang w:val="en-US"/>
-        </w:rPr>
-        <w:t xml:space="preserve">        public static </w:t>
-      </w:r>
-      <w:proofErr w:type="spellStart"/>
-      <w:r>
-        <w:rPr>
-          <w:lang w:val="en-US"/>
-        </w:rPr>
-        <w:t>DataTable</w:t>
-      </w:r>
-      <w:proofErr w:type="spellEnd"/>
-      <w:r>
-        <w:rPr>
-          <w:lang w:val="en-US"/>
-        </w:rPr>
-        <w:t xml:space="preserve"> </w:t>
-      </w:r>
-      <w:proofErr w:type="spellStart"/>
-      <w:proofErr w:type="gramStart"/>
-      <w:r>
-        <w:rPr>
-          <w:lang w:val="en-US"/>
-        </w:rPr>
-        <w:t>ObtenerBitacora</w:t>
-      </w:r>
-      <w:proofErr w:type="spellEnd"/>
-      <w:r>
-        <w:rPr>
-          <w:lang w:val="en-US"/>
-        </w:rPr>
-        <w:t>(</w:t>
-      </w:r>
-      <w:proofErr w:type="gramEnd"/>
-      <w:r>
-        <w:rPr>
-          <w:lang w:val="en-US"/>
-        </w:rPr>
-        <w:t xml:space="preserve">string query, </w:t>
-      </w:r>
-      <w:proofErr w:type="spellStart"/>
-      <w:r>
-        <w:rPr>
-          <w:lang w:val="en-US"/>
-        </w:rPr>
-        <w:t>SqlParameter</w:t>
-      </w:r>
-      <w:proofErr w:type="spellEnd"/>
-      <w:r>
-        <w:rPr>
-          <w:lang w:val="en-US"/>
-        </w:rPr>
-        <w:t>[] parameters)</w:t>
-      </w:r>
-    </w:p>
-    <w:p>
-      <w:pPr>
-        <w:pStyle w:val="Sinespaciado"/>
-        <w:rPr>
-          <w:lang w:val="en-US"/>
-        </w:rPr>
-      </w:pPr>
-      <w:r>
-        <w:rPr>
-          <w:lang w:val="en-US"/>
-        </w:rPr>
-        <w:t xml:space="preserve">        {</w:t>
-      </w:r>
-    </w:p>
-    <w:p>
-      <w:pPr>
-        <w:pStyle w:val="Sinespaciado"/>
-        <w:rPr>
-          <w:lang w:val="en-US"/>
-        </w:rPr>
-      </w:pPr>
-      <w:r>
-        <w:rPr>
-          <w:lang w:val="en-US"/>
-        </w:rPr>
-        <w:t xml:space="preserve">            return </w:t>
-      </w:r>
-      <w:proofErr w:type="spellStart"/>
-      <w:proofErr w:type="gramStart"/>
-      <w:r>
-        <w:rPr>
-          <w:lang w:val="en-US"/>
-        </w:rPr>
-        <w:t>Obtener</w:t>
-      </w:r>
-      <w:proofErr w:type="spellEnd"/>
-      <w:r>
-        <w:rPr>
-          <w:lang w:val="en-US"/>
-        </w:rPr>
-        <w:t>(</w:t>
-      </w:r>
-      <w:proofErr w:type="gramEnd"/>
-      <w:r>
-        <w:rPr>
-          <w:lang w:val="en-US"/>
-        </w:rPr>
-        <w:t>query, parameters, CONN_STRING_BITACORA_KEY);</w:t>
-      </w:r>
-    </w:p>
-    <w:p>
-      <w:pPr>
-        <w:pStyle w:val="Sinespaciado"/>
-        <w:rPr>
-          <w:lang w:val="en-US"/>
-        </w:rPr>
-      </w:pPr>
-      <w:r>
-        <w:rPr>
-          <w:lang w:val="en-US"/>
-        </w:rPr>
-        <w:t xml:space="preserve">        }</w:t>
-      </w:r>
-    </w:p>
-    <w:p>
-      <w:pPr>
-        <w:pStyle w:val="Sinespaciado"/>
-        <w:rPr>
-          <w:lang w:val="en-US"/>
-        </w:rPr>
-      </w:pPr>
-    </w:p>
-    <w:p>
-      <w:pPr>
-        <w:pStyle w:val="Sinespaciado"/>
-        <w:rPr>
-          <w:lang w:val="en-US"/>
-        </w:rPr>
-      </w:pPr>
-      <w:r>
-        <w:rPr>
-          <w:lang w:val="en-US"/>
-        </w:rPr>
-        <w:t xml:space="preserve">        private static </w:t>
-      </w:r>
-      <w:proofErr w:type="spellStart"/>
-      <w:r>
-        <w:rPr>
-          <w:lang w:val="en-US"/>
-        </w:rPr>
-        <w:t>DataTable</w:t>
-      </w:r>
-      <w:proofErr w:type="spellEnd"/>
-      <w:r>
-        <w:rPr>
-          <w:lang w:val="en-US"/>
-        </w:rPr>
-        <w:t xml:space="preserve"> </w:t>
-      </w:r>
-      <w:proofErr w:type="spellStart"/>
-      <w:proofErr w:type="gramStart"/>
-      <w:r>
-        <w:rPr>
-          <w:lang w:val="en-US"/>
-        </w:rPr>
-        <w:t>Obtener</w:t>
-      </w:r>
-      <w:proofErr w:type="spellEnd"/>
-      <w:r>
-        <w:rPr>
-          <w:lang w:val="en-US"/>
-        </w:rPr>
-        <w:t>(</w:t>
-      </w:r>
-      <w:proofErr w:type="gramEnd"/>
-      <w:r>
-        <w:rPr>
-          <w:lang w:val="en-US"/>
-        </w:rPr>
-        <w:t xml:space="preserve">string query, </w:t>
-      </w:r>
-      <w:proofErr w:type="spellStart"/>
-      <w:r>
-        <w:rPr>
-          <w:lang w:val="en-US"/>
-        </w:rPr>
-        <w:t>SqlParameter</w:t>
-      </w:r>
-      <w:proofErr w:type="spellEnd"/>
-      <w:r>
-        <w:rPr>
-          <w:lang w:val="en-US"/>
-        </w:rPr>
-        <w:t xml:space="preserve">[] parameters, string </w:t>
-      </w:r>
-      <w:proofErr w:type="spellStart"/>
-      <w:r>
-        <w:rPr>
-          <w:lang w:val="en-US"/>
-        </w:rPr>
-        <w:t>connStringKey</w:t>
-      </w:r>
-      <w:proofErr w:type="spellEnd"/>
-      <w:r>
-        <w:rPr>
-          <w:lang w:val="en-US"/>
-        </w:rPr>
-        <w:t>)</w:t>
-      </w:r>
-    </w:p>
-    <w:p>
-      <w:pPr>
-        <w:pStyle w:val="Sinespaciado"/>
-        <w:rPr>
-          <w:lang w:val="en-US"/>
-        </w:rPr>
-      </w:pPr>
-      <w:r>
-        <w:rPr>
-          <w:lang w:val="en-US"/>
-        </w:rPr>
-        <w:t xml:space="preserve">        {</w:t>
-      </w:r>
-    </w:p>
-    <w:p>
-      <w:pPr>
-        <w:pStyle w:val="Sinespaciado"/>
-        <w:rPr>
-          <w:lang w:val="en-US"/>
-        </w:rPr>
-      </w:pPr>
-      <w:r>
-        <w:rPr>
-          <w:lang w:val="en-US"/>
-        </w:rPr>
-        <w:t xml:space="preserve">            </w:t>
-      </w:r>
-      <w:commentRangeStart w:id="33"/>
-      <w:r>
-        <w:rPr>
-          <w:lang w:val="en-US"/>
-        </w:rPr>
-        <w:t xml:space="preserve">string </w:t>
-      </w:r>
-      <w:proofErr w:type="spellStart"/>
-      <w:r>
-        <w:rPr>
-          <w:lang w:val="en-US"/>
-        </w:rPr>
-        <w:t>connString</w:t>
-      </w:r>
-      <w:proofErr w:type="spellEnd"/>
-      <w:r>
-        <w:rPr>
-          <w:lang w:val="en-US"/>
-        </w:rPr>
-        <w:t xml:space="preserve"> = ConfigurationManager.ConnectionStrings[connStringKey</w:t>
-      </w:r>
-      <w:proofErr w:type="gramStart"/>
-      <w:r>
-        <w:rPr>
-          <w:lang w:val="en-US"/>
-        </w:rPr>
-        <w:t>].ConnectionString</w:t>
-      </w:r>
-      <w:proofErr w:type="gramEnd"/>
-      <w:r>
-        <w:rPr>
-          <w:lang w:val="en-US"/>
-        </w:rPr>
-        <w:t>;</w:t>
-      </w:r>
-    </w:p>
-    <w:p>
-      <w:pPr>
-        <w:pStyle w:val="Sinespaciado"/>
-        <w:rPr>
-          <w:lang w:val="en-US"/>
-        </w:rPr>
-      </w:pPr>
-      <w:r>
-        <w:rPr>
-          <w:lang w:val="en-US"/>
-        </w:rPr>
-        <w:t xml:space="preserve">            try</w:t>
-      </w:r>
-    </w:p>
-    <w:p>
-      <w:pPr>
-        <w:pStyle w:val="Sinespaciado"/>
-        <w:rPr>
-          <w:lang w:val="en-US"/>
-        </w:rPr>
-      </w:pPr>
-      <w:r>
-        <w:rPr>
-          <w:lang w:val="en-US"/>
-        </w:rPr>
-        <w:t xml:space="preserve">            {</w:t>
-      </w:r>
-    </w:p>
-    <w:p>
-      <w:pPr>
-        <w:pStyle w:val="Sinespaciado"/>
-        <w:rPr>
-          <w:lang w:val="en-US"/>
-        </w:rPr>
-      </w:pPr>
-      <w:r>
-        <w:rPr>
-          <w:lang w:val="en-US"/>
-        </w:rPr>
-        <w:t xml:space="preserve">                </w:t>
-      </w:r>
-      <w:proofErr w:type="spellStart"/>
-      <w:r>
-        <w:rPr>
-          <w:lang w:val="en-US"/>
-        </w:rPr>
-        <w:t>SqlCommand</w:t>
-      </w:r>
-      <w:proofErr w:type="spellEnd"/>
-      <w:r>
-        <w:rPr>
-          <w:lang w:val="en-US"/>
-        </w:rPr>
-        <w:t xml:space="preserve"> </w:t>
-      </w:r>
-      <w:proofErr w:type="spellStart"/>
-      <w:r>
-        <w:rPr>
-          <w:lang w:val="en-US"/>
-        </w:rPr>
-        <w:t>cmd</w:t>
-      </w:r>
-      <w:proofErr w:type="spellEnd"/>
-      <w:r>
-        <w:rPr>
-          <w:lang w:val="en-US"/>
-        </w:rPr>
-        <w:t xml:space="preserve"> = new </w:t>
-      </w:r>
-      <w:proofErr w:type="spellStart"/>
-      <w:r>
-        <w:rPr>
-          <w:lang w:val="en-US"/>
-        </w:rPr>
-        <w:t>SqlCommand</w:t>
-      </w:r>
-      <w:proofErr w:type="spellEnd"/>
-    </w:p>
-    <w:p>
-      <w:pPr>
-        <w:pStyle w:val="Sinespaciado"/>
-        <w:rPr>
-          <w:lang w:val="en-US"/>
-        </w:rPr>
-      </w:pPr>
-      <w:r>
-        <w:rPr>
-          <w:lang w:val="en-US"/>
-        </w:rPr>
-        <w:t xml:space="preserve">                {</w:t>
-      </w:r>
-    </w:p>
-    <w:p>
-      <w:pPr>
-        <w:pStyle w:val="Sinespaciado"/>
-        <w:rPr>
-          <w:lang w:val="en-US"/>
-        </w:rPr>
-      </w:pPr>
-      <w:r>
-        <w:rPr>
-          <w:lang w:val="en-US"/>
-        </w:rPr>
-        <w:t xml:space="preserve">                    Connection = new </w:t>
-      </w:r>
-      <w:proofErr w:type="spellStart"/>
-      <w:r>
-        <w:rPr>
-          <w:lang w:val="en-US"/>
-        </w:rPr>
-        <w:t>SqlConnection</w:t>
-      </w:r>
-      <w:proofErr w:type="spellEnd"/>
-    </w:p>
-    <w:p>
-      <w:pPr>
-        <w:pStyle w:val="Sinespaciado"/>
-        <w:rPr>
-          <w:lang w:val="en-US"/>
-        </w:rPr>
-      </w:pPr>
-      <w:r>
-        <w:rPr>
-          <w:lang w:val="en-US"/>
-        </w:rPr>
-        <w:t xml:space="preserve">                    {</w:t>
-      </w:r>
-    </w:p>
-    <w:p>
-      <w:pPr>
-        <w:pStyle w:val="Sinespaciado"/>
-        <w:rPr>
-          <w:lang w:val="en-US"/>
-        </w:rPr>
-      </w:pPr>
-      <w:r>
-        <w:rPr>
-          <w:lang w:val="en-US"/>
-        </w:rPr>
-        <w:t xml:space="preserve">                        </w:t>
-      </w:r>
-      <w:proofErr w:type="spellStart"/>
-      <w:r>
-        <w:rPr>
-          <w:lang w:val="en-US"/>
-        </w:rPr>
-        <w:t>ConnectionString</w:t>
-      </w:r>
-      <w:proofErr w:type="spellEnd"/>
-      <w:r>
-        <w:rPr>
-          <w:lang w:val="en-US"/>
-        </w:rPr>
-        <w:t xml:space="preserve"> = </w:t>
-      </w:r>
-      <w:proofErr w:type="spellStart"/>
-      <w:r>
-        <w:rPr>
-          <w:lang w:val="en-US"/>
-        </w:rPr>
-        <w:t>connString</w:t>
-      </w:r>
-      <w:proofErr w:type="spellEnd"/>
-    </w:p>
-    <w:p>
-      <w:pPr>
-        <w:pStyle w:val="Sinespaciado"/>
-        <w:rPr>
-          <w:lang w:val="en-US"/>
-        </w:rPr>
-      </w:pPr>
-      <w:r>
-        <w:rPr>
-          <w:lang w:val="en-US"/>
-        </w:rPr>
-        <w:t xml:space="preserve">                    },</w:t>
-      </w:r>
-    </w:p>
-    <w:p>
-      <w:pPr>
-        <w:pStyle w:val="Sinespaciado"/>
-        <w:rPr>
-          <w:lang w:val="en-US"/>
-        </w:rPr>
-      </w:pPr>
-      <w:r>
-        <w:rPr>
-          <w:lang w:val="en-US"/>
-        </w:rPr>
-        <w:t xml:space="preserve">                    </w:t>
-      </w:r>
-      <w:proofErr w:type="spellStart"/>
-      <w:r>
-        <w:rPr>
-          <w:lang w:val="en-US"/>
-        </w:rPr>
-        <w:t>CommandText</w:t>
-      </w:r>
-      <w:proofErr w:type="spellEnd"/>
-      <w:r>
-        <w:rPr>
-          <w:lang w:val="en-US"/>
-        </w:rPr>
-        <w:t xml:space="preserve"> = query,</w:t>
-      </w:r>
-    </w:p>
-    <w:p>
-      <w:pPr>
-        <w:pStyle w:val="Sinespaciado"/>
-        <w:rPr>
-          <w:lang w:val="en-US"/>
-        </w:rPr>
-      </w:pPr>
-      <w:r>
-        <w:rPr>
-          <w:lang w:val="en-US"/>
-        </w:rPr>
-        <w:t xml:space="preserve">                    </w:t>
-      </w:r>
-      <w:proofErr w:type="spellStart"/>
-      <w:r>
-        <w:rPr>
-          <w:lang w:val="en-US"/>
-        </w:rPr>
-        <w:t>CommandType</w:t>
-      </w:r>
-      <w:proofErr w:type="spellEnd"/>
-      <w:r>
-        <w:rPr>
-          <w:lang w:val="en-US"/>
-        </w:rPr>
-        <w:t xml:space="preserve"> = </w:t>
-      </w:r>
-      <w:proofErr w:type="spellStart"/>
-      <w:r>
-        <w:rPr>
-          <w:lang w:val="en-US"/>
-        </w:rPr>
-        <w:t>CommandType.Text</w:t>
-      </w:r>
-      <w:proofErr w:type="spellEnd"/>
-      <w:r>
-        <w:rPr>
-          <w:lang w:val="en-US"/>
-        </w:rPr>
-        <w:t>,</w:t>
-      </w:r>
-    </w:p>
-    <w:p>
-      <w:pPr>
-        <w:pStyle w:val="Sinespaciado"/>
-        <w:rPr>
-          <w:lang w:val="en-US"/>
-        </w:rPr>
-      </w:pPr>
-      <w:r>
-        <w:rPr>
-          <w:lang w:val="en-US"/>
-        </w:rPr>
-        <w:t xml:space="preserve">                };</w:t>
-      </w:r>
-    </w:p>
-    <w:p>
-      <w:pPr>
-        <w:pStyle w:val="Sinespaciado"/>
-        <w:rPr>
-          <w:lang w:val="en-US"/>
-        </w:rPr>
-      </w:pPr>
-      <w:r>
-        <w:rPr>
-          <w:lang w:val="en-US"/>
-        </w:rPr>
-        <w:t xml:space="preserve">                </w:t>
-      </w:r>
-      <w:proofErr w:type="gramStart"/>
-      <w:r>
-        <w:rPr>
-          <w:lang w:val="en-US"/>
-        </w:rPr>
-        <w:t>if(</w:t>
-      </w:r>
-      <w:proofErr w:type="gramEnd"/>
-      <w:r>
-        <w:rPr>
-          <w:lang w:val="en-US"/>
-        </w:rPr>
-        <w:t xml:space="preserve">parameters != null &amp;&amp; </w:t>
-      </w:r>
-      <w:proofErr w:type="spellStart"/>
-      <w:r>
-        <w:rPr>
-          <w:lang w:val="en-US"/>
-        </w:rPr>
-        <w:t>parameters.Count</w:t>
-      </w:r>
-      <w:proofErr w:type="spellEnd"/>
-      <w:r>
-        <w:rPr>
-          <w:lang w:val="en-US"/>
-        </w:rPr>
-        <w:t>() &gt; 0)</w:t>
-      </w:r>
-    </w:p>
-    <w:p>
-      <w:pPr>
-        <w:pStyle w:val="Sinespaciado"/>
-        <w:rPr>
-          <w:lang w:val="en-US"/>
-        </w:rPr>
-      </w:pPr>
-      <w:r>
-        <w:rPr>
-          <w:lang w:val="en-US"/>
-        </w:rPr>
-        <w:t xml:space="preserve">                {</w:t>
-      </w:r>
-    </w:p>
-    <w:p>
-      <w:pPr>
-        <w:pStyle w:val="Sinespaciado"/>
-        <w:rPr>
-          <w:lang w:val="en-US"/>
-        </w:rPr>
-      </w:pPr>
-      <w:r>
-        <w:rPr>
-          <w:lang w:val="en-US"/>
-        </w:rPr>
-        <w:t xml:space="preserve">                    </w:t>
-      </w:r>
-      <w:proofErr w:type="spellStart"/>
-      <w:proofErr w:type="gramStart"/>
-      <w:r>
-        <w:rPr>
-          <w:lang w:val="en-US"/>
-        </w:rPr>
-        <w:t>cmd.Parameters.AddRange</w:t>
-      </w:r>
-      <w:proofErr w:type="spellEnd"/>
-      <w:proofErr w:type="gramEnd"/>
-      <w:r>
-        <w:rPr>
-          <w:lang w:val="en-US"/>
-        </w:rPr>
-        <w:t>(parameters);</w:t>
-      </w:r>
-    </w:p>
-    <w:p>
-      <w:pPr>
-        <w:pStyle w:val="Sinespaciado"/>
-        <w:rPr>
-          <w:lang w:val="en-US"/>
-        </w:rPr>
-      </w:pPr>
-      <w:r>
-        <w:rPr>
-          <w:lang w:val="en-US"/>
-        </w:rPr>
-        <w:t xml:space="preserve">                }</w:t>
-      </w:r>
-    </w:p>
-    <w:p>
-      <w:pPr>
-        <w:pStyle w:val="Sinespaciado"/>
-        <w:rPr>
-          <w:lang w:val="en-US"/>
-        </w:rPr>
-      </w:pPr>
-    </w:p>
-    <w:p>
-      <w:pPr>
-        <w:pStyle w:val="Sinespaciado"/>
-        <w:rPr>
-          <w:lang w:val="en-US"/>
-        </w:rPr>
-      </w:pPr>
-      <w:r>
-        <w:rPr>
-          <w:lang w:val="en-US"/>
-        </w:rPr>
-        <w:t xml:space="preserve">                </w:t>
-      </w:r>
-      <w:proofErr w:type="spellStart"/>
-      <w:r>
-        <w:rPr>
-          <w:lang w:val="en-US"/>
-        </w:rPr>
-        <w:t>DataSet</w:t>
-      </w:r>
-      <w:proofErr w:type="spellEnd"/>
-      <w:r>
-        <w:rPr>
-          <w:lang w:val="en-US"/>
-        </w:rPr>
-        <w:t xml:space="preserve"> ds = new </w:t>
-      </w:r>
-      <w:proofErr w:type="spellStart"/>
-      <w:proofErr w:type="gramStart"/>
-      <w:r>
-        <w:rPr>
-          <w:lang w:val="en-US"/>
-        </w:rPr>
-        <w:t>DataSet</w:t>
-      </w:r>
-      <w:proofErr w:type="spellEnd"/>
-      <w:r>
-        <w:rPr>
-          <w:lang w:val="en-US"/>
-        </w:rPr>
-        <w:t>(</w:t>
-      </w:r>
-      <w:proofErr w:type="gramEnd"/>
-      <w:r>
-        <w:rPr>
-          <w:lang w:val="en-US"/>
-        </w:rPr>
-        <w:t>);</w:t>
-      </w:r>
-    </w:p>
-    <w:p>
-      <w:pPr>
-        <w:pStyle w:val="Sinespaciado"/>
-        <w:rPr>
-          <w:lang w:val="en-US"/>
-        </w:rPr>
-      </w:pPr>
-      <w:r>
-        <w:rPr>
-          <w:lang w:val="en-US"/>
-        </w:rPr>
-        <w:t xml:space="preserve">                </w:t>
-      </w:r>
-      <w:proofErr w:type="spellStart"/>
-      <w:proofErr w:type="gramStart"/>
-      <w:r>
-        <w:rPr>
-          <w:lang w:val="en-US"/>
-        </w:rPr>
-        <w:t>cmd.Connection.Open</w:t>
-      </w:r>
-      <w:proofErr w:type="spellEnd"/>
-      <w:proofErr w:type="gramEnd"/>
-      <w:r>
-        <w:rPr>
-          <w:lang w:val="en-US"/>
-        </w:rPr>
-        <w:t>();</w:t>
-      </w:r>
-    </w:p>
-    <w:p>
-      <w:pPr>
-        <w:pStyle w:val="Sinespaciado"/>
-        <w:rPr>
-          <w:lang w:val="en-US"/>
-        </w:rPr>
-      </w:pPr>
-      <w:r>
-        <w:rPr>
-          <w:lang w:val="en-US"/>
-        </w:rPr>
-        <w:t xml:space="preserve">                using (</w:t>
-      </w:r>
-      <w:proofErr w:type="spellStart"/>
-      <w:r>
-        <w:rPr>
-          <w:lang w:val="en-US"/>
-        </w:rPr>
-        <w:t>SqlDataAdapter</w:t>
-      </w:r>
-      <w:proofErr w:type="spellEnd"/>
-      <w:r>
-        <w:rPr>
-          <w:lang w:val="en-US"/>
-        </w:rPr>
-        <w:t xml:space="preserve"> </w:t>
-      </w:r>
-      <w:proofErr w:type="spellStart"/>
-      <w:r>
-        <w:rPr>
-          <w:lang w:val="en-US"/>
-        </w:rPr>
-        <w:t>dataAdapter</w:t>
-      </w:r>
-      <w:proofErr w:type="spellEnd"/>
-      <w:r>
-        <w:rPr>
-          <w:lang w:val="en-US"/>
-        </w:rPr>
-        <w:t xml:space="preserve"> = new </w:t>
-      </w:r>
-      <w:proofErr w:type="spellStart"/>
-      <w:proofErr w:type="gramStart"/>
-      <w:r>
-        <w:rPr>
-          <w:lang w:val="en-US"/>
-        </w:rPr>
-        <w:t>SqlDataAdapter</w:t>
-      </w:r>
-      <w:proofErr w:type="spellEnd"/>
-      <w:r>
-        <w:rPr>
-          <w:lang w:val="en-US"/>
-        </w:rPr>
-        <w:t>(</w:t>
-      </w:r>
-      <w:proofErr w:type="gramEnd"/>
-      <w:r>
-        <w:rPr>
-          <w:lang w:val="en-US"/>
-        </w:rPr>
-        <w:t>))</w:t>
-      </w:r>
-    </w:p>
-    <w:p>
-      <w:pPr>
-        <w:pStyle w:val="Sinespaciado"/>
-        <w:rPr>
-          <w:lang w:val="en-US"/>
-        </w:rPr>
-      </w:pPr>
-      <w:r>
-        <w:rPr>
-          <w:lang w:val="en-US"/>
-        </w:rPr>
-        <w:t xml:space="preserve">                {</w:t>
-      </w:r>
-    </w:p>
-    <w:p>
-      <w:pPr>
-        <w:pStyle w:val="Sinespaciado"/>
-        <w:rPr>
-          <w:lang w:val="en-US"/>
-        </w:rPr>
-      </w:pPr>
-      <w:r>
-        <w:rPr>
-          <w:lang w:val="en-US"/>
-        </w:rPr>
-        <w:t xml:space="preserve">                    </w:t>
-      </w:r>
-      <w:proofErr w:type="spellStart"/>
-      <w:r>
-        <w:rPr>
-          <w:lang w:val="en-US"/>
-        </w:rPr>
-        <w:t>dataAdapter.SelectCommand</w:t>
-      </w:r>
-      <w:proofErr w:type="spellEnd"/>
-      <w:r>
-        <w:rPr>
-          <w:lang w:val="en-US"/>
-        </w:rPr>
-        <w:t xml:space="preserve"> = </w:t>
-      </w:r>
-      <w:proofErr w:type="spellStart"/>
-      <w:r>
-        <w:rPr>
-          <w:lang w:val="en-US"/>
-        </w:rPr>
-        <w:t>cmd</w:t>
-      </w:r>
-      <w:proofErr w:type="spellEnd"/>
-      <w:r>
-        <w:rPr>
-          <w:lang w:val="en-US"/>
-        </w:rPr>
-        <w:t>;</w:t>
-      </w:r>
-    </w:p>
-    <w:p>
-      <w:pPr>
-        <w:pStyle w:val="Sinespaciado"/>
-        <w:rPr>
-          <w:lang w:val="en-US"/>
-        </w:rPr>
-      </w:pPr>
-      <w:r>
-        <w:rPr>
-          <w:lang w:val="en-US"/>
-        </w:rPr>
-        <w:t xml:space="preserve">                    </w:t>
-      </w:r>
-      <w:proofErr w:type="spellStart"/>
-      <w:r>
-        <w:rPr>
-          <w:lang w:val="en-US"/>
-        </w:rPr>
-        <w:t>dataAdapter.Fill</w:t>
-      </w:r>
-      <w:proofErr w:type="spellEnd"/>
-      <w:r>
-        <w:rPr>
-          <w:lang w:val="en-US"/>
-        </w:rPr>
-        <w:t>(ds);</w:t>
-      </w:r>
-    </w:p>
-    <w:p>
-      <w:pPr>
-        <w:pStyle w:val="Sinespaciado"/>
-        <w:rPr>
-          <w:lang w:val="en-US"/>
-        </w:rPr>
-      </w:pPr>
-      <w:r>
-        <w:rPr>
-          <w:lang w:val="en-US"/>
-        </w:rPr>
-        <w:t xml:space="preserve">                }</w:t>
-      </w:r>
-    </w:p>
-    <w:p>
-      <w:pPr>
-        <w:pStyle w:val="Sinespaciado"/>
-        <w:rPr>
-          <w:lang w:val="en-US"/>
-        </w:rPr>
-      </w:pPr>
-      <w:r>
-        <w:rPr>
-          <w:lang w:val="en-US"/>
-        </w:rPr>
-        <w:t xml:space="preserve">                </w:t>
-      </w:r>
-      <w:proofErr w:type="spellStart"/>
-      <w:proofErr w:type="gramStart"/>
-      <w:r>
-        <w:rPr>
-          <w:lang w:val="en-US"/>
-        </w:rPr>
-        <w:t>cmd.Connection.Close</w:t>
-      </w:r>
-      <w:proofErr w:type="spellEnd"/>
-      <w:proofErr w:type="gramEnd"/>
-      <w:r>
-        <w:rPr>
-          <w:lang w:val="en-US"/>
-        </w:rPr>
-        <w:t>();</w:t>
-      </w:r>
-    </w:p>
-    <w:p>
-      <w:pPr>
-        <w:pStyle w:val="Sinespaciado"/>
-        <w:rPr>
-          <w:lang w:val="en-US"/>
-        </w:rPr>
-      </w:pPr>
-    </w:p>
-    <w:p>
-      <w:pPr>
-        <w:pStyle w:val="Sinespaciado"/>
-        <w:rPr>
-          <w:lang w:val="en-US"/>
-        </w:rPr>
-      </w:pPr>
-      <w:r>
-        <w:rPr>
-          <w:lang w:val="en-US"/>
-        </w:rPr>
-        <w:t xml:space="preserve">                return </w:t>
-      </w:r>
-      <w:proofErr w:type="spellStart"/>
-      <w:proofErr w:type="gramStart"/>
-      <w:r>
-        <w:rPr>
-          <w:lang w:val="en-US"/>
-        </w:rPr>
-        <w:t>ds.Tables</w:t>
-      </w:r>
-      <w:proofErr w:type="spellEnd"/>
-      <w:proofErr w:type="gramEnd"/>
-      <w:r>
-        <w:rPr>
-          <w:lang w:val="en-US"/>
-        </w:rPr>
-        <w:t>[0];</w:t>
-      </w:r>
-      <w:commentRangeEnd w:id="33"/>
-      <w:r>
-        <w:rPr>
-          <w:rStyle w:val="Refdecomentario"/>
-        </w:rPr>
-        <w:commentReference w:id="33"/>
-      </w:r>
-    </w:p>
-    <w:p>
-      <w:pPr>
-        <w:pStyle w:val="Sinespaciado"/>
-      </w:pPr>
-      <w:r>
-        <w:rPr>
-          <w:lang w:val="en-US"/>
-        </w:rPr>
-        <w:t xml:space="preserve">            </w:t>
-      </w:r>
-      <w:r>
-        <w:t>}</w:t>
-      </w:r>
-    </w:p>
-    <w:p>
-      <w:pPr>
-        <w:pStyle w:val="Sinespaciado"/>
-      </w:pPr>
-      <w:r>
-        <w:t xml:space="preserve">            catch (</w:t>
-      </w:r>
-      <w:proofErr w:type="spellStart"/>
-      <w:r>
-        <w:t>Exception</w:t>
-      </w:r>
-      <w:proofErr w:type="spellEnd"/>
-      <w:r>
-        <w:t xml:space="preserve"> ex)</w:t>
-      </w:r>
-    </w:p>
-    <w:p>
-      <w:pPr>
-        <w:pStyle w:val="Sinespaciado"/>
-      </w:pPr>
-      <w:r>
-        <w:t xml:space="preserve">            {</w:t>
-      </w:r>
-    </w:p>
-    <w:p>
-      <w:pPr>
-        <w:pStyle w:val="Sinespaciado"/>
-      </w:pPr>
-      <w:r>
-        <w:t xml:space="preserve">                </w:t>
-      </w:r>
-      <w:proofErr w:type="spellStart"/>
-      <w:proofErr w:type="gramStart"/>
-      <w:r>
-        <w:t>Log.Log.Grabar</w:t>
-      </w:r>
-      <w:proofErr w:type="spellEnd"/>
-      <w:proofErr w:type="gramEnd"/>
-      <w:r>
-        <w:t>(ex);</w:t>
-      </w:r>
-    </w:p>
-    <w:p>
-      <w:pPr>
-        <w:pStyle w:val="Sinespaciado"/>
-      </w:pPr>
-      <w:r>
-        <w:t xml:space="preserve">                </w:t>
-      </w:r>
-      <w:proofErr w:type="spellStart"/>
-      <w:r>
-        <w:t>return</w:t>
-      </w:r>
-      <w:proofErr w:type="spellEnd"/>
-      <w:r>
-        <w:t xml:space="preserve"> </w:t>
-      </w:r>
-      <w:proofErr w:type="spellStart"/>
-      <w:r>
-        <w:t>null</w:t>
-      </w:r>
-      <w:proofErr w:type="spellEnd"/>
-      <w:r>
-        <w:t>;</w:t>
-      </w:r>
-    </w:p>
-    <w:p>
-      <w:pPr>
-        <w:pStyle w:val="Sinespaciado"/>
-      </w:pPr>
-      <w:r>
-        <w:t xml:space="preserve">            }</w:t>
-      </w:r>
-    </w:p>
-    <w:p>
-      <w:pPr>
-        <w:pStyle w:val="Sinespaciado"/>
-      </w:pPr>
-      <w:r>
-        <w:t xml:space="preserve">        }</w:t>
-      </w:r>
-    </w:p>
-    <w:p>
-      <w:pPr>
-        <w:pStyle w:val="Sinespaciado"/>
-      </w:pPr>
-      <w:r>
-        <w:lastRenderedPageBreak/>
+    </w:p>
+    <w:p>
+      <w:pPr>
+        <w:pStyle w:val="Sinespaciado"/>
+      </w:pPr>
+      <w:r>
         <w:t xml:space="preserve">    }</w:t>
       </w:r>
     </w:p>
@@ -10134,55 +9818,6 @@
       </w:r>
       <w:r>
         <w:t>sistema, los eventos ocurridos en el sistema. Los eventos que se cubrirán son:</w:t>
-      </w:r>
-    </w:p>
-    <w:p>
-      <w:pPr>
-        <w:pStyle w:val="Prrafodelista"/>
-        <w:numPr>
-          <w:ilvl w:val="0"/>
-          <w:numId w:val="3"/>
-        </w:numPr>
-      </w:pPr>
-      <w:r>
-        <w:t xml:space="preserve">Error: Se considera error a un fallo en la escritura de la Base de Datos o a un </w:t>
-      </w:r>
-      <w:proofErr w:type="spellStart"/>
-      <w:r>
-        <w:t>logueo</w:t>
-      </w:r>
-      <w:proofErr w:type="spellEnd"/>
-      <w:r>
-        <w:t xml:space="preserve"> erróneo.</w:t>
-      </w:r>
-    </w:p>
-    <w:p>
-      <w:pPr>
-        <w:pStyle w:val="Prrafodelista"/>
-        <w:numPr>
-          <w:ilvl w:val="0"/>
-          <w:numId w:val="3"/>
-        </w:numPr>
-      </w:pPr>
-      <w:proofErr w:type="spellStart"/>
-      <w:r>
-        <w:t>Warning</w:t>
-      </w:r>
-      <w:proofErr w:type="spellEnd"/>
-      <w:r>
-        <w:t>: El sistema contempla que se disparen alarmas de advertencia a partir de diversos</w:t>
-      </w:r>
-    </w:p>
-    <w:p>
-      <w:pPr>
-        <w:pStyle w:val="Prrafodelista"/>
-        <w:numPr>
-          <w:ilvl w:val="0"/>
-          <w:numId w:val="3"/>
-        </w:numPr>
-      </w:pPr>
-      <w:r>
-        <w:t>sucesos dentro del sistema. Estas alarmas quedan registradas en la Bitácora.</w:t>
       </w:r>
     </w:p>
     <w:p>

--- a/doc/Carpeta TP BuyMotors.docx
+++ b/doc/Carpeta TP BuyMotors.docx
@@ -932,12 +932,7 @@
           <w:docPartUnique/>
         </w:docPartObj>
       </w:sdtPr>
-      <w:sdtEndPr>
-        <w:rPr>
-          <w:b/>
-          <w:bCs/>
-        </w:rPr>
-      </w:sdtEndPr>
+      <w:sdtEndPr/>
       <w:sdtContent>
         <w:p>
           <w:pPr>
@@ -971,7 +966,7 @@
           <w:r>
             <w:fldChar w:fldCharType="separate"/>
           </w:r>
-          <w:hyperlink w:anchor="_Toc45195088" w:history="1">
+          <w:hyperlink w:anchor="_Toc45297131" w:history="1">
             <w:r>
               <w:rPr>
                 <w:rStyle w:val="Hipervnculo"/>
@@ -1000,7 +995,7 @@
                 <w:noProof/>
                 <w:webHidden/>
               </w:rPr>
-              <w:instrText xml:space="preserve"> PAGEREF _Toc45195088 \h </w:instrText>
+              <w:instrText xml:space="preserve"> PAGEREF _Toc45297131 \h </w:instrText>
             </w:r>
             <w:r>
               <w:rPr>
@@ -1020,7 +1015,7 @@
                 <w:noProof/>
                 <w:webHidden/>
               </w:rPr>
-              <w:t>3</w:t>
+              <w:t>4</w:t>
             </w:r>
             <w:r>
               <w:rPr>
@@ -1043,7 +1038,7 @@
               <w:lang w:eastAsia="es-AR"/>
             </w:rPr>
           </w:pPr>
-          <w:hyperlink w:anchor="_Toc45195089" w:history="1">
+          <w:hyperlink w:anchor="_Toc45297132" w:history="1">
             <w:r>
               <w:rPr>
                 <w:rStyle w:val="Hipervnculo"/>
@@ -1072,7 +1067,7 @@
                 <w:noProof/>
                 <w:webHidden/>
               </w:rPr>
-              <w:instrText xml:space="preserve"> PAGEREF _Toc45195089 \h </w:instrText>
+              <w:instrText xml:space="preserve"> PAGEREF _Toc45297132 \h </w:instrText>
             </w:r>
             <w:r>
               <w:rPr>
@@ -1092,7 +1087,7 @@
                 <w:noProof/>
                 <w:webHidden/>
               </w:rPr>
-              <w:t>3</w:t>
+              <w:t>4</w:t>
             </w:r>
             <w:r>
               <w:rPr>
@@ -1115,7 +1110,7 @@
               <w:lang w:eastAsia="es-AR"/>
             </w:rPr>
           </w:pPr>
-          <w:hyperlink w:anchor="_Toc45195090" w:history="1">
+          <w:hyperlink w:anchor="_Toc45297133" w:history="1">
             <w:r>
               <w:rPr>
                 <w:rStyle w:val="Hipervnculo"/>
@@ -1142,7 +1137,7 @@
                 <w:noProof/>
                 <w:webHidden/>
               </w:rPr>
-              <w:instrText xml:space="preserve"> PAGEREF _Toc45195090 \h </w:instrText>
+              <w:instrText xml:space="preserve"> PAGEREF _Toc45297133 \h </w:instrText>
             </w:r>
             <w:r>
               <w:rPr>
@@ -1162,7 +1157,7 @@
                 <w:noProof/>
                 <w:webHidden/>
               </w:rPr>
-              <w:t>3</w:t>
+              <w:t>4</w:t>
             </w:r>
             <w:r>
               <w:rPr>
@@ -1185,7 +1180,7 @@
               <w:lang w:eastAsia="es-AR"/>
             </w:rPr>
           </w:pPr>
-          <w:hyperlink w:anchor="_Toc45195091" w:history="1">
+          <w:hyperlink w:anchor="_Toc45297134" w:history="1">
             <w:r>
               <w:rPr>
                 <w:rStyle w:val="Hipervnculo"/>
@@ -1212,7 +1207,7 @@
                 <w:noProof/>
                 <w:webHidden/>
               </w:rPr>
-              <w:instrText xml:space="preserve"> PAGEREF _Toc45195091 \h </w:instrText>
+              <w:instrText xml:space="preserve"> PAGEREF _Toc45297134 \h </w:instrText>
             </w:r>
             <w:r>
               <w:rPr>
@@ -1255,7 +1250,7 @@
               <w:lang w:eastAsia="es-AR"/>
             </w:rPr>
           </w:pPr>
-          <w:hyperlink w:anchor="_Toc45195092" w:history="1">
+          <w:hyperlink w:anchor="_Toc45297135" w:history="1">
             <w:r>
               <w:rPr>
                 <w:rStyle w:val="Hipervnculo"/>
@@ -1282,7 +1277,7 @@
                 <w:noProof/>
                 <w:webHidden/>
               </w:rPr>
-              <w:instrText xml:space="preserve"> PAGEREF _Toc45195092 \h </w:instrText>
+              <w:instrText xml:space="preserve"> PAGEREF _Toc45297135 \h </w:instrText>
             </w:r>
             <w:r>
               <w:rPr>
@@ -1325,7 +1320,7 @@
               <w:lang w:eastAsia="es-AR"/>
             </w:rPr>
           </w:pPr>
-          <w:hyperlink w:anchor="_Toc45195093" w:history="1">
+          <w:hyperlink w:anchor="_Toc45297136" w:history="1">
             <w:r>
               <w:rPr>
                 <w:rStyle w:val="Hipervnculo"/>
@@ -1352,7 +1347,7 @@
                 <w:noProof/>
                 <w:webHidden/>
               </w:rPr>
-              <w:instrText xml:space="preserve"> PAGEREF _Toc45195093 \h </w:instrText>
+              <w:instrText xml:space="preserve"> PAGEREF _Toc45297136 \h </w:instrText>
             </w:r>
             <w:r>
               <w:rPr>
@@ -1395,7 +1390,7 @@
               <w:lang w:eastAsia="es-AR"/>
             </w:rPr>
           </w:pPr>
-          <w:hyperlink w:anchor="_Toc45195094" w:history="1">
+          <w:hyperlink w:anchor="_Toc45297137" w:history="1">
             <w:r>
               <w:rPr>
                 <w:rStyle w:val="Hipervnculo"/>
@@ -1424,7 +1419,7 @@
                 <w:noProof/>
                 <w:webHidden/>
               </w:rPr>
-              <w:instrText xml:space="preserve"> PAGEREF _Toc45195094 \h </w:instrText>
+              <w:instrText xml:space="preserve"> PAGEREF _Toc45297137 \h </w:instrText>
             </w:r>
             <w:r>
               <w:rPr>
@@ -1467,7 +1462,7 @@
               <w:lang w:eastAsia="es-AR"/>
             </w:rPr>
           </w:pPr>
-          <w:hyperlink w:anchor="_Toc45195095" w:history="1">
+          <w:hyperlink w:anchor="_Toc45297138" w:history="1">
             <w:r>
               <w:rPr>
                 <w:rStyle w:val="Hipervnculo"/>
@@ -1496,7 +1491,7 @@
                 <w:noProof/>
                 <w:webHidden/>
               </w:rPr>
-              <w:instrText xml:space="preserve"> PAGEREF _Toc45195095 \h </w:instrText>
+              <w:instrText xml:space="preserve"> PAGEREF _Toc45297138 \h </w:instrText>
             </w:r>
             <w:r>
               <w:rPr>
@@ -1516,7 +1511,7 @@
                 <w:noProof/>
                 <w:webHidden/>
               </w:rPr>
-              <w:t>4</w:t>
+              <w:t>5</w:t>
             </w:r>
             <w:r>
               <w:rPr>
@@ -1539,7 +1534,7 @@
               <w:lang w:eastAsia="es-AR"/>
             </w:rPr>
           </w:pPr>
-          <w:hyperlink w:anchor="_Toc45195096" w:history="1">
+          <w:hyperlink w:anchor="_Toc45297139" w:history="1">
             <w:r>
               <w:rPr>
                 <w:rStyle w:val="Hipervnculo"/>
@@ -1568,7 +1563,7 @@
                 <w:noProof/>
                 <w:webHidden/>
               </w:rPr>
-              <w:instrText xml:space="preserve"> PAGEREF _Toc45195096 \h </w:instrText>
+              <w:instrText xml:space="preserve"> PAGEREF _Toc45297139 \h </w:instrText>
             </w:r>
             <w:r>
               <w:rPr>
@@ -1588,7 +1583,7 @@
                 <w:noProof/>
                 <w:webHidden/>
               </w:rPr>
-              <w:t>4</w:t>
+              <w:t>5</w:t>
             </w:r>
             <w:r>
               <w:rPr>
@@ -1611,7 +1606,7 @@
               <w:lang w:eastAsia="es-AR"/>
             </w:rPr>
           </w:pPr>
-          <w:hyperlink w:anchor="_Toc45195097" w:history="1">
+          <w:hyperlink w:anchor="_Toc45297140" w:history="1">
             <w:r>
               <w:rPr>
                 <w:rStyle w:val="Hipervnculo"/>
@@ -1640,7 +1635,7 @@
                 <w:noProof/>
                 <w:webHidden/>
               </w:rPr>
-              <w:instrText xml:space="preserve"> PAGEREF _Toc45195097 \h </w:instrText>
+              <w:instrText xml:space="preserve"> PAGEREF _Toc45297140 \h </w:instrText>
             </w:r>
             <w:r>
               <w:rPr>
@@ -1683,7 +1678,7 @@
               <w:lang w:eastAsia="es-AR"/>
             </w:rPr>
           </w:pPr>
-          <w:hyperlink w:anchor="_Toc45195098" w:history="1">
+          <w:hyperlink w:anchor="_Toc45297141" w:history="1">
             <w:r>
               <w:rPr>
                 <w:rStyle w:val="Hipervnculo"/>
@@ -1712,7 +1707,7 @@
                 <w:noProof/>
                 <w:webHidden/>
               </w:rPr>
-              <w:instrText xml:space="preserve"> PAGEREF _Toc45195098 \h </w:instrText>
+              <w:instrText xml:space="preserve"> PAGEREF _Toc45297141 \h </w:instrText>
             </w:r>
             <w:r>
               <w:rPr>
@@ -1755,7 +1750,7 @@
               <w:lang w:eastAsia="es-AR"/>
             </w:rPr>
           </w:pPr>
-          <w:hyperlink w:anchor="_Toc45195099" w:history="1">
+          <w:hyperlink w:anchor="_Toc45297142" w:history="1">
             <w:r>
               <w:rPr>
                 <w:rStyle w:val="Hipervnculo"/>
@@ -1782,7 +1777,7 @@
                 <w:noProof/>
                 <w:webHidden/>
               </w:rPr>
-              <w:instrText xml:space="preserve"> PAGEREF _Toc45195099 \h </w:instrText>
+              <w:instrText xml:space="preserve"> PAGEREF _Toc45297142 \h </w:instrText>
             </w:r>
             <w:r>
               <w:rPr>
@@ -1825,7 +1820,7 @@
               <w:lang w:eastAsia="es-AR"/>
             </w:rPr>
           </w:pPr>
-          <w:hyperlink w:anchor="_Toc45195100" w:history="1">
+          <w:hyperlink w:anchor="_Toc45297143" w:history="1">
             <w:r>
               <w:rPr>
                 <w:rStyle w:val="Hipervnculo"/>
@@ -1852,7 +1847,7 @@
                 <w:noProof/>
                 <w:webHidden/>
               </w:rPr>
-              <w:instrText xml:space="preserve"> PAGEREF _Toc45195100 \h </w:instrText>
+              <w:instrText xml:space="preserve"> PAGEREF _Toc45297143 \h </w:instrText>
             </w:r>
             <w:r>
               <w:rPr>
@@ -1895,7 +1890,7 @@
               <w:lang w:eastAsia="es-AR"/>
             </w:rPr>
           </w:pPr>
-          <w:hyperlink w:anchor="_Toc45195101" w:history="1">
+          <w:hyperlink w:anchor="_Toc45297144" w:history="1">
             <w:r>
               <w:rPr>
                 <w:rStyle w:val="Hipervnculo"/>
@@ -1922,7 +1917,7 @@
                 <w:noProof/>
                 <w:webHidden/>
               </w:rPr>
-              <w:instrText xml:space="preserve"> PAGEREF _Toc45195101 \h </w:instrText>
+              <w:instrText xml:space="preserve"> PAGEREF _Toc45297144 \h </w:instrText>
             </w:r>
             <w:r>
               <w:rPr>
@@ -1965,7 +1960,7 @@
               <w:lang w:eastAsia="es-AR"/>
             </w:rPr>
           </w:pPr>
-          <w:hyperlink w:anchor="_Toc45195102" w:history="1">
+          <w:hyperlink w:anchor="_Toc45297145" w:history="1">
             <w:r>
               <w:rPr>
                 <w:rStyle w:val="Hipervnculo"/>
@@ -1992,7 +1987,7 @@
                 <w:noProof/>
                 <w:webHidden/>
               </w:rPr>
-              <w:instrText xml:space="preserve"> PAGEREF _Toc45195102 \h </w:instrText>
+              <w:instrText xml:space="preserve"> PAGEREF _Toc45297145 \h </w:instrText>
             </w:r>
             <w:r>
               <w:rPr>
@@ -2035,7 +2030,7 @@
               <w:lang w:eastAsia="es-AR"/>
             </w:rPr>
           </w:pPr>
-          <w:hyperlink w:anchor="_Toc45195103" w:history="1">
+          <w:hyperlink w:anchor="_Toc45297146" w:history="1">
             <w:r>
               <w:rPr>
                 <w:rStyle w:val="Hipervnculo"/>
@@ -2062,7 +2057,7 @@
                 <w:noProof/>
                 <w:webHidden/>
               </w:rPr>
-              <w:instrText xml:space="preserve"> PAGEREF _Toc45195103 \h </w:instrText>
+              <w:instrText xml:space="preserve"> PAGEREF _Toc45297146 \h </w:instrText>
             </w:r>
             <w:r>
               <w:rPr>
@@ -2105,7 +2100,7 @@
               <w:lang w:eastAsia="es-AR"/>
             </w:rPr>
           </w:pPr>
-          <w:hyperlink w:anchor="_Toc45195104" w:history="1">
+          <w:hyperlink w:anchor="_Toc45297147" w:history="1">
             <w:r>
               <w:rPr>
                 <w:rStyle w:val="Hipervnculo"/>
@@ -2132,7 +2127,7 @@
                 <w:noProof/>
                 <w:webHidden/>
               </w:rPr>
-              <w:instrText xml:space="preserve"> PAGEREF _Toc45195104 \h </w:instrText>
+              <w:instrText xml:space="preserve"> PAGEREF _Toc45297147 \h </w:instrText>
             </w:r>
             <w:r>
               <w:rPr>
@@ -2175,7 +2170,7 @@
               <w:lang w:eastAsia="es-AR"/>
             </w:rPr>
           </w:pPr>
-          <w:hyperlink w:anchor="_Toc45195105" w:history="1">
+          <w:hyperlink w:anchor="_Toc45297148" w:history="1">
             <w:r>
               <w:rPr>
                 <w:rStyle w:val="Hipervnculo"/>
@@ -2202,7 +2197,7 @@
                 <w:noProof/>
                 <w:webHidden/>
               </w:rPr>
-              <w:instrText xml:space="preserve"> PAGEREF _Toc45195105 \h </w:instrText>
+              <w:instrText xml:space="preserve"> PAGEREF _Toc45297148 \h </w:instrText>
             </w:r>
             <w:r>
               <w:rPr>
@@ -2245,7 +2240,7 @@
               <w:lang w:eastAsia="es-AR"/>
             </w:rPr>
           </w:pPr>
-          <w:hyperlink w:anchor="_Toc45195106" w:history="1">
+          <w:hyperlink w:anchor="_Toc45297149" w:history="1">
             <w:r>
               <w:rPr>
                 <w:rStyle w:val="Hipervnculo"/>
@@ -2272,7 +2267,7 @@
                 <w:noProof/>
                 <w:webHidden/>
               </w:rPr>
-              <w:instrText xml:space="preserve"> PAGEREF _Toc45195106 \h </w:instrText>
+              <w:instrText xml:space="preserve"> PAGEREF _Toc45297149 \h </w:instrText>
             </w:r>
             <w:r>
               <w:rPr>
@@ -2315,7 +2310,7 @@
               <w:lang w:eastAsia="es-AR"/>
             </w:rPr>
           </w:pPr>
-          <w:hyperlink w:anchor="_Toc45195107" w:history="1">
+          <w:hyperlink w:anchor="_Toc45297150" w:history="1">
             <w:r>
               <w:rPr>
                 <w:rStyle w:val="Hipervnculo"/>
@@ -2342,7 +2337,7 @@
                 <w:noProof/>
                 <w:webHidden/>
               </w:rPr>
-              <w:instrText xml:space="preserve"> PAGEREF _Toc45195107 \h </w:instrText>
+              <w:instrText xml:space="preserve"> PAGEREF _Toc45297150 \h </w:instrText>
             </w:r>
             <w:r>
               <w:rPr>
@@ -2385,7 +2380,7 @@
               <w:lang w:eastAsia="es-AR"/>
             </w:rPr>
           </w:pPr>
-          <w:hyperlink w:anchor="_Toc45195108" w:history="1">
+          <w:hyperlink w:anchor="_Toc45297151" w:history="1">
             <w:r>
               <w:rPr>
                 <w:rStyle w:val="Hipervnculo"/>
@@ -2412,7 +2407,7 @@
                 <w:noProof/>
                 <w:webHidden/>
               </w:rPr>
-              <w:instrText xml:space="preserve"> PAGEREF _Toc45195108 \h </w:instrText>
+              <w:instrText xml:space="preserve"> PAGEREF _Toc45297151 \h </w:instrText>
             </w:r>
             <w:r>
               <w:rPr>
@@ -2455,7 +2450,7 @@
               <w:lang w:eastAsia="es-AR"/>
             </w:rPr>
           </w:pPr>
-          <w:hyperlink w:anchor="_Toc45195109" w:history="1">
+          <w:hyperlink w:anchor="_Toc45297152" w:history="1">
             <w:r>
               <w:rPr>
                 <w:rStyle w:val="Hipervnculo"/>
@@ -2482,7 +2477,7 @@
                 <w:noProof/>
                 <w:webHidden/>
               </w:rPr>
-              <w:instrText xml:space="preserve"> PAGEREF _Toc45195109 \h </w:instrText>
+              <w:instrText xml:space="preserve"> PAGEREF _Toc45297152 \h </w:instrText>
             </w:r>
             <w:r>
               <w:rPr>
@@ -2525,7 +2520,7 @@
               <w:lang w:eastAsia="es-AR"/>
             </w:rPr>
           </w:pPr>
-          <w:hyperlink w:anchor="_Toc45195110" w:history="1">
+          <w:hyperlink w:anchor="_Toc45297153" w:history="1">
             <w:r>
               <w:rPr>
                 <w:rStyle w:val="Hipervnculo"/>
@@ -2552,7 +2547,7 @@
                 <w:noProof/>
                 <w:webHidden/>
               </w:rPr>
-              <w:instrText xml:space="preserve"> PAGEREF _Toc45195110 \h </w:instrText>
+              <w:instrText xml:space="preserve"> PAGEREF _Toc45297153 \h </w:instrText>
             </w:r>
             <w:r>
               <w:rPr>
@@ -2595,7 +2590,7 @@
               <w:lang w:eastAsia="es-AR"/>
             </w:rPr>
           </w:pPr>
-          <w:hyperlink w:anchor="_Toc45195111" w:history="1">
+          <w:hyperlink w:anchor="_Toc45297154" w:history="1">
             <w:r>
               <w:rPr>
                 <w:rStyle w:val="Hipervnculo"/>
@@ -2622,7 +2617,7 @@
                 <w:noProof/>
                 <w:webHidden/>
               </w:rPr>
-              <w:instrText xml:space="preserve"> PAGEREF _Toc45195111 \h </w:instrText>
+              <w:instrText xml:space="preserve"> PAGEREF _Toc45297154 \h </w:instrText>
             </w:r>
             <w:r>
               <w:rPr>
@@ -2665,7 +2660,7 @@
               <w:lang w:eastAsia="es-AR"/>
             </w:rPr>
           </w:pPr>
-          <w:hyperlink w:anchor="_Toc45195112" w:history="1">
+          <w:hyperlink w:anchor="_Toc45297155" w:history="1">
             <w:r>
               <w:rPr>
                 <w:rStyle w:val="Hipervnculo"/>
@@ -2694,7 +2689,7 @@
                 <w:noProof/>
                 <w:webHidden/>
               </w:rPr>
-              <w:instrText xml:space="preserve"> PAGEREF _Toc45195112 \h </w:instrText>
+              <w:instrText xml:space="preserve"> PAGEREF _Toc45297155 \h </w:instrText>
             </w:r>
             <w:r>
               <w:rPr>
@@ -2737,7 +2732,7 @@
               <w:lang w:eastAsia="es-AR"/>
             </w:rPr>
           </w:pPr>
-          <w:hyperlink w:anchor="_Toc45195113" w:history="1">
+          <w:hyperlink w:anchor="_Toc45297156" w:history="1">
             <w:r>
               <w:rPr>
                 <w:rStyle w:val="Hipervnculo"/>
@@ -2764,7 +2759,7 @@
                 <w:noProof/>
                 <w:webHidden/>
               </w:rPr>
-              <w:instrText xml:space="preserve"> PAGEREF _Toc45195113 \h </w:instrText>
+              <w:instrText xml:space="preserve"> PAGEREF _Toc45297156 \h </w:instrText>
             </w:r>
             <w:r>
               <w:rPr>
@@ -2807,7 +2802,7 @@
               <w:lang w:eastAsia="es-AR"/>
             </w:rPr>
           </w:pPr>
-          <w:hyperlink w:anchor="_Toc45195114" w:history="1">
+          <w:hyperlink w:anchor="_Toc45297157" w:history="1">
             <w:r>
               <w:rPr>
                 <w:rStyle w:val="Hipervnculo"/>
@@ -2834,7 +2829,7 @@
                 <w:noProof/>
                 <w:webHidden/>
               </w:rPr>
-              <w:instrText xml:space="preserve"> PAGEREF _Toc45195114 \h </w:instrText>
+              <w:instrText xml:space="preserve"> PAGEREF _Toc45297157 \h </w:instrText>
             </w:r>
             <w:r>
               <w:rPr>
@@ -2877,7 +2872,7 @@
               <w:lang w:eastAsia="es-AR"/>
             </w:rPr>
           </w:pPr>
-          <w:hyperlink w:anchor="_Toc45195115" w:history="1">
+          <w:hyperlink w:anchor="_Toc45297158" w:history="1">
             <w:r>
               <w:rPr>
                 <w:rStyle w:val="Hipervnculo"/>
@@ -2904,7 +2899,7 @@
                 <w:noProof/>
                 <w:webHidden/>
               </w:rPr>
-              <w:instrText xml:space="preserve"> PAGEREF _Toc45195115 \h </w:instrText>
+              <w:instrText xml:space="preserve"> PAGEREF _Toc45297158 \h </w:instrText>
             </w:r>
             <w:r>
               <w:rPr>
@@ -2947,7 +2942,7 @@
               <w:lang w:eastAsia="es-AR"/>
             </w:rPr>
           </w:pPr>
-          <w:hyperlink w:anchor="_Toc45195116" w:history="1">
+          <w:hyperlink w:anchor="_Toc45297159" w:history="1">
             <w:r>
               <w:rPr>
                 <w:rStyle w:val="Hipervnculo"/>
@@ -2974,7 +2969,7 @@
                 <w:noProof/>
                 <w:webHidden/>
               </w:rPr>
-              <w:instrText xml:space="preserve"> PAGEREF _Toc45195116 \h </w:instrText>
+              <w:instrText xml:space="preserve"> PAGEREF _Toc45297159 \h </w:instrText>
             </w:r>
             <w:r>
               <w:rPr>
@@ -3017,7 +3012,7 @@
               <w:lang w:eastAsia="es-AR"/>
             </w:rPr>
           </w:pPr>
-          <w:hyperlink w:anchor="_Toc45195117" w:history="1">
+          <w:hyperlink w:anchor="_Toc45297160" w:history="1">
             <w:r>
               <w:rPr>
                 <w:rStyle w:val="Hipervnculo"/>
@@ -3044,7 +3039,7 @@
                 <w:noProof/>
                 <w:webHidden/>
               </w:rPr>
-              <w:instrText xml:space="preserve"> PAGEREF _Toc45195117 \h </w:instrText>
+              <w:instrText xml:space="preserve"> PAGEREF _Toc45297160 \h </w:instrText>
             </w:r>
             <w:r>
               <w:rPr>
@@ -3087,7 +3082,7 @@
               <w:lang w:eastAsia="es-AR"/>
             </w:rPr>
           </w:pPr>
-          <w:hyperlink w:anchor="_Toc45195118" w:history="1">
+          <w:hyperlink w:anchor="_Toc45297161" w:history="1">
             <w:r>
               <w:rPr>
                 <w:rStyle w:val="Hipervnculo"/>
@@ -3114,7 +3109,7 @@
                 <w:noProof/>
                 <w:webHidden/>
               </w:rPr>
-              <w:instrText xml:space="preserve"> PAGEREF _Toc45195118 \h </w:instrText>
+              <w:instrText xml:space="preserve"> PAGEREF _Toc45297161 \h </w:instrText>
             </w:r>
             <w:r>
               <w:rPr>
@@ -3157,7 +3152,7 @@
               <w:lang w:eastAsia="es-AR"/>
             </w:rPr>
           </w:pPr>
-          <w:hyperlink w:anchor="_Toc45195119" w:history="1">
+          <w:hyperlink w:anchor="_Toc45297162" w:history="1">
             <w:r>
               <w:rPr>
                 <w:rStyle w:val="Hipervnculo"/>
@@ -3184,7 +3179,7 @@
                 <w:noProof/>
                 <w:webHidden/>
               </w:rPr>
-              <w:instrText xml:space="preserve"> PAGEREF _Toc45195119 \h </w:instrText>
+              <w:instrText xml:space="preserve"> PAGEREF _Toc45297162 \h </w:instrText>
             </w:r>
             <w:r>
               <w:rPr>
@@ -3205,6 +3200,636 @@
                 <w:webHidden/>
               </w:rPr>
               <w:t>22</w:t>
+            </w:r>
+            <w:r>
+              <w:rPr>
+                <w:noProof/>
+                <w:webHidden/>
+              </w:rPr>
+              <w:fldChar w:fldCharType="end"/>
+            </w:r>
+          </w:hyperlink>
+        </w:p>
+        <w:p>
+          <w:pPr>
+            <w:pStyle w:val="TDC1"/>
+            <w:tabs>
+              <w:tab w:val="right" w:leader="dot" w:pos="8494"/>
+            </w:tabs>
+            <w:rPr>
+              <w:rFonts w:eastAsiaTheme="minorEastAsia"/>
+              <w:noProof/>
+              <w:lang w:eastAsia="es-AR"/>
+            </w:rPr>
+          </w:pPr>
+          <w:hyperlink w:anchor="_Toc45297163" w:history="1">
+            <w:r>
+              <w:rPr>
+                <w:rStyle w:val="Hipervnculo"/>
+                <w:noProof/>
+              </w:rPr>
+              <w:t>Capturas de pantalla del sistema</w:t>
+            </w:r>
+            <w:r>
+              <w:rPr>
+                <w:noProof/>
+                <w:webHidden/>
+              </w:rPr>
+              <w:tab/>
+            </w:r>
+            <w:r>
+              <w:rPr>
+                <w:noProof/>
+                <w:webHidden/>
+              </w:rPr>
+              <w:fldChar w:fldCharType="begin"/>
+            </w:r>
+            <w:r>
+              <w:rPr>
+                <w:noProof/>
+                <w:webHidden/>
+              </w:rPr>
+              <w:instrText xml:space="preserve"> PAGEREF _Toc45297163 \h </w:instrText>
+            </w:r>
+            <w:r>
+              <w:rPr>
+                <w:noProof/>
+                <w:webHidden/>
+              </w:rPr>
+            </w:r>
+            <w:r>
+              <w:rPr>
+                <w:noProof/>
+                <w:webHidden/>
+              </w:rPr>
+              <w:fldChar w:fldCharType="separate"/>
+            </w:r>
+            <w:r>
+              <w:rPr>
+                <w:noProof/>
+                <w:webHidden/>
+              </w:rPr>
+              <w:t>23</w:t>
+            </w:r>
+            <w:r>
+              <w:rPr>
+                <w:noProof/>
+                <w:webHidden/>
+              </w:rPr>
+              <w:fldChar w:fldCharType="end"/>
+            </w:r>
+          </w:hyperlink>
+        </w:p>
+        <w:p>
+          <w:pPr>
+            <w:pStyle w:val="TDC2"/>
+            <w:tabs>
+              <w:tab w:val="right" w:leader="dot" w:pos="8494"/>
+            </w:tabs>
+            <w:rPr>
+              <w:rFonts w:eastAsiaTheme="minorEastAsia"/>
+              <w:noProof/>
+              <w:lang w:eastAsia="es-AR"/>
+            </w:rPr>
+          </w:pPr>
+          <w:hyperlink w:anchor="_Toc45297164" w:history="1">
+            <w:r>
+              <w:rPr>
+                <w:rStyle w:val="Hipervnculo"/>
+                <w:noProof/>
+              </w:rPr>
+              <w:t>Login</w:t>
+            </w:r>
+            <w:r>
+              <w:rPr>
+                <w:noProof/>
+                <w:webHidden/>
+              </w:rPr>
+              <w:tab/>
+            </w:r>
+            <w:r>
+              <w:rPr>
+                <w:noProof/>
+                <w:webHidden/>
+              </w:rPr>
+              <w:fldChar w:fldCharType="begin"/>
+            </w:r>
+            <w:r>
+              <w:rPr>
+                <w:noProof/>
+                <w:webHidden/>
+              </w:rPr>
+              <w:instrText xml:space="preserve"> PAGEREF _Toc45297164 \h </w:instrText>
+            </w:r>
+            <w:r>
+              <w:rPr>
+                <w:noProof/>
+                <w:webHidden/>
+              </w:rPr>
+            </w:r>
+            <w:r>
+              <w:rPr>
+                <w:noProof/>
+                <w:webHidden/>
+              </w:rPr>
+              <w:fldChar w:fldCharType="separate"/>
+            </w:r>
+            <w:r>
+              <w:rPr>
+                <w:noProof/>
+                <w:webHidden/>
+              </w:rPr>
+              <w:t>23</w:t>
+            </w:r>
+            <w:r>
+              <w:rPr>
+                <w:noProof/>
+                <w:webHidden/>
+              </w:rPr>
+              <w:fldChar w:fldCharType="end"/>
+            </w:r>
+          </w:hyperlink>
+        </w:p>
+        <w:p>
+          <w:pPr>
+            <w:pStyle w:val="TDC2"/>
+            <w:tabs>
+              <w:tab w:val="right" w:leader="dot" w:pos="8494"/>
+            </w:tabs>
+            <w:rPr>
+              <w:rFonts w:eastAsiaTheme="minorEastAsia"/>
+              <w:noProof/>
+              <w:lang w:eastAsia="es-AR"/>
+            </w:rPr>
+          </w:pPr>
+          <w:hyperlink w:anchor="_Toc45297165" w:history="1">
+            <w:r>
+              <w:rPr>
+                <w:rStyle w:val="Hipervnculo"/>
+                <w:noProof/>
+              </w:rPr>
+              <w:t>Registro de nuevo usuario</w:t>
+            </w:r>
+            <w:r>
+              <w:rPr>
+                <w:noProof/>
+                <w:webHidden/>
+              </w:rPr>
+              <w:tab/>
+            </w:r>
+            <w:r>
+              <w:rPr>
+                <w:noProof/>
+                <w:webHidden/>
+              </w:rPr>
+              <w:fldChar w:fldCharType="begin"/>
+            </w:r>
+            <w:r>
+              <w:rPr>
+                <w:noProof/>
+                <w:webHidden/>
+              </w:rPr>
+              <w:instrText xml:space="preserve"> PAGEREF _Toc45297165 \h </w:instrText>
+            </w:r>
+            <w:r>
+              <w:rPr>
+                <w:noProof/>
+                <w:webHidden/>
+              </w:rPr>
+            </w:r>
+            <w:r>
+              <w:rPr>
+                <w:noProof/>
+                <w:webHidden/>
+              </w:rPr>
+              <w:fldChar w:fldCharType="separate"/>
+            </w:r>
+            <w:r>
+              <w:rPr>
+                <w:noProof/>
+                <w:webHidden/>
+              </w:rPr>
+              <w:t>24</w:t>
+            </w:r>
+            <w:r>
+              <w:rPr>
+                <w:noProof/>
+                <w:webHidden/>
+              </w:rPr>
+              <w:fldChar w:fldCharType="end"/>
+            </w:r>
+          </w:hyperlink>
+        </w:p>
+        <w:p>
+          <w:pPr>
+            <w:pStyle w:val="TDC2"/>
+            <w:tabs>
+              <w:tab w:val="right" w:leader="dot" w:pos="8494"/>
+            </w:tabs>
+            <w:rPr>
+              <w:rFonts w:eastAsiaTheme="minorEastAsia"/>
+              <w:noProof/>
+              <w:lang w:eastAsia="es-AR"/>
+            </w:rPr>
+          </w:pPr>
+          <w:hyperlink w:anchor="_Toc45297166" w:history="1">
+            <w:r>
+              <w:rPr>
+                <w:rStyle w:val="Hipervnculo"/>
+                <w:noProof/>
+              </w:rPr>
+              <w:t>Pantalla principal (con webmaster logueado)</w:t>
+            </w:r>
+            <w:r>
+              <w:rPr>
+                <w:noProof/>
+                <w:webHidden/>
+              </w:rPr>
+              <w:tab/>
+            </w:r>
+            <w:r>
+              <w:rPr>
+                <w:noProof/>
+                <w:webHidden/>
+              </w:rPr>
+              <w:fldChar w:fldCharType="begin"/>
+            </w:r>
+            <w:r>
+              <w:rPr>
+                <w:noProof/>
+                <w:webHidden/>
+              </w:rPr>
+              <w:instrText xml:space="preserve"> PAGEREF _Toc45297166 \h </w:instrText>
+            </w:r>
+            <w:r>
+              <w:rPr>
+                <w:noProof/>
+                <w:webHidden/>
+              </w:rPr>
+            </w:r>
+            <w:r>
+              <w:rPr>
+                <w:noProof/>
+                <w:webHidden/>
+              </w:rPr>
+              <w:fldChar w:fldCharType="separate"/>
+            </w:r>
+            <w:r>
+              <w:rPr>
+                <w:noProof/>
+                <w:webHidden/>
+              </w:rPr>
+              <w:t>24</w:t>
+            </w:r>
+            <w:r>
+              <w:rPr>
+                <w:noProof/>
+                <w:webHidden/>
+              </w:rPr>
+              <w:fldChar w:fldCharType="end"/>
+            </w:r>
+          </w:hyperlink>
+        </w:p>
+        <w:p>
+          <w:pPr>
+            <w:pStyle w:val="TDC2"/>
+            <w:tabs>
+              <w:tab w:val="right" w:leader="dot" w:pos="8494"/>
+            </w:tabs>
+            <w:rPr>
+              <w:rFonts w:eastAsiaTheme="minorEastAsia"/>
+              <w:noProof/>
+              <w:lang w:eastAsia="es-AR"/>
+            </w:rPr>
+          </w:pPr>
+          <w:hyperlink w:anchor="_Toc45297167" w:history="1">
+            <w:r>
+              <w:rPr>
+                <w:rStyle w:val="Hipervnculo"/>
+                <w:noProof/>
+              </w:rPr>
+              <w:t>Bitácora</w:t>
+            </w:r>
+            <w:r>
+              <w:rPr>
+                <w:noProof/>
+                <w:webHidden/>
+              </w:rPr>
+              <w:tab/>
+            </w:r>
+            <w:r>
+              <w:rPr>
+                <w:noProof/>
+                <w:webHidden/>
+              </w:rPr>
+              <w:fldChar w:fldCharType="begin"/>
+            </w:r>
+            <w:r>
+              <w:rPr>
+                <w:noProof/>
+                <w:webHidden/>
+              </w:rPr>
+              <w:instrText xml:space="preserve"> PAGEREF _Toc45297167 \h </w:instrText>
+            </w:r>
+            <w:r>
+              <w:rPr>
+                <w:noProof/>
+                <w:webHidden/>
+              </w:rPr>
+            </w:r>
+            <w:r>
+              <w:rPr>
+                <w:noProof/>
+                <w:webHidden/>
+              </w:rPr>
+              <w:fldChar w:fldCharType="separate"/>
+            </w:r>
+            <w:r>
+              <w:rPr>
+                <w:noProof/>
+                <w:webHidden/>
+              </w:rPr>
+              <w:t>25</w:t>
+            </w:r>
+            <w:r>
+              <w:rPr>
+                <w:noProof/>
+                <w:webHidden/>
+              </w:rPr>
+              <w:fldChar w:fldCharType="end"/>
+            </w:r>
+          </w:hyperlink>
+        </w:p>
+        <w:p>
+          <w:pPr>
+            <w:pStyle w:val="TDC2"/>
+            <w:tabs>
+              <w:tab w:val="right" w:leader="dot" w:pos="8494"/>
+            </w:tabs>
+            <w:rPr>
+              <w:rFonts w:eastAsiaTheme="minorEastAsia"/>
+              <w:noProof/>
+              <w:lang w:eastAsia="es-AR"/>
+            </w:rPr>
+          </w:pPr>
+          <w:hyperlink w:anchor="_Toc45297168" w:history="1">
+            <w:r>
+              <w:rPr>
+                <w:rStyle w:val="Hipervnculo"/>
+                <w:noProof/>
+              </w:rPr>
+              <w:t>Backup</w:t>
+            </w:r>
+            <w:r>
+              <w:rPr>
+                <w:noProof/>
+                <w:webHidden/>
+              </w:rPr>
+              <w:tab/>
+            </w:r>
+            <w:r>
+              <w:rPr>
+                <w:noProof/>
+                <w:webHidden/>
+              </w:rPr>
+              <w:fldChar w:fldCharType="begin"/>
+            </w:r>
+            <w:r>
+              <w:rPr>
+                <w:noProof/>
+                <w:webHidden/>
+              </w:rPr>
+              <w:instrText xml:space="preserve"> PAGEREF _Toc45297168 \h </w:instrText>
+            </w:r>
+            <w:r>
+              <w:rPr>
+                <w:noProof/>
+                <w:webHidden/>
+              </w:rPr>
+            </w:r>
+            <w:r>
+              <w:rPr>
+                <w:noProof/>
+                <w:webHidden/>
+              </w:rPr>
+              <w:fldChar w:fldCharType="separate"/>
+            </w:r>
+            <w:r>
+              <w:rPr>
+                <w:noProof/>
+                <w:webHidden/>
+              </w:rPr>
+              <w:t>25</w:t>
+            </w:r>
+            <w:r>
+              <w:rPr>
+                <w:noProof/>
+                <w:webHidden/>
+              </w:rPr>
+              <w:fldChar w:fldCharType="end"/>
+            </w:r>
+          </w:hyperlink>
+        </w:p>
+        <w:p>
+          <w:pPr>
+            <w:pStyle w:val="TDC2"/>
+            <w:tabs>
+              <w:tab w:val="right" w:leader="dot" w:pos="8494"/>
+            </w:tabs>
+            <w:rPr>
+              <w:rFonts w:eastAsiaTheme="minorEastAsia"/>
+              <w:noProof/>
+              <w:lang w:eastAsia="es-AR"/>
+            </w:rPr>
+          </w:pPr>
+          <w:hyperlink w:anchor="_Toc45297169" w:history="1">
+            <w:r>
+              <w:rPr>
+                <w:rStyle w:val="Hipervnculo"/>
+                <w:noProof/>
+              </w:rPr>
+              <w:t>Listado de Vehículos</w:t>
+            </w:r>
+            <w:r>
+              <w:rPr>
+                <w:noProof/>
+                <w:webHidden/>
+              </w:rPr>
+              <w:tab/>
+            </w:r>
+            <w:r>
+              <w:rPr>
+                <w:noProof/>
+                <w:webHidden/>
+              </w:rPr>
+              <w:fldChar w:fldCharType="begin"/>
+            </w:r>
+            <w:r>
+              <w:rPr>
+                <w:noProof/>
+                <w:webHidden/>
+              </w:rPr>
+              <w:instrText xml:space="preserve"> PAGEREF _Toc45297169 \h </w:instrText>
+            </w:r>
+            <w:r>
+              <w:rPr>
+                <w:noProof/>
+                <w:webHidden/>
+              </w:rPr>
+            </w:r>
+            <w:r>
+              <w:rPr>
+                <w:noProof/>
+                <w:webHidden/>
+              </w:rPr>
+              <w:fldChar w:fldCharType="separate"/>
+            </w:r>
+            <w:r>
+              <w:rPr>
+                <w:noProof/>
+                <w:webHidden/>
+              </w:rPr>
+              <w:t>26</w:t>
+            </w:r>
+            <w:r>
+              <w:rPr>
+                <w:noProof/>
+                <w:webHidden/>
+              </w:rPr>
+              <w:fldChar w:fldCharType="end"/>
+            </w:r>
+          </w:hyperlink>
+        </w:p>
+        <w:p>
+          <w:pPr>
+            <w:pStyle w:val="TDC2"/>
+            <w:tabs>
+              <w:tab w:val="right" w:leader="dot" w:pos="8494"/>
+            </w:tabs>
+            <w:rPr>
+              <w:rFonts w:eastAsiaTheme="minorEastAsia"/>
+              <w:noProof/>
+              <w:lang w:eastAsia="es-AR"/>
+            </w:rPr>
+          </w:pPr>
+          <w:hyperlink w:anchor="_Toc45297170" w:history="1">
+            <w:r>
+              <w:rPr>
+                <w:rStyle w:val="Hipervnculo"/>
+                <w:noProof/>
+              </w:rPr>
+              <w:t>Detalle de un vehículo</w:t>
+            </w:r>
+            <w:r>
+              <w:rPr>
+                <w:noProof/>
+                <w:webHidden/>
+              </w:rPr>
+              <w:tab/>
+            </w:r>
+            <w:r>
+              <w:rPr>
+                <w:noProof/>
+                <w:webHidden/>
+              </w:rPr>
+              <w:fldChar w:fldCharType="begin"/>
+            </w:r>
+            <w:r>
+              <w:rPr>
+                <w:noProof/>
+                <w:webHidden/>
+              </w:rPr>
+              <w:instrText xml:space="preserve"> PAGEREF _Toc45297170 \h </w:instrText>
+            </w:r>
+            <w:r>
+              <w:rPr>
+                <w:noProof/>
+                <w:webHidden/>
+              </w:rPr>
+            </w:r>
+            <w:r>
+              <w:rPr>
+                <w:noProof/>
+                <w:webHidden/>
+              </w:rPr>
+              <w:fldChar w:fldCharType="separate"/>
+            </w:r>
+            <w:r>
+              <w:rPr>
+                <w:noProof/>
+                <w:webHidden/>
+              </w:rPr>
+              <w:t>26</w:t>
+            </w:r>
+            <w:r>
+              <w:rPr>
+                <w:noProof/>
+                <w:webHidden/>
+              </w:rPr>
+              <w:fldChar w:fldCharType="end"/>
+            </w:r>
+          </w:hyperlink>
+        </w:p>
+        <w:p>
+          <w:pPr>
+            <w:pStyle w:val="TDC2"/>
+            <w:tabs>
+              <w:tab w:val="right" w:leader="dot" w:pos="8494"/>
+            </w:tabs>
+            <w:rPr>
+              <w:rFonts w:eastAsiaTheme="minorEastAsia"/>
+              <w:noProof/>
+              <w:lang w:eastAsia="es-AR"/>
+            </w:rPr>
+          </w:pPr>
+          <w:hyperlink w:anchor="_Toc45297171" w:history="1">
+            <w:r>
+              <w:rPr>
+                <w:rStyle w:val="Hipervnculo"/>
+                <w:noProof/>
+              </w:rPr>
+              <w:t>Carrito de compras</w:t>
+            </w:r>
+            <w:r>
+              <w:rPr>
+                <w:noProof/>
+                <w:webHidden/>
+              </w:rPr>
+              <w:tab/>
+            </w:r>
+            <w:r>
+              <w:rPr>
+                <w:noProof/>
+                <w:webHidden/>
+              </w:rPr>
+              <w:fldChar w:fldCharType="begin"/>
+            </w:r>
+            <w:r>
+              <w:rPr>
+                <w:noProof/>
+                <w:webHidden/>
+              </w:rPr>
+              <w:instrText xml:space="preserve"> PAGEREF _Toc45297171 \h </w:instrText>
+            </w:r>
+            <w:r>
+              <w:rPr>
+                <w:noProof/>
+                <w:webHidden/>
+              </w:rPr>
+            </w:r>
+            <w:r>
+              <w:rPr>
+                <w:noProof/>
+                <w:webHidden/>
+              </w:rPr>
+              <w:fldChar w:fldCharType="separate"/>
+            </w:r>
+            <w:r>
+              <w:rPr>
+                <w:noProof/>
+                <w:webHidden/>
+              </w:rPr>
+              <w:t>27</w:t>
             </w:r>
             <w:r>
               <w:rPr>
@@ -3229,42 +3854,41 @@
     </w:sdt>
     <w:p>
       <w:pPr>
-        <w:pStyle w:val="Ttulo1"/>
-        <w:rPr>
+        <w:jc w:val="left"/>
+        <w:rPr>
+          <w:rFonts w:asciiTheme="majorHAnsi" w:eastAsiaTheme="majorEastAsia" w:hAnsiTheme="majorHAnsi" w:cstheme="majorBidi"/>
           <w:b/>
           <w:bCs/>
-        </w:rPr>
-      </w:pPr>
-      <w:bookmarkStart w:id="1" w:name="_Toc45195088"/>
+          <w:sz w:val="32"/>
+          <w:szCs w:val="32"/>
+        </w:rPr>
+      </w:pPr>
       <w:r>
         <w:rPr>
           <w:b/>
           <w:bCs/>
         </w:rPr>
+        <w:br w:type="page"/>
+      </w:r>
+    </w:p>
+    <w:p>
+      <w:pPr>
+        <w:pStyle w:val="Ttulo1"/>
+      </w:pPr>
+      <w:bookmarkStart w:id="1" w:name="_Toc45297131"/>
+      <w:r>
         <w:lastRenderedPageBreak/>
         <w:t>Descripción del negocio</w:t>
       </w:r>
       <w:bookmarkEnd w:id="0"/>
       <w:bookmarkEnd w:id="1"/>
       <w:r>
-        <w:rPr>
-          <w:b/>
-          <w:bCs/>
-        </w:rPr>
         <w:fldChar w:fldCharType="begin"/>
       </w:r>
       <w:r>
-        <w:rPr>
-          <w:b/>
-          <w:bCs/>
-        </w:rPr>
         <w:instrText xml:space="preserve"> XE "Descripción del negocio" </w:instrText>
       </w:r>
       <w:r>
-        <w:rPr>
-          <w:b/>
-          <w:bCs/>
-        </w:rPr>
         <w:fldChar w:fldCharType="end"/>
       </w:r>
     </w:p>
@@ -3296,41 +3920,21 @@
     <w:p>
       <w:pPr>
         <w:pStyle w:val="Ttulo1"/>
-        <w:rPr>
-          <w:b/>
-          <w:bCs/>
-        </w:rPr>
       </w:pPr>
       <w:bookmarkStart w:id="2" w:name="_Toc42798181"/>
-      <w:bookmarkStart w:id="3" w:name="_Toc45195089"/>
-      <w:r>
-        <w:rPr>
-          <w:b/>
-          <w:bCs/>
-        </w:rPr>
+      <w:bookmarkStart w:id="3" w:name="_Toc45297132"/>
+      <w:r>
         <w:t>Beneficios del negocio</w:t>
       </w:r>
       <w:bookmarkEnd w:id="2"/>
       <w:bookmarkEnd w:id="3"/>
       <w:r>
-        <w:rPr>
-          <w:b/>
-          <w:bCs/>
-        </w:rPr>
         <w:fldChar w:fldCharType="begin"/>
       </w:r>
       <w:r>
-        <w:rPr>
-          <w:b/>
-          <w:bCs/>
-        </w:rPr>
         <w:instrText xml:space="preserve"> XE "Beneficios del negocio" </w:instrText>
       </w:r>
       <w:r>
-        <w:rPr>
-          <w:b/>
-          <w:bCs/>
-        </w:rPr>
         <w:fldChar w:fldCharType="end"/>
       </w:r>
       <w:bookmarkStart w:id="4" w:name="_Toc42798182"/>
@@ -3339,7 +3943,7 @@
       <w:pPr>
         <w:pStyle w:val="Ttulo2"/>
       </w:pPr>
-      <w:bookmarkStart w:id="5" w:name="_Toc45195090"/>
+      <w:bookmarkStart w:id="5" w:name="_Toc45297133"/>
       <w:r>
         <w:t>Alta Disponibilidad</w:t>
       </w:r>
@@ -3362,7 +3966,7 @@
       <w:pPr>
         <w:pStyle w:val="Ttulo2"/>
       </w:pPr>
-      <w:bookmarkStart w:id="7" w:name="_Toc45195091"/>
+      <w:bookmarkStart w:id="7" w:name="_Toc45297134"/>
       <w:r>
         <w:t>Variedad de productos</w:t>
       </w:r>
@@ -3382,7 +3986,7 @@
       <w:pPr>
         <w:pStyle w:val="Ttulo2"/>
       </w:pPr>
-      <w:bookmarkStart w:id="9" w:name="_Toc45195092"/>
+      <w:bookmarkStart w:id="9" w:name="_Toc45297135"/>
       <w:r>
         <w:t>Compra de accesorios</w:t>
       </w:r>
@@ -3405,7 +4009,7 @@
       <w:pPr>
         <w:pStyle w:val="Ttulo2"/>
       </w:pPr>
-      <w:bookmarkStart w:id="11" w:name="_Toc45195093"/>
+      <w:bookmarkStart w:id="11" w:name="_Toc45297136"/>
       <w:r>
         <w:t>Seguridad en la compra</w:t>
       </w:r>
@@ -3429,11 +4033,9 @@
         <w:pStyle w:val="Ttulo1"/>
       </w:pPr>
       <w:bookmarkStart w:id="12" w:name="_Toc42798186"/>
-      <w:bookmarkStart w:id="13" w:name="_Toc45195094"/>
-      <w:r>
-        <w:rPr>
-          <w:b/>
-          <w:bCs/>
+      <w:bookmarkStart w:id="13" w:name="_Toc45297137"/>
+      <w:r>
+        <w:rPr>
           <w:color w:val="000000" w:themeColor="text1"/>
         </w:rPr>
         <w:t>Propósito</w:t>
@@ -3482,11 +4084,9 @@
         <w:pStyle w:val="Ttulo1"/>
       </w:pPr>
       <w:bookmarkStart w:id="14" w:name="_Toc42798187"/>
-      <w:bookmarkStart w:id="15" w:name="_Toc45195095"/>
-      <w:r>
-        <w:rPr>
-          <w:b/>
-          <w:bCs/>
+      <w:bookmarkStart w:id="15" w:name="_Toc45297138"/>
+      <w:r>
+        <w:rPr>
           <w:color w:val="000000" w:themeColor="text1"/>
         </w:rPr>
         <w:lastRenderedPageBreak/>
@@ -3584,11 +4184,9 @@
         <w:pStyle w:val="Ttulo1"/>
       </w:pPr>
       <w:bookmarkStart w:id="16" w:name="_Toc42798188"/>
-      <w:bookmarkStart w:id="17" w:name="_Toc45195096"/>
-      <w:r>
-        <w:rPr>
-          <w:b/>
-          <w:bCs/>
+      <w:bookmarkStart w:id="17" w:name="_Toc45297139"/>
+      <w:r>
+        <w:rPr>
           <w:color w:val="000000" w:themeColor="text1"/>
         </w:rPr>
         <w:t>Limitaciones</w:t>
@@ -3631,17 +4229,11 @@
     <w:p>
       <w:pPr>
         <w:pStyle w:val="Ttulo1"/>
-        <w:rPr>
-          <w:b/>
-          <w:bCs/>
-        </w:rPr>
       </w:pPr>
       <w:bookmarkStart w:id="18" w:name="_Toc42798189"/>
-      <w:bookmarkStart w:id="19" w:name="_Toc45195097"/>
-      <w:r>
-        <w:rPr>
-          <w:b/>
-          <w:bCs/>
+      <w:bookmarkStart w:id="19" w:name="_Toc45297140"/>
+      <w:r>
+        <w:rPr>
           <w:color w:val="000000" w:themeColor="text1"/>
         </w:rPr>
         <w:t>Análisis del uso</w:t>
@@ -3649,24 +4241,12 @@
       <w:bookmarkEnd w:id="18"/>
       <w:bookmarkEnd w:id="19"/>
       <w:r>
-        <w:rPr>
-          <w:b/>
-          <w:bCs/>
-        </w:rPr>
         <w:fldChar w:fldCharType="begin"/>
       </w:r>
       <w:r>
-        <w:rPr>
-          <w:b/>
-          <w:bCs/>
-        </w:rPr>
         <w:instrText xml:space="preserve"> XE "Análisis del uso" </w:instrText>
       </w:r>
       <w:r>
-        <w:rPr>
-          <w:b/>
-          <w:bCs/>
-        </w:rPr>
         <w:fldChar w:fldCharType="end"/>
       </w:r>
     </w:p>
@@ -3686,30 +4266,15 @@
     <w:p>
       <w:pPr>
         <w:pStyle w:val="Ttulo1"/>
-        <w:rPr>
-          <w:b/>
-          <w:bCs/>
-          <w:color w:val="000000" w:themeColor="text1"/>
-        </w:rPr>
       </w:pPr>
       <w:bookmarkStart w:id="20" w:name="_Toc42798190"/>
-      <w:bookmarkStart w:id="21" w:name="_Toc45195098"/>
-      <w:r>
-        <w:rPr>
-          <w:b/>
-          <w:bCs/>
-          <w:color w:val="000000" w:themeColor="text1"/>
-        </w:rPr>
+      <w:bookmarkStart w:id="21" w:name="_Toc45297141"/>
+      <w:r>
         <w:lastRenderedPageBreak/>
         <w:t xml:space="preserve">Gestión </w:t>
       </w:r>
       <w:proofErr w:type="spellStart"/>
       <w:r>
-        <w:rPr>
-          <w:b/>
-          <w:bCs/>
-          <w:color w:val="000000" w:themeColor="text1"/>
-        </w:rPr>
         <w:t>Login-Logout</w:t>
       </w:r>
       <w:bookmarkEnd w:id="20"/>
@@ -3736,7 +4301,7 @@
         <w:pStyle w:val="Ttulo2"/>
       </w:pPr>
       <w:bookmarkStart w:id="22" w:name="_Toc42798191"/>
-      <w:bookmarkStart w:id="23" w:name="_Toc45195099"/>
+      <w:bookmarkStart w:id="23" w:name="_Toc45297142"/>
       <w:r>
         <w:t>Objetivo</w:t>
       </w:r>
@@ -3799,7 +4364,7 @@
       <w:pPr>
         <w:pStyle w:val="Ttulo2"/>
       </w:pPr>
-      <w:bookmarkStart w:id="25" w:name="_Toc45195100"/>
+      <w:bookmarkStart w:id="25" w:name="_Toc45297143"/>
       <w:r>
         <w:t>Descripción</w:t>
       </w:r>
@@ -3854,7 +4419,7 @@
       <w:pPr>
         <w:pStyle w:val="Ttulo2"/>
       </w:pPr>
-      <w:bookmarkStart w:id="26" w:name="_Toc45195101"/>
+      <w:bookmarkStart w:id="26" w:name="_Toc45297144"/>
       <w:r>
         <w:t>Caso de Uso</w:t>
       </w:r>
@@ -5202,7 +5767,7 @@
       <w:pPr>
         <w:pStyle w:val="Ttulo2"/>
       </w:pPr>
-      <w:bookmarkStart w:id="27" w:name="_Toc45195102"/>
+      <w:bookmarkStart w:id="27" w:name="_Toc45297145"/>
       <w:r>
         <w:lastRenderedPageBreak/>
         <w:t>Algoritmo de encriptación utilizado</w:t>
@@ -5341,7 +5906,7 @@
       <w:pPr>
         <w:pStyle w:val="Ttulo2"/>
       </w:pPr>
-      <w:bookmarkStart w:id="28" w:name="_Toc45195103"/>
+      <w:bookmarkStart w:id="28" w:name="_Toc45297146"/>
       <w:r>
         <w:lastRenderedPageBreak/>
         <w:t xml:space="preserve">Ciclo de vida del proceso de </w:t>
@@ -5360,7 +5925,7 @@
       <w:pPr>
         <w:pStyle w:val="Ttulo3"/>
       </w:pPr>
-      <w:bookmarkStart w:id="29" w:name="_Toc45195104"/>
+      <w:bookmarkStart w:id="29" w:name="_Toc45297147"/>
       <w:r>
         <w:t>Interfaz de usuario (UI)</w:t>
       </w:r>
@@ -9198,7 +9763,7 @@
       <w:pPr>
         <w:pStyle w:val="Ttulo3"/>
       </w:pPr>
-      <w:bookmarkStart w:id="42" w:name="_Toc45195105"/>
+      <w:bookmarkStart w:id="42" w:name="_Toc45297148"/>
       <w:r>
         <w:lastRenderedPageBreak/>
         <w:t>Lógica de negocio (BL)</w:t>
@@ -10405,7 +10970,7 @@
       <w:pPr>
         <w:pStyle w:val="Ttulo3"/>
       </w:pPr>
-      <w:bookmarkStart w:id="47" w:name="_Toc45195106"/>
+      <w:bookmarkStart w:id="47" w:name="_Toc45297149"/>
       <w:r>
         <w:t>Acceso a datos (DAL)</w:t>
       </w:r>
@@ -12976,7 +13541,7 @@
       <w:pPr>
         <w:pStyle w:val="Ttulo3"/>
       </w:pPr>
-      <w:bookmarkStart w:id="53" w:name="_Toc45195107"/>
+      <w:bookmarkStart w:id="53" w:name="_Toc45297150"/>
       <w:r>
         <w:lastRenderedPageBreak/>
         <w:t>Entidades (BE)</w:t>
@@ -13030,7 +13595,7 @@
       <w:pPr>
         <w:pStyle w:val="Ttulo3"/>
       </w:pPr>
-      <w:bookmarkStart w:id="54" w:name="_Toc45195108"/>
+      <w:bookmarkStart w:id="54" w:name="_Toc45297151"/>
       <w:proofErr w:type="spellStart"/>
       <w:r>
         <w:t>Logueo</w:t>
@@ -13093,7 +13658,7 @@
         <w:pStyle w:val="Ttulo2"/>
       </w:pPr>
       <w:bookmarkStart w:id="55" w:name="_Toc42798193"/>
-      <w:bookmarkStart w:id="56" w:name="_Toc45195109"/>
+      <w:bookmarkStart w:id="56" w:name="_Toc45297152"/>
       <w:r>
         <w:lastRenderedPageBreak/>
         <w:t>Diagrama de secuencia</w:t>
@@ -13154,7 +13719,7 @@
       <w:pPr>
         <w:pStyle w:val="Ttulo2"/>
       </w:pPr>
-      <w:bookmarkStart w:id="57" w:name="_Toc45195110"/>
+      <w:bookmarkStart w:id="57" w:name="_Toc45297153"/>
       <w:r>
         <w:lastRenderedPageBreak/>
         <w:t>DER</w:t>
@@ -13218,7 +13783,7 @@
       <w:pPr>
         <w:pStyle w:val="Ttulo2"/>
       </w:pPr>
-      <w:bookmarkStart w:id="58" w:name="_Toc45195111"/>
+      <w:bookmarkStart w:id="58" w:name="_Toc45297154"/>
       <w:r>
         <w:lastRenderedPageBreak/>
         <w:t>Diagrama de clases</w:t>
@@ -13276,18 +13841,10 @@
     <w:p>
       <w:pPr>
         <w:pStyle w:val="Ttulo1"/>
-        <w:rPr>
-          <w:b/>
-          <w:bCs/>
-        </w:rPr>
       </w:pPr>
       <w:bookmarkStart w:id="59" w:name="_Toc42798195"/>
-      <w:bookmarkStart w:id="60" w:name="_Toc45195112"/>
-      <w:r>
-        <w:rPr>
-          <w:b/>
-          <w:bCs/>
-        </w:rPr>
+      <w:bookmarkStart w:id="60" w:name="_Toc45297155"/>
+      <w:r>
         <w:lastRenderedPageBreak/>
         <w:t>Gestión de bitácoras</w:t>
       </w:r>
@@ -13304,7 +13861,7 @@
       <w:pPr>
         <w:pStyle w:val="Ttulo2"/>
       </w:pPr>
-      <w:bookmarkStart w:id="62" w:name="_Toc45195113"/>
+      <w:bookmarkStart w:id="62" w:name="_Toc45297156"/>
       <w:r>
         <w:t>Objetivo</w:t>
       </w:r>
@@ -13341,7 +13898,7 @@
       <w:pPr>
         <w:pStyle w:val="Ttulo2"/>
       </w:pPr>
-      <w:bookmarkStart w:id="64" w:name="_Toc45195114"/>
+      <w:bookmarkStart w:id="64" w:name="_Toc45297157"/>
       <w:r>
         <w:t>Descripción</w:t>
       </w:r>
@@ -13430,7 +13987,7 @@
       <w:pPr>
         <w:pStyle w:val="Ttulo2"/>
       </w:pPr>
-      <w:bookmarkStart w:id="66" w:name="_Toc45195115"/>
+      <w:bookmarkStart w:id="66" w:name="_Toc45297158"/>
       <w:r>
         <w:t>DER</w:t>
       </w:r>
@@ -13502,7 +14059,7 @@
       <w:pPr>
         <w:pStyle w:val="Ttulo2"/>
       </w:pPr>
-      <w:bookmarkStart w:id="68" w:name="_Toc45195116"/>
+      <w:bookmarkStart w:id="68" w:name="_Toc45297159"/>
       <w:r>
         <w:lastRenderedPageBreak/>
         <w:t>Diagrama de secuencia</w:t>
@@ -13515,7 +14072,7 @@
       <w:pPr>
         <w:pStyle w:val="Ttulo3"/>
       </w:pPr>
-      <w:bookmarkStart w:id="69" w:name="_Toc45195117"/>
+      <w:bookmarkStart w:id="69" w:name="_Toc45297160"/>
       <w:r>
         <w:t xml:space="preserve">Guardar </w:t>
       </w:r>
@@ -13576,7 +14133,7 @@
       <w:pPr>
         <w:pStyle w:val="Ttulo3"/>
       </w:pPr>
-      <w:bookmarkStart w:id="70" w:name="_Toc45195118"/>
+      <w:bookmarkStart w:id="70" w:name="_Toc45297161"/>
       <w:r>
         <w:t xml:space="preserve">Obtener </w:t>
       </w:r>
@@ -13632,7 +14189,7 @@
       <w:pPr>
         <w:pStyle w:val="Ttulo2"/>
       </w:pPr>
-      <w:bookmarkStart w:id="71" w:name="_Toc45195119"/>
+      <w:bookmarkStart w:id="71" w:name="_Toc45297162"/>
       <w:r>
         <w:t>Diagrama de clases</w:t>
       </w:r>
@@ -13689,11 +14246,471 @@
       <w:bookmarkEnd w:id="74"/>
     </w:p>
     <w:p/>
+    <w:p>
+      <w:pPr>
+        <w:pStyle w:val="Ttulo1"/>
+      </w:pPr>
+      <w:bookmarkStart w:id="75" w:name="_Toc45297163"/>
+      <w:r>
+        <w:t>Capturas de pantalla del sistema</w:t>
+      </w:r>
+      <w:bookmarkEnd w:id="75"/>
+    </w:p>
+    <w:p/>
+    <w:p>
+      <w:pPr>
+        <w:pStyle w:val="Ttulo2"/>
+      </w:pPr>
+      <w:bookmarkStart w:id="76" w:name="_Toc45297164"/>
+      <w:proofErr w:type="spellStart"/>
+      <w:r>
+        <w:t>Login</w:t>
+      </w:r>
+      <w:bookmarkEnd w:id="76"/>
+      <w:proofErr w:type="spellEnd"/>
+    </w:p>
+    <w:p>
+      <w:r>
+        <w:rPr>
+          <w:noProof/>
+        </w:rPr>
+        <w:drawing>
+          <wp:inline distT="0" distB="0" distL="0" distR="0" wp14:anchorId="5702D569" wp14:editId="619FD1DA">
+            <wp:extent cx="5400040" cy="2877820"/>
+            <wp:effectExtent l="0" t="0" r="0" b="0"/>
+            <wp:docPr id="7" name="Imagen 7"/>
+            <wp:cNvGraphicFramePr>
+              <a:graphicFrameLocks xmlns:a="http://schemas.openxmlformats.org/drawingml/2006/main" noChangeAspect="1"/>
+            </wp:cNvGraphicFramePr>
+            <a:graphic xmlns:a="http://schemas.openxmlformats.org/drawingml/2006/main">
+              <a:graphicData uri="http://schemas.openxmlformats.org/drawingml/2006/picture">
+                <pic:pic xmlns:pic="http://schemas.openxmlformats.org/drawingml/2006/picture">
+                  <pic:nvPicPr>
+                    <pic:cNvPr id="1" name=""/>
+                    <pic:cNvPicPr/>
+                  </pic:nvPicPr>
+                  <pic:blipFill>
+                    <a:blip r:embed="rId27"/>
+                    <a:stretch>
+                      <a:fillRect/>
+                    </a:stretch>
+                  </pic:blipFill>
+                  <pic:spPr>
+                    <a:xfrm>
+                      <a:off x="0" y="0"/>
+                      <a:ext cx="5400040" cy="2877820"/>
+                    </a:xfrm>
+                    <a:prstGeom prst="rect">
+                      <a:avLst/>
+                    </a:prstGeom>
+                  </pic:spPr>
+                </pic:pic>
+              </a:graphicData>
+            </a:graphic>
+          </wp:inline>
+        </w:drawing>
+      </w:r>
+    </w:p>
+    <w:p/>
+    <w:p>
+      <w:pPr>
+        <w:pStyle w:val="Ttulo2"/>
+      </w:pPr>
+      <w:bookmarkStart w:id="77" w:name="_Toc45297165"/>
+      <w:r>
+        <w:lastRenderedPageBreak/>
+        <w:t>Registro de nuevo usuario</w:t>
+      </w:r>
+      <w:bookmarkEnd w:id="77"/>
+    </w:p>
+    <w:p>
+      <w:r>
+        <w:rPr>
+          <w:noProof/>
+        </w:rPr>
+        <w:drawing>
+          <wp:inline distT="0" distB="0" distL="0" distR="0" wp14:anchorId="1207F999" wp14:editId="201ED907">
+            <wp:extent cx="5400040" cy="2877820"/>
+            <wp:effectExtent l="0" t="0" r="0" b="0"/>
+            <wp:docPr id="8" name="Imagen 8"/>
+            <wp:cNvGraphicFramePr>
+              <a:graphicFrameLocks xmlns:a="http://schemas.openxmlformats.org/drawingml/2006/main" noChangeAspect="1"/>
+            </wp:cNvGraphicFramePr>
+            <a:graphic xmlns:a="http://schemas.openxmlformats.org/drawingml/2006/main">
+              <a:graphicData uri="http://schemas.openxmlformats.org/drawingml/2006/picture">
+                <pic:pic xmlns:pic="http://schemas.openxmlformats.org/drawingml/2006/picture">
+                  <pic:nvPicPr>
+                    <pic:cNvPr id="1" name=""/>
+                    <pic:cNvPicPr/>
+                  </pic:nvPicPr>
+                  <pic:blipFill>
+                    <a:blip r:embed="rId28"/>
+                    <a:stretch>
+                      <a:fillRect/>
+                    </a:stretch>
+                  </pic:blipFill>
+                  <pic:spPr>
+                    <a:xfrm>
+                      <a:off x="0" y="0"/>
+                      <a:ext cx="5400040" cy="2877820"/>
+                    </a:xfrm>
+                    <a:prstGeom prst="rect">
+                      <a:avLst/>
+                    </a:prstGeom>
+                  </pic:spPr>
+                </pic:pic>
+              </a:graphicData>
+            </a:graphic>
+          </wp:inline>
+        </w:drawing>
+      </w:r>
+    </w:p>
+    <w:p/>
+    <w:p>
+      <w:pPr>
+        <w:pStyle w:val="Ttulo2"/>
+      </w:pPr>
+      <w:bookmarkStart w:id="78" w:name="_Toc45297166"/>
+      <w:r>
+        <w:t xml:space="preserve">Pantalla principal (con </w:t>
+      </w:r>
+      <w:proofErr w:type="spellStart"/>
+      <w:r>
+        <w:t>webmaster</w:t>
+      </w:r>
+      <w:proofErr w:type="spellEnd"/>
+      <w:r>
+        <w:t xml:space="preserve"> </w:t>
+      </w:r>
+      <w:proofErr w:type="spellStart"/>
+      <w:r>
+        <w:t>logueado</w:t>
+      </w:r>
+      <w:proofErr w:type="spellEnd"/>
+      <w:r>
+        <w:t>)</w:t>
+      </w:r>
+      <w:bookmarkEnd w:id="78"/>
+    </w:p>
+    <w:p>
+      <w:r>
+        <w:rPr>
+          <w:noProof/>
+        </w:rPr>
+        <w:drawing>
+          <wp:inline distT="0" distB="0" distL="0" distR="0" wp14:anchorId="24ACFCB6" wp14:editId="1462E53B">
+            <wp:extent cx="5400040" cy="2877820"/>
+            <wp:effectExtent l="0" t="0" r="0" b="0"/>
+            <wp:docPr id="9" name="Imagen 9"/>
+            <wp:cNvGraphicFramePr>
+              <a:graphicFrameLocks xmlns:a="http://schemas.openxmlformats.org/drawingml/2006/main" noChangeAspect="1"/>
+            </wp:cNvGraphicFramePr>
+            <a:graphic xmlns:a="http://schemas.openxmlformats.org/drawingml/2006/main">
+              <a:graphicData uri="http://schemas.openxmlformats.org/drawingml/2006/picture">
+                <pic:pic xmlns:pic="http://schemas.openxmlformats.org/drawingml/2006/picture">
+                  <pic:nvPicPr>
+                    <pic:cNvPr id="1" name=""/>
+                    <pic:cNvPicPr/>
+                  </pic:nvPicPr>
+                  <pic:blipFill>
+                    <a:blip r:embed="rId29"/>
+                    <a:stretch>
+                      <a:fillRect/>
+                    </a:stretch>
+                  </pic:blipFill>
+                  <pic:spPr>
+                    <a:xfrm>
+                      <a:off x="0" y="0"/>
+                      <a:ext cx="5400040" cy="2877820"/>
+                    </a:xfrm>
+                    <a:prstGeom prst="rect">
+                      <a:avLst/>
+                    </a:prstGeom>
+                  </pic:spPr>
+                </pic:pic>
+              </a:graphicData>
+            </a:graphic>
+          </wp:inline>
+        </w:drawing>
+      </w:r>
+    </w:p>
+    <w:p/>
+    <w:p>
+      <w:pPr>
+        <w:pStyle w:val="Ttulo2"/>
+      </w:pPr>
+      <w:bookmarkStart w:id="79" w:name="_Toc45297167"/>
+      <w:r>
+        <w:lastRenderedPageBreak/>
+        <w:t>Bitácora</w:t>
+      </w:r>
+      <w:bookmarkEnd w:id="79"/>
+    </w:p>
+    <w:p>
+      <w:r>
+        <w:rPr>
+          <w:noProof/>
+        </w:rPr>
+        <w:drawing>
+          <wp:inline distT="0" distB="0" distL="0" distR="0" wp14:anchorId="06C7542A" wp14:editId="75468FC8">
+            <wp:extent cx="5400040" cy="2877820"/>
+            <wp:effectExtent l="0" t="0" r="0" b="0"/>
+            <wp:docPr id="10" name="Imagen 10"/>
+            <wp:cNvGraphicFramePr>
+              <a:graphicFrameLocks xmlns:a="http://schemas.openxmlformats.org/drawingml/2006/main" noChangeAspect="1"/>
+            </wp:cNvGraphicFramePr>
+            <a:graphic xmlns:a="http://schemas.openxmlformats.org/drawingml/2006/main">
+              <a:graphicData uri="http://schemas.openxmlformats.org/drawingml/2006/picture">
+                <pic:pic xmlns:pic="http://schemas.openxmlformats.org/drawingml/2006/picture">
+                  <pic:nvPicPr>
+                    <pic:cNvPr id="1" name=""/>
+                    <pic:cNvPicPr/>
+                  </pic:nvPicPr>
+                  <pic:blipFill>
+                    <a:blip r:embed="rId30"/>
+                    <a:stretch>
+                      <a:fillRect/>
+                    </a:stretch>
+                  </pic:blipFill>
+                  <pic:spPr>
+                    <a:xfrm>
+                      <a:off x="0" y="0"/>
+                      <a:ext cx="5400040" cy="2877820"/>
+                    </a:xfrm>
+                    <a:prstGeom prst="rect">
+                      <a:avLst/>
+                    </a:prstGeom>
+                  </pic:spPr>
+                </pic:pic>
+              </a:graphicData>
+            </a:graphic>
+          </wp:inline>
+        </w:drawing>
+      </w:r>
+    </w:p>
+    <w:p/>
+    <w:p>
+      <w:pPr>
+        <w:pStyle w:val="Ttulo2"/>
+      </w:pPr>
+      <w:bookmarkStart w:id="80" w:name="_Toc45297168"/>
+      <w:proofErr w:type="spellStart"/>
+      <w:r>
+        <w:t>Backup</w:t>
+      </w:r>
+      <w:bookmarkEnd w:id="80"/>
+      <w:proofErr w:type="spellEnd"/>
+    </w:p>
+    <w:p>
+      <w:r>
+        <w:rPr>
+          <w:noProof/>
+        </w:rPr>
+        <w:drawing>
+          <wp:inline distT="0" distB="0" distL="0" distR="0" wp14:anchorId="55FF4628" wp14:editId="2C334914">
+            <wp:extent cx="5400040" cy="2877820"/>
+            <wp:effectExtent l="0" t="0" r="0" b="0"/>
+            <wp:docPr id="11" name="Imagen 11"/>
+            <wp:cNvGraphicFramePr>
+              <a:graphicFrameLocks xmlns:a="http://schemas.openxmlformats.org/drawingml/2006/main" noChangeAspect="1"/>
+            </wp:cNvGraphicFramePr>
+            <a:graphic xmlns:a="http://schemas.openxmlformats.org/drawingml/2006/main">
+              <a:graphicData uri="http://schemas.openxmlformats.org/drawingml/2006/picture">
+                <pic:pic xmlns:pic="http://schemas.openxmlformats.org/drawingml/2006/picture">
+                  <pic:nvPicPr>
+                    <pic:cNvPr id="1" name=""/>
+                    <pic:cNvPicPr/>
+                  </pic:nvPicPr>
+                  <pic:blipFill>
+                    <a:blip r:embed="rId31"/>
+                    <a:stretch>
+                      <a:fillRect/>
+                    </a:stretch>
+                  </pic:blipFill>
+                  <pic:spPr>
+                    <a:xfrm>
+                      <a:off x="0" y="0"/>
+                      <a:ext cx="5400040" cy="2877820"/>
+                    </a:xfrm>
+                    <a:prstGeom prst="rect">
+                      <a:avLst/>
+                    </a:prstGeom>
+                  </pic:spPr>
+                </pic:pic>
+              </a:graphicData>
+            </a:graphic>
+          </wp:inline>
+        </w:drawing>
+      </w:r>
+    </w:p>
+    <w:p/>
+    <w:p>
+      <w:pPr>
+        <w:pStyle w:val="Ttulo2"/>
+      </w:pPr>
+      <w:bookmarkStart w:id="81" w:name="_Toc45297169"/>
+      <w:r>
+        <w:lastRenderedPageBreak/>
+        <w:t>Listado de Vehículos</w:t>
+      </w:r>
+      <w:bookmarkEnd w:id="81"/>
+    </w:p>
+    <w:p>
+      <w:r>
+        <w:rPr>
+          <w:noProof/>
+        </w:rPr>
+        <w:drawing>
+          <wp:inline distT="0" distB="0" distL="0" distR="0" wp14:anchorId="6FB27693" wp14:editId="6447FD9A">
+            <wp:extent cx="5400040" cy="2877820"/>
+            <wp:effectExtent l="0" t="0" r="0" b="0"/>
+            <wp:docPr id="20" name="Imagen 20"/>
+            <wp:cNvGraphicFramePr>
+              <a:graphicFrameLocks xmlns:a="http://schemas.openxmlformats.org/drawingml/2006/main" noChangeAspect="1"/>
+            </wp:cNvGraphicFramePr>
+            <a:graphic xmlns:a="http://schemas.openxmlformats.org/drawingml/2006/main">
+              <a:graphicData uri="http://schemas.openxmlformats.org/drawingml/2006/picture">
+                <pic:pic xmlns:pic="http://schemas.openxmlformats.org/drawingml/2006/picture">
+                  <pic:nvPicPr>
+                    <pic:cNvPr id="1" name=""/>
+                    <pic:cNvPicPr/>
+                  </pic:nvPicPr>
+                  <pic:blipFill>
+                    <a:blip r:embed="rId32"/>
+                    <a:stretch>
+                      <a:fillRect/>
+                    </a:stretch>
+                  </pic:blipFill>
+                  <pic:spPr>
+                    <a:xfrm>
+                      <a:off x="0" y="0"/>
+                      <a:ext cx="5400040" cy="2877820"/>
+                    </a:xfrm>
+                    <a:prstGeom prst="rect">
+                      <a:avLst/>
+                    </a:prstGeom>
+                  </pic:spPr>
+                </pic:pic>
+              </a:graphicData>
+            </a:graphic>
+          </wp:inline>
+        </w:drawing>
+      </w:r>
+    </w:p>
+    <w:p/>
+    <w:p>
+      <w:pPr>
+        <w:pStyle w:val="Ttulo2"/>
+      </w:pPr>
+      <w:bookmarkStart w:id="82" w:name="_Toc45297170"/>
+      <w:r>
+        <w:t>Detalle de un vehículo</w:t>
+      </w:r>
+      <w:bookmarkEnd w:id="82"/>
+    </w:p>
+    <w:p>
+      <w:r>
+        <w:rPr>
+          <w:noProof/>
+        </w:rPr>
+        <w:drawing>
+          <wp:inline distT="0" distB="0" distL="0" distR="0" wp14:anchorId="20A04ABD" wp14:editId="3AF6D415">
+            <wp:extent cx="5400040" cy="2877820"/>
+            <wp:effectExtent l="0" t="0" r="0" b="0"/>
+            <wp:docPr id="22" name="Imagen 22"/>
+            <wp:cNvGraphicFramePr>
+              <a:graphicFrameLocks xmlns:a="http://schemas.openxmlformats.org/drawingml/2006/main" noChangeAspect="1"/>
+            </wp:cNvGraphicFramePr>
+            <a:graphic xmlns:a="http://schemas.openxmlformats.org/drawingml/2006/main">
+              <a:graphicData uri="http://schemas.openxmlformats.org/drawingml/2006/picture">
+                <pic:pic xmlns:pic="http://schemas.openxmlformats.org/drawingml/2006/picture">
+                  <pic:nvPicPr>
+                    <pic:cNvPr id="1" name=""/>
+                    <pic:cNvPicPr/>
+                  </pic:nvPicPr>
+                  <pic:blipFill>
+                    <a:blip r:embed="rId33"/>
+                    <a:stretch>
+                      <a:fillRect/>
+                    </a:stretch>
+                  </pic:blipFill>
+                  <pic:spPr>
+                    <a:xfrm>
+                      <a:off x="0" y="0"/>
+                      <a:ext cx="5400040" cy="2877820"/>
+                    </a:xfrm>
+                    <a:prstGeom prst="rect">
+                      <a:avLst/>
+                    </a:prstGeom>
+                  </pic:spPr>
+                </pic:pic>
+              </a:graphicData>
+            </a:graphic>
+          </wp:inline>
+        </w:drawing>
+      </w:r>
+    </w:p>
+    <w:p/>
+    <w:p>
+      <w:pPr>
+        <w:pStyle w:val="Ttulo2"/>
+      </w:pPr>
+      <w:bookmarkStart w:id="83" w:name="_Toc45297171"/>
+      <w:r>
+        <w:lastRenderedPageBreak/>
+        <w:t>Carrito de compras</w:t>
+      </w:r>
+      <w:bookmarkEnd w:id="83"/>
+    </w:p>
+    <w:p>
+      <w:r>
+        <w:rPr>
+          <w:noProof/>
+        </w:rPr>
+        <w:drawing>
+          <wp:inline distT="0" distB="0" distL="0" distR="0" wp14:anchorId="60F3D9E9" wp14:editId="6D0B9F88">
+            <wp:extent cx="5400040" cy="2877820"/>
+            <wp:effectExtent l="0" t="0" r="0" b="0"/>
+            <wp:docPr id="23" name="Imagen 23"/>
+            <wp:cNvGraphicFramePr>
+              <a:graphicFrameLocks xmlns:a="http://schemas.openxmlformats.org/drawingml/2006/main" noChangeAspect="1"/>
+            </wp:cNvGraphicFramePr>
+            <a:graphic xmlns:a="http://schemas.openxmlformats.org/drawingml/2006/main">
+              <a:graphicData uri="http://schemas.openxmlformats.org/drawingml/2006/picture">
+                <pic:pic xmlns:pic="http://schemas.openxmlformats.org/drawingml/2006/picture">
+                  <pic:nvPicPr>
+                    <pic:cNvPr id="1" name=""/>
+                    <pic:cNvPicPr/>
+                  </pic:nvPicPr>
+                  <pic:blipFill>
+                    <a:blip r:embed="rId34"/>
+                    <a:stretch>
+                      <a:fillRect/>
+                    </a:stretch>
+                  </pic:blipFill>
+                  <pic:spPr>
+                    <a:xfrm>
+                      <a:off x="0" y="0"/>
+                      <a:ext cx="5400040" cy="2877820"/>
+                    </a:xfrm>
+                    <a:prstGeom prst="rect">
+                      <a:avLst/>
+                    </a:prstGeom>
+                  </pic:spPr>
+                </pic:pic>
+              </a:graphicData>
+            </a:graphic>
+          </wp:inline>
+        </w:drawing>
+      </w:r>
+    </w:p>
     <w:sectPr>
+      <w:footerReference w:type="default" r:id="rId35"/>
       <w:type w:val="continuous"/>
       <w:pgSz w:w="11906" w:h="16838"/>
       <w:pgMar w:top="1417" w:right="1701" w:bottom="1417" w:left="1701" w:header="708" w:footer="708" w:gutter="0"/>
       <w:cols w:space="708"/>
+      <w:titlePg/>
       <w:docGrid w:linePitch="360"/>
     </w:sectPr>
   </w:body>
@@ -13748,13 +14765,8 @@
       <w:r>
         <w:t xml:space="preserve">Paso 1: Se le muestra al usuario el formulario de </w:t>
       </w:r>
-      <w:proofErr w:type="spellStart"/>
-      <w:r>
-        <w:t>Login</w:t>
-      </w:r>
-      <w:proofErr w:type="spellEnd"/>
-      <w:r>
-        <w:t xml:space="preserve"> para que ingrese los datos</w:t>
+      <w:r>
+        <w:t>Login para que ingrese los datos</w:t>
       </w:r>
     </w:p>
   </w:comment>
@@ -13804,13 +14816,8 @@
       <w:r>
         <w:t xml:space="preserve">Paso 6: Se obtienen los datos enviados y se llama a la función para comenzar el proceso de </w:t>
       </w:r>
-      <w:proofErr w:type="spellStart"/>
-      <w:r>
-        <w:t>Login</w:t>
-      </w:r>
-      <w:proofErr w:type="spellEnd"/>
-      <w:r>
-        <w:t>.</w:t>
+      <w:r>
+        <w:t>Login.</w:t>
       </w:r>
     </w:p>
   </w:comment>
@@ -13860,13 +14867,8 @@
       <w:r>
         <w:t>Paso 19: Se verifica si el usuario tiene permisos para realizar un chequeo de integridad de la base de datos (</w:t>
       </w:r>
-      <w:proofErr w:type="spellStart"/>
-      <w:r>
-        <w:t>webmaster</w:t>
-      </w:r>
-      <w:proofErr w:type="spellEnd"/>
-      <w:r>
-        <w:t>).</w:t>
+      <w:r>
+        <w:t>webmaster).</w:t>
       </w:r>
     </w:p>
   </w:comment>
@@ -13884,13 +14886,8 @@
       <w:r>
         <w:t xml:space="preserve">Paso 20: Se llama a la función para salir de la página de </w:t>
       </w:r>
-      <w:proofErr w:type="spellStart"/>
-      <w:r>
-        <w:t>Login</w:t>
-      </w:r>
-      <w:proofErr w:type="spellEnd"/>
-      <w:r>
-        <w:t>.</w:t>
+      <w:r>
+        <w:t>Login.</w:t>
       </w:r>
     </w:p>
   </w:comment>
@@ -13972,13 +14969,8 @@
       <w:r>
         <w:t xml:space="preserve">Paso 15: Se verifica que el usuario encontrado tenga permisos de </w:t>
       </w:r>
-      <w:proofErr w:type="spellStart"/>
-      <w:r>
-        <w:t>Login</w:t>
-      </w:r>
-      <w:proofErr w:type="spellEnd"/>
-      <w:r>
-        <w:t xml:space="preserve"> y se devuelve el mismo.</w:t>
+      <w:r>
+        <w:t>Login y se devuelve el mismo.</w:t>
       </w:r>
     </w:p>
   </w:comment>
@@ -14012,13 +15004,8 @@
       <w:r>
         <w:t xml:space="preserve">Paso 10: Se genera la </w:t>
       </w:r>
-      <w:proofErr w:type="spellStart"/>
-      <w:r>
-        <w:t>query</w:t>
-      </w:r>
-      <w:proofErr w:type="spellEnd"/>
-      <w:r>
-        <w:t xml:space="preserve"> y los parámetros para obtener el usuario en base al email y la contraseña encriptada.</w:t>
+      <w:r>
+        <w:t>query y los parámetros para obtener el usuario en base al email y la contraseña encriptada.</w:t>
       </w:r>
     </w:p>
   </w:comment>
@@ -14036,13 +15023,8 @@
       <w:r>
         <w:t xml:space="preserve">Paso 11: Se llama a la función encargada de ejecutar la </w:t>
       </w:r>
-      <w:proofErr w:type="spellStart"/>
-      <w:r>
-        <w:t>query</w:t>
-      </w:r>
-      <w:proofErr w:type="spellEnd"/>
-      <w:r>
-        <w:t xml:space="preserve"> con sus parámetros en la base de datos.</w:t>
+      <w:r>
+        <w:t>query con sus parámetros en la base de datos.</w:t>
       </w:r>
     </w:p>
   </w:comment>
@@ -14076,13 +15058,8 @@
       <w:r>
         <w:t xml:space="preserve">Paso 12: Se llama a la función para ejecutar la </w:t>
       </w:r>
-      <w:proofErr w:type="spellStart"/>
-      <w:r>
-        <w:t>query</w:t>
-      </w:r>
-      <w:proofErr w:type="spellEnd"/>
-      <w:r>
-        <w:t xml:space="preserve"> en la base de datos principal.</w:t>
+      <w:r>
+        <w:t>query en la base de datos principal.</w:t>
       </w:r>
     </w:p>
   </w:comment>
@@ -14100,21 +15077,8 @@
       <w:r>
         <w:t xml:space="preserve">Paso 13: Se ejecuta efectivamente la </w:t>
       </w:r>
-      <w:proofErr w:type="spellStart"/>
-      <w:r>
-        <w:t>query</w:t>
-      </w:r>
-      <w:proofErr w:type="spellEnd"/>
-      <w:r>
-        <w:t xml:space="preserve"> en la base de datos principal, devolviendo un objeto </w:t>
-      </w:r>
-      <w:proofErr w:type="spellStart"/>
-      <w:r>
-        <w:t>DataTable</w:t>
-      </w:r>
-      <w:proofErr w:type="spellEnd"/>
-      <w:r>
-        <w:t xml:space="preserve"> con el resultado.</w:t>
+      <w:r>
+        <w:t>query en la base de datos principal, devolviendo un objeto DataTable con el resultado.</w:t>
       </w:r>
     </w:p>
   </w:comment>
@@ -14216,6 +15180,51 @@
     </w:p>
   </w:endnote>
 </w:endnotes>
+</file>
+
+<file path=word/footer1.xml><?xml version="1.0" encoding="utf-8"?>
+<w:ftr xmlns:wpc="http://schemas.microsoft.com/office/word/2010/wordprocessingCanvas" xmlns:cx="http://schemas.microsoft.com/office/drawing/2014/chartex" xmlns:cx1="http://schemas.microsoft.com/office/drawing/2015/9/8/chartex" xmlns:cx2="http://schemas.microsoft.com/office/drawing/2015/10/21/chartex" xmlns:cx3="http://schemas.microsoft.com/office/drawing/2016/5/9/chartex" xmlns:cx4="http://schemas.microsoft.com/office/drawing/2016/5/10/chartex" xmlns:cx5="http://schemas.microsoft.com/office/drawing/2016/5/11/chartex" xmlns:cx6="http://schemas.microsoft.com/office/drawing/2016/5/12/chartex" xmlns:cx7="http://schemas.microsoft.com/office/drawing/2016/5/13/chartex" xmlns:cx8="http://schemas.microsoft.com/office/drawing/2016/5/14/chartex" xmlns:mc="http://schemas.openxmlformats.org/markup-compatibility/2006" xmlns:aink="http://schemas.microsoft.com/office/drawing/2016/ink" xmlns:am3d="http://schemas.microsoft.com/office/drawing/2017/model3d" xmlns:o="urn:schemas-microsoft-com:office:office" xmlns:r="http://schemas.openxmlformats.org/officeDocument/2006/relationships" xmlns:m="http://schemas.openxmlformats.org/officeDocument/2006/math" xmlns:v="urn:schemas-microsoft-com:vml" xmlns:wp14="http://schemas.microsoft.com/office/word/2010/wordprocessingDrawing" xmlns:wp="http://schemas.openxmlformats.org/drawingml/2006/wordprocessingDrawing" xmlns:w10="urn:schemas-microsoft-com:office:word" xmlns:w="http://schemas.openxmlformats.org/wordprocessingml/2006/main" xmlns:w14="http://schemas.microsoft.com/office/word/2010/wordml" xmlns:w15="http://schemas.microsoft.com/office/word/2012/wordml" xmlns:w16cex="http://schemas.microsoft.com/office/word/2018/wordml/cex" xmlns:w16cid="http://schemas.microsoft.com/office/word/2016/wordml/cid" xmlns:w16="http://schemas.microsoft.com/office/word/2018/wordml" xmlns:w16se="http://schemas.microsoft.com/office/word/2015/wordml/symex" xmlns:wpg="http://schemas.microsoft.com/office/word/2010/wordprocessingGroup" xmlns:wpi="http://schemas.microsoft.com/office/word/2010/wordprocessingInk" xmlns:wne="http://schemas.microsoft.com/office/word/2006/wordml" xmlns:wps="http://schemas.microsoft.com/office/word/2010/wordprocessingShape" mc:Ignorable="w14 w15 w16se w16cid w16 w16cex wp14">
+  <w:sdt>
+    <w:sdtPr>
+      <w:id w:val="192344264"/>
+      <w:docPartObj>
+        <w:docPartGallery w:val="Page Numbers (Bottom of Page)"/>
+        <w:docPartUnique/>
+      </w:docPartObj>
+    </w:sdtPr>
+    <w:sdtContent>
+      <w:p>
+        <w:pPr>
+          <w:pStyle w:val="Piedepgina"/>
+          <w:jc w:val="right"/>
+        </w:pPr>
+        <w:r>
+          <w:fldChar w:fldCharType="begin"/>
+        </w:r>
+        <w:r>
+          <w:instrText>PAGE   \* MERGEFORMAT</w:instrText>
+        </w:r>
+        <w:r>
+          <w:fldChar w:fldCharType="separate"/>
+        </w:r>
+        <w:r>
+          <w:rPr>
+            <w:lang w:val="es-ES"/>
+          </w:rPr>
+          <w:t>2</w:t>
+        </w:r>
+        <w:r>
+          <w:fldChar w:fldCharType="end"/>
+        </w:r>
+      </w:p>
+    </w:sdtContent>
+  </w:sdt>
+  <w:p>
+    <w:pPr>
+      <w:pStyle w:val="Piedepgina"/>
+    </w:pPr>
+  </w:p>
+</w:ftr>
 </file>
 
 <file path=word/footnotes.xml><?xml version="1.0" encoding="utf-8"?>
@@ -14984,7 +15993,7 @@
     <w:link w:val="Ttulo1Car"/>
     <w:uiPriority w:val="9"/>
     <w:qFormat/>
-    <w:rsid w:val="007A501C"/>
+    <w:rsid w:val="00CE4DAC"/>
     <w:pPr>
       <w:keepNext/>
       <w:keepLines/>
@@ -14993,6 +16002,8 @@
     </w:pPr>
     <w:rPr>
       <w:rFonts w:asciiTheme="majorHAnsi" w:eastAsiaTheme="majorEastAsia" w:hAnsiTheme="majorHAnsi" w:cstheme="majorBidi"/>
+      <w:b/>
+      <w:bCs/>
       <w:sz w:val="32"/>
       <w:szCs w:val="32"/>
     </w:rPr>
@@ -15097,9 +16108,11 @@
     <w:basedOn w:val="Fuentedeprrafopredeter"/>
     <w:link w:val="Ttulo1"/>
     <w:uiPriority w:val="9"/>
-    <w:rsid w:val="007A501C"/>
+    <w:rsid w:val="00CE4DAC"/>
     <w:rPr>
       <w:rFonts w:asciiTheme="majorHAnsi" w:eastAsiaTheme="majorEastAsia" w:hAnsiTheme="majorHAnsi" w:cstheme="majorBidi"/>
+      <w:b/>
+      <w:bCs/>
       <w:sz w:val="32"/>
       <w:szCs w:val="32"/>
     </w:rPr>
